--- a/JAVASCRIPT.docx
+++ b/JAVASCRIPT.docx
@@ -372,8 +372,6 @@
         </w:rPr>
         <w:t xml:space="preserve"> </w:t>
       </w:r>
-      <w:bookmarkStart w:id="1" w:name="_GoBack"/>
-      <w:bookmarkEnd w:id="1"/>
     </w:p>
     <w:p>
       <w:pPr>
@@ -666,7 +664,7 @@
           <w:szCs w:val="56"/>
         </w:rPr>
       </w:pPr>
-      <w:bookmarkStart w:id="2" w:name="_Toc66984154"/>
+      <w:bookmarkStart w:id="1" w:name="_Toc66984154"/>
       <w:r>
         <w:rPr>
           <w:rFonts w:ascii="Tahoma" w:hAnsi="Tahoma" w:cs="Tahoma"/>
@@ -676,7 +674,7 @@
         </w:rPr>
         <w:t>__proto__</w:t>
       </w:r>
-      <w:bookmarkEnd w:id="2"/>
+      <w:bookmarkEnd w:id="1"/>
     </w:p>
     <w:p>
       <w:pPr>
@@ -937,7 +935,7 @@
           <w:szCs w:val="56"/>
         </w:rPr>
       </w:pPr>
-      <w:bookmarkStart w:id="3" w:name="_Toc66984155"/>
+      <w:bookmarkStart w:id="2" w:name="_Toc66984155"/>
       <w:r>
         <w:rPr>
           <w:rFonts w:ascii="Tahoma" w:hAnsi="Tahoma" w:cs="Tahoma"/>
@@ -947,7 +945,7 @@
         </w:rPr>
         <w:t>Reference Vs Value</w:t>
       </w:r>
-      <w:bookmarkEnd w:id="3"/>
+      <w:bookmarkEnd w:id="2"/>
     </w:p>
     <w:p>
       <w:pPr>
@@ -963,6 +961,7 @@
       <w:r>
         <w:rPr>
           <w:rFonts w:ascii="Tahoma" w:hAnsi="Tahoma" w:cs="Tahoma"/>
+          <w:noProof/>
           <w:sz w:val="24"/>
           <w:szCs w:val="24"/>
         </w:rPr>
@@ -1005,6 +1004,7 @@
       <w:r>
         <w:rPr>
           <w:rFonts w:ascii="Tahoma" w:hAnsi="Tahoma" w:cs="Tahoma"/>
+          <w:noProof/>
           <w:sz w:val="24"/>
           <w:szCs w:val="24"/>
         </w:rPr>
@@ -1144,23 +1144,7 @@
           <w:sz w:val="24"/>
           <w:szCs w:val="24"/>
         </w:rPr>
-        <w:t>f</w:t>
-      </w:r>
-      <w:r>
-        <w:rPr>
-          <w:rFonts w:ascii="Tahoma" w:hAnsi="Tahoma" w:cs="Tahoma"/>
-          <w:sz w:val="24"/>
-          <w:szCs w:val="24"/>
-        </w:rPr>
-        <w:t>unction add(arr, el) { arr.push(el)}</w:t>
-      </w:r>
-      <w:r>
-        <w:rPr>
-          <w:rFonts w:ascii="Tahoma" w:hAnsi="Tahoma" w:cs="Tahoma"/>
-          <w:sz w:val="24"/>
-          <w:szCs w:val="24"/>
-        </w:rPr>
-        <w:t xml:space="preserve"> =&gt;</w:t>
+        <w:t>function add(arr, el) { arr.push(el)} =&gt;</w:t>
       </w:r>
       <w:r>
         <w:rPr>
@@ -1213,39 +1197,7 @@
           <w:sz w:val="24"/>
           <w:szCs w:val="24"/>
         </w:rPr>
-        <w:t>f</w:t>
-      </w:r>
-      <w:r>
-        <w:rPr>
-          <w:rFonts w:ascii="Tahoma" w:hAnsi="Tahoma" w:cs="Tahoma"/>
-          <w:sz w:val="24"/>
-          <w:szCs w:val="24"/>
-        </w:rPr>
-        <w:t>unction add(arr, el) { arr</w:t>
-      </w:r>
-      <w:r>
-        <w:rPr>
-          <w:rFonts w:ascii="Tahoma" w:hAnsi="Tahoma" w:cs="Tahoma"/>
-          <w:sz w:val="24"/>
-          <w:szCs w:val="24"/>
-        </w:rPr>
-        <w:t xml:space="preserve"> = [el] </w:t>
-      </w:r>
-      <w:r>
-        <w:rPr>
-          <w:rFonts w:ascii="Tahoma" w:hAnsi="Tahoma" w:cs="Tahoma"/>
-          <w:sz w:val="24"/>
-          <w:szCs w:val="24"/>
-        </w:rPr>
-        <w:t>}</w:t>
-      </w:r>
-      <w:r>
-        <w:rPr>
-          <w:rFonts w:ascii="Tahoma" w:hAnsi="Tahoma" w:cs="Tahoma"/>
-          <w:sz w:val="24"/>
-          <w:szCs w:val="24"/>
-        </w:rPr>
-        <w:t xml:space="preserve"> =&gt; Nhưng khi gán nó = 1 array khác thì nó sẽ có địa chỉ khác</w:t>
+        <w:t>function add(arr, el) { arr = [el] } =&gt; Nhưng khi gán nó = 1 array khác thì nó sẽ có địa chỉ khác</w:t>
       </w:r>
     </w:p>
     <w:p>
@@ -1507,6 +1459,2910 @@
           <w:szCs w:val="24"/>
         </w:rPr>
       </w:pPr>
+    </w:p>
+    <w:p>
+      <w:pPr>
+        <w:pStyle w:val="ListParagraph"/>
+        <w:numPr>
+          <w:ilvl w:val="0"/>
+          <w:numId w:val="3"/>
+        </w:numPr>
+        <w:outlineLvl w:val="0"/>
+        <w:rPr>
+          <w:rFonts w:ascii="Tahoma" w:hAnsi="Tahoma" w:cs="Tahoma"/>
+          <w:b/>
+          <w:sz w:val="40"/>
+          <w:szCs w:val="56"/>
+        </w:rPr>
+      </w:pPr>
+      <w:r>
+        <w:rPr>
+          <w:rFonts w:ascii="Tahoma" w:hAnsi="Tahoma" w:cs="Tahoma"/>
+          <w:b/>
+          <w:sz w:val="40"/>
+          <w:szCs w:val="56"/>
+        </w:rPr>
+        <w:t>this</w:t>
+      </w:r>
+    </w:p>
+    <w:p>
+      <w:pPr>
+        <w:tabs>
+          <w:tab w:val="left" w:pos="3872"/>
+        </w:tabs>
+        <w:rPr>
+          <w:rFonts w:ascii="Tahoma" w:hAnsi="Tahoma" w:cs="Tahoma"/>
+          <w:sz w:val="24"/>
+          <w:szCs w:val="24"/>
+        </w:rPr>
+      </w:pPr>
+      <w:r>
+        <w:rPr>
+          <w:rFonts w:ascii="Tahoma" w:hAnsi="Tahoma" w:cs="Tahoma"/>
+          <w:sz w:val="24"/>
+          <w:szCs w:val="24"/>
+        </w:rPr>
+        <w:t>theo Mozilla:</w:t>
+      </w:r>
+    </w:p>
+    <w:p>
+      <w:pPr>
+        <w:tabs>
+          <w:tab w:val="left" w:pos="3872"/>
+        </w:tabs>
+        <w:rPr>
+          <w:rFonts w:ascii="Arial" w:hAnsi="Arial" w:cs="Arial"/>
+          <w:color w:val="212121"/>
+          <w:spacing w:val="-1"/>
+          <w:shd w:val="clear" w:color="auto" w:fill="FFFFFF"/>
+        </w:rPr>
+      </w:pPr>
+      <w:r>
+        <w:rPr>
+          <w:rFonts w:ascii="Arial" w:hAnsi="Arial" w:cs="Arial"/>
+          <w:i/>
+          <w:color w:val="212121"/>
+          <w:spacing w:val="-1"/>
+          <w:shd w:val="clear" w:color="auto" w:fill="FFFFFF"/>
+        </w:rPr>
+        <w:t>In most cases, the value of </w:t>
+      </w:r>
+      <w:r>
+        <w:rPr>
+          <w:rStyle w:val="HTMLCode"/>
+          <w:rFonts w:ascii="Consolas" w:eastAsiaTheme="minorHAnsi" w:hAnsi="Consolas"/>
+          <w:i/>
+          <w:color w:val="212121"/>
+          <w:spacing w:val="-1"/>
+          <w:sz w:val="24"/>
+          <w:szCs w:val="24"/>
+          <w:shd w:val="clear" w:color="auto" w:fill="EEEEEE"/>
+        </w:rPr>
+        <w:t>this</w:t>
+      </w:r>
+      <w:r>
+        <w:rPr>
+          <w:rFonts w:ascii="Arial" w:hAnsi="Arial" w:cs="Arial"/>
+          <w:i/>
+          <w:color w:val="212121"/>
+          <w:spacing w:val="-1"/>
+          <w:shd w:val="clear" w:color="auto" w:fill="FFFFFF"/>
+        </w:rPr>
+        <w:t xml:space="preserve"> is determined by </w:t>
+      </w:r>
+      <w:r>
+        <w:rPr>
+          <w:rFonts w:ascii="Arial" w:hAnsi="Arial" w:cs="Arial"/>
+          <w:i/>
+          <w:color w:val="212121"/>
+          <w:spacing w:val="-1"/>
+          <w:u w:val="single"/>
+          <w:shd w:val="clear" w:color="auto" w:fill="FFFFFF"/>
+        </w:rPr>
+        <w:t>how a function is called (runtime binding)</w:t>
+      </w:r>
+      <w:r>
+        <w:rPr>
+          <w:rFonts w:ascii="Arial" w:hAnsi="Arial" w:cs="Arial"/>
+          <w:i/>
+          <w:color w:val="212121"/>
+          <w:spacing w:val="-1"/>
+          <w:shd w:val="clear" w:color="auto" w:fill="FFFFFF"/>
+        </w:rPr>
+        <w:t xml:space="preserve">. It </w:t>
+      </w:r>
+      <w:r>
+        <w:rPr>
+          <w:rFonts w:ascii="Arial" w:hAnsi="Arial" w:cs="Arial"/>
+          <w:i/>
+          <w:color w:val="212121"/>
+          <w:spacing w:val="-1"/>
+          <w:u w:val="single"/>
+          <w:shd w:val="clear" w:color="auto" w:fill="FFFFFF"/>
+        </w:rPr>
+        <w:t>can't be set by assignment during execution</w:t>
+      </w:r>
+      <w:r>
+        <w:rPr>
+          <w:rFonts w:ascii="Arial" w:hAnsi="Arial" w:cs="Arial"/>
+          <w:i/>
+          <w:color w:val="212121"/>
+          <w:spacing w:val="-1"/>
+          <w:shd w:val="clear" w:color="auto" w:fill="FFFFFF"/>
+        </w:rPr>
+        <w:t xml:space="preserve">, and it may be </w:t>
+      </w:r>
+      <w:r>
+        <w:rPr>
+          <w:rFonts w:ascii="Arial" w:hAnsi="Arial" w:cs="Arial"/>
+          <w:i/>
+          <w:color w:val="212121"/>
+          <w:spacing w:val="-1"/>
+          <w:u w:val="single"/>
+          <w:shd w:val="clear" w:color="auto" w:fill="FFFFFF"/>
+        </w:rPr>
+        <w:t>different each time</w:t>
+      </w:r>
+      <w:r>
+        <w:rPr>
+          <w:rFonts w:ascii="Arial" w:hAnsi="Arial" w:cs="Arial"/>
+          <w:i/>
+          <w:color w:val="212121"/>
+          <w:spacing w:val="-1"/>
+          <w:shd w:val="clear" w:color="auto" w:fill="FFFFFF"/>
+        </w:rPr>
+        <w:t xml:space="preserve"> the function is called.</w:t>
+      </w:r>
+    </w:p>
+    <w:p>
+      <w:pPr>
+        <w:tabs>
+          <w:tab w:val="left" w:pos="3872"/>
+        </w:tabs>
+        <w:rPr>
+          <w:rFonts w:ascii="Tahoma" w:hAnsi="Tahoma" w:cs="Tahoma"/>
+          <w:sz w:val="24"/>
+          <w:szCs w:val="24"/>
+        </w:rPr>
+      </w:pPr>
+      <w:r>
+        <w:rPr>
+          <w:rFonts w:ascii="Tahoma" w:hAnsi="Tahoma" w:cs="Tahoma"/>
+          <w:sz w:val="24"/>
+          <w:szCs w:val="24"/>
+        </w:rPr>
+        <w:t>Được định nghĩa khi function được gọi chứ ko phải khi set/define this. (this nó đi theo tiếng gọi của function). Nên ai gọi nó thì nó sẽ đi theo người đó.</w:t>
+      </w:r>
+    </w:p>
+    <w:p>
+      <w:pPr>
+        <w:tabs>
+          <w:tab w:val="left" w:pos="3872"/>
+        </w:tabs>
+        <w:rPr>
+          <w:rFonts w:ascii="Tahoma" w:hAnsi="Tahoma" w:cs="Tahoma"/>
+          <w:sz w:val="24"/>
+          <w:szCs w:val="24"/>
+          <w:u w:val="single"/>
+        </w:rPr>
+      </w:pPr>
+      <w:r>
+        <w:rPr>
+          <w:rFonts w:ascii="Tahoma" w:hAnsi="Tahoma" w:cs="Tahoma"/>
+          <w:sz w:val="24"/>
+          <w:szCs w:val="24"/>
+          <w:u w:val="single"/>
+        </w:rPr>
+        <w:t>Trong Literal Object</w:t>
+      </w:r>
+    </w:p>
+    <w:p>
+      <w:pPr>
+        <w:shd w:val="clear" w:color="auto" w:fill="1E1E1E"/>
+        <w:spacing w:after="0" w:line="285" w:lineRule="atLeast"/>
+        <w:rPr>
+          <w:rFonts w:ascii="Consolas" w:eastAsia="Times New Roman" w:hAnsi="Consolas" w:cs="Times New Roman"/>
+          <w:color w:val="D4D4D4"/>
+          <w:sz w:val="21"/>
+          <w:szCs w:val="21"/>
+        </w:rPr>
+      </w:pPr>
+      <w:r>
+        <w:rPr>
+          <w:rFonts w:ascii="Consolas" w:eastAsia="Times New Roman" w:hAnsi="Consolas" w:cs="Times New Roman"/>
+          <w:color w:val="569CD6"/>
+          <w:sz w:val="21"/>
+          <w:szCs w:val="21"/>
+        </w:rPr>
+        <w:t>const</w:t>
+      </w:r>
+      <w:r>
+        <w:rPr>
+          <w:rFonts w:ascii="Consolas" w:eastAsia="Times New Roman" w:hAnsi="Consolas" w:cs="Times New Roman"/>
+          <w:color w:val="D4D4D4"/>
+          <w:sz w:val="21"/>
+          <w:szCs w:val="21"/>
+        </w:rPr>
+        <w:t> </w:t>
+      </w:r>
+      <w:r>
+        <w:rPr>
+          <w:rFonts w:ascii="Consolas" w:eastAsia="Times New Roman" w:hAnsi="Consolas" w:cs="Times New Roman"/>
+          <w:color w:val="4FC1FF"/>
+          <w:sz w:val="21"/>
+          <w:szCs w:val="21"/>
+        </w:rPr>
+        <w:t>c</w:t>
+      </w:r>
+      <w:r>
+        <w:rPr>
+          <w:rFonts w:ascii="Consolas" w:eastAsia="Times New Roman" w:hAnsi="Consolas" w:cs="Times New Roman"/>
+          <w:color w:val="D4D4D4"/>
+          <w:sz w:val="21"/>
+          <w:szCs w:val="21"/>
+        </w:rPr>
+        <w:t> = {</w:t>
+      </w:r>
+    </w:p>
+    <w:p>
+      <w:pPr>
+        <w:shd w:val="clear" w:color="auto" w:fill="1E1E1E"/>
+        <w:spacing w:after="0" w:line="285" w:lineRule="atLeast"/>
+        <w:rPr>
+          <w:rFonts w:ascii="Consolas" w:eastAsia="Times New Roman" w:hAnsi="Consolas" w:cs="Times New Roman"/>
+          <w:color w:val="D4D4D4"/>
+          <w:sz w:val="21"/>
+          <w:szCs w:val="21"/>
+        </w:rPr>
+      </w:pPr>
+      <w:r>
+        <w:rPr>
+          <w:rFonts w:ascii="Consolas" w:eastAsia="Times New Roman" w:hAnsi="Consolas" w:cs="Times New Roman"/>
+          <w:color w:val="D4D4D4"/>
+          <w:sz w:val="21"/>
+          <w:szCs w:val="21"/>
+        </w:rPr>
+        <w:t>        </w:t>
+      </w:r>
+      <w:r>
+        <w:rPr>
+          <w:rFonts w:ascii="Consolas" w:eastAsia="Times New Roman" w:hAnsi="Consolas" w:cs="Times New Roman"/>
+          <w:color w:val="9CDCFE"/>
+          <w:sz w:val="21"/>
+          <w:szCs w:val="21"/>
+        </w:rPr>
+        <w:t>name:</w:t>
+      </w:r>
+      <w:r>
+        <w:rPr>
+          <w:rFonts w:ascii="Consolas" w:eastAsia="Times New Roman" w:hAnsi="Consolas" w:cs="Times New Roman"/>
+          <w:color w:val="D4D4D4"/>
+          <w:sz w:val="21"/>
+          <w:szCs w:val="21"/>
+        </w:rPr>
+        <w:t> </w:t>
+      </w:r>
+      <w:r>
+        <w:rPr>
+          <w:rFonts w:ascii="Consolas" w:eastAsia="Times New Roman" w:hAnsi="Consolas" w:cs="Times New Roman"/>
+          <w:color w:val="CE9178"/>
+          <w:sz w:val="21"/>
+          <w:szCs w:val="21"/>
+        </w:rPr>
+        <w:t>'c'</w:t>
+      </w:r>
+      <w:r>
+        <w:rPr>
+          <w:rFonts w:ascii="Consolas" w:eastAsia="Times New Roman" w:hAnsi="Consolas" w:cs="Times New Roman"/>
+          <w:color w:val="D4D4D4"/>
+          <w:sz w:val="21"/>
+          <w:szCs w:val="21"/>
+        </w:rPr>
+        <w:t>,</w:t>
+      </w:r>
+    </w:p>
+    <w:p>
+      <w:pPr>
+        <w:shd w:val="clear" w:color="auto" w:fill="1E1E1E"/>
+        <w:spacing w:after="0" w:line="285" w:lineRule="atLeast"/>
+        <w:rPr>
+          <w:rFonts w:ascii="Consolas" w:eastAsia="Times New Roman" w:hAnsi="Consolas" w:cs="Times New Roman"/>
+          <w:color w:val="D4D4D4"/>
+          <w:sz w:val="21"/>
+          <w:szCs w:val="21"/>
+        </w:rPr>
+      </w:pPr>
+      <w:r>
+        <w:rPr>
+          <w:rFonts w:ascii="Consolas" w:eastAsia="Times New Roman" w:hAnsi="Consolas" w:cs="Times New Roman"/>
+          <w:color w:val="D4D4D4"/>
+          <w:sz w:val="21"/>
+          <w:szCs w:val="21"/>
+        </w:rPr>
+        <w:t>        </w:t>
+      </w:r>
+      <w:r>
+        <w:rPr>
+          <w:rFonts w:ascii="Consolas" w:eastAsia="Times New Roman" w:hAnsi="Consolas" w:cs="Times New Roman"/>
+          <w:color w:val="DCDCAA"/>
+          <w:sz w:val="21"/>
+          <w:szCs w:val="21"/>
+        </w:rPr>
+        <w:t>go</w:t>
+      </w:r>
+      <w:r>
+        <w:rPr>
+          <w:rFonts w:ascii="Consolas" w:eastAsia="Times New Roman" w:hAnsi="Consolas" w:cs="Times New Roman"/>
+          <w:color w:val="9CDCFE"/>
+          <w:sz w:val="21"/>
+          <w:szCs w:val="21"/>
+        </w:rPr>
+        <w:t>:</w:t>
+      </w:r>
+      <w:r>
+        <w:rPr>
+          <w:rFonts w:ascii="Consolas" w:eastAsia="Times New Roman" w:hAnsi="Consolas" w:cs="Times New Roman"/>
+          <w:color w:val="D4D4D4"/>
+          <w:sz w:val="21"/>
+          <w:szCs w:val="21"/>
+        </w:rPr>
+        <w:t> </w:t>
+      </w:r>
+      <w:r>
+        <w:rPr>
+          <w:rFonts w:ascii="Consolas" w:eastAsia="Times New Roman" w:hAnsi="Consolas" w:cs="Times New Roman"/>
+          <w:color w:val="569CD6"/>
+          <w:sz w:val="21"/>
+          <w:szCs w:val="21"/>
+        </w:rPr>
+        <w:t>function</w:t>
+      </w:r>
+      <w:r>
+        <w:rPr>
+          <w:rFonts w:ascii="Consolas" w:eastAsia="Times New Roman" w:hAnsi="Consolas" w:cs="Times New Roman"/>
+          <w:color w:val="D4D4D4"/>
+          <w:sz w:val="21"/>
+          <w:szCs w:val="21"/>
+        </w:rPr>
+        <w:t> () {</w:t>
+      </w:r>
+    </w:p>
+    <w:p>
+      <w:pPr>
+        <w:shd w:val="clear" w:color="auto" w:fill="1E1E1E"/>
+        <w:spacing w:after="0" w:line="285" w:lineRule="atLeast"/>
+        <w:rPr>
+          <w:rFonts w:ascii="Consolas" w:eastAsia="Times New Roman" w:hAnsi="Consolas" w:cs="Times New Roman"/>
+          <w:color w:val="D4D4D4"/>
+          <w:sz w:val="21"/>
+          <w:szCs w:val="21"/>
+        </w:rPr>
+      </w:pPr>
+      <w:r>
+        <w:rPr>
+          <w:rFonts w:ascii="Consolas" w:eastAsia="Times New Roman" w:hAnsi="Consolas" w:cs="Times New Roman"/>
+          <w:color w:val="D4D4D4"/>
+          <w:sz w:val="21"/>
+          <w:szCs w:val="21"/>
+        </w:rPr>
+        <w:t>            </w:t>
+      </w:r>
+      <w:r>
+        <w:rPr>
+          <w:rFonts w:ascii="Consolas" w:eastAsia="Times New Roman" w:hAnsi="Consolas" w:cs="Times New Roman"/>
+          <w:color w:val="9CDCFE"/>
+          <w:sz w:val="21"/>
+          <w:szCs w:val="21"/>
+        </w:rPr>
+        <w:t>console</w:t>
+      </w:r>
+      <w:r>
+        <w:rPr>
+          <w:rFonts w:ascii="Consolas" w:eastAsia="Times New Roman" w:hAnsi="Consolas" w:cs="Times New Roman"/>
+          <w:color w:val="D4D4D4"/>
+          <w:sz w:val="21"/>
+          <w:szCs w:val="21"/>
+        </w:rPr>
+        <w:t>.</w:t>
+      </w:r>
+      <w:r>
+        <w:rPr>
+          <w:rFonts w:ascii="Consolas" w:eastAsia="Times New Roman" w:hAnsi="Consolas" w:cs="Times New Roman"/>
+          <w:color w:val="DCDCAA"/>
+          <w:sz w:val="21"/>
+          <w:szCs w:val="21"/>
+        </w:rPr>
+        <w:t>log</w:t>
+      </w:r>
+      <w:r>
+        <w:rPr>
+          <w:rFonts w:ascii="Consolas" w:eastAsia="Times New Roman" w:hAnsi="Consolas" w:cs="Times New Roman"/>
+          <w:color w:val="D4D4D4"/>
+          <w:sz w:val="21"/>
+          <w:szCs w:val="21"/>
+        </w:rPr>
+        <w:t>(</w:t>
+      </w:r>
+      <w:r>
+        <w:rPr>
+          <w:rFonts w:ascii="Consolas" w:eastAsia="Times New Roman" w:hAnsi="Consolas" w:cs="Times New Roman"/>
+          <w:color w:val="569CD6"/>
+          <w:sz w:val="21"/>
+          <w:szCs w:val="21"/>
+        </w:rPr>
+        <w:t>this</w:t>
+      </w:r>
+      <w:r>
+        <w:rPr>
+          <w:rFonts w:ascii="Consolas" w:eastAsia="Times New Roman" w:hAnsi="Consolas" w:cs="Times New Roman"/>
+          <w:color w:val="D4D4D4"/>
+          <w:sz w:val="21"/>
+          <w:szCs w:val="21"/>
+        </w:rPr>
+        <w:t>)</w:t>
+      </w:r>
+    </w:p>
+    <w:p>
+      <w:pPr>
+        <w:shd w:val="clear" w:color="auto" w:fill="1E1E1E"/>
+        <w:spacing w:after="0" w:line="285" w:lineRule="atLeast"/>
+        <w:rPr>
+          <w:rFonts w:ascii="Consolas" w:eastAsia="Times New Roman" w:hAnsi="Consolas" w:cs="Times New Roman"/>
+          <w:color w:val="D4D4D4"/>
+          <w:sz w:val="21"/>
+          <w:szCs w:val="21"/>
+        </w:rPr>
+      </w:pPr>
+      <w:r>
+        <w:rPr>
+          <w:rFonts w:ascii="Consolas" w:eastAsia="Times New Roman" w:hAnsi="Consolas" w:cs="Times New Roman"/>
+          <w:color w:val="D4D4D4"/>
+          <w:sz w:val="21"/>
+          <w:szCs w:val="21"/>
+        </w:rPr>
+        <w:t>        }</w:t>
+      </w:r>
+      <w:r>
+        <w:rPr>
+          <w:rFonts w:ascii="Consolas" w:eastAsia="Times New Roman" w:hAnsi="Consolas" w:cs="Times New Roman"/>
+          <w:color w:val="D4D4D4"/>
+          <w:sz w:val="21"/>
+          <w:szCs w:val="21"/>
+        </w:rPr>
+        <w:t>,</w:t>
+      </w:r>
+    </w:p>
+    <w:p>
+      <w:pPr>
+        <w:shd w:val="clear" w:color="auto" w:fill="1E1E1E"/>
+        <w:spacing w:after="0" w:line="285" w:lineRule="atLeast"/>
+        <w:rPr>
+          <w:rFonts w:ascii="Consolas" w:eastAsia="Times New Roman" w:hAnsi="Consolas" w:cs="Times New Roman"/>
+          <w:color w:val="D4D4D4"/>
+          <w:sz w:val="21"/>
+          <w:szCs w:val="21"/>
+        </w:rPr>
+      </w:pPr>
+      <w:r>
+        <w:rPr>
+          <w:rFonts w:ascii="Consolas" w:eastAsia="Times New Roman" w:hAnsi="Consolas" w:cs="Times New Roman"/>
+          <w:color w:val="D4D4D4"/>
+          <w:sz w:val="21"/>
+          <w:szCs w:val="21"/>
+        </w:rPr>
+        <w:tab/>
+      </w:r>
+    </w:p>
+    <w:p>
+      <w:pPr>
+        <w:shd w:val="clear" w:color="auto" w:fill="1E1E1E"/>
+        <w:spacing w:after="0" w:line="285" w:lineRule="atLeast"/>
+        <w:rPr>
+          <w:rFonts w:ascii="Consolas" w:eastAsia="Times New Roman" w:hAnsi="Consolas" w:cs="Times New Roman"/>
+          <w:color w:val="D4D4D4"/>
+          <w:sz w:val="21"/>
+          <w:szCs w:val="21"/>
+        </w:rPr>
+      </w:pPr>
+      <w:r>
+        <w:rPr>
+          <w:rFonts w:ascii="Consolas" w:eastAsia="Times New Roman" w:hAnsi="Consolas" w:cs="Times New Roman"/>
+          <w:color w:val="D4D4D4"/>
+          <w:sz w:val="21"/>
+          <w:szCs w:val="21"/>
+        </w:rPr>
+        <w:t>    }</w:t>
+      </w:r>
+    </w:p>
+    <w:p>
+      <w:pPr>
+        <w:shd w:val="clear" w:color="auto" w:fill="1E1E1E"/>
+        <w:spacing w:after="0" w:line="285" w:lineRule="atLeast"/>
+        <w:rPr>
+          <w:rFonts w:ascii="Consolas" w:eastAsia="Times New Roman" w:hAnsi="Consolas" w:cs="Times New Roman"/>
+          <w:color w:val="D4D4D4"/>
+          <w:sz w:val="21"/>
+          <w:szCs w:val="21"/>
+        </w:rPr>
+      </w:pPr>
+      <w:r>
+        <w:rPr>
+          <w:rFonts w:ascii="Consolas" w:eastAsia="Times New Roman" w:hAnsi="Consolas" w:cs="Times New Roman"/>
+          <w:color w:val="D4D4D4"/>
+          <w:sz w:val="21"/>
+          <w:szCs w:val="21"/>
+        </w:rPr>
+        <w:t>    </w:t>
+      </w:r>
+      <w:r>
+        <w:rPr>
+          <w:rFonts w:ascii="Consolas" w:eastAsia="Times New Roman" w:hAnsi="Consolas" w:cs="Times New Roman"/>
+          <w:color w:val="4FC1FF"/>
+          <w:sz w:val="21"/>
+          <w:szCs w:val="21"/>
+        </w:rPr>
+        <w:t>c</w:t>
+      </w:r>
+      <w:r>
+        <w:rPr>
+          <w:rFonts w:ascii="Consolas" w:eastAsia="Times New Roman" w:hAnsi="Consolas" w:cs="Times New Roman"/>
+          <w:color w:val="D4D4D4"/>
+          <w:sz w:val="21"/>
+          <w:szCs w:val="21"/>
+        </w:rPr>
+        <w:t>.</w:t>
+      </w:r>
+      <w:r>
+        <w:rPr>
+          <w:rFonts w:ascii="Consolas" w:eastAsia="Times New Roman" w:hAnsi="Consolas" w:cs="Times New Roman"/>
+          <w:color w:val="DCDCAA"/>
+          <w:sz w:val="21"/>
+          <w:szCs w:val="21"/>
+        </w:rPr>
+        <w:t>go</w:t>
+      </w:r>
+      <w:r>
+        <w:rPr>
+          <w:rFonts w:ascii="Consolas" w:eastAsia="Times New Roman" w:hAnsi="Consolas" w:cs="Times New Roman"/>
+          <w:color w:val="D4D4D4"/>
+          <w:sz w:val="21"/>
+          <w:szCs w:val="21"/>
+        </w:rPr>
+        <w:t>()</w:t>
+      </w:r>
+    </w:p>
+    <w:p>
+      <w:pPr>
+        <w:tabs>
+          <w:tab w:val="left" w:pos="3872"/>
+        </w:tabs>
+        <w:rPr>
+          <w:rFonts w:ascii="Tahoma" w:hAnsi="Tahoma" w:cs="Tahoma"/>
+          <w:sz w:val="24"/>
+          <w:szCs w:val="24"/>
+        </w:rPr>
+      </w:pPr>
+      <w:r>
+        <w:rPr>
+          <w:rFonts w:ascii="Tahoma" w:hAnsi="Tahoma" w:cs="Tahoma"/>
+          <w:sz w:val="24"/>
+          <w:szCs w:val="24"/>
+        </w:rPr>
+        <w:t xml:space="preserve">khởi tạo 1 const c và gọi: c.go() thì </w:t>
+      </w:r>
+      <w:r>
+        <w:rPr>
+          <w:rFonts w:ascii="Tahoma" w:hAnsi="Tahoma" w:cs="Tahoma"/>
+          <w:b/>
+          <w:sz w:val="24"/>
+          <w:szCs w:val="24"/>
+        </w:rPr>
+        <w:t>this</w:t>
+      </w:r>
+      <w:r>
+        <w:rPr>
+          <w:rFonts w:ascii="Tahoma" w:hAnsi="Tahoma" w:cs="Tahoma"/>
+          <w:sz w:val="24"/>
+          <w:szCs w:val="24"/>
+        </w:rPr>
+        <w:t xml:space="preserve"> sẽ đi theo c</w:t>
+      </w:r>
+    </w:p>
+    <w:p>
+      <w:pPr>
+        <w:shd w:val="clear" w:color="auto" w:fill="1E1E1E"/>
+        <w:spacing w:after="0" w:line="285" w:lineRule="atLeast"/>
+        <w:rPr>
+          <w:rFonts w:ascii="Consolas" w:eastAsia="Times New Roman" w:hAnsi="Consolas" w:cs="Times New Roman"/>
+          <w:color w:val="D4D4D4"/>
+          <w:sz w:val="21"/>
+          <w:szCs w:val="21"/>
+        </w:rPr>
+      </w:pPr>
+      <w:r>
+        <w:rPr>
+          <w:rFonts w:ascii="Consolas" w:eastAsia="Times New Roman" w:hAnsi="Consolas" w:cs="Times New Roman"/>
+          <w:color w:val="D4D4D4"/>
+          <w:sz w:val="21"/>
+          <w:szCs w:val="21"/>
+        </w:rPr>
+        <w:t> </w:t>
+      </w:r>
+      <w:r>
+        <w:rPr>
+          <w:rFonts w:ascii="Consolas" w:eastAsia="Times New Roman" w:hAnsi="Consolas" w:cs="Times New Roman"/>
+          <w:color w:val="569CD6"/>
+          <w:sz w:val="21"/>
+          <w:szCs w:val="21"/>
+        </w:rPr>
+        <w:t>let</w:t>
+      </w:r>
+      <w:r>
+        <w:rPr>
+          <w:rFonts w:ascii="Consolas" w:eastAsia="Times New Roman" w:hAnsi="Consolas" w:cs="Times New Roman"/>
+          <w:color w:val="D4D4D4"/>
+          <w:sz w:val="21"/>
+          <w:szCs w:val="21"/>
+        </w:rPr>
+        <w:t> { </w:t>
+      </w:r>
+      <w:r>
+        <w:rPr>
+          <w:rFonts w:ascii="Consolas" w:eastAsia="Times New Roman" w:hAnsi="Consolas" w:cs="Times New Roman"/>
+          <w:color w:val="9CDCFE"/>
+          <w:sz w:val="21"/>
+          <w:szCs w:val="21"/>
+        </w:rPr>
+        <w:t>go</w:t>
+      </w:r>
+      <w:r>
+        <w:rPr>
+          <w:rFonts w:ascii="Consolas" w:eastAsia="Times New Roman" w:hAnsi="Consolas" w:cs="Times New Roman"/>
+          <w:color w:val="D4D4D4"/>
+          <w:sz w:val="21"/>
+          <w:szCs w:val="21"/>
+        </w:rPr>
+        <w:t>, </w:t>
+      </w:r>
+      <w:r>
+        <w:rPr>
+          <w:rFonts w:ascii="Consolas" w:eastAsia="Times New Roman" w:hAnsi="Consolas" w:cs="Times New Roman"/>
+          <w:color w:val="9CDCFE"/>
+          <w:sz w:val="21"/>
+          <w:szCs w:val="21"/>
+        </w:rPr>
+        <w:t>name</w:t>
+      </w:r>
+      <w:r>
+        <w:rPr>
+          <w:rFonts w:ascii="Consolas" w:eastAsia="Times New Roman" w:hAnsi="Consolas" w:cs="Times New Roman"/>
+          <w:color w:val="D4D4D4"/>
+          <w:sz w:val="21"/>
+          <w:szCs w:val="21"/>
+        </w:rPr>
+        <w:t> } = </w:t>
+      </w:r>
+      <w:r>
+        <w:rPr>
+          <w:rFonts w:ascii="Consolas" w:eastAsia="Times New Roman" w:hAnsi="Consolas" w:cs="Times New Roman"/>
+          <w:color w:val="4FC1FF"/>
+          <w:sz w:val="21"/>
+          <w:szCs w:val="21"/>
+        </w:rPr>
+        <w:t>c</w:t>
+      </w:r>
+    </w:p>
+    <w:p>
+      <w:pPr>
+        <w:shd w:val="clear" w:color="auto" w:fill="1E1E1E"/>
+        <w:spacing w:after="0" w:line="285" w:lineRule="atLeast"/>
+        <w:rPr>
+          <w:rFonts w:ascii="Consolas" w:eastAsia="Times New Roman" w:hAnsi="Consolas" w:cs="Times New Roman"/>
+          <w:color w:val="D4D4D4"/>
+          <w:sz w:val="21"/>
+          <w:szCs w:val="21"/>
+        </w:rPr>
+      </w:pPr>
+      <w:r>
+        <w:rPr>
+          <w:rFonts w:ascii="Consolas" w:eastAsia="Times New Roman" w:hAnsi="Consolas" w:cs="Times New Roman"/>
+          <w:color w:val="D4D4D4"/>
+          <w:sz w:val="21"/>
+          <w:szCs w:val="21"/>
+        </w:rPr>
+        <w:t>    </w:t>
+      </w:r>
+      <w:r>
+        <w:rPr>
+          <w:rFonts w:ascii="Consolas" w:eastAsia="Times New Roman" w:hAnsi="Consolas" w:cs="Times New Roman"/>
+          <w:color w:val="DCDCAA"/>
+          <w:sz w:val="21"/>
+          <w:szCs w:val="21"/>
+        </w:rPr>
+        <w:t>go</w:t>
+      </w:r>
+      <w:r>
+        <w:rPr>
+          <w:rFonts w:ascii="Consolas" w:eastAsia="Times New Roman" w:hAnsi="Consolas" w:cs="Times New Roman"/>
+          <w:color w:val="D4D4D4"/>
+          <w:sz w:val="21"/>
+          <w:szCs w:val="21"/>
+        </w:rPr>
+        <w:t>()</w:t>
+      </w:r>
+    </w:p>
+    <w:p>
+      <w:pPr>
+        <w:tabs>
+          <w:tab w:val="left" w:pos="3872"/>
+        </w:tabs>
+        <w:rPr>
+          <w:rFonts w:ascii="Tahoma" w:hAnsi="Tahoma" w:cs="Tahoma"/>
+          <w:sz w:val="24"/>
+          <w:szCs w:val="24"/>
+        </w:rPr>
+      </w:pPr>
+      <w:r>
+        <w:rPr>
+          <w:rFonts w:ascii="Tahoma" w:hAnsi="Tahoma" w:cs="Tahoma"/>
+          <w:sz w:val="24"/>
+          <w:szCs w:val="24"/>
+        </w:rPr>
+        <w:t>còn cách trên là dùng destructuring để lấy các properties và methods trong c ra. Cách này giúp gọn code hơn nhưng có vấn đề:</w:t>
+      </w:r>
+    </w:p>
+    <w:p>
+      <w:pPr>
+        <w:tabs>
+          <w:tab w:val="left" w:pos="3872"/>
+        </w:tabs>
+        <w:rPr>
+          <w:rFonts w:ascii="Tahoma" w:hAnsi="Tahoma" w:cs="Tahoma"/>
+          <w:sz w:val="24"/>
+          <w:szCs w:val="24"/>
+        </w:rPr>
+      </w:pPr>
+      <w:r>
+        <w:rPr>
+          <w:rFonts w:ascii="Tahoma" w:hAnsi="Tahoma" w:cs="Tahoma"/>
+          <w:sz w:val="24"/>
+          <w:szCs w:val="24"/>
+        </w:rPr>
+        <w:t>property name vẫn là của c (ok)</w:t>
+      </w:r>
+    </w:p>
+    <w:p>
+      <w:pPr>
+        <w:tabs>
+          <w:tab w:val="left" w:pos="3872"/>
+        </w:tabs>
+        <w:rPr>
+          <w:rFonts w:ascii="Tahoma" w:hAnsi="Tahoma" w:cs="Tahoma"/>
+          <w:sz w:val="24"/>
+          <w:szCs w:val="24"/>
+        </w:rPr>
+      </w:pPr>
+      <w:r>
+        <w:rPr>
+          <w:rFonts w:ascii="Tahoma" w:hAnsi="Tahoma" w:cs="Tahoma"/>
+          <w:sz w:val="24"/>
+          <w:szCs w:val="24"/>
+        </w:rPr>
+        <w:t>method go vẫn trỏ đến c, nhưng rõ ràng khi ta gọi go() thì go() nó được Window object gọi (vì ko có . ở trước nên mặc định là Window) (failed)</w:t>
+      </w:r>
+    </w:p>
+    <w:p>
+      <w:pPr>
+        <w:tabs>
+          <w:tab w:val="left" w:pos="3872"/>
+        </w:tabs>
+        <w:rPr>
+          <w:rFonts w:ascii="Tahoma" w:hAnsi="Tahoma" w:cs="Tahoma"/>
+          <w:sz w:val="24"/>
+          <w:szCs w:val="24"/>
+        </w:rPr>
+      </w:pPr>
+      <w:r>
+        <w:rPr>
+          <w:rFonts w:ascii="Tahoma" w:hAnsi="Tahoma" w:cs="Tahoma"/>
+          <w:sz w:val="24"/>
+          <w:szCs w:val="24"/>
+        </w:rPr>
+        <w:t xml:space="preserve">=&gt; ko nên dùng </w:t>
+      </w:r>
+      <w:r>
+        <w:rPr>
+          <w:rFonts w:ascii="Tahoma" w:hAnsi="Tahoma" w:cs="Tahoma"/>
+          <w:sz w:val="24"/>
+          <w:szCs w:val="24"/>
+        </w:rPr>
+        <w:t>destructuring</w:t>
+      </w:r>
+      <w:r>
+        <w:rPr>
+          <w:rFonts w:ascii="Tahoma" w:hAnsi="Tahoma" w:cs="Tahoma"/>
+          <w:sz w:val="24"/>
+          <w:szCs w:val="24"/>
+        </w:rPr>
+        <w:t xml:space="preserve"> với methods. </w:t>
+      </w:r>
+    </w:p>
+    <w:p>
+      <w:pPr>
+        <w:shd w:val="clear" w:color="auto" w:fill="1E1E1E"/>
+        <w:spacing w:after="0" w:line="285" w:lineRule="atLeast"/>
+        <w:rPr>
+          <w:rFonts w:ascii="Consolas" w:eastAsia="Times New Roman" w:hAnsi="Consolas" w:cs="Times New Roman"/>
+          <w:color w:val="D4D4D4"/>
+          <w:sz w:val="21"/>
+          <w:szCs w:val="21"/>
+        </w:rPr>
+      </w:pPr>
+      <w:r>
+        <w:rPr>
+          <w:rFonts w:ascii="Consolas" w:eastAsia="Times New Roman" w:hAnsi="Consolas" w:cs="Times New Roman"/>
+          <w:color w:val="D4D4D4"/>
+          <w:sz w:val="21"/>
+          <w:szCs w:val="21"/>
+        </w:rPr>
+        <w:t> </w:t>
+      </w:r>
+      <w:r>
+        <w:rPr>
+          <w:rFonts w:ascii="Consolas" w:eastAsia="Times New Roman" w:hAnsi="Consolas" w:cs="Times New Roman"/>
+          <w:color w:val="569CD6"/>
+          <w:sz w:val="21"/>
+          <w:szCs w:val="21"/>
+        </w:rPr>
+        <w:t>const</w:t>
+      </w:r>
+      <w:r>
+        <w:rPr>
+          <w:rFonts w:ascii="Consolas" w:eastAsia="Times New Roman" w:hAnsi="Consolas" w:cs="Times New Roman"/>
+          <w:color w:val="D4D4D4"/>
+          <w:sz w:val="21"/>
+          <w:szCs w:val="21"/>
+        </w:rPr>
+        <w:t> </w:t>
+      </w:r>
+      <w:r>
+        <w:rPr>
+          <w:rFonts w:ascii="Consolas" w:eastAsia="Times New Roman" w:hAnsi="Consolas" w:cs="Times New Roman"/>
+          <w:color w:val="4FC1FF"/>
+          <w:sz w:val="21"/>
+          <w:szCs w:val="21"/>
+        </w:rPr>
+        <w:t>c</w:t>
+      </w:r>
+      <w:r>
+        <w:rPr>
+          <w:rFonts w:ascii="Consolas" w:eastAsia="Times New Roman" w:hAnsi="Consolas" w:cs="Times New Roman"/>
+          <w:color w:val="D4D4D4"/>
+          <w:sz w:val="21"/>
+          <w:szCs w:val="21"/>
+        </w:rPr>
+        <w:t> = {</w:t>
+      </w:r>
+    </w:p>
+    <w:p>
+      <w:pPr>
+        <w:shd w:val="clear" w:color="auto" w:fill="1E1E1E"/>
+        <w:spacing w:after="0" w:line="285" w:lineRule="atLeast"/>
+        <w:rPr>
+          <w:rFonts w:ascii="Consolas" w:eastAsia="Times New Roman" w:hAnsi="Consolas" w:cs="Times New Roman"/>
+          <w:color w:val="D4D4D4"/>
+          <w:sz w:val="21"/>
+          <w:szCs w:val="21"/>
+        </w:rPr>
+      </w:pPr>
+      <w:r>
+        <w:rPr>
+          <w:rFonts w:ascii="Consolas" w:eastAsia="Times New Roman" w:hAnsi="Consolas" w:cs="Times New Roman"/>
+          <w:color w:val="D4D4D4"/>
+          <w:sz w:val="21"/>
+          <w:szCs w:val="21"/>
+        </w:rPr>
+        <w:t>        </w:t>
+      </w:r>
+      <w:r>
+        <w:rPr>
+          <w:rFonts w:ascii="Consolas" w:eastAsia="Times New Roman" w:hAnsi="Consolas" w:cs="Times New Roman"/>
+          <w:color w:val="9CDCFE"/>
+          <w:sz w:val="21"/>
+          <w:szCs w:val="21"/>
+        </w:rPr>
+        <w:t>name:</w:t>
+      </w:r>
+      <w:r>
+        <w:rPr>
+          <w:rFonts w:ascii="Consolas" w:eastAsia="Times New Roman" w:hAnsi="Consolas" w:cs="Times New Roman"/>
+          <w:color w:val="D4D4D4"/>
+          <w:sz w:val="21"/>
+          <w:szCs w:val="21"/>
+        </w:rPr>
+        <w:t> </w:t>
+      </w:r>
+      <w:r>
+        <w:rPr>
+          <w:rFonts w:ascii="Consolas" w:eastAsia="Times New Roman" w:hAnsi="Consolas" w:cs="Times New Roman"/>
+          <w:color w:val="CE9178"/>
+          <w:sz w:val="21"/>
+          <w:szCs w:val="21"/>
+        </w:rPr>
+        <w:t>'c'</w:t>
+      </w:r>
+      <w:r>
+        <w:rPr>
+          <w:rFonts w:ascii="Consolas" w:eastAsia="Times New Roman" w:hAnsi="Consolas" w:cs="Times New Roman"/>
+          <w:color w:val="D4D4D4"/>
+          <w:sz w:val="21"/>
+          <w:szCs w:val="21"/>
+        </w:rPr>
+        <w:t>,</w:t>
+      </w:r>
+    </w:p>
+    <w:p>
+      <w:pPr>
+        <w:shd w:val="clear" w:color="auto" w:fill="1E1E1E"/>
+        <w:spacing w:after="0" w:line="285" w:lineRule="atLeast"/>
+        <w:rPr>
+          <w:rFonts w:ascii="Consolas" w:eastAsia="Times New Roman" w:hAnsi="Consolas" w:cs="Times New Roman"/>
+          <w:color w:val="D4D4D4"/>
+          <w:sz w:val="21"/>
+          <w:szCs w:val="21"/>
+        </w:rPr>
+      </w:pPr>
+      <w:r>
+        <w:rPr>
+          <w:rFonts w:ascii="Consolas" w:eastAsia="Times New Roman" w:hAnsi="Consolas" w:cs="Times New Roman"/>
+          <w:color w:val="D4D4D4"/>
+          <w:sz w:val="21"/>
+          <w:szCs w:val="21"/>
+        </w:rPr>
+        <w:t>        </w:t>
+      </w:r>
+      <w:r>
+        <w:rPr>
+          <w:rFonts w:ascii="Consolas" w:eastAsia="Times New Roman" w:hAnsi="Consolas" w:cs="Times New Roman"/>
+          <w:color w:val="9CDCFE"/>
+          <w:sz w:val="21"/>
+          <w:szCs w:val="21"/>
+        </w:rPr>
+        <w:t>numbers:</w:t>
+      </w:r>
+      <w:r>
+        <w:rPr>
+          <w:rFonts w:ascii="Consolas" w:eastAsia="Times New Roman" w:hAnsi="Consolas" w:cs="Times New Roman"/>
+          <w:color w:val="D4D4D4"/>
+          <w:sz w:val="21"/>
+          <w:szCs w:val="21"/>
+        </w:rPr>
+        <w:t> [</w:t>
+      </w:r>
+      <w:r>
+        <w:rPr>
+          <w:rFonts w:ascii="Consolas" w:eastAsia="Times New Roman" w:hAnsi="Consolas" w:cs="Times New Roman"/>
+          <w:color w:val="B5CEA8"/>
+          <w:sz w:val="21"/>
+          <w:szCs w:val="21"/>
+        </w:rPr>
+        <w:t>1</w:t>
+      </w:r>
+      <w:r>
+        <w:rPr>
+          <w:rFonts w:ascii="Consolas" w:eastAsia="Times New Roman" w:hAnsi="Consolas" w:cs="Times New Roman"/>
+          <w:color w:val="D4D4D4"/>
+          <w:sz w:val="21"/>
+          <w:szCs w:val="21"/>
+        </w:rPr>
+        <w:t>, </w:t>
+      </w:r>
+      <w:r>
+        <w:rPr>
+          <w:rFonts w:ascii="Consolas" w:eastAsia="Times New Roman" w:hAnsi="Consolas" w:cs="Times New Roman"/>
+          <w:color w:val="B5CEA8"/>
+          <w:sz w:val="21"/>
+          <w:szCs w:val="21"/>
+        </w:rPr>
+        <w:t>2</w:t>
+      </w:r>
+      <w:r>
+        <w:rPr>
+          <w:rFonts w:ascii="Consolas" w:eastAsia="Times New Roman" w:hAnsi="Consolas" w:cs="Times New Roman"/>
+          <w:color w:val="D4D4D4"/>
+          <w:sz w:val="21"/>
+          <w:szCs w:val="21"/>
+        </w:rPr>
+        <w:t>, </w:t>
+      </w:r>
+      <w:r>
+        <w:rPr>
+          <w:rFonts w:ascii="Consolas" w:eastAsia="Times New Roman" w:hAnsi="Consolas" w:cs="Times New Roman"/>
+          <w:color w:val="B5CEA8"/>
+          <w:sz w:val="21"/>
+          <w:szCs w:val="21"/>
+        </w:rPr>
+        <w:t>3</w:t>
+      </w:r>
+      <w:r>
+        <w:rPr>
+          <w:rFonts w:ascii="Consolas" w:eastAsia="Times New Roman" w:hAnsi="Consolas" w:cs="Times New Roman"/>
+          <w:color w:val="D4D4D4"/>
+          <w:sz w:val="21"/>
+          <w:szCs w:val="21"/>
+        </w:rPr>
+        <w:t>, </w:t>
+      </w:r>
+      <w:r>
+        <w:rPr>
+          <w:rFonts w:ascii="Consolas" w:eastAsia="Times New Roman" w:hAnsi="Consolas" w:cs="Times New Roman"/>
+          <w:color w:val="B5CEA8"/>
+          <w:sz w:val="21"/>
+          <w:szCs w:val="21"/>
+        </w:rPr>
+        <w:t>4</w:t>
+      </w:r>
+      <w:r>
+        <w:rPr>
+          <w:rFonts w:ascii="Consolas" w:eastAsia="Times New Roman" w:hAnsi="Consolas" w:cs="Times New Roman"/>
+          <w:color w:val="D4D4D4"/>
+          <w:sz w:val="21"/>
+          <w:szCs w:val="21"/>
+        </w:rPr>
+        <w:t>, </w:t>
+      </w:r>
+      <w:r>
+        <w:rPr>
+          <w:rFonts w:ascii="Consolas" w:eastAsia="Times New Roman" w:hAnsi="Consolas" w:cs="Times New Roman"/>
+          <w:color w:val="B5CEA8"/>
+          <w:sz w:val="21"/>
+          <w:szCs w:val="21"/>
+        </w:rPr>
+        <w:t>5</w:t>
+      </w:r>
+      <w:r>
+        <w:rPr>
+          <w:rFonts w:ascii="Consolas" w:eastAsia="Times New Roman" w:hAnsi="Consolas" w:cs="Times New Roman"/>
+          <w:color w:val="D4D4D4"/>
+          <w:sz w:val="21"/>
+          <w:szCs w:val="21"/>
+        </w:rPr>
+        <w:t>],</w:t>
+      </w:r>
+    </w:p>
+    <w:p>
+      <w:pPr>
+        <w:shd w:val="clear" w:color="auto" w:fill="1E1E1E"/>
+        <w:spacing w:line="285" w:lineRule="atLeast"/>
+        <w:rPr>
+          <w:rFonts w:ascii="Consolas" w:eastAsia="Times New Roman" w:hAnsi="Consolas" w:cs="Times New Roman"/>
+          <w:color w:val="D4D4D4"/>
+          <w:sz w:val="21"/>
+          <w:szCs w:val="21"/>
+        </w:rPr>
+      </w:pPr>
+      <w:r>
+        <w:rPr>
+          <w:rFonts w:ascii="Consolas" w:eastAsia="Times New Roman" w:hAnsi="Consolas" w:cs="Times New Roman"/>
+          <w:color w:val="D4D4D4"/>
+          <w:sz w:val="21"/>
+          <w:szCs w:val="21"/>
+        </w:rPr>
+        <w:t>        </w:t>
+      </w:r>
+      <w:r>
+        <w:rPr>
+          <w:rFonts w:ascii="Consolas" w:eastAsia="Times New Roman" w:hAnsi="Consolas" w:cs="Times New Roman"/>
+          <w:color w:val="DCDCAA"/>
+          <w:sz w:val="21"/>
+          <w:szCs w:val="21"/>
+        </w:rPr>
+        <w:t>onCount</w:t>
+      </w:r>
+      <w:r>
+        <w:rPr>
+          <w:rFonts w:ascii="Consolas" w:eastAsia="Times New Roman" w:hAnsi="Consolas" w:cs="Times New Roman"/>
+          <w:color w:val="9CDCFE"/>
+          <w:sz w:val="21"/>
+          <w:szCs w:val="21"/>
+        </w:rPr>
+        <w:t>:</w:t>
+      </w:r>
+      <w:r>
+        <w:rPr>
+          <w:rFonts w:ascii="Consolas" w:eastAsia="Times New Roman" w:hAnsi="Consolas" w:cs="Times New Roman"/>
+          <w:color w:val="D4D4D4"/>
+          <w:sz w:val="21"/>
+          <w:szCs w:val="21"/>
+        </w:rPr>
+        <w:t> </w:t>
+      </w:r>
+      <w:r>
+        <w:rPr>
+          <w:rFonts w:ascii="Consolas" w:eastAsia="Times New Roman" w:hAnsi="Consolas" w:cs="Times New Roman"/>
+          <w:color w:val="569CD6"/>
+          <w:sz w:val="21"/>
+          <w:szCs w:val="21"/>
+        </w:rPr>
+        <w:t>function</w:t>
+      </w:r>
+      <w:r>
+        <w:rPr>
+          <w:rFonts w:ascii="Consolas" w:eastAsia="Times New Roman" w:hAnsi="Consolas" w:cs="Times New Roman"/>
+          <w:color w:val="D4D4D4"/>
+          <w:sz w:val="21"/>
+          <w:szCs w:val="21"/>
+        </w:rPr>
+        <w:t> () {</w:t>
+      </w:r>
+    </w:p>
+    <w:p>
+      <w:pPr>
+        <w:shd w:val="clear" w:color="auto" w:fill="1E1E1E"/>
+        <w:spacing w:after="0" w:line="285" w:lineRule="atLeast"/>
+        <w:rPr>
+          <w:rFonts w:ascii="Consolas" w:eastAsia="Times New Roman" w:hAnsi="Consolas" w:cs="Times New Roman"/>
+          <w:color w:val="D4D4D4"/>
+          <w:sz w:val="21"/>
+          <w:szCs w:val="21"/>
+        </w:rPr>
+      </w:pPr>
+      <w:r>
+        <w:rPr>
+          <w:rFonts w:ascii="Consolas" w:eastAsia="Times New Roman" w:hAnsi="Consolas" w:cs="Times New Roman"/>
+          <w:color w:val="D4D4D4"/>
+          <w:sz w:val="21"/>
+          <w:szCs w:val="21"/>
+        </w:rPr>
+        <w:t>            </w:t>
+      </w:r>
+      <w:r>
+        <w:rPr>
+          <w:rFonts w:ascii="Consolas" w:eastAsia="Times New Roman" w:hAnsi="Consolas" w:cs="Times New Roman"/>
+          <w:color w:val="569CD6"/>
+          <w:sz w:val="21"/>
+          <w:szCs w:val="21"/>
+        </w:rPr>
+        <w:t>this</w:t>
+      </w:r>
+      <w:r>
+        <w:rPr>
+          <w:rFonts w:ascii="Consolas" w:eastAsia="Times New Roman" w:hAnsi="Consolas" w:cs="Times New Roman"/>
+          <w:color w:val="D4D4D4"/>
+          <w:sz w:val="21"/>
+          <w:szCs w:val="21"/>
+        </w:rPr>
+        <w:t>.</w:t>
+      </w:r>
+      <w:r>
+        <w:rPr>
+          <w:rFonts w:ascii="Consolas" w:eastAsia="Times New Roman" w:hAnsi="Consolas" w:cs="Times New Roman"/>
+          <w:color w:val="9CDCFE"/>
+          <w:sz w:val="21"/>
+          <w:szCs w:val="21"/>
+        </w:rPr>
+        <w:t>numbers</w:t>
+      </w:r>
+      <w:r>
+        <w:rPr>
+          <w:rFonts w:ascii="Consolas" w:eastAsia="Times New Roman" w:hAnsi="Consolas" w:cs="Times New Roman"/>
+          <w:color w:val="D4D4D4"/>
+          <w:sz w:val="21"/>
+          <w:szCs w:val="21"/>
+        </w:rPr>
+        <w:t>.</w:t>
+      </w:r>
+      <w:r>
+        <w:rPr>
+          <w:rFonts w:ascii="Consolas" w:eastAsia="Times New Roman" w:hAnsi="Consolas" w:cs="Times New Roman"/>
+          <w:color w:val="DCDCAA"/>
+          <w:sz w:val="21"/>
+          <w:szCs w:val="21"/>
+        </w:rPr>
+        <w:t>forEach</w:t>
+      </w:r>
+      <w:r>
+        <w:rPr>
+          <w:rFonts w:ascii="Consolas" w:eastAsia="Times New Roman" w:hAnsi="Consolas" w:cs="Times New Roman"/>
+          <w:color w:val="D4D4D4"/>
+          <w:sz w:val="21"/>
+          <w:szCs w:val="21"/>
+        </w:rPr>
+        <w:t>(</w:t>
+      </w:r>
+      <w:r>
+        <w:rPr>
+          <w:rFonts w:ascii="Consolas" w:eastAsia="Times New Roman" w:hAnsi="Consolas" w:cs="Times New Roman"/>
+          <w:color w:val="569CD6"/>
+          <w:sz w:val="21"/>
+          <w:szCs w:val="21"/>
+        </w:rPr>
+        <w:t>function</w:t>
+      </w:r>
+      <w:r>
+        <w:rPr>
+          <w:rFonts w:ascii="Consolas" w:eastAsia="Times New Roman" w:hAnsi="Consolas" w:cs="Times New Roman"/>
+          <w:color w:val="D4D4D4"/>
+          <w:sz w:val="21"/>
+          <w:szCs w:val="21"/>
+        </w:rPr>
+        <w:t>(</w:t>
+      </w:r>
+      <w:r>
+        <w:rPr>
+          <w:rFonts w:ascii="Consolas" w:eastAsia="Times New Roman" w:hAnsi="Consolas" w:cs="Times New Roman"/>
+          <w:color w:val="9CDCFE"/>
+          <w:sz w:val="21"/>
+          <w:szCs w:val="21"/>
+        </w:rPr>
+        <w:t>n</w:t>
+      </w:r>
+      <w:r>
+        <w:rPr>
+          <w:rFonts w:ascii="Consolas" w:eastAsia="Times New Roman" w:hAnsi="Consolas" w:cs="Times New Roman"/>
+          <w:color w:val="D4D4D4"/>
+          <w:sz w:val="21"/>
+          <w:szCs w:val="21"/>
+        </w:rPr>
+        <w:t>) {</w:t>
+      </w:r>
+    </w:p>
+    <w:p>
+      <w:pPr>
+        <w:shd w:val="clear" w:color="auto" w:fill="1E1E1E"/>
+        <w:spacing w:after="0" w:line="285" w:lineRule="atLeast"/>
+        <w:rPr>
+          <w:rFonts w:ascii="Consolas" w:eastAsia="Times New Roman" w:hAnsi="Consolas" w:cs="Times New Roman"/>
+          <w:color w:val="D4D4D4"/>
+          <w:sz w:val="21"/>
+          <w:szCs w:val="21"/>
+        </w:rPr>
+      </w:pPr>
+      <w:r>
+        <w:rPr>
+          <w:rFonts w:ascii="Consolas" w:eastAsia="Times New Roman" w:hAnsi="Consolas" w:cs="Times New Roman"/>
+          <w:color w:val="D4D4D4"/>
+          <w:sz w:val="21"/>
+          <w:szCs w:val="21"/>
+        </w:rPr>
+        <w:t>                </w:t>
+      </w:r>
+      <w:r>
+        <w:rPr>
+          <w:rFonts w:ascii="Consolas" w:eastAsia="Times New Roman" w:hAnsi="Consolas" w:cs="Times New Roman"/>
+          <w:color w:val="9CDCFE"/>
+          <w:sz w:val="21"/>
+          <w:szCs w:val="21"/>
+        </w:rPr>
+        <w:t>console</w:t>
+      </w:r>
+      <w:r>
+        <w:rPr>
+          <w:rFonts w:ascii="Consolas" w:eastAsia="Times New Roman" w:hAnsi="Consolas" w:cs="Times New Roman"/>
+          <w:color w:val="D4D4D4"/>
+          <w:sz w:val="21"/>
+          <w:szCs w:val="21"/>
+        </w:rPr>
+        <w:t>.</w:t>
+      </w:r>
+      <w:r>
+        <w:rPr>
+          <w:rFonts w:ascii="Consolas" w:eastAsia="Times New Roman" w:hAnsi="Consolas" w:cs="Times New Roman"/>
+          <w:color w:val="DCDCAA"/>
+          <w:sz w:val="21"/>
+          <w:szCs w:val="21"/>
+        </w:rPr>
+        <w:t>log</w:t>
+      </w:r>
+      <w:r>
+        <w:rPr>
+          <w:rFonts w:ascii="Consolas" w:eastAsia="Times New Roman" w:hAnsi="Consolas" w:cs="Times New Roman"/>
+          <w:color w:val="D4D4D4"/>
+          <w:sz w:val="21"/>
+          <w:szCs w:val="21"/>
+        </w:rPr>
+        <w:t>(</w:t>
+      </w:r>
+      <w:r>
+        <w:rPr>
+          <w:rFonts w:ascii="Consolas" w:eastAsia="Times New Roman" w:hAnsi="Consolas" w:cs="Times New Roman"/>
+          <w:color w:val="569CD6"/>
+          <w:sz w:val="21"/>
+          <w:szCs w:val="21"/>
+        </w:rPr>
+        <w:t>this</w:t>
+      </w:r>
+      <w:r>
+        <w:rPr>
+          <w:rFonts w:ascii="Consolas" w:eastAsia="Times New Roman" w:hAnsi="Consolas" w:cs="Times New Roman"/>
+          <w:color w:val="D4D4D4"/>
+          <w:sz w:val="21"/>
+          <w:szCs w:val="21"/>
+        </w:rPr>
+        <w:t>.</w:t>
+      </w:r>
+      <w:r>
+        <w:rPr>
+          <w:rFonts w:ascii="Consolas" w:eastAsia="Times New Roman" w:hAnsi="Consolas" w:cs="Times New Roman"/>
+          <w:color w:val="9CDCFE"/>
+          <w:sz w:val="21"/>
+          <w:szCs w:val="21"/>
+        </w:rPr>
+        <w:t>name</w:t>
+      </w:r>
+      <w:r>
+        <w:rPr>
+          <w:rFonts w:ascii="Consolas" w:eastAsia="Times New Roman" w:hAnsi="Consolas" w:cs="Times New Roman"/>
+          <w:color w:val="D4D4D4"/>
+          <w:sz w:val="21"/>
+          <w:szCs w:val="21"/>
+        </w:rPr>
+        <w:t> + </w:t>
+      </w:r>
+      <w:r>
+        <w:rPr>
+          <w:rFonts w:ascii="Consolas" w:eastAsia="Times New Roman" w:hAnsi="Consolas" w:cs="Times New Roman"/>
+          <w:color w:val="CE9178"/>
+          <w:sz w:val="21"/>
+          <w:szCs w:val="21"/>
+        </w:rPr>
+        <w:t>' - '</w:t>
+      </w:r>
+      <w:r>
+        <w:rPr>
+          <w:rFonts w:ascii="Consolas" w:eastAsia="Times New Roman" w:hAnsi="Consolas" w:cs="Times New Roman"/>
+          <w:color w:val="D4D4D4"/>
+          <w:sz w:val="21"/>
+          <w:szCs w:val="21"/>
+        </w:rPr>
+        <w:t> + </w:t>
+      </w:r>
+      <w:r>
+        <w:rPr>
+          <w:rFonts w:ascii="Consolas" w:eastAsia="Times New Roman" w:hAnsi="Consolas" w:cs="Times New Roman"/>
+          <w:color w:val="9CDCFE"/>
+          <w:sz w:val="21"/>
+          <w:szCs w:val="21"/>
+        </w:rPr>
+        <w:t>n</w:t>
+      </w:r>
+      <w:r>
+        <w:rPr>
+          <w:rFonts w:ascii="Consolas" w:eastAsia="Times New Roman" w:hAnsi="Consolas" w:cs="Times New Roman"/>
+          <w:color w:val="D4D4D4"/>
+          <w:sz w:val="21"/>
+          <w:szCs w:val="21"/>
+        </w:rPr>
+        <w:t>)</w:t>
+      </w:r>
+    </w:p>
+    <w:p>
+      <w:pPr>
+        <w:shd w:val="clear" w:color="auto" w:fill="1E1E1E"/>
+        <w:spacing w:after="0" w:line="285" w:lineRule="atLeast"/>
+        <w:rPr>
+          <w:rFonts w:ascii="Consolas" w:eastAsia="Times New Roman" w:hAnsi="Consolas" w:cs="Times New Roman"/>
+          <w:color w:val="D4D4D4"/>
+          <w:sz w:val="21"/>
+          <w:szCs w:val="21"/>
+        </w:rPr>
+      </w:pPr>
+      <w:r>
+        <w:rPr>
+          <w:rFonts w:ascii="Consolas" w:eastAsia="Times New Roman" w:hAnsi="Consolas" w:cs="Times New Roman"/>
+          <w:color w:val="D4D4D4"/>
+          <w:sz w:val="21"/>
+          <w:szCs w:val="21"/>
+        </w:rPr>
+        <w:t>            })</w:t>
+      </w:r>
+    </w:p>
+    <w:p>
+      <w:pPr>
+        <w:shd w:val="clear" w:color="auto" w:fill="1E1E1E"/>
+        <w:spacing w:after="0" w:line="285" w:lineRule="atLeast"/>
+        <w:rPr>
+          <w:rFonts w:ascii="Consolas" w:eastAsia="Times New Roman" w:hAnsi="Consolas" w:cs="Times New Roman"/>
+          <w:color w:val="D4D4D4"/>
+          <w:sz w:val="21"/>
+          <w:szCs w:val="21"/>
+        </w:rPr>
+      </w:pPr>
+      <w:r>
+        <w:rPr>
+          <w:rFonts w:ascii="Consolas" w:eastAsia="Times New Roman" w:hAnsi="Consolas" w:cs="Times New Roman"/>
+          <w:color w:val="D4D4D4"/>
+          <w:sz w:val="21"/>
+          <w:szCs w:val="21"/>
+        </w:rPr>
+        <w:t>        }</w:t>
+      </w:r>
+    </w:p>
+    <w:p>
+      <w:pPr>
+        <w:shd w:val="clear" w:color="auto" w:fill="1E1E1E"/>
+        <w:spacing w:after="0" w:line="285" w:lineRule="atLeast"/>
+        <w:rPr>
+          <w:rFonts w:ascii="Consolas" w:eastAsia="Times New Roman" w:hAnsi="Consolas" w:cs="Times New Roman"/>
+          <w:color w:val="D4D4D4"/>
+          <w:sz w:val="21"/>
+          <w:szCs w:val="21"/>
+        </w:rPr>
+      </w:pPr>
+      <w:r>
+        <w:rPr>
+          <w:rFonts w:ascii="Consolas" w:eastAsia="Times New Roman" w:hAnsi="Consolas" w:cs="Times New Roman"/>
+          <w:color w:val="D4D4D4"/>
+          <w:sz w:val="21"/>
+          <w:szCs w:val="21"/>
+        </w:rPr>
+        <w:t>    }</w:t>
+      </w:r>
+    </w:p>
+    <w:p>
+      <w:pPr>
+        <w:shd w:val="clear" w:color="auto" w:fill="1E1E1E"/>
+        <w:spacing w:after="0" w:line="285" w:lineRule="atLeast"/>
+        <w:rPr>
+          <w:rFonts w:ascii="Consolas" w:eastAsia="Times New Roman" w:hAnsi="Consolas" w:cs="Times New Roman"/>
+          <w:color w:val="D4D4D4"/>
+          <w:sz w:val="21"/>
+          <w:szCs w:val="21"/>
+        </w:rPr>
+      </w:pPr>
+      <w:r>
+        <w:rPr>
+          <w:rFonts w:ascii="Consolas" w:eastAsia="Times New Roman" w:hAnsi="Consolas" w:cs="Times New Roman"/>
+          <w:color w:val="4FC1FF"/>
+          <w:sz w:val="21"/>
+          <w:szCs w:val="21"/>
+        </w:rPr>
+        <w:lastRenderedPageBreak/>
+        <w:t>c</w:t>
+      </w:r>
+      <w:r>
+        <w:rPr>
+          <w:rFonts w:ascii="Consolas" w:eastAsia="Times New Roman" w:hAnsi="Consolas" w:cs="Times New Roman"/>
+          <w:color w:val="D4D4D4"/>
+          <w:sz w:val="21"/>
+          <w:szCs w:val="21"/>
+        </w:rPr>
+        <w:t>.</w:t>
+      </w:r>
+      <w:r>
+        <w:rPr>
+          <w:rFonts w:ascii="Consolas" w:eastAsia="Times New Roman" w:hAnsi="Consolas" w:cs="Times New Roman"/>
+          <w:color w:val="DCDCAA"/>
+          <w:sz w:val="21"/>
+          <w:szCs w:val="21"/>
+        </w:rPr>
+        <w:t>onCount</w:t>
+      </w:r>
+      <w:r>
+        <w:rPr>
+          <w:rFonts w:ascii="Consolas" w:eastAsia="Times New Roman" w:hAnsi="Consolas" w:cs="Times New Roman"/>
+          <w:color w:val="D4D4D4"/>
+          <w:sz w:val="21"/>
+          <w:szCs w:val="21"/>
+        </w:rPr>
+        <w:t>()</w:t>
+      </w:r>
+    </w:p>
+    <w:p>
+      <w:pPr>
+        <w:tabs>
+          <w:tab w:val="left" w:pos="3872"/>
+        </w:tabs>
+        <w:rPr>
+          <w:rFonts w:ascii="Tahoma" w:hAnsi="Tahoma" w:cs="Tahoma"/>
+          <w:sz w:val="24"/>
+          <w:szCs w:val="24"/>
+        </w:rPr>
+      </w:pPr>
+      <w:r>
+        <w:rPr>
+          <w:rFonts w:ascii="Tahoma" w:hAnsi="Tahoma" w:cs="Tahoma"/>
+          <w:sz w:val="24"/>
+          <w:szCs w:val="24"/>
+        </w:rPr>
+        <w:t xml:space="preserve">c.onCount() thì có vấn đề: </w:t>
+      </w:r>
+      <w:r>
+        <w:rPr>
+          <w:rFonts w:ascii="Tahoma" w:hAnsi="Tahoma" w:cs="Tahoma"/>
+          <w:sz w:val="24"/>
+          <w:szCs w:val="24"/>
+        </w:rPr>
+        <w:t xml:space="preserve">trong .forEach là 1 </w:t>
+      </w:r>
+      <w:r>
+        <w:rPr>
+          <w:rFonts w:ascii="Tahoma" w:hAnsi="Tahoma" w:cs="Tahoma"/>
+          <w:sz w:val="24"/>
+          <w:szCs w:val="24"/>
+          <w:u w:val="single"/>
+        </w:rPr>
+        <w:t>callback function</w:t>
+      </w:r>
+      <w:r>
+        <w:rPr>
+          <w:rFonts w:ascii="Tahoma" w:hAnsi="Tahoma" w:cs="Tahoma"/>
+          <w:sz w:val="24"/>
+          <w:szCs w:val="24"/>
+        </w:rPr>
+        <w:t>.(console.log(this) trước hàm forEach thì this vẫn là c) Theo Mr.Mosh: function thì sẽ trỏ tới Window</w:t>
+      </w:r>
+    </w:p>
+    <w:p>
+      <w:pPr>
+        <w:tabs>
+          <w:tab w:val="left" w:pos="3872"/>
+        </w:tabs>
+        <w:rPr>
+          <w:rFonts w:ascii="Tahoma" w:hAnsi="Tahoma" w:cs="Tahoma"/>
+          <w:sz w:val="24"/>
+          <w:szCs w:val="24"/>
+        </w:rPr>
+      </w:pPr>
+      <w:r>
+        <w:rPr>
+          <w:rFonts w:ascii="Tahoma" w:hAnsi="Tahoma" w:cs="Tahoma"/>
+          <w:sz w:val="24"/>
+          <w:szCs w:val="24"/>
+        </w:rPr>
+        <w:t>khắc phục: dùng arrow function: (n) =&gt; console</w:t>
+      </w:r>
+      <w:bookmarkStart w:id="3" w:name="_GoBack"/>
+      <w:bookmarkEnd w:id="3"/>
+      <w:r>
+        <w:rPr>
+          <w:rFonts w:ascii="Tahoma" w:hAnsi="Tahoma" w:cs="Tahoma"/>
+          <w:sz w:val="24"/>
+          <w:szCs w:val="24"/>
+        </w:rPr>
+        <w:t>.log(n) hoặc tạo 1 biến trong hàm  onCount let _this = this</w:t>
+      </w:r>
+    </w:p>
+    <w:p>
+      <w:pPr>
+        <w:tabs>
+          <w:tab w:val="left" w:pos="3872"/>
+        </w:tabs>
+        <w:rPr>
+          <w:rFonts w:ascii="Tahoma" w:hAnsi="Tahoma" w:cs="Tahoma"/>
+          <w:sz w:val="24"/>
+          <w:szCs w:val="24"/>
+        </w:rPr>
+      </w:pPr>
+    </w:p>
+    <w:p>
+      <w:pPr>
+        <w:tabs>
+          <w:tab w:val="left" w:pos="3872"/>
+        </w:tabs>
+        <w:rPr>
+          <w:rFonts w:ascii="Tahoma" w:hAnsi="Tahoma" w:cs="Tahoma"/>
+          <w:sz w:val="24"/>
+          <w:szCs w:val="24"/>
+          <w:u w:val="single"/>
+        </w:rPr>
+      </w:pPr>
+      <w:r>
+        <w:rPr>
+          <w:rFonts w:ascii="Tahoma" w:hAnsi="Tahoma" w:cs="Tahoma"/>
+          <w:sz w:val="24"/>
+          <w:szCs w:val="24"/>
+          <w:u w:val="single"/>
+        </w:rPr>
+        <w:t xml:space="preserve">Trong </w:t>
+      </w:r>
+      <w:r>
+        <w:rPr>
+          <w:rFonts w:ascii="Tahoma" w:hAnsi="Tahoma" w:cs="Tahoma"/>
+          <w:sz w:val="24"/>
+          <w:szCs w:val="24"/>
+          <w:u w:val="single"/>
+        </w:rPr>
+        <w:t>C</w:t>
+      </w:r>
+      <w:r>
+        <w:rPr>
+          <w:rFonts w:ascii="Tahoma" w:hAnsi="Tahoma" w:cs="Tahoma"/>
+          <w:sz w:val="24"/>
+          <w:szCs w:val="24"/>
+          <w:u w:val="single"/>
+        </w:rPr>
+        <w:t>onstructor Function</w:t>
+      </w:r>
+    </w:p>
+    <w:p>
+      <w:pPr>
+        <w:shd w:val="clear" w:color="auto" w:fill="1E1E1E"/>
+        <w:spacing w:after="0" w:line="285" w:lineRule="atLeast"/>
+        <w:rPr>
+          <w:rFonts w:ascii="Consolas" w:eastAsia="Times New Roman" w:hAnsi="Consolas" w:cs="Times New Roman"/>
+          <w:color w:val="D4D4D4"/>
+          <w:sz w:val="21"/>
+          <w:szCs w:val="21"/>
+        </w:rPr>
+      </w:pPr>
+      <w:r>
+        <w:rPr>
+          <w:rFonts w:ascii="Consolas" w:eastAsia="Times New Roman" w:hAnsi="Consolas" w:cs="Times New Roman"/>
+          <w:color w:val="569CD6"/>
+          <w:sz w:val="21"/>
+          <w:szCs w:val="21"/>
+        </w:rPr>
+        <w:t>function</w:t>
+      </w:r>
+      <w:r>
+        <w:rPr>
+          <w:rFonts w:ascii="Consolas" w:eastAsia="Times New Roman" w:hAnsi="Consolas" w:cs="Times New Roman"/>
+          <w:color w:val="D4D4D4"/>
+          <w:sz w:val="21"/>
+          <w:szCs w:val="21"/>
+        </w:rPr>
+        <w:t> </w:t>
+      </w:r>
+      <w:r>
+        <w:rPr>
+          <w:rFonts w:ascii="Consolas" w:eastAsia="Times New Roman" w:hAnsi="Consolas" w:cs="Times New Roman"/>
+          <w:color w:val="4EC9B0"/>
+          <w:sz w:val="21"/>
+          <w:szCs w:val="21"/>
+        </w:rPr>
+        <w:t>A</w:t>
+      </w:r>
+      <w:r>
+        <w:rPr>
+          <w:rFonts w:ascii="Consolas" w:eastAsia="Times New Roman" w:hAnsi="Consolas" w:cs="Times New Roman"/>
+          <w:color w:val="D4D4D4"/>
+          <w:sz w:val="21"/>
+          <w:szCs w:val="21"/>
+        </w:rPr>
+        <w:t>() {</w:t>
+      </w:r>
+    </w:p>
+    <w:p>
+      <w:pPr>
+        <w:shd w:val="clear" w:color="auto" w:fill="1E1E1E"/>
+        <w:spacing w:after="0" w:line="285" w:lineRule="atLeast"/>
+        <w:rPr>
+          <w:rFonts w:ascii="Consolas" w:eastAsia="Times New Roman" w:hAnsi="Consolas" w:cs="Times New Roman"/>
+          <w:color w:val="D4D4D4"/>
+          <w:sz w:val="21"/>
+          <w:szCs w:val="21"/>
+        </w:rPr>
+      </w:pPr>
+      <w:r>
+        <w:rPr>
+          <w:rFonts w:ascii="Consolas" w:eastAsia="Times New Roman" w:hAnsi="Consolas" w:cs="Times New Roman"/>
+          <w:color w:val="D4D4D4"/>
+          <w:sz w:val="21"/>
+          <w:szCs w:val="21"/>
+        </w:rPr>
+        <w:t>        </w:t>
+      </w:r>
+      <w:r>
+        <w:rPr>
+          <w:rFonts w:ascii="Consolas" w:eastAsia="Times New Roman" w:hAnsi="Consolas" w:cs="Times New Roman"/>
+          <w:color w:val="569CD6"/>
+          <w:sz w:val="21"/>
+          <w:szCs w:val="21"/>
+        </w:rPr>
+        <w:t>this</w:t>
+      </w:r>
+      <w:r>
+        <w:rPr>
+          <w:rFonts w:ascii="Consolas" w:eastAsia="Times New Roman" w:hAnsi="Consolas" w:cs="Times New Roman"/>
+          <w:color w:val="D4D4D4"/>
+          <w:sz w:val="21"/>
+          <w:szCs w:val="21"/>
+        </w:rPr>
+        <w:t>.</w:t>
+      </w:r>
+      <w:r>
+        <w:rPr>
+          <w:rFonts w:ascii="Consolas" w:eastAsia="Times New Roman" w:hAnsi="Consolas" w:cs="Times New Roman"/>
+          <w:color w:val="9CDCFE"/>
+          <w:sz w:val="21"/>
+          <w:szCs w:val="21"/>
+        </w:rPr>
+        <w:t>name</w:t>
+      </w:r>
+      <w:r>
+        <w:rPr>
+          <w:rFonts w:ascii="Consolas" w:eastAsia="Times New Roman" w:hAnsi="Consolas" w:cs="Times New Roman"/>
+          <w:color w:val="D4D4D4"/>
+          <w:sz w:val="21"/>
+          <w:szCs w:val="21"/>
+        </w:rPr>
+        <w:t> = </w:t>
+      </w:r>
+      <w:r>
+        <w:rPr>
+          <w:rFonts w:ascii="Consolas" w:eastAsia="Times New Roman" w:hAnsi="Consolas" w:cs="Times New Roman"/>
+          <w:color w:val="CE9178"/>
+          <w:sz w:val="21"/>
+          <w:szCs w:val="21"/>
+        </w:rPr>
+        <w:t>'A'</w:t>
+      </w:r>
+      <w:r>
+        <w:rPr>
+          <w:rFonts w:ascii="Consolas" w:eastAsia="Times New Roman" w:hAnsi="Consolas" w:cs="Times New Roman"/>
+          <w:color w:val="D4D4D4"/>
+          <w:sz w:val="21"/>
+          <w:szCs w:val="21"/>
+        </w:rPr>
+        <w:t>;</w:t>
+      </w:r>
+    </w:p>
+    <w:p>
+      <w:pPr>
+        <w:shd w:val="clear" w:color="auto" w:fill="1E1E1E"/>
+        <w:spacing w:after="0" w:line="285" w:lineRule="atLeast"/>
+        <w:rPr>
+          <w:rFonts w:ascii="Consolas" w:eastAsia="Times New Roman" w:hAnsi="Consolas" w:cs="Times New Roman"/>
+          <w:color w:val="D4D4D4"/>
+          <w:sz w:val="21"/>
+          <w:szCs w:val="21"/>
+        </w:rPr>
+      </w:pPr>
+      <w:r>
+        <w:rPr>
+          <w:rFonts w:ascii="Consolas" w:eastAsia="Times New Roman" w:hAnsi="Consolas" w:cs="Times New Roman"/>
+          <w:color w:val="D4D4D4"/>
+          <w:sz w:val="21"/>
+          <w:szCs w:val="21"/>
+        </w:rPr>
+        <w:t>        </w:t>
+      </w:r>
+      <w:r>
+        <w:rPr>
+          <w:rFonts w:ascii="Consolas" w:eastAsia="Times New Roman" w:hAnsi="Consolas" w:cs="Times New Roman"/>
+          <w:color w:val="569CD6"/>
+          <w:sz w:val="21"/>
+          <w:szCs w:val="21"/>
+        </w:rPr>
+        <w:t>this</w:t>
+      </w:r>
+      <w:r>
+        <w:rPr>
+          <w:rFonts w:ascii="Consolas" w:eastAsia="Times New Roman" w:hAnsi="Consolas" w:cs="Times New Roman"/>
+          <w:color w:val="D4D4D4"/>
+          <w:sz w:val="21"/>
+          <w:szCs w:val="21"/>
+        </w:rPr>
+        <w:t>.</w:t>
+      </w:r>
+      <w:r>
+        <w:rPr>
+          <w:rFonts w:ascii="Consolas" w:eastAsia="Times New Roman" w:hAnsi="Consolas" w:cs="Times New Roman"/>
+          <w:color w:val="DCDCAA"/>
+          <w:sz w:val="21"/>
+          <w:szCs w:val="21"/>
+        </w:rPr>
+        <w:t>say</w:t>
+      </w:r>
+      <w:r>
+        <w:rPr>
+          <w:rFonts w:ascii="Consolas" w:eastAsia="Times New Roman" w:hAnsi="Consolas" w:cs="Times New Roman"/>
+          <w:color w:val="D4D4D4"/>
+          <w:sz w:val="21"/>
+          <w:szCs w:val="21"/>
+        </w:rPr>
+        <w:t> = </w:t>
+      </w:r>
+      <w:r>
+        <w:rPr>
+          <w:rFonts w:ascii="Consolas" w:eastAsia="Times New Roman" w:hAnsi="Consolas" w:cs="Times New Roman"/>
+          <w:color w:val="569CD6"/>
+          <w:sz w:val="21"/>
+          <w:szCs w:val="21"/>
+        </w:rPr>
+        <w:t>function</w:t>
+      </w:r>
+      <w:r>
+        <w:rPr>
+          <w:rFonts w:ascii="Consolas" w:eastAsia="Times New Roman" w:hAnsi="Consolas" w:cs="Times New Roman"/>
+          <w:color w:val="D4D4D4"/>
+          <w:sz w:val="21"/>
+          <w:szCs w:val="21"/>
+        </w:rPr>
+        <w:t> () {</w:t>
+      </w:r>
+    </w:p>
+    <w:p>
+      <w:pPr>
+        <w:shd w:val="clear" w:color="auto" w:fill="1E1E1E"/>
+        <w:spacing w:after="0" w:line="285" w:lineRule="atLeast"/>
+        <w:rPr>
+          <w:rFonts w:ascii="Consolas" w:eastAsia="Times New Roman" w:hAnsi="Consolas" w:cs="Times New Roman"/>
+          <w:color w:val="D4D4D4"/>
+          <w:sz w:val="21"/>
+          <w:szCs w:val="21"/>
+        </w:rPr>
+      </w:pPr>
+      <w:r>
+        <w:rPr>
+          <w:rFonts w:ascii="Consolas" w:eastAsia="Times New Roman" w:hAnsi="Consolas" w:cs="Times New Roman"/>
+          <w:color w:val="D4D4D4"/>
+          <w:sz w:val="21"/>
+          <w:szCs w:val="21"/>
+        </w:rPr>
+        <w:t>            </w:t>
+      </w:r>
+      <w:r>
+        <w:rPr>
+          <w:rFonts w:ascii="Consolas" w:eastAsia="Times New Roman" w:hAnsi="Consolas" w:cs="Times New Roman"/>
+          <w:color w:val="9CDCFE"/>
+          <w:sz w:val="21"/>
+          <w:szCs w:val="21"/>
+        </w:rPr>
+        <w:t>console</w:t>
+      </w:r>
+      <w:r>
+        <w:rPr>
+          <w:rFonts w:ascii="Consolas" w:eastAsia="Times New Roman" w:hAnsi="Consolas" w:cs="Times New Roman"/>
+          <w:color w:val="D4D4D4"/>
+          <w:sz w:val="21"/>
+          <w:szCs w:val="21"/>
+        </w:rPr>
+        <w:t>.</w:t>
+      </w:r>
+      <w:r>
+        <w:rPr>
+          <w:rFonts w:ascii="Consolas" w:eastAsia="Times New Roman" w:hAnsi="Consolas" w:cs="Times New Roman"/>
+          <w:color w:val="DCDCAA"/>
+          <w:sz w:val="21"/>
+          <w:szCs w:val="21"/>
+        </w:rPr>
+        <w:t>log</w:t>
+      </w:r>
+      <w:r>
+        <w:rPr>
+          <w:rFonts w:ascii="Consolas" w:eastAsia="Times New Roman" w:hAnsi="Consolas" w:cs="Times New Roman"/>
+          <w:color w:val="D4D4D4"/>
+          <w:sz w:val="21"/>
+          <w:szCs w:val="21"/>
+        </w:rPr>
+        <w:t>(</w:t>
+      </w:r>
+      <w:r>
+        <w:rPr>
+          <w:rFonts w:ascii="Consolas" w:eastAsia="Times New Roman" w:hAnsi="Consolas" w:cs="Times New Roman"/>
+          <w:color w:val="569CD6"/>
+          <w:sz w:val="21"/>
+          <w:szCs w:val="21"/>
+        </w:rPr>
+        <w:t>this</w:t>
+      </w:r>
+      <w:r>
+        <w:rPr>
+          <w:rFonts w:ascii="Consolas" w:eastAsia="Times New Roman" w:hAnsi="Consolas" w:cs="Times New Roman"/>
+          <w:color w:val="D4D4D4"/>
+          <w:sz w:val="21"/>
+          <w:szCs w:val="21"/>
+        </w:rPr>
+        <w:t>)</w:t>
+      </w:r>
+    </w:p>
+    <w:p>
+      <w:pPr>
+        <w:shd w:val="clear" w:color="auto" w:fill="1E1E1E"/>
+        <w:spacing w:after="0" w:line="285" w:lineRule="atLeast"/>
+        <w:rPr>
+          <w:rFonts w:ascii="Consolas" w:eastAsia="Times New Roman" w:hAnsi="Consolas" w:cs="Times New Roman"/>
+          <w:color w:val="D4D4D4"/>
+          <w:sz w:val="21"/>
+          <w:szCs w:val="21"/>
+        </w:rPr>
+      </w:pPr>
+      <w:r>
+        <w:rPr>
+          <w:rFonts w:ascii="Consolas" w:eastAsia="Times New Roman" w:hAnsi="Consolas" w:cs="Times New Roman"/>
+          <w:color w:val="D4D4D4"/>
+          <w:sz w:val="21"/>
+          <w:szCs w:val="21"/>
+        </w:rPr>
+        <w:t>        }</w:t>
+      </w:r>
+    </w:p>
+    <w:p>
+      <w:pPr>
+        <w:shd w:val="clear" w:color="auto" w:fill="1E1E1E"/>
+        <w:spacing w:after="0" w:line="285" w:lineRule="atLeast"/>
+        <w:rPr>
+          <w:rFonts w:ascii="Consolas" w:eastAsia="Times New Roman" w:hAnsi="Consolas" w:cs="Times New Roman"/>
+          <w:color w:val="D4D4D4"/>
+          <w:sz w:val="21"/>
+          <w:szCs w:val="21"/>
+        </w:rPr>
+      </w:pPr>
+      <w:r>
+        <w:rPr>
+          <w:rFonts w:ascii="Consolas" w:eastAsia="Times New Roman" w:hAnsi="Consolas" w:cs="Times New Roman"/>
+          <w:color w:val="D4D4D4"/>
+          <w:sz w:val="21"/>
+          <w:szCs w:val="21"/>
+        </w:rPr>
+        <w:t>    }</w:t>
+      </w:r>
+    </w:p>
+    <w:p>
+      <w:pPr>
+        <w:shd w:val="clear" w:color="auto" w:fill="1E1E1E"/>
+        <w:spacing w:after="0" w:line="285" w:lineRule="atLeast"/>
+        <w:rPr>
+          <w:rFonts w:ascii="Consolas" w:eastAsia="Times New Roman" w:hAnsi="Consolas" w:cs="Times New Roman"/>
+          <w:color w:val="D4D4D4"/>
+          <w:sz w:val="21"/>
+          <w:szCs w:val="21"/>
+        </w:rPr>
+      </w:pPr>
+      <w:r>
+        <w:rPr>
+          <w:rFonts w:ascii="Consolas" w:eastAsia="Times New Roman" w:hAnsi="Consolas" w:cs="Times New Roman"/>
+          <w:color w:val="D4D4D4"/>
+          <w:sz w:val="21"/>
+          <w:szCs w:val="21"/>
+        </w:rPr>
+        <w:t>    </w:t>
+      </w:r>
+      <w:r>
+        <w:rPr>
+          <w:rFonts w:ascii="Consolas" w:eastAsia="Times New Roman" w:hAnsi="Consolas" w:cs="Times New Roman"/>
+          <w:color w:val="569CD6"/>
+          <w:sz w:val="21"/>
+          <w:szCs w:val="21"/>
+        </w:rPr>
+        <w:t>let</w:t>
+      </w:r>
+      <w:r>
+        <w:rPr>
+          <w:rFonts w:ascii="Consolas" w:eastAsia="Times New Roman" w:hAnsi="Consolas" w:cs="Times New Roman"/>
+          <w:color w:val="D4D4D4"/>
+          <w:sz w:val="21"/>
+          <w:szCs w:val="21"/>
+        </w:rPr>
+        <w:t> </w:t>
+      </w:r>
+      <w:r>
+        <w:rPr>
+          <w:rFonts w:ascii="Consolas" w:eastAsia="Times New Roman" w:hAnsi="Consolas" w:cs="Times New Roman"/>
+          <w:color w:val="9CDCFE"/>
+          <w:sz w:val="21"/>
+          <w:szCs w:val="21"/>
+        </w:rPr>
+        <w:t>m</w:t>
+      </w:r>
+      <w:r>
+        <w:rPr>
+          <w:rFonts w:ascii="Consolas" w:eastAsia="Times New Roman" w:hAnsi="Consolas" w:cs="Times New Roman"/>
+          <w:color w:val="D4D4D4"/>
+          <w:sz w:val="21"/>
+          <w:szCs w:val="21"/>
+        </w:rPr>
+        <w:t> = </w:t>
+      </w:r>
+      <w:r>
+        <w:rPr>
+          <w:rFonts w:ascii="Consolas" w:eastAsia="Times New Roman" w:hAnsi="Consolas" w:cs="Times New Roman"/>
+          <w:color w:val="569CD6"/>
+          <w:sz w:val="21"/>
+          <w:szCs w:val="21"/>
+        </w:rPr>
+        <w:t>new</w:t>
+      </w:r>
+      <w:r>
+        <w:rPr>
+          <w:rFonts w:ascii="Consolas" w:eastAsia="Times New Roman" w:hAnsi="Consolas" w:cs="Times New Roman"/>
+          <w:color w:val="D4D4D4"/>
+          <w:sz w:val="21"/>
+          <w:szCs w:val="21"/>
+        </w:rPr>
+        <w:t> </w:t>
+      </w:r>
+      <w:r>
+        <w:rPr>
+          <w:rFonts w:ascii="Consolas" w:eastAsia="Times New Roman" w:hAnsi="Consolas" w:cs="Times New Roman"/>
+          <w:color w:val="4EC9B0"/>
+          <w:sz w:val="21"/>
+          <w:szCs w:val="21"/>
+        </w:rPr>
+        <w:t>A</w:t>
+      </w:r>
+      <w:r>
+        <w:rPr>
+          <w:rFonts w:ascii="Consolas" w:eastAsia="Times New Roman" w:hAnsi="Consolas" w:cs="Times New Roman"/>
+          <w:color w:val="D4D4D4"/>
+          <w:sz w:val="21"/>
+          <w:szCs w:val="21"/>
+        </w:rPr>
+        <w:t>();</w:t>
+      </w:r>
+    </w:p>
+    <w:p>
+      <w:pPr>
+        <w:shd w:val="clear" w:color="auto" w:fill="1E1E1E"/>
+        <w:spacing w:after="0" w:line="285" w:lineRule="atLeast"/>
+        <w:rPr>
+          <w:rFonts w:ascii="Consolas" w:eastAsia="Times New Roman" w:hAnsi="Consolas" w:cs="Times New Roman"/>
+          <w:color w:val="D4D4D4"/>
+          <w:sz w:val="21"/>
+          <w:szCs w:val="21"/>
+        </w:rPr>
+      </w:pPr>
+      <w:r>
+        <w:rPr>
+          <w:rFonts w:ascii="Consolas" w:eastAsia="Times New Roman" w:hAnsi="Consolas" w:cs="Times New Roman"/>
+          <w:color w:val="D4D4D4"/>
+          <w:sz w:val="21"/>
+          <w:szCs w:val="21"/>
+        </w:rPr>
+        <w:t>    </w:t>
+      </w:r>
+      <w:r>
+        <w:rPr>
+          <w:rFonts w:ascii="Consolas" w:eastAsia="Times New Roman" w:hAnsi="Consolas" w:cs="Times New Roman"/>
+          <w:color w:val="9CDCFE"/>
+          <w:sz w:val="21"/>
+          <w:szCs w:val="21"/>
+        </w:rPr>
+        <w:t>m</w:t>
+      </w:r>
+      <w:r>
+        <w:rPr>
+          <w:rFonts w:ascii="Consolas" w:eastAsia="Times New Roman" w:hAnsi="Consolas" w:cs="Times New Roman"/>
+          <w:color w:val="D4D4D4"/>
+          <w:sz w:val="21"/>
+          <w:szCs w:val="21"/>
+        </w:rPr>
+        <w:t>.</w:t>
+      </w:r>
+      <w:r>
+        <w:rPr>
+          <w:rFonts w:ascii="Consolas" w:eastAsia="Times New Roman" w:hAnsi="Consolas" w:cs="Times New Roman"/>
+          <w:color w:val="DCDCAA"/>
+          <w:sz w:val="21"/>
+          <w:szCs w:val="21"/>
+        </w:rPr>
+        <w:t>say</w:t>
+      </w:r>
+      <w:r>
+        <w:rPr>
+          <w:rFonts w:ascii="Consolas" w:eastAsia="Times New Roman" w:hAnsi="Consolas" w:cs="Times New Roman"/>
+          <w:color w:val="D4D4D4"/>
+          <w:sz w:val="21"/>
+          <w:szCs w:val="21"/>
+        </w:rPr>
+        <w:t>()</w:t>
+      </w:r>
+    </w:p>
+    <w:p>
+      <w:pPr>
+        <w:tabs>
+          <w:tab w:val="left" w:pos="3872"/>
+        </w:tabs>
+        <w:rPr>
+          <w:rFonts w:ascii="Tahoma" w:hAnsi="Tahoma" w:cs="Tahoma"/>
+          <w:sz w:val="24"/>
+          <w:szCs w:val="24"/>
+        </w:rPr>
+      </w:pPr>
+      <w:r>
+        <w:rPr>
+          <w:rFonts w:ascii="Tahoma" w:hAnsi="Tahoma" w:cs="Tahoma"/>
+          <w:sz w:val="24"/>
+          <w:szCs w:val="24"/>
+        </w:rPr>
+        <w:t>dùng từ khóa new để tạo 1 instance từ A</w:t>
+      </w:r>
+    </w:p>
+    <w:p>
+      <w:pPr>
+        <w:tabs>
+          <w:tab w:val="left" w:pos="3872"/>
+        </w:tabs>
+        <w:rPr>
+          <w:rFonts w:ascii="Tahoma" w:hAnsi="Tahoma" w:cs="Tahoma"/>
+          <w:sz w:val="24"/>
+          <w:szCs w:val="24"/>
+        </w:rPr>
+      </w:pPr>
+      <w:r>
+        <w:rPr>
+          <w:rFonts w:ascii="Tahoma" w:hAnsi="Tahoma" w:cs="Tahoma"/>
+          <w:sz w:val="24"/>
+          <w:szCs w:val="24"/>
+        </w:rPr>
+        <w:t xml:space="preserve">m.say() thì say() sẽ trỏ tới </w:t>
+      </w:r>
+      <w:r>
+        <w:rPr>
+          <w:rFonts w:ascii="Tahoma" w:hAnsi="Tahoma" w:cs="Tahoma"/>
+          <w:sz w:val="24"/>
+          <w:szCs w:val="24"/>
+        </w:rPr>
+        <w:t xml:space="preserve">m, </w:t>
+      </w:r>
+      <w:r>
+        <w:rPr>
+          <w:rFonts w:ascii="Tahoma" w:hAnsi="Tahoma" w:cs="Tahoma"/>
+          <w:sz w:val="24"/>
+          <w:szCs w:val="24"/>
+          <w:u w:val="single"/>
+        </w:rPr>
+        <w:t>m là instance</w:t>
+      </w:r>
+      <w:r>
+        <w:rPr>
+          <w:rFonts w:ascii="Tahoma" w:hAnsi="Tahoma" w:cs="Tahoma"/>
+          <w:sz w:val="24"/>
+          <w:szCs w:val="24"/>
+        </w:rPr>
+        <w:t xml:space="preserve"> của A nên this trỏ tới A.</w:t>
+      </w:r>
+    </w:p>
+    <w:p>
+      <w:pPr>
+        <w:tabs>
+          <w:tab w:val="left" w:pos="3872"/>
+        </w:tabs>
+        <w:rPr>
+          <w:rFonts w:ascii="Tahoma" w:hAnsi="Tahoma" w:cs="Tahoma"/>
+          <w:sz w:val="24"/>
+          <w:szCs w:val="24"/>
+          <w:u w:val="single"/>
+        </w:rPr>
+      </w:pPr>
+      <w:r>
+        <w:rPr>
+          <w:rFonts w:ascii="Tahoma" w:hAnsi="Tahoma" w:cs="Tahoma"/>
+          <w:sz w:val="24"/>
+          <w:szCs w:val="24"/>
+          <w:u w:val="single"/>
+        </w:rPr>
+        <w:t>Trong Class</w:t>
+      </w:r>
+    </w:p>
+    <w:p>
+      <w:pPr>
+        <w:shd w:val="clear" w:color="auto" w:fill="1E1E1E"/>
+        <w:spacing w:after="0" w:line="285" w:lineRule="atLeast"/>
+        <w:rPr>
+          <w:rFonts w:ascii="Consolas" w:eastAsia="Times New Roman" w:hAnsi="Consolas" w:cs="Times New Roman"/>
+          <w:color w:val="D4D4D4"/>
+          <w:sz w:val="21"/>
+          <w:szCs w:val="21"/>
+        </w:rPr>
+      </w:pPr>
+      <w:r>
+        <w:rPr>
+          <w:rFonts w:ascii="Consolas" w:eastAsia="Times New Roman" w:hAnsi="Consolas" w:cs="Times New Roman"/>
+          <w:color w:val="569CD6"/>
+          <w:sz w:val="21"/>
+          <w:szCs w:val="21"/>
+        </w:rPr>
+        <w:t>class</w:t>
+      </w:r>
+      <w:r>
+        <w:rPr>
+          <w:rFonts w:ascii="Consolas" w:eastAsia="Times New Roman" w:hAnsi="Consolas" w:cs="Times New Roman"/>
+          <w:color w:val="D4D4D4"/>
+          <w:sz w:val="21"/>
+          <w:szCs w:val="21"/>
+        </w:rPr>
+        <w:t> </w:t>
+      </w:r>
+      <w:r>
+        <w:rPr>
+          <w:rFonts w:ascii="Consolas" w:eastAsia="Times New Roman" w:hAnsi="Consolas" w:cs="Times New Roman"/>
+          <w:color w:val="4EC9B0"/>
+          <w:sz w:val="21"/>
+          <w:szCs w:val="21"/>
+        </w:rPr>
+        <w:t>B</w:t>
+      </w:r>
+      <w:r>
+        <w:rPr>
+          <w:rFonts w:ascii="Consolas" w:eastAsia="Times New Roman" w:hAnsi="Consolas" w:cs="Times New Roman"/>
+          <w:color w:val="D4D4D4"/>
+          <w:sz w:val="21"/>
+          <w:szCs w:val="21"/>
+        </w:rPr>
+        <w:t> {</w:t>
+      </w:r>
+    </w:p>
+    <w:p>
+      <w:pPr>
+        <w:shd w:val="clear" w:color="auto" w:fill="1E1E1E"/>
+        <w:spacing w:after="0" w:line="285" w:lineRule="atLeast"/>
+        <w:rPr>
+          <w:rFonts w:ascii="Consolas" w:eastAsia="Times New Roman" w:hAnsi="Consolas" w:cs="Times New Roman"/>
+          <w:color w:val="D4D4D4"/>
+          <w:sz w:val="21"/>
+          <w:szCs w:val="21"/>
+        </w:rPr>
+      </w:pPr>
+      <w:r>
+        <w:rPr>
+          <w:rFonts w:ascii="Consolas" w:eastAsia="Times New Roman" w:hAnsi="Consolas" w:cs="Times New Roman"/>
+          <w:color w:val="D4D4D4"/>
+          <w:sz w:val="21"/>
+          <w:szCs w:val="21"/>
+        </w:rPr>
+        <w:t>        </w:t>
+      </w:r>
+      <w:r>
+        <w:rPr>
+          <w:rFonts w:ascii="Consolas" w:eastAsia="Times New Roman" w:hAnsi="Consolas" w:cs="Times New Roman"/>
+          <w:color w:val="569CD6"/>
+          <w:sz w:val="21"/>
+          <w:szCs w:val="21"/>
+        </w:rPr>
+        <w:t>constructor</w:t>
+      </w:r>
+      <w:r>
+        <w:rPr>
+          <w:rFonts w:ascii="Consolas" w:eastAsia="Times New Roman" w:hAnsi="Consolas" w:cs="Times New Roman"/>
+          <w:color w:val="D4D4D4"/>
+          <w:sz w:val="21"/>
+          <w:szCs w:val="21"/>
+        </w:rPr>
+        <w:t>(</w:t>
+      </w:r>
+      <w:r>
+        <w:rPr>
+          <w:rFonts w:ascii="Consolas" w:eastAsia="Times New Roman" w:hAnsi="Consolas" w:cs="Times New Roman"/>
+          <w:color w:val="9CDCFE"/>
+          <w:sz w:val="21"/>
+          <w:szCs w:val="21"/>
+        </w:rPr>
+        <w:t>name</w:t>
+      </w:r>
+      <w:r>
+        <w:rPr>
+          <w:rFonts w:ascii="Consolas" w:eastAsia="Times New Roman" w:hAnsi="Consolas" w:cs="Times New Roman"/>
+          <w:color w:val="D4D4D4"/>
+          <w:sz w:val="21"/>
+          <w:szCs w:val="21"/>
+        </w:rPr>
+        <w:t>, </w:t>
+      </w:r>
+      <w:r>
+        <w:rPr>
+          <w:rFonts w:ascii="Consolas" w:eastAsia="Times New Roman" w:hAnsi="Consolas" w:cs="Times New Roman"/>
+          <w:color w:val="9CDCFE"/>
+          <w:sz w:val="21"/>
+          <w:szCs w:val="21"/>
+        </w:rPr>
+        <w:t>age</w:t>
+      </w:r>
+      <w:r>
+        <w:rPr>
+          <w:rFonts w:ascii="Consolas" w:eastAsia="Times New Roman" w:hAnsi="Consolas" w:cs="Times New Roman"/>
+          <w:color w:val="D4D4D4"/>
+          <w:sz w:val="21"/>
+          <w:szCs w:val="21"/>
+        </w:rPr>
+        <w:t>) {</w:t>
+      </w:r>
+    </w:p>
+    <w:p>
+      <w:pPr>
+        <w:shd w:val="clear" w:color="auto" w:fill="1E1E1E"/>
+        <w:spacing w:after="0" w:line="285" w:lineRule="atLeast"/>
+        <w:rPr>
+          <w:rFonts w:ascii="Consolas" w:eastAsia="Times New Roman" w:hAnsi="Consolas" w:cs="Times New Roman"/>
+          <w:color w:val="D4D4D4"/>
+          <w:sz w:val="21"/>
+          <w:szCs w:val="21"/>
+        </w:rPr>
+      </w:pPr>
+      <w:r>
+        <w:rPr>
+          <w:rFonts w:ascii="Consolas" w:eastAsia="Times New Roman" w:hAnsi="Consolas" w:cs="Times New Roman"/>
+          <w:color w:val="D4D4D4"/>
+          <w:sz w:val="21"/>
+          <w:szCs w:val="21"/>
+        </w:rPr>
+        <w:t>            </w:t>
+      </w:r>
+      <w:r>
+        <w:rPr>
+          <w:rFonts w:ascii="Consolas" w:eastAsia="Times New Roman" w:hAnsi="Consolas" w:cs="Times New Roman"/>
+          <w:color w:val="569CD6"/>
+          <w:sz w:val="21"/>
+          <w:szCs w:val="21"/>
+        </w:rPr>
+        <w:t>this</w:t>
+      </w:r>
+      <w:r>
+        <w:rPr>
+          <w:rFonts w:ascii="Consolas" w:eastAsia="Times New Roman" w:hAnsi="Consolas" w:cs="Times New Roman"/>
+          <w:color w:val="D4D4D4"/>
+          <w:sz w:val="21"/>
+          <w:szCs w:val="21"/>
+        </w:rPr>
+        <w:t>.</w:t>
+      </w:r>
+      <w:r>
+        <w:rPr>
+          <w:rFonts w:ascii="Consolas" w:eastAsia="Times New Roman" w:hAnsi="Consolas" w:cs="Times New Roman"/>
+          <w:color w:val="9CDCFE"/>
+          <w:sz w:val="21"/>
+          <w:szCs w:val="21"/>
+        </w:rPr>
+        <w:t>name</w:t>
+      </w:r>
+      <w:r>
+        <w:rPr>
+          <w:rFonts w:ascii="Consolas" w:eastAsia="Times New Roman" w:hAnsi="Consolas" w:cs="Times New Roman"/>
+          <w:color w:val="D4D4D4"/>
+          <w:sz w:val="21"/>
+          <w:szCs w:val="21"/>
+        </w:rPr>
+        <w:t> = </w:t>
+      </w:r>
+      <w:r>
+        <w:rPr>
+          <w:rFonts w:ascii="Consolas" w:eastAsia="Times New Roman" w:hAnsi="Consolas" w:cs="Times New Roman"/>
+          <w:color w:val="9CDCFE"/>
+          <w:sz w:val="21"/>
+          <w:szCs w:val="21"/>
+        </w:rPr>
+        <w:t>name</w:t>
+      </w:r>
+      <w:r>
+        <w:rPr>
+          <w:rFonts w:ascii="Consolas" w:eastAsia="Times New Roman" w:hAnsi="Consolas" w:cs="Times New Roman"/>
+          <w:color w:val="D4D4D4"/>
+          <w:sz w:val="21"/>
+          <w:szCs w:val="21"/>
+        </w:rPr>
+        <w:t>;</w:t>
+      </w:r>
+    </w:p>
+    <w:p>
+      <w:pPr>
+        <w:shd w:val="clear" w:color="auto" w:fill="1E1E1E"/>
+        <w:spacing w:after="0" w:line="285" w:lineRule="atLeast"/>
+        <w:rPr>
+          <w:rFonts w:ascii="Consolas" w:eastAsia="Times New Roman" w:hAnsi="Consolas" w:cs="Times New Roman"/>
+          <w:color w:val="D4D4D4"/>
+          <w:sz w:val="21"/>
+          <w:szCs w:val="21"/>
+        </w:rPr>
+      </w:pPr>
+      <w:r>
+        <w:rPr>
+          <w:rFonts w:ascii="Consolas" w:eastAsia="Times New Roman" w:hAnsi="Consolas" w:cs="Times New Roman"/>
+          <w:color w:val="D4D4D4"/>
+          <w:sz w:val="21"/>
+          <w:szCs w:val="21"/>
+        </w:rPr>
+        <w:t>            </w:t>
+      </w:r>
+      <w:r>
+        <w:rPr>
+          <w:rFonts w:ascii="Consolas" w:eastAsia="Times New Roman" w:hAnsi="Consolas" w:cs="Times New Roman"/>
+          <w:color w:val="569CD6"/>
+          <w:sz w:val="21"/>
+          <w:szCs w:val="21"/>
+        </w:rPr>
+        <w:t>this</w:t>
+      </w:r>
+      <w:r>
+        <w:rPr>
+          <w:rFonts w:ascii="Consolas" w:eastAsia="Times New Roman" w:hAnsi="Consolas" w:cs="Times New Roman"/>
+          <w:color w:val="D4D4D4"/>
+          <w:sz w:val="21"/>
+          <w:szCs w:val="21"/>
+        </w:rPr>
+        <w:t>.</w:t>
+      </w:r>
+      <w:r>
+        <w:rPr>
+          <w:rFonts w:ascii="Consolas" w:eastAsia="Times New Roman" w:hAnsi="Consolas" w:cs="Times New Roman"/>
+          <w:color w:val="9CDCFE"/>
+          <w:sz w:val="21"/>
+          <w:szCs w:val="21"/>
+        </w:rPr>
+        <w:t>age</w:t>
+      </w:r>
+      <w:r>
+        <w:rPr>
+          <w:rFonts w:ascii="Consolas" w:eastAsia="Times New Roman" w:hAnsi="Consolas" w:cs="Times New Roman"/>
+          <w:color w:val="D4D4D4"/>
+          <w:sz w:val="21"/>
+          <w:szCs w:val="21"/>
+        </w:rPr>
+        <w:t> = </w:t>
+      </w:r>
+      <w:r>
+        <w:rPr>
+          <w:rFonts w:ascii="Consolas" w:eastAsia="Times New Roman" w:hAnsi="Consolas" w:cs="Times New Roman"/>
+          <w:color w:val="9CDCFE"/>
+          <w:sz w:val="21"/>
+          <w:szCs w:val="21"/>
+        </w:rPr>
+        <w:t>age</w:t>
+      </w:r>
+    </w:p>
+    <w:p>
+      <w:pPr>
+        <w:shd w:val="clear" w:color="auto" w:fill="1E1E1E"/>
+        <w:spacing w:after="0" w:line="285" w:lineRule="atLeast"/>
+        <w:rPr>
+          <w:rFonts w:ascii="Consolas" w:eastAsia="Times New Roman" w:hAnsi="Consolas" w:cs="Times New Roman"/>
+          <w:color w:val="D4D4D4"/>
+          <w:sz w:val="21"/>
+          <w:szCs w:val="21"/>
+        </w:rPr>
+      </w:pPr>
+      <w:r>
+        <w:rPr>
+          <w:rFonts w:ascii="Consolas" w:eastAsia="Times New Roman" w:hAnsi="Consolas" w:cs="Times New Roman"/>
+          <w:color w:val="D4D4D4"/>
+          <w:sz w:val="21"/>
+          <w:szCs w:val="21"/>
+        </w:rPr>
+        <w:t>        }</w:t>
+      </w:r>
+    </w:p>
+    <w:p>
+      <w:pPr>
+        <w:shd w:val="clear" w:color="auto" w:fill="1E1E1E"/>
+        <w:spacing w:after="0" w:line="285" w:lineRule="atLeast"/>
+        <w:rPr>
+          <w:rFonts w:ascii="Consolas" w:eastAsia="Times New Roman" w:hAnsi="Consolas" w:cs="Times New Roman"/>
+          <w:color w:val="D4D4D4"/>
+          <w:sz w:val="21"/>
+          <w:szCs w:val="21"/>
+        </w:rPr>
+      </w:pPr>
+      <w:r>
+        <w:rPr>
+          <w:rFonts w:ascii="Consolas" w:eastAsia="Times New Roman" w:hAnsi="Consolas" w:cs="Times New Roman"/>
+          <w:color w:val="D4D4D4"/>
+          <w:sz w:val="21"/>
+          <w:szCs w:val="21"/>
+        </w:rPr>
+        <w:t>        </w:t>
+      </w:r>
+      <w:r>
+        <w:rPr>
+          <w:rFonts w:ascii="Consolas" w:eastAsia="Times New Roman" w:hAnsi="Consolas" w:cs="Times New Roman"/>
+          <w:color w:val="DCDCAA"/>
+          <w:sz w:val="21"/>
+          <w:szCs w:val="21"/>
+        </w:rPr>
+        <w:t>onSayHello</w:t>
+      </w:r>
+      <w:r>
+        <w:rPr>
+          <w:rFonts w:ascii="Consolas" w:eastAsia="Times New Roman" w:hAnsi="Consolas" w:cs="Times New Roman"/>
+          <w:color w:val="D4D4D4"/>
+          <w:sz w:val="21"/>
+          <w:szCs w:val="21"/>
+        </w:rPr>
+        <w:t>() {</w:t>
+      </w:r>
+    </w:p>
+    <w:p>
+      <w:pPr>
+        <w:shd w:val="clear" w:color="auto" w:fill="1E1E1E"/>
+        <w:spacing w:after="0" w:line="285" w:lineRule="atLeast"/>
+        <w:rPr>
+          <w:rFonts w:ascii="Consolas" w:eastAsia="Times New Roman" w:hAnsi="Consolas" w:cs="Times New Roman"/>
+          <w:color w:val="D4D4D4"/>
+          <w:sz w:val="21"/>
+          <w:szCs w:val="21"/>
+        </w:rPr>
+      </w:pPr>
+      <w:r>
+        <w:rPr>
+          <w:rFonts w:ascii="Consolas" w:eastAsia="Times New Roman" w:hAnsi="Consolas" w:cs="Times New Roman"/>
+          <w:color w:val="D4D4D4"/>
+          <w:sz w:val="21"/>
+          <w:szCs w:val="21"/>
+        </w:rPr>
+        <w:t>            </w:t>
+      </w:r>
+      <w:r>
+        <w:rPr>
+          <w:rFonts w:ascii="Consolas" w:eastAsia="Times New Roman" w:hAnsi="Consolas" w:cs="Times New Roman"/>
+          <w:color w:val="9CDCFE"/>
+          <w:sz w:val="21"/>
+          <w:szCs w:val="21"/>
+        </w:rPr>
+        <w:t>console</w:t>
+      </w:r>
+      <w:r>
+        <w:rPr>
+          <w:rFonts w:ascii="Consolas" w:eastAsia="Times New Roman" w:hAnsi="Consolas" w:cs="Times New Roman"/>
+          <w:color w:val="D4D4D4"/>
+          <w:sz w:val="21"/>
+          <w:szCs w:val="21"/>
+        </w:rPr>
+        <w:t>.</w:t>
+      </w:r>
+      <w:r>
+        <w:rPr>
+          <w:rFonts w:ascii="Consolas" w:eastAsia="Times New Roman" w:hAnsi="Consolas" w:cs="Times New Roman"/>
+          <w:color w:val="DCDCAA"/>
+          <w:sz w:val="21"/>
+          <w:szCs w:val="21"/>
+        </w:rPr>
+        <w:t>log</w:t>
+      </w:r>
+      <w:r>
+        <w:rPr>
+          <w:rFonts w:ascii="Consolas" w:eastAsia="Times New Roman" w:hAnsi="Consolas" w:cs="Times New Roman"/>
+          <w:color w:val="D4D4D4"/>
+          <w:sz w:val="21"/>
+          <w:szCs w:val="21"/>
+        </w:rPr>
+        <w:t>(</w:t>
+      </w:r>
+      <w:r>
+        <w:rPr>
+          <w:rFonts w:ascii="Consolas" w:eastAsia="Times New Roman" w:hAnsi="Consolas" w:cs="Times New Roman"/>
+          <w:color w:val="CE9178"/>
+          <w:sz w:val="21"/>
+          <w:szCs w:val="21"/>
+        </w:rPr>
+        <w:t>`Hello I am </w:t>
+      </w:r>
+      <w:r>
+        <w:rPr>
+          <w:rFonts w:ascii="Consolas" w:eastAsia="Times New Roman" w:hAnsi="Consolas" w:cs="Times New Roman"/>
+          <w:color w:val="569CD6"/>
+          <w:sz w:val="21"/>
+          <w:szCs w:val="21"/>
+        </w:rPr>
+        <w:t>${this</w:t>
+      </w:r>
+      <w:r>
+        <w:rPr>
+          <w:rFonts w:ascii="Consolas" w:eastAsia="Times New Roman" w:hAnsi="Consolas" w:cs="Times New Roman"/>
+          <w:color w:val="D4D4D4"/>
+          <w:sz w:val="21"/>
+          <w:szCs w:val="21"/>
+        </w:rPr>
+        <w:t>.</w:t>
+      </w:r>
+      <w:r>
+        <w:rPr>
+          <w:rFonts w:ascii="Consolas" w:eastAsia="Times New Roman" w:hAnsi="Consolas" w:cs="Times New Roman"/>
+          <w:color w:val="9CDCFE"/>
+          <w:sz w:val="21"/>
+          <w:szCs w:val="21"/>
+        </w:rPr>
+        <w:t>name</w:t>
+      </w:r>
+      <w:r>
+        <w:rPr>
+          <w:rFonts w:ascii="Consolas" w:eastAsia="Times New Roman" w:hAnsi="Consolas" w:cs="Times New Roman"/>
+          <w:color w:val="569CD6"/>
+          <w:sz w:val="21"/>
+          <w:szCs w:val="21"/>
+        </w:rPr>
+        <w:t>}</w:t>
+      </w:r>
+      <w:r>
+        <w:rPr>
+          <w:rFonts w:ascii="Consolas" w:eastAsia="Times New Roman" w:hAnsi="Consolas" w:cs="Times New Roman"/>
+          <w:color w:val="CE9178"/>
+          <w:sz w:val="21"/>
+          <w:szCs w:val="21"/>
+        </w:rPr>
+        <w:t> - </w:t>
+      </w:r>
+      <w:r>
+        <w:rPr>
+          <w:rFonts w:ascii="Consolas" w:eastAsia="Times New Roman" w:hAnsi="Consolas" w:cs="Times New Roman"/>
+          <w:color w:val="569CD6"/>
+          <w:sz w:val="21"/>
+          <w:szCs w:val="21"/>
+        </w:rPr>
+        <w:t>${this</w:t>
+      </w:r>
+      <w:r>
+        <w:rPr>
+          <w:rFonts w:ascii="Consolas" w:eastAsia="Times New Roman" w:hAnsi="Consolas" w:cs="Times New Roman"/>
+          <w:color w:val="D4D4D4"/>
+          <w:sz w:val="21"/>
+          <w:szCs w:val="21"/>
+        </w:rPr>
+        <w:t>.</w:t>
+      </w:r>
+      <w:r>
+        <w:rPr>
+          <w:rFonts w:ascii="Consolas" w:eastAsia="Times New Roman" w:hAnsi="Consolas" w:cs="Times New Roman"/>
+          <w:color w:val="9CDCFE"/>
+          <w:sz w:val="21"/>
+          <w:szCs w:val="21"/>
+        </w:rPr>
+        <w:t>age</w:t>
+      </w:r>
+      <w:r>
+        <w:rPr>
+          <w:rFonts w:ascii="Consolas" w:eastAsia="Times New Roman" w:hAnsi="Consolas" w:cs="Times New Roman"/>
+          <w:color w:val="569CD6"/>
+          <w:sz w:val="21"/>
+          <w:szCs w:val="21"/>
+        </w:rPr>
+        <w:t>}</w:t>
+      </w:r>
+      <w:r>
+        <w:rPr>
+          <w:rFonts w:ascii="Consolas" w:eastAsia="Times New Roman" w:hAnsi="Consolas" w:cs="Times New Roman"/>
+          <w:color w:val="CE9178"/>
+          <w:sz w:val="21"/>
+          <w:szCs w:val="21"/>
+        </w:rPr>
+        <w:t>`</w:t>
+      </w:r>
+      <w:r>
+        <w:rPr>
+          <w:rFonts w:ascii="Consolas" w:eastAsia="Times New Roman" w:hAnsi="Consolas" w:cs="Times New Roman"/>
+          <w:color w:val="D4D4D4"/>
+          <w:sz w:val="21"/>
+          <w:szCs w:val="21"/>
+        </w:rPr>
+        <w:t>)</w:t>
+      </w:r>
+    </w:p>
+    <w:p>
+      <w:pPr>
+        <w:shd w:val="clear" w:color="auto" w:fill="1E1E1E"/>
+        <w:spacing w:after="0" w:line="285" w:lineRule="atLeast"/>
+        <w:rPr>
+          <w:rFonts w:ascii="Consolas" w:eastAsia="Times New Roman" w:hAnsi="Consolas" w:cs="Times New Roman"/>
+          <w:color w:val="D4D4D4"/>
+          <w:sz w:val="21"/>
+          <w:szCs w:val="21"/>
+        </w:rPr>
+      </w:pPr>
+      <w:r>
+        <w:rPr>
+          <w:rFonts w:ascii="Consolas" w:eastAsia="Times New Roman" w:hAnsi="Consolas" w:cs="Times New Roman"/>
+          <w:color w:val="D4D4D4"/>
+          <w:sz w:val="21"/>
+          <w:szCs w:val="21"/>
+        </w:rPr>
+        <w:t>        }</w:t>
+      </w:r>
+    </w:p>
+    <w:p>
+      <w:pPr>
+        <w:shd w:val="clear" w:color="auto" w:fill="1E1E1E"/>
+        <w:spacing w:after="0" w:line="285" w:lineRule="atLeast"/>
+        <w:rPr>
+          <w:rFonts w:ascii="Consolas" w:eastAsia="Times New Roman" w:hAnsi="Consolas" w:cs="Times New Roman"/>
+          <w:color w:val="D4D4D4"/>
+          <w:sz w:val="21"/>
+          <w:szCs w:val="21"/>
+        </w:rPr>
+      </w:pPr>
+      <w:r>
+        <w:rPr>
+          <w:rFonts w:ascii="Consolas" w:eastAsia="Times New Roman" w:hAnsi="Consolas" w:cs="Times New Roman"/>
+          <w:color w:val="D4D4D4"/>
+          <w:sz w:val="21"/>
+          <w:szCs w:val="21"/>
+        </w:rPr>
+        <w:t>    }</w:t>
+      </w:r>
+    </w:p>
+    <w:p>
+      <w:pPr>
+        <w:shd w:val="clear" w:color="auto" w:fill="1E1E1E"/>
+        <w:spacing w:after="0" w:line="285" w:lineRule="atLeast"/>
+        <w:rPr>
+          <w:rFonts w:ascii="Consolas" w:eastAsia="Times New Roman" w:hAnsi="Consolas" w:cs="Times New Roman"/>
+          <w:color w:val="D4D4D4"/>
+          <w:sz w:val="21"/>
+          <w:szCs w:val="21"/>
+        </w:rPr>
+      </w:pPr>
+      <w:r>
+        <w:rPr>
+          <w:rFonts w:ascii="Consolas" w:eastAsia="Times New Roman" w:hAnsi="Consolas" w:cs="Times New Roman"/>
+          <w:color w:val="D4D4D4"/>
+          <w:sz w:val="21"/>
+          <w:szCs w:val="21"/>
+        </w:rPr>
+        <w:t>    </w:t>
+      </w:r>
+      <w:r>
+        <w:rPr>
+          <w:rFonts w:ascii="Consolas" w:eastAsia="Times New Roman" w:hAnsi="Consolas" w:cs="Times New Roman"/>
+          <w:color w:val="569CD6"/>
+          <w:sz w:val="21"/>
+          <w:szCs w:val="21"/>
+        </w:rPr>
+        <w:t>let</w:t>
+      </w:r>
+      <w:r>
+        <w:rPr>
+          <w:rFonts w:ascii="Consolas" w:eastAsia="Times New Roman" w:hAnsi="Consolas" w:cs="Times New Roman"/>
+          <w:color w:val="D4D4D4"/>
+          <w:sz w:val="21"/>
+          <w:szCs w:val="21"/>
+        </w:rPr>
+        <w:t> </w:t>
+      </w:r>
+      <w:r>
+        <w:rPr>
+          <w:rFonts w:ascii="Consolas" w:eastAsia="Times New Roman" w:hAnsi="Consolas" w:cs="Times New Roman"/>
+          <w:color w:val="9CDCFE"/>
+          <w:sz w:val="21"/>
+          <w:szCs w:val="21"/>
+        </w:rPr>
+        <w:t>h</w:t>
+      </w:r>
+      <w:r>
+        <w:rPr>
+          <w:rFonts w:ascii="Consolas" w:eastAsia="Times New Roman" w:hAnsi="Consolas" w:cs="Times New Roman"/>
+          <w:color w:val="D4D4D4"/>
+          <w:sz w:val="21"/>
+          <w:szCs w:val="21"/>
+        </w:rPr>
+        <w:t> = </w:t>
+      </w:r>
+      <w:r>
+        <w:rPr>
+          <w:rFonts w:ascii="Consolas" w:eastAsia="Times New Roman" w:hAnsi="Consolas" w:cs="Times New Roman"/>
+          <w:color w:val="569CD6"/>
+          <w:sz w:val="21"/>
+          <w:szCs w:val="21"/>
+        </w:rPr>
+        <w:t>new</w:t>
+      </w:r>
+      <w:r>
+        <w:rPr>
+          <w:rFonts w:ascii="Consolas" w:eastAsia="Times New Roman" w:hAnsi="Consolas" w:cs="Times New Roman"/>
+          <w:color w:val="D4D4D4"/>
+          <w:sz w:val="21"/>
+          <w:szCs w:val="21"/>
+        </w:rPr>
+        <w:t> </w:t>
+      </w:r>
+      <w:r>
+        <w:rPr>
+          <w:rFonts w:ascii="Consolas" w:eastAsia="Times New Roman" w:hAnsi="Consolas" w:cs="Times New Roman"/>
+          <w:color w:val="4EC9B0"/>
+          <w:sz w:val="21"/>
+          <w:szCs w:val="21"/>
+        </w:rPr>
+        <w:t>B</w:t>
+      </w:r>
+      <w:r>
+        <w:rPr>
+          <w:rFonts w:ascii="Consolas" w:eastAsia="Times New Roman" w:hAnsi="Consolas" w:cs="Times New Roman"/>
+          <w:color w:val="D4D4D4"/>
+          <w:sz w:val="21"/>
+          <w:szCs w:val="21"/>
+        </w:rPr>
+        <w:t>(</w:t>
+      </w:r>
+      <w:r>
+        <w:rPr>
+          <w:rFonts w:ascii="Consolas" w:eastAsia="Times New Roman" w:hAnsi="Consolas" w:cs="Times New Roman"/>
+          <w:color w:val="CE9178"/>
+          <w:sz w:val="21"/>
+          <w:szCs w:val="21"/>
+        </w:rPr>
+        <w:t>'hector'</w:t>
+      </w:r>
+      <w:r>
+        <w:rPr>
+          <w:rFonts w:ascii="Consolas" w:eastAsia="Times New Roman" w:hAnsi="Consolas" w:cs="Times New Roman"/>
+          <w:color w:val="D4D4D4"/>
+          <w:sz w:val="21"/>
+          <w:szCs w:val="21"/>
+        </w:rPr>
+        <w:t>, </w:t>
+      </w:r>
+      <w:r>
+        <w:rPr>
+          <w:rFonts w:ascii="Consolas" w:eastAsia="Times New Roman" w:hAnsi="Consolas" w:cs="Times New Roman"/>
+          <w:color w:val="B5CEA8"/>
+          <w:sz w:val="21"/>
+          <w:szCs w:val="21"/>
+        </w:rPr>
+        <w:t>22</w:t>
+      </w:r>
+      <w:r>
+        <w:rPr>
+          <w:rFonts w:ascii="Consolas" w:eastAsia="Times New Roman" w:hAnsi="Consolas" w:cs="Times New Roman"/>
+          <w:color w:val="D4D4D4"/>
+          <w:sz w:val="21"/>
+          <w:szCs w:val="21"/>
+        </w:rPr>
+        <w:t>);</w:t>
+      </w:r>
+    </w:p>
+    <w:p>
+      <w:pPr>
+        <w:shd w:val="clear" w:color="auto" w:fill="1E1E1E"/>
+        <w:spacing w:after="0" w:line="285" w:lineRule="atLeast"/>
+        <w:rPr>
+          <w:rFonts w:ascii="Consolas" w:eastAsia="Times New Roman" w:hAnsi="Consolas" w:cs="Times New Roman"/>
+          <w:color w:val="D4D4D4"/>
+          <w:sz w:val="21"/>
+          <w:szCs w:val="21"/>
+        </w:rPr>
+      </w:pPr>
+      <w:r>
+        <w:rPr>
+          <w:rFonts w:ascii="Consolas" w:eastAsia="Times New Roman" w:hAnsi="Consolas" w:cs="Times New Roman"/>
+          <w:color w:val="D4D4D4"/>
+          <w:sz w:val="21"/>
+          <w:szCs w:val="21"/>
+        </w:rPr>
+        <w:t>    </w:t>
+      </w:r>
+      <w:r>
+        <w:rPr>
+          <w:rFonts w:ascii="Consolas" w:eastAsia="Times New Roman" w:hAnsi="Consolas" w:cs="Times New Roman"/>
+          <w:color w:val="9CDCFE"/>
+          <w:sz w:val="21"/>
+          <w:szCs w:val="21"/>
+        </w:rPr>
+        <w:t>h</w:t>
+      </w:r>
+      <w:r>
+        <w:rPr>
+          <w:rFonts w:ascii="Consolas" w:eastAsia="Times New Roman" w:hAnsi="Consolas" w:cs="Times New Roman"/>
+          <w:color w:val="D4D4D4"/>
+          <w:sz w:val="21"/>
+          <w:szCs w:val="21"/>
+        </w:rPr>
+        <w:t>.</w:t>
+      </w:r>
+      <w:r>
+        <w:rPr>
+          <w:rFonts w:ascii="Consolas" w:eastAsia="Times New Roman" w:hAnsi="Consolas" w:cs="Times New Roman"/>
+          <w:color w:val="DCDCAA"/>
+          <w:sz w:val="21"/>
+          <w:szCs w:val="21"/>
+        </w:rPr>
+        <w:t>onSayHello</w:t>
+      </w:r>
+      <w:r>
+        <w:rPr>
+          <w:rFonts w:ascii="Consolas" w:eastAsia="Times New Roman" w:hAnsi="Consolas" w:cs="Times New Roman"/>
+          <w:color w:val="D4D4D4"/>
+          <w:sz w:val="21"/>
+          <w:szCs w:val="21"/>
+        </w:rPr>
+        <w:t>()</w:t>
+      </w:r>
+    </w:p>
+    <w:p>
+      <w:pPr>
+        <w:tabs>
+          <w:tab w:val="left" w:pos="3872"/>
+        </w:tabs>
+        <w:rPr>
+          <w:rFonts w:ascii="Tahoma" w:hAnsi="Tahoma" w:cs="Tahoma"/>
+          <w:sz w:val="24"/>
+          <w:szCs w:val="24"/>
+        </w:rPr>
+      </w:pPr>
+      <w:r>
+        <w:rPr>
+          <w:rFonts w:ascii="Tahoma" w:hAnsi="Tahoma" w:cs="Tahoma"/>
+          <w:sz w:val="24"/>
+          <w:szCs w:val="24"/>
+        </w:rPr>
+        <w:t>tạo instance từ B rồi gọi onSayHello() thì this sẽ trỏ tới h, h là instance từ B nên trở đến B</w:t>
+      </w:r>
     </w:p>
     <w:sectPr>
       <w:pgSz w:w="12240" w:h="15840"/>
@@ -2284,7 +5140,6 @@
   <w:style w:type="character" w:default="1" w:styleId="DefaultParagraphFont">
     <w:name w:val="Default Paragraph Font"/>
     <w:uiPriority w:val="1"/>
-    <w:semiHidden/>
     <w:unhideWhenUsed/>
   </w:style>
   <w:style w:type="table" w:default="1" w:styleId="TableNormal">
@@ -2511,6 +5366,19 @@
     <w:rsid w:val="0004545E"/>
     <w:rPr>
       <w:vertAlign w:val="superscript"/>
+    </w:rPr>
+  </w:style>
+  <w:style w:type="character" w:styleId="HTMLCode">
+    <w:name w:val="HTML Code"/>
+    <w:basedOn w:val="DefaultParagraphFont"/>
+    <w:uiPriority w:val="99"/>
+    <w:semiHidden/>
+    <w:unhideWhenUsed/>
+    <w:rsid w:val="0057201C"/>
+    <w:rPr>
+      <w:rFonts w:ascii="Courier New" w:eastAsia="Times New Roman" w:hAnsi="Courier New" w:cs="Courier New"/>
+      <w:sz w:val="20"/>
+      <w:szCs w:val="20"/>
     </w:rPr>
   </w:style>
 </w:styles>
@@ -2782,7 +5650,7 @@
 </file>
 
 <file path=customXml/itemProps1.xml><?xml version="1.0" encoding="utf-8"?>
-<ds:datastoreItem xmlns:ds="http://schemas.openxmlformats.org/officeDocument/2006/customXml" ds:itemID="{242C0A7C-5111-427F-80A3-7D90DAC59355}">
+<ds:datastoreItem xmlns:ds="http://schemas.openxmlformats.org/officeDocument/2006/customXml" ds:itemID="{88A31D2E-A04F-4C64-B448-EA85F5583E7E}">
   <ds:schemaRefs>
     <ds:schemaRef ds:uri="http://schemas.openxmlformats.org/officeDocument/2006/bibliography"/>
   </ds:schemaRefs>

--- a/JAVASCRIPT.docx
+++ b/JAVASCRIPT.docx
@@ -24,6 +24,28 @@
         </w:rPr>
       </w:sdtEndPr>
       <w:sdtContent>
+        <w:p>
+          <w:pPr>
+            <w:pStyle w:val="TOCHeading"/>
+            <w:rPr>
+              <w:rFonts w:asciiTheme="minorHAnsi" w:eastAsiaTheme="minorHAnsi" w:hAnsiTheme="minorHAnsi" w:cstheme="minorBidi"/>
+              <w:color w:val="auto"/>
+              <w:sz w:val="22"/>
+              <w:szCs w:val="22"/>
+            </w:rPr>
+          </w:pPr>
+          <w:hyperlink r:id="rId8" w:history="1">
+            <w:r>
+              <w:rPr>
+                <w:rStyle w:val="Hyperlink"/>
+              </w:rPr>
+              <w:t>latentflip.com/loupe/</w:t>
+            </w:r>
+          </w:hyperlink>
+          <w:r>
+            <w:t xml:space="preserve"> (test JS event loop)</w:t>
+          </w:r>
+        </w:p>
         <w:p>
           <w:pPr>
             <w:pStyle w:val="TOCHeading"/>
@@ -53,7 +75,7 @@
           <w:r>
             <w:fldChar w:fldCharType="separate"/>
           </w:r>
-          <w:hyperlink w:anchor="_Toc66984153" w:history="1">
+          <w:hyperlink w:anchor="_Toc67314445" w:history="1">
             <w:r>
               <w:rPr>
                 <w:rStyle w:val="Hyperlink"/>
@@ -98,7 +120,7 @@
                 <w:noProof/>
                 <w:webHidden/>
               </w:rPr>
-              <w:instrText xml:space="preserve"> PAGEREF _Toc66984153 \h </w:instrText>
+              <w:instrText xml:space="preserve"> PAGEREF _Toc67314445 \h </w:instrText>
             </w:r>
             <w:r>
               <w:rPr>
@@ -141,7 +163,7 @@
               <w:noProof/>
             </w:rPr>
           </w:pPr>
-          <w:hyperlink w:anchor="_Toc66984154" w:history="1">
+          <w:hyperlink w:anchor="_Toc67314446" w:history="1">
             <w:r>
               <w:rPr>
                 <w:rStyle w:val="Hyperlink"/>
@@ -186,7 +208,7 @@
                 <w:noProof/>
                 <w:webHidden/>
               </w:rPr>
-              <w:instrText xml:space="preserve"> PAGEREF _Toc66984154 \h </w:instrText>
+              <w:instrText xml:space="preserve"> PAGEREF _Toc67314446 \h </w:instrText>
             </w:r>
             <w:r>
               <w:rPr>
@@ -229,7 +251,7 @@
               <w:noProof/>
             </w:rPr>
           </w:pPr>
-          <w:hyperlink w:anchor="_Toc66984155" w:history="1">
+          <w:hyperlink w:anchor="_Toc67314447" w:history="1">
             <w:r>
               <w:rPr>
                 <w:rStyle w:val="Hyperlink"/>
@@ -274,7 +296,7 @@
                 <w:noProof/>
                 <w:webHidden/>
               </w:rPr>
-              <w:instrText xml:space="preserve"> PAGEREF _Toc66984155 \h </w:instrText>
+              <w:instrText xml:space="preserve"> PAGEREF _Toc67314447 \h </w:instrText>
             </w:r>
             <w:r>
               <w:rPr>
@@ -306,6 +328,94 @@
           </w:hyperlink>
         </w:p>
         <w:p>
+          <w:pPr>
+            <w:pStyle w:val="TOC1"/>
+            <w:tabs>
+              <w:tab w:val="left" w:pos="440"/>
+              <w:tab w:val="right" w:leader="dot" w:pos="11330"/>
+            </w:tabs>
+            <w:rPr>
+              <w:rFonts w:eastAsiaTheme="minorEastAsia"/>
+              <w:noProof/>
+            </w:rPr>
+          </w:pPr>
+          <w:hyperlink w:anchor="_Toc67314448" w:history="1">
+            <w:r>
+              <w:rPr>
+                <w:rStyle w:val="Hyperlink"/>
+                <w:rFonts w:ascii="Tahoma" w:hAnsi="Tahoma" w:cs="Tahoma"/>
+                <w:b/>
+                <w:noProof/>
+              </w:rPr>
+              <w:t>4.</w:t>
+            </w:r>
+            <w:r>
+              <w:rPr>
+                <w:rFonts w:eastAsiaTheme="minorEastAsia"/>
+                <w:noProof/>
+              </w:rPr>
+              <w:tab/>
+            </w:r>
+            <w:r>
+              <w:rPr>
+                <w:rStyle w:val="Hyperlink"/>
+                <w:rFonts w:ascii="Tahoma" w:hAnsi="Tahoma" w:cs="Tahoma"/>
+                <w:b/>
+                <w:noProof/>
+              </w:rPr>
+              <w:t>this</w:t>
+            </w:r>
+            <w:r>
+              <w:rPr>
+                <w:noProof/>
+                <w:webHidden/>
+              </w:rPr>
+              <w:tab/>
+            </w:r>
+            <w:r>
+              <w:rPr>
+                <w:noProof/>
+                <w:webHidden/>
+              </w:rPr>
+              <w:fldChar w:fldCharType="begin"/>
+            </w:r>
+            <w:r>
+              <w:rPr>
+                <w:noProof/>
+                <w:webHidden/>
+              </w:rPr>
+              <w:instrText xml:space="preserve"> PAGEREF _Toc67314448 \h </w:instrText>
+            </w:r>
+            <w:r>
+              <w:rPr>
+                <w:noProof/>
+                <w:webHidden/>
+              </w:rPr>
+            </w:r>
+            <w:r>
+              <w:rPr>
+                <w:noProof/>
+                <w:webHidden/>
+              </w:rPr>
+              <w:fldChar w:fldCharType="separate"/>
+            </w:r>
+            <w:r>
+              <w:rPr>
+                <w:noProof/>
+                <w:webHidden/>
+              </w:rPr>
+              <w:t>3</w:t>
+            </w:r>
+            <w:r>
+              <w:rPr>
+                <w:noProof/>
+                <w:webHidden/>
+              </w:rPr>
+              <w:fldChar w:fldCharType="end"/>
+            </w:r>
+          </w:hyperlink>
+        </w:p>
+        <w:p>
           <w:r>
             <w:rPr>
               <w:b/>
@@ -351,7 +461,7 @@
         </w:rPr>
         <w:br w:type="page"/>
       </w:r>
-      <w:bookmarkStart w:id="0" w:name="_Toc66984153"/>
+      <w:bookmarkStart w:id="0" w:name="_Toc67314445"/>
       <w:r>
         <w:rPr>
           <w:rFonts w:ascii="Tahoma" w:hAnsi="Tahoma" w:cs="Tahoma"/>
@@ -664,7 +774,7 @@
           <w:szCs w:val="56"/>
         </w:rPr>
       </w:pPr>
-      <w:bookmarkStart w:id="1" w:name="_Toc66984154"/>
+      <w:bookmarkStart w:id="1" w:name="_Toc67314446"/>
       <w:r>
         <w:rPr>
           <w:rFonts w:ascii="Tahoma" w:hAnsi="Tahoma" w:cs="Tahoma"/>
@@ -935,7 +1045,7 @@
           <w:szCs w:val="56"/>
         </w:rPr>
       </w:pPr>
-      <w:bookmarkStart w:id="2" w:name="_Toc66984155"/>
+      <w:bookmarkStart w:id="2" w:name="_Toc67314447"/>
       <w:r>
         <w:rPr>
           <w:rFonts w:ascii="Tahoma" w:hAnsi="Tahoma" w:cs="Tahoma"/>
@@ -946,6 +1056,15 @@
         <w:t>Reference Vs Value</w:t>
       </w:r>
       <w:bookmarkEnd w:id="2"/>
+      <w:r>
+        <w:rPr>
+          <w:rFonts w:ascii="Tahoma" w:hAnsi="Tahoma" w:cs="Tahoma"/>
+          <w:b/>
+          <w:sz w:val="40"/>
+          <w:szCs w:val="56"/>
+        </w:rPr>
+        <w:t xml:space="preserve"> (tham chiếu, tham trị)</w:t>
+      </w:r>
     </w:p>
     <w:p>
       <w:pPr>
@@ -970,49 +1089,6 @@
             <wp:extent cx="1578634" cy="971880"/>
             <wp:effectExtent l="0" t="0" r="2540" b="0"/>
             <wp:docPr id="1" name="Picture 1"/>
-            <wp:cNvGraphicFramePr>
-              <a:graphicFrameLocks xmlns:a="http://schemas.openxmlformats.org/drawingml/2006/main" noChangeAspect="1"/>
-            </wp:cNvGraphicFramePr>
-            <a:graphic xmlns:a="http://schemas.openxmlformats.org/drawingml/2006/main">
-              <a:graphicData uri="http://schemas.openxmlformats.org/drawingml/2006/picture">
-                <pic:pic xmlns:pic="http://schemas.openxmlformats.org/drawingml/2006/picture">
-                  <pic:nvPicPr>
-                    <pic:cNvPr id="1" name=""/>
-                    <pic:cNvPicPr/>
-                  </pic:nvPicPr>
-                  <pic:blipFill>
-                    <a:blip r:embed="rId8"/>
-                    <a:stretch>
-                      <a:fillRect/>
-                    </a:stretch>
-                  </pic:blipFill>
-                  <pic:spPr>
-                    <a:xfrm>
-                      <a:off x="0" y="0"/>
-                      <a:ext cx="1634297" cy="1006149"/>
-                    </a:xfrm>
-                    <a:prstGeom prst="rect">
-                      <a:avLst/>
-                    </a:prstGeom>
-                  </pic:spPr>
-                </pic:pic>
-              </a:graphicData>
-            </a:graphic>
-          </wp:inline>
-        </w:drawing>
-      </w:r>
-      <w:r>
-        <w:rPr>
-          <w:rFonts w:ascii="Tahoma" w:hAnsi="Tahoma" w:cs="Tahoma"/>
-          <w:noProof/>
-          <w:sz w:val="24"/>
-          <w:szCs w:val="24"/>
-        </w:rPr>
-        <w:drawing>
-          <wp:inline distT="0" distB="0" distL="0" distR="0" wp14:anchorId="163210C0" wp14:editId="70118E23">
-            <wp:extent cx="4575268" cy="1052231"/>
-            <wp:effectExtent l="0" t="0" r="0" b="0"/>
-            <wp:docPr id="2" name="Picture 2"/>
             <wp:cNvGraphicFramePr>
               <a:graphicFrameLocks xmlns:a="http://schemas.openxmlformats.org/drawingml/2006/main" noChangeAspect="1"/>
             </wp:cNvGraphicFramePr>
@@ -1032,6 +1108,49 @@
                   <pic:spPr>
                     <a:xfrm>
                       <a:off x="0" y="0"/>
+                      <a:ext cx="1634297" cy="1006149"/>
+                    </a:xfrm>
+                    <a:prstGeom prst="rect">
+                      <a:avLst/>
+                    </a:prstGeom>
+                  </pic:spPr>
+                </pic:pic>
+              </a:graphicData>
+            </a:graphic>
+          </wp:inline>
+        </w:drawing>
+      </w:r>
+      <w:r>
+        <w:rPr>
+          <w:rFonts w:ascii="Tahoma" w:hAnsi="Tahoma" w:cs="Tahoma"/>
+          <w:noProof/>
+          <w:sz w:val="24"/>
+          <w:szCs w:val="24"/>
+        </w:rPr>
+        <w:drawing>
+          <wp:inline distT="0" distB="0" distL="0" distR="0" wp14:anchorId="163210C0" wp14:editId="70118E23">
+            <wp:extent cx="4575268" cy="1052231"/>
+            <wp:effectExtent l="0" t="0" r="0" b="0"/>
+            <wp:docPr id="2" name="Picture 2"/>
+            <wp:cNvGraphicFramePr>
+              <a:graphicFrameLocks xmlns:a="http://schemas.openxmlformats.org/drawingml/2006/main" noChangeAspect="1"/>
+            </wp:cNvGraphicFramePr>
+            <a:graphic xmlns:a="http://schemas.openxmlformats.org/drawingml/2006/main">
+              <a:graphicData uri="http://schemas.openxmlformats.org/drawingml/2006/picture">
+                <pic:pic xmlns:pic="http://schemas.openxmlformats.org/drawingml/2006/picture">
+                  <pic:nvPicPr>
+                    <pic:cNvPr id="1" name=""/>
+                    <pic:cNvPicPr/>
+                  </pic:nvPicPr>
+                  <pic:blipFill>
+                    <a:blip r:embed="rId10"/>
+                    <a:stretch>
+                      <a:fillRect/>
+                    </a:stretch>
+                  </pic:blipFill>
+                  <pic:spPr>
+                    <a:xfrm>
+                      <a:off x="0" y="0"/>
                       <a:ext cx="4611942" cy="1060665"/>
                     </a:xfrm>
                     <a:prstGeom prst="rect">
@@ -1475,6 +1594,7 @@
           <w:szCs w:val="56"/>
         </w:rPr>
       </w:pPr>
+      <w:bookmarkStart w:id="3" w:name="_Toc67314448"/>
       <w:r>
         <w:rPr>
           <w:rFonts w:ascii="Tahoma" w:hAnsi="Tahoma" w:cs="Tahoma"/>
@@ -1484,6 +1604,7 @@
         </w:rPr>
         <w:t>this</w:t>
       </w:r>
+      <w:bookmarkEnd w:id="3"/>
     </w:p>
     <w:p>
       <w:pPr>
@@ -2268,23 +2389,7 @@
           <w:sz w:val="24"/>
           <w:szCs w:val="24"/>
         </w:rPr>
-        <w:t xml:space="preserve">=&gt; ko nên dùng </w:t>
-      </w:r>
-      <w:r>
-        <w:rPr>
-          <w:rFonts w:ascii="Tahoma" w:hAnsi="Tahoma" w:cs="Tahoma"/>
-          <w:sz w:val="24"/>
-          <w:szCs w:val="24"/>
-        </w:rPr>
-        <w:t>destructuring</w:t>
-      </w:r>
-      <w:r>
-        <w:rPr>
-          <w:rFonts w:ascii="Tahoma" w:hAnsi="Tahoma" w:cs="Tahoma"/>
-          <w:sz w:val="24"/>
-          <w:szCs w:val="24"/>
-        </w:rPr>
-        <w:t xml:space="preserve"> với methods. </w:t>
+        <w:t xml:space="preserve">=&gt; ko nên dùng destructuring với methods. </w:t>
       </w:r>
     </w:p>
     <w:p>
@@ -3010,17 +3115,7 @@
           <w:sz w:val="24"/>
           <w:szCs w:val="24"/>
         </w:rPr>
-        <w:t>khắc phục: dùng arrow function: (n) =&gt; console</w:t>
-      </w:r>
-      <w:bookmarkStart w:id="3" w:name="_GoBack"/>
-      <w:bookmarkEnd w:id="3"/>
-      <w:r>
-        <w:rPr>
-          <w:rFonts w:ascii="Tahoma" w:hAnsi="Tahoma" w:cs="Tahoma"/>
-          <w:sz w:val="24"/>
-          <w:szCs w:val="24"/>
-        </w:rPr>
-        <w:t>.log(n) hoặc tạo 1 biến trong hàm  onCount let _this = this</w:t>
+        <w:t>khắc phục: dùng arrow function: (n) =&gt; console.log(n) hoặc tạo 1 biến trong hàm  onCount let _this = this</w:t>
       </w:r>
     </w:p>
     <w:p>
@@ -4363,6 +4458,337 @@
         </w:rPr>
         <w:t>tạo instance từ B rồi gọi onSayHello() thì this sẽ trỏ tới h, h là instance từ B nên trở đến B</w:t>
       </w:r>
+    </w:p>
+    <w:p>
+      <w:pPr>
+        <w:tabs>
+          <w:tab w:val="left" w:pos="3872"/>
+        </w:tabs>
+        <w:rPr>
+          <w:rFonts w:ascii="Tahoma" w:hAnsi="Tahoma" w:cs="Tahoma"/>
+          <w:sz w:val="24"/>
+          <w:szCs w:val="24"/>
+        </w:rPr>
+      </w:pPr>
+      <w:r>
+        <w:rPr>
+          <w:rFonts w:ascii="Tahoma" w:hAnsi="Tahoma" w:cs="Tahoma"/>
+          <w:sz w:val="24"/>
+          <w:szCs w:val="24"/>
+        </w:rPr>
+        <w:t xml:space="preserve">* </w:t>
+      </w:r>
+      <w:r>
+        <w:rPr>
+          <w:rFonts w:ascii="Tahoma" w:hAnsi="Tahoma" w:cs="Tahoma"/>
+          <w:sz w:val="24"/>
+          <w:szCs w:val="24"/>
+          <w:u w:val="single"/>
+        </w:rPr>
+        <w:t>Trong Callback</w:t>
+      </w:r>
+    </w:p>
+    <w:p>
+      <w:pPr>
+        <w:tabs>
+          <w:tab w:val="left" w:pos="3872"/>
+        </w:tabs>
+        <w:rPr>
+          <w:rFonts w:ascii="Tahoma" w:hAnsi="Tahoma" w:cs="Tahoma"/>
+          <w:sz w:val="24"/>
+          <w:szCs w:val="24"/>
+        </w:rPr>
+      </w:pPr>
+      <w:r>
+        <w:rPr>
+          <w:rFonts w:ascii="Tahoma" w:hAnsi="Tahoma" w:cs="Tahoma"/>
+          <w:sz w:val="24"/>
+          <w:szCs w:val="24"/>
+        </w:rPr>
+        <w:t xml:space="preserve">vì </w:t>
+      </w:r>
+      <w:r>
+        <w:rPr>
+          <w:rFonts w:ascii="Tahoma" w:hAnsi="Tahoma" w:cs="Tahoma"/>
+          <w:sz w:val="24"/>
+          <w:szCs w:val="24"/>
+          <w:u w:val="single"/>
+        </w:rPr>
+        <w:t>Callback là hàm gọi ko có dấu .</w:t>
+      </w:r>
+      <w:r>
+        <w:rPr>
+          <w:rFonts w:ascii="Tahoma" w:hAnsi="Tahoma" w:cs="Tahoma"/>
+          <w:sz w:val="24"/>
+          <w:szCs w:val="24"/>
+        </w:rPr>
+        <w:t xml:space="preserve"> nên rõ ràng là context sẽ là Window</w:t>
+      </w:r>
+    </w:p>
+    <w:p>
+      <w:pPr>
+        <w:tabs>
+          <w:tab w:val="left" w:pos="3872"/>
+        </w:tabs>
+        <w:rPr>
+          <w:rFonts w:ascii="Tahoma" w:hAnsi="Tahoma" w:cs="Tahoma"/>
+          <w:sz w:val="24"/>
+          <w:szCs w:val="24"/>
+        </w:rPr>
+      </w:pPr>
+      <w:r>
+        <w:rPr>
+          <w:rFonts w:ascii="Tahoma" w:hAnsi="Tahoma" w:cs="Tahoma"/>
+          <w:sz w:val="24"/>
+          <w:szCs w:val="24"/>
+        </w:rPr>
+        <w:t>* Trong SetTimeout</w:t>
+      </w:r>
+    </w:p>
+    <w:p>
+      <w:pPr>
+        <w:tabs>
+          <w:tab w:val="left" w:pos="3872"/>
+        </w:tabs>
+        <w:rPr>
+          <w:rFonts w:ascii="Tahoma" w:hAnsi="Tahoma" w:cs="Tahoma"/>
+          <w:sz w:val="24"/>
+          <w:szCs w:val="24"/>
+        </w:rPr>
+      </w:pPr>
+      <w:r>
+        <w:rPr>
+          <w:rFonts w:ascii="Tahoma" w:hAnsi="Tahoma" w:cs="Tahoma"/>
+          <w:sz w:val="24"/>
+          <w:szCs w:val="24"/>
+        </w:rPr>
+        <w:drawing>
+          <wp:inline distT="0" distB="0" distL="0" distR="0" wp14:anchorId="236B35BD" wp14:editId="05AA6246">
+            <wp:extent cx="7200900" cy="1100455"/>
+            <wp:effectExtent l="0" t="0" r="0" b="4445"/>
+            <wp:docPr id="3" name="Picture 3"/>
+            <wp:cNvGraphicFramePr>
+              <a:graphicFrameLocks xmlns:a="http://schemas.openxmlformats.org/drawingml/2006/main" noChangeAspect="1"/>
+            </wp:cNvGraphicFramePr>
+            <a:graphic xmlns:a="http://schemas.openxmlformats.org/drawingml/2006/main">
+              <a:graphicData uri="http://schemas.openxmlformats.org/drawingml/2006/picture">
+                <pic:pic xmlns:pic="http://schemas.openxmlformats.org/drawingml/2006/picture">
+                  <pic:nvPicPr>
+                    <pic:cNvPr id="1" name=""/>
+                    <pic:cNvPicPr/>
+                  </pic:nvPicPr>
+                  <pic:blipFill>
+                    <a:blip r:embed="rId11"/>
+                    <a:stretch>
+                      <a:fillRect/>
+                    </a:stretch>
+                  </pic:blipFill>
+                  <pic:spPr>
+                    <a:xfrm>
+                      <a:off x="0" y="0"/>
+                      <a:ext cx="7200900" cy="1100455"/>
+                    </a:xfrm>
+                    <a:prstGeom prst="rect">
+                      <a:avLst/>
+                    </a:prstGeom>
+                  </pic:spPr>
+                </pic:pic>
+              </a:graphicData>
+            </a:graphic>
+          </wp:inline>
+        </w:drawing>
+      </w:r>
+    </w:p>
+    <w:p>
+      <w:pPr>
+        <w:tabs>
+          <w:tab w:val="left" w:pos="3872"/>
+        </w:tabs>
+        <w:rPr>
+          <w:rFonts w:ascii="Tahoma" w:hAnsi="Tahoma" w:cs="Tahoma"/>
+          <w:sz w:val="24"/>
+          <w:szCs w:val="24"/>
+        </w:rPr>
+      </w:pPr>
+      <w:r>
+        <w:rPr>
+          <w:rFonts w:ascii="Tahoma" w:hAnsi="Tahoma" w:cs="Tahoma"/>
+          <w:sz w:val="24"/>
+          <w:szCs w:val="24"/>
+        </w:rPr>
+        <w:t>(context khác với cái hàm gọi setTimeout =&gt; this mặc định là window or global)</w:t>
+      </w:r>
+    </w:p>
+    <w:p>
+      <w:pPr>
+        <w:tabs>
+          <w:tab w:val="left" w:pos="3872"/>
+        </w:tabs>
+        <w:rPr>
+          <w:rFonts w:ascii="Tahoma" w:hAnsi="Tahoma" w:cs="Tahoma"/>
+          <w:sz w:val="24"/>
+          <w:szCs w:val="24"/>
+        </w:rPr>
+      </w:pPr>
+      <w:r>
+        <w:rPr>
+          <w:rFonts w:ascii="Tahoma" w:hAnsi="Tahoma" w:cs="Tahoma"/>
+          <w:sz w:val="24"/>
+          <w:szCs w:val="24"/>
+        </w:rPr>
+        <w:lastRenderedPageBreak/>
+        <w:drawing>
+          <wp:inline distT="0" distB="0" distL="0" distR="0" wp14:anchorId="3AD7C3B8" wp14:editId="19F6787D">
+            <wp:extent cx="7200900" cy="772160"/>
+            <wp:effectExtent l="0" t="0" r="0" b="8890"/>
+            <wp:docPr id="4" name="Picture 4"/>
+            <wp:cNvGraphicFramePr>
+              <a:graphicFrameLocks xmlns:a="http://schemas.openxmlformats.org/drawingml/2006/main" noChangeAspect="1"/>
+            </wp:cNvGraphicFramePr>
+            <a:graphic xmlns:a="http://schemas.openxmlformats.org/drawingml/2006/main">
+              <a:graphicData uri="http://schemas.openxmlformats.org/drawingml/2006/picture">
+                <pic:pic xmlns:pic="http://schemas.openxmlformats.org/drawingml/2006/picture">
+                  <pic:nvPicPr>
+                    <pic:cNvPr id="1" name=""/>
+                    <pic:cNvPicPr/>
+                  </pic:nvPicPr>
+                  <pic:blipFill>
+                    <a:blip r:embed="rId12"/>
+                    <a:stretch>
+                      <a:fillRect/>
+                    </a:stretch>
+                  </pic:blipFill>
+                  <pic:spPr>
+                    <a:xfrm>
+                      <a:off x="0" y="0"/>
+                      <a:ext cx="7200900" cy="772160"/>
+                    </a:xfrm>
+                    <a:prstGeom prst="rect">
+                      <a:avLst/>
+                    </a:prstGeom>
+                  </pic:spPr>
+                </pic:pic>
+              </a:graphicData>
+            </a:graphic>
+          </wp:inline>
+        </w:drawing>
+      </w:r>
+    </w:p>
+    <w:p>
+      <w:pPr>
+        <w:tabs>
+          <w:tab w:val="left" w:pos="3872"/>
+        </w:tabs>
+        <w:rPr>
+          <w:rFonts w:ascii="Tahoma" w:hAnsi="Tahoma" w:cs="Tahoma"/>
+          <w:sz w:val="24"/>
+          <w:szCs w:val="24"/>
+        </w:rPr>
+      </w:pPr>
+      <w:r>
+        <w:rPr>
+          <w:rFonts w:ascii="Tahoma" w:hAnsi="Tahoma" w:cs="Tahoma"/>
+          <w:sz w:val="24"/>
+          <w:szCs w:val="24"/>
+        </w:rPr>
+        <w:t>setTimeout chỉ lấy cái reference của myArray.myMethod thôi. Còn việc gọi là khác(có thể là gọi kiểu callback()) nên this sẽ khác</w:t>
+      </w:r>
+    </w:p>
+    <w:p>
+      <w:pPr>
+        <w:tabs>
+          <w:tab w:val="left" w:pos="3872"/>
+        </w:tabs>
+        <w:rPr>
+          <w:rFonts w:ascii="Tahoma" w:hAnsi="Tahoma" w:cs="Tahoma"/>
+          <w:sz w:val="24"/>
+          <w:szCs w:val="24"/>
+        </w:rPr>
+      </w:pPr>
+      <w:r>
+        <w:rPr>
+          <w:rFonts w:ascii="Tahoma" w:hAnsi="Tahoma" w:cs="Tahoma"/>
+          <w:sz w:val="24"/>
+          <w:szCs w:val="24"/>
+        </w:rPr>
+        <w:t xml:space="preserve">khắc phục: </w:t>
+      </w:r>
+    </w:p>
+    <w:p>
+      <w:pPr>
+        <w:tabs>
+          <w:tab w:val="left" w:pos="3872"/>
+        </w:tabs>
+        <w:rPr>
+          <w:rFonts w:ascii="Tahoma" w:hAnsi="Tahoma" w:cs="Tahoma"/>
+          <w:sz w:val="24"/>
+          <w:szCs w:val="24"/>
+        </w:rPr>
+      </w:pPr>
+      <w:r>
+        <w:rPr>
+          <w:rFonts w:ascii="Tahoma" w:hAnsi="Tahoma" w:cs="Tahoma"/>
+          <w:sz w:val="24"/>
+          <w:szCs w:val="24"/>
+        </w:rPr>
+        <w:drawing>
+          <wp:inline distT="0" distB="0" distL="0" distR="0" wp14:anchorId="1DB4B209" wp14:editId="4F096FD2">
+            <wp:extent cx="7200900" cy="685800"/>
+            <wp:effectExtent l="0" t="0" r="0" b="0"/>
+            <wp:docPr id="5" name="Picture 5"/>
+            <wp:cNvGraphicFramePr>
+              <a:graphicFrameLocks xmlns:a="http://schemas.openxmlformats.org/drawingml/2006/main" noChangeAspect="1"/>
+            </wp:cNvGraphicFramePr>
+            <a:graphic xmlns:a="http://schemas.openxmlformats.org/drawingml/2006/main">
+              <a:graphicData uri="http://schemas.openxmlformats.org/drawingml/2006/picture">
+                <pic:pic xmlns:pic="http://schemas.openxmlformats.org/drawingml/2006/picture">
+                  <pic:nvPicPr>
+                    <pic:cNvPr id="1" name=""/>
+                    <pic:cNvPicPr/>
+                  </pic:nvPicPr>
+                  <pic:blipFill>
+                    <a:blip r:embed="rId13"/>
+                    <a:stretch>
+                      <a:fillRect/>
+                    </a:stretch>
+                  </pic:blipFill>
+                  <pic:spPr>
+                    <a:xfrm>
+                      <a:off x="0" y="0"/>
+                      <a:ext cx="7200900" cy="685800"/>
+                    </a:xfrm>
+                    <a:prstGeom prst="rect">
+                      <a:avLst/>
+                    </a:prstGeom>
+                  </pic:spPr>
+                </pic:pic>
+              </a:graphicData>
+            </a:graphic>
+          </wp:inline>
+        </w:drawing>
+      </w:r>
+    </w:p>
+    <w:p>
+      <w:pPr>
+        <w:tabs>
+          <w:tab w:val="left" w:pos="3872"/>
+        </w:tabs>
+        <w:rPr>
+          <w:rFonts w:ascii="Tahoma" w:hAnsi="Tahoma" w:cs="Tahoma"/>
+          <w:sz w:val="24"/>
+          <w:szCs w:val="24"/>
+        </w:rPr>
+      </w:pPr>
+      <w:r>
+        <w:rPr>
+          <w:rFonts w:ascii="Tahoma" w:hAnsi="Tahoma" w:cs="Tahoma"/>
+          <w:sz w:val="24"/>
+          <w:szCs w:val="24"/>
+        </w:rPr>
+        <w:t>Tạo 1 anonymous function trong setTimeout. Lúc này thì myArray.myMethod() được gọi là trước dấu . là myArray nên this sẽ là myArray.</w:t>
+      </w:r>
+      <w:bookmarkStart w:id="4" w:name="_GoBack"/>
+      <w:bookmarkEnd w:id="4"/>
     </w:p>
     <w:sectPr>
       <w:pgSz w:w="12240" w:h="15840"/>
@@ -5140,6 +5566,7 @@
   <w:style w:type="character" w:default="1" w:styleId="DefaultParagraphFont">
     <w:name w:val="Default Paragraph Font"/>
     <w:uiPriority w:val="1"/>
+    <w:semiHidden/>
     <w:unhideWhenUsed/>
   </w:style>
   <w:style w:type="table" w:default="1" w:styleId="TableNormal">
@@ -5379,6 +5806,18 @@
       <w:rFonts w:ascii="Courier New" w:eastAsia="Times New Roman" w:hAnsi="Courier New" w:cs="Courier New"/>
       <w:sz w:val="20"/>
       <w:szCs w:val="20"/>
+    </w:rPr>
+  </w:style>
+  <w:style w:type="character" w:styleId="FollowedHyperlink">
+    <w:name w:val="FollowedHyperlink"/>
+    <w:basedOn w:val="DefaultParagraphFont"/>
+    <w:uiPriority w:val="99"/>
+    <w:semiHidden/>
+    <w:unhideWhenUsed/>
+    <w:rsid w:val="00D73FC6"/>
+    <w:rPr>
+      <w:color w:val="954F72" w:themeColor="followedHyperlink"/>
+      <w:u w:val="single"/>
     </w:rPr>
   </w:style>
 </w:styles>
@@ -5650,7 +6089,7 @@
 </file>
 
 <file path=customXml/itemProps1.xml><?xml version="1.0" encoding="utf-8"?>
-<ds:datastoreItem xmlns:ds="http://schemas.openxmlformats.org/officeDocument/2006/customXml" ds:itemID="{88A31D2E-A04F-4C64-B448-EA85F5583E7E}">
+<ds:datastoreItem xmlns:ds="http://schemas.openxmlformats.org/officeDocument/2006/customXml" ds:itemID="{C8F85601-E82F-45E5-A206-2CFF68E6C653}">
   <ds:schemaRefs>
     <ds:schemaRef ds:uri="http://schemas.openxmlformats.org/officeDocument/2006/bibliography"/>
   </ds:schemaRefs>

--- a/JAVASCRIPT.docx
+++ b/JAVASCRIPT.docx
@@ -4559,6 +4559,7 @@
       <w:r>
         <w:rPr>
           <w:rFonts w:ascii="Tahoma" w:hAnsi="Tahoma" w:cs="Tahoma"/>
+          <w:noProof/>
           <w:sz w:val="24"/>
           <w:szCs w:val="24"/>
         </w:rPr>
@@ -4633,6 +4634,7 @@
       <w:r>
         <w:rPr>
           <w:rFonts w:ascii="Tahoma" w:hAnsi="Tahoma" w:cs="Tahoma"/>
+          <w:noProof/>
           <w:sz w:val="24"/>
           <w:szCs w:val="24"/>
         </w:rPr>
@@ -4728,6 +4730,7 @@
       <w:r>
         <w:rPr>
           <w:rFonts w:ascii="Tahoma" w:hAnsi="Tahoma" w:cs="Tahoma"/>
+          <w:noProof/>
           <w:sz w:val="24"/>
           <w:szCs w:val="24"/>
         </w:rPr>
@@ -4787,6 +4790,444 @@
         </w:rPr>
         <w:t>Tạo 1 anonymous function trong setTimeout. Lúc này thì myArray.myMethod() được gọi là trước dấu . là myArray nên this sẽ là myArray.</w:t>
       </w:r>
+    </w:p>
+    <w:p>
+      <w:pPr>
+        <w:pStyle w:val="ListParagraph"/>
+        <w:numPr>
+          <w:ilvl w:val="0"/>
+          <w:numId w:val="3"/>
+        </w:numPr>
+        <w:outlineLvl w:val="0"/>
+        <w:rPr>
+          <w:rFonts w:ascii="Tahoma" w:hAnsi="Tahoma" w:cs="Tahoma"/>
+          <w:b/>
+          <w:sz w:val="40"/>
+          <w:szCs w:val="56"/>
+        </w:rPr>
+      </w:pPr>
+      <w:r>
+        <w:rPr>
+          <w:rFonts w:ascii="Tahoma" w:hAnsi="Tahoma" w:cs="Tahoma"/>
+          <w:b/>
+          <w:sz w:val="40"/>
+          <w:szCs w:val="56"/>
+        </w:rPr>
+        <w:t>Arrow function</w:t>
+      </w:r>
+    </w:p>
+    <w:p>
+      <w:pPr>
+        <w:tabs>
+          <w:tab w:val="left" w:pos="3872"/>
+        </w:tabs>
+        <w:rPr>
+          <w:rFonts w:ascii="Tahoma" w:hAnsi="Tahoma" w:cs="Tahoma"/>
+          <w:sz w:val="24"/>
+          <w:szCs w:val="24"/>
+        </w:rPr>
+      </w:pPr>
+      <w:r>
+        <w:rPr>
+          <w:rFonts w:ascii="Tahoma" w:hAnsi="Tahoma" w:cs="Tahoma"/>
+          <w:sz w:val="24"/>
+          <w:szCs w:val="24"/>
+        </w:rPr>
+        <w:drawing>
+          <wp:inline distT="0" distB="0" distL="0" distR="0" wp14:anchorId="13E333A3" wp14:editId="6B193DF2">
+            <wp:extent cx="7200900" cy="790575"/>
+            <wp:effectExtent l="0" t="0" r="0" b="9525"/>
+            <wp:docPr id="6" name="Picture 6"/>
+            <wp:cNvGraphicFramePr>
+              <a:graphicFrameLocks xmlns:a="http://schemas.openxmlformats.org/drawingml/2006/main" noChangeAspect="1"/>
+            </wp:cNvGraphicFramePr>
+            <a:graphic xmlns:a="http://schemas.openxmlformats.org/drawingml/2006/main">
+              <a:graphicData uri="http://schemas.openxmlformats.org/drawingml/2006/picture">
+                <pic:pic xmlns:pic="http://schemas.openxmlformats.org/drawingml/2006/picture">
+                  <pic:nvPicPr>
+                    <pic:cNvPr id="1" name=""/>
+                    <pic:cNvPicPr/>
+                  </pic:nvPicPr>
+                  <pic:blipFill>
+                    <a:blip r:embed="rId14"/>
+                    <a:stretch>
+                      <a:fillRect/>
+                    </a:stretch>
+                  </pic:blipFill>
+                  <pic:spPr>
+                    <a:xfrm>
+                      <a:off x="0" y="0"/>
+                      <a:ext cx="7200900" cy="790575"/>
+                    </a:xfrm>
+                    <a:prstGeom prst="rect">
+                      <a:avLst/>
+                    </a:prstGeom>
+                  </pic:spPr>
+                </pic:pic>
+              </a:graphicData>
+            </a:graphic>
+          </wp:inline>
+        </w:drawing>
+      </w:r>
+    </w:p>
+    <w:p>
+      <w:pPr>
+        <w:tabs>
+          <w:tab w:val="left" w:pos="3872"/>
+        </w:tabs>
+        <w:rPr>
+          <w:rFonts w:ascii="Tahoma" w:hAnsi="Tahoma" w:cs="Tahoma"/>
+          <w:sz w:val="24"/>
+          <w:szCs w:val="24"/>
+        </w:rPr>
+      </w:pPr>
+      <w:r>
+        <w:rPr>
+          <w:rFonts w:ascii="Tahoma" w:hAnsi="Tahoma" w:cs="Tahoma"/>
+          <w:sz w:val="24"/>
+          <w:szCs w:val="24"/>
+        </w:rPr>
+        <w:t>Vì AF nó sẽ tạo this dựa trên scope mà AF được định nghĩa trong cái scope đó(nó sẽ định nghĩa ở cái scope cha của AF)</w:t>
+      </w:r>
+    </w:p>
+    <w:p>
+      <w:pPr>
+        <w:tabs>
+          <w:tab w:val="left" w:pos="3872"/>
+        </w:tabs>
+        <w:rPr>
+          <w:rFonts w:ascii="Tahoma" w:hAnsi="Tahoma" w:cs="Tahoma"/>
+          <w:sz w:val="24"/>
+          <w:szCs w:val="24"/>
+        </w:rPr>
+      </w:pPr>
+      <w:r>
+        <w:rPr>
+          <w:rFonts w:ascii="Tahoma" w:hAnsi="Tahoma" w:cs="Tahoma"/>
+          <w:sz w:val="24"/>
+          <w:szCs w:val="24"/>
+        </w:rPr>
+        <w:drawing>
+          <wp:inline distT="0" distB="0" distL="0" distR="0" wp14:anchorId="6935C26A" wp14:editId="42EA3A1B">
+            <wp:extent cx="6611273" cy="3734321"/>
+            <wp:effectExtent l="0" t="0" r="0" b="0"/>
+            <wp:docPr id="7" name="Picture 7"/>
+            <wp:cNvGraphicFramePr>
+              <a:graphicFrameLocks xmlns:a="http://schemas.openxmlformats.org/drawingml/2006/main" noChangeAspect="1"/>
+            </wp:cNvGraphicFramePr>
+            <a:graphic xmlns:a="http://schemas.openxmlformats.org/drawingml/2006/main">
+              <a:graphicData uri="http://schemas.openxmlformats.org/drawingml/2006/picture">
+                <pic:pic xmlns:pic="http://schemas.openxmlformats.org/drawingml/2006/picture">
+                  <pic:nvPicPr>
+                    <pic:cNvPr id="1" name=""/>
+                    <pic:cNvPicPr/>
+                  </pic:nvPicPr>
+                  <pic:blipFill>
+                    <a:blip r:embed="rId15"/>
+                    <a:stretch>
+                      <a:fillRect/>
+                    </a:stretch>
+                  </pic:blipFill>
+                  <pic:spPr>
+                    <a:xfrm>
+                      <a:off x="0" y="0"/>
+                      <a:ext cx="6611273" cy="3734321"/>
+                    </a:xfrm>
+                    <a:prstGeom prst="rect">
+                      <a:avLst/>
+                    </a:prstGeom>
+                  </pic:spPr>
+                </pic:pic>
+              </a:graphicData>
+            </a:graphic>
+          </wp:inline>
+        </w:drawing>
+      </w:r>
+    </w:p>
+    <w:p>
+      <w:pPr>
+        <w:tabs>
+          <w:tab w:val="left" w:pos="3872"/>
+        </w:tabs>
+        <w:rPr>
+          <w:rFonts w:ascii="Tahoma" w:hAnsi="Tahoma" w:cs="Tahoma"/>
+          <w:sz w:val="24"/>
+          <w:szCs w:val="24"/>
+        </w:rPr>
+      </w:pPr>
+      <w:r>
+        <w:rPr>
+          <w:rFonts w:ascii="Tahoma" w:hAnsi="Tahoma" w:cs="Tahoma"/>
+          <w:sz w:val="24"/>
+          <w:szCs w:val="24"/>
+        </w:rPr>
+        <w:lastRenderedPageBreak/>
+        <w:drawing>
+          <wp:inline distT="0" distB="0" distL="0" distR="0" wp14:anchorId="7165ACCA" wp14:editId="5F892BC0">
+            <wp:extent cx="5940998" cy="1266190"/>
+            <wp:effectExtent l="190500" t="190500" r="193675" b="181610"/>
+            <wp:docPr id="8" name="Picture 8"/>
+            <wp:cNvGraphicFramePr>
+              <a:graphicFrameLocks xmlns:a="http://schemas.openxmlformats.org/drawingml/2006/main" noChangeAspect="1"/>
+            </wp:cNvGraphicFramePr>
+            <a:graphic xmlns:a="http://schemas.openxmlformats.org/drawingml/2006/main">
+              <a:graphicData uri="http://schemas.openxmlformats.org/drawingml/2006/picture">
+                <pic:pic xmlns:pic="http://schemas.openxmlformats.org/drawingml/2006/picture">
+                  <pic:nvPicPr>
+                    <pic:cNvPr id="1" name=""/>
+                    <pic:cNvPicPr/>
+                  </pic:nvPicPr>
+                  <pic:blipFill>
+                    <a:blip r:embed="rId16"/>
+                    <a:stretch>
+                      <a:fillRect/>
+                    </a:stretch>
+                  </pic:blipFill>
+                  <pic:spPr>
+                    <a:xfrm>
+                      <a:off x="0" y="0"/>
+                      <a:ext cx="5965637" cy="1271441"/>
+                    </a:xfrm>
+                    <a:prstGeom prst="rect">
+                      <a:avLst/>
+                    </a:prstGeom>
+                    <a:ln>
+                      <a:noFill/>
+                    </a:ln>
+                    <a:effectLst>
+                      <a:outerShdw blurRad="190500" algn="tl" rotWithShape="0">
+                        <a:srgbClr val="000000">
+                          <a:alpha val="70000"/>
+                        </a:srgbClr>
+                      </a:outerShdw>
+                    </a:effectLst>
+                  </pic:spPr>
+                </pic:pic>
+              </a:graphicData>
+            </a:graphic>
+          </wp:inline>
+        </w:drawing>
+      </w:r>
+    </w:p>
+    <w:p>
+      <w:pPr>
+        <w:pStyle w:val="ListParagraph"/>
+        <w:numPr>
+          <w:ilvl w:val="0"/>
+          <w:numId w:val="3"/>
+        </w:numPr>
+        <w:outlineLvl w:val="0"/>
+        <w:rPr>
+          <w:rFonts w:ascii="Tahoma" w:hAnsi="Tahoma" w:cs="Tahoma"/>
+          <w:b/>
+          <w:sz w:val="40"/>
+          <w:szCs w:val="56"/>
+        </w:rPr>
+      </w:pPr>
+      <w:r>
+        <w:rPr>
+          <w:rFonts w:ascii="Tahoma" w:hAnsi="Tahoma" w:cs="Tahoma"/>
+          <w:b/>
+          <w:sz w:val="40"/>
+          <w:szCs w:val="56"/>
+        </w:rPr>
+        <w:t>context and scope</w:t>
+      </w:r>
+    </w:p>
+    <w:p>
+      <w:pPr>
+        <w:tabs>
+          <w:tab w:val="left" w:pos="3872"/>
+        </w:tabs>
+        <w:rPr>
+          <w:rFonts w:ascii="Georgia" w:hAnsi="Georgia"/>
+          <w:color w:val="292929"/>
+          <w:spacing w:val="-1"/>
+          <w:sz w:val="32"/>
+          <w:szCs w:val="32"/>
+          <w:shd w:val="clear" w:color="auto" w:fill="FFFFFF"/>
+        </w:rPr>
+      </w:pPr>
+      <w:r>
+        <w:rPr>
+          <w:rFonts w:ascii="Georgia" w:hAnsi="Georgia"/>
+          <w:color w:val="292929"/>
+          <w:spacing w:val="-1"/>
+          <w:sz w:val="32"/>
+          <w:szCs w:val="32"/>
+          <w:shd w:val="clear" w:color="auto" w:fill="FFFFFF"/>
+        </w:rPr>
+        <w:t>The context is (roughly) the </w:t>
+      </w:r>
+      <w:r>
+        <w:rPr>
+          <w:rStyle w:val="Emphasis"/>
+          <w:rFonts w:ascii="Georgia" w:hAnsi="Georgia"/>
+          <w:b/>
+          <w:bCs/>
+          <w:color w:val="292929"/>
+          <w:spacing w:val="-1"/>
+          <w:sz w:val="32"/>
+          <w:szCs w:val="32"/>
+          <w:shd w:val="clear" w:color="auto" w:fill="FFFFFF"/>
+        </w:rPr>
+        <w:t>object</w:t>
+      </w:r>
+      <w:r>
+        <w:rPr>
+          <w:rFonts w:ascii="Georgia" w:hAnsi="Georgia"/>
+          <w:color w:val="292929"/>
+          <w:spacing w:val="-1"/>
+          <w:sz w:val="32"/>
+          <w:szCs w:val="32"/>
+          <w:shd w:val="clear" w:color="auto" w:fill="FFFFFF"/>
+        </w:rPr>
+        <w:t> that </w:t>
+      </w:r>
+      <w:r>
+        <w:rPr>
+          <w:rStyle w:val="Emphasis"/>
+          <w:rFonts w:ascii="Georgia" w:hAnsi="Georgia"/>
+          <w:b/>
+          <w:bCs/>
+          <w:color w:val="292929"/>
+          <w:spacing w:val="-1"/>
+          <w:sz w:val="32"/>
+          <w:szCs w:val="32"/>
+          <w:shd w:val="clear" w:color="auto" w:fill="FFFFFF"/>
+        </w:rPr>
+        <w:t>calls</w:t>
+      </w:r>
+      <w:r>
+        <w:rPr>
+          <w:rFonts w:ascii="Georgia" w:hAnsi="Georgia"/>
+          <w:color w:val="292929"/>
+          <w:spacing w:val="-1"/>
+          <w:sz w:val="32"/>
+          <w:szCs w:val="32"/>
+          <w:shd w:val="clear" w:color="auto" w:fill="FFFFFF"/>
+        </w:rPr>
+        <w:t> the function. And the scope is all the </w:t>
+      </w:r>
+      <w:r>
+        <w:rPr>
+          <w:rStyle w:val="Emphasis"/>
+          <w:rFonts w:ascii="Georgia" w:hAnsi="Georgia"/>
+          <w:b/>
+          <w:bCs/>
+          <w:color w:val="292929"/>
+          <w:spacing w:val="-1"/>
+          <w:sz w:val="32"/>
+          <w:szCs w:val="32"/>
+          <w:shd w:val="clear" w:color="auto" w:fill="FFFFFF"/>
+        </w:rPr>
+        <w:t>variables</w:t>
+      </w:r>
+      <w:r>
+        <w:rPr>
+          <w:rFonts w:ascii="Georgia" w:hAnsi="Georgia"/>
+          <w:color w:val="292929"/>
+          <w:spacing w:val="-1"/>
+          <w:sz w:val="32"/>
+          <w:szCs w:val="32"/>
+          <w:shd w:val="clear" w:color="auto" w:fill="FFFFFF"/>
+        </w:rPr>
+        <w:t> visible to a function </w:t>
+      </w:r>
+      <w:r>
+        <w:rPr>
+          <w:rStyle w:val="Emphasis"/>
+          <w:rFonts w:ascii="Georgia" w:hAnsi="Georgia"/>
+          <w:b/>
+          <w:bCs/>
+          <w:color w:val="292929"/>
+          <w:spacing w:val="-1"/>
+          <w:sz w:val="32"/>
+          <w:szCs w:val="32"/>
+          <w:shd w:val="clear" w:color="auto" w:fill="FFFFFF"/>
+        </w:rPr>
+        <w:t>where it is defined</w:t>
+      </w:r>
+      <w:r>
+        <w:rPr>
+          <w:rFonts w:ascii="Georgia" w:hAnsi="Georgia"/>
+          <w:color w:val="292929"/>
+          <w:spacing w:val="-1"/>
+          <w:sz w:val="32"/>
+          <w:szCs w:val="32"/>
+          <w:shd w:val="clear" w:color="auto" w:fill="FFFFFF"/>
+        </w:rPr>
+        <w:t xml:space="preserve">. </w:t>
+      </w:r>
+      <w:r>
+        <w:rPr>
+          <w:rFonts w:ascii="Georgia" w:hAnsi="Georgia"/>
+          <w:b/>
+          <w:color w:val="292929"/>
+          <w:spacing w:val="-1"/>
+          <w:sz w:val="32"/>
+          <w:szCs w:val="32"/>
+          <w:shd w:val="clear" w:color="auto" w:fill="FFFFFF"/>
+        </w:rPr>
+        <w:t>context</w:t>
+      </w:r>
+      <w:r>
+        <w:rPr>
+          <w:rFonts w:ascii="Georgia" w:hAnsi="Georgia"/>
+          <w:color w:val="292929"/>
+          <w:spacing w:val="-1"/>
+          <w:sz w:val="32"/>
+          <w:szCs w:val="32"/>
+          <w:shd w:val="clear" w:color="auto" w:fill="FFFFFF"/>
+        </w:rPr>
+        <w:t xml:space="preserve"> cares about how it is called, </w:t>
+      </w:r>
+      <w:r>
+        <w:rPr>
+          <w:rFonts w:ascii="Georgia" w:hAnsi="Georgia"/>
+          <w:b/>
+          <w:color w:val="292929"/>
+          <w:spacing w:val="-1"/>
+          <w:sz w:val="32"/>
+          <w:szCs w:val="32"/>
+          <w:shd w:val="clear" w:color="auto" w:fill="FFFFFF"/>
+        </w:rPr>
+        <w:t>scope</w:t>
+      </w:r>
+      <w:r>
+        <w:rPr>
+          <w:rFonts w:ascii="Georgia" w:hAnsi="Georgia"/>
+          <w:color w:val="292929"/>
+          <w:spacing w:val="-1"/>
+          <w:sz w:val="32"/>
+          <w:szCs w:val="32"/>
+          <w:shd w:val="clear" w:color="auto" w:fill="FFFFFF"/>
+        </w:rPr>
+        <w:t xml:space="preserve"> </w:t>
+      </w:r>
+      <w:r>
+        <w:rPr>
+          <w:rFonts w:ascii="Georgia" w:hAnsi="Georgia"/>
+          <w:color w:val="292929"/>
+          <w:spacing w:val="-1"/>
+          <w:sz w:val="32"/>
+          <w:szCs w:val="32"/>
+          <w:shd w:val="clear" w:color="auto" w:fill="FFFFFF"/>
+        </w:rPr>
+        <w:t>cares about how it is defined.</w:t>
+      </w:r>
+    </w:p>
+    <w:p>
+      <w:pPr>
+        <w:tabs>
+          <w:tab w:val="left" w:pos="3872"/>
+        </w:tabs>
+        <w:rPr>
+          <w:rFonts w:ascii="Tahoma" w:hAnsi="Tahoma" w:cs="Tahoma"/>
+          <w:sz w:val="24"/>
+          <w:szCs w:val="24"/>
+        </w:rPr>
+      </w:pPr>
       <w:bookmarkStart w:id="4" w:name="_GoBack"/>
       <w:bookmarkEnd w:id="4"/>
     </w:p>
@@ -5820,6 +6261,17 @@
       <w:u w:val="single"/>
     </w:rPr>
   </w:style>
+  <w:style w:type="character" w:styleId="Emphasis">
+    <w:name w:val="Emphasis"/>
+    <w:basedOn w:val="DefaultParagraphFont"/>
+    <w:uiPriority w:val="20"/>
+    <w:qFormat/>
+    <w:rsid w:val="00F53494"/>
+    <w:rPr>
+      <w:i/>
+      <w:iCs/>
+    </w:rPr>
+  </w:style>
 </w:styles>
 </file>
 
@@ -6089,7 +6541,7 @@
 </file>
 
 <file path=customXml/itemProps1.xml><?xml version="1.0" encoding="utf-8"?>
-<ds:datastoreItem xmlns:ds="http://schemas.openxmlformats.org/officeDocument/2006/customXml" ds:itemID="{C8F85601-E82F-45E5-A206-2CFF68E6C653}">
+<ds:datastoreItem xmlns:ds="http://schemas.openxmlformats.org/officeDocument/2006/customXml" ds:itemID="{CD9D8C15-2F00-4870-AED9-9CF0B5FA0628}">
   <ds:schemaRefs>
     <ds:schemaRef ds:uri="http://schemas.openxmlformats.org/officeDocument/2006/bibliography"/>
   </ds:schemaRefs>

--- a/JAVASCRIPT.docx
+++ b/JAVASCRIPT.docx
@@ -75,7 +75,7 @@
           <w:r>
             <w:fldChar w:fldCharType="separate"/>
           </w:r>
-          <w:hyperlink w:anchor="_Toc67314445" w:history="1">
+          <w:hyperlink w:anchor="_Toc68623814" w:history="1">
             <w:r>
               <w:rPr>
                 <w:rStyle w:val="Hyperlink"/>
@@ -120,7 +120,7 @@
                 <w:noProof/>
                 <w:webHidden/>
               </w:rPr>
-              <w:instrText xml:space="preserve"> PAGEREF _Toc67314445 \h </w:instrText>
+              <w:instrText xml:space="preserve"> PAGEREF _Toc68623814 \h </w:instrText>
             </w:r>
             <w:r>
               <w:rPr>
@@ -163,7 +163,7 @@
               <w:noProof/>
             </w:rPr>
           </w:pPr>
-          <w:hyperlink w:anchor="_Toc67314446" w:history="1">
+          <w:hyperlink w:anchor="_Toc68623815" w:history="1">
             <w:r>
               <w:rPr>
                 <w:rStyle w:val="Hyperlink"/>
@@ -208,7 +208,7 @@
                 <w:noProof/>
                 <w:webHidden/>
               </w:rPr>
-              <w:instrText xml:space="preserve"> PAGEREF _Toc67314446 \h </w:instrText>
+              <w:instrText xml:space="preserve"> PAGEREF _Toc68623815 \h </w:instrText>
             </w:r>
             <w:r>
               <w:rPr>
@@ -251,7 +251,7 @@
               <w:noProof/>
             </w:rPr>
           </w:pPr>
-          <w:hyperlink w:anchor="_Toc67314447" w:history="1">
+          <w:hyperlink w:anchor="_Toc68623816" w:history="1">
             <w:r>
               <w:rPr>
                 <w:rStyle w:val="Hyperlink"/>
@@ -275,7 +275,7 @@
                 <w:b/>
                 <w:noProof/>
               </w:rPr>
-              <w:t>Reference Vs Value</w:t>
+              <w:t>Reference Vs Value (tham chiếu, tham trị)</w:t>
             </w:r>
             <w:r>
               <w:rPr>
@@ -296,7 +296,7 @@
                 <w:noProof/>
                 <w:webHidden/>
               </w:rPr>
-              <w:instrText xml:space="preserve"> PAGEREF _Toc67314447 \h </w:instrText>
+              <w:instrText xml:space="preserve"> PAGEREF _Toc68623816 \h </w:instrText>
             </w:r>
             <w:r>
               <w:rPr>
@@ -339,7 +339,7 @@
               <w:noProof/>
             </w:rPr>
           </w:pPr>
-          <w:hyperlink w:anchor="_Toc67314448" w:history="1">
+          <w:hyperlink w:anchor="_Toc68623817" w:history="1">
             <w:r>
               <w:rPr>
                 <w:rStyle w:val="Hyperlink"/>
@@ -384,7 +384,7 @@
                 <w:noProof/>
                 <w:webHidden/>
               </w:rPr>
-              <w:instrText xml:space="preserve"> PAGEREF _Toc67314448 \h </w:instrText>
+              <w:instrText xml:space="preserve"> PAGEREF _Toc68623817 \h </w:instrText>
             </w:r>
             <w:r>
               <w:rPr>
@@ -416,6 +416,182 @@
           </w:hyperlink>
         </w:p>
         <w:p>
+          <w:pPr>
+            <w:pStyle w:val="TOC1"/>
+            <w:tabs>
+              <w:tab w:val="left" w:pos="440"/>
+              <w:tab w:val="right" w:leader="dot" w:pos="11330"/>
+            </w:tabs>
+            <w:rPr>
+              <w:rFonts w:eastAsiaTheme="minorEastAsia"/>
+              <w:noProof/>
+            </w:rPr>
+          </w:pPr>
+          <w:hyperlink w:anchor="_Toc68623818" w:history="1">
+            <w:r>
+              <w:rPr>
+                <w:rStyle w:val="Hyperlink"/>
+                <w:rFonts w:ascii="Tahoma" w:hAnsi="Tahoma" w:cs="Tahoma"/>
+                <w:b/>
+                <w:noProof/>
+              </w:rPr>
+              <w:t>5.</w:t>
+            </w:r>
+            <w:r>
+              <w:rPr>
+                <w:rFonts w:eastAsiaTheme="minorEastAsia"/>
+                <w:noProof/>
+              </w:rPr>
+              <w:tab/>
+            </w:r>
+            <w:r>
+              <w:rPr>
+                <w:rStyle w:val="Hyperlink"/>
+                <w:rFonts w:ascii="Tahoma" w:hAnsi="Tahoma" w:cs="Tahoma"/>
+                <w:b/>
+                <w:noProof/>
+              </w:rPr>
+              <w:t>Arrow function</w:t>
+            </w:r>
+            <w:r>
+              <w:rPr>
+                <w:noProof/>
+                <w:webHidden/>
+              </w:rPr>
+              <w:tab/>
+            </w:r>
+            <w:r>
+              <w:rPr>
+                <w:noProof/>
+                <w:webHidden/>
+              </w:rPr>
+              <w:fldChar w:fldCharType="begin"/>
+            </w:r>
+            <w:r>
+              <w:rPr>
+                <w:noProof/>
+                <w:webHidden/>
+              </w:rPr>
+              <w:instrText xml:space="preserve"> PAGEREF _Toc68623818 \h </w:instrText>
+            </w:r>
+            <w:r>
+              <w:rPr>
+                <w:noProof/>
+                <w:webHidden/>
+              </w:rPr>
+            </w:r>
+            <w:r>
+              <w:rPr>
+                <w:noProof/>
+                <w:webHidden/>
+              </w:rPr>
+              <w:fldChar w:fldCharType="separate"/>
+            </w:r>
+            <w:r>
+              <w:rPr>
+                <w:noProof/>
+                <w:webHidden/>
+              </w:rPr>
+              <w:t>5</w:t>
+            </w:r>
+            <w:r>
+              <w:rPr>
+                <w:noProof/>
+                <w:webHidden/>
+              </w:rPr>
+              <w:fldChar w:fldCharType="end"/>
+            </w:r>
+          </w:hyperlink>
+        </w:p>
+        <w:p>
+          <w:pPr>
+            <w:pStyle w:val="TOC1"/>
+            <w:tabs>
+              <w:tab w:val="left" w:pos="440"/>
+              <w:tab w:val="right" w:leader="dot" w:pos="11330"/>
+            </w:tabs>
+            <w:rPr>
+              <w:rFonts w:eastAsiaTheme="minorEastAsia"/>
+              <w:noProof/>
+            </w:rPr>
+          </w:pPr>
+          <w:hyperlink w:anchor="_Toc68623819" w:history="1">
+            <w:r>
+              <w:rPr>
+                <w:rStyle w:val="Hyperlink"/>
+                <w:rFonts w:ascii="Tahoma" w:hAnsi="Tahoma" w:cs="Tahoma"/>
+                <w:b/>
+                <w:noProof/>
+              </w:rPr>
+              <w:t>6.</w:t>
+            </w:r>
+            <w:r>
+              <w:rPr>
+                <w:rFonts w:eastAsiaTheme="minorEastAsia"/>
+                <w:noProof/>
+              </w:rPr>
+              <w:tab/>
+            </w:r>
+            <w:r>
+              <w:rPr>
+                <w:rStyle w:val="Hyperlink"/>
+                <w:rFonts w:ascii="Tahoma" w:hAnsi="Tahoma" w:cs="Tahoma"/>
+                <w:b/>
+                <w:noProof/>
+              </w:rPr>
+              <w:t>context and scope</w:t>
+            </w:r>
+            <w:r>
+              <w:rPr>
+                <w:noProof/>
+                <w:webHidden/>
+              </w:rPr>
+              <w:tab/>
+            </w:r>
+            <w:r>
+              <w:rPr>
+                <w:noProof/>
+                <w:webHidden/>
+              </w:rPr>
+              <w:fldChar w:fldCharType="begin"/>
+            </w:r>
+            <w:r>
+              <w:rPr>
+                <w:noProof/>
+                <w:webHidden/>
+              </w:rPr>
+              <w:instrText xml:space="preserve"> PAGEREF _Toc68623819 \h </w:instrText>
+            </w:r>
+            <w:r>
+              <w:rPr>
+                <w:noProof/>
+                <w:webHidden/>
+              </w:rPr>
+            </w:r>
+            <w:r>
+              <w:rPr>
+                <w:noProof/>
+                <w:webHidden/>
+              </w:rPr>
+              <w:fldChar w:fldCharType="separate"/>
+            </w:r>
+            <w:r>
+              <w:rPr>
+                <w:noProof/>
+                <w:webHidden/>
+              </w:rPr>
+              <w:t>6</w:t>
+            </w:r>
+            <w:r>
+              <w:rPr>
+                <w:noProof/>
+                <w:webHidden/>
+              </w:rPr>
+              <w:fldChar w:fldCharType="end"/>
+            </w:r>
+          </w:hyperlink>
+        </w:p>
+        <w:p>
           <w:r>
             <w:rPr>
               <w:b/>
@@ -461,7 +637,7 @@
         </w:rPr>
         <w:br w:type="page"/>
       </w:r>
-      <w:bookmarkStart w:id="0" w:name="_Toc67314445"/>
+      <w:bookmarkStart w:id="0" w:name="_Toc68623814"/>
       <w:r>
         <w:rPr>
           <w:rFonts w:ascii="Tahoma" w:hAnsi="Tahoma" w:cs="Tahoma"/>
@@ -774,7 +950,7 @@
           <w:szCs w:val="56"/>
         </w:rPr>
       </w:pPr>
-      <w:bookmarkStart w:id="1" w:name="_Toc67314446"/>
+      <w:bookmarkStart w:id="1" w:name="_Toc68623815"/>
       <w:r>
         <w:rPr>
           <w:rFonts w:ascii="Tahoma" w:hAnsi="Tahoma" w:cs="Tahoma"/>
@@ -1045,7 +1221,7 @@
           <w:szCs w:val="56"/>
         </w:rPr>
       </w:pPr>
-      <w:bookmarkStart w:id="2" w:name="_Toc67314447"/>
+      <w:bookmarkStart w:id="2" w:name="_Toc68623816"/>
       <w:r>
         <w:rPr>
           <w:rFonts w:ascii="Tahoma" w:hAnsi="Tahoma" w:cs="Tahoma"/>
@@ -1055,7 +1231,6 @@
         </w:rPr>
         <w:t>Reference Vs Value</w:t>
       </w:r>
-      <w:bookmarkEnd w:id="2"/>
       <w:r>
         <w:rPr>
           <w:rFonts w:ascii="Tahoma" w:hAnsi="Tahoma" w:cs="Tahoma"/>
@@ -1065,6 +1240,7 @@
         </w:rPr>
         <w:t xml:space="preserve"> (tham chiếu, tham trị)</w:t>
       </w:r>
+      <w:bookmarkEnd w:id="2"/>
     </w:p>
     <w:p>
       <w:pPr>
@@ -1594,7 +1770,7 @@
           <w:szCs w:val="56"/>
         </w:rPr>
       </w:pPr>
-      <w:bookmarkStart w:id="3" w:name="_Toc67314448"/>
+      <w:bookmarkStart w:id="3" w:name="_Toc68623817"/>
       <w:r>
         <w:rPr>
           <w:rFonts w:ascii="Tahoma" w:hAnsi="Tahoma" w:cs="Tahoma"/>
@@ -4806,6 +4982,7 @@
           <w:szCs w:val="56"/>
         </w:rPr>
       </w:pPr>
+      <w:bookmarkStart w:id="4" w:name="_Toc68623818"/>
       <w:r>
         <w:rPr>
           <w:rFonts w:ascii="Tahoma" w:hAnsi="Tahoma" w:cs="Tahoma"/>
@@ -4815,6 +4992,7 @@
         </w:rPr>
         <w:t>Arrow function</w:t>
       </w:r>
+      <w:bookmarkEnd w:id="4"/>
     </w:p>
     <w:p>
       <w:pPr>
@@ -4830,6 +5008,7 @@
       <w:r>
         <w:rPr>
           <w:rFonts w:ascii="Tahoma" w:hAnsi="Tahoma" w:cs="Tahoma"/>
+          <w:noProof/>
           <w:sz w:val="24"/>
           <w:szCs w:val="24"/>
         </w:rPr>
@@ -4904,6 +5083,7 @@
       <w:r>
         <w:rPr>
           <w:rFonts w:ascii="Tahoma" w:hAnsi="Tahoma" w:cs="Tahoma"/>
+          <w:noProof/>
           <w:sz w:val="24"/>
           <w:szCs w:val="24"/>
         </w:rPr>
@@ -4958,6 +5138,7 @@
       <w:r>
         <w:rPr>
           <w:rFonts w:ascii="Tahoma" w:hAnsi="Tahoma" w:cs="Tahoma"/>
+          <w:noProof/>
           <w:sz w:val="24"/>
           <w:szCs w:val="24"/>
         </w:rPr>
@@ -5024,6 +5205,7 @@
           <w:szCs w:val="56"/>
         </w:rPr>
       </w:pPr>
+      <w:bookmarkStart w:id="5" w:name="_Toc68623819"/>
       <w:r>
         <w:rPr>
           <w:rFonts w:ascii="Tahoma" w:hAnsi="Tahoma" w:cs="Tahoma"/>
@@ -5033,6 +5215,7 @@
         </w:rPr>
         <w:t>context and scope</w:t>
       </w:r>
+      <w:bookmarkEnd w:id="5"/>
     </w:p>
     <w:p>
       <w:pPr>
@@ -5203,18 +5386,7 @@
           <w:szCs w:val="32"/>
           <w:shd w:val="clear" w:color="auto" w:fill="FFFFFF"/>
         </w:rPr>
-        <w:t xml:space="preserve"> </w:t>
-      </w:r>
-      <w:r>
-        <w:rPr>
-          <w:rFonts w:ascii="Georgia" w:hAnsi="Georgia"/>
-          <w:color w:val="292929"/>
-          <w:spacing w:val="-1"/>
-          <w:sz w:val="32"/>
-          <w:szCs w:val="32"/>
-          <w:shd w:val="clear" w:color="auto" w:fill="FFFFFF"/>
-        </w:rPr>
-        <w:t>cares about how it is defined.</w:t>
+        <w:t xml:space="preserve"> cares about how it is defined.</w:t>
       </w:r>
     </w:p>
     <w:p>
@@ -5228,8 +5400,2410 @@
           <w:szCs w:val="24"/>
         </w:rPr>
       </w:pPr>
-      <w:bookmarkStart w:id="4" w:name="_GoBack"/>
-      <w:bookmarkEnd w:id="4"/>
+      <w:r>
+        <w:rPr>
+          <w:rFonts w:ascii="Tahoma" w:hAnsi="Tahoma" w:cs="Tahoma"/>
+          <w:sz w:val="24"/>
+          <w:szCs w:val="24"/>
+        </w:rPr>
+        <w:t>Curry function</w:t>
+      </w:r>
+    </w:p>
+    <w:p>
+      <w:pPr>
+        <w:shd w:val="clear" w:color="auto" w:fill="282C34"/>
+        <w:tabs>
+          <w:tab w:val="left" w:pos="916"/>
+          <w:tab w:val="left" w:pos="1832"/>
+          <w:tab w:val="left" w:pos="2748"/>
+          <w:tab w:val="left" w:pos="3664"/>
+          <w:tab w:val="left" w:pos="4580"/>
+          <w:tab w:val="left" w:pos="5496"/>
+          <w:tab w:val="left" w:pos="6412"/>
+          <w:tab w:val="left" w:pos="7328"/>
+          <w:tab w:val="left" w:pos="8244"/>
+          <w:tab w:val="left" w:pos="9160"/>
+          <w:tab w:val="left" w:pos="10076"/>
+          <w:tab w:val="left" w:pos="10992"/>
+          <w:tab w:val="left" w:pos="11908"/>
+          <w:tab w:val="left" w:pos="12824"/>
+          <w:tab w:val="left" w:pos="13740"/>
+          <w:tab w:val="left" w:pos="14656"/>
+        </w:tabs>
+        <w:spacing w:after="75" w:line="345" w:lineRule="atLeast"/>
+        <w:rPr>
+          <w:rFonts w:ascii="Consolas" w:eastAsia="Times New Roman" w:hAnsi="Consolas" w:cs="Courier New"/>
+          <w:color w:val="ABB2BF"/>
+          <w:sz w:val="21"/>
+          <w:szCs w:val="21"/>
+        </w:rPr>
+      </w:pPr>
+      <w:r>
+        <w:rPr>
+          <w:rFonts w:ascii="Consolas" w:eastAsia="Times New Roman" w:hAnsi="Consolas" w:cs="Courier New"/>
+          <w:color w:val="C678DD"/>
+          <w:sz w:val="21"/>
+          <w:szCs w:val="21"/>
+        </w:rPr>
+        <w:t>var</w:t>
+      </w:r>
+      <w:r>
+        <w:rPr>
+          <w:rFonts w:ascii="Consolas" w:eastAsia="Times New Roman" w:hAnsi="Consolas" w:cs="Courier New"/>
+          <w:color w:val="ABB2BF"/>
+          <w:sz w:val="21"/>
+          <w:szCs w:val="21"/>
+        </w:rPr>
+        <w:t xml:space="preserve"> add =   </w:t>
+      </w:r>
+      <w:r>
+        <w:rPr>
+          <w:rFonts w:ascii="Consolas" w:eastAsia="Times New Roman" w:hAnsi="Consolas" w:cs="Courier New"/>
+          <w:color w:val="C678DD"/>
+          <w:sz w:val="21"/>
+          <w:szCs w:val="21"/>
+        </w:rPr>
+        <w:t>function</w:t>
+      </w:r>
+      <w:r>
+        <w:rPr>
+          <w:rFonts w:ascii="Consolas" w:eastAsia="Times New Roman" w:hAnsi="Consolas" w:cs="Courier New"/>
+          <w:color w:val="ABB2BF"/>
+          <w:sz w:val="21"/>
+          <w:szCs w:val="21"/>
+        </w:rPr>
+        <w:t xml:space="preserve"> (a){</w:t>
+      </w:r>
+    </w:p>
+    <w:p>
+      <w:pPr>
+        <w:shd w:val="clear" w:color="auto" w:fill="282C34"/>
+        <w:tabs>
+          <w:tab w:val="left" w:pos="916"/>
+          <w:tab w:val="left" w:pos="1832"/>
+          <w:tab w:val="left" w:pos="2748"/>
+          <w:tab w:val="left" w:pos="3664"/>
+          <w:tab w:val="left" w:pos="4580"/>
+          <w:tab w:val="left" w:pos="5496"/>
+          <w:tab w:val="left" w:pos="6412"/>
+          <w:tab w:val="left" w:pos="7328"/>
+          <w:tab w:val="left" w:pos="8244"/>
+          <w:tab w:val="left" w:pos="9160"/>
+          <w:tab w:val="left" w:pos="10076"/>
+          <w:tab w:val="left" w:pos="10992"/>
+          <w:tab w:val="left" w:pos="11908"/>
+          <w:tab w:val="left" w:pos="12824"/>
+          <w:tab w:val="left" w:pos="13740"/>
+          <w:tab w:val="left" w:pos="14656"/>
+        </w:tabs>
+        <w:spacing w:after="75" w:line="345" w:lineRule="atLeast"/>
+        <w:rPr>
+          <w:rFonts w:ascii="Consolas" w:eastAsia="Times New Roman" w:hAnsi="Consolas" w:cs="Courier New"/>
+          <w:color w:val="ABB2BF"/>
+          <w:sz w:val="21"/>
+          <w:szCs w:val="21"/>
+        </w:rPr>
+      </w:pPr>
+      <w:r>
+        <w:rPr>
+          <w:rFonts w:ascii="Consolas" w:eastAsia="Times New Roman" w:hAnsi="Consolas" w:cs="Courier New"/>
+          <w:color w:val="ABB2BF"/>
+          <w:sz w:val="21"/>
+          <w:szCs w:val="21"/>
+        </w:rPr>
+        <w:t xml:space="preserve">    </w:t>
+      </w:r>
+      <w:r>
+        <w:rPr>
+          <w:rFonts w:ascii="Consolas" w:eastAsia="Times New Roman" w:hAnsi="Consolas" w:cs="Courier New"/>
+          <w:color w:val="C678DD"/>
+          <w:sz w:val="21"/>
+          <w:szCs w:val="21"/>
+        </w:rPr>
+        <w:t>return</w:t>
+      </w:r>
+      <w:r>
+        <w:rPr>
+          <w:rFonts w:ascii="Consolas" w:eastAsia="Times New Roman" w:hAnsi="Consolas" w:cs="Courier New"/>
+          <w:color w:val="ABB2BF"/>
+          <w:sz w:val="21"/>
+          <w:szCs w:val="21"/>
+        </w:rPr>
+        <w:t xml:space="preserve"> </w:t>
+      </w:r>
+      <w:r>
+        <w:rPr>
+          <w:rFonts w:ascii="Consolas" w:eastAsia="Times New Roman" w:hAnsi="Consolas" w:cs="Courier New"/>
+          <w:color w:val="C678DD"/>
+          <w:sz w:val="21"/>
+          <w:szCs w:val="21"/>
+        </w:rPr>
+        <w:t>function</w:t>
+      </w:r>
+      <w:r>
+        <w:rPr>
+          <w:rFonts w:ascii="Consolas" w:eastAsia="Times New Roman" w:hAnsi="Consolas" w:cs="Courier New"/>
+          <w:color w:val="ABB2BF"/>
+          <w:sz w:val="21"/>
+          <w:szCs w:val="21"/>
+        </w:rPr>
+        <w:t>(b){</w:t>
+      </w:r>
+    </w:p>
+    <w:p>
+      <w:pPr>
+        <w:shd w:val="clear" w:color="auto" w:fill="282C34"/>
+        <w:tabs>
+          <w:tab w:val="left" w:pos="916"/>
+          <w:tab w:val="left" w:pos="1832"/>
+          <w:tab w:val="left" w:pos="2748"/>
+          <w:tab w:val="left" w:pos="3664"/>
+          <w:tab w:val="left" w:pos="4580"/>
+          <w:tab w:val="left" w:pos="5496"/>
+          <w:tab w:val="left" w:pos="6412"/>
+          <w:tab w:val="left" w:pos="7328"/>
+          <w:tab w:val="left" w:pos="8244"/>
+          <w:tab w:val="left" w:pos="9160"/>
+          <w:tab w:val="left" w:pos="10076"/>
+          <w:tab w:val="left" w:pos="10992"/>
+          <w:tab w:val="left" w:pos="11908"/>
+          <w:tab w:val="left" w:pos="12824"/>
+          <w:tab w:val="left" w:pos="13740"/>
+          <w:tab w:val="left" w:pos="14656"/>
+        </w:tabs>
+        <w:spacing w:after="75" w:line="345" w:lineRule="atLeast"/>
+        <w:rPr>
+          <w:rFonts w:ascii="Consolas" w:eastAsia="Times New Roman" w:hAnsi="Consolas" w:cs="Courier New"/>
+          <w:color w:val="ABB2BF"/>
+          <w:sz w:val="21"/>
+          <w:szCs w:val="21"/>
+        </w:rPr>
+      </w:pPr>
+      <w:r>
+        <w:rPr>
+          <w:rFonts w:ascii="Consolas" w:eastAsia="Times New Roman" w:hAnsi="Consolas" w:cs="Courier New"/>
+          <w:color w:val="ABB2BF"/>
+          <w:sz w:val="21"/>
+          <w:szCs w:val="21"/>
+        </w:rPr>
+        <w:t xml:space="preserve">        </w:t>
+      </w:r>
+      <w:r>
+        <w:rPr>
+          <w:rFonts w:ascii="Consolas" w:eastAsia="Times New Roman" w:hAnsi="Consolas" w:cs="Courier New"/>
+          <w:color w:val="C678DD"/>
+          <w:sz w:val="21"/>
+          <w:szCs w:val="21"/>
+        </w:rPr>
+        <w:t>return</w:t>
+      </w:r>
+      <w:r>
+        <w:rPr>
+          <w:rFonts w:ascii="Consolas" w:eastAsia="Times New Roman" w:hAnsi="Consolas" w:cs="Courier New"/>
+          <w:color w:val="ABB2BF"/>
+          <w:sz w:val="21"/>
+          <w:szCs w:val="21"/>
+        </w:rPr>
+        <w:t xml:space="preserve"> </w:t>
+      </w:r>
+      <w:r>
+        <w:rPr>
+          <w:rFonts w:ascii="Consolas" w:eastAsia="Times New Roman" w:hAnsi="Consolas" w:cs="Courier New"/>
+          <w:color w:val="C678DD"/>
+          <w:sz w:val="21"/>
+          <w:szCs w:val="21"/>
+        </w:rPr>
+        <w:t>function</w:t>
+      </w:r>
+      <w:r>
+        <w:rPr>
+          <w:rFonts w:ascii="Consolas" w:eastAsia="Times New Roman" w:hAnsi="Consolas" w:cs="Courier New"/>
+          <w:color w:val="ABB2BF"/>
+          <w:sz w:val="21"/>
+          <w:szCs w:val="21"/>
+        </w:rPr>
+        <w:t>(c){</w:t>
+      </w:r>
+    </w:p>
+    <w:p>
+      <w:pPr>
+        <w:shd w:val="clear" w:color="auto" w:fill="282C34"/>
+        <w:tabs>
+          <w:tab w:val="left" w:pos="916"/>
+          <w:tab w:val="left" w:pos="1832"/>
+          <w:tab w:val="left" w:pos="2748"/>
+          <w:tab w:val="left" w:pos="3664"/>
+          <w:tab w:val="left" w:pos="4580"/>
+          <w:tab w:val="left" w:pos="5496"/>
+          <w:tab w:val="left" w:pos="6412"/>
+          <w:tab w:val="left" w:pos="7328"/>
+          <w:tab w:val="left" w:pos="8244"/>
+          <w:tab w:val="left" w:pos="9160"/>
+          <w:tab w:val="left" w:pos="10076"/>
+          <w:tab w:val="left" w:pos="10992"/>
+          <w:tab w:val="left" w:pos="11908"/>
+          <w:tab w:val="left" w:pos="12824"/>
+          <w:tab w:val="left" w:pos="13740"/>
+          <w:tab w:val="left" w:pos="14656"/>
+        </w:tabs>
+        <w:spacing w:after="75" w:line="345" w:lineRule="atLeast"/>
+        <w:rPr>
+          <w:rFonts w:ascii="Consolas" w:eastAsia="Times New Roman" w:hAnsi="Consolas" w:cs="Courier New"/>
+          <w:color w:val="ABB2BF"/>
+          <w:sz w:val="21"/>
+          <w:szCs w:val="21"/>
+        </w:rPr>
+      </w:pPr>
+      <w:r>
+        <w:rPr>
+          <w:rFonts w:ascii="Consolas" w:eastAsia="Times New Roman" w:hAnsi="Consolas" w:cs="Courier New"/>
+          <w:color w:val="ABB2BF"/>
+          <w:sz w:val="21"/>
+          <w:szCs w:val="21"/>
+        </w:rPr>
+        <w:t xml:space="preserve">            </w:t>
+      </w:r>
+      <w:r>
+        <w:rPr>
+          <w:rFonts w:ascii="Consolas" w:eastAsia="Times New Roman" w:hAnsi="Consolas" w:cs="Courier New"/>
+          <w:color w:val="C678DD"/>
+          <w:sz w:val="21"/>
+          <w:szCs w:val="21"/>
+        </w:rPr>
+        <w:t>return</w:t>
+      </w:r>
+      <w:r>
+        <w:rPr>
+          <w:rFonts w:ascii="Consolas" w:eastAsia="Times New Roman" w:hAnsi="Consolas" w:cs="Courier New"/>
+          <w:color w:val="ABB2BF"/>
+          <w:sz w:val="21"/>
+          <w:szCs w:val="21"/>
+        </w:rPr>
+        <w:t xml:space="preserve"> a+b+c;</w:t>
+      </w:r>
+    </w:p>
+    <w:p>
+      <w:pPr>
+        <w:shd w:val="clear" w:color="auto" w:fill="282C34"/>
+        <w:tabs>
+          <w:tab w:val="left" w:pos="916"/>
+          <w:tab w:val="left" w:pos="1832"/>
+          <w:tab w:val="left" w:pos="2748"/>
+          <w:tab w:val="left" w:pos="3664"/>
+          <w:tab w:val="left" w:pos="4580"/>
+          <w:tab w:val="left" w:pos="5496"/>
+          <w:tab w:val="left" w:pos="6412"/>
+          <w:tab w:val="left" w:pos="7328"/>
+          <w:tab w:val="left" w:pos="8244"/>
+          <w:tab w:val="left" w:pos="9160"/>
+          <w:tab w:val="left" w:pos="10076"/>
+          <w:tab w:val="left" w:pos="10992"/>
+          <w:tab w:val="left" w:pos="11908"/>
+          <w:tab w:val="left" w:pos="12824"/>
+          <w:tab w:val="left" w:pos="13740"/>
+          <w:tab w:val="left" w:pos="14656"/>
+        </w:tabs>
+        <w:spacing w:after="75" w:line="345" w:lineRule="atLeast"/>
+        <w:rPr>
+          <w:rFonts w:ascii="Consolas" w:eastAsia="Times New Roman" w:hAnsi="Consolas" w:cs="Courier New"/>
+          <w:color w:val="ABB2BF"/>
+          <w:sz w:val="21"/>
+          <w:szCs w:val="21"/>
+        </w:rPr>
+      </w:pPr>
+      <w:r>
+        <w:rPr>
+          <w:rFonts w:ascii="Consolas" w:eastAsia="Times New Roman" w:hAnsi="Consolas" w:cs="Courier New"/>
+          <w:color w:val="ABB2BF"/>
+          <w:sz w:val="21"/>
+          <w:szCs w:val="21"/>
+        </w:rPr>
+        <w:t xml:space="preserve">         }        </w:t>
+      </w:r>
+    </w:p>
+    <w:p>
+      <w:pPr>
+        <w:shd w:val="clear" w:color="auto" w:fill="282C34"/>
+        <w:tabs>
+          <w:tab w:val="left" w:pos="916"/>
+          <w:tab w:val="left" w:pos="1832"/>
+          <w:tab w:val="left" w:pos="2748"/>
+          <w:tab w:val="left" w:pos="3664"/>
+          <w:tab w:val="left" w:pos="4580"/>
+          <w:tab w:val="left" w:pos="5496"/>
+          <w:tab w:val="left" w:pos="6412"/>
+          <w:tab w:val="left" w:pos="7328"/>
+          <w:tab w:val="left" w:pos="8244"/>
+          <w:tab w:val="left" w:pos="9160"/>
+          <w:tab w:val="left" w:pos="10076"/>
+          <w:tab w:val="left" w:pos="10992"/>
+          <w:tab w:val="left" w:pos="11908"/>
+          <w:tab w:val="left" w:pos="12824"/>
+          <w:tab w:val="left" w:pos="13740"/>
+          <w:tab w:val="left" w:pos="14656"/>
+        </w:tabs>
+        <w:spacing w:after="75" w:line="345" w:lineRule="atLeast"/>
+        <w:rPr>
+          <w:rFonts w:ascii="Consolas" w:eastAsia="Times New Roman" w:hAnsi="Consolas" w:cs="Courier New"/>
+          <w:color w:val="ABB2BF"/>
+          <w:sz w:val="21"/>
+          <w:szCs w:val="21"/>
+        </w:rPr>
+      </w:pPr>
+      <w:r>
+        <w:rPr>
+          <w:rFonts w:ascii="Consolas" w:eastAsia="Times New Roman" w:hAnsi="Consolas" w:cs="Courier New"/>
+          <w:color w:val="ABB2BF"/>
+          <w:sz w:val="21"/>
+          <w:szCs w:val="21"/>
+        </w:rPr>
+        <w:t xml:space="preserve">    }</w:t>
+      </w:r>
+    </w:p>
+    <w:p>
+      <w:pPr>
+        <w:shd w:val="clear" w:color="auto" w:fill="282C34"/>
+        <w:tabs>
+          <w:tab w:val="left" w:pos="916"/>
+          <w:tab w:val="left" w:pos="1832"/>
+          <w:tab w:val="left" w:pos="2748"/>
+          <w:tab w:val="left" w:pos="3664"/>
+          <w:tab w:val="left" w:pos="4580"/>
+          <w:tab w:val="left" w:pos="5496"/>
+          <w:tab w:val="left" w:pos="6412"/>
+          <w:tab w:val="left" w:pos="7328"/>
+          <w:tab w:val="left" w:pos="8244"/>
+          <w:tab w:val="left" w:pos="9160"/>
+          <w:tab w:val="left" w:pos="10076"/>
+          <w:tab w:val="left" w:pos="10992"/>
+          <w:tab w:val="left" w:pos="11908"/>
+          <w:tab w:val="left" w:pos="12824"/>
+          <w:tab w:val="left" w:pos="13740"/>
+          <w:tab w:val="left" w:pos="14656"/>
+        </w:tabs>
+        <w:spacing w:after="75" w:line="345" w:lineRule="atLeast"/>
+        <w:rPr>
+          <w:rFonts w:ascii="Consolas" w:eastAsia="Times New Roman" w:hAnsi="Consolas" w:cs="Courier New"/>
+          <w:color w:val="ABB2BF"/>
+          <w:sz w:val="21"/>
+          <w:szCs w:val="21"/>
+        </w:rPr>
+      </w:pPr>
+      <w:r>
+        <w:rPr>
+          <w:rFonts w:ascii="Consolas" w:eastAsia="Times New Roman" w:hAnsi="Consolas" w:cs="Courier New"/>
+          <w:color w:val="ABB2BF"/>
+          <w:sz w:val="21"/>
+          <w:szCs w:val="21"/>
+        </w:rPr>
+        <w:t>}</w:t>
+      </w:r>
+    </w:p>
+    <w:p>
+      <w:pPr>
+        <w:shd w:val="clear" w:color="auto" w:fill="282C34"/>
+        <w:tabs>
+          <w:tab w:val="left" w:pos="916"/>
+          <w:tab w:val="left" w:pos="1832"/>
+          <w:tab w:val="left" w:pos="2748"/>
+          <w:tab w:val="left" w:pos="3664"/>
+          <w:tab w:val="left" w:pos="4580"/>
+          <w:tab w:val="left" w:pos="5496"/>
+          <w:tab w:val="left" w:pos="6412"/>
+          <w:tab w:val="left" w:pos="7328"/>
+          <w:tab w:val="left" w:pos="8244"/>
+          <w:tab w:val="left" w:pos="9160"/>
+          <w:tab w:val="left" w:pos="10076"/>
+          <w:tab w:val="left" w:pos="10992"/>
+          <w:tab w:val="left" w:pos="11908"/>
+          <w:tab w:val="left" w:pos="12824"/>
+          <w:tab w:val="left" w:pos="13740"/>
+          <w:tab w:val="left" w:pos="14656"/>
+        </w:tabs>
+        <w:spacing w:after="75" w:line="345" w:lineRule="atLeast"/>
+        <w:rPr>
+          <w:rFonts w:ascii="Consolas" w:eastAsia="Times New Roman" w:hAnsi="Consolas" w:cs="Courier New"/>
+          <w:i/>
+          <w:iCs/>
+          <w:color w:val="5C6370"/>
+          <w:sz w:val="21"/>
+          <w:szCs w:val="21"/>
+        </w:rPr>
+      </w:pPr>
+      <w:r>
+        <w:rPr>
+          <w:rFonts w:ascii="Consolas" w:eastAsia="Times New Roman" w:hAnsi="Consolas" w:cs="Courier New"/>
+          <w:color w:val="E6C07B"/>
+          <w:sz w:val="21"/>
+          <w:szCs w:val="21"/>
+        </w:rPr>
+        <w:t>console</w:t>
+      </w:r>
+      <w:r>
+        <w:rPr>
+          <w:rFonts w:ascii="Consolas" w:eastAsia="Times New Roman" w:hAnsi="Consolas" w:cs="Courier New"/>
+          <w:color w:val="ABB2BF"/>
+          <w:sz w:val="21"/>
+          <w:szCs w:val="21"/>
+        </w:rPr>
+        <w:t>.log(add(</w:t>
+      </w:r>
+      <w:r>
+        <w:rPr>
+          <w:rFonts w:ascii="Consolas" w:eastAsia="Times New Roman" w:hAnsi="Consolas" w:cs="Courier New"/>
+          <w:color w:val="D19A66"/>
+          <w:sz w:val="21"/>
+          <w:szCs w:val="21"/>
+        </w:rPr>
+        <w:t>2</w:t>
+      </w:r>
+      <w:r>
+        <w:rPr>
+          <w:rFonts w:ascii="Consolas" w:eastAsia="Times New Roman" w:hAnsi="Consolas" w:cs="Courier New"/>
+          <w:color w:val="ABB2BF"/>
+          <w:sz w:val="21"/>
+          <w:szCs w:val="21"/>
+        </w:rPr>
+        <w:t>)(</w:t>
+      </w:r>
+      <w:r>
+        <w:rPr>
+          <w:rFonts w:ascii="Consolas" w:eastAsia="Times New Roman" w:hAnsi="Consolas" w:cs="Courier New"/>
+          <w:color w:val="D19A66"/>
+          <w:sz w:val="21"/>
+          <w:szCs w:val="21"/>
+        </w:rPr>
+        <w:t>3</w:t>
+      </w:r>
+      <w:r>
+        <w:rPr>
+          <w:rFonts w:ascii="Consolas" w:eastAsia="Times New Roman" w:hAnsi="Consolas" w:cs="Courier New"/>
+          <w:color w:val="ABB2BF"/>
+          <w:sz w:val="21"/>
+          <w:szCs w:val="21"/>
+        </w:rPr>
+        <w:t>)(</w:t>
+      </w:r>
+      <w:r>
+        <w:rPr>
+          <w:rFonts w:ascii="Consolas" w:eastAsia="Times New Roman" w:hAnsi="Consolas" w:cs="Courier New"/>
+          <w:color w:val="D19A66"/>
+          <w:sz w:val="21"/>
+          <w:szCs w:val="21"/>
+        </w:rPr>
+        <w:t>4</w:t>
+      </w:r>
+      <w:r>
+        <w:rPr>
+          <w:rFonts w:ascii="Consolas" w:eastAsia="Times New Roman" w:hAnsi="Consolas" w:cs="Courier New"/>
+          <w:color w:val="ABB2BF"/>
+          <w:sz w:val="21"/>
+          <w:szCs w:val="21"/>
+        </w:rPr>
+        <w:t xml:space="preserve">)); </w:t>
+      </w:r>
+      <w:r>
+        <w:rPr>
+          <w:rFonts w:ascii="Consolas" w:eastAsia="Times New Roman" w:hAnsi="Consolas" w:cs="Courier New"/>
+          <w:i/>
+          <w:iCs/>
+          <w:color w:val="5C6370"/>
+          <w:sz w:val="21"/>
+          <w:szCs w:val="21"/>
+        </w:rPr>
+        <w:t>//output 9</w:t>
+      </w:r>
+    </w:p>
+    <w:p>
+      <w:pPr>
+        <w:shd w:val="clear" w:color="auto" w:fill="282C34"/>
+        <w:tabs>
+          <w:tab w:val="left" w:pos="916"/>
+          <w:tab w:val="left" w:pos="1832"/>
+          <w:tab w:val="left" w:pos="2748"/>
+          <w:tab w:val="left" w:pos="3664"/>
+          <w:tab w:val="left" w:pos="4580"/>
+          <w:tab w:val="left" w:pos="5496"/>
+          <w:tab w:val="left" w:pos="6412"/>
+          <w:tab w:val="left" w:pos="7328"/>
+          <w:tab w:val="left" w:pos="8244"/>
+          <w:tab w:val="left" w:pos="9160"/>
+          <w:tab w:val="left" w:pos="10076"/>
+          <w:tab w:val="left" w:pos="10992"/>
+          <w:tab w:val="left" w:pos="11908"/>
+          <w:tab w:val="left" w:pos="12824"/>
+          <w:tab w:val="left" w:pos="13740"/>
+          <w:tab w:val="left" w:pos="14656"/>
+        </w:tabs>
+        <w:spacing w:after="75" w:line="345" w:lineRule="atLeast"/>
+        <w:rPr>
+          <w:rFonts w:ascii="Consolas" w:eastAsia="Times New Roman" w:hAnsi="Consolas" w:cs="Courier New"/>
+          <w:color w:val="ABB2BF"/>
+          <w:sz w:val="21"/>
+          <w:szCs w:val="21"/>
+        </w:rPr>
+      </w:pPr>
+      <w:r>
+        <w:rPr>
+          <w:rFonts w:ascii="Consolas" w:eastAsia="Times New Roman" w:hAnsi="Consolas" w:cs="Courier New"/>
+          <w:i/>
+          <w:iCs/>
+          <w:color w:val="5C6370"/>
+          <w:sz w:val="21"/>
+          <w:szCs w:val="21"/>
+        </w:rPr>
+        <w:t>// **************** ES6 *************</w:t>
+      </w:r>
+    </w:p>
+    <w:p>
+      <w:pPr>
+        <w:shd w:val="clear" w:color="auto" w:fill="282C34"/>
+        <w:tabs>
+          <w:tab w:val="left" w:pos="916"/>
+          <w:tab w:val="left" w:pos="1832"/>
+          <w:tab w:val="left" w:pos="2748"/>
+          <w:tab w:val="left" w:pos="3664"/>
+          <w:tab w:val="left" w:pos="4580"/>
+          <w:tab w:val="left" w:pos="5496"/>
+          <w:tab w:val="left" w:pos="6412"/>
+          <w:tab w:val="left" w:pos="7328"/>
+          <w:tab w:val="left" w:pos="8244"/>
+          <w:tab w:val="left" w:pos="9160"/>
+          <w:tab w:val="left" w:pos="10076"/>
+          <w:tab w:val="left" w:pos="10992"/>
+          <w:tab w:val="left" w:pos="11908"/>
+          <w:tab w:val="left" w:pos="12824"/>
+          <w:tab w:val="left" w:pos="13740"/>
+          <w:tab w:val="left" w:pos="14656"/>
+        </w:tabs>
+        <w:spacing w:after="75" w:line="345" w:lineRule="atLeast"/>
+        <w:rPr>
+          <w:rFonts w:ascii="Consolas" w:eastAsia="Times New Roman" w:hAnsi="Consolas" w:cs="Courier New"/>
+          <w:color w:val="ABB2BF"/>
+          <w:sz w:val="21"/>
+          <w:szCs w:val="21"/>
+        </w:rPr>
+      </w:pPr>
+      <w:r>
+        <w:rPr>
+          <w:rFonts w:ascii="Consolas" w:eastAsia="Times New Roman" w:hAnsi="Consolas" w:cs="Courier New"/>
+          <w:color w:val="C678DD"/>
+          <w:sz w:val="21"/>
+          <w:szCs w:val="21"/>
+        </w:rPr>
+        <w:t>const</w:t>
+      </w:r>
+      <w:r>
+        <w:rPr>
+          <w:rFonts w:ascii="Consolas" w:eastAsia="Times New Roman" w:hAnsi="Consolas" w:cs="Courier New"/>
+          <w:color w:val="ABB2BF"/>
+          <w:sz w:val="21"/>
+          <w:szCs w:val="21"/>
+        </w:rPr>
+        <w:t xml:space="preserve"> add = a =&gt; b =&gt; a + b</w:t>
+      </w:r>
+    </w:p>
+    <w:p>
+      <w:pPr>
+        <w:shd w:val="clear" w:color="auto" w:fill="282C34"/>
+        <w:tabs>
+          <w:tab w:val="left" w:pos="916"/>
+          <w:tab w:val="left" w:pos="1832"/>
+          <w:tab w:val="left" w:pos="2748"/>
+          <w:tab w:val="left" w:pos="3664"/>
+          <w:tab w:val="left" w:pos="4580"/>
+          <w:tab w:val="left" w:pos="5496"/>
+          <w:tab w:val="left" w:pos="6412"/>
+          <w:tab w:val="left" w:pos="7328"/>
+          <w:tab w:val="left" w:pos="8244"/>
+          <w:tab w:val="left" w:pos="9160"/>
+          <w:tab w:val="left" w:pos="10076"/>
+          <w:tab w:val="left" w:pos="10992"/>
+          <w:tab w:val="left" w:pos="11908"/>
+          <w:tab w:val="left" w:pos="12824"/>
+          <w:tab w:val="left" w:pos="13740"/>
+          <w:tab w:val="left" w:pos="14656"/>
+        </w:tabs>
+        <w:spacing w:after="75" w:line="345" w:lineRule="atLeast"/>
+        <w:rPr>
+          <w:rFonts w:ascii="Consolas" w:eastAsia="Times New Roman" w:hAnsi="Consolas" w:cs="Courier New"/>
+          <w:color w:val="ABB2BF"/>
+          <w:sz w:val="21"/>
+          <w:szCs w:val="21"/>
+        </w:rPr>
+      </w:pPr>
+      <w:r>
+        <w:rPr>
+          <w:rFonts w:ascii="Consolas" w:eastAsia="Times New Roman" w:hAnsi="Consolas" w:cs="Courier New"/>
+          <w:color w:val="ABB2BF"/>
+          <w:sz w:val="21"/>
+          <w:szCs w:val="21"/>
+        </w:rPr>
+        <w:t>add(</w:t>
+      </w:r>
+      <w:r>
+        <w:rPr>
+          <w:rFonts w:ascii="Consolas" w:eastAsia="Times New Roman" w:hAnsi="Consolas" w:cs="Courier New"/>
+          <w:color w:val="D19A66"/>
+          <w:sz w:val="21"/>
+          <w:szCs w:val="21"/>
+        </w:rPr>
+        <w:t>1</w:t>
+      </w:r>
+      <w:r>
+        <w:rPr>
+          <w:rFonts w:ascii="Consolas" w:eastAsia="Times New Roman" w:hAnsi="Consolas" w:cs="Courier New"/>
+          <w:color w:val="ABB2BF"/>
+          <w:sz w:val="21"/>
+          <w:szCs w:val="21"/>
+        </w:rPr>
+        <w:t>)(</w:t>
+      </w:r>
+      <w:r>
+        <w:rPr>
+          <w:rFonts w:ascii="Consolas" w:eastAsia="Times New Roman" w:hAnsi="Consolas" w:cs="Courier New"/>
+          <w:color w:val="D19A66"/>
+          <w:sz w:val="21"/>
+          <w:szCs w:val="21"/>
+        </w:rPr>
+        <w:t>2</w:t>
+      </w:r>
+      <w:r>
+        <w:rPr>
+          <w:rFonts w:ascii="Consolas" w:eastAsia="Times New Roman" w:hAnsi="Consolas" w:cs="Courier New"/>
+          <w:color w:val="ABB2BF"/>
+          <w:sz w:val="21"/>
+          <w:szCs w:val="21"/>
+        </w:rPr>
+        <w:t xml:space="preserve">) </w:t>
+      </w:r>
+      <w:r>
+        <w:rPr>
+          <w:rFonts w:ascii="Consolas" w:eastAsia="Times New Roman" w:hAnsi="Consolas" w:cs="Courier New"/>
+          <w:i/>
+          <w:iCs/>
+          <w:color w:val="5C6370"/>
+          <w:sz w:val="21"/>
+          <w:szCs w:val="21"/>
+        </w:rPr>
+        <w:t>//should return 3</w:t>
+      </w:r>
+    </w:p>
+    <w:p>
+      <w:pPr>
+        <w:tabs>
+          <w:tab w:val="left" w:pos="3872"/>
+        </w:tabs>
+        <w:rPr>
+          <w:rFonts w:ascii="Tahoma" w:hAnsi="Tahoma" w:cs="Tahoma"/>
+          <w:sz w:val="24"/>
+          <w:szCs w:val="24"/>
+        </w:rPr>
+      </w:pPr>
+    </w:p>
+    <w:p>
+      <w:pPr>
+        <w:tabs>
+          <w:tab w:val="left" w:pos="3872"/>
+        </w:tabs>
+        <w:rPr>
+          <w:rFonts w:ascii="Tahoma" w:hAnsi="Tahoma" w:cs="Tahoma"/>
+          <w:sz w:val="24"/>
+          <w:szCs w:val="24"/>
+        </w:rPr>
+      </w:pPr>
+      <w:r>
+        <w:rPr>
+          <w:rFonts w:ascii="Tahoma" w:hAnsi="Tahoma" w:cs="Tahoma"/>
+          <w:sz w:val="24"/>
+          <w:szCs w:val="24"/>
+        </w:rPr>
+        <w:t>công dụng:</w:t>
+      </w:r>
+    </w:p>
+    <w:p>
+      <w:pPr>
+        <w:tabs>
+          <w:tab w:val="left" w:pos="3872"/>
+        </w:tabs>
+        <w:rPr>
+          <w:rFonts w:ascii="Tahoma" w:hAnsi="Tahoma" w:cs="Tahoma"/>
+          <w:sz w:val="24"/>
+          <w:szCs w:val="24"/>
+        </w:rPr>
+      </w:pPr>
+      <w:r>
+        <w:rPr>
+          <w:rFonts w:ascii="Tahoma" w:hAnsi="Tahoma" w:cs="Tahoma"/>
+          <w:sz w:val="24"/>
+          <w:szCs w:val="24"/>
+        </w:rPr>
+        <w:t>có thể dùng 1 param mặc định rồi trả về 1 function. Dùng</w:t>
+      </w:r>
+      <w:r>
+        <w:rPr>
+          <w:rFonts w:ascii="Tahoma" w:hAnsi="Tahoma" w:cs="Tahoma"/>
+          <w:sz w:val="24"/>
+          <w:szCs w:val="24"/>
+        </w:rPr>
+        <w:t xml:space="preserve"> tiếp 1 param để đưa vào</w:t>
+      </w:r>
+      <w:r>
+        <w:rPr>
+          <w:rFonts w:ascii="Tahoma" w:hAnsi="Tahoma" w:cs="Tahoma"/>
+          <w:sz w:val="24"/>
+          <w:szCs w:val="24"/>
+        </w:rPr>
+        <w:t xml:space="preserve"> </w:t>
+      </w:r>
+      <w:r>
+        <w:rPr>
+          <w:rFonts w:ascii="Tahoma" w:hAnsi="Tahoma" w:cs="Tahoma"/>
+          <w:sz w:val="24"/>
+          <w:szCs w:val="24"/>
+        </w:rPr>
+        <w:t>function này.</w:t>
+      </w:r>
+    </w:p>
+    <w:p>
+      <w:pPr>
+        <w:tabs>
+          <w:tab w:val="left" w:pos="3872"/>
+        </w:tabs>
+        <w:rPr>
+          <w:rFonts w:ascii="Tahoma" w:hAnsi="Tahoma" w:cs="Tahoma"/>
+          <w:sz w:val="24"/>
+          <w:szCs w:val="24"/>
+        </w:rPr>
+      </w:pPr>
+      <w:r>
+        <w:rPr>
+          <w:rFonts w:ascii="Tahoma" w:hAnsi="Tahoma" w:cs="Tahoma"/>
+          <w:sz w:val="24"/>
+          <w:szCs w:val="24"/>
+        </w:rPr>
+        <w:t>Để tránh việc lặp lại code trong cái return function</w:t>
+      </w:r>
+    </w:p>
+    <w:p>
+      <w:pPr>
+        <w:tabs>
+          <w:tab w:val="left" w:pos="3872"/>
+        </w:tabs>
+        <w:rPr>
+          <w:rFonts w:ascii="Tahoma" w:hAnsi="Tahoma" w:cs="Tahoma"/>
+          <w:sz w:val="24"/>
+          <w:szCs w:val="24"/>
+        </w:rPr>
+      </w:pPr>
+      <w:r>
+        <w:rPr>
+          <w:rFonts w:ascii="Tahoma" w:hAnsi="Tahoma" w:cs="Tahoma"/>
+          <w:sz w:val="24"/>
+          <w:szCs w:val="24"/>
+        </w:rPr>
+        <w:t>Cho 2 arrays</w:t>
+      </w:r>
+    </w:p>
+    <w:p>
+      <w:pPr>
+        <w:pStyle w:val="HTMLPreformatted"/>
+        <w:shd w:val="clear" w:color="auto" w:fill="282C34"/>
+        <w:spacing w:after="75" w:line="345" w:lineRule="atLeast"/>
+        <w:rPr>
+          <w:rFonts w:ascii="Consolas" w:hAnsi="Consolas"/>
+          <w:color w:val="ABB2BF"/>
+          <w:sz w:val="21"/>
+          <w:szCs w:val="21"/>
+        </w:rPr>
+      </w:pPr>
+      <w:r>
+        <w:rPr>
+          <w:rStyle w:val="hljs-keyword"/>
+          <w:rFonts w:ascii="Consolas" w:hAnsi="Consolas"/>
+          <w:color w:val="C678DD"/>
+          <w:sz w:val="21"/>
+          <w:szCs w:val="21"/>
+        </w:rPr>
+        <w:t>const</w:t>
+      </w:r>
+      <w:r>
+        <w:rPr>
+          <w:rFonts w:ascii="Consolas" w:hAnsi="Consolas"/>
+          <w:color w:val="ABB2BF"/>
+          <w:sz w:val="21"/>
+          <w:szCs w:val="21"/>
+        </w:rPr>
+        <w:t xml:space="preserve"> movies = [</w:t>
+      </w:r>
+    </w:p>
+    <w:p>
+      <w:pPr>
+        <w:pStyle w:val="HTMLPreformatted"/>
+        <w:shd w:val="clear" w:color="auto" w:fill="282C34"/>
+        <w:spacing w:after="75" w:line="345" w:lineRule="atLeast"/>
+        <w:rPr>
+          <w:rFonts w:ascii="Consolas" w:hAnsi="Consolas"/>
+          <w:color w:val="ABB2BF"/>
+          <w:sz w:val="21"/>
+          <w:szCs w:val="21"/>
+        </w:rPr>
+      </w:pPr>
+      <w:r>
+        <w:rPr>
+          <w:rFonts w:ascii="Consolas" w:hAnsi="Consolas"/>
+          <w:color w:val="ABB2BF"/>
+          <w:sz w:val="21"/>
+          <w:szCs w:val="21"/>
+        </w:rPr>
+        <w:t xml:space="preserve">  {</w:t>
+      </w:r>
+    </w:p>
+    <w:p>
+      <w:pPr>
+        <w:pStyle w:val="HTMLPreformatted"/>
+        <w:shd w:val="clear" w:color="auto" w:fill="282C34"/>
+        <w:spacing w:after="75" w:line="345" w:lineRule="atLeast"/>
+        <w:rPr>
+          <w:rFonts w:ascii="Consolas" w:hAnsi="Consolas"/>
+          <w:color w:val="ABB2BF"/>
+          <w:sz w:val="21"/>
+          <w:szCs w:val="21"/>
+        </w:rPr>
+      </w:pPr>
+      <w:r>
+        <w:rPr>
+          <w:rFonts w:ascii="Consolas" w:hAnsi="Consolas"/>
+          <w:color w:val="ABB2BF"/>
+          <w:sz w:val="21"/>
+          <w:szCs w:val="21"/>
+        </w:rPr>
+        <w:t xml:space="preserve">    </w:t>
+      </w:r>
+      <w:r>
+        <w:rPr>
+          <w:rStyle w:val="hljs-string"/>
+          <w:rFonts w:ascii="Consolas" w:hAnsi="Consolas"/>
+          <w:color w:val="98C379"/>
+          <w:sz w:val="21"/>
+          <w:szCs w:val="21"/>
+        </w:rPr>
+        <w:t>"id"</w:t>
+      </w:r>
+      <w:r>
+        <w:rPr>
+          <w:rFonts w:ascii="Consolas" w:hAnsi="Consolas"/>
+          <w:color w:val="ABB2BF"/>
+          <w:sz w:val="21"/>
+          <w:szCs w:val="21"/>
+        </w:rPr>
+        <w:t xml:space="preserve">: </w:t>
+      </w:r>
+      <w:r>
+        <w:rPr>
+          <w:rStyle w:val="hljs-number"/>
+          <w:rFonts w:ascii="Consolas" w:hAnsi="Consolas"/>
+          <w:color w:val="D19A66"/>
+          <w:sz w:val="21"/>
+          <w:szCs w:val="21"/>
+        </w:rPr>
+        <w:t>1</w:t>
+      </w:r>
+      <w:r>
+        <w:rPr>
+          <w:rFonts w:ascii="Consolas" w:hAnsi="Consolas"/>
+          <w:color w:val="ABB2BF"/>
+          <w:sz w:val="21"/>
+          <w:szCs w:val="21"/>
+        </w:rPr>
+        <w:t>,</w:t>
+      </w:r>
+    </w:p>
+    <w:p>
+      <w:pPr>
+        <w:pStyle w:val="HTMLPreformatted"/>
+        <w:shd w:val="clear" w:color="auto" w:fill="282C34"/>
+        <w:spacing w:after="75" w:line="345" w:lineRule="atLeast"/>
+        <w:rPr>
+          <w:rFonts w:ascii="Consolas" w:hAnsi="Consolas"/>
+          <w:color w:val="ABB2BF"/>
+          <w:sz w:val="21"/>
+          <w:szCs w:val="21"/>
+        </w:rPr>
+      </w:pPr>
+      <w:r>
+        <w:rPr>
+          <w:rFonts w:ascii="Consolas" w:hAnsi="Consolas"/>
+          <w:color w:val="ABB2BF"/>
+          <w:sz w:val="21"/>
+          <w:szCs w:val="21"/>
+        </w:rPr>
+        <w:t xml:space="preserve">    </w:t>
+      </w:r>
+      <w:r>
+        <w:rPr>
+          <w:rStyle w:val="hljs-string"/>
+          <w:rFonts w:ascii="Consolas" w:hAnsi="Consolas"/>
+          <w:color w:val="98C379"/>
+          <w:sz w:val="21"/>
+          <w:szCs w:val="21"/>
+        </w:rPr>
+        <w:t>"name"</w:t>
+      </w:r>
+      <w:r>
+        <w:rPr>
+          <w:rFonts w:ascii="Consolas" w:hAnsi="Consolas"/>
+          <w:color w:val="ABB2BF"/>
+          <w:sz w:val="21"/>
+          <w:szCs w:val="21"/>
+        </w:rPr>
+        <w:t xml:space="preserve">: </w:t>
+      </w:r>
+      <w:r>
+        <w:rPr>
+          <w:rStyle w:val="hljs-string"/>
+          <w:rFonts w:ascii="Consolas" w:hAnsi="Consolas"/>
+          <w:color w:val="98C379"/>
+          <w:sz w:val="21"/>
+          <w:szCs w:val="21"/>
+        </w:rPr>
+        <w:t>"Matrix"</w:t>
+      </w:r>
+    </w:p>
+    <w:p>
+      <w:pPr>
+        <w:pStyle w:val="HTMLPreformatted"/>
+        <w:shd w:val="clear" w:color="auto" w:fill="282C34"/>
+        <w:spacing w:after="75" w:line="345" w:lineRule="atLeast"/>
+        <w:rPr>
+          <w:rFonts w:ascii="Consolas" w:hAnsi="Consolas"/>
+          <w:color w:val="ABB2BF"/>
+          <w:sz w:val="21"/>
+          <w:szCs w:val="21"/>
+        </w:rPr>
+      </w:pPr>
+      <w:r>
+        <w:rPr>
+          <w:rFonts w:ascii="Consolas" w:hAnsi="Consolas"/>
+          <w:color w:val="ABB2BF"/>
+          <w:sz w:val="21"/>
+          <w:szCs w:val="21"/>
+        </w:rPr>
+        <w:t xml:space="preserve">  },</w:t>
+      </w:r>
+    </w:p>
+    <w:p>
+      <w:pPr>
+        <w:pStyle w:val="HTMLPreformatted"/>
+        <w:shd w:val="clear" w:color="auto" w:fill="282C34"/>
+        <w:spacing w:after="75" w:line="345" w:lineRule="atLeast"/>
+        <w:rPr>
+          <w:rFonts w:ascii="Consolas" w:hAnsi="Consolas"/>
+          <w:color w:val="ABB2BF"/>
+          <w:sz w:val="21"/>
+          <w:szCs w:val="21"/>
+        </w:rPr>
+      </w:pPr>
+      <w:r>
+        <w:rPr>
+          <w:rFonts w:ascii="Consolas" w:hAnsi="Consolas"/>
+          <w:color w:val="ABB2BF"/>
+          <w:sz w:val="21"/>
+          <w:szCs w:val="21"/>
+        </w:rPr>
+        <w:t xml:space="preserve">  {</w:t>
+      </w:r>
+    </w:p>
+    <w:p>
+      <w:pPr>
+        <w:pStyle w:val="HTMLPreformatted"/>
+        <w:shd w:val="clear" w:color="auto" w:fill="282C34"/>
+        <w:spacing w:after="75" w:line="345" w:lineRule="atLeast"/>
+        <w:rPr>
+          <w:rFonts w:ascii="Consolas" w:hAnsi="Consolas"/>
+          <w:color w:val="ABB2BF"/>
+          <w:sz w:val="21"/>
+          <w:szCs w:val="21"/>
+        </w:rPr>
+      </w:pPr>
+      <w:r>
+        <w:rPr>
+          <w:rFonts w:ascii="Consolas" w:hAnsi="Consolas"/>
+          <w:color w:val="ABB2BF"/>
+          <w:sz w:val="21"/>
+          <w:szCs w:val="21"/>
+        </w:rPr>
+        <w:lastRenderedPageBreak/>
+        <w:t xml:space="preserve">    </w:t>
+      </w:r>
+      <w:r>
+        <w:rPr>
+          <w:rStyle w:val="hljs-string"/>
+          <w:rFonts w:ascii="Consolas" w:hAnsi="Consolas"/>
+          <w:color w:val="98C379"/>
+          <w:sz w:val="21"/>
+          <w:szCs w:val="21"/>
+        </w:rPr>
+        <w:t>"id"</w:t>
+      </w:r>
+      <w:r>
+        <w:rPr>
+          <w:rFonts w:ascii="Consolas" w:hAnsi="Consolas"/>
+          <w:color w:val="ABB2BF"/>
+          <w:sz w:val="21"/>
+          <w:szCs w:val="21"/>
+        </w:rPr>
+        <w:t xml:space="preserve">: </w:t>
+      </w:r>
+      <w:r>
+        <w:rPr>
+          <w:rStyle w:val="hljs-number"/>
+          <w:rFonts w:ascii="Consolas" w:hAnsi="Consolas"/>
+          <w:color w:val="D19A66"/>
+          <w:sz w:val="21"/>
+          <w:szCs w:val="21"/>
+        </w:rPr>
+        <w:t>2</w:t>
+      </w:r>
+      <w:r>
+        <w:rPr>
+          <w:rFonts w:ascii="Consolas" w:hAnsi="Consolas"/>
+          <w:color w:val="ABB2BF"/>
+          <w:sz w:val="21"/>
+          <w:szCs w:val="21"/>
+        </w:rPr>
+        <w:t>,</w:t>
+      </w:r>
+    </w:p>
+    <w:p>
+      <w:pPr>
+        <w:pStyle w:val="HTMLPreformatted"/>
+        <w:shd w:val="clear" w:color="auto" w:fill="282C34"/>
+        <w:spacing w:after="75" w:line="345" w:lineRule="atLeast"/>
+        <w:rPr>
+          <w:rFonts w:ascii="Consolas" w:hAnsi="Consolas"/>
+          <w:color w:val="ABB2BF"/>
+          <w:sz w:val="21"/>
+          <w:szCs w:val="21"/>
+        </w:rPr>
+      </w:pPr>
+      <w:r>
+        <w:rPr>
+          <w:rFonts w:ascii="Consolas" w:hAnsi="Consolas"/>
+          <w:color w:val="ABB2BF"/>
+          <w:sz w:val="21"/>
+          <w:szCs w:val="21"/>
+        </w:rPr>
+        <w:t xml:space="preserve">    </w:t>
+      </w:r>
+      <w:r>
+        <w:rPr>
+          <w:rStyle w:val="hljs-string"/>
+          <w:rFonts w:ascii="Consolas" w:hAnsi="Consolas"/>
+          <w:color w:val="98C379"/>
+          <w:sz w:val="21"/>
+          <w:szCs w:val="21"/>
+        </w:rPr>
+        <w:t>"name"</w:t>
+      </w:r>
+      <w:r>
+        <w:rPr>
+          <w:rFonts w:ascii="Consolas" w:hAnsi="Consolas"/>
+          <w:color w:val="ABB2BF"/>
+          <w:sz w:val="21"/>
+          <w:szCs w:val="21"/>
+        </w:rPr>
+        <w:t xml:space="preserve">: </w:t>
+      </w:r>
+      <w:r>
+        <w:rPr>
+          <w:rStyle w:val="hljs-string"/>
+          <w:rFonts w:ascii="Consolas" w:hAnsi="Consolas"/>
+          <w:color w:val="98C379"/>
+          <w:sz w:val="21"/>
+          <w:szCs w:val="21"/>
+        </w:rPr>
+        <w:t>"Star Wars"</w:t>
+      </w:r>
+    </w:p>
+    <w:p>
+      <w:pPr>
+        <w:pStyle w:val="HTMLPreformatted"/>
+        <w:shd w:val="clear" w:color="auto" w:fill="282C34"/>
+        <w:spacing w:after="75" w:line="345" w:lineRule="atLeast"/>
+        <w:rPr>
+          <w:rFonts w:ascii="Consolas" w:hAnsi="Consolas"/>
+          <w:color w:val="ABB2BF"/>
+          <w:sz w:val="21"/>
+          <w:szCs w:val="21"/>
+        </w:rPr>
+      </w:pPr>
+      <w:r>
+        <w:rPr>
+          <w:rFonts w:ascii="Consolas" w:hAnsi="Consolas"/>
+          <w:color w:val="ABB2BF"/>
+          <w:sz w:val="21"/>
+          <w:szCs w:val="21"/>
+        </w:rPr>
+        <w:t xml:space="preserve">  },</w:t>
+      </w:r>
+    </w:p>
+    <w:p>
+      <w:pPr>
+        <w:pStyle w:val="HTMLPreformatted"/>
+        <w:shd w:val="clear" w:color="auto" w:fill="282C34"/>
+        <w:spacing w:after="75" w:line="345" w:lineRule="atLeast"/>
+        <w:rPr>
+          <w:rFonts w:ascii="Consolas" w:hAnsi="Consolas"/>
+          <w:color w:val="ABB2BF"/>
+          <w:sz w:val="21"/>
+          <w:szCs w:val="21"/>
+        </w:rPr>
+      </w:pPr>
+      <w:r>
+        <w:rPr>
+          <w:rFonts w:ascii="Consolas" w:hAnsi="Consolas"/>
+          <w:color w:val="ABB2BF"/>
+          <w:sz w:val="21"/>
+          <w:szCs w:val="21"/>
+        </w:rPr>
+        <w:t xml:space="preserve">  {</w:t>
+      </w:r>
+    </w:p>
+    <w:p>
+      <w:pPr>
+        <w:pStyle w:val="HTMLPreformatted"/>
+        <w:shd w:val="clear" w:color="auto" w:fill="282C34"/>
+        <w:spacing w:after="75" w:line="345" w:lineRule="atLeast"/>
+        <w:rPr>
+          <w:rFonts w:ascii="Consolas" w:hAnsi="Consolas"/>
+          <w:color w:val="ABB2BF"/>
+          <w:sz w:val="21"/>
+          <w:szCs w:val="21"/>
+        </w:rPr>
+      </w:pPr>
+      <w:r>
+        <w:rPr>
+          <w:rFonts w:ascii="Consolas" w:hAnsi="Consolas"/>
+          <w:color w:val="ABB2BF"/>
+          <w:sz w:val="21"/>
+          <w:szCs w:val="21"/>
+        </w:rPr>
+        <w:t xml:space="preserve">    </w:t>
+      </w:r>
+      <w:r>
+        <w:rPr>
+          <w:rStyle w:val="hljs-string"/>
+          <w:rFonts w:ascii="Consolas" w:hAnsi="Consolas"/>
+          <w:color w:val="98C379"/>
+          <w:sz w:val="21"/>
+          <w:szCs w:val="21"/>
+        </w:rPr>
+        <w:t>"id"</w:t>
+      </w:r>
+      <w:r>
+        <w:rPr>
+          <w:rFonts w:ascii="Consolas" w:hAnsi="Consolas"/>
+          <w:color w:val="ABB2BF"/>
+          <w:sz w:val="21"/>
+          <w:szCs w:val="21"/>
+        </w:rPr>
+        <w:t xml:space="preserve">: </w:t>
+      </w:r>
+      <w:r>
+        <w:rPr>
+          <w:rStyle w:val="hljs-number"/>
+          <w:rFonts w:ascii="Consolas" w:hAnsi="Consolas"/>
+          <w:color w:val="D19A66"/>
+          <w:sz w:val="21"/>
+          <w:szCs w:val="21"/>
+        </w:rPr>
+        <w:t>3</w:t>
+      </w:r>
+      <w:r>
+        <w:rPr>
+          <w:rFonts w:ascii="Consolas" w:hAnsi="Consolas"/>
+          <w:color w:val="ABB2BF"/>
+          <w:sz w:val="21"/>
+          <w:szCs w:val="21"/>
+        </w:rPr>
+        <w:t>,</w:t>
+      </w:r>
+    </w:p>
+    <w:p>
+      <w:pPr>
+        <w:pStyle w:val="HTMLPreformatted"/>
+        <w:shd w:val="clear" w:color="auto" w:fill="282C34"/>
+        <w:spacing w:after="75" w:line="345" w:lineRule="atLeast"/>
+        <w:rPr>
+          <w:rFonts w:ascii="Consolas" w:hAnsi="Consolas"/>
+          <w:color w:val="ABB2BF"/>
+          <w:sz w:val="21"/>
+          <w:szCs w:val="21"/>
+        </w:rPr>
+      </w:pPr>
+      <w:r>
+        <w:rPr>
+          <w:rFonts w:ascii="Consolas" w:hAnsi="Consolas"/>
+          <w:color w:val="ABB2BF"/>
+          <w:sz w:val="21"/>
+          <w:szCs w:val="21"/>
+        </w:rPr>
+        <w:t xml:space="preserve">    </w:t>
+      </w:r>
+      <w:r>
+        <w:rPr>
+          <w:rStyle w:val="hljs-string"/>
+          <w:rFonts w:ascii="Consolas" w:hAnsi="Consolas"/>
+          <w:color w:val="98C379"/>
+          <w:sz w:val="21"/>
+          <w:szCs w:val="21"/>
+        </w:rPr>
+        <w:t>"name"</w:t>
+      </w:r>
+      <w:r>
+        <w:rPr>
+          <w:rFonts w:ascii="Consolas" w:hAnsi="Consolas"/>
+          <w:color w:val="ABB2BF"/>
+          <w:sz w:val="21"/>
+          <w:szCs w:val="21"/>
+        </w:rPr>
+        <w:t xml:space="preserve">: </w:t>
+      </w:r>
+      <w:r>
+        <w:rPr>
+          <w:rStyle w:val="hljs-string"/>
+          <w:rFonts w:ascii="Consolas" w:hAnsi="Consolas"/>
+          <w:color w:val="98C379"/>
+          <w:sz w:val="21"/>
+          <w:szCs w:val="21"/>
+        </w:rPr>
+        <w:t>"The wolf of Wall Street"</w:t>
+      </w:r>
+    </w:p>
+    <w:p>
+      <w:pPr>
+        <w:pStyle w:val="HTMLPreformatted"/>
+        <w:shd w:val="clear" w:color="auto" w:fill="282C34"/>
+        <w:spacing w:after="75" w:line="345" w:lineRule="atLeast"/>
+        <w:rPr>
+          <w:rFonts w:ascii="Consolas" w:hAnsi="Consolas"/>
+          <w:color w:val="ABB2BF"/>
+          <w:sz w:val="21"/>
+          <w:szCs w:val="21"/>
+        </w:rPr>
+      </w:pPr>
+      <w:r>
+        <w:rPr>
+          <w:rFonts w:ascii="Consolas" w:hAnsi="Consolas"/>
+          <w:color w:val="ABB2BF"/>
+          <w:sz w:val="21"/>
+          <w:szCs w:val="21"/>
+        </w:rPr>
+        <w:t xml:space="preserve">  }</w:t>
+      </w:r>
+    </w:p>
+    <w:p>
+      <w:pPr>
+        <w:pStyle w:val="HTMLPreformatted"/>
+        <w:shd w:val="clear" w:color="auto" w:fill="282C34"/>
+        <w:spacing w:after="75" w:line="345" w:lineRule="atLeast"/>
+        <w:rPr>
+          <w:rFonts w:ascii="Consolas" w:hAnsi="Consolas"/>
+          <w:color w:val="ABB2BF"/>
+          <w:sz w:val="21"/>
+          <w:szCs w:val="21"/>
+        </w:rPr>
+      </w:pPr>
+      <w:r>
+        <w:rPr>
+          <w:rFonts w:ascii="Consolas" w:hAnsi="Consolas"/>
+          <w:color w:val="ABB2BF"/>
+          <w:sz w:val="21"/>
+          <w:szCs w:val="21"/>
+        </w:rPr>
+        <w:t>]</w:t>
+      </w:r>
+    </w:p>
+    <w:p>
+      <w:pPr>
+        <w:tabs>
+          <w:tab w:val="left" w:pos="3872"/>
+        </w:tabs>
+        <w:rPr>
+          <w:rFonts w:ascii="Tahoma" w:hAnsi="Tahoma" w:cs="Tahoma"/>
+          <w:sz w:val="24"/>
+          <w:szCs w:val="24"/>
+        </w:rPr>
+      </w:pPr>
+    </w:p>
+    <w:p>
+      <w:pPr>
+        <w:pStyle w:val="HTMLPreformatted"/>
+        <w:shd w:val="clear" w:color="auto" w:fill="282C34"/>
+        <w:spacing w:after="75" w:line="345" w:lineRule="atLeast"/>
+        <w:rPr>
+          <w:rFonts w:ascii="Consolas" w:hAnsi="Consolas"/>
+          <w:color w:val="ABB2BF"/>
+          <w:sz w:val="21"/>
+          <w:szCs w:val="21"/>
+        </w:rPr>
+      </w:pPr>
+      <w:r>
+        <w:rPr>
+          <w:rFonts w:ascii="Tahoma" w:hAnsi="Tahoma" w:cs="Tahoma"/>
+          <w:sz w:val="24"/>
+          <w:szCs w:val="24"/>
+        </w:rPr>
+        <w:t xml:space="preserve"> </w:t>
+      </w:r>
+      <w:r>
+        <w:rPr>
+          <w:rStyle w:val="hljs-keyword"/>
+          <w:rFonts w:ascii="Consolas" w:hAnsi="Consolas"/>
+          <w:color w:val="C678DD"/>
+          <w:sz w:val="21"/>
+          <w:szCs w:val="21"/>
+        </w:rPr>
+        <w:t>const</w:t>
+      </w:r>
+      <w:r>
+        <w:rPr>
+          <w:rFonts w:ascii="Consolas" w:hAnsi="Consolas"/>
+          <w:color w:val="ABB2BF"/>
+          <w:sz w:val="21"/>
+          <w:szCs w:val="21"/>
+        </w:rPr>
+        <w:t xml:space="preserve"> series = [</w:t>
+      </w:r>
+    </w:p>
+    <w:p>
+      <w:pPr>
+        <w:pStyle w:val="HTMLPreformatted"/>
+        <w:shd w:val="clear" w:color="auto" w:fill="282C34"/>
+        <w:spacing w:after="75" w:line="345" w:lineRule="atLeast"/>
+        <w:rPr>
+          <w:rFonts w:ascii="Consolas" w:hAnsi="Consolas"/>
+          <w:color w:val="ABB2BF"/>
+          <w:sz w:val="21"/>
+          <w:szCs w:val="21"/>
+        </w:rPr>
+      </w:pPr>
+      <w:r>
+        <w:rPr>
+          <w:rFonts w:ascii="Consolas" w:hAnsi="Consolas"/>
+          <w:color w:val="ABB2BF"/>
+          <w:sz w:val="21"/>
+          <w:szCs w:val="21"/>
+        </w:rPr>
+        <w:t xml:space="preserve">  {</w:t>
+      </w:r>
+    </w:p>
+    <w:p>
+      <w:pPr>
+        <w:pStyle w:val="HTMLPreformatted"/>
+        <w:shd w:val="clear" w:color="auto" w:fill="282C34"/>
+        <w:spacing w:after="75" w:line="345" w:lineRule="atLeast"/>
+        <w:rPr>
+          <w:rFonts w:ascii="Consolas" w:hAnsi="Consolas"/>
+          <w:color w:val="ABB2BF"/>
+          <w:sz w:val="21"/>
+          <w:szCs w:val="21"/>
+        </w:rPr>
+      </w:pPr>
+      <w:r>
+        <w:rPr>
+          <w:rFonts w:ascii="Consolas" w:hAnsi="Consolas"/>
+          <w:color w:val="ABB2BF"/>
+          <w:sz w:val="21"/>
+          <w:szCs w:val="21"/>
+        </w:rPr>
+        <w:t xml:space="preserve">    </w:t>
+      </w:r>
+      <w:r>
+        <w:rPr>
+          <w:rStyle w:val="hljs-string"/>
+          <w:rFonts w:ascii="Consolas" w:hAnsi="Consolas"/>
+          <w:color w:val="98C379"/>
+          <w:sz w:val="21"/>
+          <w:szCs w:val="21"/>
+        </w:rPr>
+        <w:t>"id"</w:t>
+      </w:r>
+      <w:r>
+        <w:rPr>
+          <w:rFonts w:ascii="Consolas" w:hAnsi="Consolas"/>
+          <w:color w:val="ABB2BF"/>
+          <w:sz w:val="21"/>
+          <w:szCs w:val="21"/>
+        </w:rPr>
+        <w:t xml:space="preserve">: </w:t>
+      </w:r>
+      <w:r>
+        <w:rPr>
+          <w:rStyle w:val="hljs-number"/>
+          <w:rFonts w:ascii="Consolas" w:hAnsi="Consolas"/>
+          <w:color w:val="D19A66"/>
+          <w:sz w:val="21"/>
+          <w:szCs w:val="21"/>
+        </w:rPr>
+        <w:t>4</w:t>
+      </w:r>
+      <w:r>
+        <w:rPr>
+          <w:rFonts w:ascii="Consolas" w:hAnsi="Consolas"/>
+          <w:color w:val="ABB2BF"/>
+          <w:sz w:val="21"/>
+          <w:szCs w:val="21"/>
+        </w:rPr>
+        <w:t>,</w:t>
+      </w:r>
+    </w:p>
+    <w:p>
+      <w:pPr>
+        <w:pStyle w:val="HTMLPreformatted"/>
+        <w:shd w:val="clear" w:color="auto" w:fill="282C34"/>
+        <w:spacing w:after="75" w:line="345" w:lineRule="atLeast"/>
+        <w:rPr>
+          <w:rFonts w:ascii="Consolas" w:hAnsi="Consolas"/>
+          <w:color w:val="ABB2BF"/>
+          <w:sz w:val="21"/>
+          <w:szCs w:val="21"/>
+        </w:rPr>
+      </w:pPr>
+      <w:r>
+        <w:rPr>
+          <w:rFonts w:ascii="Consolas" w:hAnsi="Consolas"/>
+          <w:color w:val="ABB2BF"/>
+          <w:sz w:val="21"/>
+          <w:szCs w:val="21"/>
+        </w:rPr>
+        <w:t xml:space="preserve">    </w:t>
+      </w:r>
+      <w:r>
+        <w:rPr>
+          <w:rStyle w:val="hljs-string"/>
+          <w:rFonts w:ascii="Consolas" w:hAnsi="Consolas"/>
+          <w:color w:val="98C379"/>
+          <w:sz w:val="21"/>
+          <w:szCs w:val="21"/>
+        </w:rPr>
+        <w:t>"name"</w:t>
+      </w:r>
+      <w:r>
+        <w:rPr>
+          <w:rFonts w:ascii="Consolas" w:hAnsi="Consolas"/>
+          <w:color w:val="ABB2BF"/>
+          <w:sz w:val="21"/>
+          <w:szCs w:val="21"/>
+        </w:rPr>
+        <w:t xml:space="preserve">: </w:t>
+      </w:r>
+      <w:r>
+        <w:rPr>
+          <w:rStyle w:val="hljs-string"/>
+          <w:rFonts w:ascii="Consolas" w:hAnsi="Consolas"/>
+          <w:color w:val="98C379"/>
+          <w:sz w:val="21"/>
+          <w:szCs w:val="21"/>
+        </w:rPr>
+        <w:t>"South Park"</w:t>
+      </w:r>
+    </w:p>
+    <w:p>
+      <w:pPr>
+        <w:pStyle w:val="HTMLPreformatted"/>
+        <w:shd w:val="clear" w:color="auto" w:fill="282C34"/>
+        <w:spacing w:after="75" w:line="345" w:lineRule="atLeast"/>
+        <w:rPr>
+          <w:rFonts w:ascii="Consolas" w:hAnsi="Consolas"/>
+          <w:color w:val="ABB2BF"/>
+          <w:sz w:val="21"/>
+          <w:szCs w:val="21"/>
+        </w:rPr>
+      </w:pPr>
+      <w:r>
+        <w:rPr>
+          <w:rFonts w:ascii="Consolas" w:hAnsi="Consolas"/>
+          <w:color w:val="ABB2BF"/>
+          <w:sz w:val="21"/>
+          <w:szCs w:val="21"/>
+        </w:rPr>
+        <w:t xml:space="preserve">  },</w:t>
+      </w:r>
+    </w:p>
+    <w:p>
+      <w:pPr>
+        <w:pStyle w:val="HTMLPreformatted"/>
+        <w:shd w:val="clear" w:color="auto" w:fill="282C34"/>
+        <w:spacing w:after="75" w:line="345" w:lineRule="atLeast"/>
+        <w:rPr>
+          <w:rFonts w:ascii="Consolas" w:hAnsi="Consolas"/>
+          <w:color w:val="ABB2BF"/>
+          <w:sz w:val="21"/>
+          <w:szCs w:val="21"/>
+        </w:rPr>
+      </w:pPr>
+      <w:r>
+        <w:rPr>
+          <w:rFonts w:ascii="Consolas" w:hAnsi="Consolas"/>
+          <w:color w:val="ABB2BF"/>
+          <w:sz w:val="21"/>
+          <w:szCs w:val="21"/>
+        </w:rPr>
+        <w:t xml:space="preserve">  {</w:t>
+      </w:r>
+    </w:p>
+    <w:p>
+      <w:pPr>
+        <w:pStyle w:val="HTMLPreformatted"/>
+        <w:shd w:val="clear" w:color="auto" w:fill="282C34"/>
+        <w:spacing w:after="75" w:line="345" w:lineRule="atLeast"/>
+        <w:rPr>
+          <w:rFonts w:ascii="Consolas" w:hAnsi="Consolas"/>
+          <w:color w:val="ABB2BF"/>
+          <w:sz w:val="21"/>
+          <w:szCs w:val="21"/>
+        </w:rPr>
+      </w:pPr>
+      <w:r>
+        <w:rPr>
+          <w:rFonts w:ascii="Consolas" w:hAnsi="Consolas"/>
+          <w:color w:val="ABB2BF"/>
+          <w:sz w:val="21"/>
+          <w:szCs w:val="21"/>
+        </w:rPr>
+        <w:t xml:space="preserve">    </w:t>
+      </w:r>
+      <w:r>
+        <w:rPr>
+          <w:rStyle w:val="hljs-string"/>
+          <w:rFonts w:ascii="Consolas" w:hAnsi="Consolas"/>
+          <w:color w:val="98C379"/>
+          <w:sz w:val="21"/>
+          <w:szCs w:val="21"/>
+        </w:rPr>
+        <w:t>"id"</w:t>
+      </w:r>
+      <w:r>
+        <w:rPr>
+          <w:rFonts w:ascii="Consolas" w:hAnsi="Consolas"/>
+          <w:color w:val="ABB2BF"/>
+          <w:sz w:val="21"/>
+          <w:szCs w:val="21"/>
+        </w:rPr>
+        <w:t xml:space="preserve">: </w:t>
+      </w:r>
+      <w:r>
+        <w:rPr>
+          <w:rStyle w:val="hljs-number"/>
+          <w:rFonts w:ascii="Consolas" w:hAnsi="Consolas"/>
+          <w:color w:val="D19A66"/>
+          <w:sz w:val="21"/>
+          <w:szCs w:val="21"/>
+        </w:rPr>
+        <w:t>5</w:t>
+      </w:r>
+      <w:r>
+        <w:rPr>
+          <w:rFonts w:ascii="Consolas" w:hAnsi="Consolas"/>
+          <w:color w:val="ABB2BF"/>
+          <w:sz w:val="21"/>
+          <w:szCs w:val="21"/>
+        </w:rPr>
+        <w:t>,</w:t>
+      </w:r>
+    </w:p>
+    <w:p>
+      <w:pPr>
+        <w:pStyle w:val="HTMLPreformatted"/>
+        <w:shd w:val="clear" w:color="auto" w:fill="282C34"/>
+        <w:spacing w:after="75" w:line="345" w:lineRule="atLeast"/>
+        <w:rPr>
+          <w:rFonts w:ascii="Consolas" w:hAnsi="Consolas"/>
+          <w:color w:val="ABB2BF"/>
+          <w:sz w:val="21"/>
+          <w:szCs w:val="21"/>
+        </w:rPr>
+      </w:pPr>
+      <w:r>
+        <w:rPr>
+          <w:rFonts w:ascii="Consolas" w:hAnsi="Consolas"/>
+          <w:color w:val="ABB2BF"/>
+          <w:sz w:val="21"/>
+          <w:szCs w:val="21"/>
+        </w:rPr>
+        <w:t xml:space="preserve">    </w:t>
+      </w:r>
+      <w:r>
+        <w:rPr>
+          <w:rStyle w:val="hljs-string"/>
+          <w:rFonts w:ascii="Consolas" w:hAnsi="Consolas"/>
+          <w:color w:val="98C379"/>
+          <w:sz w:val="21"/>
+          <w:szCs w:val="21"/>
+        </w:rPr>
+        <w:t>"name"</w:t>
+      </w:r>
+      <w:r>
+        <w:rPr>
+          <w:rFonts w:ascii="Consolas" w:hAnsi="Consolas"/>
+          <w:color w:val="ABB2BF"/>
+          <w:sz w:val="21"/>
+          <w:szCs w:val="21"/>
+        </w:rPr>
+        <w:t xml:space="preserve">: </w:t>
+      </w:r>
+      <w:r>
+        <w:rPr>
+          <w:rStyle w:val="hljs-string"/>
+          <w:rFonts w:ascii="Consolas" w:hAnsi="Consolas"/>
+          <w:color w:val="98C379"/>
+          <w:sz w:val="21"/>
+          <w:szCs w:val="21"/>
+        </w:rPr>
+        <w:t>"The Simpsons"</w:t>
+      </w:r>
+    </w:p>
+    <w:p>
+      <w:pPr>
+        <w:pStyle w:val="HTMLPreformatted"/>
+        <w:shd w:val="clear" w:color="auto" w:fill="282C34"/>
+        <w:spacing w:after="75" w:line="345" w:lineRule="atLeast"/>
+        <w:rPr>
+          <w:rFonts w:ascii="Consolas" w:hAnsi="Consolas"/>
+          <w:color w:val="ABB2BF"/>
+          <w:sz w:val="21"/>
+          <w:szCs w:val="21"/>
+        </w:rPr>
+      </w:pPr>
+      <w:r>
+        <w:rPr>
+          <w:rFonts w:ascii="Consolas" w:hAnsi="Consolas"/>
+          <w:color w:val="ABB2BF"/>
+          <w:sz w:val="21"/>
+          <w:szCs w:val="21"/>
+        </w:rPr>
+        <w:t xml:space="preserve">  },</w:t>
+      </w:r>
+    </w:p>
+    <w:p>
+      <w:pPr>
+        <w:pStyle w:val="HTMLPreformatted"/>
+        <w:shd w:val="clear" w:color="auto" w:fill="282C34"/>
+        <w:spacing w:after="75" w:line="345" w:lineRule="atLeast"/>
+        <w:rPr>
+          <w:rFonts w:ascii="Consolas" w:hAnsi="Consolas"/>
+          <w:color w:val="ABB2BF"/>
+          <w:sz w:val="21"/>
+          <w:szCs w:val="21"/>
+        </w:rPr>
+      </w:pPr>
+      <w:r>
+        <w:rPr>
+          <w:rFonts w:ascii="Consolas" w:hAnsi="Consolas"/>
+          <w:color w:val="ABB2BF"/>
+          <w:sz w:val="21"/>
+          <w:szCs w:val="21"/>
+        </w:rPr>
+        <w:t xml:space="preserve">  {</w:t>
+      </w:r>
+    </w:p>
+    <w:p>
+      <w:pPr>
+        <w:pStyle w:val="HTMLPreformatted"/>
+        <w:shd w:val="clear" w:color="auto" w:fill="282C34"/>
+        <w:spacing w:after="75" w:line="345" w:lineRule="atLeast"/>
+        <w:rPr>
+          <w:rFonts w:ascii="Consolas" w:hAnsi="Consolas"/>
+          <w:color w:val="ABB2BF"/>
+          <w:sz w:val="21"/>
+          <w:szCs w:val="21"/>
+        </w:rPr>
+      </w:pPr>
+      <w:r>
+        <w:rPr>
+          <w:rFonts w:ascii="Consolas" w:hAnsi="Consolas"/>
+          <w:color w:val="ABB2BF"/>
+          <w:sz w:val="21"/>
+          <w:szCs w:val="21"/>
+        </w:rPr>
+        <w:t xml:space="preserve">    </w:t>
+      </w:r>
+      <w:r>
+        <w:rPr>
+          <w:rStyle w:val="hljs-string"/>
+          <w:rFonts w:ascii="Consolas" w:hAnsi="Consolas"/>
+          <w:color w:val="98C379"/>
+          <w:sz w:val="21"/>
+          <w:szCs w:val="21"/>
+        </w:rPr>
+        <w:t>"id"</w:t>
+      </w:r>
+      <w:r>
+        <w:rPr>
+          <w:rFonts w:ascii="Consolas" w:hAnsi="Consolas"/>
+          <w:color w:val="ABB2BF"/>
+          <w:sz w:val="21"/>
+          <w:szCs w:val="21"/>
+        </w:rPr>
+        <w:t xml:space="preserve">: </w:t>
+      </w:r>
+      <w:r>
+        <w:rPr>
+          <w:rStyle w:val="hljs-number"/>
+          <w:rFonts w:ascii="Consolas" w:hAnsi="Consolas"/>
+          <w:color w:val="D19A66"/>
+          <w:sz w:val="21"/>
+          <w:szCs w:val="21"/>
+        </w:rPr>
+        <w:t>6</w:t>
+      </w:r>
+      <w:r>
+        <w:rPr>
+          <w:rFonts w:ascii="Consolas" w:hAnsi="Consolas"/>
+          <w:color w:val="ABB2BF"/>
+          <w:sz w:val="21"/>
+          <w:szCs w:val="21"/>
+        </w:rPr>
+        <w:t>,</w:t>
+      </w:r>
+    </w:p>
+    <w:p>
+      <w:pPr>
+        <w:pStyle w:val="HTMLPreformatted"/>
+        <w:shd w:val="clear" w:color="auto" w:fill="282C34"/>
+        <w:spacing w:after="75" w:line="345" w:lineRule="atLeast"/>
+        <w:rPr>
+          <w:rFonts w:ascii="Consolas" w:hAnsi="Consolas"/>
+          <w:color w:val="ABB2BF"/>
+          <w:sz w:val="21"/>
+          <w:szCs w:val="21"/>
+        </w:rPr>
+      </w:pPr>
+      <w:r>
+        <w:rPr>
+          <w:rFonts w:ascii="Consolas" w:hAnsi="Consolas"/>
+          <w:color w:val="ABB2BF"/>
+          <w:sz w:val="21"/>
+          <w:szCs w:val="21"/>
+        </w:rPr>
+        <w:t xml:space="preserve">    </w:t>
+      </w:r>
+      <w:r>
+        <w:rPr>
+          <w:rStyle w:val="hljs-string"/>
+          <w:rFonts w:ascii="Consolas" w:hAnsi="Consolas"/>
+          <w:color w:val="98C379"/>
+          <w:sz w:val="21"/>
+          <w:szCs w:val="21"/>
+        </w:rPr>
+        <w:t>"name"</w:t>
+      </w:r>
+      <w:r>
+        <w:rPr>
+          <w:rFonts w:ascii="Consolas" w:hAnsi="Consolas"/>
+          <w:color w:val="ABB2BF"/>
+          <w:sz w:val="21"/>
+          <w:szCs w:val="21"/>
+        </w:rPr>
+        <w:t xml:space="preserve">: </w:t>
+      </w:r>
+      <w:r>
+        <w:rPr>
+          <w:rStyle w:val="hljs-string"/>
+          <w:rFonts w:ascii="Consolas" w:hAnsi="Consolas"/>
+          <w:color w:val="98C379"/>
+          <w:sz w:val="21"/>
+          <w:szCs w:val="21"/>
+        </w:rPr>
+        <w:t>"The Big Bang Theory"</w:t>
+      </w:r>
+    </w:p>
+    <w:p>
+      <w:pPr>
+        <w:pStyle w:val="HTMLPreformatted"/>
+        <w:shd w:val="clear" w:color="auto" w:fill="282C34"/>
+        <w:spacing w:after="75" w:line="345" w:lineRule="atLeast"/>
+        <w:rPr>
+          <w:rFonts w:ascii="Consolas" w:hAnsi="Consolas"/>
+          <w:color w:val="ABB2BF"/>
+          <w:sz w:val="21"/>
+          <w:szCs w:val="21"/>
+        </w:rPr>
+      </w:pPr>
+      <w:r>
+        <w:rPr>
+          <w:rFonts w:ascii="Consolas" w:hAnsi="Consolas"/>
+          <w:color w:val="ABB2BF"/>
+          <w:sz w:val="21"/>
+          <w:szCs w:val="21"/>
+        </w:rPr>
+        <w:t xml:space="preserve">  }</w:t>
+      </w:r>
+    </w:p>
+    <w:p>
+      <w:pPr>
+        <w:pStyle w:val="HTMLPreformatted"/>
+        <w:shd w:val="clear" w:color="auto" w:fill="282C34"/>
+        <w:spacing w:after="75" w:line="345" w:lineRule="atLeast"/>
+        <w:rPr>
+          <w:rFonts w:ascii="Consolas" w:hAnsi="Consolas"/>
+          <w:color w:val="ABB2BF"/>
+          <w:sz w:val="21"/>
+          <w:szCs w:val="21"/>
+        </w:rPr>
+      </w:pPr>
+      <w:r>
+        <w:rPr>
+          <w:rFonts w:ascii="Consolas" w:hAnsi="Consolas"/>
+          <w:color w:val="ABB2BF"/>
+          <w:sz w:val="21"/>
+          <w:szCs w:val="21"/>
+        </w:rPr>
+        <w:t>]</w:t>
+      </w:r>
+    </w:p>
+    <w:p>
+      <w:pPr>
+        <w:tabs>
+          <w:tab w:val="left" w:pos="3872"/>
+        </w:tabs>
+        <w:rPr>
+          <w:rFonts w:ascii="Tahoma" w:hAnsi="Tahoma" w:cs="Tahoma"/>
+          <w:sz w:val="24"/>
+          <w:szCs w:val="24"/>
+        </w:rPr>
+      </w:pPr>
+      <w:r>
+        <w:rPr>
+          <w:rFonts w:ascii="Tahoma" w:hAnsi="Tahoma" w:cs="Tahoma"/>
+          <w:sz w:val="24"/>
+          <w:szCs w:val="24"/>
+        </w:rPr>
+        <w:t>Muốn lấy id thì phải định nghĩa trong callback 2 lần</w:t>
+      </w:r>
+    </w:p>
+    <w:p>
+      <w:pPr>
+        <w:pStyle w:val="HTMLPreformatted"/>
+        <w:shd w:val="clear" w:color="auto" w:fill="282C34"/>
+        <w:tabs>
+          <w:tab w:val="clear" w:pos="5496"/>
+          <w:tab w:val="clear" w:pos="6412"/>
+          <w:tab w:val="clear" w:pos="7328"/>
+          <w:tab w:val="clear" w:pos="8244"/>
+          <w:tab w:val="clear" w:pos="9160"/>
+          <w:tab w:val="clear" w:pos="10076"/>
+          <w:tab w:val="clear" w:pos="10992"/>
+          <w:tab w:val="clear" w:pos="11908"/>
+          <w:tab w:val="clear" w:pos="12824"/>
+          <w:tab w:val="clear" w:pos="13740"/>
+          <w:tab w:val="clear" w:pos="14656"/>
+        </w:tabs>
+        <w:spacing w:after="75" w:line="345" w:lineRule="atLeast"/>
+        <w:rPr>
+          <w:rFonts w:ascii="Consolas" w:hAnsi="Consolas"/>
+          <w:color w:val="ABB2BF"/>
+          <w:sz w:val="21"/>
+          <w:szCs w:val="21"/>
+        </w:rPr>
+      </w:pPr>
+      <w:r>
+        <w:rPr>
+          <w:rFonts w:ascii="Consolas" w:hAnsi="Consolas"/>
+          <w:color w:val="ABB2BF"/>
+          <w:sz w:val="21"/>
+          <w:szCs w:val="21"/>
+        </w:rPr>
+        <w:t>movies.map(</w:t>
+      </w:r>
+      <w:r>
+        <w:rPr>
+          <w:rStyle w:val="hljs-params"/>
+          <w:rFonts w:ascii="Consolas" w:hAnsi="Consolas"/>
+          <w:color w:val="ABB2BF"/>
+          <w:sz w:val="21"/>
+          <w:szCs w:val="21"/>
+        </w:rPr>
+        <w:t>(movie)</w:t>
+      </w:r>
+      <w:r>
+        <w:rPr>
+          <w:rStyle w:val="hljs-function"/>
+          <w:rFonts w:ascii="Consolas" w:hAnsi="Consolas"/>
+          <w:color w:val="ABB2BF"/>
+          <w:sz w:val="21"/>
+          <w:szCs w:val="21"/>
+        </w:rPr>
+        <w:t xml:space="preserve"> =&gt;</w:t>
+      </w:r>
+      <w:r>
+        <w:rPr>
+          <w:rFonts w:ascii="Consolas" w:hAnsi="Consolas"/>
+          <w:color w:val="ABB2BF"/>
+          <w:sz w:val="21"/>
+          <w:szCs w:val="21"/>
+        </w:rPr>
+        <w:t xml:space="preserve"> movie.id) </w:t>
+      </w:r>
+      <w:r>
+        <w:rPr>
+          <w:rStyle w:val="hljs-comment"/>
+          <w:rFonts w:ascii="Consolas" w:hAnsi="Consolas"/>
+          <w:i/>
+          <w:iCs/>
+          <w:color w:val="5C6370"/>
+          <w:sz w:val="21"/>
+          <w:szCs w:val="21"/>
+        </w:rPr>
+        <w:t>//should return [ 1, 2, 3 ]</w:t>
+      </w:r>
+      <w:r>
+        <w:rPr>
+          <w:rStyle w:val="hljs-comment"/>
+          <w:rFonts w:ascii="Consolas" w:hAnsi="Consolas"/>
+          <w:i/>
+          <w:iCs/>
+          <w:color w:val="5C6370"/>
+          <w:sz w:val="21"/>
+          <w:szCs w:val="21"/>
+        </w:rPr>
+        <w:tab/>
+      </w:r>
+    </w:p>
+    <w:p>
+      <w:pPr>
+        <w:pStyle w:val="HTMLPreformatted"/>
+        <w:shd w:val="clear" w:color="auto" w:fill="282C34"/>
+        <w:spacing w:after="75" w:line="345" w:lineRule="atLeast"/>
+        <w:rPr>
+          <w:rFonts w:ascii="Consolas" w:hAnsi="Consolas"/>
+          <w:color w:val="ABB2BF"/>
+          <w:sz w:val="21"/>
+          <w:szCs w:val="21"/>
+        </w:rPr>
+      </w:pPr>
+      <w:r>
+        <w:rPr>
+          <w:rFonts w:ascii="Consolas" w:hAnsi="Consolas"/>
+          <w:color w:val="ABB2BF"/>
+          <w:sz w:val="21"/>
+          <w:szCs w:val="21"/>
+        </w:rPr>
+        <w:t>series.map(</w:t>
+      </w:r>
+      <w:r>
+        <w:rPr>
+          <w:rStyle w:val="hljs-params"/>
+          <w:rFonts w:ascii="Consolas" w:hAnsi="Consolas"/>
+          <w:color w:val="ABB2BF"/>
+          <w:sz w:val="21"/>
+          <w:szCs w:val="21"/>
+        </w:rPr>
+        <w:t>(serie)</w:t>
+      </w:r>
+      <w:r>
+        <w:rPr>
+          <w:rStyle w:val="hljs-function"/>
+          <w:rFonts w:ascii="Consolas" w:hAnsi="Consolas"/>
+          <w:color w:val="ABB2BF"/>
+          <w:sz w:val="21"/>
+          <w:szCs w:val="21"/>
+        </w:rPr>
+        <w:t xml:space="preserve"> =&gt;</w:t>
+      </w:r>
+      <w:r>
+        <w:rPr>
+          <w:rFonts w:ascii="Consolas" w:hAnsi="Consolas"/>
+          <w:color w:val="ABB2BF"/>
+          <w:sz w:val="21"/>
+          <w:szCs w:val="21"/>
+        </w:rPr>
+        <w:t xml:space="preserve"> serie.id)</w:t>
+      </w:r>
+      <w:r>
+        <w:rPr>
+          <w:rFonts w:ascii="Consolas" w:hAnsi="Consolas"/>
+          <w:color w:val="ABB2BF"/>
+          <w:sz w:val="21"/>
+          <w:szCs w:val="21"/>
+        </w:rPr>
+        <w:t xml:space="preserve"> </w:t>
+      </w:r>
+      <w:r>
+        <w:rPr>
+          <w:rStyle w:val="hljs-comment"/>
+          <w:rFonts w:ascii="Consolas" w:hAnsi="Consolas"/>
+          <w:i/>
+          <w:iCs/>
+          <w:color w:val="5C6370"/>
+          <w:sz w:val="21"/>
+          <w:szCs w:val="21"/>
+        </w:rPr>
+        <w:t>//should return [ 4, 5, 6 ]</w:t>
+      </w:r>
+    </w:p>
+    <w:p>
+      <w:pPr>
+        <w:tabs>
+          <w:tab w:val="left" w:pos="3872"/>
+        </w:tabs>
+        <w:rPr>
+          <w:rFonts w:ascii="Tahoma" w:hAnsi="Tahoma" w:cs="Tahoma"/>
+          <w:sz w:val="24"/>
+          <w:szCs w:val="24"/>
+        </w:rPr>
+      </w:pPr>
+    </w:p>
+    <w:p>
+      <w:pPr>
+        <w:tabs>
+          <w:tab w:val="left" w:pos="3872"/>
+        </w:tabs>
+        <w:rPr>
+          <w:rFonts w:ascii="Tahoma" w:hAnsi="Tahoma" w:cs="Tahoma"/>
+          <w:sz w:val="24"/>
+          <w:szCs w:val="24"/>
+        </w:rPr>
+      </w:pPr>
+      <w:r>
+        <w:rPr>
+          <w:rFonts w:ascii="Tahoma" w:hAnsi="Tahoma" w:cs="Tahoma"/>
+          <w:sz w:val="24"/>
+          <w:szCs w:val="24"/>
+        </w:rPr>
+        <w:t>curry function: (định nghĩa 1 lần)</w:t>
+      </w:r>
+      <w:bookmarkStart w:id="6" w:name="_GoBack"/>
+      <w:bookmarkEnd w:id="6"/>
+    </w:p>
+    <w:p>
+      <w:pPr>
+        <w:pStyle w:val="HTMLPreformatted"/>
+        <w:shd w:val="clear" w:color="auto" w:fill="282C34"/>
+        <w:spacing w:after="75" w:line="345" w:lineRule="atLeast"/>
+        <w:rPr>
+          <w:rFonts w:ascii="Consolas" w:hAnsi="Consolas"/>
+          <w:color w:val="ABB2BF"/>
+          <w:sz w:val="21"/>
+          <w:szCs w:val="21"/>
+        </w:rPr>
+      </w:pPr>
+      <w:r>
+        <w:rPr>
+          <w:rStyle w:val="hljs-keyword"/>
+          <w:rFonts w:ascii="Consolas" w:hAnsi="Consolas"/>
+          <w:color w:val="C678DD"/>
+          <w:sz w:val="21"/>
+          <w:szCs w:val="21"/>
+        </w:rPr>
+        <w:t>const</w:t>
+      </w:r>
+      <w:r>
+        <w:rPr>
+          <w:rFonts w:ascii="Consolas" w:hAnsi="Consolas"/>
+          <w:color w:val="ABB2BF"/>
+          <w:sz w:val="21"/>
+          <w:szCs w:val="21"/>
+        </w:rPr>
+        <w:t xml:space="preserve"> </w:t>
+      </w:r>
+      <w:r>
+        <w:rPr>
+          <w:rStyle w:val="hljs-keyword"/>
+          <w:rFonts w:ascii="Consolas" w:hAnsi="Consolas"/>
+          <w:color w:val="C678DD"/>
+          <w:sz w:val="21"/>
+          <w:szCs w:val="21"/>
+        </w:rPr>
+        <w:t>get</w:t>
+      </w:r>
+      <w:r>
+        <w:rPr>
+          <w:rFonts w:ascii="Consolas" w:hAnsi="Consolas"/>
+          <w:color w:val="ABB2BF"/>
+          <w:sz w:val="21"/>
+          <w:szCs w:val="21"/>
+        </w:rPr>
+        <w:t xml:space="preserve"> = property =&gt; </w:t>
+      </w:r>
+      <w:r>
+        <w:rPr>
+          <w:rStyle w:val="hljs-keyword"/>
+          <w:rFonts w:ascii="Consolas" w:hAnsi="Consolas"/>
+          <w:color w:val="C678DD"/>
+          <w:sz w:val="21"/>
+          <w:szCs w:val="21"/>
+        </w:rPr>
+        <w:t>object</w:t>
+      </w:r>
+      <w:r>
+        <w:rPr>
+          <w:rFonts w:ascii="Consolas" w:hAnsi="Consolas"/>
+          <w:color w:val="ABB2BF"/>
+          <w:sz w:val="21"/>
+          <w:szCs w:val="21"/>
+        </w:rPr>
+        <w:t xml:space="preserve"> =&gt; </w:t>
+      </w:r>
+      <w:r>
+        <w:rPr>
+          <w:rStyle w:val="hljs-keyword"/>
+          <w:rFonts w:ascii="Consolas" w:hAnsi="Consolas"/>
+          <w:color w:val="C678DD"/>
+          <w:sz w:val="21"/>
+          <w:szCs w:val="21"/>
+        </w:rPr>
+        <w:t>object</w:t>
+      </w:r>
+      <w:r>
+        <w:rPr>
+          <w:rFonts w:ascii="Consolas" w:hAnsi="Consolas"/>
+          <w:color w:val="ABB2BF"/>
+          <w:sz w:val="21"/>
+          <w:szCs w:val="21"/>
+        </w:rPr>
+        <w:t>[property];</w:t>
+      </w:r>
+    </w:p>
+    <w:p>
+      <w:pPr>
+        <w:pStyle w:val="HTMLPreformatted"/>
+        <w:shd w:val="clear" w:color="auto" w:fill="282C34"/>
+        <w:spacing w:after="75" w:line="345" w:lineRule="atLeast"/>
+        <w:rPr>
+          <w:rFonts w:ascii="Consolas" w:hAnsi="Consolas"/>
+          <w:color w:val="ABB2BF"/>
+          <w:sz w:val="21"/>
+          <w:szCs w:val="21"/>
+        </w:rPr>
+      </w:pPr>
+      <w:r>
+        <w:rPr>
+          <w:rStyle w:val="hljs-keyword"/>
+          <w:rFonts w:ascii="Consolas" w:hAnsi="Consolas"/>
+          <w:color w:val="C678DD"/>
+          <w:sz w:val="21"/>
+          <w:szCs w:val="21"/>
+        </w:rPr>
+        <w:t>const</w:t>
+      </w:r>
+      <w:r>
+        <w:rPr>
+          <w:rFonts w:ascii="Consolas" w:hAnsi="Consolas"/>
+          <w:color w:val="ABB2BF"/>
+          <w:sz w:val="21"/>
+          <w:szCs w:val="21"/>
+        </w:rPr>
+        <w:t xml:space="preserve"> getId = </w:t>
+      </w:r>
+      <w:r>
+        <w:rPr>
+          <w:rStyle w:val="hljs-keyword"/>
+          <w:rFonts w:ascii="Consolas" w:hAnsi="Consolas"/>
+          <w:color w:val="C678DD"/>
+          <w:sz w:val="21"/>
+          <w:szCs w:val="21"/>
+        </w:rPr>
+        <w:t>get</w:t>
+      </w:r>
+      <w:r>
+        <w:rPr>
+          <w:rFonts w:ascii="Consolas" w:hAnsi="Consolas"/>
+          <w:color w:val="ABB2BF"/>
+          <w:sz w:val="21"/>
+          <w:szCs w:val="21"/>
+        </w:rPr>
+        <w:t>(</w:t>
+      </w:r>
+      <w:r>
+        <w:rPr>
+          <w:rStyle w:val="hljs-string"/>
+          <w:rFonts w:ascii="Consolas" w:hAnsi="Consolas"/>
+          <w:color w:val="98C379"/>
+          <w:sz w:val="21"/>
+          <w:szCs w:val="21"/>
+        </w:rPr>
+        <w:t>'id'</w:t>
+      </w:r>
+      <w:r>
+        <w:rPr>
+          <w:rFonts w:ascii="Consolas" w:hAnsi="Consolas"/>
+          <w:color w:val="ABB2BF"/>
+          <w:sz w:val="21"/>
+          <w:szCs w:val="21"/>
+        </w:rPr>
+        <w:t>);</w:t>
+      </w:r>
+    </w:p>
+    <w:p>
+      <w:pPr>
+        <w:pStyle w:val="HTMLPreformatted"/>
+        <w:shd w:val="clear" w:color="auto" w:fill="282C34"/>
+        <w:tabs>
+          <w:tab w:val="clear" w:pos="5496"/>
+          <w:tab w:val="clear" w:pos="6412"/>
+          <w:tab w:val="clear" w:pos="7328"/>
+          <w:tab w:val="clear" w:pos="8244"/>
+          <w:tab w:val="clear" w:pos="9160"/>
+          <w:tab w:val="clear" w:pos="10076"/>
+          <w:tab w:val="clear" w:pos="10992"/>
+          <w:tab w:val="clear" w:pos="11908"/>
+          <w:tab w:val="clear" w:pos="12824"/>
+          <w:tab w:val="clear" w:pos="13740"/>
+          <w:tab w:val="clear" w:pos="14656"/>
+        </w:tabs>
+        <w:spacing w:after="75" w:line="345" w:lineRule="atLeast"/>
+        <w:rPr>
+          <w:rFonts w:ascii="Consolas" w:hAnsi="Consolas"/>
+          <w:color w:val="ABB2BF"/>
+          <w:sz w:val="21"/>
+          <w:szCs w:val="21"/>
+        </w:rPr>
+      </w:pPr>
+      <w:r>
+        <w:rPr>
+          <w:rFonts w:ascii="Consolas" w:hAnsi="Consolas"/>
+          <w:color w:val="ABB2BF"/>
+          <w:sz w:val="21"/>
+          <w:szCs w:val="21"/>
+        </w:rPr>
+        <w:t>movies.</w:t>
+      </w:r>
+      <w:r>
+        <w:rPr>
+          <w:rStyle w:val="hljs-builtin"/>
+          <w:rFonts w:ascii="Consolas" w:hAnsi="Consolas"/>
+          <w:color w:val="E6C07B"/>
+          <w:sz w:val="21"/>
+          <w:szCs w:val="21"/>
+        </w:rPr>
+        <w:t>map</w:t>
+      </w:r>
+      <w:r>
+        <w:rPr>
+          <w:rFonts w:ascii="Consolas" w:hAnsi="Consolas"/>
+          <w:color w:val="ABB2BF"/>
+          <w:sz w:val="21"/>
+          <w:szCs w:val="21"/>
+        </w:rPr>
+        <w:t xml:space="preserve">(getId); </w:t>
+      </w:r>
+      <w:r>
+        <w:rPr>
+          <w:rStyle w:val="hljs-comment"/>
+          <w:rFonts w:ascii="Consolas" w:hAnsi="Consolas"/>
+          <w:i/>
+          <w:iCs/>
+          <w:color w:val="5C6370"/>
+          <w:sz w:val="21"/>
+          <w:szCs w:val="21"/>
+        </w:rPr>
+        <w:t>//should return [ 1, 2, 3 ]</w:t>
+      </w:r>
+      <w:r>
+        <w:rPr>
+          <w:rStyle w:val="hljs-comment"/>
+          <w:rFonts w:ascii="Consolas" w:hAnsi="Consolas"/>
+          <w:i/>
+          <w:iCs/>
+          <w:color w:val="5C6370"/>
+          <w:sz w:val="21"/>
+          <w:szCs w:val="21"/>
+        </w:rPr>
+        <w:tab/>
+      </w:r>
+    </w:p>
+    <w:p>
+      <w:pPr>
+        <w:pStyle w:val="HTMLPreformatted"/>
+        <w:shd w:val="clear" w:color="auto" w:fill="282C34"/>
+        <w:spacing w:after="75" w:line="345" w:lineRule="atLeast"/>
+        <w:rPr>
+          <w:rFonts w:ascii="Consolas" w:hAnsi="Consolas"/>
+          <w:color w:val="ABB2BF"/>
+          <w:sz w:val="21"/>
+          <w:szCs w:val="21"/>
+        </w:rPr>
+      </w:pPr>
+      <w:r>
+        <w:rPr>
+          <w:rFonts w:ascii="Consolas" w:hAnsi="Consolas"/>
+          <w:color w:val="ABB2BF"/>
+          <w:sz w:val="21"/>
+          <w:szCs w:val="21"/>
+        </w:rPr>
+        <w:t>series.</w:t>
+      </w:r>
+      <w:r>
+        <w:rPr>
+          <w:rStyle w:val="hljs-builtin"/>
+          <w:rFonts w:ascii="Consolas" w:hAnsi="Consolas"/>
+          <w:color w:val="E6C07B"/>
+          <w:sz w:val="21"/>
+          <w:szCs w:val="21"/>
+        </w:rPr>
+        <w:t>map</w:t>
+      </w:r>
+      <w:r>
+        <w:rPr>
+          <w:rFonts w:ascii="Consolas" w:hAnsi="Consolas"/>
+          <w:color w:val="ABB2BF"/>
+          <w:sz w:val="21"/>
+          <w:szCs w:val="21"/>
+        </w:rPr>
+        <w:t xml:space="preserve">(getId); </w:t>
+      </w:r>
+      <w:r>
+        <w:rPr>
+          <w:rStyle w:val="hljs-comment"/>
+          <w:rFonts w:ascii="Consolas" w:hAnsi="Consolas"/>
+          <w:i/>
+          <w:iCs/>
+          <w:color w:val="5C6370"/>
+          <w:sz w:val="21"/>
+          <w:szCs w:val="21"/>
+        </w:rPr>
+        <w:t>//should return [ 4, 5, 6 ]</w:t>
+      </w:r>
+    </w:p>
+    <w:p>
+      <w:pPr>
+        <w:pStyle w:val="HTMLPreformatted"/>
+        <w:shd w:val="clear" w:color="auto" w:fill="282C34"/>
+        <w:spacing w:after="75" w:line="345" w:lineRule="atLeast"/>
+        <w:rPr>
+          <w:rFonts w:ascii="Consolas" w:hAnsi="Consolas"/>
+          <w:color w:val="ABB2BF"/>
+          <w:sz w:val="21"/>
+          <w:szCs w:val="21"/>
+        </w:rPr>
+      </w:pPr>
+    </w:p>
+    <w:p>
+      <w:pPr>
+        <w:tabs>
+          <w:tab w:val="left" w:pos="3872"/>
+        </w:tabs>
+        <w:rPr>
+          <w:rFonts w:ascii="Tahoma" w:hAnsi="Tahoma" w:cs="Tahoma"/>
+          <w:sz w:val="24"/>
+          <w:szCs w:val="24"/>
+        </w:rPr>
+      </w:pPr>
+    </w:p>
+    <w:p>
+      <w:pPr>
+        <w:tabs>
+          <w:tab w:val="left" w:pos="3872"/>
+        </w:tabs>
+        <w:rPr>
+          <w:rFonts w:ascii="Tahoma" w:hAnsi="Tahoma" w:cs="Tahoma"/>
+          <w:sz w:val="24"/>
+          <w:szCs w:val="24"/>
+        </w:rPr>
+      </w:pPr>
     </w:p>
     <w:sectPr>
       <w:pgSz w:w="12240" w:h="15840"/>
@@ -6272,6 +8846,41 @@
       <w:iCs/>
     </w:rPr>
   </w:style>
+  <w:style w:type="character" w:customStyle="1" w:styleId="hljs-keyword">
+    <w:name w:val="hljs-keyword"/>
+    <w:basedOn w:val="DefaultParagraphFont"/>
+    <w:rsid w:val="0013662F"/>
+  </w:style>
+  <w:style w:type="character" w:customStyle="1" w:styleId="hljs-function">
+    <w:name w:val="hljs-function"/>
+    <w:basedOn w:val="DefaultParagraphFont"/>
+    <w:rsid w:val="0013662F"/>
+  </w:style>
+  <w:style w:type="character" w:customStyle="1" w:styleId="hljs-params">
+    <w:name w:val="hljs-params"/>
+    <w:basedOn w:val="DefaultParagraphFont"/>
+    <w:rsid w:val="0013662F"/>
+  </w:style>
+  <w:style w:type="character" w:customStyle="1" w:styleId="hljs-builtin">
+    <w:name w:val="hljs-built_in"/>
+    <w:basedOn w:val="DefaultParagraphFont"/>
+    <w:rsid w:val="0013662F"/>
+  </w:style>
+  <w:style w:type="character" w:customStyle="1" w:styleId="hljs-number">
+    <w:name w:val="hljs-number"/>
+    <w:basedOn w:val="DefaultParagraphFont"/>
+    <w:rsid w:val="0013662F"/>
+  </w:style>
+  <w:style w:type="character" w:customStyle="1" w:styleId="hljs-comment">
+    <w:name w:val="hljs-comment"/>
+    <w:basedOn w:val="DefaultParagraphFont"/>
+    <w:rsid w:val="0013662F"/>
+  </w:style>
+  <w:style w:type="character" w:customStyle="1" w:styleId="hljs-string">
+    <w:name w:val="hljs-string"/>
+    <w:basedOn w:val="DefaultParagraphFont"/>
+    <w:rsid w:val="00ED3040"/>
+  </w:style>
 </w:styles>
 </file>
 
@@ -6541,7 +9150,7 @@
 </file>
 
 <file path=customXml/itemProps1.xml><?xml version="1.0" encoding="utf-8"?>
-<ds:datastoreItem xmlns:ds="http://schemas.openxmlformats.org/officeDocument/2006/customXml" ds:itemID="{CD9D8C15-2F00-4870-AED9-9CF0B5FA0628}">
+<ds:datastoreItem xmlns:ds="http://schemas.openxmlformats.org/officeDocument/2006/customXml" ds:itemID="{3B21BF4E-98E2-43EA-870B-86F687B75DF0}">
   <ds:schemaRefs>
     <ds:schemaRef ds:uri="http://schemas.openxmlformats.org/officeDocument/2006/bibliography"/>
   </ds:schemaRefs>

--- a/JAVASCRIPT.docx
+++ b/JAVASCRIPT.docx
@@ -75,7 +75,7 @@
           <w:r>
             <w:fldChar w:fldCharType="separate"/>
           </w:r>
-          <w:hyperlink w:anchor="_Toc68623814" w:history="1">
+          <w:hyperlink w:anchor="_Toc68710927" w:history="1">
             <w:r>
               <w:rPr>
                 <w:rStyle w:val="Hyperlink"/>
@@ -120,7 +120,7 @@
                 <w:noProof/>
                 <w:webHidden/>
               </w:rPr>
-              <w:instrText xml:space="preserve"> PAGEREF _Toc68623814 \h </w:instrText>
+              <w:instrText xml:space="preserve"> PAGEREF _Toc68710927 \h </w:instrText>
             </w:r>
             <w:r>
               <w:rPr>
@@ -163,7 +163,7 @@
               <w:noProof/>
             </w:rPr>
           </w:pPr>
-          <w:hyperlink w:anchor="_Toc68623815" w:history="1">
+          <w:hyperlink w:anchor="_Toc68710928" w:history="1">
             <w:r>
               <w:rPr>
                 <w:rStyle w:val="Hyperlink"/>
@@ -208,7 +208,7 @@
                 <w:noProof/>
                 <w:webHidden/>
               </w:rPr>
-              <w:instrText xml:space="preserve"> PAGEREF _Toc68623815 \h </w:instrText>
+              <w:instrText xml:space="preserve"> PAGEREF _Toc68710928 \h </w:instrText>
             </w:r>
             <w:r>
               <w:rPr>
@@ -251,7 +251,7 @@
               <w:noProof/>
             </w:rPr>
           </w:pPr>
-          <w:hyperlink w:anchor="_Toc68623816" w:history="1">
+          <w:hyperlink w:anchor="_Toc68710929" w:history="1">
             <w:r>
               <w:rPr>
                 <w:rStyle w:val="Hyperlink"/>
@@ -277,6 +277,8 @@
               </w:rPr>
               <w:t>Reference Vs Value (tham chiếu, tham trị)</w:t>
             </w:r>
+            <w:bookmarkStart w:id="0" w:name="_GoBack"/>
+            <w:bookmarkEnd w:id="0"/>
             <w:r>
               <w:rPr>
                 <w:noProof/>
@@ -296,7 +298,7 @@
                 <w:noProof/>
                 <w:webHidden/>
               </w:rPr>
-              <w:instrText xml:space="preserve"> PAGEREF _Toc68623816 \h </w:instrText>
+              <w:instrText xml:space="preserve"> PAGEREF _Toc68710929 \h </w:instrText>
             </w:r>
             <w:r>
               <w:rPr>
@@ -339,7 +341,7 @@
               <w:noProof/>
             </w:rPr>
           </w:pPr>
-          <w:hyperlink w:anchor="_Toc68623817" w:history="1">
+          <w:hyperlink w:anchor="_Toc68710930" w:history="1">
             <w:r>
               <w:rPr>
                 <w:rStyle w:val="Hyperlink"/>
@@ -384,7 +386,7 @@
                 <w:noProof/>
                 <w:webHidden/>
               </w:rPr>
-              <w:instrText xml:space="preserve"> PAGEREF _Toc68623817 \h </w:instrText>
+              <w:instrText xml:space="preserve"> PAGEREF _Toc68710930 \h </w:instrText>
             </w:r>
             <w:r>
               <w:rPr>
@@ -427,7 +429,7 @@
               <w:noProof/>
             </w:rPr>
           </w:pPr>
-          <w:hyperlink w:anchor="_Toc68623818" w:history="1">
+          <w:hyperlink w:anchor="_Toc68710931" w:history="1">
             <w:r>
               <w:rPr>
                 <w:rStyle w:val="Hyperlink"/>
@@ -472,7 +474,7 @@
                 <w:noProof/>
                 <w:webHidden/>
               </w:rPr>
-              <w:instrText xml:space="preserve"> PAGEREF _Toc68623818 \h </w:instrText>
+              <w:instrText xml:space="preserve"> PAGEREF _Toc68710931 \h </w:instrText>
             </w:r>
             <w:r>
               <w:rPr>
@@ -515,7 +517,7 @@
               <w:noProof/>
             </w:rPr>
           </w:pPr>
-          <w:hyperlink w:anchor="_Toc68623819" w:history="1">
+          <w:hyperlink w:anchor="_Toc68710932" w:history="1">
             <w:r>
               <w:rPr>
                 <w:rStyle w:val="Hyperlink"/>
@@ -560,7 +562,7 @@
                 <w:noProof/>
                 <w:webHidden/>
               </w:rPr>
-              <w:instrText xml:space="preserve"> PAGEREF _Toc68623819 \h </w:instrText>
+              <w:instrText xml:space="preserve"> PAGEREF _Toc68710932 \h </w:instrText>
             </w:r>
             <w:r>
               <w:rPr>
@@ -592,6 +594,182 @@
           </w:hyperlink>
         </w:p>
         <w:p>
+          <w:pPr>
+            <w:pStyle w:val="TOC1"/>
+            <w:tabs>
+              <w:tab w:val="left" w:pos="440"/>
+              <w:tab w:val="right" w:leader="dot" w:pos="11330"/>
+            </w:tabs>
+            <w:rPr>
+              <w:rFonts w:eastAsiaTheme="minorEastAsia"/>
+              <w:noProof/>
+            </w:rPr>
+          </w:pPr>
+          <w:hyperlink w:anchor="_Toc68710933" w:history="1">
+            <w:r>
+              <w:rPr>
+                <w:rStyle w:val="Hyperlink"/>
+                <w:rFonts w:ascii="Tahoma" w:hAnsi="Tahoma" w:cs="Tahoma"/>
+                <w:b/>
+                <w:noProof/>
+              </w:rPr>
+              <w:t>7.</w:t>
+            </w:r>
+            <w:r>
+              <w:rPr>
+                <w:rFonts w:eastAsiaTheme="minorEastAsia"/>
+                <w:noProof/>
+              </w:rPr>
+              <w:tab/>
+            </w:r>
+            <w:r>
+              <w:rPr>
+                <w:rStyle w:val="Hyperlink"/>
+                <w:rFonts w:ascii="Tahoma" w:hAnsi="Tahoma" w:cs="Tahoma"/>
+                <w:b/>
+                <w:noProof/>
+              </w:rPr>
+              <w:t>Curry function</w:t>
+            </w:r>
+            <w:r>
+              <w:rPr>
+                <w:noProof/>
+                <w:webHidden/>
+              </w:rPr>
+              <w:tab/>
+            </w:r>
+            <w:r>
+              <w:rPr>
+                <w:noProof/>
+                <w:webHidden/>
+              </w:rPr>
+              <w:fldChar w:fldCharType="begin"/>
+            </w:r>
+            <w:r>
+              <w:rPr>
+                <w:noProof/>
+                <w:webHidden/>
+              </w:rPr>
+              <w:instrText xml:space="preserve"> PAGEREF _Toc68710933 \h </w:instrText>
+            </w:r>
+            <w:r>
+              <w:rPr>
+                <w:noProof/>
+                <w:webHidden/>
+              </w:rPr>
+            </w:r>
+            <w:r>
+              <w:rPr>
+                <w:noProof/>
+                <w:webHidden/>
+              </w:rPr>
+              <w:fldChar w:fldCharType="separate"/>
+            </w:r>
+            <w:r>
+              <w:rPr>
+                <w:noProof/>
+                <w:webHidden/>
+              </w:rPr>
+              <w:t>6</w:t>
+            </w:r>
+            <w:r>
+              <w:rPr>
+                <w:noProof/>
+                <w:webHidden/>
+              </w:rPr>
+              <w:fldChar w:fldCharType="end"/>
+            </w:r>
+          </w:hyperlink>
+        </w:p>
+        <w:p>
+          <w:pPr>
+            <w:pStyle w:val="TOC1"/>
+            <w:tabs>
+              <w:tab w:val="left" w:pos="440"/>
+              <w:tab w:val="right" w:leader="dot" w:pos="11330"/>
+            </w:tabs>
+            <w:rPr>
+              <w:rFonts w:eastAsiaTheme="minorEastAsia"/>
+              <w:noProof/>
+            </w:rPr>
+          </w:pPr>
+          <w:hyperlink w:anchor="_Toc68710934" w:history="1">
+            <w:r>
+              <w:rPr>
+                <w:rStyle w:val="Hyperlink"/>
+                <w:rFonts w:ascii="Tahoma" w:hAnsi="Tahoma" w:cs="Tahoma"/>
+                <w:b/>
+                <w:noProof/>
+              </w:rPr>
+              <w:t>8.</w:t>
+            </w:r>
+            <w:r>
+              <w:rPr>
+                <w:rFonts w:eastAsiaTheme="minorEastAsia"/>
+                <w:noProof/>
+              </w:rPr>
+              <w:tab/>
+            </w:r>
+            <w:r>
+              <w:rPr>
+                <w:rStyle w:val="Hyperlink"/>
+                <w:rFonts w:ascii="Tahoma" w:hAnsi="Tahoma" w:cs="Tahoma"/>
+                <w:b/>
+                <w:noProof/>
+              </w:rPr>
+              <w:t>Closures</w:t>
+            </w:r>
+            <w:r>
+              <w:rPr>
+                <w:noProof/>
+                <w:webHidden/>
+              </w:rPr>
+              <w:tab/>
+            </w:r>
+            <w:r>
+              <w:rPr>
+                <w:noProof/>
+                <w:webHidden/>
+              </w:rPr>
+              <w:fldChar w:fldCharType="begin"/>
+            </w:r>
+            <w:r>
+              <w:rPr>
+                <w:noProof/>
+                <w:webHidden/>
+              </w:rPr>
+              <w:instrText xml:space="preserve"> PAGEREF _Toc68710934 \h </w:instrText>
+            </w:r>
+            <w:r>
+              <w:rPr>
+                <w:noProof/>
+                <w:webHidden/>
+              </w:rPr>
+            </w:r>
+            <w:r>
+              <w:rPr>
+                <w:noProof/>
+                <w:webHidden/>
+              </w:rPr>
+              <w:fldChar w:fldCharType="separate"/>
+            </w:r>
+            <w:r>
+              <w:rPr>
+                <w:noProof/>
+                <w:webHidden/>
+              </w:rPr>
+              <w:t>8</w:t>
+            </w:r>
+            <w:r>
+              <w:rPr>
+                <w:noProof/>
+                <w:webHidden/>
+              </w:rPr>
+              <w:fldChar w:fldCharType="end"/>
+            </w:r>
+          </w:hyperlink>
+        </w:p>
+        <w:p>
           <w:r>
             <w:rPr>
               <w:b/>
@@ -637,7 +815,7 @@
         </w:rPr>
         <w:br w:type="page"/>
       </w:r>
-      <w:bookmarkStart w:id="0" w:name="_Toc68623814"/>
+      <w:bookmarkStart w:id="1" w:name="_Toc68710927"/>
       <w:r>
         <w:rPr>
           <w:rFonts w:ascii="Tahoma" w:hAnsi="Tahoma" w:cs="Tahoma"/>
@@ -648,7 +826,7 @@
         <w:lastRenderedPageBreak/>
         <w:t>Prototype</w:t>
       </w:r>
-      <w:bookmarkEnd w:id="0"/>
+      <w:bookmarkEnd w:id="1"/>
       <w:r>
         <w:rPr>
           <w:rFonts w:ascii="Tahoma" w:hAnsi="Tahoma" w:cs="Tahoma"/>
@@ -950,7 +1128,7 @@
           <w:szCs w:val="56"/>
         </w:rPr>
       </w:pPr>
-      <w:bookmarkStart w:id="1" w:name="_Toc68623815"/>
+      <w:bookmarkStart w:id="2" w:name="_Toc68710928"/>
       <w:r>
         <w:rPr>
           <w:rFonts w:ascii="Tahoma" w:hAnsi="Tahoma" w:cs="Tahoma"/>
@@ -960,7 +1138,7 @@
         </w:rPr>
         <w:t>__proto__</w:t>
       </w:r>
-      <w:bookmarkEnd w:id="1"/>
+      <w:bookmarkEnd w:id="2"/>
     </w:p>
     <w:p>
       <w:pPr>
@@ -1221,7 +1399,7 @@
           <w:szCs w:val="56"/>
         </w:rPr>
       </w:pPr>
-      <w:bookmarkStart w:id="2" w:name="_Toc68623816"/>
+      <w:bookmarkStart w:id="3" w:name="_Toc68710929"/>
       <w:r>
         <w:rPr>
           <w:rFonts w:ascii="Tahoma" w:hAnsi="Tahoma" w:cs="Tahoma"/>
@@ -1240,7 +1418,7 @@
         </w:rPr>
         <w:t xml:space="preserve"> (tham chiếu, tham trị)</w:t>
       </w:r>
-      <w:bookmarkEnd w:id="2"/>
+      <w:bookmarkEnd w:id="3"/>
     </w:p>
     <w:p>
       <w:pPr>
@@ -1770,7 +1948,7 @@
           <w:szCs w:val="56"/>
         </w:rPr>
       </w:pPr>
-      <w:bookmarkStart w:id="3" w:name="_Toc68623817"/>
+      <w:bookmarkStart w:id="4" w:name="_Toc68710930"/>
       <w:r>
         <w:rPr>
           <w:rFonts w:ascii="Tahoma" w:hAnsi="Tahoma" w:cs="Tahoma"/>
@@ -1780,7 +1958,7 @@
         </w:rPr>
         <w:t>this</w:t>
       </w:r>
-      <w:bookmarkEnd w:id="3"/>
+      <w:bookmarkEnd w:id="4"/>
     </w:p>
     <w:p>
       <w:pPr>
@@ -4982,7 +5160,7 @@
           <w:szCs w:val="56"/>
         </w:rPr>
       </w:pPr>
-      <w:bookmarkStart w:id="4" w:name="_Toc68623818"/>
+      <w:bookmarkStart w:id="5" w:name="_Toc68710931"/>
       <w:r>
         <w:rPr>
           <w:rFonts w:ascii="Tahoma" w:hAnsi="Tahoma" w:cs="Tahoma"/>
@@ -4992,7 +5170,7 @@
         </w:rPr>
         <w:t>Arrow function</w:t>
       </w:r>
-      <w:bookmarkEnd w:id="4"/>
+      <w:bookmarkEnd w:id="5"/>
     </w:p>
     <w:p>
       <w:pPr>
@@ -5205,7 +5383,7 @@
           <w:szCs w:val="56"/>
         </w:rPr>
       </w:pPr>
-      <w:bookmarkStart w:id="5" w:name="_Toc68623819"/>
+      <w:bookmarkStart w:id="6" w:name="_Toc68710932"/>
       <w:r>
         <w:rPr>
           <w:rFonts w:ascii="Tahoma" w:hAnsi="Tahoma" w:cs="Tahoma"/>
@@ -5215,7 +5393,7 @@
         </w:rPr>
         <w:t>context and scope</w:t>
       </w:r>
-      <w:bookmarkEnd w:id="5"/>
+      <w:bookmarkEnd w:id="6"/>
     </w:p>
     <w:p>
       <w:pPr>
@@ -5391,23 +5569,30 @@
     </w:p>
     <w:p>
       <w:pPr>
-        <w:tabs>
-          <w:tab w:val="left" w:pos="3872"/>
-        </w:tabs>
-        <w:rPr>
-          <w:rFonts w:ascii="Tahoma" w:hAnsi="Tahoma" w:cs="Tahoma"/>
-          <w:sz w:val="24"/>
-          <w:szCs w:val="24"/>
-        </w:rPr>
-      </w:pPr>
-      <w:r>
-        <w:rPr>
-          <w:rFonts w:ascii="Tahoma" w:hAnsi="Tahoma" w:cs="Tahoma"/>
-          <w:sz w:val="24"/>
-          <w:szCs w:val="24"/>
+        <w:pStyle w:val="ListParagraph"/>
+        <w:numPr>
+          <w:ilvl w:val="0"/>
+          <w:numId w:val="3"/>
+        </w:numPr>
+        <w:outlineLvl w:val="0"/>
+        <w:rPr>
+          <w:rFonts w:ascii="Tahoma" w:hAnsi="Tahoma" w:cs="Tahoma"/>
+          <w:b/>
+          <w:sz w:val="40"/>
+          <w:szCs w:val="56"/>
+        </w:rPr>
+      </w:pPr>
+      <w:bookmarkStart w:id="7" w:name="_Toc68710933"/>
+      <w:r>
+        <w:rPr>
+          <w:rFonts w:ascii="Tahoma" w:hAnsi="Tahoma" w:cs="Tahoma"/>
+          <w:b/>
+          <w:sz w:val="40"/>
+          <w:szCs w:val="56"/>
         </w:rPr>
         <w:t>Curry function</w:t>
       </w:r>
+      <w:bookmarkEnd w:id="7"/>
     </w:p>
     <w:p>
       <w:pPr>
@@ -6184,18 +6369,14 @@
         </w:rPr>
         <w:t>Để tránh việc lặp lại code trong cái return function</w:t>
       </w:r>
-    </w:p>
-    <w:p>
-      <w:pPr>
-        <w:tabs>
-          <w:tab w:val="left" w:pos="3872"/>
-        </w:tabs>
-        <w:rPr>
-          <w:rFonts w:ascii="Tahoma" w:hAnsi="Tahoma" w:cs="Tahoma"/>
-          <w:sz w:val="24"/>
-          <w:szCs w:val="24"/>
-        </w:rPr>
-      </w:pPr>
+      <w:r>
+        <w:rPr>
+          <w:rFonts w:ascii="Tahoma" w:hAnsi="Tahoma" w:cs="Tahoma"/>
+          <w:sz w:val="24"/>
+          <w:szCs w:val="24"/>
+        </w:rPr>
+        <w:t xml:space="preserve">. </w:t>
+      </w:r>
       <w:r>
         <w:rPr>
           <w:rFonts w:ascii="Tahoma" w:hAnsi="Tahoma" w:cs="Tahoma"/>
@@ -6433,7 +6614,6 @@
           <w:sz w:val="21"/>
           <w:szCs w:val="21"/>
         </w:rPr>
-        <w:lastRenderedPageBreak/>
         <w:t xml:space="preserve">    </w:t>
       </w:r>
       <w:r>
@@ -6494,6 +6674,7 @@
           <w:sz w:val="21"/>
           <w:szCs w:val="21"/>
         </w:rPr>
+        <w:lastRenderedPageBreak/>
         <w:t xml:space="preserve">    </w:t>
       </w:r>
       <w:r>
@@ -7420,16 +7601,7 @@
           <w:sz w:val="21"/>
           <w:szCs w:val="21"/>
         </w:rPr>
-        <w:t xml:space="preserve"> serie.id)</w:t>
-      </w:r>
-      <w:r>
-        <w:rPr>
-          <w:rFonts w:ascii="Consolas" w:hAnsi="Consolas"/>
-          <w:color w:val="ABB2BF"/>
-          <w:sz w:val="21"/>
-          <w:szCs w:val="21"/>
-        </w:rPr>
-        <w:t xml:space="preserve"> </w:t>
+        <w:t xml:space="preserve"> serie.id) </w:t>
       </w:r>
       <w:r>
         <w:rPr>
@@ -7475,8 +7647,6 @@
         </w:rPr>
         <w:t>curry function: (định nghĩa 1 lần)</w:t>
       </w:r>
-      <w:bookmarkStart w:id="6" w:name="_GoBack"/>
-      <w:bookmarkEnd w:id="6"/>
     </w:p>
     <w:p>
       <w:pPr>
@@ -7783,6 +7953,11 @@
     </w:p>
     <w:p>
       <w:pPr>
+        <w:pStyle w:val="ListParagraph"/>
+        <w:numPr>
+          <w:ilvl w:val="0"/>
+          <w:numId w:val="4"/>
+        </w:numPr>
         <w:tabs>
           <w:tab w:val="left" w:pos="3872"/>
         </w:tabs>
@@ -7792,6 +7967,14 @@
           <w:szCs w:val="24"/>
         </w:rPr>
       </w:pPr>
+      <w:r>
+        <w:rPr>
+          <w:rFonts w:ascii="Tahoma" w:hAnsi="Tahoma" w:cs="Tahoma"/>
+          <w:sz w:val="24"/>
+          <w:szCs w:val="24"/>
+        </w:rPr>
+        <w:t>Function được return thì chỉ nhận duy nhất 1 tham số 1 lần.</w:t>
+      </w:r>
     </w:p>
     <w:p>
       <w:pPr>
@@ -7804,6 +7987,379 @@
           <w:szCs w:val="24"/>
         </w:rPr>
       </w:pPr>
+    </w:p>
+    <w:p>
+      <w:pPr>
+        <w:pStyle w:val="ListParagraph"/>
+        <w:numPr>
+          <w:ilvl w:val="0"/>
+          <w:numId w:val="3"/>
+        </w:numPr>
+        <w:outlineLvl w:val="0"/>
+        <w:rPr>
+          <w:rFonts w:ascii="Tahoma" w:hAnsi="Tahoma" w:cs="Tahoma"/>
+          <w:b/>
+          <w:sz w:val="40"/>
+          <w:szCs w:val="56"/>
+        </w:rPr>
+      </w:pPr>
+      <w:bookmarkStart w:id="8" w:name="_Toc68710934"/>
+      <w:r>
+        <w:rPr>
+          <w:rFonts w:ascii="Tahoma" w:hAnsi="Tahoma" w:cs="Tahoma"/>
+          <w:b/>
+          <w:sz w:val="40"/>
+          <w:szCs w:val="56"/>
+        </w:rPr>
+        <w:lastRenderedPageBreak/>
+        <w:t>Closures</w:t>
+      </w:r>
+      <w:bookmarkEnd w:id="8"/>
+    </w:p>
+    <w:p>
+      <w:pPr>
+        <w:tabs>
+          <w:tab w:val="left" w:pos="3872"/>
+        </w:tabs>
+        <w:rPr>
+          <w:rFonts w:ascii="Tahoma" w:hAnsi="Tahoma" w:cs="Tahoma"/>
+          <w:sz w:val="24"/>
+          <w:szCs w:val="24"/>
+        </w:rPr>
+      </w:pPr>
+      <w:r>
+        <w:rPr>
+          <w:rFonts w:ascii="Arial" w:hAnsi="Arial" w:cs="Arial"/>
+          <w:color w:val="212121"/>
+          <w:spacing w:val="-1"/>
+          <w:shd w:val="clear" w:color="auto" w:fill="FFFFFF"/>
+        </w:rPr>
+        <w:t> a closure gives you access to an outer function’s scope from an inner function. In JavaScript, closures are created every time a function is created, at function creation time.</w:t>
+      </w:r>
+    </w:p>
+    <w:p>
+      <w:pPr>
+        <w:tabs>
+          <w:tab w:val="left" w:pos="3872"/>
+        </w:tabs>
+        <w:rPr>
+          <w:rFonts w:ascii="Tahoma" w:hAnsi="Tahoma" w:cs="Tahoma"/>
+          <w:sz w:val="24"/>
+          <w:szCs w:val="24"/>
+        </w:rPr>
+      </w:pPr>
+      <w:r>
+        <w:rPr>
+          <w:rFonts w:ascii="Tahoma" w:hAnsi="Tahoma" w:cs="Tahoma"/>
+          <w:sz w:val="24"/>
+          <w:szCs w:val="24"/>
+        </w:rPr>
+        <w:t>Currying functions là có sử dụng closures</w:t>
+      </w:r>
+      <w:r>
+        <w:rPr>
+          <w:rFonts w:ascii="Tahoma" w:hAnsi="Tahoma" w:cs="Tahoma"/>
+          <w:sz w:val="24"/>
+          <w:szCs w:val="24"/>
+        </w:rPr>
+        <w:t>. Vì nó sử dụng biến của function cha để xử lý.</w:t>
+      </w:r>
+    </w:p>
+    <w:p>
+      <w:pPr>
+        <w:tabs>
+          <w:tab w:val="left" w:pos="3872"/>
+        </w:tabs>
+        <w:rPr>
+          <w:rFonts w:ascii="Tahoma" w:hAnsi="Tahoma" w:cs="Tahoma"/>
+          <w:sz w:val="24"/>
+          <w:szCs w:val="24"/>
+        </w:rPr>
+      </w:pPr>
+      <w:r>
+        <w:rPr>
+          <w:rFonts w:ascii="Tahoma" w:hAnsi="Tahoma" w:cs="Tahoma"/>
+          <w:sz w:val="24"/>
+          <w:szCs w:val="24"/>
+        </w:rPr>
+        <w:t>Every closure has three scopes:</w:t>
+      </w:r>
+    </w:p>
+    <w:p>
+      <w:pPr>
+        <w:pStyle w:val="ListParagraph"/>
+        <w:numPr>
+          <w:ilvl w:val="0"/>
+          <w:numId w:val="5"/>
+        </w:numPr>
+        <w:tabs>
+          <w:tab w:val="left" w:pos="3872"/>
+        </w:tabs>
+        <w:rPr>
+          <w:rFonts w:ascii="Tahoma" w:hAnsi="Tahoma" w:cs="Tahoma"/>
+          <w:sz w:val="24"/>
+          <w:szCs w:val="24"/>
+        </w:rPr>
+      </w:pPr>
+      <w:r>
+        <w:rPr>
+          <w:rFonts w:ascii="Tahoma" w:hAnsi="Tahoma" w:cs="Tahoma"/>
+          <w:sz w:val="24"/>
+          <w:szCs w:val="24"/>
+        </w:rPr>
+        <w:t>Local Scope (Own scope)</w:t>
+      </w:r>
+    </w:p>
+    <w:p>
+      <w:pPr>
+        <w:pStyle w:val="ListParagraph"/>
+        <w:numPr>
+          <w:ilvl w:val="0"/>
+          <w:numId w:val="5"/>
+        </w:numPr>
+        <w:tabs>
+          <w:tab w:val="left" w:pos="3872"/>
+        </w:tabs>
+        <w:rPr>
+          <w:rFonts w:ascii="Tahoma" w:hAnsi="Tahoma" w:cs="Tahoma"/>
+          <w:sz w:val="24"/>
+          <w:szCs w:val="24"/>
+        </w:rPr>
+      </w:pPr>
+      <w:r>
+        <w:rPr>
+          <w:rFonts w:ascii="Tahoma" w:hAnsi="Tahoma" w:cs="Tahoma"/>
+          <w:sz w:val="24"/>
+          <w:szCs w:val="24"/>
+        </w:rPr>
+        <w:t>Outer Functions Scope</w:t>
+      </w:r>
+    </w:p>
+    <w:p>
+      <w:pPr>
+        <w:pStyle w:val="ListParagraph"/>
+        <w:numPr>
+          <w:ilvl w:val="0"/>
+          <w:numId w:val="5"/>
+        </w:numPr>
+        <w:tabs>
+          <w:tab w:val="left" w:pos="3872"/>
+        </w:tabs>
+        <w:rPr>
+          <w:rFonts w:ascii="Tahoma" w:hAnsi="Tahoma" w:cs="Tahoma"/>
+          <w:sz w:val="24"/>
+          <w:szCs w:val="24"/>
+        </w:rPr>
+      </w:pPr>
+      <w:r>
+        <w:rPr>
+          <w:rFonts w:ascii="Tahoma" w:hAnsi="Tahoma" w:cs="Tahoma"/>
+          <w:sz w:val="24"/>
+          <w:szCs w:val="24"/>
+        </w:rPr>
+        <w:t>Global Scope</w:t>
+      </w:r>
+    </w:p>
+    <w:p>
+      <w:pPr>
+        <w:tabs>
+          <w:tab w:val="left" w:pos="3872"/>
+        </w:tabs>
+        <w:ind w:left="360"/>
+        <w:rPr>
+          <w:rFonts w:ascii="Tahoma" w:hAnsi="Tahoma" w:cs="Tahoma"/>
+          <w:sz w:val="24"/>
+          <w:szCs w:val="24"/>
+        </w:rPr>
+      </w:pPr>
+      <w:r>
+        <w:rPr>
+          <w:rFonts w:ascii="Tahoma" w:hAnsi="Tahoma" w:cs="Tahoma"/>
+          <w:sz w:val="24"/>
+          <w:szCs w:val="24"/>
+        </w:rPr>
+        <w:t xml:space="preserve">Closure trong loop. </w:t>
+      </w:r>
+    </w:p>
+    <w:p>
+      <w:pPr>
+        <w:tabs>
+          <w:tab w:val="left" w:pos="3872"/>
+        </w:tabs>
+        <w:ind w:left="360"/>
+        <w:rPr>
+          <w:rFonts w:ascii="Tahoma" w:hAnsi="Tahoma" w:cs="Tahoma"/>
+          <w:sz w:val="24"/>
+          <w:szCs w:val="24"/>
+        </w:rPr>
+      </w:pPr>
+      <w:r>
+        <w:rPr>
+          <w:rStyle w:val="token"/>
+          <w:rFonts w:ascii="Consolas" w:eastAsia="Times New Roman" w:hAnsi="Consolas" w:cs="Courier New"/>
+          <w:color w:val="00458B"/>
+          <w:spacing w:val="-1"/>
+          <w:sz w:val="20"/>
+          <w:szCs w:val="20"/>
+        </w:rPr>
+        <w:drawing>
+          <wp:inline distT="0" distB="0" distL="0" distR="0" wp14:anchorId="64EB6C21" wp14:editId="14F24D87">
+            <wp:extent cx="3400900" cy="771633"/>
+            <wp:effectExtent l="0" t="0" r="0" b="9525"/>
+            <wp:docPr id="9" name="Picture 9"/>
+            <wp:cNvGraphicFramePr>
+              <a:graphicFrameLocks xmlns:a="http://schemas.openxmlformats.org/drawingml/2006/main" noChangeAspect="1"/>
+            </wp:cNvGraphicFramePr>
+            <a:graphic xmlns:a="http://schemas.openxmlformats.org/drawingml/2006/main">
+              <a:graphicData uri="http://schemas.openxmlformats.org/drawingml/2006/picture">
+                <pic:pic xmlns:pic="http://schemas.openxmlformats.org/drawingml/2006/picture">
+                  <pic:nvPicPr>
+                    <pic:cNvPr id="1" name=""/>
+                    <pic:cNvPicPr/>
+                  </pic:nvPicPr>
+                  <pic:blipFill>
+                    <a:blip r:embed="rId17"/>
+                    <a:stretch>
+                      <a:fillRect/>
+                    </a:stretch>
+                  </pic:blipFill>
+                  <pic:spPr>
+                    <a:xfrm>
+                      <a:off x="0" y="0"/>
+                      <a:ext cx="3400900" cy="771633"/>
+                    </a:xfrm>
+                    <a:prstGeom prst="rect">
+                      <a:avLst/>
+                    </a:prstGeom>
+                  </pic:spPr>
+                </pic:pic>
+              </a:graphicData>
+            </a:graphic>
+          </wp:inline>
+        </w:drawing>
+      </w:r>
+    </w:p>
+    <w:p>
+      <w:pPr>
+        <w:tabs>
+          <w:tab w:val="left" w:pos="3872"/>
+        </w:tabs>
+        <w:ind w:left="360"/>
+        <w:rPr>
+          <w:rFonts w:ascii="Tahoma" w:hAnsi="Tahoma" w:cs="Tahoma"/>
+          <w:sz w:val="24"/>
+          <w:szCs w:val="24"/>
+        </w:rPr>
+      </w:pPr>
+      <w:r>
+        <w:rPr>
+          <w:rFonts w:ascii="Tahoma" w:hAnsi="Tahoma" w:cs="Tahoma"/>
+          <w:sz w:val="24"/>
+          <w:szCs w:val="24"/>
+        </w:rPr>
+        <w:drawing>
+          <wp:inline distT="0" distB="0" distL="0" distR="0" wp14:anchorId="45453A49" wp14:editId="3BDE0FB5">
+            <wp:extent cx="762106" cy="200053"/>
+            <wp:effectExtent l="0" t="0" r="0" b="9525"/>
+            <wp:docPr id="10" name="Picture 10"/>
+            <wp:cNvGraphicFramePr>
+              <a:graphicFrameLocks xmlns:a="http://schemas.openxmlformats.org/drawingml/2006/main" noChangeAspect="1"/>
+            </wp:cNvGraphicFramePr>
+            <a:graphic xmlns:a="http://schemas.openxmlformats.org/drawingml/2006/main">
+              <a:graphicData uri="http://schemas.openxmlformats.org/drawingml/2006/picture">
+                <pic:pic xmlns:pic="http://schemas.openxmlformats.org/drawingml/2006/picture">
+                  <pic:nvPicPr>
+                    <pic:cNvPr id="1" name=""/>
+                    <pic:cNvPicPr/>
+                  </pic:nvPicPr>
+                  <pic:blipFill>
+                    <a:blip r:embed="rId18"/>
+                    <a:stretch>
+                      <a:fillRect/>
+                    </a:stretch>
+                  </pic:blipFill>
+                  <pic:spPr>
+                    <a:xfrm>
+                      <a:off x="0" y="0"/>
+                      <a:ext cx="762106" cy="200053"/>
+                    </a:xfrm>
+                    <a:prstGeom prst="rect">
+                      <a:avLst/>
+                    </a:prstGeom>
+                  </pic:spPr>
+                </pic:pic>
+              </a:graphicData>
+            </a:graphic>
+          </wp:inline>
+        </w:drawing>
+      </w:r>
+    </w:p>
+    <w:p>
+      <w:pPr>
+        <w:tabs>
+          <w:tab w:val="left" w:pos="3872"/>
+        </w:tabs>
+        <w:ind w:left="360"/>
+        <w:rPr>
+          <w:rFonts w:ascii="Tahoma" w:hAnsi="Tahoma" w:cs="Tahoma"/>
+          <w:sz w:val="24"/>
+          <w:szCs w:val="24"/>
+        </w:rPr>
+      </w:pPr>
+      <w:r>
+        <w:rPr>
+          <w:rFonts w:ascii="Tahoma" w:hAnsi="Tahoma" w:cs="Tahoma"/>
+          <w:sz w:val="24"/>
+          <w:szCs w:val="24"/>
+        </w:rPr>
+        <w:t xml:space="preserve">Lúc này </w:t>
+      </w:r>
+      <w:r>
+        <w:rPr>
+          <w:rFonts w:ascii="Tahoma" w:hAnsi="Tahoma" w:cs="Tahoma"/>
+          <w:sz w:val="24"/>
+          <w:szCs w:val="24"/>
+        </w:rPr>
+        <w:t xml:space="preserve">console.log(i) = 5 </w:t>
+      </w:r>
+      <w:r>
+        <w:rPr>
+          <w:rFonts w:ascii="Tahoma" w:hAnsi="Tahoma" w:cs="Tahoma"/>
+          <w:sz w:val="24"/>
+          <w:szCs w:val="24"/>
+        </w:rPr>
+        <w:t>. Vì nó sử dụng</w:t>
+      </w:r>
+      <w:r>
+        <w:rPr>
+          <w:rFonts w:ascii="Tahoma" w:hAnsi="Tahoma" w:cs="Tahoma"/>
+          <w:sz w:val="24"/>
+          <w:szCs w:val="24"/>
+        </w:rPr>
+        <w:t xml:space="preserve"> biến var và var có thể dùng cho global scope nên bị thay đổi.</w:t>
+      </w:r>
+    </w:p>
+    <w:p>
+      <w:pPr>
+        <w:tabs>
+          <w:tab w:val="left" w:pos="3872"/>
+        </w:tabs>
+        <w:ind w:left="360"/>
+        <w:rPr>
+          <w:rFonts w:ascii="Tahoma" w:hAnsi="Tahoma" w:cs="Tahoma"/>
+          <w:sz w:val="24"/>
+          <w:szCs w:val="24"/>
+        </w:rPr>
+      </w:pPr>
+      <w:r>
+        <w:rPr>
+          <w:rFonts w:ascii="Arial" w:hAnsi="Arial" w:cs="Arial"/>
+          <w:color w:val="212121"/>
+          <w:spacing w:val="-1"/>
+          <w:shd w:val="clear" w:color="auto" w:fill="FFFFFF"/>
+        </w:rPr>
+        <w:t>Three closures have been created by the loop, but each one shares the same single lexical environment</w:t>
+      </w:r>
     </w:p>
     <w:sectPr>
       <w:pgSz w:w="12240" w:h="15840"/>
@@ -7868,96 +8424,10 @@
 <file path=word/numbering.xml><?xml version="1.0" encoding="utf-8"?>
 <w:numbering xmlns:wpc="http://schemas.microsoft.com/office/word/2010/wordprocessingCanvas" xmlns:mc="http://schemas.openxmlformats.org/markup-compatibility/2006" xmlns:o="urn:schemas-microsoft-com:office:office" xmlns:r="http://schemas.openxmlformats.org/officeDocument/2006/relationships" xmlns:m="http://schemas.openxmlformats.org/officeDocument/2006/math" xmlns:v="urn:schemas-microsoft-com:vml" xmlns:wp14="http://schemas.microsoft.com/office/word/2010/wordprocessingDrawing" xmlns:wp="http://schemas.openxmlformats.org/drawingml/2006/wordprocessingDrawing" xmlns:w10="urn:schemas-microsoft-com:office:word" xmlns:w="http://schemas.openxmlformats.org/wordprocessingml/2006/main" xmlns:w14="http://schemas.microsoft.com/office/word/2010/wordml" xmlns:w15="http://schemas.microsoft.com/office/word/2012/wordml" xmlns:wpg="http://schemas.microsoft.com/office/word/2010/wordprocessingGroup" xmlns:wpi="http://schemas.microsoft.com/office/word/2010/wordprocessingInk" xmlns:wne="http://schemas.microsoft.com/office/word/2006/wordml" xmlns:wps="http://schemas.microsoft.com/office/word/2010/wordprocessingShape" mc:Ignorable="w14 w15 wp14">
   <w:abstractNum w:abstractNumId="0">
-    <w:nsid w:val="6A2E3062"/>
+    <w:nsid w:val="3C6061A9"/>
     <w:multiLevelType w:val="hybridMultilevel"/>
-    <w:tmpl w:val="AAB68D68"/>
-    <w:lvl w:ilvl="0" w:tplc="0409000F">
-      <w:start w:val="1"/>
-      <w:numFmt w:val="decimal"/>
-      <w:lvlText w:val="%1."/>
-      <w:lvlJc w:val="left"/>
-      <w:pPr>
-        <w:ind w:left="720" w:hanging="360"/>
-      </w:pPr>
-    </w:lvl>
-    <w:lvl w:ilvl="1" w:tplc="04090019" w:tentative="1">
-      <w:start w:val="1"/>
-      <w:numFmt w:val="lowerLetter"/>
-      <w:lvlText w:val="%2."/>
-      <w:lvlJc w:val="left"/>
-      <w:pPr>
-        <w:ind w:left="1440" w:hanging="360"/>
-      </w:pPr>
-    </w:lvl>
-    <w:lvl w:ilvl="2" w:tplc="0409001B" w:tentative="1">
-      <w:start w:val="1"/>
-      <w:numFmt w:val="lowerRoman"/>
-      <w:lvlText w:val="%3."/>
-      <w:lvlJc w:val="right"/>
-      <w:pPr>
-        <w:ind w:left="2160" w:hanging="180"/>
-      </w:pPr>
-    </w:lvl>
-    <w:lvl w:ilvl="3" w:tplc="0409000F" w:tentative="1">
-      <w:start w:val="1"/>
-      <w:numFmt w:val="decimal"/>
-      <w:lvlText w:val="%4."/>
-      <w:lvlJc w:val="left"/>
-      <w:pPr>
-        <w:ind w:left="2880" w:hanging="360"/>
-      </w:pPr>
-    </w:lvl>
-    <w:lvl w:ilvl="4" w:tplc="04090019" w:tentative="1">
-      <w:start w:val="1"/>
-      <w:numFmt w:val="lowerLetter"/>
-      <w:lvlText w:val="%5."/>
-      <w:lvlJc w:val="left"/>
-      <w:pPr>
-        <w:ind w:left="3600" w:hanging="360"/>
-      </w:pPr>
-    </w:lvl>
-    <w:lvl w:ilvl="5" w:tplc="0409001B" w:tentative="1">
-      <w:start w:val="1"/>
-      <w:numFmt w:val="lowerRoman"/>
-      <w:lvlText w:val="%6."/>
-      <w:lvlJc w:val="right"/>
-      <w:pPr>
-        <w:ind w:left="4320" w:hanging="180"/>
-      </w:pPr>
-    </w:lvl>
-    <w:lvl w:ilvl="6" w:tplc="0409000F" w:tentative="1">
-      <w:start w:val="1"/>
-      <w:numFmt w:val="decimal"/>
-      <w:lvlText w:val="%7."/>
-      <w:lvlJc w:val="left"/>
-      <w:pPr>
-        <w:ind w:left="5040" w:hanging="360"/>
-      </w:pPr>
-    </w:lvl>
-    <w:lvl w:ilvl="7" w:tplc="04090019" w:tentative="1">
-      <w:start w:val="1"/>
-      <w:numFmt w:val="lowerLetter"/>
-      <w:lvlText w:val="%8."/>
-      <w:lvlJc w:val="left"/>
-      <w:pPr>
-        <w:ind w:left="5760" w:hanging="360"/>
-      </w:pPr>
-    </w:lvl>
-    <w:lvl w:ilvl="8" w:tplc="0409001B" w:tentative="1">
-      <w:start w:val="1"/>
-      <w:numFmt w:val="lowerRoman"/>
-      <w:lvlText w:val="%9."/>
-      <w:lvlJc w:val="right"/>
-      <w:pPr>
-        <w:ind w:left="6480" w:hanging="180"/>
-      </w:pPr>
-    </w:lvl>
-  </w:abstractNum>
-  <w:abstractNum w:abstractNumId="1">
-    <w:nsid w:val="72EE5C47"/>
-    <w:multiLevelType w:val="hybridMultilevel"/>
-    <w:tmpl w:val="0484AADE"/>
-    <w:lvl w:ilvl="0" w:tplc="F806A78A">
+    <w:tmpl w:val="0E202502"/>
+    <w:lvl w:ilvl="0" w:tplc="728A881C">
       <w:numFmt w:val="bullet"/>
       <w:lvlText w:val="-"/>
       <w:lvlJc w:val="left"/>
@@ -8065,7 +8535,205 @@
       </w:rPr>
     </w:lvl>
   </w:abstractNum>
+  <w:abstractNum w:abstractNumId="1">
+    <w:nsid w:val="6A2E3062"/>
+    <w:multiLevelType w:val="hybridMultilevel"/>
+    <w:tmpl w:val="AAB68D68"/>
+    <w:lvl w:ilvl="0" w:tplc="0409000F">
+      <w:start w:val="1"/>
+      <w:numFmt w:val="decimal"/>
+      <w:lvlText w:val="%1."/>
+      <w:lvlJc w:val="left"/>
+      <w:pPr>
+        <w:ind w:left="720" w:hanging="360"/>
+      </w:pPr>
+    </w:lvl>
+    <w:lvl w:ilvl="1" w:tplc="04090019" w:tentative="1">
+      <w:start w:val="1"/>
+      <w:numFmt w:val="lowerLetter"/>
+      <w:lvlText w:val="%2."/>
+      <w:lvlJc w:val="left"/>
+      <w:pPr>
+        <w:ind w:left="1440" w:hanging="360"/>
+      </w:pPr>
+    </w:lvl>
+    <w:lvl w:ilvl="2" w:tplc="0409001B" w:tentative="1">
+      <w:start w:val="1"/>
+      <w:numFmt w:val="lowerRoman"/>
+      <w:lvlText w:val="%3."/>
+      <w:lvlJc w:val="right"/>
+      <w:pPr>
+        <w:ind w:left="2160" w:hanging="180"/>
+      </w:pPr>
+    </w:lvl>
+    <w:lvl w:ilvl="3" w:tplc="0409000F" w:tentative="1">
+      <w:start w:val="1"/>
+      <w:numFmt w:val="decimal"/>
+      <w:lvlText w:val="%4."/>
+      <w:lvlJc w:val="left"/>
+      <w:pPr>
+        <w:ind w:left="2880" w:hanging="360"/>
+      </w:pPr>
+    </w:lvl>
+    <w:lvl w:ilvl="4" w:tplc="04090019" w:tentative="1">
+      <w:start w:val="1"/>
+      <w:numFmt w:val="lowerLetter"/>
+      <w:lvlText w:val="%5."/>
+      <w:lvlJc w:val="left"/>
+      <w:pPr>
+        <w:ind w:left="3600" w:hanging="360"/>
+      </w:pPr>
+    </w:lvl>
+    <w:lvl w:ilvl="5" w:tplc="0409001B" w:tentative="1">
+      <w:start w:val="1"/>
+      <w:numFmt w:val="lowerRoman"/>
+      <w:lvlText w:val="%6."/>
+      <w:lvlJc w:val="right"/>
+      <w:pPr>
+        <w:ind w:left="4320" w:hanging="180"/>
+      </w:pPr>
+    </w:lvl>
+    <w:lvl w:ilvl="6" w:tplc="0409000F" w:tentative="1">
+      <w:start w:val="1"/>
+      <w:numFmt w:val="decimal"/>
+      <w:lvlText w:val="%7."/>
+      <w:lvlJc w:val="left"/>
+      <w:pPr>
+        <w:ind w:left="5040" w:hanging="360"/>
+      </w:pPr>
+    </w:lvl>
+    <w:lvl w:ilvl="7" w:tplc="04090019" w:tentative="1">
+      <w:start w:val="1"/>
+      <w:numFmt w:val="lowerLetter"/>
+      <w:lvlText w:val="%8."/>
+      <w:lvlJc w:val="left"/>
+      <w:pPr>
+        <w:ind w:left="5760" w:hanging="360"/>
+      </w:pPr>
+    </w:lvl>
+    <w:lvl w:ilvl="8" w:tplc="0409001B" w:tentative="1">
+      <w:start w:val="1"/>
+      <w:numFmt w:val="lowerRoman"/>
+      <w:lvlText w:val="%9."/>
+      <w:lvlJc w:val="right"/>
+      <w:pPr>
+        <w:ind w:left="6480" w:hanging="180"/>
+      </w:pPr>
+    </w:lvl>
+  </w:abstractNum>
   <w:abstractNum w:abstractNumId="2">
+    <w:nsid w:val="72EE5C47"/>
+    <w:multiLevelType w:val="hybridMultilevel"/>
+    <w:tmpl w:val="0484AADE"/>
+    <w:lvl w:ilvl="0" w:tplc="F806A78A">
+      <w:numFmt w:val="bullet"/>
+      <w:lvlText w:val="-"/>
+      <w:lvlJc w:val="left"/>
+      <w:pPr>
+        <w:ind w:left="720" w:hanging="360"/>
+      </w:pPr>
+      <w:rPr>
+        <w:rFonts w:ascii="Tahoma" w:eastAsiaTheme="minorHAnsi" w:hAnsi="Tahoma" w:cs="Tahoma" w:hint="default"/>
+      </w:rPr>
+    </w:lvl>
+    <w:lvl w:ilvl="1" w:tplc="04090003" w:tentative="1">
+      <w:start w:val="1"/>
+      <w:numFmt w:val="bullet"/>
+      <w:lvlText w:val="o"/>
+      <w:lvlJc w:val="left"/>
+      <w:pPr>
+        <w:ind w:left="1440" w:hanging="360"/>
+      </w:pPr>
+      <w:rPr>
+        <w:rFonts w:ascii="Courier New" w:hAnsi="Courier New" w:cs="Courier New" w:hint="default"/>
+      </w:rPr>
+    </w:lvl>
+    <w:lvl w:ilvl="2" w:tplc="04090005" w:tentative="1">
+      <w:start w:val="1"/>
+      <w:numFmt w:val="bullet"/>
+      <w:lvlText w:val=""/>
+      <w:lvlJc w:val="left"/>
+      <w:pPr>
+        <w:ind w:left="2160" w:hanging="360"/>
+      </w:pPr>
+      <w:rPr>
+        <w:rFonts w:ascii="Wingdings" w:hAnsi="Wingdings" w:hint="default"/>
+      </w:rPr>
+    </w:lvl>
+    <w:lvl w:ilvl="3" w:tplc="04090001" w:tentative="1">
+      <w:start w:val="1"/>
+      <w:numFmt w:val="bullet"/>
+      <w:lvlText w:val=""/>
+      <w:lvlJc w:val="left"/>
+      <w:pPr>
+        <w:ind w:left="2880" w:hanging="360"/>
+      </w:pPr>
+      <w:rPr>
+        <w:rFonts w:ascii="Symbol" w:hAnsi="Symbol" w:hint="default"/>
+      </w:rPr>
+    </w:lvl>
+    <w:lvl w:ilvl="4" w:tplc="04090003" w:tentative="1">
+      <w:start w:val="1"/>
+      <w:numFmt w:val="bullet"/>
+      <w:lvlText w:val="o"/>
+      <w:lvlJc w:val="left"/>
+      <w:pPr>
+        <w:ind w:left="3600" w:hanging="360"/>
+      </w:pPr>
+      <w:rPr>
+        <w:rFonts w:ascii="Courier New" w:hAnsi="Courier New" w:cs="Courier New" w:hint="default"/>
+      </w:rPr>
+    </w:lvl>
+    <w:lvl w:ilvl="5" w:tplc="04090005" w:tentative="1">
+      <w:start w:val="1"/>
+      <w:numFmt w:val="bullet"/>
+      <w:lvlText w:val=""/>
+      <w:lvlJc w:val="left"/>
+      <w:pPr>
+        <w:ind w:left="4320" w:hanging="360"/>
+      </w:pPr>
+      <w:rPr>
+        <w:rFonts w:ascii="Wingdings" w:hAnsi="Wingdings" w:hint="default"/>
+      </w:rPr>
+    </w:lvl>
+    <w:lvl w:ilvl="6" w:tplc="04090001" w:tentative="1">
+      <w:start w:val="1"/>
+      <w:numFmt w:val="bullet"/>
+      <w:lvlText w:val=""/>
+      <w:lvlJc w:val="left"/>
+      <w:pPr>
+        <w:ind w:left="5040" w:hanging="360"/>
+      </w:pPr>
+      <w:rPr>
+        <w:rFonts w:ascii="Symbol" w:hAnsi="Symbol" w:hint="default"/>
+      </w:rPr>
+    </w:lvl>
+    <w:lvl w:ilvl="7" w:tplc="04090003" w:tentative="1">
+      <w:start w:val="1"/>
+      <w:numFmt w:val="bullet"/>
+      <w:lvlText w:val="o"/>
+      <w:lvlJc w:val="left"/>
+      <w:pPr>
+        <w:ind w:left="5760" w:hanging="360"/>
+      </w:pPr>
+      <w:rPr>
+        <w:rFonts w:ascii="Courier New" w:hAnsi="Courier New" w:cs="Courier New" w:hint="default"/>
+      </w:rPr>
+    </w:lvl>
+    <w:lvl w:ilvl="8" w:tplc="04090005" w:tentative="1">
+      <w:start w:val="1"/>
+      <w:numFmt w:val="bullet"/>
+      <w:lvlText w:val=""/>
+      <w:lvlJc w:val="left"/>
+      <w:pPr>
+        <w:ind w:left="6480" w:hanging="360"/>
+      </w:pPr>
+      <w:rPr>
+        <w:rFonts w:ascii="Wingdings" w:hAnsi="Wingdings" w:hint="default"/>
+      </w:rPr>
+    </w:lvl>
+  </w:abstractNum>
+  <w:abstractNum w:abstractNumId="3">
     <w:nsid w:val="732F1B96"/>
     <w:multiLevelType w:val="hybridMultilevel"/>
     <w:tmpl w:val="E732F18E"/>
@@ -8151,14 +8819,132 @@
       </w:pPr>
     </w:lvl>
   </w:abstractNum>
+  <w:abstractNum w:abstractNumId="4">
+    <w:nsid w:val="77221F99"/>
+    <w:multiLevelType w:val="hybridMultilevel"/>
+    <w:tmpl w:val="57C8E5AC"/>
+    <w:lvl w:ilvl="0" w:tplc="CA42E1F6">
+      <w:numFmt w:val="bullet"/>
+      <w:lvlText w:val=""/>
+      <w:lvlJc w:val="left"/>
+      <w:pPr>
+        <w:ind w:left="720" w:hanging="360"/>
+      </w:pPr>
+      <w:rPr>
+        <w:rFonts w:ascii="Symbol" w:eastAsiaTheme="minorHAnsi" w:hAnsi="Symbol" w:cs="Tahoma" w:hint="default"/>
+      </w:rPr>
+    </w:lvl>
+    <w:lvl w:ilvl="1" w:tplc="04090003" w:tentative="1">
+      <w:start w:val="1"/>
+      <w:numFmt w:val="bullet"/>
+      <w:lvlText w:val="o"/>
+      <w:lvlJc w:val="left"/>
+      <w:pPr>
+        <w:ind w:left="1440" w:hanging="360"/>
+      </w:pPr>
+      <w:rPr>
+        <w:rFonts w:ascii="Courier New" w:hAnsi="Courier New" w:cs="Courier New" w:hint="default"/>
+      </w:rPr>
+    </w:lvl>
+    <w:lvl w:ilvl="2" w:tplc="04090005" w:tentative="1">
+      <w:start w:val="1"/>
+      <w:numFmt w:val="bullet"/>
+      <w:lvlText w:val=""/>
+      <w:lvlJc w:val="left"/>
+      <w:pPr>
+        <w:ind w:left="2160" w:hanging="360"/>
+      </w:pPr>
+      <w:rPr>
+        <w:rFonts w:ascii="Wingdings" w:hAnsi="Wingdings" w:hint="default"/>
+      </w:rPr>
+    </w:lvl>
+    <w:lvl w:ilvl="3" w:tplc="04090001" w:tentative="1">
+      <w:start w:val="1"/>
+      <w:numFmt w:val="bullet"/>
+      <w:lvlText w:val=""/>
+      <w:lvlJc w:val="left"/>
+      <w:pPr>
+        <w:ind w:left="2880" w:hanging="360"/>
+      </w:pPr>
+      <w:rPr>
+        <w:rFonts w:ascii="Symbol" w:hAnsi="Symbol" w:hint="default"/>
+      </w:rPr>
+    </w:lvl>
+    <w:lvl w:ilvl="4" w:tplc="04090003" w:tentative="1">
+      <w:start w:val="1"/>
+      <w:numFmt w:val="bullet"/>
+      <w:lvlText w:val="o"/>
+      <w:lvlJc w:val="left"/>
+      <w:pPr>
+        <w:ind w:left="3600" w:hanging="360"/>
+      </w:pPr>
+      <w:rPr>
+        <w:rFonts w:ascii="Courier New" w:hAnsi="Courier New" w:cs="Courier New" w:hint="default"/>
+      </w:rPr>
+    </w:lvl>
+    <w:lvl w:ilvl="5" w:tplc="04090005" w:tentative="1">
+      <w:start w:val="1"/>
+      <w:numFmt w:val="bullet"/>
+      <w:lvlText w:val=""/>
+      <w:lvlJc w:val="left"/>
+      <w:pPr>
+        <w:ind w:left="4320" w:hanging="360"/>
+      </w:pPr>
+      <w:rPr>
+        <w:rFonts w:ascii="Wingdings" w:hAnsi="Wingdings" w:hint="default"/>
+      </w:rPr>
+    </w:lvl>
+    <w:lvl w:ilvl="6" w:tplc="04090001" w:tentative="1">
+      <w:start w:val="1"/>
+      <w:numFmt w:val="bullet"/>
+      <w:lvlText w:val=""/>
+      <w:lvlJc w:val="left"/>
+      <w:pPr>
+        <w:ind w:left="5040" w:hanging="360"/>
+      </w:pPr>
+      <w:rPr>
+        <w:rFonts w:ascii="Symbol" w:hAnsi="Symbol" w:hint="default"/>
+      </w:rPr>
+    </w:lvl>
+    <w:lvl w:ilvl="7" w:tplc="04090003" w:tentative="1">
+      <w:start w:val="1"/>
+      <w:numFmt w:val="bullet"/>
+      <w:lvlText w:val="o"/>
+      <w:lvlJc w:val="left"/>
+      <w:pPr>
+        <w:ind w:left="5760" w:hanging="360"/>
+      </w:pPr>
+      <w:rPr>
+        <w:rFonts w:ascii="Courier New" w:hAnsi="Courier New" w:cs="Courier New" w:hint="default"/>
+      </w:rPr>
+    </w:lvl>
+    <w:lvl w:ilvl="8" w:tplc="04090005" w:tentative="1">
+      <w:start w:val="1"/>
+      <w:numFmt w:val="bullet"/>
+      <w:lvlText w:val=""/>
+      <w:lvlJc w:val="left"/>
+      <w:pPr>
+        <w:ind w:left="6480" w:hanging="360"/>
+      </w:pPr>
+      <w:rPr>
+        <w:rFonts w:ascii="Wingdings" w:hAnsi="Wingdings" w:hint="default"/>
+      </w:rPr>
+    </w:lvl>
+  </w:abstractNum>
   <w:num w:numId="1">
-    <w:abstractNumId w:val="0"/>
+    <w:abstractNumId w:val="1"/>
   </w:num>
   <w:num w:numId="2">
-    <w:abstractNumId w:val="1"/>
+    <w:abstractNumId w:val="2"/>
   </w:num>
   <w:num w:numId="3">
-    <w:abstractNumId w:val="2"/>
+    <w:abstractNumId w:val="3"/>
+  </w:num>
+  <w:num w:numId="4">
+    <w:abstractNumId w:val="4"/>
+  </w:num>
+  <w:num w:numId="5">
+    <w:abstractNumId w:val="0"/>
   </w:num>
 </w:numbering>
 </file>
@@ -8610,7 +9396,6 @@
     <w:basedOn w:val="Normal"/>
     <w:link w:val="HTMLPreformattedChar"/>
     <w:uiPriority w:val="99"/>
-    <w:semiHidden/>
     <w:unhideWhenUsed/>
     <w:rsid w:val="00AF72EE"/>
     <w:pPr>
@@ -8645,7 +9430,6 @@
     <w:basedOn w:val="DefaultParagraphFont"/>
     <w:link w:val="HTMLPreformatted"/>
     <w:uiPriority w:val="99"/>
-    <w:semiHidden/>
     <w:rsid w:val="00AF72EE"/>
     <w:rPr>
       <w:rFonts w:ascii="Courier New" w:eastAsia="Times New Roman" w:hAnsi="Courier New" w:cs="Courier New"/>
@@ -8880,6 +9664,11 @@
     <w:name w:val="hljs-string"/>
     <w:basedOn w:val="DefaultParagraphFont"/>
     <w:rsid w:val="00ED3040"/>
+  </w:style>
+  <w:style w:type="character" w:customStyle="1" w:styleId="token">
+    <w:name w:val="token"/>
+    <w:basedOn w:val="DefaultParagraphFont"/>
+    <w:rsid w:val="004B7469"/>
   </w:style>
 </w:styles>
 </file>
@@ -9150,7 +9939,7 @@
 </file>
 
 <file path=customXml/itemProps1.xml><?xml version="1.0" encoding="utf-8"?>
-<ds:datastoreItem xmlns:ds="http://schemas.openxmlformats.org/officeDocument/2006/customXml" ds:itemID="{3B21BF4E-98E2-43EA-870B-86F687B75DF0}">
+<ds:datastoreItem xmlns:ds="http://schemas.openxmlformats.org/officeDocument/2006/customXml" ds:itemID="{E335125C-63BC-4656-A9C3-F24AF6AE6C32}">
   <ds:schemaRefs>
     <ds:schemaRef ds:uri="http://schemas.openxmlformats.org/officeDocument/2006/bibliography"/>
   </ds:schemaRefs>

--- a/JAVASCRIPT.docx
+++ b/JAVASCRIPT.docx
@@ -75,7 +75,7 @@
           <w:r>
             <w:fldChar w:fldCharType="separate"/>
           </w:r>
-          <w:hyperlink w:anchor="_Toc68710927" w:history="1">
+          <w:hyperlink w:anchor="_Toc69555180" w:history="1">
             <w:r>
               <w:rPr>
                 <w:rStyle w:val="Hyperlink"/>
@@ -120,7 +120,7 @@
                 <w:noProof/>
                 <w:webHidden/>
               </w:rPr>
-              <w:instrText xml:space="preserve"> PAGEREF _Toc68710927 \h </w:instrText>
+              <w:instrText xml:space="preserve"> PAGEREF _Toc69555180 \h </w:instrText>
             </w:r>
             <w:r>
               <w:rPr>
@@ -163,7 +163,7 @@
               <w:noProof/>
             </w:rPr>
           </w:pPr>
-          <w:hyperlink w:anchor="_Toc68710928" w:history="1">
+          <w:hyperlink w:anchor="_Toc69555181" w:history="1">
             <w:r>
               <w:rPr>
                 <w:rStyle w:val="Hyperlink"/>
@@ -208,7 +208,7 @@
                 <w:noProof/>
                 <w:webHidden/>
               </w:rPr>
-              <w:instrText xml:space="preserve"> PAGEREF _Toc68710928 \h </w:instrText>
+              <w:instrText xml:space="preserve"> PAGEREF _Toc69555181 \h </w:instrText>
             </w:r>
             <w:r>
               <w:rPr>
@@ -251,7 +251,7 @@
               <w:noProof/>
             </w:rPr>
           </w:pPr>
-          <w:hyperlink w:anchor="_Toc68710929" w:history="1">
+          <w:hyperlink w:anchor="_Toc69555182" w:history="1">
             <w:r>
               <w:rPr>
                 <w:rStyle w:val="Hyperlink"/>
@@ -277,8 +277,6 @@
               </w:rPr>
               <w:t>Reference Vs Value (tham chiếu, tham trị)</w:t>
             </w:r>
-            <w:bookmarkStart w:id="0" w:name="_GoBack"/>
-            <w:bookmarkEnd w:id="0"/>
             <w:r>
               <w:rPr>
                 <w:noProof/>
@@ -298,7 +296,7 @@
                 <w:noProof/>
                 <w:webHidden/>
               </w:rPr>
-              <w:instrText xml:space="preserve"> PAGEREF _Toc68710929 \h </w:instrText>
+              <w:instrText xml:space="preserve"> PAGEREF _Toc69555182 \h </w:instrText>
             </w:r>
             <w:r>
               <w:rPr>
@@ -341,7 +339,7 @@
               <w:noProof/>
             </w:rPr>
           </w:pPr>
-          <w:hyperlink w:anchor="_Toc68710930" w:history="1">
+          <w:hyperlink w:anchor="_Toc69555183" w:history="1">
             <w:r>
               <w:rPr>
                 <w:rStyle w:val="Hyperlink"/>
@@ -386,7 +384,7 @@
                 <w:noProof/>
                 <w:webHidden/>
               </w:rPr>
-              <w:instrText xml:space="preserve"> PAGEREF _Toc68710930 \h </w:instrText>
+              <w:instrText xml:space="preserve"> PAGEREF _Toc69555183 \h </w:instrText>
             </w:r>
             <w:r>
               <w:rPr>
@@ -429,7 +427,7 @@
               <w:noProof/>
             </w:rPr>
           </w:pPr>
-          <w:hyperlink w:anchor="_Toc68710931" w:history="1">
+          <w:hyperlink w:anchor="_Toc69555184" w:history="1">
             <w:r>
               <w:rPr>
                 <w:rStyle w:val="Hyperlink"/>
@@ -474,7 +472,7 @@
                 <w:noProof/>
                 <w:webHidden/>
               </w:rPr>
-              <w:instrText xml:space="preserve"> PAGEREF _Toc68710931 \h </w:instrText>
+              <w:instrText xml:space="preserve"> PAGEREF _Toc69555184 \h </w:instrText>
             </w:r>
             <w:r>
               <w:rPr>
@@ -517,7 +515,7 @@
               <w:noProof/>
             </w:rPr>
           </w:pPr>
-          <w:hyperlink w:anchor="_Toc68710932" w:history="1">
+          <w:hyperlink w:anchor="_Toc69555185" w:history="1">
             <w:r>
               <w:rPr>
                 <w:rStyle w:val="Hyperlink"/>
@@ -562,7 +560,7 @@
                 <w:noProof/>
                 <w:webHidden/>
               </w:rPr>
-              <w:instrText xml:space="preserve"> PAGEREF _Toc68710932 \h </w:instrText>
+              <w:instrText xml:space="preserve"> PAGEREF _Toc69555185 \h </w:instrText>
             </w:r>
             <w:r>
               <w:rPr>
@@ -605,7 +603,7 @@
               <w:noProof/>
             </w:rPr>
           </w:pPr>
-          <w:hyperlink w:anchor="_Toc68710933" w:history="1">
+          <w:hyperlink w:anchor="_Toc69555186" w:history="1">
             <w:r>
               <w:rPr>
                 <w:rStyle w:val="Hyperlink"/>
@@ -650,7 +648,7 @@
                 <w:noProof/>
                 <w:webHidden/>
               </w:rPr>
-              <w:instrText xml:space="preserve"> PAGEREF _Toc68710933 \h </w:instrText>
+              <w:instrText xml:space="preserve"> PAGEREF _Toc69555186 \h </w:instrText>
             </w:r>
             <w:r>
               <w:rPr>
@@ -693,7 +691,7 @@
               <w:noProof/>
             </w:rPr>
           </w:pPr>
-          <w:hyperlink w:anchor="_Toc68710934" w:history="1">
+          <w:hyperlink w:anchor="_Toc69555187" w:history="1">
             <w:r>
               <w:rPr>
                 <w:rStyle w:val="Hyperlink"/>
@@ -738,7 +736,183 @@
                 <w:noProof/>
                 <w:webHidden/>
               </w:rPr>
-              <w:instrText xml:space="preserve"> PAGEREF _Toc68710934 \h </w:instrText>
+              <w:instrText xml:space="preserve"> PAGEREF _Toc69555187 \h </w:instrText>
+            </w:r>
+            <w:r>
+              <w:rPr>
+                <w:noProof/>
+                <w:webHidden/>
+              </w:rPr>
+            </w:r>
+            <w:r>
+              <w:rPr>
+                <w:noProof/>
+                <w:webHidden/>
+              </w:rPr>
+              <w:fldChar w:fldCharType="separate"/>
+            </w:r>
+            <w:r>
+              <w:rPr>
+                <w:noProof/>
+                <w:webHidden/>
+              </w:rPr>
+              <w:t>8</w:t>
+            </w:r>
+            <w:r>
+              <w:rPr>
+                <w:noProof/>
+                <w:webHidden/>
+              </w:rPr>
+              <w:fldChar w:fldCharType="end"/>
+            </w:r>
+          </w:hyperlink>
+        </w:p>
+        <w:p>
+          <w:pPr>
+            <w:pStyle w:val="TOC1"/>
+            <w:tabs>
+              <w:tab w:val="left" w:pos="440"/>
+              <w:tab w:val="right" w:leader="dot" w:pos="11330"/>
+            </w:tabs>
+            <w:rPr>
+              <w:rFonts w:eastAsiaTheme="minorEastAsia"/>
+              <w:noProof/>
+            </w:rPr>
+          </w:pPr>
+          <w:hyperlink w:anchor="_Toc69555188" w:history="1">
+            <w:r>
+              <w:rPr>
+                <w:rStyle w:val="Hyperlink"/>
+                <w:rFonts w:ascii="Tahoma" w:hAnsi="Tahoma" w:cs="Tahoma"/>
+                <w:b/>
+                <w:noProof/>
+              </w:rPr>
+              <w:t>9.</w:t>
+            </w:r>
+            <w:r>
+              <w:rPr>
+                <w:rFonts w:eastAsiaTheme="minorEastAsia"/>
+                <w:noProof/>
+              </w:rPr>
+              <w:tab/>
+            </w:r>
+            <w:r>
+              <w:rPr>
+                <w:rStyle w:val="Hyperlink"/>
+                <w:rFonts w:ascii="Tahoma" w:hAnsi="Tahoma" w:cs="Tahoma"/>
+                <w:b/>
+                <w:noProof/>
+              </w:rPr>
+              <w:t>Promise</w:t>
+            </w:r>
+            <w:r>
+              <w:rPr>
+                <w:noProof/>
+                <w:webHidden/>
+              </w:rPr>
+              <w:tab/>
+            </w:r>
+            <w:r>
+              <w:rPr>
+                <w:noProof/>
+                <w:webHidden/>
+              </w:rPr>
+              <w:fldChar w:fldCharType="begin"/>
+            </w:r>
+            <w:r>
+              <w:rPr>
+                <w:noProof/>
+                <w:webHidden/>
+              </w:rPr>
+              <w:instrText xml:space="preserve"> PAGEREF _Toc69555188 \h </w:instrText>
+            </w:r>
+            <w:r>
+              <w:rPr>
+                <w:noProof/>
+                <w:webHidden/>
+              </w:rPr>
+            </w:r>
+            <w:r>
+              <w:rPr>
+                <w:noProof/>
+                <w:webHidden/>
+              </w:rPr>
+              <w:fldChar w:fldCharType="separate"/>
+            </w:r>
+            <w:r>
+              <w:rPr>
+                <w:noProof/>
+                <w:webHidden/>
+              </w:rPr>
+              <w:t>8</w:t>
+            </w:r>
+            <w:r>
+              <w:rPr>
+                <w:noProof/>
+                <w:webHidden/>
+              </w:rPr>
+              <w:fldChar w:fldCharType="end"/>
+            </w:r>
+          </w:hyperlink>
+        </w:p>
+        <w:p>
+          <w:pPr>
+            <w:pStyle w:val="TOC1"/>
+            <w:tabs>
+              <w:tab w:val="left" w:pos="660"/>
+              <w:tab w:val="right" w:leader="dot" w:pos="11330"/>
+            </w:tabs>
+            <w:rPr>
+              <w:rFonts w:eastAsiaTheme="minorEastAsia"/>
+              <w:noProof/>
+            </w:rPr>
+          </w:pPr>
+          <w:hyperlink w:anchor="_Toc69555189" w:history="1">
+            <w:r>
+              <w:rPr>
+                <w:rStyle w:val="Hyperlink"/>
+                <w:rFonts w:ascii="Tahoma" w:hAnsi="Tahoma" w:cs="Tahoma"/>
+                <w:b/>
+                <w:noProof/>
+              </w:rPr>
+              <w:t>10.</w:t>
+            </w:r>
+            <w:r>
+              <w:rPr>
+                <w:rFonts w:eastAsiaTheme="minorEastAsia"/>
+                <w:noProof/>
+              </w:rPr>
+              <w:t xml:space="preserve">  </w:t>
+            </w:r>
+            <w:r>
+              <w:rPr>
+                <w:rStyle w:val="Hyperlink"/>
+                <w:rFonts w:ascii="Tahoma" w:hAnsi="Tahoma" w:cs="Tahoma"/>
+                <w:b/>
+                <w:noProof/>
+              </w:rPr>
+              <w:t>Async/await</w:t>
+            </w:r>
+            <w:r>
+              <w:rPr>
+                <w:noProof/>
+                <w:webHidden/>
+              </w:rPr>
+              <w:tab/>
+            </w:r>
+            <w:r>
+              <w:rPr>
+                <w:noProof/>
+                <w:webHidden/>
+              </w:rPr>
+              <w:fldChar w:fldCharType="begin"/>
+            </w:r>
+            <w:r>
+              <w:rPr>
+                <w:noProof/>
+                <w:webHidden/>
+              </w:rPr>
+              <w:instrText xml:space="preserve"> PAGEREF _Toc69555189 \h </w:instrText>
             </w:r>
             <w:r>
               <w:rPr>
@@ -815,7 +989,7 @@
         </w:rPr>
         <w:br w:type="page"/>
       </w:r>
-      <w:bookmarkStart w:id="1" w:name="_Toc68710927"/>
+      <w:bookmarkStart w:id="0" w:name="_Toc69555180"/>
       <w:r>
         <w:rPr>
           <w:rFonts w:ascii="Tahoma" w:hAnsi="Tahoma" w:cs="Tahoma"/>
@@ -826,7 +1000,7 @@
         <w:lastRenderedPageBreak/>
         <w:t>Prototype</w:t>
       </w:r>
-      <w:bookmarkEnd w:id="1"/>
+      <w:bookmarkEnd w:id="0"/>
       <w:r>
         <w:rPr>
           <w:rFonts w:ascii="Tahoma" w:hAnsi="Tahoma" w:cs="Tahoma"/>
@@ -1128,7 +1302,7 @@
           <w:szCs w:val="56"/>
         </w:rPr>
       </w:pPr>
-      <w:bookmarkStart w:id="2" w:name="_Toc68710928"/>
+      <w:bookmarkStart w:id="1" w:name="_Toc69555181"/>
       <w:r>
         <w:rPr>
           <w:rFonts w:ascii="Tahoma" w:hAnsi="Tahoma" w:cs="Tahoma"/>
@@ -1138,7 +1312,7 @@
         </w:rPr>
         <w:t>__proto__</w:t>
       </w:r>
-      <w:bookmarkEnd w:id="2"/>
+      <w:bookmarkEnd w:id="1"/>
     </w:p>
     <w:p>
       <w:pPr>
@@ -1399,7 +1573,7 @@
           <w:szCs w:val="56"/>
         </w:rPr>
       </w:pPr>
-      <w:bookmarkStart w:id="3" w:name="_Toc68710929"/>
+      <w:bookmarkStart w:id="2" w:name="_Toc69555182"/>
       <w:r>
         <w:rPr>
           <w:rFonts w:ascii="Tahoma" w:hAnsi="Tahoma" w:cs="Tahoma"/>
@@ -1418,7 +1592,7 @@
         </w:rPr>
         <w:t xml:space="preserve"> (tham chiếu, tham trị)</w:t>
       </w:r>
-      <w:bookmarkEnd w:id="3"/>
+      <w:bookmarkEnd w:id="2"/>
     </w:p>
     <w:p>
       <w:pPr>
@@ -1948,7 +2122,7 @@
           <w:szCs w:val="56"/>
         </w:rPr>
       </w:pPr>
-      <w:bookmarkStart w:id="4" w:name="_Toc68710930"/>
+      <w:bookmarkStart w:id="3" w:name="_Toc69555183"/>
       <w:r>
         <w:rPr>
           <w:rFonts w:ascii="Tahoma" w:hAnsi="Tahoma" w:cs="Tahoma"/>
@@ -1958,7 +2132,7 @@
         </w:rPr>
         <w:t>this</w:t>
       </w:r>
-      <w:bookmarkEnd w:id="4"/>
+      <w:bookmarkEnd w:id="3"/>
     </w:p>
     <w:p>
       <w:pPr>
@@ -5160,7 +5334,7 @@
           <w:szCs w:val="56"/>
         </w:rPr>
       </w:pPr>
-      <w:bookmarkStart w:id="5" w:name="_Toc68710931"/>
+      <w:bookmarkStart w:id="4" w:name="_Toc69555184"/>
       <w:r>
         <w:rPr>
           <w:rFonts w:ascii="Tahoma" w:hAnsi="Tahoma" w:cs="Tahoma"/>
@@ -5170,7 +5344,7 @@
         </w:rPr>
         <w:t>Arrow function</w:t>
       </w:r>
-      <w:bookmarkEnd w:id="5"/>
+      <w:bookmarkEnd w:id="4"/>
     </w:p>
     <w:p>
       <w:pPr>
@@ -5383,7 +5557,7 @@
           <w:szCs w:val="56"/>
         </w:rPr>
       </w:pPr>
-      <w:bookmarkStart w:id="6" w:name="_Toc68710932"/>
+      <w:bookmarkStart w:id="5" w:name="_Toc69555185"/>
       <w:r>
         <w:rPr>
           <w:rFonts w:ascii="Tahoma" w:hAnsi="Tahoma" w:cs="Tahoma"/>
@@ -5393,7 +5567,7 @@
         </w:rPr>
         <w:t>context and scope</w:t>
       </w:r>
-      <w:bookmarkEnd w:id="6"/>
+      <w:bookmarkEnd w:id="5"/>
     </w:p>
     <w:p>
       <w:pPr>
@@ -5582,7 +5756,7 @@
           <w:szCs w:val="56"/>
         </w:rPr>
       </w:pPr>
-      <w:bookmarkStart w:id="7" w:name="_Toc68710933"/>
+      <w:bookmarkStart w:id="6" w:name="_Toc69555186"/>
       <w:r>
         <w:rPr>
           <w:rFonts w:ascii="Tahoma" w:hAnsi="Tahoma" w:cs="Tahoma"/>
@@ -5592,7 +5766,7 @@
         </w:rPr>
         <w:t>Curry function</w:t>
       </w:r>
-      <w:bookmarkEnd w:id="7"/>
+      <w:bookmarkEnd w:id="6"/>
     </w:p>
     <w:p>
       <w:pPr>
@@ -8003,7 +8177,7 @@
           <w:szCs w:val="56"/>
         </w:rPr>
       </w:pPr>
-      <w:bookmarkStart w:id="8" w:name="_Toc68710934"/>
+      <w:bookmarkStart w:id="7" w:name="_Toc69555187"/>
       <w:r>
         <w:rPr>
           <w:rFonts w:ascii="Tahoma" w:hAnsi="Tahoma" w:cs="Tahoma"/>
@@ -8014,7 +8188,7 @@
         <w:lastRenderedPageBreak/>
         <w:t>Closures</w:t>
       </w:r>
-      <w:bookmarkEnd w:id="8"/>
+      <w:bookmarkEnd w:id="7"/>
     </w:p>
     <w:p>
       <w:pPr>
@@ -8197,6 +8371,7 @@
         <w:rPr>
           <w:rStyle w:val="token"/>
           <w:rFonts w:ascii="Consolas" w:eastAsia="Times New Roman" w:hAnsi="Consolas" w:cs="Courier New"/>
+          <w:noProof/>
           <w:color w:val="00458B"/>
           <w:spacing w:val="-1"/>
           <w:sz w:val="20"/>
@@ -8254,6 +8429,7 @@
       <w:r>
         <w:rPr>
           <w:rFonts w:ascii="Tahoma" w:hAnsi="Tahoma" w:cs="Tahoma"/>
+          <w:noProof/>
           <w:sz w:val="24"/>
           <w:szCs w:val="24"/>
         </w:rPr>
@@ -8346,19 +8522,3708 @@
         </w:tabs>
         <w:ind w:left="360"/>
         <w:rPr>
-          <w:rFonts w:ascii="Tahoma" w:hAnsi="Tahoma" w:cs="Tahoma"/>
-          <w:sz w:val="24"/>
-          <w:szCs w:val="24"/>
-        </w:rPr>
-      </w:pPr>
-      <w:r>
-        <w:rPr>
           <w:rFonts w:ascii="Arial" w:hAnsi="Arial" w:cs="Arial"/>
           <w:color w:val="212121"/>
           <w:spacing w:val="-1"/>
           <w:shd w:val="clear" w:color="auto" w:fill="FFFFFF"/>
         </w:rPr>
+      </w:pPr>
+      <w:r>
+        <w:rPr>
+          <w:rFonts w:ascii="Arial" w:hAnsi="Arial" w:cs="Arial"/>
+          <w:color w:val="212121"/>
+          <w:spacing w:val="-1"/>
+          <w:shd w:val="clear" w:color="auto" w:fill="FFFFFF"/>
+        </w:rPr>
         <w:t>Three closures have been created by the loop, but each one shares the same single lexical environment</w:t>
+      </w:r>
+    </w:p>
+    <w:p>
+      <w:pPr>
+        <w:pStyle w:val="ListParagraph"/>
+        <w:numPr>
+          <w:ilvl w:val="0"/>
+          <w:numId w:val="3"/>
+        </w:numPr>
+        <w:outlineLvl w:val="0"/>
+        <w:rPr>
+          <w:rFonts w:ascii="Tahoma" w:hAnsi="Tahoma" w:cs="Tahoma"/>
+          <w:b/>
+          <w:sz w:val="40"/>
+          <w:szCs w:val="56"/>
+        </w:rPr>
+      </w:pPr>
+      <w:bookmarkStart w:id="8" w:name="_Toc69555188"/>
+      <w:r>
+        <w:rPr>
+          <w:rFonts w:ascii="Tahoma" w:hAnsi="Tahoma" w:cs="Tahoma"/>
+          <w:b/>
+          <w:sz w:val="40"/>
+          <w:szCs w:val="56"/>
+        </w:rPr>
+        <w:t>Promise</w:t>
+      </w:r>
+      <w:bookmarkEnd w:id="8"/>
+    </w:p>
+    <w:p>
+      <w:pPr>
+        <w:tabs>
+          <w:tab w:val="left" w:pos="3872"/>
+        </w:tabs>
+        <w:ind w:left="360"/>
+        <w:rPr>
+          <w:rFonts w:ascii="Tahoma" w:hAnsi="Tahoma" w:cs="Tahoma"/>
+          <w:sz w:val="24"/>
+          <w:szCs w:val="24"/>
+        </w:rPr>
+      </w:pPr>
+      <w:r>
+        <w:rPr>
+          <w:rFonts w:ascii="Tahoma" w:hAnsi="Tahoma" w:cs="Tahoma"/>
+          <w:sz w:val="24"/>
+          <w:szCs w:val="24"/>
+        </w:rPr>
+        <w:t>A Pro</w:t>
+      </w:r>
+      <w:r>
+        <w:rPr>
+          <w:rFonts w:ascii="Tahoma" w:hAnsi="Tahoma" w:cs="Tahoma"/>
+          <w:sz w:val="24"/>
+          <w:szCs w:val="24"/>
+        </w:rPr>
+        <w:t>mise is in one of these states:</w:t>
+      </w:r>
+    </w:p>
+    <w:p>
+      <w:pPr>
+        <w:pStyle w:val="ListParagraph"/>
+        <w:numPr>
+          <w:ilvl w:val="0"/>
+          <w:numId w:val="5"/>
+        </w:numPr>
+        <w:tabs>
+          <w:tab w:val="left" w:pos="3872"/>
+        </w:tabs>
+        <w:rPr>
+          <w:rFonts w:ascii="Tahoma" w:hAnsi="Tahoma" w:cs="Tahoma"/>
+          <w:sz w:val="24"/>
+          <w:szCs w:val="24"/>
+        </w:rPr>
+      </w:pPr>
+      <w:r>
+        <w:rPr>
+          <w:rFonts w:ascii="Tahoma" w:hAnsi="Tahoma" w:cs="Tahoma"/>
+          <w:sz w:val="24"/>
+          <w:szCs w:val="24"/>
+        </w:rPr>
+        <w:t>pending: initial state, neither fulfilled nor rejected.</w:t>
+      </w:r>
+    </w:p>
+    <w:p>
+      <w:pPr>
+        <w:pStyle w:val="ListParagraph"/>
+        <w:numPr>
+          <w:ilvl w:val="0"/>
+          <w:numId w:val="5"/>
+        </w:numPr>
+        <w:tabs>
+          <w:tab w:val="left" w:pos="3872"/>
+        </w:tabs>
+        <w:rPr>
+          <w:rFonts w:ascii="Tahoma" w:hAnsi="Tahoma" w:cs="Tahoma"/>
+          <w:sz w:val="24"/>
+          <w:szCs w:val="24"/>
+        </w:rPr>
+      </w:pPr>
+      <w:r>
+        <w:rPr>
+          <w:rFonts w:ascii="Tahoma" w:hAnsi="Tahoma" w:cs="Tahoma"/>
+          <w:sz w:val="24"/>
+          <w:szCs w:val="24"/>
+        </w:rPr>
+        <w:t>fulfilled: meaning that the operation was completed successfully.</w:t>
+      </w:r>
+    </w:p>
+    <w:p>
+      <w:pPr>
+        <w:pStyle w:val="ListParagraph"/>
+        <w:numPr>
+          <w:ilvl w:val="0"/>
+          <w:numId w:val="5"/>
+        </w:numPr>
+        <w:tabs>
+          <w:tab w:val="left" w:pos="3872"/>
+        </w:tabs>
+        <w:rPr>
+          <w:rFonts w:ascii="Tahoma" w:hAnsi="Tahoma" w:cs="Tahoma"/>
+          <w:sz w:val="24"/>
+          <w:szCs w:val="24"/>
+        </w:rPr>
+      </w:pPr>
+      <w:r>
+        <w:rPr>
+          <w:rFonts w:ascii="Tahoma" w:hAnsi="Tahoma" w:cs="Tahoma"/>
+          <w:sz w:val="24"/>
+          <w:szCs w:val="24"/>
+        </w:rPr>
+        <w:t>rejected: meaning that the operation failed.</w:t>
+      </w:r>
+    </w:p>
+    <w:p>
+      <w:pPr>
+        <w:tabs>
+          <w:tab w:val="left" w:pos="3872"/>
+        </w:tabs>
+        <w:ind w:left="360"/>
+        <w:rPr>
+          <w:rFonts w:ascii="Tahoma" w:hAnsi="Tahoma" w:cs="Tahoma"/>
+          <w:sz w:val="24"/>
+          <w:szCs w:val="24"/>
+        </w:rPr>
+      </w:pPr>
+      <w:r>
+        <w:rPr>
+          <w:rFonts w:ascii="Tahoma" w:hAnsi="Tahoma" w:cs="Tahoma"/>
+          <w:sz w:val="24"/>
+          <w:szCs w:val="24"/>
+        </w:rPr>
+        <w:t>Khi fulfilled xong thì gọi .then(value =&gt; ...) để xử lý tiếp. Cái việc nó fulfilled như thế nào thì ko cần quan tâm</w:t>
+      </w:r>
+    </w:p>
+    <w:p>
+      <w:pPr>
+        <w:tabs>
+          <w:tab w:val="left" w:pos="3872"/>
+        </w:tabs>
+        <w:ind w:left="360"/>
+        <w:rPr>
+          <w:rFonts w:ascii="Tahoma" w:hAnsi="Tahoma" w:cs="Tahoma"/>
+          <w:sz w:val="24"/>
+          <w:szCs w:val="24"/>
+        </w:rPr>
+      </w:pPr>
+      <w:r>
+        <w:rPr>
+          <w:rFonts w:ascii="Tahoma" w:hAnsi="Tahoma" w:cs="Tahoma"/>
+          <w:sz w:val="24"/>
+          <w:szCs w:val="24"/>
+        </w:rPr>
+        <w:t>Rejected cũng vậy, ko quan tâm rejected như thế nào dùng .catch(err =&gt; ...) để show err</w:t>
+      </w:r>
+    </w:p>
+    <w:p>
+      <w:pPr>
+        <w:pBdr>
+          <w:left w:val="single" w:sz="36" w:space="18" w:color="00458B"/>
+        </w:pBdr>
+        <w:shd w:val="clear" w:color="auto" w:fill="EEEEEE"/>
+        <w:tabs>
+          <w:tab w:val="left" w:pos="916"/>
+          <w:tab w:val="left" w:pos="1832"/>
+          <w:tab w:val="left" w:pos="2748"/>
+          <w:tab w:val="left" w:pos="3664"/>
+          <w:tab w:val="left" w:pos="4580"/>
+          <w:tab w:val="left" w:pos="5496"/>
+          <w:tab w:val="left" w:pos="6412"/>
+          <w:tab w:val="left" w:pos="7328"/>
+          <w:tab w:val="left" w:pos="8244"/>
+          <w:tab w:val="left" w:pos="9160"/>
+          <w:tab w:val="left" w:pos="10076"/>
+          <w:tab w:val="left" w:pos="10992"/>
+          <w:tab w:val="left" w:pos="11908"/>
+          <w:tab w:val="left" w:pos="12824"/>
+          <w:tab w:val="left" w:pos="13740"/>
+          <w:tab w:val="left" w:pos="14656"/>
+        </w:tabs>
+        <w:spacing w:after="0" w:line="240" w:lineRule="auto"/>
+        <w:rPr>
+          <w:rFonts w:ascii="Consolas" w:eastAsia="Times New Roman" w:hAnsi="Consolas" w:cs="Courier New"/>
+          <w:color w:val="626262"/>
+          <w:spacing w:val="-1"/>
+          <w:sz w:val="20"/>
+          <w:szCs w:val="20"/>
+        </w:rPr>
+      </w:pPr>
+      <w:r>
+        <w:rPr>
+          <w:rFonts w:ascii="Consolas" w:eastAsia="Times New Roman" w:hAnsi="Consolas" w:cs="Courier New"/>
+          <w:color w:val="00458B"/>
+          <w:spacing w:val="-1"/>
+          <w:sz w:val="20"/>
+          <w:szCs w:val="20"/>
+        </w:rPr>
+        <w:t>let</w:t>
+      </w:r>
+      <w:r>
+        <w:rPr>
+          <w:rFonts w:ascii="Consolas" w:eastAsia="Times New Roman" w:hAnsi="Consolas" w:cs="Courier New"/>
+          <w:color w:val="212121"/>
+          <w:spacing w:val="-1"/>
+          <w:sz w:val="20"/>
+          <w:szCs w:val="20"/>
+        </w:rPr>
+        <w:t xml:space="preserve"> myFirstPromise = </w:t>
+      </w:r>
+      <w:r>
+        <w:rPr>
+          <w:rFonts w:ascii="Consolas" w:eastAsia="Times New Roman" w:hAnsi="Consolas" w:cs="Courier New"/>
+          <w:color w:val="00458B"/>
+          <w:spacing w:val="-1"/>
+          <w:sz w:val="20"/>
+          <w:szCs w:val="20"/>
+        </w:rPr>
+        <w:t>new</w:t>
+      </w:r>
+      <w:r>
+        <w:rPr>
+          <w:rFonts w:ascii="Consolas" w:eastAsia="Times New Roman" w:hAnsi="Consolas" w:cs="Courier New"/>
+          <w:color w:val="212121"/>
+          <w:spacing w:val="-1"/>
+          <w:sz w:val="20"/>
+          <w:szCs w:val="20"/>
+        </w:rPr>
+        <w:t xml:space="preserve"> </w:t>
+      </w:r>
+      <w:r>
+        <w:rPr>
+          <w:rFonts w:ascii="Consolas" w:eastAsia="Times New Roman" w:hAnsi="Consolas" w:cs="Courier New"/>
+          <w:color w:val="B54248"/>
+          <w:spacing w:val="-1"/>
+          <w:sz w:val="20"/>
+          <w:szCs w:val="20"/>
+        </w:rPr>
+        <w:t>Promise</w:t>
+      </w:r>
+      <w:r>
+        <w:rPr>
+          <w:rFonts w:ascii="Consolas" w:eastAsia="Times New Roman" w:hAnsi="Consolas" w:cs="Courier New"/>
+          <w:color w:val="626262"/>
+          <w:spacing w:val="-1"/>
+          <w:sz w:val="20"/>
+          <w:szCs w:val="20"/>
+        </w:rPr>
+        <w:t>((</w:t>
+      </w:r>
+      <w:r>
+        <w:rPr>
+          <w:rFonts w:ascii="Consolas" w:eastAsia="Times New Roman" w:hAnsi="Consolas" w:cs="Courier New"/>
+          <w:color w:val="212121"/>
+          <w:spacing w:val="-1"/>
+          <w:sz w:val="20"/>
+          <w:szCs w:val="20"/>
+        </w:rPr>
+        <w:t>resolve</w:t>
+      </w:r>
+      <w:r>
+        <w:rPr>
+          <w:rFonts w:ascii="Consolas" w:eastAsia="Times New Roman" w:hAnsi="Consolas" w:cs="Courier New"/>
+          <w:color w:val="626262"/>
+          <w:spacing w:val="-1"/>
+          <w:sz w:val="20"/>
+          <w:szCs w:val="20"/>
+        </w:rPr>
+        <w:t>,</w:t>
+      </w:r>
+      <w:r>
+        <w:rPr>
+          <w:rFonts w:ascii="Consolas" w:eastAsia="Times New Roman" w:hAnsi="Consolas" w:cs="Courier New"/>
+          <w:color w:val="212121"/>
+          <w:spacing w:val="-1"/>
+          <w:sz w:val="20"/>
+          <w:szCs w:val="20"/>
+        </w:rPr>
+        <w:t xml:space="preserve"> reject</w:t>
+      </w:r>
+      <w:r>
+        <w:rPr>
+          <w:rFonts w:ascii="Consolas" w:eastAsia="Times New Roman" w:hAnsi="Consolas" w:cs="Courier New"/>
+          <w:color w:val="626262"/>
+          <w:spacing w:val="-1"/>
+          <w:sz w:val="20"/>
+          <w:szCs w:val="20"/>
+        </w:rPr>
+        <w:t>)</w:t>
+      </w:r>
+      <w:r>
+        <w:rPr>
+          <w:rFonts w:ascii="Consolas" w:eastAsia="Times New Roman" w:hAnsi="Consolas" w:cs="Courier New"/>
+          <w:color w:val="212121"/>
+          <w:spacing w:val="-1"/>
+          <w:sz w:val="20"/>
+          <w:szCs w:val="20"/>
+        </w:rPr>
+        <w:t xml:space="preserve"> =&gt; </w:t>
+      </w:r>
+      <w:r>
+        <w:rPr>
+          <w:rFonts w:ascii="Consolas" w:eastAsia="Times New Roman" w:hAnsi="Consolas" w:cs="Courier New"/>
+          <w:color w:val="626262"/>
+          <w:spacing w:val="-1"/>
+          <w:sz w:val="20"/>
+          <w:szCs w:val="20"/>
+        </w:rPr>
+        <w:t>{</w:t>
+      </w:r>
+    </w:p>
+    <w:p>
+      <w:pPr>
+        <w:pBdr>
+          <w:left w:val="single" w:sz="36" w:space="18" w:color="00458B"/>
+        </w:pBdr>
+        <w:shd w:val="clear" w:color="auto" w:fill="EEEEEE"/>
+        <w:tabs>
+          <w:tab w:val="left" w:pos="916"/>
+          <w:tab w:val="left" w:pos="1832"/>
+          <w:tab w:val="left" w:pos="2748"/>
+          <w:tab w:val="left" w:pos="3664"/>
+          <w:tab w:val="left" w:pos="4580"/>
+          <w:tab w:val="left" w:pos="5496"/>
+          <w:tab w:val="left" w:pos="6412"/>
+          <w:tab w:val="left" w:pos="7328"/>
+          <w:tab w:val="left" w:pos="8244"/>
+          <w:tab w:val="left" w:pos="9160"/>
+          <w:tab w:val="left" w:pos="10076"/>
+          <w:tab w:val="left" w:pos="10992"/>
+          <w:tab w:val="left" w:pos="11908"/>
+          <w:tab w:val="left" w:pos="12824"/>
+          <w:tab w:val="left" w:pos="13740"/>
+          <w:tab w:val="left" w:pos="14656"/>
+        </w:tabs>
+        <w:spacing w:after="0" w:line="240" w:lineRule="auto"/>
+        <w:rPr>
+          <w:rFonts w:ascii="Consolas" w:eastAsia="Times New Roman" w:hAnsi="Consolas" w:cs="Courier New"/>
+          <w:color w:val="212121"/>
+          <w:spacing w:val="-1"/>
+          <w:sz w:val="20"/>
+          <w:szCs w:val="20"/>
+        </w:rPr>
+      </w:pPr>
+      <w:r>
+        <w:rPr>
+          <w:rFonts w:ascii="Consolas" w:eastAsia="Times New Roman" w:hAnsi="Consolas" w:cs="Courier New"/>
+          <w:color w:val="212121"/>
+          <w:spacing w:val="-1"/>
+          <w:sz w:val="20"/>
+          <w:szCs w:val="20"/>
+        </w:rPr>
+        <w:t xml:space="preserve">  </w:t>
+      </w:r>
+      <w:r>
+        <w:rPr>
+          <w:rFonts w:ascii="Consolas" w:eastAsia="Times New Roman" w:hAnsi="Consolas" w:cs="Courier New"/>
+          <w:color w:val="B54248"/>
+          <w:spacing w:val="-1"/>
+          <w:sz w:val="20"/>
+          <w:szCs w:val="20"/>
+        </w:rPr>
+        <w:t>setTimeout</w:t>
+      </w:r>
+      <w:r>
+        <w:rPr>
+          <w:rFonts w:ascii="Consolas" w:eastAsia="Times New Roman" w:hAnsi="Consolas" w:cs="Courier New"/>
+          <w:color w:val="626262"/>
+          <w:spacing w:val="-1"/>
+          <w:sz w:val="20"/>
+          <w:szCs w:val="20"/>
+        </w:rPr>
+        <w:t>(</w:t>
+      </w:r>
+      <w:r>
+        <w:rPr>
+          <w:rFonts w:ascii="Consolas" w:eastAsia="Times New Roman" w:hAnsi="Consolas" w:cs="Courier New"/>
+          <w:color w:val="212121"/>
+          <w:spacing w:val="-1"/>
+          <w:sz w:val="20"/>
+          <w:szCs w:val="20"/>
+        </w:rPr>
+        <w:t xml:space="preserve"> </w:t>
+      </w:r>
+      <w:r>
+        <w:rPr>
+          <w:rFonts w:ascii="Consolas" w:eastAsia="Times New Roman" w:hAnsi="Consolas" w:cs="Courier New"/>
+          <w:color w:val="00458B"/>
+          <w:spacing w:val="-1"/>
+          <w:sz w:val="20"/>
+          <w:szCs w:val="20"/>
+        </w:rPr>
+        <w:t>function</w:t>
+      </w:r>
+      <w:r>
+        <w:rPr>
+          <w:rFonts w:ascii="Consolas" w:eastAsia="Times New Roman" w:hAnsi="Consolas" w:cs="Courier New"/>
+          <w:color w:val="626262"/>
+          <w:spacing w:val="-1"/>
+          <w:sz w:val="20"/>
+          <w:szCs w:val="20"/>
+        </w:rPr>
+        <w:t>()</w:t>
+      </w:r>
+      <w:r>
+        <w:rPr>
+          <w:rFonts w:ascii="Consolas" w:eastAsia="Times New Roman" w:hAnsi="Consolas" w:cs="Courier New"/>
+          <w:color w:val="212121"/>
+          <w:spacing w:val="-1"/>
+          <w:sz w:val="20"/>
+          <w:szCs w:val="20"/>
+        </w:rPr>
+        <w:t xml:space="preserve"> </w:t>
+      </w:r>
+      <w:r>
+        <w:rPr>
+          <w:rFonts w:ascii="Consolas" w:eastAsia="Times New Roman" w:hAnsi="Consolas" w:cs="Courier New"/>
+          <w:color w:val="626262"/>
+          <w:spacing w:val="-1"/>
+          <w:sz w:val="20"/>
+          <w:szCs w:val="20"/>
+        </w:rPr>
+        <w:t>{</w:t>
+      </w:r>
+    </w:p>
+    <w:p>
+      <w:pPr>
+        <w:pBdr>
+          <w:left w:val="single" w:sz="36" w:space="18" w:color="00458B"/>
+        </w:pBdr>
+        <w:shd w:val="clear" w:color="auto" w:fill="EEEEEE"/>
+        <w:tabs>
+          <w:tab w:val="left" w:pos="916"/>
+          <w:tab w:val="left" w:pos="1832"/>
+          <w:tab w:val="left" w:pos="2748"/>
+          <w:tab w:val="left" w:pos="3664"/>
+          <w:tab w:val="left" w:pos="4580"/>
+          <w:tab w:val="left" w:pos="5496"/>
+          <w:tab w:val="left" w:pos="6412"/>
+          <w:tab w:val="left" w:pos="7328"/>
+          <w:tab w:val="left" w:pos="8244"/>
+          <w:tab w:val="left" w:pos="9160"/>
+          <w:tab w:val="left" w:pos="10076"/>
+          <w:tab w:val="left" w:pos="10992"/>
+          <w:tab w:val="left" w:pos="11908"/>
+          <w:tab w:val="left" w:pos="12824"/>
+          <w:tab w:val="left" w:pos="13740"/>
+          <w:tab w:val="left" w:pos="14656"/>
+        </w:tabs>
+        <w:spacing w:after="0" w:line="240" w:lineRule="auto"/>
+        <w:rPr>
+          <w:rFonts w:ascii="Consolas" w:eastAsia="Times New Roman" w:hAnsi="Consolas" w:cs="Courier New"/>
+          <w:color w:val="212121"/>
+          <w:spacing w:val="-1"/>
+          <w:sz w:val="20"/>
+          <w:szCs w:val="20"/>
+        </w:rPr>
+      </w:pPr>
+      <w:r>
+        <w:rPr>
+          <w:rFonts w:ascii="Consolas" w:eastAsia="Times New Roman" w:hAnsi="Consolas" w:cs="Courier New"/>
+          <w:color w:val="212121"/>
+          <w:spacing w:val="-1"/>
+          <w:sz w:val="20"/>
+          <w:szCs w:val="20"/>
+        </w:rPr>
+        <w:t xml:space="preserve">    </w:t>
+      </w:r>
+      <w:r>
+        <w:rPr>
+          <w:rFonts w:ascii="Consolas" w:eastAsia="Times New Roman" w:hAnsi="Consolas" w:cs="Courier New"/>
+          <w:color w:val="B54248"/>
+          <w:spacing w:val="-1"/>
+          <w:sz w:val="20"/>
+          <w:szCs w:val="20"/>
+        </w:rPr>
+        <w:t>resolve</w:t>
+      </w:r>
+      <w:r>
+        <w:rPr>
+          <w:rFonts w:ascii="Consolas" w:eastAsia="Times New Roman" w:hAnsi="Consolas" w:cs="Courier New"/>
+          <w:color w:val="626262"/>
+          <w:spacing w:val="-1"/>
+          <w:sz w:val="20"/>
+          <w:szCs w:val="20"/>
+        </w:rPr>
+        <w:t>(</w:t>
+      </w:r>
+      <w:r>
+        <w:rPr>
+          <w:rFonts w:ascii="Consolas" w:eastAsia="Times New Roman" w:hAnsi="Consolas" w:cs="Courier New"/>
+          <w:color w:val="276738"/>
+          <w:spacing w:val="-1"/>
+          <w:sz w:val="20"/>
+          <w:szCs w:val="20"/>
+        </w:rPr>
+        <w:t>"Success!"</w:t>
+      </w:r>
+      <w:r>
+        <w:rPr>
+          <w:rFonts w:ascii="Consolas" w:eastAsia="Times New Roman" w:hAnsi="Consolas" w:cs="Courier New"/>
+          <w:color w:val="626262"/>
+          <w:spacing w:val="-1"/>
+          <w:sz w:val="20"/>
+          <w:szCs w:val="20"/>
+        </w:rPr>
+        <w:t>)</w:t>
+      </w:r>
+      <w:r>
+        <w:rPr>
+          <w:rFonts w:ascii="Consolas" w:eastAsia="Times New Roman" w:hAnsi="Consolas" w:cs="Courier New"/>
+          <w:color w:val="212121"/>
+          <w:spacing w:val="-1"/>
+          <w:sz w:val="20"/>
+          <w:szCs w:val="20"/>
+        </w:rPr>
+        <w:t xml:space="preserve">  </w:t>
+      </w:r>
+      <w:r>
+        <w:rPr>
+          <w:rFonts w:ascii="Consolas" w:eastAsia="Times New Roman" w:hAnsi="Consolas" w:cs="Courier New"/>
+          <w:color w:val="626262"/>
+          <w:spacing w:val="-1"/>
+          <w:sz w:val="20"/>
+          <w:szCs w:val="20"/>
+        </w:rPr>
+        <w:t>// Yay! Everything went well!</w:t>
+      </w:r>
+    </w:p>
+    <w:p>
+      <w:pPr>
+        <w:pBdr>
+          <w:left w:val="single" w:sz="36" w:space="18" w:color="00458B"/>
+        </w:pBdr>
+        <w:shd w:val="clear" w:color="auto" w:fill="EEEEEE"/>
+        <w:tabs>
+          <w:tab w:val="left" w:pos="916"/>
+          <w:tab w:val="left" w:pos="1832"/>
+          <w:tab w:val="left" w:pos="2748"/>
+          <w:tab w:val="left" w:pos="3664"/>
+          <w:tab w:val="left" w:pos="4580"/>
+          <w:tab w:val="left" w:pos="5496"/>
+          <w:tab w:val="left" w:pos="6412"/>
+          <w:tab w:val="left" w:pos="7328"/>
+          <w:tab w:val="left" w:pos="8244"/>
+          <w:tab w:val="left" w:pos="9160"/>
+          <w:tab w:val="left" w:pos="10076"/>
+          <w:tab w:val="left" w:pos="10992"/>
+          <w:tab w:val="left" w:pos="11908"/>
+          <w:tab w:val="left" w:pos="12824"/>
+          <w:tab w:val="left" w:pos="13740"/>
+          <w:tab w:val="left" w:pos="14656"/>
+        </w:tabs>
+        <w:spacing w:after="0" w:line="240" w:lineRule="auto"/>
+        <w:rPr>
+          <w:rFonts w:ascii="Consolas" w:eastAsia="Times New Roman" w:hAnsi="Consolas" w:cs="Courier New"/>
+          <w:color w:val="212121"/>
+          <w:spacing w:val="-1"/>
+          <w:sz w:val="20"/>
+          <w:szCs w:val="20"/>
+        </w:rPr>
+      </w:pPr>
+      <w:r>
+        <w:rPr>
+          <w:rFonts w:ascii="Consolas" w:eastAsia="Times New Roman" w:hAnsi="Consolas" w:cs="Courier New"/>
+          <w:color w:val="212121"/>
+          <w:spacing w:val="-1"/>
+          <w:sz w:val="20"/>
+          <w:szCs w:val="20"/>
+        </w:rPr>
+        <w:t xml:space="preserve">  </w:t>
+      </w:r>
+      <w:r>
+        <w:rPr>
+          <w:rFonts w:ascii="Consolas" w:eastAsia="Times New Roman" w:hAnsi="Consolas" w:cs="Courier New"/>
+          <w:color w:val="626262"/>
+          <w:spacing w:val="-1"/>
+          <w:sz w:val="20"/>
+          <w:szCs w:val="20"/>
+        </w:rPr>
+        <w:t>},</w:t>
+      </w:r>
+      <w:r>
+        <w:rPr>
+          <w:rFonts w:ascii="Consolas" w:eastAsia="Times New Roman" w:hAnsi="Consolas" w:cs="Courier New"/>
+          <w:color w:val="212121"/>
+          <w:spacing w:val="-1"/>
+          <w:sz w:val="20"/>
+          <w:szCs w:val="20"/>
+        </w:rPr>
+        <w:t xml:space="preserve"> </w:t>
+      </w:r>
+      <w:r>
+        <w:rPr>
+          <w:rFonts w:ascii="Consolas" w:eastAsia="Times New Roman" w:hAnsi="Consolas" w:cs="Courier New"/>
+          <w:color w:val="95353A"/>
+          <w:spacing w:val="-1"/>
+          <w:sz w:val="20"/>
+          <w:szCs w:val="20"/>
+        </w:rPr>
+        <w:t>250</w:t>
+      </w:r>
+      <w:r>
+        <w:rPr>
+          <w:rFonts w:ascii="Consolas" w:eastAsia="Times New Roman" w:hAnsi="Consolas" w:cs="Courier New"/>
+          <w:color w:val="626262"/>
+          <w:spacing w:val="-1"/>
+          <w:sz w:val="20"/>
+          <w:szCs w:val="20"/>
+        </w:rPr>
+        <w:t>)</w:t>
+      </w:r>
+    </w:p>
+    <w:p>
+      <w:pPr>
+        <w:pBdr>
+          <w:left w:val="single" w:sz="36" w:space="18" w:color="00458B"/>
+        </w:pBdr>
+        <w:shd w:val="clear" w:color="auto" w:fill="EEEEEE"/>
+        <w:tabs>
+          <w:tab w:val="left" w:pos="916"/>
+          <w:tab w:val="left" w:pos="1832"/>
+          <w:tab w:val="left" w:pos="2748"/>
+          <w:tab w:val="left" w:pos="3664"/>
+          <w:tab w:val="left" w:pos="4580"/>
+          <w:tab w:val="left" w:pos="5496"/>
+          <w:tab w:val="left" w:pos="6412"/>
+          <w:tab w:val="left" w:pos="7328"/>
+          <w:tab w:val="left" w:pos="8244"/>
+          <w:tab w:val="left" w:pos="9160"/>
+          <w:tab w:val="left" w:pos="10076"/>
+          <w:tab w:val="left" w:pos="10992"/>
+          <w:tab w:val="left" w:pos="11908"/>
+          <w:tab w:val="left" w:pos="12824"/>
+          <w:tab w:val="left" w:pos="13740"/>
+          <w:tab w:val="left" w:pos="14656"/>
+        </w:tabs>
+        <w:spacing w:after="0" w:line="240" w:lineRule="auto"/>
+        <w:rPr>
+          <w:rFonts w:ascii="Consolas" w:eastAsia="Times New Roman" w:hAnsi="Consolas" w:cs="Courier New"/>
+          <w:color w:val="626262"/>
+          <w:spacing w:val="-1"/>
+          <w:sz w:val="20"/>
+          <w:szCs w:val="20"/>
+        </w:rPr>
+      </w:pPr>
+      <w:r>
+        <w:rPr>
+          <w:rFonts w:ascii="Consolas" w:eastAsia="Times New Roman" w:hAnsi="Consolas" w:cs="Courier New"/>
+          <w:color w:val="626262"/>
+          <w:spacing w:val="-1"/>
+          <w:sz w:val="20"/>
+          <w:szCs w:val="20"/>
+        </w:rPr>
+        <w:t>})</w:t>
+      </w:r>
+    </w:p>
+    <w:p>
+      <w:pPr>
+        <w:pStyle w:val="HTMLPreformatted"/>
+        <w:pBdr>
+          <w:left w:val="single" w:sz="36" w:space="18" w:color="00458B"/>
+        </w:pBdr>
+        <w:shd w:val="clear" w:color="auto" w:fill="EEEEEE"/>
+        <w:rPr>
+          <w:rStyle w:val="HTMLCode"/>
+          <w:rFonts w:ascii="Consolas" w:hAnsi="Consolas"/>
+          <w:color w:val="212121"/>
+          <w:spacing w:val="-1"/>
+        </w:rPr>
+      </w:pPr>
+      <w:r>
+        <w:rPr>
+          <w:rStyle w:val="HTMLCode"/>
+          <w:rFonts w:ascii="Consolas" w:hAnsi="Consolas"/>
+          <w:color w:val="212121"/>
+          <w:spacing w:val="-1"/>
+        </w:rPr>
+        <w:t>myFirstPromise</w:t>
+      </w:r>
+      <w:r>
+        <w:rPr>
+          <w:rStyle w:val="token"/>
+          <w:rFonts w:ascii="Consolas" w:hAnsi="Consolas"/>
+          <w:color w:val="626262"/>
+          <w:spacing w:val="-1"/>
+        </w:rPr>
+        <w:t>.</w:t>
+      </w:r>
+      <w:r>
+        <w:rPr>
+          <w:rStyle w:val="token"/>
+          <w:rFonts w:ascii="Consolas" w:hAnsi="Consolas"/>
+          <w:color w:val="B54248"/>
+          <w:spacing w:val="-1"/>
+        </w:rPr>
+        <w:t>then</w:t>
+      </w:r>
+      <w:r>
+        <w:rPr>
+          <w:rStyle w:val="token"/>
+          <w:rFonts w:ascii="Consolas" w:hAnsi="Consolas"/>
+          <w:color w:val="626262"/>
+          <w:spacing w:val="-1"/>
+        </w:rPr>
+        <w:t>((</w:t>
+      </w:r>
+      <w:r>
+        <w:rPr>
+          <w:rStyle w:val="token"/>
+          <w:rFonts w:ascii="Consolas" w:hAnsi="Consolas"/>
+          <w:color w:val="212121"/>
+          <w:spacing w:val="-1"/>
+        </w:rPr>
+        <w:t>successMessage</w:t>
+      </w:r>
+      <w:r>
+        <w:rPr>
+          <w:rStyle w:val="token"/>
+          <w:rFonts w:ascii="Consolas" w:hAnsi="Consolas"/>
+          <w:color w:val="626262"/>
+          <w:spacing w:val="-1"/>
+        </w:rPr>
+        <w:t>)</w:t>
+      </w:r>
+      <w:r>
+        <w:rPr>
+          <w:rStyle w:val="HTMLCode"/>
+          <w:rFonts w:ascii="Consolas" w:hAnsi="Consolas"/>
+          <w:color w:val="212121"/>
+          <w:spacing w:val="-1"/>
+        </w:rPr>
+        <w:t xml:space="preserve"> </w:t>
+      </w:r>
+      <w:r>
+        <w:rPr>
+          <w:rStyle w:val="token"/>
+          <w:rFonts w:ascii="Consolas" w:hAnsi="Consolas"/>
+          <w:color w:val="212121"/>
+          <w:spacing w:val="-1"/>
+        </w:rPr>
+        <w:t>=&gt;</w:t>
+      </w:r>
+      <w:r>
+        <w:rPr>
+          <w:rStyle w:val="HTMLCode"/>
+          <w:rFonts w:ascii="Consolas" w:hAnsi="Consolas"/>
+          <w:color w:val="212121"/>
+          <w:spacing w:val="-1"/>
+        </w:rPr>
+        <w:t xml:space="preserve"> </w:t>
+      </w:r>
+      <w:r>
+        <w:rPr>
+          <w:rStyle w:val="token"/>
+          <w:rFonts w:ascii="Consolas" w:hAnsi="Consolas"/>
+          <w:color w:val="626262"/>
+          <w:spacing w:val="-1"/>
+        </w:rPr>
+        <w:t>{</w:t>
+      </w:r>
+    </w:p>
+    <w:p>
+      <w:pPr>
+        <w:pStyle w:val="HTMLPreformatted"/>
+        <w:pBdr>
+          <w:left w:val="single" w:sz="36" w:space="18" w:color="00458B"/>
+        </w:pBdr>
+        <w:shd w:val="clear" w:color="auto" w:fill="EEEEEE"/>
+        <w:rPr>
+          <w:rStyle w:val="HTMLCode"/>
+          <w:rFonts w:ascii="Consolas" w:hAnsi="Consolas"/>
+          <w:color w:val="212121"/>
+          <w:spacing w:val="-1"/>
+        </w:rPr>
+      </w:pPr>
+      <w:r>
+        <w:rPr>
+          <w:rStyle w:val="HTMLCode"/>
+          <w:rFonts w:ascii="Consolas" w:hAnsi="Consolas"/>
+          <w:color w:val="212121"/>
+          <w:spacing w:val="-1"/>
+        </w:rPr>
+        <w:t xml:space="preserve">  console</w:t>
+      </w:r>
+      <w:r>
+        <w:rPr>
+          <w:rStyle w:val="token"/>
+          <w:rFonts w:ascii="Consolas" w:hAnsi="Consolas"/>
+          <w:color w:val="626262"/>
+          <w:spacing w:val="-1"/>
+        </w:rPr>
+        <w:t>.</w:t>
+      </w:r>
+      <w:r>
+        <w:rPr>
+          <w:rStyle w:val="token"/>
+          <w:rFonts w:ascii="Consolas" w:hAnsi="Consolas"/>
+          <w:color w:val="B54248"/>
+          <w:spacing w:val="-1"/>
+        </w:rPr>
+        <w:t>log</w:t>
+      </w:r>
+      <w:r>
+        <w:rPr>
+          <w:rStyle w:val="token"/>
+          <w:rFonts w:ascii="Consolas" w:hAnsi="Consolas"/>
+          <w:color w:val="626262"/>
+          <w:spacing w:val="-1"/>
+        </w:rPr>
+        <w:t>(</w:t>
+      </w:r>
+      <w:r>
+        <w:rPr>
+          <w:rStyle w:val="token"/>
+          <w:rFonts w:ascii="Consolas" w:hAnsi="Consolas"/>
+          <w:color w:val="276738"/>
+          <w:spacing w:val="-1"/>
+        </w:rPr>
+        <w:t>"Yay! "</w:t>
+      </w:r>
+      <w:r>
+        <w:rPr>
+          <w:rStyle w:val="HTMLCode"/>
+          <w:rFonts w:ascii="Consolas" w:hAnsi="Consolas"/>
+          <w:color w:val="212121"/>
+          <w:spacing w:val="-1"/>
+        </w:rPr>
+        <w:t xml:space="preserve"> </w:t>
+      </w:r>
+      <w:r>
+        <w:rPr>
+          <w:rStyle w:val="token"/>
+          <w:rFonts w:ascii="Consolas" w:hAnsi="Consolas"/>
+          <w:color w:val="212121"/>
+          <w:spacing w:val="-1"/>
+        </w:rPr>
+        <w:t>+</w:t>
+      </w:r>
+      <w:r>
+        <w:rPr>
+          <w:rStyle w:val="HTMLCode"/>
+          <w:rFonts w:ascii="Consolas" w:hAnsi="Consolas"/>
+          <w:color w:val="212121"/>
+          <w:spacing w:val="-1"/>
+        </w:rPr>
+        <w:t xml:space="preserve"> successMessage</w:t>
+      </w:r>
+      <w:r>
+        <w:rPr>
+          <w:rStyle w:val="token"/>
+          <w:rFonts w:ascii="Consolas" w:hAnsi="Consolas"/>
+          <w:color w:val="626262"/>
+          <w:spacing w:val="-1"/>
+        </w:rPr>
+        <w:t>)</w:t>
+      </w:r>
+    </w:p>
+    <w:p>
+      <w:pPr>
+        <w:pStyle w:val="HTMLPreformatted"/>
+        <w:pBdr>
+          <w:left w:val="single" w:sz="36" w:space="18" w:color="00458B"/>
+        </w:pBdr>
+        <w:shd w:val="clear" w:color="auto" w:fill="EEEEEE"/>
+        <w:rPr>
+          <w:color w:val="212121"/>
+          <w:spacing w:val="-1"/>
+        </w:rPr>
+      </w:pPr>
+      <w:r>
+        <w:rPr>
+          <w:rStyle w:val="token"/>
+          <w:rFonts w:ascii="Consolas" w:hAnsi="Consolas"/>
+          <w:color w:val="626262"/>
+          <w:spacing w:val="-1"/>
+        </w:rPr>
+        <w:t>});</w:t>
+      </w:r>
+    </w:p>
+    <w:p>
+      <w:pPr>
+        <w:tabs>
+          <w:tab w:val="left" w:pos="3872"/>
+        </w:tabs>
+        <w:ind w:left="360"/>
+        <w:rPr>
+          <w:rFonts w:ascii="Tahoma" w:hAnsi="Tahoma" w:cs="Tahoma"/>
+          <w:sz w:val="24"/>
+          <w:szCs w:val="24"/>
+        </w:rPr>
+      </w:pPr>
+      <w:r>
+        <w:rPr>
+          <w:rFonts w:ascii="Tahoma" w:hAnsi="Tahoma" w:cs="Tahoma"/>
+          <w:sz w:val="24"/>
+          <w:szCs w:val="24"/>
+        </w:rPr>
+        <w:t xml:space="preserve">Khởi tạo 1 promise. Promise nhận 1 callback. Callback này nhận 2 input </w:t>
+      </w:r>
+      <w:r>
+        <w:rPr>
+          <w:rFonts w:ascii="Tahoma" w:hAnsi="Tahoma" w:cs="Tahoma"/>
+          <w:sz w:val="24"/>
+          <w:szCs w:val="24"/>
+        </w:rPr>
+        <w:t>resolve, reject</w:t>
+      </w:r>
+      <w:r>
+        <w:rPr>
+          <w:rFonts w:ascii="Tahoma" w:hAnsi="Tahoma" w:cs="Tahoma"/>
+          <w:sz w:val="24"/>
+          <w:szCs w:val="24"/>
+        </w:rPr>
+        <w:t xml:space="preserve">. </w:t>
+      </w:r>
+    </w:p>
+    <w:p>
+      <w:pPr>
+        <w:tabs>
+          <w:tab w:val="left" w:pos="3872"/>
+        </w:tabs>
+        <w:ind w:left="360"/>
+        <w:rPr>
+          <w:rFonts w:ascii="Tahoma" w:hAnsi="Tahoma" w:cs="Tahoma"/>
+          <w:sz w:val="24"/>
+          <w:szCs w:val="24"/>
+        </w:rPr>
+      </w:pPr>
+      <w:r>
+        <w:rPr>
+          <w:rFonts w:ascii="Tahoma" w:hAnsi="Tahoma" w:cs="Tahoma"/>
+          <w:sz w:val="24"/>
+          <w:szCs w:val="24"/>
+        </w:rPr>
+        <w:t>Trong callback thực thi</w:t>
+      </w:r>
+    </w:p>
+    <w:p>
+      <w:pPr>
+        <w:pStyle w:val="ListParagraph"/>
+        <w:numPr>
+          <w:ilvl w:val="0"/>
+          <w:numId w:val="5"/>
+        </w:numPr>
+        <w:tabs>
+          <w:tab w:val="left" w:pos="3872"/>
+        </w:tabs>
+        <w:rPr>
+          <w:rFonts w:ascii="Tahoma" w:hAnsi="Tahoma" w:cs="Tahoma"/>
+          <w:sz w:val="24"/>
+          <w:szCs w:val="24"/>
+        </w:rPr>
+      </w:pPr>
+      <w:r>
+        <w:rPr>
+          <w:rFonts w:ascii="Tahoma" w:hAnsi="Tahoma" w:cs="Tahoma"/>
+          <w:sz w:val="24"/>
+          <w:szCs w:val="24"/>
+        </w:rPr>
+        <w:t>resolve() thì</w:t>
+      </w:r>
+      <w:r>
+        <w:rPr>
+          <w:rFonts w:ascii="Tahoma" w:hAnsi="Tahoma" w:cs="Tahoma"/>
+          <w:sz w:val="24"/>
+          <w:szCs w:val="24"/>
+        </w:rPr>
+        <w:t xml:space="preserve"> </w:t>
+      </w:r>
+      <w:r>
+        <w:rPr>
+          <w:rFonts w:ascii="Tahoma" w:hAnsi="Tahoma" w:cs="Tahoma"/>
+          <w:sz w:val="24"/>
+          <w:szCs w:val="24"/>
+        </w:rPr>
+        <w:t>.then</w:t>
+      </w:r>
+      <w:r>
+        <w:rPr>
+          <w:rFonts w:ascii="Tahoma" w:hAnsi="Tahoma" w:cs="Tahoma"/>
+          <w:sz w:val="24"/>
+          <w:szCs w:val="24"/>
+        </w:rPr>
+        <w:t>()</w:t>
+      </w:r>
+      <w:r>
+        <w:rPr>
+          <w:rFonts w:ascii="Tahoma" w:hAnsi="Tahoma" w:cs="Tahoma"/>
+          <w:sz w:val="24"/>
+          <w:szCs w:val="24"/>
+        </w:rPr>
+        <w:t>.</w:t>
+      </w:r>
+    </w:p>
+    <w:p>
+      <w:pPr>
+        <w:pStyle w:val="ListParagraph"/>
+        <w:numPr>
+          <w:ilvl w:val="0"/>
+          <w:numId w:val="5"/>
+        </w:numPr>
+        <w:tabs>
+          <w:tab w:val="left" w:pos="3872"/>
+        </w:tabs>
+        <w:rPr>
+          <w:rFonts w:ascii="Tahoma" w:hAnsi="Tahoma" w:cs="Tahoma"/>
+          <w:sz w:val="24"/>
+          <w:szCs w:val="24"/>
+        </w:rPr>
+      </w:pPr>
+      <w:r>
+        <w:rPr>
+          <w:rFonts w:ascii="Tahoma" w:hAnsi="Tahoma" w:cs="Tahoma"/>
+          <w:sz w:val="24"/>
+          <w:szCs w:val="24"/>
+        </w:rPr>
+        <w:t>reject() thì .catch()</w:t>
+      </w:r>
+    </w:p>
+    <w:p>
+      <w:pPr>
+        <w:pStyle w:val="ListParagraph"/>
+        <w:numPr>
+          <w:ilvl w:val="0"/>
+          <w:numId w:val="3"/>
+        </w:numPr>
+        <w:outlineLvl w:val="0"/>
+        <w:rPr>
+          <w:rFonts w:ascii="Tahoma" w:hAnsi="Tahoma" w:cs="Tahoma"/>
+          <w:b/>
+          <w:sz w:val="40"/>
+          <w:szCs w:val="56"/>
+        </w:rPr>
+      </w:pPr>
+      <w:bookmarkStart w:id="9" w:name="_Toc69555189"/>
+      <w:r>
+        <w:rPr>
+          <w:rFonts w:ascii="Tahoma" w:hAnsi="Tahoma" w:cs="Tahoma"/>
+          <w:b/>
+          <w:sz w:val="40"/>
+          <w:szCs w:val="56"/>
+        </w:rPr>
+        <w:t>Async/await</w:t>
+      </w:r>
+      <w:bookmarkEnd w:id="9"/>
+    </w:p>
+    <w:p>
+      <w:pPr>
+        <w:pStyle w:val="HTMLPreformatted"/>
+        <w:pBdr>
+          <w:left w:val="single" w:sz="36" w:space="18" w:color="00458B"/>
+        </w:pBdr>
+        <w:shd w:val="clear" w:color="auto" w:fill="EEEEEE"/>
+        <w:rPr>
+          <w:rStyle w:val="HTMLCode"/>
+          <w:rFonts w:ascii="Consolas" w:hAnsi="Consolas"/>
+          <w:color w:val="212121"/>
+          <w:spacing w:val="-1"/>
+        </w:rPr>
+      </w:pPr>
+      <w:r>
+        <w:rPr>
+          <w:rStyle w:val="token"/>
+          <w:rFonts w:ascii="Consolas" w:hAnsi="Consolas"/>
+          <w:color w:val="00458B"/>
+          <w:spacing w:val="-1"/>
+        </w:rPr>
+        <w:t>async</w:t>
+      </w:r>
+      <w:r>
+        <w:rPr>
+          <w:rStyle w:val="HTMLCode"/>
+          <w:rFonts w:ascii="Consolas" w:hAnsi="Consolas"/>
+          <w:color w:val="212121"/>
+          <w:spacing w:val="-1"/>
+        </w:rPr>
+        <w:t xml:space="preserve"> </w:t>
+      </w:r>
+      <w:r>
+        <w:rPr>
+          <w:rStyle w:val="token"/>
+          <w:rFonts w:ascii="Consolas" w:hAnsi="Consolas"/>
+          <w:color w:val="00458B"/>
+          <w:spacing w:val="-1"/>
+        </w:rPr>
+        <w:t>function</w:t>
+      </w:r>
+      <w:r>
+        <w:rPr>
+          <w:rStyle w:val="HTMLCode"/>
+          <w:rFonts w:ascii="Consolas" w:hAnsi="Consolas"/>
+          <w:color w:val="212121"/>
+          <w:spacing w:val="-1"/>
+        </w:rPr>
+        <w:t xml:space="preserve"> </w:t>
+      </w:r>
+      <w:r>
+        <w:rPr>
+          <w:rStyle w:val="token"/>
+          <w:rFonts w:ascii="Consolas" w:hAnsi="Consolas"/>
+          <w:color w:val="B54248"/>
+          <w:spacing w:val="-1"/>
+        </w:rPr>
+        <w:t>f3</w:t>
+      </w:r>
+      <w:r>
+        <w:rPr>
+          <w:rStyle w:val="token"/>
+          <w:rFonts w:ascii="Consolas" w:hAnsi="Consolas"/>
+          <w:color w:val="626262"/>
+          <w:spacing w:val="-1"/>
+        </w:rPr>
+        <w:t>()</w:t>
+      </w:r>
+      <w:r>
+        <w:rPr>
+          <w:rStyle w:val="HTMLCode"/>
+          <w:rFonts w:ascii="Consolas" w:hAnsi="Consolas"/>
+          <w:color w:val="212121"/>
+          <w:spacing w:val="-1"/>
+        </w:rPr>
+        <w:t xml:space="preserve"> </w:t>
+      </w:r>
+      <w:r>
+        <w:rPr>
+          <w:rStyle w:val="token"/>
+          <w:rFonts w:ascii="Consolas" w:hAnsi="Consolas"/>
+          <w:color w:val="626262"/>
+          <w:spacing w:val="-1"/>
+        </w:rPr>
+        <w:t>{</w:t>
+      </w:r>
+    </w:p>
+    <w:p>
+      <w:pPr>
+        <w:pStyle w:val="HTMLPreformatted"/>
+        <w:pBdr>
+          <w:left w:val="single" w:sz="36" w:space="18" w:color="00458B"/>
+        </w:pBdr>
+        <w:shd w:val="clear" w:color="auto" w:fill="EEEEEE"/>
+        <w:rPr>
+          <w:rStyle w:val="HTMLCode"/>
+          <w:rFonts w:ascii="Consolas" w:hAnsi="Consolas"/>
+          <w:color w:val="212121"/>
+          <w:spacing w:val="-1"/>
+        </w:rPr>
+      </w:pPr>
+      <w:r>
+        <w:rPr>
+          <w:rStyle w:val="HTMLCode"/>
+          <w:rFonts w:ascii="Consolas" w:hAnsi="Consolas"/>
+          <w:color w:val="212121"/>
+          <w:spacing w:val="-1"/>
+        </w:rPr>
+        <w:lastRenderedPageBreak/>
+        <w:t xml:space="preserve">  </w:t>
+      </w:r>
+      <w:r>
+        <w:rPr>
+          <w:rStyle w:val="token"/>
+          <w:rFonts w:ascii="Consolas" w:hAnsi="Consolas"/>
+          <w:color w:val="00458B"/>
+          <w:spacing w:val="-1"/>
+        </w:rPr>
+        <w:t>var</w:t>
+      </w:r>
+      <w:r>
+        <w:rPr>
+          <w:rStyle w:val="HTMLCode"/>
+          <w:rFonts w:ascii="Consolas" w:hAnsi="Consolas"/>
+          <w:color w:val="212121"/>
+          <w:spacing w:val="-1"/>
+        </w:rPr>
+        <w:t xml:space="preserve"> y </w:t>
+      </w:r>
+      <w:r>
+        <w:rPr>
+          <w:rStyle w:val="token"/>
+          <w:rFonts w:ascii="Consolas" w:hAnsi="Consolas"/>
+          <w:color w:val="212121"/>
+          <w:spacing w:val="-1"/>
+        </w:rPr>
+        <w:t>=</w:t>
+      </w:r>
+      <w:r>
+        <w:rPr>
+          <w:rStyle w:val="HTMLCode"/>
+          <w:rFonts w:ascii="Consolas" w:hAnsi="Consolas"/>
+          <w:color w:val="212121"/>
+          <w:spacing w:val="-1"/>
+        </w:rPr>
+        <w:t xml:space="preserve"> </w:t>
+      </w:r>
+      <w:r>
+        <w:rPr>
+          <w:rStyle w:val="token"/>
+          <w:rFonts w:ascii="Consolas" w:hAnsi="Consolas"/>
+          <w:color w:val="00458B"/>
+          <w:spacing w:val="-1"/>
+        </w:rPr>
+        <w:t>await</w:t>
+      </w:r>
+      <w:r>
+        <w:rPr>
+          <w:rStyle w:val="HTMLCode"/>
+          <w:rFonts w:ascii="Consolas" w:hAnsi="Consolas"/>
+          <w:color w:val="212121"/>
+          <w:spacing w:val="-1"/>
+        </w:rPr>
+        <w:t xml:space="preserve"> </w:t>
+      </w:r>
+      <w:r>
+        <w:rPr>
+          <w:rStyle w:val="token"/>
+          <w:rFonts w:ascii="Consolas" w:hAnsi="Consolas"/>
+          <w:color w:val="95353A"/>
+          <w:spacing w:val="-1"/>
+        </w:rPr>
+        <w:t>20</w:t>
+      </w:r>
+      <w:r>
+        <w:rPr>
+          <w:rStyle w:val="token"/>
+          <w:rFonts w:ascii="Consolas" w:hAnsi="Consolas"/>
+          <w:color w:val="626262"/>
+          <w:spacing w:val="-1"/>
+        </w:rPr>
+        <w:t>;</w:t>
+      </w:r>
+    </w:p>
+    <w:p>
+      <w:pPr>
+        <w:pStyle w:val="HTMLPreformatted"/>
+        <w:pBdr>
+          <w:left w:val="single" w:sz="36" w:space="18" w:color="00458B"/>
+        </w:pBdr>
+        <w:shd w:val="clear" w:color="auto" w:fill="EEEEEE"/>
+        <w:rPr>
+          <w:rStyle w:val="HTMLCode"/>
+          <w:rFonts w:ascii="Consolas" w:hAnsi="Consolas"/>
+          <w:color w:val="212121"/>
+          <w:spacing w:val="-1"/>
+        </w:rPr>
+      </w:pPr>
+      <w:r>
+        <w:rPr>
+          <w:rStyle w:val="HTMLCode"/>
+          <w:rFonts w:ascii="Consolas" w:hAnsi="Consolas"/>
+          <w:color w:val="212121"/>
+          <w:spacing w:val="-1"/>
+        </w:rPr>
+        <w:t xml:space="preserve">  console</w:t>
+      </w:r>
+      <w:r>
+        <w:rPr>
+          <w:rStyle w:val="token"/>
+          <w:rFonts w:ascii="Consolas" w:hAnsi="Consolas"/>
+          <w:color w:val="626262"/>
+          <w:spacing w:val="-1"/>
+        </w:rPr>
+        <w:t>.</w:t>
+      </w:r>
+      <w:r>
+        <w:rPr>
+          <w:rStyle w:val="token"/>
+          <w:rFonts w:ascii="Consolas" w:hAnsi="Consolas"/>
+          <w:color w:val="B54248"/>
+          <w:spacing w:val="-1"/>
+        </w:rPr>
+        <w:t>log</w:t>
+      </w:r>
+      <w:r>
+        <w:rPr>
+          <w:rStyle w:val="token"/>
+          <w:rFonts w:ascii="Consolas" w:hAnsi="Consolas"/>
+          <w:color w:val="626262"/>
+          <w:spacing w:val="-1"/>
+        </w:rPr>
+        <w:t>(</w:t>
+      </w:r>
+      <w:r>
+        <w:rPr>
+          <w:rStyle w:val="HTMLCode"/>
+          <w:rFonts w:ascii="Consolas" w:hAnsi="Consolas"/>
+          <w:color w:val="212121"/>
+          <w:spacing w:val="-1"/>
+        </w:rPr>
+        <w:t>y</w:t>
+      </w:r>
+      <w:r>
+        <w:rPr>
+          <w:rStyle w:val="token"/>
+          <w:rFonts w:ascii="Consolas" w:hAnsi="Consolas"/>
+          <w:color w:val="626262"/>
+          <w:spacing w:val="-1"/>
+        </w:rPr>
+        <w:t>);</w:t>
+      </w:r>
+      <w:r>
+        <w:rPr>
+          <w:rStyle w:val="HTMLCode"/>
+          <w:rFonts w:ascii="Consolas" w:hAnsi="Consolas"/>
+          <w:color w:val="212121"/>
+          <w:spacing w:val="-1"/>
+        </w:rPr>
+        <w:t xml:space="preserve"> </w:t>
+      </w:r>
+      <w:r>
+        <w:rPr>
+          <w:rStyle w:val="token"/>
+          <w:rFonts w:ascii="Consolas" w:hAnsi="Consolas"/>
+          <w:color w:val="626262"/>
+          <w:spacing w:val="-1"/>
+        </w:rPr>
+        <w:t>// 20</w:t>
+      </w:r>
+    </w:p>
+    <w:p>
+      <w:pPr>
+        <w:pStyle w:val="HTMLPreformatted"/>
+        <w:pBdr>
+          <w:left w:val="single" w:sz="36" w:space="18" w:color="00458B"/>
+        </w:pBdr>
+        <w:shd w:val="clear" w:color="auto" w:fill="EEEEEE"/>
+        <w:rPr>
+          <w:rStyle w:val="HTMLCode"/>
+          <w:rFonts w:ascii="Consolas" w:hAnsi="Consolas"/>
+          <w:color w:val="212121"/>
+          <w:spacing w:val="-1"/>
+        </w:rPr>
+      </w:pPr>
+      <w:r>
+        <w:rPr>
+          <w:rStyle w:val="token"/>
+          <w:rFonts w:ascii="Consolas" w:hAnsi="Consolas"/>
+          <w:color w:val="626262"/>
+          <w:spacing w:val="-1"/>
+        </w:rPr>
+        <w:t>}</w:t>
+      </w:r>
+    </w:p>
+    <w:p>
+      <w:pPr>
+        <w:pStyle w:val="HTMLPreformatted"/>
+        <w:pBdr>
+          <w:left w:val="single" w:sz="36" w:space="18" w:color="00458B"/>
+        </w:pBdr>
+        <w:shd w:val="clear" w:color="auto" w:fill="EEEEEE"/>
+        <w:rPr>
+          <w:color w:val="212121"/>
+          <w:spacing w:val="-1"/>
+        </w:rPr>
+      </w:pPr>
+      <w:r>
+        <w:rPr>
+          <w:rStyle w:val="token"/>
+          <w:rFonts w:ascii="Consolas" w:hAnsi="Consolas"/>
+          <w:color w:val="B54248"/>
+          <w:spacing w:val="-1"/>
+        </w:rPr>
+        <w:t>f3</w:t>
+      </w:r>
+      <w:r>
+        <w:rPr>
+          <w:rStyle w:val="token"/>
+          <w:rFonts w:ascii="Consolas" w:hAnsi="Consolas"/>
+          <w:color w:val="626262"/>
+          <w:spacing w:val="-1"/>
+        </w:rPr>
+        <w:t>();</w:t>
+      </w:r>
+    </w:p>
+    <w:p>
+      <w:pPr>
+        <w:tabs>
+          <w:tab w:val="left" w:pos="3872"/>
+        </w:tabs>
+        <w:rPr>
+          <w:rFonts w:ascii="Tahoma" w:hAnsi="Tahoma" w:cs="Tahoma"/>
+          <w:sz w:val="24"/>
+          <w:szCs w:val="24"/>
+        </w:rPr>
+      </w:pPr>
+      <w:r>
+        <w:rPr>
+          <w:rFonts w:ascii="Tahoma" w:hAnsi="Tahoma" w:cs="Tahoma"/>
+          <w:sz w:val="24"/>
+          <w:szCs w:val="24"/>
+        </w:rPr>
+        <w:t>function nào có chứa await thì function đó sẽ phải có async.</w:t>
+      </w:r>
+    </w:p>
+    <w:p>
+      <w:pPr>
+        <w:tabs>
+          <w:tab w:val="left" w:pos="3872"/>
+        </w:tabs>
+        <w:rPr>
+          <w:rFonts w:ascii="Tahoma" w:hAnsi="Tahoma" w:cs="Tahoma"/>
+          <w:b/>
+          <w:sz w:val="24"/>
+          <w:szCs w:val="24"/>
+        </w:rPr>
+      </w:pPr>
+      <w:r>
+        <w:rPr>
+          <w:rFonts w:ascii="Tahoma" w:hAnsi="Tahoma" w:cs="Tahoma"/>
+          <w:sz w:val="24"/>
+          <w:szCs w:val="24"/>
+        </w:rPr>
+        <w:t xml:space="preserve">Async function trả về </w:t>
+      </w:r>
+      <w:r>
+        <w:rPr>
+          <w:rFonts w:ascii="Tahoma" w:hAnsi="Tahoma" w:cs="Tahoma"/>
+          <w:sz w:val="24"/>
+          <w:szCs w:val="24"/>
+          <w:u w:val="single"/>
+        </w:rPr>
+        <w:t>promise</w:t>
+      </w:r>
+      <w:r>
+        <w:rPr>
+          <w:rFonts w:ascii="Tahoma" w:hAnsi="Tahoma" w:cs="Tahoma"/>
+          <w:sz w:val="24"/>
+          <w:szCs w:val="24"/>
+          <w:u w:val="single"/>
+        </w:rPr>
+        <w:t xml:space="preserve">. </w:t>
+      </w:r>
+      <w:r>
+        <w:rPr>
+          <w:rFonts w:ascii="Tahoma" w:hAnsi="Tahoma" w:cs="Tahoma"/>
+          <w:sz w:val="24"/>
+          <w:szCs w:val="24"/>
+        </w:rPr>
+        <w:t xml:space="preserve">Nên khi gọi hàm này thì dùng </w:t>
+      </w:r>
+      <w:r>
+        <w:rPr>
+          <w:rFonts w:ascii="Tahoma" w:hAnsi="Tahoma" w:cs="Tahoma"/>
+          <w:b/>
+          <w:sz w:val="24"/>
+          <w:szCs w:val="24"/>
+        </w:rPr>
+        <w:t>then</w:t>
+      </w:r>
+      <w:r>
+        <w:rPr>
+          <w:rFonts w:ascii="Tahoma" w:hAnsi="Tahoma" w:cs="Tahoma"/>
+          <w:sz w:val="24"/>
+          <w:szCs w:val="24"/>
+        </w:rPr>
+        <w:t>/</w:t>
+      </w:r>
+      <w:r>
+        <w:rPr>
+          <w:rFonts w:ascii="Tahoma" w:hAnsi="Tahoma" w:cs="Tahoma"/>
+          <w:b/>
+          <w:sz w:val="24"/>
+          <w:szCs w:val="24"/>
+        </w:rPr>
+        <w:t>await</w:t>
+      </w:r>
+      <w:r>
+        <w:rPr>
+          <w:rFonts w:ascii="Tahoma" w:hAnsi="Tahoma" w:cs="Tahoma"/>
+          <w:sz w:val="24"/>
+          <w:szCs w:val="24"/>
+        </w:rPr>
+        <w:t xml:space="preserve"> để nó run đúng thứ tự. Còn nếu hàm này ở cuối thì khỏi </w:t>
+      </w:r>
+      <w:r>
+        <w:rPr>
+          <w:rFonts w:ascii="Tahoma" w:hAnsi="Tahoma" w:cs="Tahoma"/>
+          <w:b/>
+          <w:sz w:val="24"/>
+          <w:szCs w:val="24"/>
+        </w:rPr>
+        <w:t>then</w:t>
+      </w:r>
+      <w:r>
+        <w:rPr>
+          <w:rFonts w:ascii="Tahoma" w:hAnsi="Tahoma" w:cs="Tahoma"/>
+          <w:sz w:val="24"/>
+          <w:szCs w:val="24"/>
+        </w:rPr>
+        <w:t>/</w:t>
+      </w:r>
+      <w:r>
+        <w:rPr>
+          <w:rFonts w:ascii="Tahoma" w:hAnsi="Tahoma" w:cs="Tahoma"/>
+          <w:b/>
+          <w:sz w:val="24"/>
+          <w:szCs w:val="24"/>
+        </w:rPr>
+        <w:t>await</w:t>
+      </w:r>
+      <w:r>
+        <w:rPr>
+          <w:rFonts w:ascii="Tahoma" w:hAnsi="Tahoma" w:cs="Tahoma"/>
+          <w:b/>
+          <w:sz w:val="24"/>
+          <w:szCs w:val="24"/>
+        </w:rPr>
+        <w:t>.</w:t>
+      </w:r>
+    </w:p>
+    <w:p>
+      <w:pPr>
+        <w:pStyle w:val="HTMLPreformatted"/>
+        <w:pBdr>
+          <w:left w:val="single" w:sz="36" w:space="18" w:color="00458B"/>
+        </w:pBdr>
+        <w:shd w:val="clear" w:color="auto" w:fill="EEEEEE"/>
+        <w:spacing w:after="360"/>
+        <w:rPr>
+          <w:rStyle w:val="HTMLCode"/>
+          <w:rFonts w:ascii="Consolas" w:hAnsi="Consolas"/>
+          <w:color w:val="212121"/>
+          <w:spacing w:val="-1"/>
+        </w:rPr>
+      </w:pPr>
+      <w:r>
+        <w:rPr>
+          <w:rStyle w:val="token"/>
+          <w:rFonts w:ascii="Consolas" w:hAnsi="Consolas"/>
+          <w:color w:val="00458B"/>
+          <w:spacing w:val="-1"/>
+        </w:rPr>
+        <w:t>async</w:t>
+      </w:r>
+      <w:r>
+        <w:rPr>
+          <w:rStyle w:val="HTMLCode"/>
+          <w:rFonts w:ascii="Consolas" w:hAnsi="Consolas"/>
+          <w:color w:val="212121"/>
+          <w:spacing w:val="-1"/>
+        </w:rPr>
+        <w:t xml:space="preserve"> </w:t>
+      </w:r>
+      <w:r>
+        <w:rPr>
+          <w:rStyle w:val="token"/>
+          <w:rFonts w:ascii="Consolas" w:hAnsi="Consolas"/>
+          <w:color w:val="00458B"/>
+          <w:spacing w:val="-1"/>
+        </w:rPr>
+        <w:t>function</w:t>
+      </w:r>
+      <w:r>
+        <w:rPr>
+          <w:rStyle w:val="HTMLCode"/>
+          <w:rFonts w:ascii="Consolas" w:hAnsi="Consolas"/>
+          <w:color w:val="212121"/>
+          <w:spacing w:val="-1"/>
+        </w:rPr>
+        <w:t xml:space="preserve"> </w:t>
+      </w:r>
+      <w:r>
+        <w:rPr>
+          <w:rStyle w:val="token"/>
+          <w:rFonts w:ascii="Consolas" w:hAnsi="Consolas"/>
+          <w:color w:val="B54248"/>
+          <w:spacing w:val="-1"/>
+        </w:rPr>
+        <w:t>f4</w:t>
+      </w:r>
+      <w:r>
+        <w:rPr>
+          <w:rStyle w:val="token"/>
+          <w:rFonts w:ascii="Consolas" w:hAnsi="Consolas"/>
+          <w:color w:val="626262"/>
+          <w:spacing w:val="-1"/>
+        </w:rPr>
+        <w:t>()</w:t>
+      </w:r>
+      <w:r>
+        <w:rPr>
+          <w:rStyle w:val="HTMLCode"/>
+          <w:rFonts w:ascii="Consolas" w:hAnsi="Consolas"/>
+          <w:color w:val="212121"/>
+          <w:spacing w:val="-1"/>
+        </w:rPr>
+        <w:t xml:space="preserve"> </w:t>
+      </w:r>
+      <w:r>
+        <w:rPr>
+          <w:rStyle w:val="token"/>
+          <w:rFonts w:ascii="Consolas" w:hAnsi="Consolas"/>
+          <w:color w:val="626262"/>
+          <w:spacing w:val="-1"/>
+        </w:rPr>
+        <w:t>{</w:t>
+      </w:r>
+    </w:p>
+    <w:p>
+      <w:pPr>
+        <w:pStyle w:val="HTMLPreformatted"/>
+        <w:pBdr>
+          <w:left w:val="single" w:sz="36" w:space="18" w:color="00458B"/>
+        </w:pBdr>
+        <w:shd w:val="clear" w:color="auto" w:fill="EEEEEE"/>
+        <w:spacing w:after="360"/>
+        <w:rPr>
+          <w:rStyle w:val="HTMLCode"/>
+          <w:rFonts w:ascii="Consolas" w:hAnsi="Consolas"/>
+          <w:color w:val="212121"/>
+          <w:spacing w:val="-1"/>
+        </w:rPr>
+      </w:pPr>
+      <w:r>
+        <w:rPr>
+          <w:rStyle w:val="HTMLCode"/>
+          <w:rFonts w:ascii="Consolas" w:hAnsi="Consolas"/>
+          <w:color w:val="212121"/>
+          <w:spacing w:val="-1"/>
+        </w:rPr>
+        <w:t xml:space="preserve">  </w:t>
+      </w:r>
+      <w:r>
+        <w:rPr>
+          <w:rStyle w:val="token"/>
+          <w:rFonts w:ascii="Consolas" w:hAnsi="Consolas"/>
+          <w:color w:val="00458B"/>
+          <w:spacing w:val="-1"/>
+        </w:rPr>
+        <w:t>try</w:t>
+      </w:r>
+      <w:r>
+        <w:rPr>
+          <w:rStyle w:val="token"/>
+          <w:rFonts w:ascii="Consolas" w:hAnsi="Consolas"/>
+          <w:color w:val="626262"/>
+          <w:spacing w:val="-1"/>
+        </w:rPr>
+        <w:t>{</w:t>
+      </w:r>
+      <w:r>
+        <w:rPr>
+          <w:rStyle w:val="token"/>
+          <w:rFonts w:ascii="Consolas" w:hAnsi="Consolas"/>
+          <w:color w:val="00458B"/>
+          <w:spacing w:val="-1"/>
+        </w:rPr>
+        <w:t>var</w:t>
+      </w:r>
+      <w:r>
+        <w:rPr>
+          <w:rStyle w:val="HTMLCode"/>
+          <w:rFonts w:ascii="Consolas" w:hAnsi="Consolas"/>
+          <w:color w:val="212121"/>
+          <w:spacing w:val="-1"/>
+        </w:rPr>
+        <w:t xml:space="preserve"> z </w:t>
+      </w:r>
+      <w:r>
+        <w:rPr>
+          <w:rStyle w:val="token"/>
+          <w:rFonts w:ascii="Consolas" w:hAnsi="Consolas"/>
+          <w:color w:val="212121"/>
+          <w:spacing w:val="-1"/>
+        </w:rPr>
+        <w:t>=</w:t>
+      </w:r>
+      <w:r>
+        <w:rPr>
+          <w:rStyle w:val="HTMLCode"/>
+          <w:rFonts w:ascii="Consolas" w:hAnsi="Consolas"/>
+          <w:color w:val="212121"/>
+          <w:spacing w:val="-1"/>
+        </w:rPr>
+        <w:t xml:space="preserve"> </w:t>
+      </w:r>
+      <w:r>
+        <w:rPr>
+          <w:rStyle w:val="token"/>
+          <w:rFonts w:ascii="Consolas" w:hAnsi="Consolas"/>
+          <w:color w:val="00458B"/>
+          <w:spacing w:val="-1"/>
+        </w:rPr>
+        <w:t>await</w:t>
+      </w:r>
+      <w:r>
+        <w:rPr>
+          <w:rStyle w:val="HTMLCode"/>
+          <w:rFonts w:ascii="Consolas" w:hAnsi="Consolas"/>
+          <w:color w:val="212121"/>
+          <w:spacing w:val="-1"/>
+        </w:rPr>
+        <w:t xml:space="preserve"> Promise</w:t>
+      </w:r>
+      <w:r>
+        <w:rPr>
+          <w:rStyle w:val="token"/>
+          <w:rFonts w:ascii="Consolas" w:hAnsi="Consolas"/>
+          <w:color w:val="626262"/>
+          <w:spacing w:val="-1"/>
+        </w:rPr>
+        <w:t>.</w:t>
+      </w:r>
+      <w:r>
+        <w:rPr>
+          <w:rStyle w:val="token"/>
+          <w:rFonts w:ascii="Consolas" w:hAnsi="Consolas"/>
+          <w:color w:val="B54248"/>
+          <w:spacing w:val="-1"/>
+        </w:rPr>
+        <w:t>reject</w:t>
+      </w:r>
+      <w:r>
+        <w:rPr>
+          <w:rStyle w:val="token"/>
+          <w:rFonts w:ascii="Consolas" w:hAnsi="Consolas"/>
+          <w:color w:val="626262"/>
+          <w:spacing w:val="-1"/>
+        </w:rPr>
+        <w:t>(</w:t>
+      </w:r>
+      <w:r>
+        <w:rPr>
+          <w:rStyle w:val="token"/>
+          <w:rFonts w:ascii="Consolas" w:hAnsi="Consolas"/>
+          <w:color w:val="95353A"/>
+          <w:spacing w:val="-1"/>
+        </w:rPr>
+        <w:t>30</w:t>
+      </w:r>
+      <w:r>
+        <w:rPr>
+          <w:rStyle w:val="token"/>
+          <w:rFonts w:ascii="Consolas" w:hAnsi="Consolas"/>
+          <w:color w:val="626262"/>
+          <w:spacing w:val="-1"/>
+        </w:rPr>
+        <w:t>);</w:t>
+      </w:r>
+      <w:r>
+        <w:rPr>
+          <w:rStyle w:val="HTMLCode"/>
+          <w:rFonts w:ascii="Consolas" w:hAnsi="Consolas"/>
+          <w:color w:val="212121"/>
+          <w:spacing w:val="-1"/>
+        </w:rPr>
+        <w:t xml:space="preserve"> </w:t>
+      </w:r>
+      <w:r>
+        <w:rPr>
+          <w:rStyle w:val="token"/>
+          <w:rFonts w:ascii="Consolas" w:hAnsi="Consolas"/>
+          <w:color w:val="626262"/>
+          <w:spacing w:val="-1"/>
+        </w:rPr>
+        <w:t>}</w:t>
+      </w:r>
+      <w:r>
+        <w:rPr>
+          <w:rStyle w:val="HTMLCode"/>
+          <w:rFonts w:ascii="Consolas" w:hAnsi="Consolas"/>
+          <w:color w:val="212121"/>
+          <w:spacing w:val="-1"/>
+        </w:rPr>
+        <w:t xml:space="preserve"> </w:t>
+      </w:r>
+    </w:p>
+    <w:p>
+      <w:pPr>
+        <w:pStyle w:val="HTMLPreformatted"/>
+        <w:pBdr>
+          <w:left w:val="single" w:sz="36" w:space="18" w:color="00458B"/>
+        </w:pBdr>
+        <w:shd w:val="clear" w:color="auto" w:fill="EEEEEE"/>
+        <w:spacing w:after="360"/>
+        <w:rPr>
+          <w:rStyle w:val="HTMLCode"/>
+          <w:rFonts w:ascii="Consolas" w:hAnsi="Consolas"/>
+          <w:color w:val="212121"/>
+          <w:spacing w:val="-1"/>
+        </w:rPr>
+      </w:pPr>
+      <w:r>
+        <w:rPr>
+          <w:rStyle w:val="HTMLCode"/>
+          <w:rFonts w:ascii="Consolas" w:hAnsi="Consolas"/>
+          <w:color w:val="212121"/>
+          <w:spacing w:val="-1"/>
+        </w:rPr>
+        <w:t xml:space="preserve">  </w:t>
+      </w:r>
+      <w:r>
+        <w:rPr>
+          <w:rStyle w:val="token"/>
+          <w:rFonts w:ascii="Consolas" w:hAnsi="Consolas"/>
+          <w:color w:val="00458B"/>
+          <w:spacing w:val="-1"/>
+        </w:rPr>
+        <w:t>catch</w:t>
+      </w:r>
+      <w:r>
+        <w:rPr>
+          <w:rStyle w:val="token"/>
+          <w:rFonts w:ascii="Consolas" w:hAnsi="Consolas"/>
+          <w:color w:val="626262"/>
+          <w:spacing w:val="-1"/>
+        </w:rPr>
+        <w:t>(</w:t>
+      </w:r>
+      <w:r>
+        <w:rPr>
+          <w:rStyle w:val="HTMLCode"/>
+          <w:rFonts w:ascii="Consolas" w:hAnsi="Consolas"/>
+          <w:color w:val="212121"/>
+          <w:spacing w:val="-1"/>
+        </w:rPr>
+        <w:t>e</w:t>
+      </w:r>
+      <w:r>
+        <w:rPr>
+          <w:rStyle w:val="token"/>
+          <w:rFonts w:ascii="Consolas" w:hAnsi="Consolas"/>
+          <w:color w:val="626262"/>
+          <w:spacing w:val="-1"/>
+        </w:rPr>
+        <w:t>)</w:t>
+      </w:r>
+      <w:r>
+        <w:rPr>
+          <w:rStyle w:val="HTMLCode"/>
+          <w:rFonts w:ascii="Consolas" w:hAnsi="Consolas"/>
+          <w:color w:val="212121"/>
+          <w:spacing w:val="-1"/>
+        </w:rPr>
+        <w:t xml:space="preserve"> </w:t>
+      </w:r>
+      <w:r>
+        <w:rPr>
+          <w:rStyle w:val="token"/>
+          <w:rFonts w:ascii="Consolas" w:hAnsi="Consolas"/>
+          <w:color w:val="626262"/>
+          <w:spacing w:val="-1"/>
+        </w:rPr>
+        <w:t>{</w:t>
+      </w:r>
+      <w:r>
+        <w:rPr>
+          <w:rStyle w:val="HTMLCode"/>
+          <w:rFonts w:ascii="Consolas" w:hAnsi="Consolas"/>
+          <w:color w:val="212121"/>
+          <w:spacing w:val="-1"/>
+        </w:rPr>
+        <w:t>console</w:t>
+      </w:r>
+      <w:r>
+        <w:rPr>
+          <w:rStyle w:val="token"/>
+          <w:rFonts w:ascii="Consolas" w:hAnsi="Consolas"/>
+          <w:color w:val="626262"/>
+          <w:spacing w:val="-1"/>
+        </w:rPr>
+        <w:t>.</w:t>
+      </w:r>
+      <w:r>
+        <w:rPr>
+          <w:rStyle w:val="token"/>
+          <w:rFonts w:ascii="Consolas" w:hAnsi="Consolas"/>
+          <w:color w:val="B54248"/>
+          <w:spacing w:val="-1"/>
+        </w:rPr>
+        <w:t>error</w:t>
+      </w:r>
+      <w:r>
+        <w:rPr>
+          <w:rStyle w:val="token"/>
+          <w:rFonts w:ascii="Consolas" w:hAnsi="Consolas"/>
+          <w:color w:val="626262"/>
+          <w:spacing w:val="-1"/>
+        </w:rPr>
+        <w:t>(</w:t>
+      </w:r>
+      <w:r>
+        <w:rPr>
+          <w:rStyle w:val="HTMLCode"/>
+          <w:rFonts w:ascii="Consolas" w:hAnsi="Consolas"/>
+          <w:color w:val="212121"/>
+          <w:spacing w:val="-1"/>
+        </w:rPr>
+        <w:t>e</w:t>
+      </w:r>
+      <w:r>
+        <w:rPr>
+          <w:rStyle w:val="token"/>
+          <w:rFonts w:ascii="Consolas" w:hAnsi="Consolas"/>
+          <w:color w:val="626262"/>
+          <w:spacing w:val="-1"/>
+        </w:rPr>
+        <w:t>);</w:t>
+      </w:r>
+      <w:r>
+        <w:rPr>
+          <w:rStyle w:val="HTMLCode"/>
+          <w:rFonts w:ascii="Consolas" w:hAnsi="Consolas"/>
+          <w:color w:val="212121"/>
+          <w:spacing w:val="-1"/>
+        </w:rPr>
+        <w:t xml:space="preserve"> </w:t>
+      </w:r>
+      <w:r>
+        <w:rPr>
+          <w:rStyle w:val="token"/>
+          <w:rFonts w:ascii="Consolas" w:hAnsi="Consolas"/>
+          <w:color w:val="626262"/>
+          <w:spacing w:val="-1"/>
+        </w:rPr>
+        <w:t>// 30}</w:t>
+      </w:r>
+    </w:p>
+    <w:p>
+      <w:pPr>
+        <w:pStyle w:val="HTMLPreformatted"/>
+        <w:pBdr>
+          <w:left w:val="single" w:sz="36" w:space="18" w:color="00458B"/>
+        </w:pBdr>
+        <w:shd w:val="clear" w:color="auto" w:fill="EEEEEE"/>
+        <w:spacing w:after="360"/>
+        <w:rPr>
+          <w:rStyle w:val="HTMLCode"/>
+          <w:rFonts w:ascii="Consolas" w:hAnsi="Consolas"/>
+          <w:color w:val="212121"/>
+          <w:spacing w:val="-1"/>
+        </w:rPr>
+      </w:pPr>
+      <w:r>
+        <w:rPr>
+          <w:rStyle w:val="token"/>
+          <w:rFonts w:ascii="Consolas" w:hAnsi="Consolas"/>
+          <w:color w:val="626262"/>
+          <w:spacing w:val="-1"/>
+        </w:rPr>
+        <w:t>}</w:t>
+      </w:r>
+    </w:p>
+    <w:p>
+      <w:pPr>
+        <w:pStyle w:val="HTMLPreformatted"/>
+        <w:pBdr>
+          <w:left w:val="single" w:sz="36" w:space="18" w:color="00458B"/>
+        </w:pBdr>
+        <w:shd w:val="clear" w:color="auto" w:fill="EEEEEE"/>
+        <w:spacing w:after="360"/>
+        <w:rPr>
+          <w:color w:val="212121"/>
+          <w:spacing w:val="-1"/>
+        </w:rPr>
+      </w:pPr>
+      <w:r>
+        <w:rPr>
+          <w:rStyle w:val="token"/>
+          <w:rFonts w:ascii="Consolas" w:hAnsi="Consolas"/>
+          <w:color w:val="B54248"/>
+          <w:spacing w:val="-1"/>
+        </w:rPr>
+        <w:t>f4</w:t>
+      </w:r>
+      <w:r>
+        <w:rPr>
+          <w:rStyle w:val="token"/>
+          <w:rFonts w:ascii="Consolas" w:hAnsi="Consolas"/>
+          <w:color w:val="626262"/>
+          <w:spacing w:val="-1"/>
+        </w:rPr>
+        <w:t>();</w:t>
+      </w:r>
+    </w:p>
+    <w:p>
+      <w:pPr>
+        <w:tabs>
+          <w:tab w:val="left" w:pos="3872"/>
+        </w:tabs>
+        <w:rPr>
+          <w:rFonts w:ascii="Tahoma" w:hAnsi="Tahoma" w:cs="Tahoma"/>
+          <w:sz w:val="24"/>
+          <w:szCs w:val="24"/>
+        </w:rPr>
+      </w:pPr>
+      <w:r>
+        <w:rPr>
+          <w:rFonts w:ascii="Tahoma" w:hAnsi="Tahoma" w:cs="Tahoma"/>
+          <w:sz w:val="24"/>
+          <w:szCs w:val="24"/>
+        </w:rPr>
+        <w:t xml:space="preserve">khi dùng async/await thì dùng thêm try...catch để bắt lỗi. </w:t>
+      </w:r>
+    </w:p>
+    <w:p>
+      <w:pPr>
+        <w:tabs>
+          <w:tab w:val="left" w:pos="3872"/>
+        </w:tabs>
+        <w:rPr>
+          <w:rFonts w:ascii="Tahoma" w:hAnsi="Tahoma" w:cs="Tahoma"/>
+          <w:sz w:val="24"/>
+          <w:szCs w:val="24"/>
+        </w:rPr>
+      </w:pPr>
+      <w:r>
+        <w:rPr>
+          <w:rFonts w:ascii="Tahoma" w:hAnsi="Tahoma" w:cs="Tahoma"/>
+          <w:sz w:val="24"/>
+          <w:szCs w:val="24"/>
+        </w:rPr>
+        <w:t>Top level await (dùng await mà ko cần async)</w:t>
+      </w:r>
+    </w:p>
+    <w:p>
+      <w:pPr>
+        <w:tabs>
+          <w:tab w:val="left" w:pos="3872"/>
+        </w:tabs>
+        <w:rPr>
+          <w:rFonts w:ascii="Arial" w:hAnsi="Arial" w:cs="Arial"/>
+          <w:color w:val="212121"/>
+          <w:spacing w:val="-1"/>
+          <w:shd w:val="clear" w:color="auto" w:fill="FFFFFF"/>
+        </w:rPr>
+      </w:pPr>
+      <w:r>
+        <w:rPr>
+          <w:rFonts w:ascii="Arial" w:hAnsi="Arial" w:cs="Arial"/>
+          <w:color w:val="212121"/>
+          <w:spacing w:val="-1"/>
+          <w:shd w:val="clear" w:color="auto" w:fill="FFFFFF"/>
+        </w:rPr>
+        <w:t>You can use the </w:t>
+      </w:r>
+      <w:r>
+        <w:rPr>
+          <w:rFonts w:ascii="Consolas" w:hAnsi="Consolas" w:cs="Courier New"/>
+          <w:color w:val="212121"/>
+          <w:spacing w:val="-1"/>
+          <w:sz w:val="24"/>
+          <w:szCs w:val="24"/>
+          <w:shd w:val="clear" w:color="auto" w:fill="EEEEEE"/>
+        </w:rPr>
+        <w:t>await</w:t>
+      </w:r>
+      <w:r>
+        <w:rPr>
+          <w:rFonts w:ascii="Arial" w:hAnsi="Arial" w:cs="Arial"/>
+          <w:color w:val="212121"/>
+          <w:spacing w:val="-1"/>
+          <w:shd w:val="clear" w:color="auto" w:fill="FFFFFF"/>
+        </w:rPr>
+        <w:t> keyword on its own (outside of an async function) within a </w:t>
+      </w:r>
+      <w:hyperlink r:id="rId19" w:history="1">
+        <w:r>
+          <w:rPr>
+            <w:rFonts w:ascii="Arial" w:hAnsi="Arial" w:cs="Arial"/>
+            <w:color w:val="00458B"/>
+            <w:spacing w:val="-1"/>
+            <w:u w:val="single"/>
+            <w:shd w:val="clear" w:color="auto" w:fill="FFFFFF"/>
+          </w:rPr>
+          <w:t>JavaScript module</w:t>
+        </w:r>
+      </w:hyperlink>
+      <w:r>
+        <w:rPr>
+          <w:rFonts w:ascii="Arial" w:hAnsi="Arial" w:cs="Arial"/>
+          <w:color w:val="212121"/>
+          <w:spacing w:val="-1"/>
+          <w:shd w:val="clear" w:color="auto" w:fill="FFFFFF"/>
+        </w:rPr>
+        <w:t>. This means modules, with child modules that use </w:t>
+      </w:r>
+      <w:r>
+        <w:rPr>
+          <w:rFonts w:ascii="Consolas" w:hAnsi="Consolas" w:cs="Courier New"/>
+          <w:color w:val="212121"/>
+          <w:spacing w:val="-1"/>
+          <w:sz w:val="24"/>
+          <w:szCs w:val="24"/>
+          <w:shd w:val="clear" w:color="auto" w:fill="EEEEEE"/>
+        </w:rPr>
+        <w:t>await</w:t>
+      </w:r>
+      <w:r>
+        <w:rPr>
+          <w:rFonts w:ascii="Arial" w:hAnsi="Arial" w:cs="Arial"/>
+          <w:color w:val="212121"/>
+          <w:spacing w:val="-1"/>
+          <w:shd w:val="clear" w:color="auto" w:fill="FFFFFF"/>
+        </w:rPr>
+        <w:t>, wait for the child module to execute before they themselves run. All while not blocking other child modules from loading.</w:t>
+      </w:r>
+    </w:p>
+    <w:p>
+      <w:pPr>
+        <w:tabs>
+          <w:tab w:val="left" w:pos="3872"/>
+        </w:tabs>
+        <w:rPr>
+          <w:rFonts w:ascii="Arial" w:hAnsi="Arial" w:cs="Arial"/>
+          <w:color w:val="212121"/>
+          <w:spacing w:val="-1"/>
+          <w:shd w:val="clear" w:color="auto" w:fill="FFFFFF"/>
+        </w:rPr>
+      </w:pPr>
+      <w:r>
+        <w:rPr>
+          <w:rFonts w:ascii="Arial" w:hAnsi="Arial" w:cs="Arial"/>
+          <w:color w:val="212121"/>
+          <w:spacing w:val="-1"/>
+          <w:shd w:val="clear" w:color="auto" w:fill="FFFFFF"/>
+        </w:rPr>
+        <w:t>Downside of async/await</w:t>
+      </w:r>
+    </w:p>
+    <w:p>
+      <w:pPr>
+        <w:tabs>
+          <w:tab w:val="left" w:pos="3872"/>
+        </w:tabs>
+        <w:rPr>
+          <w:rFonts w:ascii="Arial" w:hAnsi="Arial" w:cs="Arial"/>
+          <w:color w:val="212121"/>
+          <w:spacing w:val="-1"/>
+          <w:shd w:val="clear" w:color="auto" w:fill="FFFFFF"/>
+        </w:rPr>
+      </w:pPr>
+      <w:r>
+        <w:rPr>
+          <w:rFonts w:ascii="Arial" w:hAnsi="Arial" w:cs="Arial"/>
+          <w:color w:val="212121"/>
+          <w:spacing w:val="-1"/>
+          <w:shd w:val="clear" w:color="auto" w:fill="FFFFFF"/>
+        </w:rPr>
+        <w:t>Khi await thì cái sau phải đợi cái trước</w:t>
+      </w:r>
+    </w:p>
+    <w:p>
+      <w:pPr>
+        <w:pStyle w:val="HTMLPreformatted"/>
+        <w:pBdr>
+          <w:left w:val="single" w:sz="36" w:space="18" w:color="00458B"/>
+        </w:pBdr>
+        <w:shd w:val="clear" w:color="auto" w:fill="EEEEEE"/>
+        <w:rPr>
+          <w:rStyle w:val="HTMLCode"/>
+          <w:rFonts w:ascii="Consolas" w:hAnsi="Consolas"/>
+          <w:color w:val="212121"/>
+          <w:spacing w:val="-1"/>
+        </w:rPr>
+      </w:pPr>
+      <w:r>
+        <w:rPr>
+          <w:rStyle w:val="token"/>
+          <w:rFonts w:ascii="Consolas" w:hAnsi="Consolas"/>
+          <w:color w:val="00458B"/>
+          <w:spacing w:val="-1"/>
+        </w:rPr>
+        <w:t>function</w:t>
+      </w:r>
+      <w:r>
+        <w:rPr>
+          <w:rStyle w:val="HTMLCode"/>
+          <w:rFonts w:ascii="Consolas" w:hAnsi="Consolas"/>
+          <w:color w:val="212121"/>
+          <w:spacing w:val="-1"/>
+        </w:rPr>
+        <w:t xml:space="preserve"> </w:t>
+      </w:r>
+      <w:r>
+        <w:rPr>
+          <w:rStyle w:val="token"/>
+          <w:rFonts w:ascii="Consolas" w:hAnsi="Consolas"/>
+          <w:color w:val="B54248"/>
+          <w:spacing w:val="-1"/>
+        </w:rPr>
+        <w:t>timeoutPromise</w:t>
+      </w:r>
+      <w:r>
+        <w:rPr>
+          <w:rStyle w:val="token"/>
+          <w:rFonts w:ascii="Consolas" w:hAnsi="Consolas"/>
+          <w:color w:val="626262"/>
+          <w:spacing w:val="-1"/>
+        </w:rPr>
+        <w:t>(</w:t>
+      </w:r>
+      <w:r>
+        <w:rPr>
+          <w:rStyle w:val="token"/>
+          <w:rFonts w:ascii="Consolas" w:hAnsi="Consolas"/>
+          <w:color w:val="212121"/>
+          <w:spacing w:val="-1"/>
+        </w:rPr>
+        <w:t>interval</w:t>
+      </w:r>
+      <w:r>
+        <w:rPr>
+          <w:rStyle w:val="token"/>
+          <w:rFonts w:ascii="Consolas" w:hAnsi="Consolas"/>
+          <w:color w:val="626262"/>
+          <w:spacing w:val="-1"/>
+        </w:rPr>
+        <w:t>)</w:t>
+      </w:r>
+      <w:r>
+        <w:rPr>
+          <w:rStyle w:val="HTMLCode"/>
+          <w:rFonts w:ascii="Consolas" w:hAnsi="Consolas"/>
+          <w:color w:val="212121"/>
+          <w:spacing w:val="-1"/>
+        </w:rPr>
+        <w:t xml:space="preserve"> </w:t>
+      </w:r>
+      <w:r>
+        <w:rPr>
+          <w:rStyle w:val="token"/>
+          <w:rFonts w:ascii="Consolas" w:hAnsi="Consolas"/>
+          <w:color w:val="626262"/>
+          <w:spacing w:val="-1"/>
+        </w:rPr>
+        <w:t>{</w:t>
+      </w:r>
+    </w:p>
+    <w:p>
+      <w:pPr>
+        <w:pStyle w:val="HTMLPreformatted"/>
+        <w:pBdr>
+          <w:left w:val="single" w:sz="36" w:space="18" w:color="00458B"/>
+        </w:pBdr>
+        <w:shd w:val="clear" w:color="auto" w:fill="EEEEEE"/>
+        <w:rPr>
+          <w:rStyle w:val="HTMLCode"/>
+          <w:rFonts w:ascii="Consolas" w:hAnsi="Consolas"/>
+          <w:color w:val="212121"/>
+          <w:spacing w:val="-1"/>
+        </w:rPr>
+      </w:pPr>
+      <w:r>
+        <w:rPr>
+          <w:rStyle w:val="HTMLCode"/>
+          <w:rFonts w:ascii="Consolas" w:hAnsi="Consolas"/>
+          <w:color w:val="212121"/>
+          <w:spacing w:val="-1"/>
+        </w:rPr>
+        <w:t xml:space="preserve">  </w:t>
+      </w:r>
+      <w:r>
+        <w:rPr>
+          <w:rStyle w:val="token"/>
+          <w:rFonts w:ascii="Consolas" w:hAnsi="Consolas"/>
+          <w:color w:val="00458B"/>
+          <w:spacing w:val="-1"/>
+        </w:rPr>
+        <w:t>return</w:t>
+      </w:r>
+      <w:r>
+        <w:rPr>
+          <w:rStyle w:val="HTMLCode"/>
+          <w:rFonts w:ascii="Consolas" w:hAnsi="Consolas"/>
+          <w:color w:val="212121"/>
+          <w:spacing w:val="-1"/>
+        </w:rPr>
+        <w:t xml:space="preserve"> </w:t>
+      </w:r>
+      <w:r>
+        <w:rPr>
+          <w:rStyle w:val="token"/>
+          <w:rFonts w:ascii="Consolas" w:hAnsi="Consolas"/>
+          <w:color w:val="00458B"/>
+          <w:spacing w:val="-1"/>
+        </w:rPr>
+        <w:t>new</w:t>
+      </w:r>
+      <w:r>
+        <w:rPr>
+          <w:rStyle w:val="HTMLCode"/>
+          <w:rFonts w:ascii="Consolas" w:hAnsi="Consolas"/>
+          <w:color w:val="212121"/>
+          <w:spacing w:val="-1"/>
+        </w:rPr>
+        <w:t xml:space="preserve"> </w:t>
+      </w:r>
+      <w:r>
+        <w:rPr>
+          <w:rStyle w:val="token"/>
+          <w:rFonts w:ascii="Consolas" w:hAnsi="Consolas"/>
+          <w:color w:val="B54248"/>
+          <w:spacing w:val="-1"/>
+        </w:rPr>
+        <w:t>Promise</w:t>
+      </w:r>
+      <w:r>
+        <w:rPr>
+          <w:rStyle w:val="token"/>
+          <w:rFonts w:ascii="Consolas" w:hAnsi="Consolas"/>
+          <w:color w:val="626262"/>
+          <w:spacing w:val="-1"/>
+        </w:rPr>
+        <w:t>((</w:t>
+      </w:r>
+      <w:r>
+        <w:rPr>
+          <w:rStyle w:val="token"/>
+          <w:rFonts w:ascii="Consolas" w:hAnsi="Consolas"/>
+          <w:color w:val="212121"/>
+          <w:spacing w:val="-1"/>
+        </w:rPr>
+        <w:t>resolve</w:t>
+      </w:r>
+      <w:r>
+        <w:rPr>
+          <w:rStyle w:val="token"/>
+          <w:rFonts w:ascii="Consolas" w:hAnsi="Consolas"/>
+          <w:color w:val="626262"/>
+          <w:spacing w:val="-1"/>
+        </w:rPr>
+        <w:t>,</w:t>
+      </w:r>
+      <w:r>
+        <w:rPr>
+          <w:rStyle w:val="token"/>
+          <w:rFonts w:ascii="Consolas" w:hAnsi="Consolas"/>
+          <w:color w:val="212121"/>
+          <w:spacing w:val="-1"/>
+        </w:rPr>
+        <w:t xml:space="preserve"> reject</w:t>
+      </w:r>
+      <w:r>
+        <w:rPr>
+          <w:rStyle w:val="token"/>
+          <w:rFonts w:ascii="Consolas" w:hAnsi="Consolas"/>
+          <w:color w:val="626262"/>
+          <w:spacing w:val="-1"/>
+        </w:rPr>
+        <w:t>)</w:t>
+      </w:r>
+      <w:r>
+        <w:rPr>
+          <w:rStyle w:val="HTMLCode"/>
+          <w:rFonts w:ascii="Consolas" w:hAnsi="Consolas"/>
+          <w:color w:val="212121"/>
+          <w:spacing w:val="-1"/>
+        </w:rPr>
+        <w:t xml:space="preserve"> </w:t>
+      </w:r>
+      <w:r>
+        <w:rPr>
+          <w:rStyle w:val="token"/>
+          <w:rFonts w:ascii="Consolas" w:hAnsi="Consolas"/>
+          <w:color w:val="212121"/>
+          <w:spacing w:val="-1"/>
+        </w:rPr>
+        <w:t>=&gt;</w:t>
+      </w:r>
+      <w:r>
+        <w:rPr>
+          <w:rStyle w:val="HTMLCode"/>
+          <w:rFonts w:ascii="Consolas" w:hAnsi="Consolas"/>
+          <w:color w:val="212121"/>
+          <w:spacing w:val="-1"/>
+        </w:rPr>
+        <w:t xml:space="preserve"> </w:t>
+      </w:r>
+      <w:r>
+        <w:rPr>
+          <w:rStyle w:val="token"/>
+          <w:rFonts w:ascii="Consolas" w:hAnsi="Consolas"/>
+          <w:color w:val="626262"/>
+          <w:spacing w:val="-1"/>
+        </w:rPr>
+        <w:t>{</w:t>
+      </w:r>
+    </w:p>
+    <w:p>
+      <w:pPr>
+        <w:pStyle w:val="HTMLPreformatted"/>
+        <w:pBdr>
+          <w:left w:val="single" w:sz="36" w:space="18" w:color="00458B"/>
+        </w:pBdr>
+        <w:shd w:val="clear" w:color="auto" w:fill="EEEEEE"/>
+        <w:rPr>
+          <w:rStyle w:val="HTMLCode"/>
+          <w:rFonts w:ascii="Consolas" w:hAnsi="Consolas"/>
+          <w:color w:val="212121"/>
+          <w:spacing w:val="-1"/>
+        </w:rPr>
+      </w:pPr>
+      <w:r>
+        <w:rPr>
+          <w:rStyle w:val="HTMLCode"/>
+          <w:rFonts w:ascii="Consolas" w:hAnsi="Consolas"/>
+          <w:color w:val="212121"/>
+          <w:spacing w:val="-1"/>
+        </w:rPr>
+        <w:t xml:space="preserve">    </w:t>
+      </w:r>
+      <w:r>
+        <w:rPr>
+          <w:rStyle w:val="token"/>
+          <w:rFonts w:ascii="Consolas" w:hAnsi="Consolas"/>
+          <w:color w:val="B54248"/>
+          <w:spacing w:val="-1"/>
+        </w:rPr>
+        <w:t>setTimeout</w:t>
+      </w:r>
+      <w:r>
+        <w:rPr>
+          <w:rStyle w:val="token"/>
+          <w:rFonts w:ascii="Consolas" w:hAnsi="Consolas"/>
+          <w:color w:val="626262"/>
+          <w:spacing w:val="-1"/>
+        </w:rPr>
+        <w:t>(</w:t>
+      </w:r>
+      <w:r>
+        <w:rPr>
+          <w:rStyle w:val="token"/>
+          <w:rFonts w:ascii="Consolas" w:hAnsi="Consolas"/>
+          <w:color w:val="00458B"/>
+          <w:spacing w:val="-1"/>
+        </w:rPr>
+        <w:t>function</w:t>
+      </w:r>
+      <w:r>
+        <w:rPr>
+          <w:rStyle w:val="token"/>
+          <w:rFonts w:ascii="Consolas" w:hAnsi="Consolas"/>
+          <w:color w:val="626262"/>
+          <w:spacing w:val="-1"/>
+        </w:rPr>
+        <w:t>(){</w:t>
+      </w:r>
+    </w:p>
+    <w:p>
+      <w:pPr>
+        <w:pStyle w:val="HTMLPreformatted"/>
+        <w:pBdr>
+          <w:left w:val="single" w:sz="36" w:space="18" w:color="00458B"/>
+        </w:pBdr>
+        <w:shd w:val="clear" w:color="auto" w:fill="EEEEEE"/>
+        <w:rPr>
+          <w:rStyle w:val="HTMLCode"/>
+          <w:rFonts w:ascii="Consolas" w:hAnsi="Consolas"/>
+          <w:color w:val="212121"/>
+          <w:spacing w:val="-1"/>
+        </w:rPr>
+      </w:pPr>
+      <w:r>
+        <w:rPr>
+          <w:rStyle w:val="HTMLCode"/>
+          <w:rFonts w:ascii="Consolas" w:hAnsi="Consolas"/>
+          <w:color w:val="212121"/>
+          <w:spacing w:val="-1"/>
+        </w:rPr>
+        <w:t xml:space="preserve">      </w:t>
+      </w:r>
+      <w:r>
+        <w:rPr>
+          <w:rStyle w:val="token"/>
+          <w:rFonts w:ascii="Consolas" w:hAnsi="Consolas"/>
+          <w:color w:val="B54248"/>
+          <w:spacing w:val="-1"/>
+        </w:rPr>
+        <w:t>resolve</w:t>
+      </w:r>
+      <w:r>
+        <w:rPr>
+          <w:rStyle w:val="token"/>
+          <w:rFonts w:ascii="Consolas" w:hAnsi="Consolas"/>
+          <w:color w:val="626262"/>
+          <w:spacing w:val="-1"/>
+        </w:rPr>
+        <w:t>(</w:t>
+      </w:r>
+      <w:r>
+        <w:rPr>
+          <w:rStyle w:val="token"/>
+          <w:rFonts w:ascii="Consolas" w:hAnsi="Consolas"/>
+          <w:color w:val="276738"/>
+          <w:spacing w:val="-1"/>
+        </w:rPr>
+        <w:t>"done"</w:t>
+      </w:r>
+      <w:r>
+        <w:rPr>
+          <w:rStyle w:val="token"/>
+          <w:rFonts w:ascii="Consolas" w:hAnsi="Consolas"/>
+          <w:color w:val="626262"/>
+          <w:spacing w:val="-1"/>
+        </w:rPr>
+        <w:t>);</w:t>
+      </w:r>
+    </w:p>
+    <w:p>
+      <w:pPr>
+        <w:pStyle w:val="HTMLPreformatted"/>
+        <w:pBdr>
+          <w:left w:val="single" w:sz="36" w:space="18" w:color="00458B"/>
+        </w:pBdr>
+        <w:shd w:val="clear" w:color="auto" w:fill="EEEEEE"/>
+        <w:rPr>
+          <w:rStyle w:val="HTMLCode"/>
+          <w:rFonts w:ascii="Consolas" w:hAnsi="Consolas"/>
+          <w:color w:val="212121"/>
+          <w:spacing w:val="-1"/>
+        </w:rPr>
+      </w:pPr>
+      <w:r>
+        <w:rPr>
+          <w:rStyle w:val="HTMLCode"/>
+          <w:rFonts w:ascii="Consolas" w:hAnsi="Consolas"/>
+          <w:color w:val="212121"/>
+          <w:spacing w:val="-1"/>
+        </w:rPr>
+        <w:t xml:space="preserve">    </w:t>
+      </w:r>
+      <w:r>
+        <w:rPr>
+          <w:rStyle w:val="token"/>
+          <w:rFonts w:ascii="Consolas" w:hAnsi="Consolas"/>
+          <w:color w:val="626262"/>
+          <w:spacing w:val="-1"/>
+        </w:rPr>
+        <w:t>},</w:t>
+      </w:r>
+      <w:r>
+        <w:rPr>
+          <w:rStyle w:val="HTMLCode"/>
+          <w:rFonts w:ascii="Consolas" w:hAnsi="Consolas"/>
+          <w:color w:val="212121"/>
+          <w:spacing w:val="-1"/>
+        </w:rPr>
+        <w:t xml:space="preserve"> interval</w:t>
+      </w:r>
+      <w:r>
+        <w:rPr>
+          <w:rStyle w:val="token"/>
+          <w:rFonts w:ascii="Consolas" w:hAnsi="Consolas"/>
+          <w:color w:val="626262"/>
+          <w:spacing w:val="-1"/>
+        </w:rPr>
+        <w:t>);</w:t>
+      </w:r>
+    </w:p>
+    <w:p>
+      <w:pPr>
+        <w:pStyle w:val="HTMLPreformatted"/>
+        <w:pBdr>
+          <w:left w:val="single" w:sz="36" w:space="18" w:color="00458B"/>
+        </w:pBdr>
+        <w:shd w:val="clear" w:color="auto" w:fill="EEEEEE"/>
+        <w:rPr>
+          <w:rStyle w:val="HTMLCode"/>
+          <w:rFonts w:ascii="Consolas" w:hAnsi="Consolas"/>
+          <w:color w:val="212121"/>
+          <w:spacing w:val="-1"/>
+        </w:rPr>
+      </w:pPr>
+      <w:r>
+        <w:rPr>
+          <w:rStyle w:val="HTMLCode"/>
+          <w:rFonts w:ascii="Consolas" w:hAnsi="Consolas"/>
+          <w:color w:val="212121"/>
+          <w:spacing w:val="-1"/>
+        </w:rPr>
+        <w:t xml:space="preserve">  </w:t>
+      </w:r>
+      <w:r>
+        <w:rPr>
+          <w:rStyle w:val="token"/>
+          <w:rFonts w:ascii="Consolas" w:hAnsi="Consolas"/>
+          <w:color w:val="626262"/>
+          <w:spacing w:val="-1"/>
+        </w:rPr>
+        <w:t>});</w:t>
+      </w:r>
+    </w:p>
+    <w:p>
+      <w:pPr>
+        <w:pStyle w:val="HTMLPreformatted"/>
+        <w:pBdr>
+          <w:left w:val="single" w:sz="36" w:space="18" w:color="00458B"/>
+        </w:pBdr>
+        <w:shd w:val="clear" w:color="auto" w:fill="EEEEEE"/>
+        <w:rPr>
+          <w:color w:val="212121"/>
+          <w:spacing w:val="-1"/>
+        </w:rPr>
+      </w:pPr>
+      <w:r>
+        <w:rPr>
+          <w:rStyle w:val="token"/>
+          <w:rFonts w:ascii="Consolas" w:hAnsi="Consolas"/>
+          <w:color w:val="626262"/>
+          <w:spacing w:val="-1"/>
+        </w:rPr>
+        <w:t>};</w:t>
+      </w:r>
+    </w:p>
+    <w:p>
+      <w:pPr>
+        <w:tabs>
+          <w:tab w:val="left" w:pos="3872"/>
+        </w:tabs>
+        <w:rPr>
+          <w:rFonts w:ascii="Arial" w:hAnsi="Arial" w:cs="Arial"/>
+          <w:color w:val="212121"/>
+          <w:spacing w:val="-1"/>
+          <w:shd w:val="clear" w:color="auto" w:fill="FFFFFF"/>
+        </w:rPr>
+      </w:pPr>
+    </w:p>
+    <w:p>
+      <w:pPr>
+        <w:pStyle w:val="HTMLPreformatted"/>
+        <w:pBdr>
+          <w:left w:val="single" w:sz="36" w:space="18" w:color="00458B"/>
+        </w:pBdr>
+        <w:shd w:val="clear" w:color="auto" w:fill="EEEEEE"/>
+        <w:rPr>
+          <w:rStyle w:val="HTMLCode"/>
+          <w:rFonts w:ascii="Consolas" w:hAnsi="Consolas"/>
+          <w:color w:val="212121"/>
+          <w:spacing w:val="-1"/>
+        </w:rPr>
+      </w:pPr>
+      <w:r>
+        <w:rPr>
+          <w:rStyle w:val="token"/>
+          <w:rFonts w:ascii="Consolas" w:hAnsi="Consolas"/>
+          <w:color w:val="00458B"/>
+          <w:spacing w:val="-1"/>
+        </w:rPr>
+        <w:t>async</w:t>
+      </w:r>
+      <w:r>
+        <w:rPr>
+          <w:rStyle w:val="HTMLCode"/>
+          <w:rFonts w:ascii="Consolas" w:hAnsi="Consolas"/>
+          <w:color w:val="212121"/>
+          <w:spacing w:val="-1"/>
+        </w:rPr>
+        <w:t xml:space="preserve"> </w:t>
+      </w:r>
+      <w:r>
+        <w:rPr>
+          <w:rStyle w:val="token"/>
+          <w:rFonts w:ascii="Consolas" w:hAnsi="Consolas"/>
+          <w:color w:val="00458B"/>
+          <w:spacing w:val="-1"/>
+        </w:rPr>
+        <w:t>function</w:t>
+      </w:r>
+      <w:r>
+        <w:rPr>
+          <w:rStyle w:val="HTMLCode"/>
+          <w:rFonts w:ascii="Consolas" w:hAnsi="Consolas"/>
+          <w:color w:val="212121"/>
+          <w:spacing w:val="-1"/>
+        </w:rPr>
+        <w:t xml:space="preserve"> </w:t>
+      </w:r>
+      <w:r>
+        <w:rPr>
+          <w:rStyle w:val="token"/>
+          <w:rFonts w:ascii="Consolas" w:hAnsi="Consolas"/>
+          <w:color w:val="B54248"/>
+          <w:spacing w:val="-1"/>
+        </w:rPr>
+        <w:t>timeTest</w:t>
+      </w:r>
+      <w:r>
+        <w:rPr>
+          <w:rStyle w:val="token"/>
+          <w:rFonts w:ascii="Consolas" w:hAnsi="Consolas"/>
+          <w:color w:val="626262"/>
+          <w:spacing w:val="-1"/>
+        </w:rPr>
+        <w:t>()</w:t>
+      </w:r>
+      <w:r>
+        <w:rPr>
+          <w:rStyle w:val="HTMLCode"/>
+          <w:rFonts w:ascii="Consolas" w:hAnsi="Consolas"/>
+          <w:color w:val="212121"/>
+          <w:spacing w:val="-1"/>
+        </w:rPr>
+        <w:t xml:space="preserve"> </w:t>
+      </w:r>
+      <w:r>
+        <w:rPr>
+          <w:rStyle w:val="token"/>
+          <w:rFonts w:ascii="Consolas" w:hAnsi="Consolas"/>
+          <w:color w:val="626262"/>
+          <w:spacing w:val="-1"/>
+        </w:rPr>
+        <w:t>{</w:t>
+      </w:r>
+    </w:p>
+    <w:p>
+      <w:pPr>
+        <w:pStyle w:val="HTMLPreformatted"/>
+        <w:pBdr>
+          <w:left w:val="single" w:sz="36" w:space="18" w:color="00458B"/>
+        </w:pBdr>
+        <w:shd w:val="clear" w:color="auto" w:fill="EEEEEE"/>
+        <w:rPr>
+          <w:rStyle w:val="HTMLCode"/>
+          <w:rFonts w:ascii="Consolas" w:hAnsi="Consolas"/>
+          <w:color w:val="212121"/>
+          <w:spacing w:val="-1"/>
+        </w:rPr>
+      </w:pPr>
+      <w:r>
+        <w:rPr>
+          <w:rStyle w:val="HTMLCode"/>
+          <w:rFonts w:ascii="Consolas" w:hAnsi="Consolas"/>
+          <w:color w:val="212121"/>
+          <w:spacing w:val="-1"/>
+        </w:rPr>
+        <w:t xml:space="preserve">  </w:t>
+      </w:r>
+      <w:r>
+        <w:rPr>
+          <w:rStyle w:val="token"/>
+          <w:rFonts w:ascii="Consolas" w:hAnsi="Consolas"/>
+          <w:color w:val="00458B"/>
+          <w:spacing w:val="-1"/>
+        </w:rPr>
+        <w:t>await</w:t>
+      </w:r>
+      <w:r>
+        <w:rPr>
+          <w:rStyle w:val="HTMLCode"/>
+          <w:rFonts w:ascii="Consolas" w:hAnsi="Consolas"/>
+          <w:color w:val="212121"/>
+          <w:spacing w:val="-1"/>
+        </w:rPr>
+        <w:t xml:space="preserve"> </w:t>
+      </w:r>
+      <w:r>
+        <w:rPr>
+          <w:rStyle w:val="token"/>
+          <w:rFonts w:ascii="Consolas" w:hAnsi="Consolas"/>
+          <w:color w:val="B54248"/>
+          <w:spacing w:val="-1"/>
+        </w:rPr>
+        <w:t>timeoutPromise</w:t>
+      </w:r>
+      <w:r>
+        <w:rPr>
+          <w:rStyle w:val="token"/>
+          <w:rFonts w:ascii="Consolas" w:hAnsi="Consolas"/>
+          <w:color w:val="626262"/>
+          <w:spacing w:val="-1"/>
+        </w:rPr>
+        <w:t>(</w:t>
+      </w:r>
+      <w:r>
+        <w:rPr>
+          <w:rStyle w:val="token"/>
+          <w:rFonts w:ascii="Consolas" w:hAnsi="Consolas"/>
+          <w:color w:val="95353A"/>
+          <w:spacing w:val="-1"/>
+        </w:rPr>
+        <w:t>3000</w:t>
+      </w:r>
+      <w:r>
+        <w:rPr>
+          <w:rStyle w:val="token"/>
+          <w:rFonts w:ascii="Consolas" w:hAnsi="Consolas"/>
+          <w:color w:val="626262"/>
+          <w:spacing w:val="-1"/>
+        </w:rPr>
+        <w:t>);</w:t>
+      </w:r>
+    </w:p>
+    <w:p>
+      <w:pPr>
+        <w:pStyle w:val="HTMLPreformatted"/>
+        <w:pBdr>
+          <w:left w:val="single" w:sz="36" w:space="18" w:color="00458B"/>
+        </w:pBdr>
+        <w:shd w:val="clear" w:color="auto" w:fill="EEEEEE"/>
+        <w:rPr>
+          <w:rStyle w:val="HTMLCode"/>
+          <w:rFonts w:ascii="Consolas" w:hAnsi="Consolas"/>
+          <w:color w:val="212121"/>
+          <w:spacing w:val="-1"/>
+        </w:rPr>
+      </w:pPr>
+      <w:r>
+        <w:rPr>
+          <w:rStyle w:val="HTMLCode"/>
+          <w:rFonts w:ascii="Consolas" w:hAnsi="Consolas"/>
+          <w:color w:val="212121"/>
+          <w:spacing w:val="-1"/>
+        </w:rPr>
+        <w:t xml:space="preserve">  </w:t>
+      </w:r>
+      <w:r>
+        <w:rPr>
+          <w:rStyle w:val="token"/>
+          <w:rFonts w:ascii="Consolas" w:hAnsi="Consolas"/>
+          <w:color w:val="00458B"/>
+          <w:spacing w:val="-1"/>
+        </w:rPr>
+        <w:t>await</w:t>
+      </w:r>
+      <w:r>
+        <w:rPr>
+          <w:rStyle w:val="HTMLCode"/>
+          <w:rFonts w:ascii="Consolas" w:hAnsi="Consolas"/>
+          <w:color w:val="212121"/>
+          <w:spacing w:val="-1"/>
+        </w:rPr>
+        <w:t xml:space="preserve"> </w:t>
+      </w:r>
+      <w:r>
+        <w:rPr>
+          <w:rStyle w:val="token"/>
+          <w:rFonts w:ascii="Consolas" w:hAnsi="Consolas"/>
+          <w:color w:val="B54248"/>
+          <w:spacing w:val="-1"/>
+        </w:rPr>
+        <w:t>timeoutPromise</w:t>
+      </w:r>
+      <w:r>
+        <w:rPr>
+          <w:rStyle w:val="token"/>
+          <w:rFonts w:ascii="Consolas" w:hAnsi="Consolas"/>
+          <w:color w:val="626262"/>
+          <w:spacing w:val="-1"/>
+        </w:rPr>
+        <w:t>(</w:t>
+      </w:r>
+      <w:r>
+        <w:rPr>
+          <w:rStyle w:val="token"/>
+          <w:rFonts w:ascii="Consolas" w:hAnsi="Consolas"/>
+          <w:color w:val="95353A"/>
+          <w:spacing w:val="-1"/>
+        </w:rPr>
+        <w:t>3000</w:t>
+      </w:r>
+      <w:r>
+        <w:rPr>
+          <w:rStyle w:val="token"/>
+          <w:rFonts w:ascii="Consolas" w:hAnsi="Consolas"/>
+          <w:color w:val="626262"/>
+          <w:spacing w:val="-1"/>
+        </w:rPr>
+        <w:t>);</w:t>
+      </w:r>
+    </w:p>
+    <w:p>
+      <w:pPr>
+        <w:pStyle w:val="HTMLPreformatted"/>
+        <w:pBdr>
+          <w:left w:val="single" w:sz="36" w:space="18" w:color="00458B"/>
+        </w:pBdr>
+        <w:shd w:val="clear" w:color="auto" w:fill="EEEEEE"/>
+        <w:rPr>
+          <w:rStyle w:val="HTMLCode"/>
+          <w:rFonts w:ascii="Consolas" w:hAnsi="Consolas"/>
+          <w:color w:val="212121"/>
+          <w:spacing w:val="-1"/>
+        </w:rPr>
+      </w:pPr>
+      <w:r>
+        <w:rPr>
+          <w:rStyle w:val="HTMLCode"/>
+          <w:rFonts w:ascii="Consolas" w:hAnsi="Consolas"/>
+          <w:color w:val="212121"/>
+          <w:spacing w:val="-1"/>
+        </w:rPr>
+        <w:t xml:space="preserve">  </w:t>
+      </w:r>
+      <w:r>
+        <w:rPr>
+          <w:rStyle w:val="token"/>
+          <w:rFonts w:ascii="Consolas" w:hAnsi="Consolas"/>
+          <w:color w:val="00458B"/>
+          <w:spacing w:val="-1"/>
+        </w:rPr>
+        <w:t>await</w:t>
+      </w:r>
+      <w:r>
+        <w:rPr>
+          <w:rStyle w:val="HTMLCode"/>
+          <w:rFonts w:ascii="Consolas" w:hAnsi="Consolas"/>
+          <w:color w:val="212121"/>
+          <w:spacing w:val="-1"/>
+        </w:rPr>
+        <w:t xml:space="preserve"> </w:t>
+      </w:r>
+      <w:r>
+        <w:rPr>
+          <w:rStyle w:val="token"/>
+          <w:rFonts w:ascii="Consolas" w:hAnsi="Consolas"/>
+          <w:color w:val="B54248"/>
+          <w:spacing w:val="-1"/>
+        </w:rPr>
+        <w:t>timeoutPromise</w:t>
+      </w:r>
+      <w:r>
+        <w:rPr>
+          <w:rStyle w:val="token"/>
+          <w:rFonts w:ascii="Consolas" w:hAnsi="Consolas"/>
+          <w:color w:val="626262"/>
+          <w:spacing w:val="-1"/>
+        </w:rPr>
+        <w:t>(</w:t>
+      </w:r>
+      <w:r>
+        <w:rPr>
+          <w:rStyle w:val="token"/>
+          <w:rFonts w:ascii="Consolas" w:hAnsi="Consolas"/>
+          <w:color w:val="95353A"/>
+          <w:spacing w:val="-1"/>
+        </w:rPr>
+        <w:t>3000</w:t>
+      </w:r>
+      <w:r>
+        <w:rPr>
+          <w:rStyle w:val="token"/>
+          <w:rFonts w:ascii="Consolas" w:hAnsi="Consolas"/>
+          <w:color w:val="626262"/>
+          <w:spacing w:val="-1"/>
+        </w:rPr>
+        <w:t>);</w:t>
+      </w:r>
+    </w:p>
+    <w:p>
+      <w:pPr>
+        <w:pStyle w:val="HTMLPreformatted"/>
+        <w:pBdr>
+          <w:left w:val="single" w:sz="36" w:space="18" w:color="00458B"/>
+        </w:pBdr>
+        <w:shd w:val="clear" w:color="auto" w:fill="EEEEEE"/>
+        <w:rPr>
+          <w:color w:val="212121"/>
+          <w:spacing w:val="-1"/>
+        </w:rPr>
+      </w:pPr>
+      <w:r>
+        <w:rPr>
+          <w:rStyle w:val="token"/>
+          <w:rFonts w:ascii="Consolas" w:hAnsi="Consolas"/>
+          <w:color w:val="626262"/>
+          <w:spacing w:val="-1"/>
+        </w:rPr>
+        <w:t>}</w:t>
+      </w:r>
+    </w:p>
+    <w:p>
+      <w:pPr>
+        <w:pStyle w:val="ListParagraph"/>
+        <w:numPr>
+          <w:ilvl w:val="0"/>
+          <w:numId w:val="6"/>
+        </w:numPr>
+        <w:tabs>
+          <w:tab w:val="left" w:pos="3872"/>
+        </w:tabs>
+        <w:rPr>
+          <w:rFonts w:ascii="Tahoma" w:hAnsi="Tahoma" w:cs="Tahoma"/>
+          <w:sz w:val="24"/>
+          <w:szCs w:val="24"/>
+        </w:rPr>
+      </w:pPr>
+      <w:r>
+        <w:rPr>
+          <w:rFonts w:ascii="Tahoma" w:hAnsi="Tahoma" w:cs="Tahoma"/>
+          <w:sz w:val="24"/>
+          <w:szCs w:val="24"/>
+        </w:rPr>
+        <w:t>tốn 9s</w:t>
+      </w:r>
+    </w:p>
+    <w:p>
+      <w:pPr>
+        <w:pStyle w:val="ListParagraph"/>
+        <w:numPr>
+          <w:ilvl w:val="0"/>
+          <w:numId w:val="4"/>
+        </w:numPr>
+        <w:tabs>
+          <w:tab w:val="left" w:pos="3872"/>
+        </w:tabs>
+        <w:rPr>
+          <w:rFonts w:ascii="Tahoma" w:hAnsi="Tahoma" w:cs="Tahoma"/>
+          <w:sz w:val="24"/>
+          <w:szCs w:val="24"/>
+        </w:rPr>
+      </w:pPr>
+      <w:r>
+        <w:rPr>
+          <w:rFonts w:ascii="Tahoma" w:hAnsi="Tahoma" w:cs="Tahoma"/>
+          <w:sz w:val="24"/>
+          <w:szCs w:val="24"/>
+        </w:rPr>
+        <w:t>trick:</w:t>
+      </w:r>
+    </w:p>
+    <w:p>
+      <w:pPr>
+        <w:pStyle w:val="HTMLPreformatted"/>
+        <w:pBdr>
+          <w:left w:val="single" w:sz="36" w:space="18" w:color="00458B"/>
+        </w:pBdr>
+        <w:shd w:val="clear" w:color="auto" w:fill="EEEEEE"/>
+        <w:rPr>
+          <w:rStyle w:val="HTMLCode"/>
+          <w:rFonts w:ascii="Consolas" w:hAnsi="Consolas"/>
+          <w:color w:val="212121"/>
+          <w:spacing w:val="-1"/>
+        </w:rPr>
+      </w:pPr>
+      <w:r>
+        <w:rPr>
+          <w:rStyle w:val="token"/>
+          <w:rFonts w:ascii="Consolas" w:hAnsi="Consolas"/>
+          <w:color w:val="00458B"/>
+          <w:spacing w:val="-1"/>
+        </w:rPr>
+        <w:t>async</w:t>
+      </w:r>
+      <w:r>
+        <w:rPr>
+          <w:rStyle w:val="HTMLCode"/>
+          <w:rFonts w:ascii="Consolas" w:hAnsi="Consolas"/>
+          <w:color w:val="212121"/>
+          <w:spacing w:val="-1"/>
+        </w:rPr>
+        <w:t xml:space="preserve"> </w:t>
+      </w:r>
+      <w:r>
+        <w:rPr>
+          <w:rStyle w:val="token"/>
+          <w:rFonts w:ascii="Consolas" w:hAnsi="Consolas"/>
+          <w:color w:val="00458B"/>
+          <w:spacing w:val="-1"/>
+        </w:rPr>
+        <w:t>function</w:t>
+      </w:r>
+      <w:r>
+        <w:rPr>
+          <w:rStyle w:val="HTMLCode"/>
+          <w:rFonts w:ascii="Consolas" w:hAnsi="Consolas"/>
+          <w:color w:val="212121"/>
+          <w:spacing w:val="-1"/>
+        </w:rPr>
+        <w:t xml:space="preserve"> </w:t>
+      </w:r>
+      <w:r>
+        <w:rPr>
+          <w:rStyle w:val="token"/>
+          <w:rFonts w:ascii="Consolas" w:hAnsi="Consolas"/>
+          <w:color w:val="B54248"/>
+          <w:spacing w:val="-1"/>
+        </w:rPr>
+        <w:t>timeTest</w:t>
+      </w:r>
+      <w:r>
+        <w:rPr>
+          <w:rStyle w:val="token"/>
+          <w:rFonts w:ascii="Consolas" w:hAnsi="Consolas"/>
+          <w:color w:val="626262"/>
+          <w:spacing w:val="-1"/>
+        </w:rPr>
+        <w:t>()</w:t>
+      </w:r>
+      <w:r>
+        <w:rPr>
+          <w:rStyle w:val="HTMLCode"/>
+          <w:rFonts w:ascii="Consolas" w:hAnsi="Consolas"/>
+          <w:color w:val="212121"/>
+          <w:spacing w:val="-1"/>
+        </w:rPr>
+        <w:t xml:space="preserve"> </w:t>
+      </w:r>
+      <w:r>
+        <w:rPr>
+          <w:rStyle w:val="token"/>
+          <w:rFonts w:ascii="Consolas" w:hAnsi="Consolas"/>
+          <w:color w:val="626262"/>
+          <w:spacing w:val="-1"/>
+        </w:rPr>
+        <w:t>{</w:t>
+      </w:r>
+    </w:p>
+    <w:p>
+      <w:pPr>
+        <w:pStyle w:val="HTMLPreformatted"/>
+        <w:pBdr>
+          <w:left w:val="single" w:sz="36" w:space="18" w:color="00458B"/>
+        </w:pBdr>
+        <w:shd w:val="clear" w:color="auto" w:fill="EEEEEE"/>
+        <w:rPr>
+          <w:rStyle w:val="HTMLCode"/>
+          <w:rFonts w:ascii="Consolas" w:hAnsi="Consolas"/>
+          <w:color w:val="212121"/>
+          <w:spacing w:val="-1"/>
+        </w:rPr>
+      </w:pPr>
+      <w:r>
+        <w:rPr>
+          <w:rStyle w:val="HTMLCode"/>
+          <w:rFonts w:ascii="Consolas" w:hAnsi="Consolas"/>
+          <w:color w:val="212121"/>
+          <w:spacing w:val="-1"/>
+        </w:rPr>
+        <w:t xml:space="preserve">  </w:t>
+      </w:r>
+      <w:r>
+        <w:rPr>
+          <w:rStyle w:val="token"/>
+          <w:rFonts w:ascii="Consolas" w:hAnsi="Consolas"/>
+          <w:color w:val="00458B"/>
+          <w:spacing w:val="-1"/>
+        </w:rPr>
+        <w:t>const</w:t>
+      </w:r>
+      <w:r>
+        <w:rPr>
+          <w:rStyle w:val="HTMLCode"/>
+          <w:rFonts w:ascii="Consolas" w:hAnsi="Consolas"/>
+          <w:color w:val="212121"/>
+          <w:spacing w:val="-1"/>
+        </w:rPr>
+        <w:t xml:space="preserve"> timeoutPromise1 </w:t>
+      </w:r>
+      <w:r>
+        <w:rPr>
+          <w:rStyle w:val="token"/>
+          <w:rFonts w:ascii="Consolas" w:hAnsi="Consolas"/>
+          <w:color w:val="212121"/>
+          <w:spacing w:val="-1"/>
+        </w:rPr>
+        <w:t>=</w:t>
+      </w:r>
+      <w:r>
+        <w:rPr>
+          <w:rStyle w:val="HTMLCode"/>
+          <w:rFonts w:ascii="Consolas" w:hAnsi="Consolas"/>
+          <w:color w:val="212121"/>
+          <w:spacing w:val="-1"/>
+        </w:rPr>
+        <w:t xml:space="preserve"> </w:t>
+      </w:r>
+      <w:r>
+        <w:rPr>
+          <w:rStyle w:val="token"/>
+          <w:rFonts w:ascii="Consolas" w:hAnsi="Consolas"/>
+          <w:color w:val="B54248"/>
+          <w:spacing w:val="-1"/>
+        </w:rPr>
+        <w:t>timeoutPromise</w:t>
+      </w:r>
+      <w:r>
+        <w:rPr>
+          <w:rStyle w:val="token"/>
+          <w:rFonts w:ascii="Consolas" w:hAnsi="Consolas"/>
+          <w:color w:val="626262"/>
+          <w:spacing w:val="-1"/>
+        </w:rPr>
+        <w:t>(</w:t>
+      </w:r>
+      <w:r>
+        <w:rPr>
+          <w:rStyle w:val="token"/>
+          <w:rFonts w:ascii="Consolas" w:hAnsi="Consolas"/>
+          <w:color w:val="95353A"/>
+          <w:spacing w:val="-1"/>
+        </w:rPr>
+        <w:t>3000</w:t>
+      </w:r>
+      <w:r>
+        <w:rPr>
+          <w:rStyle w:val="token"/>
+          <w:rFonts w:ascii="Consolas" w:hAnsi="Consolas"/>
+          <w:color w:val="626262"/>
+          <w:spacing w:val="-1"/>
+        </w:rPr>
+        <w:t>);</w:t>
+      </w:r>
+    </w:p>
+    <w:p>
+      <w:pPr>
+        <w:pStyle w:val="HTMLPreformatted"/>
+        <w:pBdr>
+          <w:left w:val="single" w:sz="36" w:space="18" w:color="00458B"/>
+        </w:pBdr>
+        <w:shd w:val="clear" w:color="auto" w:fill="EEEEEE"/>
+        <w:rPr>
+          <w:rStyle w:val="HTMLCode"/>
+          <w:rFonts w:ascii="Consolas" w:hAnsi="Consolas"/>
+          <w:color w:val="212121"/>
+          <w:spacing w:val="-1"/>
+        </w:rPr>
+      </w:pPr>
+      <w:r>
+        <w:rPr>
+          <w:rStyle w:val="HTMLCode"/>
+          <w:rFonts w:ascii="Consolas" w:hAnsi="Consolas"/>
+          <w:color w:val="212121"/>
+          <w:spacing w:val="-1"/>
+        </w:rPr>
+        <w:t xml:space="preserve">  </w:t>
+      </w:r>
+      <w:r>
+        <w:rPr>
+          <w:rStyle w:val="token"/>
+          <w:rFonts w:ascii="Consolas" w:hAnsi="Consolas"/>
+          <w:color w:val="00458B"/>
+          <w:spacing w:val="-1"/>
+        </w:rPr>
+        <w:t>const</w:t>
+      </w:r>
+      <w:r>
+        <w:rPr>
+          <w:rStyle w:val="HTMLCode"/>
+          <w:rFonts w:ascii="Consolas" w:hAnsi="Consolas"/>
+          <w:color w:val="212121"/>
+          <w:spacing w:val="-1"/>
+        </w:rPr>
+        <w:t xml:space="preserve"> timeoutPromise2 </w:t>
+      </w:r>
+      <w:r>
+        <w:rPr>
+          <w:rStyle w:val="token"/>
+          <w:rFonts w:ascii="Consolas" w:hAnsi="Consolas"/>
+          <w:color w:val="212121"/>
+          <w:spacing w:val="-1"/>
+        </w:rPr>
+        <w:t>=</w:t>
+      </w:r>
+      <w:r>
+        <w:rPr>
+          <w:rStyle w:val="HTMLCode"/>
+          <w:rFonts w:ascii="Consolas" w:hAnsi="Consolas"/>
+          <w:color w:val="212121"/>
+          <w:spacing w:val="-1"/>
+        </w:rPr>
+        <w:t xml:space="preserve"> </w:t>
+      </w:r>
+      <w:r>
+        <w:rPr>
+          <w:rStyle w:val="token"/>
+          <w:rFonts w:ascii="Consolas" w:hAnsi="Consolas"/>
+          <w:color w:val="B54248"/>
+          <w:spacing w:val="-1"/>
+        </w:rPr>
+        <w:t>timeoutPromise</w:t>
+      </w:r>
+      <w:r>
+        <w:rPr>
+          <w:rStyle w:val="token"/>
+          <w:rFonts w:ascii="Consolas" w:hAnsi="Consolas"/>
+          <w:color w:val="626262"/>
+          <w:spacing w:val="-1"/>
+        </w:rPr>
+        <w:t>(</w:t>
+      </w:r>
+      <w:r>
+        <w:rPr>
+          <w:rStyle w:val="token"/>
+          <w:rFonts w:ascii="Consolas" w:hAnsi="Consolas"/>
+          <w:color w:val="95353A"/>
+          <w:spacing w:val="-1"/>
+        </w:rPr>
+        <w:t>3000</w:t>
+      </w:r>
+      <w:r>
+        <w:rPr>
+          <w:rStyle w:val="token"/>
+          <w:rFonts w:ascii="Consolas" w:hAnsi="Consolas"/>
+          <w:color w:val="626262"/>
+          <w:spacing w:val="-1"/>
+        </w:rPr>
+        <w:t>);</w:t>
+      </w:r>
+    </w:p>
+    <w:p>
+      <w:pPr>
+        <w:pStyle w:val="HTMLPreformatted"/>
+        <w:pBdr>
+          <w:left w:val="single" w:sz="36" w:space="18" w:color="00458B"/>
+        </w:pBdr>
+        <w:shd w:val="clear" w:color="auto" w:fill="EEEEEE"/>
+        <w:rPr>
+          <w:rStyle w:val="HTMLCode"/>
+          <w:rFonts w:ascii="Consolas" w:hAnsi="Consolas"/>
+          <w:color w:val="212121"/>
+          <w:spacing w:val="-1"/>
+        </w:rPr>
+      </w:pPr>
+      <w:r>
+        <w:rPr>
+          <w:rStyle w:val="HTMLCode"/>
+          <w:rFonts w:ascii="Consolas" w:hAnsi="Consolas"/>
+          <w:color w:val="212121"/>
+          <w:spacing w:val="-1"/>
+        </w:rPr>
+        <w:t xml:space="preserve">  </w:t>
+      </w:r>
+      <w:r>
+        <w:rPr>
+          <w:rStyle w:val="token"/>
+          <w:rFonts w:ascii="Consolas" w:hAnsi="Consolas"/>
+          <w:color w:val="00458B"/>
+          <w:spacing w:val="-1"/>
+        </w:rPr>
+        <w:t>const</w:t>
+      </w:r>
+      <w:r>
+        <w:rPr>
+          <w:rStyle w:val="HTMLCode"/>
+          <w:rFonts w:ascii="Consolas" w:hAnsi="Consolas"/>
+          <w:color w:val="212121"/>
+          <w:spacing w:val="-1"/>
+        </w:rPr>
+        <w:t xml:space="preserve"> timeoutPromise3 </w:t>
+      </w:r>
+      <w:r>
+        <w:rPr>
+          <w:rStyle w:val="token"/>
+          <w:rFonts w:ascii="Consolas" w:hAnsi="Consolas"/>
+          <w:color w:val="212121"/>
+          <w:spacing w:val="-1"/>
+        </w:rPr>
+        <w:t>=</w:t>
+      </w:r>
+      <w:r>
+        <w:rPr>
+          <w:rStyle w:val="HTMLCode"/>
+          <w:rFonts w:ascii="Consolas" w:hAnsi="Consolas"/>
+          <w:color w:val="212121"/>
+          <w:spacing w:val="-1"/>
+        </w:rPr>
+        <w:t xml:space="preserve"> </w:t>
+      </w:r>
+      <w:r>
+        <w:rPr>
+          <w:rStyle w:val="token"/>
+          <w:rFonts w:ascii="Consolas" w:hAnsi="Consolas"/>
+          <w:color w:val="B54248"/>
+          <w:spacing w:val="-1"/>
+        </w:rPr>
+        <w:t>timeoutPromise</w:t>
+      </w:r>
+      <w:r>
+        <w:rPr>
+          <w:rStyle w:val="token"/>
+          <w:rFonts w:ascii="Consolas" w:hAnsi="Consolas"/>
+          <w:color w:val="626262"/>
+          <w:spacing w:val="-1"/>
+        </w:rPr>
+        <w:t>(</w:t>
+      </w:r>
+      <w:r>
+        <w:rPr>
+          <w:rStyle w:val="token"/>
+          <w:rFonts w:ascii="Consolas" w:hAnsi="Consolas"/>
+          <w:color w:val="95353A"/>
+          <w:spacing w:val="-1"/>
+        </w:rPr>
+        <w:t>3000</w:t>
+      </w:r>
+      <w:r>
+        <w:rPr>
+          <w:rStyle w:val="token"/>
+          <w:rFonts w:ascii="Consolas" w:hAnsi="Consolas"/>
+          <w:color w:val="626262"/>
+          <w:spacing w:val="-1"/>
+        </w:rPr>
+        <w:t>);</w:t>
+      </w:r>
+    </w:p>
+    <w:p>
+      <w:pPr>
+        <w:pStyle w:val="HTMLPreformatted"/>
+        <w:pBdr>
+          <w:left w:val="single" w:sz="36" w:space="18" w:color="00458B"/>
+        </w:pBdr>
+        <w:shd w:val="clear" w:color="auto" w:fill="EEEEEE"/>
+        <w:rPr>
+          <w:rStyle w:val="HTMLCode"/>
+          <w:rFonts w:ascii="Consolas" w:hAnsi="Consolas"/>
+          <w:color w:val="212121"/>
+          <w:spacing w:val="-1"/>
+        </w:rPr>
+      </w:pPr>
+    </w:p>
+    <w:p>
+      <w:pPr>
+        <w:pStyle w:val="HTMLPreformatted"/>
+        <w:pBdr>
+          <w:left w:val="single" w:sz="36" w:space="18" w:color="00458B"/>
+        </w:pBdr>
+        <w:shd w:val="clear" w:color="auto" w:fill="EEEEEE"/>
+        <w:rPr>
+          <w:rStyle w:val="HTMLCode"/>
+          <w:rFonts w:ascii="Consolas" w:hAnsi="Consolas"/>
+          <w:color w:val="212121"/>
+          <w:spacing w:val="-1"/>
+        </w:rPr>
+      </w:pPr>
+      <w:r>
+        <w:rPr>
+          <w:rStyle w:val="HTMLCode"/>
+          <w:rFonts w:ascii="Consolas" w:hAnsi="Consolas"/>
+          <w:color w:val="212121"/>
+          <w:spacing w:val="-1"/>
+        </w:rPr>
+        <w:t xml:space="preserve">  </w:t>
+      </w:r>
+      <w:r>
+        <w:rPr>
+          <w:rStyle w:val="token"/>
+          <w:rFonts w:ascii="Consolas" w:hAnsi="Consolas"/>
+          <w:color w:val="00458B"/>
+          <w:spacing w:val="-1"/>
+        </w:rPr>
+        <w:t>await</w:t>
+      </w:r>
+      <w:r>
+        <w:rPr>
+          <w:rStyle w:val="HTMLCode"/>
+          <w:rFonts w:ascii="Consolas" w:hAnsi="Consolas"/>
+          <w:color w:val="212121"/>
+          <w:spacing w:val="-1"/>
+        </w:rPr>
+        <w:t xml:space="preserve"> timeoutPromise1</w:t>
+      </w:r>
+      <w:r>
+        <w:rPr>
+          <w:rStyle w:val="token"/>
+          <w:rFonts w:ascii="Consolas" w:hAnsi="Consolas"/>
+          <w:color w:val="626262"/>
+          <w:spacing w:val="-1"/>
+        </w:rPr>
+        <w:t>;</w:t>
+      </w:r>
+    </w:p>
+    <w:p>
+      <w:pPr>
+        <w:pStyle w:val="HTMLPreformatted"/>
+        <w:pBdr>
+          <w:left w:val="single" w:sz="36" w:space="18" w:color="00458B"/>
+        </w:pBdr>
+        <w:shd w:val="clear" w:color="auto" w:fill="EEEEEE"/>
+        <w:rPr>
+          <w:rStyle w:val="HTMLCode"/>
+          <w:rFonts w:ascii="Consolas" w:hAnsi="Consolas"/>
+          <w:color w:val="212121"/>
+          <w:spacing w:val="-1"/>
+        </w:rPr>
+      </w:pPr>
+      <w:r>
+        <w:rPr>
+          <w:rStyle w:val="HTMLCode"/>
+          <w:rFonts w:ascii="Consolas" w:hAnsi="Consolas"/>
+          <w:color w:val="212121"/>
+          <w:spacing w:val="-1"/>
+        </w:rPr>
+        <w:t xml:space="preserve">  </w:t>
+      </w:r>
+      <w:r>
+        <w:rPr>
+          <w:rStyle w:val="token"/>
+          <w:rFonts w:ascii="Consolas" w:hAnsi="Consolas"/>
+          <w:color w:val="00458B"/>
+          <w:spacing w:val="-1"/>
+        </w:rPr>
+        <w:t>await</w:t>
+      </w:r>
+      <w:r>
+        <w:rPr>
+          <w:rStyle w:val="HTMLCode"/>
+          <w:rFonts w:ascii="Consolas" w:hAnsi="Consolas"/>
+          <w:color w:val="212121"/>
+          <w:spacing w:val="-1"/>
+        </w:rPr>
+        <w:t xml:space="preserve"> timeoutPromise2</w:t>
+      </w:r>
+      <w:r>
+        <w:rPr>
+          <w:rStyle w:val="token"/>
+          <w:rFonts w:ascii="Consolas" w:hAnsi="Consolas"/>
+          <w:color w:val="626262"/>
+          <w:spacing w:val="-1"/>
+        </w:rPr>
+        <w:t>;</w:t>
+      </w:r>
+    </w:p>
+    <w:p>
+      <w:pPr>
+        <w:pStyle w:val="HTMLPreformatted"/>
+        <w:pBdr>
+          <w:left w:val="single" w:sz="36" w:space="18" w:color="00458B"/>
+        </w:pBdr>
+        <w:shd w:val="clear" w:color="auto" w:fill="EEEEEE"/>
+        <w:rPr>
+          <w:rStyle w:val="HTMLCode"/>
+          <w:rFonts w:ascii="Consolas" w:hAnsi="Consolas"/>
+          <w:color w:val="212121"/>
+          <w:spacing w:val="-1"/>
+        </w:rPr>
+      </w:pPr>
+      <w:r>
+        <w:rPr>
+          <w:rStyle w:val="HTMLCode"/>
+          <w:rFonts w:ascii="Consolas" w:hAnsi="Consolas"/>
+          <w:color w:val="212121"/>
+          <w:spacing w:val="-1"/>
+        </w:rPr>
+        <w:t xml:space="preserve">  </w:t>
+      </w:r>
+      <w:r>
+        <w:rPr>
+          <w:rStyle w:val="token"/>
+          <w:rFonts w:ascii="Consolas" w:hAnsi="Consolas"/>
+          <w:color w:val="00458B"/>
+          <w:spacing w:val="-1"/>
+        </w:rPr>
+        <w:t>await</w:t>
+      </w:r>
+      <w:r>
+        <w:rPr>
+          <w:rStyle w:val="HTMLCode"/>
+          <w:rFonts w:ascii="Consolas" w:hAnsi="Consolas"/>
+          <w:color w:val="212121"/>
+          <w:spacing w:val="-1"/>
+        </w:rPr>
+        <w:t xml:space="preserve"> timeoutPromise3</w:t>
+      </w:r>
+      <w:r>
+        <w:rPr>
+          <w:rStyle w:val="token"/>
+          <w:rFonts w:ascii="Consolas" w:hAnsi="Consolas"/>
+          <w:color w:val="626262"/>
+          <w:spacing w:val="-1"/>
+        </w:rPr>
+        <w:t>;</w:t>
+      </w:r>
+    </w:p>
+    <w:p>
+      <w:pPr>
+        <w:pStyle w:val="HTMLPreformatted"/>
+        <w:pBdr>
+          <w:left w:val="single" w:sz="36" w:space="18" w:color="00458B"/>
+        </w:pBdr>
+        <w:shd w:val="clear" w:color="auto" w:fill="EEEEEE"/>
+        <w:rPr>
+          <w:color w:val="212121"/>
+          <w:spacing w:val="-1"/>
+        </w:rPr>
+      </w:pPr>
+      <w:r>
+        <w:rPr>
+          <w:rStyle w:val="token"/>
+          <w:rFonts w:ascii="Consolas" w:hAnsi="Consolas"/>
+          <w:color w:val="626262"/>
+          <w:spacing w:val="-1"/>
+        </w:rPr>
+        <w:t>}</w:t>
+      </w:r>
+      <w:bookmarkStart w:id="10" w:name="_GoBack"/>
+      <w:bookmarkEnd w:id="10"/>
+    </w:p>
+    <w:p>
+      <w:pPr>
+        <w:tabs>
+          <w:tab w:val="left" w:pos="3872"/>
+        </w:tabs>
+        <w:rPr>
+          <w:rFonts w:ascii="Tahoma" w:hAnsi="Tahoma" w:cs="Tahoma"/>
+          <w:sz w:val="24"/>
+          <w:szCs w:val="24"/>
+        </w:rPr>
+      </w:pPr>
+      <w:r>
+        <w:rPr>
+          <w:rFonts w:ascii="Tahoma" w:hAnsi="Tahoma" w:cs="Tahoma"/>
+          <w:sz w:val="24"/>
+          <w:szCs w:val="24"/>
+        </w:rPr>
+        <w:lastRenderedPageBreak/>
+        <w:t xml:space="preserve">Here we </w:t>
+      </w:r>
+      <w:r>
+        <w:rPr>
+          <w:rFonts w:ascii="Tahoma" w:hAnsi="Tahoma" w:cs="Tahoma"/>
+          <w:sz w:val="24"/>
+          <w:szCs w:val="24"/>
+          <w:u w:val="single"/>
+        </w:rPr>
+        <w:t>store</w:t>
+      </w:r>
+      <w:r>
+        <w:rPr>
+          <w:rFonts w:ascii="Tahoma" w:hAnsi="Tahoma" w:cs="Tahoma"/>
+          <w:sz w:val="24"/>
+          <w:szCs w:val="24"/>
+        </w:rPr>
+        <w:t xml:space="preserve"> the </w:t>
+      </w:r>
+      <w:r>
+        <w:rPr>
+          <w:rFonts w:ascii="Tahoma" w:hAnsi="Tahoma" w:cs="Tahoma"/>
+          <w:b/>
+          <w:sz w:val="24"/>
+          <w:szCs w:val="24"/>
+        </w:rPr>
+        <w:t>three Promise objects</w:t>
+      </w:r>
+      <w:r>
+        <w:rPr>
+          <w:rFonts w:ascii="Tahoma" w:hAnsi="Tahoma" w:cs="Tahoma"/>
+          <w:sz w:val="24"/>
+          <w:szCs w:val="24"/>
+        </w:rPr>
+        <w:t xml:space="preserve"> in variables, which has the effect of setting off their associated processes all running simultaneously.</w:t>
+      </w:r>
+      <w:r>
+        <w:rPr>
+          <w:rFonts w:ascii="Tahoma" w:hAnsi="Tahoma" w:cs="Tahoma"/>
+          <w:sz w:val="24"/>
+          <w:szCs w:val="24"/>
+        </w:rPr>
+        <w:t xml:space="preserve"> </w:t>
+      </w:r>
+      <w:r>
+        <w:rPr>
+          <w:rFonts w:ascii="Tahoma" w:hAnsi="Tahoma" w:cs="Tahoma"/>
+          <w:sz w:val="24"/>
+          <w:szCs w:val="24"/>
+        </w:rPr>
+        <w:t>because the promises all started processing at essentially</w:t>
+      </w:r>
+      <w:r>
+        <w:rPr>
+          <w:rFonts w:ascii="Tahoma" w:hAnsi="Tahoma" w:cs="Tahoma"/>
+          <w:sz w:val="24"/>
+          <w:szCs w:val="24"/>
+        </w:rPr>
+        <w:t>(bản chất)</w:t>
+      </w:r>
+      <w:r>
+        <w:rPr>
+          <w:rFonts w:ascii="Tahoma" w:hAnsi="Tahoma" w:cs="Tahoma"/>
+          <w:sz w:val="24"/>
+          <w:szCs w:val="24"/>
+        </w:rPr>
+        <w:t xml:space="preserve"> the same time, the promises will all fulfill at the same time</w:t>
+      </w:r>
+      <w:r>
+        <w:rPr>
+          <w:rFonts w:ascii="Tahoma" w:hAnsi="Tahoma" w:cs="Tahoma"/>
+          <w:sz w:val="24"/>
+          <w:szCs w:val="24"/>
+        </w:rPr>
+        <w:t>. =&gt; tốn 3s</w:t>
       </w:r>
     </w:p>
     <w:sectPr>
@@ -8536,6 +12401,118 @@
     </w:lvl>
   </w:abstractNum>
   <w:abstractNum w:abstractNumId="1">
+    <w:nsid w:val="55CC3930"/>
+    <w:multiLevelType w:val="hybridMultilevel"/>
+    <w:tmpl w:val="FE9683F8"/>
+    <w:lvl w:ilvl="0" w:tplc="CF488FB0">
+      <w:numFmt w:val="bullet"/>
+      <w:lvlText w:val=""/>
+      <w:lvlJc w:val="left"/>
+      <w:pPr>
+        <w:ind w:left="720" w:hanging="360"/>
+      </w:pPr>
+      <w:rPr>
+        <w:rFonts w:ascii="Wingdings" w:eastAsiaTheme="minorHAnsi" w:hAnsi="Wingdings" w:cs="Tahoma" w:hint="default"/>
+      </w:rPr>
+    </w:lvl>
+    <w:lvl w:ilvl="1" w:tplc="04090003" w:tentative="1">
+      <w:start w:val="1"/>
+      <w:numFmt w:val="bullet"/>
+      <w:lvlText w:val="o"/>
+      <w:lvlJc w:val="left"/>
+      <w:pPr>
+        <w:ind w:left="1440" w:hanging="360"/>
+      </w:pPr>
+      <w:rPr>
+        <w:rFonts w:ascii="Courier New" w:hAnsi="Courier New" w:cs="Courier New" w:hint="default"/>
+      </w:rPr>
+    </w:lvl>
+    <w:lvl w:ilvl="2" w:tplc="04090005" w:tentative="1">
+      <w:start w:val="1"/>
+      <w:numFmt w:val="bullet"/>
+      <w:lvlText w:val=""/>
+      <w:lvlJc w:val="left"/>
+      <w:pPr>
+        <w:ind w:left="2160" w:hanging="360"/>
+      </w:pPr>
+      <w:rPr>
+        <w:rFonts w:ascii="Wingdings" w:hAnsi="Wingdings" w:hint="default"/>
+      </w:rPr>
+    </w:lvl>
+    <w:lvl w:ilvl="3" w:tplc="04090001" w:tentative="1">
+      <w:start w:val="1"/>
+      <w:numFmt w:val="bullet"/>
+      <w:lvlText w:val=""/>
+      <w:lvlJc w:val="left"/>
+      <w:pPr>
+        <w:ind w:left="2880" w:hanging="360"/>
+      </w:pPr>
+      <w:rPr>
+        <w:rFonts w:ascii="Symbol" w:hAnsi="Symbol" w:hint="default"/>
+      </w:rPr>
+    </w:lvl>
+    <w:lvl w:ilvl="4" w:tplc="04090003" w:tentative="1">
+      <w:start w:val="1"/>
+      <w:numFmt w:val="bullet"/>
+      <w:lvlText w:val="o"/>
+      <w:lvlJc w:val="left"/>
+      <w:pPr>
+        <w:ind w:left="3600" w:hanging="360"/>
+      </w:pPr>
+      <w:rPr>
+        <w:rFonts w:ascii="Courier New" w:hAnsi="Courier New" w:cs="Courier New" w:hint="default"/>
+      </w:rPr>
+    </w:lvl>
+    <w:lvl w:ilvl="5" w:tplc="04090005" w:tentative="1">
+      <w:start w:val="1"/>
+      <w:numFmt w:val="bullet"/>
+      <w:lvlText w:val=""/>
+      <w:lvlJc w:val="left"/>
+      <w:pPr>
+        <w:ind w:left="4320" w:hanging="360"/>
+      </w:pPr>
+      <w:rPr>
+        <w:rFonts w:ascii="Wingdings" w:hAnsi="Wingdings" w:hint="default"/>
+      </w:rPr>
+    </w:lvl>
+    <w:lvl w:ilvl="6" w:tplc="04090001" w:tentative="1">
+      <w:start w:val="1"/>
+      <w:numFmt w:val="bullet"/>
+      <w:lvlText w:val=""/>
+      <w:lvlJc w:val="left"/>
+      <w:pPr>
+        <w:ind w:left="5040" w:hanging="360"/>
+      </w:pPr>
+      <w:rPr>
+        <w:rFonts w:ascii="Symbol" w:hAnsi="Symbol" w:hint="default"/>
+      </w:rPr>
+    </w:lvl>
+    <w:lvl w:ilvl="7" w:tplc="04090003" w:tentative="1">
+      <w:start w:val="1"/>
+      <w:numFmt w:val="bullet"/>
+      <w:lvlText w:val="o"/>
+      <w:lvlJc w:val="left"/>
+      <w:pPr>
+        <w:ind w:left="5760" w:hanging="360"/>
+      </w:pPr>
+      <w:rPr>
+        <w:rFonts w:ascii="Courier New" w:hAnsi="Courier New" w:cs="Courier New" w:hint="default"/>
+      </w:rPr>
+    </w:lvl>
+    <w:lvl w:ilvl="8" w:tplc="04090005" w:tentative="1">
+      <w:start w:val="1"/>
+      <w:numFmt w:val="bullet"/>
+      <w:lvlText w:val=""/>
+      <w:lvlJc w:val="left"/>
+      <w:pPr>
+        <w:ind w:left="6480" w:hanging="360"/>
+      </w:pPr>
+      <w:rPr>
+        <w:rFonts w:ascii="Wingdings" w:hAnsi="Wingdings" w:hint="default"/>
+      </w:rPr>
+    </w:lvl>
+  </w:abstractNum>
+  <w:abstractNum w:abstractNumId="2">
     <w:nsid w:val="6A2E3062"/>
     <w:multiLevelType w:val="hybridMultilevel"/>
     <w:tmpl w:val="AAB68D68"/>
@@ -8621,7 +12598,7 @@
       </w:pPr>
     </w:lvl>
   </w:abstractNum>
-  <w:abstractNum w:abstractNumId="2">
+  <w:abstractNum w:abstractNumId="3">
     <w:nsid w:val="72EE5C47"/>
     <w:multiLevelType w:val="hybridMultilevel"/>
     <w:tmpl w:val="0484AADE"/>
@@ -8733,7 +12710,7 @@
       </w:rPr>
     </w:lvl>
   </w:abstractNum>
-  <w:abstractNum w:abstractNumId="3">
+  <w:abstractNum w:abstractNumId="4">
     <w:nsid w:val="732F1B96"/>
     <w:multiLevelType w:val="hybridMultilevel"/>
     <w:tmpl w:val="E732F18E"/>
@@ -8819,7 +12796,7 @@
       </w:pPr>
     </w:lvl>
   </w:abstractNum>
-  <w:abstractNum w:abstractNumId="4">
+  <w:abstractNum w:abstractNumId="5">
     <w:nsid w:val="77221F99"/>
     <w:multiLevelType w:val="hybridMultilevel"/>
     <w:tmpl w:val="57C8E5AC"/>
@@ -8932,19 +12909,22 @@
     </w:lvl>
   </w:abstractNum>
   <w:num w:numId="1">
-    <w:abstractNumId w:val="1"/>
+    <w:abstractNumId w:val="2"/>
   </w:num>
   <w:num w:numId="2">
-    <w:abstractNumId w:val="2"/>
+    <w:abstractNumId w:val="3"/>
   </w:num>
   <w:num w:numId="3">
-    <w:abstractNumId w:val="3"/>
+    <w:abstractNumId w:val="4"/>
   </w:num>
   <w:num w:numId="4">
-    <w:abstractNumId w:val="4"/>
+    <w:abstractNumId w:val="5"/>
   </w:num>
   <w:num w:numId="5">
     <w:abstractNumId w:val="0"/>
+  </w:num>
+  <w:num w:numId="6">
+    <w:abstractNumId w:val="1"/>
   </w:num>
 </w:numbering>
 </file>
@@ -9939,7 +13919,7 @@
 </file>
 
 <file path=customXml/itemProps1.xml><?xml version="1.0" encoding="utf-8"?>
-<ds:datastoreItem xmlns:ds="http://schemas.openxmlformats.org/officeDocument/2006/customXml" ds:itemID="{E335125C-63BC-4656-A9C3-F24AF6AE6C32}">
+<ds:datastoreItem xmlns:ds="http://schemas.openxmlformats.org/officeDocument/2006/customXml" ds:itemID="{273FF5AA-12CA-4CE1-A67B-794D71D76114}">
   <ds:schemaRefs>
     <ds:schemaRef ds:uri="http://schemas.openxmlformats.org/officeDocument/2006/bibliography"/>
   </ds:schemaRefs>

--- a/JAVASCRIPT.docx
+++ b/JAVASCRIPT.docx
@@ -12128,8 +12128,6 @@
         </w:rPr>
         <w:t>}</w:t>
       </w:r>
-      <w:bookmarkStart w:id="10" w:name="_GoBack"/>
-      <w:bookmarkEnd w:id="10"/>
     </w:p>
     <w:p>
       <w:pPr>
@@ -12224,6 +12222,698 @@
           <w:szCs w:val="24"/>
         </w:rPr>
         <w:t>. =&gt; tốn 3s</w:t>
+      </w:r>
+    </w:p>
+    <w:p>
+      <w:pPr>
+        <w:tabs>
+          <w:tab w:val="left" w:pos="3872"/>
+        </w:tabs>
+        <w:rPr>
+          <w:rFonts w:ascii="Tahoma" w:hAnsi="Tahoma" w:cs="Tahoma"/>
+          <w:sz w:val="24"/>
+          <w:szCs w:val="24"/>
+        </w:rPr>
+      </w:pPr>
+    </w:p>
+    <w:p>
+      <w:pPr>
+        <w:pStyle w:val="ListParagraph"/>
+        <w:numPr>
+          <w:ilvl w:val="0"/>
+          <w:numId w:val="3"/>
+        </w:numPr>
+        <w:outlineLvl w:val="0"/>
+        <w:rPr>
+          <w:rFonts w:ascii="Tahoma" w:hAnsi="Tahoma" w:cs="Tahoma"/>
+          <w:b/>
+          <w:sz w:val="40"/>
+          <w:szCs w:val="56"/>
+        </w:rPr>
+      </w:pPr>
+      <w:r>
+        <w:rPr>
+          <w:rFonts w:ascii="Tahoma" w:hAnsi="Tahoma" w:cs="Tahoma"/>
+          <w:b/>
+          <w:sz w:val="40"/>
+          <w:szCs w:val="56"/>
+        </w:rPr>
+        <w:t>Find/ filter (array methods)</w:t>
+      </w:r>
+    </w:p>
+    <w:p>
+      <w:pPr>
+        <w:tabs>
+          <w:tab w:val="left" w:pos="3872"/>
+        </w:tabs>
+        <w:rPr>
+          <w:rFonts w:ascii="Tahoma" w:hAnsi="Tahoma" w:cs="Tahoma"/>
+          <w:sz w:val="24"/>
+          <w:szCs w:val="24"/>
+        </w:rPr>
+      </w:pPr>
+      <w:r>
+        <w:rPr>
+          <w:rFonts w:ascii="Tahoma" w:hAnsi="Tahoma" w:cs="Tahoma"/>
+          <w:sz w:val="24"/>
+          <w:szCs w:val="24"/>
+        </w:rPr>
+        <w:t xml:space="preserve">2 methods này sẽ trả về item trong array đó nếu thỏa điều kiện. </w:t>
+      </w:r>
+    </w:p>
+    <w:p>
+      <w:pPr>
+        <w:tabs>
+          <w:tab w:val="left" w:pos="3872"/>
+        </w:tabs>
+        <w:rPr>
+          <w:rFonts w:ascii="Tahoma" w:hAnsi="Tahoma" w:cs="Tahoma"/>
+          <w:sz w:val="24"/>
+          <w:szCs w:val="24"/>
+        </w:rPr>
+      </w:pPr>
+      <w:r>
+        <w:rPr>
+          <w:rFonts w:ascii="Tahoma" w:hAnsi="Tahoma" w:cs="Tahoma"/>
+          <w:sz w:val="24"/>
+          <w:szCs w:val="24"/>
+        </w:rPr>
+        <w:t>Vì vậy, 2 methods này sẽ trỏ đến item trong array đó. =&gt; nếu update những item này thì sẽ vô tình update lun các item trong array gốc.</w:t>
+      </w:r>
+    </w:p>
+    <w:p>
+      <w:pPr>
+        <w:tabs>
+          <w:tab w:val="left" w:pos="3872"/>
+        </w:tabs>
+        <w:rPr>
+          <w:rFonts w:ascii="Tahoma" w:hAnsi="Tahoma" w:cs="Tahoma"/>
+          <w:sz w:val="24"/>
+          <w:szCs w:val="24"/>
+        </w:rPr>
+      </w:pPr>
+      <w:r>
+        <w:rPr>
+          <w:rFonts w:ascii="Tahoma" w:hAnsi="Tahoma" w:cs="Tahoma"/>
+          <w:sz w:val="24"/>
+          <w:szCs w:val="24"/>
+        </w:rPr>
+        <w:t>Solution: clone</w:t>
+      </w:r>
+      <w:r>
+        <w:rPr>
+          <w:rFonts w:ascii="Tahoma" w:hAnsi="Tahoma" w:cs="Tahoma"/>
+          <w:sz w:val="24"/>
+          <w:szCs w:val="24"/>
+        </w:rPr>
+        <w:t>/cloneDeep</w:t>
+      </w:r>
+      <w:r>
+        <w:rPr>
+          <w:rFonts w:ascii="Tahoma" w:hAnsi="Tahoma" w:cs="Tahoma"/>
+          <w:sz w:val="24"/>
+          <w:szCs w:val="24"/>
+        </w:rPr>
+        <w:t xml:space="preserve"> array gốc trước khi dùng find/filter</w:t>
+      </w:r>
+      <w:r>
+        <w:rPr>
+          <w:rFonts w:ascii="Tahoma" w:hAnsi="Tahoma" w:cs="Tahoma"/>
+          <w:sz w:val="24"/>
+          <w:szCs w:val="24"/>
+        </w:rPr>
+        <w:t>.</w:t>
+      </w:r>
+    </w:p>
+    <w:p>
+      <w:pPr>
+        <w:tabs>
+          <w:tab w:val="left" w:pos="3872"/>
+        </w:tabs>
+        <w:rPr>
+          <w:rFonts w:ascii="Tahoma" w:hAnsi="Tahoma" w:cs="Tahoma"/>
+          <w:sz w:val="24"/>
+          <w:szCs w:val="24"/>
+        </w:rPr>
+      </w:pPr>
+      <w:r>
+        <w:rPr>
+          <w:rFonts w:ascii="Tahoma" w:hAnsi="Tahoma" w:cs="Tahoma"/>
+          <w:b/>
+          <w:sz w:val="24"/>
+          <w:szCs w:val="24"/>
+          <w:u w:val="single"/>
+        </w:rPr>
+        <w:t>Clone</w:t>
+      </w:r>
+      <w:r>
+        <w:rPr>
+          <w:rFonts w:ascii="Tahoma" w:hAnsi="Tahoma" w:cs="Tahoma"/>
+          <w:b/>
+          <w:sz w:val="24"/>
+          <w:szCs w:val="24"/>
+          <w:u w:val="single"/>
+        </w:rPr>
+        <w:t>:</w:t>
+      </w:r>
+      <w:r>
+        <w:rPr>
+          <w:rFonts w:ascii="Tahoma" w:hAnsi="Tahoma" w:cs="Tahoma"/>
+          <w:sz w:val="24"/>
+          <w:szCs w:val="24"/>
+        </w:rPr>
+        <w:t xml:space="preserve"> [...arr] </w:t>
+      </w:r>
+      <w:r>
+        <w:rPr>
+          <w:rFonts w:ascii="Tahoma" w:hAnsi="Tahoma" w:cs="Tahoma"/>
+          <w:sz w:val="24"/>
+          <w:szCs w:val="24"/>
+        </w:rPr>
+        <w:t xml:space="preserve"> thì </w:t>
+      </w:r>
+      <w:r>
+        <w:rPr>
+          <w:rFonts w:ascii="Tahoma" w:hAnsi="Tahoma" w:cs="Tahoma"/>
+          <w:sz w:val="24"/>
+          <w:szCs w:val="24"/>
+        </w:rPr>
+        <w:t xml:space="preserve">chỉ </w:t>
+      </w:r>
+      <w:r>
+        <w:rPr>
+          <w:rFonts w:ascii="Tahoma" w:hAnsi="Tahoma" w:cs="Tahoma"/>
+          <w:sz w:val="24"/>
+          <w:szCs w:val="24"/>
+          <w:u w:val="single"/>
+        </w:rPr>
+        <w:t>copy array sang vùng nhớ khác</w:t>
+      </w:r>
+      <w:r>
+        <w:rPr>
+          <w:rFonts w:ascii="Tahoma" w:hAnsi="Tahoma" w:cs="Tahoma"/>
+          <w:sz w:val="24"/>
+          <w:szCs w:val="24"/>
+        </w:rPr>
+        <w:t xml:space="preserve">. Còn các </w:t>
+      </w:r>
+      <w:r>
+        <w:rPr>
+          <w:rFonts w:ascii="Tahoma" w:hAnsi="Tahoma" w:cs="Tahoma"/>
+          <w:sz w:val="24"/>
+          <w:szCs w:val="24"/>
+          <w:u w:val="single"/>
+        </w:rPr>
+        <w:t>object item</w:t>
+      </w:r>
+      <w:r>
+        <w:rPr>
+          <w:rFonts w:ascii="Tahoma" w:hAnsi="Tahoma" w:cs="Tahoma"/>
+          <w:sz w:val="24"/>
+          <w:szCs w:val="24"/>
+        </w:rPr>
+        <w:t xml:space="preserve"> trong arr </w:t>
+      </w:r>
+      <w:r>
+        <w:rPr>
+          <w:rFonts w:ascii="Tahoma" w:hAnsi="Tahoma" w:cs="Tahoma"/>
+          <w:sz w:val="24"/>
+          <w:szCs w:val="24"/>
+          <w:u w:val="single"/>
+        </w:rPr>
+        <w:t>vẫn trỏ chung 1 địa chỉ</w:t>
+      </w:r>
+      <w:r>
+        <w:rPr>
+          <w:rFonts w:ascii="Tahoma" w:hAnsi="Tahoma" w:cs="Tahoma"/>
+          <w:sz w:val="24"/>
+          <w:szCs w:val="24"/>
+        </w:rPr>
+        <w:t>.</w:t>
+      </w:r>
+      <w:r>
+        <w:rPr>
+          <w:rFonts w:ascii="Tahoma" w:hAnsi="Tahoma" w:cs="Tahoma"/>
+          <w:sz w:val="24"/>
+          <w:szCs w:val="24"/>
+        </w:rPr>
+        <w:t xml:space="preserve"> Cơ bản là vẫn xài các method của array và ko ảnh hưởng đến arr gốc.</w:t>
+      </w:r>
+      <w:r>
+        <w:rPr>
+          <w:rFonts w:ascii="Tahoma" w:hAnsi="Tahoma" w:cs="Tahoma"/>
+          <w:sz w:val="24"/>
+          <w:szCs w:val="24"/>
+        </w:rPr>
+        <w:t xml:space="preserve"> Nên, để mutate 1 object item trong [...arr] thì </w:t>
+      </w:r>
+    </w:p>
+    <w:p>
+      <w:pPr>
+        <w:tabs>
+          <w:tab w:val="left" w:pos="3872"/>
+        </w:tabs>
+        <w:rPr>
+          <w:rFonts w:ascii="Tahoma" w:hAnsi="Tahoma" w:cs="Tahoma"/>
+          <w:sz w:val="24"/>
+          <w:szCs w:val="24"/>
+        </w:rPr>
+      </w:pPr>
+      <w:r>
+        <w:rPr>
+          <w:rFonts w:ascii="Tahoma" w:hAnsi="Tahoma" w:cs="Tahoma"/>
+          <w:sz w:val="24"/>
+          <w:szCs w:val="24"/>
+        </w:rPr>
+        <w:t xml:space="preserve">clone cObj = {...arr[0]} ra, </w:t>
+      </w:r>
+    </w:p>
+    <w:p>
+      <w:pPr>
+        <w:tabs>
+          <w:tab w:val="left" w:pos="3872"/>
+        </w:tabs>
+        <w:rPr>
+          <w:rFonts w:ascii="Tahoma" w:hAnsi="Tahoma" w:cs="Tahoma"/>
+          <w:sz w:val="24"/>
+          <w:szCs w:val="24"/>
+        </w:rPr>
+      </w:pPr>
+      <w:r>
+        <w:rPr>
+          <w:rFonts w:ascii="Tahoma" w:hAnsi="Tahoma" w:cs="Tahoma"/>
+          <w:sz w:val="24"/>
+          <w:szCs w:val="24"/>
+        </w:rPr>
+        <w:t xml:space="preserve">reassign cái cObj.id = 123, </w:t>
+      </w:r>
+    </w:p>
+    <w:p>
+      <w:pPr>
+        <w:tabs>
+          <w:tab w:val="left" w:pos="3872"/>
+        </w:tabs>
+        <w:rPr>
+          <w:rFonts w:ascii="Tahoma" w:hAnsi="Tahoma" w:cs="Tahoma"/>
+          <w:sz w:val="24"/>
+          <w:szCs w:val="24"/>
+        </w:rPr>
+      </w:pPr>
+      <w:r>
+        <w:rPr>
+          <w:rFonts w:ascii="Tahoma" w:hAnsi="Tahoma" w:cs="Tahoma"/>
+          <w:sz w:val="24"/>
+          <w:szCs w:val="24"/>
+        </w:rPr>
+        <w:t>gán lại arr[0] = cObj.</w:t>
+      </w:r>
+      <w:r>
+        <w:rPr>
+          <w:rFonts w:ascii="Tahoma" w:hAnsi="Tahoma" w:cs="Tahoma"/>
+          <w:sz w:val="24"/>
+          <w:szCs w:val="24"/>
+        </w:rPr>
+        <w:t xml:space="preserve"> </w:t>
+      </w:r>
+    </w:p>
+    <w:p>
+      <w:pPr>
+        <w:tabs>
+          <w:tab w:val="left" w:pos="3872"/>
+        </w:tabs>
+        <w:rPr>
+          <w:rFonts w:ascii="Tahoma" w:hAnsi="Tahoma" w:cs="Tahoma"/>
+          <w:sz w:val="24"/>
+          <w:szCs w:val="24"/>
+        </w:rPr>
+      </w:pPr>
+      <w:r>
+        <w:rPr>
+          <w:rFonts w:ascii="Tahoma" w:hAnsi="Tahoma" w:cs="Tahoma"/>
+          <w:sz w:val="24"/>
+          <w:szCs w:val="24"/>
+        </w:rPr>
+        <w:drawing>
+          <wp:anchor distT="0" distB="0" distL="114300" distR="114300" simplePos="0" relativeHeight="251658240" behindDoc="1" locked="0" layoutInCell="1" allowOverlap="1" wp14:anchorId="6E375687" wp14:editId="5BFF720D">
+            <wp:simplePos x="0" y="0"/>
+            <wp:positionH relativeFrom="margin">
+              <wp:posOffset>3444240</wp:posOffset>
+            </wp:positionH>
+            <wp:positionV relativeFrom="paragraph">
+              <wp:posOffset>111760</wp:posOffset>
+            </wp:positionV>
+            <wp:extent cx="3514725" cy="1352550"/>
+            <wp:effectExtent l="0" t="0" r="9525" b="0"/>
+            <wp:wrapTight wrapText="bothSides">
+              <wp:wrapPolygon edited="0">
+                <wp:start x="0" y="0"/>
+                <wp:lineTo x="0" y="21296"/>
+                <wp:lineTo x="21541" y="21296"/>
+                <wp:lineTo x="21541" y="0"/>
+                <wp:lineTo x="0" y="0"/>
+              </wp:wrapPolygon>
+            </wp:wrapTight>
+            <wp:docPr id="16" name="Picture 16"/>
+            <wp:cNvGraphicFramePr>
+              <a:graphicFrameLocks xmlns:a="http://schemas.openxmlformats.org/drawingml/2006/main" noChangeAspect="1"/>
+            </wp:cNvGraphicFramePr>
+            <a:graphic xmlns:a="http://schemas.openxmlformats.org/drawingml/2006/main">
+              <a:graphicData uri="http://schemas.openxmlformats.org/drawingml/2006/picture">
+                <pic:pic xmlns:pic="http://schemas.openxmlformats.org/drawingml/2006/picture">
+                  <pic:nvPicPr>
+                    <pic:cNvPr id="1" name=""/>
+                    <pic:cNvPicPr/>
+                  </pic:nvPicPr>
+                  <pic:blipFill>
+                    <a:blip r:embed="rId20">
+                      <a:extLst>
+                        <a:ext uri="{28A0092B-C50C-407E-A947-70E740481C1C}">
+                          <a14:useLocalDpi xmlns:a14="http://schemas.microsoft.com/office/drawing/2010/main" val="0"/>
+                        </a:ext>
+                      </a:extLst>
+                    </a:blip>
+                    <a:stretch>
+                      <a:fillRect/>
+                    </a:stretch>
+                  </pic:blipFill>
+                  <pic:spPr>
+                    <a:xfrm>
+                      <a:off x="0" y="0"/>
+                      <a:ext cx="3514725" cy="1352550"/>
+                    </a:xfrm>
+                    <a:prstGeom prst="rect">
+                      <a:avLst/>
+                    </a:prstGeom>
+                  </pic:spPr>
+                </pic:pic>
+              </a:graphicData>
+            </a:graphic>
+            <wp14:sizeRelH relativeFrom="page">
+              <wp14:pctWidth>0</wp14:pctWidth>
+            </wp14:sizeRelH>
+            <wp14:sizeRelV relativeFrom="page">
+              <wp14:pctHeight>0</wp14:pctHeight>
+            </wp14:sizeRelV>
+          </wp:anchor>
+        </w:drawing>
+      </w:r>
+      <w:r>
+        <w:rPr>
+          <w:rFonts w:ascii="Tahoma" w:hAnsi="Tahoma" w:cs="Tahoma"/>
+          <w:sz w:val="24"/>
+          <w:szCs w:val="24"/>
+        </w:rPr>
+        <w:drawing>
+          <wp:inline distT="0" distB="0" distL="0" distR="0" wp14:anchorId="29AFD189" wp14:editId="5906343C">
+            <wp:extent cx="3184187" cy="1990725"/>
+            <wp:effectExtent l="0" t="0" r="0" b="0"/>
+            <wp:docPr id="15" name="Picture 15"/>
+            <wp:cNvGraphicFramePr>
+              <a:graphicFrameLocks xmlns:a="http://schemas.openxmlformats.org/drawingml/2006/main" noChangeAspect="1"/>
+            </wp:cNvGraphicFramePr>
+            <a:graphic xmlns:a="http://schemas.openxmlformats.org/drawingml/2006/main">
+              <a:graphicData uri="http://schemas.openxmlformats.org/drawingml/2006/picture">
+                <pic:pic xmlns:pic="http://schemas.openxmlformats.org/drawingml/2006/picture">
+                  <pic:nvPicPr>
+                    <pic:cNvPr id="1" name=""/>
+                    <pic:cNvPicPr/>
+                  </pic:nvPicPr>
+                  <pic:blipFill>
+                    <a:blip r:embed="rId21"/>
+                    <a:stretch>
+                      <a:fillRect/>
+                    </a:stretch>
+                  </pic:blipFill>
+                  <pic:spPr>
+                    <a:xfrm>
+                      <a:off x="0" y="0"/>
+                      <a:ext cx="3209355" cy="2006460"/>
+                    </a:xfrm>
+                    <a:prstGeom prst="rect">
+                      <a:avLst/>
+                    </a:prstGeom>
+                  </pic:spPr>
+                </pic:pic>
+              </a:graphicData>
+            </a:graphic>
+          </wp:inline>
+        </w:drawing>
+      </w:r>
+      <w:bookmarkStart w:id="10" w:name="_GoBack"/>
+      <w:bookmarkEnd w:id="10"/>
+    </w:p>
+    <w:p>
+      <w:pPr>
+        <w:tabs>
+          <w:tab w:val="left" w:pos="3872"/>
+        </w:tabs>
+        <w:rPr>
+          <w:rFonts w:ascii="Tahoma" w:hAnsi="Tahoma" w:cs="Tahoma"/>
+          <w:sz w:val="24"/>
+          <w:szCs w:val="24"/>
+        </w:rPr>
+      </w:pPr>
+      <w:r>
+        <w:rPr>
+          <w:rFonts w:ascii="Tahoma" w:hAnsi="Tahoma" w:cs="Tahoma"/>
+          <w:b/>
+          <w:sz w:val="24"/>
+          <w:szCs w:val="24"/>
+          <w:u w:val="single"/>
+        </w:rPr>
+        <w:t>cloneDeep</w:t>
+      </w:r>
+      <w:r>
+        <w:rPr>
+          <w:rFonts w:ascii="Tahoma" w:hAnsi="Tahoma" w:cs="Tahoma"/>
+          <w:b/>
+          <w:sz w:val="24"/>
+          <w:szCs w:val="24"/>
+          <w:u w:val="single"/>
+        </w:rPr>
+        <w:t>:</w:t>
+      </w:r>
+      <w:r>
+        <w:rPr>
+          <w:rFonts w:ascii="Tahoma" w:hAnsi="Tahoma" w:cs="Tahoma"/>
+          <w:sz w:val="24"/>
+          <w:szCs w:val="24"/>
+        </w:rPr>
+        <w:t xml:space="preserve"> cả arr thì nó mới thành 1 cái array mới hoàn toàn.</w:t>
+      </w:r>
+    </w:p>
+    <w:p>
+      <w:pPr>
+        <w:tabs>
+          <w:tab w:val="left" w:pos="3872"/>
+        </w:tabs>
+        <w:rPr>
+          <w:rFonts w:ascii="Tahoma" w:hAnsi="Tahoma" w:cs="Tahoma"/>
+          <w:sz w:val="24"/>
+          <w:szCs w:val="24"/>
+        </w:rPr>
+      </w:pPr>
+      <w:r>
+        <w:rPr>
+          <w:rFonts w:ascii="Tahoma" w:hAnsi="Tahoma" w:cs="Tahoma"/>
+          <w:sz w:val="24"/>
+          <w:szCs w:val="24"/>
+        </w:rPr>
+        <w:drawing>
+          <wp:inline distT="0" distB="0" distL="0" distR="0" wp14:anchorId="5F9463D1" wp14:editId="7DFCCD33">
+            <wp:extent cx="2686425" cy="876422"/>
+            <wp:effectExtent l="0" t="0" r="0" b="0"/>
+            <wp:docPr id="11" name="Picture 11"/>
+            <wp:cNvGraphicFramePr>
+              <a:graphicFrameLocks xmlns:a="http://schemas.openxmlformats.org/drawingml/2006/main" noChangeAspect="1"/>
+            </wp:cNvGraphicFramePr>
+            <a:graphic xmlns:a="http://schemas.openxmlformats.org/drawingml/2006/main">
+              <a:graphicData uri="http://schemas.openxmlformats.org/drawingml/2006/picture">
+                <pic:pic xmlns:pic="http://schemas.openxmlformats.org/drawingml/2006/picture">
+                  <pic:nvPicPr>
+                    <pic:cNvPr id="1" name=""/>
+                    <pic:cNvPicPr/>
+                  </pic:nvPicPr>
+                  <pic:blipFill>
+                    <a:blip r:embed="rId22"/>
+                    <a:stretch>
+                      <a:fillRect/>
+                    </a:stretch>
+                  </pic:blipFill>
+                  <pic:spPr>
+                    <a:xfrm>
+                      <a:off x="0" y="0"/>
+                      <a:ext cx="2686425" cy="876422"/>
+                    </a:xfrm>
+                    <a:prstGeom prst="rect">
+                      <a:avLst/>
+                    </a:prstGeom>
+                  </pic:spPr>
+                </pic:pic>
+              </a:graphicData>
+            </a:graphic>
+          </wp:inline>
+        </w:drawing>
+      </w:r>
+    </w:p>
+    <w:p>
+      <w:pPr>
+        <w:tabs>
+          <w:tab w:val="left" w:pos="3872"/>
+        </w:tabs>
+        <w:rPr>
+          <w:rFonts w:ascii="Tahoma" w:hAnsi="Tahoma" w:cs="Tahoma"/>
+          <w:sz w:val="24"/>
+          <w:szCs w:val="24"/>
+        </w:rPr>
+      </w:pPr>
+      <w:r>
+        <w:rPr>
+          <w:rFonts w:ascii="Tahoma" w:hAnsi="Tahoma" w:cs="Tahoma"/>
+          <w:sz w:val="24"/>
+          <w:szCs w:val="24"/>
+        </w:rPr>
+        <w:drawing>
+          <wp:inline distT="0" distB="0" distL="0" distR="0" wp14:anchorId="249FCA09" wp14:editId="15FE1C3D">
+            <wp:extent cx="2781688" cy="276264"/>
+            <wp:effectExtent l="0" t="0" r="0" b="9525"/>
+            <wp:docPr id="12" name="Picture 12"/>
+            <wp:cNvGraphicFramePr>
+              <a:graphicFrameLocks xmlns:a="http://schemas.openxmlformats.org/drawingml/2006/main" noChangeAspect="1"/>
+            </wp:cNvGraphicFramePr>
+            <a:graphic xmlns:a="http://schemas.openxmlformats.org/drawingml/2006/main">
+              <a:graphicData uri="http://schemas.openxmlformats.org/drawingml/2006/picture">
+                <pic:pic xmlns:pic="http://schemas.openxmlformats.org/drawingml/2006/picture">
+                  <pic:nvPicPr>
+                    <pic:cNvPr id="1" name=""/>
+                    <pic:cNvPicPr/>
+                  </pic:nvPicPr>
+                  <pic:blipFill>
+                    <a:blip r:embed="rId23"/>
+                    <a:stretch>
+                      <a:fillRect/>
+                    </a:stretch>
+                  </pic:blipFill>
+                  <pic:spPr>
+                    <a:xfrm>
+                      <a:off x="0" y="0"/>
+                      <a:ext cx="2781688" cy="276264"/>
+                    </a:xfrm>
+                    <a:prstGeom prst="rect">
+                      <a:avLst/>
+                    </a:prstGeom>
+                  </pic:spPr>
+                </pic:pic>
+              </a:graphicData>
+            </a:graphic>
+          </wp:inline>
+        </w:drawing>
+      </w:r>
+    </w:p>
+    <w:p>
+      <w:pPr>
+        <w:tabs>
+          <w:tab w:val="left" w:pos="3872"/>
+        </w:tabs>
+        <w:rPr>
+          <w:rFonts w:ascii="Tahoma" w:hAnsi="Tahoma" w:cs="Tahoma"/>
+          <w:sz w:val="24"/>
+          <w:szCs w:val="24"/>
+        </w:rPr>
+      </w:pPr>
+      <w:r>
+        <w:rPr>
+          <w:rFonts w:ascii="Tahoma" w:hAnsi="Tahoma" w:cs="Tahoma"/>
+          <w:sz w:val="24"/>
+          <w:szCs w:val="24"/>
+        </w:rPr>
+        <w:drawing>
+          <wp:inline distT="0" distB="0" distL="0" distR="0" wp14:anchorId="4CDF823F" wp14:editId="1D7E07B4">
+            <wp:extent cx="1981477" cy="1028844"/>
+            <wp:effectExtent l="0" t="0" r="0" b="0"/>
+            <wp:docPr id="13" name="Picture 13"/>
+            <wp:cNvGraphicFramePr>
+              <a:graphicFrameLocks xmlns:a="http://schemas.openxmlformats.org/drawingml/2006/main" noChangeAspect="1"/>
+            </wp:cNvGraphicFramePr>
+            <a:graphic xmlns:a="http://schemas.openxmlformats.org/drawingml/2006/main">
+              <a:graphicData uri="http://schemas.openxmlformats.org/drawingml/2006/picture">
+                <pic:pic xmlns:pic="http://schemas.openxmlformats.org/drawingml/2006/picture">
+                  <pic:nvPicPr>
+                    <pic:cNvPr id="1" name=""/>
+                    <pic:cNvPicPr/>
+                  </pic:nvPicPr>
+                  <pic:blipFill>
+                    <a:blip r:embed="rId24"/>
+                    <a:stretch>
+                      <a:fillRect/>
+                    </a:stretch>
+                  </pic:blipFill>
+                  <pic:spPr>
+                    <a:xfrm>
+                      <a:off x="0" y="0"/>
+                      <a:ext cx="1981477" cy="1028844"/>
+                    </a:xfrm>
+                    <a:prstGeom prst="rect">
+                      <a:avLst/>
+                    </a:prstGeom>
+                  </pic:spPr>
+                </pic:pic>
+              </a:graphicData>
+            </a:graphic>
+          </wp:inline>
+        </w:drawing>
+      </w:r>
+    </w:p>
+    <w:p>
+      <w:pPr>
+        <w:rPr>
+          <w:rFonts w:ascii="Tahoma" w:hAnsi="Tahoma" w:cs="Tahoma"/>
+          <w:sz w:val="24"/>
+          <w:szCs w:val="24"/>
+        </w:rPr>
+      </w:pPr>
+      <w:r>
+        <w:rPr>
+          <w:rFonts w:ascii="Tahoma" w:hAnsi="Tahoma" w:cs="Tahoma"/>
+          <w:sz w:val="24"/>
+          <w:szCs w:val="24"/>
+        </w:rPr>
+        <w:lastRenderedPageBreak/>
+        <w:drawing>
+          <wp:inline distT="0" distB="0" distL="0" distR="0" wp14:anchorId="661E25FB" wp14:editId="5FB7AE79">
+            <wp:extent cx="2372056" cy="3019846"/>
+            <wp:effectExtent l="0" t="0" r="9525" b="9525"/>
+            <wp:docPr id="14" name="Picture 14"/>
+            <wp:cNvGraphicFramePr>
+              <a:graphicFrameLocks xmlns:a="http://schemas.openxmlformats.org/drawingml/2006/main" noChangeAspect="1"/>
+            </wp:cNvGraphicFramePr>
+            <a:graphic xmlns:a="http://schemas.openxmlformats.org/drawingml/2006/main">
+              <a:graphicData uri="http://schemas.openxmlformats.org/drawingml/2006/picture">
+                <pic:pic xmlns:pic="http://schemas.openxmlformats.org/drawingml/2006/picture">
+                  <pic:nvPicPr>
+                    <pic:cNvPr id="1" name=""/>
+                    <pic:cNvPicPr/>
+                  </pic:nvPicPr>
+                  <pic:blipFill>
+                    <a:blip r:embed="rId25"/>
+                    <a:stretch>
+                      <a:fillRect/>
+                    </a:stretch>
+                  </pic:blipFill>
+                  <pic:spPr>
+                    <a:xfrm>
+                      <a:off x="0" y="0"/>
+                      <a:ext cx="2372056" cy="3019846"/>
+                    </a:xfrm>
+                    <a:prstGeom prst="rect">
+                      <a:avLst/>
+                    </a:prstGeom>
+                  </pic:spPr>
+                </pic:pic>
+              </a:graphicData>
+            </a:graphic>
+          </wp:inline>
+        </w:drawing>
       </w:r>
     </w:p>
     <w:sectPr>
@@ -13919,7 +14609,7 @@
 </file>
 
 <file path=customXml/itemProps1.xml><?xml version="1.0" encoding="utf-8"?>
-<ds:datastoreItem xmlns:ds="http://schemas.openxmlformats.org/officeDocument/2006/customXml" ds:itemID="{273FF5AA-12CA-4CE1-A67B-794D71D76114}">
+<ds:datastoreItem xmlns:ds="http://schemas.openxmlformats.org/officeDocument/2006/customXml" ds:itemID="{6D159FF6-AC06-43A5-90D7-037A4499E626}">
   <ds:schemaRefs>
     <ds:schemaRef ds:uri="http://schemas.openxmlformats.org/officeDocument/2006/bibliography"/>
   </ds:schemaRefs>

--- a/JAVASCRIPT.docx
+++ b/JAVASCRIPT.docx
@@ -1262,10 +1262,30 @@
         </w:tabs>
         <w:rPr>
           <w:rFonts w:ascii="Tahoma" w:hAnsi="Tahoma" w:cs="Tahoma"/>
-          <w:sz w:val="24"/>
-          <w:szCs w:val="24"/>
-        </w:rPr>
-      </w:pPr>
+          <w:b/>
+          <w:sz w:val="24"/>
+          <w:szCs w:val="24"/>
+          <w:u w:val="single"/>
+        </w:rPr>
+      </w:pPr>
+      <w:r>
+        <w:rPr>
+          <w:rFonts w:ascii="Tahoma" w:hAnsi="Tahoma" w:cs="Tahoma"/>
+          <w:sz w:val="24"/>
+          <w:szCs w:val="24"/>
+        </w:rPr>
+        <w:t xml:space="preserve">ứng dụng của </w:t>
+      </w:r>
+      <w:r>
+        <w:rPr>
+          <w:rFonts w:ascii="Tahoma" w:hAnsi="Tahoma" w:cs="Tahoma"/>
+          <w:b/>
+          <w:sz w:val="24"/>
+          <w:szCs w:val="24"/>
+          <w:u w:val="single"/>
+        </w:rPr>
+        <w:t>prototype</w:t>
+      </w:r>
     </w:p>
     <w:p>
       <w:pPr>
@@ -1284,35 +1304,32 @@
           <w:sz w:val="24"/>
           <w:szCs w:val="24"/>
         </w:rPr>
-        <w:t xml:space="preserve">Add method/property vào function constructor </w:t>
-      </w:r>
-    </w:p>
-    <w:p>
-      <w:pPr>
-        <w:pStyle w:val="ListParagraph"/>
-        <w:numPr>
-          <w:ilvl w:val="0"/>
-          <w:numId w:val="3"/>
-        </w:numPr>
-        <w:outlineLvl w:val="0"/>
-        <w:rPr>
-          <w:rFonts w:ascii="Tahoma" w:hAnsi="Tahoma" w:cs="Tahoma"/>
-          <w:b/>
-          <w:sz w:val="40"/>
-          <w:szCs w:val="56"/>
-        </w:rPr>
-      </w:pPr>
-      <w:bookmarkStart w:id="1" w:name="_Toc69555181"/>
-      <w:r>
-        <w:rPr>
-          <w:rFonts w:ascii="Tahoma" w:hAnsi="Tahoma" w:cs="Tahoma"/>
-          <w:b/>
-          <w:sz w:val="40"/>
-          <w:szCs w:val="56"/>
-        </w:rPr>
-        <w:t>__proto__</w:t>
-      </w:r>
-      <w:bookmarkEnd w:id="1"/>
+        <w:t>nếu muốn add thêm method</w:t>
+      </w:r>
+      <w:r>
+        <w:rPr>
+          <w:rFonts w:ascii="Tahoma" w:hAnsi="Tahoma" w:cs="Tahoma"/>
+          <w:sz w:val="24"/>
+          <w:szCs w:val="24"/>
+        </w:rPr>
+        <w:t xml:space="preserve"> </w:t>
+      </w:r>
+      <w:r>
+        <w:rPr>
+          <w:rFonts w:ascii="Tahoma" w:hAnsi="Tahoma" w:cs="Tahoma"/>
+          <w:sz w:val="24"/>
+          <w:szCs w:val="24"/>
+        </w:rPr>
+        <w:t>method/property</w:t>
+      </w:r>
+      <w:r>
+        <w:rPr>
+          <w:rFonts w:ascii="Tahoma" w:hAnsi="Tahoma" w:cs="Tahoma"/>
+          <w:sz w:val="24"/>
+          <w:szCs w:val="24"/>
+        </w:rPr>
+        <w:t xml:space="preserve"> vào 1 cái global object thì dùng prototype constructor này.</w:t>
+      </w:r>
     </w:p>
     <w:p>
       <w:pPr>
@@ -1331,292 +1348,11 @@
           <w:sz w:val="24"/>
           <w:szCs w:val="24"/>
         </w:rPr>
-        <w:t xml:space="preserve">Dùng trong </w:t>
-      </w:r>
-      <w:r>
-        <w:rPr>
-          <w:rFonts w:ascii="Tahoma" w:hAnsi="Tahoma" w:cs="Tahoma"/>
-          <w:b/>
-          <w:sz w:val="24"/>
-          <w:szCs w:val="24"/>
-          <w:u w:val="single"/>
-        </w:rPr>
-        <w:t>instance</w:t>
-      </w:r>
-      <w:r>
-        <w:rPr>
-          <w:rFonts w:ascii="Tahoma" w:hAnsi="Tahoma" w:cs="Tahoma"/>
-          <w:sz w:val="24"/>
-          <w:szCs w:val="24"/>
-        </w:rPr>
-        <w:t xml:space="preserve"> của </w:t>
-      </w:r>
-      <w:r>
-        <w:rPr>
-          <w:rFonts w:ascii="Tahoma" w:hAnsi="Tahoma" w:cs="Tahoma"/>
-          <w:sz w:val="24"/>
-          <w:szCs w:val="24"/>
-        </w:rPr>
-        <w:t>function con</w:t>
-      </w:r>
-      <w:r>
-        <w:rPr>
-          <w:rFonts w:ascii="Tahoma" w:hAnsi="Tahoma" w:cs="Tahoma"/>
-          <w:sz w:val="24"/>
-          <w:szCs w:val="24"/>
-        </w:rPr>
-        <w:t>s</w:t>
-      </w:r>
-      <w:r>
-        <w:rPr>
-          <w:rFonts w:ascii="Tahoma" w:hAnsi="Tahoma" w:cs="Tahoma"/>
-          <w:sz w:val="24"/>
-          <w:szCs w:val="24"/>
-        </w:rPr>
-        <w:t>tructor</w:t>
-      </w:r>
-    </w:p>
-    <w:p>
-      <w:pPr>
-        <w:rPr>
-          <w:rFonts w:ascii="Tahoma" w:hAnsi="Tahoma" w:cs="Tahoma"/>
-          <w:sz w:val="24"/>
-          <w:szCs w:val="24"/>
-        </w:rPr>
-      </w:pPr>
-      <w:r>
-        <w:rPr>
-          <w:rFonts w:ascii="Tahoma" w:hAnsi="Tahoma" w:cs="Tahoma"/>
-          <w:sz w:val="24"/>
-          <w:szCs w:val="24"/>
-        </w:rPr>
-        <w:t>function Dog(</w:t>
-      </w:r>
-      <w:r>
-        <w:rPr>
-          <w:rFonts w:ascii="Tahoma" w:hAnsi="Tahoma" w:cs="Tahoma"/>
-          <w:sz w:val="24"/>
-          <w:szCs w:val="24"/>
-        </w:rPr>
-        <w:t>name</w:t>
-      </w:r>
-      <w:r>
-        <w:rPr>
-          <w:rFonts w:ascii="Tahoma" w:hAnsi="Tahoma" w:cs="Tahoma"/>
-          <w:sz w:val="24"/>
-          <w:szCs w:val="24"/>
-        </w:rPr>
-        <w:t>) {</w:t>
-      </w:r>
-      <w:r>
-        <w:rPr>
-          <w:rFonts w:ascii="Tahoma" w:hAnsi="Tahoma" w:cs="Tahoma"/>
-          <w:sz w:val="24"/>
-          <w:szCs w:val="24"/>
-        </w:rPr>
-        <w:t xml:space="preserve"> </w:t>
-      </w:r>
-      <w:r>
-        <w:rPr>
-          <w:rFonts w:ascii="Tahoma" w:hAnsi="Tahoma" w:cs="Tahoma"/>
-          <w:sz w:val="24"/>
-          <w:szCs w:val="24"/>
-        </w:rPr>
-        <w:t>// the usual constructor function</w:t>
-      </w:r>
-    </w:p>
-    <w:p>
-      <w:pPr>
-        <w:rPr>
-          <w:rFonts w:ascii="Tahoma" w:hAnsi="Tahoma" w:cs="Tahoma"/>
-          <w:sz w:val="24"/>
-          <w:szCs w:val="24"/>
-        </w:rPr>
-      </w:pPr>
-      <w:r>
-        <w:rPr>
-          <w:rFonts w:ascii="Tahoma" w:hAnsi="Tahoma" w:cs="Tahoma"/>
-          <w:sz w:val="24"/>
-          <w:szCs w:val="24"/>
-        </w:rPr>
-        <w:tab/>
-        <w:t>this.name = name</w:t>
-      </w:r>
-    </w:p>
-    <w:p>
-      <w:pPr>
-        <w:rPr>
-          <w:rFonts w:ascii="Tahoma" w:hAnsi="Tahoma" w:cs="Tahoma"/>
-          <w:sz w:val="24"/>
-          <w:szCs w:val="24"/>
-        </w:rPr>
-      </w:pPr>
-      <w:r>
-        <w:rPr>
-          <w:rFonts w:ascii="Tahoma" w:hAnsi="Tahoma" w:cs="Tahoma"/>
-          <w:sz w:val="24"/>
-          <w:szCs w:val="24"/>
-        </w:rPr>
-        <w:t xml:space="preserve">} </w:t>
-      </w:r>
-    </w:p>
-    <w:p>
-      <w:pPr>
-        <w:tabs>
-          <w:tab w:val="left" w:pos="3872"/>
-        </w:tabs>
-        <w:rPr>
-          <w:rFonts w:ascii="Tahoma" w:hAnsi="Tahoma" w:cs="Tahoma"/>
-          <w:sz w:val="24"/>
-          <w:szCs w:val="24"/>
-        </w:rPr>
-      </w:pPr>
-      <w:r>
-        <w:rPr>
-          <w:rFonts w:ascii="Tahoma" w:hAnsi="Tahoma" w:cs="Tahoma"/>
-          <w:sz w:val="24"/>
-          <w:szCs w:val="24"/>
-        </w:rPr>
-        <w:t>Let a = new Dog(‘Hector’);</w:t>
-      </w:r>
-    </w:p>
-    <w:p>
-      <w:pPr>
-        <w:tabs>
-          <w:tab w:val="left" w:pos="3872"/>
-        </w:tabs>
-        <w:rPr>
-          <w:rFonts w:ascii="Tahoma" w:hAnsi="Tahoma" w:cs="Tahoma"/>
-          <w:sz w:val="24"/>
-          <w:szCs w:val="24"/>
-        </w:rPr>
-      </w:pPr>
-      <w:r>
-        <w:rPr>
-          <w:rFonts w:ascii="Tahoma" w:hAnsi="Tahoma" w:cs="Tahoma"/>
-          <w:sz w:val="24"/>
-          <w:szCs w:val="24"/>
-        </w:rPr>
-        <w:t>a.__proto__ = ....</w:t>
-      </w:r>
-    </w:p>
-    <w:p>
-      <w:pPr>
-        <w:tabs>
-          <w:tab w:val="left" w:pos="3872"/>
-        </w:tabs>
-        <w:rPr>
-          <w:rFonts w:ascii="Tahoma" w:hAnsi="Tahoma" w:cs="Tahoma"/>
-          <w:sz w:val="24"/>
-          <w:szCs w:val="24"/>
-        </w:rPr>
-      </w:pPr>
-      <w:r>
-        <w:rPr>
-          <w:rFonts w:ascii="Tahoma" w:hAnsi="Tahoma" w:cs="Tahoma"/>
-          <w:sz w:val="24"/>
-          <w:szCs w:val="24"/>
-        </w:rPr>
-        <w:t xml:space="preserve">Add method/property vào function constructor </w:t>
-      </w:r>
-    </w:p>
-    <w:p>
-      <w:pPr>
-        <w:rPr>
-          <w:rFonts w:ascii="Tahoma" w:hAnsi="Tahoma" w:cs="Tahoma"/>
-          <w:sz w:val="24"/>
-          <w:szCs w:val="24"/>
-        </w:rPr>
-      </w:pPr>
-      <w:r>
-        <w:rPr>
-          <w:rFonts w:ascii="Tahoma" w:hAnsi="Tahoma" w:cs="Tahoma"/>
-          <w:b/>
-          <w:sz w:val="24"/>
-          <w:szCs w:val="24"/>
-        </w:rPr>
-        <w:t>__proto__</w:t>
-      </w:r>
-      <w:r>
-        <w:rPr>
-          <w:rFonts w:ascii="Tahoma" w:hAnsi="Tahoma" w:cs="Tahoma"/>
-          <w:sz w:val="24"/>
-          <w:szCs w:val="24"/>
-        </w:rPr>
-        <w:t xml:space="preserve"> is available everywhere.</w:t>
-      </w:r>
-    </w:p>
-    <w:p>
-      <w:pPr>
-        <w:tabs>
-          <w:tab w:val="left" w:pos="3872"/>
-        </w:tabs>
-        <w:rPr>
-          <w:rFonts w:ascii="Tahoma" w:hAnsi="Tahoma" w:cs="Tahoma"/>
-          <w:sz w:val="24"/>
-          <w:szCs w:val="24"/>
-        </w:rPr>
-      </w:pPr>
-    </w:p>
-    <w:p>
-      <w:pPr>
-        <w:pStyle w:val="ListParagraph"/>
-        <w:numPr>
-          <w:ilvl w:val="0"/>
-          <w:numId w:val="3"/>
-        </w:numPr>
-        <w:outlineLvl w:val="0"/>
-        <w:rPr>
-          <w:rFonts w:ascii="Tahoma" w:hAnsi="Tahoma" w:cs="Tahoma"/>
-          <w:b/>
-          <w:sz w:val="40"/>
-          <w:szCs w:val="56"/>
-        </w:rPr>
-      </w:pPr>
-      <w:bookmarkStart w:id="2" w:name="_Toc69555182"/>
-      <w:r>
-        <w:rPr>
-          <w:rFonts w:ascii="Tahoma" w:hAnsi="Tahoma" w:cs="Tahoma"/>
-          <w:b/>
-          <w:sz w:val="40"/>
-          <w:szCs w:val="56"/>
-        </w:rPr>
-        <w:t>Reference Vs Value</w:t>
-      </w:r>
-      <w:r>
-        <w:rPr>
-          <w:rFonts w:ascii="Tahoma" w:hAnsi="Tahoma" w:cs="Tahoma"/>
-          <w:b/>
-          <w:sz w:val="40"/>
-          <w:szCs w:val="56"/>
-        </w:rPr>
-        <w:t xml:space="preserve"> (tham chiếu, tham trị)</w:t>
-      </w:r>
-      <w:bookmarkEnd w:id="2"/>
-    </w:p>
-    <w:p>
-      <w:pPr>
-        <w:tabs>
-          <w:tab w:val="left" w:pos="3872"/>
-        </w:tabs>
-        <w:rPr>
-          <w:rFonts w:ascii="Tahoma" w:hAnsi="Tahoma" w:cs="Tahoma"/>
-          <w:sz w:val="24"/>
-          <w:szCs w:val="24"/>
-        </w:rPr>
-      </w:pPr>
-      <w:r>
-        <w:rPr>
-          <w:rFonts w:ascii="Tahoma" w:hAnsi="Tahoma" w:cs="Tahoma"/>
-          <w:noProof/>
-          <w:sz w:val="24"/>
-          <w:szCs w:val="24"/>
-        </w:rPr>
         <w:drawing>
-          <wp:inline distT="0" distB="0" distL="0" distR="0" wp14:anchorId="694CE537" wp14:editId="5B6445F6">
-            <wp:extent cx="1578634" cy="971880"/>
-            <wp:effectExtent l="0" t="0" r="2540" b="0"/>
-            <wp:docPr id="1" name="Picture 1"/>
+          <wp:inline distT="0" distB="0" distL="0" distR="0" wp14:anchorId="3A3AAEC0" wp14:editId="7F9C1F1B">
+            <wp:extent cx="5506218" cy="2724530"/>
+            <wp:effectExtent l="0" t="0" r="0" b="0"/>
+            <wp:docPr id="18" name="Picture 18"/>
             <wp:cNvGraphicFramePr>
               <a:graphicFrameLocks xmlns:a="http://schemas.openxmlformats.org/drawingml/2006/main" noChangeAspect="1"/>
             </wp:cNvGraphicFramePr>
@@ -1636,7 +1372,7 @@
                   <pic:spPr>
                     <a:xfrm>
                       <a:off x="0" y="0"/>
-                      <a:ext cx="1634297" cy="1006149"/>
+                      <a:ext cx="5506218" cy="2724530"/>
                     </a:xfrm>
                     <a:prstGeom prst="rect">
                       <a:avLst/>
@@ -1648,6 +1384,379 @@
           </wp:inline>
         </w:drawing>
       </w:r>
+    </w:p>
+    <w:p>
+      <w:pPr>
+        <w:tabs>
+          <w:tab w:val="left" w:pos="3872"/>
+        </w:tabs>
+        <w:rPr>
+          <w:rFonts w:ascii="Tahoma" w:hAnsi="Tahoma" w:cs="Tahoma"/>
+          <w:sz w:val="24"/>
+          <w:szCs w:val="24"/>
+        </w:rPr>
+      </w:pPr>
+      <w:r>
+        <w:rPr>
+          <w:rFonts w:ascii="Tahoma" w:hAnsi="Tahoma" w:cs="Tahoma"/>
+          <w:sz w:val="24"/>
+          <w:szCs w:val="24"/>
+        </w:rPr>
+        <w:t xml:space="preserve">Object Array chưa có myUcase nên có thể add thêm custom method </w:t>
+      </w:r>
+      <w:r>
+        <w:rPr>
+          <w:rFonts w:ascii="Tahoma" w:hAnsi="Tahoma" w:cs="Tahoma"/>
+          <w:sz w:val="24"/>
+          <w:szCs w:val="24"/>
+        </w:rPr>
+        <w:t>myUcase</w:t>
+      </w:r>
+      <w:r>
+        <w:rPr>
+          <w:rFonts w:ascii="Tahoma" w:hAnsi="Tahoma" w:cs="Tahoma"/>
+          <w:sz w:val="24"/>
+          <w:szCs w:val="24"/>
+        </w:rPr>
+        <w:t xml:space="preserve"> này vào constructor. Khi các biến khác sử dụng array này thì sẽ có method </w:t>
+      </w:r>
+      <w:r>
+        <w:rPr>
+          <w:rFonts w:ascii="Tahoma" w:hAnsi="Tahoma" w:cs="Tahoma"/>
+          <w:sz w:val="24"/>
+          <w:szCs w:val="24"/>
+        </w:rPr>
+        <w:t>myUcase</w:t>
+      </w:r>
+      <w:r>
+        <w:rPr>
+          <w:rFonts w:ascii="Tahoma" w:hAnsi="Tahoma" w:cs="Tahoma"/>
+          <w:sz w:val="24"/>
+          <w:szCs w:val="24"/>
+        </w:rPr>
+        <w:t>.</w:t>
+      </w:r>
+      <w:bookmarkStart w:id="1" w:name="_GoBack"/>
+      <w:bookmarkEnd w:id="1"/>
+    </w:p>
+    <w:p>
+      <w:pPr>
+        <w:pStyle w:val="ListParagraph"/>
+        <w:numPr>
+          <w:ilvl w:val="0"/>
+          <w:numId w:val="3"/>
+        </w:numPr>
+        <w:outlineLvl w:val="0"/>
+        <w:rPr>
+          <w:rFonts w:ascii="Tahoma" w:hAnsi="Tahoma" w:cs="Tahoma"/>
+          <w:b/>
+          <w:sz w:val="40"/>
+          <w:szCs w:val="56"/>
+        </w:rPr>
+      </w:pPr>
+      <w:bookmarkStart w:id="2" w:name="_Toc69555181"/>
+      <w:r>
+        <w:rPr>
+          <w:rFonts w:ascii="Tahoma" w:hAnsi="Tahoma" w:cs="Tahoma"/>
+          <w:b/>
+          <w:sz w:val="40"/>
+          <w:szCs w:val="56"/>
+        </w:rPr>
+        <w:t>__proto__</w:t>
+      </w:r>
+      <w:bookmarkEnd w:id="2"/>
+    </w:p>
+    <w:p>
+      <w:pPr>
+        <w:tabs>
+          <w:tab w:val="left" w:pos="3872"/>
+        </w:tabs>
+        <w:rPr>
+          <w:rFonts w:ascii="Tahoma" w:hAnsi="Tahoma" w:cs="Tahoma"/>
+          <w:sz w:val="24"/>
+          <w:szCs w:val="24"/>
+        </w:rPr>
+      </w:pPr>
+      <w:r>
+        <w:rPr>
+          <w:rFonts w:ascii="Tahoma" w:hAnsi="Tahoma" w:cs="Tahoma"/>
+          <w:sz w:val="24"/>
+          <w:szCs w:val="24"/>
+        </w:rPr>
+        <w:t xml:space="preserve">Dùng trong </w:t>
+      </w:r>
+      <w:r>
+        <w:rPr>
+          <w:rFonts w:ascii="Tahoma" w:hAnsi="Tahoma" w:cs="Tahoma"/>
+          <w:b/>
+          <w:sz w:val="24"/>
+          <w:szCs w:val="24"/>
+          <w:u w:val="single"/>
+        </w:rPr>
+        <w:t>instance</w:t>
+      </w:r>
+      <w:r>
+        <w:rPr>
+          <w:rFonts w:ascii="Tahoma" w:hAnsi="Tahoma" w:cs="Tahoma"/>
+          <w:sz w:val="24"/>
+          <w:szCs w:val="24"/>
+        </w:rPr>
+        <w:t xml:space="preserve"> của </w:t>
+      </w:r>
+      <w:r>
+        <w:rPr>
+          <w:rFonts w:ascii="Tahoma" w:hAnsi="Tahoma" w:cs="Tahoma"/>
+          <w:sz w:val="24"/>
+          <w:szCs w:val="24"/>
+        </w:rPr>
+        <w:t>function con</w:t>
+      </w:r>
+      <w:r>
+        <w:rPr>
+          <w:rFonts w:ascii="Tahoma" w:hAnsi="Tahoma" w:cs="Tahoma"/>
+          <w:sz w:val="24"/>
+          <w:szCs w:val="24"/>
+        </w:rPr>
+        <w:t>s</w:t>
+      </w:r>
+      <w:r>
+        <w:rPr>
+          <w:rFonts w:ascii="Tahoma" w:hAnsi="Tahoma" w:cs="Tahoma"/>
+          <w:sz w:val="24"/>
+          <w:szCs w:val="24"/>
+        </w:rPr>
+        <w:t>tructor</w:t>
+      </w:r>
+    </w:p>
+    <w:p>
+      <w:pPr>
+        <w:rPr>
+          <w:rFonts w:ascii="Tahoma" w:hAnsi="Tahoma" w:cs="Tahoma"/>
+          <w:sz w:val="24"/>
+          <w:szCs w:val="24"/>
+        </w:rPr>
+      </w:pPr>
+      <w:r>
+        <w:rPr>
+          <w:rFonts w:ascii="Tahoma" w:hAnsi="Tahoma" w:cs="Tahoma"/>
+          <w:sz w:val="24"/>
+          <w:szCs w:val="24"/>
+        </w:rPr>
+        <w:t>function Dog(</w:t>
+      </w:r>
+      <w:r>
+        <w:rPr>
+          <w:rFonts w:ascii="Tahoma" w:hAnsi="Tahoma" w:cs="Tahoma"/>
+          <w:sz w:val="24"/>
+          <w:szCs w:val="24"/>
+        </w:rPr>
+        <w:t>name</w:t>
+      </w:r>
+      <w:r>
+        <w:rPr>
+          <w:rFonts w:ascii="Tahoma" w:hAnsi="Tahoma" w:cs="Tahoma"/>
+          <w:sz w:val="24"/>
+          <w:szCs w:val="24"/>
+        </w:rPr>
+        <w:t>) {</w:t>
+      </w:r>
+      <w:r>
+        <w:rPr>
+          <w:rFonts w:ascii="Tahoma" w:hAnsi="Tahoma" w:cs="Tahoma"/>
+          <w:sz w:val="24"/>
+          <w:szCs w:val="24"/>
+        </w:rPr>
+        <w:t xml:space="preserve"> </w:t>
+      </w:r>
+      <w:r>
+        <w:rPr>
+          <w:rFonts w:ascii="Tahoma" w:hAnsi="Tahoma" w:cs="Tahoma"/>
+          <w:sz w:val="24"/>
+          <w:szCs w:val="24"/>
+        </w:rPr>
+        <w:t>// the usual constructor function</w:t>
+      </w:r>
+    </w:p>
+    <w:p>
+      <w:pPr>
+        <w:rPr>
+          <w:rFonts w:ascii="Tahoma" w:hAnsi="Tahoma" w:cs="Tahoma"/>
+          <w:sz w:val="24"/>
+          <w:szCs w:val="24"/>
+        </w:rPr>
+      </w:pPr>
+      <w:r>
+        <w:rPr>
+          <w:rFonts w:ascii="Tahoma" w:hAnsi="Tahoma" w:cs="Tahoma"/>
+          <w:sz w:val="24"/>
+          <w:szCs w:val="24"/>
+        </w:rPr>
+        <w:tab/>
+        <w:t>this.name = name</w:t>
+      </w:r>
+    </w:p>
+    <w:p>
+      <w:pPr>
+        <w:rPr>
+          <w:rFonts w:ascii="Tahoma" w:hAnsi="Tahoma" w:cs="Tahoma"/>
+          <w:sz w:val="24"/>
+          <w:szCs w:val="24"/>
+        </w:rPr>
+      </w:pPr>
+      <w:r>
+        <w:rPr>
+          <w:rFonts w:ascii="Tahoma" w:hAnsi="Tahoma" w:cs="Tahoma"/>
+          <w:sz w:val="24"/>
+          <w:szCs w:val="24"/>
+        </w:rPr>
+        <w:t xml:space="preserve">} </w:t>
+      </w:r>
+    </w:p>
+    <w:p>
+      <w:pPr>
+        <w:tabs>
+          <w:tab w:val="left" w:pos="3872"/>
+        </w:tabs>
+        <w:rPr>
+          <w:rFonts w:ascii="Tahoma" w:hAnsi="Tahoma" w:cs="Tahoma"/>
+          <w:sz w:val="24"/>
+          <w:szCs w:val="24"/>
+        </w:rPr>
+      </w:pPr>
+      <w:r>
+        <w:rPr>
+          <w:rFonts w:ascii="Tahoma" w:hAnsi="Tahoma" w:cs="Tahoma"/>
+          <w:sz w:val="24"/>
+          <w:szCs w:val="24"/>
+        </w:rPr>
+        <w:t>Let a = new Dog(‘Hector’);</w:t>
+      </w:r>
+    </w:p>
+    <w:p>
+      <w:pPr>
+        <w:tabs>
+          <w:tab w:val="left" w:pos="3872"/>
+        </w:tabs>
+        <w:rPr>
+          <w:rFonts w:ascii="Tahoma" w:hAnsi="Tahoma" w:cs="Tahoma"/>
+          <w:sz w:val="24"/>
+          <w:szCs w:val="24"/>
+        </w:rPr>
+      </w:pPr>
+      <w:r>
+        <w:rPr>
+          <w:rFonts w:ascii="Tahoma" w:hAnsi="Tahoma" w:cs="Tahoma"/>
+          <w:sz w:val="24"/>
+          <w:szCs w:val="24"/>
+        </w:rPr>
+        <w:t>a.__proto__ = ....</w:t>
+      </w:r>
+    </w:p>
+    <w:p>
+      <w:pPr>
+        <w:tabs>
+          <w:tab w:val="left" w:pos="3872"/>
+        </w:tabs>
+        <w:rPr>
+          <w:rFonts w:ascii="Tahoma" w:hAnsi="Tahoma" w:cs="Tahoma"/>
+          <w:sz w:val="24"/>
+          <w:szCs w:val="24"/>
+        </w:rPr>
+      </w:pPr>
+      <w:r>
+        <w:rPr>
+          <w:rFonts w:ascii="Tahoma" w:hAnsi="Tahoma" w:cs="Tahoma"/>
+          <w:sz w:val="24"/>
+          <w:szCs w:val="24"/>
+        </w:rPr>
+        <w:t xml:space="preserve">Add method/property vào function constructor </w:t>
+      </w:r>
+    </w:p>
+    <w:p>
+      <w:pPr>
+        <w:rPr>
+          <w:rFonts w:ascii="Tahoma" w:hAnsi="Tahoma" w:cs="Tahoma"/>
+          <w:sz w:val="24"/>
+          <w:szCs w:val="24"/>
+        </w:rPr>
+      </w:pPr>
+      <w:r>
+        <w:rPr>
+          <w:rFonts w:ascii="Tahoma" w:hAnsi="Tahoma" w:cs="Tahoma"/>
+          <w:b/>
+          <w:sz w:val="24"/>
+          <w:szCs w:val="24"/>
+        </w:rPr>
+        <w:t>__proto__</w:t>
+      </w:r>
+      <w:r>
+        <w:rPr>
+          <w:rFonts w:ascii="Tahoma" w:hAnsi="Tahoma" w:cs="Tahoma"/>
+          <w:sz w:val="24"/>
+          <w:szCs w:val="24"/>
+        </w:rPr>
+        <w:t xml:space="preserve"> is available everywhere.</w:t>
+      </w:r>
+    </w:p>
+    <w:p>
+      <w:pPr>
+        <w:tabs>
+          <w:tab w:val="left" w:pos="3872"/>
+        </w:tabs>
+        <w:rPr>
+          <w:rFonts w:ascii="Tahoma" w:hAnsi="Tahoma" w:cs="Tahoma"/>
+          <w:sz w:val="24"/>
+          <w:szCs w:val="24"/>
+        </w:rPr>
+      </w:pPr>
+    </w:p>
+    <w:p>
+      <w:pPr>
+        <w:pStyle w:val="ListParagraph"/>
+        <w:numPr>
+          <w:ilvl w:val="0"/>
+          <w:numId w:val="3"/>
+        </w:numPr>
+        <w:outlineLvl w:val="0"/>
+        <w:rPr>
+          <w:rFonts w:ascii="Tahoma" w:hAnsi="Tahoma" w:cs="Tahoma"/>
+          <w:b/>
+          <w:sz w:val="40"/>
+          <w:szCs w:val="56"/>
+        </w:rPr>
+      </w:pPr>
+      <w:bookmarkStart w:id="3" w:name="_Toc69555182"/>
+      <w:r>
+        <w:rPr>
+          <w:rFonts w:ascii="Tahoma" w:hAnsi="Tahoma" w:cs="Tahoma"/>
+          <w:b/>
+          <w:sz w:val="40"/>
+          <w:szCs w:val="56"/>
+        </w:rPr>
+        <w:t>Reference Vs Value</w:t>
+      </w:r>
+      <w:r>
+        <w:rPr>
+          <w:rFonts w:ascii="Tahoma" w:hAnsi="Tahoma" w:cs="Tahoma"/>
+          <w:b/>
+          <w:sz w:val="40"/>
+          <w:szCs w:val="56"/>
+        </w:rPr>
+        <w:t xml:space="preserve"> (tham chiếu, tham trị)</w:t>
+      </w:r>
+      <w:bookmarkEnd w:id="3"/>
+    </w:p>
+    <w:p>
+      <w:pPr>
+        <w:tabs>
+          <w:tab w:val="left" w:pos="3872"/>
+        </w:tabs>
+        <w:rPr>
+          <w:rFonts w:ascii="Tahoma" w:hAnsi="Tahoma" w:cs="Tahoma"/>
+          <w:sz w:val="24"/>
+          <w:szCs w:val="24"/>
+        </w:rPr>
+      </w:pPr>
       <w:r>
         <w:rPr>
           <w:rFonts w:ascii="Tahoma" w:hAnsi="Tahoma" w:cs="Tahoma"/>
@@ -1656,10 +1765,10 @@
           <w:szCs w:val="24"/>
         </w:rPr>
         <w:drawing>
-          <wp:inline distT="0" distB="0" distL="0" distR="0" wp14:anchorId="163210C0" wp14:editId="70118E23">
-            <wp:extent cx="4575268" cy="1052231"/>
-            <wp:effectExtent l="0" t="0" r="0" b="0"/>
-            <wp:docPr id="2" name="Picture 2"/>
+          <wp:inline distT="0" distB="0" distL="0" distR="0" wp14:anchorId="694CE537" wp14:editId="5B6445F6">
+            <wp:extent cx="1578634" cy="971880"/>
+            <wp:effectExtent l="0" t="0" r="2540" b="0"/>
+            <wp:docPr id="1" name="Picture 1"/>
             <wp:cNvGraphicFramePr>
               <a:graphicFrameLocks xmlns:a="http://schemas.openxmlformats.org/drawingml/2006/main" noChangeAspect="1"/>
             </wp:cNvGraphicFramePr>
@@ -1679,7 +1788,7 @@
                   <pic:spPr>
                     <a:xfrm>
                       <a:off x="0" y="0"/>
-                      <a:ext cx="4611942" cy="1060665"/>
+                      <a:ext cx="1634297" cy="1006149"/>
                     </a:xfrm>
                     <a:prstGeom prst="rect">
                       <a:avLst/>
@@ -1691,3399 +1800,6 @@
           </wp:inline>
         </w:drawing>
       </w:r>
-    </w:p>
-    <w:p>
-      <w:pPr>
-        <w:tabs>
-          <w:tab w:val="left" w:pos="3872"/>
-        </w:tabs>
-        <w:rPr>
-          <w:rFonts w:ascii="Tahoma" w:hAnsi="Tahoma" w:cs="Tahoma"/>
-          <w:sz w:val="24"/>
-          <w:szCs w:val="24"/>
-        </w:rPr>
-      </w:pPr>
-      <w:r>
-        <w:rPr>
-          <w:rFonts w:ascii="Tahoma" w:hAnsi="Tahoma" w:cs="Tahoma"/>
-          <w:sz w:val="24"/>
-          <w:szCs w:val="24"/>
-        </w:rPr>
-        <w:t xml:space="preserve">Khi gán d = c thì nó chỉ gán </w:t>
-      </w:r>
-      <w:r>
-        <w:rPr>
-          <w:rFonts w:ascii="Tahoma" w:hAnsi="Tahoma" w:cs="Tahoma"/>
-          <w:sz w:val="24"/>
-          <w:szCs w:val="24"/>
-          <w:u w:val="single"/>
-        </w:rPr>
-        <w:t>địa chỉ/address</w:t>
-      </w:r>
-      <w:r>
-        <w:rPr>
-          <w:rFonts w:ascii="Tahoma" w:hAnsi="Tahoma" w:cs="Tahoma"/>
-          <w:sz w:val="24"/>
-          <w:szCs w:val="24"/>
-        </w:rPr>
-        <w:t xml:space="preserve"> của c thôi chứ ko gán value của c</w:t>
-      </w:r>
-    </w:p>
-    <w:p>
-      <w:pPr>
-        <w:tabs>
-          <w:tab w:val="left" w:pos="3872"/>
-        </w:tabs>
-        <w:rPr>
-          <w:rFonts w:ascii="Tahoma" w:hAnsi="Tahoma" w:cs="Tahoma"/>
-          <w:sz w:val="24"/>
-          <w:szCs w:val="24"/>
-        </w:rPr>
-      </w:pPr>
-      <w:r>
-        <w:rPr>
-          <w:rFonts w:ascii="Tahoma" w:hAnsi="Tahoma" w:cs="Tahoma"/>
-          <w:sz w:val="24"/>
-          <w:szCs w:val="24"/>
-        </w:rPr>
-        <w:t xml:space="preserve">Khi ==, === thì nó chỉ so sánh </w:t>
-      </w:r>
-      <w:r>
-        <w:rPr>
-          <w:rFonts w:ascii="Tahoma" w:hAnsi="Tahoma" w:cs="Tahoma"/>
-          <w:sz w:val="24"/>
-          <w:szCs w:val="24"/>
-          <w:u w:val="single"/>
-        </w:rPr>
-        <w:t>địa chỉ/address</w:t>
-      </w:r>
-      <w:r>
-        <w:rPr>
-          <w:rFonts w:ascii="Tahoma" w:hAnsi="Tahoma" w:cs="Tahoma"/>
-          <w:sz w:val="24"/>
-          <w:szCs w:val="24"/>
-        </w:rPr>
-        <w:t xml:space="preserve"> </w:t>
-      </w:r>
-      <w:r>
-        <w:rPr>
-          <w:rFonts w:ascii="Tahoma" w:hAnsi="Tahoma" w:cs="Tahoma"/>
-          <w:sz w:val="24"/>
-          <w:szCs w:val="24"/>
-        </w:rPr>
-        <w:t>thôi chứ ko so sánh value</w:t>
-      </w:r>
-    </w:p>
-    <w:p>
-      <w:pPr>
-        <w:tabs>
-          <w:tab w:val="left" w:pos="3872"/>
-        </w:tabs>
-        <w:rPr>
-          <w:rFonts w:ascii="Tahoma" w:hAnsi="Tahoma" w:cs="Tahoma"/>
-          <w:sz w:val="24"/>
-          <w:szCs w:val="24"/>
-        </w:rPr>
-      </w:pPr>
-      <w:r>
-        <w:rPr>
-          <w:rFonts w:ascii="Tahoma" w:hAnsi="Tahoma" w:cs="Tahoma"/>
-          <w:sz w:val="24"/>
-          <w:szCs w:val="24"/>
-        </w:rPr>
-        <w:t>function add(arr, el) { arr.push(el)} =&gt;</w:t>
-      </w:r>
-      <w:r>
-        <w:rPr>
-          <w:rFonts w:ascii="Tahoma" w:hAnsi="Tahoma" w:cs="Tahoma"/>
-          <w:sz w:val="24"/>
-          <w:szCs w:val="24"/>
-        </w:rPr>
-        <w:t xml:space="preserve">Khi truyền input as array thì nó cũng sẽ lấy </w:t>
-      </w:r>
-      <w:r>
-        <w:rPr>
-          <w:rFonts w:ascii="Tahoma" w:hAnsi="Tahoma" w:cs="Tahoma"/>
-          <w:sz w:val="24"/>
-          <w:szCs w:val="24"/>
-          <w:u w:val="single"/>
-        </w:rPr>
-        <w:t>địa chỉ/address</w:t>
-      </w:r>
-      <w:r>
-        <w:rPr>
-          <w:rFonts w:ascii="Tahoma" w:hAnsi="Tahoma" w:cs="Tahoma"/>
-          <w:sz w:val="24"/>
-          <w:szCs w:val="24"/>
-        </w:rPr>
-        <w:t xml:space="preserve"> </w:t>
-      </w:r>
-      <w:r>
-        <w:rPr>
-          <w:rFonts w:ascii="Tahoma" w:hAnsi="Tahoma" w:cs="Tahoma"/>
-          <w:sz w:val="24"/>
-          <w:szCs w:val="24"/>
-        </w:rPr>
-        <w:t>rồi implement chứ ko lấy giá trị của array</w:t>
-      </w:r>
-    </w:p>
-    <w:p>
-      <w:pPr>
-        <w:tabs>
-          <w:tab w:val="left" w:pos="3872"/>
-        </w:tabs>
-        <w:rPr>
-          <w:rFonts w:ascii="Tahoma" w:hAnsi="Tahoma" w:cs="Tahoma"/>
-          <w:sz w:val="24"/>
-          <w:szCs w:val="24"/>
-        </w:rPr>
-      </w:pPr>
-      <w:r>
-        <w:rPr>
-          <w:rFonts w:ascii="Tahoma" w:hAnsi="Tahoma" w:cs="Tahoma"/>
-          <w:sz w:val="24"/>
-          <w:szCs w:val="24"/>
-        </w:rPr>
-        <w:t>function add(arr, el) { arr = [el] } =&gt; Nhưng khi gán nó = 1 array khác thì nó sẽ có địa chỉ khác</w:t>
-      </w:r>
-    </w:p>
-    <w:p>
-      <w:pPr>
-        <w:tabs>
-          <w:tab w:val="left" w:pos="3872"/>
-        </w:tabs>
-        <w:rPr>
-          <w:rFonts w:ascii="Tahoma" w:hAnsi="Tahoma" w:cs="Tahoma"/>
-          <w:sz w:val="24"/>
-          <w:szCs w:val="24"/>
-        </w:rPr>
-      </w:pPr>
-      <w:r>
-        <w:rPr>
-          <w:rFonts w:ascii="Tahoma" w:hAnsi="Tahoma" w:cs="Tahoma"/>
-          <w:sz w:val="24"/>
-          <w:szCs w:val="24"/>
-        </w:rPr>
-        <w:lastRenderedPageBreak/>
-        <w:t xml:space="preserve">nếu declare </w:t>
-      </w:r>
-      <w:r>
-        <w:rPr>
-          <w:rFonts w:ascii="Tahoma" w:hAnsi="Tahoma" w:cs="Tahoma"/>
-          <w:b/>
-          <w:sz w:val="24"/>
-          <w:szCs w:val="24"/>
-        </w:rPr>
-        <w:t>const arr = [1,2,3]</w:t>
-      </w:r>
-    </w:p>
-    <w:p>
-      <w:pPr>
-        <w:tabs>
-          <w:tab w:val="left" w:pos="3872"/>
-        </w:tabs>
-        <w:rPr>
-          <w:rFonts w:ascii="Tahoma" w:hAnsi="Tahoma" w:cs="Tahoma"/>
-          <w:sz w:val="24"/>
-          <w:szCs w:val="24"/>
-          <w:u w:val="single"/>
-        </w:rPr>
-      </w:pPr>
-      <w:r>
-        <w:rPr>
-          <w:rFonts w:ascii="Tahoma" w:hAnsi="Tahoma" w:cs="Tahoma"/>
-          <w:sz w:val="24"/>
-          <w:szCs w:val="24"/>
-        </w:rPr>
-        <w:t xml:space="preserve">thì </w:t>
-      </w:r>
-      <w:r>
-        <w:rPr>
-          <w:rFonts w:ascii="Tahoma" w:hAnsi="Tahoma" w:cs="Tahoma"/>
-          <w:b/>
-          <w:sz w:val="24"/>
-          <w:szCs w:val="24"/>
-          <w:u w:val="single"/>
-        </w:rPr>
-        <w:t>vẫn modified được bằng</w:t>
-      </w:r>
-      <w:r>
-        <w:rPr>
-          <w:rFonts w:ascii="Tahoma" w:hAnsi="Tahoma" w:cs="Tahoma"/>
-          <w:sz w:val="24"/>
-          <w:szCs w:val="24"/>
-        </w:rPr>
-        <w:t xml:space="preserve"> các phương thức của arr(chứ </w:t>
-      </w:r>
-      <w:r>
-        <w:rPr>
-          <w:rFonts w:ascii="Tahoma" w:hAnsi="Tahoma" w:cs="Tahoma"/>
-          <w:b/>
-          <w:sz w:val="24"/>
-          <w:szCs w:val="24"/>
-        </w:rPr>
-        <w:t>ko phải phép gán</w:t>
-      </w:r>
-      <w:r>
-        <w:rPr>
-          <w:rFonts w:ascii="Tahoma" w:hAnsi="Tahoma" w:cs="Tahoma"/>
-          <w:sz w:val="24"/>
-          <w:szCs w:val="24"/>
-        </w:rPr>
-        <w:t xml:space="preserve">). Vì nó ko làm thay đổi </w:t>
-      </w:r>
-      <w:r>
-        <w:rPr>
-          <w:rFonts w:ascii="Tahoma" w:hAnsi="Tahoma" w:cs="Tahoma"/>
-          <w:sz w:val="24"/>
-          <w:szCs w:val="24"/>
-          <w:u w:val="single"/>
-        </w:rPr>
-        <w:t>địa chỉ/address</w:t>
-      </w:r>
-      <w:r>
-        <w:rPr>
-          <w:rFonts w:ascii="Tahoma" w:hAnsi="Tahoma" w:cs="Tahoma"/>
-          <w:sz w:val="24"/>
-          <w:szCs w:val="24"/>
-          <w:u w:val="single"/>
-        </w:rPr>
-        <w:t xml:space="preserve"> </w:t>
-      </w:r>
-      <w:r>
-        <w:rPr>
-          <w:rFonts w:ascii="Tahoma" w:hAnsi="Tahoma" w:cs="Tahoma"/>
-          <w:sz w:val="24"/>
-          <w:szCs w:val="24"/>
-        </w:rPr>
-        <w:t xml:space="preserve">của const này. Và const obj cũng chỉ lưu </w:t>
-      </w:r>
-      <w:r>
-        <w:rPr>
-          <w:rFonts w:ascii="Tahoma" w:hAnsi="Tahoma" w:cs="Tahoma"/>
-          <w:sz w:val="24"/>
-          <w:szCs w:val="24"/>
-          <w:u w:val="single"/>
-        </w:rPr>
-        <w:t>địa chỉ/address</w:t>
-      </w:r>
-    </w:p>
-    <w:p>
-      <w:pPr>
-        <w:tabs>
-          <w:tab w:val="left" w:pos="3872"/>
-        </w:tabs>
-        <w:rPr>
-          <w:rFonts w:ascii="Tahoma" w:hAnsi="Tahoma" w:cs="Tahoma"/>
-          <w:sz w:val="24"/>
-          <w:szCs w:val="24"/>
-          <w:u w:val="single"/>
-        </w:rPr>
-      </w:pPr>
-      <w:r>
-        <w:rPr>
-          <w:rFonts w:ascii="Tahoma" w:hAnsi="Tahoma" w:cs="Tahoma"/>
-          <w:sz w:val="24"/>
-          <w:szCs w:val="24"/>
-          <w:u w:val="single"/>
-        </w:rPr>
-        <w:t>this</w:t>
-      </w:r>
-    </w:p>
-    <w:p>
-      <w:pPr>
-        <w:tabs>
-          <w:tab w:val="left" w:pos="3872"/>
-        </w:tabs>
-        <w:rPr>
-          <w:rFonts w:ascii="Tahoma" w:hAnsi="Tahoma" w:cs="Tahoma"/>
-          <w:sz w:val="24"/>
-          <w:szCs w:val="24"/>
-        </w:rPr>
-      </w:pPr>
-      <w:r>
-        <w:rPr>
-          <w:rFonts w:ascii="Tahoma" w:hAnsi="Tahoma" w:cs="Tahoma"/>
-          <w:sz w:val="24"/>
-          <w:szCs w:val="24"/>
-        </w:rPr>
-        <w:t>this (aka "the context") is a special keyword inside each function</w:t>
-      </w:r>
-      <w:r>
-        <w:rPr>
-          <w:rFonts w:ascii="Tahoma" w:hAnsi="Tahoma" w:cs="Tahoma"/>
-          <w:sz w:val="24"/>
-          <w:szCs w:val="24"/>
-        </w:rPr>
-        <w:t xml:space="preserve">: giá trị của this chỉ </w:t>
-      </w:r>
-      <w:r>
-        <w:rPr>
-          <w:rFonts w:ascii="Tahoma" w:hAnsi="Tahoma" w:cs="Tahoma"/>
-          <w:b/>
-          <w:sz w:val="24"/>
-          <w:szCs w:val="24"/>
-        </w:rPr>
-        <w:t>phụ thuộc</w:t>
-      </w:r>
-      <w:r>
-        <w:rPr>
-          <w:rFonts w:ascii="Tahoma" w:hAnsi="Tahoma" w:cs="Tahoma"/>
-          <w:sz w:val="24"/>
-          <w:szCs w:val="24"/>
-        </w:rPr>
-        <w:t xml:space="preserve"> cách function được </w:t>
-      </w:r>
-      <w:r>
-        <w:rPr>
-          <w:rFonts w:ascii="Tahoma" w:hAnsi="Tahoma" w:cs="Tahoma"/>
-          <w:b/>
-          <w:sz w:val="24"/>
-          <w:szCs w:val="24"/>
-          <w:u w:val="single"/>
-        </w:rPr>
-        <w:t>gọi/called</w:t>
-      </w:r>
-      <w:r>
-        <w:rPr>
-          <w:rFonts w:ascii="Tahoma" w:hAnsi="Tahoma" w:cs="Tahoma"/>
-          <w:sz w:val="24"/>
-          <w:szCs w:val="24"/>
-        </w:rPr>
-        <w:t xml:space="preserve"> (</w:t>
-      </w:r>
-      <w:r>
-        <w:rPr>
-          <w:rFonts w:ascii="Tahoma" w:hAnsi="Tahoma" w:cs="Tahoma"/>
-          <w:sz w:val="24"/>
-          <w:szCs w:val="24"/>
-        </w:rPr>
-        <w:t>runtime binding</w:t>
-      </w:r>
-      <w:r>
-        <w:rPr>
-          <w:rFonts w:ascii="Tahoma" w:hAnsi="Tahoma" w:cs="Tahoma"/>
-          <w:sz w:val="24"/>
-          <w:szCs w:val="24"/>
-        </w:rPr>
-        <w:t xml:space="preserve">)chứ </w:t>
-      </w:r>
-      <w:r>
-        <w:rPr>
-          <w:rFonts w:ascii="Tahoma" w:hAnsi="Tahoma" w:cs="Tahoma"/>
-          <w:b/>
-          <w:sz w:val="24"/>
-          <w:szCs w:val="24"/>
-        </w:rPr>
-        <w:t>ko</w:t>
-      </w:r>
-      <w:r>
-        <w:rPr>
-          <w:rFonts w:ascii="Tahoma" w:hAnsi="Tahoma" w:cs="Tahoma"/>
-          <w:sz w:val="24"/>
-          <w:szCs w:val="24"/>
-        </w:rPr>
-        <w:t xml:space="preserve"> phải cách nó được định </w:t>
-      </w:r>
-      <w:r>
-        <w:rPr>
-          <w:rFonts w:ascii="Tahoma" w:hAnsi="Tahoma" w:cs="Tahoma"/>
-          <w:b/>
-          <w:sz w:val="24"/>
-          <w:szCs w:val="24"/>
-        </w:rPr>
-        <w:t>nghĩa/defined</w:t>
-      </w:r>
-    </w:p>
-    <w:p>
-      <w:pPr>
-        <w:tabs>
-          <w:tab w:val="left" w:pos="3872"/>
-        </w:tabs>
-        <w:rPr>
-          <w:rFonts w:ascii="Tahoma" w:hAnsi="Tahoma" w:cs="Tahoma"/>
-          <w:sz w:val="24"/>
-          <w:szCs w:val="24"/>
-        </w:rPr>
-      </w:pPr>
-    </w:p>
-    <w:p>
-      <w:pPr>
-        <w:pStyle w:val="ListParagraph"/>
-        <w:numPr>
-          <w:ilvl w:val="0"/>
-          <w:numId w:val="3"/>
-        </w:numPr>
-        <w:outlineLvl w:val="0"/>
-        <w:rPr>
-          <w:rFonts w:ascii="Tahoma" w:hAnsi="Tahoma" w:cs="Tahoma"/>
-          <w:b/>
-          <w:sz w:val="40"/>
-          <w:szCs w:val="56"/>
-        </w:rPr>
-      </w:pPr>
-      <w:bookmarkStart w:id="3" w:name="_Toc69555183"/>
-      <w:r>
-        <w:rPr>
-          <w:rFonts w:ascii="Tahoma" w:hAnsi="Tahoma" w:cs="Tahoma"/>
-          <w:b/>
-          <w:sz w:val="40"/>
-          <w:szCs w:val="56"/>
-        </w:rPr>
-        <w:t>this</w:t>
-      </w:r>
-      <w:bookmarkEnd w:id="3"/>
-    </w:p>
-    <w:p>
-      <w:pPr>
-        <w:tabs>
-          <w:tab w:val="left" w:pos="3872"/>
-        </w:tabs>
-        <w:rPr>
-          <w:rFonts w:ascii="Tahoma" w:hAnsi="Tahoma" w:cs="Tahoma"/>
-          <w:sz w:val="24"/>
-          <w:szCs w:val="24"/>
-        </w:rPr>
-      </w:pPr>
-      <w:r>
-        <w:rPr>
-          <w:rFonts w:ascii="Tahoma" w:hAnsi="Tahoma" w:cs="Tahoma"/>
-          <w:sz w:val="24"/>
-          <w:szCs w:val="24"/>
-        </w:rPr>
-        <w:t>theo Mozilla:</w:t>
-      </w:r>
-    </w:p>
-    <w:p>
-      <w:pPr>
-        <w:tabs>
-          <w:tab w:val="left" w:pos="3872"/>
-        </w:tabs>
-        <w:rPr>
-          <w:rFonts w:ascii="Arial" w:hAnsi="Arial" w:cs="Arial"/>
-          <w:color w:val="212121"/>
-          <w:spacing w:val="-1"/>
-          <w:shd w:val="clear" w:color="auto" w:fill="FFFFFF"/>
-        </w:rPr>
-      </w:pPr>
-      <w:r>
-        <w:rPr>
-          <w:rFonts w:ascii="Arial" w:hAnsi="Arial" w:cs="Arial"/>
-          <w:i/>
-          <w:color w:val="212121"/>
-          <w:spacing w:val="-1"/>
-          <w:shd w:val="clear" w:color="auto" w:fill="FFFFFF"/>
-        </w:rPr>
-        <w:t>In most cases, the value of </w:t>
-      </w:r>
-      <w:r>
-        <w:rPr>
-          <w:rStyle w:val="HTMLCode"/>
-          <w:rFonts w:ascii="Consolas" w:eastAsiaTheme="minorHAnsi" w:hAnsi="Consolas"/>
-          <w:i/>
-          <w:color w:val="212121"/>
-          <w:spacing w:val="-1"/>
-          <w:sz w:val="24"/>
-          <w:szCs w:val="24"/>
-          <w:shd w:val="clear" w:color="auto" w:fill="EEEEEE"/>
-        </w:rPr>
-        <w:t>this</w:t>
-      </w:r>
-      <w:r>
-        <w:rPr>
-          <w:rFonts w:ascii="Arial" w:hAnsi="Arial" w:cs="Arial"/>
-          <w:i/>
-          <w:color w:val="212121"/>
-          <w:spacing w:val="-1"/>
-          <w:shd w:val="clear" w:color="auto" w:fill="FFFFFF"/>
-        </w:rPr>
-        <w:t xml:space="preserve"> is determined by </w:t>
-      </w:r>
-      <w:r>
-        <w:rPr>
-          <w:rFonts w:ascii="Arial" w:hAnsi="Arial" w:cs="Arial"/>
-          <w:i/>
-          <w:color w:val="212121"/>
-          <w:spacing w:val="-1"/>
-          <w:u w:val="single"/>
-          <w:shd w:val="clear" w:color="auto" w:fill="FFFFFF"/>
-        </w:rPr>
-        <w:t>how a function is called (runtime binding)</w:t>
-      </w:r>
-      <w:r>
-        <w:rPr>
-          <w:rFonts w:ascii="Arial" w:hAnsi="Arial" w:cs="Arial"/>
-          <w:i/>
-          <w:color w:val="212121"/>
-          <w:spacing w:val="-1"/>
-          <w:shd w:val="clear" w:color="auto" w:fill="FFFFFF"/>
-        </w:rPr>
-        <w:t xml:space="preserve">. It </w:t>
-      </w:r>
-      <w:r>
-        <w:rPr>
-          <w:rFonts w:ascii="Arial" w:hAnsi="Arial" w:cs="Arial"/>
-          <w:i/>
-          <w:color w:val="212121"/>
-          <w:spacing w:val="-1"/>
-          <w:u w:val="single"/>
-          <w:shd w:val="clear" w:color="auto" w:fill="FFFFFF"/>
-        </w:rPr>
-        <w:t>can't be set by assignment during execution</w:t>
-      </w:r>
-      <w:r>
-        <w:rPr>
-          <w:rFonts w:ascii="Arial" w:hAnsi="Arial" w:cs="Arial"/>
-          <w:i/>
-          <w:color w:val="212121"/>
-          <w:spacing w:val="-1"/>
-          <w:shd w:val="clear" w:color="auto" w:fill="FFFFFF"/>
-        </w:rPr>
-        <w:t xml:space="preserve">, and it may be </w:t>
-      </w:r>
-      <w:r>
-        <w:rPr>
-          <w:rFonts w:ascii="Arial" w:hAnsi="Arial" w:cs="Arial"/>
-          <w:i/>
-          <w:color w:val="212121"/>
-          <w:spacing w:val="-1"/>
-          <w:u w:val="single"/>
-          <w:shd w:val="clear" w:color="auto" w:fill="FFFFFF"/>
-        </w:rPr>
-        <w:t>different each time</w:t>
-      </w:r>
-      <w:r>
-        <w:rPr>
-          <w:rFonts w:ascii="Arial" w:hAnsi="Arial" w:cs="Arial"/>
-          <w:i/>
-          <w:color w:val="212121"/>
-          <w:spacing w:val="-1"/>
-          <w:shd w:val="clear" w:color="auto" w:fill="FFFFFF"/>
-        </w:rPr>
-        <w:t xml:space="preserve"> the function is called.</w:t>
-      </w:r>
-    </w:p>
-    <w:p>
-      <w:pPr>
-        <w:tabs>
-          <w:tab w:val="left" w:pos="3872"/>
-        </w:tabs>
-        <w:rPr>
-          <w:rFonts w:ascii="Tahoma" w:hAnsi="Tahoma" w:cs="Tahoma"/>
-          <w:sz w:val="24"/>
-          <w:szCs w:val="24"/>
-        </w:rPr>
-      </w:pPr>
-      <w:r>
-        <w:rPr>
-          <w:rFonts w:ascii="Tahoma" w:hAnsi="Tahoma" w:cs="Tahoma"/>
-          <w:sz w:val="24"/>
-          <w:szCs w:val="24"/>
-        </w:rPr>
-        <w:t>Được định nghĩa khi function được gọi chứ ko phải khi set/define this. (this nó đi theo tiếng gọi của function). Nên ai gọi nó thì nó sẽ đi theo người đó.</w:t>
-      </w:r>
-    </w:p>
-    <w:p>
-      <w:pPr>
-        <w:tabs>
-          <w:tab w:val="left" w:pos="3872"/>
-        </w:tabs>
-        <w:rPr>
-          <w:rFonts w:ascii="Tahoma" w:hAnsi="Tahoma" w:cs="Tahoma"/>
-          <w:sz w:val="24"/>
-          <w:szCs w:val="24"/>
-          <w:u w:val="single"/>
-        </w:rPr>
-      </w:pPr>
-      <w:r>
-        <w:rPr>
-          <w:rFonts w:ascii="Tahoma" w:hAnsi="Tahoma" w:cs="Tahoma"/>
-          <w:sz w:val="24"/>
-          <w:szCs w:val="24"/>
-          <w:u w:val="single"/>
-        </w:rPr>
-        <w:t>Trong Literal Object</w:t>
-      </w:r>
-    </w:p>
-    <w:p>
-      <w:pPr>
-        <w:shd w:val="clear" w:color="auto" w:fill="1E1E1E"/>
-        <w:spacing w:after="0" w:line="285" w:lineRule="atLeast"/>
-        <w:rPr>
-          <w:rFonts w:ascii="Consolas" w:eastAsia="Times New Roman" w:hAnsi="Consolas" w:cs="Times New Roman"/>
-          <w:color w:val="D4D4D4"/>
-          <w:sz w:val="21"/>
-          <w:szCs w:val="21"/>
-        </w:rPr>
-      </w:pPr>
-      <w:r>
-        <w:rPr>
-          <w:rFonts w:ascii="Consolas" w:eastAsia="Times New Roman" w:hAnsi="Consolas" w:cs="Times New Roman"/>
-          <w:color w:val="569CD6"/>
-          <w:sz w:val="21"/>
-          <w:szCs w:val="21"/>
-        </w:rPr>
-        <w:t>const</w:t>
-      </w:r>
-      <w:r>
-        <w:rPr>
-          <w:rFonts w:ascii="Consolas" w:eastAsia="Times New Roman" w:hAnsi="Consolas" w:cs="Times New Roman"/>
-          <w:color w:val="D4D4D4"/>
-          <w:sz w:val="21"/>
-          <w:szCs w:val="21"/>
-        </w:rPr>
-        <w:t> </w:t>
-      </w:r>
-      <w:r>
-        <w:rPr>
-          <w:rFonts w:ascii="Consolas" w:eastAsia="Times New Roman" w:hAnsi="Consolas" w:cs="Times New Roman"/>
-          <w:color w:val="4FC1FF"/>
-          <w:sz w:val="21"/>
-          <w:szCs w:val="21"/>
-        </w:rPr>
-        <w:t>c</w:t>
-      </w:r>
-      <w:r>
-        <w:rPr>
-          <w:rFonts w:ascii="Consolas" w:eastAsia="Times New Roman" w:hAnsi="Consolas" w:cs="Times New Roman"/>
-          <w:color w:val="D4D4D4"/>
-          <w:sz w:val="21"/>
-          <w:szCs w:val="21"/>
-        </w:rPr>
-        <w:t> = {</w:t>
-      </w:r>
-    </w:p>
-    <w:p>
-      <w:pPr>
-        <w:shd w:val="clear" w:color="auto" w:fill="1E1E1E"/>
-        <w:spacing w:after="0" w:line="285" w:lineRule="atLeast"/>
-        <w:rPr>
-          <w:rFonts w:ascii="Consolas" w:eastAsia="Times New Roman" w:hAnsi="Consolas" w:cs="Times New Roman"/>
-          <w:color w:val="D4D4D4"/>
-          <w:sz w:val="21"/>
-          <w:szCs w:val="21"/>
-        </w:rPr>
-      </w:pPr>
-      <w:r>
-        <w:rPr>
-          <w:rFonts w:ascii="Consolas" w:eastAsia="Times New Roman" w:hAnsi="Consolas" w:cs="Times New Roman"/>
-          <w:color w:val="D4D4D4"/>
-          <w:sz w:val="21"/>
-          <w:szCs w:val="21"/>
-        </w:rPr>
-        <w:t>        </w:t>
-      </w:r>
-      <w:r>
-        <w:rPr>
-          <w:rFonts w:ascii="Consolas" w:eastAsia="Times New Roman" w:hAnsi="Consolas" w:cs="Times New Roman"/>
-          <w:color w:val="9CDCFE"/>
-          <w:sz w:val="21"/>
-          <w:szCs w:val="21"/>
-        </w:rPr>
-        <w:t>name:</w:t>
-      </w:r>
-      <w:r>
-        <w:rPr>
-          <w:rFonts w:ascii="Consolas" w:eastAsia="Times New Roman" w:hAnsi="Consolas" w:cs="Times New Roman"/>
-          <w:color w:val="D4D4D4"/>
-          <w:sz w:val="21"/>
-          <w:szCs w:val="21"/>
-        </w:rPr>
-        <w:t> </w:t>
-      </w:r>
-      <w:r>
-        <w:rPr>
-          <w:rFonts w:ascii="Consolas" w:eastAsia="Times New Roman" w:hAnsi="Consolas" w:cs="Times New Roman"/>
-          <w:color w:val="CE9178"/>
-          <w:sz w:val="21"/>
-          <w:szCs w:val="21"/>
-        </w:rPr>
-        <w:t>'c'</w:t>
-      </w:r>
-      <w:r>
-        <w:rPr>
-          <w:rFonts w:ascii="Consolas" w:eastAsia="Times New Roman" w:hAnsi="Consolas" w:cs="Times New Roman"/>
-          <w:color w:val="D4D4D4"/>
-          <w:sz w:val="21"/>
-          <w:szCs w:val="21"/>
-        </w:rPr>
-        <w:t>,</w:t>
-      </w:r>
-    </w:p>
-    <w:p>
-      <w:pPr>
-        <w:shd w:val="clear" w:color="auto" w:fill="1E1E1E"/>
-        <w:spacing w:after="0" w:line="285" w:lineRule="atLeast"/>
-        <w:rPr>
-          <w:rFonts w:ascii="Consolas" w:eastAsia="Times New Roman" w:hAnsi="Consolas" w:cs="Times New Roman"/>
-          <w:color w:val="D4D4D4"/>
-          <w:sz w:val="21"/>
-          <w:szCs w:val="21"/>
-        </w:rPr>
-      </w:pPr>
-      <w:r>
-        <w:rPr>
-          <w:rFonts w:ascii="Consolas" w:eastAsia="Times New Roman" w:hAnsi="Consolas" w:cs="Times New Roman"/>
-          <w:color w:val="D4D4D4"/>
-          <w:sz w:val="21"/>
-          <w:szCs w:val="21"/>
-        </w:rPr>
-        <w:t>        </w:t>
-      </w:r>
-      <w:r>
-        <w:rPr>
-          <w:rFonts w:ascii="Consolas" w:eastAsia="Times New Roman" w:hAnsi="Consolas" w:cs="Times New Roman"/>
-          <w:color w:val="DCDCAA"/>
-          <w:sz w:val="21"/>
-          <w:szCs w:val="21"/>
-        </w:rPr>
-        <w:t>go</w:t>
-      </w:r>
-      <w:r>
-        <w:rPr>
-          <w:rFonts w:ascii="Consolas" w:eastAsia="Times New Roman" w:hAnsi="Consolas" w:cs="Times New Roman"/>
-          <w:color w:val="9CDCFE"/>
-          <w:sz w:val="21"/>
-          <w:szCs w:val="21"/>
-        </w:rPr>
-        <w:t>:</w:t>
-      </w:r>
-      <w:r>
-        <w:rPr>
-          <w:rFonts w:ascii="Consolas" w:eastAsia="Times New Roman" w:hAnsi="Consolas" w:cs="Times New Roman"/>
-          <w:color w:val="D4D4D4"/>
-          <w:sz w:val="21"/>
-          <w:szCs w:val="21"/>
-        </w:rPr>
-        <w:t> </w:t>
-      </w:r>
-      <w:r>
-        <w:rPr>
-          <w:rFonts w:ascii="Consolas" w:eastAsia="Times New Roman" w:hAnsi="Consolas" w:cs="Times New Roman"/>
-          <w:color w:val="569CD6"/>
-          <w:sz w:val="21"/>
-          <w:szCs w:val="21"/>
-        </w:rPr>
-        <w:t>function</w:t>
-      </w:r>
-      <w:r>
-        <w:rPr>
-          <w:rFonts w:ascii="Consolas" w:eastAsia="Times New Roman" w:hAnsi="Consolas" w:cs="Times New Roman"/>
-          <w:color w:val="D4D4D4"/>
-          <w:sz w:val="21"/>
-          <w:szCs w:val="21"/>
-        </w:rPr>
-        <w:t> () {</w:t>
-      </w:r>
-    </w:p>
-    <w:p>
-      <w:pPr>
-        <w:shd w:val="clear" w:color="auto" w:fill="1E1E1E"/>
-        <w:spacing w:after="0" w:line="285" w:lineRule="atLeast"/>
-        <w:rPr>
-          <w:rFonts w:ascii="Consolas" w:eastAsia="Times New Roman" w:hAnsi="Consolas" w:cs="Times New Roman"/>
-          <w:color w:val="D4D4D4"/>
-          <w:sz w:val="21"/>
-          <w:szCs w:val="21"/>
-        </w:rPr>
-      </w:pPr>
-      <w:r>
-        <w:rPr>
-          <w:rFonts w:ascii="Consolas" w:eastAsia="Times New Roman" w:hAnsi="Consolas" w:cs="Times New Roman"/>
-          <w:color w:val="D4D4D4"/>
-          <w:sz w:val="21"/>
-          <w:szCs w:val="21"/>
-        </w:rPr>
-        <w:t>            </w:t>
-      </w:r>
-      <w:r>
-        <w:rPr>
-          <w:rFonts w:ascii="Consolas" w:eastAsia="Times New Roman" w:hAnsi="Consolas" w:cs="Times New Roman"/>
-          <w:color w:val="9CDCFE"/>
-          <w:sz w:val="21"/>
-          <w:szCs w:val="21"/>
-        </w:rPr>
-        <w:t>console</w:t>
-      </w:r>
-      <w:r>
-        <w:rPr>
-          <w:rFonts w:ascii="Consolas" w:eastAsia="Times New Roman" w:hAnsi="Consolas" w:cs="Times New Roman"/>
-          <w:color w:val="D4D4D4"/>
-          <w:sz w:val="21"/>
-          <w:szCs w:val="21"/>
-        </w:rPr>
-        <w:t>.</w:t>
-      </w:r>
-      <w:r>
-        <w:rPr>
-          <w:rFonts w:ascii="Consolas" w:eastAsia="Times New Roman" w:hAnsi="Consolas" w:cs="Times New Roman"/>
-          <w:color w:val="DCDCAA"/>
-          <w:sz w:val="21"/>
-          <w:szCs w:val="21"/>
-        </w:rPr>
-        <w:t>log</w:t>
-      </w:r>
-      <w:r>
-        <w:rPr>
-          <w:rFonts w:ascii="Consolas" w:eastAsia="Times New Roman" w:hAnsi="Consolas" w:cs="Times New Roman"/>
-          <w:color w:val="D4D4D4"/>
-          <w:sz w:val="21"/>
-          <w:szCs w:val="21"/>
-        </w:rPr>
-        <w:t>(</w:t>
-      </w:r>
-      <w:r>
-        <w:rPr>
-          <w:rFonts w:ascii="Consolas" w:eastAsia="Times New Roman" w:hAnsi="Consolas" w:cs="Times New Roman"/>
-          <w:color w:val="569CD6"/>
-          <w:sz w:val="21"/>
-          <w:szCs w:val="21"/>
-        </w:rPr>
-        <w:t>this</w:t>
-      </w:r>
-      <w:r>
-        <w:rPr>
-          <w:rFonts w:ascii="Consolas" w:eastAsia="Times New Roman" w:hAnsi="Consolas" w:cs="Times New Roman"/>
-          <w:color w:val="D4D4D4"/>
-          <w:sz w:val="21"/>
-          <w:szCs w:val="21"/>
-        </w:rPr>
-        <w:t>)</w:t>
-      </w:r>
-    </w:p>
-    <w:p>
-      <w:pPr>
-        <w:shd w:val="clear" w:color="auto" w:fill="1E1E1E"/>
-        <w:spacing w:after="0" w:line="285" w:lineRule="atLeast"/>
-        <w:rPr>
-          <w:rFonts w:ascii="Consolas" w:eastAsia="Times New Roman" w:hAnsi="Consolas" w:cs="Times New Roman"/>
-          <w:color w:val="D4D4D4"/>
-          <w:sz w:val="21"/>
-          <w:szCs w:val="21"/>
-        </w:rPr>
-      </w:pPr>
-      <w:r>
-        <w:rPr>
-          <w:rFonts w:ascii="Consolas" w:eastAsia="Times New Roman" w:hAnsi="Consolas" w:cs="Times New Roman"/>
-          <w:color w:val="D4D4D4"/>
-          <w:sz w:val="21"/>
-          <w:szCs w:val="21"/>
-        </w:rPr>
-        <w:t>        }</w:t>
-      </w:r>
-      <w:r>
-        <w:rPr>
-          <w:rFonts w:ascii="Consolas" w:eastAsia="Times New Roman" w:hAnsi="Consolas" w:cs="Times New Roman"/>
-          <w:color w:val="D4D4D4"/>
-          <w:sz w:val="21"/>
-          <w:szCs w:val="21"/>
-        </w:rPr>
-        <w:t>,</w:t>
-      </w:r>
-    </w:p>
-    <w:p>
-      <w:pPr>
-        <w:shd w:val="clear" w:color="auto" w:fill="1E1E1E"/>
-        <w:spacing w:after="0" w:line="285" w:lineRule="atLeast"/>
-        <w:rPr>
-          <w:rFonts w:ascii="Consolas" w:eastAsia="Times New Roman" w:hAnsi="Consolas" w:cs="Times New Roman"/>
-          <w:color w:val="D4D4D4"/>
-          <w:sz w:val="21"/>
-          <w:szCs w:val="21"/>
-        </w:rPr>
-      </w:pPr>
-      <w:r>
-        <w:rPr>
-          <w:rFonts w:ascii="Consolas" w:eastAsia="Times New Roman" w:hAnsi="Consolas" w:cs="Times New Roman"/>
-          <w:color w:val="D4D4D4"/>
-          <w:sz w:val="21"/>
-          <w:szCs w:val="21"/>
-        </w:rPr>
-        <w:tab/>
-      </w:r>
-    </w:p>
-    <w:p>
-      <w:pPr>
-        <w:shd w:val="clear" w:color="auto" w:fill="1E1E1E"/>
-        <w:spacing w:after="0" w:line="285" w:lineRule="atLeast"/>
-        <w:rPr>
-          <w:rFonts w:ascii="Consolas" w:eastAsia="Times New Roman" w:hAnsi="Consolas" w:cs="Times New Roman"/>
-          <w:color w:val="D4D4D4"/>
-          <w:sz w:val="21"/>
-          <w:szCs w:val="21"/>
-        </w:rPr>
-      </w:pPr>
-      <w:r>
-        <w:rPr>
-          <w:rFonts w:ascii="Consolas" w:eastAsia="Times New Roman" w:hAnsi="Consolas" w:cs="Times New Roman"/>
-          <w:color w:val="D4D4D4"/>
-          <w:sz w:val="21"/>
-          <w:szCs w:val="21"/>
-        </w:rPr>
-        <w:t>    }</w:t>
-      </w:r>
-    </w:p>
-    <w:p>
-      <w:pPr>
-        <w:shd w:val="clear" w:color="auto" w:fill="1E1E1E"/>
-        <w:spacing w:after="0" w:line="285" w:lineRule="atLeast"/>
-        <w:rPr>
-          <w:rFonts w:ascii="Consolas" w:eastAsia="Times New Roman" w:hAnsi="Consolas" w:cs="Times New Roman"/>
-          <w:color w:val="D4D4D4"/>
-          <w:sz w:val="21"/>
-          <w:szCs w:val="21"/>
-        </w:rPr>
-      </w:pPr>
-      <w:r>
-        <w:rPr>
-          <w:rFonts w:ascii="Consolas" w:eastAsia="Times New Roman" w:hAnsi="Consolas" w:cs="Times New Roman"/>
-          <w:color w:val="D4D4D4"/>
-          <w:sz w:val="21"/>
-          <w:szCs w:val="21"/>
-        </w:rPr>
-        <w:t>    </w:t>
-      </w:r>
-      <w:r>
-        <w:rPr>
-          <w:rFonts w:ascii="Consolas" w:eastAsia="Times New Roman" w:hAnsi="Consolas" w:cs="Times New Roman"/>
-          <w:color w:val="4FC1FF"/>
-          <w:sz w:val="21"/>
-          <w:szCs w:val="21"/>
-        </w:rPr>
-        <w:t>c</w:t>
-      </w:r>
-      <w:r>
-        <w:rPr>
-          <w:rFonts w:ascii="Consolas" w:eastAsia="Times New Roman" w:hAnsi="Consolas" w:cs="Times New Roman"/>
-          <w:color w:val="D4D4D4"/>
-          <w:sz w:val="21"/>
-          <w:szCs w:val="21"/>
-        </w:rPr>
-        <w:t>.</w:t>
-      </w:r>
-      <w:r>
-        <w:rPr>
-          <w:rFonts w:ascii="Consolas" w:eastAsia="Times New Roman" w:hAnsi="Consolas" w:cs="Times New Roman"/>
-          <w:color w:val="DCDCAA"/>
-          <w:sz w:val="21"/>
-          <w:szCs w:val="21"/>
-        </w:rPr>
-        <w:t>go</w:t>
-      </w:r>
-      <w:r>
-        <w:rPr>
-          <w:rFonts w:ascii="Consolas" w:eastAsia="Times New Roman" w:hAnsi="Consolas" w:cs="Times New Roman"/>
-          <w:color w:val="D4D4D4"/>
-          <w:sz w:val="21"/>
-          <w:szCs w:val="21"/>
-        </w:rPr>
-        <w:t>()</w:t>
-      </w:r>
-    </w:p>
-    <w:p>
-      <w:pPr>
-        <w:tabs>
-          <w:tab w:val="left" w:pos="3872"/>
-        </w:tabs>
-        <w:rPr>
-          <w:rFonts w:ascii="Tahoma" w:hAnsi="Tahoma" w:cs="Tahoma"/>
-          <w:sz w:val="24"/>
-          <w:szCs w:val="24"/>
-        </w:rPr>
-      </w:pPr>
-      <w:r>
-        <w:rPr>
-          <w:rFonts w:ascii="Tahoma" w:hAnsi="Tahoma" w:cs="Tahoma"/>
-          <w:sz w:val="24"/>
-          <w:szCs w:val="24"/>
-        </w:rPr>
-        <w:t xml:space="preserve">khởi tạo 1 const c và gọi: c.go() thì </w:t>
-      </w:r>
-      <w:r>
-        <w:rPr>
-          <w:rFonts w:ascii="Tahoma" w:hAnsi="Tahoma" w:cs="Tahoma"/>
-          <w:b/>
-          <w:sz w:val="24"/>
-          <w:szCs w:val="24"/>
-        </w:rPr>
-        <w:t>this</w:t>
-      </w:r>
-      <w:r>
-        <w:rPr>
-          <w:rFonts w:ascii="Tahoma" w:hAnsi="Tahoma" w:cs="Tahoma"/>
-          <w:sz w:val="24"/>
-          <w:szCs w:val="24"/>
-        </w:rPr>
-        <w:t xml:space="preserve"> sẽ đi theo c</w:t>
-      </w:r>
-    </w:p>
-    <w:p>
-      <w:pPr>
-        <w:shd w:val="clear" w:color="auto" w:fill="1E1E1E"/>
-        <w:spacing w:after="0" w:line="285" w:lineRule="atLeast"/>
-        <w:rPr>
-          <w:rFonts w:ascii="Consolas" w:eastAsia="Times New Roman" w:hAnsi="Consolas" w:cs="Times New Roman"/>
-          <w:color w:val="D4D4D4"/>
-          <w:sz w:val="21"/>
-          <w:szCs w:val="21"/>
-        </w:rPr>
-      </w:pPr>
-      <w:r>
-        <w:rPr>
-          <w:rFonts w:ascii="Consolas" w:eastAsia="Times New Roman" w:hAnsi="Consolas" w:cs="Times New Roman"/>
-          <w:color w:val="D4D4D4"/>
-          <w:sz w:val="21"/>
-          <w:szCs w:val="21"/>
-        </w:rPr>
-        <w:t> </w:t>
-      </w:r>
-      <w:r>
-        <w:rPr>
-          <w:rFonts w:ascii="Consolas" w:eastAsia="Times New Roman" w:hAnsi="Consolas" w:cs="Times New Roman"/>
-          <w:color w:val="569CD6"/>
-          <w:sz w:val="21"/>
-          <w:szCs w:val="21"/>
-        </w:rPr>
-        <w:t>let</w:t>
-      </w:r>
-      <w:r>
-        <w:rPr>
-          <w:rFonts w:ascii="Consolas" w:eastAsia="Times New Roman" w:hAnsi="Consolas" w:cs="Times New Roman"/>
-          <w:color w:val="D4D4D4"/>
-          <w:sz w:val="21"/>
-          <w:szCs w:val="21"/>
-        </w:rPr>
-        <w:t> { </w:t>
-      </w:r>
-      <w:r>
-        <w:rPr>
-          <w:rFonts w:ascii="Consolas" w:eastAsia="Times New Roman" w:hAnsi="Consolas" w:cs="Times New Roman"/>
-          <w:color w:val="9CDCFE"/>
-          <w:sz w:val="21"/>
-          <w:szCs w:val="21"/>
-        </w:rPr>
-        <w:t>go</w:t>
-      </w:r>
-      <w:r>
-        <w:rPr>
-          <w:rFonts w:ascii="Consolas" w:eastAsia="Times New Roman" w:hAnsi="Consolas" w:cs="Times New Roman"/>
-          <w:color w:val="D4D4D4"/>
-          <w:sz w:val="21"/>
-          <w:szCs w:val="21"/>
-        </w:rPr>
-        <w:t>, </w:t>
-      </w:r>
-      <w:r>
-        <w:rPr>
-          <w:rFonts w:ascii="Consolas" w:eastAsia="Times New Roman" w:hAnsi="Consolas" w:cs="Times New Roman"/>
-          <w:color w:val="9CDCFE"/>
-          <w:sz w:val="21"/>
-          <w:szCs w:val="21"/>
-        </w:rPr>
-        <w:t>name</w:t>
-      </w:r>
-      <w:r>
-        <w:rPr>
-          <w:rFonts w:ascii="Consolas" w:eastAsia="Times New Roman" w:hAnsi="Consolas" w:cs="Times New Roman"/>
-          <w:color w:val="D4D4D4"/>
-          <w:sz w:val="21"/>
-          <w:szCs w:val="21"/>
-        </w:rPr>
-        <w:t> } = </w:t>
-      </w:r>
-      <w:r>
-        <w:rPr>
-          <w:rFonts w:ascii="Consolas" w:eastAsia="Times New Roman" w:hAnsi="Consolas" w:cs="Times New Roman"/>
-          <w:color w:val="4FC1FF"/>
-          <w:sz w:val="21"/>
-          <w:szCs w:val="21"/>
-        </w:rPr>
-        <w:t>c</w:t>
-      </w:r>
-    </w:p>
-    <w:p>
-      <w:pPr>
-        <w:shd w:val="clear" w:color="auto" w:fill="1E1E1E"/>
-        <w:spacing w:after="0" w:line="285" w:lineRule="atLeast"/>
-        <w:rPr>
-          <w:rFonts w:ascii="Consolas" w:eastAsia="Times New Roman" w:hAnsi="Consolas" w:cs="Times New Roman"/>
-          <w:color w:val="D4D4D4"/>
-          <w:sz w:val="21"/>
-          <w:szCs w:val="21"/>
-        </w:rPr>
-      </w:pPr>
-      <w:r>
-        <w:rPr>
-          <w:rFonts w:ascii="Consolas" w:eastAsia="Times New Roman" w:hAnsi="Consolas" w:cs="Times New Roman"/>
-          <w:color w:val="D4D4D4"/>
-          <w:sz w:val="21"/>
-          <w:szCs w:val="21"/>
-        </w:rPr>
-        <w:t>    </w:t>
-      </w:r>
-      <w:r>
-        <w:rPr>
-          <w:rFonts w:ascii="Consolas" w:eastAsia="Times New Roman" w:hAnsi="Consolas" w:cs="Times New Roman"/>
-          <w:color w:val="DCDCAA"/>
-          <w:sz w:val="21"/>
-          <w:szCs w:val="21"/>
-        </w:rPr>
-        <w:t>go</w:t>
-      </w:r>
-      <w:r>
-        <w:rPr>
-          <w:rFonts w:ascii="Consolas" w:eastAsia="Times New Roman" w:hAnsi="Consolas" w:cs="Times New Roman"/>
-          <w:color w:val="D4D4D4"/>
-          <w:sz w:val="21"/>
-          <w:szCs w:val="21"/>
-        </w:rPr>
-        <w:t>()</w:t>
-      </w:r>
-    </w:p>
-    <w:p>
-      <w:pPr>
-        <w:tabs>
-          <w:tab w:val="left" w:pos="3872"/>
-        </w:tabs>
-        <w:rPr>
-          <w:rFonts w:ascii="Tahoma" w:hAnsi="Tahoma" w:cs="Tahoma"/>
-          <w:sz w:val="24"/>
-          <w:szCs w:val="24"/>
-        </w:rPr>
-      </w:pPr>
-      <w:r>
-        <w:rPr>
-          <w:rFonts w:ascii="Tahoma" w:hAnsi="Tahoma" w:cs="Tahoma"/>
-          <w:sz w:val="24"/>
-          <w:szCs w:val="24"/>
-        </w:rPr>
-        <w:t>còn cách trên là dùng destructuring để lấy các properties và methods trong c ra. Cách này giúp gọn code hơn nhưng có vấn đề:</w:t>
-      </w:r>
-    </w:p>
-    <w:p>
-      <w:pPr>
-        <w:tabs>
-          <w:tab w:val="left" w:pos="3872"/>
-        </w:tabs>
-        <w:rPr>
-          <w:rFonts w:ascii="Tahoma" w:hAnsi="Tahoma" w:cs="Tahoma"/>
-          <w:sz w:val="24"/>
-          <w:szCs w:val="24"/>
-        </w:rPr>
-      </w:pPr>
-      <w:r>
-        <w:rPr>
-          <w:rFonts w:ascii="Tahoma" w:hAnsi="Tahoma" w:cs="Tahoma"/>
-          <w:sz w:val="24"/>
-          <w:szCs w:val="24"/>
-        </w:rPr>
-        <w:t>property name vẫn là của c (ok)</w:t>
-      </w:r>
-    </w:p>
-    <w:p>
-      <w:pPr>
-        <w:tabs>
-          <w:tab w:val="left" w:pos="3872"/>
-        </w:tabs>
-        <w:rPr>
-          <w:rFonts w:ascii="Tahoma" w:hAnsi="Tahoma" w:cs="Tahoma"/>
-          <w:sz w:val="24"/>
-          <w:szCs w:val="24"/>
-        </w:rPr>
-      </w:pPr>
-      <w:r>
-        <w:rPr>
-          <w:rFonts w:ascii="Tahoma" w:hAnsi="Tahoma" w:cs="Tahoma"/>
-          <w:sz w:val="24"/>
-          <w:szCs w:val="24"/>
-        </w:rPr>
-        <w:t>method go vẫn trỏ đến c, nhưng rõ ràng khi ta gọi go() thì go() nó được Window object gọi (vì ko có . ở trước nên mặc định là Window) (failed)</w:t>
-      </w:r>
-    </w:p>
-    <w:p>
-      <w:pPr>
-        <w:tabs>
-          <w:tab w:val="left" w:pos="3872"/>
-        </w:tabs>
-        <w:rPr>
-          <w:rFonts w:ascii="Tahoma" w:hAnsi="Tahoma" w:cs="Tahoma"/>
-          <w:sz w:val="24"/>
-          <w:szCs w:val="24"/>
-        </w:rPr>
-      </w:pPr>
-      <w:r>
-        <w:rPr>
-          <w:rFonts w:ascii="Tahoma" w:hAnsi="Tahoma" w:cs="Tahoma"/>
-          <w:sz w:val="24"/>
-          <w:szCs w:val="24"/>
-        </w:rPr>
-        <w:t xml:space="preserve">=&gt; ko nên dùng destructuring với methods. </w:t>
-      </w:r>
-    </w:p>
-    <w:p>
-      <w:pPr>
-        <w:shd w:val="clear" w:color="auto" w:fill="1E1E1E"/>
-        <w:spacing w:after="0" w:line="285" w:lineRule="atLeast"/>
-        <w:rPr>
-          <w:rFonts w:ascii="Consolas" w:eastAsia="Times New Roman" w:hAnsi="Consolas" w:cs="Times New Roman"/>
-          <w:color w:val="D4D4D4"/>
-          <w:sz w:val="21"/>
-          <w:szCs w:val="21"/>
-        </w:rPr>
-      </w:pPr>
-      <w:r>
-        <w:rPr>
-          <w:rFonts w:ascii="Consolas" w:eastAsia="Times New Roman" w:hAnsi="Consolas" w:cs="Times New Roman"/>
-          <w:color w:val="D4D4D4"/>
-          <w:sz w:val="21"/>
-          <w:szCs w:val="21"/>
-        </w:rPr>
-        <w:t> </w:t>
-      </w:r>
-      <w:r>
-        <w:rPr>
-          <w:rFonts w:ascii="Consolas" w:eastAsia="Times New Roman" w:hAnsi="Consolas" w:cs="Times New Roman"/>
-          <w:color w:val="569CD6"/>
-          <w:sz w:val="21"/>
-          <w:szCs w:val="21"/>
-        </w:rPr>
-        <w:t>const</w:t>
-      </w:r>
-      <w:r>
-        <w:rPr>
-          <w:rFonts w:ascii="Consolas" w:eastAsia="Times New Roman" w:hAnsi="Consolas" w:cs="Times New Roman"/>
-          <w:color w:val="D4D4D4"/>
-          <w:sz w:val="21"/>
-          <w:szCs w:val="21"/>
-        </w:rPr>
-        <w:t> </w:t>
-      </w:r>
-      <w:r>
-        <w:rPr>
-          <w:rFonts w:ascii="Consolas" w:eastAsia="Times New Roman" w:hAnsi="Consolas" w:cs="Times New Roman"/>
-          <w:color w:val="4FC1FF"/>
-          <w:sz w:val="21"/>
-          <w:szCs w:val="21"/>
-        </w:rPr>
-        <w:t>c</w:t>
-      </w:r>
-      <w:r>
-        <w:rPr>
-          <w:rFonts w:ascii="Consolas" w:eastAsia="Times New Roman" w:hAnsi="Consolas" w:cs="Times New Roman"/>
-          <w:color w:val="D4D4D4"/>
-          <w:sz w:val="21"/>
-          <w:szCs w:val="21"/>
-        </w:rPr>
-        <w:t> = {</w:t>
-      </w:r>
-    </w:p>
-    <w:p>
-      <w:pPr>
-        <w:shd w:val="clear" w:color="auto" w:fill="1E1E1E"/>
-        <w:spacing w:after="0" w:line="285" w:lineRule="atLeast"/>
-        <w:rPr>
-          <w:rFonts w:ascii="Consolas" w:eastAsia="Times New Roman" w:hAnsi="Consolas" w:cs="Times New Roman"/>
-          <w:color w:val="D4D4D4"/>
-          <w:sz w:val="21"/>
-          <w:szCs w:val="21"/>
-        </w:rPr>
-      </w:pPr>
-      <w:r>
-        <w:rPr>
-          <w:rFonts w:ascii="Consolas" w:eastAsia="Times New Roman" w:hAnsi="Consolas" w:cs="Times New Roman"/>
-          <w:color w:val="D4D4D4"/>
-          <w:sz w:val="21"/>
-          <w:szCs w:val="21"/>
-        </w:rPr>
-        <w:t>        </w:t>
-      </w:r>
-      <w:r>
-        <w:rPr>
-          <w:rFonts w:ascii="Consolas" w:eastAsia="Times New Roman" w:hAnsi="Consolas" w:cs="Times New Roman"/>
-          <w:color w:val="9CDCFE"/>
-          <w:sz w:val="21"/>
-          <w:szCs w:val="21"/>
-        </w:rPr>
-        <w:t>name:</w:t>
-      </w:r>
-      <w:r>
-        <w:rPr>
-          <w:rFonts w:ascii="Consolas" w:eastAsia="Times New Roman" w:hAnsi="Consolas" w:cs="Times New Roman"/>
-          <w:color w:val="D4D4D4"/>
-          <w:sz w:val="21"/>
-          <w:szCs w:val="21"/>
-        </w:rPr>
-        <w:t> </w:t>
-      </w:r>
-      <w:r>
-        <w:rPr>
-          <w:rFonts w:ascii="Consolas" w:eastAsia="Times New Roman" w:hAnsi="Consolas" w:cs="Times New Roman"/>
-          <w:color w:val="CE9178"/>
-          <w:sz w:val="21"/>
-          <w:szCs w:val="21"/>
-        </w:rPr>
-        <w:t>'c'</w:t>
-      </w:r>
-      <w:r>
-        <w:rPr>
-          <w:rFonts w:ascii="Consolas" w:eastAsia="Times New Roman" w:hAnsi="Consolas" w:cs="Times New Roman"/>
-          <w:color w:val="D4D4D4"/>
-          <w:sz w:val="21"/>
-          <w:szCs w:val="21"/>
-        </w:rPr>
-        <w:t>,</w:t>
-      </w:r>
-    </w:p>
-    <w:p>
-      <w:pPr>
-        <w:shd w:val="clear" w:color="auto" w:fill="1E1E1E"/>
-        <w:spacing w:after="0" w:line="285" w:lineRule="atLeast"/>
-        <w:rPr>
-          <w:rFonts w:ascii="Consolas" w:eastAsia="Times New Roman" w:hAnsi="Consolas" w:cs="Times New Roman"/>
-          <w:color w:val="D4D4D4"/>
-          <w:sz w:val="21"/>
-          <w:szCs w:val="21"/>
-        </w:rPr>
-      </w:pPr>
-      <w:r>
-        <w:rPr>
-          <w:rFonts w:ascii="Consolas" w:eastAsia="Times New Roman" w:hAnsi="Consolas" w:cs="Times New Roman"/>
-          <w:color w:val="D4D4D4"/>
-          <w:sz w:val="21"/>
-          <w:szCs w:val="21"/>
-        </w:rPr>
-        <w:t>        </w:t>
-      </w:r>
-      <w:r>
-        <w:rPr>
-          <w:rFonts w:ascii="Consolas" w:eastAsia="Times New Roman" w:hAnsi="Consolas" w:cs="Times New Roman"/>
-          <w:color w:val="9CDCFE"/>
-          <w:sz w:val="21"/>
-          <w:szCs w:val="21"/>
-        </w:rPr>
-        <w:t>numbers:</w:t>
-      </w:r>
-      <w:r>
-        <w:rPr>
-          <w:rFonts w:ascii="Consolas" w:eastAsia="Times New Roman" w:hAnsi="Consolas" w:cs="Times New Roman"/>
-          <w:color w:val="D4D4D4"/>
-          <w:sz w:val="21"/>
-          <w:szCs w:val="21"/>
-        </w:rPr>
-        <w:t> [</w:t>
-      </w:r>
-      <w:r>
-        <w:rPr>
-          <w:rFonts w:ascii="Consolas" w:eastAsia="Times New Roman" w:hAnsi="Consolas" w:cs="Times New Roman"/>
-          <w:color w:val="B5CEA8"/>
-          <w:sz w:val="21"/>
-          <w:szCs w:val="21"/>
-        </w:rPr>
-        <w:t>1</w:t>
-      </w:r>
-      <w:r>
-        <w:rPr>
-          <w:rFonts w:ascii="Consolas" w:eastAsia="Times New Roman" w:hAnsi="Consolas" w:cs="Times New Roman"/>
-          <w:color w:val="D4D4D4"/>
-          <w:sz w:val="21"/>
-          <w:szCs w:val="21"/>
-        </w:rPr>
-        <w:t>, </w:t>
-      </w:r>
-      <w:r>
-        <w:rPr>
-          <w:rFonts w:ascii="Consolas" w:eastAsia="Times New Roman" w:hAnsi="Consolas" w:cs="Times New Roman"/>
-          <w:color w:val="B5CEA8"/>
-          <w:sz w:val="21"/>
-          <w:szCs w:val="21"/>
-        </w:rPr>
-        <w:t>2</w:t>
-      </w:r>
-      <w:r>
-        <w:rPr>
-          <w:rFonts w:ascii="Consolas" w:eastAsia="Times New Roman" w:hAnsi="Consolas" w:cs="Times New Roman"/>
-          <w:color w:val="D4D4D4"/>
-          <w:sz w:val="21"/>
-          <w:szCs w:val="21"/>
-        </w:rPr>
-        <w:t>, </w:t>
-      </w:r>
-      <w:r>
-        <w:rPr>
-          <w:rFonts w:ascii="Consolas" w:eastAsia="Times New Roman" w:hAnsi="Consolas" w:cs="Times New Roman"/>
-          <w:color w:val="B5CEA8"/>
-          <w:sz w:val="21"/>
-          <w:szCs w:val="21"/>
-        </w:rPr>
-        <w:t>3</w:t>
-      </w:r>
-      <w:r>
-        <w:rPr>
-          <w:rFonts w:ascii="Consolas" w:eastAsia="Times New Roman" w:hAnsi="Consolas" w:cs="Times New Roman"/>
-          <w:color w:val="D4D4D4"/>
-          <w:sz w:val="21"/>
-          <w:szCs w:val="21"/>
-        </w:rPr>
-        <w:t>, </w:t>
-      </w:r>
-      <w:r>
-        <w:rPr>
-          <w:rFonts w:ascii="Consolas" w:eastAsia="Times New Roman" w:hAnsi="Consolas" w:cs="Times New Roman"/>
-          <w:color w:val="B5CEA8"/>
-          <w:sz w:val="21"/>
-          <w:szCs w:val="21"/>
-        </w:rPr>
-        <w:t>4</w:t>
-      </w:r>
-      <w:r>
-        <w:rPr>
-          <w:rFonts w:ascii="Consolas" w:eastAsia="Times New Roman" w:hAnsi="Consolas" w:cs="Times New Roman"/>
-          <w:color w:val="D4D4D4"/>
-          <w:sz w:val="21"/>
-          <w:szCs w:val="21"/>
-        </w:rPr>
-        <w:t>, </w:t>
-      </w:r>
-      <w:r>
-        <w:rPr>
-          <w:rFonts w:ascii="Consolas" w:eastAsia="Times New Roman" w:hAnsi="Consolas" w:cs="Times New Roman"/>
-          <w:color w:val="B5CEA8"/>
-          <w:sz w:val="21"/>
-          <w:szCs w:val="21"/>
-        </w:rPr>
-        <w:t>5</w:t>
-      </w:r>
-      <w:r>
-        <w:rPr>
-          <w:rFonts w:ascii="Consolas" w:eastAsia="Times New Roman" w:hAnsi="Consolas" w:cs="Times New Roman"/>
-          <w:color w:val="D4D4D4"/>
-          <w:sz w:val="21"/>
-          <w:szCs w:val="21"/>
-        </w:rPr>
-        <w:t>],</w:t>
-      </w:r>
-    </w:p>
-    <w:p>
-      <w:pPr>
-        <w:shd w:val="clear" w:color="auto" w:fill="1E1E1E"/>
-        <w:spacing w:line="285" w:lineRule="atLeast"/>
-        <w:rPr>
-          <w:rFonts w:ascii="Consolas" w:eastAsia="Times New Roman" w:hAnsi="Consolas" w:cs="Times New Roman"/>
-          <w:color w:val="D4D4D4"/>
-          <w:sz w:val="21"/>
-          <w:szCs w:val="21"/>
-        </w:rPr>
-      </w:pPr>
-      <w:r>
-        <w:rPr>
-          <w:rFonts w:ascii="Consolas" w:eastAsia="Times New Roman" w:hAnsi="Consolas" w:cs="Times New Roman"/>
-          <w:color w:val="D4D4D4"/>
-          <w:sz w:val="21"/>
-          <w:szCs w:val="21"/>
-        </w:rPr>
-        <w:t>        </w:t>
-      </w:r>
-      <w:r>
-        <w:rPr>
-          <w:rFonts w:ascii="Consolas" w:eastAsia="Times New Roman" w:hAnsi="Consolas" w:cs="Times New Roman"/>
-          <w:color w:val="DCDCAA"/>
-          <w:sz w:val="21"/>
-          <w:szCs w:val="21"/>
-        </w:rPr>
-        <w:t>onCount</w:t>
-      </w:r>
-      <w:r>
-        <w:rPr>
-          <w:rFonts w:ascii="Consolas" w:eastAsia="Times New Roman" w:hAnsi="Consolas" w:cs="Times New Roman"/>
-          <w:color w:val="9CDCFE"/>
-          <w:sz w:val="21"/>
-          <w:szCs w:val="21"/>
-        </w:rPr>
-        <w:t>:</w:t>
-      </w:r>
-      <w:r>
-        <w:rPr>
-          <w:rFonts w:ascii="Consolas" w:eastAsia="Times New Roman" w:hAnsi="Consolas" w:cs="Times New Roman"/>
-          <w:color w:val="D4D4D4"/>
-          <w:sz w:val="21"/>
-          <w:szCs w:val="21"/>
-        </w:rPr>
-        <w:t> </w:t>
-      </w:r>
-      <w:r>
-        <w:rPr>
-          <w:rFonts w:ascii="Consolas" w:eastAsia="Times New Roman" w:hAnsi="Consolas" w:cs="Times New Roman"/>
-          <w:color w:val="569CD6"/>
-          <w:sz w:val="21"/>
-          <w:szCs w:val="21"/>
-        </w:rPr>
-        <w:t>function</w:t>
-      </w:r>
-      <w:r>
-        <w:rPr>
-          <w:rFonts w:ascii="Consolas" w:eastAsia="Times New Roman" w:hAnsi="Consolas" w:cs="Times New Roman"/>
-          <w:color w:val="D4D4D4"/>
-          <w:sz w:val="21"/>
-          <w:szCs w:val="21"/>
-        </w:rPr>
-        <w:t> () {</w:t>
-      </w:r>
-    </w:p>
-    <w:p>
-      <w:pPr>
-        <w:shd w:val="clear" w:color="auto" w:fill="1E1E1E"/>
-        <w:spacing w:after="0" w:line="285" w:lineRule="atLeast"/>
-        <w:rPr>
-          <w:rFonts w:ascii="Consolas" w:eastAsia="Times New Roman" w:hAnsi="Consolas" w:cs="Times New Roman"/>
-          <w:color w:val="D4D4D4"/>
-          <w:sz w:val="21"/>
-          <w:szCs w:val="21"/>
-        </w:rPr>
-      </w:pPr>
-      <w:r>
-        <w:rPr>
-          <w:rFonts w:ascii="Consolas" w:eastAsia="Times New Roman" w:hAnsi="Consolas" w:cs="Times New Roman"/>
-          <w:color w:val="D4D4D4"/>
-          <w:sz w:val="21"/>
-          <w:szCs w:val="21"/>
-        </w:rPr>
-        <w:t>            </w:t>
-      </w:r>
-      <w:r>
-        <w:rPr>
-          <w:rFonts w:ascii="Consolas" w:eastAsia="Times New Roman" w:hAnsi="Consolas" w:cs="Times New Roman"/>
-          <w:color w:val="569CD6"/>
-          <w:sz w:val="21"/>
-          <w:szCs w:val="21"/>
-        </w:rPr>
-        <w:t>this</w:t>
-      </w:r>
-      <w:r>
-        <w:rPr>
-          <w:rFonts w:ascii="Consolas" w:eastAsia="Times New Roman" w:hAnsi="Consolas" w:cs="Times New Roman"/>
-          <w:color w:val="D4D4D4"/>
-          <w:sz w:val="21"/>
-          <w:szCs w:val="21"/>
-        </w:rPr>
-        <w:t>.</w:t>
-      </w:r>
-      <w:r>
-        <w:rPr>
-          <w:rFonts w:ascii="Consolas" w:eastAsia="Times New Roman" w:hAnsi="Consolas" w:cs="Times New Roman"/>
-          <w:color w:val="9CDCFE"/>
-          <w:sz w:val="21"/>
-          <w:szCs w:val="21"/>
-        </w:rPr>
-        <w:t>numbers</w:t>
-      </w:r>
-      <w:r>
-        <w:rPr>
-          <w:rFonts w:ascii="Consolas" w:eastAsia="Times New Roman" w:hAnsi="Consolas" w:cs="Times New Roman"/>
-          <w:color w:val="D4D4D4"/>
-          <w:sz w:val="21"/>
-          <w:szCs w:val="21"/>
-        </w:rPr>
-        <w:t>.</w:t>
-      </w:r>
-      <w:r>
-        <w:rPr>
-          <w:rFonts w:ascii="Consolas" w:eastAsia="Times New Roman" w:hAnsi="Consolas" w:cs="Times New Roman"/>
-          <w:color w:val="DCDCAA"/>
-          <w:sz w:val="21"/>
-          <w:szCs w:val="21"/>
-        </w:rPr>
-        <w:t>forEach</w:t>
-      </w:r>
-      <w:r>
-        <w:rPr>
-          <w:rFonts w:ascii="Consolas" w:eastAsia="Times New Roman" w:hAnsi="Consolas" w:cs="Times New Roman"/>
-          <w:color w:val="D4D4D4"/>
-          <w:sz w:val="21"/>
-          <w:szCs w:val="21"/>
-        </w:rPr>
-        <w:t>(</w:t>
-      </w:r>
-      <w:r>
-        <w:rPr>
-          <w:rFonts w:ascii="Consolas" w:eastAsia="Times New Roman" w:hAnsi="Consolas" w:cs="Times New Roman"/>
-          <w:color w:val="569CD6"/>
-          <w:sz w:val="21"/>
-          <w:szCs w:val="21"/>
-        </w:rPr>
-        <w:t>function</w:t>
-      </w:r>
-      <w:r>
-        <w:rPr>
-          <w:rFonts w:ascii="Consolas" w:eastAsia="Times New Roman" w:hAnsi="Consolas" w:cs="Times New Roman"/>
-          <w:color w:val="D4D4D4"/>
-          <w:sz w:val="21"/>
-          <w:szCs w:val="21"/>
-        </w:rPr>
-        <w:t>(</w:t>
-      </w:r>
-      <w:r>
-        <w:rPr>
-          <w:rFonts w:ascii="Consolas" w:eastAsia="Times New Roman" w:hAnsi="Consolas" w:cs="Times New Roman"/>
-          <w:color w:val="9CDCFE"/>
-          <w:sz w:val="21"/>
-          <w:szCs w:val="21"/>
-        </w:rPr>
-        <w:t>n</w:t>
-      </w:r>
-      <w:r>
-        <w:rPr>
-          <w:rFonts w:ascii="Consolas" w:eastAsia="Times New Roman" w:hAnsi="Consolas" w:cs="Times New Roman"/>
-          <w:color w:val="D4D4D4"/>
-          <w:sz w:val="21"/>
-          <w:szCs w:val="21"/>
-        </w:rPr>
-        <w:t>) {</w:t>
-      </w:r>
-    </w:p>
-    <w:p>
-      <w:pPr>
-        <w:shd w:val="clear" w:color="auto" w:fill="1E1E1E"/>
-        <w:spacing w:after="0" w:line="285" w:lineRule="atLeast"/>
-        <w:rPr>
-          <w:rFonts w:ascii="Consolas" w:eastAsia="Times New Roman" w:hAnsi="Consolas" w:cs="Times New Roman"/>
-          <w:color w:val="D4D4D4"/>
-          <w:sz w:val="21"/>
-          <w:szCs w:val="21"/>
-        </w:rPr>
-      </w:pPr>
-      <w:r>
-        <w:rPr>
-          <w:rFonts w:ascii="Consolas" w:eastAsia="Times New Roman" w:hAnsi="Consolas" w:cs="Times New Roman"/>
-          <w:color w:val="D4D4D4"/>
-          <w:sz w:val="21"/>
-          <w:szCs w:val="21"/>
-        </w:rPr>
-        <w:t>                </w:t>
-      </w:r>
-      <w:r>
-        <w:rPr>
-          <w:rFonts w:ascii="Consolas" w:eastAsia="Times New Roman" w:hAnsi="Consolas" w:cs="Times New Roman"/>
-          <w:color w:val="9CDCFE"/>
-          <w:sz w:val="21"/>
-          <w:szCs w:val="21"/>
-        </w:rPr>
-        <w:t>console</w:t>
-      </w:r>
-      <w:r>
-        <w:rPr>
-          <w:rFonts w:ascii="Consolas" w:eastAsia="Times New Roman" w:hAnsi="Consolas" w:cs="Times New Roman"/>
-          <w:color w:val="D4D4D4"/>
-          <w:sz w:val="21"/>
-          <w:szCs w:val="21"/>
-        </w:rPr>
-        <w:t>.</w:t>
-      </w:r>
-      <w:r>
-        <w:rPr>
-          <w:rFonts w:ascii="Consolas" w:eastAsia="Times New Roman" w:hAnsi="Consolas" w:cs="Times New Roman"/>
-          <w:color w:val="DCDCAA"/>
-          <w:sz w:val="21"/>
-          <w:szCs w:val="21"/>
-        </w:rPr>
-        <w:t>log</w:t>
-      </w:r>
-      <w:r>
-        <w:rPr>
-          <w:rFonts w:ascii="Consolas" w:eastAsia="Times New Roman" w:hAnsi="Consolas" w:cs="Times New Roman"/>
-          <w:color w:val="D4D4D4"/>
-          <w:sz w:val="21"/>
-          <w:szCs w:val="21"/>
-        </w:rPr>
-        <w:t>(</w:t>
-      </w:r>
-      <w:r>
-        <w:rPr>
-          <w:rFonts w:ascii="Consolas" w:eastAsia="Times New Roman" w:hAnsi="Consolas" w:cs="Times New Roman"/>
-          <w:color w:val="569CD6"/>
-          <w:sz w:val="21"/>
-          <w:szCs w:val="21"/>
-        </w:rPr>
-        <w:t>this</w:t>
-      </w:r>
-      <w:r>
-        <w:rPr>
-          <w:rFonts w:ascii="Consolas" w:eastAsia="Times New Roman" w:hAnsi="Consolas" w:cs="Times New Roman"/>
-          <w:color w:val="D4D4D4"/>
-          <w:sz w:val="21"/>
-          <w:szCs w:val="21"/>
-        </w:rPr>
-        <w:t>.</w:t>
-      </w:r>
-      <w:r>
-        <w:rPr>
-          <w:rFonts w:ascii="Consolas" w:eastAsia="Times New Roman" w:hAnsi="Consolas" w:cs="Times New Roman"/>
-          <w:color w:val="9CDCFE"/>
-          <w:sz w:val="21"/>
-          <w:szCs w:val="21"/>
-        </w:rPr>
-        <w:t>name</w:t>
-      </w:r>
-      <w:r>
-        <w:rPr>
-          <w:rFonts w:ascii="Consolas" w:eastAsia="Times New Roman" w:hAnsi="Consolas" w:cs="Times New Roman"/>
-          <w:color w:val="D4D4D4"/>
-          <w:sz w:val="21"/>
-          <w:szCs w:val="21"/>
-        </w:rPr>
-        <w:t> + </w:t>
-      </w:r>
-      <w:r>
-        <w:rPr>
-          <w:rFonts w:ascii="Consolas" w:eastAsia="Times New Roman" w:hAnsi="Consolas" w:cs="Times New Roman"/>
-          <w:color w:val="CE9178"/>
-          <w:sz w:val="21"/>
-          <w:szCs w:val="21"/>
-        </w:rPr>
-        <w:t>' - '</w:t>
-      </w:r>
-      <w:r>
-        <w:rPr>
-          <w:rFonts w:ascii="Consolas" w:eastAsia="Times New Roman" w:hAnsi="Consolas" w:cs="Times New Roman"/>
-          <w:color w:val="D4D4D4"/>
-          <w:sz w:val="21"/>
-          <w:szCs w:val="21"/>
-        </w:rPr>
-        <w:t> + </w:t>
-      </w:r>
-      <w:r>
-        <w:rPr>
-          <w:rFonts w:ascii="Consolas" w:eastAsia="Times New Roman" w:hAnsi="Consolas" w:cs="Times New Roman"/>
-          <w:color w:val="9CDCFE"/>
-          <w:sz w:val="21"/>
-          <w:szCs w:val="21"/>
-        </w:rPr>
-        <w:t>n</w:t>
-      </w:r>
-      <w:r>
-        <w:rPr>
-          <w:rFonts w:ascii="Consolas" w:eastAsia="Times New Roman" w:hAnsi="Consolas" w:cs="Times New Roman"/>
-          <w:color w:val="D4D4D4"/>
-          <w:sz w:val="21"/>
-          <w:szCs w:val="21"/>
-        </w:rPr>
-        <w:t>)</w:t>
-      </w:r>
-    </w:p>
-    <w:p>
-      <w:pPr>
-        <w:shd w:val="clear" w:color="auto" w:fill="1E1E1E"/>
-        <w:spacing w:after="0" w:line="285" w:lineRule="atLeast"/>
-        <w:rPr>
-          <w:rFonts w:ascii="Consolas" w:eastAsia="Times New Roman" w:hAnsi="Consolas" w:cs="Times New Roman"/>
-          <w:color w:val="D4D4D4"/>
-          <w:sz w:val="21"/>
-          <w:szCs w:val="21"/>
-        </w:rPr>
-      </w:pPr>
-      <w:r>
-        <w:rPr>
-          <w:rFonts w:ascii="Consolas" w:eastAsia="Times New Roman" w:hAnsi="Consolas" w:cs="Times New Roman"/>
-          <w:color w:val="D4D4D4"/>
-          <w:sz w:val="21"/>
-          <w:szCs w:val="21"/>
-        </w:rPr>
-        <w:t>            })</w:t>
-      </w:r>
-    </w:p>
-    <w:p>
-      <w:pPr>
-        <w:shd w:val="clear" w:color="auto" w:fill="1E1E1E"/>
-        <w:spacing w:after="0" w:line="285" w:lineRule="atLeast"/>
-        <w:rPr>
-          <w:rFonts w:ascii="Consolas" w:eastAsia="Times New Roman" w:hAnsi="Consolas" w:cs="Times New Roman"/>
-          <w:color w:val="D4D4D4"/>
-          <w:sz w:val="21"/>
-          <w:szCs w:val="21"/>
-        </w:rPr>
-      </w:pPr>
-      <w:r>
-        <w:rPr>
-          <w:rFonts w:ascii="Consolas" w:eastAsia="Times New Roman" w:hAnsi="Consolas" w:cs="Times New Roman"/>
-          <w:color w:val="D4D4D4"/>
-          <w:sz w:val="21"/>
-          <w:szCs w:val="21"/>
-        </w:rPr>
-        <w:t>        }</w:t>
-      </w:r>
-    </w:p>
-    <w:p>
-      <w:pPr>
-        <w:shd w:val="clear" w:color="auto" w:fill="1E1E1E"/>
-        <w:spacing w:after="0" w:line="285" w:lineRule="atLeast"/>
-        <w:rPr>
-          <w:rFonts w:ascii="Consolas" w:eastAsia="Times New Roman" w:hAnsi="Consolas" w:cs="Times New Roman"/>
-          <w:color w:val="D4D4D4"/>
-          <w:sz w:val="21"/>
-          <w:szCs w:val="21"/>
-        </w:rPr>
-      </w:pPr>
-      <w:r>
-        <w:rPr>
-          <w:rFonts w:ascii="Consolas" w:eastAsia="Times New Roman" w:hAnsi="Consolas" w:cs="Times New Roman"/>
-          <w:color w:val="D4D4D4"/>
-          <w:sz w:val="21"/>
-          <w:szCs w:val="21"/>
-        </w:rPr>
-        <w:t>    }</w:t>
-      </w:r>
-    </w:p>
-    <w:p>
-      <w:pPr>
-        <w:shd w:val="clear" w:color="auto" w:fill="1E1E1E"/>
-        <w:spacing w:after="0" w:line="285" w:lineRule="atLeast"/>
-        <w:rPr>
-          <w:rFonts w:ascii="Consolas" w:eastAsia="Times New Roman" w:hAnsi="Consolas" w:cs="Times New Roman"/>
-          <w:color w:val="D4D4D4"/>
-          <w:sz w:val="21"/>
-          <w:szCs w:val="21"/>
-        </w:rPr>
-      </w:pPr>
-      <w:r>
-        <w:rPr>
-          <w:rFonts w:ascii="Consolas" w:eastAsia="Times New Roman" w:hAnsi="Consolas" w:cs="Times New Roman"/>
-          <w:color w:val="4FC1FF"/>
-          <w:sz w:val="21"/>
-          <w:szCs w:val="21"/>
-        </w:rPr>
-        <w:lastRenderedPageBreak/>
-        <w:t>c</w:t>
-      </w:r>
-      <w:r>
-        <w:rPr>
-          <w:rFonts w:ascii="Consolas" w:eastAsia="Times New Roman" w:hAnsi="Consolas" w:cs="Times New Roman"/>
-          <w:color w:val="D4D4D4"/>
-          <w:sz w:val="21"/>
-          <w:szCs w:val="21"/>
-        </w:rPr>
-        <w:t>.</w:t>
-      </w:r>
-      <w:r>
-        <w:rPr>
-          <w:rFonts w:ascii="Consolas" w:eastAsia="Times New Roman" w:hAnsi="Consolas" w:cs="Times New Roman"/>
-          <w:color w:val="DCDCAA"/>
-          <w:sz w:val="21"/>
-          <w:szCs w:val="21"/>
-        </w:rPr>
-        <w:t>onCount</w:t>
-      </w:r>
-      <w:r>
-        <w:rPr>
-          <w:rFonts w:ascii="Consolas" w:eastAsia="Times New Roman" w:hAnsi="Consolas" w:cs="Times New Roman"/>
-          <w:color w:val="D4D4D4"/>
-          <w:sz w:val="21"/>
-          <w:szCs w:val="21"/>
-        </w:rPr>
-        <w:t>()</w:t>
-      </w:r>
-    </w:p>
-    <w:p>
-      <w:pPr>
-        <w:tabs>
-          <w:tab w:val="left" w:pos="3872"/>
-        </w:tabs>
-        <w:rPr>
-          <w:rFonts w:ascii="Tahoma" w:hAnsi="Tahoma" w:cs="Tahoma"/>
-          <w:sz w:val="24"/>
-          <w:szCs w:val="24"/>
-        </w:rPr>
-      </w:pPr>
-      <w:r>
-        <w:rPr>
-          <w:rFonts w:ascii="Tahoma" w:hAnsi="Tahoma" w:cs="Tahoma"/>
-          <w:sz w:val="24"/>
-          <w:szCs w:val="24"/>
-        </w:rPr>
-        <w:t xml:space="preserve">c.onCount() thì có vấn đề: </w:t>
-      </w:r>
-      <w:r>
-        <w:rPr>
-          <w:rFonts w:ascii="Tahoma" w:hAnsi="Tahoma" w:cs="Tahoma"/>
-          <w:sz w:val="24"/>
-          <w:szCs w:val="24"/>
-        </w:rPr>
-        <w:t xml:space="preserve">trong .forEach là 1 </w:t>
-      </w:r>
-      <w:r>
-        <w:rPr>
-          <w:rFonts w:ascii="Tahoma" w:hAnsi="Tahoma" w:cs="Tahoma"/>
-          <w:sz w:val="24"/>
-          <w:szCs w:val="24"/>
-          <w:u w:val="single"/>
-        </w:rPr>
-        <w:t>callback function</w:t>
-      </w:r>
-      <w:r>
-        <w:rPr>
-          <w:rFonts w:ascii="Tahoma" w:hAnsi="Tahoma" w:cs="Tahoma"/>
-          <w:sz w:val="24"/>
-          <w:szCs w:val="24"/>
-        </w:rPr>
-        <w:t>.(console.log(this) trước hàm forEach thì this vẫn là c) Theo Mr.Mosh: function thì sẽ trỏ tới Window</w:t>
-      </w:r>
-    </w:p>
-    <w:p>
-      <w:pPr>
-        <w:tabs>
-          <w:tab w:val="left" w:pos="3872"/>
-        </w:tabs>
-        <w:rPr>
-          <w:rFonts w:ascii="Tahoma" w:hAnsi="Tahoma" w:cs="Tahoma"/>
-          <w:sz w:val="24"/>
-          <w:szCs w:val="24"/>
-        </w:rPr>
-      </w:pPr>
-      <w:r>
-        <w:rPr>
-          <w:rFonts w:ascii="Tahoma" w:hAnsi="Tahoma" w:cs="Tahoma"/>
-          <w:sz w:val="24"/>
-          <w:szCs w:val="24"/>
-        </w:rPr>
-        <w:t>khắc phục: dùng arrow function: (n) =&gt; console.log(n) hoặc tạo 1 biến trong hàm  onCount let _this = this</w:t>
-      </w:r>
-    </w:p>
-    <w:p>
-      <w:pPr>
-        <w:tabs>
-          <w:tab w:val="left" w:pos="3872"/>
-        </w:tabs>
-        <w:rPr>
-          <w:rFonts w:ascii="Tahoma" w:hAnsi="Tahoma" w:cs="Tahoma"/>
-          <w:sz w:val="24"/>
-          <w:szCs w:val="24"/>
-        </w:rPr>
-      </w:pPr>
-    </w:p>
-    <w:p>
-      <w:pPr>
-        <w:tabs>
-          <w:tab w:val="left" w:pos="3872"/>
-        </w:tabs>
-        <w:rPr>
-          <w:rFonts w:ascii="Tahoma" w:hAnsi="Tahoma" w:cs="Tahoma"/>
-          <w:sz w:val="24"/>
-          <w:szCs w:val="24"/>
-          <w:u w:val="single"/>
-        </w:rPr>
-      </w:pPr>
-      <w:r>
-        <w:rPr>
-          <w:rFonts w:ascii="Tahoma" w:hAnsi="Tahoma" w:cs="Tahoma"/>
-          <w:sz w:val="24"/>
-          <w:szCs w:val="24"/>
-          <w:u w:val="single"/>
-        </w:rPr>
-        <w:t xml:space="preserve">Trong </w:t>
-      </w:r>
-      <w:r>
-        <w:rPr>
-          <w:rFonts w:ascii="Tahoma" w:hAnsi="Tahoma" w:cs="Tahoma"/>
-          <w:sz w:val="24"/>
-          <w:szCs w:val="24"/>
-          <w:u w:val="single"/>
-        </w:rPr>
-        <w:t>C</w:t>
-      </w:r>
-      <w:r>
-        <w:rPr>
-          <w:rFonts w:ascii="Tahoma" w:hAnsi="Tahoma" w:cs="Tahoma"/>
-          <w:sz w:val="24"/>
-          <w:szCs w:val="24"/>
-          <w:u w:val="single"/>
-        </w:rPr>
-        <w:t>onstructor Function</w:t>
-      </w:r>
-    </w:p>
-    <w:p>
-      <w:pPr>
-        <w:shd w:val="clear" w:color="auto" w:fill="1E1E1E"/>
-        <w:spacing w:after="0" w:line="285" w:lineRule="atLeast"/>
-        <w:rPr>
-          <w:rFonts w:ascii="Consolas" w:eastAsia="Times New Roman" w:hAnsi="Consolas" w:cs="Times New Roman"/>
-          <w:color w:val="D4D4D4"/>
-          <w:sz w:val="21"/>
-          <w:szCs w:val="21"/>
-        </w:rPr>
-      </w:pPr>
-      <w:r>
-        <w:rPr>
-          <w:rFonts w:ascii="Consolas" w:eastAsia="Times New Roman" w:hAnsi="Consolas" w:cs="Times New Roman"/>
-          <w:color w:val="569CD6"/>
-          <w:sz w:val="21"/>
-          <w:szCs w:val="21"/>
-        </w:rPr>
-        <w:t>function</w:t>
-      </w:r>
-      <w:r>
-        <w:rPr>
-          <w:rFonts w:ascii="Consolas" w:eastAsia="Times New Roman" w:hAnsi="Consolas" w:cs="Times New Roman"/>
-          <w:color w:val="D4D4D4"/>
-          <w:sz w:val="21"/>
-          <w:szCs w:val="21"/>
-        </w:rPr>
-        <w:t> </w:t>
-      </w:r>
-      <w:r>
-        <w:rPr>
-          <w:rFonts w:ascii="Consolas" w:eastAsia="Times New Roman" w:hAnsi="Consolas" w:cs="Times New Roman"/>
-          <w:color w:val="4EC9B0"/>
-          <w:sz w:val="21"/>
-          <w:szCs w:val="21"/>
-        </w:rPr>
-        <w:t>A</w:t>
-      </w:r>
-      <w:r>
-        <w:rPr>
-          <w:rFonts w:ascii="Consolas" w:eastAsia="Times New Roman" w:hAnsi="Consolas" w:cs="Times New Roman"/>
-          <w:color w:val="D4D4D4"/>
-          <w:sz w:val="21"/>
-          <w:szCs w:val="21"/>
-        </w:rPr>
-        <w:t>() {</w:t>
-      </w:r>
-    </w:p>
-    <w:p>
-      <w:pPr>
-        <w:shd w:val="clear" w:color="auto" w:fill="1E1E1E"/>
-        <w:spacing w:after="0" w:line="285" w:lineRule="atLeast"/>
-        <w:rPr>
-          <w:rFonts w:ascii="Consolas" w:eastAsia="Times New Roman" w:hAnsi="Consolas" w:cs="Times New Roman"/>
-          <w:color w:val="D4D4D4"/>
-          <w:sz w:val="21"/>
-          <w:szCs w:val="21"/>
-        </w:rPr>
-      </w:pPr>
-      <w:r>
-        <w:rPr>
-          <w:rFonts w:ascii="Consolas" w:eastAsia="Times New Roman" w:hAnsi="Consolas" w:cs="Times New Roman"/>
-          <w:color w:val="D4D4D4"/>
-          <w:sz w:val="21"/>
-          <w:szCs w:val="21"/>
-        </w:rPr>
-        <w:t>        </w:t>
-      </w:r>
-      <w:r>
-        <w:rPr>
-          <w:rFonts w:ascii="Consolas" w:eastAsia="Times New Roman" w:hAnsi="Consolas" w:cs="Times New Roman"/>
-          <w:color w:val="569CD6"/>
-          <w:sz w:val="21"/>
-          <w:szCs w:val="21"/>
-        </w:rPr>
-        <w:t>this</w:t>
-      </w:r>
-      <w:r>
-        <w:rPr>
-          <w:rFonts w:ascii="Consolas" w:eastAsia="Times New Roman" w:hAnsi="Consolas" w:cs="Times New Roman"/>
-          <w:color w:val="D4D4D4"/>
-          <w:sz w:val="21"/>
-          <w:szCs w:val="21"/>
-        </w:rPr>
-        <w:t>.</w:t>
-      </w:r>
-      <w:r>
-        <w:rPr>
-          <w:rFonts w:ascii="Consolas" w:eastAsia="Times New Roman" w:hAnsi="Consolas" w:cs="Times New Roman"/>
-          <w:color w:val="9CDCFE"/>
-          <w:sz w:val="21"/>
-          <w:szCs w:val="21"/>
-        </w:rPr>
-        <w:t>name</w:t>
-      </w:r>
-      <w:r>
-        <w:rPr>
-          <w:rFonts w:ascii="Consolas" w:eastAsia="Times New Roman" w:hAnsi="Consolas" w:cs="Times New Roman"/>
-          <w:color w:val="D4D4D4"/>
-          <w:sz w:val="21"/>
-          <w:szCs w:val="21"/>
-        </w:rPr>
-        <w:t> = </w:t>
-      </w:r>
-      <w:r>
-        <w:rPr>
-          <w:rFonts w:ascii="Consolas" w:eastAsia="Times New Roman" w:hAnsi="Consolas" w:cs="Times New Roman"/>
-          <w:color w:val="CE9178"/>
-          <w:sz w:val="21"/>
-          <w:szCs w:val="21"/>
-        </w:rPr>
-        <w:t>'A'</w:t>
-      </w:r>
-      <w:r>
-        <w:rPr>
-          <w:rFonts w:ascii="Consolas" w:eastAsia="Times New Roman" w:hAnsi="Consolas" w:cs="Times New Roman"/>
-          <w:color w:val="D4D4D4"/>
-          <w:sz w:val="21"/>
-          <w:szCs w:val="21"/>
-        </w:rPr>
-        <w:t>;</w:t>
-      </w:r>
-    </w:p>
-    <w:p>
-      <w:pPr>
-        <w:shd w:val="clear" w:color="auto" w:fill="1E1E1E"/>
-        <w:spacing w:after="0" w:line="285" w:lineRule="atLeast"/>
-        <w:rPr>
-          <w:rFonts w:ascii="Consolas" w:eastAsia="Times New Roman" w:hAnsi="Consolas" w:cs="Times New Roman"/>
-          <w:color w:val="D4D4D4"/>
-          <w:sz w:val="21"/>
-          <w:szCs w:val="21"/>
-        </w:rPr>
-      </w:pPr>
-      <w:r>
-        <w:rPr>
-          <w:rFonts w:ascii="Consolas" w:eastAsia="Times New Roman" w:hAnsi="Consolas" w:cs="Times New Roman"/>
-          <w:color w:val="D4D4D4"/>
-          <w:sz w:val="21"/>
-          <w:szCs w:val="21"/>
-        </w:rPr>
-        <w:t>        </w:t>
-      </w:r>
-      <w:r>
-        <w:rPr>
-          <w:rFonts w:ascii="Consolas" w:eastAsia="Times New Roman" w:hAnsi="Consolas" w:cs="Times New Roman"/>
-          <w:color w:val="569CD6"/>
-          <w:sz w:val="21"/>
-          <w:szCs w:val="21"/>
-        </w:rPr>
-        <w:t>this</w:t>
-      </w:r>
-      <w:r>
-        <w:rPr>
-          <w:rFonts w:ascii="Consolas" w:eastAsia="Times New Roman" w:hAnsi="Consolas" w:cs="Times New Roman"/>
-          <w:color w:val="D4D4D4"/>
-          <w:sz w:val="21"/>
-          <w:szCs w:val="21"/>
-        </w:rPr>
-        <w:t>.</w:t>
-      </w:r>
-      <w:r>
-        <w:rPr>
-          <w:rFonts w:ascii="Consolas" w:eastAsia="Times New Roman" w:hAnsi="Consolas" w:cs="Times New Roman"/>
-          <w:color w:val="DCDCAA"/>
-          <w:sz w:val="21"/>
-          <w:szCs w:val="21"/>
-        </w:rPr>
-        <w:t>say</w:t>
-      </w:r>
-      <w:r>
-        <w:rPr>
-          <w:rFonts w:ascii="Consolas" w:eastAsia="Times New Roman" w:hAnsi="Consolas" w:cs="Times New Roman"/>
-          <w:color w:val="D4D4D4"/>
-          <w:sz w:val="21"/>
-          <w:szCs w:val="21"/>
-        </w:rPr>
-        <w:t> = </w:t>
-      </w:r>
-      <w:r>
-        <w:rPr>
-          <w:rFonts w:ascii="Consolas" w:eastAsia="Times New Roman" w:hAnsi="Consolas" w:cs="Times New Roman"/>
-          <w:color w:val="569CD6"/>
-          <w:sz w:val="21"/>
-          <w:szCs w:val="21"/>
-        </w:rPr>
-        <w:t>function</w:t>
-      </w:r>
-      <w:r>
-        <w:rPr>
-          <w:rFonts w:ascii="Consolas" w:eastAsia="Times New Roman" w:hAnsi="Consolas" w:cs="Times New Roman"/>
-          <w:color w:val="D4D4D4"/>
-          <w:sz w:val="21"/>
-          <w:szCs w:val="21"/>
-        </w:rPr>
-        <w:t> () {</w:t>
-      </w:r>
-    </w:p>
-    <w:p>
-      <w:pPr>
-        <w:shd w:val="clear" w:color="auto" w:fill="1E1E1E"/>
-        <w:spacing w:after="0" w:line="285" w:lineRule="atLeast"/>
-        <w:rPr>
-          <w:rFonts w:ascii="Consolas" w:eastAsia="Times New Roman" w:hAnsi="Consolas" w:cs="Times New Roman"/>
-          <w:color w:val="D4D4D4"/>
-          <w:sz w:val="21"/>
-          <w:szCs w:val="21"/>
-        </w:rPr>
-      </w:pPr>
-      <w:r>
-        <w:rPr>
-          <w:rFonts w:ascii="Consolas" w:eastAsia="Times New Roman" w:hAnsi="Consolas" w:cs="Times New Roman"/>
-          <w:color w:val="D4D4D4"/>
-          <w:sz w:val="21"/>
-          <w:szCs w:val="21"/>
-        </w:rPr>
-        <w:t>            </w:t>
-      </w:r>
-      <w:r>
-        <w:rPr>
-          <w:rFonts w:ascii="Consolas" w:eastAsia="Times New Roman" w:hAnsi="Consolas" w:cs="Times New Roman"/>
-          <w:color w:val="9CDCFE"/>
-          <w:sz w:val="21"/>
-          <w:szCs w:val="21"/>
-        </w:rPr>
-        <w:t>console</w:t>
-      </w:r>
-      <w:r>
-        <w:rPr>
-          <w:rFonts w:ascii="Consolas" w:eastAsia="Times New Roman" w:hAnsi="Consolas" w:cs="Times New Roman"/>
-          <w:color w:val="D4D4D4"/>
-          <w:sz w:val="21"/>
-          <w:szCs w:val="21"/>
-        </w:rPr>
-        <w:t>.</w:t>
-      </w:r>
-      <w:r>
-        <w:rPr>
-          <w:rFonts w:ascii="Consolas" w:eastAsia="Times New Roman" w:hAnsi="Consolas" w:cs="Times New Roman"/>
-          <w:color w:val="DCDCAA"/>
-          <w:sz w:val="21"/>
-          <w:szCs w:val="21"/>
-        </w:rPr>
-        <w:t>log</w:t>
-      </w:r>
-      <w:r>
-        <w:rPr>
-          <w:rFonts w:ascii="Consolas" w:eastAsia="Times New Roman" w:hAnsi="Consolas" w:cs="Times New Roman"/>
-          <w:color w:val="D4D4D4"/>
-          <w:sz w:val="21"/>
-          <w:szCs w:val="21"/>
-        </w:rPr>
-        <w:t>(</w:t>
-      </w:r>
-      <w:r>
-        <w:rPr>
-          <w:rFonts w:ascii="Consolas" w:eastAsia="Times New Roman" w:hAnsi="Consolas" w:cs="Times New Roman"/>
-          <w:color w:val="569CD6"/>
-          <w:sz w:val="21"/>
-          <w:szCs w:val="21"/>
-        </w:rPr>
-        <w:t>this</w:t>
-      </w:r>
-      <w:r>
-        <w:rPr>
-          <w:rFonts w:ascii="Consolas" w:eastAsia="Times New Roman" w:hAnsi="Consolas" w:cs="Times New Roman"/>
-          <w:color w:val="D4D4D4"/>
-          <w:sz w:val="21"/>
-          <w:szCs w:val="21"/>
-        </w:rPr>
-        <w:t>)</w:t>
-      </w:r>
-    </w:p>
-    <w:p>
-      <w:pPr>
-        <w:shd w:val="clear" w:color="auto" w:fill="1E1E1E"/>
-        <w:spacing w:after="0" w:line="285" w:lineRule="atLeast"/>
-        <w:rPr>
-          <w:rFonts w:ascii="Consolas" w:eastAsia="Times New Roman" w:hAnsi="Consolas" w:cs="Times New Roman"/>
-          <w:color w:val="D4D4D4"/>
-          <w:sz w:val="21"/>
-          <w:szCs w:val="21"/>
-        </w:rPr>
-      </w:pPr>
-      <w:r>
-        <w:rPr>
-          <w:rFonts w:ascii="Consolas" w:eastAsia="Times New Roman" w:hAnsi="Consolas" w:cs="Times New Roman"/>
-          <w:color w:val="D4D4D4"/>
-          <w:sz w:val="21"/>
-          <w:szCs w:val="21"/>
-        </w:rPr>
-        <w:t>        }</w:t>
-      </w:r>
-    </w:p>
-    <w:p>
-      <w:pPr>
-        <w:shd w:val="clear" w:color="auto" w:fill="1E1E1E"/>
-        <w:spacing w:after="0" w:line="285" w:lineRule="atLeast"/>
-        <w:rPr>
-          <w:rFonts w:ascii="Consolas" w:eastAsia="Times New Roman" w:hAnsi="Consolas" w:cs="Times New Roman"/>
-          <w:color w:val="D4D4D4"/>
-          <w:sz w:val="21"/>
-          <w:szCs w:val="21"/>
-        </w:rPr>
-      </w:pPr>
-      <w:r>
-        <w:rPr>
-          <w:rFonts w:ascii="Consolas" w:eastAsia="Times New Roman" w:hAnsi="Consolas" w:cs="Times New Roman"/>
-          <w:color w:val="D4D4D4"/>
-          <w:sz w:val="21"/>
-          <w:szCs w:val="21"/>
-        </w:rPr>
-        <w:t>    }</w:t>
-      </w:r>
-    </w:p>
-    <w:p>
-      <w:pPr>
-        <w:shd w:val="clear" w:color="auto" w:fill="1E1E1E"/>
-        <w:spacing w:after="0" w:line="285" w:lineRule="atLeast"/>
-        <w:rPr>
-          <w:rFonts w:ascii="Consolas" w:eastAsia="Times New Roman" w:hAnsi="Consolas" w:cs="Times New Roman"/>
-          <w:color w:val="D4D4D4"/>
-          <w:sz w:val="21"/>
-          <w:szCs w:val="21"/>
-        </w:rPr>
-      </w:pPr>
-      <w:r>
-        <w:rPr>
-          <w:rFonts w:ascii="Consolas" w:eastAsia="Times New Roman" w:hAnsi="Consolas" w:cs="Times New Roman"/>
-          <w:color w:val="D4D4D4"/>
-          <w:sz w:val="21"/>
-          <w:szCs w:val="21"/>
-        </w:rPr>
-        <w:t>    </w:t>
-      </w:r>
-      <w:r>
-        <w:rPr>
-          <w:rFonts w:ascii="Consolas" w:eastAsia="Times New Roman" w:hAnsi="Consolas" w:cs="Times New Roman"/>
-          <w:color w:val="569CD6"/>
-          <w:sz w:val="21"/>
-          <w:szCs w:val="21"/>
-        </w:rPr>
-        <w:t>let</w:t>
-      </w:r>
-      <w:r>
-        <w:rPr>
-          <w:rFonts w:ascii="Consolas" w:eastAsia="Times New Roman" w:hAnsi="Consolas" w:cs="Times New Roman"/>
-          <w:color w:val="D4D4D4"/>
-          <w:sz w:val="21"/>
-          <w:szCs w:val="21"/>
-        </w:rPr>
-        <w:t> </w:t>
-      </w:r>
-      <w:r>
-        <w:rPr>
-          <w:rFonts w:ascii="Consolas" w:eastAsia="Times New Roman" w:hAnsi="Consolas" w:cs="Times New Roman"/>
-          <w:color w:val="9CDCFE"/>
-          <w:sz w:val="21"/>
-          <w:szCs w:val="21"/>
-        </w:rPr>
-        <w:t>m</w:t>
-      </w:r>
-      <w:r>
-        <w:rPr>
-          <w:rFonts w:ascii="Consolas" w:eastAsia="Times New Roman" w:hAnsi="Consolas" w:cs="Times New Roman"/>
-          <w:color w:val="D4D4D4"/>
-          <w:sz w:val="21"/>
-          <w:szCs w:val="21"/>
-        </w:rPr>
-        <w:t> = </w:t>
-      </w:r>
-      <w:r>
-        <w:rPr>
-          <w:rFonts w:ascii="Consolas" w:eastAsia="Times New Roman" w:hAnsi="Consolas" w:cs="Times New Roman"/>
-          <w:color w:val="569CD6"/>
-          <w:sz w:val="21"/>
-          <w:szCs w:val="21"/>
-        </w:rPr>
-        <w:t>new</w:t>
-      </w:r>
-      <w:r>
-        <w:rPr>
-          <w:rFonts w:ascii="Consolas" w:eastAsia="Times New Roman" w:hAnsi="Consolas" w:cs="Times New Roman"/>
-          <w:color w:val="D4D4D4"/>
-          <w:sz w:val="21"/>
-          <w:szCs w:val="21"/>
-        </w:rPr>
-        <w:t> </w:t>
-      </w:r>
-      <w:r>
-        <w:rPr>
-          <w:rFonts w:ascii="Consolas" w:eastAsia="Times New Roman" w:hAnsi="Consolas" w:cs="Times New Roman"/>
-          <w:color w:val="4EC9B0"/>
-          <w:sz w:val="21"/>
-          <w:szCs w:val="21"/>
-        </w:rPr>
-        <w:t>A</w:t>
-      </w:r>
-      <w:r>
-        <w:rPr>
-          <w:rFonts w:ascii="Consolas" w:eastAsia="Times New Roman" w:hAnsi="Consolas" w:cs="Times New Roman"/>
-          <w:color w:val="D4D4D4"/>
-          <w:sz w:val="21"/>
-          <w:szCs w:val="21"/>
-        </w:rPr>
-        <w:t>();</w:t>
-      </w:r>
-    </w:p>
-    <w:p>
-      <w:pPr>
-        <w:shd w:val="clear" w:color="auto" w:fill="1E1E1E"/>
-        <w:spacing w:after="0" w:line="285" w:lineRule="atLeast"/>
-        <w:rPr>
-          <w:rFonts w:ascii="Consolas" w:eastAsia="Times New Roman" w:hAnsi="Consolas" w:cs="Times New Roman"/>
-          <w:color w:val="D4D4D4"/>
-          <w:sz w:val="21"/>
-          <w:szCs w:val="21"/>
-        </w:rPr>
-      </w:pPr>
-      <w:r>
-        <w:rPr>
-          <w:rFonts w:ascii="Consolas" w:eastAsia="Times New Roman" w:hAnsi="Consolas" w:cs="Times New Roman"/>
-          <w:color w:val="D4D4D4"/>
-          <w:sz w:val="21"/>
-          <w:szCs w:val="21"/>
-        </w:rPr>
-        <w:t>    </w:t>
-      </w:r>
-      <w:r>
-        <w:rPr>
-          <w:rFonts w:ascii="Consolas" w:eastAsia="Times New Roman" w:hAnsi="Consolas" w:cs="Times New Roman"/>
-          <w:color w:val="9CDCFE"/>
-          <w:sz w:val="21"/>
-          <w:szCs w:val="21"/>
-        </w:rPr>
-        <w:t>m</w:t>
-      </w:r>
-      <w:r>
-        <w:rPr>
-          <w:rFonts w:ascii="Consolas" w:eastAsia="Times New Roman" w:hAnsi="Consolas" w:cs="Times New Roman"/>
-          <w:color w:val="D4D4D4"/>
-          <w:sz w:val="21"/>
-          <w:szCs w:val="21"/>
-        </w:rPr>
-        <w:t>.</w:t>
-      </w:r>
-      <w:r>
-        <w:rPr>
-          <w:rFonts w:ascii="Consolas" w:eastAsia="Times New Roman" w:hAnsi="Consolas" w:cs="Times New Roman"/>
-          <w:color w:val="DCDCAA"/>
-          <w:sz w:val="21"/>
-          <w:szCs w:val="21"/>
-        </w:rPr>
-        <w:t>say</w:t>
-      </w:r>
-      <w:r>
-        <w:rPr>
-          <w:rFonts w:ascii="Consolas" w:eastAsia="Times New Roman" w:hAnsi="Consolas" w:cs="Times New Roman"/>
-          <w:color w:val="D4D4D4"/>
-          <w:sz w:val="21"/>
-          <w:szCs w:val="21"/>
-        </w:rPr>
-        <w:t>()</w:t>
-      </w:r>
-    </w:p>
-    <w:p>
-      <w:pPr>
-        <w:tabs>
-          <w:tab w:val="left" w:pos="3872"/>
-        </w:tabs>
-        <w:rPr>
-          <w:rFonts w:ascii="Tahoma" w:hAnsi="Tahoma" w:cs="Tahoma"/>
-          <w:sz w:val="24"/>
-          <w:szCs w:val="24"/>
-        </w:rPr>
-      </w:pPr>
-      <w:r>
-        <w:rPr>
-          <w:rFonts w:ascii="Tahoma" w:hAnsi="Tahoma" w:cs="Tahoma"/>
-          <w:sz w:val="24"/>
-          <w:szCs w:val="24"/>
-        </w:rPr>
-        <w:t>dùng từ khóa new để tạo 1 instance từ A</w:t>
-      </w:r>
-    </w:p>
-    <w:p>
-      <w:pPr>
-        <w:tabs>
-          <w:tab w:val="left" w:pos="3872"/>
-        </w:tabs>
-        <w:rPr>
-          <w:rFonts w:ascii="Tahoma" w:hAnsi="Tahoma" w:cs="Tahoma"/>
-          <w:sz w:val="24"/>
-          <w:szCs w:val="24"/>
-        </w:rPr>
-      </w:pPr>
-      <w:r>
-        <w:rPr>
-          <w:rFonts w:ascii="Tahoma" w:hAnsi="Tahoma" w:cs="Tahoma"/>
-          <w:sz w:val="24"/>
-          <w:szCs w:val="24"/>
-        </w:rPr>
-        <w:t xml:space="preserve">m.say() thì say() sẽ trỏ tới </w:t>
-      </w:r>
-      <w:r>
-        <w:rPr>
-          <w:rFonts w:ascii="Tahoma" w:hAnsi="Tahoma" w:cs="Tahoma"/>
-          <w:sz w:val="24"/>
-          <w:szCs w:val="24"/>
-        </w:rPr>
-        <w:t xml:space="preserve">m, </w:t>
-      </w:r>
-      <w:r>
-        <w:rPr>
-          <w:rFonts w:ascii="Tahoma" w:hAnsi="Tahoma" w:cs="Tahoma"/>
-          <w:sz w:val="24"/>
-          <w:szCs w:val="24"/>
-          <w:u w:val="single"/>
-        </w:rPr>
-        <w:t>m là instance</w:t>
-      </w:r>
-      <w:r>
-        <w:rPr>
-          <w:rFonts w:ascii="Tahoma" w:hAnsi="Tahoma" w:cs="Tahoma"/>
-          <w:sz w:val="24"/>
-          <w:szCs w:val="24"/>
-        </w:rPr>
-        <w:t xml:space="preserve"> của A nên this trỏ tới A.</w:t>
-      </w:r>
-    </w:p>
-    <w:p>
-      <w:pPr>
-        <w:tabs>
-          <w:tab w:val="left" w:pos="3872"/>
-        </w:tabs>
-        <w:rPr>
-          <w:rFonts w:ascii="Tahoma" w:hAnsi="Tahoma" w:cs="Tahoma"/>
-          <w:sz w:val="24"/>
-          <w:szCs w:val="24"/>
-          <w:u w:val="single"/>
-        </w:rPr>
-      </w:pPr>
-      <w:r>
-        <w:rPr>
-          <w:rFonts w:ascii="Tahoma" w:hAnsi="Tahoma" w:cs="Tahoma"/>
-          <w:sz w:val="24"/>
-          <w:szCs w:val="24"/>
-          <w:u w:val="single"/>
-        </w:rPr>
-        <w:t>Trong Class</w:t>
-      </w:r>
-    </w:p>
-    <w:p>
-      <w:pPr>
-        <w:shd w:val="clear" w:color="auto" w:fill="1E1E1E"/>
-        <w:spacing w:after="0" w:line="285" w:lineRule="atLeast"/>
-        <w:rPr>
-          <w:rFonts w:ascii="Consolas" w:eastAsia="Times New Roman" w:hAnsi="Consolas" w:cs="Times New Roman"/>
-          <w:color w:val="D4D4D4"/>
-          <w:sz w:val="21"/>
-          <w:szCs w:val="21"/>
-        </w:rPr>
-      </w:pPr>
-      <w:r>
-        <w:rPr>
-          <w:rFonts w:ascii="Consolas" w:eastAsia="Times New Roman" w:hAnsi="Consolas" w:cs="Times New Roman"/>
-          <w:color w:val="569CD6"/>
-          <w:sz w:val="21"/>
-          <w:szCs w:val="21"/>
-        </w:rPr>
-        <w:t>class</w:t>
-      </w:r>
-      <w:r>
-        <w:rPr>
-          <w:rFonts w:ascii="Consolas" w:eastAsia="Times New Roman" w:hAnsi="Consolas" w:cs="Times New Roman"/>
-          <w:color w:val="D4D4D4"/>
-          <w:sz w:val="21"/>
-          <w:szCs w:val="21"/>
-        </w:rPr>
-        <w:t> </w:t>
-      </w:r>
-      <w:r>
-        <w:rPr>
-          <w:rFonts w:ascii="Consolas" w:eastAsia="Times New Roman" w:hAnsi="Consolas" w:cs="Times New Roman"/>
-          <w:color w:val="4EC9B0"/>
-          <w:sz w:val="21"/>
-          <w:szCs w:val="21"/>
-        </w:rPr>
-        <w:t>B</w:t>
-      </w:r>
-      <w:r>
-        <w:rPr>
-          <w:rFonts w:ascii="Consolas" w:eastAsia="Times New Roman" w:hAnsi="Consolas" w:cs="Times New Roman"/>
-          <w:color w:val="D4D4D4"/>
-          <w:sz w:val="21"/>
-          <w:szCs w:val="21"/>
-        </w:rPr>
-        <w:t> {</w:t>
-      </w:r>
-    </w:p>
-    <w:p>
-      <w:pPr>
-        <w:shd w:val="clear" w:color="auto" w:fill="1E1E1E"/>
-        <w:spacing w:after="0" w:line="285" w:lineRule="atLeast"/>
-        <w:rPr>
-          <w:rFonts w:ascii="Consolas" w:eastAsia="Times New Roman" w:hAnsi="Consolas" w:cs="Times New Roman"/>
-          <w:color w:val="D4D4D4"/>
-          <w:sz w:val="21"/>
-          <w:szCs w:val="21"/>
-        </w:rPr>
-      </w:pPr>
-      <w:r>
-        <w:rPr>
-          <w:rFonts w:ascii="Consolas" w:eastAsia="Times New Roman" w:hAnsi="Consolas" w:cs="Times New Roman"/>
-          <w:color w:val="D4D4D4"/>
-          <w:sz w:val="21"/>
-          <w:szCs w:val="21"/>
-        </w:rPr>
-        <w:t>        </w:t>
-      </w:r>
-      <w:r>
-        <w:rPr>
-          <w:rFonts w:ascii="Consolas" w:eastAsia="Times New Roman" w:hAnsi="Consolas" w:cs="Times New Roman"/>
-          <w:color w:val="569CD6"/>
-          <w:sz w:val="21"/>
-          <w:szCs w:val="21"/>
-        </w:rPr>
-        <w:t>constructor</w:t>
-      </w:r>
-      <w:r>
-        <w:rPr>
-          <w:rFonts w:ascii="Consolas" w:eastAsia="Times New Roman" w:hAnsi="Consolas" w:cs="Times New Roman"/>
-          <w:color w:val="D4D4D4"/>
-          <w:sz w:val="21"/>
-          <w:szCs w:val="21"/>
-        </w:rPr>
-        <w:t>(</w:t>
-      </w:r>
-      <w:r>
-        <w:rPr>
-          <w:rFonts w:ascii="Consolas" w:eastAsia="Times New Roman" w:hAnsi="Consolas" w:cs="Times New Roman"/>
-          <w:color w:val="9CDCFE"/>
-          <w:sz w:val="21"/>
-          <w:szCs w:val="21"/>
-        </w:rPr>
-        <w:t>name</w:t>
-      </w:r>
-      <w:r>
-        <w:rPr>
-          <w:rFonts w:ascii="Consolas" w:eastAsia="Times New Roman" w:hAnsi="Consolas" w:cs="Times New Roman"/>
-          <w:color w:val="D4D4D4"/>
-          <w:sz w:val="21"/>
-          <w:szCs w:val="21"/>
-        </w:rPr>
-        <w:t>, </w:t>
-      </w:r>
-      <w:r>
-        <w:rPr>
-          <w:rFonts w:ascii="Consolas" w:eastAsia="Times New Roman" w:hAnsi="Consolas" w:cs="Times New Roman"/>
-          <w:color w:val="9CDCFE"/>
-          <w:sz w:val="21"/>
-          <w:szCs w:val="21"/>
-        </w:rPr>
-        <w:t>age</w:t>
-      </w:r>
-      <w:r>
-        <w:rPr>
-          <w:rFonts w:ascii="Consolas" w:eastAsia="Times New Roman" w:hAnsi="Consolas" w:cs="Times New Roman"/>
-          <w:color w:val="D4D4D4"/>
-          <w:sz w:val="21"/>
-          <w:szCs w:val="21"/>
-        </w:rPr>
-        <w:t>) {</w:t>
-      </w:r>
-    </w:p>
-    <w:p>
-      <w:pPr>
-        <w:shd w:val="clear" w:color="auto" w:fill="1E1E1E"/>
-        <w:spacing w:after="0" w:line="285" w:lineRule="atLeast"/>
-        <w:rPr>
-          <w:rFonts w:ascii="Consolas" w:eastAsia="Times New Roman" w:hAnsi="Consolas" w:cs="Times New Roman"/>
-          <w:color w:val="D4D4D4"/>
-          <w:sz w:val="21"/>
-          <w:szCs w:val="21"/>
-        </w:rPr>
-      </w:pPr>
-      <w:r>
-        <w:rPr>
-          <w:rFonts w:ascii="Consolas" w:eastAsia="Times New Roman" w:hAnsi="Consolas" w:cs="Times New Roman"/>
-          <w:color w:val="D4D4D4"/>
-          <w:sz w:val="21"/>
-          <w:szCs w:val="21"/>
-        </w:rPr>
-        <w:t>            </w:t>
-      </w:r>
-      <w:r>
-        <w:rPr>
-          <w:rFonts w:ascii="Consolas" w:eastAsia="Times New Roman" w:hAnsi="Consolas" w:cs="Times New Roman"/>
-          <w:color w:val="569CD6"/>
-          <w:sz w:val="21"/>
-          <w:szCs w:val="21"/>
-        </w:rPr>
-        <w:t>this</w:t>
-      </w:r>
-      <w:r>
-        <w:rPr>
-          <w:rFonts w:ascii="Consolas" w:eastAsia="Times New Roman" w:hAnsi="Consolas" w:cs="Times New Roman"/>
-          <w:color w:val="D4D4D4"/>
-          <w:sz w:val="21"/>
-          <w:szCs w:val="21"/>
-        </w:rPr>
-        <w:t>.</w:t>
-      </w:r>
-      <w:r>
-        <w:rPr>
-          <w:rFonts w:ascii="Consolas" w:eastAsia="Times New Roman" w:hAnsi="Consolas" w:cs="Times New Roman"/>
-          <w:color w:val="9CDCFE"/>
-          <w:sz w:val="21"/>
-          <w:szCs w:val="21"/>
-        </w:rPr>
-        <w:t>name</w:t>
-      </w:r>
-      <w:r>
-        <w:rPr>
-          <w:rFonts w:ascii="Consolas" w:eastAsia="Times New Roman" w:hAnsi="Consolas" w:cs="Times New Roman"/>
-          <w:color w:val="D4D4D4"/>
-          <w:sz w:val="21"/>
-          <w:szCs w:val="21"/>
-        </w:rPr>
-        <w:t> = </w:t>
-      </w:r>
-      <w:r>
-        <w:rPr>
-          <w:rFonts w:ascii="Consolas" w:eastAsia="Times New Roman" w:hAnsi="Consolas" w:cs="Times New Roman"/>
-          <w:color w:val="9CDCFE"/>
-          <w:sz w:val="21"/>
-          <w:szCs w:val="21"/>
-        </w:rPr>
-        <w:t>name</w:t>
-      </w:r>
-      <w:r>
-        <w:rPr>
-          <w:rFonts w:ascii="Consolas" w:eastAsia="Times New Roman" w:hAnsi="Consolas" w:cs="Times New Roman"/>
-          <w:color w:val="D4D4D4"/>
-          <w:sz w:val="21"/>
-          <w:szCs w:val="21"/>
-        </w:rPr>
-        <w:t>;</w:t>
-      </w:r>
-    </w:p>
-    <w:p>
-      <w:pPr>
-        <w:shd w:val="clear" w:color="auto" w:fill="1E1E1E"/>
-        <w:spacing w:after="0" w:line="285" w:lineRule="atLeast"/>
-        <w:rPr>
-          <w:rFonts w:ascii="Consolas" w:eastAsia="Times New Roman" w:hAnsi="Consolas" w:cs="Times New Roman"/>
-          <w:color w:val="D4D4D4"/>
-          <w:sz w:val="21"/>
-          <w:szCs w:val="21"/>
-        </w:rPr>
-      </w:pPr>
-      <w:r>
-        <w:rPr>
-          <w:rFonts w:ascii="Consolas" w:eastAsia="Times New Roman" w:hAnsi="Consolas" w:cs="Times New Roman"/>
-          <w:color w:val="D4D4D4"/>
-          <w:sz w:val="21"/>
-          <w:szCs w:val="21"/>
-        </w:rPr>
-        <w:t>            </w:t>
-      </w:r>
-      <w:r>
-        <w:rPr>
-          <w:rFonts w:ascii="Consolas" w:eastAsia="Times New Roman" w:hAnsi="Consolas" w:cs="Times New Roman"/>
-          <w:color w:val="569CD6"/>
-          <w:sz w:val="21"/>
-          <w:szCs w:val="21"/>
-        </w:rPr>
-        <w:t>this</w:t>
-      </w:r>
-      <w:r>
-        <w:rPr>
-          <w:rFonts w:ascii="Consolas" w:eastAsia="Times New Roman" w:hAnsi="Consolas" w:cs="Times New Roman"/>
-          <w:color w:val="D4D4D4"/>
-          <w:sz w:val="21"/>
-          <w:szCs w:val="21"/>
-        </w:rPr>
-        <w:t>.</w:t>
-      </w:r>
-      <w:r>
-        <w:rPr>
-          <w:rFonts w:ascii="Consolas" w:eastAsia="Times New Roman" w:hAnsi="Consolas" w:cs="Times New Roman"/>
-          <w:color w:val="9CDCFE"/>
-          <w:sz w:val="21"/>
-          <w:szCs w:val="21"/>
-        </w:rPr>
-        <w:t>age</w:t>
-      </w:r>
-      <w:r>
-        <w:rPr>
-          <w:rFonts w:ascii="Consolas" w:eastAsia="Times New Roman" w:hAnsi="Consolas" w:cs="Times New Roman"/>
-          <w:color w:val="D4D4D4"/>
-          <w:sz w:val="21"/>
-          <w:szCs w:val="21"/>
-        </w:rPr>
-        <w:t> = </w:t>
-      </w:r>
-      <w:r>
-        <w:rPr>
-          <w:rFonts w:ascii="Consolas" w:eastAsia="Times New Roman" w:hAnsi="Consolas" w:cs="Times New Roman"/>
-          <w:color w:val="9CDCFE"/>
-          <w:sz w:val="21"/>
-          <w:szCs w:val="21"/>
-        </w:rPr>
-        <w:t>age</w:t>
-      </w:r>
-    </w:p>
-    <w:p>
-      <w:pPr>
-        <w:shd w:val="clear" w:color="auto" w:fill="1E1E1E"/>
-        <w:spacing w:after="0" w:line="285" w:lineRule="atLeast"/>
-        <w:rPr>
-          <w:rFonts w:ascii="Consolas" w:eastAsia="Times New Roman" w:hAnsi="Consolas" w:cs="Times New Roman"/>
-          <w:color w:val="D4D4D4"/>
-          <w:sz w:val="21"/>
-          <w:szCs w:val="21"/>
-        </w:rPr>
-      </w:pPr>
-      <w:r>
-        <w:rPr>
-          <w:rFonts w:ascii="Consolas" w:eastAsia="Times New Roman" w:hAnsi="Consolas" w:cs="Times New Roman"/>
-          <w:color w:val="D4D4D4"/>
-          <w:sz w:val="21"/>
-          <w:szCs w:val="21"/>
-        </w:rPr>
-        <w:t>        }</w:t>
-      </w:r>
-    </w:p>
-    <w:p>
-      <w:pPr>
-        <w:shd w:val="clear" w:color="auto" w:fill="1E1E1E"/>
-        <w:spacing w:after="0" w:line="285" w:lineRule="atLeast"/>
-        <w:rPr>
-          <w:rFonts w:ascii="Consolas" w:eastAsia="Times New Roman" w:hAnsi="Consolas" w:cs="Times New Roman"/>
-          <w:color w:val="D4D4D4"/>
-          <w:sz w:val="21"/>
-          <w:szCs w:val="21"/>
-        </w:rPr>
-      </w:pPr>
-      <w:r>
-        <w:rPr>
-          <w:rFonts w:ascii="Consolas" w:eastAsia="Times New Roman" w:hAnsi="Consolas" w:cs="Times New Roman"/>
-          <w:color w:val="D4D4D4"/>
-          <w:sz w:val="21"/>
-          <w:szCs w:val="21"/>
-        </w:rPr>
-        <w:t>        </w:t>
-      </w:r>
-      <w:r>
-        <w:rPr>
-          <w:rFonts w:ascii="Consolas" w:eastAsia="Times New Roman" w:hAnsi="Consolas" w:cs="Times New Roman"/>
-          <w:color w:val="DCDCAA"/>
-          <w:sz w:val="21"/>
-          <w:szCs w:val="21"/>
-        </w:rPr>
-        <w:t>onSayHello</w:t>
-      </w:r>
-      <w:r>
-        <w:rPr>
-          <w:rFonts w:ascii="Consolas" w:eastAsia="Times New Roman" w:hAnsi="Consolas" w:cs="Times New Roman"/>
-          <w:color w:val="D4D4D4"/>
-          <w:sz w:val="21"/>
-          <w:szCs w:val="21"/>
-        </w:rPr>
-        <w:t>() {</w:t>
-      </w:r>
-    </w:p>
-    <w:p>
-      <w:pPr>
-        <w:shd w:val="clear" w:color="auto" w:fill="1E1E1E"/>
-        <w:spacing w:after="0" w:line="285" w:lineRule="atLeast"/>
-        <w:rPr>
-          <w:rFonts w:ascii="Consolas" w:eastAsia="Times New Roman" w:hAnsi="Consolas" w:cs="Times New Roman"/>
-          <w:color w:val="D4D4D4"/>
-          <w:sz w:val="21"/>
-          <w:szCs w:val="21"/>
-        </w:rPr>
-      </w:pPr>
-      <w:r>
-        <w:rPr>
-          <w:rFonts w:ascii="Consolas" w:eastAsia="Times New Roman" w:hAnsi="Consolas" w:cs="Times New Roman"/>
-          <w:color w:val="D4D4D4"/>
-          <w:sz w:val="21"/>
-          <w:szCs w:val="21"/>
-        </w:rPr>
-        <w:t>            </w:t>
-      </w:r>
-      <w:r>
-        <w:rPr>
-          <w:rFonts w:ascii="Consolas" w:eastAsia="Times New Roman" w:hAnsi="Consolas" w:cs="Times New Roman"/>
-          <w:color w:val="9CDCFE"/>
-          <w:sz w:val="21"/>
-          <w:szCs w:val="21"/>
-        </w:rPr>
-        <w:t>console</w:t>
-      </w:r>
-      <w:r>
-        <w:rPr>
-          <w:rFonts w:ascii="Consolas" w:eastAsia="Times New Roman" w:hAnsi="Consolas" w:cs="Times New Roman"/>
-          <w:color w:val="D4D4D4"/>
-          <w:sz w:val="21"/>
-          <w:szCs w:val="21"/>
-        </w:rPr>
-        <w:t>.</w:t>
-      </w:r>
-      <w:r>
-        <w:rPr>
-          <w:rFonts w:ascii="Consolas" w:eastAsia="Times New Roman" w:hAnsi="Consolas" w:cs="Times New Roman"/>
-          <w:color w:val="DCDCAA"/>
-          <w:sz w:val="21"/>
-          <w:szCs w:val="21"/>
-        </w:rPr>
-        <w:t>log</w:t>
-      </w:r>
-      <w:r>
-        <w:rPr>
-          <w:rFonts w:ascii="Consolas" w:eastAsia="Times New Roman" w:hAnsi="Consolas" w:cs="Times New Roman"/>
-          <w:color w:val="D4D4D4"/>
-          <w:sz w:val="21"/>
-          <w:szCs w:val="21"/>
-        </w:rPr>
-        <w:t>(</w:t>
-      </w:r>
-      <w:r>
-        <w:rPr>
-          <w:rFonts w:ascii="Consolas" w:eastAsia="Times New Roman" w:hAnsi="Consolas" w:cs="Times New Roman"/>
-          <w:color w:val="CE9178"/>
-          <w:sz w:val="21"/>
-          <w:szCs w:val="21"/>
-        </w:rPr>
-        <w:t>`Hello I am </w:t>
-      </w:r>
-      <w:r>
-        <w:rPr>
-          <w:rFonts w:ascii="Consolas" w:eastAsia="Times New Roman" w:hAnsi="Consolas" w:cs="Times New Roman"/>
-          <w:color w:val="569CD6"/>
-          <w:sz w:val="21"/>
-          <w:szCs w:val="21"/>
-        </w:rPr>
-        <w:t>${this</w:t>
-      </w:r>
-      <w:r>
-        <w:rPr>
-          <w:rFonts w:ascii="Consolas" w:eastAsia="Times New Roman" w:hAnsi="Consolas" w:cs="Times New Roman"/>
-          <w:color w:val="D4D4D4"/>
-          <w:sz w:val="21"/>
-          <w:szCs w:val="21"/>
-        </w:rPr>
-        <w:t>.</w:t>
-      </w:r>
-      <w:r>
-        <w:rPr>
-          <w:rFonts w:ascii="Consolas" w:eastAsia="Times New Roman" w:hAnsi="Consolas" w:cs="Times New Roman"/>
-          <w:color w:val="9CDCFE"/>
-          <w:sz w:val="21"/>
-          <w:szCs w:val="21"/>
-        </w:rPr>
-        <w:t>name</w:t>
-      </w:r>
-      <w:r>
-        <w:rPr>
-          <w:rFonts w:ascii="Consolas" w:eastAsia="Times New Roman" w:hAnsi="Consolas" w:cs="Times New Roman"/>
-          <w:color w:val="569CD6"/>
-          <w:sz w:val="21"/>
-          <w:szCs w:val="21"/>
-        </w:rPr>
-        <w:t>}</w:t>
-      </w:r>
-      <w:r>
-        <w:rPr>
-          <w:rFonts w:ascii="Consolas" w:eastAsia="Times New Roman" w:hAnsi="Consolas" w:cs="Times New Roman"/>
-          <w:color w:val="CE9178"/>
-          <w:sz w:val="21"/>
-          <w:szCs w:val="21"/>
-        </w:rPr>
-        <w:t> - </w:t>
-      </w:r>
-      <w:r>
-        <w:rPr>
-          <w:rFonts w:ascii="Consolas" w:eastAsia="Times New Roman" w:hAnsi="Consolas" w:cs="Times New Roman"/>
-          <w:color w:val="569CD6"/>
-          <w:sz w:val="21"/>
-          <w:szCs w:val="21"/>
-        </w:rPr>
-        <w:t>${this</w:t>
-      </w:r>
-      <w:r>
-        <w:rPr>
-          <w:rFonts w:ascii="Consolas" w:eastAsia="Times New Roman" w:hAnsi="Consolas" w:cs="Times New Roman"/>
-          <w:color w:val="D4D4D4"/>
-          <w:sz w:val="21"/>
-          <w:szCs w:val="21"/>
-        </w:rPr>
-        <w:t>.</w:t>
-      </w:r>
-      <w:r>
-        <w:rPr>
-          <w:rFonts w:ascii="Consolas" w:eastAsia="Times New Roman" w:hAnsi="Consolas" w:cs="Times New Roman"/>
-          <w:color w:val="9CDCFE"/>
-          <w:sz w:val="21"/>
-          <w:szCs w:val="21"/>
-        </w:rPr>
-        <w:t>age</w:t>
-      </w:r>
-      <w:r>
-        <w:rPr>
-          <w:rFonts w:ascii="Consolas" w:eastAsia="Times New Roman" w:hAnsi="Consolas" w:cs="Times New Roman"/>
-          <w:color w:val="569CD6"/>
-          <w:sz w:val="21"/>
-          <w:szCs w:val="21"/>
-        </w:rPr>
-        <w:t>}</w:t>
-      </w:r>
-      <w:r>
-        <w:rPr>
-          <w:rFonts w:ascii="Consolas" w:eastAsia="Times New Roman" w:hAnsi="Consolas" w:cs="Times New Roman"/>
-          <w:color w:val="CE9178"/>
-          <w:sz w:val="21"/>
-          <w:szCs w:val="21"/>
-        </w:rPr>
-        <w:t>`</w:t>
-      </w:r>
-      <w:r>
-        <w:rPr>
-          <w:rFonts w:ascii="Consolas" w:eastAsia="Times New Roman" w:hAnsi="Consolas" w:cs="Times New Roman"/>
-          <w:color w:val="D4D4D4"/>
-          <w:sz w:val="21"/>
-          <w:szCs w:val="21"/>
-        </w:rPr>
-        <w:t>)</w:t>
-      </w:r>
-    </w:p>
-    <w:p>
-      <w:pPr>
-        <w:shd w:val="clear" w:color="auto" w:fill="1E1E1E"/>
-        <w:spacing w:after="0" w:line="285" w:lineRule="atLeast"/>
-        <w:rPr>
-          <w:rFonts w:ascii="Consolas" w:eastAsia="Times New Roman" w:hAnsi="Consolas" w:cs="Times New Roman"/>
-          <w:color w:val="D4D4D4"/>
-          <w:sz w:val="21"/>
-          <w:szCs w:val="21"/>
-        </w:rPr>
-      </w:pPr>
-      <w:r>
-        <w:rPr>
-          <w:rFonts w:ascii="Consolas" w:eastAsia="Times New Roman" w:hAnsi="Consolas" w:cs="Times New Roman"/>
-          <w:color w:val="D4D4D4"/>
-          <w:sz w:val="21"/>
-          <w:szCs w:val="21"/>
-        </w:rPr>
-        <w:t>        }</w:t>
-      </w:r>
-    </w:p>
-    <w:p>
-      <w:pPr>
-        <w:shd w:val="clear" w:color="auto" w:fill="1E1E1E"/>
-        <w:spacing w:after="0" w:line="285" w:lineRule="atLeast"/>
-        <w:rPr>
-          <w:rFonts w:ascii="Consolas" w:eastAsia="Times New Roman" w:hAnsi="Consolas" w:cs="Times New Roman"/>
-          <w:color w:val="D4D4D4"/>
-          <w:sz w:val="21"/>
-          <w:szCs w:val="21"/>
-        </w:rPr>
-      </w:pPr>
-      <w:r>
-        <w:rPr>
-          <w:rFonts w:ascii="Consolas" w:eastAsia="Times New Roman" w:hAnsi="Consolas" w:cs="Times New Roman"/>
-          <w:color w:val="D4D4D4"/>
-          <w:sz w:val="21"/>
-          <w:szCs w:val="21"/>
-        </w:rPr>
-        <w:t>    }</w:t>
-      </w:r>
-    </w:p>
-    <w:p>
-      <w:pPr>
-        <w:shd w:val="clear" w:color="auto" w:fill="1E1E1E"/>
-        <w:spacing w:after="0" w:line="285" w:lineRule="atLeast"/>
-        <w:rPr>
-          <w:rFonts w:ascii="Consolas" w:eastAsia="Times New Roman" w:hAnsi="Consolas" w:cs="Times New Roman"/>
-          <w:color w:val="D4D4D4"/>
-          <w:sz w:val="21"/>
-          <w:szCs w:val="21"/>
-        </w:rPr>
-      </w:pPr>
-      <w:r>
-        <w:rPr>
-          <w:rFonts w:ascii="Consolas" w:eastAsia="Times New Roman" w:hAnsi="Consolas" w:cs="Times New Roman"/>
-          <w:color w:val="D4D4D4"/>
-          <w:sz w:val="21"/>
-          <w:szCs w:val="21"/>
-        </w:rPr>
-        <w:t>    </w:t>
-      </w:r>
-      <w:r>
-        <w:rPr>
-          <w:rFonts w:ascii="Consolas" w:eastAsia="Times New Roman" w:hAnsi="Consolas" w:cs="Times New Roman"/>
-          <w:color w:val="569CD6"/>
-          <w:sz w:val="21"/>
-          <w:szCs w:val="21"/>
-        </w:rPr>
-        <w:t>let</w:t>
-      </w:r>
-      <w:r>
-        <w:rPr>
-          <w:rFonts w:ascii="Consolas" w:eastAsia="Times New Roman" w:hAnsi="Consolas" w:cs="Times New Roman"/>
-          <w:color w:val="D4D4D4"/>
-          <w:sz w:val="21"/>
-          <w:szCs w:val="21"/>
-        </w:rPr>
-        <w:t> </w:t>
-      </w:r>
-      <w:r>
-        <w:rPr>
-          <w:rFonts w:ascii="Consolas" w:eastAsia="Times New Roman" w:hAnsi="Consolas" w:cs="Times New Roman"/>
-          <w:color w:val="9CDCFE"/>
-          <w:sz w:val="21"/>
-          <w:szCs w:val="21"/>
-        </w:rPr>
-        <w:t>h</w:t>
-      </w:r>
-      <w:r>
-        <w:rPr>
-          <w:rFonts w:ascii="Consolas" w:eastAsia="Times New Roman" w:hAnsi="Consolas" w:cs="Times New Roman"/>
-          <w:color w:val="D4D4D4"/>
-          <w:sz w:val="21"/>
-          <w:szCs w:val="21"/>
-        </w:rPr>
-        <w:t> = </w:t>
-      </w:r>
-      <w:r>
-        <w:rPr>
-          <w:rFonts w:ascii="Consolas" w:eastAsia="Times New Roman" w:hAnsi="Consolas" w:cs="Times New Roman"/>
-          <w:color w:val="569CD6"/>
-          <w:sz w:val="21"/>
-          <w:szCs w:val="21"/>
-        </w:rPr>
-        <w:t>new</w:t>
-      </w:r>
-      <w:r>
-        <w:rPr>
-          <w:rFonts w:ascii="Consolas" w:eastAsia="Times New Roman" w:hAnsi="Consolas" w:cs="Times New Roman"/>
-          <w:color w:val="D4D4D4"/>
-          <w:sz w:val="21"/>
-          <w:szCs w:val="21"/>
-        </w:rPr>
-        <w:t> </w:t>
-      </w:r>
-      <w:r>
-        <w:rPr>
-          <w:rFonts w:ascii="Consolas" w:eastAsia="Times New Roman" w:hAnsi="Consolas" w:cs="Times New Roman"/>
-          <w:color w:val="4EC9B0"/>
-          <w:sz w:val="21"/>
-          <w:szCs w:val="21"/>
-        </w:rPr>
-        <w:t>B</w:t>
-      </w:r>
-      <w:r>
-        <w:rPr>
-          <w:rFonts w:ascii="Consolas" w:eastAsia="Times New Roman" w:hAnsi="Consolas" w:cs="Times New Roman"/>
-          <w:color w:val="D4D4D4"/>
-          <w:sz w:val="21"/>
-          <w:szCs w:val="21"/>
-        </w:rPr>
-        <w:t>(</w:t>
-      </w:r>
-      <w:r>
-        <w:rPr>
-          <w:rFonts w:ascii="Consolas" w:eastAsia="Times New Roman" w:hAnsi="Consolas" w:cs="Times New Roman"/>
-          <w:color w:val="CE9178"/>
-          <w:sz w:val="21"/>
-          <w:szCs w:val="21"/>
-        </w:rPr>
-        <w:t>'hector'</w:t>
-      </w:r>
-      <w:r>
-        <w:rPr>
-          <w:rFonts w:ascii="Consolas" w:eastAsia="Times New Roman" w:hAnsi="Consolas" w:cs="Times New Roman"/>
-          <w:color w:val="D4D4D4"/>
-          <w:sz w:val="21"/>
-          <w:szCs w:val="21"/>
-        </w:rPr>
-        <w:t>, </w:t>
-      </w:r>
-      <w:r>
-        <w:rPr>
-          <w:rFonts w:ascii="Consolas" w:eastAsia="Times New Roman" w:hAnsi="Consolas" w:cs="Times New Roman"/>
-          <w:color w:val="B5CEA8"/>
-          <w:sz w:val="21"/>
-          <w:szCs w:val="21"/>
-        </w:rPr>
-        <w:t>22</w:t>
-      </w:r>
-      <w:r>
-        <w:rPr>
-          <w:rFonts w:ascii="Consolas" w:eastAsia="Times New Roman" w:hAnsi="Consolas" w:cs="Times New Roman"/>
-          <w:color w:val="D4D4D4"/>
-          <w:sz w:val="21"/>
-          <w:szCs w:val="21"/>
-        </w:rPr>
-        <w:t>);</w:t>
-      </w:r>
-    </w:p>
-    <w:p>
-      <w:pPr>
-        <w:shd w:val="clear" w:color="auto" w:fill="1E1E1E"/>
-        <w:spacing w:after="0" w:line="285" w:lineRule="atLeast"/>
-        <w:rPr>
-          <w:rFonts w:ascii="Consolas" w:eastAsia="Times New Roman" w:hAnsi="Consolas" w:cs="Times New Roman"/>
-          <w:color w:val="D4D4D4"/>
-          <w:sz w:val="21"/>
-          <w:szCs w:val="21"/>
-        </w:rPr>
-      </w:pPr>
-      <w:r>
-        <w:rPr>
-          <w:rFonts w:ascii="Consolas" w:eastAsia="Times New Roman" w:hAnsi="Consolas" w:cs="Times New Roman"/>
-          <w:color w:val="D4D4D4"/>
-          <w:sz w:val="21"/>
-          <w:szCs w:val="21"/>
-        </w:rPr>
-        <w:t>    </w:t>
-      </w:r>
-      <w:r>
-        <w:rPr>
-          <w:rFonts w:ascii="Consolas" w:eastAsia="Times New Roman" w:hAnsi="Consolas" w:cs="Times New Roman"/>
-          <w:color w:val="9CDCFE"/>
-          <w:sz w:val="21"/>
-          <w:szCs w:val="21"/>
-        </w:rPr>
-        <w:t>h</w:t>
-      </w:r>
-      <w:r>
-        <w:rPr>
-          <w:rFonts w:ascii="Consolas" w:eastAsia="Times New Roman" w:hAnsi="Consolas" w:cs="Times New Roman"/>
-          <w:color w:val="D4D4D4"/>
-          <w:sz w:val="21"/>
-          <w:szCs w:val="21"/>
-        </w:rPr>
-        <w:t>.</w:t>
-      </w:r>
-      <w:r>
-        <w:rPr>
-          <w:rFonts w:ascii="Consolas" w:eastAsia="Times New Roman" w:hAnsi="Consolas" w:cs="Times New Roman"/>
-          <w:color w:val="DCDCAA"/>
-          <w:sz w:val="21"/>
-          <w:szCs w:val="21"/>
-        </w:rPr>
-        <w:t>onSayHello</w:t>
-      </w:r>
-      <w:r>
-        <w:rPr>
-          <w:rFonts w:ascii="Consolas" w:eastAsia="Times New Roman" w:hAnsi="Consolas" w:cs="Times New Roman"/>
-          <w:color w:val="D4D4D4"/>
-          <w:sz w:val="21"/>
-          <w:szCs w:val="21"/>
-        </w:rPr>
-        <w:t>()</w:t>
-      </w:r>
-    </w:p>
-    <w:p>
-      <w:pPr>
-        <w:tabs>
-          <w:tab w:val="left" w:pos="3872"/>
-        </w:tabs>
-        <w:rPr>
-          <w:rFonts w:ascii="Tahoma" w:hAnsi="Tahoma" w:cs="Tahoma"/>
-          <w:sz w:val="24"/>
-          <w:szCs w:val="24"/>
-        </w:rPr>
-      </w:pPr>
-      <w:r>
-        <w:rPr>
-          <w:rFonts w:ascii="Tahoma" w:hAnsi="Tahoma" w:cs="Tahoma"/>
-          <w:sz w:val="24"/>
-          <w:szCs w:val="24"/>
-        </w:rPr>
-        <w:t>tạo instance từ B rồi gọi onSayHello() thì this sẽ trỏ tới h, h là instance từ B nên trở đến B</w:t>
-      </w:r>
-    </w:p>
-    <w:p>
-      <w:pPr>
-        <w:tabs>
-          <w:tab w:val="left" w:pos="3872"/>
-        </w:tabs>
-        <w:rPr>
-          <w:rFonts w:ascii="Tahoma" w:hAnsi="Tahoma" w:cs="Tahoma"/>
-          <w:sz w:val="24"/>
-          <w:szCs w:val="24"/>
-        </w:rPr>
-      </w:pPr>
-      <w:r>
-        <w:rPr>
-          <w:rFonts w:ascii="Tahoma" w:hAnsi="Tahoma" w:cs="Tahoma"/>
-          <w:sz w:val="24"/>
-          <w:szCs w:val="24"/>
-        </w:rPr>
-        <w:t xml:space="preserve">* </w:t>
-      </w:r>
-      <w:r>
-        <w:rPr>
-          <w:rFonts w:ascii="Tahoma" w:hAnsi="Tahoma" w:cs="Tahoma"/>
-          <w:sz w:val="24"/>
-          <w:szCs w:val="24"/>
-          <w:u w:val="single"/>
-        </w:rPr>
-        <w:t>Trong Callback</w:t>
-      </w:r>
-    </w:p>
-    <w:p>
-      <w:pPr>
-        <w:tabs>
-          <w:tab w:val="left" w:pos="3872"/>
-        </w:tabs>
-        <w:rPr>
-          <w:rFonts w:ascii="Tahoma" w:hAnsi="Tahoma" w:cs="Tahoma"/>
-          <w:sz w:val="24"/>
-          <w:szCs w:val="24"/>
-        </w:rPr>
-      </w:pPr>
-      <w:r>
-        <w:rPr>
-          <w:rFonts w:ascii="Tahoma" w:hAnsi="Tahoma" w:cs="Tahoma"/>
-          <w:sz w:val="24"/>
-          <w:szCs w:val="24"/>
-        </w:rPr>
-        <w:t xml:space="preserve">vì </w:t>
-      </w:r>
-      <w:r>
-        <w:rPr>
-          <w:rFonts w:ascii="Tahoma" w:hAnsi="Tahoma" w:cs="Tahoma"/>
-          <w:sz w:val="24"/>
-          <w:szCs w:val="24"/>
-          <w:u w:val="single"/>
-        </w:rPr>
-        <w:t>Callback là hàm gọi ko có dấu .</w:t>
-      </w:r>
-      <w:r>
-        <w:rPr>
-          <w:rFonts w:ascii="Tahoma" w:hAnsi="Tahoma" w:cs="Tahoma"/>
-          <w:sz w:val="24"/>
-          <w:szCs w:val="24"/>
-        </w:rPr>
-        <w:t xml:space="preserve"> nên rõ ràng là context sẽ là Window</w:t>
-      </w:r>
-    </w:p>
-    <w:p>
-      <w:pPr>
-        <w:tabs>
-          <w:tab w:val="left" w:pos="3872"/>
-        </w:tabs>
-        <w:rPr>
-          <w:rFonts w:ascii="Tahoma" w:hAnsi="Tahoma" w:cs="Tahoma"/>
-          <w:sz w:val="24"/>
-          <w:szCs w:val="24"/>
-        </w:rPr>
-      </w:pPr>
-      <w:r>
-        <w:rPr>
-          <w:rFonts w:ascii="Tahoma" w:hAnsi="Tahoma" w:cs="Tahoma"/>
-          <w:sz w:val="24"/>
-          <w:szCs w:val="24"/>
-        </w:rPr>
-        <w:t>* Trong SetTimeout</w:t>
-      </w:r>
-    </w:p>
-    <w:p>
-      <w:pPr>
-        <w:tabs>
-          <w:tab w:val="left" w:pos="3872"/>
-        </w:tabs>
-        <w:rPr>
-          <w:rFonts w:ascii="Tahoma" w:hAnsi="Tahoma" w:cs="Tahoma"/>
-          <w:sz w:val="24"/>
-          <w:szCs w:val="24"/>
-        </w:rPr>
-      </w:pPr>
       <w:r>
         <w:rPr>
           <w:rFonts w:ascii="Tahoma" w:hAnsi="Tahoma" w:cs="Tahoma"/>
@@ -5092,10 +1808,10 @@
           <w:szCs w:val="24"/>
         </w:rPr>
         <w:drawing>
-          <wp:inline distT="0" distB="0" distL="0" distR="0" wp14:anchorId="236B35BD" wp14:editId="05AA6246">
-            <wp:extent cx="7200900" cy="1100455"/>
-            <wp:effectExtent l="0" t="0" r="0" b="4445"/>
-            <wp:docPr id="3" name="Picture 3"/>
+          <wp:inline distT="0" distB="0" distL="0" distR="0" wp14:anchorId="163210C0" wp14:editId="70118E23">
+            <wp:extent cx="4575268" cy="1052231"/>
+            <wp:effectExtent l="0" t="0" r="0" b="0"/>
+            <wp:docPr id="2" name="Picture 2"/>
             <wp:cNvGraphicFramePr>
               <a:graphicFrameLocks xmlns:a="http://schemas.openxmlformats.org/drawingml/2006/main" noChangeAspect="1"/>
             </wp:cNvGraphicFramePr>
@@ -5115,7 +1831,7 @@
                   <pic:spPr>
                     <a:xfrm>
                       <a:off x="0" y="0"/>
-                      <a:ext cx="7200900" cy="1100455"/>
+                      <a:ext cx="4611942" cy="1060665"/>
                     </a:xfrm>
                     <a:prstGeom prst="rect">
                       <a:avLst/>
@@ -5145,7 +1861,24 @@
           <w:sz w:val="24"/>
           <w:szCs w:val="24"/>
         </w:rPr>
-        <w:t>(context khác với cái hàm gọi setTimeout =&gt; this mặc định là window or global)</w:t>
+        <w:t xml:space="preserve">Khi gán d = c thì nó chỉ gán </w:t>
+      </w:r>
+      <w:r>
+        <w:rPr>
+          <w:rFonts w:ascii="Tahoma" w:hAnsi="Tahoma" w:cs="Tahoma"/>
+          <w:sz w:val="24"/>
+          <w:szCs w:val="24"/>
+          <w:u w:val="single"/>
+        </w:rPr>
+        <w:t>địa chỉ/address</w:t>
+      </w:r>
+      <w:r>
+        <w:rPr>
+          <w:rFonts w:ascii="Tahoma" w:hAnsi="Tahoma" w:cs="Tahoma"/>
+          <w:sz w:val="24"/>
+          <w:szCs w:val="24"/>
+        </w:rPr>
+        <w:t xml:space="preserve"> của c thôi chứ ko gán value của c</w:t>
       </w:r>
     </w:p>
     <w:p>
@@ -5162,16 +1895,3359 @@
       <w:r>
         <w:rPr>
           <w:rFonts w:ascii="Tahoma" w:hAnsi="Tahoma" w:cs="Tahoma"/>
+          <w:sz w:val="24"/>
+          <w:szCs w:val="24"/>
+        </w:rPr>
+        <w:t xml:space="preserve">Khi ==, === thì nó chỉ so sánh </w:t>
+      </w:r>
+      <w:r>
+        <w:rPr>
+          <w:rFonts w:ascii="Tahoma" w:hAnsi="Tahoma" w:cs="Tahoma"/>
+          <w:sz w:val="24"/>
+          <w:szCs w:val="24"/>
+          <w:u w:val="single"/>
+        </w:rPr>
+        <w:t>địa chỉ/address</w:t>
+      </w:r>
+      <w:r>
+        <w:rPr>
+          <w:rFonts w:ascii="Tahoma" w:hAnsi="Tahoma" w:cs="Tahoma"/>
+          <w:sz w:val="24"/>
+          <w:szCs w:val="24"/>
+        </w:rPr>
+        <w:t xml:space="preserve"> </w:t>
+      </w:r>
+      <w:r>
+        <w:rPr>
+          <w:rFonts w:ascii="Tahoma" w:hAnsi="Tahoma" w:cs="Tahoma"/>
+          <w:sz w:val="24"/>
+          <w:szCs w:val="24"/>
+        </w:rPr>
+        <w:t>thôi chứ ko so sánh value</w:t>
+      </w:r>
+    </w:p>
+    <w:p>
+      <w:pPr>
+        <w:tabs>
+          <w:tab w:val="left" w:pos="3872"/>
+        </w:tabs>
+        <w:rPr>
+          <w:rFonts w:ascii="Tahoma" w:hAnsi="Tahoma" w:cs="Tahoma"/>
+          <w:sz w:val="24"/>
+          <w:szCs w:val="24"/>
+        </w:rPr>
+      </w:pPr>
+      <w:r>
+        <w:rPr>
+          <w:rFonts w:ascii="Tahoma" w:hAnsi="Tahoma" w:cs="Tahoma"/>
+          <w:sz w:val="24"/>
+          <w:szCs w:val="24"/>
+        </w:rPr>
+        <w:t>function add(arr, el) { arr.push(el)} =&gt;</w:t>
+      </w:r>
+      <w:r>
+        <w:rPr>
+          <w:rFonts w:ascii="Tahoma" w:hAnsi="Tahoma" w:cs="Tahoma"/>
+          <w:sz w:val="24"/>
+          <w:szCs w:val="24"/>
+        </w:rPr>
+        <w:t xml:space="preserve">Khi truyền input as array thì nó cũng sẽ lấy </w:t>
+      </w:r>
+      <w:r>
+        <w:rPr>
+          <w:rFonts w:ascii="Tahoma" w:hAnsi="Tahoma" w:cs="Tahoma"/>
+          <w:sz w:val="24"/>
+          <w:szCs w:val="24"/>
+          <w:u w:val="single"/>
+        </w:rPr>
+        <w:t>địa chỉ/address</w:t>
+      </w:r>
+      <w:r>
+        <w:rPr>
+          <w:rFonts w:ascii="Tahoma" w:hAnsi="Tahoma" w:cs="Tahoma"/>
+          <w:sz w:val="24"/>
+          <w:szCs w:val="24"/>
+        </w:rPr>
+        <w:t xml:space="preserve"> </w:t>
+      </w:r>
+      <w:r>
+        <w:rPr>
+          <w:rFonts w:ascii="Tahoma" w:hAnsi="Tahoma" w:cs="Tahoma"/>
+          <w:sz w:val="24"/>
+          <w:szCs w:val="24"/>
+        </w:rPr>
+        <w:t>rồi implement chứ ko lấy giá trị của array</w:t>
+      </w:r>
+    </w:p>
+    <w:p>
+      <w:pPr>
+        <w:tabs>
+          <w:tab w:val="left" w:pos="3872"/>
+        </w:tabs>
+        <w:rPr>
+          <w:rFonts w:ascii="Tahoma" w:hAnsi="Tahoma" w:cs="Tahoma"/>
+          <w:sz w:val="24"/>
+          <w:szCs w:val="24"/>
+        </w:rPr>
+      </w:pPr>
+      <w:r>
+        <w:rPr>
+          <w:rFonts w:ascii="Tahoma" w:hAnsi="Tahoma" w:cs="Tahoma"/>
+          <w:sz w:val="24"/>
+          <w:szCs w:val="24"/>
+        </w:rPr>
+        <w:t>function add(arr, el) { arr = [el] } =&gt; Nhưng khi gán nó = 1 array khác thì nó sẽ có địa chỉ khác</w:t>
+      </w:r>
+    </w:p>
+    <w:p>
+      <w:pPr>
+        <w:tabs>
+          <w:tab w:val="left" w:pos="3872"/>
+        </w:tabs>
+        <w:rPr>
+          <w:rFonts w:ascii="Tahoma" w:hAnsi="Tahoma" w:cs="Tahoma"/>
+          <w:sz w:val="24"/>
+          <w:szCs w:val="24"/>
+        </w:rPr>
+      </w:pPr>
+      <w:r>
+        <w:rPr>
+          <w:rFonts w:ascii="Tahoma" w:hAnsi="Tahoma" w:cs="Tahoma"/>
+          <w:sz w:val="24"/>
+          <w:szCs w:val="24"/>
+        </w:rPr>
+        <w:t xml:space="preserve">nếu declare </w:t>
+      </w:r>
+      <w:r>
+        <w:rPr>
+          <w:rFonts w:ascii="Tahoma" w:hAnsi="Tahoma" w:cs="Tahoma"/>
+          <w:b/>
+          <w:sz w:val="24"/>
+          <w:szCs w:val="24"/>
+        </w:rPr>
+        <w:t>const arr = [1,2,3]</w:t>
+      </w:r>
+    </w:p>
+    <w:p>
+      <w:pPr>
+        <w:tabs>
+          <w:tab w:val="left" w:pos="3872"/>
+        </w:tabs>
+        <w:rPr>
+          <w:rFonts w:ascii="Tahoma" w:hAnsi="Tahoma" w:cs="Tahoma"/>
+          <w:sz w:val="24"/>
+          <w:szCs w:val="24"/>
+          <w:u w:val="single"/>
+        </w:rPr>
+      </w:pPr>
+      <w:r>
+        <w:rPr>
+          <w:rFonts w:ascii="Tahoma" w:hAnsi="Tahoma" w:cs="Tahoma"/>
+          <w:sz w:val="24"/>
+          <w:szCs w:val="24"/>
+        </w:rPr>
+        <w:t xml:space="preserve">thì </w:t>
+      </w:r>
+      <w:r>
+        <w:rPr>
+          <w:rFonts w:ascii="Tahoma" w:hAnsi="Tahoma" w:cs="Tahoma"/>
+          <w:b/>
+          <w:sz w:val="24"/>
+          <w:szCs w:val="24"/>
+          <w:u w:val="single"/>
+        </w:rPr>
+        <w:t>vẫn modified được bằng</w:t>
+      </w:r>
+      <w:r>
+        <w:rPr>
+          <w:rFonts w:ascii="Tahoma" w:hAnsi="Tahoma" w:cs="Tahoma"/>
+          <w:sz w:val="24"/>
+          <w:szCs w:val="24"/>
+        </w:rPr>
+        <w:t xml:space="preserve"> các phương thức của arr(chứ </w:t>
+      </w:r>
+      <w:r>
+        <w:rPr>
+          <w:rFonts w:ascii="Tahoma" w:hAnsi="Tahoma" w:cs="Tahoma"/>
+          <w:b/>
+          <w:sz w:val="24"/>
+          <w:szCs w:val="24"/>
+        </w:rPr>
+        <w:t>ko phải phép gán</w:t>
+      </w:r>
+      <w:r>
+        <w:rPr>
+          <w:rFonts w:ascii="Tahoma" w:hAnsi="Tahoma" w:cs="Tahoma"/>
+          <w:sz w:val="24"/>
+          <w:szCs w:val="24"/>
+        </w:rPr>
+        <w:t xml:space="preserve">). Vì nó ko làm thay đổi </w:t>
+      </w:r>
+      <w:r>
+        <w:rPr>
+          <w:rFonts w:ascii="Tahoma" w:hAnsi="Tahoma" w:cs="Tahoma"/>
+          <w:sz w:val="24"/>
+          <w:szCs w:val="24"/>
+          <w:u w:val="single"/>
+        </w:rPr>
+        <w:t>địa chỉ/address</w:t>
+      </w:r>
+      <w:r>
+        <w:rPr>
+          <w:rFonts w:ascii="Tahoma" w:hAnsi="Tahoma" w:cs="Tahoma"/>
+          <w:sz w:val="24"/>
+          <w:szCs w:val="24"/>
+          <w:u w:val="single"/>
+        </w:rPr>
+        <w:t xml:space="preserve"> </w:t>
+      </w:r>
+      <w:r>
+        <w:rPr>
+          <w:rFonts w:ascii="Tahoma" w:hAnsi="Tahoma" w:cs="Tahoma"/>
+          <w:sz w:val="24"/>
+          <w:szCs w:val="24"/>
+        </w:rPr>
+        <w:t xml:space="preserve">của const này. Và const obj cũng chỉ lưu </w:t>
+      </w:r>
+      <w:r>
+        <w:rPr>
+          <w:rFonts w:ascii="Tahoma" w:hAnsi="Tahoma" w:cs="Tahoma"/>
+          <w:sz w:val="24"/>
+          <w:szCs w:val="24"/>
+          <w:u w:val="single"/>
+        </w:rPr>
+        <w:t>địa chỉ/address</w:t>
+      </w:r>
+    </w:p>
+    <w:p>
+      <w:pPr>
+        <w:tabs>
+          <w:tab w:val="left" w:pos="3872"/>
+        </w:tabs>
+        <w:rPr>
+          <w:rFonts w:ascii="Tahoma" w:hAnsi="Tahoma" w:cs="Tahoma"/>
+          <w:sz w:val="24"/>
+          <w:szCs w:val="24"/>
+          <w:u w:val="single"/>
+        </w:rPr>
+      </w:pPr>
+      <w:r>
+        <w:rPr>
+          <w:rFonts w:ascii="Tahoma" w:hAnsi="Tahoma" w:cs="Tahoma"/>
+          <w:sz w:val="24"/>
+          <w:szCs w:val="24"/>
+          <w:u w:val="single"/>
+        </w:rPr>
+        <w:t>this</w:t>
+      </w:r>
+    </w:p>
+    <w:p>
+      <w:pPr>
+        <w:tabs>
+          <w:tab w:val="left" w:pos="3872"/>
+        </w:tabs>
+        <w:rPr>
+          <w:rFonts w:ascii="Tahoma" w:hAnsi="Tahoma" w:cs="Tahoma"/>
+          <w:sz w:val="24"/>
+          <w:szCs w:val="24"/>
+        </w:rPr>
+      </w:pPr>
+      <w:r>
+        <w:rPr>
+          <w:rFonts w:ascii="Tahoma" w:hAnsi="Tahoma" w:cs="Tahoma"/>
+          <w:sz w:val="24"/>
+          <w:szCs w:val="24"/>
+        </w:rPr>
+        <w:t>this (aka "the context") is a special keyword inside each function</w:t>
+      </w:r>
+      <w:r>
+        <w:rPr>
+          <w:rFonts w:ascii="Tahoma" w:hAnsi="Tahoma" w:cs="Tahoma"/>
+          <w:sz w:val="24"/>
+          <w:szCs w:val="24"/>
+        </w:rPr>
+        <w:t xml:space="preserve">: giá trị của this chỉ </w:t>
+      </w:r>
+      <w:r>
+        <w:rPr>
+          <w:rFonts w:ascii="Tahoma" w:hAnsi="Tahoma" w:cs="Tahoma"/>
+          <w:b/>
+          <w:sz w:val="24"/>
+          <w:szCs w:val="24"/>
+        </w:rPr>
+        <w:t>phụ thuộc</w:t>
+      </w:r>
+      <w:r>
+        <w:rPr>
+          <w:rFonts w:ascii="Tahoma" w:hAnsi="Tahoma" w:cs="Tahoma"/>
+          <w:sz w:val="24"/>
+          <w:szCs w:val="24"/>
+        </w:rPr>
+        <w:t xml:space="preserve"> cách function được </w:t>
+      </w:r>
+      <w:r>
+        <w:rPr>
+          <w:rFonts w:ascii="Tahoma" w:hAnsi="Tahoma" w:cs="Tahoma"/>
+          <w:b/>
+          <w:sz w:val="24"/>
+          <w:szCs w:val="24"/>
+          <w:u w:val="single"/>
+        </w:rPr>
+        <w:t>gọi/called</w:t>
+      </w:r>
+      <w:r>
+        <w:rPr>
+          <w:rFonts w:ascii="Tahoma" w:hAnsi="Tahoma" w:cs="Tahoma"/>
+          <w:sz w:val="24"/>
+          <w:szCs w:val="24"/>
+        </w:rPr>
+        <w:t xml:space="preserve"> (</w:t>
+      </w:r>
+      <w:r>
+        <w:rPr>
+          <w:rFonts w:ascii="Tahoma" w:hAnsi="Tahoma" w:cs="Tahoma"/>
+          <w:sz w:val="24"/>
+          <w:szCs w:val="24"/>
+        </w:rPr>
+        <w:t>runtime binding</w:t>
+      </w:r>
+      <w:r>
+        <w:rPr>
+          <w:rFonts w:ascii="Tahoma" w:hAnsi="Tahoma" w:cs="Tahoma"/>
+          <w:sz w:val="24"/>
+          <w:szCs w:val="24"/>
+        </w:rPr>
+        <w:t xml:space="preserve">)chứ </w:t>
+      </w:r>
+      <w:r>
+        <w:rPr>
+          <w:rFonts w:ascii="Tahoma" w:hAnsi="Tahoma" w:cs="Tahoma"/>
+          <w:b/>
+          <w:sz w:val="24"/>
+          <w:szCs w:val="24"/>
+        </w:rPr>
+        <w:t>ko</w:t>
+      </w:r>
+      <w:r>
+        <w:rPr>
+          <w:rFonts w:ascii="Tahoma" w:hAnsi="Tahoma" w:cs="Tahoma"/>
+          <w:sz w:val="24"/>
+          <w:szCs w:val="24"/>
+        </w:rPr>
+        <w:t xml:space="preserve"> phải cách nó được định </w:t>
+      </w:r>
+      <w:r>
+        <w:rPr>
+          <w:rFonts w:ascii="Tahoma" w:hAnsi="Tahoma" w:cs="Tahoma"/>
+          <w:b/>
+          <w:sz w:val="24"/>
+          <w:szCs w:val="24"/>
+        </w:rPr>
+        <w:t>nghĩa/defined</w:t>
+      </w:r>
+    </w:p>
+    <w:p>
+      <w:pPr>
+        <w:tabs>
+          <w:tab w:val="left" w:pos="3872"/>
+        </w:tabs>
+        <w:rPr>
+          <w:rFonts w:ascii="Tahoma" w:hAnsi="Tahoma" w:cs="Tahoma"/>
+          <w:sz w:val="24"/>
+          <w:szCs w:val="24"/>
+        </w:rPr>
+      </w:pPr>
+    </w:p>
+    <w:p>
+      <w:pPr>
+        <w:pStyle w:val="ListParagraph"/>
+        <w:numPr>
+          <w:ilvl w:val="0"/>
+          <w:numId w:val="3"/>
+        </w:numPr>
+        <w:outlineLvl w:val="0"/>
+        <w:rPr>
+          <w:rFonts w:ascii="Tahoma" w:hAnsi="Tahoma" w:cs="Tahoma"/>
+          <w:b/>
+          <w:sz w:val="40"/>
+          <w:szCs w:val="56"/>
+        </w:rPr>
+      </w:pPr>
+      <w:bookmarkStart w:id="4" w:name="_Toc69555183"/>
+      <w:r>
+        <w:rPr>
+          <w:rFonts w:ascii="Tahoma" w:hAnsi="Tahoma" w:cs="Tahoma"/>
+          <w:b/>
+          <w:sz w:val="40"/>
+          <w:szCs w:val="56"/>
+        </w:rPr>
+        <w:t>this</w:t>
+      </w:r>
+      <w:bookmarkEnd w:id="4"/>
+    </w:p>
+    <w:p>
+      <w:pPr>
+        <w:tabs>
+          <w:tab w:val="left" w:pos="3872"/>
+        </w:tabs>
+        <w:rPr>
+          <w:rFonts w:ascii="Tahoma" w:hAnsi="Tahoma" w:cs="Tahoma"/>
+          <w:sz w:val="24"/>
+          <w:szCs w:val="24"/>
+        </w:rPr>
+      </w:pPr>
+      <w:r>
+        <w:rPr>
+          <w:rFonts w:ascii="Tahoma" w:hAnsi="Tahoma" w:cs="Tahoma"/>
+          <w:sz w:val="24"/>
+          <w:szCs w:val="24"/>
+        </w:rPr>
+        <w:t>theo Mozilla:</w:t>
+      </w:r>
+    </w:p>
+    <w:p>
+      <w:pPr>
+        <w:tabs>
+          <w:tab w:val="left" w:pos="3872"/>
+        </w:tabs>
+        <w:rPr>
+          <w:rFonts w:ascii="Arial" w:hAnsi="Arial" w:cs="Arial"/>
+          <w:color w:val="212121"/>
+          <w:spacing w:val="-1"/>
+          <w:shd w:val="clear" w:color="auto" w:fill="FFFFFF"/>
+        </w:rPr>
+      </w:pPr>
+      <w:r>
+        <w:rPr>
+          <w:rFonts w:ascii="Arial" w:hAnsi="Arial" w:cs="Arial"/>
+          <w:i/>
+          <w:color w:val="212121"/>
+          <w:spacing w:val="-1"/>
+          <w:shd w:val="clear" w:color="auto" w:fill="FFFFFF"/>
+        </w:rPr>
+        <w:t>In most cases, the value of </w:t>
+      </w:r>
+      <w:r>
+        <w:rPr>
+          <w:rStyle w:val="HTMLCode"/>
+          <w:rFonts w:ascii="Consolas" w:eastAsiaTheme="minorHAnsi" w:hAnsi="Consolas"/>
+          <w:i/>
+          <w:color w:val="212121"/>
+          <w:spacing w:val="-1"/>
+          <w:sz w:val="24"/>
+          <w:szCs w:val="24"/>
+          <w:shd w:val="clear" w:color="auto" w:fill="EEEEEE"/>
+        </w:rPr>
+        <w:t>this</w:t>
+      </w:r>
+      <w:r>
+        <w:rPr>
+          <w:rFonts w:ascii="Arial" w:hAnsi="Arial" w:cs="Arial"/>
+          <w:i/>
+          <w:color w:val="212121"/>
+          <w:spacing w:val="-1"/>
+          <w:shd w:val="clear" w:color="auto" w:fill="FFFFFF"/>
+        </w:rPr>
+        <w:t xml:space="preserve"> is determined by </w:t>
+      </w:r>
+      <w:r>
+        <w:rPr>
+          <w:rFonts w:ascii="Arial" w:hAnsi="Arial" w:cs="Arial"/>
+          <w:i/>
+          <w:color w:val="212121"/>
+          <w:spacing w:val="-1"/>
+          <w:u w:val="single"/>
+          <w:shd w:val="clear" w:color="auto" w:fill="FFFFFF"/>
+        </w:rPr>
+        <w:t>how a function is called (runtime binding)</w:t>
+      </w:r>
+      <w:r>
+        <w:rPr>
+          <w:rFonts w:ascii="Arial" w:hAnsi="Arial" w:cs="Arial"/>
+          <w:i/>
+          <w:color w:val="212121"/>
+          <w:spacing w:val="-1"/>
+          <w:shd w:val="clear" w:color="auto" w:fill="FFFFFF"/>
+        </w:rPr>
+        <w:t xml:space="preserve">. It </w:t>
+      </w:r>
+      <w:r>
+        <w:rPr>
+          <w:rFonts w:ascii="Arial" w:hAnsi="Arial" w:cs="Arial"/>
+          <w:i/>
+          <w:color w:val="212121"/>
+          <w:spacing w:val="-1"/>
+          <w:u w:val="single"/>
+          <w:shd w:val="clear" w:color="auto" w:fill="FFFFFF"/>
+        </w:rPr>
+        <w:t>can't be set by assignment during execution</w:t>
+      </w:r>
+      <w:r>
+        <w:rPr>
+          <w:rFonts w:ascii="Arial" w:hAnsi="Arial" w:cs="Arial"/>
+          <w:i/>
+          <w:color w:val="212121"/>
+          <w:spacing w:val="-1"/>
+          <w:shd w:val="clear" w:color="auto" w:fill="FFFFFF"/>
+        </w:rPr>
+        <w:t xml:space="preserve">, and it may be </w:t>
+      </w:r>
+      <w:r>
+        <w:rPr>
+          <w:rFonts w:ascii="Arial" w:hAnsi="Arial" w:cs="Arial"/>
+          <w:i/>
+          <w:color w:val="212121"/>
+          <w:spacing w:val="-1"/>
+          <w:u w:val="single"/>
+          <w:shd w:val="clear" w:color="auto" w:fill="FFFFFF"/>
+        </w:rPr>
+        <w:t>different each time</w:t>
+      </w:r>
+      <w:r>
+        <w:rPr>
+          <w:rFonts w:ascii="Arial" w:hAnsi="Arial" w:cs="Arial"/>
+          <w:i/>
+          <w:color w:val="212121"/>
+          <w:spacing w:val="-1"/>
+          <w:shd w:val="clear" w:color="auto" w:fill="FFFFFF"/>
+        </w:rPr>
+        <w:t xml:space="preserve"> the function is called.</w:t>
+      </w:r>
+    </w:p>
+    <w:p>
+      <w:pPr>
+        <w:tabs>
+          <w:tab w:val="left" w:pos="3872"/>
+        </w:tabs>
+        <w:rPr>
+          <w:rFonts w:ascii="Tahoma" w:hAnsi="Tahoma" w:cs="Tahoma"/>
+          <w:sz w:val="24"/>
+          <w:szCs w:val="24"/>
+        </w:rPr>
+      </w:pPr>
+      <w:r>
+        <w:rPr>
+          <w:rFonts w:ascii="Tahoma" w:hAnsi="Tahoma" w:cs="Tahoma"/>
+          <w:sz w:val="24"/>
+          <w:szCs w:val="24"/>
+        </w:rPr>
+        <w:t>Được định nghĩa khi function được gọi chứ ko phải khi set/define this. (this nó đi theo tiếng gọi của function). Nên ai gọi nó thì nó sẽ đi theo người đó.</w:t>
+      </w:r>
+    </w:p>
+    <w:p>
+      <w:pPr>
+        <w:tabs>
+          <w:tab w:val="left" w:pos="3872"/>
+        </w:tabs>
+        <w:rPr>
+          <w:rFonts w:ascii="Tahoma" w:hAnsi="Tahoma" w:cs="Tahoma"/>
+          <w:sz w:val="24"/>
+          <w:szCs w:val="24"/>
+          <w:u w:val="single"/>
+        </w:rPr>
+      </w:pPr>
+      <w:r>
+        <w:rPr>
+          <w:rFonts w:ascii="Tahoma" w:hAnsi="Tahoma" w:cs="Tahoma"/>
+          <w:sz w:val="24"/>
+          <w:szCs w:val="24"/>
+          <w:u w:val="single"/>
+        </w:rPr>
+        <w:t>Trong Literal Object</w:t>
+      </w:r>
+    </w:p>
+    <w:p>
+      <w:pPr>
+        <w:shd w:val="clear" w:color="auto" w:fill="1E1E1E"/>
+        <w:spacing w:after="0" w:line="285" w:lineRule="atLeast"/>
+        <w:rPr>
+          <w:rFonts w:ascii="Consolas" w:eastAsia="Times New Roman" w:hAnsi="Consolas" w:cs="Times New Roman"/>
+          <w:color w:val="D4D4D4"/>
+          <w:sz w:val="21"/>
+          <w:szCs w:val="21"/>
+        </w:rPr>
+      </w:pPr>
+      <w:r>
+        <w:rPr>
+          <w:rFonts w:ascii="Consolas" w:eastAsia="Times New Roman" w:hAnsi="Consolas" w:cs="Times New Roman"/>
+          <w:color w:val="569CD6"/>
+          <w:sz w:val="21"/>
+          <w:szCs w:val="21"/>
+        </w:rPr>
+        <w:t>const</w:t>
+      </w:r>
+      <w:r>
+        <w:rPr>
+          <w:rFonts w:ascii="Consolas" w:eastAsia="Times New Roman" w:hAnsi="Consolas" w:cs="Times New Roman"/>
+          <w:color w:val="D4D4D4"/>
+          <w:sz w:val="21"/>
+          <w:szCs w:val="21"/>
+        </w:rPr>
+        <w:t> </w:t>
+      </w:r>
+      <w:r>
+        <w:rPr>
+          <w:rFonts w:ascii="Consolas" w:eastAsia="Times New Roman" w:hAnsi="Consolas" w:cs="Times New Roman"/>
+          <w:color w:val="4FC1FF"/>
+          <w:sz w:val="21"/>
+          <w:szCs w:val="21"/>
+        </w:rPr>
+        <w:t>c</w:t>
+      </w:r>
+      <w:r>
+        <w:rPr>
+          <w:rFonts w:ascii="Consolas" w:eastAsia="Times New Roman" w:hAnsi="Consolas" w:cs="Times New Roman"/>
+          <w:color w:val="D4D4D4"/>
+          <w:sz w:val="21"/>
+          <w:szCs w:val="21"/>
+        </w:rPr>
+        <w:t> = {</w:t>
+      </w:r>
+    </w:p>
+    <w:p>
+      <w:pPr>
+        <w:shd w:val="clear" w:color="auto" w:fill="1E1E1E"/>
+        <w:spacing w:after="0" w:line="285" w:lineRule="atLeast"/>
+        <w:rPr>
+          <w:rFonts w:ascii="Consolas" w:eastAsia="Times New Roman" w:hAnsi="Consolas" w:cs="Times New Roman"/>
+          <w:color w:val="D4D4D4"/>
+          <w:sz w:val="21"/>
+          <w:szCs w:val="21"/>
+        </w:rPr>
+      </w:pPr>
+      <w:r>
+        <w:rPr>
+          <w:rFonts w:ascii="Consolas" w:eastAsia="Times New Roman" w:hAnsi="Consolas" w:cs="Times New Roman"/>
+          <w:color w:val="D4D4D4"/>
+          <w:sz w:val="21"/>
+          <w:szCs w:val="21"/>
+        </w:rPr>
+        <w:t>        </w:t>
+      </w:r>
+      <w:r>
+        <w:rPr>
+          <w:rFonts w:ascii="Consolas" w:eastAsia="Times New Roman" w:hAnsi="Consolas" w:cs="Times New Roman"/>
+          <w:color w:val="9CDCFE"/>
+          <w:sz w:val="21"/>
+          <w:szCs w:val="21"/>
+        </w:rPr>
+        <w:t>name:</w:t>
+      </w:r>
+      <w:r>
+        <w:rPr>
+          <w:rFonts w:ascii="Consolas" w:eastAsia="Times New Roman" w:hAnsi="Consolas" w:cs="Times New Roman"/>
+          <w:color w:val="D4D4D4"/>
+          <w:sz w:val="21"/>
+          <w:szCs w:val="21"/>
+        </w:rPr>
+        <w:t> </w:t>
+      </w:r>
+      <w:r>
+        <w:rPr>
+          <w:rFonts w:ascii="Consolas" w:eastAsia="Times New Roman" w:hAnsi="Consolas" w:cs="Times New Roman"/>
+          <w:color w:val="CE9178"/>
+          <w:sz w:val="21"/>
+          <w:szCs w:val="21"/>
+        </w:rPr>
+        <w:t>'c'</w:t>
+      </w:r>
+      <w:r>
+        <w:rPr>
+          <w:rFonts w:ascii="Consolas" w:eastAsia="Times New Roman" w:hAnsi="Consolas" w:cs="Times New Roman"/>
+          <w:color w:val="D4D4D4"/>
+          <w:sz w:val="21"/>
+          <w:szCs w:val="21"/>
+        </w:rPr>
+        <w:t>,</w:t>
+      </w:r>
+    </w:p>
+    <w:p>
+      <w:pPr>
+        <w:shd w:val="clear" w:color="auto" w:fill="1E1E1E"/>
+        <w:spacing w:after="0" w:line="285" w:lineRule="atLeast"/>
+        <w:rPr>
+          <w:rFonts w:ascii="Consolas" w:eastAsia="Times New Roman" w:hAnsi="Consolas" w:cs="Times New Roman"/>
+          <w:color w:val="D4D4D4"/>
+          <w:sz w:val="21"/>
+          <w:szCs w:val="21"/>
+        </w:rPr>
+      </w:pPr>
+      <w:r>
+        <w:rPr>
+          <w:rFonts w:ascii="Consolas" w:eastAsia="Times New Roman" w:hAnsi="Consolas" w:cs="Times New Roman"/>
+          <w:color w:val="D4D4D4"/>
+          <w:sz w:val="21"/>
+          <w:szCs w:val="21"/>
+        </w:rPr>
+        <w:t>        </w:t>
+      </w:r>
+      <w:r>
+        <w:rPr>
+          <w:rFonts w:ascii="Consolas" w:eastAsia="Times New Roman" w:hAnsi="Consolas" w:cs="Times New Roman"/>
+          <w:color w:val="DCDCAA"/>
+          <w:sz w:val="21"/>
+          <w:szCs w:val="21"/>
+        </w:rPr>
+        <w:t>go</w:t>
+      </w:r>
+      <w:r>
+        <w:rPr>
+          <w:rFonts w:ascii="Consolas" w:eastAsia="Times New Roman" w:hAnsi="Consolas" w:cs="Times New Roman"/>
+          <w:color w:val="9CDCFE"/>
+          <w:sz w:val="21"/>
+          <w:szCs w:val="21"/>
+        </w:rPr>
+        <w:t>:</w:t>
+      </w:r>
+      <w:r>
+        <w:rPr>
+          <w:rFonts w:ascii="Consolas" w:eastAsia="Times New Roman" w:hAnsi="Consolas" w:cs="Times New Roman"/>
+          <w:color w:val="D4D4D4"/>
+          <w:sz w:val="21"/>
+          <w:szCs w:val="21"/>
+        </w:rPr>
+        <w:t> </w:t>
+      </w:r>
+      <w:r>
+        <w:rPr>
+          <w:rFonts w:ascii="Consolas" w:eastAsia="Times New Roman" w:hAnsi="Consolas" w:cs="Times New Roman"/>
+          <w:color w:val="569CD6"/>
+          <w:sz w:val="21"/>
+          <w:szCs w:val="21"/>
+        </w:rPr>
+        <w:t>function</w:t>
+      </w:r>
+      <w:r>
+        <w:rPr>
+          <w:rFonts w:ascii="Consolas" w:eastAsia="Times New Roman" w:hAnsi="Consolas" w:cs="Times New Roman"/>
+          <w:color w:val="D4D4D4"/>
+          <w:sz w:val="21"/>
+          <w:szCs w:val="21"/>
+        </w:rPr>
+        <w:t> () {</w:t>
+      </w:r>
+    </w:p>
+    <w:p>
+      <w:pPr>
+        <w:shd w:val="clear" w:color="auto" w:fill="1E1E1E"/>
+        <w:spacing w:after="0" w:line="285" w:lineRule="atLeast"/>
+        <w:rPr>
+          <w:rFonts w:ascii="Consolas" w:eastAsia="Times New Roman" w:hAnsi="Consolas" w:cs="Times New Roman"/>
+          <w:color w:val="D4D4D4"/>
+          <w:sz w:val="21"/>
+          <w:szCs w:val="21"/>
+        </w:rPr>
+      </w:pPr>
+      <w:r>
+        <w:rPr>
+          <w:rFonts w:ascii="Consolas" w:eastAsia="Times New Roman" w:hAnsi="Consolas" w:cs="Times New Roman"/>
+          <w:color w:val="D4D4D4"/>
+          <w:sz w:val="21"/>
+          <w:szCs w:val="21"/>
+        </w:rPr>
+        <w:t>            </w:t>
+      </w:r>
+      <w:r>
+        <w:rPr>
+          <w:rFonts w:ascii="Consolas" w:eastAsia="Times New Roman" w:hAnsi="Consolas" w:cs="Times New Roman"/>
+          <w:color w:val="9CDCFE"/>
+          <w:sz w:val="21"/>
+          <w:szCs w:val="21"/>
+        </w:rPr>
+        <w:t>console</w:t>
+      </w:r>
+      <w:r>
+        <w:rPr>
+          <w:rFonts w:ascii="Consolas" w:eastAsia="Times New Roman" w:hAnsi="Consolas" w:cs="Times New Roman"/>
+          <w:color w:val="D4D4D4"/>
+          <w:sz w:val="21"/>
+          <w:szCs w:val="21"/>
+        </w:rPr>
+        <w:t>.</w:t>
+      </w:r>
+      <w:r>
+        <w:rPr>
+          <w:rFonts w:ascii="Consolas" w:eastAsia="Times New Roman" w:hAnsi="Consolas" w:cs="Times New Roman"/>
+          <w:color w:val="DCDCAA"/>
+          <w:sz w:val="21"/>
+          <w:szCs w:val="21"/>
+        </w:rPr>
+        <w:t>log</w:t>
+      </w:r>
+      <w:r>
+        <w:rPr>
+          <w:rFonts w:ascii="Consolas" w:eastAsia="Times New Roman" w:hAnsi="Consolas" w:cs="Times New Roman"/>
+          <w:color w:val="D4D4D4"/>
+          <w:sz w:val="21"/>
+          <w:szCs w:val="21"/>
+        </w:rPr>
+        <w:t>(</w:t>
+      </w:r>
+      <w:r>
+        <w:rPr>
+          <w:rFonts w:ascii="Consolas" w:eastAsia="Times New Roman" w:hAnsi="Consolas" w:cs="Times New Roman"/>
+          <w:color w:val="569CD6"/>
+          <w:sz w:val="21"/>
+          <w:szCs w:val="21"/>
+        </w:rPr>
+        <w:t>this</w:t>
+      </w:r>
+      <w:r>
+        <w:rPr>
+          <w:rFonts w:ascii="Consolas" w:eastAsia="Times New Roman" w:hAnsi="Consolas" w:cs="Times New Roman"/>
+          <w:color w:val="D4D4D4"/>
+          <w:sz w:val="21"/>
+          <w:szCs w:val="21"/>
+        </w:rPr>
+        <w:t>)</w:t>
+      </w:r>
+    </w:p>
+    <w:p>
+      <w:pPr>
+        <w:shd w:val="clear" w:color="auto" w:fill="1E1E1E"/>
+        <w:spacing w:after="0" w:line="285" w:lineRule="atLeast"/>
+        <w:rPr>
+          <w:rFonts w:ascii="Consolas" w:eastAsia="Times New Roman" w:hAnsi="Consolas" w:cs="Times New Roman"/>
+          <w:color w:val="D4D4D4"/>
+          <w:sz w:val="21"/>
+          <w:szCs w:val="21"/>
+        </w:rPr>
+      </w:pPr>
+      <w:r>
+        <w:rPr>
+          <w:rFonts w:ascii="Consolas" w:eastAsia="Times New Roman" w:hAnsi="Consolas" w:cs="Times New Roman"/>
+          <w:color w:val="D4D4D4"/>
+          <w:sz w:val="21"/>
+          <w:szCs w:val="21"/>
+        </w:rPr>
+        <w:t>        }</w:t>
+      </w:r>
+      <w:r>
+        <w:rPr>
+          <w:rFonts w:ascii="Consolas" w:eastAsia="Times New Roman" w:hAnsi="Consolas" w:cs="Times New Roman"/>
+          <w:color w:val="D4D4D4"/>
+          <w:sz w:val="21"/>
+          <w:szCs w:val="21"/>
+        </w:rPr>
+        <w:t>,</w:t>
+      </w:r>
+    </w:p>
+    <w:p>
+      <w:pPr>
+        <w:shd w:val="clear" w:color="auto" w:fill="1E1E1E"/>
+        <w:spacing w:after="0" w:line="285" w:lineRule="atLeast"/>
+        <w:rPr>
+          <w:rFonts w:ascii="Consolas" w:eastAsia="Times New Roman" w:hAnsi="Consolas" w:cs="Times New Roman"/>
+          <w:color w:val="D4D4D4"/>
+          <w:sz w:val="21"/>
+          <w:szCs w:val="21"/>
+        </w:rPr>
+      </w:pPr>
+      <w:r>
+        <w:rPr>
+          <w:rFonts w:ascii="Consolas" w:eastAsia="Times New Roman" w:hAnsi="Consolas" w:cs="Times New Roman"/>
+          <w:color w:val="D4D4D4"/>
+          <w:sz w:val="21"/>
+          <w:szCs w:val="21"/>
+        </w:rPr>
+        <w:tab/>
+      </w:r>
+    </w:p>
+    <w:p>
+      <w:pPr>
+        <w:shd w:val="clear" w:color="auto" w:fill="1E1E1E"/>
+        <w:spacing w:after="0" w:line="285" w:lineRule="atLeast"/>
+        <w:rPr>
+          <w:rFonts w:ascii="Consolas" w:eastAsia="Times New Roman" w:hAnsi="Consolas" w:cs="Times New Roman"/>
+          <w:color w:val="D4D4D4"/>
+          <w:sz w:val="21"/>
+          <w:szCs w:val="21"/>
+        </w:rPr>
+      </w:pPr>
+      <w:r>
+        <w:rPr>
+          <w:rFonts w:ascii="Consolas" w:eastAsia="Times New Roman" w:hAnsi="Consolas" w:cs="Times New Roman"/>
+          <w:color w:val="D4D4D4"/>
+          <w:sz w:val="21"/>
+          <w:szCs w:val="21"/>
+        </w:rPr>
+        <w:t>    }</w:t>
+      </w:r>
+    </w:p>
+    <w:p>
+      <w:pPr>
+        <w:shd w:val="clear" w:color="auto" w:fill="1E1E1E"/>
+        <w:spacing w:after="0" w:line="285" w:lineRule="atLeast"/>
+        <w:rPr>
+          <w:rFonts w:ascii="Consolas" w:eastAsia="Times New Roman" w:hAnsi="Consolas" w:cs="Times New Roman"/>
+          <w:color w:val="D4D4D4"/>
+          <w:sz w:val="21"/>
+          <w:szCs w:val="21"/>
+        </w:rPr>
+      </w:pPr>
+      <w:r>
+        <w:rPr>
+          <w:rFonts w:ascii="Consolas" w:eastAsia="Times New Roman" w:hAnsi="Consolas" w:cs="Times New Roman"/>
+          <w:color w:val="D4D4D4"/>
+          <w:sz w:val="21"/>
+          <w:szCs w:val="21"/>
+        </w:rPr>
+        <w:t>    </w:t>
+      </w:r>
+      <w:r>
+        <w:rPr>
+          <w:rFonts w:ascii="Consolas" w:eastAsia="Times New Roman" w:hAnsi="Consolas" w:cs="Times New Roman"/>
+          <w:color w:val="4FC1FF"/>
+          <w:sz w:val="21"/>
+          <w:szCs w:val="21"/>
+        </w:rPr>
+        <w:t>c</w:t>
+      </w:r>
+      <w:r>
+        <w:rPr>
+          <w:rFonts w:ascii="Consolas" w:eastAsia="Times New Roman" w:hAnsi="Consolas" w:cs="Times New Roman"/>
+          <w:color w:val="D4D4D4"/>
+          <w:sz w:val="21"/>
+          <w:szCs w:val="21"/>
+        </w:rPr>
+        <w:t>.</w:t>
+      </w:r>
+      <w:r>
+        <w:rPr>
+          <w:rFonts w:ascii="Consolas" w:eastAsia="Times New Roman" w:hAnsi="Consolas" w:cs="Times New Roman"/>
+          <w:color w:val="DCDCAA"/>
+          <w:sz w:val="21"/>
+          <w:szCs w:val="21"/>
+        </w:rPr>
+        <w:t>go</w:t>
+      </w:r>
+      <w:r>
+        <w:rPr>
+          <w:rFonts w:ascii="Consolas" w:eastAsia="Times New Roman" w:hAnsi="Consolas" w:cs="Times New Roman"/>
+          <w:color w:val="D4D4D4"/>
+          <w:sz w:val="21"/>
+          <w:szCs w:val="21"/>
+        </w:rPr>
+        <w:t>()</w:t>
+      </w:r>
+    </w:p>
+    <w:p>
+      <w:pPr>
+        <w:tabs>
+          <w:tab w:val="left" w:pos="3872"/>
+        </w:tabs>
+        <w:rPr>
+          <w:rFonts w:ascii="Tahoma" w:hAnsi="Tahoma" w:cs="Tahoma"/>
+          <w:sz w:val="24"/>
+          <w:szCs w:val="24"/>
+        </w:rPr>
+      </w:pPr>
+      <w:r>
+        <w:rPr>
+          <w:rFonts w:ascii="Tahoma" w:hAnsi="Tahoma" w:cs="Tahoma"/>
+          <w:sz w:val="24"/>
+          <w:szCs w:val="24"/>
+        </w:rPr>
+        <w:t xml:space="preserve">khởi tạo 1 const c và gọi: c.go() thì </w:t>
+      </w:r>
+      <w:r>
+        <w:rPr>
+          <w:rFonts w:ascii="Tahoma" w:hAnsi="Tahoma" w:cs="Tahoma"/>
+          <w:b/>
+          <w:sz w:val="24"/>
+          <w:szCs w:val="24"/>
+        </w:rPr>
+        <w:t>this</w:t>
+      </w:r>
+      <w:r>
+        <w:rPr>
+          <w:rFonts w:ascii="Tahoma" w:hAnsi="Tahoma" w:cs="Tahoma"/>
+          <w:sz w:val="24"/>
+          <w:szCs w:val="24"/>
+        </w:rPr>
+        <w:t xml:space="preserve"> sẽ đi theo c</w:t>
+      </w:r>
+    </w:p>
+    <w:p>
+      <w:pPr>
+        <w:shd w:val="clear" w:color="auto" w:fill="1E1E1E"/>
+        <w:spacing w:after="0" w:line="285" w:lineRule="atLeast"/>
+        <w:rPr>
+          <w:rFonts w:ascii="Consolas" w:eastAsia="Times New Roman" w:hAnsi="Consolas" w:cs="Times New Roman"/>
+          <w:color w:val="D4D4D4"/>
+          <w:sz w:val="21"/>
+          <w:szCs w:val="21"/>
+        </w:rPr>
+      </w:pPr>
+      <w:r>
+        <w:rPr>
+          <w:rFonts w:ascii="Consolas" w:eastAsia="Times New Roman" w:hAnsi="Consolas" w:cs="Times New Roman"/>
+          <w:color w:val="D4D4D4"/>
+          <w:sz w:val="21"/>
+          <w:szCs w:val="21"/>
+        </w:rPr>
+        <w:t> </w:t>
+      </w:r>
+      <w:r>
+        <w:rPr>
+          <w:rFonts w:ascii="Consolas" w:eastAsia="Times New Roman" w:hAnsi="Consolas" w:cs="Times New Roman"/>
+          <w:color w:val="569CD6"/>
+          <w:sz w:val="21"/>
+          <w:szCs w:val="21"/>
+        </w:rPr>
+        <w:t>let</w:t>
+      </w:r>
+      <w:r>
+        <w:rPr>
+          <w:rFonts w:ascii="Consolas" w:eastAsia="Times New Roman" w:hAnsi="Consolas" w:cs="Times New Roman"/>
+          <w:color w:val="D4D4D4"/>
+          <w:sz w:val="21"/>
+          <w:szCs w:val="21"/>
+        </w:rPr>
+        <w:t> { </w:t>
+      </w:r>
+      <w:r>
+        <w:rPr>
+          <w:rFonts w:ascii="Consolas" w:eastAsia="Times New Roman" w:hAnsi="Consolas" w:cs="Times New Roman"/>
+          <w:color w:val="9CDCFE"/>
+          <w:sz w:val="21"/>
+          <w:szCs w:val="21"/>
+        </w:rPr>
+        <w:t>go</w:t>
+      </w:r>
+      <w:r>
+        <w:rPr>
+          <w:rFonts w:ascii="Consolas" w:eastAsia="Times New Roman" w:hAnsi="Consolas" w:cs="Times New Roman"/>
+          <w:color w:val="D4D4D4"/>
+          <w:sz w:val="21"/>
+          <w:szCs w:val="21"/>
+        </w:rPr>
+        <w:t>, </w:t>
+      </w:r>
+      <w:r>
+        <w:rPr>
+          <w:rFonts w:ascii="Consolas" w:eastAsia="Times New Roman" w:hAnsi="Consolas" w:cs="Times New Roman"/>
+          <w:color w:val="9CDCFE"/>
+          <w:sz w:val="21"/>
+          <w:szCs w:val="21"/>
+        </w:rPr>
+        <w:t>name</w:t>
+      </w:r>
+      <w:r>
+        <w:rPr>
+          <w:rFonts w:ascii="Consolas" w:eastAsia="Times New Roman" w:hAnsi="Consolas" w:cs="Times New Roman"/>
+          <w:color w:val="D4D4D4"/>
+          <w:sz w:val="21"/>
+          <w:szCs w:val="21"/>
+        </w:rPr>
+        <w:t> } = </w:t>
+      </w:r>
+      <w:r>
+        <w:rPr>
+          <w:rFonts w:ascii="Consolas" w:eastAsia="Times New Roman" w:hAnsi="Consolas" w:cs="Times New Roman"/>
+          <w:color w:val="4FC1FF"/>
+          <w:sz w:val="21"/>
+          <w:szCs w:val="21"/>
+        </w:rPr>
+        <w:t>c</w:t>
+      </w:r>
+    </w:p>
+    <w:p>
+      <w:pPr>
+        <w:shd w:val="clear" w:color="auto" w:fill="1E1E1E"/>
+        <w:spacing w:after="0" w:line="285" w:lineRule="atLeast"/>
+        <w:rPr>
+          <w:rFonts w:ascii="Consolas" w:eastAsia="Times New Roman" w:hAnsi="Consolas" w:cs="Times New Roman"/>
+          <w:color w:val="D4D4D4"/>
+          <w:sz w:val="21"/>
+          <w:szCs w:val="21"/>
+        </w:rPr>
+      </w:pPr>
+      <w:r>
+        <w:rPr>
+          <w:rFonts w:ascii="Consolas" w:eastAsia="Times New Roman" w:hAnsi="Consolas" w:cs="Times New Roman"/>
+          <w:color w:val="D4D4D4"/>
+          <w:sz w:val="21"/>
+          <w:szCs w:val="21"/>
+        </w:rPr>
+        <w:t>    </w:t>
+      </w:r>
+      <w:r>
+        <w:rPr>
+          <w:rFonts w:ascii="Consolas" w:eastAsia="Times New Roman" w:hAnsi="Consolas" w:cs="Times New Roman"/>
+          <w:color w:val="DCDCAA"/>
+          <w:sz w:val="21"/>
+          <w:szCs w:val="21"/>
+        </w:rPr>
+        <w:t>go</w:t>
+      </w:r>
+      <w:r>
+        <w:rPr>
+          <w:rFonts w:ascii="Consolas" w:eastAsia="Times New Roman" w:hAnsi="Consolas" w:cs="Times New Roman"/>
+          <w:color w:val="D4D4D4"/>
+          <w:sz w:val="21"/>
+          <w:szCs w:val="21"/>
+        </w:rPr>
+        <w:t>()</w:t>
+      </w:r>
+    </w:p>
+    <w:p>
+      <w:pPr>
+        <w:tabs>
+          <w:tab w:val="left" w:pos="3872"/>
+        </w:tabs>
+        <w:rPr>
+          <w:rFonts w:ascii="Tahoma" w:hAnsi="Tahoma" w:cs="Tahoma"/>
+          <w:sz w:val="24"/>
+          <w:szCs w:val="24"/>
+        </w:rPr>
+      </w:pPr>
+      <w:r>
+        <w:rPr>
+          <w:rFonts w:ascii="Tahoma" w:hAnsi="Tahoma" w:cs="Tahoma"/>
+          <w:sz w:val="24"/>
+          <w:szCs w:val="24"/>
+        </w:rPr>
+        <w:lastRenderedPageBreak/>
+        <w:t>còn cách trên là dùng destructuring để lấy các properties và methods trong c ra. Cách này giúp gọn code hơn nhưng có vấn đề:</w:t>
+      </w:r>
+    </w:p>
+    <w:p>
+      <w:pPr>
+        <w:tabs>
+          <w:tab w:val="left" w:pos="3872"/>
+        </w:tabs>
+        <w:rPr>
+          <w:rFonts w:ascii="Tahoma" w:hAnsi="Tahoma" w:cs="Tahoma"/>
+          <w:sz w:val="24"/>
+          <w:szCs w:val="24"/>
+        </w:rPr>
+      </w:pPr>
+      <w:r>
+        <w:rPr>
+          <w:rFonts w:ascii="Tahoma" w:hAnsi="Tahoma" w:cs="Tahoma"/>
+          <w:sz w:val="24"/>
+          <w:szCs w:val="24"/>
+        </w:rPr>
+        <w:t>property name vẫn là của c (ok)</w:t>
+      </w:r>
+    </w:p>
+    <w:p>
+      <w:pPr>
+        <w:tabs>
+          <w:tab w:val="left" w:pos="3872"/>
+        </w:tabs>
+        <w:rPr>
+          <w:rFonts w:ascii="Tahoma" w:hAnsi="Tahoma" w:cs="Tahoma"/>
+          <w:sz w:val="24"/>
+          <w:szCs w:val="24"/>
+        </w:rPr>
+      </w:pPr>
+      <w:r>
+        <w:rPr>
+          <w:rFonts w:ascii="Tahoma" w:hAnsi="Tahoma" w:cs="Tahoma"/>
+          <w:sz w:val="24"/>
+          <w:szCs w:val="24"/>
+        </w:rPr>
+        <w:t>method go vẫn trỏ đến c, nhưng rõ ràng khi ta gọi go() thì go() nó được Window object gọi (vì ko có . ở trước nên mặc định là Window) (failed)</w:t>
+      </w:r>
+    </w:p>
+    <w:p>
+      <w:pPr>
+        <w:tabs>
+          <w:tab w:val="left" w:pos="3872"/>
+        </w:tabs>
+        <w:rPr>
+          <w:rFonts w:ascii="Tahoma" w:hAnsi="Tahoma" w:cs="Tahoma"/>
+          <w:sz w:val="24"/>
+          <w:szCs w:val="24"/>
+        </w:rPr>
+      </w:pPr>
+      <w:r>
+        <w:rPr>
+          <w:rFonts w:ascii="Tahoma" w:hAnsi="Tahoma" w:cs="Tahoma"/>
+          <w:sz w:val="24"/>
+          <w:szCs w:val="24"/>
+        </w:rPr>
+        <w:t xml:space="preserve">=&gt; ko nên dùng destructuring với methods. </w:t>
+      </w:r>
+    </w:p>
+    <w:p>
+      <w:pPr>
+        <w:shd w:val="clear" w:color="auto" w:fill="1E1E1E"/>
+        <w:spacing w:after="0" w:line="285" w:lineRule="atLeast"/>
+        <w:rPr>
+          <w:rFonts w:ascii="Consolas" w:eastAsia="Times New Roman" w:hAnsi="Consolas" w:cs="Times New Roman"/>
+          <w:color w:val="D4D4D4"/>
+          <w:sz w:val="21"/>
+          <w:szCs w:val="21"/>
+        </w:rPr>
+      </w:pPr>
+      <w:r>
+        <w:rPr>
+          <w:rFonts w:ascii="Consolas" w:eastAsia="Times New Roman" w:hAnsi="Consolas" w:cs="Times New Roman"/>
+          <w:color w:val="D4D4D4"/>
+          <w:sz w:val="21"/>
+          <w:szCs w:val="21"/>
+        </w:rPr>
+        <w:t> </w:t>
+      </w:r>
+      <w:r>
+        <w:rPr>
+          <w:rFonts w:ascii="Consolas" w:eastAsia="Times New Roman" w:hAnsi="Consolas" w:cs="Times New Roman"/>
+          <w:color w:val="569CD6"/>
+          <w:sz w:val="21"/>
+          <w:szCs w:val="21"/>
+        </w:rPr>
+        <w:t>const</w:t>
+      </w:r>
+      <w:r>
+        <w:rPr>
+          <w:rFonts w:ascii="Consolas" w:eastAsia="Times New Roman" w:hAnsi="Consolas" w:cs="Times New Roman"/>
+          <w:color w:val="D4D4D4"/>
+          <w:sz w:val="21"/>
+          <w:szCs w:val="21"/>
+        </w:rPr>
+        <w:t> </w:t>
+      </w:r>
+      <w:r>
+        <w:rPr>
+          <w:rFonts w:ascii="Consolas" w:eastAsia="Times New Roman" w:hAnsi="Consolas" w:cs="Times New Roman"/>
+          <w:color w:val="4FC1FF"/>
+          <w:sz w:val="21"/>
+          <w:szCs w:val="21"/>
+        </w:rPr>
+        <w:t>c</w:t>
+      </w:r>
+      <w:r>
+        <w:rPr>
+          <w:rFonts w:ascii="Consolas" w:eastAsia="Times New Roman" w:hAnsi="Consolas" w:cs="Times New Roman"/>
+          <w:color w:val="D4D4D4"/>
+          <w:sz w:val="21"/>
+          <w:szCs w:val="21"/>
+        </w:rPr>
+        <w:t> = {</w:t>
+      </w:r>
+    </w:p>
+    <w:p>
+      <w:pPr>
+        <w:shd w:val="clear" w:color="auto" w:fill="1E1E1E"/>
+        <w:spacing w:after="0" w:line="285" w:lineRule="atLeast"/>
+        <w:rPr>
+          <w:rFonts w:ascii="Consolas" w:eastAsia="Times New Roman" w:hAnsi="Consolas" w:cs="Times New Roman"/>
+          <w:color w:val="D4D4D4"/>
+          <w:sz w:val="21"/>
+          <w:szCs w:val="21"/>
+        </w:rPr>
+      </w:pPr>
+      <w:r>
+        <w:rPr>
+          <w:rFonts w:ascii="Consolas" w:eastAsia="Times New Roman" w:hAnsi="Consolas" w:cs="Times New Roman"/>
+          <w:color w:val="D4D4D4"/>
+          <w:sz w:val="21"/>
+          <w:szCs w:val="21"/>
+        </w:rPr>
+        <w:t>        </w:t>
+      </w:r>
+      <w:r>
+        <w:rPr>
+          <w:rFonts w:ascii="Consolas" w:eastAsia="Times New Roman" w:hAnsi="Consolas" w:cs="Times New Roman"/>
+          <w:color w:val="9CDCFE"/>
+          <w:sz w:val="21"/>
+          <w:szCs w:val="21"/>
+        </w:rPr>
+        <w:t>name:</w:t>
+      </w:r>
+      <w:r>
+        <w:rPr>
+          <w:rFonts w:ascii="Consolas" w:eastAsia="Times New Roman" w:hAnsi="Consolas" w:cs="Times New Roman"/>
+          <w:color w:val="D4D4D4"/>
+          <w:sz w:val="21"/>
+          <w:szCs w:val="21"/>
+        </w:rPr>
+        <w:t> </w:t>
+      </w:r>
+      <w:r>
+        <w:rPr>
+          <w:rFonts w:ascii="Consolas" w:eastAsia="Times New Roman" w:hAnsi="Consolas" w:cs="Times New Roman"/>
+          <w:color w:val="CE9178"/>
+          <w:sz w:val="21"/>
+          <w:szCs w:val="21"/>
+        </w:rPr>
+        <w:t>'c'</w:t>
+      </w:r>
+      <w:r>
+        <w:rPr>
+          <w:rFonts w:ascii="Consolas" w:eastAsia="Times New Roman" w:hAnsi="Consolas" w:cs="Times New Roman"/>
+          <w:color w:val="D4D4D4"/>
+          <w:sz w:val="21"/>
+          <w:szCs w:val="21"/>
+        </w:rPr>
+        <w:t>,</w:t>
+      </w:r>
+    </w:p>
+    <w:p>
+      <w:pPr>
+        <w:shd w:val="clear" w:color="auto" w:fill="1E1E1E"/>
+        <w:spacing w:after="0" w:line="285" w:lineRule="atLeast"/>
+        <w:rPr>
+          <w:rFonts w:ascii="Consolas" w:eastAsia="Times New Roman" w:hAnsi="Consolas" w:cs="Times New Roman"/>
+          <w:color w:val="D4D4D4"/>
+          <w:sz w:val="21"/>
+          <w:szCs w:val="21"/>
+        </w:rPr>
+      </w:pPr>
+      <w:r>
+        <w:rPr>
+          <w:rFonts w:ascii="Consolas" w:eastAsia="Times New Roman" w:hAnsi="Consolas" w:cs="Times New Roman"/>
+          <w:color w:val="D4D4D4"/>
+          <w:sz w:val="21"/>
+          <w:szCs w:val="21"/>
+        </w:rPr>
+        <w:t>        </w:t>
+      </w:r>
+      <w:r>
+        <w:rPr>
+          <w:rFonts w:ascii="Consolas" w:eastAsia="Times New Roman" w:hAnsi="Consolas" w:cs="Times New Roman"/>
+          <w:color w:val="9CDCFE"/>
+          <w:sz w:val="21"/>
+          <w:szCs w:val="21"/>
+        </w:rPr>
+        <w:t>numbers:</w:t>
+      </w:r>
+      <w:r>
+        <w:rPr>
+          <w:rFonts w:ascii="Consolas" w:eastAsia="Times New Roman" w:hAnsi="Consolas" w:cs="Times New Roman"/>
+          <w:color w:val="D4D4D4"/>
+          <w:sz w:val="21"/>
+          <w:szCs w:val="21"/>
+        </w:rPr>
+        <w:t> [</w:t>
+      </w:r>
+      <w:r>
+        <w:rPr>
+          <w:rFonts w:ascii="Consolas" w:eastAsia="Times New Roman" w:hAnsi="Consolas" w:cs="Times New Roman"/>
+          <w:color w:val="B5CEA8"/>
+          <w:sz w:val="21"/>
+          <w:szCs w:val="21"/>
+        </w:rPr>
+        <w:t>1</w:t>
+      </w:r>
+      <w:r>
+        <w:rPr>
+          <w:rFonts w:ascii="Consolas" w:eastAsia="Times New Roman" w:hAnsi="Consolas" w:cs="Times New Roman"/>
+          <w:color w:val="D4D4D4"/>
+          <w:sz w:val="21"/>
+          <w:szCs w:val="21"/>
+        </w:rPr>
+        <w:t>, </w:t>
+      </w:r>
+      <w:r>
+        <w:rPr>
+          <w:rFonts w:ascii="Consolas" w:eastAsia="Times New Roman" w:hAnsi="Consolas" w:cs="Times New Roman"/>
+          <w:color w:val="B5CEA8"/>
+          <w:sz w:val="21"/>
+          <w:szCs w:val="21"/>
+        </w:rPr>
+        <w:t>2</w:t>
+      </w:r>
+      <w:r>
+        <w:rPr>
+          <w:rFonts w:ascii="Consolas" w:eastAsia="Times New Roman" w:hAnsi="Consolas" w:cs="Times New Roman"/>
+          <w:color w:val="D4D4D4"/>
+          <w:sz w:val="21"/>
+          <w:szCs w:val="21"/>
+        </w:rPr>
+        <w:t>, </w:t>
+      </w:r>
+      <w:r>
+        <w:rPr>
+          <w:rFonts w:ascii="Consolas" w:eastAsia="Times New Roman" w:hAnsi="Consolas" w:cs="Times New Roman"/>
+          <w:color w:val="B5CEA8"/>
+          <w:sz w:val="21"/>
+          <w:szCs w:val="21"/>
+        </w:rPr>
+        <w:t>3</w:t>
+      </w:r>
+      <w:r>
+        <w:rPr>
+          <w:rFonts w:ascii="Consolas" w:eastAsia="Times New Roman" w:hAnsi="Consolas" w:cs="Times New Roman"/>
+          <w:color w:val="D4D4D4"/>
+          <w:sz w:val="21"/>
+          <w:szCs w:val="21"/>
+        </w:rPr>
+        <w:t>, </w:t>
+      </w:r>
+      <w:r>
+        <w:rPr>
+          <w:rFonts w:ascii="Consolas" w:eastAsia="Times New Roman" w:hAnsi="Consolas" w:cs="Times New Roman"/>
+          <w:color w:val="B5CEA8"/>
+          <w:sz w:val="21"/>
+          <w:szCs w:val="21"/>
+        </w:rPr>
+        <w:t>4</w:t>
+      </w:r>
+      <w:r>
+        <w:rPr>
+          <w:rFonts w:ascii="Consolas" w:eastAsia="Times New Roman" w:hAnsi="Consolas" w:cs="Times New Roman"/>
+          <w:color w:val="D4D4D4"/>
+          <w:sz w:val="21"/>
+          <w:szCs w:val="21"/>
+        </w:rPr>
+        <w:t>, </w:t>
+      </w:r>
+      <w:r>
+        <w:rPr>
+          <w:rFonts w:ascii="Consolas" w:eastAsia="Times New Roman" w:hAnsi="Consolas" w:cs="Times New Roman"/>
+          <w:color w:val="B5CEA8"/>
+          <w:sz w:val="21"/>
+          <w:szCs w:val="21"/>
+        </w:rPr>
+        <w:t>5</w:t>
+      </w:r>
+      <w:r>
+        <w:rPr>
+          <w:rFonts w:ascii="Consolas" w:eastAsia="Times New Roman" w:hAnsi="Consolas" w:cs="Times New Roman"/>
+          <w:color w:val="D4D4D4"/>
+          <w:sz w:val="21"/>
+          <w:szCs w:val="21"/>
+        </w:rPr>
+        <w:t>],</w:t>
+      </w:r>
+    </w:p>
+    <w:p>
+      <w:pPr>
+        <w:shd w:val="clear" w:color="auto" w:fill="1E1E1E"/>
+        <w:spacing w:line="285" w:lineRule="atLeast"/>
+        <w:rPr>
+          <w:rFonts w:ascii="Consolas" w:eastAsia="Times New Roman" w:hAnsi="Consolas" w:cs="Times New Roman"/>
+          <w:color w:val="D4D4D4"/>
+          <w:sz w:val="21"/>
+          <w:szCs w:val="21"/>
+        </w:rPr>
+      </w:pPr>
+      <w:r>
+        <w:rPr>
+          <w:rFonts w:ascii="Consolas" w:eastAsia="Times New Roman" w:hAnsi="Consolas" w:cs="Times New Roman"/>
+          <w:color w:val="D4D4D4"/>
+          <w:sz w:val="21"/>
+          <w:szCs w:val="21"/>
+        </w:rPr>
+        <w:t>        </w:t>
+      </w:r>
+      <w:r>
+        <w:rPr>
+          <w:rFonts w:ascii="Consolas" w:eastAsia="Times New Roman" w:hAnsi="Consolas" w:cs="Times New Roman"/>
+          <w:color w:val="DCDCAA"/>
+          <w:sz w:val="21"/>
+          <w:szCs w:val="21"/>
+        </w:rPr>
+        <w:t>onCount</w:t>
+      </w:r>
+      <w:r>
+        <w:rPr>
+          <w:rFonts w:ascii="Consolas" w:eastAsia="Times New Roman" w:hAnsi="Consolas" w:cs="Times New Roman"/>
+          <w:color w:val="9CDCFE"/>
+          <w:sz w:val="21"/>
+          <w:szCs w:val="21"/>
+        </w:rPr>
+        <w:t>:</w:t>
+      </w:r>
+      <w:r>
+        <w:rPr>
+          <w:rFonts w:ascii="Consolas" w:eastAsia="Times New Roman" w:hAnsi="Consolas" w:cs="Times New Roman"/>
+          <w:color w:val="D4D4D4"/>
+          <w:sz w:val="21"/>
+          <w:szCs w:val="21"/>
+        </w:rPr>
+        <w:t> </w:t>
+      </w:r>
+      <w:r>
+        <w:rPr>
+          <w:rFonts w:ascii="Consolas" w:eastAsia="Times New Roman" w:hAnsi="Consolas" w:cs="Times New Roman"/>
+          <w:color w:val="569CD6"/>
+          <w:sz w:val="21"/>
+          <w:szCs w:val="21"/>
+        </w:rPr>
+        <w:t>function</w:t>
+      </w:r>
+      <w:r>
+        <w:rPr>
+          <w:rFonts w:ascii="Consolas" w:eastAsia="Times New Roman" w:hAnsi="Consolas" w:cs="Times New Roman"/>
+          <w:color w:val="D4D4D4"/>
+          <w:sz w:val="21"/>
+          <w:szCs w:val="21"/>
+        </w:rPr>
+        <w:t> () {</w:t>
+      </w:r>
+    </w:p>
+    <w:p>
+      <w:pPr>
+        <w:shd w:val="clear" w:color="auto" w:fill="1E1E1E"/>
+        <w:spacing w:after="0" w:line="285" w:lineRule="atLeast"/>
+        <w:rPr>
+          <w:rFonts w:ascii="Consolas" w:eastAsia="Times New Roman" w:hAnsi="Consolas" w:cs="Times New Roman"/>
+          <w:color w:val="D4D4D4"/>
+          <w:sz w:val="21"/>
+          <w:szCs w:val="21"/>
+        </w:rPr>
+      </w:pPr>
+      <w:r>
+        <w:rPr>
+          <w:rFonts w:ascii="Consolas" w:eastAsia="Times New Roman" w:hAnsi="Consolas" w:cs="Times New Roman"/>
+          <w:color w:val="D4D4D4"/>
+          <w:sz w:val="21"/>
+          <w:szCs w:val="21"/>
+        </w:rPr>
+        <w:t>            </w:t>
+      </w:r>
+      <w:r>
+        <w:rPr>
+          <w:rFonts w:ascii="Consolas" w:eastAsia="Times New Roman" w:hAnsi="Consolas" w:cs="Times New Roman"/>
+          <w:color w:val="569CD6"/>
+          <w:sz w:val="21"/>
+          <w:szCs w:val="21"/>
+        </w:rPr>
+        <w:t>this</w:t>
+      </w:r>
+      <w:r>
+        <w:rPr>
+          <w:rFonts w:ascii="Consolas" w:eastAsia="Times New Roman" w:hAnsi="Consolas" w:cs="Times New Roman"/>
+          <w:color w:val="D4D4D4"/>
+          <w:sz w:val="21"/>
+          <w:szCs w:val="21"/>
+        </w:rPr>
+        <w:t>.</w:t>
+      </w:r>
+      <w:r>
+        <w:rPr>
+          <w:rFonts w:ascii="Consolas" w:eastAsia="Times New Roman" w:hAnsi="Consolas" w:cs="Times New Roman"/>
+          <w:color w:val="9CDCFE"/>
+          <w:sz w:val="21"/>
+          <w:szCs w:val="21"/>
+        </w:rPr>
+        <w:t>numbers</w:t>
+      </w:r>
+      <w:r>
+        <w:rPr>
+          <w:rFonts w:ascii="Consolas" w:eastAsia="Times New Roman" w:hAnsi="Consolas" w:cs="Times New Roman"/>
+          <w:color w:val="D4D4D4"/>
+          <w:sz w:val="21"/>
+          <w:szCs w:val="21"/>
+        </w:rPr>
+        <w:t>.</w:t>
+      </w:r>
+      <w:r>
+        <w:rPr>
+          <w:rFonts w:ascii="Consolas" w:eastAsia="Times New Roman" w:hAnsi="Consolas" w:cs="Times New Roman"/>
+          <w:color w:val="DCDCAA"/>
+          <w:sz w:val="21"/>
+          <w:szCs w:val="21"/>
+        </w:rPr>
+        <w:t>forEach</w:t>
+      </w:r>
+      <w:r>
+        <w:rPr>
+          <w:rFonts w:ascii="Consolas" w:eastAsia="Times New Roman" w:hAnsi="Consolas" w:cs="Times New Roman"/>
+          <w:color w:val="D4D4D4"/>
+          <w:sz w:val="21"/>
+          <w:szCs w:val="21"/>
+        </w:rPr>
+        <w:t>(</w:t>
+      </w:r>
+      <w:r>
+        <w:rPr>
+          <w:rFonts w:ascii="Consolas" w:eastAsia="Times New Roman" w:hAnsi="Consolas" w:cs="Times New Roman"/>
+          <w:color w:val="569CD6"/>
+          <w:sz w:val="21"/>
+          <w:szCs w:val="21"/>
+        </w:rPr>
+        <w:t>function</w:t>
+      </w:r>
+      <w:r>
+        <w:rPr>
+          <w:rFonts w:ascii="Consolas" w:eastAsia="Times New Roman" w:hAnsi="Consolas" w:cs="Times New Roman"/>
+          <w:color w:val="D4D4D4"/>
+          <w:sz w:val="21"/>
+          <w:szCs w:val="21"/>
+        </w:rPr>
+        <w:t>(</w:t>
+      </w:r>
+      <w:r>
+        <w:rPr>
+          <w:rFonts w:ascii="Consolas" w:eastAsia="Times New Roman" w:hAnsi="Consolas" w:cs="Times New Roman"/>
+          <w:color w:val="9CDCFE"/>
+          <w:sz w:val="21"/>
+          <w:szCs w:val="21"/>
+        </w:rPr>
+        <w:t>n</w:t>
+      </w:r>
+      <w:r>
+        <w:rPr>
+          <w:rFonts w:ascii="Consolas" w:eastAsia="Times New Roman" w:hAnsi="Consolas" w:cs="Times New Roman"/>
+          <w:color w:val="D4D4D4"/>
+          <w:sz w:val="21"/>
+          <w:szCs w:val="21"/>
+        </w:rPr>
+        <w:t>) {</w:t>
+      </w:r>
+    </w:p>
+    <w:p>
+      <w:pPr>
+        <w:shd w:val="clear" w:color="auto" w:fill="1E1E1E"/>
+        <w:spacing w:after="0" w:line="285" w:lineRule="atLeast"/>
+        <w:rPr>
+          <w:rFonts w:ascii="Consolas" w:eastAsia="Times New Roman" w:hAnsi="Consolas" w:cs="Times New Roman"/>
+          <w:color w:val="D4D4D4"/>
+          <w:sz w:val="21"/>
+          <w:szCs w:val="21"/>
+        </w:rPr>
+      </w:pPr>
+      <w:r>
+        <w:rPr>
+          <w:rFonts w:ascii="Consolas" w:eastAsia="Times New Roman" w:hAnsi="Consolas" w:cs="Times New Roman"/>
+          <w:color w:val="D4D4D4"/>
+          <w:sz w:val="21"/>
+          <w:szCs w:val="21"/>
+        </w:rPr>
+        <w:t>                </w:t>
+      </w:r>
+      <w:r>
+        <w:rPr>
+          <w:rFonts w:ascii="Consolas" w:eastAsia="Times New Roman" w:hAnsi="Consolas" w:cs="Times New Roman"/>
+          <w:color w:val="9CDCFE"/>
+          <w:sz w:val="21"/>
+          <w:szCs w:val="21"/>
+        </w:rPr>
+        <w:t>console</w:t>
+      </w:r>
+      <w:r>
+        <w:rPr>
+          <w:rFonts w:ascii="Consolas" w:eastAsia="Times New Roman" w:hAnsi="Consolas" w:cs="Times New Roman"/>
+          <w:color w:val="D4D4D4"/>
+          <w:sz w:val="21"/>
+          <w:szCs w:val="21"/>
+        </w:rPr>
+        <w:t>.</w:t>
+      </w:r>
+      <w:r>
+        <w:rPr>
+          <w:rFonts w:ascii="Consolas" w:eastAsia="Times New Roman" w:hAnsi="Consolas" w:cs="Times New Roman"/>
+          <w:color w:val="DCDCAA"/>
+          <w:sz w:val="21"/>
+          <w:szCs w:val="21"/>
+        </w:rPr>
+        <w:t>log</w:t>
+      </w:r>
+      <w:r>
+        <w:rPr>
+          <w:rFonts w:ascii="Consolas" w:eastAsia="Times New Roman" w:hAnsi="Consolas" w:cs="Times New Roman"/>
+          <w:color w:val="D4D4D4"/>
+          <w:sz w:val="21"/>
+          <w:szCs w:val="21"/>
+        </w:rPr>
+        <w:t>(</w:t>
+      </w:r>
+      <w:r>
+        <w:rPr>
+          <w:rFonts w:ascii="Consolas" w:eastAsia="Times New Roman" w:hAnsi="Consolas" w:cs="Times New Roman"/>
+          <w:color w:val="569CD6"/>
+          <w:sz w:val="21"/>
+          <w:szCs w:val="21"/>
+        </w:rPr>
+        <w:t>this</w:t>
+      </w:r>
+      <w:r>
+        <w:rPr>
+          <w:rFonts w:ascii="Consolas" w:eastAsia="Times New Roman" w:hAnsi="Consolas" w:cs="Times New Roman"/>
+          <w:color w:val="D4D4D4"/>
+          <w:sz w:val="21"/>
+          <w:szCs w:val="21"/>
+        </w:rPr>
+        <w:t>.</w:t>
+      </w:r>
+      <w:r>
+        <w:rPr>
+          <w:rFonts w:ascii="Consolas" w:eastAsia="Times New Roman" w:hAnsi="Consolas" w:cs="Times New Roman"/>
+          <w:color w:val="9CDCFE"/>
+          <w:sz w:val="21"/>
+          <w:szCs w:val="21"/>
+        </w:rPr>
+        <w:t>name</w:t>
+      </w:r>
+      <w:r>
+        <w:rPr>
+          <w:rFonts w:ascii="Consolas" w:eastAsia="Times New Roman" w:hAnsi="Consolas" w:cs="Times New Roman"/>
+          <w:color w:val="D4D4D4"/>
+          <w:sz w:val="21"/>
+          <w:szCs w:val="21"/>
+        </w:rPr>
+        <w:t> + </w:t>
+      </w:r>
+      <w:r>
+        <w:rPr>
+          <w:rFonts w:ascii="Consolas" w:eastAsia="Times New Roman" w:hAnsi="Consolas" w:cs="Times New Roman"/>
+          <w:color w:val="CE9178"/>
+          <w:sz w:val="21"/>
+          <w:szCs w:val="21"/>
+        </w:rPr>
+        <w:t>' - '</w:t>
+      </w:r>
+      <w:r>
+        <w:rPr>
+          <w:rFonts w:ascii="Consolas" w:eastAsia="Times New Roman" w:hAnsi="Consolas" w:cs="Times New Roman"/>
+          <w:color w:val="D4D4D4"/>
+          <w:sz w:val="21"/>
+          <w:szCs w:val="21"/>
+        </w:rPr>
+        <w:t> + </w:t>
+      </w:r>
+      <w:r>
+        <w:rPr>
+          <w:rFonts w:ascii="Consolas" w:eastAsia="Times New Roman" w:hAnsi="Consolas" w:cs="Times New Roman"/>
+          <w:color w:val="9CDCFE"/>
+          <w:sz w:val="21"/>
+          <w:szCs w:val="21"/>
+        </w:rPr>
+        <w:t>n</w:t>
+      </w:r>
+      <w:r>
+        <w:rPr>
+          <w:rFonts w:ascii="Consolas" w:eastAsia="Times New Roman" w:hAnsi="Consolas" w:cs="Times New Roman"/>
+          <w:color w:val="D4D4D4"/>
+          <w:sz w:val="21"/>
+          <w:szCs w:val="21"/>
+        </w:rPr>
+        <w:t>)</w:t>
+      </w:r>
+    </w:p>
+    <w:p>
+      <w:pPr>
+        <w:shd w:val="clear" w:color="auto" w:fill="1E1E1E"/>
+        <w:spacing w:after="0" w:line="285" w:lineRule="atLeast"/>
+        <w:rPr>
+          <w:rFonts w:ascii="Consolas" w:eastAsia="Times New Roman" w:hAnsi="Consolas" w:cs="Times New Roman"/>
+          <w:color w:val="D4D4D4"/>
+          <w:sz w:val="21"/>
+          <w:szCs w:val="21"/>
+        </w:rPr>
+      </w:pPr>
+      <w:r>
+        <w:rPr>
+          <w:rFonts w:ascii="Consolas" w:eastAsia="Times New Roman" w:hAnsi="Consolas" w:cs="Times New Roman"/>
+          <w:color w:val="D4D4D4"/>
+          <w:sz w:val="21"/>
+          <w:szCs w:val="21"/>
+        </w:rPr>
+        <w:t>            })</w:t>
+      </w:r>
+    </w:p>
+    <w:p>
+      <w:pPr>
+        <w:shd w:val="clear" w:color="auto" w:fill="1E1E1E"/>
+        <w:spacing w:after="0" w:line="285" w:lineRule="atLeast"/>
+        <w:rPr>
+          <w:rFonts w:ascii="Consolas" w:eastAsia="Times New Roman" w:hAnsi="Consolas" w:cs="Times New Roman"/>
+          <w:color w:val="D4D4D4"/>
+          <w:sz w:val="21"/>
+          <w:szCs w:val="21"/>
+        </w:rPr>
+      </w:pPr>
+      <w:r>
+        <w:rPr>
+          <w:rFonts w:ascii="Consolas" w:eastAsia="Times New Roman" w:hAnsi="Consolas" w:cs="Times New Roman"/>
+          <w:color w:val="D4D4D4"/>
+          <w:sz w:val="21"/>
+          <w:szCs w:val="21"/>
+        </w:rPr>
+        <w:t>        }</w:t>
+      </w:r>
+    </w:p>
+    <w:p>
+      <w:pPr>
+        <w:shd w:val="clear" w:color="auto" w:fill="1E1E1E"/>
+        <w:spacing w:after="0" w:line="285" w:lineRule="atLeast"/>
+        <w:rPr>
+          <w:rFonts w:ascii="Consolas" w:eastAsia="Times New Roman" w:hAnsi="Consolas" w:cs="Times New Roman"/>
+          <w:color w:val="D4D4D4"/>
+          <w:sz w:val="21"/>
+          <w:szCs w:val="21"/>
+        </w:rPr>
+      </w:pPr>
+      <w:r>
+        <w:rPr>
+          <w:rFonts w:ascii="Consolas" w:eastAsia="Times New Roman" w:hAnsi="Consolas" w:cs="Times New Roman"/>
+          <w:color w:val="D4D4D4"/>
+          <w:sz w:val="21"/>
+          <w:szCs w:val="21"/>
+        </w:rPr>
+        <w:t>    }</w:t>
+      </w:r>
+    </w:p>
+    <w:p>
+      <w:pPr>
+        <w:shd w:val="clear" w:color="auto" w:fill="1E1E1E"/>
+        <w:spacing w:after="0" w:line="285" w:lineRule="atLeast"/>
+        <w:rPr>
+          <w:rFonts w:ascii="Consolas" w:eastAsia="Times New Roman" w:hAnsi="Consolas" w:cs="Times New Roman"/>
+          <w:color w:val="D4D4D4"/>
+          <w:sz w:val="21"/>
+          <w:szCs w:val="21"/>
+        </w:rPr>
+      </w:pPr>
+      <w:r>
+        <w:rPr>
+          <w:rFonts w:ascii="Consolas" w:eastAsia="Times New Roman" w:hAnsi="Consolas" w:cs="Times New Roman"/>
+          <w:color w:val="4FC1FF"/>
+          <w:sz w:val="21"/>
+          <w:szCs w:val="21"/>
+        </w:rPr>
+        <w:t>c</w:t>
+      </w:r>
+      <w:r>
+        <w:rPr>
+          <w:rFonts w:ascii="Consolas" w:eastAsia="Times New Roman" w:hAnsi="Consolas" w:cs="Times New Roman"/>
+          <w:color w:val="D4D4D4"/>
+          <w:sz w:val="21"/>
+          <w:szCs w:val="21"/>
+        </w:rPr>
+        <w:t>.</w:t>
+      </w:r>
+      <w:r>
+        <w:rPr>
+          <w:rFonts w:ascii="Consolas" w:eastAsia="Times New Roman" w:hAnsi="Consolas" w:cs="Times New Roman"/>
+          <w:color w:val="DCDCAA"/>
+          <w:sz w:val="21"/>
+          <w:szCs w:val="21"/>
+        </w:rPr>
+        <w:t>onCount</w:t>
+      </w:r>
+      <w:r>
+        <w:rPr>
+          <w:rFonts w:ascii="Consolas" w:eastAsia="Times New Roman" w:hAnsi="Consolas" w:cs="Times New Roman"/>
+          <w:color w:val="D4D4D4"/>
+          <w:sz w:val="21"/>
+          <w:szCs w:val="21"/>
+        </w:rPr>
+        <w:t>()</w:t>
+      </w:r>
+    </w:p>
+    <w:p>
+      <w:pPr>
+        <w:tabs>
+          <w:tab w:val="left" w:pos="3872"/>
+        </w:tabs>
+        <w:rPr>
+          <w:rFonts w:ascii="Tahoma" w:hAnsi="Tahoma" w:cs="Tahoma"/>
+          <w:sz w:val="24"/>
+          <w:szCs w:val="24"/>
+        </w:rPr>
+      </w:pPr>
+      <w:r>
+        <w:rPr>
+          <w:rFonts w:ascii="Tahoma" w:hAnsi="Tahoma" w:cs="Tahoma"/>
+          <w:sz w:val="24"/>
+          <w:szCs w:val="24"/>
+        </w:rPr>
+        <w:t xml:space="preserve">c.onCount() thì có vấn đề: </w:t>
+      </w:r>
+      <w:r>
+        <w:rPr>
+          <w:rFonts w:ascii="Tahoma" w:hAnsi="Tahoma" w:cs="Tahoma"/>
+          <w:sz w:val="24"/>
+          <w:szCs w:val="24"/>
+        </w:rPr>
+        <w:t xml:space="preserve">trong .forEach là 1 </w:t>
+      </w:r>
+      <w:r>
+        <w:rPr>
+          <w:rFonts w:ascii="Tahoma" w:hAnsi="Tahoma" w:cs="Tahoma"/>
+          <w:sz w:val="24"/>
+          <w:szCs w:val="24"/>
+          <w:u w:val="single"/>
+        </w:rPr>
+        <w:t>callback function</w:t>
+      </w:r>
+      <w:r>
+        <w:rPr>
+          <w:rFonts w:ascii="Tahoma" w:hAnsi="Tahoma" w:cs="Tahoma"/>
+          <w:sz w:val="24"/>
+          <w:szCs w:val="24"/>
+        </w:rPr>
+        <w:t>.(console.log(this) trước hàm forEach thì this vẫn là c) Theo Mr.Mosh: function thì sẽ trỏ tới Window</w:t>
+      </w:r>
+    </w:p>
+    <w:p>
+      <w:pPr>
+        <w:tabs>
+          <w:tab w:val="left" w:pos="3872"/>
+        </w:tabs>
+        <w:rPr>
+          <w:rFonts w:ascii="Tahoma" w:hAnsi="Tahoma" w:cs="Tahoma"/>
+          <w:sz w:val="24"/>
+          <w:szCs w:val="24"/>
+        </w:rPr>
+      </w:pPr>
+      <w:r>
+        <w:rPr>
+          <w:rFonts w:ascii="Tahoma" w:hAnsi="Tahoma" w:cs="Tahoma"/>
+          <w:sz w:val="24"/>
+          <w:szCs w:val="24"/>
+        </w:rPr>
+        <w:t>khắc phục: dùng arrow function: (n) =&gt; console.log(n) hoặc tạo 1 biến trong hàm  onCount let _this = this</w:t>
+      </w:r>
+    </w:p>
+    <w:p>
+      <w:pPr>
+        <w:tabs>
+          <w:tab w:val="left" w:pos="3872"/>
+        </w:tabs>
+        <w:rPr>
+          <w:rFonts w:ascii="Tahoma" w:hAnsi="Tahoma" w:cs="Tahoma"/>
+          <w:sz w:val="24"/>
+          <w:szCs w:val="24"/>
+        </w:rPr>
+      </w:pPr>
+    </w:p>
+    <w:p>
+      <w:pPr>
+        <w:tabs>
+          <w:tab w:val="left" w:pos="3872"/>
+        </w:tabs>
+        <w:rPr>
+          <w:rFonts w:ascii="Tahoma" w:hAnsi="Tahoma" w:cs="Tahoma"/>
+          <w:sz w:val="24"/>
+          <w:szCs w:val="24"/>
+          <w:u w:val="single"/>
+        </w:rPr>
+      </w:pPr>
+      <w:r>
+        <w:rPr>
+          <w:rFonts w:ascii="Tahoma" w:hAnsi="Tahoma" w:cs="Tahoma"/>
+          <w:sz w:val="24"/>
+          <w:szCs w:val="24"/>
+          <w:u w:val="single"/>
+        </w:rPr>
+        <w:t xml:space="preserve">Trong </w:t>
+      </w:r>
+      <w:r>
+        <w:rPr>
+          <w:rFonts w:ascii="Tahoma" w:hAnsi="Tahoma" w:cs="Tahoma"/>
+          <w:sz w:val="24"/>
+          <w:szCs w:val="24"/>
+          <w:u w:val="single"/>
+        </w:rPr>
+        <w:t>C</w:t>
+      </w:r>
+      <w:r>
+        <w:rPr>
+          <w:rFonts w:ascii="Tahoma" w:hAnsi="Tahoma" w:cs="Tahoma"/>
+          <w:sz w:val="24"/>
+          <w:szCs w:val="24"/>
+          <w:u w:val="single"/>
+        </w:rPr>
+        <w:t>onstructor Function</w:t>
+      </w:r>
+    </w:p>
+    <w:p>
+      <w:pPr>
+        <w:shd w:val="clear" w:color="auto" w:fill="1E1E1E"/>
+        <w:spacing w:after="0" w:line="285" w:lineRule="atLeast"/>
+        <w:rPr>
+          <w:rFonts w:ascii="Consolas" w:eastAsia="Times New Roman" w:hAnsi="Consolas" w:cs="Times New Roman"/>
+          <w:color w:val="D4D4D4"/>
+          <w:sz w:val="21"/>
+          <w:szCs w:val="21"/>
+        </w:rPr>
+      </w:pPr>
+      <w:r>
+        <w:rPr>
+          <w:rFonts w:ascii="Consolas" w:eastAsia="Times New Roman" w:hAnsi="Consolas" w:cs="Times New Roman"/>
+          <w:color w:val="569CD6"/>
+          <w:sz w:val="21"/>
+          <w:szCs w:val="21"/>
+        </w:rPr>
+        <w:t>function</w:t>
+      </w:r>
+      <w:r>
+        <w:rPr>
+          <w:rFonts w:ascii="Consolas" w:eastAsia="Times New Roman" w:hAnsi="Consolas" w:cs="Times New Roman"/>
+          <w:color w:val="D4D4D4"/>
+          <w:sz w:val="21"/>
+          <w:szCs w:val="21"/>
+        </w:rPr>
+        <w:t> </w:t>
+      </w:r>
+      <w:r>
+        <w:rPr>
+          <w:rFonts w:ascii="Consolas" w:eastAsia="Times New Roman" w:hAnsi="Consolas" w:cs="Times New Roman"/>
+          <w:color w:val="4EC9B0"/>
+          <w:sz w:val="21"/>
+          <w:szCs w:val="21"/>
+        </w:rPr>
+        <w:t>A</w:t>
+      </w:r>
+      <w:r>
+        <w:rPr>
+          <w:rFonts w:ascii="Consolas" w:eastAsia="Times New Roman" w:hAnsi="Consolas" w:cs="Times New Roman"/>
+          <w:color w:val="D4D4D4"/>
+          <w:sz w:val="21"/>
+          <w:szCs w:val="21"/>
+        </w:rPr>
+        <w:t>() {</w:t>
+      </w:r>
+    </w:p>
+    <w:p>
+      <w:pPr>
+        <w:shd w:val="clear" w:color="auto" w:fill="1E1E1E"/>
+        <w:spacing w:after="0" w:line="285" w:lineRule="atLeast"/>
+        <w:rPr>
+          <w:rFonts w:ascii="Consolas" w:eastAsia="Times New Roman" w:hAnsi="Consolas" w:cs="Times New Roman"/>
+          <w:color w:val="D4D4D4"/>
+          <w:sz w:val="21"/>
+          <w:szCs w:val="21"/>
+        </w:rPr>
+      </w:pPr>
+      <w:r>
+        <w:rPr>
+          <w:rFonts w:ascii="Consolas" w:eastAsia="Times New Roman" w:hAnsi="Consolas" w:cs="Times New Roman"/>
+          <w:color w:val="D4D4D4"/>
+          <w:sz w:val="21"/>
+          <w:szCs w:val="21"/>
+        </w:rPr>
+        <w:t>        </w:t>
+      </w:r>
+      <w:r>
+        <w:rPr>
+          <w:rFonts w:ascii="Consolas" w:eastAsia="Times New Roman" w:hAnsi="Consolas" w:cs="Times New Roman"/>
+          <w:color w:val="569CD6"/>
+          <w:sz w:val="21"/>
+          <w:szCs w:val="21"/>
+        </w:rPr>
+        <w:t>this</w:t>
+      </w:r>
+      <w:r>
+        <w:rPr>
+          <w:rFonts w:ascii="Consolas" w:eastAsia="Times New Roman" w:hAnsi="Consolas" w:cs="Times New Roman"/>
+          <w:color w:val="D4D4D4"/>
+          <w:sz w:val="21"/>
+          <w:szCs w:val="21"/>
+        </w:rPr>
+        <w:t>.</w:t>
+      </w:r>
+      <w:r>
+        <w:rPr>
+          <w:rFonts w:ascii="Consolas" w:eastAsia="Times New Roman" w:hAnsi="Consolas" w:cs="Times New Roman"/>
+          <w:color w:val="9CDCFE"/>
+          <w:sz w:val="21"/>
+          <w:szCs w:val="21"/>
+        </w:rPr>
+        <w:t>name</w:t>
+      </w:r>
+      <w:r>
+        <w:rPr>
+          <w:rFonts w:ascii="Consolas" w:eastAsia="Times New Roman" w:hAnsi="Consolas" w:cs="Times New Roman"/>
+          <w:color w:val="D4D4D4"/>
+          <w:sz w:val="21"/>
+          <w:szCs w:val="21"/>
+        </w:rPr>
+        <w:t> = </w:t>
+      </w:r>
+      <w:r>
+        <w:rPr>
+          <w:rFonts w:ascii="Consolas" w:eastAsia="Times New Roman" w:hAnsi="Consolas" w:cs="Times New Roman"/>
+          <w:color w:val="CE9178"/>
+          <w:sz w:val="21"/>
+          <w:szCs w:val="21"/>
+        </w:rPr>
+        <w:t>'A'</w:t>
+      </w:r>
+      <w:r>
+        <w:rPr>
+          <w:rFonts w:ascii="Consolas" w:eastAsia="Times New Roman" w:hAnsi="Consolas" w:cs="Times New Roman"/>
+          <w:color w:val="D4D4D4"/>
+          <w:sz w:val="21"/>
+          <w:szCs w:val="21"/>
+        </w:rPr>
+        <w:t>;</w:t>
+      </w:r>
+    </w:p>
+    <w:p>
+      <w:pPr>
+        <w:shd w:val="clear" w:color="auto" w:fill="1E1E1E"/>
+        <w:spacing w:after="0" w:line="285" w:lineRule="atLeast"/>
+        <w:rPr>
+          <w:rFonts w:ascii="Consolas" w:eastAsia="Times New Roman" w:hAnsi="Consolas" w:cs="Times New Roman"/>
+          <w:color w:val="D4D4D4"/>
+          <w:sz w:val="21"/>
+          <w:szCs w:val="21"/>
+        </w:rPr>
+      </w:pPr>
+      <w:r>
+        <w:rPr>
+          <w:rFonts w:ascii="Consolas" w:eastAsia="Times New Roman" w:hAnsi="Consolas" w:cs="Times New Roman"/>
+          <w:color w:val="D4D4D4"/>
+          <w:sz w:val="21"/>
+          <w:szCs w:val="21"/>
+        </w:rPr>
+        <w:t>        </w:t>
+      </w:r>
+      <w:r>
+        <w:rPr>
+          <w:rFonts w:ascii="Consolas" w:eastAsia="Times New Roman" w:hAnsi="Consolas" w:cs="Times New Roman"/>
+          <w:color w:val="569CD6"/>
+          <w:sz w:val="21"/>
+          <w:szCs w:val="21"/>
+        </w:rPr>
+        <w:t>this</w:t>
+      </w:r>
+      <w:r>
+        <w:rPr>
+          <w:rFonts w:ascii="Consolas" w:eastAsia="Times New Roman" w:hAnsi="Consolas" w:cs="Times New Roman"/>
+          <w:color w:val="D4D4D4"/>
+          <w:sz w:val="21"/>
+          <w:szCs w:val="21"/>
+        </w:rPr>
+        <w:t>.</w:t>
+      </w:r>
+      <w:r>
+        <w:rPr>
+          <w:rFonts w:ascii="Consolas" w:eastAsia="Times New Roman" w:hAnsi="Consolas" w:cs="Times New Roman"/>
+          <w:color w:val="DCDCAA"/>
+          <w:sz w:val="21"/>
+          <w:szCs w:val="21"/>
+        </w:rPr>
+        <w:t>say</w:t>
+      </w:r>
+      <w:r>
+        <w:rPr>
+          <w:rFonts w:ascii="Consolas" w:eastAsia="Times New Roman" w:hAnsi="Consolas" w:cs="Times New Roman"/>
+          <w:color w:val="D4D4D4"/>
+          <w:sz w:val="21"/>
+          <w:szCs w:val="21"/>
+        </w:rPr>
+        <w:t> = </w:t>
+      </w:r>
+      <w:r>
+        <w:rPr>
+          <w:rFonts w:ascii="Consolas" w:eastAsia="Times New Roman" w:hAnsi="Consolas" w:cs="Times New Roman"/>
+          <w:color w:val="569CD6"/>
+          <w:sz w:val="21"/>
+          <w:szCs w:val="21"/>
+        </w:rPr>
+        <w:t>function</w:t>
+      </w:r>
+      <w:r>
+        <w:rPr>
+          <w:rFonts w:ascii="Consolas" w:eastAsia="Times New Roman" w:hAnsi="Consolas" w:cs="Times New Roman"/>
+          <w:color w:val="D4D4D4"/>
+          <w:sz w:val="21"/>
+          <w:szCs w:val="21"/>
+        </w:rPr>
+        <w:t> () {</w:t>
+      </w:r>
+    </w:p>
+    <w:p>
+      <w:pPr>
+        <w:shd w:val="clear" w:color="auto" w:fill="1E1E1E"/>
+        <w:spacing w:after="0" w:line="285" w:lineRule="atLeast"/>
+        <w:rPr>
+          <w:rFonts w:ascii="Consolas" w:eastAsia="Times New Roman" w:hAnsi="Consolas" w:cs="Times New Roman"/>
+          <w:color w:val="D4D4D4"/>
+          <w:sz w:val="21"/>
+          <w:szCs w:val="21"/>
+        </w:rPr>
+      </w:pPr>
+      <w:r>
+        <w:rPr>
+          <w:rFonts w:ascii="Consolas" w:eastAsia="Times New Roman" w:hAnsi="Consolas" w:cs="Times New Roman"/>
+          <w:color w:val="D4D4D4"/>
+          <w:sz w:val="21"/>
+          <w:szCs w:val="21"/>
+        </w:rPr>
+        <w:t>            </w:t>
+      </w:r>
+      <w:r>
+        <w:rPr>
+          <w:rFonts w:ascii="Consolas" w:eastAsia="Times New Roman" w:hAnsi="Consolas" w:cs="Times New Roman"/>
+          <w:color w:val="9CDCFE"/>
+          <w:sz w:val="21"/>
+          <w:szCs w:val="21"/>
+        </w:rPr>
+        <w:t>console</w:t>
+      </w:r>
+      <w:r>
+        <w:rPr>
+          <w:rFonts w:ascii="Consolas" w:eastAsia="Times New Roman" w:hAnsi="Consolas" w:cs="Times New Roman"/>
+          <w:color w:val="D4D4D4"/>
+          <w:sz w:val="21"/>
+          <w:szCs w:val="21"/>
+        </w:rPr>
+        <w:t>.</w:t>
+      </w:r>
+      <w:r>
+        <w:rPr>
+          <w:rFonts w:ascii="Consolas" w:eastAsia="Times New Roman" w:hAnsi="Consolas" w:cs="Times New Roman"/>
+          <w:color w:val="DCDCAA"/>
+          <w:sz w:val="21"/>
+          <w:szCs w:val="21"/>
+        </w:rPr>
+        <w:t>log</w:t>
+      </w:r>
+      <w:r>
+        <w:rPr>
+          <w:rFonts w:ascii="Consolas" w:eastAsia="Times New Roman" w:hAnsi="Consolas" w:cs="Times New Roman"/>
+          <w:color w:val="D4D4D4"/>
+          <w:sz w:val="21"/>
+          <w:szCs w:val="21"/>
+        </w:rPr>
+        <w:t>(</w:t>
+      </w:r>
+      <w:r>
+        <w:rPr>
+          <w:rFonts w:ascii="Consolas" w:eastAsia="Times New Roman" w:hAnsi="Consolas" w:cs="Times New Roman"/>
+          <w:color w:val="569CD6"/>
+          <w:sz w:val="21"/>
+          <w:szCs w:val="21"/>
+        </w:rPr>
+        <w:t>this</w:t>
+      </w:r>
+      <w:r>
+        <w:rPr>
+          <w:rFonts w:ascii="Consolas" w:eastAsia="Times New Roman" w:hAnsi="Consolas" w:cs="Times New Roman"/>
+          <w:color w:val="D4D4D4"/>
+          <w:sz w:val="21"/>
+          <w:szCs w:val="21"/>
+        </w:rPr>
+        <w:t>)</w:t>
+      </w:r>
+    </w:p>
+    <w:p>
+      <w:pPr>
+        <w:shd w:val="clear" w:color="auto" w:fill="1E1E1E"/>
+        <w:spacing w:after="0" w:line="285" w:lineRule="atLeast"/>
+        <w:rPr>
+          <w:rFonts w:ascii="Consolas" w:eastAsia="Times New Roman" w:hAnsi="Consolas" w:cs="Times New Roman"/>
+          <w:color w:val="D4D4D4"/>
+          <w:sz w:val="21"/>
+          <w:szCs w:val="21"/>
+        </w:rPr>
+      </w:pPr>
+      <w:r>
+        <w:rPr>
+          <w:rFonts w:ascii="Consolas" w:eastAsia="Times New Roman" w:hAnsi="Consolas" w:cs="Times New Roman"/>
+          <w:color w:val="D4D4D4"/>
+          <w:sz w:val="21"/>
+          <w:szCs w:val="21"/>
+        </w:rPr>
+        <w:t>        }</w:t>
+      </w:r>
+    </w:p>
+    <w:p>
+      <w:pPr>
+        <w:shd w:val="clear" w:color="auto" w:fill="1E1E1E"/>
+        <w:spacing w:after="0" w:line="285" w:lineRule="atLeast"/>
+        <w:rPr>
+          <w:rFonts w:ascii="Consolas" w:eastAsia="Times New Roman" w:hAnsi="Consolas" w:cs="Times New Roman"/>
+          <w:color w:val="D4D4D4"/>
+          <w:sz w:val="21"/>
+          <w:szCs w:val="21"/>
+        </w:rPr>
+      </w:pPr>
+      <w:r>
+        <w:rPr>
+          <w:rFonts w:ascii="Consolas" w:eastAsia="Times New Roman" w:hAnsi="Consolas" w:cs="Times New Roman"/>
+          <w:color w:val="D4D4D4"/>
+          <w:sz w:val="21"/>
+          <w:szCs w:val="21"/>
+        </w:rPr>
+        <w:t>    }</w:t>
+      </w:r>
+    </w:p>
+    <w:p>
+      <w:pPr>
+        <w:shd w:val="clear" w:color="auto" w:fill="1E1E1E"/>
+        <w:spacing w:after="0" w:line="285" w:lineRule="atLeast"/>
+        <w:rPr>
+          <w:rFonts w:ascii="Consolas" w:eastAsia="Times New Roman" w:hAnsi="Consolas" w:cs="Times New Roman"/>
+          <w:color w:val="D4D4D4"/>
+          <w:sz w:val="21"/>
+          <w:szCs w:val="21"/>
+        </w:rPr>
+      </w:pPr>
+      <w:r>
+        <w:rPr>
+          <w:rFonts w:ascii="Consolas" w:eastAsia="Times New Roman" w:hAnsi="Consolas" w:cs="Times New Roman"/>
+          <w:color w:val="D4D4D4"/>
+          <w:sz w:val="21"/>
+          <w:szCs w:val="21"/>
+        </w:rPr>
+        <w:t>    </w:t>
+      </w:r>
+      <w:r>
+        <w:rPr>
+          <w:rFonts w:ascii="Consolas" w:eastAsia="Times New Roman" w:hAnsi="Consolas" w:cs="Times New Roman"/>
+          <w:color w:val="569CD6"/>
+          <w:sz w:val="21"/>
+          <w:szCs w:val="21"/>
+        </w:rPr>
+        <w:t>let</w:t>
+      </w:r>
+      <w:r>
+        <w:rPr>
+          <w:rFonts w:ascii="Consolas" w:eastAsia="Times New Roman" w:hAnsi="Consolas" w:cs="Times New Roman"/>
+          <w:color w:val="D4D4D4"/>
+          <w:sz w:val="21"/>
+          <w:szCs w:val="21"/>
+        </w:rPr>
+        <w:t> </w:t>
+      </w:r>
+      <w:r>
+        <w:rPr>
+          <w:rFonts w:ascii="Consolas" w:eastAsia="Times New Roman" w:hAnsi="Consolas" w:cs="Times New Roman"/>
+          <w:color w:val="9CDCFE"/>
+          <w:sz w:val="21"/>
+          <w:szCs w:val="21"/>
+        </w:rPr>
+        <w:t>m</w:t>
+      </w:r>
+      <w:r>
+        <w:rPr>
+          <w:rFonts w:ascii="Consolas" w:eastAsia="Times New Roman" w:hAnsi="Consolas" w:cs="Times New Roman"/>
+          <w:color w:val="D4D4D4"/>
+          <w:sz w:val="21"/>
+          <w:szCs w:val="21"/>
+        </w:rPr>
+        <w:t> = </w:t>
+      </w:r>
+      <w:r>
+        <w:rPr>
+          <w:rFonts w:ascii="Consolas" w:eastAsia="Times New Roman" w:hAnsi="Consolas" w:cs="Times New Roman"/>
+          <w:color w:val="569CD6"/>
+          <w:sz w:val="21"/>
+          <w:szCs w:val="21"/>
+        </w:rPr>
+        <w:t>new</w:t>
+      </w:r>
+      <w:r>
+        <w:rPr>
+          <w:rFonts w:ascii="Consolas" w:eastAsia="Times New Roman" w:hAnsi="Consolas" w:cs="Times New Roman"/>
+          <w:color w:val="D4D4D4"/>
+          <w:sz w:val="21"/>
+          <w:szCs w:val="21"/>
+        </w:rPr>
+        <w:t> </w:t>
+      </w:r>
+      <w:r>
+        <w:rPr>
+          <w:rFonts w:ascii="Consolas" w:eastAsia="Times New Roman" w:hAnsi="Consolas" w:cs="Times New Roman"/>
+          <w:color w:val="4EC9B0"/>
+          <w:sz w:val="21"/>
+          <w:szCs w:val="21"/>
+        </w:rPr>
+        <w:t>A</w:t>
+      </w:r>
+      <w:r>
+        <w:rPr>
+          <w:rFonts w:ascii="Consolas" w:eastAsia="Times New Roman" w:hAnsi="Consolas" w:cs="Times New Roman"/>
+          <w:color w:val="D4D4D4"/>
+          <w:sz w:val="21"/>
+          <w:szCs w:val="21"/>
+        </w:rPr>
+        <w:t>();</w:t>
+      </w:r>
+    </w:p>
+    <w:p>
+      <w:pPr>
+        <w:shd w:val="clear" w:color="auto" w:fill="1E1E1E"/>
+        <w:spacing w:after="0" w:line="285" w:lineRule="atLeast"/>
+        <w:rPr>
+          <w:rFonts w:ascii="Consolas" w:eastAsia="Times New Roman" w:hAnsi="Consolas" w:cs="Times New Roman"/>
+          <w:color w:val="D4D4D4"/>
+          <w:sz w:val="21"/>
+          <w:szCs w:val="21"/>
+        </w:rPr>
+      </w:pPr>
+      <w:r>
+        <w:rPr>
+          <w:rFonts w:ascii="Consolas" w:eastAsia="Times New Roman" w:hAnsi="Consolas" w:cs="Times New Roman"/>
+          <w:color w:val="D4D4D4"/>
+          <w:sz w:val="21"/>
+          <w:szCs w:val="21"/>
+        </w:rPr>
+        <w:t>    </w:t>
+      </w:r>
+      <w:r>
+        <w:rPr>
+          <w:rFonts w:ascii="Consolas" w:eastAsia="Times New Roman" w:hAnsi="Consolas" w:cs="Times New Roman"/>
+          <w:color w:val="9CDCFE"/>
+          <w:sz w:val="21"/>
+          <w:szCs w:val="21"/>
+        </w:rPr>
+        <w:t>m</w:t>
+      </w:r>
+      <w:r>
+        <w:rPr>
+          <w:rFonts w:ascii="Consolas" w:eastAsia="Times New Roman" w:hAnsi="Consolas" w:cs="Times New Roman"/>
+          <w:color w:val="D4D4D4"/>
+          <w:sz w:val="21"/>
+          <w:szCs w:val="21"/>
+        </w:rPr>
+        <w:t>.</w:t>
+      </w:r>
+      <w:r>
+        <w:rPr>
+          <w:rFonts w:ascii="Consolas" w:eastAsia="Times New Roman" w:hAnsi="Consolas" w:cs="Times New Roman"/>
+          <w:color w:val="DCDCAA"/>
+          <w:sz w:val="21"/>
+          <w:szCs w:val="21"/>
+        </w:rPr>
+        <w:t>say</w:t>
+      </w:r>
+      <w:r>
+        <w:rPr>
+          <w:rFonts w:ascii="Consolas" w:eastAsia="Times New Roman" w:hAnsi="Consolas" w:cs="Times New Roman"/>
+          <w:color w:val="D4D4D4"/>
+          <w:sz w:val="21"/>
+          <w:szCs w:val="21"/>
+        </w:rPr>
+        <w:t>()</w:t>
+      </w:r>
+    </w:p>
+    <w:p>
+      <w:pPr>
+        <w:tabs>
+          <w:tab w:val="left" w:pos="3872"/>
+        </w:tabs>
+        <w:rPr>
+          <w:rFonts w:ascii="Tahoma" w:hAnsi="Tahoma" w:cs="Tahoma"/>
+          <w:sz w:val="24"/>
+          <w:szCs w:val="24"/>
+        </w:rPr>
+      </w:pPr>
+      <w:r>
+        <w:rPr>
+          <w:rFonts w:ascii="Tahoma" w:hAnsi="Tahoma" w:cs="Tahoma"/>
+          <w:sz w:val="24"/>
+          <w:szCs w:val="24"/>
+        </w:rPr>
+        <w:t>dùng từ khóa new để tạo 1 instance từ A</w:t>
+      </w:r>
+    </w:p>
+    <w:p>
+      <w:pPr>
+        <w:tabs>
+          <w:tab w:val="left" w:pos="3872"/>
+        </w:tabs>
+        <w:rPr>
+          <w:rFonts w:ascii="Tahoma" w:hAnsi="Tahoma" w:cs="Tahoma"/>
+          <w:sz w:val="24"/>
+          <w:szCs w:val="24"/>
+        </w:rPr>
+      </w:pPr>
+      <w:r>
+        <w:rPr>
+          <w:rFonts w:ascii="Tahoma" w:hAnsi="Tahoma" w:cs="Tahoma"/>
+          <w:sz w:val="24"/>
+          <w:szCs w:val="24"/>
+        </w:rPr>
+        <w:t xml:space="preserve">m.say() thì say() sẽ trỏ tới </w:t>
+      </w:r>
+      <w:r>
+        <w:rPr>
+          <w:rFonts w:ascii="Tahoma" w:hAnsi="Tahoma" w:cs="Tahoma"/>
+          <w:sz w:val="24"/>
+          <w:szCs w:val="24"/>
+        </w:rPr>
+        <w:t xml:space="preserve">m, </w:t>
+      </w:r>
+      <w:r>
+        <w:rPr>
+          <w:rFonts w:ascii="Tahoma" w:hAnsi="Tahoma" w:cs="Tahoma"/>
+          <w:sz w:val="24"/>
+          <w:szCs w:val="24"/>
+          <w:u w:val="single"/>
+        </w:rPr>
+        <w:t>m là instance</w:t>
+      </w:r>
+      <w:r>
+        <w:rPr>
+          <w:rFonts w:ascii="Tahoma" w:hAnsi="Tahoma" w:cs="Tahoma"/>
+          <w:sz w:val="24"/>
+          <w:szCs w:val="24"/>
+        </w:rPr>
+        <w:t xml:space="preserve"> của A nên this trỏ tới A.</w:t>
+      </w:r>
+    </w:p>
+    <w:p>
+      <w:pPr>
+        <w:tabs>
+          <w:tab w:val="left" w:pos="3872"/>
+        </w:tabs>
+        <w:rPr>
+          <w:rFonts w:ascii="Tahoma" w:hAnsi="Tahoma" w:cs="Tahoma"/>
+          <w:sz w:val="24"/>
+          <w:szCs w:val="24"/>
+          <w:u w:val="single"/>
+        </w:rPr>
+      </w:pPr>
+      <w:r>
+        <w:rPr>
+          <w:rFonts w:ascii="Tahoma" w:hAnsi="Tahoma" w:cs="Tahoma"/>
+          <w:sz w:val="24"/>
+          <w:szCs w:val="24"/>
+          <w:u w:val="single"/>
+        </w:rPr>
+        <w:t>Trong Class</w:t>
+      </w:r>
+    </w:p>
+    <w:p>
+      <w:pPr>
+        <w:shd w:val="clear" w:color="auto" w:fill="1E1E1E"/>
+        <w:spacing w:after="0" w:line="285" w:lineRule="atLeast"/>
+        <w:rPr>
+          <w:rFonts w:ascii="Consolas" w:eastAsia="Times New Roman" w:hAnsi="Consolas" w:cs="Times New Roman"/>
+          <w:color w:val="D4D4D4"/>
+          <w:sz w:val="21"/>
+          <w:szCs w:val="21"/>
+        </w:rPr>
+      </w:pPr>
+      <w:r>
+        <w:rPr>
+          <w:rFonts w:ascii="Consolas" w:eastAsia="Times New Roman" w:hAnsi="Consolas" w:cs="Times New Roman"/>
+          <w:color w:val="569CD6"/>
+          <w:sz w:val="21"/>
+          <w:szCs w:val="21"/>
+        </w:rPr>
+        <w:t>class</w:t>
+      </w:r>
+      <w:r>
+        <w:rPr>
+          <w:rFonts w:ascii="Consolas" w:eastAsia="Times New Roman" w:hAnsi="Consolas" w:cs="Times New Roman"/>
+          <w:color w:val="D4D4D4"/>
+          <w:sz w:val="21"/>
+          <w:szCs w:val="21"/>
+        </w:rPr>
+        <w:t> </w:t>
+      </w:r>
+      <w:r>
+        <w:rPr>
+          <w:rFonts w:ascii="Consolas" w:eastAsia="Times New Roman" w:hAnsi="Consolas" w:cs="Times New Roman"/>
+          <w:color w:val="4EC9B0"/>
+          <w:sz w:val="21"/>
+          <w:szCs w:val="21"/>
+        </w:rPr>
+        <w:t>B</w:t>
+      </w:r>
+      <w:r>
+        <w:rPr>
+          <w:rFonts w:ascii="Consolas" w:eastAsia="Times New Roman" w:hAnsi="Consolas" w:cs="Times New Roman"/>
+          <w:color w:val="D4D4D4"/>
+          <w:sz w:val="21"/>
+          <w:szCs w:val="21"/>
+        </w:rPr>
+        <w:t> {</w:t>
+      </w:r>
+    </w:p>
+    <w:p>
+      <w:pPr>
+        <w:shd w:val="clear" w:color="auto" w:fill="1E1E1E"/>
+        <w:spacing w:after="0" w:line="285" w:lineRule="atLeast"/>
+        <w:rPr>
+          <w:rFonts w:ascii="Consolas" w:eastAsia="Times New Roman" w:hAnsi="Consolas" w:cs="Times New Roman"/>
+          <w:color w:val="D4D4D4"/>
+          <w:sz w:val="21"/>
+          <w:szCs w:val="21"/>
+        </w:rPr>
+      </w:pPr>
+      <w:r>
+        <w:rPr>
+          <w:rFonts w:ascii="Consolas" w:eastAsia="Times New Roman" w:hAnsi="Consolas" w:cs="Times New Roman"/>
+          <w:color w:val="D4D4D4"/>
+          <w:sz w:val="21"/>
+          <w:szCs w:val="21"/>
+        </w:rPr>
+        <w:t>        </w:t>
+      </w:r>
+      <w:r>
+        <w:rPr>
+          <w:rFonts w:ascii="Consolas" w:eastAsia="Times New Roman" w:hAnsi="Consolas" w:cs="Times New Roman"/>
+          <w:color w:val="569CD6"/>
+          <w:sz w:val="21"/>
+          <w:szCs w:val="21"/>
+        </w:rPr>
+        <w:t>constructor</w:t>
+      </w:r>
+      <w:r>
+        <w:rPr>
+          <w:rFonts w:ascii="Consolas" w:eastAsia="Times New Roman" w:hAnsi="Consolas" w:cs="Times New Roman"/>
+          <w:color w:val="D4D4D4"/>
+          <w:sz w:val="21"/>
+          <w:szCs w:val="21"/>
+        </w:rPr>
+        <w:t>(</w:t>
+      </w:r>
+      <w:r>
+        <w:rPr>
+          <w:rFonts w:ascii="Consolas" w:eastAsia="Times New Roman" w:hAnsi="Consolas" w:cs="Times New Roman"/>
+          <w:color w:val="9CDCFE"/>
+          <w:sz w:val="21"/>
+          <w:szCs w:val="21"/>
+        </w:rPr>
+        <w:t>name</w:t>
+      </w:r>
+      <w:r>
+        <w:rPr>
+          <w:rFonts w:ascii="Consolas" w:eastAsia="Times New Roman" w:hAnsi="Consolas" w:cs="Times New Roman"/>
+          <w:color w:val="D4D4D4"/>
+          <w:sz w:val="21"/>
+          <w:szCs w:val="21"/>
+        </w:rPr>
+        <w:t>, </w:t>
+      </w:r>
+      <w:r>
+        <w:rPr>
+          <w:rFonts w:ascii="Consolas" w:eastAsia="Times New Roman" w:hAnsi="Consolas" w:cs="Times New Roman"/>
+          <w:color w:val="9CDCFE"/>
+          <w:sz w:val="21"/>
+          <w:szCs w:val="21"/>
+        </w:rPr>
+        <w:t>age</w:t>
+      </w:r>
+      <w:r>
+        <w:rPr>
+          <w:rFonts w:ascii="Consolas" w:eastAsia="Times New Roman" w:hAnsi="Consolas" w:cs="Times New Roman"/>
+          <w:color w:val="D4D4D4"/>
+          <w:sz w:val="21"/>
+          <w:szCs w:val="21"/>
+        </w:rPr>
+        <w:t>) {</w:t>
+      </w:r>
+    </w:p>
+    <w:p>
+      <w:pPr>
+        <w:shd w:val="clear" w:color="auto" w:fill="1E1E1E"/>
+        <w:spacing w:after="0" w:line="285" w:lineRule="atLeast"/>
+        <w:rPr>
+          <w:rFonts w:ascii="Consolas" w:eastAsia="Times New Roman" w:hAnsi="Consolas" w:cs="Times New Roman"/>
+          <w:color w:val="D4D4D4"/>
+          <w:sz w:val="21"/>
+          <w:szCs w:val="21"/>
+        </w:rPr>
+      </w:pPr>
+      <w:r>
+        <w:rPr>
+          <w:rFonts w:ascii="Consolas" w:eastAsia="Times New Roman" w:hAnsi="Consolas" w:cs="Times New Roman"/>
+          <w:color w:val="D4D4D4"/>
+          <w:sz w:val="21"/>
+          <w:szCs w:val="21"/>
+        </w:rPr>
+        <w:t>            </w:t>
+      </w:r>
+      <w:r>
+        <w:rPr>
+          <w:rFonts w:ascii="Consolas" w:eastAsia="Times New Roman" w:hAnsi="Consolas" w:cs="Times New Roman"/>
+          <w:color w:val="569CD6"/>
+          <w:sz w:val="21"/>
+          <w:szCs w:val="21"/>
+        </w:rPr>
+        <w:t>this</w:t>
+      </w:r>
+      <w:r>
+        <w:rPr>
+          <w:rFonts w:ascii="Consolas" w:eastAsia="Times New Roman" w:hAnsi="Consolas" w:cs="Times New Roman"/>
+          <w:color w:val="D4D4D4"/>
+          <w:sz w:val="21"/>
+          <w:szCs w:val="21"/>
+        </w:rPr>
+        <w:t>.</w:t>
+      </w:r>
+      <w:r>
+        <w:rPr>
+          <w:rFonts w:ascii="Consolas" w:eastAsia="Times New Roman" w:hAnsi="Consolas" w:cs="Times New Roman"/>
+          <w:color w:val="9CDCFE"/>
+          <w:sz w:val="21"/>
+          <w:szCs w:val="21"/>
+        </w:rPr>
+        <w:t>name</w:t>
+      </w:r>
+      <w:r>
+        <w:rPr>
+          <w:rFonts w:ascii="Consolas" w:eastAsia="Times New Roman" w:hAnsi="Consolas" w:cs="Times New Roman"/>
+          <w:color w:val="D4D4D4"/>
+          <w:sz w:val="21"/>
+          <w:szCs w:val="21"/>
+        </w:rPr>
+        <w:t> = </w:t>
+      </w:r>
+      <w:r>
+        <w:rPr>
+          <w:rFonts w:ascii="Consolas" w:eastAsia="Times New Roman" w:hAnsi="Consolas" w:cs="Times New Roman"/>
+          <w:color w:val="9CDCFE"/>
+          <w:sz w:val="21"/>
+          <w:szCs w:val="21"/>
+        </w:rPr>
+        <w:t>name</w:t>
+      </w:r>
+      <w:r>
+        <w:rPr>
+          <w:rFonts w:ascii="Consolas" w:eastAsia="Times New Roman" w:hAnsi="Consolas" w:cs="Times New Roman"/>
+          <w:color w:val="D4D4D4"/>
+          <w:sz w:val="21"/>
+          <w:szCs w:val="21"/>
+        </w:rPr>
+        <w:t>;</w:t>
+      </w:r>
+    </w:p>
+    <w:p>
+      <w:pPr>
+        <w:shd w:val="clear" w:color="auto" w:fill="1E1E1E"/>
+        <w:spacing w:after="0" w:line="285" w:lineRule="atLeast"/>
+        <w:rPr>
+          <w:rFonts w:ascii="Consolas" w:eastAsia="Times New Roman" w:hAnsi="Consolas" w:cs="Times New Roman"/>
+          <w:color w:val="D4D4D4"/>
+          <w:sz w:val="21"/>
+          <w:szCs w:val="21"/>
+        </w:rPr>
+      </w:pPr>
+      <w:r>
+        <w:rPr>
+          <w:rFonts w:ascii="Consolas" w:eastAsia="Times New Roman" w:hAnsi="Consolas" w:cs="Times New Roman"/>
+          <w:color w:val="D4D4D4"/>
+          <w:sz w:val="21"/>
+          <w:szCs w:val="21"/>
+        </w:rPr>
+        <w:t>            </w:t>
+      </w:r>
+      <w:r>
+        <w:rPr>
+          <w:rFonts w:ascii="Consolas" w:eastAsia="Times New Roman" w:hAnsi="Consolas" w:cs="Times New Roman"/>
+          <w:color w:val="569CD6"/>
+          <w:sz w:val="21"/>
+          <w:szCs w:val="21"/>
+        </w:rPr>
+        <w:t>this</w:t>
+      </w:r>
+      <w:r>
+        <w:rPr>
+          <w:rFonts w:ascii="Consolas" w:eastAsia="Times New Roman" w:hAnsi="Consolas" w:cs="Times New Roman"/>
+          <w:color w:val="D4D4D4"/>
+          <w:sz w:val="21"/>
+          <w:szCs w:val="21"/>
+        </w:rPr>
+        <w:t>.</w:t>
+      </w:r>
+      <w:r>
+        <w:rPr>
+          <w:rFonts w:ascii="Consolas" w:eastAsia="Times New Roman" w:hAnsi="Consolas" w:cs="Times New Roman"/>
+          <w:color w:val="9CDCFE"/>
+          <w:sz w:val="21"/>
+          <w:szCs w:val="21"/>
+        </w:rPr>
+        <w:t>age</w:t>
+      </w:r>
+      <w:r>
+        <w:rPr>
+          <w:rFonts w:ascii="Consolas" w:eastAsia="Times New Roman" w:hAnsi="Consolas" w:cs="Times New Roman"/>
+          <w:color w:val="D4D4D4"/>
+          <w:sz w:val="21"/>
+          <w:szCs w:val="21"/>
+        </w:rPr>
+        <w:t> = </w:t>
+      </w:r>
+      <w:r>
+        <w:rPr>
+          <w:rFonts w:ascii="Consolas" w:eastAsia="Times New Roman" w:hAnsi="Consolas" w:cs="Times New Roman"/>
+          <w:color w:val="9CDCFE"/>
+          <w:sz w:val="21"/>
+          <w:szCs w:val="21"/>
+        </w:rPr>
+        <w:t>age</w:t>
+      </w:r>
+    </w:p>
+    <w:p>
+      <w:pPr>
+        <w:shd w:val="clear" w:color="auto" w:fill="1E1E1E"/>
+        <w:spacing w:after="0" w:line="285" w:lineRule="atLeast"/>
+        <w:rPr>
+          <w:rFonts w:ascii="Consolas" w:eastAsia="Times New Roman" w:hAnsi="Consolas" w:cs="Times New Roman"/>
+          <w:color w:val="D4D4D4"/>
+          <w:sz w:val="21"/>
+          <w:szCs w:val="21"/>
+        </w:rPr>
+      </w:pPr>
+      <w:r>
+        <w:rPr>
+          <w:rFonts w:ascii="Consolas" w:eastAsia="Times New Roman" w:hAnsi="Consolas" w:cs="Times New Roman"/>
+          <w:color w:val="D4D4D4"/>
+          <w:sz w:val="21"/>
+          <w:szCs w:val="21"/>
+        </w:rPr>
+        <w:t>        }</w:t>
+      </w:r>
+    </w:p>
+    <w:p>
+      <w:pPr>
+        <w:shd w:val="clear" w:color="auto" w:fill="1E1E1E"/>
+        <w:spacing w:after="0" w:line="285" w:lineRule="atLeast"/>
+        <w:rPr>
+          <w:rFonts w:ascii="Consolas" w:eastAsia="Times New Roman" w:hAnsi="Consolas" w:cs="Times New Roman"/>
+          <w:color w:val="D4D4D4"/>
+          <w:sz w:val="21"/>
+          <w:szCs w:val="21"/>
+        </w:rPr>
+      </w:pPr>
+      <w:r>
+        <w:rPr>
+          <w:rFonts w:ascii="Consolas" w:eastAsia="Times New Roman" w:hAnsi="Consolas" w:cs="Times New Roman"/>
+          <w:color w:val="D4D4D4"/>
+          <w:sz w:val="21"/>
+          <w:szCs w:val="21"/>
+        </w:rPr>
+        <w:t>        </w:t>
+      </w:r>
+      <w:r>
+        <w:rPr>
+          <w:rFonts w:ascii="Consolas" w:eastAsia="Times New Roman" w:hAnsi="Consolas" w:cs="Times New Roman"/>
+          <w:color w:val="DCDCAA"/>
+          <w:sz w:val="21"/>
+          <w:szCs w:val="21"/>
+        </w:rPr>
+        <w:t>onSayHello</w:t>
+      </w:r>
+      <w:r>
+        <w:rPr>
+          <w:rFonts w:ascii="Consolas" w:eastAsia="Times New Roman" w:hAnsi="Consolas" w:cs="Times New Roman"/>
+          <w:color w:val="D4D4D4"/>
+          <w:sz w:val="21"/>
+          <w:szCs w:val="21"/>
+        </w:rPr>
+        <w:t>() {</w:t>
+      </w:r>
+    </w:p>
+    <w:p>
+      <w:pPr>
+        <w:shd w:val="clear" w:color="auto" w:fill="1E1E1E"/>
+        <w:spacing w:after="0" w:line="285" w:lineRule="atLeast"/>
+        <w:rPr>
+          <w:rFonts w:ascii="Consolas" w:eastAsia="Times New Roman" w:hAnsi="Consolas" w:cs="Times New Roman"/>
+          <w:color w:val="D4D4D4"/>
+          <w:sz w:val="21"/>
+          <w:szCs w:val="21"/>
+        </w:rPr>
+      </w:pPr>
+      <w:r>
+        <w:rPr>
+          <w:rFonts w:ascii="Consolas" w:eastAsia="Times New Roman" w:hAnsi="Consolas" w:cs="Times New Roman"/>
+          <w:color w:val="D4D4D4"/>
+          <w:sz w:val="21"/>
+          <w:szCs w:val="21"/>
+        </w:rPr>
+        <w:t>            </w:t>
+      </w:r>
+      <w:r>
+        <w:rPr>
+          <w:rFonts w:ascii="Consolas" w:eastAsia="Times New Roman" w:hAnsi="Consolas" w:cs="Times New Roman"/>
+          <w:color w:val="9CDCFE"/>
+          <w:sz w:val="21"/>
+          <w:szCs w:val="21"/>
+        </w:rPr>
+        <w:t>console</w:t>
+      </w:r>
+      <w:r>
+        <w:rPr>
+          <w:rFonts w:ascii="Consolas" w:eastAsia="Times New Roman" w:hAnsi="Consolas" w:cs="Times New Roman"/>
+          <w:color w:val="D4D4D4"/>
+          <w:sz w:val="21"/>
+          <w:szCs w:val="21"/>
+        </w:rPr>
+        <w:t>.</w:t>
+      </w:r>
+      <w:r>
+        <w:rPr>
+          <w:rFonts w:ascii="Consolas" w:eastAsia="Times New Roman" w:hAnsi="Consolas" w:cs="Times New Roman"/>
+          <w:color w:val="DCDCAA"/>
+          <w:sz w:val="21"/>
+          <w:szCs w:val="21"/>
+        </w:rPr>
+        <w:t>log</w:t>
+      </w:r>
+      <w:r>
+        <w:rPr>
+          <w:rFonts w:ascii="Consolas" w:eastAsia="Times New Roman" w:hAnsi="Consolas" w:cs="Times New Roman"/>
+          <w:color w:val="D4D4D4"/>
+          <w:sz w:val="21"/>
+          <w:szCs w:val="21"/>
+        </w:rPr>
+        <w:t>(</w:t>
+      </w:r>
+      <w:r>
+        <w:rPr>
+          <w:rFonts w:ascii="Consolas" w:eastAsia="Times New Roman" w:hAnsi="Consolas" w:cs="Times New Roman"/>
+          <w:color w:val="CE9178"/>
+          <w:sz w:val="21"/>
+          <w:szCs w:val="21"/>
+        </w:rPr>
+        <w:t>`Hello I am </w:t>
+      </w:r>
+      <w:r>
+        <w:rPr>
+          <w:rFonts w:ascii="Consolas" w:eastAsia="Times New Roman" w:hAnsi="Consolas" w:cs="Times New Roman"/>
+          <w:color w:val="569CD6"/>
+          <w:sz w:val="21"/>
+          <w:szCs w:val="21"/>
+        </w:rPr>
+        <w:t>${this</w:t>
+      </w:r>
+      <w:r>
+        <w:rPr>
+          <w:rFonts w:ascii="Consolas" w:eastAsia="Times New Roman" w:hAnsi="Consolas" w:cs="Times New Roman"/>
+          <w:color w:val="D4D4D4"/>
+          <w:sz w:val="21"/>
+          <w:szCs w:val="21"/>
+        </w:rPr>
+        <w:t>.</w:t>
+      </w:r>
+      <w:r>
+        <w:rPr>
+          <w:rFonts w:ascii="Consolas" w:eastAsia="Times New Roman" w:hAnsi="Consolas" w:cs="Times New Roman"/>
+          <w:color w:val="9CDCFE"/>
+          <w:sz w:val="21"/>
+          <w:szCs w:val="21"/>
+        </w:rPr>
+        <w:t>name</w:t>
+      </w:r>
+      <w:r>
+        <w:rPr>
+          <w:rFonts w:ascii="Consolas" w:eastAsia="Times New Roman" w:hAnsi="Consolas" w:cs="Times New Roman"/>
+          <w:color w:val="569CD6"/>
+          <w:sz w:val="21"/>
+          <w:szCs w:val="21"/>
+        </w:rPr>
+        <w:t>}</w:t>
+      </w:r>
+      <w:r>
+        <w:rPr>
+          <w:rFonts w:ascii="Consolas" w:eastAsia="Times New Roman" w:hAnsi="Consolas" w:cs="Times New Roman"/>
+          <w:color w:val="CE9178"/>
+          <w:sz w:val="21"/>
+          <w:szCs w:val="21"/>
+        </w:rPr>
+        <w:t> - </w:t>
+      </w:r>
+      <w:r>
+        <w:rPr>
+          <w:rFonts w:ascii="Consolas" w:eastAsia="Times New Roman" w:hAnsi="Consolas" w:cs="Times New Roman"/>
+          <w:color w:val="569CD6"/>
+          <w:sz w:val="21"/>
+          <w:szCs w:val="21"/>
+        </w:rPr>
+        <w:t>${this</w:t>
+      </w:r>
+      <w:r>
+        <w:rPr>
+          <w:rFonts w:ascii="Consolas" w:eastAsia="Times New Roman" w:hAnsi="Consolas" w:cs="Times New Roman"/>
+          <w:color w:val="D4D4D4"/>
+          <w:sz w:val="21"/>
+          <w:szCs w:val="21"/>
+        </w:rPr>
+        <w:t>.</w:t>
+      </w:r>
+      <w:r>
+        <w:rPr>
+          <w:rFonts w:ascii="Consolas" w:eastAsia="Times New Roman" w:hAnsi="Consolas" w:cs="Times New Roman"/>
+          <w:color w:val="9CDCFE"/>
+          <w:sz w:val="21"/>
+          <w:szCs w:val="21"/>
+        </w:rPr>
+        <w:t>age</w:t>
+      </w:r>
+      <w:r>
+        <w:rPr>
+          <w:rFonts w:ascii="Consolas" w:eastAsia="Times New Roman" w:hAnsi="Consolas" w:cs="Times New Roman"/>
+          <w:color w:val="569CD6"/>
+          <w:sz w:val="21"/>
+          <w:szCs w:val="21"/>
+        </w:rPr>
+        <w:t>}</w:t>
+      </w:r>
+      <w:r>
+        <w:rPr>
+          <w:rFonts w:ascii="Consolas" w:eastAsia="Times New Roman" w:hAnsi="Consolas" w:cs="Times New Roman"/>
+          <w:color w:val="CE9178"/>
+          <w:sz w:val="21"/>
+          <w:szCs w:val="21"/>
+        </w:rPr>
+        <w:t>`</w:t>
+      </w:r>
+      <w:r>
+        <w:rPr>
+          <w:rFonts w:ascii="Consolas" w:eastAsia="Times New Roman" w:hAnsi="Consolas" w:cs="Times New Roman"/>
+          <w:color w:val="D4D4D4"/>
+          <w:sz w:val="21"/>
+          <w:szCs w:val="21"/>
+        </w:rPr>
+        <w:t>)</w:t>
+      </w:r>
+    </w:p>
+    <w:p>
+      <w:pPr>
+        <w:shd w:val="clear" w:color="auto" w:fill="1E1E1E"/>
+        <w:spacing w:after="0" w:line="285" w:lineRule="atLeast"/>
+        <w:rPr>
+          <w:rFonts w:ascii="Consolas" w:eastAsia="Times New Roman" w:hAnsi="Consolas" w:cs="Times New Roman"/>
+          <w:color w:val="D4D4D4"/>
+          <w:sz w:val="21"/>
+          <w:szCs w:val="21"/>
+        </w:rPr>
+      </w:pPr>
+      <w:r>
+        <w:rPr>
+          <w:rFonts w:ascii="Consolas" w:eastAsia="Times New Roman" w:hAnsi="Consolas" w:cs="Times New Roman"/>
+          <w:color w:val="D4D4D4"/>
+          <w:sz w:val="21"/>
+          <w:szCs w:val="21"/>
+        </w:rPr>
+        <w:t>        }</w:t>
+      </w:r>
+    </w:p>
+    <w:p>
+      <w:pPr>
+        <w:shd w:val="clear" w:color="auto" w:fill="1E1E1E"/>
+        <w:spacing w:after="0" w:line="285" w:lineRule="atLeast"/>
+        <w:rPr>
+          <w:rFonts w:ascii="Consolas" w:eastAsia="Times New Roman" w:hAnsi="Consolas" w:cs="Times New Roman"/>
+          <w:color w:val="D4D4D4"/>
+          <w:sz w:val="21"/>
+          <w:szCs w:val="21"/>
+        </w:rPr>
+      </w:pPr>
+      <w:r>
+        <w:rPr>
+          <w:rFonts w:ascii="Consolas" w:eastAsia="Times New Roman" w:hAnsi="Consolas" w:cs="Times New Roman"/>
+          <w:color w:val="D4D4D4"/>
+          <w:sz w:val="21"/>
+          <w:szCs w:val="21"/>
+        </w:rPr>
+        <w:t>    }</w:t>
+      </w:r>
+    </w:p>
+    <w:p>
+      <w:pPr>
+        <w:shd w:val="clear" w:color="auto" w:fill="1E1E1E"/>
+        <w:spacing w:after="0" w:line="285" w:lineRule="atLeast"/>
+        <w:rPr>
+          <w:rFonts w:ascii="Consolas" w:eastAsia="Times New Roman" w:hAnsi="Consolas" w:cs="Times New Roman"/>
+          <w:color w:val="D4D4D4"/>
+          <w:sz w:val="21"/>
+          <w:szCs w:val="21"/>
+        </w:rPr>
+      </w:pPr>
+      <w:r>
+        <w:rPr>
+          <w:rFonts w:ascii="Consolas" w:eastAsia="Times New Roman" w:hAnsi="Consolas" w:cs="Times New Roman"/>
+          <w:color w:val="D4D4D4"/>
+          <w:sz w:val="21"/>
+          <w:szCs w:val="21"/>
+        </w:rPr>
+        <w:t>    </w:t>
+      </w:r>
+      <w:r>
+        <w:rPr>
+          <w:rFonts w:ascii="Consolas" w:eastAsia="Times New Roman" w:hAnsi="Consolas" w:cs="Times New Roman"/>
+          <w:color w:val="569CD6"/>
+          <w:sz w:val="21"/>
+          <w:szCs w:val="21"/>
+        </w:rPr>
+        <w:t>let</w:t>
+      </w:r>
+      <w:r>
+        <w:rPr>
+          <w:rFonts w:ascii="Consolas" w:eastAsia="Times New Roman" w:hAnsi="Consolas" w:cs="Times New Roman"/>
+          <w:color w:val="D4D4D4"/>
+          <w:sz w:val="21"/>
+          <w:szCs w:val="21"/>
+        </w:rPr>
+        <w:t> </w:t>
+      </w:r>
+      <w:r>
+        <w:rPr>
+          <w:rFonts w:ascii="Consolas" w:eastAsia="Times New Roman" w:hAnsi="Consolas" w:cs="Times New Roman"/>
+          <w:color w:val="9CDCFE"/>
+          <w:sz w:val="21"/>
+          <w:szCs w:val="21"/>
+        </w:rPr>
+        <w:t>h</w:t>
+      </w:r>
+      <w:r>
+        <w:rPr>
+          <w:rFonts w:ascii="Consolas" w:eastAsia="Times New Roman" w:hAnsi="Consolas" w:cs="Times New Roman"/>
+          <w:color w:val="D4D4D4"/>
+          <w:sz w:val="21"/>
+          <w:szCs w:val="21"/>
+        </w:rPr>
+        <w:t> = </w:t>
+      </w:r>
+      <w:r>
+        <w:rPr>
+          <w:rFonts w:ascii="Consolas" w:eastAsia="Times New Roman" w:hAnsi="Consolas" w:cs="Times New Roman"/>
+          <w:color w:val="569CD6"/>
+          <w:sz w:val="21"/>
+          <w:szCs w:val="21"/>
+        </w:rPr>
+        <w:t>new</w:t>
+      </w:r>
+      <w:r>
+        <w:rPr>
+          <w:rFonts w:ascii="Consolas" w:eastAsia="Times New Roman" w:hAnsi="Consolas" w:cs="Times New Roman"/>
+          <w:color w:val="D4D4D4"/>
+          <w:sz w:val="21"/>
+          <w:szCs w:val="21"/>
+        </w:rPr>
+        <w:t> </w:t>
+      </w:r>
+      <w:r>
+        <w:rPr>
+          <w:rFonts w:ascii="Consolas" w:eastAsia="Times New Roman" w:hAnsi="Consolas" w:cs="Times New Roman"/>
+          <w:color w:val="4EC9B0"/>
+          <w:sz w:val="21"/>
+          <w:szCs w:val="21"/>
+        </w:rPr>
+        <w:t>B</w:t>
+      </w:r>
+      <w:r>
+        <w:rPr>
+          <w:rFonts w:ascii="Consolas" w:eastAsia="Times New Roman" w:hAnsi="Consolas" w:cs="Times New Roman"/>
+          <w:color w:val="D4D4D4"/>
+          <w:sz w:val="21"/>
+          <w:szCs w:val="21"/>
+        </w:rPr>
+        <w:t>(</w:t>
+      </w:r>
+      <w:r>
+        <w:rPr>
+          <w:rFonts w:ascii="Consolas" w:eastAsia="Times New Roman" w:hAnsi="Consolas" w:cs="Times New Roman"/>
+          <w:color w:val="CE9178"/>
+          <w:sz w:val="21"/>
+          <w:szCs w:val="21"/>
+        </w:rPr>
+        <w:t>'hector'</w:t>
+      </w:r>
+      <w:r>
+        <w:rPr>
+          <w:rFonts w:ascii="Consolas" w:eastAsia="Times New Roman" w:hAnsi="Consolas" w:cs="Times New Roman"/>
+          <w:color w:val="D4D4D4"/>
+          <w:sz w:val="21"/>
+          <w:szCs w:val="21"/>
+        </w:rPr>
+        <w:t>, </w:t>
+      </w:r>
+      <w:r>
+        <w:rPr>
+          <w:rFonts w:ascii="Consolas" w:eastAsia="Times New Roman" w:hAnsi="Consolas" w:cs="Times New Roman"/>
+          <w:color w:val="B5CEA8"/>
+          <w:sz w:val="21"/>
+          <w:szCs w:val="21"/>
+        </w:rPr>
+        <w:t>22</w:t>
+      </w:r>
+      <w:r>
+        <w:rPr>
+          <w:rFonts w:ascii="Consolas" w:eastAsia="Times New Roman" w:hAnsi="Consolas" w:cs="Times New Roman"/>
+          <w:color w:val="D4D4D4"/>
+          <w:sz w:val="21"/>
+          <w:szCs w:val="21"/>
+        </w:rPr>
+        <w:t>);</w:t>
+      </w:r>
+    </w:p>
+    <w:p>
+      <w:pPr>
+        <w:shd w:val="clear" w:color="auto" w:fill="1E1E1E"/>
+        <w:spacing w:after="0" w:line="285" w:lineRule="atLeast"/>
+        <w:rPr>
+          <w:rFonts w:ascii="Consolas" w:eastAsia="Times New Roman" w:hAnsi="Consolas" w:cs="Times New Roman"/>
+          <w:color w:val="D4D4D4"/>
+          <w:sz w:val="21"/>
+          <w:szCs w:val="21"/>
+        </w:rPr>
+      </w:pPr>
+      <w:r>
+        <w:rPr>
+          <w:rFonts w:ascii="Consolas" w:eastAsia="Times New Roman" w:hAnsi="Consolas" w:cs="Times New Roman"/>
+          <w:color w:val="D4D4D4"/>
+          <w:sz w:val="21"/>
+          <w:szCs w:val="21"/>
+        </w:rPr>
+        <w:t>    </w:t>
+      </w:r>
+      <w:r>
+        <w:rPr>
+          <w:rFonts w:ascii="Consolas" w:eastAsia="Times New Roman" w:hAnsi="Consolas" w:cs="Times New Roman"/>
+          <w:color w:val="9CDCFE"/>
+          <w:sz w:val="21"/>
+          <w:szCs w:val="21"/>
+        </w:rPr>
+        <w:t>h</w:t>
+      </w:r>
+      <w:r>
+        <w:rPr>
+          <w:rFonts w:ascii="Consolas" w:eastAsia="Times New Roman" w:hAnsi="Consolas" w:cs="Times New Roman"/>
+          <w:color w:val="D4D4D4"/>
+          <w:sz w:val="21"/>
+          <w:szCs w:val="21"/>
+        </w:rPr>
+        <w:t>.</w:t>
+      </w:r>
+      <w:r>
+        <w:rPr>
+          <w:rFonts w:ascii="Consolas" w:eastAsia="Times New Roman" w:hAnsi="Consolas" w:cs="Times New Roman"/>
+          <w:color w:val="DCDCAA"/>
+          <w:sz w:val="21"/>
+          <w:szCs w:val="21"/>
+        </w:rPr>
+        <w:t>onSayHello</w:t>
+      </w:r>
+      <w:r>
+        <w:rPr>
+          <w:rFonts w:ascii="Consolas" w:eastAsia="Times New Roman" w:hAnsi="Consolas" w:cs="Times New Roman"/>
+          <w:color w:val="D4D4D4"/>
+          <w:sz w:val="21"/>
+          <w:szCs w:val="21"/>
+        </w:rPr>
+        <w:t>()</w:t>
+      </w:r>
+    </w:p>
+    <w:p>
+      <w:pPr>
+        <w:tabs>
+          <w:tab w:val="left" w:pos="3872"/>
+        </w:tabs>
+        <w:rPr>
+          <w:rFonts w:ascii="Tahoma" w:hAnsi="Tahoma" w:cs="Tahoma"/>
+          <w:sz w:val="24"/>
+          <w:szCs w:val="24"/>
+        </w:rPr>
+      </w:pPr>
+      <w:r>
+        <w:rPr>
+          <w:rFonts w:ascii="Tahoma" w:hAnsi="Tahoma" w:cs="Tahoma"/>
+          <w:sz w:val="24"/>
+          <w:szCs w:val="24"/>
+        </w:rPr>
+        <w:lastRenderedPageBreak/>
+        <w:t>tạo instance từ B rồi gọi onSayHello() thì this sẽ trỏ tới h, h là instance từ B nên trở đến B</w:t>
+      </w:r>
+    </w:p>
+    <w:p>
+      <w:pPr>
+        <w:tabs>
+          <w:tab w:val="left" w:pos="3872"/>
+        </w:tabs>
+        <w:rPr>
+          <w:rFonts w:ascii="Tahoma" w:hAnsi="Tahoma" w:cs="Tahoma"/>
+          <w:sz w:val="24"/>
+          <w:szCs w:val="24"/>
+        </w:rPr>
+      </w:pPr>
+      <w:r>
+        <w:rPr>
+          <w:rFonts w:ascii="Tahoma" w:hAnsi="Tahoma" w:cs="Tahoma"/>
+          <w:sz w:val="24"/>
+          <w:szCs w:val="24"/>
+        </w:rPr>
+        <w:t xml:space="preserve">* </w:t>
+      </w:r>
+      <w:r>
+        <w:rPr>
+          <w:rFonts w:ascii="Tahoma" w:hAnsi="Tahoma" w:cs="Tahoma"/>
+          <w:sz w:val="24"/>
+          <w:szCs w:val="24"/>
+          <w:u w:val="single"/>
+        </w:rPr>
+        <w:t>Trong Callback</w:t>
+      </w:r>
+    </w:p>
+    <w:p>
+      <w:pPr>
+        <w:tabs>
+          <w:tab w:val="left" w:pos="3872"/>
+        </w:tabs>
+        <w:rPr>
+          <w:rFonts w:ascii="Tahoma" w:hAnsi="Tahoma" w:cs="Tahoma"/>
+          <w:sz w:val="24"/>
+          <w:szCs w:val="24"/>
+        </w:rPr>
+      </w:pPr>
+      <w:r>
+        <w:rPr>
+          <w:rFonts w:ascii="Tahoma" w:hAnsi="Tahoma" w:cs="Tahoma"/>
+          <w:sz w:val="24"/>
+          <w:szCs w:val="24"/>
+        </w:rPr>
+        <w:t xml:space="preserve">vì </w:t>
+      </w:r>
+      <w:r>
+        <w:rPr>
+          <w:rFonts w:ascii="Tahoma" w:hAnsi="Tahoma" w:cs="Tahoma"/>
+          <w:sz w:val="24"/>
+          <w:szCs w:val="24"/>
+          <w:u w:val="single"/>
+        </w:rPr>
+        <w:t>Callback là hàm gọi ko có dấu .</w:t>
+      </w:r>
+      <w:r>
+        <w:rPr>
+          <w:rFonts w:ascii="Tahoma" w:hAnsi="Tahoma" w:cs="Tahoma"/>
+          <w:sz w:val="24"/>
+          <w:szCs w:val="24"/>
+        </w:rPr>
+        <w:t xml:space="preserve"> nên rõ ràng là context sẽ là Window</w:t>
+      </w:r>
+    </w:p>
+    <w:p>
+      <w:pPr>
+        <w:tabs>
+          <w:tab w:val="left" w:pos="3872"/>
+        </w:tabs>
+        <w:rPr>
+          <w:rFonts w:ascii="Tahoma" w:hAnsi="Tahoma" w:cs="Tahoma"/>
+          <w:sz w:val="24"/>
+          <w:szCs w:val="24"/>
+        </w:rPr>
+      </w:pPr>
+      <w:r>
+        <w:rPr>
+          <w:rFonts w:ascii="Tahoma" w:hAnsi="Tahoma" w:cs="Tahoma"/>
+          <w:sz w:val="24"/>
+          <w:szCs w:val="24"/>
+        </w:rPr>
+        <w:t>* Trong SetTimeout</w:t>
+      </w:r>
+    </w:p>
+    <w:p>
+      <w:pPr>
+        <w:tabs>
+          <w:tab w:val="left" w:pos="3872"/>
+        </w:tabs>
+        <w:rPr>
+          <w:rFonts w:ascii="Tahoma" w:hAnsi="Tahoma" w:cs="Tahoma"/>
+          <w:sz w:val="24"/>
+          <w:szCs w:val="24"/>
+        </w:rPr>
+      </w:pPr>
+      <w:r>
+        <w:rPr>
+          <w:rFonts w:ascii="Tahoma" w:hAnsi="Tahoma" w:cs="Tahoma"/>
           <w:noProof/>
           <w:sz w:val="24"/>
           <w:szCs w:val="24"/>
         </w:rPr>
-        <w:lastRenderedPageBreak/>
         <w:drawing>
-          <wp:inline distT="0" distB="0" distL="0" distR="0" wp14:anchorId="3AD7C3B8" wp14:editId="19F6787D">
-            <wp:extent cx="7200900" cy="772160"/>
-            <wp:effectExtent l="0" t="0" r="0" b="8890"/>
-            <wp:docPr id="4" name="Picture 4"/>
+          <wp:inline distT="0" distB="0" distL="0" distR="0" wp14:anchorId="236B35BD" wp14:editId="05AA6246">
+            <wp:extent cx="7200900" cy="1100455"/>
+            <wp:effectExtent l="0" t="0" r="0" b="4445"/>
+            <wp:docPr id="3" name="Picture 3"/>
             <wp:cNvGraphicFramePr>
               <a:graphicFrameLocks xmlns:a="http://schemas.openxmlformats.org/drawingml/2006/main" noChangeAspect="1"/>
             </wp:cNvGraphicFramePr>
@@ -5191,7 +5267,7 @@
                   <pic:spPr>
                     <a:xfrm>
                       <a:off x="0" y="0"/>
-                      <a:ext cx="7200900" cy="772160"/>
+                      <a:ext cx="7200900" cy="1100455"/>
                     </a:xfrm>
                     <a:prstGeom prst="rect">
                       <a:avLst/>
@@ -5221,7 +5297,7 @@
           <w:sz w:val="24"/>
           <w:szCs w:val="24"/>
         </w:rPr>
-        <w:t>setTimeout chỉ lấy cái reference của myArray.myMethod thôi. Còn việc gọi là khác(có thể là gọi kiểu callback()) nên this sẽ khác</w:t>
+        <w:t>(context khác với cái hàm gọi setTimeout =&gt; this mặc định là window or global)</w:t>
       </w:r>
     </w:p>
     <w:p>
@@ -5238,35 +5314,15 @@
       <w:r>
         <w:rPr>
           <w:rFonts w:ascii="Tahoma" w:hAnsi="Tahoma" w:cs="Tahoma"/>
-          <w:sz w:val="24"/>
-          <w:szCs w:val="24"/>
-        </w:rPr>
-        <w:t xml:space="preserve">khắc phục: </w:t>
-      </w:r>
-    </w:p>
-    <w:p>
-      <w:pPr>
-        <w:tabs>
-          <w:tab w:val="left" w:pos="3872"/>
-        </w:tabs>
-        <w:rPr>
-          <w:rFonts w:ascii="Tahoma" w:hAnsi="Tahoma" w:cs="Tahoma"/>
-          <w:sz w:val="24"/>
-          <w:szCs w:val="24"/>
-        </w:rPr>
-      </w:pPr>
-      <w:r>
-        <w:rPr>
-          <w:rFonts w:ascii="Tahoma" w:hAnsi="Tahoma" w:cs="Tahoma"/>
           <w:noProof/>
           <w:sz w:val="24"/>
           <w:szCs w:val="24"/>
         </w:rPr>
         <w:drawing>
-          <wp:inline distT="0" distB="0" distL="0" distR="0" wp14:anchorId="1DB4B209" wp14:editId="4F096FD2">
-            <wp:extent cx="7200900" cy="685800"/>
-            <wp:effectExtent l="0" t="0" r="0" b="0"/>
-            <wp:docPr id="5" name="Picture 5"/>
+          <wp:inline distT="0" distB="0" distL="0" distR="0" wp14:anchorId="3AD7C3B8" wp14:editId="19F6787D">
+            <wp:extent cx="7200900" cy="772160"/>
+            <wp:effectExtent l="0" t="0" r="0" b="8890"/>
+            <wp:docPr id="4" name="Picture 4"/>
             <wp:cNvGraphicFramePr>
               <a:graphicFrameLocks xmlns:a="http://schemas.openxmlformats.org/drawingml/2006/main" noChangeAspect="1"/>
             </wp:cNvGraphicFramePr>
@@ -5286,7 +5342,7 @@
                   <pic:spPr>
                     <a:xfrm>
                       <a:off x="0" y="0"/>
-                      <a:ext cx="7200900" cy="685800"/>
+                      <a:ext cx="7200900" cy="772160"/>
                     </a:xfrm>
                     <a:prstGeom prst="rect">
                       <a:avLst/>
@@ -5316,35 +5372,8 @@
           <w:sz w:val="24"/>
           <w:szCs w:val="24"/>
         </w:rPr>
-        <w:t>Tạo 1 anonymous function trong setTimeout. Lúc này thì myArray.myMethod() được gọi là trước dấu . là myArray nên this sẽ là myArray.</w:t>
-      </w:r>
-    </w:p>
-    <w:p>
-      <w:pPr>
-        <w:pStyle w:val="ListParagraph"/>
-        <w:numPr>
-          <w:ilvl w:val="0"/>
-          <w:numId w:val="3"/>
-        </w:numPr>
-        <w:outlineLvl w:val="0"/>
-        <w:rPr>
-          <w:rFonts w:ascii="Tahoma" w:hAnsi="Tahoma" w:cs="Tahoma"/>
-          <w:b/>
-          <w:sz w:val="40"/>
-          <w:szCs w:val="56"/>
-        </w:rPr>
-      </w:pPr>
-      <w:bookmarkStart w:id="4" w:name="_Toc69555184"/>
-      <w:r>
-        <w:rPr>
-          <w:rFonts w:ascii="Tahoma" w:hAnsi="Tahoma" w:cs="Tahoma"/>
-          <w:b/>
-          <w:sz w:val="40"/>
-          <w:szCs w:val="56"/>
-        </w:rPr>
-        <w:t>Arrow function</w:t>
-      </w:r>
-      <w:bookmarkEnd w:id="4"/>
+        <w:t>setTimeout chỉ lấy cái reference của myArray.myMethod thôi. Còn việc gọi là khác(có thể là gọi kiểu callback()) nên this sẽ khác</w:t>
+      </w:r>
     </w:p>
     <w:p>
       <w:pPr>
@@ -5360,15 +5389,35 @@
       <w:r>
         <w:rPr>
           <w:rFonts w:ascii="Tahoma" w:hAnsi="Tahoma" w:cs="Tahoma"/>
+          <w:sz w:val="24"/>
+          <w:szCs w:val="24"/>
+        </w:rPr>
+        <w:t xml:space="preserve">khắc phục: </w:t>
+      </w:r>
+    </w:p>
+    <w:p>
+      <w:pPr>
+        <w:tabs>
+          <w:tab w:val="left" w:pos="3872"/>
+        </w:tabs>
+        <w:rPr>
+          <w:rFonts w:ascii="Tahoma" w:hAnsi="Tahoma" w:cs="Tahoma"/>
+          <w:sz w:val="24"/>
+          <w:szCs w:val="24"/>
+        </w:rPr>
+      </w:pPr>
+      <w:r>
+        <w:rPr>
+          <w:rFonts w:ascii="Tahoma" w:hAnsi="Tahoma" w:cs="Tahoma"/>
           <w:noProof/>
           <w:sz w:val="24"/>
           <w:szCs w:val="24"/>
         </w:rPr>
         <w:drawing>
-          <wp:inline distT="0" distB="0" distL="0" distR="0" wp14:anchorId="13E333A3" wp14:editId="6B193DF2">
-            <wp:extent cx="7200900" cy="790575"/>
-            <wp:effectExtent l="0" t="0" r="0" b="9525"/>
-            <wp:docPr id="6" name="Picture 6"/>
+          <wp:inline distT="0" distB="0" distL="0" distR="0" wp14:anchorId="1DB4B209" wp14:editId="4F096FD2">
+            <wp:extent cx="7200900" cy="685800"/>
+            <wp:effectExtent l="0" t="0" r="0" b="0"/>
+            <wp:docPr id="5" name="Picture 5"/>
             <wp:cNvGraphicFramePr>
               <a:graphicFrameLocks xmlns:a="http://schemas.openxmlformats.org/drawingml/2006/main" noChangeAspect="1"/>
             </wp:cNvGraphicFramePr>
@@ -5388,7 +5437,7 @@
                   <pic:spPr>
                     <a:xfrm>
                       <a:off x="0" y="0"/>
-                      <a:ext cx="7200900" cy="790575"/>
+                      <a:ext cx="7200900" cy="685800"/>
                     </a:xfrm>
                     <a:prstGeom prst="rect">
                       <a:avLst/>
@@ -5418,8 +5467,35 @@
           <w:sz w:val="24"/>
           <w:szCs w:val="24"/>
         </w:rPr>
-        <w:t>Vì AF nó sẽ tạo this dựa trên scope mà AF được định nghĩa trong cái scope đó(nó sẽ định nghĩa ở cái scope cha của AF)</w:t>
-      </w:r>
+        <w:t>Tạo 1 anonymous function trong setTimeout. Lúc này thì myArray.myMethod() được gọi là trước dấu . là myArray nên this sẽ là myArray.</w:t>
+      </w:r>
+    </w:p>
+    <w:p>
+      <w:pPr>
+        <w:pStyle w:val="ListParagraph"/>
+        <w:numPr>
+          <w:ilvl w:val="0"/>
+          <w:numId w:val="3"/>
+        </w:numPr>
+        <w:outlineLvl w:val="0"/>
+        <w:rPr>
+          <w:rFonts w:ascii="Tahoma" w:hAnsi="Tahoma" w:cs="Tahoma"/>
+          <w:b/>
+          <w:sz w:val="40"/>
+          <w:szCs w:val="56"/>
+        </w:rPr>
+      </w:pPr>
+      <w:bookmarkStart w:id="5" w:name="_Toc69555184"/>
+      <w:r>
+        <w:rPr>
+          <w:rFonts w:ascii="Tahoma" w:hAnsi="Tahoma" w:cs="Tahoma"/>
+          <w:b/>
+          <w:sz w:val="40"/>
+          <w:szCs w:val="56"/>
+        </w:rPr>
+        <w:t>Arrow function</w:t>
+      </w:r>
+      <w:bookmarkEnd w:id="5"/>
     </w:p>
     <w:p>
       <w:pPr>
@@ -5440,10 +5516,10 @@
           <w:szCs w:val="24"/>
         </w:rPr>
         <w:drawing>
-          <wp:inline distT="0" distB="0" distL="0" distR="0" wp14:anchorId="6935C26A" wp14:editId="42EA3A1B">
-            <wp:extent cx="6611273" cy="3734321"/>
-            <wp:effectExtent l="0" t="0" r="0" b="0"/>
-            <wp:docPr id="7" name="Picture 7"/>
+          <wp:inline distT="0" distB="0" distL="0" distR="0" wp14:anchorId="13E333A3" wp14:editId="6B193DF2">
+            <wp:extent cx="7200900" cy="790575"/>
+            <wp:effectExtent l="0" t="0" r="0" b="9525"/>
+            <wp:docPr id="6" name="Picture 6"/>
             <wp:cNvGraphicFramePr>
               <a:graphicFrameLocks xmlns:a="http://schemas.openxmlformats.org/drawingml/2006/main" noChangeAspect="1"/>
             </wp:cNvGraphicFramePr>
@@ -5463,6 +5539,82 @@
                   <pic:spPr>
                     <a:xfrm>
                       <a:off x="0" y="0"/>
+                      <a:ext cx="7200900" cy="790575"/>
+                    </a:xfrm>
+                    <a:prstGeom prst="rect">
+                      <a:avLst/>
+                    </a:prstGeom>
+                  </pic:spPr>
+                </pic:pic>
+              </a:graphicData>
+            </a:graphic>
+          </wp:inline>
+        </w:drawing>
+      </w:r>
+    </w:p>
+    <w:p>
+      <w:pPr>
+        <w:tabs>
+          <w:tab w:val="left" w:pos="3872"/>
+        </w:tabs>
+        <w:rPr>
+          <w:rFonts w:ascii="Tahoma" w:hAnsi="Tahoma" w:cs="Tahoma"/>
+          <w:sz w:val="24"/>
+          <w:szCs w:val="24"/>
+        </w:rPr>
+      </w:pPr>
+      <w:r>
+        <w:rPr>
+          <w:rFonts w:ascii="Tahoma" w:hAnsi="Tahoma" w:cs="Tahoma"/>
+          <w:sz w:val="24"/>
+          <w:szCs w:val="24"/>
+        </w:rPr>
+        <w:t>Vì AF nó sẽ tạo this dựa trên scope mà AF được định nghĩa trong cái scope đó(nó sẽ định nghĩa ở cái scope cha của AF)</w:t>
+      </w:r>
+    </w:p>
+    <w:p>
+      <w:pPr>
+        <w:tabs>
+          <w:tab w:val="left" w:pos="3872"/>
+        </w:tabs>
+        <w:rPr>
+          <w:rFonts w:ascii="Tahoma" w:hAnsi="Tahoma" w:cs="Tahoma"/>
+          <w:sz w:val="24"/>
+          <w:szCs w:val="24"/>
+        </w:rPr>
+      </w:pPr>
+      <w:r>
+        <w:rPr>
+          <w:rFonts w:ascii="Tahoma" w:hAnsi="Tahoma" w:cs="Tahoma"/>
+          <w:noProof/>
+          <w:sz w:val="24"/>
+          <w:szCs w:val="24"/>
+        </w:rPr>
+        <w:lastRenderedPageBreak/>
+        <w:drawing>
+          <wp:inline distT="0" distB="0" distL="0" distR="0" wp14:anchorId="6935C26A" wp14:editId="42EA3A1B">
+            <wp:extent cx="6611273" cy="3734321"/>
+            <wp:effectExtent l="0" t="0" r="0" b="0"/>
+            <wp:docPr id="7" name="Picture 7"/>
+            <wp:cNvGraphicFramePr>
+              <a:graphicFrameLocks xmlns:a="http://schemas.openxmlformats.org/drawingml/2006/main" noChangeAspect="1"/>
+            </wp:cNvGraphicFramePr>
+            <a:graphic xmlns:a="http://schemas.openxmlformats.org/drawingml/2006/main">
+              <a:graphicData uri="http://schemas.openxmlformats.org/drawingml/2006/picture">
+                <pic:pic xmlns:pic="http://schemas.openxmlformats.org/drawingml/2006/picture">
+                  <pic:nvPicPr>
+                    <pic:cNvPr id="1" name=""/>
+                    <pic:cNvPicPr/>
+                  </pic:nvPicPr>
+                  <pic:blipFill>
+                    <a:blip r:embed="rId16"/>
+                    <a:stretch>
+                      <a:fillRect/>
+                    </a:stretch>
+                  </pic:blipFill>
+                  <pic:spPr>
+                    <a:xfrm>
+                      <a:off x="0" y="0"/>
                       <a:ext cx="6611273" cy="3734321"/>
                     </a:xfrm>
                     <a:prstGeom prst="rect">
@@ -5494,7 +5646,6 @@
           <w:sz w:val="24"/>
           <w:szCs w:val="24"/>
         </w:rPr>
-        <w:lastRenderedPageBreak/>
         <w:drawing>
           <wp:inline distT="0" distB="0" distL="0" distR="0" wp14:anchorId="7165ACCA" wp14:editId="5F892BC0">
             <wp:extent cx="5940998" cy="1266190"/>
@@ -5511,7 +5662,7 @@
                     <pic:cNvPicPr/>
                   </pic:nvPicPr>
                   <pic:blipFill>
-                    <a:blip r:embed="rId16"/>
+                    <a:blip r:embed="rId17"/>
                     <a:stretch>
                       <a:fillRect/>
                     </a:stretch>
@@ -5557,7 +5708,7 @@
           <w:szCs w:val="56"/>
         </w:rPr>
       </w:pPr>
-      <w:bookmarkStart w:id="5" w:name="_Toc69555185"/>
+      <w:bookmarkStart w:id="6" w:name="_Toc69555185"/>
       <w:r>
         <w:rPr>
           <w:rFonts w:ascii="Tahoma" w:hAnsi="Tahoma" w:cs="Tahoma"/>
@@ -5567,7 +5718,7 @@
         </w:rPr>
         <w:t>context and scope</w:t>
       </w:r>
-      <w:bookmarkEnd w:id="5"/>
+      <w:bookmarkEnd w:id="6"/>
     </w:p>
     <w:p>
       <w:pPr>
@@ -5756,7 +5907,7 @@
           <w:szCs w:val="56"/>
         </w:rPr>
       </w:pPr>
-      <w:bookmarkStart w:id="6" w:name="_Toc69555186"/>
+      <w:bookmarkStart w:id="7" w:name="_Toc69555186"/>
       <w:r>
         <w:rPr>
           <w:rFonts w:ascii="Tahoma" w:hAnsi="Tahoma" w:cs="Tahoma"/>
@@ -5766,7 +5917,7 @@
         </w:rPr>
         <w:t>Curry function</w:t>
       </w:r>
-      <w:bookmarkEnd w:id="6"/>
+      <w:bookmarkEnd w:id="7"/>
     </w:p>
     <w:p>
       <w:pPr>
@@ -6311,6 +6462,7 @@
           <w:sz w:val="21"/>
           <w:szCs w:val="21"/>
         </w:rPr>
+        <w:lastRenderedPageBreak/>
         <w:t>// **************** ES6 *************</w:t>
       </w:r>
     </w:p>
@@ -6848,7 +7000,6 @@
           <w:sz w:val="21"/>
           <w:szCs w:val="21"/>
         </w:rPr>
-        <w:lastRenderedPageBreak/>
         <w:t xml:space="preserve">    </w:t>
       </w:r>
       <w:r>
@@ -7616,6 +7767,7 @@
           <w:sz w:val="21"/>
           <w:szCs w:val="21"/>
         </w:rPr>
+        <w:lastRenderedPageBreak/>
         <w:t>]</w:t>
       </w:r>
     </w:p>
@@ -8177,7 +8329,7 @@
           <w:szCs w:val="56"/>
         </w:rPr>
       </w:pPr>
-      <w:bookmarkStart w:id="7" w:name="_Toc69555187"/>
+      <w:bookmarkStart w:id="8" w:name="_Toc69555187"/>
       <w:r>
         <w:rPr>
           <w:rFonts w:ascii="Tahoma" w:hAnsi="Tahoma" w:cs="Tahoma"/>
@@ -8185,10 +8337,9 @@
           <w:sz w:val="40"/>
           <w:szCs w:val="56"/>
         </w:rPr>
-        <w:lastRenderedPageBreak/>
         <w:t>Closures</w:t>
       </w:r>
-      <w:bookmarkEnd w:id="7"/>
+      <w:bookmarkEnd w:id="8"/>
     </w:p>
     <w:p>
       <w:pPr>
@@ -8382,62 +8533,6 @@
             <wp:extent cx="3400900" cy="771633"/>
             <wp:effectExtent l="0" t="0" r="0" b="9525"/>
             <wp:docPr id="9" name="Picture 9"/>
-            <wp:cNvGraphicFramePr>
-              <a:graphicFrameLocks xmlns:a="http://schemas.openxmlformats.org/drawingml/2006/main" noChangeAspect="1"/>
-            </wp:cNvGraphicFramePr>
-            <a:graphic xmlns:a="http://schemas.openxmlformats.org/drawingml/2006/main">
-              <a:graphicData uri="http://schemas.openxmlformats.org/drawingml/2006/picture">
-                <pic:pic xmlns:pic="http://schemas.openxmlformats.org/drawingml/2006/picture">
-                  <pic:nvPicPr>
-                    <pic:cNvPr id="1" name=""/>
-                    <pic:cNvPicPr/>
-                  </pic:nvPicPr>
-                  <pic:blipFill>
-                    <a:blip r:embed="rId17"/>
-                    <a:stretch>
-                      <a:fillRect/>
-                    </a:stretch>
-                  </pic:blipFill>
-                  <pic:spPr>
-                    <a:xfrm>
-                      <a:off x="0" y="0"/>
-                      <a:ext cx="3400900" cy="771633"/>
-                    </a:xfrm>
-                    <a:prstGeom prst="rect">
-                      <a:avLst/>
-                    </a:prstGeom>
-                  </pic:spPr>
-                </pic:pic>
-              </a:graphicData>
-            </a:graphic>
-          </wp:inline>
-        </w:drawing>
-      </w:r>
-    </w:p>
-    <w:p>
-      <w:pPr>
-        <w:tabs>
-          <w:tab w:val="left" w:pos="3872"/>
-        </w:tabs>
-        <w:ind w:left="360"/>
-        <w:rPr>
-          <w:rFonts w:ascii="Tahoma" w:hAnsi="Tahoma" w:cs="Tahoma"/>
-          <w:sz w:val="24"/>
-          <w:szCs w:val="24"/>
-        </w:rPr>
-      </w:pPr>
-      <w:r>
-        <w:rPr>
-          <w:rFonts w:ascii="Tahoma" w:hAnsi="Tahoma" w:cs="Tahoma"/>
-          <w:noProof/>
-          <w:sz w:val="24"/>
-          <w:szCs w:val="24"/>
-        </w:rPr>
-        <w:drawing>
-          <wp:inline distT="0" distB="0" distL="0" distR="0" wp14:anchorId="45453A49" wp14:editId="3BDE0FB5">
-            <wp:extent cx="762106" cy="200053"/>
-            <wp:effectExtent l="0" t="0" r="0" b="9525"/>
-            <wp:docPr id="10" name="Picture 10"/>
             <wp:cNvGraphicFramePr>
               <a:graphicFrameLocks xmlns:a="http://schemas.openxmlformats.org/drawingml/2006/main" noChangeAspect="1"/>
             </wp:cNvGraphicFramePr>
@@ -8457,6 +8552,62 @@
                   <pic:spPr>
                     <a:xfrm>
                       <a:off x="0" y="0"/>
+                      <a:ext cx="3400900" cy="771633"/>
+                    </a:xfrm>
+                    <a:prstGeom prst="rect">
+                      <a:avLst/>
+                    </a:prstGeom>
+                  </pic:spPr>
+                </pic:pic>
+              </a:graphicData>
+            </a:graphic>
+          </wp:inline>
+        </w:drawing>
+      </w:r>
+    </w:p>
+    <w:p>
+      <w:pPr>
+        <w:tabs>
+          <w:tab w:val="left" w:pos="3872"/>
+        </w:tabs>
+        <w:ind w:left="360"/>
+        <w:rPr>
+          <w:rFonts w:ascii="Tahoma" w:hAnsi="Tahoma" w:cs="Tahoma"/>
+          <w:sz w:val="24"/>
+          <w:szCs w:val="24"/>
+        </w:rPr>
+      </w:pPr>
+      <w:r>
+        <w:rPr>
+          <w:rFonts w:ascii="Tahoma" w:hAnsi="Tahoma" w:cs="Tahoma"/>
+          <w:noProof/>
+          <w:sz w:val="24"/>
+          <w:szCs w:val="24"/>
+        </w:rPr>
+        <w:drawing>
+          <wp:inline distT="0" distB="0" distL="0" distR="0" wp14:anchorId="45453A49" wp14:editId="3BDE0FB5">
+            <wp:extent cx="762106" cy="200053"/>
+            <wp:effectExtent l="0" t="0" r="0" b="9525"/>
+            <wp:docPr id="10" name="Picture 10"/>
+            <wp:cNvGraphicFramePr>
+              <a:graphicFrameLocks xmlns:a="http://schemas.openxmlformats.org/drawingml/2006/main" noChangeAspect="1"/>
+            </wp:cNvGraphicFramePr>
+            <a:graphic xmlns:a="http://schemas.openxmlformats.org/drawingml/2006/main">
+              <a:graphicData uri="http://schemas.openxmlformats.org/drawingml/2006/picture">
+                <pic:pic xmlns:pic="http://schemas.openxmlformats.org/drawingml/2006/picture">
+                  <pic:nvPicPr>
+                    <pic:cNvPr id="1" name=""/>
+                    <pic:cNvPicPr/>
+                  </pic:nvPicPr>
+                  <pic:blipFill>
+                    <a:blip r:embed="rId19"/>
+                    <a:stretch>
+                      <a:fillRect/>
+                    </a:stretch>
+                  </pic:blipFill>
+                  <pic:spPr>
+                    <a:xfrm>
+                      <a:off x="0" y="0"/>
                       <a:ext cx="762106" cy="200053"/>
                     </a:xfrm>
                     <a:prstGeom prst="rect">
@@ -8553,7 +8704,7 @@
           <w:szCs w:val="56"/>
         </w:rPr>
       </w:pPr>
-      <w:bookmarkStart w:id="8" w:name="_Toc69555188"/>
+      <w:bookmarkStart w:id="9" w:name="_Toc69555188"/>
       <w:r>
         <w:rPr>
           <w:rFonts w:ascii="Tahoma" w:hAnsi="Tahoma" w:cs="Tahoma"/>
@@ -8563,7 +8714,7 @@
         </w:rPr>
         <w:t>Promise</w:t>
       </w:r>
-      <w:bookmarkEnd w:id="8"/>
+      <w:bookmarkEnd w:id="9"/>
     </w:p>
     <w:p>
       <w:pPr>
@@ -8687,6 +8838,7 @@
           <w:sz w:val="24"/>
           <w:szCs w:val="24"/>
         </w:rPr>
+        <w:lastRenderedPageBreak/>
         <w:t>Khi fulfilled xong thì gọi .then(value =&gt; ...) để xử lý tiếp. Cái việc nó fulfilled như thế nào thì ko cần quan tâm</w:t>
       </w:r>
     </w:p>
@@ -9589,7 +9741,7 @@
           <w:szCs w:val="56"/>
         </w:rPr>
       </w:pPr>
-      <w:bookmarkStart w:id="9" w:name="_Toc69555189"/>
+      <w:bookmarkStart w:id="10" w:name="_Toc69555189"/>
       <w:r>
         <w:rPr>
           <w:rFonts w:ascii="Tahoma" w:hAnsi="Tahoma" w:cs="Tahoma"/>
@@ -9599,7 +9751,7 @@
         </w:rPr>
         <w:t>Async/await</w:t>
       </w:r>
-      <w:bookmarkEnd w:id="9"/>
+      <w:bookmarkEnd w:id="10"/>
     </w:p>
     <w:p>
       <w:pPr>
@@ -9709,7 +9861,6 @@
           <w:color w:val="212121"/>
           <w:spacing w:val="-1"/>
         </w:rPr>
-        <w:lastRenderedPageBreak/>
         <w:t xml:space="preserve">  </w:t>
       </w:r>
       <w:r>
@@ -10609,7 +10760,7 @@
         </w:rPr>
         <w:t> keyword on its own (outside of an async function) within a </w:t>
       </w:r>
-      <w:hyperlink r:id="rId19" w:history="1">
+      <w:hyperlink r:id="rId20" w:history="1">
         <w:r>
           <w:rPr>
             <w:rFonts w:ascii="Arial" w:hAnsi="Arial" w:cs="Arial"/>
@@ -11124,6 +11275,7 @@
           <w:color w:val="212121"/>
           <w:spacing w:val="-1"/>
         </w:rPr>
+        <w:lastRenderedPageBreak/>
         <w:t xml:space="preserve">  </w:t>
       </w:r>
       <w:r>
@@ -12146,7 +12298,6 @@
           <w:sz w:val="24"/>
           <w:szCs w:val="24"/>
         </w:rPr>
-        <w:lastRenderedPageBreak/>
         <w:t xml:space="preserve">Here we </w:t>
       </w:r>
       <w:r>
@@ -12550,6 +12701,7 @@
       <w:r>
         <w:rPr>
           <w:rFonts w:ascii="Tahoma" w:hAnsi="Tahoma" w:cs="Tahoma"/>
+          <w:noProof/>
           <w:sz w:val="24"/>
           <w:szCs w:val="24"/>
         </w:rPr>
@@ -12585,7 +12737,7 @@
                     <pic:cNvPicPr/>
                   </pic:nvPicPr>
                   <pic:blipFill>
-                    <a:blip r:embed="rId20">
+                    <a:blip r:embed="rId21">
                       <a:extLst>
                         <a:ext uri="{28A0092B-C50C-407E-A947-70E740481C1C}">
                           <a14:useLocalDpi xmlns:a14="http://schemas.microsoft.com/office/drawing/2010/main" val="0"/>
@@ -12620,6 +12772,7 @@
       <w:r>
         <w:rPr>
           <w:rFonts w:ascii="Tahoma" w:hAnsi="Tahoma" w:cs="Tahoma"/>
+          <w:noProof/>
           <w:sz w:val="24"/>
           <w:szCs w:val="24"/>
         </w:rPr>
@@ -12628,102 +12781,6 @@
             <wp:extent cx="3184187" cy="1990725"/>
             <wp:effectExtent l="0" t="0" r="0" b="0"/>
             <wp:docPr id="15" name="Picture 15"/>
-            <wp:cNvGraphicFramePr>
-              <a:graphicFrameLocks xmlns:a="http://schemas.openxmlformats.org/drawingml/2006/main" noChangeAspect="1"/>
-            </wp:cNvGraphicFramePr>
-            <a:graphic xmlns:a="http://schemas.openxmlformats.org/drawingml/2006/main">
-              <a:graphicData uri="http://schemas.openxmlformats.org/drawingml/2006/picture">
-                <pic:pic xmlns:pic="http://schemas.openxmlformats.org/drawingml/2006/picture">
-                  <pic:nvPicPr>
-                    <pic:cNvPr id="1" name=""/>
-                    <pic:cNvPicPr/>
-                  </pic:nvPicPr>
-                  <pic:blipFill>
-                    <a:blip r:embed="rId21"/>
-                    <a:stretch>
-                      <a:fillRect/>
-                    </a:stretch>
-                  </pic:blipFill>
-                  <pic:spPr>
-                    <a:xfrm>
-                      <a:off x="0" y="0"/>
-                      <a:ext cx="3209355" cy="2006460"/>
-                    </a:xfrm>
-                    <a:prstGeom prst="rect">
-                      <a:avLst/>
-                    </a:prstGeom>
-                  </pic:spPr>
-                </pic:pic>
-              </a:graphicData>
-            </a:graphic>
-          </wp:inline>
-        </w:drawing>
-      </w:r>
-      <w:bookmarkStart w:id="10" w:name="_GoBack"/>
-      <w:bookmarkEnd w:id="10"/>
-    </w:p>
-    <w:p>
-      <w:pPr>
-        <w:tabs>
-          <w:tab w:val="left" w:pos="3872"/>
-        </w:tabs>
-        <w:rPr>
-          <w:rFonts w:ascii="Tahoma" w:hAnsi="Tahoma" w:cs="Tahoma"/>
-          <w:sz w:val="24"/>
-          <w:szCs w:val="24"/>
-        </w:rPr>
-      </w:pPr>
-      <w:r>
-        <w:rPr>
-          <w:rFonts w:ascii="Tahoma" w:hAnsi="Tahoma" w:cs="Tahoma"/>
-          <w:b/>
-          <w:sz w:val="24"/>
-          <w:szCs w:val="24"/>
-          <w:u w:val="single"/>
-        </w:rPr>
-        <w:t>cloneDeep</w:t>
-      </w:r>
-      <w:r>
-        <w:rPr>
-          <w:rFonts w:ascii="Tahoma" w:hAnsi="Tahoma" w:cs="Tahoma"/>
-          <w:b/>
-          <w:sz w:val="24"/>
-          <w:szCs w:val="24"/>
-          <w:u w:val="single"/>
-        </w:rPr>
-        <w:t>:</w:t>
-      </w:r>
-      <w:r>
-        <w:rPr>
-          <w:rFonts w:ascii="Tahoma" w:hAnsi="Tahoma" w:cs="Tahoma"/>
-          <w:sz w:val="24"/>
-          <w:szCs w:val="24"/>
-        </w:rPr>
-        <w:t xml:space="preserve"> cả arr thì nó mới thành 1 cái array mới hoàn toàn.</w:t>
-      </w:r>
-    </w:p>
-    <w:p>
-      <w:pPr>
-        <w:tabs>
-          <w:tab w:val="left" w:pos="3872"/>
-        </w:tabs>
-        <w:rPr>
-          <w:rFonts w:ascii="Tahoma" w:hAnsi="Tahoma" w:cs="Tahoma"/>
-          <w:sz w:val="24"/>
-          <w:szCs w:val="24"/>
-        </w:rPr>
-      </w:pPr>
-      <w:r>
-        <w:rPr>
-          <w:rFonts w:ascii="Tahoma" w:hAnsi="Tahoma" w:cs="Tahoma"/>
-          <w:sz w:val="24"/>
-          <w:szCs w:val="24"/>
-        </w:rPr>
-        <w:drawing>
-          <wp:inline distT="0" distB="0" distL="0" distR="0" wp14:anchorId="5F9463D1" wp14:editId="7DFCCD33">
-            <wp:extent cx="2686425" cy="876422"/>
-            <wp:effectExtent l="0" t="0" r="0" b="0"/>
-            <wp:docPr id="11" name="Picture 11"/>
             <wp:cNvGraphicFramePr>
               <a:graphicFrameLocks xmlns:a="http://schemas.openxmlformats.org/drawingml/2006/main" noChangeAspect="1"/>
             </wp:cNvGraphicFramePr>
@@ -12743,7 +12800,7 @@
                   <pic:spPr>
                     <a:xfrm>
                       <a:off x="0" y="0"/>
-                      <a:ext cx="2686425" cy="876422"/>
+                      <a:ext cx="3209355" cy="2006460"/>
                     </a:xfrm>
                     <a:prstGeom prst="rect">
                       <a:avLst/>
@@ -12770,14 +12827,56 @@
       <w:r>
         <w:rPr>
           <w:rFonts w:ascii="Tahoma" w:hAnsi="Tahoma" w:cs="Tahoma"/>
+          <w:b/>
+          <w:sz w:val="24"/>
+          <w:szCs w:val="24"/>
+          <w:u w:val="single"/>
+        </w:rPr>
+        <w:lastRenderedPageBreak/>
+        <w:t>cloneDeep</w:t>
+      </w:r>
+      <w:r>
+        <w:rPr>
+          <w:rFonts w:ascii="Tahoma" w:hAnsi="Tahoma" w:cs="Tahoma"/>
+          <w:b/>
+          <w:sz w:val="24"/>
+          <w:szCs w:val="24"/>
+          <w:u w:val="single"/>
+        </w:rPr>
+        <w:t>:</w:t>
+      </w:r>
+      <w:r>
+        <w:rPr>
+          <w:rFonts w:ascii="Tahoma" w:hAnsi="Tahoma" w:cs="Tahoma"/>
+          <w:sz w:val="24"/>
+          <w:szCs w:val="24"/>
+        </w:rPr>
+        <w:t xml:space="preserve"> cả arr thì nó mới thành 1 cái array mới hoàn toàn.</w:t>
+      </w:r>
+    </w:p>
+    <w:p>
+      <w:pPr>
+        <w:tabs>
+          <w:tab w:val="left" w:pos="3872"/>
+        </w:tabs>
+        <w:rPr>
+          <w:rFonts w:ascii="Tahoma" w:hAnsi="Tahoma" w:cs="Tahoma"/>
+          <w:sz w:val="24"/>
+          <w:szCs w:val="24"/>
+        </w:rPr>
+      </w:pPr>
+      <w:r>
+        <w:rPr>
+          <w:rFonts w:ascii="Tahoma" w:hAnsi="Tahoma" w:cs="Tahoma"/>
+          <w:noProof/>
           <w:sz w:val="24"/>
           <w:szCs w:val="24"/>
         </w:rPr>
         <w:drawing>
-          <wp:inline distT="0" distB="0" distL="0" distR="0" wp14:anchorId="249FCA09" wp14:editId="15FE1C3D">
-            <wp:extent cx="2781688" cy="276264"/>
-            <wp:effectExtent l="0" t="0" r="0" b="9525"/>
-            <wp:docPr id="12" name="Picture 12"/>
+          <wp:inline distT="0" distB="0" distL="0" distR="0" wp14:anchorId="5F9463D1" wp14:editId="7DFCCD33">
+            <wp:extent cx="2686425" cy="876422"/>
+            <wp:effectExtent l="0" t="0" r="0" b="0"/>
+            <wp:docPr id="11" name="Picture 11"/>
             <wp:cNvGraphicFramePr>
               <a:graphicFrameLocks xmlns:a="http://schemas.openxmlformats.org/drawingml/2006/main" noChangeAspect="1"/>
             </wp:cNvGraphicFramePr>
@@ -12797,7 +12896,7 @@
                   <pic:spPr>
                     <a:xfrm>
                       <a:off x="0" y="0"/>
-                      <a:ext cx="2781688" cy="276264"/>
+                      <a:ext cx="2686425" cy="876422"/>
                     </a:xfrm>
                     <a:prstGeom prst="rect">
                       <a:avLst/>
@@ -12824,14 +12923,15 @@
       <w:r>
         <w:rPr>
           <w:rFonts w:ascii="Tahoma" w:hAnsi="Tahoma" w:cs="Tahoma"/>
+          <w:noProof/>
           <w:sz w:val="24"/>
           <w:szCs w:val="24"/>
         </w:rPr>
         <w:drawing>
-          <wp:inline distT="0" distB="0" distL="0" distR="0" wp14:anchorId="4CDF823F" wp14:editId="1D7E07B4">
-            <wp:extent cx="1981477" cy="1028844"/>
-            <wp:effectExtent l="0" t="0" r="0" b="0"/>
-            <wp:docPr id="13" name="Picture 13"/>
+          <wp:inline distT="0" distB="0" distL="0" distR="0" wp14:anchorId="249FCA09" wp14:editId="15FE1C3D">
+            <wp:extent cx="2781688" cy="276264"/>
+            <wp:effectExtent l="0" t="0" r="0" b="9525"/>
+            <wp:docPr id="12" name="Picture 12"/>
             <wp:cNvGraphicFramePr>
               <a:graphicFrameLocks xmlns:a="http://schemas.openxmlformats.org/drawingml/2006/main" noChangeAspect="1"/>
             </wp:cNvGraphicFramePr>
@@ -12851,6 +12951,61 @@
                   <pic:spPr>
                     <a:xfrm>
                       <a:off x="0" y="0"/>
+                      <a:ext cx="2781688" cy="276264"/>
+                    </a:xfrm>
+                    <a:prstGeom prst="rect">
+                      <a:avLst/>
+                    </a:prstGeom>
+                  </pic:spPr>
+                </pic:pic>
+              </a:graphicData>
+            </a:graphic>
+          </wp:inline>
+        </w:drawing>
+      </w:r>
+    </w:p>
+    <w:p>
+      <w:pPr>
+        <w:tabs>
+          <w:tab w:val="left" w:pos="3872"/>
+        </w:tabs>
+        <w:rPr>
+          <w:rFonts w:ascii="Tahoma" w:hAnsi="Tahoma" w:cs="Tahoma"/>
+          <w:sz w:val="24"/>
+          <w:szCs w:val="24"/>
+        </w:rPr>
+      </w:pPr>
+      <w:r>
+        <w:rPr>
+          <w:rFonts w:ascii="Tahoma" w:hAnsi="Tahoma" w:cs="Tahoma"/>
+          <w:noProof/>
+          <w:sz w:val="24"/>
+          <w:szCs w:val="24"/>
+        </w:rPr>
+        <w:drawing>
+          <wp:inline distT="0" distB="0" distL="0" distR="0" wp14:anchorId="4CDF823F" wp14:editId="1D7E07B4">
+            <wp:extent cx="1981477" cy="1028844"/>
+            <wp:effectExtent l="0" t="0" r="0" b="0"/>
+            <wp:docPr id="13" name="Picture 13"/>
+            <wp:cNvGraphicFramePr>
+              <a:graphicFrameLocks xmlns:a="http://schemas.openxmlformats.org/drawingml/2006/main" noChangeAspect="1"/>
+            </wp:cNvGraphicFramePr>
+            <a:graphic xmlns:a="http://schemas.openxmlformats.org/drawingml/2006/main">
+              <a:graphicData uri="http://schemas.openxmlformats.org/drawingml/2006/picture">
+                <pic:pic xmlns:pic="http://schemas.openxmlformats.org/drawingml/2006/picture">
+                  <pic:nvPicPr>
+                    <pic:cNvPr id="1" name=""/>
+                    <pic:cNvPicPr/>
+                  </pic:nvPicPr>
+                  <pic:blipFill>
+                    <a:blip r:embed="rId25"/>
+                    <a:stretch>
+                      <a:fillRect/>
+                    </a:stretch>
+                  </pic:blipFill>
+                  <pic:spPr>
+                    <a:xfrm>
+                      <a:off x="0" y="0"/>
                       <a:ext cx="1981477" cy="1028844"/>
                     </a:xfrm>
                     <a:prstGeom prst="rect">
@@ -12875,10 +13030,10 @@
       <w:r>
         <w:rPr>
           <w:rFonts w:ascii="Tahoma" w:hAnsi="Tahoma" w:cs="Tahoma"/>
-          <w:sz w:val="24"/>
-          <w:szCs w:val="24"/>
-        </w:rPr>
-        <w:lastRenderedPageBreak/>
+          <w:noProof/>
+          <w:sz w:val="24"/>
+          <w:szCs w:val="24"/>
+        </w:rPr>
         <w:drawing>
           <wp:inline distT="0" distB="0" distL="0" distR="0" wp14:anchorId="661E25FB" wp14:editId="5FB7AE79">
             <wp:extent cx="2372056" cy="3019846"/>
@@ -12895,7 +13050,7 @@
                     <pic:cNvPicPr/>
                   </pic:nvPicPr>
                   <pic:blipFill>
-                    <a:blip r:embed="rId25"/>
+                    <a:blip r:embed="rId26"/>
                     <a:stretch>
                       <a:fillRect/>
                     </a:stretch>
@@ -14609,7 +14764,7 @@
 </file>
 
 <file path=customXml/itemProps1.xml><?xml version="1.0" encoding="utf-8"?>
-<ds:datastoreItem xmlns:ds="http://schemas.openxmlformats.org/officeDocument/2006/customXml" ds:itemID="{6D159FF6-AC06-43A5-90D7-037A4499E626}">
+<ds:datastoreItem xmlns:ds="http://schemas.openxmlformats.org/officeDocument/2006/customXml" ds:itemID="{0CC43E04-ABFD-4670-B867-B0BD33491540}">
   <ds:schemaRefs>
     <ds:schemaRef ds:uri="http://schemas.openxmlformats.org/officeDocument/2006/bibliography"/>
   </ds:schemaRefs>

--- a/JAVASCRIPT.docx
+++ b/JAVASCRIPT.docx
@@ -75,7 +75,7 @@
           <w:r>
             <w:fldChar w:fldCharType="separate"/>
           </w:r>
-          <w:hyperlink w:anchor="_Toc69555180" w:history="1">
+          <w:hyperlink w:anchor="_Toc73887600" w:history="1">
             <w:r>
               <w:rPr>
                 <w:rStyle w:val="Hyperlink"/>
@@ -120,7 +120,7 @@
                 <w:noProof/>
                 <w:webHidden/>
               </w:rPr>
-              <w:instrText xml:space="preserve"> PAGEREF _Toc69555180 \h </w:instrText>
+              <w:instrText xml:space="preserve"> PAGEREF _Toc73887600 \h </w:instrText>
             </w:r>
             <w:r>
               <w:rPr>
@@ -163,7 +163,7 @@
               <w:noProof/>
             </w:rPr>
           </w:pPr>
-          <w:hyperlink w:anchor="_Toc69555181" w:history="1">
+          <w:hyperlink w:anchor="_Toc73887601" w:history="1">
             <w:r>
               <w:rPr>
                 <w:rStyle w:val="Hyperlink"/>
@@ -208,7 +208,7 @@
                 <w:noProof/>
                 <w:webHidden/>
               </w:rPr>
-              <w:instrText xml:space="preserve"> PAGEREF _Toc69555181 \h </w:instrText>
+              <w:instrText xml:space="preserve"> PAGEREF _Toc73887601 \h </w:instrText>
             </w:r>
             <w:r>
               <w:rPr>
@@ -251,7 +251,7 @@
               <w:noProof/>
             </w:rPr>
           </w:pPr>
-          <w:hyperlink w:anchor="_Toc69555182" w:history="1">
+          <w:hyperlink w:anchor="_Toc73887602" w:history="1">
             <w:r>
               <w:rPr>
                 <w:rStyle w:val="Hyperlink"/>
@@ -296,7 +296,7 @@
                 <w:noProof/>
                 <w:webHidden/>
               </w:rPr>
-              <w:instrText xml:space="preserve"> PAGEREF _Toc69555182 \h </w:instrText>
+              <w:instrText xml:space="preserve"> PAGEREF _Toc73887602 \h </w:instrText>
             </w:r>
             <w:r>
               <w:rPr>
@@ -316,7 +316,7 @@
                 <w:noProof/>
                 <w:webHidden/>
               </w:rPr>
-              <w:t>2</w:t>
+              <w:t>3</w:t>
             </w:r>
             <w:r>
               <w:rPr>
@@ -339,7 +339,7 @@
               <w:noProof/>
             </w:rPr>
           </w:pPr>
-          <w:hyperlink w:anchor="_Toc69555183" w:history="1">
+          <w:hyperlink w:anchor="_Toc73887603" w:history="1">
             <w:r>
               <w:rPr>
                 <w:rStyle w:val="Hyperlink"/>
@@ -384,7 +384,7 @@
                 <w:noProof/>
                 <w:webHidden/>
               </w:rPr>
-              <w:instrText xml:space="preserve"> PAGEREF _Toc69555183 \h </w:instrText>
+              <w:instrText xml:space="preserve"> PAGEREF _Toc73887603 \h </w:instrText>
             </w:r>
             <w:r>
               <w:rPr>
@@ -427,7 +427,7 @@
               <w:noProof/>
             </w:rPr>
           </w:pPr>
-          <w:hyperlink w:anchor="_Toc69555184" w:history="1">
+          <w:hyperlink w:anchor="_Toc73887604" w:history="1">
             <w:r>
               <w:rPr>
                 <w:rStyle w:val="Hyperlink"/>
@@ -472,7 +472,7 @@
                 <w:noProof/>
                 <w:webHidden/>
               </w:rPr>
-              <w:instrText xml:space="preserve"> PAGEREF _Toc69555184 \h </w:instrText>
+              <w:instrText xml:space="preserve"> PAGEREF _Toc73887604 \h </w:instrText>
             </w:r>
             <w:r>
               <w:rPr>
@@ -515,7 +515,7 @@
               <w:noProof/>
             </w:rPr>
           </w:pPr>
-          <w:hyperlink w:anchor="_Toc69555185" w:history="1">
+          <w:hyperlink w:anchor="_Toc73887605" w:history="1">
             <w:r>
               <w:rPr>
                 <w:rStyle w:val="Hyperlink"/>
@@ -560,7 +560,7 @@
                 <w:noProof/>
                 <w:webHidden/>
               </w:rPr>
-              <w:instrText xml:space="preserve"> PAGEREF _Toc69555185 \h </w:instrText>
+              <w:instrText xml:space="preserve"> PAGEREF _Toc73887605 \h </w:instrText>
             </w:r>
             <w:r>
               <w:rPr>
@@ -603,7 +603,7 @@
               <w:noProof/>
             </w:rPr>
           </w:pPr>
-          <w:hyperlink w:anchor="_Toc69555186" w:history="1">
+          <w:hyperlink w:anchor="_Toc73887606" w:history="1">
             <w:r>
               <w:rPr>
                 <w:rStyle w:val="Hyperlink"/>
@@ -648,7 +648,7 @@
                 <w:noProof/>
                 <w:webHidden/>
               </w:rPr>
-              <w:instrText xml:space="preserve"> PAGEREF _Toc69555186 \h </w:instrText>
+              <w:instrText xml:space="preserve"> PAGEREF _Toc73887606 \h </w:instrText>
             </w:r>
             <w:r>
               <w:rPr>
@@ -691,7 +691,7 @@
               <w:noProof/>
             </w:rPr>
           </w:pPr>
-          <w:hyperlink w:anchor="_Toc69555187" w:history="1">
+          <w:hyperlink w:anchor="_Toc73887607" w:history="1">
             <w:r>
               <w:rPr>
                 <w:rStyle w:val="Hyperlink"/>
@@ -736,7 +736,7 @@
                 <w:noProof/>
                 <w:webHidden/>
               </w:rPr>
-              <w:instrText xml:space="preserve"> PAGEREF _Toc69555187 \h </w:instrText>
+              <w:instrText xml:space="preserve"> PAGEREF _Toc73887607 \h </w:instrText>
             </w:r>
             <w:r>
               <w:rPr>
@@ -779,7 +779,7 @@
               <w:noProof/>
             </w:rPr>
           </w:pPr>
-          <w:hyperlink w:anchor="_Toc69555188" w:history="1">
+          <w:hyperlink w:anchor="_Toc73887608" w:history="1">
             <w:r>
               <w:rPr>
                 <w:rStyle w:val="Hyperlink"/>
@@ -824,7 +824,7 @@
                 <w:noProof/>
                 <w:webHidden/>
               </w:rPr>
-              <w:instrText xml:space="preserve"> PAGEREF _Toc69555188 \h </w:instrText>
+              <w:instrText xml:space="preserve"> PAGEREF _Toc73887608 \h </w:instrText>
             </w:r>
             <w:r>
               <w:rPr>
@@ -867,7 +867,7 @@
               <w:noProof/>
             </w:rPr>
           </w:pPr>
-          <w:hyperlink w:anchor="_Toc69555189" w:history="1">
+          <w:hyperlink w:anchor="_Toc73887609" w:history="1">
             <w:r>
               <w:rPr>
                 <w:rStyle w:val="Hyperlink"/>
@@ -882,7 +882,7 @@
                 <w:rFonts w:eastAsiaTheme="minorEastAsia"/>
                 <w:noProof/>
               </w:rPr>
-              <w:t xml:space="preserve">  </w:t>
+              <w:tab/>
             </w:r>
             <w:r>
               <w:rPr>
@@ -912,7 +912,7 @@
                 <w:noProof/>
                 <w:webHidden/>
               </w:rPr>
-              <w:instrText xml:space="preserve"> PAGEREF _Toc69555189 \h </w:instrText>
+              <w:instrText xml:space="preserve"> PAGEREF _Toc73887609 \h </w:instrText>
             </w:r>
             <w:r>
               <w:rPr>
@@ -932,7 +932,289 @@
                 <w:noProof/>
                 <w:webHidden/>
               </w:rPr>
-              <w:t>8</w:t>
+              <w:t>9</w:t>
+            </w:r>
+            <w:r>
+              <w:rPr>
+                <w:noProof/>
+                <w:webHidden/>
+              </w:rPr>
+              <w:fldChar w:fldCharType="end"/>
+            </w:r>
+          </w:hyperlink>
+        </w:p>
+        <w:p>
+          <w:pPr>
+            <w:pStyle w:val="TOC1"/>
+            <w:tabs>
+              <w:tab w:val="left" w:pos="660"/>
+              <w:tab w:val="right" w:leader="dot" w:pos="11330"/>
+            </w:tabs>
+            <w:rPr>
+              <w:rFonts w:eastAsiaTheme="minorEastAsia"/>
+              <w:noProof/>
+            </w:rPr>
+          </w:pPr>
+          <w:hyperlink w:anchor="_Toc73887610" w:history="1">
+            <w:r>
+              <w:rPr>
+                <w:rStyle w:val="Hyperlink"/>
+                <w:rFonts w:ascii="Tahoma" w:hAnsi="Tahoma" w:cs="Tahoma"/>
+                <w:b/>
+                <w:noProof/>
+              </w:rPr>
+              <w:t>11.</w:t>
+            </w:r>
+            <w:r>
+              <w:rPr>
+                <w:rFonts w:eastAsiaTheme="minorEastAsia"/>
+                <w:noProof/>
+              </w:rPr>
+              <w:tab/>
+            </w:r>
+            <w:r>
+              <w:rPr>
+                <w:rStyle w:val="Hyperlink"/>
+                <w:rFonts w:ascii="Tahoma" w:hAnsi="Tahoma" w:cs="Tahoma"/>
+                <w:b/>
+                <w:noProof/>
+              </w:rPr>
+              <w:t>Find/ filter (array methods)</w:t>
+            </w:r>
+            <w:r>
+              <w:rPr>
+                <w:noProof/>
+                <w:webHidden/>
+              </w:rPr>
+              <w:tab/>
+            </w:r>
+            <w:r>
+              <w:rPr>
+                <w:noProof/>
+                <w:webHidden/>
+              </w:rPr>
+              <w:fldChar w:fldCharType="begin"/>
+            </w:r>
+            <w:r>
+              <w:rPr>
+                <w:noProof/>
+                <w:webHidden/>
+              </w:rPr>
+              <w:instrText xml:space="preserve"> PAGEREF _Toc73887610 \h </w:instrText>
+            </w:r>
+            <w:r>
+              <w:rPr>
+                <w:noProof/>
+                <w:webHidden/>
+              </w:rPr>
+            </w:r>
+            <w:r>
+              <w:rPr>
+                <w:noProof/>
+                <w:webHidden/>
+              </w:rPr>
+              <w:fldChar w:fldCharType="separate"/>
+            </w:r>
+            <w:r>
+              <w:rPr>
+                <w:noProof/>
+                <w:webHidden/>
+              </w:rPr>
+              <w:t>10</w:t>
+            </w:r>
+            <w:r>
+              <w:rPr>
+                <w:noProof/>
+                <w:webHidden/>
+              </w:rPr>
+              <w:fldChar w:fldCharType="end"/>
+            </w:r>
+          </w:hyperlink>
+        </w:p>
+        <w:p>
+          <w:pPr>
+            <w:pStyle w:val="TOC1"/>
+            <w:tabs>
+              <w:tab w:val="left" w:pos="660"/>
+              <w:tab w:val="right" w:leader="dot" w:pos="11330"/>
+            </w:tabs>
+            <w:rPr>
+              <w:rFonts w:eastAsiaTheme="minorEastAsia"/>
+              <w:noProof/>
+            </w:rPr>
+          </w:pPr>
+          <w:hyperlink w:anchor="_Toc73887611" w:history="1">
+            <w:r>
+              <w:rPr>
+                <w:rStyle w:val="Hyperlink"/>
+                <w:rFonts w:ascii="Tahoma" w:hAnsi="Tahoma" w:cs="Tahoma"/>
+                <w:b/>
+                <w:noProof/>
+              </w:rPr>
+              <w:t>12.</w:t>
+            </w:r>
+            <w:r>
+              <w:rPr>
+                <w:rFonts w:eastAsiaTheme="minorEastAsia"/>
+                <w:noProof/>
+              </w:rPr>
+              <w:tab/>
+            </w:r>
+            <w:r>
+              <w:rPr>
+                <w:rStyle w:val="Hyperlink"/>
+                <w:rFonts w:ascii="Tahoma" w:hAnsi="Tahoma" w:cs="Tahoma"/>
+                <w:b/>
+                <w:noProof/>
+              </w:rPr>
+              <w:t>Switch...case</w:t>
+            </w:r>
+            <w:r>
+              <w:rPr>
+                <w:noProof/>
+                <w:webHidden/>
+              </w:rPr>
+              <w:tab/>
+            </w:r>
+            <w:r>
+              <w:rPr>
+                <w:noProof/>
+                <w:webHidden/>
+              </w:rPr>
+              <w:fldChar w:fldCharType="begin"/>
+            </w:r>
+            <w:r>
+              <w:rPr>
+                <w:noProof/>
+                <w:webHidden/>
+              </w:rPr>
+              <w:instrText xml:space="preserve"> PAGEREF _Toc73887611 \h </w:instrText>
+            </w:r>
+            <w:r>
+              <w:rPr>
+                <w:noProof/>
+                <w:webHidden/>
+              </w:rPr>
+            </w:r>
+            <w:r>
+              <w:rPr>
+                <w:noProof/>
+                <w:webHidden/>
+              </w:rPr>
+              <w:fldChar w:fldCharType="separate"/>
+            </w:r>
+            <w:r>
+              <w:rPr>
+                <w:noProof/>
+                <w:webHidden/>
+              </w:rPr>
+              <w:t>11</w:t>
+            </w:r>
+            <w:r>
+              <w:rPr>
+                <w:noProof/>
+                <w:webHidden/>
+              </w:rPr>
+              <w:fldChar w:fldCharType="end"/>
+            </w:r>
+          </w:hyperlink>
+        </w:p>
+        <w:p>
+          <w:pPr>
+            <w:pStyle w:val="TOC1"/>
+            <w:tabs>
+              <w:tab w:val="left" w:pos="660"/>
+              <w:tab w:val="right" w:leader="dot" w:pos="11330"/>
+            </w:tabs>
+            <w:rPr>
+              <w:rFonts w:eastAsiaTheme="minorEastAsia"/>
+              <w:noProof/>
+            </w:rPr>
+          </w:pPr>
+          <w:hyperlink w:anchor="_Toc73887612" w:history="1">
+            <w:r>
+              <w:rPr>
+                <w:rStyle w:val="Hyperlink"/>
+                <w:rFonts w:ascii="Tahoma" w:hAnsi="Tahoma" w:cs="Tahoma"/>
+                <w:b/>
+                <w:noProof/>
+              </w:rPr>
+              <w:t>13.</w:t>
+            </w:r>
+            <w:r>
+              <w:rPr>
+                <w:rFonts w:eastAsiaTheme="minorEastAsia"/>
+                <w:noProof/>
+              </w:rPr>
+              <w:tab/>
+            </w:r>
+            <w:r>
+              <w:rPr>
+                <w:rStyle w:val="Hyperlink"/>
+                <w:rFonts w:ascii="Tahoma" w:hAnsi="Tahoma" w:cs="Tahoma"/>
+                <w:b/>
+                <w:noProof/>
+              </w:rPr>
+              <w:t>Object Literal lo</w:t>
+            </w:r>
+            <w:r>
+              <w:rPr>
+                <w:rStyle w:val="Hyperlink"/>
+                <w:rFonts w:ascii="Tahoma" w:hAnsi="Tahoma" w:cs="Tahoma"/>
+                <w:b/>
+                <w:noProof/>
+              </w:rPr>
+              <w:t>o</w:t>
+            </w:r>
+            <w:r>
+              <w:rPr>
+                <w:rStyle w:val="Hyperlink"/>
+                <w:rFonts w:ascii="Tahoma" w:hAnsi="Tahoma" w:cs="Tahoma"/>
+                <w:b/>
+                <w:noProof/>
+              </w:rPr>
+              <w:t>kups</w:t>
+            </w:r>
+            <w:r>
+              <w:rPr>
+                <w:noProof/>
+                <w:webHidden/>
+              </w:rPr>
+              <w:tab/>
+            </w:r>
+            <w:r>
+              <w:rPr>
+                <w:noProof/>
+                <w:webHidden/>
+              </w:rPr>
+              <w:fldChar w:fldCharType="begin"/>
+            </w:r>
+            <w:r>
+              <w:rPr>
+                <w:noProof/>
+                <w:webHidden/>
+              </w:rPr>
+              <w:instrText xml:space="preserve"> PAGEREF _Toc73887612 \h </w:instrText>
+            </w:r>
+            <w:r>
+              <w:rPr>
+                <w:noProof/>
+                <w:webHidden/>
+              </w:rPr>
+            </w:r>
+            <w:r>
+              <w:rPr>
+                <w:noProof/>
+                <w:webHidden/>
+              </w:rPr>
+              <w:fldChar w:fldCharType="separate"/>
+            </w:r>
+            <w:r>
+              <w:rPr>
+                <w:noProof/>
+                <w:webHidden/>
+              </w:rPr>
+              <w:t>13</w:t>
             </w:r>
             <w:r>
               <w:rPr>
@@ -989,7 +1271,7 @@
         </w:rPr>
         <w:br w:type="page"/>
       </w:r>
-      <w:bookmarkStart w:id="0" w:name="_Toc69555180"/>
+      <w:bookmarkStart w:id="0" w:name="_Toc73887600"/>
       <w:r>
         <w:rPr>
           <w:rFonts w:ascii="Tahoma" w:hAnsi="Tahoma" w:cs="Tahoma"/>
@@ -1320,15 +1602,7 @@
           <w:sz w:val="24"/>
           <w:szCs w:val="24"/>
         </w:rPr>
-        <w:t>method/property</w:t>
-      </w:r>
-      <w:r>
-        <w:rPr>
-          <w:rFonts w:ascii="Tahoma" w:hAnsi="Tahoma" w:cs="Tahoma"/>
-          <w:sz w:val="24"/>
-          <w:szCs w:val="24"/>
-        </w:rPr>
-        <w:t xml:space="preserve"> vào 1 cái global object thì dùng prototype constructor này.</w:t>
+        <w:t>method/property vào 1 cái global object thì dùng prototype constructor này.</w:t>
       </w:r>
     </w:p>
     <w:p>
@@ -1345,6 +1619,7 @@
       <w:r>
         <w:rPr>
           <w:rFonts w:ascii="Tahoma" w:hAnsi="Tahoma" w:cs="Tahoma"/>
+          <w:noProof/>
           <w:sz w:val="24"/>
           <w:szCs w:val="24"/>
         </w:rPr>
@@ -1402,42 +1677,8 @@
           <w:sz w:val="24"/>
           <w:szCs w:val="24"/>
         </w:rPr>
-        <w:t xml:space="preserve">Object Array chưa có myUcase nên có thể add thêm custom method </w:t>
-      </w:r>
-      <w:r>
-        <w:rPr>
-          <w:rFonts w:ascii="Tahoma" w:hAnsi="Tahoma" w:cs="Tahoma"/>
-          <w:sz w:val="24"/>
-          <w:szCs w:val="24"/>
-        </w:rPr>
-        <w:t>myUcase</w:t>
-      </w:r>
-      <w:r>
-        <w:rPr>
-          <w:rFonts w:ascii="Tahoma" w:hAnsi="Tahoma" w:cs="Tahoma"/>
-          <w:sz w:val="24"/>
-          <w:szCs w:val="24"/>
-        </w:rPr>
-        <w:t xml:space="preserve"> này vào constructor. Khi các biến khác sử dụng array này thì sẽ có method </w:t>
-      </w:r>
-      <w:r>
-        <w:rPr>
-          <w:rFonts w:ascii="Tahoma" w:hAnsi="Tahoma" w:cs="Tahoma"/>
-          <w:sz w:val="24"/>
-          <w:szCs w:val="24"/>
-        </w:rPr>
-        <w:t>myUcase</w:t>
-      </w:r>
-      <w:r>
-        <w:rPr>
-          <w:rFonts w:ascii="Tahoma" w:hAnsi="Tahoma" w:cs="Tahoma"/>
-          <w:sz w:val="24"/>
-          <w:szCs w:val="24"/>
-        </w:rPr>
-        <w:t>.</w:t>
-      </w:r>
-      <w:bookmarkStart w:id="1" w:name="_GoBack"/>
-      <w:bookmarkEnd w:id="1"/>
+        <w:t>Object Array chưa có myUcase nên có thể add thêm custom method myUcase này vào constructor. Khi các biến khác sử dụng array này thì sẽ có method myUcase.</w:t>
+      </w:r>
     </w:p>
     <w:p>
       <w:pPr>
@@ -1454,7 +1695,7 @@
           <w:szCs w:val="56"/>
         </w:rPr>
       </w:pPr>
-      <w:bookmarkStart w:id="2" w:name="_Toc69555181"/>
+      <w:bookmarkStart w:id="1" w:name="_Toc73887601"/>
       <w:r>
         <w:rPr>
           <w:rFonts w:ascii="Tahoma" w:hAnsi="Tahoma" w:cs="Tahoma"/>
@@ -1464,7 +1705,7 @@
         </w:rPr>
         <w:t>__proto__</w:t>
       </w:r>
-      <w:bookmarkEnd w:id="2"/>
+      <w:bookmarkEnd w:id="1"/>
     </w:p>
     <w:p>
       <w:pPr>
@@ -1725,7 +1966,7 @@
           <w:szCs w:val="56"/>
         </w:rPr>
       </w:pPr>
-      <w:bookmarkStart w:id="3" w:name="_Toc69555182"/>
+      <w:bookmarkStart w:id="2" w:name="_Toc73887602"/>
       <w:r>
         <w:rPr>
           <w:rFonts w:ascii="Tahoma" w:hAnsi="Tahoma" w:cs="Tahoma"/>
@@ -1744,7 +1985,7 @@
         </w:rPr>
         <w:t xml:space="preserve"> (tham chiếu, tham trị)</w:t>
       </w:r>
-      <w:bookmarkEnd w:id="3"/>
+      <w:bookmarkEnd w:id="2"/>
     </w:p>
     <w:p>
       <w:pPr>
@@ -2273,7 +2514,7 @@
           <w:szCs w:val="56"/>
         </w:rPr>
       </w:pPr>
-      <w:bookmarkStart w:id="4" w:name="_Toc69555183"/>
+      <w:bookmarkStart w:id="3" w:name="_Toc73887603"/>
       <w:r>
         <w:rPr>
           <w:rFonts w:ascii="Tahoma" w:hAnsi="Tahoma" w:cs="Tahoma"/>
@@ -2283,7 +2524,7 @@
         </w:rPr>
         <w:t>this</w:t>
       </w:r>
-      <w:bookmarkEnd w:id="4"/>
+      <w:bookmarkEnd w:id="3"/>
     </w:p>
     <w:p>
       <w:pPr>
@@ -5485,7 +5726,7 @@
           <w:szCs w:val="56"/>
         </w:rPr>
       </w:pPr>
-      <w:bookmarkStart w:id="5" w:name="_Toc69555184"/>
+      <w:bookmarkStart w:id="4" w:name="_Toc73887604"/>
       <w:r>
         <w:rPr>
           <w:rFonts w:ascii="Tahoma" w:hAnsi="Tahoma" w:cs="Tahoma"/>
@@ -5495,7 +5736,7 @@
         </w:rPr>
         <w:t>Arrow function</w:t>
       </w:r>
-      <w:bookmarkEnd w:id="5"/>
+      <w:bookmarkEnd w:id="4"/>
     </w:p>
     <w:p>
       <w:pPr>
@@ -5708,7 +5949,7 @@
           <w:szCs w:val="56"/>
         </w:rPr>
       </w:pPr>
-      <w:bookmarkStart w:id="6" w:name="_Toc69555185"/>
+      <w:bookmarkStart w:id="5" w:name="_Toc73887605"/>
       <w:r>
         <w:rPr>
           <w:rFonts w:ascii="Tahoma" w:hAnsi="Tahoma" w:cs="Tahoma"/>
@@ -5718,7 +5959,7 @@
         </w:rPr>
         <w:t>context and scope</w:t>
       </w:r>
-      <w:bookmarkEnd w:id="6"/>
+      <w:bookmarkEnd w:id="5"/>
     </w:p>
     <w:p>
       <w:pPr>
@@ -5907,7 +6148,7 @@
           <w:szCs w:val="56"/>
         </w:rPr>
       </w:pPr>
-      <w:bookmarkStart w:id="7" w:name="_Toc69555186"/>
+      <w:bookmarkStart w:id="6" w:name="_Toc73887606"/>
       <w:r>
         <w:rPr>
           <w:rFonts w:ascii="Tahoma" w:hAnsi="Tahoma" w:cs="Tahoma"/>
@@ -5917,7 +6158,7 @@
         </w:rPr>
         <w:t>Curry function</w:t>
       </w:r>
-      <w:bookmarkEnd w:id="7"/>
+      <w:bookmarkEnd w:id="6"/>
     </w:p>
     <w:p>
       <w:pPr>
@@ -8329,7 +8570,7 @@
           <w:szCs w:val="56"/>
         </w:rPr>
       </w:pPr>
-      <w:bookmarkStart w:id="8" w:name="_Toc69555187"/>
+      <w:bookmarkStart w:id="7" w:name="_Toc73887607"/>
       <w:r>
         <w:rPr>
           <w:rFonts w:ascii="Tahoma" w:hAnsi="Tahoma" w:cs="Tahoma"/>
@@ -8339,7 +8580,7 @@
         </w:rPr>
         <w:t>Closures</w:t>
       </w:r>
-      <w:bookmarkEnd w:id="8"/>
+      <w:bookmarkEnd w:id="7"/>
     </w:p>
     <w:p>
       <w:pPr>
@@ -8704,7 +8945,7 @@
           <w:szCs w:val="56"/>
         </w:rPr>
       </w:pPr>
-      <w:bookmarkStart w:id="9" w:name="_Toc69555188"/>
+      <w:bookmarkStart w:id="8" w:name="_Toc73887608"/>
       <w:r>
         <w:rPr>
           <w:rFonts w:ascii="Tahoma" w:hAnsi="Tahoma" w:cs="Tahoma"/>
@@ -8714,7 +8955,7 @@
         </w:rPr>
         <w:t>Promise</w:t>
       </w:r>
-      <w:bookmarkEnd w:id="9"/>
+      <w:bookmarkEnd w:id="8"/>
     </w:p>
     <w:p>
       <w:pPr>
@@ -9741,7 +9982,7 @@
           <w:szCs w:val="56"/>
         </w:rPr>
       </w:pPr>
-      <w:bookmarkStart w:id="10" w:name="_Toc69555189"/>
+      <w:bookmarkStart w:id="9" w:name="_Toc73887609"/>
       <w:r>
         <w:rPr>
           <w:rFonts w:ascii="Tahoma" w:hAnsi="Tahoma" w:cs="Tahoma"/>
@@ -9751,7 +9992,7 @@
         </w:rPr>
         <w:t>Async/await</w:t>
       </w:r>
-      <w:bookmarkEnd w:id="10"/>
+      <w:bookmarkEnd w:id="9"/>
     </w:p>
     <w:p>
       <w:pPr>
@@ -12402,6 +12643,7 @@
           <w:szCs w:val="56"/>
         </w:rPr>
       </w:pPr>
+      <w:bookmarkStart w:id="10" w:name="_Toc73887610"/>
       <w:r>
         <w:rPr>
           <w:rFonts w:ascii="Tahoma" w:hAnsi="Tahoma" w:cs="Tahoma"/>
@@ -12411,6 +12653,7 @@
         </w:rPr>
         <w:t>Find/ filter (array methods)</w:t>
       </w:r>
+      <w:bookmarkEnd w:id="10"/>
     </w:p>
     <w:p>
       <w:pPr>
@@ -13059,6 +13302,609 @@
                     <a:xfrm>
                       <a:off x="0" y="0"/>
                       <a:ext cx="2372056" cy="3019846"/>
+                    </a:xfrm>
+                    <a:prstGeom prst="rect">
+                      <a:avLst/>
+                    </a:prstGeom>
+                  </pic:spPr>
+                </pic:pic>
+              </a:graphicData>
+            </a:graphic>
+          </wp:inline>
+        </w:drawing>
+      </w:r>
+    </w:p>
+    <w:p>
+      <w:pPr>
+        <w:rPr>
+          <w:rFonts w:ascii="Tahoma" w:hAnsi="Tahoma" w:cs="Tahoma"/>
+          <w:sz w:val="24"/>
+          <w:szCs w:val="24"/>
+        </w:rPr>
+      </w:pPr>
+    </w:p>
+    <w:p>
+      <w:pPr>
+        <w:pStyle w:val="ListParagraph"/>
+        <w:numPr>
+          <w:ilvl w:val="0"/>
+          <w:numId w:val="3"/>
+        </w:numPr>
+        <w:outlineLvl w:val="0"/>
+        <w:rPr>
+          <w:rFonts w:ascii="Tahoma" w:hAnsi="Tahoma" w:cs="Tahoma"/>
+          <w:b/>
+          <w:sz w:val="40"/>
+          <w:szCs w:val="56"/>
+        </w:rPr>
+      </w:pPr>
+      <w:bookmarkStart w:id="11" w:name="_Toc73887611"/>
+      <w:r>
+        <w:rPr>
+          <w:rFonts w:ascii="Tahoma" w:hAnsi="Tahoma" w:cs="Tahoma"/>
+          <w:b/>
+          <w:sz w:val="40"/>
+          <w:szCs w:val="56"/>
+        </w:rPr>
+        <w:t>Switch...case</w:t>
+      </w:r>
+      <w:bookmarkEnd w:id="11"/>
+    </w:p>
+    <w:p>
+      <w:pPr>
+        <w:rPr>
+          <w:rFonts w:ascii="Tahoma" w:hAnsi="Tahoma" w:cs="Tahoma"/>
+          <w:sz w:val="24"/>
+          <w:szCs w:val="24"/>
+        </w:rPr>
+      </w:pPr>
+      <w:r>
+        <w:rPr>
+          <w:rFonts w:ascii="Tahoma" w:hAnsi="Tahoma" w:cs="Tahoma"/>
+          <w:sz w:val="24"/>
+          <w:szCs w:val="24"/>
+        </w:rPr>
+        <w:lastRenderedPageBreak/>
+        <w:drawing>
+          <wp:anchor distT="0" distB="0" distL="114300" distR="114300" simplePos="0" relativeHeight="251659264" behindDoc="1" locked="0" layoutInCell="1" allowOverlap="1" wp14:anchorId="4BD9E109" wp14:editId="009AF775">
+            <wp:simplePos x="0" y="0"/>
+            <wp:positionH relativeFrom="column">
+              <wp:posOffset>3329</wp:posOffset>
+            </wp:positionH>
+            <wp:positionV relativeFrom="paragraph">
+              <wp:posOffset>4439</wp:posOffset>
+            </wp:positionV>
+            <wp:extent cx="6705601" cy="3560814"/>
+            <wp:effectExtent l="0" t="0" r="0" b="1905"/>
+            <wp:wrapTight wrapText="bothSides">
+              <wp:wrapPolygon edited="0">
+                <wp:start x="0" y="0"/>
+                <wp:lineTo x="0" y="21496"/>
+                <wp:lineTo x="21539" y="21496"/>
+                <wp:lineTo x="21539" y="0"/>
+                <wp:lineTo x="0" y="0"/>
+              </wp:wrapPolygon>
+            </wp:wrapTight>
+            <wp:docPr id="17" name="Picture 17"/>
+            <wp:cNvGraphicFramePr>
+              <a:graphicFrameLocks xmlns:a="http://schemas.openxmlformats.org/drawingml/2006/main" noChangeAspect="1"/>
+            </wp:cNvGraphicFramePr>
+            <a:graphic xmlns:a="http://schemas.openxmlformats.org/drawingml/2006/main">
+              <a:graphicData uri="http://schemas.openxmlformats.org/drawingml/2006/picture">
+                <pic:pic xmlns:pic="http://schemas.openxmlformats.org/drawingml/2006/picture">
+                  <pic:nvPicPr>
+                    <pic:cNvPr id="1" name=""/>
+                    <pic:cNvPicPr/>
+                  </pic:nvPicPr>
+                  <pic:blipFill>
+                    <a:blip r:embed="rId27">
+                      <a:extLst>
+                        <a:ext uri="{28A0092B-C50C-407E-A947-70E740481C1C}">
+                          <a14:useLocalDpi xmlns:a14="http://schemas.microsoft.com/office/drawing/2010/main" val="0"/>
+                        </a:ext>
+                      </a:extLst>
+                    </a:blip>
+                    <a:stretch>
+                      <a:fillRect/>
+                    </a:stretch>
+                  </pic:blipFill>
+                  <pic:spPr>
+                    <a:xfrm>
+                      <a:off x="0" y="0"/>
+                      <a:ext cx="6705601" cy="3560814"/>
+                    </a:xfrm>
+                    <a:prstGeom prst="rect">
+                      <a:avLst/>
+                    </a:prstGeom>
+                  </pic:spPr>
+                </pic:pic>
+              </a:graphicData>
+            </a:graphic>
+            <wp14:sizeRelH relativeFrom="page">
+              <wp14:pctWidth>0</wp14:pctWidth>
+            </wp14:sizeRelH>
+            <wp14:sizeRelV relativeFrom="page">
+              <wp14:pctHeight>0</wp14:pctHeight>
+            </wp14:sizeRelV>
+          </wp:anchor>
+        </w:drawing>
+      </w:r>
+    </w:p>
+    <w:p>
+      <w:pPr>
+        <w:rPr>
+          <w:rFonts w:ascii="Tahoma" w:hAnsi="Tahoma" w:cs="Tahoma"/>
+          <w:sz w:val="24"/>
+          <w:szCs w:val="24"/>
+        </w:rPr>
+      </w:pPr>
+    </w:p>
+    <w:p>
+      <w:pPr>
+        <w:rPr>
+          <w:rFonts w:ascii="Tahoma" w:hAnsi="Tahoma" w:cs="Tahoma"/>
+          <w:sz w:val="24"/>
+          <w:szCs w:val="24"/>
+        </w:rPr>
+      </w:pPr>
+    </w:p>
+    <w:p>
+      <w:pPr>
+        <w:rPr>
+          <w:rFonts w:ascii="Tahoma" w:hAnsi="Tahoma" w:cs="Tahoma"/>
+          <w:sz w:val="24"/>
+          <w:szCs w:val="24"/>
+        </w:rPr>
+      </w:pPr>
+    </w:p>
+    <w:p>
+      <w:pPr>
+        <w:rPr>
+          <w:rFonts w:ascii="Tahoma" w:hAnsi="Tahoma" w:cs="Tahoma"/>
+          <w:sz w:val="24"/>
+          <w:szCs w:val="24"/>
+        </w:rPr>
+      </w:pPr>
+    </w:p>
+    <w:p>
+      <w:pPr>
+        <w:rPr>
+          <w:rFonts w:ascii="Tahoma" w:hAnsi="Tahoma" w:cs="Tahoma"/>
+          <w:sz w:val="24"/>
+          <w:szCs w:val="24"/>
+        </w:rPr>
+      </w:pPr>
+    </w:p>
+    <w:p>
+      <w:pPr>
+        <w:rPr>
+          <w:rFonts w:ascii="Tahoma" w:hAnsi="Tahoma" w:cs="Tahoma"/>
+          <w:sz w:val="24"/>
+          <w:szCs w:val="24"/>
+        </w:rPr>
+      </w:pPr>
+    </w:p>
+    <w:p>
+      <w:pPr>
+        <w:rPr>
+          <w:rFonts w:ascii="Tahoma" w:hAnsi="Tahoma" w:cs="Tahoma"/>
+          <w:sz w:val="24"/>
+          <w:szCs w:val="24"/>
+        </w:rPr>
+      </w:pPr>
+    </w:p>
+    <w:p>
+      <w:pPr>
+        <w:rPr>
+          <w:rFonts w:ascii="Tahoma" w:hAnsi="Tahoma" w:cs="Tahoma"/>
+          <w:sz w:val="24"/>
+          <w:szCs w:val="24"/>
+        </w:rPr>
+      </w:pPr>
+    </w:p>
+    <w:p>
+      <w:pPr>
+        <w:rPr>
+          <w:rFonts w:ascii="Tahoma" w:hAnsi="Tahoma" w:cs="Tahoma"/>
+          <w:sz w:val="24"/>
+          <w:szCs w:val="24"/>
+        </w:rPr>
+      </w:pPr>
+    </w:p>
+    <w:p>
+      <w:pPr>
+        <w:rPr>
+          <w:rFonts w:ascii="Tahoma" w:hAnsi="Tahoma" w:cs="Tahoma"/>
+          <w:sz w:val="24"/>
+          <w:szCs w:val="24"/>
+        </w:rPr>
+      </w:pPr>
+    </w:p>
+    <w:p>
+      <w:pPr>
+        <w:rPr>
+          <w:rFonts w:ascii="Tahoma" w:hAnsi="Tahoma" w:cs="Tahoma"/>
+          <w:sz w:val="24"/>
+          <w:szCs w:val="24"/>
+        </w:rPr>
+      </w:pPr>
+    </w:p>
+    <w:p>
+      <w:pPr>
+        <w:rPr>
+          <w:rFonts w:ascii="Tahoma" w:hAnsi="Tahoma" w:cs="Tahoma"/>
+          <w:sz w:val="24"/>
+          <w:szCs w:val="24"/>
+        </w:rPr>
+      </w:pPr>
+      <w:r>
+        <w:rPr>
+          <w:rFonts w:ascii="Tahoma" w:hAnsi="Tahoma" w:cs="Tahoma"/>
+          <w:sz w:val="24"/>
+          <w:szCs w:val="24"/>
+        </w:rPr>
+        <w:t>Dùng để check input. Nếu input === với case nào thì call case đó.</w:t>
+      </w:r>
+    </w:p>
+    <w:p>
+      <w:pPr>
+        <w:rPr>
+          <w:rFonts w:ascii="Tahoma" w:hAnsi="Tahoma" w:cs="Tahoma"/>
+          <w:sz w:val="24"/>
+          <w:szCs w:val="24"/>
+        </w:rPr>
+      </w:pPr>
+      <w:r>
+        <w:rPr>
+          <w:rFonts w:ascii="Tahoma" w:hAnsi="Tahoma" w:cs="Tahoma"/>
+          <w:sz w:val="24"/>
+          <w:szCs w:val="24"/>
+        </w:rPr>
+        <w:t>Pros: nên dùng khi có “fall through” là phù hợp nhất.</w:t>
+      </w:r>
+    </w:p>
+    <w:p>
+      <w:pPr>
+        <w:rPr>
+          <w:rFonts w:ascii="Tahoma" w:hAnsi="Tahoma" w:cs="Tahoma"/>
+          <w:sz w:val="24"/>
+          <w:szCs w:val="24"/>
+        </w:rPr>
+      </w:pPr>
+      <w:r>
+        <w:rPr>
+          <w:rFonts w:ascii="Tahoma" w:hAnsi="Tahoma" w:cs="Tahoma"/>
+          <w:sz w:val="24"/>
+          <w:szCs w:val="24"/>
+        </w:rPr>
+        <w:drawing>
+          <wp:inline distT="0" distB="0" distL="0" distR="0" wp14:anchorId="618B02D1" wp14:editId="05B0CF4E">
+            <wp:extent cx="4706007" cy="5039428"/>
+            <wp:effectExtent l="0" t="0" r="0" b="8890"/>
+            <wp:docPr id="22" name="Picture 22"/>
+            <wp:cNvGraphicFramePr>
+              <a:graphicFrameLocks xmlns:a="http://schemas.openxmlformats.org/drawingml/2006/main" noChangeAspect="1"/>
+            </wp:cNvGraphicFramePr>
+            <a:graphic xmlns:a="http://schemas.openxmlformats.org/drawingml/2006/main">
+              <a:graphicData uri="http://schemas.openxmlformats.org/drawingml/2006/picture">
+                <pic:pic xmlns:pic="http://schemas.openxmlformats.org/drawingml/2006/picture">
+                  <pic:nvPicPr>
+                    <pic:cNvPr id="1" name=""/>
+                    <pic:cNvPicPr/>
+                  </pic:nvPicPr>
+                  <pic:blipFill>
+                    <a:blip r:embed="rId28"/>
+                    <a:stretch>
+                      <a:fillRect/>
+                    </a:stretch>
+                  </pic:blipFill>
+                  <pic:spPr>
+                    <a:xfrm>
+                      <a:off x="0" y="0"/>
+                      <a:ext cx="4706007" cy="5039428"/>
+                    </a:xfrm>
+                    <a:prstGeom prst="rect">
+                      <a:avLst/>
+                    </a:prstGeom>
+                  </pic:spPr>
+                </pic:pic>
+              </a:graphicData>
+            </a:graphic>
+          </wp:inline>
+        </w:drawing>
+      </w:r>
+    </w:p>
+    <w:p>
+      <w:pPr>
+        <w:rPr>
+          <w:rFonts w:ascii="Tahoma" w:hAnsi="Tahoma" w:cs="Tahoma"/>
+          <w:sz w:val="24"/>
+          <w:szCs w:val="24"/>
+        </w:rPr>
+      </w:pPr>
+      <w:r>
+        <w:rPr>
+          <w:rFonts w:ascii="Tahoma" w:hAnsi="Tahoma" w:cs="Tahoma"/>
+          <w:sz w:val="24"/>
+          <w:szCs w:val="24"/>
+        </w:rPr>
+        <w:lastRenderedPageBreak/>
+        <w:t>Cons: switch phải có breaks, và phải có default</w:t>
+      </w:r>
+    </w:p>
+    <w:p>
+      <w:pPr>
+        <w:pStyle w:val="ListParagraph"/>
+        <w:numPr>
+          <w:ilvl w:val="0"/>
+          <w:numId w:val="3"/>
+        </w:numPr>
+        <w:outlineLvl w:val="0"/>
+        <w:rPr>
+          <w:rFonts w:ascii="Tahoma" w:hAnsi="Tahoma" w:cs="Tahoma"/>
+          <w:b/>
+          <w:sz w:val="40"/>
+          <w:szCs w:val="56"/>
+        </w:rPr>
+      </w:pPr>
+      <w:bookmarkStart w:id="12" w:name="_Toc73887612"/>
+      <w:bookmarkStart w:id="13" w:name="_GoBack"/>
+      <w:bookmarkEnd w:id="13"/>
+      <w:r>
+        <w:rPr>
+          <w:rFonts w:ascii="Tahoma" w:hAnsi="Tahoma" w:cs="Tahoma"/>
+          <w:b/>
+          <w:sz w:val="40"/>
+          <w:szCs w:val="56"/>
+        </w:rPr>
+        <w:t>Object Literal lookups</w:t>
+      </w:r>
+      <w:bookmarkEnd w:id="12"/>
+    </w:p>
+    <w:p>
+      <w:pPr>
+        <w:rPr>
+          <w:rFonts w:ascii="Tahoma" w:hAnsi="Tahoma" w:cs="Tahoma"/>
+          <w:sz w:val="24"/>
+          <w:szCs w:val="24"/>
+        </w:rPr>
+      </w:pPr>
+      <w:r>
+        <w:rPr>
+          <w:rFonts w:ascii="Tahoma" w:hAnsi="Tahoma" w:cs="Tahoma"/>
+          <w:sz w:val="24"/>
+          <w:szCs w:val="24"/>
+        </w:rPr>
+        <w:drawing>
+          <wp:inline distT="0" distB="0" distL="0" distR="0" wp14:anchorId="64EECC17" wp14:editId="7C7B0872">
+            <wp:extent cx="7200900" cy="3613785"/>
+            <wp:effectExtent l="0" t="0" r="0" b="5715"/>
+            <wp:docPr id="19" name="Picture 19"/>
+            <wp:cNvGraphicFramePr>
+              <a:graphicFrameLocks xmlns:a="http://schemas.openxmlformats.org/drawingml/2006/main" noChangeAspect="1"/>
+            </wp:cNvGraphicFramePr>
+            <a:graphic xmlns:a="http://schemas.openxmlformats.org/drawingml/2006/main">
+              <a:graphicData uri="http://schemas.openxmlformats.org/drawingml/2006/picture">
+                <pic:pic xmlns:pic="http://schemas.openxmlformats.org/drawingml/2006/picture">
+                  <pic:nvPicPr>
+                    <pic:cNvPr id="1" name=""/>
+                    <pic:cNvPicPr/>
+                  </pic:nvPicPr>
+                  <pic:blipFill>
+                    <a:blip r:embed="rId29"/>
+                    <a:stretch>
+                      <a:fillRect/>
+                    </a:stretch>
+                  </pic:blipFill>
+                  <pic:spPr>
+                    <a:xfrm>
+                      <a:off x="0" y="0"/>
+                      <a:ext cx="7200900" cy="3613785"/>
+                    </a:xfrm>
+                    <a:prstGeom prst="rect">
+                      <a:avLst/>
+                    </a:prstGeom>
+                  </pic:spPr>
+                </pic:pic>
+              </a:graphicData>
+            </a:graphic>
+          </wp:inline>
+        </w:drawing>
+      </w:r>
+    </w:p>
+    <w:p>
+      <w:pPr>
+        <w:rPr>
+          <w:rFonts w:ascii="Tahoma" w:hAnsi="Tahoma" w:cs="Tahoma"/>
+          <w:sz w:val="24"/>
+          <w:szCs w:val="24"/>
+        </w:rPr>
+      </w:pPr>
+      <w:r>
+        <w:rPr>
+          <w:rFonts w:ascii="Tahoma" w:hAnsi="Tahoma" w:cs="Tahoma"/>
+          <w:sz w:val="24"/>
+          <w:szCs w:val="24"/>
+        </w:rPr>
+        <w:t>Có thể dùng Object để thay thế switch... case.</w:t>
+      </w:r>
+    </w:p>
+    <w:p>
+      <w:pPr>
+        <w:rPr>
+          <w:rFonts w:ascii="Tahoma" w:hAnsi="Tahoma" w:cs="Tahoma"/>
+          <w:sz w:val="24"/>
+          <w:szCs w:val="24"/>
+        </w:rPr>
+      </w:pPr>
+      <w:r>
+        <w:rPr>
+          <w:rFonts w:ascii="Tahoma" w:hAnsi="Tahoma" w:cs="Tahoma"/>
+          <w:sz w:val="24"/>
+          <w:szCs w:val="24"/>
+        </w:rPr>
+        <w:t>Switch...case và Object có thể dùng với function</w:t>
+      </w:r>
+    </w:p>
+    <w:p>
+      <w:pPr>
+        <w:rPr>
+          <w:rFonts w:ascii="Tahoma" w:hAnsi="Tahoma" w:cs="Tahoma"/>
+          <w:sz w:val="24"/>
+          <w:szCs w:val="24"/>
+        </w:rPr>
+      </w:pPr>
+      <w:r>
+        <w:rPr>
+          <w:rFonts w:ascii="Tahoma" w:hAnsi="Tahoma" w:cs="Tahoma"/>
+          <w:sz w:val="24"/>
+          <w:szCs w:val="24"/>
+        </w:rPr>
+        <w:lastRenderedPageBreak/>
+        <w:drawing>
+          <wp:inline distT="0" distB="0" distL="0" distR="0" wp14:anchorId="415EC3DD" wp14:editId="6F4BD2ED">
+            <wp:extent cx="6963747" cy="4734586"/>
+            <wp:effectExtent l="0" t="0" r="8890" b="8890"/>
+            <wp:docPr id="20" name="Picture 20"/>
+            <wp:cNvGraphicFramePr>
+              <a:graphicFrameLocks xmlns:a="http://schemas.openxmlformats.org/drawingml/2006/main" noChangeAspect="1"/>
+            </wp:cNvGraphicFramePr>
+            <a:graphic xmlns:a="http://schemas.openxmlformats.org/drawingml/2006/main">
+              <a:graphicData uri="http://schemas.openxmlformats.org/drawingml/2006/picture">
+                <pic:pic xmlns:pic="http://schemas.openxmlformats.org/drawingml/2006/picture">
+                  <pic:nvPicPr>
+                    <pic:cNvPr id="1" name=""/>
+                    <pic:cNvPicPr/>
+                  </pic:nvPicPr>
+                  <pic:blipFill>
+                    <a:blip r:embed="rId30"/>
+                    <a:stretch>
+                      <a:fillRect/>
+                    </a:stretch>
+                  </pic:blipFill>
+                  <pic:spPr>
+                    <a:xfrm>
+                      <a:off x="0" y="0"/>
+                      <a:ext cx="6963747" cy="4734586"/>
+                    </a:xfrm>
+                    <a:prstGeom prst="rect">
+                      <a:avLst/>
+                    </a:prstGeom>
+                  </pic:spPr>
+                </pic:pic>
+              </a:graphicData>
+            </a:graphic>
+          </wp:inline>
+        </w:drawing>
+      </w:r>
+    </w:p>
+    <w:p>
+      <w:pPr>
+        <w:rPr>
+          <w:rFonts w:ascii="Tahoma" w:hAnsi="Tahoma" w:cs="Tahoma"/>
+          <w:sz w:val="24"/>
+          <w:szCs w:val="24"/>
+        </w:rPr>
+      </w:pPr>
+      <w:r>
+        <w:rPr>
+          <w:rFonts w:ascii="Tahoma" w:hAnsi="Tahoma" w:cs="Tahoma"/>
+          <w:sz w:val="24"/>
+          <w:szCs w:val="24"/>
+        </w:rPr>
+        <w:t>(trong hình là exp của Object nhưng switch vẫn có thể làm được)</w:t>
+      </w:r>
+    </w:p>
+    <w:p>
+      <w:pPr>
+        <w:rPr>
+          <w:rFonts w:ascii="Tahoma" w:hAnsi="Tahoma" w:cs="Tahoma"/>
+          <w:sz w:val="24"/>
+          <w:szCs w:val="24"/>
+        </w:rPr>
+      </w:pPr>
+      <w:r>
+        <w:rPr>
+          <w:rFonts w:ascii="Tahoma" w:hAnsi="Tahoma" w:cs="Tahoma"/>
+          <w:sz w:val="24"/>
+          <w:szCs w:val="24"/>
+        </w:rPr>
+        <w:t>Pros: dùng trong trường hợp 1 dòng hoặc ít line</w:t>
+      </w:r>
+    </w:p>
+    <w:p>
+      <w:pPr>
+        <w:rPr>
+          <w:rFonts w:ascii="Tahoma" w:hAnsi="Tahoma" w:cs="Tahoma"/>
+          <w:sz w:val="24"/>
+          <w:szCs w:val="24"/>
+        </w:rPr>
+      </w:pPr>
+      <w:r>
+        <w:rPr>
+          <w:rFonts w:ascii="Tahoma" w:hAnsi="Tahoma" w:cs="Tahoma"/>
+          <w:sz w:val="24"/>
+          <w:szCs w:val="24"/>
+        </w:rPr>
+        <w:t>Cons: Object khi có “</w:t>
+      </w:r>
+      <w:r>
+        <w:rPr>
+          <w:rFonts w:ascii="Tahoma" w:hAnsi="Tahoma" w:cs="Tahoma"/>
+          <w:sz w:val="24"/>
+          <w:szCs w:val="24"/>
+        </w:rPr>
+        <w:t>fall through</w:t>
+      </w:r>
+      <w:r>
+        <w:rPr>
+          <w:rFonts w:ascii="Tahoma" w:hAnsi="Tahoma" w:cs="Tahoma"/>
+          <w:sz w:val="24"/>
+          <w:szCs w:val="24"/>
+        </w:rPr>
+        <w:t>”(có nhiều case áp dụng 1 kết quả) thì Object phải duplicate hàm</w:t>
+      </w:r>
+    </w:p>
+    <w:p>
+      <w:pPr>
+        <w:rPr>
+          <w:rFonts w:ascii="Tahoma" w:hAnsi="Tahoma" w:cs="Tahoma"/>
+          <w:sz w:val="24"/>
+          <w:szCs w:val="24"/>
+        </w:rPr>
+      </w:pPr>
+      <w:r>
+        <w:rPr>
+          <w:rFonts w:ascii="Tahoma" w:hAnsi="Tahoma" w:cs="Tahoma"/>
+          <w:sz w:val="24"/>
+          <w:szCs w:val="24"/>
+        </w:rPr>
+        <w:lastRenderedPageBreak/>
+        <w:drawing>
+          <wp:inline distT="0" distB="0" distL="0" distR="0" wp14:anchorId="663217FC" wp14:editId="5266E5FF">
+            <wp:extent cx="7200900" cy="5163820"/>
+            <wp:effectExtent l="0" t="0" r="0" b="0"/>
+            <wp:docPr id="21" name="Picture 21"/>
+            <wp:cNvGraphicFramePr>
+              <a:graphicFrameLocks xmlns:a="http://schemas.openxmlformats.org/drawingml/2006/main" noChangeAspect="1"/>
+            </wp:cNvGraphicFramePr>
+            <a:graphic xmlns:a="http://schemas.openxmlformats.org/drawingml/2006/main">
+              <a:graphicData uri="http://schemas.openxmlformats.org/drawingml/2006/picture">
+                <pic:pic xmlns:pic="http://schemas.openxmlformats.org/drawingml/2006/picture">
+                  <pic:nvPicPr>
+                    <pic:cNvPr id="1" name=""/>
+                    <pic:cNvPicPr/>
+                  </pic:nvPicPr>
+                  <pic:blipFill>
+                    <a:blip r:embed="rId31"/>
+                    <a:stretch>
+                      <a:fillRect/>
+                    </a:stretch>
+                  </pic:blipFill>
+                  <pic:spPr>
+                    <a:xfrm>
+                      <a:off x="0" y="0"/>
+                      <a:ext cx="7200900" cy="5163820"/>
                     </a:xfrm>
                     <a:prstGeom prst="rect">
                       <a:avLst/>
@@ -14189,6 +15035,29 @@
       <w:szCs w:val="32"/>
     </w:rPr>
   </w:style>
+  <w:style w:type="paragraph" w:styleId="Heading3">
+    <w:name w:val="heading 3"/>
+    <w:basedOn w:val="Normal"/>
+    <w:next w:val="Normal"/>
+    <w:link w:val="Heading3Char"/>
+    <w:uiPriority w:val="9"/>
+    <w:semiHidden/>
+    <w:unhideWhenUsed/>
+    <w:qFormat/>
+    <w:rsid w:val="006C7A3C"/>
+    <w:pPr>
+      <w:keepNext/>
+      <w:keepLines/>
+      <w:spacing w:before="40" w:after="0"/>
+      <w:outlineLvl w:val="2"/>
+    </w:pPr>
+    <w:rPr>
+      <w:rFonts w:asciiTheme="majorHAnsi" w:eastAsiaTheme="majorEastAsia" w:hAnsiTheme="majorHAnsi" w:cstheme="majorBidi"/>
+      <w:color w:val="1F4D78" w:themeColor="accent1" w:themeShade="7F"/>
+      <w:sz w:val="24"/>
+      <w:szCs w:val="24"/>
+    </w:rPr>
+  </w:style>
   <w:style w:type="character" w:default="1" w:styleId="DefaultParagraphFont">
     <w:name w:val="Default Paragraph Font"/>
     <w:uiPriority w:val="1"/>
@@ -14495,6 +15364,20 @@
     <w:basedOn w:val="DefaultParagraphFont"/>
     <w:rsid w:val="004B7469"/>
   </w:style>
+  <w:style w:type="character" w:customStyle="1" w:styleId="Heading3Char">
+    <w:name w:val="Heading 3 Char"/>
+    <w:basedOn w:val="DefaultParagraphFont"/>
+    <w:link w:val="Heading3"/>
+    <w:uiPriority w:val="9"/>
+    <w:semiHidden/>
+    <w:rsid w:val="006C7A3C"/>
+    <w:rPr>
+      <w:rFonts w:asciiTheme="majorHAnsi" w:eastAsiaTheme="majorEastAsia" w:hAnsiTheme="majorHAnsi" w:cstheme="majorBidi"/>
+      <w:color w:val="1F4D78" w:themeColor="accent1" w:themeShade="7F"/>
+      <w:sz w:val="24"/>
+      <w:szCs w:val="24"/>
+    </w:rPr>
+  </w:style>
 </w:styles>
 </file>
 
@@ -14764,7 +15647,7 @@
 </file>
 
 <file path=customXml/itemProps1.xml><?xml version="1.0" encoding="utf-8"?>
-<ds:datastoreItem xmlns:ds="http://schemas.openxmlformats.org/officeDocument/2006/customXml" ds:itemID="{0CC43E04-ABFD-4670-B867-B0BD33491540}">
+<ds:datastoreItem xmlns:ds="http://schemas.openxmlformats.org/officeDocument/2006/customXml" ds:itemID="{BCF5FF1F-546E-4F89-A4DA-98D520EA551B}">
   <ds:schemaRefs>
     <ds:schemaRef ds:uri="http://schemas.openxmlformats.org/officeDocument/2006/bibliography"/>
   </ds:schemaRefs>

--- a/JAVASCRIPT.docx
+++ b/JAVASCRIPT.docx
@@ -1155,25 +1155,7 @@
                 <w:b/>
                 <w:noProof/>
               </w:rPr>
-              <w:t>Object Literal lo</w:t>
-            </w:r>
-            <w:r>
-              <w:rPr>
-                <w:rStyle w:val="Hyperlink"/>
-                <w:rFonts w:ascii="Tahoma" w:hAnsi="Tahoma" w:cs="Tahoma"/>
-                <w:b/>
-                <w:noProof/>
-              </w:rPr>
-              <w:t>o</w:t>
-            </w:r>
-            <w:r>
-              <w:rPr>
-                <w:rStyle w:val="Hyperlink"/>
-                <w:rFonts w:ascii="Tahoma" w:hAnsi="Tahoma" w:cs="Tahoma"/>
-                <w:b/>
-                <w:noProof/>
-              </w:rPr>
-              <w:t>kups</w:t>
+              <w:t>Object Literal lookups</w:t>
             </w:r>
             <w:r>
               <w:rPr>
@@ -13361,6 +13343,7 @@
       <w:r>
         <w:rPr>
           <w:rFonts w:ascii="Tahoma" w:hAnsi="Tahoma" w:cs="Tahoma"/>
+          <w:noProof/>
           <w:sz w:val="24"/>
           <w:szCs w:val="24"/>
         </w:rPr>
@@ -13560,7 +13543,7 @@
           <w:sz w:val="24"/>
           <w:szCs w:val="24"/>
         </w:rPr>
-        <w:t>Pros: nên dùng khi có “fall through” là phù hợp nhất.</w:t>
+        <w:t>Có thể đặt biến trong case scope</w:t>
       </w:r>
     </w:p>
     <w:p>
@@ -13578,10 +13561,10 @@
           <w:szCs w:val="24"/>
         </w:rPr>
         <w:drawing>
-          <wp:inline distT="0" distB="0" distL="0" distR="0" wp14:anchorId="618B02D1" wp14:editId="05B0CF4E">
-            <wp:extent cx="4706007" cy="5039428"/>
-            <wp:effectExtent l="0" t="0" r="0" b="8890"/>
-            <wp:docPr id="22" name="Picture 22"/>
+          <wp:inline distT="0" distB="0" distL="0" distR="0" wp14:anchorId="394CCE4E" wp14:editId="7B0F757A">
+            <wp:extent cx="4677428" cy="4067743"/>
+            <wp:effectExtent l="0" t="0" r="8890" b="9525"/>
+            <wp:docPr id="23" name="Picture 23"/>
             <wp:cNvGraphicFramePr>
               <a:graphicFrameLocks xmlns:a="http://schemas.openxmlformats.org/drawingml/2006/main" noChangeAspect="1"/>
             </wp:cNvGraphicFramePr>
@@ -13601,7 +13584,7 @@
                   <pic:spPr>
                     <a:xfrm>
                       <a:off x="0" y="0"/>
-                      <a:ext cx="4706007" cy="5039428"/>
+                      <a:ext cx="4677428" cy="4067743"/>
                     </a:xfrm>
                     <a:prstGeom prst="rect">
                       <a:avLst/>
@@ -13622,64 +13605,45 @@
           <w:szCs w:val="24"/>
         </w:rPr>
       </w:pPr>
-      <w:r>
-        <w:rPr>
-          <w:rFonts w:ascii="Tahoma" w:hAnsi="Tahoma" w:cs="Tahoma"/>
+    </w:p>
+    <w:p>
+      <w:pPr>
+        <w:rPr>
+          <w:rFonts w:ascii="Tahoma" w:hAnsi="Tahoma" w:cs="Tahoma"/>
+          <w:sz w:val="24"/>
+          <w:szCs w:val="24"/>
+        </w:rPr>
+      </w:pPr>
+      <w:r>
+        <w:rPr>
+          <w:rFonts w:ascii="Tahoma" w:hAnsi="Tahoma" w:cs="Tahoma"/>
+          <w:sz w:val="24"/>
+          <w:szCs w:val="24"/>
+        </w:rPr>
+        <w:t>Pros: nên dùng khi có “fall through” là phù hợp nhất.</w:t>
+      </w:r>
+    </w:p>
+    <w:p>
+      <w:pPr>
+        <w:rPr>
+          <w:rFonts w:ascii="Tahoma" w:hAnsi="Tahoma" w:cs="Tahoma"/>
+          <w:sz w:val="24"/>
+          <w:szCs w:val="24"/>
+        </w:rPr>
+      </w:pPr>
+      <w:r>
+        <w:rPr>
+          <w:rFonts w:ascii="Tahoma" w:hAnsi="Tahoma" w:cs="Tahoma"/>
+          <w:noProof/>
           <w:sz w:val="24"/>
           <w:szCs w:val="24"/>
         </w:rPr>
         <w:lastRenderedPageBreak/>
-        <w:t>Cons: switch phải có breaks, và phải có default</w:t>
-      </w:r>
-    </w:p>
-    <w:p>
-      <w:pPr>
-        <w:pStyle w:val="ListParagraph"/>
-        <w:numPr>
-          <w:ilvl w:val="0"/>
-          <w:numId w:val="3"/>
-        </w:numPr>
-        <w:outlineLvl w:val="0"/>
-        <w:rPr>
-          <w:rFonts w:ascii="Tahoma" w:hAnsi="Tahoma" w:cs="Tahoma"/>
-          <w:b/>
-          <w:sz w:val="40"/>
-          <w:szCs w:val="56"/>
-        </w:rPr>
-      </w:pPr>
-      <w:bookmarkStart w:id="12" w:name="_Toc73887612"/>
-      <w:bookmarkStart w:id="13" w:name="_GoBack"/>
-      <w:bookmarkEnd w:id="13"/>
-      <w:r>
-        <w:rPr>
-          <w:rFonts w:ascii="Tahoma" w:hAnsi="Tahoma" w:cs="Tahoma"/>
-          <w:b/>
-          <w:sz w:val="40"/>
-          <w:szCs w:val="56"/>
-        </w:rPr>
-        <w:t>Object Literal lookups</w:t>
-      </w:r>
-      <w:bookmarkEnd w:id="12"/>
-    </w:p>
-    <w:p>
-      <w:pPr>
-        <w:rPr>
-          <w:rFonts w:ascii="Tahoma" w:hAnsi="Tahoma" w:cs="Tahoma"/>
-          <w:sz w:val="24"/>
-          <w:szCs w:val="24"/>
-        </w:rPr>
-      </w:pPr>
-      <w:r>
-        <w:rPr>
-          <w:rFonts w:ascii="Tahoma" w:hAnsi="Tahoma" w:cs="Tahoma"/>
-          <w:sz w:val="24"/>
-          <w:szCs w:val="24"/>
-        </w:rPr>
         <w:drawing>
-          <wp:inline distT="0" distB="0" distL="0" distR="0" wp14:anchorId="64EECC17" wp14:editId="7C7B0872">
-            <wp:extent cx="7200900" cy="3613785"/>
-            <wp:effectExtent l="0" t="0" r="0" b="5715"/>
-            <wp:docPr id="19" name="Picture 19"/>
+          <wp:inline distT="0" distB="0" distL="0" distR="0" wp14:anchorId="618B02D1" wp14:editId="05B0CF4E">
+            <wp:extent cx="4706007" cy="5039428"/>
+            <wp:effectExtent l="0" t="0" r="0" b="8890"/>
+            <wp:docPr id="22" name="Picture 22"/>
             <wp:cNvGraphicFramePr>
               <a:graphicFrameLocks xmlns:a="http://schemas.openxmlformats.org/drawingml/2006/main" noChangeAspect="1"/>
             </wp:cNvGraphicFramePr>
@@ -13699,7 +13663,7 @@
                   <pic:spPr>
                     <a:xfrm>
                       <a:off x="0" y="0"/>
-                      <a:ext cx="7200900" cy="3613785"/>
+                      <a:ext cx="4706007" cy="5039428"/>
                     </a:xfrm>
                     <a:prstGeom prst="rect">
                       <a:avLst/>
@@ -13726,46 +13690,81 @@
           <w:sz w:val="24"/>
           <w:szCs w:val="24"/>
         </w:rPr>
-        <w:t>Có thể dùng Object để thay thế switch... case.</w:t>
-      </w:r>
-    </w:p>
-    <w:p>
-      <w:pPr>
-        <w:rPr>
-          <w:rFonts w:ascii="Tahoma" w:hAnsi="Tahoma" w:cs="Tahoma"/>
-          <w:sz w:val="24"/>
-          <w:szCs w:val="24"/>
-        </w:rPr>
-      </w:pPr>
-      <w:r>
-        <w:rPr>
-          <w:rFonts w:ascii="Tahoma" w:hAnsi="Tahoma" w:cs="Tahoma"/>
-          <w:sz w:val="24"/>
-          <w:szCs w:val="24"/>
-        </w:rPr>
-        <w:t>Switch...case và Object có thể dùng với function</w:t>
-      </w:r>
-    </w:p>
-    <w:p>
-      <w:pPr>
-        <w:rPr>
-          <w:rFonts w:ascii="Tahoma" w:hAnsi="Tahoma" w:cs="Tahoma"/>
-          <w:sz w:val="24"/>
-          <w:szCs w:val="24"/>
-        </w:rPr>
-      </w:pPr>
-      <w:r>
-        <w:rPr>
-          <w:rFonts w:ascii="Tahoma" w:hAnsi="Tahoma" w:cs="Tahoma"/>
+        <w:t>Cons: switch</w:t>
+      </w:r>
+      <w:r>
+        <w:rPr>
+          <w:rFonts w:ascii="Tahoma" w:hAnsi="Tahoma" w:cs="Tahoma"/>
+          <w:sz w:val="24"/>
+          <w:szCs w:val="24"/>
+        </w:rPr>
+        <w:t xml:space="preserve"> thường được viết trong 1 hàm, </w:t>
+      </w:r>
+      <w:r>
+        <w:rPr>
+          <w:rFonts w:ascii="Tahoma" w:hAnsi="Tahoma" w:cs="Tahoma"/>
+          <w:sz w:val="24"/>
+          <w:szCs w:val="24"/>
+        </w:rPr>
+        <w:t xml:space="preserve"> phải có breaks, và phải có default</w:t>
+      </w:r>
+      <w:r>
+        <w:rPr>
+          <w:rFonts w:ascii="Tahoma" w:hAnsi="Tahoma" w:cs="Tahoma"/>
+          <w:sz w:val="24"/>
+          <w:szCs w:val="24"/>
+        </w:rPr>
+        <w:t xml:space="preserve">, phải return giá trị và </w:t>
+      </w:r>
+    </w:p>
+    <w:p>
+      <w:pPr>
+        <w:pStyle w:val="ListParagraph"/>
+        <w:numPr>
+          <w:ilvl w:val="0"/>
+          <w:numId w:val="3"/>
+        </w:numPr>
+        <w:outlineLvl w:val="0"/>
+        <w:rPr>
+          <w:rFonts w:ascii="Tahoma" w:hAnsi="Tahoma" w:cs="Tahoma"/>
+          <w:b/>
+          <w:sz w:val="40"/>
+          <w:szCs w:val="56"/>
+        </w:rPr>
+      </w:pPr>
+      <w:bookmarkStart w:id="12" w:name="_Toc73887612"/>
+      <w:r>
+        <w:rPr>
+          <w:rFonts w:ascii="Tahoma" w:hAnsi="Tahoma" w:cs="Tahoma"/>
+          <w:b/>
+          <w:sz w:val="40"/>
+          <w:szCs w:val="56"/>
+        </w:rPr>
+        <w:t>Object Literal lookups</w:t>
+      </w:r>
+      <w:bookmarkEnd w:id="12"/>
+    </w:p>
+    <w:p>
+      <w:pPr>
+        <w:rPr>
+          <w:rFonts w:ascii="Tahoma" w:hAnsi="Tahoma" w:cs="Tahoma"/>
+          <w:sz w:val="24"/>
+          <w:szCs w:val="24"/>
+        </w:rPr>
+      </w:pPr>
+      <w:r>
+        <w:rPr>
+          <w:rFonts w:ascii="Tahoma" w:hAnsi="Tahoma" w:cs="Tahoma"/>
+          <w:noProof/>
           <w:sz w:val="24"/>
           <w:szCs w:val="24"/>
         </w:rPr>
         <w:lastRenderedPageBreak/>
         <w:drawing>
-          <wp:inline distT="0" distB="0" distL="0" distR="0" wp14:anchorId="415EC3DD" wp14:editId="6F4BD2ED">
-            <wp:extent cx="6963747" cy="4734586"/>
-            <wp:effectExtent l="0" t="0" r="8890" b="8890"/>
-            <wp:docPr id="20" name="Picture 20"/>
+          <wp:inline distT="0" distB="0" distL="0" distR="0" wp14:anchorId="64EECC17" wp14:editId="7C7B0872">
+            <wp:extent cx="7200900" cy="3613785"/>
+            <wp:effectExtent l="0" t="0" r="0" b="5715"/>
+            <wp:docPr id="19" name="Picture 19"/>
             <wp:cNvGraphicFramePr>
               <a:graphicFrameLocks xmlns:a="http://schemas.openxmlformats.org/drawingml/2006/main" noChangeAspect="1"/>
             </wp:cNvGraphicFramePr>
@@ -13785,6 +13784,92 @@
                   <pic:spPr>
                     <a:xfrm>
                       <a:off x="0" y="0"/>
+                      <a:ext cx="7200900" cy="3613785"/>
+                    </a:xfrm>
+                    <a:prstGeom prst="rect">
+                      <a:avLst/>
+                    </a:prstGeom>
+                  </pic:spPr>
+                </pic:pic>
+              </a:graphicData>
+            </a:graphic>
+          </wp:inline>
+        </w:drawing>
+      </w:r>
+    </w:p>
+    <w:p>
+      <w:pPr>
+        <w:rPr>
+          <w:rFonts w:ascii="Tahoma" w:hAnsi="Tahoma" w:cs="Tahoma"/>
+          <w:sz w:val="24"/>
+          <w:szCs w:val="24"/>
+        </w:rPr>
+      </w:pPr>
+      <w:r>
+        <w:rPr>
+          <w:rFonts w:ascii="Tahoma" w:hAnsi="Tahoma" w:cs="Tahoma"/>
+          <w:sz w:val="24"/>
+          <w:szCs w:val="24"/>
+        </w:rPr>
+        <w:t>Có thể dùng Object để thay thế switch... case.</w:t>
+      </w:r>
+    </w:p>
+    <w:p>
+      <w:pPr>
+        <w:rPr>
+          <w:rFonts w:ascii="Tahoma" w:hAnsi="Tahoma" w:cs="Tahoma"/>
+          <w:sz w:val="24"/>
+          <w:szCs w:val="24"/>
+        </w:rPr>
+      </w:pPr>
+      <w:r>
+        <w:rPr>
+          <w:rFonts w:ascii="Tahoma" w:hAnsi="Tahoma" w:cs="Tahoma"/>
+          <w:sz w:val="24"/>
+          <w:szCs w:val="24"/>
+        </w:rPr>
+        <w:t>Switch...case và Object có thể dùng với function</w:t>
+      </w:r>
+    </w:p>
+    <w:p>
+      <w:pPr>
+        <w:rPr>
+          <w:rFonts w:ascii="Tahoma" w:hAnsi="Tahoma" w:cs="Tahoma"/>
+          <w:sz w:val="24"/>
+          <w:szCs w:val="24"/>
+        </w:rPr>
+      </w:pPr>
+      <w:r>
+        <w:rPr>
+          <w:rFonts w:ascii="Tahoma" w:hAnsi="Tahoma" w:cs="Tahoma"/>
+          <w:noProof/>
+          <w:sz w:val="24"/>
+          <w:szCs w:val="24"/>
+        </w:rPr>
+        <w:drawing>
+          <wp:inline distT="0" distB="0" distL="0" distR="0" wp14:anchorId="415EC3DD" wp14:editId="6F4BD2ED">
+            <wp:extent cx="6963747" cy="4734586"/>
+            <wp:effectExtent l="0" t="0" r="8890" b="8890"/>
+            <wp:docPr id="20" name="Picture 20"/>
+            <wp:cNvGraphicFramePr>
+              <a:graphicFrameLocks xmlns:a="http://schemas.openxmlformats.org/drawingml/2006/main" noChangeAspect="1"/>
+            </wp:cNvGraphicFramePr>
+            <a:graphic xmlns:a="http://schemas.openxmlformats.org/drawingml/2006/main">
+              <a:graphicData uri="http://schemas.openxmlformats.org/drawingml/2006/picture">
+                <pic:pic xmlns:pic="http://schemas.openxmlformats.org/drawingml/2006/picture">
+                  <pic:nvPicPr>
+                    <pic:cNvPr id="1" name=""/>
+                    <pic:cNvPicPr/>
+                  </pic:nvPicPr>
+                  <pic:blipFill>
+                    <a:blip r:embed="rId31"/>
+                    <a:stretch>
+                      <a:fillRect/>
+                    </a:stretch>
+                  </pic:blipFill>
+                  <pic:spPr>
+                    <a:xfrm>
+                      <a:off x="0" y="0"/>
                       <a:ext cx="6963747" cy="4734586"/>
                     </a:xfrm>
                     <a:prstGeom prst="rect">
@@ -13812,25 +13897,42 @@
           <w:sz w:val="24"/>
           <w:szCs w:val="24"/>
         </w:rPr>
-        <w:t>(trong hình là exp của Object nhưng switch vẫn có thể làm được)</w:t>
-      </w:r>
-    </w:p>
-    <w:p>
-      <w:pPr>
-        <w:rPr>
-          <w:rFonts w:ascii="Tahoma" w:hAnsi="Tahoma" w:cs="Tahoma"/>
-          <w:sz w:val="24"/>
-          <w:szCs w:val="24"/>
-        </w:rPr>
-      </w:pPr>
-      <w:r>
-        <w:rPr>
-          <w:rFonts w:ascii="Tahoma" w:hAnsi="Tahoma" w:cs="Tahoma"/>
-          <w:sz w:val="24"/>
-          <w:szCs w:val="24"/>
-        </w:rPr>
+        <w:t>(trong hình là Object nhưng switch vẫn có thể làm được)</w:t>
+      </w:r>
+    </w:p>
+    <w:p>
+      <w:pPr>
+        <w:rPr>
+          <w:rFonts w:ascii="Tahoma" w:hAnsi="Tahoma" w:cs="Tahoma"/>
+          <w:sz w:val="24"/>
+          <w:szCs w:val="24"/>
+        </w:rPr>
+      </w:pPr>
+      <w:r>
+        <w:rPr>
+          <w:rFonts w:ascii="Tahoma" w:hAnsi="Tahoma" w:cs="Tahoma"/>
+          <w:sz w:val="24"/>
+          <w:szCs w:val="24"/>
+        </w:rPr>
+        <w:lastRenderedPageBreak/>
         <w:t>Pros: dùng trong trường hợp 1 dòng hoặc ít line</w:t>
       </w:r>
+      <w:r>
+        <w:rPr>
+          <w:rFonts w:ascii="Tahoma" w:hAnsi="Tahoma" w:cs="Tahoma"/>
+          <w:sz w:val="24"/>
+          <w:szCs w:val="24"/>
+        </w:rPr>
+        <w:t>, ko cần phải return giá trị</w:t>
+      </w:r>
+      <w:r>
+        <w:rPr>
+          <w:rFonts w:ascii="Tahoma" w:hAnsi="Tahoma" w:cs="Tahoma"/>
+          <w:sz w:val="24"/>
+          <w:szCs w:val="24"/>
+        </w:rPr>
+        <w:t>, có thể viết thằng kiểu Object ko cần bao trong 1 hàm</w:t>
+      </w:r>
     </w:p>
     <w:p>
       <w:pPr>
@@ -13864,22 +13966,32 @@
         </w:rPr>
         <w:t>”(có nhiều case áp dụng 1 kết quả) thì Object phải duplicate hàm</w:t>
       </w:r>
-    </w:p>
-    <w:p>
-      <w:pPr>
-        <w:rPr>
-          <w:rFonts w:ascii="Tahoma" w:hAnsi="Tahoma" w:cs="Tahoma"/>
-          <w:sz w:val="24"/>
-          <w:szCs w:val="24"/>
-        </w:rPr>
-      </w:pPr>
-      <w:r>
-        <w:rPr>
-          <w:rFonts w:ascii="Tahoma" w:hAnsi="Tahoma" w:cs="Tahoma"/>
-          <w:sz w:val="24"/>
-          <w:szCs w:val="24"/>
-        </w:rPr>
-        <w:lastRenderedPageBreak/>
+      <w:r>
+        <w:rPr>
+          <w:rFonts w:ascii="Tahoma" w:hAnsi="Tahoma" w:cs="Tahoma"/>
+          <w:sz w:val="24"/>
+          <w:szCs w:val="24"/>
+        </w:rPr>
+        <w:t>, ko thể đặt biến được( phải tạo ra 1 function và nhớ call function đó)</w:t>
+      </w:r>
+      <w:bookmarkStart w:id="13" w:name="_GoBack"/>
+      <w:bookmarkEnd w:id="13"/>
+    </w:p>
+    <w:p>
+      <w:pPr>
+        <w:rPr>
+          <w:rFonts w:ascii="Tahoma" w:hAnsi="Tahoma" w:cs="Tahoma"/>
+          <w:sz w:val="24"/>
+          <w:szCs w:val="24"/>
+        </w:rPr>
+      </w:pPr>
+      <w:r>
+        <w:rPr>
+          <w:rFonts w:ascii="Tahoma" w:hAnsi="Tahoma" w:cs="Tahoma"/>
+          <w:noProof/>
+          <w:sz w:val="24"/>
+          <w:szCs w:val="24"/>
+        </w:rPr>
         <w:drawing>
           <wp:inline distT="0" distB="0" distL="0" distR="0" wp14:anchorId="663217FC" wp14:editId="5266E5FF">
             <wp:extent cx="7200900" cy="5163820"/>
@@ -13896,7 +14008,7 @@
                     <pic:cNvPicPr/>
                   </pic:nvPicPr>
                   <pic:blipFill>
-                    <a:blip r:embed="rId31"/>
+                    <a:blip r:embed="rId32"/>
                     <a:stretch>
                       <a:fillRect/>
                     </a:stretch>
@@ -15647,7 +15759,7 @@
 </file>
 
 <file path=customXml/itemProps1.xml><?xml version="1.0" encoding="utf-8"?>
-<ds:datastoreItem xmlns:ds="http://schemas.openxmlformats.org/officeDocument/2006/customXml" ds:itemID="{BCF5FF1F-546E-4F89-A4DA-98D520EA551B}">
+<ds:datastoreItem xmlns:ds="http://schemas.openxmlformats.org/officeDocument/2006/customXml" ds:itemID="{262EE535-938F-4AA5-BB96-DB6212A77FA0}">
   <ds:schemaRefs>
     <ds:schemaRef ds:uri="http://schemas.openxmlformats.org/officeDocument/2006/bibliography"/>
   </ds:schemaRefs>

--- a/JAVASCRIPT.docx
+++ b/JAVASCRIPT.docx
@@ -27,12 +27,6 @@
         <w:p>
           <w:pPr>
             <w:pStyle w:val="TOCHeading"/>
-            <w:rPr>
-              <w:rFonts w:asciiTheme="minorHAnsi" w:eastAsiaTheme="minorHAnsi" w:hAnsiTheme="minorHAnsi" w:cstheme="minorBidi"/>
-              <w:color w:val="auto"/>
-              <w:sz w:val="22"/>
-              <w:szCs w:val="22"/>
-            </w:rPr>
           </w:pPr>
           <w:hyperlink r:id="rId8" w:history="1">
             <w:r>
@@ -45,6 +39,50 @@
           <w:r>
             <w:t xml:space="preserve"> (test JS event loop)</w:t>
           </w:r>
+        </w:p>
+        <w:p>
+          <w:pPr>
+            <w:pStyle w:val="TOCHeading"/>
+          </w:pPr>
+          <w:hyperlink r:id="rId9" w:history="1">
+            <w:r>
+              <w:rPr>
+                <w:rStyle w:val="Hyperlink"/>
+              </w:rPr>
+              <w:t>JS Visualizer 9000 (jsv90</w:t>
+            </w:r>
+            <w:r>
+              <w:rPr>
+                <w:rStyle w:val="Hyperlink"/>
+              </w:rPr>
+              <w:t>0</w:t>
+            </w:r>
+            <w:r>
+              <w:rPr>
+                <w:rStyle w:val="Hyperlink"/>
+              </w:rPr>
+              <w:t>0.app)</w:t>
+            </w:r>
+          </w:hyperlink>
+          <w:r>
+            <w:rPr>
+              <w:rStyle w:val="Hyperlink"/>
+            </w:rPr>
+            <w:t xml:space="preserve"> </w:t>
+          </w:r>
+          <w:r>
+            <w:t>(test JS event loop)</w:t>
+          </w:r>
+        </w:p>
+        <w:p>
+          <w:pPr>
+            <w:rPr>
+              <w:rStyle w:val="Hyperlink"/>
+              <w:rFonts w:asciiTheme="majorHAnsi" w:eastAsiaTheme="majorEastAsia" w:hAnsiTheme="majorHAnsi" w:cstheme="majorBidi"/>
+              <w:sz w:val="32"/>
+              <w:szCs w:val="32"/>
+            </w:rPr>
+          </w:pPr>
         </w:p>
         <w:p>
           <w:pPr>
@@ -1228,6 +1266,8 @@
           <w:szCs w:val="56"/>
         </w:rPr>
       </w:pPr>
+      <w:bookmarkStart w:id="0" w:name="_GoBack"/>
+      <w:bookmarkEnd w:id="0"/>
     </w:p>
     <w:p>
       <w:pPr>
@@ -1253,7 +1293,7 @@
         </w:rPr>
         <w:br w:type="page"/>
       </w:r>
-      <w:bookmarkStart w:id="0" w:name="_Toc73887600"/>
+      <w:bookmarkStart w:id="1" w:name="_Toc73887600"/>
       <w:r>
         <w:rPr>
           <w:rFonts w:ascii="Tahoma" w:hAnsi="Tahoma" w:cs="Tahoma"/>
@@ -1264,7 +1304,7 @@
         <w:lastRenderedPageBreak/>
         <w:t>Prototype</w:t>
       </w:r>
-      <w:bookmarkEnd w:id="0"/>
+      <w:bookmarkEnd w:id="1"/>
       <w:r>
         <w:rPr>
           <w:rFonts w:ascii="Tahoma" w:hAnsi="Tahoma" w:cs="Tahoma"/>
@@ -1610,388 +1650,6 @@
             <wp:extent cx="5506218" cy="2724530"/>
             <wp:effectExtent l="0" t="0" r="0" b="0"/>
             <wp:docPr id="18" name="Picture 18"/>
-            <wp:cNvGraphicFramePr>
-              <a:graphicFrameLocks xmlns:a="http://schemas.openxmlformats.org/drawingml/2006/main" noChangeAspect="1"/>
-            </wp:cNvGraphicFramePr>
-            <a:graphic xmlns:a="http://schemas.openxmlformats.org/drawingml/2006/main">
-              <a:graphicData uri="http://schemas.openxmlformats.org/drawingml/2006/picture">
-                <pic:pic xmlns:pic="http://schemas.openxmlformats.org/drawingml/2006/picture">
-                  <pic:nvPicPr>
-                    <pic:cNvPr id="1" name=""/>
-                    <pic:cNvPicPr/>
-                  </pic:nvPicPr>
-                  <pic:blipFill>
-                    <a:blip r:embed="rId9"/>
-                    <a:stretch>
-                      <a:fillRect/>
-                    </a:stretch>
-                  </pic:blipFill>
-                  <pic:spPr>
-                    <a:xfrm>
-                      <a:off x="0" y="0"/>
-                      <a:ext cx="5506218" cy="2724530"/>
-                    </a:xfrm>
-                    <a:prstGeom prst="rect">
-                      <a:avLst/>
-                    </a:prstGeom>
-                  </pic:spPr>
-                </pic:pic>
-              </a:graphicData>
-            </a:graphic>
-          </wp:inline>
-        </w:drawing>
-      </w:r>
-    </w:p>
-    <w:p>
-      <w:pPr>
-        <w:tabs>
-          <w:tab w:val="left" w:pos="3872"/>
-        </w:tabs>
-        <w:rPr>
-          <w:rFonts w:ascii="Tahoma" w:hAnsi="Tahoma" w:cs="Tahoma"/>
-          <w:sz w:val="24"/>
-          <w:szCs w:val="24"/>
-        </w:rPr>
-      </w:pPr>
-      <w:r>
-        <w:rPr>
-          <w:rFonts w:ascii="Tahoma" w:hAnsi="Tahoma" w:cs="Tahoma"/>
-          <w:sz w:val="24"/>
-          <w:szCs w:val="24"/>
-        </w:rPr>
-        <w:t>Object Array chưa có myUcase nên có thể add thêm custom method myUcase này vào constructor. Khi các biến khác sử dụng array này thì sẽ có method myUcase.</w:t>
-      </w:r>
-    </w:p>
-    <w:p>
-      <w:pPr>
-        <w:pStyle w:val="ListParagraph"/>
-        <w:numPr>
-          <w:ilvl w:val="0"/>
-          <w:numId w:val="3"/>
-        </w:numPr>
-        <w:outlineLvl w:val="0"/>
-        <w:rPr>
-          <w:rFonts w:ascii="Tahoma" w:hAnsi="Tahoma" w:cs="Tahoma"/>
-          <w:b/>
-          <w:sz w:val="40"/>
-          <w:szCs w:val="56"/>
-        </w:rPr>
-      </w:pPr>
-      <w:bookmarkStart w:id="1" w:name="_Toc73887601"/>
-      <w:r>
-        <w:rPr>
-          <w:rFonts w:ascii="Tahoma" w:hAnsi="Tahoma" w:cs="Tahoma"/>
-          <w:b/>
-          <w:sz w:val="40"/>
-          <w:szCs w:val="56"/>
-        </w:rPr>
-        <w:t>__proto__</w:t>
-      </w:r>
-      <w:bookmarkEnd w:id="1"/>
-    </w:p>
-    <w:p>
-      <w:pPr>
-        <w:tabs>
-          <w:tab w:val="left" w:pos="3872"/>
-        </w:tabs>
-        <w:rPr>
-          <w:rFonts w:ascii="Tahoma" w:hAnsi="Tahoma" w:cs="Tahoma"/>
-          <w:sz w:val="24"/>
-          <w:szCs w:val="24"/>
-        </w:rPr>
-      </w:pPr>
-      <w:r>
-        <w:rPr>
-          <w:rFonts w:ascii="Tahoma" w:hAnsi="Tahoma" w:cs="Tahoma"/>
-          <w:sz w:val="24"/>
-          <w:szCs w:val="24"/>
-        </w:rPr>
-        <w:t xml:space="preserve">Dùng trong </w:t>
-      </w:r>
-      <w:r>
-        <w:rPr>
-          <w:rFonts w:ascii="Tahoma" w:hAnsi="Tahoma" w:cs="Tahoma"/>
-          <w:b/>
-          <w:sz w:val="24"/>
-          <w:szCs w:val="24"/>
-          <w:u w:val="single"/>
-        </w:rPr>
-        <w:t>instance</w:t>
-      </w:r>
-      <w:r>
-        <w:rPr>
-          <w:rFonts w:ascii="Tahoma" w:hAnsi="Tahoma" w:cs="Tahoma"/>
-          <w:sz w:val="24"/>
-          <w:szCs w:val="24"/>
-        </w:rPr>
-        <w:t xml:space="preserve"> của </w:t>
-      </w:r>
-      <w:r>
-        <w:rPr>
-          <w:rFonts w:ascii="Tahoma" w:hAnsi="Tahoma" w:cs="Tahoma"/>
-          <w:sz w:val="24"/>
-          <w:szCs w:val="24"/>
-        </w:rPr>
-        <w:t>function con</w:t>
-      </w:r>
-      <w:r>
-        <w:rPr>
-          <w:rFonts w:ascii="Tahoma" w:hAnsi="Tahoma" w:cs="Tahoma"/>
-          <w:sz w:val="24"/>
-          <w:szCs w:val="24"/>
-        </w:rPr>
-        <w:t>s</w:t>
-      </w:r>
-      <w:r>
-        <w:rPr>
-          <w:rFonts w:ascii="Tahoma" w:hAnsi="Tahoma" w:cs="Tahoma"/>
-          <w:sz w:val="24"/>
-          <w:szCs w:val="24"/>
-        </w:rPr>
-        <w:t>tructor</w:t>
-      </w:r>
-    </w:p>
-    <w:p>
-      <w:pPr>
-        <w:rPr>
-          <w:rFonts w:ascii="Tahoma" w:hAnsi="Tahoma" w:cs="Tahoma"/>
-          <w:sz w:val="24"/>
-          <w:szCs w:val="24"/>
-        </w:rPr>
-      </w:pPr>
-      <w:r>
-        <w:rPr>
-          <w:rFonts w:ascii="Tahoma" w:hAnsi="Tahoma" w:cs="Tahoma"/>
-          <w:sz w:val="24"/>
-          <w:szCs w:val="24"/>
-        </w:rPr>
-        <w:t>function Dog(</w:t>
-      </w:r>
-      <w:r>
-        <w:rPr>
-          <w:rFonts w:ascii="Tahoma" w:hAnsi="Tahoma" w:cs="Tahoma"/>
-          <w:sz w:val="24"/>
-          <w:szCs w:val="24"/>
-        </w:rPr>
-        <w:t>name</w:t>
-      </w:r>
-      <w:r>
-        <w:rPr>
-          <w:rFonts w:ascii="Tahoma" w:hAnsi="Tahoma" w:cs="Tahoma"/>
-          <w:sz w:val="24"/>
-          <w:szCs w:val="24"/>
-        </w:rPr>
-        <w:t>) {</w:t>
-      </w:r>
-      <w:r>
-        <w:rPr>
-          <w:rFonts w:ascii="Tahoma" w:hAnsi="Tahoma" w:cs="Tahoma"/>
-          <w:sz w:val="24"/>
-          <w:szCs w:val="24"/>
-        </w:rPr>
-        <w:t xml:space="preserve"> </w:t>
-      </w:r>
-      <w:r>
-        <w:rPr>
-          <w:rFonts w:ascii="Tahoma" w:hAnsi="Tahoma" w:cs="Tahoma"/>
-          <w:sz w:val="24"/>
-          <w:szCs w:val="24"/>
-        </w:rPr>
-        <w:t>// the usual constructor function</w:t>
-      </w:r>
-    </w:p>
-    <w:p>
-      <w:pPr>
-        <w:rPr>
-          <w:rFonts w:ascii="Tahoma" w:hAnsi="Tahoma" w:cs="Tahoma"/>
-          <w:sz w:val="24"/>
-          <w:szCs w:val="24"/>
-        </w:rPr>
-      </w:pPr>
-      <w:r>
-        <w:rPr>
-          <w:rFonts w:ascii="Tahoma" w:hAnsi="Tahoma" w:cs="Tahoma"/>
-          <w:sz w:val="24"/>
-          <w:szCs w:val="24"/>
-        </w:rPr>
-        <w:tab/>
-        <w:t>this.name = name</w:t>
-      </w:r>
-    </w:p>
-    <w:p>
-      <w:pPr>
-        <w:rPr>
-          <w:rFonts w:ascii="Tahoma" w:hAnsi="Tahoma" w:cs="Tahoma"/>
-          <w:sz w:val="24"/>
-          <w:szCs w:val="24"/>
-        </w:rPr>
-      </w:pPr>
-      <w:r>
-        <w:rPr>
-          <w:rFonts w:ascii="Tahoma" w:hAnsi="Tahoma" w:cs="Tahoma"/>
-          <w:sz w:val="24"/>
-          <w:szCs w:val="24"/>
-        </w:rPr>
-        <w:t xml:space="preserve">} </w:t>
-      </w:r>
-    </w:p>
-    <w:p>
-      <w:pPr>
-        <w:tabs>
-          <w:tab w:val="left" w:pos="3872"/>
-        </w:tabs>
-        <w:rPr>
-          <w:rFonts w:ascii="Tahoma" w:hAnsi="Tahoma" w:cs="Tahoma"/>
-          <w:sz w:val="24"/>
-          <w:szCs w:val="24"/>
-        </w:rPr>
-      </w:pPr>
-      <w:r>
-        <w:rPr>
-          <w:rFonts w:ascii="Tahoma" w:hAnsi="Tahoma" w:cs="Tahoma"/>
-          <w:sz w:val="24"/>
-          <w:szCs w:val="24"/>
-        </w:rPr>
-        <w:t>Let a = new Dog(‘Hector’);</w:t>
-      </w:r>
-    </w:p>
-    <w:p>
-      <w:pPr>
-        <w:tabs>
-          <w:tab w:val="left" w:pos="3872"/>
-        </w:tabs>
-        <w:rPr>
-          <w:rFonts w:ascii="Tahoma" w:hAnsi="Tahoma" w:cs="Tahoma"/>
-          <w:sz w:val="24"/>
-          <w:szCs w:val="24"/>
-        </w:rPr>
-      </w:pPr>
-      <w:r>
-        <w:rPr>
-          <w:rFonts w:ascii="Tahoma" w:hAnsi="Tahoma" w:cs="Tahoma"/>
-          <w:sz w:val="24"/>
-          <w:szCs w:val="24"/>
-        </w:rPr>
-        <w:t>a.__proto__ = ....</w:t>
-      </w:r>
-    </w:p>
-    <w:p>
-      <w:pPr>
-        <w:tabs>
-          <w:tab w:val="left" w:pos="3872"/>
-        </w:tabs>
-        <w:rPr>
-          <w:rFonts w:ascii="Tahoma" w:hAnsi="Tahoma" w:cs="Tahoma"/>
-          <w:sz w:val="24"/>
-          <w:szCs w:val="24"/>
-        </w:rPr>
-      </w:pPr>
-      <w:r>
-        <w:rPr>
-          <w:rFonts w:ascii="Tahoma" w:hAnsi="Tahoma" w:cs="Tahoma"/>
-          <w:sz w:val="24"/>
-          <w:szCs w:val="24"/>
-        </w:rPr>
-        <w:t xml:space="preserve">Add method/property vào function constructor </w:t>
-      </w:r>
-    </w:p>
-    <w:p>
-      <w:pPr>
-        <w:rPr>
-          <w:rFonts w:ascii="Tahoma" w:hAnsi="Tahoma" w:cs="Tahoma"/>
-          <w:sz w:val="24"/>
-          <w:szCs w:val="24"/>
-        </w:rPr>
-      </w:pPr>
-      <w:r>
-        <w:rPr>
-          <w:rFonts w:ascii="Tahoma" w:hAnsi="Tahoma" w:cs="Tahoma"/>
-          <w:b/>
-          <w:sz w:val="24"/>
-          <w:szCs w:val="24"/>
-        </w:rPr>
-        <w:t>__proto__</w:t>
-      </w:r>
-      <w:r>
-        <w:rPr>
-          <w:rFonts w:ascii="Tahoma" w:hAnsi="Tahoma" w:cs="Tahoma"/>
-          <w:sz w:val="24"/>
-          <w:szCs w:val="24"/>
-        </w:rPr>
-        <w:t xml:space="preserve"> is available everywhere.</w:t>
-      </w:r>
-    </w:p>
-    <w:p>
-      <w:pPr>
-        <w:tabs>
-          <w:tab w:val="left" w:pos="3872"/>
-        </w:tabs>
-        <w:rPr>
-          <w:rFonts w:ascii="Tahoma" w:hAnsi="Tahoma" w:cs="Tahoma"/>
-          <w:sz w:val="24"/>
-          <w:szCs w:val="24"/>
-        </w:rPr>
-      </w:pPr>
-    </w:p>
-    <w:p>
-      <w:pPr>
-        <w:pStyle w:val="ListParagraph"/>
-        <w:numPr>
-          <w:ilvl w:val="0"/>
-          <w:numId w:val="3"/>
-        </w:numPr>
-        <w:outlineLvl w:val="0"/>
-        <w:rPr>
-          <w:rFonts w:ascii="Tahoma" w:hAnsi="Tahoma" w:cs="Tahoma"/>
-          <w:b/>
-          <w:sz w:val="40"/>
-          <w:szCs w:val="56"/>
-        </w:rPr>
-      </w:pPr>
-      <w:bookmarkStart w:id="2" w:name="_Toc73887602"/>
-      <w:r>
-        <w:rPr>
-          <w:rFonts w:ascii="Tahoma" w:hAnsi="Tahoma" w:cs="Tahoma"/>
-          <w:b/>
-          <w:sz w:val="40"/>
-          <w:szCs w:val="56"/>
-        </w:rPr>
-        <w:t>Reference Vs Value</w:t>
-      </w:r>
-      <w:r>
-        <w:rPr>
-          <w:rFonts w:ascii="Tahoma" w:hAnsi="Tahoma" w:cs="Tahoma"/>
-          <w:b/>
-          <w:sz w:val="40"/>
-          <w:szCs w:val="56"/>
-        </w:rPr>
-        <w:t xml:space="preserve"> (tham chiếu, tham trị)</w:t>
-      </w:r>
-      <w:bookmarkEnd w:id="2"/>
-    </w:p>
-    <w:p>
-      <w:pPr>
-        <w:tabs>
-          <w:tab w:val="left" w:pos="3872"/>
-        </w:tabs>
-        <w:rPr>
-          <w:rFonts w:ascii="Tahoma" w:hAnsi="Tahoma" w:cs="Tahoma"/>
-          <w:sz w:val="24"/>
-          <w:szCs w:val="24"/>
-        </w:rPr>
-      </w:pPr>
-      <w:r>
-        <w:rPr>
-          <w:rFonts w:ascii="Tahoma" w:hAnsi="Tahoma" w:cs="Tahoma"/>
-          <w:noProof/>
-          <w:sz w:val="24"/>
-          <w:szCs w:val="24"/>
-        </w:rPr>
-        <w:drawing>
-          <wp:inline distT="0" distB="0" distL="0" distR="0" wp14:anchorId="694CE537" wp14:editId="5B6445F6">
-            <wp:extent cx="1578634" cy="971880"/>
-            <wp:effectExtent l="0" t="0" r="2540" b="0"/>
-            <wp:docPr id="1" name="Picture 1"/>
             <wp:cNvGraphicFramePr>
               <a:graphicFrameLocks xmlns:a="http://schemas.openxmlformats.org/drawingml/2006/main" noChangeAspect="1"/>
             </wp:cNvGraphicFramePr>
@@ -2011,7 +1669,7 @@
                   <pic:spPr>
                     <a:xfrm>
                       <a:off x="0" y="0"/>
-                      <a:ext cx="1634297" cy="1006149"/>
+                      <a:ext cx="5506218" cy="2724530"/>
                     </a:xfrm>
                     <a:prstGeom prst="rect">
                       <a:avLst/>
@@ -2023,6 +1681,345 @@
           </wp:inline>
         </w:drawing>
       </w:r>
+    </w:p>
+    <w:p>
+      <w:pPr>
+        <w:tabs>
+          <w:tab w:val="left" w:pos="3872"/>
+        </w:tabs>
+        <w:rPr>
+          <w:rFonts w:ascii="Tahoma" w:hAnsi="Tahoma" w:cs="Tahoma"/>
+          <w:sz w:val="24"/>
+          <w:szCs w:val="24"/>
+        </w:rPr>
+      </w:pPr>
+      <w:r>
+        <w:rPr>
+          <w:rFonts w:ascii="Tahoma" w:hAnsi="Tahoma" w:cs="Tahoma"/>
+          <w:sz w:val="24"/>
+          <w:szCs w:val="24"/>
+        </w:rPr>
+        <w:t>Object Array chưa có myUcase nên có thể add thêm custom method myUcase này vào constructor. Khi các biến khác sử dụng array này thì sẽ có method myUcase.</w:t>
+      </w:r>
+    </w:p>
+    <w:p>
+      <w:pPr>
+        <w:pStyle w:val="ListParagraph"/>
+        <w:numPr>
+          <w:ilvl w:val="0"/>
+          <w:numId w:val="3"/>
+        </w:numPr>
+        <w:outlineLvl w:val="0"/>
+        <w:rPr>
+          <w:rFonts w:ascii="Tahoma" w:hAnsi="Tahoma" w:cs="Tahoma"/>
+          <w:b/>
+          <w:sz w:val="40"/>
+          <w:szCs w:val="56"/>
+        </w:rPr>
+      </w:pPr>
+      <w:bookmarkStart w:id="2" w:name="_Toc73887601"/>
+      <w:r>
+        <w:rPr>
+          <w:rFonts w:ascii="Tahoma" w:hAnsi="Tahoma" w:cs="Tahoma"/>
+          <w:b/>
+          <w:sz w:val="40"/>
+          <w:szCs w:val="56"/>
+        </w:rPr>
+        <w:t>__proto__</w:t>
+      </w:r>
+      <w:bookmarkEnd w:id="2"/>
+    </w:p>
+    <w:p>
+      <w:pPr>
+        <w:tabs>
+          <w:tab w:val="left" w:pos="3872"/>
+        </w:tabs>
+        <w:rPr>
+          <w:rFonts w:ascii="Tahoma" w:hAnsi="Tahoma" w:cs="Tahoma"/>
+          <w:sz w:val="24"/>
+          <w:szCs w:val="24"/>
+        </w:rPr>
+      </w:pPr>
+      <w:r>
+        <w:rPr>
+          <w:rFonts w:ascii="Tahoma" w:hAnsi="Tahoma" w:cs="Tahoma"/>
+          <w:sz w:val="24"/>
+          <w:szCs w:val="24"/>
+        </w:rPr>
+        <w:t xml:space="preserve">Dùng trong </w:t>
+      </w:r>
+      <w:r>
+        <w:rPr>
+          <w:rFonts w:ascii="Tahoma" w:hAnsi="Tahoma" w:cs="Tahoma"/>
+          <w:b/>
+          <w:sz w:val="24"/>
+          <w:szCs w:val="24"/>
+          <w:u w:val="single"/>
+        </w:rPr>
+        <w:t>instance</w:t>
+      </w:r>
+      <w:r>
+        <w:rPr>
+          <w:rFonts w:ascii="Tahoma" w:hAnsi="Tahoma" w:cs="Tahoma"/>
+          <w:sz w:val="24"/>
+          <w:szCs w:val="24"/>
+        </w:rPr>
+        <w:t xml:space="preserve"> của </w:t>
+      </w:r>
+      <w:r>
+        <w:rPr>
+          <w:rFonts w:ascii="Tahoma" w:hAnsi="Tahoma" w:cs="Tahoma"/>
+          <w:sz w:val="24"/>
+          <w:szCs w:val="24"/>
+        </w:rPr>
+        <w:t>function con</w:t>
+      </w:r>
+      <w:r>
+        <w:rPr>
+          <w:rFonts w:ascii="Tahoma" w:hAnsi="Tahoma" w:cs="Tahoma"/>
+          <w:sz w:val="24"/>
+          <w:szCs w:val="24"/>
+        </w:rPr>
+        <w:t>s</w:t>
+      </w:r>
+      <w:r>
+        <w:rPr>
+          <w:rFonts w:ascii="Tahoma" w:hAnsi="Tahoma" w:cs="Tahoma"/>
+          <w:sz w:val="24"/>
+          <w:szCs w:val="24"/>
+        </w:rPr>
+        <w:t>tructor</w:t>
+      </w:r>
+    </w:p>
+    <w:p>
+      <w:pPr>
+        <w:rPr>
+          <w:rFonts w:ascii="Tahoma" w:hAnsi="Tahoma" w:cs="Tahoma"/>
+          <w:sz w:val="24"/>
+          <w:szCs w:val="24"/>
+        </w:rPr>
+      </w:pPr>
+      <w:r>
+        <w:rPr>
+          <w:rFonts w:ascii="Tahoma" w:hAnsi="Tahoma" w:cs="Tahoma"/>
+          <w:sz w:val="24"/>
+          <w:szCs w:val="24"/>
+        </w:rPr>
+        <w:t>function Dog(</w:t>
+      </w:r>
+      <w:r>
+        <w:rPr>
+          <w:rFonts w:ascii="Tahoma" w:hAnsi="Tahoma" w:cs="Tahoma"/>
+          <w:sz w:val="24"/>
+          <w:szCs w:val="24"/>
+        </w:rPr>
+        <w:t>name</w:t>
+      </w:r>
+      <w:r>
+        <w:rPr>
+          <w:rFonts w:ascii="Tahoma" w:hAnsi="Tahoma" w:cs="Tahoma"/>
+          <w:sz w:val="24"/>
+          <w:szCs w:val="24"/>
+        </w:rPr>
+        <w:t>) {</w:t>
+      </w:r>
+      <w:r>
+        <w:rPr>
+          <w:rFonts w:ascii="Tahoma" w:hAnsi="Tahoma" w:cs="Tahoma"/>
+          <w:sz w:val="24"/>
+          <w:szCs w:val="24"/>
+        </w:rPr>
+        <w:t xml:space="preserve"> </w:t>
+      </w:r>
+      <w:r>
+        <w:rPr>
+          <w:rFonts w:ascii="Tahoma" w:hAnsi="Tahoma" w:cs="Tahoma"/>
+          <w:sz w:val="24"/>
+          <w:szCs w:val="24"/>
+        </w:rPr>
+        <w:t>// the usual constructor function</w:t>
+      </w:r>
+    </w:p>
+    <w:p>
+      <w:pPr>
+        <w:rPr>
+          <w:rFonts w:ascii="Tahoma" w:hAnsi="Tahoma" w:cs="Tahoma"/>
+          <w:sz w:val="24"/>
+          <w:szCs w:val="24"/>
+        </w:rPr>
+      </w:pPr>
+      <w:r>
+        <w:rPr>
+          <w:rFonts w:ascii="Tahoma" w:hAnsi="Tahoma" w:cs="Tahoma"/>
+          <w:sz w:val="24"/>
+          <w:szCs w:val="24"/>
+        </w:rPr>
+        <w:tab/>
+        <w:t>this.name = name</w:t>
+      </w:r>
+    </w:p>
+    <w:p>
+      <w:pPr>
+        <w:rPr>
+          <w:rFonts w:ascii="Tahoma" w:hAnsi="Tahoma" w:cs="Tahoma"/>
+          <w:sz w:val="24"/>
+          <w:szCs w:val="24"/>
+        </w:rPr>
+      </w:pPr>
+      <w:r>
+        <w:rPr>
+          <w:rFonts w:ascii="Tahoma" w:hAnsi="Tahoma" w:cs="Tahoma"/>
+          <w:sz w:val="24"/>
+          <w:szCs w:val="24"/>
+        </w:rPr>
+        <w:t xml:space="preserve">} </w:t>
+      </w:r>
+    </w:p>
+    <w:p>
+      <w:pPr>
+        <w:tabs>
+          <w:tab w:val="left" w:pos="3872"/>
+        </w:tabs>
+        <w:rPr>
+          <w:rFonts w:ascii="Tahoma" w:hAnsi="Tahoma" w:cs="Tahoma"/>
+          <w:sz w:val="24"/>
+          <w:szCs w:val="24"/>
+        </w:rPr>
+      </w:pPr>
+      <w:r>
+        <w:rPr>
+          <w:rFonts w:ascii="Tahoma" w:hAnsi="Tahoma" w:cs="Tahoma"/>
+          <w:sz w:val="24"/>
+          <w:szCs w:val="24"/>
+        </w:rPr>
+        <w:t>Let a = new Dog(‘Hector’);</w:t>
+      </w:r>
+    </w:p>
+    <w:p>
+      <w:pPr>
+        <w:tabs>
+          <w:tab w:val="left" w:pos="3872"/>
+        </w:tabs>
+        <w:rPr>
+          <w:rFonts w:ascii="Tahoma" w:hAnsi="Tahoma" w:cs="Tahoma"/>
+          <w:sz w:val="24"/>
+          <w:szCs w:val="24"/>
+        </w:rPr>
+      </w:pPr>
+      <w:r>
+        <w:rPr>
+          <w:rFonts w:ascii="Tahoma" w:hAnsi="Tahoma" w:cs="Tahoma"/>
+          <w:sz w:val="24"/>
+          <w:szCs w:val="24"/>
+        </w:rPr>
+        <w:t>a.__proto__ = ....</w:t>
+      </w:r>
+    </w:p>
+    <w:p>
+      <w:pPr>
+        <w:tabs>
+          <w:tab w:val="left" w:pos="3872"/>
+        </w:tabs>
+        <w:rPr>
+          <w:rFonts w:ascii="Tahoma" w:hAnsi="Tahoma" w:cs="Tahoma"/>
+          <w:sz w:val="24"/>
+          <w:szCs w:val="24"/>
+        </w:rPr>
+      </w:pPr>
+      <w:r>
+        <w:rPr>
+          <w:rFonts w:ascii="Tahoma" w:hAnsi="Tahoma" w:cs="Tahoma"/>
+          <w:sz w:val="24"/>
+          <w:szCs w:val="24"/>
+        </w:rPr>
+        <w:t xml:space="preserve">Add method/property vào function constructor </w:t>
+      </w:r>
+    </w:p>
+    <w:p>
+      <w:pPr>
+        <w:rPr>
+          <w:rFonts w:ascii="Tahoma" w:hAnsi="Tahoma" w:cs="Tahoma"/>
+          <w:sz w:val="24"/>
+          <w:szCs w:val="24"/>
+        </w:rPr>
+      </w:pPr>
+      <w:r>
+        <w:rPr>
+          <w:rFonts w:ascii="Tahoma" w:hAnsi="Tahoma" w:cs="Tahoma"/>
+          <w:b/>
+          <w:sz w:val="24"/>
+          <w:szCs w:val="24"/>
+        </w:rPr>
+        <w:t>__proto__</w:t>
+      </w:r>
+      <w:r>
+        <w:rPr>
+          <w:rFonts w:ascii="Tahoma" w:hAnsi="Tahoma" w:cs="Tahoma"/>
+          <w:sz w:val="24"/>
+          <w:szCs w:val="24"/>
+        </w:rPr>
+        <w:t xml:space="preserve"> is available everywhere.</w:t>
+      </w:r>
+    </w:p>
+    <w:p>
+      <w:pPr>
+        <w:tabs>
+          <w:tab w:val="left" w:pos="3872"/>
+        </w:tabs>
+        <w:rPr>
+          <w:rFonts w:ascii="Tahoma" w:hAnsi="Tahoma" w:cs="Tahoma"/>
+          <w:sz w:val="24"/>
+          <w:szCs w:val="24"/>
+        </w:rPr>
+      </w:pPr>
+    </w:p>
+    <w:p>
+      <w:pPr>
+        <w:pStyle w:val="ListParagraph"/>
+        <w:numPr>
+          <w:ilvl w:val="0"/>
+          <w:numId w:val="3"/>
+        </w:numPr>
+        <w:outlineLvl w:val="0"/>
+        <w:rPr>
+          <w:rFonts w:ascii="Tahoma" w:hAnsi="Tahoma" w:cs="Tahoma"/>
+          <w:b/>
+          <w:sz w:val="40"/>
+          <w:szCs w:val="56"/>
+        </w:rPr>
+      </w:pPr>
+      <w:bookmarkStart w:id="3" w:name="_Toc73887602"/>
+      <w:r>
+        <w:rPr>
+          <w:rFonts w:ascii="Tahoma" w:hAnsi="Tahoma" w:cs="Tahoma"/>
+          <w:b/>
+          <w:sz w:val="40"/>
+          <w:szCs w:val="56"/>
+        </w:rPr>
+        <w:t>Reference Vs Value</w:t>
+      </w:r>
+      <w:r>
+        <w:rPr>
+          <w:rFonts w:ascii="Tahoma" w:hAnsi="Tahoma" w:cs="Tahoma"/>
+          <w:b/>
+          <w:sz w:val="40"/>
+          <w:szCs w:val="56"/>
+        </w:rPr>
+        <w:t xml:space="preserve"> (tham chiếu, tham trị)</w:t>
+      </w:r>
+      <w:bookmarkEnd w:id="3"/>
+    </w:p>
+    <w:p>
+      <w:pPr>
+        <w:tabs>
+          <w:tab w:val="left" w:pos="3872"/>
+        </w:tabs>
+        <w:rPr>
+          <w:rFonts w:ascii="Tahoma" w:hAnsi="Tahoma" w:cs="Tahoma"/>
+          <w:sz w:val="24"/>
+          <w:szCs w:val="24"/>
+        </w:rPr>
+      </w:pPr>
       <w:r>
         <w:rPr>
           <w:rFonts w:ascii="Tahoma" w:hAnsi="Tahoma" w:cs="Tahoma"/>
@@ -2031,10 +2028,10 @@
           <w:szCs w:val="24"/>
         </w:rPr>
         <w:drawing>
-          <wp:inline distT="0" distB="0" distL="0" distR="0" wp14:anchorId="163210C0" wp14:editId="70118E23">
-            <wp:extent cx="4575268" cy="1052231"/>
-            <wp:effectExtent l="0" t="0" r="0" b="0"/>
-            <wp:docPr id="2" name="Picture 2"/>
+          <wp:inline distT="0" distB="0" distL="0" distR="0" wp14:anchorId="694CE537" wp14:editId="5B6445F6">
+            <wp:extent cx="1578634" cy="971880"/>
+            <wp:effectExtent l="0" t="0" r="2540" b="0"/>
+            <wp:docPr id="1" name="Picture 1"/>
             <wp:cNvGraphicFramePr>
               <a:graphicFrameLocks xmlns:a="http://schemas.openxmlformats.org/drawingml/2006/main" noChangeAspect="1"/>
             </wp:cNvGraphicFramePr>
@@ -2054,7 +2051,7 @@
                   <pic:spPr>
                     <a:xfrm>
                       <a:off x="0" y="0"/>
-                      <a:ext cx="4611942" cy="1060665"/>
+                      <a:ext cx="1634297" cy="1006149"/>
                     </a:xfrm>
                     <a:prstGeom prst="rect">
                       <a:avLst/>
@@ -2066,3399 +2063,6 @@
           </wp:inline>
         </w:drawing>
       </w:r>
-    </w:p>
-    <w:p>
-      <w:pPr>
-        <w:tabs>
-          <w:tab w:val="left" w:pos="3872"/>
-        </w:tabs>
-        <w:rPr>
-          <w:rFonts w:ascii="Tahoma" w:hAnsi="Tahoma" w:cs="Tahoma"/>
-          <w:sz w:val="24"/>
-          <w:szCs w:val="24"/>
-        </w:rPr>
-      </w:pPr>
-      <w:r>
-        <w:rPr>
-          <w:rFonts w:ascii="Tahoma" w:hAnsi="Tahoma" w:cs="Tahoma"/>
-          <w:sz w:val="24"/>
-          <w:szCs w:val="24"/>
-        </w:rPr>
-        <w:t xml:space="preserve">Khi gán d = c thì nó chỉ gán </w:t>
-      </w:r>
-      <w:r>
-        <w:rPr>
-          <w:rFonts w:ascii="Tahoma" w:hAnsi="Tahoma" w:cs="Tahoma"/>
-          <w:sz w:val="24"/>
-          <w:szCs w:val="24"/>
-          <w:u w:val="single"/>
-        </w:rPr>
-        <w:t>địa chỉ/address</w:t>
-      </w:r>
-      <w:r>
-        <w:rPr>
-          <w:rFonts w:ascii="Tahoma" w:hAnsi="Tahoma" w:cs="Tahoma"/>
-          <w:sz w:val="24"/>
-          <w:szCs w:val="24"/>
-        </w:rPr>
-        <w:t xml:space="preserve"> của c thôi chứ ko gán value của c</w:t>
-      </w:r>
-    </w:p>
-    <w:p>
-      <w:pPr>
-        <w:tabs>
-          <w:tab w:val="left" w:pos="3872"/>
-        </w:tabs>
-        <w:rPr>
-          <w:rFonts w:ascii="Tahoma" w:hAnsi="Tahoma" w:cs="Tahoma"/>
-          <w:sz w:val="24"/>
-          <w:szCs w:val="24"/>
-        </w:rPr>
-      </w:pPr>
-      <w:r>
-        <w:rPr>
-          <w:rFonts w:ascii="Tahoma" w:hAnsi="Tahoma" w:cs="Tahoma"/>
-          <w:sz w:val="24"/>
-          <w:szCs w:val="24"/>
-        </w:rPr>
-        <w:t xml:space="preserve">Khi ==, === thì nó chỉ so sánh </w:t>
-      </w:r>
-      <w:r>
-        <w:rPr>
-          <w:rFonts w:ascii="Tahoma" w:hAnsi="Tahoma" w:cs="Tahoma"/>
-          <w:sz w:val="24"/>
-          <w:szCs w:val="24"/>
-          <w:u w:val="single"/>
-        </w:rPr>
-        <w:t>địa chỉ/address</w:t>
-      </w:r>
-      <w:r>
-        <w:rPr>
-          <w:rFonts w:ascii="Tahoma" w:hAnsi="Tahoma" w:cs="Tahoma"/>
-          <w:sz w:val="24"/>
-          <w:szCs w:val="24"/>
-        </w:rPr>
-        <w:t xml:space="preserve"> </w:t>
-      </w:r>
-      <w:r>
-        <w:rPr>
-          <w:rFonts w:ascii="Tahoma" w:hAnsi="Tahoma" w:cs="Tahoma"/>
-          <w:sz w:val="24"/>
-          <w:szCs w:val="24"/>
-        </w:rPr>
-        <w:t>thôi chứ ko so sánh value</w:t>
-      </w:r>
-    </w:p>
-    <w:p>
-      <w:pPr>
-        <w:tabs>
-          <w:tab w:val="left" w:pos="3872"/>
-        </w:tabs>
-        <w:rPr>
-          <w:rFonts w:ascii="Tahoma" w:hAnsi="Tahoma" w:cs="Tahoma"/>
-          <w:sz w:val="24"/>
-          <w:szCs w:val="24"/>
-        </w:rPr>
-      </w:pPr>
-      <w:r>
-        <w:rPr>
-          <w:rFonts w:ascii="Tahoma" w:hAnsi="Tahoma" w:cs="Tahoma"/>
-          <w:sz w:val="24"/>
-          <w:szCs w:val="24"/>
-        </w:rPr>
-        <w:t>function add(arr, el) { arr.push(el)} =&gt;</w:t>
-      </w:r>
-      <w:r>
-        <w:rPr>
-          <w:rFonts w:ascii="Tahoma" w:hAnsi="Tahoma" w:cs="Tahoma"/>
-          <w:sz w:val="24"/>
-          <w:szCs w:val="24"/>
-        </w:rPr>
-        <w:t xml:space="preserve">Khi truyền input as array thì nó cũng sẽ lấy </w:t>
-      </w:r>
-      <w:r>
-        <w:rPr>
-          <w:rFonts w:ascii="Tahoma" w:hAnsi="Tahoma" w:cs="Tahoma"/>
-          <w:sz w:val="24"/>
-          <w:szCs w:val="24"/>
-          <w:u w:val="single"/>
-        </w:rPr>
-        <w:t>địa chỉ/address</w:t>
-      </w:r>
-      <w:r>
-        <w:rPr>
-          <w:rFonts w:ascii="Tahoma" w:hAnsi="Tahoma" w:cs="Tahoma"/>
-          <w:sz w:val="24"/>
-          <w:szCs w:val="24"/>
-        </w:rPr>
-        <w:t xml:space="preserve"> </w:t>
-      </w:r>
-      <w:r>
-        <w:rPr>
-          <w:rFonts w:ascii="Tahoma" w:hAnsi="Tahoma" w:cs="Tahoma"/>
-          <w:sz w:val="24"/>
-          <w:szCs w:val="24"/>
-        </w:rPr>
-        <w:t>rồi implement chứ ko lấy giá trị của array</w:t>
-      </w:r>
-    </w:p>
-    <w:p>
-      <w:pPr>
-        <w:tabs>
-          <w:tab w:val="left" w:pos="3872"/>
-        </w:tabs>
-        <w:rPr>
-          <w:rFonts w:ascii="Tahoma" w:hAnsi="Tahoma" w:cs="Tahoma"/>
-          <w:sz w:val="24"/>
-          <w:szCs w:val="24"/>
-        </w:rPr>
-      </w:pPr>
-      <w:r>
-        <w:rPr>
-          <w:rFonts w:ascii="Tahoma" w:hAnsi="Tahoma" w:cs="Tahoma"/>
-          <w:sz w:val="24"/>
-          <w:szCs w:val="24"/>
-        </w:rPr>
-        <w:t>function add(arr, el) { arr = [el] } =&gt; Nhưng khi gán nó = 1 array khác thì nó sẽ có địa chỉ khác</w:t>
-      </w:r>
-    </w:p>
-    <w:p>
-      <w:pPr>
-        <w:tabs>
-          <w:tab w:val="left" w:pos="3872"/>
-        </w:tabs>
-        <w:rPr>
-          <w:rFonts w:ascii="Tahoma" w:hAnsi="Tahoma" w:cs="Tahoma"/>
-          <w:sz w:val="24"/>
-          <w:szCs w:val="24"/>
-        </w:rPr>
-      </w:pPr>
-      <w:r>
-        <w:rPr>
-          <w:rFonts w:ascii="Tahoma" w:hAnsi="Tahoma" w:cs="Tahoma"/>
-          <w:sz w:val="24"/>
-          <w:szCs w:val="24"/>
-        </w:rPr>
-        <w:t xml:space="preserve">nếu declare </w:t>
-      </w:r>
-      <w:r>
-        <w:rPr>
-          <w:rFonts w:ascii="Tahoma" w:hAnsi="Tahoma" w:cs="Tahoma"/>
-          <w:b/>
-          <w:sz w:val="24"/>
-          <w:szCs w:val="24"/>
-        </w:rPr>
-        <w:t>const arr = [1,2,3]</w:t>
-      </w:r>
-    </w:p>
-    <w:p>
-      <w:pPr>
-        <w:tabs>
-          <w:tab w:val="left" w:pos="3872"/>
-        </w:tabs>
-        <w:rPr>
-          <w:rFonts w:ascii="Tahoma" w:hAnsi="Tahoma" w:cs="Tahoma"/>
-          <w:sz w:val="24"/>
-          <w:szCs w:val="24"/>
-          <w:u w:val="single"/>
-        </w:rPr>
-      </w:pPr>
-      <w:r>
-        <w:rPr>
-          <w:rFonts w:ascii="Tahoma" w:hAnsi="Tahoma" w:cs="Tahoma"/>
-          <w:sz w:val="24"/>
-          <w:szCs w:val="24"/>
-        </w:rPr>
-        <w:t xml:space="preserve">thì </w:t>
-      </w:r>
-      <w:r>
-        <w:rPr>
-          <w:rFonts w:ascii="Tahoma" w:hAnsi="Tahoma" w:cs="Tahoma"/>
-          <w:b/>
-          <w:sz w:val="24"/>
-          <w:szCs w:val="24"/>
-          <w:u w:val="single"/>
-        </w:rPr>
-        <w:t>vẫn modified được bằng</w:t>
-      </w:r>
-      <w:r>
-        <w:rPr>
-          <w:rFonts w:ascii="Tahoma" w:hAnsi="Tahoma" w:cs="Tahoma"/>
-          <w:sz w:val="24"/>
-          <w:szCs w:val="24"/>
-        </w:rPr>
-        <w:t xml:space="preserve"> các phương thức của arr(chứ </w:t>
-      </w:r>
-      <w:r>
-        <w:rPr>
-          <w:rFonts w:ascii="Tahoma" w:hAnsi="Tahoma" w:cs="Tahoma"/>
-          <w:b/>
-          <w:sz w:val="24"/>
-          <w:szCs w:val="24"/>
-        </w:rPr>
-        <w:t>ko phải phép gán</w:t>
-      </w:r>
-      <w:r>
-        <w:rPr>
-          <w:rFonts w:ascii="Tahoma" w:hAnsi="Tahoma" w:cs="Tahoma"/>
-          <w:sz w:val="24"/>
-          <w:szCs w:val="24"/>
-        </w:rPr>
-        <w:t xml:space="preserve">). Vì nó ko làm thay đổi </w:t>
-      </w:r>
-      <w:r>
-        <w:rPr>
-          <w:rFonts w:ascii="Tahoma" w:hAnsi="Tahoma" w:cs="Tahoma"/>
-          <w:sz w:val="24"/>
-          <w:szCs w:val="24"/>
-          <w:u w:val="single"/>
-        </w:rPr>
-        <w:t>địa chỉ/address</w:t>
-      </w:r>
-      <w:r>
-        <w:rPr>
-          <w:rFonts w:ascii="Tahoma" w:hAnsi="Tahoma" w:cs="Tahoma"/>
-          <w:sz w:val="24"/>
-          <w:szCs w:val="24"/>
-          <w:u w:val="single"/>
-        </w:rPr>
-        <w:t xml:space="preserve"> </w:t>
-      </w:r>
-      <w:r>
-        <w:rPr>
-          <w:rFonts w:ascii="Tahoma" w:hAnsi="Tahoma" w:cs="Tahoma"/>
-          <w:sz w:val="24"/>
-          <w:szCs w:val="24"/>
-        </w:rPr>
-        <w:t xml:space="preserve">của const này. Và const obj cũng chỉ lưu </w:t>
-      </w:r>
-      <w:r>
-        <w:rPr>
-          <w:rFonts w:ascii="Tahoma" w:hAnsi="Tahoma" w:cs="Tahoma"/>
-          <w:sz w:val="24"/>
-          <w:szCs w:val="24"/>
-          <w:u w:val="single"/>
-        </w:rPr>
-        <w:t>địa chỉ/address</w:t>
-      </w:r>
-    </w:p>
-    <w:p>
-      <w:pPr>
-        <w:tabs>
-          <w:tab w:val="left" w:pos="3872"/>
-        </w:tabs>
-        <w:rPr>
-          <w:rFonts w:ascii="Tahoma" w:hAnsi="Tahoma" w:cs="Tahoma"/>
-          <w:sz w:val="24"/>
-          <w:szCs w:val="24"/>
-          <w:u w:val="single"/>
-        </w:rPr>
-      </w:pPr>
-      <w:r>
-        <w:rPr>
-          <w:rFonts w:ascii="Tahoma" w:hAnsi="Tahoma" w:cs="Tahoma"/>
-          <w:sz w:val="24"/>
-          <w:szCs w:val="24"/>
-          <w:u w:val="single"/>
-        </w:rPr>
-        <w:t>this</w:t>
-      </w:r>
-    </w:p>
-    <w:p>
-      <w:pPr>
-        <w:tabs>
-          <w:tab w:val="left" w:pos="3872"/>
-        </w:tabs>
-        <w:rPr>
-          <w:rFonts w:ascii="Tahoma" w:hAnsi="Tahoma" w:cs="Tahoma"/>
-          <w:sz w:val="24"/>
-          <w:szCs w:val="24"/>
-        </w:rPr>
-      </w:pPr>
-      <w:r>
-        <w:rPr>
-          <w:rFonts w:ascii="Tahoma" w:hAnsi="Tahoma" w:cs="Tahoma"/>
-          <w:sz w:val="24"/>
-          <w:szCs w:val="24"/>
-        </w:rPr>
-        <w:t>this (aka "the context") is a special keyword inside each function</w:t>
-      </w:r>
-      <w:r>
-        <w:rPr>
-          <w:rFonts w:ascii="Tahoma" w:hAnsi="Tahoma" w:cs="Tahoma"/>
-          <w:sz w:val="24"/>
-          <w:szCs w:val="24"/>
-        </w:rPr>
-        <w:t xml:space="preserve">: giá trị của this chỉ </w:t>
-      </w:r>
-      <w:r>
-        <w:rPr>
-          <w:rFonts w:ascii="Tahoma" w:hAnsi="Tahoma" w:cs="Tahoma"/>
-          <w:b/>
-          <w:sz w:val="24"/>
-          <w:szCs w:val="24"/>
-        </w:rPr>
-        <w:t>phụ thuộc</w:t>
-      </w:r>
-      <w:r>
-        <w:rPr>
-          <w:rFonts w:ascii="Tahoma" w:hAnsi="Tahoma" w:cs="Tahoma"/>
-          <w:sz w:val="24"/>
-          <w:szCs w:val="24"/>
-        </w:rPr>
-        <w:t xml:space="preserve"> cách function được </w:t>
-      </w:r>
-      <w:r>
-        <w:rPr>
-          <w:rFonts w:ascii="Tahoma" w:hAnsi="Tahoma" w:cs="Tahoma"/>
-          <w:b/>
-          <w:sz w:val="24"/>
-          <w:szCs w:val="24"/>
-          <w:u w:val="single"/>
-        </w:rPr>
-        <w:t>gọi/called</w:t>
-      </w:r>
-      <w:r>
-        <w:rPr>
-          <w:rFonts w:ascii="Tahoma" w:hAnsi="Tahoma" w:cs="Tahoma"/>
-          <w:sz w:val="24"/>
-          <w:szCs w:val="24"/>
-        </w:rPr>
-        <w:t xml:space="preserve"> (</w:t>
-      </w:r>
-      <w:r>
-        <w:rPr>
-          <w:rFonts w:ascii="Tahoma" w:hAnsi="Tahoma" w:cs="Tahoma"/>
-          <w:sz w:val="24"/>
-          <w:szCs w:val="24"/>
-        </w:rPr>
-        <w:t>runtime binding</w:t>
-      </w:r>
-      <w:r>
-        <w:rPr>
-          <w:rFonts w:ascii="Tahoma" w:hAnsi="Tahoma" w:cs="Tahoma"/>
-          <w:sz w:val="24"/>
-          <w:szCs w:val="24"/>
-        </w:rPr>
-        <w:t xml:space="preserve">)chứ </w:t>
-      </w:r>
-      <w:r>
-        <w:rPr>
-          <w:rFonts w:ascii="Tahoma" w:hAnsi="Tahoma" w:cs="Tahoma"/>
-          <w:b/>
-          <w:sz w:val="24"/>
-          <w:szCs w:val="24"/>
-        </w:rPr>
-        <w:t>ko</w:t>
-      </w:r>
-      <w:r>
-        <w:rPr>
-          <w:rFonts w:ascii="Tahoma" w:hAnsi="Tahoma" w:cs="Tahoma"/>
-          <w:sz w:val="24"/>
-          <w:szCs w:val="24"/>
-        </w:rPr>
-        <w:t xml:space="preserve"> phải cách nó được định </w:t>
-      </w:r>
-      <w:r>
-        <w:rPr>
-          <w:rFonts w:ascii="Tahoma" w:hAnsi="Tahoma" w:cs="Tahoma"/>
-          <w:b/>
-          <w:sz w:val="24"/>
-          <w:szCs w:val="24"/>
-        </w:rPr>
-        <w:t>nghĩa/defined</w:t>
-      </w:r>
-    </w:p>
-    <w:p>
-      <w:pPr>
-        <w:tabs>
-          <w:tab w:val="left" w:pos="3872"/>
-        </w:tabs>
-        <w:rPr>
-          <w:rFonts w:ascii="Tahoma" w:hAnsi="Tahoma" w:cs="Tahoma"/>
-          <w:sz w:val="24"/>
-          <w:szCs w:val="24"/>
-        </w:rPr>
-      </w:pPr>
-    </w:p>
-    <w:p>
-      <w:pPr>
-        <w:pStyle w:val="ListParagraph"/>
-        <w:numPr>
-          <w:ilvl w:val="0"/>
-          <w:numId w:val="3"/>
-        </w:numPr>
-        <w:outlineLvl w:val="0"/>
-        <w:rPr>
-          <w:rFonts w:ascii="Tahoma" w:hAnsi="Tahoma" w:cs="Tahoma"/>
-          <w:b/>
-          <w:sz w:val="40"/>
-          <w:szCs w:val="56"/>
-        </w:rPr>
-      </w:pPr>
-      <w:bookmarkStart w:id="3" w:name="_Toc73887603"/>
-      <w:r>
-        <w:rPr>
-          <w:rFonts w:ascii="Tahoma" w:hAnsi="Tahoma" w:cs="Tahoma"/>
-          <w:b/>
-          <w:sz w:val="40"/>
-          <w:szCs w:val="56"/>
-        </w:rPr>
-        <w:t>this</w:t>
-      </w:r>
-      <w:bookmarkEnd w:id="3"/>
-    </w:p>
-    <w:p>
-      <w:pPr>
-        <w:tabs>
-          <w:tab w:val="left" w:pos="3872"/>
-        </w:tabs>
-        <w:rPr>
-          <w:rFonts w:ascii="Tahoma" w:hAnsi="Tahoma" w:cs="Tahoma"/>
-          <w:sz w:val="24"/>
-          <w:szCs w:val="24"/>
-        </w:rPr>
-      </w:pPr>
-      <w:r>
-        <w:rPr>
-          <w:rFonts w:ascii="Tahoma" w:hAnsi="Tahoma" w:cs="Tahoma"/>
-          <w:sz w:val="24"/>
-          <w:szCs w:val="24"/>
-        </w:rPr>
-        <w:t>theo Mozilla:</w:t>
-      </w:r>
-    </w:p>
-    <w:p>
-      <w:pPr>
-        <w:tabs>
-          <w:tab w:val="left" w:pos="3872"/>
-        </w:tabs>
-        <w:rPr>
-          <w:rFonts w:ascii="Arial" w:hAnsi="Arial" w:cs="Arial"/>
-          <w:color w:val="212121"/>
-          <w:spacing w:val="-1"/>
-          <w:shd w:val="clear" w:color="auto" w:fill="FFFFFF"/>
-        </w:rPr>
-      </w:pPr>
-      <w:r>
-        <w:rPr>
-          <w:rFonts w:ascii="Arial" w:hAnsi="Arial" w:cs="Arial"/>
-          <w:i/>
-          <w:color w:val="212121"/>
-          <w:spacing w:val="-1"/>
-          <w:shd w:val="clear" w:color="auto" w:fill="FFFFFF"/>
-        </w:rPr>
-        <w:t>In most cases, the value of </w:t>
-      </w:r>
-      <w:r>
-        <w:rPr>
-          <w:rStyle w:val="HTMLCode"/>
-          <w:rFonts w:ascii="Consolas" w:eastAsiaTheme="minorHAnsi" w:hAnsi="Consolas"/>
-          <w:i/>
-          <w:color w:val="212121"/>
-          <w:spacing w:val="-1"/>
-          <w:sz w:val="24"/>
-          <w:szCs w:val="24"/>
-          <w:shd w:val="clear" w:color="auto" w:fill="EEEEEE"/>
-        </w:rPr>
-        <w:t>this</w:t>
-      </w:r>
-      <w:r>
-        <w:rPr>
-          <w:rFonts w:ascii="Arial" w:hAnsi="Arial" w:cs="Arial"/>
-          <w:i/>
-          <w:color w:val="212121"/>
-          <w:spacing w:val="-1"/>
-          <w:shd w:val="clear" w:color="auto" w:fill="FFFFFF"/>
-        </w:rPr>
-        <w:t xml:space="preserve"> is determined by </w:t>
-      </w:r>
-      <w:r>
-        <w:rPr>
-          <w:rFonts w:ascii="Arial" w:hAnsi="Arial" w:cs="Arial"/>
-          <w:i/>
-          <w:color w:val="212121"/>
-          <w:spacing w:val="-1"/>
-          <w:u w:val="single"/>
-          <w:shd w:val="clear" w:color="auto" w:fill="FFFFFF"/>
-        </w:rPr>
-        <w:t>how a function is called (runtime binding)</w:t>
-      </w:r>
-      <w:r>
-        <w:rPr>
-          <w:rFonts w:ascii="Arial" w:hAnsi="Arial" w:cs="Arial"/>
-          <w:i/>
-          <w:color w:val="212121"/>
-          <w:spacing w:val="-1"/>
-          <w:shd w:val="clear" w:color="auto" w:fill="FFFFFF"/>
-        </w:rPr>
-        <w:t xml:space="preserve">. It </w:t>
-      </w:r>
-      <w:r>
-        <w:rPr>
-          <w:rFonts w:ascii="Arial" w:hAnsi="Arial" w:cs="Arial"/>
-          <w:i/>
-          <w:color w:val="212121"/>
-          <w:spacing w:val="-1"/>
-          <w:u w:val="single"/>
-          <w:shd w:val="clear" w:color="auto" w:fill="FFFFFF"/>
-        </w:rPr>
-        <w:t>can't be set by assignment during execution</w:t>
-      </w:r>
-      <w:r>
-        <w:rPr>
-          <w:rFonts w:ascii="Arial" w:hAnsi="Arial" w:cs="Arial"/>
-          <w:i/>
-          <w:color w:val="212121"/>
-          <w:spacing w:val="-1"/>
-          <w:shd w:val="clear" w:color="auto" w:fill="FFFFFF"/>
-        </w:rPr>
-        <w:t xml:space="preserve">, and it may be </w:t>
-      </w:r>
-      <w:r>
-        <w:rPr>
-          <w:rFonts w:ascii="Arial" w:hAnsi="Arial" w:cs="Arial"/>
-          <w:i/>
-          <w:color w:val="212121"/>
-          <w:spacing w:val="-1"/>
-          <w:u w:val="single"/>
-          <w:shd w:val="clear" w:color="auto" w:fill="FFFFFF"/>
-        </w:rPr>
-        <w:t>different each time</w:t>
-      </w:r>
-      <w:r>
-        <w:rPr>
-          <w:rFonts w:ascii="Arial" w:hAnsi="Arial" w:cs="Arial"/>
-          <w:i/>
-          <w:color w:val="212121"/>
-          <w:spacing w:val="-1"/>
-          <w:shd w:val="clear" w:color="auto" w:fill="FFFFFF"/>
-        </w:rPr>
-        <w:t xml:space="preserve"> the function is called.</w:t>
-      </w:r>
-    </w:p>
-    <w:p>
-      <w:pPr>
-        <w:tabs>
-          <w:tab w:val="left" w:pos="3872"/>
-        </w:tabs>
-        <w:rPr>
-          <w:rFonts w:ascii="Tahoma" w:hAnsi="Tahoma" w:cs="Tahoma"/>
-          <w:sz w:val="24"/>
-          <w:szCs w:val="24"/>
-        </w:rPr>
-      </w:pPr>
-      <w:r>
-        <w:rPr>
-          <w:rFonts w:ascii="Tahoma" w:hAnsi="Tahoma" w:cs="Tahoma"/>
-          <w:sz w:val="24"/>
-          <w:szCs w:val="24"/>
-        </w:rPr>
-        <w:t>Được định nghĩa khi function được gọi chứ ko phải khi set/define this. (this nó đi theo tiếng gọi của function). Nên ai gọi nó thì nó sẽ đi theo người đó.</w:t>
-      </w:r>
-    </w:p>
-    <w:p>
-      <w:pPr>
-        <w:tabs>
-          <w:tab w:val="left" w:pos="3872"/>
-        </w:tabs>
-        <w:rPr>
-          <w:rFonts w:ascii="Tahoma" w:hAnsi="Tahoma" w:cs="Tahoma"/>
-          <w:sz w:val="24"/>
-          <w:szCs w:val="24"/>
-          <w:u w:val="single"/>
-        </w:rPr>
-      </w:pPr>
-      <w:r>
-        <w:rPr>
-          <w:rFonts w:ascii="Tahoma" w:hAnsi="Tahoma" w:cs="Tahoma"/>
-          <w:sz w:val="24"/>
-          <w:szCs w:val="24"/>
-          <w:u w:val="single"/>
-        </w:rPr>
-        <w:t>Trong Literal Object</w:t>
-      </w:r>
-    </w:p>
-    <w:p>
-      <w:pPr>
-        <w:shd w:val="clear" w:color="auto" w:fill="1E1E1E"/>
-        <w:spacing w:after="0" w:line="285" w:lineRule="atLeast"/>
-        <w:rPr>
-          <w:rFonts w:ascii="Consolas" w:eastAsia="Times New Roman" w:hAnsi="Consolas" w:cs="Times New Roman"/>
-          <w:color w:val="D4D4D4"/>
-          <w:sz w:val="21"/>
-          <w:szCs w:val="21"/>
-        </w:rPr>
-      </w:pPr>
-      <w:r>
-        <w:rPr>
-          <w:rFonts w:ascii="Consolas" w:eastAsia="Times New Roman" w:hAnsi="Consolas" w:cs="Times New Roman"/>
-          <w:color w:val="569CD6"/>
-          <w:sz w:val="21"/>
-          <w:szCs w:val="21"/>
-        </w:rPr>
-        <w:t>const</w:t>
-      </w:r>
-      <w:r>
-        <w:rPr>
-          <w:rFonts w:ascii="Consolas" w:eastAsia="Times New Roman" w:hAnsi="Consolas" w:cs="Times New Roman"/>
-          <w:color w:val="D4D4D4"/>
-          <w:sz w:val="21"/>
-          <w:szCs w:val="21"/>
-        </w:rPr>
-        <w:t> </w:t>
-      </w:r>
-      <w:r>
-        <w:rPr>
-          <w:rFonts w:ascii="Consolas" w:eastAsia="Times New Roman" w:hAnsi="Consolas" w:cs="Times New Roman"/>
-          <w:color w:val="4FC1FF"/>
-          <w:sz w:val="21"/>
-          <w:szCs w:val="21"/>
-        </w:rPr>
-        <w:t>c</w:t>
-      </w:r>
-      <w:r>
-        <w:rPr>
-          <w:rFonts w:ascii="Consolas" w:eastAsia="Times New Roman" w:hAnsi="Consolas" w:cs="Times New Roman"/>
-          <w:color w:val="D4D4D4"/>
-          <w:sz w:val="21"/>
-          <w:szCs w:val="21"/>
-        </w:rPr>
-        <w:t> = {</w:t>
-      </w:r>
-    </w:p>
-    <w:p>
-      <w:pPr>
-        <w:shd w:val="clear" w:color="auto" w:fill="1E1E1E"/>
-        <w:spacing w:after="0" w:line="285" w:lineRule="atLeast"/>
-        <w:rPr>
-          <w:rFonts w:ascii="Consolas" w:eastAsia="Times New Roman" w:hAnsi="Consolas" w:cs="Times New Roman"/>
-          <w:color w:val="D4D4D4"/>
-          <w:sz w:val="21"/>
-          <w:szCs w:val="21"/>
-        </w:rPr>
-      </w:pPr>
-      <w:r>
-        <w:rPr>
-          <w:rFonts w:ascii="Consolas" w:eastAsia="Times New Roman" w:hAnsi="Consolas" w:cs="Times New Roman"/>
-          <w:color w:val="D4D4D4"/>
-          <w:sz w:val="21"/>
-          <w:szCs w:val="21"/>
-        </w:rPr>
-        <w:t>        </w:t>
-      </w:r>
-      <w:r>
-        <w:rPr>
-          <w:rFonts w:ascii="Consolas" w:eastAsia="Times New Roman" w:hAnsi="Consolas" w:cs="Times New Roman"/>
-          <w:color w:val="9CDCFE"/>
-          <w:sz w:val="21"/>
-          <w:szCs w:val="21"/>
-        </w:rPr>
-        <w:t>name:</w:t>
-      </w:r>
-      <w:r>
-        <w:rPr>
-          <w:rFonts w:ascii="Consolas" w:eastAsia="Times New Roman" w:hAnsi="Consolas" w:cs="Times New Roman"/>
-          <w:color w:val="D4D4D4"/>
-          <w:sz w:val="21"/>
-          <w:szCs w:val="21"/>
-        </w:rPr>
-        <w:t> </w:t>
-      </w:r>
-      <w:r>
-        <w:rPr>
-          <w:rFonts w:ascii="Consolas" w:eastAsia="Times New Roman" w:hAnsi="Consolas" w:cs="Times New Roman"/>
-          <w:color w:val="CE9178"/>
-          <w:sz w:val="21"/>
-          <w:szCs w:val="21"/>
-        </w:rPr>
-        <w:t>'c'</w:t>
-      </w:r>
-      <w:r>
-        <w:rPr>
-          <w:rFonts w:ascii="Consolas" w:eastAsia="Times New Roman" w:hAnsi="Consolas" w:cs="Times New Roman"/>
-          <w:color w:val="D4D4D4"/>
-          <w:sz w:val="21"/>
-          <w:szCs w:val="21"/>
-        </w:rPr>
-        <w:t>,</w:t>
-      </w:r>
-    </w:p>
-    <w:p>
-      <w:pPr>
-        <w:shd w:val="clear" w:color="auto" w:fill="1E1E1E"/>
-        <w:spacing w:after="0" w:line="285" w:lineRule="atLeast"/>
-        <w:rPr>
-          <w:rFonts w:ascii="Consolas" w:eastAsia="Times New Roman" w:hAnsi="Consolas" w:cs="Times New Roman"/>
-          <w:color w:val="D4D4D4"/>
-          <w:sz w:val="21"/>
-          <w:szCs w:val="21"/>
-        </w:rPr>
-      </w:pPr>
-      <w:r>
-        <w:rPr>
-          <w:rFonts w:ascii="Consolas" w:eastAsia="Times New Roman" w:hAnsi="Consolas" w:cs="Times New Roman"/>
-          <w:color w:val="D4D4D4"/>
-          <w:sz w:val="21"/>
-          <w:szCs w:val="21"/>
-        </w:rPr>
-        <w:t>        </w:t>
-      </w:r>
-      <w:r>
-        <w:rPr>
-          <w:rFonts w:ascii="Consolas" w:eastAsia="Times New Roman" w:hAnsi="Consolas" w:cs="Times New Roman"/>
-          <w:color w:val="DCDCAA"/>
-          <w:sz w:val="21"/>
-          <w:szCs w:val="21"/>
-        </w:rPr>
-        <w:t>go</w:t>
-      </w:r>
-      <w:r>
-        <w:rPr>
-          <w:rFonts w:ascii="Consolas" w:eastAsia="Times New Roman" w:hAnsi="Consolas" w:cs="Times New Roman"/>
-          <w:color w:val="9CDCFE"/>
-          <w:sz w:val="21"/>
-          <w:szCs w:val="21"/>
-        </w:rPr>
-        <w:t>:</w:t>
-      </w:r>
-      <w:r>
-        <w:rPr>
-          <w:rFonts w:ascii="Consolas" w:eastAsia="Times New Roman" w:hAnsi="Consolas" w:cs="Times New Roman"/>
-          <w:color w:val="D4D4D4"/>
-          <w:sz w:val="21"/>
-          <w:szCs w:val="21"/>
-        </w:rPr>
-        <w:t> </w:t>
-      </w:r>
-      <w:r>
-        <w:rPr>
-          <w:rFonts w:ascii="Consolas" w:eastAsia="Times New Roman" w:hAnsi="Consolas" w:cs="Times New Roman"/>
-          <w:color w:val="569CD6"/>
-          <w:sz w:val="21"/>
-          <w:szCs w:val="21"/>
-        </w:rPr>
-        <w:t>function</w:t>
-      </w:r>
-      <w:r>
-        <w:rPr>
-          <w:rFonts w:ascii="Consolas" w:eastAsia="Times New Roman" w:hAnsi="Consolas" w:cs="Times New Roman"/>
-          <w:color w:val="D4D4D4"/>
-          <w:sz w:val="21"/>
-          <w:szCs w:val="21"/>
-        </w:rPr>
-        <w:t> () {</w:t>
-      </w:r>
-    </w:p>
-    <w:p>
-      <w:pPr>
-        <w:shd w:val="clear" w:color="auto" w:fill="1E1E1E"/>
-        <w:spacing w:after="0" w:line="285" w:lineRule="atLeast"/>
-        <w:rPr>
-          <w:rFonts w:ascii="Consolas" w:eastAsia="Times New Roman" w:hAnsi="Consolas" w:cs="Times New Roman"/>
-          <w:color w:val="D4D4D4"/>
-          <w:sz w:val="21"/>
-          <w:szCs w:val="21"/>
-        </w:rPr>
-      </w:pPr>
-      <w:r>
-        <w:rPr>
-          <w:rFonts w:ascii="Consolas" w:eastAsia="Times New Roman" w:hAnsi="Consolas" w:cs="Times New Roman"/>
-          <w:color w:val="D4D4D4"/>
-          <w:sz w:val="21"/>
-          <w:szCs w:val="21"/>
-        </w:rPr>
-        <w:t>            </w:t>
-      </w:r>
-      <w:r>
-        <w:rPr>
-          <w:rFonts w:ascii="Consolas" w:eastAsia="Times New Roman" w:hAnsi="Consolas" w:cs="Times New Roman"/>
-          <w:color w:val="9CDCFE"/>
-          <w:sz w:val="21"/>
-          <w:szCs w:val="21"/>
-        </w:rPr>
-        <w:t>console</w:t>
-      </w:r>
-      <w:r>
-        <w:rPr>
-          <w:rFonts w:ascii="Consolas" w:eastAsia="Times New Roman" w:hAnsi="Consolas" w:cs="Times New Roman"/>
-          <w:color w:val="D4D4D4"/>
-          <w:sz w:val="21"/>
-          <w:szCs w:val="21"/>
-        </w:rPr>
-        <w:t>.</w:t>
-      </w:r>
-      <w:r>
-        <w:rPr>
-          <w:rFonts w:ascii="Consolas" w:eastAsia="Times New Roman" w:hAnsi="Consolas" w:cs="Times New Roman"/>
-          <w:color w:val="DCDCAA"/>
-          <w:sz w:val="21"/>
-          <w:szCs w:val="21"/>
-        </w:rPr>
-        <w:t>log</w:t>
-      </w:r>
-      <w:r>
-        <w:rPr>
-          <w:rFonts w:ascii="Consolas" w:eastAsia="Times New Roman" w:hAnsi="Consolas" w:cs="Times New Roman"/>
-          <w:color w:val="D4D4D4"/>
-          <w:sz w:val="21"/>
-          <w:szCs w:val="21"/>
-        </w:rPr>
-        <w:t>(</w:t>
-      </w:r>
-      <w:r>
-        <w:rPr>
-          <w:rFonts w:ascii="Consolas" w:eastAsia="Times New Roman" w:hAnsi="Consolas" w:cs="Times New Roman"/>
-          <w:color w:val="569CD6"/>
-          <w:sz w:val="21"/>
-          <w:szCs w:val="21"/>
-        </w:rPr>
-        <w:t>this</w:t>
-      </w:r>
-      <w:r>
-        <w:rPr>
-          <w:rFonts w:ascii="Consolas" w:eastAsia="Times New Roman" w:hAnsi="Consolas" w:cs="Times New Roman"/>
-          <w:color w:val="D4D4D4"/>
-          <w:sz w:val="21"/>
-          <w:szCs w:val="21"/>
-        </w:rPr>
-        <w:t>)</w:t>
-      </w:r>
-    </w:p>
-    <w:p>
-      <w:pPr>
-        <w:shd w:val="clear" w:color="auto" w:fill="1E1E1E"/>
-        <w:spacing w:after="0" w:line="285" w:lineRule="atLeast"/>
-        <w:rPr>
-          <w:rFonts w:ascii="Consolas" w:eastAsia="Times New Roman" w:hAnsi="Consolas" w:cs="Times New Roman"/>
-          <w:color w:val="D4D4D4"/>
-          <w:sz w:val="21"/>
-          <w:szCs w:val="21"/>
-        </w:rPr>
-      </w:pPr>
-      <w:r>
-        <w:rPr>
-          <w:rFonts w:ascii="Consolas" w:eastAsia="Times New Roman" w:hAnsi="Consolas" w:cs="Times New Roman"/>
-          <w:color w:val="D4D4D4"/>
-          <w:sz w:val="21"/>
-          <w:szCs w:val="21"/>
-        </w:rPr>
-        <w:t>        }</w:t>
-      </w:r>
-      <w:r>
-        <w:rPr>
-          <w:rFonts w:ascii="Consolas" w:eastAsia="Times New Roman" w:hAnsi="Consolas" w:cs="Times New Roman"/>
-          <w:color w:val="D4D4D4"/>
-          <w:sz w:val="21"/>
-          <w:szCs w:val="21"/>
-        </w:rPr>
-        <w:t>,</w:t>
-      </w:r>
-    </w:p>
-    <w:p>
-      <w:pPr>
-        <w:shd w:val="clear" w:color="auto" w:fill="1E1E1E"/>
-        <w:spacing w:after="0" w:line="285" w:lineRule="atLeast"/>
-        <w:rPr>
-          <w:rFonts w:ascii="Consolas" w:eastAsia="Times New Roman" w:hAnsi="Consolas" w:cs="Times New Roman"/>
-          <w:color w:val="D4D4D4"/>
-          <w:sz w:val="21"/>
-          <w:szCs w:val="21"/>
-        </w:rPr>
-      </w:pPr>
-      <w:r>
-        <w:rPr>
-          <w:rFonts w:ascii="Consolas" w:eastAsia="Times New Roman" w:hAnsi="Consolas" w:cs="Times New Roman"/>
-          <w:color w:val="D4D4D4"/>
-          <w:sz w:val="21"/>
-          <w:szCs w:val="21"/>
-        </w:rPr>
-        <w:tab/>
-      </w:r>
-    </w:p>
-    <w:p>
-      <w:pPr>
-        <w:shd w:val="clear" w:color="auto" w:fill="1E1E1E"/>
-        <w:spacing w:after="0" w:line="285" w:lineRule="atLeast"/>
-        <w:rPr>
-          <w:rFonts w:ascii="Consolas" w:eastAsia="Times New Roman" w:hAnsi="Consolas" w:cs="Times New Roman"/>
-          <w:color w:val="D4D4D4"/>
-          <w:sz w:val="21"/>
-          <w:szCs w:val="21"/>
-        </w:rPr>
-      </w:pPr>
-      <w:r>
-        <w:rPr>
-          <w:rFonts w:ascii="Consolas" w:eastAsia="Times New Roman" w:hAnsi="Consolas" w:cs="Times New Roman"/>
-          <w:color w:val="D4D4D4"/>
-          <w:sz w:val="21"/>
-          <w:szCs w:val="21"/>
-        </w:rPr>
-        <w:t>    }</w:t>
-      </w:r>
-    </w:p>
-    <w:p>
-      <w:pPr>
-        <w:shd w:val="clear" w:color="auto" w:fill="1E1E1E"/>
-        <w:spacing w:after="0" w:line="285" w:lineRule="atLeast"/>
-        <w:rPr>
-          <w:rFonts w:ascii="Consolas" w:eastAsia="Times New Roman" w:hAnsi="Consolas" w:cs="Times New Roman"/>
-          <w:color w:val="D4D4D4"/>
-          <w:sz w:val="21"/>
-          <w:szCs w:val="21"/>
-        </w:rPr>
-      </w:pPr>
-      <w:r>
-        <w:rPr>
-          <w:rFonts w:ascii="Consolas" w:eastAsia="Times New Roman" w:hAnsi="Consolas" w:cs="Times New Roman"/>
-          <w:color w:val="D4D4D4"/>
-          <w:sz w:val="21"/>
-          <w:szCs w:val="21"/>
-        </w:rPr>
-        <w:t>    </w:t>
-      </w:r>
-      <w:r>
-        <w:rPr>
-          <w:rFonts w:ascii="Consolas" w:eastAsia="Times New Roman" w:hAnsi="Consolas" w:cs="Times New Roman"/>
-          <w:color w:val="4FC1FF"/>
-          <w:sz w:val="21"/>
-          <w:szCs w:val="21"/>
-        </w:rPr>
-        <w:t>c</w:t>
-      </w:r>
-      <w:r>
-        <w:rPr>
-          <w:rFonts w:ascii="Consolas" w:eastAsia="Times New Roman" w:hAnsi="Consolas" w:cs="Times New Roman"/>
-          <w:color w:val="D4D4D4"/>
-          <w:sz w:val="21"/>
-          <w:szCs w:val="21"/>
-        </w:rPr>
-        <w:t>.</w:t>
-      </w:r>
-      <w:r>
-        <w:rPr>
-          <w:rFonts w:ascii="Consolas" w:eastAsia="Times New Roman" w:hAnsi="Consolas" w:cs="Times New Roman"/>
-          <w:color w:val="DCDCAA"/>
-          <w:sz w:val="21"/>
-          <w:szCs w:val="21"/>
-        </w:rPr>
-        <w:t>go</w:t>
-      </w:r>
-      <w:r>
-        <w:rPr>
-          <w:rFonts w:ascii="Consolas" w:eastAsia="Times New Roman" w:hAnsi="Consolas" w:cs="Times New Roman"/>
-          <w:color w:val="D4D4D4"/>
-          <w:sz w:val="21"/>
-          <w:szCs w:val="21"/>
-        </w:rPr>
-        <w:t>()</w:t>
-      </w:r>
-    </w:p>
-    <w:p>
-      <w:pPr>
-        <w:tabs>
-          <w:tab w:val="left" w:pos="3872"/>
-        </w:tabs>
-        <w:rPr>
-          <w:rFonts w:ascii="Tahoma" w:hAnsi="Tahoma" w:cs="Tahoma"/>
-          <w:sz w:val="24"/>
-          <w:szCs w:val="24"/>
-        </w:rPr>
-      </w:pPr>
-      <w:r>
-        <w:rPr>
-          <w:rFonts w:ascii="Tahoma" w:hAnsi="Tahoma" w:cs="Tahoma"/>
-          <w:sz w:val="24"/>
-          <w:szCs w:val="24"/>
-        </w:rPr>
-        <w:t xml:space="preserve">khởi tạo 1 const c và gọi: c.go() thì </w:t>
-      </w:r>
-      <w:r>
-        <w:rPr>
-          <w:rFonts w:ascii="Tahoma" w:hAnsi="Tahoma" w:cs="Tahoma"/>
-          <w:b/>
-          <w:sz w:val="24"/>
-          <w:szCs w:val="24"/>
-        </w:rPr>
-        <w:t>this</w:t>
-      </w:r>
-      <w:r>
-        <w:rPr>
-          <w:rFonts w:ascii="Tahoma" w:hAnsi="Tahoma" w:cs="Tahoma"/>
-          <w:sz w:val="24"/>
-          <w:szCs w:val="24"/>
-        </w:rPr>
-        <w:t xml:space="preserve"> sẽ đi theo c</w:t>
-      </w:r>
-    </w:p>
-    <w:p>
-      <w:pPr>
-        <w:shd w:val="clear" w:color="auto" w:fill="1E1E1E"/>
-        <w:spacing w:after="0" w:line="285" w:lineRule="atLeast"/>
-        <w:rPr>
-          <w:rFonts w:ascii="Consolas" w:eastAsia="Times New Roman" w:hAnsi="Consolas" w:cs="Times New Roman"/>
-          <w:color w:val="D4D4D4"/>
-          <w:sz w:val="21"/>
-          <w:szCs w:val="21"/>
-        </w:rPr>
-      </w:pPr>
-      <w:r>
-        <w:rPr>
-          <w:rFonts w:ascii="Consolas" w:eastAsia="Times New Roman" w:hAnsi="Consolas" w:cs="Times New Roman"/>
-          <w:color w:val="D4D4D4"/>
-          <w:sz w:val="21"/>
-          <w:szCs w:val="21"/>
-        </w:rPr>
-        <w:t> </w:t>
-      </w:r>
-      <w:r>
-        <w:rPr>
-          <w:rFonts w:ascii="Consolas" w:eastAsia="Times New Roman" w:hAnsi="Consolas" w:cs="Times New Roman"/>
-          <w:color w:val="569CD6"/>
-          <w:sz w:val="21"/>
-          <w:szCs w:val="21"/>
-        </w:rPr>
-        <w:t>let</w:t>
-      </w:r>
-      <w:r>
-        <w:rPr>
-          <w:rFonts w:ascii="Consolas" w:eastAsia="Times New Roman" w:hAnsi="Consolas" w:cs="Times New Roman"/>
-          <w:color w:val="D4D4D4"/>
-          <w:sz w:val="21"/>
-          <w:szCs w:val="21"/>
-        </w:rPr>
-        <w:t> { </w:t>
-      </w:r>
-      <w:r>
-        <w:rPr>
-          <w:rFonts w:ascii="Consolas" w:eastAsia="Times New Roman" w:hAnsi="Consolas" w:cs="Times New Roman"/>
-          <w:color w:val="9CDCFE"/>
-          <w:sz w:val="21"/>
-          <w:szCs w:val="21"/>
-        </w:rPr>
-        <w:t>go</w:t>
-      </w:r>
-      <w:r>
-        <w:rPr>
-          <w:rFonts w:ascii="Consolas" w:eastAsia="Times New Roman" w:hAnsi="Consolas" w:cs="Times New Roman"/>
-          <w:color w:val="D4D4D4"/>
-          <w:sz w:val="21"/>
-          <w:szCs w:val="21"/>
-        </w:rPr>
-        <w:t>, </w:t>
-      </w:r>
-      <w:r>
-        <w:rPr>
-          <w:rFonts w:ascii="Consolas" w:eastAsia="Times New Roman" w:hAnsi="Consolas" w:cs="Times New Roman"/>
-          <w:color w:val="9CDCFE"/>
-          <w:sz w:val="21"/>
-          <w:szCs w:val="21"/>
-        </w:rPr>
-        <w:t>name</w:t>
-      </w:r>
-      <w:r>
-        <w:rPr>
-          <w:rFonts w:ascii="Consolas" w:eastAsia="Times New Roman" w:hAnsi="Consolas" w:cs="Times New Roman"/>
-          <w:color w:val="D4D4D4"/>
-          <w:sz w:val="21"/>
-          <w:szCs w:val="21"/>
-        </w:rPr>
-        <w:t> } = </w:t>
-      </w:r>
-      <w:r>
-        <w:rPr>
-          <w:rFonts w:ascii="Consolas" w:eastAsia="Times New Roman" w:hAnsi="Consolas" w:cs="Times New Roman"/>
-          <w:color w:val="4FC1FF"/>
-          <w:sz w:val="21"/>
-          <w:szCs w:val="21"/>
-        </w:rPr>
-        <w:t>c</w:t>
-      </w:r>
-    </w:p>
-    <w:p>
-      <w:pPr>
-        <w:shd w:val="clear" w:color="auto" w:fill="1E1E1E"/>
-        <w:spacing w:after="0" w:line="285" w:lineRule="atLeast"/>
-        <w:rPr>
-          <w:rFonts w:ascii="Consolas" w:eastAsia="Times New Roman" w:hAnsi="Consolas" w:cs="Times New Roman"/>
-          <w:color w:val="D4D4D4"/>
-          <w:sz w:val="21"/>
-          <w:szCs w:val="21"/>
-        </w:rPr>
-      </w:pPr>
-      <w:r>
-        <w:rPr>
-          <w:rFonts w:ascii="Consolas" w:eastAsia="Times New Roman" w:hAnsi="Consolas" w:cs="Times New Roman"/>
-          <w:color w:val="D4D4D4"/>
-          <w:sz w:val="21"/>
-          <w:szCs w:val="21"/>
-        </w:rPr>
-        <w:t>    </w:t>
-      </w:r>
-      <w:r>
-        <w:rPr>
-          <w:rFonts w:ascii="Consolas" w:eastAsia="Times New Roman" w:hAnsi="Consolas" w:cs="Times New Roman"/>
-          <w:color w:val="DCDCAA"/>
-          <w:sz w:val="21"/>
-          <w:szCs w:val="21"/>
-        </w:rPr>
-        <w:t>go</w:t>
-      </w:r>
-      <w:r>
-        <w:rPr>
-          <w:rFonts w:ascii="Consolas" w:eastAsia="Times New Roman" w:hAnsi="Consolas" w:cs="Times New Roman"/>
-          <w:color w:val="D4D4D4"/>
-          <w:sz w:val="21"/>
-          <w:szCs w:val="21"/>
-        </w:rPr>
-        <w:t>()</w:t>
-      </w:r>
-    </w:p>
-    <w:p>
-      <w:pPr>
-        <w:tabs>
-          <w:tab w:val="left" w:pos="3872"/>
-        </w:tabs>
-        <w:rPr>
-          <w:rFonts w:ascii="Tahoma" w:hAnsi="Tahoma" w:cs="Tahoma"/>
-          <w:sz w:val="24"/>
-          <w:szCs w:val="24"/>
-        </w:rPr>
-      </w:pPr>
-      <w:r>
-        <w:rPr>
-          <w:rFonts w:ascii="Tahoma" w:hAnsi="Tahoma" w:cs="Tahoma"/>
-          <w:sz w:val="24"/>
-          <w:szCs w:val="24"/>
-        </w:rPr>
-        <w:lastRenderedPageBreak/>
-        <w:t>còn cách trên là dùng destructuring để lấy các properties và methods trong c ra. Cách này giúp gọn code hơn nhưng có vấn đề:</w:t>
-      </w:r>
-    </w:p>
-    <w:p>
-      <w:pPr>
-        <w:tabs>
-          <w:tab w:val="left" w:pos="3872"/>
-        </w:tabs>
-        <w:rPr>
-          <w:rFonts w:ascii="Tahoma" w:hAnsi="Tahoma" w:cs="Tahoma"/>
-          <w:sz w:val="24"/>
-          <w:szCs w:val="24"/>
-        </w:rPr>
-      </w:pPr>
-      <w:r>
-        <w:rPr>
-          <w:rFonts w:ascii="Tahoma" w:hAnsi="Tahoma" w:cs="Tahoma"/>
-          <w:sz w:val="24"/>
-          <w:szCs w:val="24"/>
-        </w:rPr>
-        <w:t>property name vẫn là của c (ok)</w:t>
-      </w:r>
-    </w:p>
-    <w:p>
-      <w:pPr>
-        <w:tabs>
-          <w:tab w:val="left" w:pos="3872"/>
-        </w:tabs>
-        <w:rPr>
-          <w:rFonts w:ascii="Tahoma" w:hAnsi="Tahoma" w:cs="Tahoma"/>
-          <w:sz w:val="24"/>
-          <w:szCs w:val="24"/>
-        </w:rPr>
-      </w:pPr>
-      <w:r>
-        <w:rPr>
-          <w:rFonts w:ascii="Tahoma" w:hAnsi="Tahoma" w:cs="Tahoma"/>
-          <w:sz w:val="24"/>
-          <w:szCs w:val="24"/>
-        </w:rPr>
-        <w:t>method go vẫn trỏ đến c, nhưng rõ ràng khi ta gọi go() thì go() nó được Window object gọi (vì ko có . ở trước nên mặc định là Window) (failed)</w:t>
-      </w:r>
-    </w:p>
-    <w:p>
-      <w:pPr>
-        <w:tabs>
-          <w:tab w:val="left" w:pos="3872"/>
-        </w:tabs>
-        <w:rPr>
-          <w:rFonts w:ascii="Tahoma" w:hAnsi="Tahoma" w:cs="Tahoma"/>
-          <w:sz w:val="24"/>
-          <w:szCs w:val="24"/>
-        </w:rPr>
-      </w:pPr>
-      <w:r>
-        <w:rPr>
-          <w:rFonts w:ascii="Tahoma" w:hAnsi="Tahoma" w:cs="Tahoma"/>
-          <w:sz w:val="24"/>
-          <w:szCs w:val="24"/>
-        </w:rPr>
-        <w:t xml:space="preserve">=&gt; ko nên dùng destructuring với methods. </w:t>
-      </w:r>
-    </w:p>
-    <w:p>
-      <w:pPr>
-        <w:shd w:val="clear" w:color="auto" w:fill="1E1E1E"/>
-        <w:spacing w:after="0" w:line="285" w:lineRule="atLeast"/>
-        <w:rPr>
-          <w:rFonts w:ascii="Consolas" w:eastAsia="Times New Roman" w:hAnsi="Consolas" w:cs="Times New Roman"/>
-          <w:color w:val="D4D4D4"/>
-          <w:sz w:val="21"/>
-          <w:szCs w:val="21"/>
-        </w:rPr>
-      </w:pPr>
-      <w:r>
-        <w:rPr>
-          <w:rFonts w:ascii="Consolas" w:eastAsia="Times New Roman" w:hAnsi="Consolas" w:cs="Times New Roman"/>
-          <w:color w:val="D4D4D4"/>
-          <w:sz w:val="21"/>
-          <w:szCs w:val="21"/>
-        </w:rPr>
-        <w:t> </w:t>
-      </w:r>
-      <w:r>
-        <w:rPr>
-          <w:rFonts w:ascii="Consolas" w:eastAsia="Times New Roman" w:hAnsi="Consolas" w:cs="Times New Roman"/>
-          <w:color w:val="569CD6"/>
-          <w:sz w:val="21"/>
-          <w:szCs w:val="21"/>
-        </w:rPr>
-        <w:t>const</w:t>
-      </w:r>
-      <w:r>
-        <w:rPr>
-          <w:rFonts w:ascii="Consolas" w:eastAsia="Times New Roman" w:hAnsi="Consolas" w:cs="Times New Roman"/>
-          <w:color w:val="D4D4D4"/>
-          <w:sz w:val="21"/>
-          <w:szCs w:val="21"/>
-        </w:rPr>
-        <w:t> </w:t>
-      </w:r>
-      <w:r>
-        <w:rPr>
-          <w:rFonts w:ascii="Consolas" w:eastAsia="Times New Roman" w:hAnsi="Consolas" w:cs="Times New Roman"/>
-          <w:color w:val="4FC1FF"/>
-          <w:sz w:val="21"/>
-          <w:szCs w:val="21"/>
-        </w:rPr>
-        <w:t>c</w:t>
-      </w:r>
-      <w:r>
-        <w:rPr>
-          <w:rFonts w:ascii="Consolas" w:eastAsia="Times New Roman" w:hAnsi="Consolas" w:cs="Times New Roman"/>
-          <w:color w:val="D4D4D4"/>
-          <w:sz w:val="21"/>
-          <w:szCs w:val="21"/>
-        </w:rPr>
-        <w:t> = {</w:t>
-      </w:r>
-    </w:p>
-    <w:p>
-      <w:pPr>
-        <w:shd w:val="clear" w:color="auto" w:fill="1E1E1E"/>
-        <w:spacing w:after="0" w:line="285" w:lineRule="atLeast"/>
-        <w:rPr>
-          <w:rFonts w:ascii="Consolas" w:eastAsia="Times New Roman" w:hAnsi="Consolas" w:cs="Times New Roman"/>
-          <w:color w:val="D4D4D4"/>
-          <w:sz w:val="21"/>
-          <w:szCs w:val="21"/>
-        </w:rPr>
-      </w:pPr>
-      <w:r>
-        <w:rPr>
-          <w:rFonts w:ascii="Consolas" w:eastAsia="Times New Roman" w:hAnsi="Consolas" w:cs="Times New Roman"/>
-          <w:color w:val="D4D4D4"/>
-          <w:sz w:val="21"/>
-          <w:szCs w:val="21"/>
-        </w:rPr>
-        <w:t>        </w:t>
-      </w:r>
-      <w:r>
-        <w:rPr>
-          <w:rFonts w:ascii="Consolas" w:eastAsia="Times New Roman" w:hAnsi="Consolas" w:cs="Times New Roman"/>
-          <w:color w:val="9CDCFE"/>
-          <w:sz w:val="21"/>
-          <w:szCs w:val="21"/>
-        </w:rPr>
-        <w:t>name:</w:t>
-      </w:r>
-      <w:r>
-        <w:rPr>
-          <w:rFonts w:ascii="Consolas" w:eastAsia="Times New Roman" w:hAnsi="Consolas" w:cs="Times New Roman"/>
-          <w:color w:val="D4D4D4"/>
-          <w:sz w:val="21"/>
-          <w:szCs w:val="21"/>
-        </w:rPr>
-        <w:t> </w:t>
-      </w:r>
-      <w:r>
-        <w:rPr>
-          <w:rFonts w:ascii="Consolas" w:eastAsia="Times New Roman" w:hAnsi="Consolas" w:cs="Times New Roman"/>
-          <w:color w:val="CE9178"/>
-          <w:sz w:val="21"/>
-          <w:szCs w:val="21"/>
-        </w:rPr>
-        <w:t>'c'</w:t>
-      </w:r>
-      <w:r>
-        <w:rPr>
-          <w:rFonts w:ascii="Consolas" w:eastAsia="Times New Roman" w:hAnsi="Consolas" w:cs="Times New Roman"/>
-          <w:color w:val="D4D4D4"/>
-          <w:sz w:val="21"/>
-          <w:szCs w:val="21"/>
-        </w:rPr>
-        <w:t>,</w:t>
-      </w:r>
-    </w:p>
-    <w:p>
-      <w:pPr>
-        <w:shd w:val="clear" w:color="auto" w:fill="1E1E1E"/>
-        <w:spacing w:after="0" w:line="285" w:lineRule="atLeast"/>
-        <w:rPr>
-          <w:rFonts w:ascii="Consolas" w:eastAsia="Times New Roman" w:hAnsi="Consolas" w:cs="Times New Roman"/>
-          <w:color w:val="D4D4D4"/>
-          <w:sz w:val="21"/>
-          <w:szCs w:val="21"/>
-        </w:rPr>
-      </w:pPr>
-      <w:r>
-        <w:rPr>
-          <w:rFonts w:ascii="Consolas" w:eastAsia="Times New Roman" w:hAnsi="Consolas" w:cs="Times New Roman"/>
-          <w:color w:val="D4D4D4"/>
-          <w:sz w:val="21"/>
-          <w:szCs w:val="21"/>
-        </w:rPr>
-        <w:t>        </w:t>
-      </w:r>
-      <w:r>
-        <w:rPr>
-          <w:rFonts w:ascii="Consolas" w:eastAsia="Times New Roman" w:hAnsi="Consolas" w:cs="Times New Roman"/>
-          <w:color w:val="9CDCFE"/>
-          <w:sz w:val="21"/>
-          <w:szCs w:val="21"/>
-        </w:rPr>
-        <w:t>numbers:</w:t>
-      </w:r>
-      <w:r>
-        <w:rPr>
-          <w:rFonts w:ascii="Consolas" w:eastAsia="Times New Roman" w:hAnsi="Consolas" w:cs="Times New Roman"/>
-          <w:color w:val="D4D4D4"/>
-          <w:sz w:val="21"/>
-          <w:szCs w:val="21"/>
-        </w:rPr>
-        <w:t> [</w:t>
-      </w:r>
-      <w:r>
-        <w:rPr>
-          <w:rFonts w:ascii="Consolas" w:eastAsia="Times New Roman" w:hAnsi="Consolas" w:cs="Times New Roman"/>
-          <w:color w:val="B5CEA8"/>
-          <w:sz w:val="21"/>
-          <w:szCs w:val="21"/>
-        </w:rPr>
-        <w:t>1</w:t>
-      </w:r>
-      <w:r>
-        <w:rPr>
-          <w:rFonts w:ascii="Consolas" w:eastAsia="Times New Roman" w:hAnsi="Consolas" w:cs="Times New Roman"/>
-          <w:color w:val="D4D4D4"/>
-          <w:sz w:val="21"/>
-          <w:szCs w:val="21"/>
-        </w:rPr>
-        <w:t>, </w:t>
-      </w:r>
-      <w:r>
-        <w:rPr>
-          <w:rFonts w:ascii="Consolas" w:eastAsia="Times New Roman" w:hAnsi="Consolas" w:cs="Times New Roman"/>
-          <w:color w:val="B5CEA8"/>
-          <w:sz w:val="21"/>
-          <w:szCs w:val="21"/>
-        </w:rPr>
-        <w:t>2</w:t>
-      </w:r>
-      <w:r>
-        <w:rPr>
-          <w:rFonts w:ascii="Consolas" w:eastAsia="Times New Roman" w:hAnsi="Consolas" w:cs="Times New Roman"/>
-          <w:color w:val="D4D4D4"/>
-          <w:sz w:val="21"/>
-          <w:szCs w:val="21"/>
-        </w:rPr>
-        <w:t>, </w:t>
-      </w:r>
-      <w:r>
-        <w:rPr>
-          <w:rFonts w:ascii="Consolas" w:eastAsia="Times New Roman" w:hAnsi="Consolas" w:cs="Times New Roman"/>
-          <w:color w:val="B5CEA8"/>
-          <w:sz w:val="21"/>
-          <w:szCs w:val="21"/>
-        </w:rPr>
-        <w:t>3</w:t>
-      </w:r>
-      <w:r>
-        <w:rPr>
-          <w:rFonts w:ascii="Consolas" w:eastAsia="Times New Roman" w:hAnsi="Consolas" w:cs="Times New Roman"/>
-          <w:color w:val="D4D4D4"/>
-          <w:sz w:val="21"/>
-          <w:szCs w:val="21"/>
-        </w:rPr>
-        <w:t>, </w:t>
-      </w:r>
-      <w:r>
-        <w:rPr>
-          <w:rFonts w:ascii="Consolas" w:eastAsia="Times New Roman" w:hAnsi="Consolas" w:cs="Times New Roman"/>
-          <w:color w:val="B5CEA8"/>
-          <w:sz w:val="21"/>
-          <w:szCs w:val="21"/>
-        </w:rPr>
-        <w:t>4</w:t>
-      </w:r>
-      <w:r>
-        <w:rPr>
-          <w:rFonts w:ascii="Consolas" w:eastAsia="Times New Roman" w:hAnsi="Consolas" w:cs="Times New Roman"/>
-          <w:color w:val="D4D4D4"/>
-          <w:sz w:val="21"/>
-          <w:szCs w:val="21"/>
-        </w:rPr>
-        <w:t>, </w:t>
-      </w:r>
-      <w:r>
-        <w:rPr>
-          <w:rFonts w:ascii="Consolas" w:eastAsia="Times New Roman" w:hAnsi="Consolas" w:cs="Times New Roman"/>
-          <w:color w:val="B5CEA8"/>
-          <w:sz w:val="21"/>
-          <w:szCs w:val="21"/>
-        </w:rPr>
-        <w:t>5</w:t>
-      </w:r>
-      <w:r>
-        <w:rPr>
-          <w:rFonts w:ascii="Consolas" w:eastAsia="Times New Roman" w:hAnsi="Consolas" w:cs="Times New Roman"/>
-          <w:color w:val="D4D4D4"/>
-          <w:sz w:val="21"/>
-          <w:szCs w:val="21"/>
-        </w:rPr>
-        <w:t>],</w:t>
-      </w:r>
-    </w:p>
-    <w:p>
-      <w:pPr>
-        <w:shd w:val="clear" w:color="auto" w:fill="1E1E1E"/>
-        <w:spacing w:line="285" w:lineRule="atLeast"/>
-        <w:rPr>
-          <w:rFonts w:ascii="Consolas" w:eastAsia="Times New Roman" w:hAnsi="Consolas" w:cs="Times New Roman"/>
-          <w:color w:val="D4D4D4"/>
-          <w:sz w:val="21"/>
-          <w:szCs w:val="21"/>
-        </w:rPr>
-      </w:pPr>
-      <w:r>
-        <w:rPr>
-          <w:rFonts w:ascii="Consolas" w:eastAsia="Times New Roman" w:hAnsi="Consolas" w:cs="Times New Roman"/>
-          <w:color w:val="D4D4D4"/>
-          <w:sz w:val="21"/>
-          <w:szCs w:val="21"/>
-        </w:rPr>
-        <w:t>        </w:t>
-      </w:r>
-      <w:r>
-        <w:rPr>
-          <w:rFonts w:ascii="Consolas" w:eastAsia="Times New Roman" w:hAnsi="Consolas" w:cs="Times New Roman"/>
-          <w:color w:val="DCDCAA"/>
-          <w:sz w:val="21"/>
-          <w:szCs w:val="21"/>
-        </w:rPr>
-        <w:t>onCount</w:t>
-      </w:r>
-      <w:r>
-        <w:rPr>
-          <w:rFonts w:ascii="Consolas" w:eastAsia="Times New Roman" w:hAnsi="Consolas" w:cs="Times New Roman"/>
-          <w:color w:val="9CDCFE"/>
-          <w:sz w:val="21"/>
-          <w:szCs w:val="21"/>
-        </w:rPr>
-        <w:t>:</w:t>
-      </w:r>
-      <w:r>
-        <w:rPr>
-          <w:rFonts w:ascii="Consolas" w:eastAsia="Times New Roman" w:hAnsi="Consolas" w:cs="Times New Roman"/>
-          <w:color w:val="D4D4D4"/>
-          <w:sz w:val="21"/>
-          <w:szCs w:val="21"/>
-        </w:rPr>
-        <w:t> </w:t>
-      </w:r>
-      <w:r>
-        <w:rPr>
-          <w:rFonts w:ascii="Consolas" w:eastAsia="Times New Roman" w:hAnsi="Consolas" w:cs="Times New Roman"/>
-          <w:color w:val="569CD6"/>
-          <w:sz w:val="21"/>
-          <w:szCs w:val="21"/>
-        </w:rPr>
-        <w:t>function</w:t>
-      </w:r>
-      <w:r>
-        <w:rPr>
-          <w:rFonts w:ascii="Consolas" w:eastAsia="Times New Roman" w:hAnsi="Consolas" w:cs="Times New Roman"/>
-          <w:color w:val="D4D4D4"/>
-          <w:sz w:val="21"/>
-          <w:szCs w:val="21"/>
-        </w:rPr>
-        <w:t> () {</w:t>
-      </w:r>
-    </w:p>
-    <w:p>
-      <w:pPr>
-        <w:shd w:val="clear" w:color="auto" w:fill="1E1E1E"/>
-        <w:spacing w:after="0" w:line="285" w:lineRule="atLeast"/>
-        <w:rPr>
-          <w:rFonts w:ascii="Consolas" w:eastAsia="Times New Roman" w:hAnsi="Consolas" w:cs="Times New Roman"/>
-          <w:color w:val="D4D4D4"/>
-          <w:sz w:val="21"/>
-          <w:szCs w:val="21"/>
-        </w:rPr>
-      </w:pPr>
-      <w:r>
-        <w:rPr>
-          <w:rFonts w:ascii="Consolas" w:eastAsia="Times New Roman" w:hAnsi="Consolas" w:cs="Times New Roman"/>
-          <w:color w:val="D4D4D4"/>
-          <w:sz w:val="21"/>
-          <w:szCs w:val="21"/>
-        </w:rPr>
-        <w:t>            </w:t>
-      </w:r>
-      <w:r>
-        <w:rPr>
-          <w:rFonts w:ascii="Consolas" w:eastAsia="Times New Roman" w:hAnsi="Consolas" w:cs="Times New Roman"/>
-          <w:color w:val="569CD6"/>
-          <w:sz w:val="21"/>
-          <w:szCs w:val="21"/>
-        </w:rPr>
-        <w:t>this</w:t>
-      </w:r>
-      <w:r>
-        <w:rPr>
-          <w:rFonts w:ascii="Consolas" w:eastAsia="Times New Roman" w:hAnsi="Consolas" w:cs="Times New Roman"/>
-          <w:color w:val="D4D4D4"/>
-          <w:sz w:val="21"/>
-          <w:szCs w:val="21"/>
-        </w:rPr>
-        <w:t>.</w:t>
-      </w:r>
-      <w:r>
-        <w:rPr>
-          <w:rFonts w:ascii="Consolas" w:eastAsia="Times New Roman" w:hAnsi="Consolas" w:cs="Times New Roman"/>
-          <w:color w:val="9CDCFE"/>
-          <w:sz w:val="21"/>
-          <w:szCs w:val="21"/>
-        </w:rPr>
-        <w:t>numbers</w:t>
-      </w:r>
-      <w:r>
-        <w:rPr>
-          <w:rFonts w:ascii="Consolas" w:eastAsia="Times New Roman" w:hAnsi="Consolas" w:cs="Times New Roman"/>
-          <w:color w:val="D4D4D4"/>
-          <w:sz w:val="21"/>
-          <w:szCs w:val="21"/>
-        </w:rPr>
-        <w:t>.</w:t>
-      </w:r>
-      <w:r>
-        <w:rPr>
-          <w:rFonts w:ascii="Consolas" w:eastAsia="Times New Roman" w:hAnsi="Consolas" w:cs="Times New Roman"/>
-          <w:color w:val="DCDCAA"/>
-          <w:sz w:val="21"/>
-          <w:szCs w:val="21"/>
-        </w:rPr>
-        <w:t>forEach</w:t>
-      </w:r>
-      <w:r>
-        <w:rPr>
-          <w:rFonts w:ascii="Consolas" w:eastAsia="Times New Roman" w:hAnsi="Consolas" w:cs="Times New Roman"/>
-          <w:color w:val="D4D4D4"/>
-          <w:sz w:val="21"/>
-          <w:szCs w:val="21"/>
-        </w:rPr>
-        <w:t>(</w:t>
-      </w:r>
-      <w:r>
-        <w:rPr>
-          <w:rFonts w:ascii="Consolas" w:eastAsia="Times New Roman" w:hAnsi="Consolas" w:cs="Times New Roman"/>
-          <w:color w:val="569CD6"/>
-          <w:sz w:val="21"/>
-          <w:szCs w:val="21"/>
-        </w:rPr>
-        <w:t>function</w:t>
-      </w:r>
-      <w:r>
-        <w:rPr>
-          <w:rFonts w:ascii="Consolas" w:eastAsia="Times New Roman" w:hAnsi="Consolas" w:cs="Times New Roman"/>
-          <w:color w:val="D4D4D4"/>
-          <w:sz w:val="21"/>
-          <w:szCs w:val="21"/>
-        </w:rPr>
-        <w:t>(</w:t>
-      </w:r>
-      <w:r>
-        <w:rPr>
-          <w:rFonts w:ascii="Consolas" w:eastAsia="Times New Roman" w:hAnsi="Consolas" w:cs="Times New Roman"/>
-          <w:color w:val="9CDCFE"/>
-          <w:sz w:val="21"/>
-          <w:szCs w:val="21"/>
-        </w:rPr>
-        <w:t>n</w:t>
-      </w:r>
-      <w:r>
-        <w:rPr>
-          <w:rFonts w:ascii="Consolas" w:eastAsia="Times New Roman" w:hAnsi="Consolas" w:cs="Times New Roman"/>
-          <w:color w:val="D4D4D4"/>
-          <w:sz w:val="21"/>
-          <w:szCs w:val="21"/>
-        </w:rPr>
-        <w:t>) {</w:t>
-      </w:r>
-    </w:p>
-    <w:p>
-      <w:pPr>
-        <w:shd w:val="clear" w:color="auto" w:fill="1E1E1E"/>
-        <w:spacing w:after="0" w:line="285" w:lineRule="atLeast"/>
-        <w:rPr>
-          <w:rFonts w:ascii="Consolas" w:eastAsia="Times New Roman" w:hAnsi="Consolas" w:cs="Times New Roman"/>
-          <w:color w:val="D4D4D4"/>
-          <w:sz w:val="21"/>
-          <w:szCs w:val="21"/>
-        </w:rPr>
-      </w:pPr>
-      <w:r>
-        <w:rPr>
-          <w:rFonts w:ascii="Consolas" w:eastAsia="Times New Roman" w:hAnsi="Consolas" w:cs="Times New Roman"/>
-          <w:color w:val="D4D4D4"/>
-          <w:sz w:val="21"/>
-          <w:szCs w:val="21"/>
-        </w:rPr>
-        <w:t>                </w:t>
-      </w:r>
-      <w:r>
-        <w:rPr>
-          <w:rFonts w:ascii="Consolas" w:eastAsia="Times New Roman" w:hAnsi="Consolas" w:cs="Times New Roman"/>
-          <w:color w:val="9CDCFE"/>
-          <w:sz w:val="21"/>
-          <w:szCs w:val="21"/>
-        </w:rPr>
-        <w:t>console</w:t>
-      </w:r>
-      <w:r>
-        <w:rPr>
-          <w:rFonts w:ascii="Consolas" w:eastAsia="Times New Roman" w:hAnsi="Consolas" w:cs="Times New Roman"/>
-          <w:color w:val="D4D4D4"/>
-          <w:sz w:val="21"/>
-          <w:szCs w:val="21"/>
-        </w:rPr>
-        <w:t>.</w:t>
-      </w:r>
-      <w:r>
-        <w:rPr>
-          <w:rFonts w:ascii="Consolas" w:eastAsia="Times New Roman" w:hAnsi="Consolas" w:cs="Times New Roman"/>
-          <w:color w:val="DCDCAA"/>
-          <w:sz w:val="21"/>
-          <w:szCs w:val="21"/>
-        </w:rPr>
-        <w:t>log</w:t>
-      </w:r>
-      <w:r>
-        <w:rPr>
-          <w:rFonts w:ascii="Consolas" w:eastAsia="Times New Roman" w:hAnsi="Consolas" w:cs="Times New Roman"/>
-          <w:color w:val="D4D4D4"/>
-          <w:sz w:val="21"/>
-          <w:szCs w:val="21"/>
-        </w:rPr>
-        <w:t>(</w:t>
-      </w:r>
-      <w:r>
-        <w:rPr>
-          <w:rFonts w:ascii="Consolas" w:eastAsia="Times New Roman" w:hAnsi="Consolas" w:cs="Times New Roman"/>
-          <w:color w:val="569CD6"/>
-          <w:sz w:val="21"/>
-          <w:szCs w:val="21"/>
-        </w:rPr>
-        <w:t>this</w:t>
-      </w:r>
-      <w:r>
-        <w:rPr>
-          <w:rFonts w:ascii="Consolas" w:eastAsia="Times New Roman" w:hAnsi="Consolas" w:cs="Times New Roman"/>
-          <w:color w:val="D4D4D4"/>
-          <w:sz w:val="21"/>
-          <w:szCs w:val="21"/>
-        </w:rPr>
-        <w:t>.</w:t>
-      </w:r>
-      <w:r>
-        <w:rPr>
-          <w:rFonts w:ascii="Consolas" w:eastAsia="Times New Roman" w:hAnsi="Consolas" w:cs="Times New Roman"/>
-          <w:color w:val="9CDCFE"/>
-          <w:sz w:val="21"/>
-          <w:szCs w:val="21"/>
-        </w:rPr>
-        <w:t>name</w:t>
-      </w:r>
-      <w:r>
-        <w:rPr>
-          <w:rFonts w:ascii="Consolas" w:eastAsia="Times New Roman" w:hAnsi="Consolas" w:cs="Times New Roman"/>
-          <w:color w:val="D4D4D4"/>
-          <w:sz w:val="21"/>
-          <w:szCs w:val="21"/>
-        </w:rPr>
-        <w:t> + </w:t>
-      </w:r>
-      <w:r>
-        <w:rPr>
-          <w:rFonts w:ascii="Consolas" w:eastAsia="Times New Roman" w:hAnsi="Consolas" w:cs="Times New Roman"/>
-          <w:color w:val="CE9178"/>
-          <w:sz w:val="21"/>
-          <w:szCs w:val="21"/>
-        </w:rPr>
-        <w:t>' - '</w:t>
-      </w:r>
-      <w:r>
-        <w:rPr>
-          <w:rFonts w:ascii="Consolas" w:eastAsia="Times New Roman" w:hAnsi="Consolas" w:cs="Times New Roman"/>
-          <w:color w:val="D4D4D4"/>
-          <w:sz w:val="21"/>
-          <w:szCs w:val="21"/>
-        </w:rPr>
-        <w:t> + </w:t>
-      </w:r>
-      <w:r>
-        <w:rPr>
-          <w:rFonts w:ascii="Consolas" w:eastAsia="Times New Roman" w:hAnsi="Consolas" w:cs="Times New Roman"/>
-          <w:color w:val="9CDCFE"/>
-          <w:sz w:val="21"/>
-          <w:szCs w:val="21"/>
-        </w:rPr>
-        <w:t>n</w:t>
-      </w:r>
-      <w:r>
-        <w:rPr>
-          <w:rFonts w:ascii="Consolas" w:eastAsia="Times New Roman" w:hAnsi="Consolas" w:cs="Times New Roman"/>
-          <w:color w:val="D4D4D4"/>
-          <w:sz w:val="21"/>
-          <w:szCs w:val="21"/>
-        </w:rPr>
-        <w:t>)</w:t>
-      </w:r>
-    </w:p>
-    <w:p>
-      <w:pPr>
-        <w:shd w:val="clear" w:color="auto" w:fill="1E1E1E"/>
-        <w:spacing w:after="0" w:line="285" w:lineRule="atLeast"/>
-        <w:rPr>
-          <w:rFonts w:ascii="Consolas" w:eastAsia="Times New Roman" w:hAnsi="Consolas" w:cs="Times New Roman"/>
-          <w:color w:val="D4D4D4"/>
-          <w:sz w:val="21"/>
-          <w:szCs w:val="21"/>
-        </w:rPr>
-      </w:pPr>
-      <w:r>
-        <w:rPr>
-          <w:rFonts w:ascii="Consolas" w:eastAsia="Times New Roman" w:hAnsi="Consolas" w:cs="Times New Roman"/>
-          <w:color w:val="D4D4D4"/>
-          <w:sz w:val="21"/>
-          <w:szCs w:val="21"/>
-        </w:rPr>
-        <w:t>            })</w:t>
-      </w:r>
-    </w:p>
-    <w:p>
-      <w:pPr>
-        <w:shd w:val="clear" w:color="auto" w:fill="1E1E1E"/>
-        <w:spacing w:after="0" w:line="285" w:lineRule="atLeast"/>
-        <w:rPr>
-          <w:rFonts w:ascii="Consolas" w:eastAsia="Times New Roman" w:hAnsi="Consolas" w:cs="Times New Roman"/>
-          <w:color w:val="D4D4D4"/>
-          <w:sz w:val="21"/>
-          <w:szCs w:val="21"/>
-        </w:rPr>
-      </w:pPr>
-      <w:r>
-        <w:rPr>
-          <w:rFonts w:ascii="Consolas" w:eastAsia="Times New Roman" w:hAnsi="Consolas" w:cs="Times New Roman"/>
-          <w:color w:val="D4D4D4"/>
-          <w:sz w:val="21"/>
-          <w:szCs w:val="21"/>
-        </w:rPr>
-        <w:t>        }</w:t>
-      </w:r>
-    </w:p>
-    <w:p>
-      <w:pPr>
-        <w:shd w:val="clear" w:color="auto" w:fill="1E1E1E"/>
-        <w:spacing w:after="0" w:line="285" w:lineRule="atLeast"/>
-        <w:rPr>
-          <w:rFonts w:ascii="Consolas" w:eastAsia="Times New Roman" w:hAnsi="Consolas" w:cs="Times New Roman"/>
-          <w:color w:val="D4D4D4"/>
-          <w:sz w:val="21"/>
-          <w:szCs w:val="21"/>
-        </w:rPr>
-      </w:pPr>
-      <w:r>
-        <w:rPr>
-          <w:rFonts w:ascii="Consolas" w:eastAsia="Times New Roman" w:hAnsi="Consolas" w:cs="Times New Roman"/>
-          <w:color w:val="D4D4D4"/>
-          <w:sz w:val="21"/>
-          <w:szCs w:val="21"/>
-        </w:rPr>
-        <w:t>    }</w:t>
-      </w:r>
-    </w:p>
-    <w:p>
-      <w:pPr>
-        <w:shd w:val="clear" w:color="auto" w:fill="1E1E1E"/>
-        <w:spacing w:after="0" w:line="285" w:lineRule="atLeast"/>
-        <w:rPr>
-          <w:rFonts w:ascii="Consolas" w:eastAsia="Times New Roman" w:hAnsi="Consolas" w:cs="Times New Roman"/>
-          <w:color w:val="D4D4D4"/>
-          <w:sz w:val="21"/>
-          <w:szCs w:val="21"/>
-        </w:rPr>
-      </w:pPr>
-      <w:r>
-        <w:rPr>
-          <w:rFonts w:ascii="Consolas" w:eastAsia="Times New Roman" w:hAnsi="Consolas" w:cs="Times New Roman"/>
-          <w:color w:val="4FC1FF"/>
-          <w:sz w:val="21"/>
-          <w:szCs w:val="21"/>
-        </w:rPr>
-        <w:t>c</w:t>
-      </w:r>
-      <w:r>
-        <w:rPr>
-          <w:rFonts w:ascii="Consolas" w:eastAsia="Times New Roman" w:hAnsi="Consolas" w:cs="Times New Roman"/>
-          <w:color w:val="D4D4D4"/>
-          <w:sz w:val="21"/>
-          <w:szCs w:val="21"/>
-        </w:rPr>
-        <w:t>.</w:t>
-      </w:r>
-      <w:r>
-        <w:rPr>
-          <w:rFonts w:ascii="Consolas" w:eastAsia="Times New Roman" w:hAnsi="Consolas" w:cs="Times New Roman"/>
-          <w:color w:val="DCDCAA"/>
-          <w:sz w:val="21"/>
-          <w:szCs w:val="21"/>
-        </w:rPr>
-        <w:t>onCount</w:t>
-      </w:r>
-      <w:r>
-        <w:rPr>
-          <w:rFonts w:ascii="Consolas" w:eastAsia="Times New Roman" w:hAnsi="Consolas" w:cs="Times New Roman"/>
-          <w:color w:val="D4D4D4"/>
-          <w:sz w:val="21"/>
-          <w:szCs w:val="21"/>
-        </w:rPr>
-        <w:t>()</w:t>
-      </w:r>
-    </w:p>
-    <w:p>
-      <w:pPr>
-        <w:tabs>
-          <w:tab w:val="left" w:pos="3872"/>
-        </w:tabs>
-        <w:rPr>
-          <w:rFonts w:ascii="Tahoma" w:hAnsi="Tahoma" w:cs="Tahoma"/>
-          <w:sz w:val="24"/>
-          <w:szCs w:val="24"/>
-        </w:rPr>
-      </w:pPr>
-      <w:r>
-        <w:rPr>
-          <w:rFonts w:ascii="Tahoma" w:hAnsi="Tahoma" w:cs="Tahoma"/>
-          <w:sz w:val="24"/>
-          <w:szCs w:val="24"/>
-        </w:rPr>
-        <w:t xml:space="preserve">c.onCount() thì có vấn đề: </w:t>
-      </w:r>
-      <w:r>
-        <w:rPr>
-          <w:rFonts w:ascii="Tahoma" w:hAnsi="Tahoma" w:cs="Tahoma"/>
-          <w:sz w:val="24"/>
-          <w:szCs w:val="24"/>
-        </w:rPr>
-        <w:t xml:space="preserve">trong .forEach là 1 </w:t>
-      </w:r>
-      <w:r>
-        <w:rPr>
-          <w:rFonts w:ascii="Tahoma" w:hAnsi="Tahoma" w:cs="Tahoma"/>
-          <w:sz w:val="24"/>
-          <w:szCs w:val="24"/>
-          <w:u w:val="single"/>
-        </w:rPr>
-        <w:t>callback function</w:t>
-      </w:r>
-      <w:r>
-        <w:rPr>
-          <w:rFonts w:ascii="Tahoma" w:hAnsi="Tahoma" w:cs="Tahoma"/>
-          <w:sz w:val="24"/>
-          <w:szCs w:val="24"/>
-        </w:rPr>
-        <w:t>.(console.log(this) trước hàm forEach thì this vẫn là c) Theo Mr.Mosh: function thì sẽ trỏ tới Window</w:t>
-      </w:r>
-    </w:p>
-    <w:p>
-      <w:pPr>
-        <w:tabs>
-          <w:tab w:val="left" w:pos="3872"/>
-        </w:tabs>
-        <w:rPr>
-          <w:rFonts w:ascii="Tahoma" w:hAnsi="Tahoma" w:cs="Tahoma"/>
-          <w:sz w:val="24"/>
-          <w:szCs w:val="24"/>
-        </w:rPr>
-      </w:pPr>
-      <w:r>
-        <w:rPr>
-          <w:rFonts w:ascii="Tahoma" w:hAnsi="Tahoma" w:cs="Tahoma"/>
-          <w:sz w:val="24"/>
-          <w:szCs w:val="24"/>
-        </w:rPr>
-        <w:t>khắc phục: dùng arrow function: (n) =&gt; console.log(n) hoặc tạo 1 biến trong hàm  onCount let _this = this</w:t>
-      </w:r>
-    </w:p>
-    <w:p>
-      <w:pPr>
-        <w:tabs>
-          <w:tab w:val="left" w:pos="3872"/>
-        </w:tabs>
-        <w:rPr>
-          <w:rFonts w:ascii="Tahoma" w:hAnsi="Tahoma" w:cs="Tahoma"/>
-          <w:sz w:val="24"/>
-          <w:szCs w:val="24"/>
-        </w:rPr>
-      </w:pPr>
-    </w:p>
-    <w:p>
-      <w:pPr>
-        <w:tabs>
-          <w:tab w:val="left" w:pos="3872"/>
-        </w:tabs>
-        <w:rPr>
-          <w:rFonts w:ascii="Tahoma" w:hAnsi="Tahoma" w:cs="Tahoma"/>
-          <w:sz w:val="24"/>
-          <w:szCs w:val="24"/>
-          <w:u w:val="single"/>
-        </w:rPr>
-      </w:pPr>
-      <w:r>
-        <w:rPr>
-          <w:rFonts w:ascii="Tahoma" w:hAnsi="Tahoma" w:cs="Tahoma"/>
-          <w:sz w:val="24"/>
-          <w:szCs w:val="24"/>
-          <w:u w:val="single"/>
-        </w:rPr>
-        <w:t xml:space="preserve">Trong </w:t>
-      </w:r>
-      <w:r>
-        <w:rPr>
-          <w:rFonts w:ascii="Tahoma" w:hAnsi="Tahoma" w:cs="Tahoma"/>
-          <w:sz w:val="24"/>
-          <w:szCs w:val="24"/>
-          <w:u w:val="single"/>
-        </w:rPr>
-        <w:t>C</w:t>
-      </w:r>
-      <w:r>
-        <w:rPr>
-          <w:rFonts w:ascii="Tahoma" w:hAnsi="Tahoma" w:cs="Tahoma"/>
-          <w:sz w:val="24"/>
-          <w:szCs w:val="24"/>
-          <w:u w:val="single"/>
-        </w:rPr>
-        <w:t>onstructor Function</w:t>
-      </w:r>
-    </w:p>
-    <w:p>
-      <w:pPr>
-        <w:shd w:val="clear" w:color="auto" w:fill="1E1E1E"/>
-        <w:spacing w:after="0" w:line="285" w:lineRule="atLeast"/>
-        <w:rPr>
-          <w:rFonts w:ascii="Consolas" w:eastAsia="Times New Roman" w:hAnsi="Consolas" w:cs="Times New Roman"/>
-          <w:color w:val="D4D4D4"/>
-          <w:sz w:val="21"/>
-          <w:szCs w:val="21"/>
-        </w:rPr>
-      </w:pPr>
-      <w:r>
-        <w:rPr>
-          <w:rFonts w:ascii="Consolas" w:eastAsia="Times New Roman" w:hAnsi="Consolas" w:cs="Times New Roman"/>
-          <w:color w:val="569CD6"/>
-          <w:sz w:val="21"/>
-          <w:szCs w:val="21"/>
-        </w:rPr>
-        <w:t>function</w:t>
-      </w:r>
-      <w:r>
-        <w:rPr>
-          <w:rFonts w:ascii="Consolas" w:eastAsia="Times New Roman" w:hAnsi="Consolas" w:cs="Times New Roman"/>
-          <w:color w:val="D4D4D4"/>
-          <w:sz w:val="21"/>
-          <w:szCs w:val="21"/>
-        </w:rPr>
-        <w:t> </w:t>
-      </w:r>
-      <w:r>
-        <w:rPr>
-          <w:rFonts w:ascii="Consolas" w:eastAsia="Times New Roman" w:hAnsi="Consolas" w:cs="Times New Roman"/>
-          <w:color w:val="4EC9B0"/>
-          <w:sz w:val="21"/>
-          <w:szCs w:val="21"/>
-        </w:rPr>
-        <w:t>A</w:t>
-      </w:r>
-      <w:r>
-        <w:rPr>
-          <w:rFonts w:ascii="Consolas" w:eastAsia="Times New Roman" w:hAnsi="Consolas" w:cs="Times New Roman"/>
-          <w:color w:val="D4D4D4"/>
-          <w:sz w:val="21"/>
-          <w:szCs w:val="21"/>
-        </w:rPr>
-        <w:t>() {</w:t>
-      </w:r>
-    </w:p>
-    <w:p>
-      <w:pPr>
-        <w:shd w:val="clear" w:color="auto" w:fill="1E1E1E"/>
-        <w:spacing w:after="0" w:line="285" w:lineRule="atLeast"/>
-        <w:rPr>
-          <w:rFonts w:ascii="Consolas" w:eastAsia="Times New Roman" w:hAnsi="Consolas" w:cs="Times New Roman"/>
-          <w:color w:val="D4D4D4"/>
-          <w:sz w:val="21"/>
-          <w:szCs w:val="21"/>
-        </w:rPr>
-      </w:pPr>
-      <w:r>
-        <w:rPr>
-          <w:rFonts w:ascii="Consolas" w:eastAsia="Times New Roman" w:hAnsi="Consolas" w:cs="Times New Roman"/>
-          <w:color w:val="D4D4D4"/>
-          <w:sz w:val="21"/>
-          <w:szCs w:val="21"/>
-        </w:rPr>
-        <w:t>        </w:t>
-      </w:r>
-      <w:r>
-        <w:rPr>
-          <w:rFonts w:ascii="Consolas" w:eastAsia="Times New Roman" w:hAnsi="Consolas" w:cs="Times New Roman"/>
-          <w:color w:val="569CD6"/>
-          <w:sz w:val="21"/>
-          <w:szCs w:val="21"/>
-        </w:rPr>
-        <w:t>this</w:t>
-      </w:r>
-      <w:r>
-        <w:rPr>
-          <w:rFonts w:ascii="Consolas" w:eastAsia="Times New Roman" w:hAnsi="Consolas" w:cs="Times New Roman"/>
-          <w:color w:val="D4D4D4"/>
-          <w:sz w:val="21"/>
-          <w:szCs w:val="21"/>
-        </w:rPr>
-        <w:t>.</w:t>
-      </w:r>
-      <w:r>
-        <w:rPr>
-          <w:rFonts w:ascii="Consolas" w:eastAsia="Times New Roman" w:hAnsi="Consolas" w:cs="Times New Roman"/>
-          <w:color w:val="9CDCFE"/>
-          <w:sz w:val="21"/>
-          <w:szCs w:val="21"/>
-        </w:rPr>
-        <w:t>name</w:t>
-      </w:r>
-      <w:r>
-        <w:rPr>
-          <w:rFonts w:ascii="Consolas" w:eastAsia="Times New Roman" w:hAnsi="Consolas" w:cs="Times New Roman"/>
-          <w:color w:val="D4D4D4"/>
-          <w:sz w:val="21"/>
-          <w:szCs w:val="21"/>
-        </w:rPr>
-        <w:t> = </w:t>
-      </w:r>
-      <w:r>
-        <w:rPr>
-          <w:rFonts w:ascii="Consolas" w:eastAsia="Times New Roman" w:hAnsi="Consolas" w:cs="Times New Roman"/>
-          <w:color w:val="CE9178"/>
-          <w:sz w:val="21"/>
-          <w:szCs w:val="21"/>
-        </w:rPr>
-        <w:t>'A'</w:t>
-      </w:r>
-      <w:r>
-        <w:rPr>
-          <w:rFonts w:ascii="Consolas" w:eastAsia="Times New Roman" w:hAnsi="Consolas" w:cs="Times New Roman"/>
-          <w:color w:val="D4D4D4"/>
-          <w:sz w:val="21"/>
-          <w:szCs w:val="21"/>
-        </w:rPr>
-        <w:t>;</w:t>
-      </w:r>
-    </w:p>
-    <w:p>
-      <w:pPr>
-        <w:shd w:val="clear" w:color="auto" w:fill="1E1E1E"/>
-        <w:spacing w:after="0" w:line="285" w:lineRule="atLeast"/>
-        <w:rPr>
-          <w:rFonts w:ascii="Consolas" w:eastAsia="Times New Roman" w:hAnsi="Consolas" w:cs="Times New Roman"/>
-          <w:color w:val="D4D4D4"/>
-          <w:sz w:val="21"/>
-          <w:szCs w:val="21"/>
-        </w:rPr>
-      </w:pPr>
-      <w:r>
-        <w:rPr>
-          <w:rFonts w:ascii="Consolas" w:eastAsia="Times New Roman" w:hAnsi="Consolas" w:cs="Times New Roman"/>
-          <w:color w:val="D4D4D4"/>
-          <w:sz w:val="21"/>
-          <w:szCs w:val="21"/>
-        </w:rPr>
-        <w:t>        </w:t>
-      </w:r>
-      <w:r>
-        <w:rPr>
-          <w:rFonts w:ascii="Consolas" w:eastAsia="Times New Roman" w:hAnsi="Consolas" w:cs="Times New Roman"/>
-          <w:color w:val="569CD6"/>
-          <w:sz w:val="21"/>
-          <w:szCs w:val="21"/>
-        </w:rPr>
-        <w:t>this</w:t>
-      </w:r>
-      <w:r>
-        <w:rPr>
-          <w:rFonts w:ascii="Consolas" w:eastAsia="Times New Roman" w:hAnsi="Consolas" w:cs="Times New Roman"/>
-          <w:color w:val="D4D4D4"/>
-          <w:sz w:val="21"/>
-          <w:szCs w:val="21"/>
-        </w:rPr>
-        <w:t>.</w:t>
-      </w:r>
-      <w:r>
-        <w:rPr>
-          <w:rFonts w:ascii="Consolas" w:eastAsia="Times New Roman" w:hAnsi="Consolas" w:cs="Times New Roman"/>
-          <w:color w:val="DCDCAA"/>
-          <w:sz w:val="21"/>
-          <w:szCs w:val="21"/>
-        </w:rPr>
-        <w:t>say</w:t>
-      </w:r>
-      <w:r>
-        <w:rPr>
-          <w:rFonts w:ascii="Consolas" w:eastAsia="Times New Roman" w:hAnsi="Consolas" w:cs="Times New Roman"/>
-          <w:color w:val="D4D4D4"/>
-          <w:sz w:val="21"/>
-          <w:szCs w:val="21"/>
-        </w:rPr>
-        <w:t> = </w:t>
-      </w:r>
-      <w:r>
-        <w:rPr>
-          <w:rFonts w:ascii="Consolas" w:eastAsia="Times New Roman" w:hAnsi="Consolas" w:cs="Times New Roman"/>
-          <w:color w:val="569CD6"/>
-          <w:sz w:val="21"/>
-          <w:szCs w:val="21"/>
-        </w:rPr>
-        <w:t>function</w:t>
-      </w:r>
-      <w:r>
-        <w:rPr>
-          <w:rFonts w:ascii="Consolas" w:eastAsia="Times New Roman" w:hAnsi="Consolas" w:cs="Times New Roman"/>
-          <w:color w:val="D4D4D4"/>
-          <w:sz w:val="21"/>
-          <w:szCs w:val="21"/>
-        </w:rPr>
-        <w:t> () {</w:t>
-      </w:r>
-    </w:p>
-    <w:p>
-      <w:pPr>
-        <w:shd w:val="clear" w:color="auto" w:fill="1E1E1E"/>
-        <w:spacing w:after="0" w:line="285" w:lineRule="atLeast"/>
-        <w:rPr>
-          <w:rFonts w:ascii="Consolas" w:eastAsia="Times New Roman" w:hAnsi="Consolas" w:cs="Times New Roman"/>
-          <w:color w:val="D4D4D4"/>
-          <w:sz w:val="21"/>
-          <w:szCs w:val="21"/>
-        </w:rPr>
-      </w:pPr>
-      <w:r>
-        <w:rPr>
-          <w:rFonts w:ascii="Consolas" w:eastAsia="Times New Roman" w:hAnsi="Consolas" w:cs="Times New Roman"/>
-          <w:color w:val="D4D4D4"/>
-          <w:sz w:val="21"/>
-          <w:szCs w:val="21"/>
-        </w:rPr>
-        <w:t>            </w:t>
-      </w:r>
-      <w:r>
-        <w:rPr>
-          <w:rFonts w:ascii="Consolas" w:eastAsia="Times New Roman" w:hAnsi="Consolas" w:cs="Times New Roman"/>
-          <w:color w:val="9CDCFE"/>
-          <w:sz w:val="21"/>
-          <w:szCs w:val="21"/>
-        </w:rPr>
-        <w:t>console</w:t>
-      </w:r>
-      <w:r>
-        <w:rPr>
-          <w:rFonts w:ascii="Consolas" w:eastAsia="Times New Roman" w:hAnsi="Consolas" w:cs="Times New Roman"/>
-          <w:color w:val="D4D4D4"/>
-          <w:sz w:val="21"/>
-          <w:szCs w:val="21"/>
-        </w:rPr>
-        <w:t>.</w:t>
-      </w:r>
-      <w:r>
-        <w:rPr>
-          <w:rFonts w:ascii="Consolas" w:eastAsia="Times New Roman" w:hAnsi="Consolas" w:cs="Times New Roman"/>
-          <w:color w:val="DCDCAA"/>
-          <w:sz w:val="21"/>
-          <w:szCs w:val="21"/>
-        </w:rPr>
-        <w:t>log</w:t>
-      </w:r>
-      <w:r>
-        <w:rPr>
-          <w:rFonts w:ascii="Consolas" w:eastAsia="Times New Roman" w:hAnsi="Consolas" w:cs="Times New Roman"/>
-          <w:color w:val="D4D4D4"/>
-          <w:sz w:val="21"/>
-          <w:szCs w:val="21"/>
-        </w:rPr>
-        <w:t>(</w:t>
-      </w:r>
-      <w:r>
-        <w:rPr>
-          <w:rFonts w:ascii="Consolas" w:eastAsia="Times New Roman" w:hAnsi="Consolas" w:cs="Times New Roman"/>
-          <w:color w:val="569CD6"/>
-          <w:sz w:val="21"/>
-          <w:szCs w:val="21"/>
-        </w:rPr>
-        <w:t>this</w:t>
-      </w:r>
-      <w:r>
-        <w:rPr>
-          <w:rFonts w:ascii="Consolas" w:eastAsia="Times New Roman" w:hAnsi="Consolas" w:cs="Times New Roman"/>
-          <w:color w:val="D4D4D4"/>
-          <w:sz w:val="21"/>
-          <w:szCs w:val="21"/>
-        </w:rPr>
-        <w:t>)</w:t>
-      </w:r>
-    </w:p>
-    <w:p>
-      <w:pPr>
-        <w:shd w:val="clear" w:color="auto" w:fill="1E1E1E"/>
-        <w:spacing w:after="0" w:line="285" w:lineRule="atLeast"/>
-        <w:rPr>
-          <w:rFonts w:ascii="Consolas" w:eastAsia="Times New Roman" w:hAnsi="Consolas" w:cs="Times New Roman"/>
-          <w:color w:val="D4D4D4"/>
-          <w:sz w:val="21"/>
-          <w:szCs w:val="21"/>
-        </w:rPr>
-      </w:pPr>
-      <w:r>
-        <w:rPr>
-          <w:rFonts w:ascii="Consolas" w:eastAsia="Times New Roman" w:hAnsi="Consolas" w:cs="Times New Roman"/>
-          <w:color w:val="D4D4D4"/>
-          <w:sz w:val="21"/>
-          <w:szCs w:val="21"/>
-        </w:rPr>
-        <w:t>        }</w:t>
-      </w:r>
-    </w:p>
-    <w:p>
-      <w:pPr>
-        <w:shd w:val="clear" w:color="auto" w:fill="1E1E1E"/>
-        <w:spacing w:after="0" w:line="285" w:lineRule="atLeast"/>
-        <w:rPr>
-          <w:rFonts w:ascii="Consolas" w:eastAsia="Times New Roman" w:hAnsi="Consolas" w:cs="Times New Roman"/>
-          <w:color w:val="D4D4D4"/>
-          <w:sz w:val="21"/>
-          <w:szCs w:val="21"/>
-        </w:rPr>
-      </w:pPr>
-      <w:r>
-        <w:rPr>
-          <w:rFonts w:ascii="Consolas" w:eastAsia="Times New Roman" w:hAnsi="Consolas" w:cs="Times New Roman"/>
-          <w:color w:val="D4D4D4"/>
-          <w:sz w:val="21"/>
-          <w:szCs w:val="21"/>
-        </w:rPr>
-        <w:t>    }</w:t>
-      </w:r>
-    </w:p>
-    <w:p>
-      <w:pPr>
-        <w:shd w:val="clear" w:color="auto" w:fill="1E1E1E"/>
-        <w:spacing w:after="0" w:line="285" w:lineRule="atLeast"/>
-        <w:rPr>
-          <w:rFonts w:ascii="Consolas" w:eastAsia="Times New Roman" w:hAnsi="Consolas" w:cs="Times New Roman"/>
-          <w:color w:val="D4D4D4"/>
-          <w:sz w:val="21"/>
-          <w:szCs w:val="21"/>
-        </w:rPr>
-      </w:pPr>
-      <w:r>
-        <w:rPr>
-          <w:rFonts w:ascii="Consolas" w:eastAsia="Times New Roman" w:hAnsi="Consolas" w:cs="Times New Roman"/>
-          <w:color w:val="D4D4D4"/>
-          <w:sz w:val="21"/>
-          <w:szCs w:val="21"/>
-        </w:rPr>
-        <w:t>    </w:t>
-      </w:r>
-      <w:r>
-        <w:rPr>
-          <w:rFonts w:ascii="Consolas" w:eastAsia="Times New Roman" w:hAnsi="Consolas" w:cs="Times New Roman"/>
-          <w:color w:val="569CD6"/>
-          <w:sz w:val="21"/>
-          <w:szCs w:val="21"/>
-        </w:rPr>
-        <w:t>let</w:t>
-      </w:r>
-      <w:r>
-        <w:rPr>
-          <w:rFonts w:ascii="Consolas" w:eastAsia="Times New Roman" w:hAnsi="Consolas" w:cs="Times New Roman"/>
-          <w:color w:val="D4D4D4"/>
-          <w:sz w:val="21"/>
-          <w:szCs w:val="21"/>
-        </w:rPr>
-        <w:t> </w:t>
-      </w:r>
-      <w:r>
-        <w:rPr>
-          <w:rFonts w:ascii="Consolas" w:eastAsia="Times New Roman" w:hAnsi="Consolas" w:cs="Times New Roman"/>
-          <w:color w:val="9CDCFE"/>
-          <w:sz w:val="21"/>
-          <w:szCs w:val="21"/>
-        </w:rPr>
-        <w:t>m</w:t>
-      </w:r>
-      <w:r>
-        <w:rPr>
-          <w:rFonts w:ascii="Consolas" w:eastAsia="Times New Roman" w:hAnsi="Consolas" w:cs="Times New Roman"/>
-          <w:color w:val="D4D4D4"/>
-          <w:sz w:val="21"/>
-          <w:szCs w:val="21"/>
-        </w:rPr>
-        <w:t> = </w:t>
-      </w:r>
-      <w:r>
-        <w:rPr>
-          <w:rFonts w:ascii="Consolas" w:eastAsia="Times New Roman" w:hAnsi="Consolas" w:cs="Times New Roman"/>
-          <w:color w:val="569CD6"/>
-          <w:sz w:val="21"/>
-          <w:szCs w:val="21"/>
-        </w:rPr>
-        <w:t>new</w:t>
-      </w:r>
-      <w:r>
-        <w:rPr>
-          <w:rFonts w:ascii="Consolas" w:eastAsia="Times New Roman" w:hAnsi="Consolas" w:cs="Times New Roman"/>
-          <w:color w:val="D4D4D4"/>
-          <w:sz w:val="21"/>
-          <w:szCs w:val="21"/>
-        </w:rPr>
-        <w:t> </w:t>
-      </w:r>
-      <w:r>
-        <w:rPr>
-          <w:rFonts w:ascii="Consolas" w:eastAsia="Times New Roman" w:hAnsi="Consolas" w:cs="Times New Roman"/>
-          <w:color w:val="4EC9B0"/>
-          <w:sz w:val="21"/>
-          <w:szCs w:val="21"/>
-        </w:rPr>
-        <w:t>A</w:t>
-      </w:r>
-      <w:r>
-        <w:rPr>
-          <w:rFonts w:ascii="Consolas" w:eastAsia="Times New Roman" w:hAnsi="Consolas" w:cs="Times New Roman"/>
-          <w:color w:val="D4D4D4"/>
-          <w:sz w:val="21"/>
-          <w:szCs w:val="21"/>
-        </w:rPr>
-        <w:t>();</w:t>
-      </w:r>
-    </w:p>
-    <w:p>
-      <w:pPr>
-        <w:shd w:val="clear" w:color="auto" w:fill="1E1E1E"/>
-        <w:spacing w:after="0" w:line="285" w:lineRule="atLeast"/>
-        <w:rPr>
-          <w:rFonts w:ascii="Consolas" w:eastAsia="Times New Roman" w:hAnsi="Consolas" w:cs="Times New Roman"/>
-          <w:color w:val="D4D4D4"/>
-          <w:sz w:val="21"/>
-          <w:szCs w:val="21"/>
-        </w:rPr>
-      </w:pPr>
-      <w:r>
-        <w:rPr>
-          <w:rFonts w:ascii="Consolas" w:eastAsia="Times New Roman" w:hAnsi="Consolas" w:cs="Times New Roman"/>
-          <w:color w:val="D4D4D4"/>
-          <w:sz w:val="21"/>
-          <w:szCs w:val="21"/>
-        </w:rPr>
-        <w:t>    </w:t>
-      </w:r>
-      <w:r>
-        <w:rPr>
-          <w:rFonts w:ascii="Consolas" w:eastAsia="Times New Roman" w:hAnsi="Consolas" w:cs="Times New Roman"/>
-          <w:color w:val="9CDCFE"/>
-          <w:sz w:val="21"/>
-          <w:szCs w:val="21"/>
-        </w:rPr>
-        <w:t>m</w:t>
-      </w:r>
-      <w:r>
-        <w:rPr>
-          <w:rFonts w:ascii="Consolas" w:eastAsia="Times New Roman" w:hAnsi="Consolas" w:cs="Times New Roman"/>
-          <w:color w:val="D4D4D4"/>
-          <w:sz w:val="21"/>
-          <w:szCs w:val="21"/>
-        </w:rPr>
-        <w:t>.</w:t>
-      </w:r>
-      <w:r>
-        <w:rPr>
-          <w:rFonts w:ascii="Consolas" w:eastAsia="Times New Roman" w:hAnsi="Consolas" w:cs="Times New Roman"/>
-          <w:color w:val="DCDCAA"/>
-          <w:sz w:val="21"/>
-          <w:szCs w:val="21"/>
-        </w:rPr>
-        <w:t>say</w:t>
-      </w:r>
-      <w:r>
-        <w:rPr>
-          <w:rFonts w:ascii="Consolas" w:eastAsia="Times New Roman" w:hAnsi="Consolas" w:cs="Times New Roman"/>
-          <w:color w:val="D4D4D4"/>
-          <w:sz w:val="21"/>
-          <w:szCs w:val="21"/>
-        </w:rPr>
-        <w:t>()</w:t>
-      </w:r>
-    </w:p>
-    <w:p>
-      <w:pPr>
-        <w:tabs>
-          <w:tab w:val="left" w:pos="3872"/>
-        </w:tabs>
-        <w:rPr>
-          <w:rFonts w:ascii="Tahoma" w:hAnsi="Tahoma" w:cs="Tahoma"/>
-          <w:sz w:val="24"/>
-          <w:szCs w:val="24"/>
-        </w:rPr>
-      </w:pPr>
-      <w:r>
-        <w:rPr>
-          <w:rFonts w:ascii="Tahoma" w:hAnsi="Tahoma" w:cs="Tahoma"/>
-          <w:sz w:val="24"/>
-          <w:szCs w:val="24"/>
-        </w:rPr>
-        <w:t>dùng từ khóa new để tạo 1 instance từ A</w:t>
-      </w:r>
-    </w:p>
-    <w:p>
-      <w:pPr>
-        <w:tabs>
-          <w:tab w:val="left" w:pos="3872"/>
-        </w:tabs>
-        <w:rPr>
-          <w:rFonts w:ascii="Tahoma" w:hAnsi="Tahoma" w:cs="Tahoma"/>
-          <w:sz w:val="24"/>
-          <w:szCs w:val="24"/>
-        </w:rPr>
-      </w:pPr>
-      <w:r>
-        <w:rPr>
-          <w:rFonts w:ascii="Tahoma" w:hAnsi="Tahoma" w:cs="Tahoma"/>
-          <w:sz w:val="24"/>
-          <w:szCs w:val="24"/>
-        </w:rPr>
-        <w:t xml:space="preserve">m.say() thì say() sẽ trỏ tới </w:t>
-      </w:r>
-      <w:r>
-        <w:rPr>
-          <w:rFonts w:ascii="Tahoma" w:hAnsi="Tahoma" w:cs="Tahoma"/>
-          <w:sz w:val="24"/>
-          <w:szCs w:val="24"/>
-        </w:rPr>
-        <w:t xml:space="preserve">m, </w:t>
-      </w:r>
-      <w:r>
-        <w:rPr>
-          <w:rFonts w:ascii="Tahoma" w:hAnsi="Tahoma" w:cs="Tahoma"/>
-          <w:sz w:val="24"/>
-          <w:szCs w:val="24"/>
-          <w:u w:val="single"/>
-        </w:rPr>
-        <w:t>m là instance</w:t>
-      </w:r>
-      <w:r>
-        <w:rPr>
-          <w:rFonts w:ascii="Tahoma" w:hAnsi="Tahoma" w:cs="Tahoma"/>
-          <w:sz w:val="24"/>
-          <w:szCs w:val="24"/>
-        </w:rPr>
-        <w:t xml:space="preserve"> của A nên this trỏ tới A.</w:t>
-      </w:r>
-    </w:p>
-    <w:p>
-      <w:pPr>
-        <w:tabs>
-          <w:tab w:val="left" w:pos="3872"/>
-        </w:tabs>
-        <w:rPr>
-          <w:rFonts w:ascii="Tahoma" w:hAnsi="Tahoma" w:cs="Tahoma"/>
-          <w:sz w:val="24"/>
-          <w:szCs w:val="24"/>
-          <w:u w:val="single"/>
-        </w:rPr>
-      </w:pPr>
-      <w:r>
-        <w:rPr>
-          <w:rFonts w:ascii="Tahoma" w:hAnsi="Tahoma" w:cs="Tahoma"/>
-          <w:sz w:val="24"/>
-          <w:szCs w:val="24"/>
-          <w:u w:val="single"/>
-        </w:rPr>
-        <w:t>Trong Class</w:t>
-      </w:r>
-    </w:p>
-    <w:p>
-      <w:pPr>
-        <w:shd w:val="clear" w:color="auto" w:fill="1E1E1E"/>
-        <w:spacing w:after="0" w:line="285" w:lineRule="atLeast"/>
-        <w:rPr>
-          <w:rFonts w:ascii="Consolas" w:eastAsia="Times New Roman" w:hAnsi="Consolas" w:cs="Times New Roman"/>
-          <w:color w:val="D4D4D4"/>
-          <w:sz w:val="21"/>
-          <w:szCs w:val="21"/>
-        </w:rPr>
-      </w:pPr>
-      <w:r>
-        <w:rPr>
-          <w:rFonts w:ascii="Consolas" w:eastAsia="Times New Roman" w:hAnsi="Consolas" w:cs="Times New Roman"/>
-          <w:color w:val="569CD6"/>
-          <w:sz w:val="21"/>
-          <w:szCs w:val="21"/>
-        </w:rPr>
-        <w:t>class</w:t>
-      </w:r>
-      <w:r>
-        <w:rPr>
-          <w:rFonts w:ascii="Consolas" w:eastAsia="Times New Roman" w:hAnsi="Consolas" w:cs="Times New Roman"/>
-          <w:color w:val="D4D4D4"/>
-          <w:sz w:val="21"/>
-          <w:szCs w:val="21"/>
-        </w:rPr>
-        <w:t> </w:t>
-      </w:r>
-      <w:r>
-        <w:rPr>
-          <w:rFonts w:ascii="Consolas" w:eastAsia="Times New Roman" w:hAnsi="Consolas" w:cs="Times New Roman"/>
-          <w:color w:val="4EC9B0"/>
-          <w:sz w:val="21"/>
-          <w:szCs w:val="21"/>
-        </w:rPr>
-        <w:t>B</w:t>
-      </w:r>
-      <w:r>
-        <w:rPr>
-          <w:rFonts w:ascii="Consolas" w:eastAsia="Times New Roman" w:hAnsi="Consolas" w:cs="Times New Roman"/>
-          <w:color w:val="D4D4D4"/>
-          <w:sz w:val="21"/>
-          <w:szCs w:val="21"/>
-        </w:rPr>
-        <w:t> {</w:t>
-      </w:r>
-    </w:p>
-    <w:p>
-      <w:pPr>
-        <w:shd w:val="clear" w:color="auto" w:fill="1E1E1E"/>
-        <w:spacing w:after="0" w:line="285" w:lineRule="atLeast"/>
-        <w:rPr>
-          <w:rFonts w:ascii="Consolas" w:eastAsia="Times New Roman" w:hAnsi="Consolas" w:cs="Times New Roman"/>
-          <w:color w:val="D4D4D4"/>
-          <w:sz w:val="21"/>
-          <w:szCs w:val="21"/>
-        </w:rPr>
-      </w:pPr>
-      <w:r>
-        <w:rPr>
-          <w:rFonts w:ascii="Consolas" w:eastAsia="Times New Roman" w:hAnsi="Consolas" w:cs="Times New Roman"/>
-          <w:color w:val="D4D4D4"/>
-          <w:sz w:val="21"/>
-          <w:szCs w:val="21"/>
-        </w:rPr>
-        <w:t>        </w:t>
-      </w:r>
-      <w:r>
-        <w:rPr>
-          <w:rFonts w:ascii="Consolas" w:eastAsia="Times New Roman" w:hAnsi="Consolas" w:cs="Times New Roman"/>
-          <w:color w:val="569CD6"/>
-          <w:sz w:val="21"/>
-          <w:szCs w:val="21"/>
-        </w:rPr>
-        <w:t>constructor</w:t>
-      </w:r>
-      <w:r>
-        <w:rPr>
-          <w:rFonts w:ascii="Consolas" w:eastAsia="Times New Roman" w:hAnsi="Consolas" w:cs="Times New Roman"/>
-          <w:color w:val="D4D4D4"/>
-          <w:sz w:val="21"/>
-          <w:szCs w:val="21"/>
-        </w:rPr>
-        <w:t>(</w:t>
-      </w:r>
-      <w:r>
-        <w:rPr>
-          <w:rFonts w:ascii="Consolas" w:eastAsia="Times New Roman" w:hAnsi="Consolas" w:cs="Times New Roman"/>
-          <w:color w:val="9CDCFE"/>
-          <w:sz w:val="21"/>
-          <w:szCs w:val="21"/>
-        </w:rPr>
-        <w:t>name</w:t>
-      </w:r>
-      <w:r>
-        <w:rPr>
-          <w:rFonts w:ascii="Consolas" w:eastAsia="Times New Roman" w:hAnsi="Consolas" w:cs="Times New Roman"/>
-          <w:color w:val="D4D4D4"/>
-          <w:sz w:val="21"/>
-          <w:szCs w:val="21"/>
-        </w:rPr>
-        <w:t>, </w:t>
-      </w:r>
-      <w:r>
-        <w:rPr>
-          <w:rFonts w:ascii="Consolas" w:eastAsia="Times New Roman" w:hAnsi="Consolas" w:cs="Times New Roman"/>
-          <w:color w:val="9CDCFE"/>
-          <w:sz w:val="21"/>
-          <w:szCs w:val="21"/>
-        </w:rPr>
-        <w:t>age</w:t>
-      </w:r>
-      <w:r>
-        <w:rPr>
-          <w:rFonts w:ascii="Consolas" w:eastAsia="Times New Roman" w:hAnsi="Consolas" w:cs="Times New Roman"/>
-          <w:color w:val="D4D4D4"/>
-          <w:sz w:val="21"/>
-          <w:szCs w:val="21"/>
-        </w:rPr>
-        <w:t>) {</w:t>
-      </w:r>
-    </w:p>
-    <w:p>
-      <w:pPr>
-        <w:shd w:val="clear" w:color="auto" w:fill="1E1E1E"/>
-        <w:spacing w:after="0" w:line="285" w:lineRule="atLeast"/>
-        <w:rPr>
-          <w:rFonts w:ascii="Consolas" w:eastAsia="Times New Roman" w:hAnsi="Consolas" w:cs="Times New Roman"/>
-          <w:color w:val="D4D4D4"/>
-          <w:sz w:val="21"/>
-          <w:szCs w:val="21"/>
-        </w:rPr>
-      </w:pPr>
-      <w:r>
-        <w:rPr>
-          <w:rFonts w:ascii="Consolas" w:eastAsia="Times New Roman" w:hAnsi="Consolas" w:cs="Times New Roman"/>
-          <w:color w:val="D4D4D4"/>
-          <w:sz w:val="21"/>
-          <w:szCs w:val="21"/>
-        </w:rPr>
-        <w:t>            </w:t>
-      </w:r>
-      <w:r>
-        <w:rPr>
-          <w:rFonts w:ascii="Consolas" w:eastAsia="Times New Roman" w:hAnsi="Consolas" w:cs="Times New Roman"/>
-          <w:color w:val="569CD6"/>
-          <w:sz w:val="21"/>
-          <w:szCs w:val="21"/>
-        </w:rPr>
-        <w:t>this</w:t>
-      </w:r>
-      <w:r>
-        <w:rPr>
-          <w:rFonts w:ascii="Consolas" w:eastAsia="Times New Roman" w:hAnsi="Consolas" w:cs="Times New Roman"/>
-          <w:color w:val="D4D4D4"/>
-          <w:sz w:val="21"/>
-          <w:szCs w:val="21"/>
-        </w:rPr>
-        <w:t>.</w:t>
-      </w:r>
-      <w:r>
-        <w:rPr>
-          <w:rFonts w:ascii="Consolas" w:eastAsia="Times New Roman" w:hAnsi="Consolas" w:cs="Times New Roman"/>
-          <w:color w:val="9CDCFE"/>
-          <w:sz w:val="21"/>
-          <w:szCs w:val="21"/>
-        </w:rPr>
-        <w:t>name</w:t>
-      </w:r>
-      <w:r>
-        <w:rPr>
-          <w:rFonts w:ascii="Consolas" w:eastAsia="Times New Roman" w:hAnsi="Consolas" w:cs="Times New Roman"/>
-          <w:color w:val="D4D4D4"/>
-          <w:sz w:val="21"/>
-          <w:szCs w:val="21"/>
-        </w:rPr>
-        <w:t> = </w:t>
-      </w:r>
-      <w:r>
-        <w:rPr>
-          <w:rFonts w:ascii="Consolas" w:eastAsia="Times New Roman" w:hAnsi="Consolas" w:cs="Times New Roman"/>
-          <w:color w:val="9CDCFE"/>
-          <w:sz w:val="21"/>
-          <w:szCs w:val="21"/>
-        </w:rPr>
-        <w:t>name</w:t>
-      </w:r>
-      <w:r>
-        <w:rPr>
-          <w:rFonts w:ascii="Consolas" w:eastAsia="Times New Roman" w:hAnsi="Consolas" w:cs="Times New Roman"/>
-          <w:color w:val="D4D4D4"/>
-          <w:sz w:val="21"/>
-          <w:szCs w:val="21"/>
-        </w:rPr>
-        <w:t>;</w:t>
-      </w:r>
-    </w:p>
-    <w:p>
-      <w:pPr>
-        <w:shd w:val="clear" w:color="auto" w:fill="1E1E1E"/>
-        <w:spacing w:after="0" w:line="285" w:lineRule="atLeast"/>
-        <w:rPr>
-          <w:rFonts w:ascii="Consolas" w:eastAsia="Times New Roman" w:hAnsi="Consolas" w:cs="Times New Roman"/>
-          <w:color w:val="D4D4D4"/>
-          <w:sz w:val="21"/>
-          <w:szCs w:val="21"/>
-        </w:rPr>
-      </w:pPr>
-      <w:r>
-        <w:rPr>
-          <w:rFonts w:ascii="Consolas" w:eastAsia="Times New Roman" w:hAnsi="Consolas" w:cs="Times New Roman"/>
-          <w:color w:val="D4D4D4"/>
-          <w:sz w:val="21"/>
-          <w:szCs w:val="21"/>
-        </w:rPr>
-        <w:t>            </w:t>
-      </w:r>
-      <w:r>
-        <w:rPr>
-          <w:rFonts w:ascii="Consolas" w:eastAsia="Times New Roman" w:hAnsi="Consolas" w:cs="Times New Roman"/>
-          <w:color w:val="569CD6"/>
-          <w:sz w:val="21"/>
-          <w:szCs w:val="21"/>
-        </w:rPr>
-        <w:t>this</w:t>
-      </w:r>
-      <w:r>
-        <w:rPr>
-          <w:rFonts w:ascii="Consolas" w:eastAsia="Times New Roman" w:hAnsi="Consolas" w:cs="Times New Roman"/>
-          <w:color w:val="D4D4D4"/>
-          <w:sz w:val="21"/>
-          <w:szCs w:val="21"/>
-        </w:rPr>
-        <w:t>.</w:t>
-      </w:r>
-      <w:r>
-        <w:rPr>
-          <w:rFonts w:ascii="Consolas" w:eastAsia="Times New Roman" w:hAnsi="Consolas" w:cs="Times New Roman"/>
-          <w:color w:val="9CDCFE"/>
-          <w:sz w:val="21"/>
-          <w:szCs w:val="21"/>
-        </w:rPr>
-        <w:t>age</w:t>
-      </w:r>
-      <w:r>
-        <w:rPr>
-          <w:rFonts w:ascii="Consolas" w:eastAsia="Times New Roman" w:hAnsi="Consolas" w:cs="Times New Roman"/>
-          <w:color w:val="D4D4D4"/>
-          <w:sz w:val="21"/>
-          <w:szCs w:val="21"/>
-        </w:rPr>
-        <w:t> = </w:t>
-      </w:r>
-      <w:r>
-        <w:rPr>
-          <w:rFonts w:ascii="Consolas" w:eastAsia="Times New Roman" w:hAnsi="Consolas" w:cs="Times New Roman"/>
-          <w:color w:val="9CDCFE"/>
-          <w:sz w:val="21"/>
-          <w:szCs w:val="21"/>
-        </w:rPr>
-        <w:t>age</w:t>
-      </w:r>
-    </w:p>
-    <w:p>
-      <w:pPr>
-        <w:shd w:val="clear" w:color="auto" w:fill="1E1E1E"/>
-        <w:spacing w:after="0" w:line="285" w:lineRule="atLeast"/>
-        <w:rPr>
-          <w:rFonts w:ascii="Consolas" w:eastAsia="Times New Roman" w:hAnsi="Consolas" w:cs="Times New Roman"/>
-          <w:color w:val="D4D4D4"/>
-          <w:sz w:val="21"/>
-          <w:szCs w:val="21"/>
-        </w:rPr>
-      </w:pPr>
-      <w:r>
-        <w:rPr>
-          <w:rFonts w:ascii="Consolas" w:eastAsia="Times New Roman" w:hAnsi="Consolas" w:cs="Times New Roman"/>
-          <w:color w:val="D4D4D4"/>
-          <w:sz w:val="21"/>
-          <w:szCs w:val="21"/>
-        </w:rPr>
-        <w:t>        }</w:t>
-      </w:r>
-    </w:p>
-    <w:p>
-      <w:pPr>
-        <w:shd w:val="clear" w:color="auto" w:fill="1E1E1E"/>
-        <w:spacing w:after="0" w:line="285" w:lineRule="atLeast"/>
-        <w:rPr>
-          <w:rFonts w:ascii="Consolas" w:eastAsia="Times New Roman" w:hAnsi="Consolas" w:cs="Times New Roman"/>
-          <w:color w:val="D4D4D4"/>
-          <w:sz w:val="21"/>
-          <w:szCs w:val="21"/>
-        </w:rPr>
-      </w:pPr>
-      <w:r>
-        <w:rPr>
-          <w:rFonts w:ascii="Consolas" w:eastAsia="Times New Roman" w:hAnsi="Consolas" w:cs="Times New Roman"/>
-          <w:color w:val="D4D4D4"/>
-          <w:sz w:val="21"/>
-          <w:szCs w:val="21"/>
-        </w:rPr>
-        <w:t>        </w:t>
-      </w:r>
-      <w:r>
-        <w:rPr>
-          <w:rFonts w:ascii="Consolas" w:eastAsia="Times New Roman" w:hAnsi="Consolas" w:cs="Times New Roman"/>
-          <w:color w:val="DCDCAA"/>
-          <w:sz w:val="21"/>
-          <w:szCs w:val="21"/>
-        </w:rPr>
-        <w:t>onSayHello</w:t>
-      </w:r>
-      <w:r>
-        <w:rPr>
-          <w:rFonts w:ascii="Consolas" w:eastAsia="Times New Roman" w:hAnsi="Consolas" w:cs="Times New Roman"/>
-          <w:color w:val="D4D4D4"/>
-          <w:sz w:val="21"/>
-          <w:szCs w:val="21"/>
-        </w:rPr>
-        <w:t>() {</w:t>
-      </w:r>
-    </w:p>
-    <w:p>
-      <w:pPr>
-        <w:shd w:val="clear" w:color="auto" w:fill="1E1E1E"/>
-        <w:spacing w:after="0" w:line="285" w:lineRule="atLeast"/>
-        <w:rPr>
-          <w:rFonts w:ascii="Consolas" w:eastAsia="Times New Roman" w:hAnsi="Consolas" w:cs="Times New Roman"/>
-          <w:color w:val="D4D4D4"/>
-          <w:sz w:val="21"/>
-          <w:szCs w:val="21"/>
-        </w:rPr>
-      </w:pPr>
-      <w:r>
-        <w:rPr>
-          <w:rFonts w:ascii="Consolas" w:eastAsia="Times New Roman" w:hAnsi="Consolas" w:cs="Times New Roman"/>
-          <w:color w:val="D4D4D4"/>
-          <w:sz w:val="21"/>
-          <w:szCs w:val="21"/>
-        </w:rPr>
-        <w:t>            </w:t>
-      </w:r>
-      <w:r>
-        <w:rPr>
-          <w:rFonts w:ascii="Consolas" w:eastAsia="Times New Roman" w:hAnsi="Consolas" w:cs="Times New Roman"/>
-          <w:color w:val="9CDCFE"/>
-          <w:sz w:val="21"/>
-          <w:szCs w:val="21"/>
-        </w:rPr>
-        <w:t>console</w:t>
-      </w:r>
-      <w:r>
-        <w:rPr>
-          <w:rFonts w:ascii="Consolas" w:eastAsia="Times New Roman" w:hAnsi="Consolas" w:cs="Times New Roman"/>
-          <w:color w:val="D4D4D4"/>
-          <w:sz w:val="21"/>
-          <w:szCs w:val="21"/>
-        </w:rPr>
-        <w:t>.</w:t>
-      </w:r>
-      <w:r>
-        <w:rPr>
-          <w:rFonts w:ascii="Consolas" w:eastAsia="Times New Roman" w:hAnsi="Consolas" w:cs="Times New Roman"/>
-          <w:color w:val="DCDCAA"/>
-          <w:sz w:val="21"/>
-          <w:szCs w:val="21"/>
-        </w:rPr>
-        <w:t>log</w:t>
-      </w:r>
-      <w:r>
-        <w:rPr>
-          <w:rFonts w:ascii="Consolas" w:eastAsia="Times New Roman" w:hAnsi="Consolas" w:cs="Times New Roman"/>
-          <w:color w:val="D4D4D4"/>
-          <w:sz w:val="21"/>
-          <w:szCs w:val="21"/>
-        </w:rPr>
-        <w:t>(</w:t>
-      </w:r>
-      <w:r>
-        <w:rPr>
-          <w:rFonts w:ascii="Consolas" w:eastAsia="Times New Roman" w:hAnsi="Consolas" w:cs="Times New Roman"/>
-          <w:color w:val="CE9178"/>
-          <w:sz w:val="21"/>
-          <w:szCs w:val="21"/>
-        </w:rPr>
-        <w:t>`Hello I am </w:t>
-      </w:r>
-      <w:r>
-        <w:rPr>
-          <w:rFonts w:ascii="Consolas" w:eastAsia="Times New Roman" w:hAnsi="Consolas" w:cs="Times New Roman"/>
-          <w:color w:val="569CD6"/>
-          <w:sz w:val="21"/>
-          <w:szCs w:val="21"/>
-        </w:rPr>
-        <w:t>${this</w:t>
-      </w:r>
-      <w:r>
-        <w:rPr>
-          <w:rFonts w:ascii="Consolas" w:eastAsia="Times New Roman" w:hAnsi="Consolas" w:cs="Times New Roman"/>
-          <w:color w:val="D4D4D4"/>
-          <w:sz w:val="21"/>
-          <w:szCs w:val="21"/>
-        </w:rPr>
-        <w:t>.</w:t>
-      </w:r>
-      <w:r>
-        <w:rPr>
-          <w:rFonts w:ascii="Consolas" w:eastAsia="Times New Roman" w:hAnsi="Consolas" w:cs="Times New Roman"/>
-          <w:color w:val="9CDCFE"/>
-          <w:sz w:val="21"/>
-          <w:szCs w:val="21"/>
-        </w:rPr>
-        <w:t>name</w:t>
-      </w:r>
-      <w:r>
-        <w:rPr>
-          <w:rFonts w:ascii="Consolas" w:eastAsia="Times New Roman" w:hAnsi="Consolas" w:cs="Times New Roman"/>
-          <w:color w:val="569CD6"/>
-          <w:sz w:val="21"/>
-          <w:szCs w:val="21"/>
-        </w:rPr>
-        <w:t>}</w:t>
-      </w:r>
-      <w:r>
-        <w:rPr>
-          <w:rFonts w:ascii="Consolas" w:eastAsia="Times New Roman" w:hAnsi="Consolas" w:cs="Times New Roman"/>
-          <w:color w:val="CE9178"/>
-          <w:sz w:val="21"/>
-          <w:szCs w:val="21"/>
-        </w:rPr>
-        <w:t> - </w:t>
-      </w:r>
-      <w:r>
-        <w:rPr>
-          <w:rFonts w:ascii="Consolas" w:eastAsia="Times New Roman" w:hAnsi="Consolas" w:cs="Times New Roman"/>
-          <w:color w:val="569CD6"/>
-          <w:sz w:val="21"/>
-          <w:szCs w:val="21"/>
-        </w:rPr>
-        <w:t>${this</w:t>
-      </w:r>
-      <w:r>
-        <w:rPr>
-          <w:rFonts w:ascii="Consolas" w:eastAsia="Times New Roman" w:hAnsi="Consolas" w:cs="Times New Roman"/>
-          <w:color w:val="D4D4D4"/>
-          <w:sz w:val="21"/>
-          <w:szCs w:val="21"/>
-        </w:rPr>
-        <w:t>.</w:t>
-      </w:r>
-      <w:r>
-        <w:rPr>
-          <w:rFonts w:ascii="Consolas" w:eastAsia="Times New Roman" w:hAnsi="Consolas" w:cs="Times New Roman"/>
-          <w:color w:val="9CDCFE"/>
-          <w:sz w:val="21"/>
-          <w:szCs w:val="21"/>
-        </w:rPr>
-        <w:t>age</w:t>
-      </w:r>
-      <w:r>
-        <w:rPr>
-          <w:rFonts w:ascii="Consolas" w:eastAsia="Times New Roman" w:hAnsi="Consolas" w:cs="Times New Roman"/>
-          <w:color w:val="569CD6"/>
-          <w:sz w:val="21"/>
-          <w:szCs w:val="21"/>
-        </w:rPr>
-        <w:t>}</w:t>
-      </w:r>
-      <w:r>
-        <w:rPr>
-          <w:rFonts w:ascii="Consolas" w:eastAsia="Times New Roman" w:hAnsi="Consolas" w:cs="Times New Roman"/>
-          <w:color w:val="CE9178"/>
-          <w:sz w:val="21"/>
-          <w:szCs w:val="21"/>
-        </w:rPr>
-        <w:t>`</w:t>
-      </w:r>
-      <w:r>
-        <w:rPr>
-          <w:rFonts w:ascii="Consolas" w:eastAsia="Times New Roman" w:hAnsi="Consolas" w:cs="Times New Roman"/>
-          <w:color w:val="D4D4D4"/>
-          <w:sz w:val="21"/>
-          <w:szCs w:val="21"/>
-        </w:rPr>
-        <w:t>)</w:t>
-      </w:r>
-    </w:p>
-    <w:p>
-      <w:pPr>
-        <w:shd w:val="clear" w:color="auto" w:fill="1E1E1E"/>
-        <w:spacing w:after="0" w:line="285" w:lineRule="atLeast"/>
-        <w:rPr>
-          <w:rFonts w:ascii="Consolas" w:eastAsia="Times New Roman" w:hAnsi="Consolas" w:cs="Times New Roman"/>
-          <w:color w:val="D4D4D4"/>
-          <w:sz w:val="21"/>
-          <w:szCs w:val="21"/>
-        </w:rPr>
-      </w:pPr>
-      <w:r>
-        <w:rPr>
-          <w:rFonts w:ascii="Consolas" w:eastAsia="Times New Roman" w:hAnsi="Consolas" w:cs="Times New Roman"/>
-          <w:color w:val="D4D4D4"/>
-          <w:sz w:val="21"/>
-          <w:szCs w:val="21"/>
-        </w:rPr>
-        <w:t>        }</w:t>
-      </w:r>
-    </w:p>
-    <w:p>
-      <w:pPr>
-        <w:shd w:val="clear" w:color="auto" w:fill="1E1E1E"/>
-        <w:spacing w:after="0" w:line="285" w:lineRule="atLeast"/>
-        <w:rPr>
-          <w:rFonts w:ascii="Consolas" w:eastAsia="Times New Roman" w:hAnsi="Consolas" w:cs="Times New Roman"/>
-          <w:color w:val="D4D4D4"/>
-          <w:sz w:val="21"/>
-          <w:szCs w:val="21"/>
-        </w:rPr>
-      </w:pPr>
-      <w:r>
-        <w:rPr>
-          <w:rFonts w:ascii="Consolas" w:eastAsia="Times New Roman" w:hAnsi="Consolas" w:cs="Times New Roman"/>
-          <w:color w:val="D4D4D4"/>
-          <w:sz w:val="21"/>
-          <w:szCs w:val="21"/>
-        </w:rPr>
-        <w:t>    }</w:t>
-      </w:r>
-    </w:p>
-    <w:p>
-      <w:pPr>
-        <w:shd w:val="clear" w:color="auto" w:fill="1E1E1E"/>
-        <w:spacing w:after="0" w:line="285" w:lineRule="atLeast"/>
-        <w:rPr>
-          <w:rFonts w:ascii="Consolas" w:eastAsia="Times New Roman" w:hAnsi="Consolas" w:cs="Times New Roman"/>
-          <w:color w:val="D4D4D4"/>
-          <w:sz w:val="21"/>
-          <w:szCs w:val="21"/>
-        </w:rPr>
-      </w:pPr>
-      <w:r>
-        <w:rPr>
-          <w:rFonts w:ascii="Consolas" w:eastAsia="Times New Roman" w:hAnsi="Consolas" w:cs="Times New Roman"/>
-          <w:color w:val="D4D4D4"/>
-          <w:sz w:val="21"/>
-          <w:szCs w:val="21"/>
-        </w:rPr>
-        <w:t>    </w:t>
-      </w:r>
-      <w:r>
-        <w:rPr>
-          <w:rFonts w:ascii="Consolas" w:eastAsia="Times New Roman" w:hAnsi="Consolas" w:cs="Times New Roman"/>
-          <w:color w:val="569CD6"/>
-          <w:sz w:val="21"/>
-          <w:szCs w:val="21"/>
-        </w:rPr>
-        <w:t>let</w:t>
-      </w:r>
-      <w:r>
-        <w:rPr>
-          <w:rFonts w:ascii="Consolas" w:eastAsia="Times New Roman" w:hAnsi="Consolas" w:cs="Times New Roman"/>
-          <w:color w:val="D4D4D4"/>
-          <w:sz w:val="21"/>
-          <w:szCs w:val="21"/>
-        </w:rPr>
-        <w:t> </w:t>
-      </w:r>
-      <w:r>
-        <w:rPr>
-          <w:rFonts w:ascii="Consolas" w:eastAsia="Times New Roman" w:hAnsi="Consolas" w:cs="Times New Roman"/>
-          <w:color w:val="9CDCFE"/>
-          <w:sz w:val="21"/>
-          <w:szCs w:val="21"/>
-        </w:rPr>
-        <w:t>h</w:t>
-      </w:r>
-      <w:r>
-        <w:rPr>
-          <w:rFonts w:ascii="Consolas" w:eastAsia="Times New Roman" w:hAnsi="Consolas" w:cs="Times New Roman"/>
-          <w:color w:val="D4D4D4"/>
-          <w:sz w:val="21"/>
-          <w:szCs w:val="21"/>
-        </w:rPr>
-        <w:t> = </w:t>
-      </w:r>
-      <w:r>
-        <w:rPr>
-          <w:rFonts w:ascii="Consolas" w:eastAsia="Times New Roman" w:hAnsi="Consolas" w:cs="Times New Roman"/>
-          <w:color w:val="569CD6"/>
-          <w:sz w:val="21"/>
-          <w:szCs w:val="21"/>
-        </w:rPr>
-        <w:t>new</w:t>
-      </w:r>
-      <w:r>
-        <w:rPr>
-          <w:rFonts w:ascii="Consolas" w:eastAsia="Times New Roman" w:hAnsi="Consolas" w:cs="Times New Roman"/>
-          <w:color w:val="D4D4D4"/>
-          <w:sz w:val="21"/>
-          <w:szCs w:val="21"/>
-        </w:rPr>
-        <w:t> </w:t>
-      </w:r>
-      <w:r>
-        <w:rPr>
-          <w:rFonts w:ascii="Consolas" w:eastAsia="Times New Roman" w:hAnsi="Consolas" w:cs="Times New Roman"/>
-          <w:color w:val="4EC9B0"/>
-          <w:sz w:val="21"/>
-          <w:szCs w:val="21"/>
-        </w:rPr>
-        <w:t>B</w:t>
-      </w:r>
-      <w:r>
-        <w:rPr>
-          <w:rFonts w:ascii="Consolas" w:eastAsia="Times New Roman" w:hAnsi="Consolas" w:cs="Times New Roman"/>
-          <w:color w:val="D4D4D4"/>
-          <w:sz w:val="21"/>
-          <w:szCs w:val="21"/>
-        </w:rPr>
-        <w:t>(</w:t>
-      </w:r>
-      <w:r>
-        <w:rPr>
-          <w:rFonts w:ascii="Consolas" w:eastAsia="Times New Roman" w:hAnsi="Consolas" w:cs="Times New Roman"/>
-          <w:color w:val="CE9178"/>
-          <w:sz w:val="21"/>
-          <w:szCs w:val="21"/>
-        </w:rPr>
-        <w:t>'hector'</w:t>
-      </w:r>
-      <w:r>
-        <w:rPr>
-          <w:rFonts w:ascii="Consolas" w:eastAsia="Times New Roman" w:hAnsi="Consolas" w:cs="Times New Roman"/>
-          <w:color w:val="D4D4D4"/>
-          <w:sz w:val="21"/>
-          <w:szCs w:val="21"/>
-        </w:rPr>
-        <w:t>, </w:t>
-      </w:r>
-      <w:r>
-        <w:rPr>
-          <w:rFonts w:ascii="Consolas" w:eastAsia="Times New Roman" w:hAnsi="Consolas" w:cs="Times New Roman"/>
-          <w:color w:val="B5CEA8"/>
-          <w:sz w:val="21"/>
-          <w:szCs w:val="21"/>
-        </w:rPr>
-        <w:t>22</w:t>
-      </w:r>
-      <w:r>
-        <w:rPr>
-          <w:rFonts w:ascii="Consolas" w:eastAsia="Times New Roman" w:hAnsi="Consolas" w:cs="Times New Roman"/>
-          <w:color w:val="D4D4D4"/>
-          <w:sz w:val="21"/>
-          <w:szCs w:val="21"/>
-        </w:rPr>
-        <w:t>);</w:t>
-      </w:r>
-    </w:p>
-    <w:p>
-      <w:pPr>
-        <w:shd w:val="clear" w:color="auto" w:fill="1E1E1E"/>
-        <w:spacing w:after="0" w:line="285" w:lineRule="atLeast"/>
-        <w:rPr>
-          <w:rFonts w:ascii="Consolas" w:eastAsia="Times New Roman" w:hAnsi="Consolas" w:cs="Times New Roman"/>
-          <w:color w:val="D4D4D4"/>
-          <w:sz w:val="21"/>
-          <w:szCs w:val="21"/>
-        </w:rPr>
-      </w:pPr>
-      <w:r>
-        <w:rPr>
-          <w:rFonts w:ascii="Consolas" w:eastAsia="Times New Roman" w:hAnsi="Consolas" w:cs="Times New Roman"/>
-          <w:color w:val="D4D4D4"/>
-          <w:sz w:val="21"/>
-          <w:szCs w:val="21"/>
-        </w:rPr>
-        <w:t>    </w:t>
-      </w:r>
-      <w:r>
-        <w:rPr>
-          <w:rFonts w:ascii="Consolas" w:eastAsia="Times New Roman" w:hAnsi="Consolas" w:cs="Times New Roman"/>
-          <w:color w:val="9CDCFE"/>
-          <w:sz w:val="21"/>
-          <w:szCs w:val="21"/>
-        </w:rPr>
-        <w:t>h</w:t>
-      </w:r>
-      <w:r>
-        <w:rPr>
-          <w:rFonts w:ascii="Consolas" w:eastAsia="Times New Roman" w:hAnsi="Consolas" w:cs="Times New Roman"/>
-          <w:color w:val="D4D4D4"/>
-          <w:sz w:val="21"/>
-          <w:szCs w:val="21"/>
-        </w:rPr>
-        <w:t>.</w:t>
-      </w:r>
-      <w:r>
-        <w:rPr>
-          <w:rFonts w:ascii="Consolas" w:eastAsia="Times New Roman" w:hAnsi="Consolas" w:cs="Times New Roman"/>
-          <w:color w:val="DCDCAA"/>
-          <w:sz w:val="21"/>
-          <w:szCs w:val="21"/>
-        </w:rPr>
-        <w:t>onSayHello</w:t>
-      </w:r>
-      <w:r>
-        <w:rPr>
-          <w:rFonts w:ascii="Consolas" w:eastAsia="Times New Roman" w:hAnsi="Consolas" w:cs="Times New Roman"/>
-          <w:color w:val="D4D4D4"/>
-          <w:sz w:val="21"/>
-          <w:szCs w:val="21"/>
-        </w:rPr>
-        <w:t>()</w:t>
-      </w:r>
-    </w:p>
-    <w:p>
-      <w:pPr>
-        <w:tabs>
-          <w:tab w:val="left" w:pos="3872"/>
-        </w:tabs>
-        <w:rPr>
-          <w:rFonts w:ascii="Tahoma" w:hAnsi="Tahoma" w:cs="Tahoma"/>
-          <w:sz w:val="24"/>
-          <w:szCs w:val="24"/>
-        </w:rPr>
-      </w:pPr>
-      <w:r>
-        <w:rPr>
-          <w:rFonts w:ascii="Tahoma" w:hAnsi="Tahoma" w:cs="Tahoma"/>
-          <w:sz w:val="24"/>
-          <w:szCs w:val="24"/>
-        </w:rPr>
-        <w:lastRenderedPageBreak/>
-        <w:t>tạo instance từ B rồi gọi onSayHello() thì this sẽ trỏ tới h, h là instance từ B nên trở đến B</w:t>
-      </w:r>
-    </w:p>
-    <w:p>
-      <w:pPr>
-        <w:tabs>
-          <w:tab w:val="left" w:pos="3872"/>
-        </w:tabs>
-        <w:rPr>
-          <w:rFonts w:ascii="Tahoma" w:hAnsi="Tahoma" w:cs="Tahoma"/>
-          <w:sz w:val="24"/>
-          <w:szCs w:val="24"/>
-        </w:rPr>
-      </w:pPr>
-      <w:r>
-        <w:rPr>
-          <w:rFonts w:ascii="Tahoma" w:hAnsi="Tahoma" w:cs="Tahoma"/>
-          <w:sz w:val="24"/>
-          <w:szCs w:val="24"/>
-        </w:rPr>
-        <w:t xml:space="preserve">* </w:t>
-      </w:r>
-      <w:r>
-        <w:rPr>
-          <w:rFonts w:ascii="Tahoma" w:hAnsi="Tahoma" w:cs="Tahoma"/>
-          <w:sz w:val="24"/>
-          <w:szCs w:val="24"/>
-          <w:u w:val="single"/>
-        </w:rPr>
-        <w:t>Trong Callback</w:t>
-      </w:r>
-    </w:p>
-    <w:p>
-      <w:pPr>
-        <w:tabs>
-          <w:tab w:val="left" w:pos="3872"/>
-        </w:tabs>
-        <w:rPr>
-          <w:rFonts w:ascii="Tahoma" w:hAnsi="Tahoma" w:cs="Tahoma"/>
-          <w:sz w:val="24"/>
-          <w:szCs w:val="24"/>
-        </w:rPr>
-      </w:pPr>
-      <w:r>
-        <w:rPr>
-          <w:rFonts w:ascii="Tahoma" w:hAnsi="Tahoma" w:cs="Tahoma"/>
-          <w:sz w:val="24"/>
-          <w:szCs w:val="24"/>
-        </w:rPr>
-        <w:t xml:space="preserve">vì </w:t>
-      </w:r>
-      <w:r>
-        <w:rPr>
-          <w:rFonts w:ascii="Tahoma" w:hAnsi="Tahoma" w:cs="Tahoma"/>
-          <w:sz w:val="24"/>
-          <w:szCs w:val="24"/>
-          <w:u w:val="single"/>
-        </w:rPr>
-        <w:t>Callback là hàm gọi ko có dấu .</w:t>
-      </w:r>
-      <w:r>
-        <w:rPr>
-          <w:rFonts w:ascii="Tahoma" w:hAnsi="Tahoma" w:cs="Tahoma"/>
-          <w:sz w:val="24"/>
-          <w:szCs w:val="24"/>
-        </w:rPr>
-        <w:t xml:space="preserve"> nên rõ ràng là context sẽ là Window</w:t>
-      </w:r>
-    </w:p>
-    <w:p>
-      <w:pPr>
-        <w:tabs>
-          <w:tab w:val="left" w:pos="3872"/>
-        </w:tabs>
-        <w:rPr>
-          <w:rFonts w:ascii="Tahoma" w:hAnsi="Tahoma" w:cs="Tahoma"/>
-          <w:sz w:val="24"/>
-          <w:szCs w:val="24"/>
-        </w:rPr>
-      </w:pPr>
-      <w:r>
-        <w:rPr>
-          <w:rFonts w:ascii="Tahoma" w:hAnsi="Tahoma" w:cs="Tahoma"/>
-          <w:sz w:val="24"/>
-          <w:szCs w:val="24"/>
-        </w:rPr>
-        <w:t>* Trong SetTimeout</w:t>
-      </w:r>
-    </w:p>
-    <w:p>
-      <w:pPr>
-        <w:tabs>
-          <w:tab w:val="left" w:pos="3872"/>
-        </w:tabs>
-        <w:rPr>
-          <w:rFonts w:ascii="Tahoma" w:hAnsi="Tahoma" w:cs="Tahoma"/>
-          <w:sz w:val="24"/>
-          <w:szCs w:val="24"/>
-        </w:rPr>
-      </w:pPr>
       <w:r>
         <w:rPr>
           <w:rFonts w:ascii="Tahoma" w:hAnsi="Tahoma" w:cs="Tahoma"/>
@@ -5467,10 +2071,10 @@
           <w:szCs w:val="24"/>
         </w:rPr>
         <w:drawing>
-          <wp:inline distT="0" distB="0" distL="0" distR="0" wp14:anchorId="236B35BD" wp14:editId="05AA6246">
-            <wp:extent cx="7200900" cy="1100455"/>
-            <wp:effectExtent l="0" t="0" r="0" b="4445"/>
-            <wp:docPr id="3" name="Picture 3"/>
+          <wp:inline distT="0" distB="0" distL="0" distR="0" wp14:anchorId="163210C0" wp14:editId="70118E23">
+            <wp:extent cx="4575268" cy="1052231"/>
+            <wp:effectExtent l="0" t="0" r="0" b="0"/>
+            <wp:docPr id="2" name="Picture 2"/>
             <wp:cNvGraphicFramePr>
               <a:graphicFrameLocks xmlns:a="http://schemas.openxmlformats.org/drawingml/2006/main" noChangeAspect="1"/>
             </wp:cNvGraphicFramePr>
@@ -5490,7 +2094,7 @@
                   <pic:spPr>
                     <a:xfrm>
                       <a:off x="0" y="0"/>
-                      <a:ext cx="7200900" cy="1100455"/>
+                      <a:ext cx="4611942" cy="1060665"/>
                     </a:xfrm>
                     <a:prstGeom prst="rect">
                       <a:avLst/>
@@ -5520,7 +2124,24 @@
           <w:sz w:val="24"/>
           <w:szCs w:val="24"/>
         </w:rPr>
-        <w:t>(context khác với cái hàm gọi setTimeout =&gt; this mặc định là window or global)</w:t>
+        <w:t xml:space="preserve">Khi gán d = c thì nó chỉ gán </w:t>
+      </w:r>
+      <w:r>
+        <w:rPr>
+          <w:rFonts w:ascii="Tahoma" w:hAnsi="Tahoma" w:cs="Tahoma"/>
+          <w:sz w:val="24"/>
+          <w:szCs w:val="24"/>
+          <w:u w:val="single"/>
+        </w:rPr>
+        <w:t>địa chỉ/address</w:t>
+      </w:r>
+      <w:r>
+        <w:rPr>
+          <w:rFonts w:ascii="Tahoma" w:hAnsi="Tahoma" w:cs="Tahoma"/>
+          <w:sz w:val="24"/>
+          <w:szCs w:val="24"/>
+        </w:rPr>
+        <w:t xml:space="preserve"> của c thôi chứ ko gán value của c</w:t>
       </w:r>
     </w:p>
     <w:p>
@@ -5537,15 +2158,3359 @@
       <w:r>
         <w:rPr>
           <w:rFonts w:ascii="Tahoma" w:hAnsi="Tahoma" w:cs="Tahoma"/>
+          <w:sz w:val="24"/>
+          <w:szCs w:val="24"/>
+        </w:rPr>
+        <w:t xml:space="preserve">Khi ==, === thì nó chỉ so sánh </w:t>
+      </w:r>
+      <w:r>
+        <w:rPr>
+          <w:rFonts w:ascii="Tahoma" w:hAnsi="Tahoma" w:cs="Tahoma"/>
+          <w:sz w:val="24"/>
+          <w:szCs w:val="24"/>
+          <w:u w:val="single"/>
+        </w:rPr>
+        <w:t>địa chỉ/address</w:t>
+      </w:r>
+      <w:r>
+        <w:rPr>
+          <w:rFonts w:ascii="Tahoma" w:hAnsi="Tahoma" w:cs="Tahoma"/>
+          <w:sz w:val="24"/>
+          <w:szCs w:val="24"/>
+        </w:rPr>
+        <w:t xml:space="preserve"> </w:t>
+      </w:r>
+      <w:r>
+        <w:rPr>
+          <w:rFonts w:ascii="Tahoma" w:hAnsi="Tahoma" w:cs="Tahoma"/>
+          <w:sz w:val="24"/>
+          <w:szCs w:val="24"/>
+        </w:rPr>
+        <w:t>thôi chứ ko so sánh value</w:t>
+      </w:r>
+    </w:p>
+    <w:p>
+      <w:pPr>
+        <w:tabs>
+          <w:tab w:val="left" w:pos="3872"/>
+        </w:tabs>
+        <w:rPr>
+          <w:rFonts w:ascii="Tahoma" w:hAnsi="Tahoma" w:cs="Tahoma"/>
+          <w:sz w:val="24"/>
+          <w:szCs w:val="24"/>
+        </w:rPr>
+      </w:pPr>
+      <w:r>
+        <w:rPr>
+          <w:rFonts w:ascii="Tahoma" w:hAnsi="Tahoma" w:cs="Tahoma"/>
+          <w:sz w:val="24"/>
+          <w:szCs w:val="24"/>
+        </w:rPr>
+        <w:t>function add(arr, el) { arr.push(el)} =&gt;</w:t>
+      </w:r>
+      <w:r>
+        <w:rPr>
+          <w:rFonts w:ascii="Tahoma" w:hAnsi="Tahoma" w:cs="Tahoma"/>
+          <w:sz w:val="24"/>
+          <w:szCs w:val="24"/>
+        </w:rPr>
+        <w:t xml:space="preserve">Khi truyền input as array thì nó cũng sẽ lấy </w:t>
+      </w:r>
+      <w:r>
+        <w:rPr>
+          <w:rFonts w:ascii="Tahoma" w:hAnsi="Tahoma" w:cs="Tahoma"/>
+          <w:sz w:val="24"/>
+          <w:szCs w:val="24"/>
+          <w:u w:val="single"/>
+        </w:rPr>
+        <w:t>địa chỉ/address</w:t>
+      </w:r>
+      <w:r>
+        <w:rPr>
+          <w:rFonts w:ascii="Tahoma" w:hAnsi="Tahoma" w:cs="Tahoma"/>
+          <w:sz w:val="24"/>
+          <w:szCs w:val="24"/>
+        </w:rPr>
+        <w:t xml:space="preserve"> </w:t>
+      </w:r>
+      <w:r>
+        <w:rPr>
+          <w:rFonts w:ascii="Tahoma" w:hAnsi="Tahoma" w:cs="Tahoma"/>
+          <w:sz w:val="24"/>
+          <w:szCs w:val="24"/>
+        </w:rPr>
+        <w:t>rồi implement chứ ko lấy giá trị của array</w:t>
+      </w:r>
+    </w:p>
+    <w:p>
+      <w:pPr>
+        <w:tabs>
+          <w:tab w:val="left" w:pos="3872"/>
+        </w:tabs>
+        <w:rPr>
+          <w:rFonts w:ascii="Tahoma" w:hAnsi="Tahoma" w:cs="Tahoma"/>
+          <w:sz w:val="24"/>
+          <w:szCs w:val="24"/>
+        </w:rPr>
+      </w:pPr>
+      <w:r>
+        <w:rPr>
+          <w:rFonts w:ascii="Tahoma" w:hAnsi="Tahoma" w:cs="Tahoma"/>
+          <w:sz w:val="24"/>
+          <w:szCs w:val="24"/>
+        </w:rPr>
+        <w:t>function add(arr, el) { arr = [el] } =&gt; Nhưng khi gán nó = 1 array khác thì nó sẽ có địa chỉ khác</w:t>
+      </w:r>
+    </w:p>
+    <w:p>
+      <w:pPr>
+        <w:tabs>
+          <w:tab w:val="left" w:pos="3872"/>
+        </w:tabs>
+        <w:rPr>
+          <w:rFonts w:ascii="Tahoma" w:hAnsi="Tahoma" w:cs="Tahoma"/>
+          <w:sz w:val="24"/>
+          <w:szCs w:val="24"/>
+        </w:rPr>
+      </w:pPr>
+      <w:r>
+        <w:rPr>
+          <w:rFonts w:ascii="Tahoma" w:hAnsi="Tahoma" w:cs="Tahoma"/>
+          <w:sz w:val="24"/>
+          <w:szCs w:val="24"/>
+        </w:rPr>
+        <w:t xml:space="preserve">nếu declare </w:t>
+      </w:r>
+      <w:r>
+        <w:rPr>
+          <w:rFonts w:ascii="Tahoma" w:hAnsi="Tahoma" w:cs="Tahoma"/>
+          <w:b/>
+          <w:sz w:val="24"/>
+          <w:szCs w:val="24"/>
+        </w:rPr>
+        <w:t>const arr = [1,2,3]</w:t>
+      </w:r>
+    </w:p>
+    <w:p>
+      <w:pPr>
+        <w:tabs>
+          <w:tab w:val="left" w:pos="3872"/>
+        </w:tabs>
+        <w:rPr>
+          <w:rFonts w:ascii="Tahoma" w:hAnsi="Tahoma" w:cs="Tahoma"/>
+          <w:sz w:val="24"/>
+          <w:szCs w:val="24"/>
+          <w:u w:val="single"/>
+        </w:rPr>
+      </w:pPr>
+      <w:r>
+        <w:rPr>
+          <w:rFonts w:ascii="Tahoma" w:hAnsi="Tahoma" w:cs="Tahoma"/>
+          <w:sz w:val="24"/>
+          <w:szCs w:val="24"/>
+        </w:rPr>
+        <w:t xml:space="preserve">thì </w:t>
+      </w:r>
+      <w:r>
+        <w:rPr>
+          <w:rFonts w:ascii="Tahoma" w:hAnsi="Tahoma" w:cs="Tahoma"/>
+          <w:b/>
+          <w:sz w:val="24"/>
+          <w:szCs w:val="24"/>
+          <w:u w:val="single"/>
+        </w:rPr>
+        <w:t>vẫn modified được bằng</w:t>
+      </w:r>
+      <w:r>
+        <w:rPr>
+          <w:rFonts w:ascii="Tahoma" w:hAnsi="Tahoma" w:cs="Tahoma"/>
+          <w:sz w:val="24"/>
+          <w:szCs w:val="24"/>
+        </w:rPr>
+        <w:t xml:space="preserve"> các phương thức của arr(chứ </w:t>
+      </w:r>
+      <w:r>
+        <w:rPr>
+          <w:rFonts w:ascii="Tahoma" w:hAnsi="Tahoma" w:cs="Tahoma"/>
+          <w:b/>
+          <w:sz w:val="24"/>
+          <w:szCs w:val="24"/>
+        </w:rPr>
+        <w:t>ko phải phép gán</w:t>
+      </w:r>
+      <w:r>
+        <w:rPr>
+          <w:rFonts w:ascii="Tahoma" w:hAnsi="Tahoma" w:cs="Tahoma"/>
+          <w:sz w:val="24"/>
+          <w:szCs w:val="24"/>
+        </w:rPr>
+        <w:t xml:space="preserve">). Vì nó ko làm thay đổi </w:t>
+      </w:r>
+      <w:r>
+        <w:rPr>
+          <w:rFonts w:ascii="Tahoma" w:hAnsi="Tahoma" w:cs="Tahoma"/>
+          <w:sz w:val="24"/>
+          <w:szCs w:val="24"/>
+          <w:u w:val="single"/>
+        </w:rPr>
+        <w:t>địa chỉ/address</w:t>
+      </w:r>
+      <w:r>
+        <w:rPr>
+          <w:rFonts w:ascii="Tahoma" w:hAnsi="Tahoma" w:cs="Tahoma"/>
+          <w:sz w:val="24"/>
+          <w:szCs w:val="24"/>
+          <w:u w:val="single"/>
+        </w:rPr>
+        <w:t xml:space="preserve"> </w:t>
+      </w:r>
+      <w:r>
+        <w:rPr>
+          <w:rFonts w:ascii="Tahoma" w:hAnsi="Tahoma" w:cs="Tahoma"/>
+          <w:sz w:val="24"/>
+          <w:szCs w:val="24"/>
+        </w:rPr>
+        <w:t xml:space="preserve">của const này. Và const obj cũng chỉ lưu </w:t>
+      </w:r>
+      <w:r>
+        <w:rPr>
+          <w:rFonts w:ascii="Tahoma" w:hAnsi="Tahoma" w:cs="Tahoma"/>
+          <w:sz w:val="24"/>
+          <w:szCs w:val="24"/>
+          <w:u w:val="single"/>
+        </w:rPr>
+        <w:t>địa chỉ/address</w:t>
+      </w:r>
+    </w:p>
+    <w:p>
+      <w:pPr>
+        <w:tabs>
+          <w:tab w:val="left" w:pos="3872"/>
+        </w:tabs>
+        <w:rPr>
+          <w:rFonts w:ascii="Tahoma" w:hAnsi="Tahoma" w:cs="Tahoma"/>
+          <w:sz w:val="24"/>
+          <w:szCs w:val="24"/>
+          <w:u w:val="single"/>
+        </w:rPr>
+      </w:pPr>
+      <w:r>
+        <w:rPr>
+          <w:rFonts w:ascii="Tahoma" w:hAnsi="Tahoma" w:cs="Tahoma"/>
+          <w:sz w:val="24"/>
+          <w:szCs w:val="24"/>
+          <w:u w:val="single"/>
+        </w:rPr>
+        <w:t>this</w:t>
+      </w:r>
+    </w:p>
+    <w:p>
+      <w:pPr>
+        <w:tabs>
+          <w:tab w:val="left" w:pos="3872"/>
+        </w:tabs>
+        <w:rPr>
+          <w:rFonts w:ascii="Tahoma" w:hAnsi="Tahoma" w:cs="Tahoma"/>
+          <w:sz w:val="24"/>
+          <w:szCs w:val="24"/>
+        </w:rPr>
+      </w:pPr>
+      <w:r>
+        <w:rPr>
+          <w:rFonts w:ascii="Tahoma" w:hAnsi="Tahoma" w:cs="Tahoma"/>
+          <w:sz w:val="24"/>
+          <w:szCs w:val="24"/>
+        </w:rPr>
+        <w:t>this (aka "the context") is a special keyword inside each function</w:t>
+      </w:r>
+      <w:r>
+        <w:rPr>
+          <w:rFonts w:ascii="Tahoma" w:hAnsi="Tahoma" w:cs="Tahoma"/>
+          <w:sz w:val="24"/>
+          <w:szCs w:val="24"/>
+        </w:rPr>
+        <w:t xml:space="preserve">: giá trị của this chỉ </w:t>
+      </w:r>
+      <w:r>
+        <w:rPr>
+          <w:rFonts w:ascii="Tahoma" w:hAnsi="Tahoma" w:cs="Tahoma"/>
+          <w:b/>
+          <w:sz w:val="24"/>
+          <w:szCs w:val="24"/>
+        </w:rPr>
+        <w:t>phụ thuộc</w:t>
+      </w:r>
+      <w:r>
+        <w:rPr>
+          <w:rFonts w:ascii="Tahoma" w:hAnsi="Tahoma" w:cs="Tahoma"/>
+          <w:sz w:val="24"/>
+          <w:szCs w:val="24"/>
+        </w:rPr>
+        <w:t xml:space="preserve"> cách function được </w:t>
+      </w:r>
+      <w:r>
+        <w:rPr>
+          <w:rFonts w:ascii="Tahoma" w:hAnsi="Tahoma" w:cs="Tahoma"/>
+          <w:b/>
+          <w:sz w:val="24"/>
+          <w:szCs w:val="24"/>
+          <w:u w:val="single"/>
+        </w:rPr>
+        <w:t>gọi/called</w:t>
+      </w:r>
+      <w:r>
+        <w:rPr>
+          <w:rFonts w:ascii="Tahoma" w:hAnsi="Tahoma" w:cs="Tahoma"/>
+          <w:sz w:val="24"/>
+          <w:szCs w:val="24"/>
+        </w:rPr>
+        <w:t xml:space="preserve"> (</w:t>
+      </w:r>
+      <w:r>
+        <w:rPr>
+          <w:rFonts w:ascii="Tahoma" w:hAnsi="Tahoma" w:cs="Tahoma"/>
+          <w:sz w:val="24"/>
+          <w:szCs w:val="24"/>
+        </w:rPr>
+        <w:t>runtime binding</w:t>
+      </w:r>
+      <w:r>
+        <w:rPr>
+          <w:rFonts w:ascii="Tahoma" w:hAnsi="Tahoma" w:cs="Tahoma"/>
+          <w:sz w:val="24"/>
+          <w:szCs w:val="24"/>
+        </w:rPr>
+        <w:t xml:space="preserve">)chứ </w:t>
+      </w:r>
+      <w:r>
+        <w:rPr>
+          <w:rFonts w:ascii="Tahoma" w:hAnsi="Tahoma" w:cs="Tahoma"/>
+          <w:b/>
+          <w:sz w:val="24"/>
+          <w:szCs w:val="24"/>
+        </w:rPr>
+        <w:t>ko</w:t>
+      </w:r>
+      <w:r>
+        <w:rPr>
+          <w:rFonts w:ascii="Tahoma" w:hAnsi="Tahoma" w:cs="Tahoma"/>
+          <w:sz w:val="24"/>
+          <w:szCs w:val="24"/>
+        </w:rPr>
+        <w:t xml:space="preserve"> phải cách nó được định </w:t>
+      </w:r>
+      <w:r>
+        <w:rPr>
+          <w:rFonts w:ascii="Tahoma" w:hAnsi="Tahoma" w:cs="Tahoma"/>
+          <w:b/>
+          <w:sz w:val="24"/>
+          <w:szCs w:val="24"/>
+        </w:rPr>
+        <w:t>nghĩa/defined</w:t>
+      </w:r>
+    </w:p>
+    <w:p>
+      <w:pPr>
+        <w:tabs>
+          <w:tab w:val="left" w:pos="3872"/>
+        </w:tabs>
+        <w:rPr>
+          <w:rFonts w:ascii="Tahoma" w:hAnsi="Tahoma" w:cs="Tahoma"/>
+          <w:sz w:val="24"/>
+          <w:szCs w:val="24"/>
+        </w:rPr>
+      </w:pPr>
+    </w:p>
+    <w:p>
+      <w:pPr>
+        <w:pStyle w:val="ListParagraph"/>
+        <w:numPr>
+          <w:ilvl w:val="0"/>
+          <w:numId w:val="3"/>
+        </w:numPr>
+        <w:outlineLvl w:val="0"/>
+        <w:rPr>
+          <w:rFonts w:ascii="Tahoma" w:hAnsi="Tahoma" w:cs="Tahoma"/>
+          <w:b/>
+          <w:sz w:val="40"/>
+          <w:szCs w:val="56"/>
+        </w:rPr>
+      </w:pPr>
+      <w:bookmarkStart w:id="4" w:name="_Toc73887603"/>
+      <w:r>
+        <w:rPr>
+          <w:rFonts w:ascii="Tahoma" w:hAnsi="Tahoma" w:cs="Tahoma"/>
+          <w:b/>
+          <w:sz w:val="40"/>
+          <w:szCs w:val="56"/>
+        </w:rPr>
+        <w:t>this</w:t>
+      </w:r>
+      <w:bookmarkEnd w:id="4"/>
+    </w:p>
+    <w:p>
+      <w:pPr>
+        <w:tabs>
+          <w:tab w:val="left" w:pos="3872"/>
+        </w:tabs>
+        <w:rPr>
+          <w:rFonts w:ascii="Tahoma" w:hAnsi="Tahoma" w:cs="Tahoma"/>
+          <w:sz w:val="24"/>
+          <w:szCs w:val="24"/>
+        </w:rPr>
+      </w:pPr>
+      <w:r>
+        <w:rPr>
+          <w:rFonts w:ascii="Tahoma" w:hAnsi="Tahoma" w:cs="Tahoma"/>
+          <w:sz w:val="24"/>
+          <w:szCs w:val="24"/>
+        </w:rPr>
+        <w:t>theo Mozilla:</w:t>
+      </w:r>
+    </w:p>
+    <w:p>
+      <w:pPr>
+        <w:tabs>
+          <w:tab w:val="left" w:pos="3872"/>
+        </w:tabs>
+        <w:rPr>
+          <w:rFonts w:ascii="Arial" w:hAnsi="Arial" w:cs="Arial"/>
+          <w:color w:val="212121"/>
+          <w:spacing w:val="-1"/>
+          <w:shd w:val="clear" w:color="auto" w:fill="FFFFFF"/>
+        </w:rPr>
+      </w:pPr>
+      <w:r>
+        <w:rPr>
+          <w:rFonts w:ascii="Arial" w:hAnsi="Arial" w:cs="Arial"/>
+          <w:i/>
+          <w:color w:val="212121"/>
+          <w:spacing w:val="-1"/>
+          <w:shd w:val="clear" w:color="auto" w:fill="FFFFFF"/>
+        </w:rPr>
+        <w:t>In most cases, the value of </w:t>
+      </w:r>
+      <w:r>
+        <w:rPr>
+          <w:rStyle w:val="HTMLCode"/>
+          <w:rFonts w:ascii="Consolas" w:eastAsiaTheme="minorHAnsi" w:hAnsi="Consolas"/>
+          <w:i/>
+          <w:color w:val="212121"/>
+          <w:spacing w:val="-1"/>
+          <w:sz w:val="24"/>
+          <w:szCs w:val="24"/>
+          <w:shd w:val="clear" w:color="auto" w:fill="EEEEEE"/>
+        </w:rPr>
+        <w:t>this</w:t>
+      </w:r>
+      <w:r>
+        <w:rPr>
+          <w:rFonts w:ascii="Arial" w:hAnsi="Arial" w:cs="Arial"/>
+          <w:i/>
+          <w:color w:val="212121"/>
+          <w:spacing w:val="-1"/>
+          <w:shd w:val="clear" w:color="auto" w:fill="FFFFFF"/>
+        </w:rPr>
+        <w:t xml:space="preserve"> is determined by </w:t>
+      </w:r>
+      <w:r>
+        <w:rPr>
+          <w:rFonts w:ascii="Arial" w:hAnsi="Arial" w:cs="Arial"/>
+          <w:i/>
+          <w:color w:val="212121"/>
+          <w:spacing w:val="-1"/>
+          <w:u w:val="single"/>
+          <w:shd w:val="clear" w:color="auto" w:fill="FFFFFF"/>
+        </w:rPr>
+        <w:t>how a function is called (runtime binding)</w:t>
+      </w:r>
+      <w:r>
+        <w:rPr>
+          <w:rFonts w:ascii="Arial" w:hAnsi="Arial" w:cs="Arial"/>
+          <w:i/>
+          <w:color w:val="212121"/>
+          <w:spacing w:val="-1"/>
+          <w:shd w:val="clear" w:color="auto" w:fill="FFFFFF"/>
+        </w:rPr>
+        <w:t xml:space="preserve">. It </w:t>
+      </w:r>
+      <w:r>
+        <w:rPr>
+          <w:rFonts w:ascii="Arial" w:hAnsi="Arial" w:cs="Arial"/>
+          <w:i/>
+          <w:color w:val="212121"/>
+          <w:spacing w:val="-1"/>
+          <w:u w:val="single"/>
+          <w:shd w:val="clear" w:color="auto" w:fill="FFFFFF"/>
+        </w:rPr>
+        <w:t>can't be set by assignment during execution</w:t>
+      </w:r>
+      <w:r>
+        <w:rPr>
+          <w:rFonts w:ascii="Arial" w:hAnsi="Arial" w:cs="Arial"/>
+          <w:i/>
+          <w:color w:val="212121"/>
+          <w:spacing w:val="-1"/>
+          <w:shd w:val="clear" w:color="auto" w:fill="FFFFFF"/>
+        </w:rPr>
+        <w:t xml:space="preserve">, and it may be </w:t>
+      </w:r>
+      <w:r>
+        <w:rPr>
+          <w:rFonts w:ascii="Arial" w:hAnsi="Arial" w:cs="Arial"/>
+          <w:i/>
+          <w:color w:val="212121"/>
+          <w:spacing w:val="-1"/>
+          <w:u w:val="single"/>
+          <w:shd w:val="clear" w:color="auto" w:fill="FFFFFF"/>
+        </w:rPr>
+        <w:t>different each time</w:t>
+      </w:r>
+      <w:r>
+        <w:rPr>
+          <w:rFonts w:ascii="Arial" w:hAnsi="Arial" w:cs="Arial"/>
+          <w:i/>
+          <w:color w:val="212121"/>
+          <w:spacing w:val="-1"/>
+          <w:shd w:val="clear" w:color="auto" w:fill="FFFFFF"/>
+        </w:rPr>
+        <w:t xml:space="preserve"> the function is called.</w:t>
+      </w:r>
+    </w:p>
+    <w:p>
+      <w:pPr>
+        <w:tabs>
+          <w:tab w:val="left" w:pos="3872"/>
+        </w:tabs>
+        <w:rPr>
+          <w:rFonts w:ascii="Tahoma" w:hAnsi="Tahoma" w:cs="Tahoma"/>
+          <w:sz w:val="24"/>
+          <w:szCs w:val="24"/>
+        </w:rPr>
+      </w:pPr>
+      <w:r>
+        <w:rPr>
+          <w:rFonts w:ascii="Tahoma" w:hAnsi="Tahoma" w:cs="Tahoma"/>
+          <w:sz w:val="24"/>
+          <w:szCs w:val="24"/>
+        </w:rPr>
+        <w:t>Được định nghĩa khi function được gọi chứ ko phải khi set/define this. (this nó đi theo tiếng gọi của function). Nên ai gọi nó thì nó sẽ đi theo người đó.</w:t>
+      </w:r>
+    </w:p>
+    <w:p>
+      <w:pPr>
+        <w:tabs>
+          <w:tab w:val="left" w:pos="3872"/>
+        </w:tabs>
+        <w:rPr>
+          <w:rFonts w:ascii="Tahoma" w:hAnsi="Tahoma" w:cs="Tahoma"/>
+          <w:sz w:val="24"/>
+          <w:szCs w:val="24"/>
+          <w:u w:val="single"/>
+        </w:rPr>
+      </w:pPr>
+      <w:r>
+        <w:rPr>
+          <w:rFonts w:ascii="Tahoma" w:hAnsi="Tahoma" w:cs="Tahoma"/>
+          <w:sz w:val="24"/>
+          <w:szCs w:val="24"/>
+          <w:u w:val="single"/>
+        </w:rPr>
+        <w:t>Trong Literal Object</w:t>
+      </w:r>
+    </w:p>
+    <w:p>
+      <w:pPr>
+        <w:shd w:val="clear" w:color="auto" w:fill="1E1E1E"/>
+        <w:spacing w:after="0" w:line="285" w:lineRule="atLeast"/>
+        <w:rPr>
+          <w:rFonts w:ascii="Consolas" w:eastAsia="Times New Roman" w:hAnsi="Consolas" w:cs="Times New Roman"/>
+          <w:color w:val="D4D4D4"/>
+          <w:sz w:val="21"/>
+          <w:szCs w:val="21"/>
+        </w:rPr>
+      </w:pPr>
+      <w:r>
+        <w:rPr>
+          <w:rFonts w:ascii="Consolas" w:eastAsia="Times New Roman" w:hAnsi="Consolas" w:cs="Times New Roman"/>
+          <w:color w:val="569CD6"/>
+          <w:sz w:val="21"/>
+          <w:szCs w:val="21"/>
+        </w:rPr>
+        <w:t>const</w:t>
+      </w:r>
+      <w:r>
+        <w:rPr>
+          <w:rFonts w:ascii="Consolas" w:eastAsia="Times New Roman" w:hAnsi="Consolas" w:cs="Times New Roman"/>
+          <w:color w:val="D4D4D4"/>
+          <w:sz w:val="21"/>
+          <w:szCs w:val="21"/>
+        </w:rPr>
+        <w:t> </w:t>
+      </w:r>
+      <w:r>
+        <w:rPr>
+          <w:rFonts w:ascii="Consolas" w:eastAsia="Times New Roman" w:hAnsi="Consolas" w:cs="Times New Roman"/>
+          <w:color w:val="4FC1FF"/>
+          <w:sz w:val="21"/>
+          <w:szCs w:val="21"/>
+        </w:rPr>
+        <w:t>c</w:t>
+      </w:r>
+      <w:r>
+        <w:rPr>
+          <w:rFonts w:ascii="Consolas" w:eastAsia="Times New Roman" w:hAnsi="Consolas" w:cs="Times New Roman"/>
+          <w:color w:val="D4D4D4"/>
+          <w:sz w:val="21"/>
+          <w:szCs w:val="21"/>
+        </w:rPr>
+        <w:t> = {</w:t>
+      </w:r>
+    </w:p>
+    <w:p>
+      <w:pPr>
+        <w:shd w:val="clear" w:color="auto" w:fill="1E1E1E"/>
+        <w:spacing w:after="0" w:line="285" w:lineRule="atLeast"/>
+        <w:rPr>
+          <w:rFonts w:ascii="Consolas" w:eastAsia="Times New Roman" w:hAnsi="Consolas" w:cs="Times New Roman"/>
+          <w:color w:val="D4D4D4"/>
+          <w:sz w:val="21"/>
+          <w:szCs w:val="21"/>
+        </w:rPr>
+      </w:pPr>
+      <w:r>
+        <w:rPr>
+          <w:rFonts w:ascii="Consolas" w:eastAsia="Times New Roman" w:hAnsi="Consolas" w:cs="Times New Roman"/>
+          <w:color w:val="D4D4D4"/>
+          <w:sz w:val="21"/>
+          <w:szCs w:val="21"/>
+        </w:rPr>
+        <w:t>        </w:t>
+      </w:r>
+      <w:r>
+        <w:rPr>
+          <w:rFonts w:ascii="Consolas" w:eastAsia="Times New Roman" w:hAnsi="Consolas" w:cs="Times New Roman"/>
+          <w:color w:val="9CDCFE"/>
+          <w:sz w:val="21"/>
+          <w:szCs w:val="21"/>
+        </w:rPr>
+        <w:t>name:</w:t>
+      </w:r>
+      <w:r>
+        <w:rPr>
+          <w:rFonts w:ascii="Consolas" w:eastAsia="Times New Roman" w:hAnsi="Consolas" w:cs="Times New Roman"/>
+          <w:color w:val="D4D4D4"/>
+          <w:sz w:val="21"/>
+          <w:szCs w:val="21"/>
+        </w:rPr>
+        <w:t> </w:t>
+      </w:r>
+      <w:r>
+        <w:rPr>
+          <w:rFonts w:ascii="Consolas" w:eastAsia="Times New Roman" w:hAnsi="Consolas" w:cs="Times New Roman"/>
+          <w:color w:val="CE9178"/>
+          <w:sz w:val="21"/>
+          <w:szCs w:val="21"/>
+        </w:rPr>
+        <w:t>'c'</w:t>
+      </w:r>
+      <w:r>
+        <w:rPr>
+          <w:rFonts w:ascii="Consolas" w:eastAsia="Times New Roman" w:hAnsi="Consolas" w:cs="Times New Roman"/>
+          <w:color w:val="D4D4D4"/>
+          <w:sz w:val="21"/>
+          <w:szCs w:val="21"/>
+        </w:rPr>
+        <w:t>,</w:t>
+      </w:r>
+    </w:p>
+    <w:p>
+      <w:pPr>
+        <w:shd w:val="clear" w:color="auto" w:fill="1E1E1E"/>
+        <w:spacing w:after="0" w:line="285" w:lineRule="atLeast"/>
+        <w:rPr>
+          <w:rFonts w:ascii="Consolas" w:eastAsia="Times New Roman" w:hAnsi="Consolas" w:cs="Times New Roman"/>
+          <w:color w:val="D4D4D4"/>
+          <w:sz w:val="21"/>
+          <w:szCs w:val="21"/>
+        </w:rPr>
+      </w:pPr>
+      <w:r>
+        <w:rPr>
+          <w:rFonts w:ascii="Consolas" w:eastAsia="Times New Roman" w:hAnsi="Consolas" w:cs="Times New Roman"/>
+          <w:color w:val="D4D4D4"/>
+          <w:sz w:val="21"/>
+          <w:szCs w:val="21"/>
+        </w:rPr>
+        <w:t>        </w:t>
+      </w:r>
+      <w:r>
+        <w:rPr>
+          <w:rFonts w:ascii="Consolas" w:eastAsia="Times New Roman" w:hAnsi="Consolas" w:cs="Times New Roman"/>
+          <w:color w:val="DCDCAA"/>
+          <w:sz w:val="21"/>
+          <w:szCs w:val="21"/>
+        </w:rPr>
+        <w:t>go</w:t>
+      </w:r>
+      <w:r>
+        <w:rPr>
+          <w:rFonts w:ascii="Consolas" w:eastAsia="Times New Roman" w:hAnsi="Consolas" w:cs="Times New Roman"/>
+          <w:color w:val="9CDCFE"/>
+          <w:sz w:val="21"/>
+          <w:szCs w:val="21"/>
+        </w:rPr>
+        <w:t>:</w:t>
+      </w:r>
+      <w:r>
+        <w:rPr>
+          <w:rFonts w:ascii="Consolas" w:eastAsia="Times New Roman" w:hAnsi="Consolas" w:cs="Times New Roman"/>
+          <w:color w:val="D4D4D4"/>
+          <w:sz w:val="21"/>
+          <w:szCs w:val="21"/>
+        </w:rPr>
+        <w:t> </w:t>
+      </w:r>
+      <w:r>
+        <w:rPr>
+          <w:rFonts w:ascii="Consolas" w:eastAsia="Times New Roman" w:hAnsi="Consolas" w:cs="Times New Roman"/>
+          <w:color w:val="569CD6"/>
+          <w:sz w:val="21"/>
+          <w:szCs w:val="21"/>
+        </w:rPr>
+        <w:t>function</w:t>
+      </w:r>
+      <w:r>
+        <w:rPr>
+          <w:rFonts w:ascii="Consolas" w:eastAsia="Times New Roman" w:hAnsi="Consolas" w:cs="Times New Roman"/>
+          <w:color w:val="D4D4D4"/>
+          <w:sz w:val="21"/>
+          <w:szCs w:val="21"/>
+        </w:rPr>
+        <w:t> () {</w:t>
+      </w:r>
+    </w:p>
+    <w:p>
+      <w:pPr>
+        <w:shd w:val="clear" w:color="auto" w:fill="1E1E1E"/>
+        <w:spacing w:after="0" w:line="285" w:lineRule="atLeast"/>
+        <w:rPr>
+          <w:rFonts w:ascii="Consolas" w:eastAsia="Times New Roman" w:hAnsi="Consolas" w:cs="Times New Roman"/>
+          <w:color w:val="D4D4D4"/>
+          <w:sz w:val="21"/>
+          <w:szCs w:val="21"/>
+        </w:rPr>
+      </w:pPr>
+      <w:r>
+        <w:rPr>
+          <w:rFonts w:ascii="Consolas" w:eastAsia="Times New Roman" w:hAnsi="Consolas" w:cs="Times New Roman"/>
+          <w:color w:val="D4D4D4"/>
+          <w:sz w:val="21"/>
+          <w:szCs w:val="21"/>
+        </w:rPr>
+        <w:t>            </w:t>
+      </w:r>
+      <w:r>
+        <w:rPr>
+          <w:rFonts w:ascii="Consolas" w:eastAsia="Times New Roman" w:hAnsi="Consolas" w:cs="Times New Roman"/>
+          <w:color w:val="9CDCFE"/>
+          <w:sz w:val="21"/>
+          <w:szCs w:val="21"/>
+        </w:rPr>
+        <w:t>console</w:t>
+      </w:r>
+      <w:r>
+        <w:rPr>
+          <w:rFonts w:ascii="Consolas" w:eastAsia="Times New Roman" w:hAnsi="Consolas" w:cs="Times New Roman"/>
+          <w:color w:val="D4D4D4"/>
+          <w:sz w:val="21"/>
+          <w:szCs w:val="21"/>
+        </w:rPr>
+        <w:t>.</w:t>
+      </w:r>
+      <w:r>
+        <w:rPr>
+          <w:rFonts w:ascii="Consolas" w:eastAsia="Times New Roman" w:hAnsi="Consolas" w:cs="Times New Roman"/>
+          <w:color w:val="DCDCAA"/>
+          <w:sz w:val="21"/>
+          <w:szCs w:val="21"/>
+        </w:rPr>
+        <w:t>log</w:t>
+      </w:r>
+      <w:r>
+        <w:rPr>
+          <w:rFonts w:ascii="Consolas" w:eastAsia="Times New Roman" w:hAnsi="Consolas" w:cs="Times New Roman"/>
+          <w:color w:val="D4D4D4"/>
+          <w:sz w:val="21"/>
+          <w:szCs w:val="21"/>
+        </w:rPr>
+        <w:t>(</w:t>
+      </w:r>
+      <w:r>
+        <w:rPr>
+          <w:rFonts w:ascii="Consolas" w:eastAsia="Times New Roman" w:hAnsi="Consolas" w:cs="Times New Roman"/>
+          <w:color w:val="569CD6"/>
+          <w:sz w:val="21"/>
+          <w:szCs w:val="21"/>
+        </w:rPr>
+        <w:t>this</w:t>
+      </w:r>
+      <w:r>
+        <w:rPr>
+          <w:rFonts w:ascii="Consolas" w:eastAsia="Times New Roman" w:hAnsi="Consolas" w:cs="Times New Roman"/>
+          <w:color w:val="D4D4D4"/>
+          <w:sz w:val="21"/>
+          <w:szCs w:val="21"/>
+        </w:rPr>
+        <w:t>)</w:t>
+      </w:r>
+    </w:p>
+    <w:p>
+      <w:pPr>
+        <w:shd w:val="clear" w:color="auto" w:fill="1E1E1E"/>
+        <w:spacing w:after="0" w:line="285" w:lineRule="atLeast"/>
+        <w:rPr>
+          <w:rFonts w:ascii="Consolas" w:eastAsia="Times New Roman" w:hAnsi="Consolas" w:cs="Times New Roman"/>
+          <w:color w:val="D4D4D4"/>
+          <w:sz w:val="21"/>
+          <w:szCs w:val="21"/>
+        </w:rPr>
+      </w:pPr>
+      <w:r>
+        <w:rPr>
+          <w:rFonts w:ascii="Consolas" w:eastAsia="Times New Roman" w:hAnsi="Consolas" w:cs="Times New Roman"/>
+          <w:color w:val="D4D4D4"/>
+          <w:sz w:val="21"/>
+          <w:szCs w:val="21"/>
+        </w:rPr>
+        <w:t>        }</w:t>
+      </w:r>
+      <w:r>
+        <w:rPr>
+          <w:rFonts w:ascii="Consolas" w:eastAsia="Times New Roman" w:hAnsi="Consolas" w:cs="Times New Roman"/>
+          <w:color w:val="D4D4D4"/>
+          <w:sz w:val="21"/>
+          <w:szCs w:val="21"/>
+        </w:rPr>
+        <w:t>,</w:t>
+      </w:r>
+    </w:p>
+    <w:p>
+      <w:pPr>
+        <w:shd w:val="clear" w:color="auto" w:fill="1E1E1E"/>
+        <w:spacing w:after="0" w:line="285" w:lineRule="atLeast"/>
+        <w:rPr>
+          <w:rFonts w:ascii="Consolas" w:eastAsia="Times New Roman" w:hAnsi="Consolas" w:cs="Times New Roman"/>
+          <w:color w:val="D4D4D4"/>
+          <w:sz w:val="21"/>
+          <w:szCs w:val="21"/>
+        </w:rPr>
+      </w:pPr>
+      <w:r>
+        <w:rPr>
+          <w:rFonts w:ascii="Consolas" w:eastAsia="Times New Roman" w:hAnsi="Consolas" w:cs="Times New Roman"/>
+          <w:color w:val="D4D4D4"/>
+          <w:sz w:val="21"/>
+          <w:szCs w:val="21"/>
+        </w:rPr>
+        <w:tab/>
+      </w:r>
+    </w:p>
+    <w:p>
+      <w:pPr>
+        <w:shd w:val="clear" w:color="auto" w:fill="1E1E1E"/>
+        <w:spacing w:after="0" w:line="285" w:lineRule="atLeast"/>
+        <w:rPr>
+          <w:rFonts w:ascii="Consolas" w:eastAsia="Times New Roman" w:hAnsi="Consolas" w:cs="Times New Roman"/>
+          <w:color w:val="D4D4D4"/>
+          <w:sz w:val="21"/>
+          <w:szCs w:val="21"/>
+        </w:rPr>
+      </w:pPr>
+      <w:r>
+        <w:rPr>
+          <w:rFonts w:ascii="Consolas" w:eastAsia="Times New Roman" w:hAnsi="Consolas" w:cs="Times New Roman"/>
+          <w:color w:val="D4D4D4"/>
+          <w:sz w:val="21"/>
+          <w:szCs w:val="21"/>
+        </w:rPr>
+        <w:t>    }</w:t>
+      </w:r>
+    </w:p>
+    <w:p>
+      <w:pPr>
+        <w:shd w:val="clear" w:color="auto" w:fill="1E1E1E"/>
+        <w:spacing w:after="0" w:line="285" w:lineRule="atLeast"/>
+        <w:rPr>
+          <w:rFonts w:ascii="Consolas" w:eastAsia="Times New Roman" w:hAnsi="Consolas" w:cs="Times New Roman"/>
+          <w:color w:val="D4D4D4"/>
+          <w:sz w:val="21"/>
+          <w:szCs w:val="21"/>
+        </w:rPr>
+      </w:pPr>
+      <w:r>
+        <w:rPr>
+          <w:rFonts w:ascii="Consolas" w:eastAsia="Times New Roman" w:hAnsi="Consolas" w:cs="Times New Roman"/>
+          <w:color w:val="D4D4D4"/>
+          <w:sz w:val="21"/>
+          <w:szCs w:val="21"/>
+        </w:rPr>
+        <w:t>    </w:t>
+      </w:r>
+      <w:r>
+        <w:rPr>
+          <w:rFonts w:ascii="Consolas" w:eastAsia="Times New Roman" w:hAnsi="Consolas" w:cs="Times New Roman"/>
+          <w:color w:val="4FC1FF"/>
+          <w:sz w:val="21"/>
+          <w:szCs w:val="21"/>
+        </w:rPr>
+        <w:t>c</w:t>
+      </w:r>
+      <w:r>
+        <w:rPr>
+          <w:rFonts w:ascii="Consolas" w:eastAsia="Times New Roman" w:hAnsi="Consolas" w:cs="Times New Roman"/>
+          <w:color w:val="D4D4D4"/>
+          <w:sz w:val="21"/>
+          <w:szCs w:val="21"/>
+        </w:rPr>
+        <w:t>.</w:t>
+      </w:r>
+      <w:r>
+        <w:rPr>
+          <w:rFonts w:ascii="Consolas" w:eastAsia="Times New Roman" w:hAnsi="Consolas" w:cs="Times New Roman"/>
+          <w:color w:val="DCDCAA"/>
+          <w:sz w:val="21"/>
+          <w:szCs w:val="21"/>
+        </w:rPr>
+        <w:t>go</w:t>
+      </w:r>
+      <w:r>
+        <w:rPr>
+          <w:rFonts w:ascii="Consolas" w:eastAsia="Times New Roman" w:hAnsi="Consolas" w:cs="Times New Roman"/>
+          <w:color w:val="D4D4D4"/>
+          <w:sz w:val="21"/>
+          <w:szCs w:val="21"/>
+        </w:rPr>
+        <w:t>()</w:t>
+      </w:r>
+    </w:p>
+    <w:p>
+      <w:pPr>
+        <w:tabs>
+          <w:tab w:val="left" w:pos="3872"/>
+        </w:tabs>
+        <w:rPr>
+          <w:rFonts w:ascii="Tahoma" w:hAnsi="Tahoma" w:cs="Tahoma"/>
+          <w:sz w:val="24"/>
+          <w:szCs w:val="24"/>
+        </w:rPr>
+      </w:pPr>
+      <w:r>
+        <w:rPr>
+          <w:rFonts w:ascii="Tahoma" w:hAnsi="Tahoma" w:cs="Tahoma"/>
+          <w:sz w:val="24"/>
+          <w:szCs w:val="24"/>
+        </w:rPr>
+        <w:t xml:space="preserve">khởi tạo 1 const c và gọi: c.go() thì </w:t>
+      </w:r>
+      <w:r>
+        <w:rPr>
+          <w:rFonts w:ascii="Tahoma" w:hAnsi="Tahoma" w:cs="Tahoma"/>
+          <w:b/>
+          <w:sz w:val="24"/>
+          <w:szCs w:val="24"/>
+        </w:rPr>
+        <w:t>this</w:t>
+      </w:r>
+      <w:r>
+        <w:rPr>
+          <w:rFonts w:ascii="Tahoma" w:hAnsi="Tahoma" w:cs="Tahoma"/>
+          <w:sz w:val="24"/>
+          <w:szCs w:val="24"/>
+        </w:rPr>
+        <w:t xml:space="preserve"> sẽ đi theo c</w:t>
+      </w:r>
+    </w:p>
+    <w:p>
+      <w:pPr>
+        <w:shd w:val="clear" w:color="auto" w:fill="1E1E1E"/>
+        <w:spacing w:after="0" w:line="285" w:lineRule="atLeast"/>
+        <w:rPr>
+          <w:rFonts w:ascii="Consolas" w:eastAsia="Times New Roman" w:hAnsi="Consolas" w:cs="Times New Roman"/>
+          <w:color w:val="D4D4D4"/>
+          <w:sz w:val="21"/>
+          <w:szCs w:val="21"/>
+        </w:rPr>
+      </w:pPr>
+      <w:r>
+        <w:rPr>
+          <w:rFonts w:ascii="Consolas" w:eastAsia="Times New Roman" w:hAnsi="Consolas" w:cs="Times New Roman"/>
+          <w:color w:val="D4D4D4"/>
+          <w:sz w:val="21"/>
+          <w:szCs w:val="21"/>
+        </w:rPr>
+        <w:t> </w:t>
+      </w:r>
+      <w:r>
+        <w:rPr>
+          <w:rFonts w:ascii="Consolas" w:eastAsia="Times New Roman" w:hAnsi="Consolas" w:cs="Times New Roman"/>
+          <w:color w:val="569CD6"/>
+          <w:sz w:val="21"/>
+          <w:szCs w:val="21"/>
+        </w:rPr>
+        <w:t>let</w:t>
+      </w:r>
+      <w:r>
+        <w:rPr>
+          <w:rFonts w:ascii="Consolas" w:eastAsia="Times New Roman" w:hAnsi="Consolas" w:cs="Times New Roman"/>
+          <w:color w:val="D4D4D4"/>
+          <w:sz w:val="21"/>
+          <w:szCs w:val="21"/>
+        </w:rPr>
+        <w:t> { </w:t>
+      </w:r>
+      <w:r>
+        <w:rPr>
+          <w:rFonts w:ascii="Consolas" w:eastAsia="Times New Roman" w:hAnsi="Consolas" w:cs="Times New Roman"/>
+          <w:color w:val="9CDCFE"/>
+          <w:sz w:val="21"/>
+          <w:szCs w:val="21"/>
+        </w:rPr>
+        <w:t>go</w:t>
+      </w:r>
+      <w:r>
+        <w:rPr>
+          <w:rFonts w:ascii="Consolas" w:eastAsia="Times New Roman" w:hAnsi="Consolas" w:cs="Times New Roman"/>
+          <w:color w:val="D4D4D4"/>
+          <w:sz w:val="21"/>
+          <w:szCs w:val="21"/>
+        </w:rPr>
+        <w:t>, </w:t>
+      </w:r>
+      <w:r>
+        <w:rPr>
+          <w:rFonts w:ascii="Consolas" w:eastAsia="Times New Roman" w:hAnsi="Consolas" w:cs="Times New Roman"/>
+          <w:color w:val="9CDCFE"/>
+          <w:sz w:val="21"/>
+          <w:szCs w:val="21"/>
+        </w:rPr>
+        <w:t>name</w:t>
+      </w:r>
+      <w:r>
+        <w:rPr>
+          <w:rFonts w:ascii="Consolas" w:eastAsia="Times New Roman" w:hAnsi="Consolas" w:cs="Times New Roman"/>
+          <w:color w:val="D4D4D4"/>
+          <w:sz w:val="21"/>
+          <w:szCs w:val="21"/>
+        </w:rPr>
+        <w:t> } = </w:t>
+      </w:r>
+      <w:r>
+        <w:rPr>
+          <w:rFonts w:ascii="Consolas" w:eastAsia="Times New Roman" w:hAnsi="Consolas" w:cs="Times New Roman"/>
+          <w:color w:val="4FC1FF"/>
+          <w:sz w:val="21"/>
+          <w:szCs w:val="21"/>
+        </w:rPr>
+        <w:t>c</w:t>
+      </w:r>
+    </w:p>
+    <w:p>
+      <w:pPr>
+        <w:shd w:val="clear" w:color="auto" w:fill="1E1E1E"/>
+        <w:spacing w:after="0" w:line="285" w:lineRule="atLeast"/>
+        <w:rPr>
+          <w:rFonts w:ascii="Consolas" w:eastAsia="Times New Roman" w:hAnsi="Consolas" w:cs="Times New Roman"/>
+          <w:color w:val="D4D4D4"/>
+          <w:sz w:val="21"/>
+          <w:szCs w:val="21"/>
+        </w:rPr>
+      </w:pPr>
+      <w:r>
+        <w:rPr>
+          <w:rFonts w:ascii="Consolas" w:eastAsia="Times New Roman" w:hAnsi="Consolas" w:cs="Times New Roman"/>
+          <w:color w:val="D4D4D4"/>
+          <w:sz w:val="21"/>
+          <w:szCs w:val="21"/>
+        </w:rPr>
+        <w:t>    </w:t>
+      </w:r>
+      <w:r>
+        <w:rPr>
+          <w:rFonts w:ascii="Consolas" w:eastAsia="Times New Roman" w:hAnsi="Consolas" w:cs="Times New Roman"/>
+          <w:color w:val="DCDCAA"/>
+          <w:sz w:val="21"/>
+          <w:szCs w:val="21"/>
+        </w:rPr>
+        <w:t>go</w:t>
+      </w:r>
+      <w:r>
+        <w:rPr>
+          <w:rFonts w:ascii="Consolas" w:eastAsia="Times New Roman" w:hAnsi="Consolas" w:cs="Times New Roman"/>
+          <w:color w:val="D4D4D4"/>
+          <w:sz w:val="21"/>
+          <w:szCs w:val="21"/>
+        </w:rPr>
+        <w:t>()</w:t>
+      </w:r>
+    </w:p>
+    <w:p>
+      <w:pPr>
+        <w:tabs>
+          <w:tab w:val="left" w:pos="3872"/>
+        </w:tabs>
+        <w:rPr>
+          <w:rFonts w:ascii="Tahoma" w:hAnsi="Tahoma" w:cs="Tahoma"/>
+          <w:sz w:val="24"/>
+          <w:szCs w:val="24"/>
+        </w:rPr>
+      </w:pPr>
+      <w:r>
+        <w:rPr>
+          <w:rFonts w:ascii="Tahoma" w:hAnsi="Tahoma" w:cs="Tahoma"/>
+          <w:sz w:val="24"/>
+          <w:szCs w:val="24"/>
+        </w:rPr>
+        <w:lastRenderedPageBreak/>
+        <w:t>còn cách trên là dùng destructuring để lấy các properties và methods trong c ra. Cách này giúp gọn code hơn nhưng có vấn đề:</w:t>
+      </w:r>
+    </w:p>
+    <w:p>
+      <w:pPr>
+        <w:tabs>
+          <w:tab w:val="left" w:pos="3872"/>
+        </w:tabs>
+        <w:rPr>
+          <w:rFonts w:ascii="Tahoma" w:hAnsi="Tahoma" w:cs="Tahoma"/>
+          <w:sz w:val="24"/>
+          <w:szCs w:val="24"/>
+        </w:rPr>
+      </w:pPr>
+      <w:r>
+        <w:rPr>
+          <w:rFonts w:ascii="Tahoma" w:hAnsi="Tahoma" w:cs="Tahoma"/>
+          <w:sz w:val="24"/>
+          <w:szCs w:val="24"/>
+        </w:rPr>
+        <w:t>property name vẫn là của c (ok)</w:t>
+      </w:r>
+    </w:p>
+    <w:p>
+      <w:pPr>
+        <w:tabs>
+          <w:tab w:val="left" w:pos="3872"/>
+        </w:tabs>
+        <w:rPr>
+          <w:rFonts w:ascii="Tahoma" w:hAnsi="Tahoma" w:cs="Tahoma"/>
+          <w:sz w:val="24"/>
+          <w:szCs w:val="24"/>
+        </w:rPr>
+      </w:pPr>
+      <w:r>
+        <w:rPr>
+          <w:rFonts w:ascii="Tahoma" w:hAnsi="Tahoma" w:cs="Tahoma"/>
+          <w:sz w:val="24"/>
+          <w:szCs w:val="24"/>
+        </w:rPr>
+        <w:t>method go vẫn trỏ đến c, nhưng rõ ràng khi ta gọi go() thì go() nó được Window object gọi (vì ko có . ở trước nên mặc định là Window) (failed)</w:t>
+      </w:r>
+    </w:p>
+    <w:p>
+      <w:pPr>
+        <w:tabs>
+          <w:tab w:val="left" w:pos="3872"/>
+        </w:tabs>
+        <w:rPr>
+          <w:rFonts w:ascii="Tahoma" w:hAnsi="Tahoma" w:cs="Tahoma"/>
+          <w:sz w:val="24"/>
+          <w:szCs w:val="24"/>
+        </w:rPr>
+      </w:pPr>
+      <w:r>
+        <w:rPr>
+          <w:rFonts w:ascii="Tahoma" w:hAnsi="Tahoma" w:cs="Tahoma"/>
+          <w:sz w:val="24"/>
+          <w:szCs w:val="24"/>
+        </w:rPr>
+        <w:t xml:space="preserve">=&gt; ko nên dùng destructuring với methods. </w:t>
+      </w:r>
+    </w:p>
+    <w:p>
+      <w:pPr>
+        <w:shd w:val="clear" w:color="auto" w:fill="1E1E1E"/>
+        <w:spacing w:after="0" w:line="285" w:lineRule="atLeast"/>
+        <w:rPr>
+          <w:rFonts w:ascii="Consolas" w:eastAsia="Times New Roman" w:hAnsi="Consolas" w:cs="Times New Roman"/>
+          <w:color w:val="D4D4D4"/>
+          <w:sz w:val="21"/>
+          <w:szCs w:val="21"/>
+        </w:rPr>
+      </w:pPr>
+      <w:r>
+        <w:rPr>
+          <w:rFonts w:ascii="Consolas" w:eastAsia="Times New Roman" w:hAnsi="Consolas" w:cs="Times New Roman"/>
+          <w:color w:val="D4D4D4"/>
+          <w:sz w:val="21"/>
+          <w:szCs w:val="21"/>
+        </w:rPr>
+        <w:t> </w:t>
+      </w:r>
+      <w:r>
+        <w:rPr>
+          <w:rFonts w:ascii="Consolas" w:eastAsia="Times New Roman" w:hAnsi="Consolas" w:cs="Times New Roman"/>
+          <w:color w:val="569CD6"/>
+          <w:sz w:val="21"/>
+          <w:szCs w:val="21"/>
+        </w:rPr>
+        <w:t>const</w:t>
+      </w:r>
+      <w:r>
+        <w:rPr>
+          <w:rFonts w:ascii="Consolas" w:eastAsia="Times New Roman" w:hAnsi="Consolas" w:cs="Times New Roman"/>
+          <w:color w:val="D4D4D4"/>
+          <w:sz w:val="21"/>
+          <w:szCs w:val="21"/>
+        </w:rPr>
+        <w:t> </w:t>
+      </w:r>
+      <w:r>
+        <w:rPr>
+          <w:rFonts w:ascii="Consolas" w:eastAsia="Times New Roman" w:hAnsi="Consolas" w:cs="Times New Roman"/>
+          <w:color w:val="4FC1FF"/>
+          <w:sz w:val="21"/>
+          <w:szCs w:val="21"/>
+        </w:rPr>
+        <w:t>c</w:t>
+      </w:r>
+      <w:r>
+        <w:rPr>
+          <w:rFonts w:ascii="Consolas" w:eastAsia="Times New Roman" w:hAnsi="Consolas" w:cs="Times New Roman"/>
+          <w:color w:val="D4D4D4"/>
+          <w:sz w:val="21"/>
+          <w:szCs w:val="21"/>
+        </w:rPr>
+        <w:t> = {</w:t>
+      </w:r>
+    </w:p>
+    <w:p>
+      <w:pPr>
+        <w:shd w:val="clear" w:color="auto" w:fill="1E1E1E"/>
+        <w:spacing w:after="0" w:line="285" w:lineRule="atLeast"/>
+        <w:rPr>
+          <w:rFonts w:ascii="Consolas" w:eastAsia="Times New Roman" w:hAnsi="Consolas" w:cs="Times New Roman"/>
+          <w:color w:val="D4D4D4"/>
+          <w:sz w:val="21"/>
+          <w:szCs w:val="21"/>
+        </w:rPr>
+      </w:pPr>
+      <w:r>
+        <w:rPr>
+          <w:rFonts w:ascii="Consolas" w:eastAsia="Times New Roman" w:hAnsi="Consolas" w:cs="Times New Roman"/>
+          <w:color w:val="D4D4D4"/>
+          <w:sz w:val="21"/>
+          <w:szCs w:val="21"/>
+        </w:rPr>
+        <w:t>        </w:t>
+      </w:r>
+      <w:r>
+        <w:rPr>
+          <w:rFonts w:ascii="Consolas" w:eastAsia="Times New Roman" w:hAnsi="Consolas" w:cs="Times New Roman"/>
+          <w:color w:val="9CDCFE"/>
+          <w:sz w:val="21"/>
+          <w:szCs w:val="21"/>
+        </w:rPr>
+        <w:t>name:</w:t>
+      </w:r>
+      <w:r>
+        <w:rPr>
+          <w:rFonts w:ascii="Consolas" w:eastAsia="Times New Roman" w:hAnsi="Consolas" w:cs="Times New Roman"/>
+          <w:color w:val="D4D4D4"/>
+          <w:sz w:val="21"/>
+          <w:szCs w:val="21"/>
+        </w:rPr>
+        <w:t> </w:t>
+      </w:r>
+      <w:r>
+        <w:rPr>
+          <w:rFonts w:ascii="Consolas" w:eastAsia="Times New Roman" w:hAnsi="Consolas" w:cs="Times New Roman"/>
+          <w:color w:val="CE9178"/>
+          <w:sz w:val="21"/>
+          <w:szCs w:val="21"/>
+        </w:rPr>
+        <w:t>'c'</w:t>
+      </w:r>
+      <w:r>
+        <w:rPr>
+          <w:rFonts w:ascii="Consolas" w:eastAsia="Times New Roman" w:hAnsi="Consolas" w:cs="Times New Roman"/>
+          <w:color w:val="D4D4D4"/>
+          <w:sz w:val="21"/>
+          <w:szCs w:val="21"/>
+        </w:rPr>
+        <w:t>,</w:t>
+      </w:r>
+    </w:p>
+    <w:p>
+      <w:pPr>
+        <w:shd w:val="clear" w:color="auto" w:fill="1E1E1E"/>
+        <w:spacing w:after="0" w:line="285" w:lineRule="atLeast"/>
+        <w:rPr>
+          <w:rFonts w:ascii="Consolas" w:eastAsia="Times New Roman" w:hAnsi="Consolas" w:cs="Times New Roman"/>
+          <w:color w:val="D4D4D4"/>
+          <w:sz w:val="21"/>
+          <w:szCs w:val="21"/>
+        </w:rPr>
+      </w:pPr>
+      <w:r>
+        <w:rPr>
+          <w:rFonts w:ascii="Consolas" w:eastAsia="Times New Roman" w:hAnsi="Consolas" w:cs="Times New Roman"/>
+          <w:color w:val="D4D4D4"/>
+          <w:sz w:val="21"/>
+          <w:szCs w:val="21"/>
+        </w:rPr>
+        <w:t>        </w:t>
+      </w:r>
+      <w:r>
+        <w:rPr>
+          <w:rFonts w:ascii="Consolas" w:eastAsia="Times New Roman" w:hAnsi="Consolas" w:cs="Times New Roman"/>
+          <w:color w:val="9CDCFE"/>
+          <w:sz w:val="21"/>
+          <w:szCs w:val="21"/>
+        </w:rPr>
+        <w:t>numbers:</w:t>
+      </w:r>
+      <w:r>
+        <w:rPr>
+          <w:rFonts w:ascii="Consolas" w:eastAsia="Times New Roman" w:hAnsi="Consolas" w:cs="Times New Roman"/>
+          <w:color w:val="D4D4D4"/>
+          <w:sz w:val="21"/>
+          <w:szCs w:val="21"/>
+        </w:rPr>
+        <w:t> [</w:t>
+      </w:r>
+      <w:r>
+        <w:rPr>
+          <w:rFonts w:ascii="Consolas" w:eastAsia="Times New Roman" w:hAnsi="Consolas" w:cs="Times New Roman"/>
+          <w:color w:val="B5CEA8"/>
+          <w:sz w:val="21"/>
+          <w:szCs w:val="21"/>
+        </w:rPr>
+        <w:t>1</w:t>
+      </w:r>
+      <w:r>
+        <w:rPr>
+          <w:rFonts w:ascii="Consolas" w:eastAsia="Times New Roman" w:hAnsi="Consolas" w:cs="Times New Roman"/>
+          <w:color w:val="D4D4D4"/>
+          <w:sz w:val="21"/>
+          <w:szCs w:val="21"/>
+        </w:rPr>
+        <w:t>, </w:t>
+      </w:r>
+      <w:r>
+        <w:rPr>
+          <w:rFonts w:ascii="Consolas" w:eastAsia="Times New Roman" w:hAnsi="Consolas" w:cs="Times New Roman"/>
+          <w:color w:val="B5CEA8"/>
+          <w:sz w:val="21"/>
+          <w:szCs w:val="21"/>
+        </w:rPr>
+        <w:t>2</w:t>
+      </w:r>
+      <w:r>
+        <w:rPr>
+          <w:rFonts w:ascii="Consolas" w:eastAsia="Times New Roman" w:hAnsi="Consolas" w:cs="Times New Roman"/>
+          <w:color w:val="D4D4D4"/>
+          <w:sz w:val="21"/>
+          <w:szCs w:val="21"/>
+        </w:rPr>
+        <w:t>, </w:t>
+      </w:r>
+      <w:r>
+        <w:rPr>
+          <w:rFonts w:ascii="Consolas" w:eastAsia="Times New Roman" w:hAnsi="Consolas" w:cs="Times New Roman"/>
+          <w:color w:val="B5CEA8"/>
+          <w:sz w:val="21"/>
+          <w:szCs w:val="21"/>
+        </w:rPr>
+        <w:t>3</w:t>
+      </w:r>
+      <w:r>
+        <w:rPr>
+          <w:rFonts w:ascii="Consolas" w:eastAsia="Times New Roman" w:hAnsi="Consolas" w:cs="Times New Roman"/>
+          <w:color w:val="D4D4D4"/>
+          <w:sz w:val="21"/>
+          <w:szCs w:val="21"/>
+        </w:rPr>
+        <w:t>, </w:t>
+      </w:r>
+      <w:r>
+        <w:rPr>
+          <w:rFonts w:ascii="Consolas" w:eastAsia="Times New Roman" w:hAnsi="Consolas" w:cs="Times New Roman"/>
+          <w:color w:val="B5CEA8"/>
+          <w:sz w:val="21"/>
+          <w:szCs w:val="21"/>
+        </w:rPr>
+        <w:t>4</w:t>
+      </w:r>
+      <w:r>
+        <w:rPr>
+          <w:rFonts w:ascii="Consolas" w:eastAsia="Times New Roman" w:hAnsi="Consolas" w:cs="Times New Roman"/>
+          <w:color w:val="D4D4D4"/>
+          <w:sz w:val="21"/>
+          <w:szCs w:val="21"/>
+        </w:rPr>
+        <w:t>, </w:t>
+      </w:r>
+      <w:r>
+        <w:rPr>
+          <w:rFonts w:ascii="Consolas" w:eastAsia="Times New Roman" w:hAnsi="Consolas" w:cs="Times New Roman"/>
+          <w:color w:val="B5CEA8"/>
+          <w:sz w:val="21"/>
+          <w:szCs w:val="21"/>
+        </w:rPr>
+        <w:t>5</w:t>
+      </w:r>
+      <w:r>
+        <w:rPr>
+          <w:rFonts w:ascii="Consolas" w:eastAsia="Times New Roman" w:hAnsi="Consolas" w:cs="Times New Roman"/>
+          <w:color w:val="D4D4D4"/>
+          <w:sz w:val="21"/>
+          <w:szCs w:val="21"/>
+        </w:rPr>
+        <w:t>],</w:t>
+      </w:r>
+    </w:p>
+    <w:p>
+      <w:pPr>
+        <w:shd w:val="clear" w:color="auto" w:fill="1E1E1E"/>
+        <w:spacing w:line="285" w:lineRule="atLeast"/>
+        <w:rPr>
+          <w:rFonts w:ascii="Consolas" w:eastAsia="Times New Roman" w:hAnsi="Consolas" w:cs="Times New Roman"/>
+          <w:color w:val="D4D4D4"/>
+          <w:sz w:val="21"/>
+          <w:szCs w:val="21"/>
+        </w:rPr>
+      </w:pPr>
+      <w:r>
+        <w:rPr>
+          <w:rFonts w:ascii="Consolas" w:eastAsia="Times New Roman" w:hAnsi="Consolas" w:cs="Times New Roman"/>
+          <w:color w:val="D4D4D4"/>
+          <w:sz w:val="21"/>
+          <w:szCs w:val="21"/>
+        </w:rPr>
+        <w:t>        </w:t>
+      </w:r>
+      <w:r>
+        <w:rPr>
+          <w:rFonts w:ascii="Consolas" w:eastAsia="Times New Roman" w:hAnsi="Consolas" w:cs="Times New Roman"/>
+          <w:color w:val="DCDCAA"/>
+          <w:sz w:val="21"/>
+          <w:szCs w:val="21"/>
+        </w:rPr>
+        <w:t>onCount</w:t>
+      </w:r>
+      <w:r>
+        <w:rPr>
+          <w:rFonts w:ascii="Consolas" w:eastAsia="Times New Roman" w:hAnsi="Consolas" w:cs="Times New Roman"/>
+          <w:color w:val="9CDCFE"/>
+          <w:sz w:val="21"/>
+          <w:szCs w:val="21"/>
+        </w:rPr>
+        <w:t>:</w:t>
+      </w:r>
+      <w:r>
+        <w:rPr>
+          <w:rFonts w:ascii="Consolas" w:eastAsia="Times New Roman" w:hAnsi="Consolas" w:cs="Times New Roman"/>
+          <w:color w:val="D4D4D4"/>
+          <w:sz w:val="21"/>
+          <w:szCs w:val="21"/>
+        </w:rPr>
+        <w:t> </w:t>
+      </w:r>
+      <w:r>
+        <w:rPr>
+          <w:rFonts w:ascii="Consolas" w:eastAsia="Times New Roman" w:hAnsi="Consolas" w:cs="Times New Roman"/>
+          <w:color w:val="569CD6"/>
+          <w:sz w:val="21"/>
+          <w:szCs w:val="21"/>
+        </w:rPr>
+        <w:t>function</w:t>
+      </w:r>
+      <w:r>
+        <w:rPr>
+          <w:rFonts w:ascii="Consolas" w:eastAsia="Times New Roman" w:hAnsi="Consolas" w:cs="Times New Roman"/>
+          <w:color w:val="D4D4D4"/>
+          <w:sz w:val="21"/>
+          <w:szCs w:val="21"/>
+        </w:rPr>
+        <w:t> () {</w:t>
+      </w:r>
+    </w:p>
+    <w:p>
+      <w:pPr>
+        <w:shd w:val="clear" w:color="auto" w:fill="1E1E1E"/>
+        <w:spacing w:after="0" w:line="285" w:lineRule="atLeast"/>
+        <w:rPr>
+          <w:rFonts w:ascii="Consolas" w:eastAsia="Times New Roman" w:hAnsi="Consolas" w:cs="Times New Roman"/>
+          <w:color w:val="D4D4D4"/>
+          <w:sz w:val="21"/>
+          <w:szCs w:val="21"/>
+        </w:rPr>
+      </w:pPr>
+      <w:r>
+        <w:rPr>
+          <w:rFonts w:ascii="Consolas" w:eastAsia="Times New Roman" w:hAnsi="Consolas" w:cs="Times New Roman"/>
+          <w:color w:val="D4D4D4"/>
+          <w:sz w:val="21"/>
+          <w:szCs w:val="21"/>
+        </w:rPr>
+        <w:t>            </w:t>
+      </w:r>
+      <w:r>
+        <w:rPr>
+          <w:rFonts w:ascii="Consolas" w:eastAsia="Times New Roman" w:hAnsi="Consolas" w:cs="Times New Roman"/>
+          <w:color w:val="569CD6"/>
+          <w:sz w:val="21"/>
+          <w:szCs w:val="21"/>
+        </w:rPr>
+        <w:t>this</w:t>
+      </w:r>
+      <w:r>
+        <w:rPr>
+          <w:rFonts w:ascii="Consolas" w:eastAsia="Times New Roman" w:hAnsi="Consolas" w:cs="Times New Roman"/>
+          <w:color w:val="D4D4D4"/>
+          <w:sz w:val="21"/>
+          <w:szCs w:val="21"/>
+        </w:rPr>
+        <w:t>.</w:t>
+      </w:r>
+      <w:r>
+        <w:rPr>
+          <w:rFonts w:ascii="Consolas" w:eastAsia="Times New Roman" w:hAnsi="Consolas" w:cs="Times New Roman"/>
+          <w:color w:val="9CDCFE"/>
+          <w:sz w:val="21"/>
+          <w:szCs w:val="21"/>
+        </w:rPr>
+        <w:t>numbers</w:t>
+      </w:r>
+      <w:r>
+        <w:rPr>
+          <w:rFonts w:ascii="Consolas" w:eastAsia="Times New Roman" w:hAnsi="Consolas" w:cs="Times New Roman"/>
+          <w:color w:val="D4D4D4"/>
+          <w:sz w:val="21"/>
+          <w:szCs w:val="21"/>
+        </w:rPr>
+        <w:t>.</w:t>
+      </w:r>
+      <w:r>
+        <w:rPr>
+          <w:rFonts w:ascii="Consolas" w:eastAsia="Times New Roman" w:hAnsi="Consolas" w:cs="Times New Roman"/>
+          <w:color w:val="DCDCAA"/>
+          <w:sz w:val="21"/>
+          <w:szCs w:val="21"/>
+        </w:rPr>
+        <w:t>forEach</w:t>
+      </w:r>
+      <w:r>
+        <w:rPr>
+          <w:rFonts w:ascii="Consolas" w:eastAsia="Times New Roman" w:hAnsi="Consolas" w:cs="Times New Roman"/>
+          <w:color w:val="D4D4D4"/>
+          <w:sz w:val="21"/>
+          <w:szCs w:val="21"/>
+        </w:rPr>
+        <w:t>(</w:t>
+      </w:r>
+      <w:r>
+        <w:rPr>
+          <w:rFonts w:ascii="Consolas" w:eastAsia="Times New Roman" w:hAnsi="Consolas" w:cs="Times New Roman"/>
+          <w:color w:val="569CD6"/>
+          <w:sz w:val="21"/>
+          <w:szCs w:val="21"/>
+        </w:rPr>
+        <w:t>function</w:t>
+      </w:r>
+      <w:r>
+        <w:rPr>
+          <w:rFonts w:ascii="Consolas" w:eastAsia="Times New Roman" w:hAnsi="Consolas" w:cs="Times New Roman"/>
+          <w:color w:val="D4D4D4"/>
+          <w:sz w:val="21"/>
+          <w:szCs w:val="21"/>
+        </w:rPr>
+        <w:t>(</w:t>
+      </w:r>
+      <w:r>
+        <w:rPr>
+          <w:rFonts w:ascii="Consolas" w:eastAsia="Times New Roman" w:hAnsi="Consolas" w:cs="Times New Roman"/>
+          <w:color w:val="9CDCFE"/>
+          <w:sz w:val="21"/>
+          <w:szCs w:val="21"/>
+        </w:rPr>
+        <w:t>n</w:t>
+      </w:r>
+      <w:r>
+        <w:rPr>
+          <w:rFonts w:ascii="Consolas" w:eastAsia="Times New Roman" w:hAnsi="Consolas" w:cs="Times New Roman"/>
+          <w:color w:val="D4D4D4"/>
+          <w:sz w:val="21"/>
+          <w:szCs w:val="21"/>
+        </w:rPr>
+        <w:t>) {</w:t>
+      </w:r>
+    </w:p>
+    <w:p>
+      <w:pPr>
+        <w:shd w:val="clear" w:color="auto" w:fill="1E1E1E"/>
+        <w:spacing w:after="0" w:line="285" w:lineRule="atLeast"/>
+        <w:rPr>
+          <w:rFonts w:ascii="Consolas" w:eastAsia="Times New Roman" w:hAnsi="Consolas" w:cs="Times New Roman"/>
+          <w:color w:val="D4D4D4"/>
+          <w:sz w:val="21"/>
+          <w:szCs w:val="21"/>
+        </w:rPr>
+      </w:pPr>
+      <w:r>
+        <w:rPr>
+          <w:rFonts w:ascii="Consolas" w:eastAsia="Times New Roman" w:hAnsi="Consolas" w:cs="Times New Roman"/>
+          <w:color w:val="D4D4D4"/>
+          <w:sz w:val="21"/>
+          <w:szCs w:val="21"/>
+        </w:rPr>
+        <w:t>                </w:t>
+      </w:r>
+      <w:r>
+        <w:rPr>
+          <w:rFonts w:ascii="Consolas" w:eastAsia="Times New Roman" w:hAnsi="Consolas" w:cs="Times New Roman"/>
+          <w:color w:val="9CDCFE"/>
+          <w:sz w:val="21"/>
+          <w:szCs w:val="21"/>
+        </w:rPr>
+        <w:t>console</w:t>
+      </w:r>
+      <w:r>
+        <w:rPr>
+          <w:rFonts w:ascii="Consolas" w:eastAsia="Times New Roman" w:hAnsi="Consolas" w:cs="Times New Roman"/>
+          <w:color w:val="D4D4D4"/>
+          <w:sz w:val="21"/>
+          <w:szCs w:val="21"/>
+        </w:rPr>
+        <w:t>.</w:t>
+      </w:r>
+      <w:r>
+        <w:rPr>
+          <w:rFonts w:ascii="Consolas" w:eastAsia="Times New Roman" w:hAnsi="Consolas" w:cs="Times New Roman"/>
+          <w:color w:val="DCDCAA"/>
+          <w:sz w:val="21"/>
+          <w:szCs w:val="21"/>
+        </w:rPr>
+        <w:t>log</w:t>
+      </w:r>
+      <w:r>
+        <w:rPr>
+          <w:rFonts w:ascii="Consolas" w:eastAsia="Times New Roman" w:hAnsi="Consolas" w:cs="Times New Roman"/>
+          <w:color w:val="D4D4D4"/>
+          <w:sz w:val="21"/>
+          <w:szCs w:val="21"/>
+        </w:rPr>
+        <w:t>(</w:t>
+      </w:r>
+      <w:r>
+        <w:rPr>
+          <w:rFonts w:ascii="Consolas" w:eastAsia="Times New Roman" w:hAnsi="Consolas" w:cs="Times New Roman"/>
+          <w:color w:val="569CD6"/>
+          <w:sz w:val="21"/>
+          <w:szCs w:val="21"/>
+        </w:rPr>
+        <w:t>this</w:t>
+      </w:r>
+      <w:r>
+        <w:rPr>
+          <w:rFonts w:ascii="Consolas" w:eastAsia="Times New Roman" w:hAnsi="Consolas" w:cs="Times New Roman"/>
+          <w:color w:val="D4D4D4"/>
+          <w:sz w:val="21"/>
+          <w:szCs w:val="21"/>
+        </w:rPr>
+        <w:t>.</w:t>
+      </w:r>
+      <w:r>
+        <w:rPr>
+          <w:rFonts w:ascii="Consolas" w:eastAsia="Times New Roman" w:hAnsi="Consolas" w:cs="Times New Roman"/>
+          <w:color w:val="9CDCFE"/>
+          <w:sz w:val="21"/>
+          <w:szCs w:val="21"/>
+        </w:rPr>
+        <w:t>name</w:t>
+      </w:r>
+      <w:r>
+        <w:rPr>
+          <w:rFonts w:ascii="Consolas" w:eastAsia="Times New Roman" w:hAnsi="Consolas" w:cs="Times New Roman"/>
+          <w:color w:val="D4D4D4"/>
+          <w:sz w:val="21"/>
+          <w:szCs w:val="21"/>
+        </w:rPr>
+        <w:t> + </w:t>
+      </w:r>
+      <w:r>
+        <w:rPr>
+          <w:rFonts w:ascii="Consolas" w:eastAsia="Times New Roman" w:hAnsi="Consolas" w:cs="Times New Roman"/>
+          <w:color w:val="CE9178"/>
+          <w:sz w:val="21"/>
+          <w:szCs w:val="21"/>
+        </w:rPr>
+        <w:t>' - '</w:t>
+      </w:r>
+      <w:r>
+        <w:rPr>
+          <w:rFonts w:ascii="Consolas" w:eastAsia="Times New Roman" w:hAnsi="Consolas" w:cs="Times New Roman"/>
+          <w:color w:val="D4D4D4"/>
+          <w:sz w:val="21"/>
+          <w:szCs w:val="21"/>
+        </w:rPr>
+        <w:t> + </w:t>
+      </w:r>
+      <w:r>
+        <w:rPr>
+          <w:rFonts w:ascii="Consolas" w:eastAsia="Times New Roman" w:hAnsi="Consolas" w:cs="Times New Roman"/>
+          <w:color w:val="9CDCFE"/>
+          <w:sz w:val="21"/>
+          <w:szCs w:val="21"/>
+        </w:rPr>
+        <w:t>n</w:t>
+      </w:r>
+      <w:r>
+        <w:rPr>
+          <w:rFonts w:ascii="Consolas" w:eastAsia="Times New Roman" w:hAnsi="Consolas" w:cs="Times New Roman"/>
+          <w:color w:val="D4D4D4"/>
+          <w:sz w:val="21"/>
+          <w:szCs w:val="21"/>
+        </w:rPr>
+        <w:t>)</w:t>
+      </w:r>
+    </w:p>
+    <w:p>
+      <w:pPr>
+        <w:shd w:val="clear" w:color="auto" w:fill="1E1E1E"/>
+        <w:spacing w:after="0" w:line="285" w:lineRule="atLeast"/>
+        <w:rPr>
+          <w:rFonts w:ascii="Consolas" w:eastAsia="Times New Roman" w:hAnsi="Consolas" w:cs="Times New Roman"/>
+          <w:color w:val="D4D4D4"/>
+          <w:sz w:val="21"/>
+          <w:szCs w:val="21"/>
+        </w:rPr>
+      </w:pPr>
+      <w:r>
+        <w:rPr>
+          <w:rFonts w:ascii="Consolas" w:eastAsia="Times New Roman" w:hAnsi="Consolas" w:cs="Times New Roman"/>
+          <w:color w:val="D4D4D4"/>
+          <w:sz w:val="21"/>
+          <w:szCs w:val="21"/>
+        </w:rPr>
+        <w:t>            })</w:t>
+      </w:r>
+    </w:p>
+    <w:p>
+      <w:pPr>
+        <w:shd w:val="clear" w:color="auto" w:fill="1E1E1E"/>
+        <w:spacing w:after="0" w:line="285" w:lineRule="atLeast"/>
+        <w:rPr>
+          <w:rFonts w:ascii="Consolas" w:eastAsia="Times New Roman" w:hAnsi="Consolas" w:cs="Times New Roman"/>
+          <w:color w:val="D4D4D4"/>
+          <w:sz w:val="21"/>
+          <w:szCs w:val="21"/>
+        </w:rPr>
+      </w:pPr>
+      <w:r>
+        <w:rPr>
+          <w:rFonts w:ascii="Consolas" w:eastAsia="Times New Roman" w:hAnsi="Consolas" w:cs="Times New Roman"/>
+          <w:color w:val="D4D4D4"/>
+          <w:sz w:val="21"/>
+          <w:szCs w:val="21"/>
+        </w:rPr>
+        <w:t>        }</w:t>
+      </w:r>
+    </w:p>
+    <w:p>
+      <w:pPr>
+        <w:shd w:val="clear" w:color="auto" w:fill="1E1E1E"/>
+        <w:spacing w:after="0" w:line="285" w:lineRule="atLeast"/>
+        <w:rPr>
+          <w:rFonts w:ascii="Consolas" w:eastAsia="Times New Roman" w:hAnsi="Consolas" w:cs="Times New Roman"/>
+          <w:color w:val="D4D4D4"/>
+          <w:sz w:val="21"/>
+          <w:szCs w:val="21"/>
+        </w:rPr>
+      </w:pPr>
+      <w:r>
+        <w:rPr>
+          <w:rFonts w:ascii="Consolas" w:eastAsia="Times New Roman" w:hAnsi="Consolas" w:cs="Times New Roman"/>
+          <w:color w:val="D4D4D4"/>
+          <w:sz w:val="21"/>
+          <w:szCs w:val="21"/>
+        </w:rPr>
+        <w:t>    }</w:t>
+      </w:r>
+    </w:p>
+    <w:p>
+      <w:pPr>
+        <w:shd w:val="clear" w:color="auto" w:fill="1E1E1E"/>
+        <w:spacing w:after="0" w:line="285" w:lineRule="atLeast"/>
+        <w:rPr>
+          <w:rFonts w:ascii="Consolas" w:eastAsia="Times New Roman" w:hAnsi="Consolas" w:cs="Times New Roman"/>
+          <w:color w:val="D4D4D4"/>
+          <w:sz w:val="21"/>
+          <w:szCs w:val="21"/>
+        </w:rPr>
+      </w:pPr>
+      <w:r>
+        <w:rPr>
+          <w:rFonts w:ascii="Consolas" w:eastAsia="Times New Roman" w:hAnsi="Consolas" w:cs="Times New Roman"/>
+          <w:color w:val="4FC1FF"/>
+          <w:sz w:val="21"/>
+          <w:szCs w:val="21"/>
+        </w:rPr>
+        <w:t>c</w:t>
+      </w:r>
+      <w:r>
+        <w:rPr>
+          <w:rFonts w:ascii="Consolas" w:eastAsia="Times New Roman" w:hAnsi="Consolas" w:cs="Times New Roman"/>
+          <w:color w:val="D4D4D4"/>
+          <w:sz w:val="21"/>
+          <w:szCs w:val="21"/>
+        </w:rPr>
+        <w:t>.</w:t>
+      </w:r>
+      <w:r>
+        <w:rPr>
+          <w:rFonts w:ascii="Consolas" w:eastAsia="Times New Roman" w:hAnsi="Consolas" w:cs="Times New Roman"/>
+          <w:color w:val="DCDCAA"/>
+          <w:sz w:val="21"/>
+          <w:szCs w:val="21"/>
+        </w:rPr>
+        <w:t>onCount</w:t>
+      </w:r>
+      <w:r>
+        <w:rPr>
+          <w:rFonts w:ascii="Consolas" w:eastAsia="Times New Roman" w:hAnsi="Consolas" w:cs="Times New Roman"/>
+          <w:color w:val="D4D4D4"/>
+          <w:sz w:val="21"/>
+          <w:szCs w:val="21"/>
+        </w:rPr>
+        <w:t>()</w:t>
+      </w:r>
+    </w:p>
+    <w:p>
+      <w:pPr>
+        <w:tabs>
+          <w:tab w:val="left" w:pos="3872"/>
+        </w:tabs>
+        <w:rPr>
+          <w:rFonts w:ascii="Tahoma" w:hAnsi="Tahoma" w:cs="Tahoma"/>
+          <w:sz w:val="24"/>
+          <w:szCs w:val="24"/>
+        </w:rPr>
+      </w:pPr>
+      <w:r>
+        <w:rPr>
+          <w:rFonts w:ascii="Tahoma" w:hAnsi="Tahoma" w:cs="Tahoma"/>
+          <w:sz w:val="24"/>
+          <w:szCs w:val="24"/>
+        </w:rPr>
+        <w:t xml:space="preserve">c.onCount() thì có vấn đề: </w:t>
+      </w:r>
+      <w:r>
+        <w:rPr>
+          <w:rFonts w:ascii="Tahoma" w:hAnsi="Tahoma" w:cs="Tahoma"/>
+          <w:sz w:val="24"/>
+          <w:szCs w:val="24"/>
+        </w:rPr>
+        <w:t xml:space="preserve">trong .forEach là 1 </w:t>
+      </w:r>
+      <w:r>
+        <w:rPr>
+          <w:rFonts w:ascii="Tahoma" w:hAnsi="Tahoma" w:cs="Tahoma"/>
+          <w:sz w:val="24"/>
+          <w:szCs w:val="24"/>
+          <w:u w:val="single"/>
+        </w:rPr>
+        <w:t>callback function</w:t>
+      </w:r>
+      <w:r>
+        <w:rPr>
+          <w:rFonts w:ascii="Tahoma" w:hAnsi="Tahoma" w:cs="Tahoma"/>
+          <w:sz w:val="24"/>
+          <w:szCs w:val="24"/>
+        </w:rPr>
+        <w:t>.(console.log(this) trước hàm forEach thì this vẫn là c) Theo Mr.Mosh: function thì sẽ trỏ tới Window</w:t>
+      </w:r>
+    </w:p>
+    <w:p>
+      <w:pPr>
+        <w:tabs>
+          <w:tab w:val="left" w:pos="3872"/>
+        </w:tabs>
+        <w:rPr>
+          <w:rFonts w:ascii="Tahoma" w:hAnsi="Tahoma" w:cs="Tahoma"/>
+          <w:sz w:val="24"/>
+          <w:szCs w:val="24"/>
+        </w:rPr>
+      </w:pPr>
+      <w:r>
+        <w:rPr>
+          <w:rFonts w:ascii="Tahoma" w:hAnsi="Tahoma" w:cs="Tahoma"/>
+          <w:sz w:val="24"/>
+          <w:szCs w:val="24"/>
+        </w:rPr>
+        <w:t>khắc phục: dùng arrow function: (n) =&gt; console.log(n) hoặc tạo 1 biến trong hàm  onCount let _this = this</w:t>
+      </w:r>
+    </w:p>
+    <w:p>
+      <w:pPr>
+        <w:tabs>
+          <w:tab w:val="left" w:pos="3872"/>
+        </w:tabs>
+        <w:rPr>
+          <w:rFonts w:ascii="Tahoma" w:hAnsi="Tahoma" w:cs="Tahoma"/>
+          <w:sz w:val="24"/>
+          <w:szCs w:val="24"/>
+        </w:rPr>
+      </w:pPr>
+    </w:p>
+    <w:p>
+      <w:pPr>
+        <w:tabs>
+          <w:tab w:val="left" w:pos="3872"/>
+        </w:tabs>
+        <w:rPr>
+          <w:rFonts w:ascii="Tahoma" w:hAnsi="Tahoma" w:cs="Tahoma"/>
+          <w:sz w:val="24"/>
+          <w:szCs w:val="24"/>
+          <w:u w:val="single"/>
+        </w:rPr>
+      </w:pPr>
+      <w:r>
+        <w:rPr>
+          <w:rFonts w:ascii="Tahoma" w:hAnsi="Tahoma" w:cs="Tahoma"/>
+          <w:sz w:val="24"/>
+          <w:szCs w:val="24"/>
+          <w:u w:val="single"/>
+        </w:rPr>
+        <w:t xml:space="preserve">Trong </w:t>
+      </w:r>
+      <w:r>
+        <w:rPr>
+          <w:rFonts w:ascii="Tahoma" w:hAnsi="Tahoma" w:cs="Tahoma"/>
+          <w:sz w:val="24"/>
+          <w:szCs w:val="24"/>
+          <w:u w:val="single"/>
+        </w:rPr>
+        <w:t>C</w:t>
+      </w:r>
+      <w:r>
+        <w:rPr>
+          <w:rFonts w:ascii="Tahoma" w:hAnsi="Tahoma" w:cs="Tahoma"/>
+          <w:sz w:val="24"/>
+          <w:szCs w:val="24"/>
+          <w:u w:val="single"/>
+        </w:rPr>
+        <w:t>onstructor Function</w:t>
+      </w:r>
+    </w:p>
+    <w:p>
+      <w:pPr>
+        <w:shd w:val="clear" w:color="auto" w:fill="1E1E1E"/>
+        <w:spacing w:after="0" w:line="285" w:lineRule="atLeast"/>
+        <w:rPr>
+          <w:rFonts w:ascii="Consolas" w:eastAsia="Times New Roman" w:hAnsi="Consolas" w:cs="Times New Roman"/>
+          <w:color w:val="D4D4D4"/>
+          <w:sz w:val="21"/>
+          <w:szCs w:val="21"/>
+        </w:rPr>
+      </w:pPr>
+      <w:r>
+        <w:rPr>
+          <w:rFonts w:ascii="Consolas" w:eastAsia="Times New Roman" w:hAnsi="Consolas" w:cs="Times New Roman"/>
+          <w:color w:val="569CD6"/>
+          <w:sz w:val="21"/>
+          <w:szCs w:val="21"/>
+        </w:rPr>
+        <w:t>function</w:t>
+      </w:r>
+      <w:r>
+        <w:rPr>
+          <w:rFonts w:ascii="Consolas" w:eastAsia="Times New Roman" w:hAnsi="Consolas" w:cs="Times New Roman"/>
+          <w:color w:val="D4D4D4"/>
+          <w:sz w:val="21"/>
+          <w:szCs w:val="21"/>
+        </w:rPr>
+        <w:t> </w:t>
+      </w:r>
+      <w:r>
+        <w:rPr>
+          <w:rFonts w:ascii="Consolas" w:eastAsia="Times New Roman" w:hAnsi="Consolas" w:cs="Times New Roman"/>
+          <w:color w:val="4EC9B0"/>
+          <w:sz w:val="21"/>
+          <w:szCs w:val="21"/>
+        </w:rPr>
+        <w:t>A</w:t>
+      </w:r>
+      <w:r>
+        <w:rPr>
+          <w:rFonts w:ascii="Consolas" w:eastAsia="Times New Roman" w:hAnsi="Consolas" w:cs="Times New Roman"/>
+          <w:color w:val="D4D4D4"/>
+          <w:sz w:val="21"/>
+          <w:szCs w:val="21"/>
+        </w:rPr>
+        <w:t>() {</w:t>
+      </w:r>
+    </w:p>
+    <w:p>
+      <w:pPr>
+        <w:shd w:val="clear" w:color="auto" w:fill="1E1E1E"/>
+        <w:spacing w:after="0" w:line="285" w:lineRule="atLeast"/>
+        <w:rPr>
+          <w:rFonts w:ascii="Consolas" w:eastAsia="Times New Roman" w:hAnsi="Consolas" w:cs="Times New Roman"/>
+          <w:color w:val="D4D4D4"/>
+          <w:sz w:val="21"/>
+          <w:szCs w:val="21"/>
+        </w:rPr>
+      </w:pPr>
+      <w:r>
+        <w:rPr>
+          <w:rFonts w:ascii="Consolas" w:eastAsia="Times New Roman" w:hAnsi="Consolas" w:cs="Times New Roman"/>
+          <w:color w:val="D4D4D4"/>
+          <w:sz w:val="21"/>
+          <w:szCs w:val="21"/>
+        </w:rPr>
+        <w:t>        </w:t>
+      </w:r>
+      <w:r>
+        <w:rPr>
+          <w:rFonts w:ascii="Consolas" w:eastAsia="Times New Roman" w:hAnsi="Consolas" w:cs="Times New Roman"/>
+          <w:color w:val="569CD6"/>
+          <w:sz w:val="21"/>
+          <w:szCs w:val="21"/>
+        </w:rPr>
+        <w:t>this</w:t>
+      </w:r>
+      <w:r>
+        <w:rPr>
+          <w:rFonts w:ascii="Consolas" w:eastAsia="Times New Roman" w:hAnsi="Consolas" w:cs="Times New Roman"/>
+          <w:color w:val="D4D4D4"/>
+          <w:sz w:val="21"/>
+          <w:szCs w:val="21"/>
+        </w:rPr>
+        <w:t>.</w:t>
+      </w:r>
+      <w:r>
+        <w:rPr>
+          <w:rFonts w:ascii="Consolas" w:eastAsia="Times New Roman" w:hAnsi="Consolas" w:cs="Times New Roman"/>
+          <w:color w:val="9CDCFE"/>
+          <w:sz w:val="21"/>
+          <w:szCs w:val="21"/>
+        </w:rPr>
+        <w:t>name</w:t>
+      </w:r>
+      <w:r>
+        <w:rPr>
+          <w:rFonts w:ascii="Consolas" w:eastAsia="Times New Roman" w:hAnsi="Consolas" w:cs="Times New Roman"/>
+          <w:color w:val="D4D4D4"/>
+          <w:sz w:val="21"/>
+          <w:szCs w:val="21"/>
+        </w:rPr>
+        <w:t> = </w:t>
+      </w:r>
+      <w:r>
+        <w:rPr>
+          <w:rFonts w:ascii="Consolas" w:eastAsia="Times New Roman" w:hAnsi="Consolas" w:cs="Times New Roman"/>
+          <w:color w:val="CE9178"/>
+          <w:sz w:val="21"/>
+          <w:szCs w:val="21"/>
+        </w:rPr>
+        <w:t>'A'</w:t>
+      </w:r>
+      <w:r>
+        <w:rPr>
+          <w:rFonts w:ascii="Consolas" w:eastAsia="Times New Roman" w:hAnsi="Consolas" w:cs="Times New Roman"/>
+          <w:color w:val="D4D4D4"/>
+          <w:sz w:val="21"/>
+          <w:szCs w:val="21"/>
+        </w:rPr>
+        <w:t>;</w:t>
+      </w:r>
+    </w:p>
+    <w:p>
+      <w:pPr>
+        <w:shd w:val="clear" w:color="auto" w:fill="1E1E1E"/>
+        <w:spacing w:after="0" w:line="285" w:lineRule="atLeast"/>
+        <w:rPr>
+          <w:rFonts w:ascii="Consolas" w:eastAsia="Times New Roman" w:hAnsi="Consolas" w:cs="Times New Roman"/>
+          <w:color w:val="D4D4D4"/>
+          <w:sz w:val="21"/>
+          <w:szCs w:val="21"/>
+        </w:rPr>
+      </w:pPr>
+      <w:r>
+        <w:rPr>
+          <w:rFonts w:ascii="Consolas" w:eastAsia="Times New Roman" w:hAnsi="Consolas" w:cs="Times New Roman"/>
+          <w:color w:val="D4D4D4"/>
+          <w:sz w:val="21"/>
+          <w:szCs w:val="21"/>
+        </w:rPr>
+        <w:t>        </w:t>
+      </w:r>
+      <w:r>
+        <w:rPr>
+          <w:rFonts w:ascii="Consolas" w:eastAsia="Times New Roman" w:hAnsi="Consolas" w:cs="Times New Roman"/>
+          <w:color w:val="569CD6"/>
+          <w:sz w:val="21"/>
+          <w:szCs w:val="21"/>
+        </w:rPr>
+        <w:t>this</w:t>
+      </w:r>
+      <w:r>
+        <w:rPr>
+          <w:rFonts w:ascii="Consolas" w:eastAsia="Times New Roman" w:hAnsi="Consolas" w:cs="Times New Roman"/>
+          <w:color w:val="D4D4D4"/>
+          <w:sz w:val="21"/>
+          <w:szCs w:val="21"/>
+        </w:rPr>
+        <w:t>.</w:t>
+      </w:r>
+      <w:r>
+        <w:rPr>
+          <w:rFonts w:ascii="Consolas" w:eastAsia="Times New Roman" w:hAnsi="Consolas" w:cs="Times New Roman"/>
+          <w:color w:val="DCDCAA"/>
+          <w:sz w:val="21"/>
+          <w:szCs w:val="21"/>
+        </w:rPr>
+        <w:t>say</w:t>
+      </w:r>
+      <w:r>
+        <w:rPr>
+          <w:rFonts w:ascii="Consolas" w:eastAsia="Times New Roman" w:hAnsi="Consolas" w:cs="Times New Roman"/>
+          <w:color w:val="D4D4D4"/>
+          <w:sz w:val="21"/>
+          <w:szCs w:val="21"/>
+        </w:rPr>
+        <w:t> = </w:t>
+      </w:r>
+      <w:r>
+        <w:rPr>
+          <w:rFonts w:ascii="Consolas" w:eastAsia="Times New Roman" w:hAnsi="Consolas" w:cs="Times New Roman"/>
+          <w:color w:val="569CD6"/>
+          <w:sz w:val="21"/>
+          <w:szCs w:val="21"/>
+        </w:rPr>
+        <w:t>function</w:t>
+      </w:r>
+      <w:r>
+        <w:rPr>
+          <w:rFonts w:ascii="Consolas" w:eastAsia="Times New Roman" w:hAnsi="Consolas" w:cs="Times New Roman"/>
+          <w:color w:val="D4D4D4"/>
+          <w:sz w:val="21"/>
+          <w:szCs w:val="21"/>
+        </w:rPr>
+        <w:t> () {</w:t>
+      </w:r>
+    </w:p>
+    <w:p>
+      <w:pPr>
+        <w:shd w:val="clear" w:color="auto" w:fill="1E1E1E"/>
+        <w:spacing w:after="0" w:line="285" w:lineRule="atLeast"/>
+        <w:rPr>
+          <w:rFonts w:ascii="Consolas" w:eastAsia="Times New Roman" w:hAnsi="Consolas" w:cs="Times New Roman"/>
+          <w:color w:val="D4D4D4"/>
+          <w:sz w:val="21"/>
+          <w:szCs w:val="21"/>
+        </w:rPr>
+      </w:pPr>
+      <w:r>
+        <w:rPr>
+          <w:rFonts w:ascii="Consolas" w:eastAsia="Times New Roman" w:hAnsi="Consolas" w:cs="Times New Roman"/>
+          <w:color w:val="D4D4D4"/>
+          <w:sz w:val="21"/>
+          <w:szCs w:val="21"/>
+        </w:rPr>
+        <w:t>            </w:t>
+      </w:r>
+      <w:r>
+        <w:rPr>
+          <w:rFonts w:ascii="Consolas" w:eastAsia="Times New Roman" w:hAnsi="Consolas" w:cs="Times New Roman"/>
+          <w:color w:val="9CDCFE"/>
+          <w:sz w:val="21"/>
+          <w:szCs w:val="21"/>
+        </w:rPr>
+        <w:t>console</w:t>
+      </w:r>
+      <w:r>
+        <w:rPr>
+          <w:rFonts w:ascii="Consolas" w:eastAsia="Times New Roman" w:hAnsi="Consolas" w:cs="Times New Roman"/>
+          <w:color w:val="D4D4D4"/>
+          <w:sz w:val="21"/>
+          <w:szCs w:val="21"/>
+        </w:rPr>
+        <w:t>.</w:t>
+      </w:r>
+      <w:r>
+        <w:rPr>
+          <w:rFonts w:ascii="Consolas" w:eastAsia="Times New Roman" w:hAnsi="Consolas" w:cs="Times New Roman"/>
+          <w:color w:val="DCDCAA"/>
+          <w:sz w:val="21"/>
+          <w:szCs w:val="21"/>
+        </w:rPr>
+        <w:t>log</w:t>
+      </w:r>
+      <w:r>
+        <w:rPr>
+          <w:rFonts w:ascii="Consolas" w:eastAsia="Times New Roman" w:hAnsi="Consolas" w:cs="Times New Roman"/>
+          <w:color w:val="D4D4D4"/>
+          <w:sz w:val="21"/>
+          <w:szCs w:val="21"/>
+        </w:rPr>
+        <w:t>(</w:t>
+      </w:r>
+      <w:r>
+        <w:rPr>
+          <w:rFonts w:ascii="Consolas" w:eastAsia="Times New Roman" w:hAnsi="Consolas" w:cs="Times New Roman"/>
+          <w:color w:val="569CD6"/>
+          <w:sz w:val="21"/>
+          <w:szCs w:val="21"/>
+        </w:rPr>
+        <w:t>this</w:t>
+      </w:r>
+      <w:r>
+        <w:rPr>
+          <w:rFonts w:ascii="Consolas" w:eastAsia="Times New Roman" w:hAnsi="Consolas" w:cs="Times New Roman"/>
+          <w:color w:val="D4D4D4"/>
+          <w:sz w:val="21"/>
+          <w:szCs w:val="21"/>
+        </w:rPr>
+        <w:t>)</w:t>
+      </w:r>
+    </w:p>
+    <w:p>
+      <w:pPr>
+        <w:shd w:val="clear" w:color="auto" w:fill="1E1E1E"/>
+        <w:spacing w:after="0" w:line="285" w:lineRule="atLeast"/>
+        <w:rPr>
+          <w:rFonts w:ascii="Consolas" w:eastAsia="Times New Roman" w:hAnsi="Consolas" w:cs="Times New Roman"/>
+          <w:color w:val="D4D4D4"/>
+          <w:sz w:val="21"/>
+          <w:szCs w:val="21"/>
+        </w:rPr>
+      </w:pPr>
+      <w:r>
+        <w:rPr>
+          <w:rFonts w:ascii="Consolas" w:eastAsia="Times New Roman" w:hAnsi="Consolas" w:cs="Times New Roman"/>
+          <w:color w:val="D4D4D4"/>
+          <w:sz w:val="21"/>
+          <w:szCs w:val="21"/>
+        </w:rPr>
+        <w:t>        }</w:t>
+      </w:r>
+    </w:p>
+    <w:p>
+      <w:pPr>
+        <w:shd w:val="clear" w:color="auto" w:fill="1E1E1E"/>
+        <w:spacing w:after="0" w:line="285" w:lineRule="atLeast"/>
+        <w:rPr>
+          <w:rFonts w:ascii="Consolas" w:eastAsia="Times New Roman" w:hAnsi="Consolas" w:cs="Times New Roman"/>
+          <w:color w:val="D4D4D4"/>
+          <w:sz w:val="21"/>
+          <w:szCs w:val="21"/>
+        </w:rPr>
+      </w:pPr>
+      <w:r>
+        <w:rPr>
+          <w:rFonts w:ascii="Consolas" w:eastAsia="Times New Roman" w:hAnsi="Consolas" w:cs="Times New Roman"/>
+          <w:color w:val="D4D4D4"/>
+          <w:sz w:val="21"/>
+          <w:szCs w:val="21"/>
+        </w:rPr>
+        <w:t>    }</w:t>
+      </w:r>
+    </w:p>
+    <w:p>
+      <w:pPr>
+        <w:shd w:val="clear" w:color="auto" w:fill="1E1E1E"/>
+        <w:spacing w:after="0" w:line="285" w:lineRule="atLeast"/>
+        <w:rPr>
+          <w:rFonts w:ascii="Consolas" w:eastAsia="Times New Roman" w:hAnsi="Consolas" w:cs="Times New Roman"/>
+          <w:color w:val="D4D4D4"/>
+          <w:sz w:val="21"/>
+          <w:szCs w:val="21"/>
+        </w:rPr>
+      </w:pPr>
+      <w:r>
+        <w:rPr>
+          <w:rFonts w:ascii="Consolas" w:eastAsia="Times New Roman" w:hAnsi="Consolas" w:cs="Times New Roman"/>
+          <w:color w:val="D4D4D4"/>
+          <w:sz w:val="21"/>
+          <w:szCs w:val="21"/>
+        </w:rPr>
+        <w:t>    </w:t>
+      </w:r>
+      <w:r>
+        <w:rPr>
+          <w:rFonts w:ascii="Consolas" w:eastAsia="Times New Roman" w:hAnsi="Consolas" w:cs="Times New Roman"/>
+          <w:color w:val="569CD6"/>
+          <w:sz w:val="21"/>
+          <w:szCs w:val="21"/>
+        </w:rPr>
+        <w:t>let</w:t>
+      </w:r>
+      <w:r>
+        <w:rPr>
+          <w:rFonts w:ascii="Consolas" w:eastAsia="Times New Roman" w:hAnsi="Consolas" w:cs="Times New Roman"/>
+          <w:color w:val="D4D4D4"/>
+          <w:sz w:val="21"/>
+          <w:szCs w:val="21"/>
+        </w:rPr>
+        <w:t> </w:t>
+      </w:r>
+      <w:r>
+        <w:rPr>
+          <w:rFonts w:ascii="Consolas" w:eastAsia="Times New Roman" w:hAnsi="Consolas" w:cs="Times New Roman"/>
+          <w:color w:val="9CDCFE"/>
+          <w:sz w:val="21"/>
+          <w:szCs w:val="21"/>
+        </w:rPr>
+        <w:t>m</w:t>
+      </w:r>
+      <w:r>
+        <w:rPr>
+          <w:rFonts w:ascii="Consolas" w:eastAsia="Times New Roman" w:hAnsi="Consolas" w:cs="Times New Roman"/>
+          <w:color w:val="D4D4D4"/>
+          <w:sz w:val="21"/>
+          <w:szCs w:val="21"/>
+        </w:rPr>
+        <w:t> = </w:t>
+      </w:r>
+      <w:r>
+        <w:rPr>
+          <w:rFonts w:ascii="Consolas" w:eastAsia="Times New Roman" w:hAnsi="Consolas" w:cs="Times New Roman"/>
+          <w:color w:val="569CD6"/>
+          <w:sz w:val="21"/>
+          <w:szCs w:val="21"/>
+        </w:rPr>
+        <w:t>new</w:t>
+      </w:r>
+      <w:r>
+        <w:rPr>
+          <w:rFonts w:ascii="Consolas" w:eastAsia="Times New Roman" w:hAnsi="Consolas" w:cs="Times New Roman"/>
+          <w:color w:val="D4D4D4"/>
+          <w:sz w:val="21"/>
+          <w:szCs w:val="21"/>
+        </w:rPr>
+        <w:t> </w:t>
+      </w:r>
+      <w:r>
+        <w:rPr>
+          <w:rFonts w:ascii="Consolas" w:eastAsia="Times New Roman" w:hAnsi="Consolas" w:cs="Times New Roman"/>
+          <w:color w:val="4EC9B0"/>
+          <w:sz w:val="21"/>
+          <w:szCs w:val="21"/>
+        </w:rPr>
+        <w:t>A</w:t>
+      </w:r>
+      <w:r>
+        <w:rPr>
+          <w:rFonts w:ascii="Consolas" w:eastAsia="Times New Roman" w:hAnsi="Consolas" w:cs="Times New Roman"/>
+          <w:color w:val="D4D4D4"/>
+          <w:sz w:val="21"/>
+          <w:szCs w:val="21"/>
+        </w:rPr>
+        <w:t>();</w:t>
+      </w:r>
+    </w:p>
+    <w:p>
+      <w:pPr>
+        <w:shd w:val="clear" w:color="auto" w:fill="1E1E1E"/>
+        <w:spacing w:after="0" w:line="285" w:lineRule="atLeast"/>
+        <w:rPr>
+          <w:rFonts w:ascii="Consolas" w:eastAsia="Times New Roman" w:hAnsi="Consolas" w:cs="Times New Roman"/>
+          <w:color w:val="D4D4D4"/>
+          <w:sz w:val="21"/>
+          <w:szCs w:val="21"/>
+        </w:rPr>
+      </w:pPr>
+      <w:r>
+        <w:rPr>
+          <w:rFonts w:ascii="Consolas" w:eastAsia="Times New Roman" w:hAnsi="Consolas" w:cs="Times New Roman"/>
+          <w:color w:val="D4D4D4"/>
+          <w:sz w:val="21"/>
+          <w:szCs w:val="21"/>
+        </w:rPr>
+        <w:t>    </w:t>
+      </w:r>
+      <w:r>
+        <w:rPr>
+          <w:rFonts w:ascii="Consolas" w:eastAsia="Times New Roman" w:hAnsi="Consolas" w:cs="Times New Roman"/>
+          <w:color w:val="9CDCFE"/>
+          <w:sz w:val="21"/>
+          <w:szCs w:val="21"/>
+        </w:rPr>
+        <w:t>m</w:t>
+      </w:r>
+      <w:r>
+        <w:rPr>
+          <w:rFonts w:ascii="Consolas" w:eastAsia="Times New Roman" w:hAnsi="Consolas" w:cs="Times New Roman"/>
+          <w:color w:val="D4D4D4"/>
+          <w:sz w:val="21"/>
+          <w:szCs w:val="21"/>
+        </w:rPr>
+        <w:t>.</w:t>
+      </w:r>
+      <w:r>
+        <w:rPr>
+          <w:rFonts w:ascii="Consolas" w:eastAsia="Times New Roman" w:hAnsi="Consolas" w:cs="Times New Roman"/>
+          <w:color w:val="DCDCAA"/>
+          <w:sz w:val="21"/>
+          <w:szCs w:val="21"/>
+        </w:rPr>
+        <w:t>say</w:t>
+      </w:r>
+      <w:r>
+        <w:rPr>
+          <w:rFonts w:ascii="Consolas" w:eastAsia="Times New Roman" w:hAnsi="Consolas" w:cs="Times New Roman"/>
+          <w:color w:val="D4D4D4"/>
+          <w:sz w:val="21"/>
+          <w:szCs w:val="21"/>
+        </w:rPr>
+        <w:t>()</w:t>
+      </w:r>
+    </w:p>
+    <w:p>
+      <w:pPr>
+        <w:tabs>
+          <w:tab w:val="left" w:pos="3872"/>
+        </w:tabs>
+        <w:rPr>
+          <w:rFonts w:ascii="Tahoma" w:hAnsi="Tahoma" w:cs="Tahoma"/>
+          <w:sz w:val="24"/>
+          <w:szCs w:val="24"/>
+        </w:rPr>
+      </w:pPr>
+      <w:r>
+        <w:rPr>
+          <w:rFonts w:ascii="Tahoma" w:hAnsi="Tahoma" w:cs="Tahoma"/>
+          <w:sz w:val="24"/>
+          <w:szCs w:val="24"/>
+        </w:rPr>
+        <w:t>dùng từ khóa new để tạo 1 instance từ A</w:t>
+      </w:r>
+    </w:p>
+    <w:p>
+      <w:pPr>
+        <w:tabs>
+          <w:tab w:val="left" w:pos="3872"/>
+        </w:tabs>
+        <w:rPr>
+          <w:rFonts w:ascii="Tahoma" w:hAnsi="Tahoma" w:cs="Tahoma"/>
+          <w:sz w:val="24"/>
+          <w:szCs w:val="24"/>
+        </w:rPr>
+      </w:pPr>
+      <w:r>
+        <w:rPr>
+          <w:rFonts w:ascii="Tahoma" w:hAnsi="Tahoma" w:cs="Tahoma"/>
+          <w:sz w:val="24"/>
+          <w:szCs w:val="24"/>
+        </w:rPr>
+        <w:t xml:space="preserve">m.say() thì say() sẽ trỏ tới </w:t>
+      </w:r>
+      <w:r>
+        <w:rPr>
+          <w:rFonts w:ascii="Tahoma" w:hAnsi="Tahoma" w:cs="Tahoma"/>
+          <w:sz w:val="24"/>
+          <w:szCs w:val="24"/>
+        </w:rPr>
+        <w:t xml:space="preserve">m, </w:t>
+      </w:r>
+      <w:r>
+        <w:rPr>
+          <w:rFonts w:ascii="Tahoma" w:hAnsi="Tahoma" w:cs="Tahoma"/>
+          <w:sz w:val="24"/>
+          <w:szCs w:val="24"/>
+          <w:u w:val="single"/>
+        </w:rPr>
+        <w:t>m là instance</w:t>
+      </w:r>
+      <w:r>
+        <w:rPr>
+          <w:rFonts w:ascii="Tahoma" w:hAnsi="Tahoma" w:cs="Tahoma"/>
+          <w:sz w:val="24"/>
+          <w:szCs w:val="24"/>
+        </w:rPr>
+        <w:t xml:space="preserve"> của A nên this trỏ tới A.</w:t>
+      </w:r>
+    </w:p>
+    <w:p>
+      <w:pPr>
+        <w:tabs>
+          <w:tab w:val="left" w:pos="3872"/>
+        </w:tabs>
+        <w:rPr>
+          <w:rFonts w:ascii="Tahoma" w:hAnsi="Tahoma" w:cs="Tahoma"/>
+          <w:sz w:val="24"/>
+          <w:szCs w:val="24"/>
+          <w:u w:val="single"/>
+        </w:rPr>
+      </w:pPr>
+      <w:r>
+        <w:rPr>
+          <w:rFonts w:ascii="Tahoma" w:hAnsi="Tahoma" w:cs="Tahoma"/>
+          <w:sz w:val="24"/>
+          <w:szCs w:val="24"/>
+          <w:u w:val="single"/>
+        </w:rPr>
+        <w:t>Trong Class</w:t>
+      </w:r>
+    </w:p>
+    <w:p>
+      <w:pPr>
+        <w:shd w:val="clear" w:color="auto" w:fill="1E1E1E"/>
+        <w:spacing w:after="0" w:line="285" w:lineRule="atLeast"/>
+        <w:rPr>
+          <w:rFonts w:ascii="Consolas" w:eastAsia="Times New Roman" w:hAnsi="Consolas" w:cs="Times New Roman"/>
+          <w:color w:val="D4D4D4"/>
+          <w:sz w:val="21"/>
+          <w:szCs w:val="21"/>
+        </w:rPr>
+      </w:pPr>
+      <w:r>
+        <w:rPr>
+          <w:rFonts w:ascii="Consolas" w:eastAsia="Times New Roman" w:hAnsi="Consolas" w:cs="Times New Roman"/>
+          <w:color w:val="569CD6"/>
+          <w:sz w:val="21"/>
+          <w:szCs w:val="21"/>
+        </w:rPr>
+        <w:t>class</w:t>
+      </w:r>
+      <w:r>
+        <w:rPr>
+          <w:rFonts w:ascii="Consolas" w:eastAsia="Times New Roman" w:hAnsi="Consolas" w:cs="Times New Roman"/>
+          <w:color w:val="D4D4D4"/>
+          <w:sz w:val="21"/>
+          <w:szCs w:val="21"/>
+        </w:rPr>
+        <w:t> </w:t>
+      </w:r>
+      <w:r>
+        <w:rPr>
+          <w:rFonts w:ascii="Consolas" w:eastAsia="Times New Roman" w:hAnsi="Consolas" w:cs="Times New Roman"/>
+          <w:color w:val="4EC9B0"/>
+          <w:sz w:val="21"/>
+          <w:szCs w:val="21"/>
+        </w:rPr>
+        <w:t>B</w:t>
+      </w:r>
+      <w:r>
+        <w:rPr>
+          <w:rFonts w:ascii="Consolas" w:eastAsia="Times New Roman" w:hAnsi="Consolas" w:cs="Times New Roman"/>
+          <w:color w:val="D4D4D4"/>
+          <w:sz w:val="21"/>
+          <w:szCs w:val="21"/>
+        </w:rPr>
+        <w:t> {</w:t>
+      </w:r>
+    </w:p>
+    <w:p>
+      <w:pPr>
+        <w:shd w:val="clear" w:color="auto" w:fill="1E1E1E"/>
+        <w:spacing w:after="0" w:line="285" w:lineRule="atLeast"/>
+        <w:rPr>
+          <w:rFonts w:ascii="Consolas" w:eastAsia="Times New Roman" w:hAnsi="Consolas" w:cs="Times New Roman"/>
+          <w:color w:val="D4D4D4"/>
+          <w:sz w:val="21"/>
+          <w:szCs w:val="21"/>
+        </w:rPr>
+      </w:pPr>
+      <w:r>
+        <w:rPr>
+          <w:rFonts w:ascii="Consolas" w:eastAsia="Times New Roman" w:hAnsi="Consolas" w:cs="Times New Roman"/>
+          <w:color w:val="D4D4D4"/>
+          <w:sz w:val="21"/>
+          <w:szCs w:val="21"/>
+        </w:rPr>
+        <w:t>        </w:t>
+      </w:r>
+      <w:r>
+        <w:rPr>
+          <w:rFonts w:ascii="Consolas" w:eastAsia="Times New Roman" w:hAnsi="Consolas" w:cs="Times New Roman"/>
+          <w:color w:val="569CD6"/>
+          <w:sz w:val="21"/>
+          <w:szCs w:val="21"/>
+        </w:rPr>
+        <w:t>constructor</w:t>
+      </w:r>
+      <w:r>
+        <w:rPr>
+          <w:rFonts w:ascii="Consolas" w:eastAsia="Times New Roman" w:hAnsi="Consolas" w:cs="Times New Roman"/>
+          <w:color w:val="D4D4D4"/>
+          <w:sz w:val="21"/>
+          <w:szCs w:val="21"/>
+        </w:rPr>
+        <w:t>(</w:t>
+      </w:r>
+      <w:r>
+        <w:rPr>
+          <w:rFonts w:ascii="Consolas" w:eastAsia="Times New Roman" w:hAnsi="Consolas" w:cs="Times New Roman"/>
+          <w:color w:val="9CDCFE"/>
+          <w:sz w:val="21"/>
+          <w:szCs w:val="21"/>
+        </w:rPr>
+        <w:t>name</w:t>
+      </w:r>
+      <w:r>
+        <w:rPr>
+          <w:rFonts w:ascii="Consolas" w:eastAsia="Times New Roman" w:hAnsi="Consolas" w:cs="Times New Roman"/>
+          <w:color w:val="D4D4D4"/>
+          <w:sz w:val="21"/>
+          <w:szCs w:val="21"/>
+        </w:rPr>
+        <w:t>, </w:t>
+      </w:r>
+      <w:r>
+        <w:rPr>
+          <w:rFonts w:ascii="Consolas" w:eastAsia="Times New Roman" w:hAnsi="Consolas" w:cs="Times New Roman"/>
+          <w:color w:val="9CDCFE"/>
+          <w:sz w:val="21"/>
+          <w:szCs w:val="21"/>
+        </w:rPr>
+        <w:t>age</w:t>
+      </w:r>
+      <w:r>
+        <w:rPr>
+          <w:rFonts w:ascii="Consolas" w:eastAsia="Times New Roman" w:hAnsi="Consolas" w:cs="Times New Roman"/>
+          <w:color w:val="D4D4D4"/>
+          <w:sz w:val="21"/>
+          <w:szCs w:val="21"/>
+        </w:rPr>
+        <w:t>) {</w:t>
+      </w:r>
+    </w:p>
+    <w:p>
+      <w:pPr>
+        <w:shd w:val="clear" w:color="auto" w:fill="1E1E1E"/>
+        <w:spacing w:after="0" w:line="285" w:lineRule="atLeast"/>
+        <w:rPr>
+          <w:rFonts w:ascii="Consolas" w:eastAsia="Times New Roman" w:hAnsi="Consolas" w:cs="Times New Roman"/>
+          <w:color w:val="D4D4D4"/>
+          <w:sz w:val="21"/>
+          <w:szCs w:val="21"/>
+        </w:rPr>
+      </w:pPr>
+      <w:r>
+        <w:rPr>
+          <w:rFonts w:ascii="Consolas" w:eastAsia="Times New Roman" w:hAnsi="Consolas" w:cs="Times New Roman"/>
+          <w:color w:val="D4D4D4"/>
+          <w:sz w:val="21"/>
+          <w:szCs w:val="21"/>
+        </w:rPr>
+        <w:t>            </w:t>
+      </w:r>
+      <w:r>
+        <w:rPr>
+          <w:rFonts w:ascii="Consolas" w:eastAsia="Times New Roman" w:hAnsi="Consolas" w:cs="Times New Roman"/>
+          <w:color w:val="569CD6"/>
+          <w:sz w:val="21"/>
+          <w:szCs w:val="21"/>
+        </w:rPr>
+        <w:t>this</w:t>
+      </w:r>
+      <w:r>
+        <w:rPr>
+          <w:rFonts w:ascii="Consolas" w:eastAsia="Times New Roman" w:hAnsi="Consolas" w:cs="Times New Roman"/>
+          <w:color w:val="D4D4D4"/>
+          <w:sz w:val="21"/>
+          <w:szCs w:val="21"/>
+        </w:rPr>
+        <w:t>.</w:t>
+      </w:r>
+      <w:r>
+        <w:rPr>
+          <w:rFonts w:ascii="Consolas" w:eastAsia="Times New Roman" w:hAnsi="Consolas" w:cs="Times New Roman"/>
+          <w:color w:val="9CDCFE"/>
+          <w:sz w:val="21"/>
+          <w:szCs w:val="21"/>
+        </w:rPr>
+        <w:t>name</w:t>
+      </w:r>
+      <w:r>
+        <w:rPr>
+          <w:rFonts w:ascii="Consolas" w:eastAsia="Times New Roman" w:hAnsi="Consolas" w:cs="Times New Roman"/>
+          <w:color w:val="D4D4D4"/>
+          <w:sz w:val="21"/>
+          <w:szCs w:val="21"/>
+        </w:rPr>
+        <w:t> = </w:t>
+      </w:r>
+      <w:r>
+        <w:rPr>
+          <w:rFonts w:ascii="Consolas" w:eastAsia="Times New Roman" w:hAnsi="Consolas" w:cs="Times New Roman"/>
+          <w:color w:val="9CDCFE"/>
+          <w:sz w:val="21"/>
+          <w:szCs w:val="21"/>
+        </w:rPr>
+        <w:t>name</w:t>
+      </w:r>
+      <w:r>
+        <w:rPr>
+          <w:rFonts w:ascii="Consolas" w:eastAsia="Times New Roman" w:hAnsi="Consolas" w:cs="Times New Roman"/>
+          <w:color w:val="D4D4D4"/>
+          <w:sz w:val="21"/>
+          <w:szCs w:val="21"/>
+        </w:rPr>
+        <w:t>;</w:t>
+      </w:r>
+    </w:p>
+    <w:p>
+      <w:pPr>
+        <w:shd w:val="clear" w:color="auto" w:fill="1E1E1E"/>
+        <w:spacing w:after="0" w:line="285" w:lineRule="atLeast"/>
+        <w:rPr>
+          <w:rFonts w:ascii="Consolas" w:eastAsia="Times New Roman" w:hAnsi="Consolas" w:cs="Times New Roman"/>
+          <w:color w:val="D4D4D4"/>
+          <w:sz w:val="21"/>
+          <w:szCs w:val="21"/>
+        </w:rPr>
+      </w:pPr>
+      <w:r>
+        <w:rPr>
+          <w:rFonts w:ascii="Consolas" w:eastAsia="Times New Roman" w:hAnsi="Consolas" w:cs="Times New Roman"/>
+          <w:color w:val="D4D4D4"/>
+          <w:sz w:val="21"/>
+          <w:szCs w:val="21"/>
+        </w:rPr>
+        <w:t>            </w:t>
+      </w:r>
+      <w:r>
+        <w:rPr>
+          <w:rFonts w:ascii="Consolas" w:eastAsia="Times New Roman" w:hAnsi="Consolas" w:cs="Times New Roman"/>
+          <w:color w:val="569CD6"/>
+          <w:sz w:val="21"/>
+          <w:szCs w:val="21"/>
+        </w:rPr>
+        <w:t>this</w:t>
+      </w:r>
+      <w:r>
+        <w:rPr>
+          <w:rFonts w:ascii="Consolas" w:eastAsia="Times New Roman" w:hAnsi="Consolas" w:cs="Times New Roman"/>
+          <w:color w:val="D4D4D4"/>
+          <w:sz w:val="21"/>
+          <w:szCs w:val="21"/>
+        </w:rPr>
+        <w:t>.</w:t>
+      </w:r>
+      <w:r>
+        <w:rPr>
+          <w:rFonts w:ascii="Consolas" w:eastAsia="Times New Roman" w:hAnsi="Consolas" w:cs="Times New Roman"/>
+          <w:color w:val="9CDCFE"/>
+          <w:sz w:val="21"/>
+          <w:szCs w:val="21"/>
+        </w:rPr>
+        <w:t>age</w:t>
+      </w:r>
+      <w:r>
+        <w:rPr>
+          <w:rFonts w:ascii="Consolas" w:eastAsia="Times New Roman" w:hAnsi="Consolas" w:cs="Times New Roman"/>
+          <w:color w:val="D4D4D4"/>
+          <w:sz w:val="21"/>
+          <w:szCs w:val="21"/>
+        </w:rPr>
+        <w:t> = </w:t>
+      </w:r>
+      <w:r>
+        <w:rPr>
+          <w:rFonts w:ascii="Consolas" w:eastAsia="Times New Roman" w:hAnsi="Consolas" w:cs="Times New Roman"/>
+          <w:color w:val="9CDCFE"/>
+          <w:sz w:val="21"/>
+          <w:szCs w:val="21"/>
+        </w:rPr>
+        <w:t>age</w:t>
+      </w:r>
+    </w:p>
+    <w:p>
+      <w:pPr>
+        <w:shd w:val="clear" w:color="auto" w:fill="1E1E1E"/>
+        <w:spacing w:after="0" w:line="285" w:lineRule="atLeast"/>
+        <w:rPr>
+          <w:rFonts w:ascii="Consolas" w:eastAsia="Times New Roman" w:hAnsi="Consolas" w:cs="Times New Roman"/>
+          <w:color w:val="D4D4D4"/>
+          <w:sz w:val="21"/>
+          <w:szCs w:val="21"/>
+        </w:rPr>
+      </w:pPr>
+      <w:r>
+        <w:rPr>
+          <w:rFonts w:ascii="Consolas" w:eastAsia="Times New Roman" w:hAnsi="Consolas" w:cs="Times New Roman"/>
+          <w:color w:val="D4D4D4"/>
+          <w:sz w:val="21"/>
+          <w:szCs w:val="21"/>
+        </w:rPr>
+        <w:t>        }</w:t>
+      </w:r>
+    </w:p>
+    <w:p>
+      <w:pPr>
+        <w:shd w:val="clear" w:color="auto" w:fill="1E1E1E"/>
+        <w:spacing w:after="0" w:line="285" w:lineRule="atLeast"/>
+        <w:rPr>
+          <w:rFonts w:ascii="Consolas" w:eastAsia="Times New Roman" w:hAnsi="Consolas" w:cs="Times New Roman"/>
+          <w:color w:val="D4D4D4"/>
+          <w:sz w:val="21"/>
+          <w:szCs w:val="21"/>
+        </w:rPr>
+      </w:pPr>
+      <w:r>
+        <w:rPr>
+          <w:rFonts w:ascii="Consolas" w:eastAsia="Times New Roman" w:hAnsi="Consolas" w:cs="Times New Roman"/>
+          <w:color w:val="D4D4D4"/>
+          <w:sz w:val="21"/>
+          <w:szCs w:val="21"/>
+        </w:rPr>
+        <w:t>        </w:t>
+      </w:r>
+      <w:r>
+        <w:rPr>
+          <w:rFonts w:ascii="Consolas" w:eastAsia="Times New Roman" w:hAnsi="Consolas" w:cs="Times New Roman"/>
+          <w:color w:val="DCDCAA"/>
+          <w:sz w:val="21"/>
+          <w:szCs w:val="21"/>
+        </w:rPr>
+        <w:t>onSayHello</w:t>
+      </w:r>
+      <w:r>
+        <w:rPr>
+          <w:rFonts w:ascii="Consolas" w:eastAsia="Times New Roman" w:hAnsi="Consolas" w:cs="Times New Roman"/>
+          <w:color w:val="D4D4D4"/>
+          <w:sz w:val="21"/>
+          <w:szCs w:val="21"/>
+        </w:rPr>
+        <w:t>() {</w:t>
+      </w:r>
+    </w:p>
+    <w:p>
+      <w:pPr>
+        <w:shd w:val="clear" w:color="auto" w:fill="1E1E1E"/>
+        <w:spacing w:after="0" w:line="285" w:lineRule="atLeast"/>
+        <w:rPr>
+          <w:rFonts w:ascii="Consolas" w:eastAsia="Times New Roman" w:hAnsi="Consolas" w:cs="Times New Roman"/>
+          <w:color w:val="D4D4D4"/>
+          <w:sz w:val="21"/>
+          <w:szCs w:val="21"/>
+        </w:rPr>
+      </w:pPr>
+      <w:r>
+        <w:rPr>
+          <w:rFonts w:ascii="Consolas" w:eastAsia="Times New Roman" w:hAnsi="Consolas" w:cs="Times New Roman"/>
+          <w:color w:val="D4D4D4"/>
+          <w:sz w:val="21"/>
+          <w:szCs w:val="21"/>
+        </w:rPr>
+        <w:t>            </w:t>
+      </w:r>
+      <w:r>
+        <w:rPr>
+          <w:rFonts w:ascii="Consolas" w:eastAsia="Times New Roman" w:hAnsi="Consolas" w:cs="Times New Roman"/>
+          <w:color w:val="9CDCFE"/>
+          <w:sz w:val="21"/>
+          <w:szCs w:val="21"/>
+        </w:rPr>
+        <w:t>console</w:t>
+      </w:r>
+      <w:r>
+        <w:rPr>
+          <w:rFonts w:ascii="Consolas" w:eastAsia="Times New Roman" w:hAnsi="Consolas" w:cs="Times New Roman"/>
+          <w:color w:val="D4D4D4"/>
+          <w:sz w:val="21"/>
+          <w:szCs w:val="21"/>
+        </w:rPr>
+        <w:t>.</w:t>
+      </w:r>
+      <w:r>
+        <w:rPr>
+          <w:rFonts w:ascii="Consolas" w:eastAsia="Times New Roman" w:hAnsi="Consolas" w:cs="Times New Roman"/>
+          <w:color w:val="DCDCAA"/>
+          <w:sz w:val="21"/>
+          <w:szCs w:val="21"/>
+        </w:rPr>
+        <w:t>log</w:t>
+      </w:r>
+      <w:r>
+        <w:rPr>
+          <w:rFonts w:ascii="Consolas" w:eastAsia="Times New Roman" w:hAnsi="Consolas" w:cs="Times New Roman"/>
+          <w:color w:val="D4D4D4"/>
+          <w:sz w:val="21"/>
+          <w:szCs w:val="21"/>
+        </w:rPr>
+        <w:t>(</w:t>
+      </w:r>
+      <w:r>
+        <w:rPr>
+          <w:rFonts w:ascii="Consolas" w:eastAsia="Times New Roman" w:hAnsi="Consolas" w:cs="Times New Roman"/>
+          <w:color w:val="CE9178"/>
+          <w:sz w:val="21"/>
+          <w:szCs w:val="21"/>
+        </w:rPr>
+        <w:t>`Hello I am </w:t>
+      </w:r>
+      <w:r>
+        <w:rPr>
+          <w:rFonts w:ascii="Consolas" w:eastAsia="Times New Roman" w:hAnsi="Consolas" w:cs="Times New Roman"/>
+          <w:color w:val="569CD6"/>
+          <w:sz w:val="21"/>
+          <w:szCs w:val="21"/>
+        </w:rPr>
+        <w:t>${this</w:t>
+      </w:r>
+      <w:r>
+        <w:rPr>
+          <w:rFonts w:ascii="Consolas" w:eastAsia="Times New Roman" w:hAnsi="Consolas" w:cs="Times New Roman"/>
+          <w:color w:val="D4D4D4"/>
+          <w:sz w:val="21"/>
+          <w:szCs w:val="21"/>
+        </w:rPr>
+        <w:t>.</w:t>
+      </w:r>
+      <w:r>
+        <w:rPr>
+          <w:rFonts w:ascii="Consolas" w:eastAsia="Times New Roman" w:hAnsi="Consolas" w:cs="Times New Roman"/>
+          <w:color w:val="9CDCFE"/>
+          <w:sz w:val="21"/>
+          <w:szCs w:val="21"/>
+        </w:rPr>
+        <w:t>name</w:t>
+      </w:r>
+      <w:r>
+        <w:rPr>
+          <w:rFonts w:ascii="Consolas" w:eastAsia="Times New Roman" w:hAnsi="Consolas" w:cs="Times New Roman"/>
+          <w:color w:val="569CD6"/>
+          <w:sz w:val="21"/>
+          <w:szCs w:val="21"/>
+        </w:rPr>
+        <w:t>}</w:t>
+      </w:r>
+      <w:r>
+        <w:rPr>
+          <w:rFonts w:ascii="Consolas" w:eastAsia="Times New Roman" w:hAnsi="Consolas" w:cs="Times New Roman"/>
+          <w:color w:val="CE9178"/>
+          <w:sz w:val="21"/>
+          <w:szCs w:val="21"/>
+        </w:rPr>
+        <w:t> - </w:t>
+      </w:r>
+      <w:r>
+        <w:rPr>
+          <w:rFonts w:ascii="Consolas" w:eastAsia="Times New Roman" w:hAnsi="Consolas" w:cs="Times New Roman"/>
+          <w:color w:val="569CD6"/>
+          <w:sz w:val="21"/>
+          <w:szCs w:val="21"/>
+        </w:rPr>
+        <w:t>${this</w:t>
+      </w:r>
+      <w:r>
+        <w:rPr>
+          <w:rFonts w:ascii="Consolas" w:eastAsia="Times New Roman" w:hAnsi="Consolas" w:cs="Times New Roman"/>
+          <w:color w:val="D4D4D4"/>
+          <w:sz w:val="21"/>
+          <w:szCs w:val="21"/>
+        </w:rPr>
+        <w:t>.</w:t>
+      </w:r>
+      <w:r>
+        <w:rPr>
+          <w:rFonts w:ascii="Consolas" w:eastAsia="Times New Roman" w:hAnsi="Consolas" w:cs="Times New Roman"/>
+          <w:color w:val="9CDCFE"/>
+          <w:sz w:val="21"/>
+          <w:szCs w:val="21"/>
+        </w:rPr>
+        <w:t>age</w:t>
+      </w:r>
+      <w:r>
+        <w:rPr>
+          <w:rFonts w:ascii="Consolas" w:eastAsia="Times New Roman" w:hAnsi="Consolas" w:cs="Times New Roman"/>
+          <w:color w:val="569CD6"/>
+          <w:sz w:val="21"/>
+          <w:szCs w:val="21"/>
+        </w:rPr>
+        <w:t>}</w:t>
+      </w:r>
+      <w:r>
+        <w:rPr>
+          <w:rFonts w:ascii="Consolas" w:eastAsia="Times New Roman" w:hAnsi="Consolas" w:cs="Times New Roman"/>
+          <w:color w:val="CE9178"/>
+          <w:sz w:val="21"/>
+          <w:szCs w:val="21"/>
+        </w:rPr>
+        <w:t>`</w:t>
+      </w:r>
+      <w:r>
+        <w:rPr>
+          <w:rFonts w:ascii="Consolas" w:eastAsia="Times New Roman" w:hAnsi="Consolas" w:cs="Times New Roman"/>
+          <w:color w:val="D4D4D4"/>
+          <w:sz w:val="21"/>
+          <w:szCs w:val="21"/>
+        </w:rPr>
+        <w:t>)</w:t>
+      </w:r>
+    </w:p>
+    <w:p>
+      <w:pPr>
+        <w:shd w:val="clear" w:color="auto" w:fill="1E1E1E"/>
+        <w:spacing w:after="0" w:line="285" w:lineRule="atLeast"/>
+        <w:rPr>
+          <w:rFonts w:ascii="Consolas" w:eastAsia="Times New Roman" w:hAnsi="Consolas" w:cs="Times New Roman"/>
+          <w:color w:val="D4D4D4"/>
+          <w:sz w:val="21"/>
+          <w:szCs w:val="21"/>
+        </w:rPr>
+      </w:pPr>
+      <w:r>
+        <w:rPr>
+          <w:rFonts w:ascii="Consolas" w:eastAsia="Times New Roman" w:hAnsi="Consolas" w:cs="Times New Roman"/>
+          <w:color w:val="D4D4D4"/>
+          <w:sz w:val="21"/>
+          <w:szCs w:val="21"/>
+        </w:rPr>
+        <w:t>        }</w:t>
+      </w:r>
+    </w:p>
+    <w:p>
+      <w:pPr>
+        <w:shd w:val="clear" w:color="auto" w:fill="1E1E1E"/>
+        <w:spacing w:after="0" w:line="285" w:lineRule="atLeast"/>
+        <w:rPr>
+          <w:rFonts w:ascii="Consolas" w:eastAsia="Times New Roman" w:hAnsi="Consolas" w:cs="Times New Roman"/>
+          <w:color w:val="D4D4D4"/>
+          <w:sz w:val="21"/>
+          <w:szCs w:val="21"/>
+        </w:rPr>
+      </w:pPr>
+      <w:r>
+        <w:rPr>
+          <w:rFonts w:ascii="Consolas" w:eastAsia="Times New Roman" w:hAnsi="Consolas" w:cs="Times New Roman"/>
+          <w:color w:val="D4D4D4"/>
+          <w:sz w:val="21"/>
+          <w:szCs w:val="21"/>
+        </w:rPr>
+        <w:t>    }</w:t>
+      </w:r>
+    </w:p>
+    <w:p>
+      <w:pPr>
+        <w:shd w:val="clear" w:color="auto" w:fill="1E1E1E"/>
+        <w:spacing w:after="0" w:line="285" w:lineRule="atLeast"/>
+        <w:rPr>
+          <w:rFonts w:ascii="Consolas" w:eastAsia="Times New Roman" w:hAnsi="Consolas" w:cs="Times New Roman"/>
+          <w:color w:val="D4D4D4"/>
+          <w:sz w:val="21"/>
+          <w:szCs w:val="21"/>
+        </w:rPr>
+      </w:pPr>
+      <w:r>
+        <w:rPr>
+          <w:rFonts w:ascii="Consolas" w:eastAsia="Times New Roman" w:hAnsi="Consolas" w:cs="Times New Roman"/>
+          <w:color w:val="D4D4D4"/>
+          <w:sz w:val="21"/>
+          <w:szCs w:val="21"/>
+        </w:rPr>
+        <w:t>    </w:t>
+      </w:r>
+      <w:r>
+        <w:rPr>
+          <w:rFonts w:ascii="Consolas" w:eastAsia="Times New Roman" w:hAnsi="Consolas" w:cs="Times New Roman"/>
+          <w:color w:val="569CD6"/>
+          <w:sz w:val="21"/>
+          <w:szCs w:val="21"/>
+        </w:rPr>
+        <w:t>let</w:t>
+      </w:r>
+      <w:r>
+        <w:rPr>
+          <w:rFonts w:ascii="Consolas" w:eastAsia="Times New Roman" w:hAnsi="Consolas" w:cs="Times New Roman"/>
+          <w:color w:val="D4D4D4"/>
+          <w:sz w:val="21"/>
+          <w:szCs w:val="21"/>
+        </w:rPr>
+        <w:t> </w:t>
+      </w:r>
+      <w:r>
+        <w:rPr>
+          <w:rFonts w:ascii="Consolas" w:eastAsia="Times New Roman" w:hAnsi="Consolas" w:cs="Times New Roman"/>
+          <w:color w:val="9CDCFE"/>
+          <w:sz w:val="21"/>
+          <w:szCs w:val="21"/>
+        </w:rPr>
+        <w:t>h</w:t>
+      </w:r>
+      <w:r>
+        <w:rPr>
+          <w:rFonts w:ascii="Consolas" w:eastAsia="Times New Roman" w:hAnsi="Consolas" w:cs="Times New Roman"/>
+          <w:color w:val="D4D4D4"/>
+          <w:sz w:val="21"/>
+          <w:szCs w:val="21"/>
+        </w:rPr>
+        <w:t> = </w:t>
+      </w:r>
+      <w:r>
+        <w:rPr>
+          <w:rFonts w:ascii="Consolas" w:eastAsia="Times New Roman" w:hAnsi="Consolas" w:cs="Times New Roman"/>
+          <w:color w:val="569CD6"/>
+          <w:sz w:val="21"/>
+          <w:szCs w:val="21"/>
+        </w:rPr>
+        <w:t>new</w:t>
+      </w:r>
+      <w:r>
+        <w:rPr>
+          <w:rFonts w:ascii="Consolas" w:eastAsia="Times New Roman" w:hAnsi="Consolas" w:cs="Times New Roman"/>
+          <w:color w:val="D4D4D4"/>
+          <w:sz w:val="21"/>
+          <w:szCs w:val="21"/>
+        </w:rPr>
+        <w:t> </w:t>
+      </w:r>
+      <w:r>
+        <w:rPr>
+          <w:rFonts w:ascii="Consolas" w:eastAsia="Times New Roman" w:hAnsi="Consolas" w:cs="Times New Roman"/>
+          <w:color w:val="4EC9B0"/>
+          <w:sz w:val="21"/>
+          <w:szCs w:val="21"/>
+        </w:rPr>
+        <w:t>B</w:t>
+      </w:r>
+      <w:r>
+        <w:rPr>
+          <w:rFonts w:ascii="Consolas" w:eastAsia="Times New Roman" w:hAnsi="Consolas" w:cs="Times New Roman"/>
+          <w:color w:val="D4D4D4"/>
+          <w:sz w:val="21"/>
+          <w:szCs w:val="21"/>
+        </w:rPr>
+        <w:t>(</w:t>
+      </w:r>
+      <w:r>
+        <w:rPr>
+          <w:rFonts w:ascii="Consolas" w:eastAsia="Times New Roman" w:hAnsi="Consolas" w:cs="Times New Roman"/>
+          <w:color w:val="CE9178"/>
+          <w:sz w:val="21"/>
+          <w:szCs w:val="21"/>
+        </w:rPr>
+        <w:t>'hector'</w:t>
+      </w:r>
+      <w:r>
+        <w:rPr>
+          <w:rFonts w:ascii="Consolas" w:eastAsia="Times New Roman" w:hAnsi="Consolas" w:cs="Times New Roman"/>
+          <w:color w:val="D4D4D4"/>
+          <w:sz w:val="21"/>
+          <w:szCs w:val="21"/>
+        </w:rPr>
+        <w:t>, </w:t>
+      </w:r>
+      <w:r>
+        <w:rPr>
+          <w:rFonts w:ascii="Consolas" w:eastAsia="Times New Roman" w:hAnsi="Consolas" w:cs="Times New Roman"/>
+          <w:color w:val="B5CEA8"/>
+          <w:sz w:val="21"/>
+          <w:szCs w:val="21"/>
+        </w:rPr>
+        <w:t>22</w:t>
+      </w:r>
+      <w:r>
+        <w:rPr>
+          <w:rFonts w:ascii="Consolas" w:eastAsia="Times New Roman" w:hAnsi="Consolas" w:cs="Times New Roman"/>
+          <w:color w:val="D4D4D4"/>
+          <w:sz w:val="21"/>
+          <w:szCs w:val="21"/>
+        </w:rPr>
+        <w:t>);</w:t>
+      </w:r>
+    </w:p>
+    <w:p>
+      <w:pPr>
+        <w:shd w:val="clear" w:color="auto" w:fill="1E1E1E"/>
+        <w:spacing w:after="0" w:line="285" w:lineRule="atLeast"/>
+        <w:rPr>
+          <w:rFonts w:ascii="Consolas" w:eastAsia="Times New Roman" w:hAnsi="Consolas" w:cs="Times New Roman"/>
+          <w:color w:val="D4D4D4"/>
+          <w:sz w:val="21"/>
+          <w:szCs w:val="21"/>
+        </w:rPr>
+      </w:pPr>
+      <w:r>
+        <w:rPr>
+          <w:rFonts w:ascii="Consolas" w:eastAsia="Times New Roman" w:hAnsi="Consolas" w:cs="Times New Roman"/>
+          <w:color w:val="D4D4D4"/>
+          <w:sz w:val="21"/>
+          <w:szCs w:val="21"/>
+        </w:rPr>
+        <w:t>    </w:t>
+      </w:r>
+      <w:r>
+        <w:rPr>
+          <w:rFonts w:ascii="Consolas" w:eastAsia="Times New Roman" w:hAnsi="Consolas" w:cs="Times New Roman"/>
+          <w:color w:val="9CDCFE"/>
+          <w:sz w:val="21"/>
+          <w:szCs w:val="21"/>
+        </w:rPr>
+        <w:t>h</w:t>
+      </w:r>
+      <w:r>
+        <w:rPr>
+          <w:rFonts w:ascii="Consolas" w:eastAsia="Times New Roman" w:hAnsi="Consolas" w:cs="Times New Roman"/>
+          <w:color w:val="D4D4D4"/>
+          <w:sz w:val="21"/>
+          <w:szCs w:val="21"/>
+        </w:rPr>
+        <w:t>.</w:t>
+      </w:r>
+      <w:r>
+        <w:rPr>
+          <w:rFonts w:ascii="Consolas" w:eastAsia="Times New Roman" w:hAnsi="Consolas" w:cs="Times New Roman"/>
+          <w:color w:val="DCDCAA"/>
+          <w:sz w:val="21"/>
+          <w:szCs w:val="21"/>
+        </w:rPr>
+        <w:t>onSayHello</w:t>
+      </w:r>
+      <w:r>
+        <w:rPr>
+          <w:rFonts w:ascii="Consolas" w:eastAsia="Times New Roman" w:hAnsi="Consolas" w:cs="Times New Roman"/>
+          <w:color w:val="D4D4D4"/>
+          <w:sz w:val="21"/>
+          <w:szCs w:val="21"/>
+        </w:rPr>
+        <w:t>()</w:t>
+      </w:r>
+    </w:p>
+    <w:p>
+      <w:pPr>
+        <w:tabs>
+          <w:tab w:val="left" w:pos="3872"/>
+        </w:tabs>
+        <w:rPr>
+          <w:rFonts w:ascii="Tahoma" w:hAnsi="Tahoma" w:cs="Tahoma"/>
+          <w:sz w:val="24"/>
+          <w:szCs w:val="24"/>
+        </w:rPr>
+      </w:pPr>
+      <w:r>
+        <w:rPr>
+          <w:rFonts w:ascii="Tahoma" w:hAnsi="Tahoma" w:cs="Tahoma"/>
+          <w:sz w:val="24"/>
+          <w:szCs w:val="24"/>
+        </w:rPr>
+        <w:lastRenderedPageBreak/>
+        <w:t>tạo instance từ B rồi gọi onSayHello() thì this sẽ trỏ tới h, h là instance từ B nên trở đến B</w:t>
+      </w:r>
+    </w:p>
+    <w:p>
+      <w:pPr>
+        <w:tabs>
+          <w:tab w:val="left" w:pos="3872"/>
+        </w:tabs>
+        <w:rPr>
+          <w:rFonts w:ascii="Tahoma" w:hAnsi="Tahoma" w:cs="Tahoma"/>
+          <w:sz w:val="24"/>
+          <w:szCs w:val="24"/>
+        </w:rPr>
+      </w:pPr>
+      <w:r>
+        <w:rPr>
+          <w:rFonts w:ascii="Tahoma" w:hAnsi="Tahoma" w:cs="Tahoma"/>
+          <w:sz w:val="24"/>
+          <w:szCs w:val="24"/>
+        </w:rPr>
+        <w:t xml:space="preserve">* </w:t>
+      </w:r>
+      <w:r>
+        <w:rPr>
+          <w:rFonts w:ascii="Tahoma" w:hAnsi="Tahoma" w:cs="Tahoma"/>
+          <w:sz w:val="24"/>
+          <w:szCs w:val="24"/>
+          <w:u w:val="single"/>
+        </w:rPr>
+        <w:t>Trong Callback</w:t>
+      </w:r>
+    </w:p>
+    <w:p>
+      <w:pPr>
+        <w:tabs>
+          <w:tab w:val="left" w:pos="3872"/>
+        </w:tabs>
+        <w:rPr>
+          <w:rFonts w:ascii="Tahoma" w:hAnsi="Tahoma" w:cs="Tahoma"/>
+          <w:sz w:val="24"/>
+          <w:szCs w:val="24"/>
+        </w:rPr>
+      </w:pPr>
+      <w:r>
+        <w:rPr>
+          <w:rFonts w:ascii="Tahoma" w:hAnsi="Tahoma" w:cs="Tahoma"/>
+          <w:sz w:val="24"/>
+          <w:szCs w:val="24"/>
+        </w:rPr>
+        <w:t xml:space="preserve">vì </w:t>
+      </w:r>
+      <w:r>
+        <w:rPr>
+          <w:rFonts w:ascii="Tahoma" w:hAnsi="Tahoma" w:cs="Tahoma"/>
+          <w:sz w:val="24"/>
+          <w:szCs w:val="24"/>
+          <w:u w:val="single"/>
+        </w:rPr>
+        <w:t>Callback là hàm gọi ko có dấu .</w:t>
+      </w:r>
+      <w:r>
+        <w:rPr>
+          <w:rFonts w:ascii="Tahoma" w:hAnsi="Tahoma" w:cs="Tahoma"/>
+          <w:sz w:val="24"/>
+          <w:szCs w:val="24"/>
+        </w:rPr>
+        <w:t xml:space="preserve"> nên rõ ràng là context sẽ là Window</w:t>
+      </w:r>
+    </w:p>
+    <w:p>
+      <w:pPr>
+        <w:tabs>
+          <w:tab w:val="left" w:pos="3872"/>
+        </w:tabs>
+        <w:rPr>
+          <w:rFonts w:ascii="Tahoma" w:hAnsi="Tahoma" w:cs="Tahoma"/>
+          <w:sz w:val="24"/>
+          <w:szCs w:val="24"/>
+        </w:rPr>
+      </w:pPr>
+      <w:r>
+        <w:rPr>
+          <w:rFonts w:ascii="Tahoma" w:hAnsi="Tahoma" w:cs="Tahoma"/>
+          <w:sz w:val="24"/>
+          <w:szCs w:val="24"/>
+        </w:rPr>
+        <w:t>* Trong SetTimeout</w:t>
+      </w:r>
+    </w:p>
+    <w:p>
+      <w:pPr>
+        <w:tabs>
+          <w:tab w:val="left" w:pos="3872"/>
+        </w:tabs>
+        <w:rPr>
+          <w:rFonts w:ascii="Tahoma" w:hAnsi="Tahoma" w:cs="Tahoma"/>
+          <w:sz w:val="24"/>
+          <w:szCs w:val="24"/>
+        </w:rPr>
+      </w:pPr>
+      <w:r>
+        <w:rPr>
+          <w:rFonts w:ascii="Tahoma" w:hAnsi="Tahoma" w:cs="Tahoma"/>
           <w:noProof/>
           <w:sz w:val="24"/>
           <w:szCs w:val="24"/>
         </w:rPr>
         <w:drawing>
-          <wp:inline distT="0" distB="0" distL="0" distR="0" wp14:anchorId="3AD7C3B8" wp14:editId="19F6787D">
-            <wp:extent cx="7200900" cy="772160"/>
-            <wp:effectExtent l="0" t="0" r="0" b="8890"/>
-            <wp:docPr id="4" name="Picture 4"/>
+          <wp:inline distT="0" distB="0" distL="0" distR="0" wp14:anchorId="236B35BD" wp14:editId="05AA6246">
+            <wp:extent cx="7200900" cy="1100455"/>
+            <wp:effectExtent l="0" t="0" r="0" b="4445"/>
+            <wp:docPr id="3" name="Picture 3"/>
             <wp:cNvGraphicFramePr>
               <a:graphicFrameLocks xmlns:a="http://schemas.openxmlformats.org/drawingml/2006/main" noChangeAspect="1"/>
             </wp:cNvGraphicFramePr>
@@ -5565,7 +5530,7 @@
                   <pic:spPr>
                     <a:xfrm>
                       <a:off x="0" y="0"/>
-                      <a:ext cx="7200900" cy="772160"/>
+                      <a:ext cx="7200900" cy="1100455"/>
                     </a:xfrm>
                     <a:prstGeom prst="rect">
                       <a:avLst/>
@@ -5595,7 +5560,7 @@
           <w:sz w:val="24"/>
           <w:szCs w:val="24"/>
         </w:rPr>
-        <w:t>setTimeout chỉ lấy cái reference của myArray.myMethod thôi. Còn việc gọi là khác(có thể là gọi kiểu callback()) nên this sẽ khác</w:t>
+        <w:t>(context khác với cái hàm gọi setTimeout =&gt; this mặc định là window or global)</w:t>
       </w:r>
     </w:p>
     <w:p>
@@ -5612,35 +5577,15 @@
       <w:r>
         <w:rPr>
           <w:rFonts w:ascii="Tahoma" w:hAnsi="Tahoma" w:cs="Tahoma"/>
-          <w:sz w:val="24"/>
-          <w:szCs w:val="24"/>
-        </w:rPr>
-        <w:t xml:space="preserve">khắc phục: </w:t>
-      </w:r>
-    </w:p>
-    <w:p>
-      <w:pPr>
-        <w:tabs>
-          <w:tab w:val="left" w:pos="3872"/>
-        </w:tabs>
-        <w:rPr>
-          <w:rFonts w:ascii="Tahoma" w:hAnsi="Tahoma" w:cs="Tahoma"/>
-          <w:sz w:val="24"/>
-          <w:szCs w:val="24"/>
-        </w:rPr>
-      </w:pPr>
-      <w:r>
-        <w:rPr>
-          <w:rFonts w:ascii="Tahoma" w:hAnsi="Tahoma" w:cs="Tahoma"/>
           <w:noProof/>
           <w:sz w:val="24"/>
           <w:szCs w:val="24"/>
         </w:rPr>
         <w:drawing>
-          <wp:inline distT="0" distB="0" distL="0" distR="0" wp14:anchorId="1DB4B209" wp14:editId="4F096FD2">
-            <wp:extent cx="7200900" cy="685800"/>
-            <wp:effectExtent l="0" t="0" r="0" b="0"/>
-            <wp:docPr id="5" name="Picture 5"/>
+          <wp:inline distT="0" distB="0" distL="0" distR="0" wp14:anchorId="3AD7C3B8" wp14:editId="19F6787D">
+            <wp:extent cx="7200900" cy="772160"/>
+            <wp:effectExtent l="0" t="0" r="0" b="8890"/>
+            <wp:docPr id="4" name="Picture 4"/>
             <wp:cNvGraphicFramePr>
               <a:graphicFrameLocks xmlns:a="http://schemas.openxmlformats.org/drawingml/2006/main" noChangeAspect="1"/>
             </wp:cNvGraphicFramePr>
@@ -5660,7 +5605,7 @@
                   <pic:spPr>
                     <a:xfrm>
                       <a:off x="0" y="0"/>
-                      <a:ext cx="7200900" cy="685800"/>
+                      <a:ext cx="7200900" cy="772160"/>
                     </a:xfrm>
                     <a:prstGeom prst="rect">
                       <a:avLst/>
@@ -5690,35 +5635,8 @@
           <w:sz w:val="24"/>
           <w:szCs w:val="24"/>
         </w:rPr>
-        <w:t>Tạo 1 anonymous function trong setTimeout. Lúc này thì myArray.myMethod() được gọi là trước dấu . là myArray nên this sẽ là myArray.</w:t>
-      </w:r>
-    </w:p>
-    <w:p>
-      <w:pPr>
-        <w:pStyle w:val="ListParagraph"/>
-        <w:numPr>
-          <w:ilvl w:val="0"/>
-          <w:numId w:val="3"/>
-        </w:numPr>
-        <w:outlineLvl w:val="0"/>
-        <w:rPr>
-          <w:rFonts w:ascii="Tahoma" w:hAnsi="Tahoma" w:cs="Tahoma"/>
-          <w:b/>
-          <w:sz w:val="40"/>
-          <w:szCs w:val="56"/>
-        </w:rPr>
-      </w:pPr>
-      <w:bookmarkStart w:id="4" w:name="_Toc73887604"/>
-      <w:r>
-        <w:rPr>
-          <w:rFonts w:ascii="Tahoma" w:hAnsi="Tahoma" w:cs="Tahoma"/>
-          <w:b/>
-          <w:sz w:val="40"/>
-          <w:szCs w:val="56"/>
-        </w:rPr>
-        <w:t>Arrow function</w:t>
-      </w:r>
-      <w:bookmarkEnd w:id="4"/>
+        <w:t>setTimeout chỉ lấy cái reference của myArray.myMethod thôi. Còn việc gọi là khác(có thể là gọi kiểu callback()) nên this sẽ khác</w:t>
+      </w:r>
     </w:p>
     <w:p>
       <w:pPr>
@@ -5734,15 +5652,35 @@
       <w:r>
         <w:rPr>
           <w:rFonts w:ascii="Tahoma" w:hAnsi="Tahoma" w:cs="Tahoma"/>
+          <w:sz w:val="24"/>
+          <w:szCs w:val="24"/>
+        </w:rPr>
+        <w:t xml:space="preserve">khắc phục: </w:t>
+      </w:r>
+    </w:p>
+    <w:p>
+      <w:pPr>
+        <w:tabs>
+          <w:tab w:val="left" w:pos="3872"/>
+        </w:tabs>
+        <w:rPr>
+          <w:rFonts w:ascii="Tahoma" w:hAnsi="Tahoma" w:cs="Tahoma"/>
+          <w:sz w:val="24"/>
+          <w:szCs w:val="24"/>
+        </w:rPr>
+      </w:pPr>
+      <w:r>
+        <w:rPr>
+          <w:rFonts w:ascii="Tahoma" w:hAnsi="Tahoma" w:cs="Tahoma"/>
           <w:noProof/>
           <w:sz w:val="24"/>
           <w:szCs w:val="24"/>
         </w:rPr>
         <w:drawing>
-          <wp:inline distT="0" distB="0" distL="0" distR="0" wp14:anchorId="13E333A3" wp14:editId="6B193DF2">
-            <wp:extent cx="7200900" cy="790575"/>
-            <wp:effectExtent l="0" t="0" r="0" b="9525"/>
-            <wp:docPr id="6" name="Picture 6"/>
+          <wp:inline distT="0" distB="0" distL="0" distR="0" wp14:anchorId="1DB4B209" wp14:editId="4F096FD2">
+            <wp:extent cx="7200900" cy="685800"/>
+            <wp:effectExtent l="0" t="0" r="0" b="0"/>
+            <wp:docPr id="5" name="Picture 5"/>
             <wp:cNvGraphicFramePr>
               <a:graphicFrameLocks xmlns:a="http://schemas.openxmlformats.org/drawingml/2006/main" noChangeAspect="1"/>
             </wp:cNvGraphicFramePr>
@@ -5762,7 +5700,7 @@
                   <pic:spPr>
                     <a:xfrm>
                       <a:off x="0" y="0"/>
-                      <a:ext cx="7200900" cy="790575"/>
+                      <a:ext cx="7200900" cy="685800"/>
                     </a:xfrm>
                     <a:prstGeom prst="rect">
                       <a:avLst/>
@@ -5792,8 +5730,35 @@
           <w:sz w:val="24"/>
           <w:szCs w:val="24"/>
         </w:rPr>
-        <w:t>Vì AF nó sẽ tạo this dựa trên scope mà AF được định nghĩa trong cái scope đó(nó sẽ định nghĩa ở cái scope cha của AF)</w:t>
-      </w:r>
+        <w:t>Tạo 1 anonymous function trong setTimeout. Lúc này thì myArray.myMethod() được gọi là trước dấu . là myArray nên this sẽ là myArray.</w:t>
+      </w:r>
+    </w:p>
+    <w:p>
+      <w:pPr>
+        <w:pStyle w:val="ListParagraph"/>
+        <w:numPr>
+          <w:ilvl w:val="0"/>
+          <w:numId w:val="3"/>
+        </w:numPr>
+        <w:outlineLvl w:val="0"/>
+        <w:rPr>
+          <w:rFonts w:ascii="Tahoma" w:hAnsi="Tahoma" w:cs="Tahoma"/>
+          <w:b/>
+          <w:sz w:val="40"/>
+          <w:szCs w:val="56"/>
+        </w:rPr>
+      </w:pPr>
+      <w:bookmarkStart w:id="5" w:name="_Toc73887604"/>
+      <w:r>
+        <w:rPr>
+          <w:rFonts w:ascii="Tahoma" w:hAnsi="Tahoma" w:cs="Tahoma"/>
+          <w:b/>
+          <w:sz w:val="40"/>
+          <w:szCs w:val="56"/>
+        </w:rPr>
+        <w:t>Arrow function</w:t>
+      </w:r>
+      <w:bookmarkEnd w:id="5"/>
     </w:p>
     <w:p>
       <w:pPr>
@@ -5813,12 +5778,11 @@
           <w:sz w:val="24"/>
           <w:szCs w:val="24"/>
         </w:rPr>
-        <w:lastRenderedPageBreak/>
         <w:drawing>
-          <wp:inline distT="0" distB="0" distL="0" distR="0" wp14:anchorId="6935C26A" wp14:editId="42EA3A1B">
-            <wp:extent cx="6611273" cy="3734321"/>
-            <wp:effectExtent l="0" t="0" r="0" b="0"/>
-            <wp:docPr id="7" name="Picture 7"/>
+          <wp:inline distT="0" distB="0" distL="0" distR="0" wp14:anchorId="13E333A3" wp14:editId="6B193DF2">
+            <wp:extent cx="7200900" cy="790575"/>
+            <wp:effectExtent l="0" t="0" r="0" b="9525"/>
+            <wp:docPr id="6" name="Picture 6"/>
             <wp:cNvGraphicFramePr>
               <a:graphicFrameLocks xmlns:a="http://schemas.openxmlformats.org/drawingml/2006/main" noChangeAspect="1"/>
             </wp:cNvGraphicFramePr>
@@ -5838,6 +5802,82 @@
                   <pic:spPr>
                     <a:xfrm>
                       <a:off x="0" y="0"/>
+                      <a:ext cx="7200900" cy="790575"/>
+                    </a:xfrm>
+                    <a:prstGeom prst="rect">
+                      <a:avLst/>
+                    </a:prstGeom>
+                  </pic:spPr>
+                </pic:pic>
+              </a:graphicData>
+            </a:graphic>
+          </wp:inline>
+        </w:drawing>
+      </w:r>
+    </w:p>
+    <w:p>
+      <w:pPr>
+        <w:tabs>
+          <w:tab w:val="left" w:pos="3872"/>
+        </w:tabs>
+        <w:rPr>
+          <w:rFonts w:ascii="Tahoma" w:hAnsi="Tahoma" w:cs="Tahoma"/>
+          <w:sz w:val="24"/>
+          <w:szCs w:val="24"/>
+        </w:rPr>
+      </w:pPr>
+      <w:r>
+        <w:rPr>
+          <w:rFonts w:ascii="Tahoma" w:hAnsi="Tahoma" w:cs="Tahoma"/>
+          <w:sz w:val="24"/>
+          <w:szCs w:val="24"/>
+        </w:rPr>
+        <w:t>Vì AF nó sẽ tạo this dựa trên scope mà AF được định nghĩa trong cái scope đó(nó sẽ định nghĩa ở cái scope cha của AF)</w:t>
+      </w:r>
+    </w:p>
+    <w:p>
+      <w:pPr>
+        <w:tabs>
+          <w:tab w:val="left" w:pos="3872"/>
+        </w:tabs>
+        <w:rPr>
+          <w:rFonts w:ascii="Tahoma" w:hAnsi="Tahoma" w:cs="Tahoma"/>
+          <w:sz w:val="24"/>
+          <w:szCs w:val="24"/>
+        </w:rPr>
+      </w:pPr>
+      <w:r>
+        <w:rPr>
+          <w:rFonts w:ascii="Tahoma" w:hAnsi="Tahoma" w:cs="Tahoma"/>
+          <w:noProof/>
+          <w:sz w:val="24"/>
+          <w:szCs w:val="24"/>
+        </w:rPr>
+        <w:lastRenderedPageBreak/>
+        <w:drawing>
+          <wp:inline distT="0" distB="0" distL="0" distR="0" wp14:anchorId="6935C26A" wp14:editId="42EA3A1B">
+            <wp:extent cx="6611273" cy="3734321"/>
+            <wp:effectExtent l="0" t="0" r="0" b="0"/>
+            <wp:docPr id="7" name="Picture 7"/>
+            <wp:cNvGraphicFramePr>
+              <a:graphicFrameLocks xmlns:a="http://schemas.openxmlformats.org/drawingml/2006/main" noChangeAspect="1"/>
+            </wp:cNvGraphicFramePr>
+            <a:graphic xmlns:a="http://schemas.openxmlformats.org/drawingml/2006/main">
+              <a:graphicData uri="http://schemas.openxmlformats.org/drawingml/2006/picture">
+                <pic:pic xmlns:pic="http://schemas.openxmlformats.org/drawingml/2006/picture">
+                  <pic:nvPicPr>
+                    <pic:cNvPr id="1" name=""/>
+                    <pic:cNvPicPr/>
+                  </pic:nvPicPr>
+                  <pic:blipFill>
+                    <a:blip r:embed="rId17"/>
+                    <a:stretch>
+                      <a:fillRect/>
+                    </a:stretch>
+                  </pic:blipFill>
+                  <pic:spPr>
+                    <a:xfrm>
+                      <a:off x="0" y="0"/>
                       <a:ext cx="6611273" cy="3734321"/>
                     </a:xfrm>
                     <a:prstGeom prst="rect">
@@ -5885,7 +5925,7 @@
                     <pic:cNvPicPr/>
                   </pic:nvPicPr>
                   <pic:blipFill>
-                    <a:blip r:embed="rId17"/>
+                    <a:blip r:embed="rId18"/>
                     <a:stretch>
                       <a:fillRect/>
                     </a:stretch>
@@ -5931,7 +5971,7 @@
           <w:szCs w:val="56"/>
         </w:rPr>
       </w:pPr>
-      <w:bookmarkStart w:id="5" w:name="_Toc73887605"/>
+      <w:bookmarkStart w:id="6" w:name="_Toc73887605"/>
       <w:r>
         <w:rPr>
           <w:rFonts w:ascii="Tahoma" w:hAnsi="Tahoma" w:cs="Tahoma"/>
@@ -5941,7 +5981,7 @@
         </w:rPr>
         <w:t>context and scope</w:t>
       </w:r>
-      <w:bookmarkEnd w:id="5"/>
+      <w:bookmarkEnd w:id="6"/>
     </w:p>
     <w:p>
       <w:pPr>
@@ -6130,7 +6170,7 @@
           <w:szCs w:val="56"/>
         </w:rPr>
       </w:pPr>
-      <w:bookmarkStart w:id="6" w:name="_Toc73887606"/>
+      <w:bookmarkStart w:id="7" w:name="_Toc73887606"/>
       <w:r>
         <w:rPr>
           <w:rFonts w:ascii="Tahoma" w:hAnsi="Tahoma" w:cs="Tahoma"/>
@@ -6140,7 +6180,7 @@
         </w:rPr>
         <w:t>Curry function</w:t>
       </w:r>
-      <w:bookmarkEnd w:id="6"/>
+      <w:bookmarkEnd w:id="7"/>
     </w:p>
     <w:p>
       <w:pPr>
@@ -8552,7 +8592,7 @@
           <w:szCs w:val="56"/>
         </w:rPr>
       </w:pPr>
-      <w:bookmarkStart w:id="7" w:name="_Toc73887607"/>
+      <w:bookmarkStart w:id="8" w:name="_Toc73887607"/>
       <w:r>
         <w:rPr>
           <w:rFonts w:ascii="Tahoma" w:hAnsi="Tahoma" w:cs="Tahoma"/>
@@ -8562,7 +8602,7 @@
         </w:rPr>
         <w:t>Closures</w:t>
       </w:r>
-      <w:bookmarkEnd w:id="7"/>
+      <w:bookmarkEnd w:id="8"/>
     </w:p>
     <w:p>
       <w:pPr>
@@ -8756,62 +8796,6 @@
             <wp:extent cx="3400900" cy="771633"/>
             <wp:effectExtent l="0" t="0" r="0" b="9525"/>
             <wp:docPr id="9" name="Picture 9"/>
-            <wp:cNvGraphicFramePr>
-              <a:graphicFrameLocks xmlns:a="http://schemas.openxmlformats.org/drawingml/2006/main" noChangeAspect="1"/>
-            </wp:cNvGraphicFramePr>
-            <a:graphic xmlns:a="http://schemas.openxmlformats.org/drawingml/2006/main">
-              <a:graphicData uri="http://schemas.openxmlformats.org/drawingml/2006/picture">
-                <pic:pic xmlns:pic="http://schemas.openxmlformats.org/drawingml/2006/picture">
-                  <pic:nvPicPr>
-                    <pic:cNvPr id="1" name=""/>
-                    <pic:cNvPicPr/>
-                  </pic:nvPicPr>
-                  <pic:blipFill>
-                    <a:blip r:embed="rId18"/>
-                    <a:stretch>
-                      <a:fillRect/>
-                    </a:stretch>
-                  </pic:blipFill>
-                  <pic:spPr>
-                    <a:xfrm>
-                      <a:off x="0" y="0"/>
-                      <a:ext cx="3400900" cy="771633"/>
-                    </a:xfrm>
-                    <a:prstGeom prst="rect">
-                      <a:avLst/>
-                    </a:prstGeom>
-                  </pic:spPr>
-                </pic:pic>
-              </a:graphicData>
-            </a:graphic>
-          </wp:inline>
-        </w:drawing>
-      </w:r>
-    </w:p>
-    <w:p>
-      <w:pPr>
-        <w:tabs>
-          <w:tab w:val="left" w:pos="3872"/>
-        </w:tabs>
-        <w:ind w:left="360"/>
-        <w:rPr>
-          <w:rFonts w:ascii="Tahoma" w:hAnsi="Tahoma" w:cs="Tahoma"/>
-          <w:sz w:val="24"/>
-          <w:szCs w:val="24"/>
-        </w:rPr>
-      </w:pPr>
-      <w:r>
-        <w:rPr>
-          <w:rFonts w:ascii="Tahoma" w:hAnsi="Tahoma" w:cs="Tahoma"/>
-          <w:noProof/>
-          <w:sz w:val="24"/>
-          <w:szCs w:val="24"/>
-        </w:rPr>
-        <w:drawing>
-          <wp:inline distT="0" distB="0" distL="0" distR="0" wp14:anchorId="45453A49" wp14:editId="3BDE0FB5">
-            <wp:extent cx="762106" cy="200053"/>
-            <wp:effectExtent l="0" t="0" r="0" b="9525"/>
-            <wp:docPr id="10" name="Picture 10"/>
             <wp:cNvGraphicFramePr>
               <a:graphicFrameLocks xmlns:a="http://schemas.openxmlformats.org/drawingml/2006/main" noChangeAspect="1"/>
             </wp:cNvGraphicFramePr>
@@ -8831,6 +8815,62 @@
                   <pic:spPr>
                     <a:xfrm>
                       <a:off x="0" y="0"/>
+                      <a:ext cx="3400900" cy="771633"/>
+                    </a:xfrm>
+                    <a:prstGeom prst="rect">
+                      <a:avLst/>
+                    </a:prstGeom>
+                  </pic:spPr>
+                </pic:pic>
+              </a:graphicData>
+            </a:graphic>
+          </wp:inline>
+        </w:drawing>
+      </w:r>
+    </w:p>
+    <w:p>
+      <w:pPr>
+        <w:tabs>
+          <w:tab w:val="left" w:pos="3872"/>
+        </w:tabs>
+        <w:ind w:left="360"/>
+        <w:rPr>
+          <w:rFonts w:ascii="Tahoma" w:hAnsi="Tahoma" w:cs="Tahoma"/>
+          <w:sz w:val="24"/>
+          <w:szCs w:val="24"/>
+        </w:rPr>
+      </w:pPr>
+      <w:r>
+        <w:rPr>
+          <w:rFonts w:ascii="Tahoma" w:hAnsi="Tahoma" w:cs="Tahoma"/>
+          <w:noProof/>
+          <w:sz w:val="24"/>
+          <w:szCs w:val="24"/>
+        </w:rPr>
+        <w:drawing>
+          <wp:inline distT="0" distB="0" distL="0" distR="0" wp14:anchorId="45453A49" wp14:editId="3BDE0FB5">
+            <wp:extent cx="762106" cy="200053"/>
+            <wp:effectExtent l="0" t="0" r="0" b="9525"/>
+            <wp:docPr id="10" name="Picture 10"/>
+            <wp:cNvGraphicFramePr>
+              <a:graphicFrameLocks xmlns:a="http://schemas.openxmlformats.org/drawingml/2006/main" noChangeAspect="1"/>
+            </wp:cNvGraphicFramePr>
+            <a:graphic xmlns:a="http://schemas.openxmlformats.org/drawingml/2006/main">
+              <a:graphicData uri="http://schemas.openxmlformats.org/drawingml/2006/picture">
+                <pic:pic xmlns:pic="http://schemas.openxmlformats.org/drawingml/2006/picture">
+                  <pic:nvPicPr>
+                    <pic:cNvPr id="1" name=""/>
+                    <pic:cNvPicPr/>
+                  </pic:nvPicPr>
+                  <pic:blipFill>
+                    <a:blip r:embed="rId20"/>
+                    <a:stretch>
+                      <a:fillRect/>
+                    </a:stretch>
+                  </pic:blipFill>
+                  <pic:spPr>
+                    <a:xfrm>
+                      <a:off x="0" y="0"/>
                       <a:ext cx="762106" cy="200053"/>
                     </a:xfrm>
                     <a:prstGeom prst="rect">
@@ -8927,7 +8967,7 @@
           <w:szCs w:val="56"/>
         </w:rPr>
       </w:pPr>
-      <w:bookmarkStart w:id="8" w:name="_Toc73887608"/>
+      <w:bookmarkStart w:id="9" w:name="_Toc73887608"/>
       <w:r>
         <w:rPr>
           <w:rFonts w:ascii="Tahoma" w:hAnsi="Tahoma" w:cs="Tahoma"/>
@@ -8937,7 +8977,7 @@
         </w:rPr>
         <w:t>Promise</w:t>
       </w:r>
-      <w:bookmarkEnd w:id="8"/>
+      <w:bookmarkEnd w:id="9"/>
     </w:p>
     <w:p>
       <w:pPr>
@@ -9964,7 +10004,7 @@
           <w:szCs w:val="56"/>
         </w:rPr>
       </w:pPr>
-      <w:bookmarkStart w:id="9" w:name="_Toc73887609"/>
+      <w:bookmarkStart w:id="10" w:name="_Toc73887609"/>
       <w:r>
         <w:rPr>
           <w:rFonts w:ascii="Tahoma" w:hAnsi="Tahoma" w:cs="Tahoma"/>
@@ -9974,7 +10014,7 @@
         </w:rPr>
         <w:t>Async/await</w:t>
       </w:r>
-      <w:bookmarkEnd w:id="9"/>
+      <w:bookmarkEnd w:id="10"/>
     </w:p>
     <w:p>
       <w:pPr>
@@ -10983,7 +11023,7 @@
         </w:rPr>
         <w:t> keyword on its own (outside of an async function) within a </w:t>
       </w:r>
-      <w:hyperlink r:id="rId20" w:history="1">
+      <w:hyperlink r:id="rId21" w:history="1">
         <w:r>
           <w:rPr>
             <w:rFonts w:ascii="Arial" w:hAnsi="Arial" w:cs="Arial"/>
@@ -12625,7 +12665,7 @@
           <w:szCs w:val="56"/>
         </w:rPr>
       </w:pPr>
-      <w:bookmarkStart w:id="10" w:name="_Toc73887610"/>
+      <w:bookmarkStart w:id="11" w:name="_Toc73887610"/>
       <w:r>
         <w:rPr>
           <w:rFonts w:ascii="Tahoma" w:hAnsi="Tahoma" w:cs="Tahoma"/>
@@ -12635,7 +12675,7 @@
         </w:rPr>
         <w:t>Find/ filter (array methods)</w:t>
       </w:r>
-      <w:bookmarkEnd w:id="10"/>
+      <w:bookmarkEnd w:id="11"/>
     </w:p>
     <w:p>
       <w:pPr>
@@ -12962,7 +13002,7 @@
                     <pic:cNvPicPr/>
                   </pic:nvPicPr>
                   <pic:blipFill>
-                    <a:blip r:embed="rId21">
+                    <a:blip r:embed="rId22">
                       <a:extLst>
                         <a:ext uri="{28A0092B-C50C-407E-A947-70E740481C1C}">
                           <a14:useLocalDpi xmlns:a14="http://schemas.microsoft.com/office/drawing/2010/main" val="0"/>
@@ -13017,7 +13057,7 @@
                     <pic:cNvPicPr/>
                   </pic:nvPicPr>
                   <pic:blipFill>
-                    <a:blip r:embed="rId22"/>
+                    <a:blip r:embed="rId23"/>
                     <a:stretch>
                       <a:fillRect/>
                     </a:stretch>
@@ -13102,61 +13142,6 @@
             <wp:extent cx="2686425" cy="876422"/>
             <wp:effectExtent l="0" t="0" r="0" b="0"/>
             <wp:docPr id="11" name="Picture 11"/>
-            <wp:cNvGraphicFramePr>
-              <a:graphicFrameLocks xmlns:a="http://schemas.openxmlformats.org/drawingml/2006/main" noChangeAspect="1"/>
-            </wp:cNvGraphicFramePr>
-            <a:graphic xmlns:a="http://schemas.openxmlformats.org/drawingml/2006/main">
-              <a:graphicData uri="http://schemas.openxmlformats.org/drawingml/2006/picture">
-                <pic:pic xmlns:pic="http://schemas.openxmlformats.org/drawingml/2006/picture">
-                  <pic:nvPicPr>
-                    <pic:cNvPr id="1" name=""/>
-                    <pic:cNvPicPr/>
-                  </pic:nvPicPr>
-                  <pic:blipFill>
-                    <a:blip r:embed="rId23"/>
-                    <a:stretch>
-                      <a:fillRect/>
-                    </a:stretch>
-                  </pic:blipFill>
-                  <pic:spPr>
-                    <a:xfrm>
-                      <a:off x="0" y="0"/>
-                      <a:ext cx="2686425" cy="876422"/>
-                    </a:xfrm>
-                    <a:prstGeom prst="rect">
-                      <a:avLst/>
-                    </a:prstGeom>
-                  </pic:spPr>
-                </pic:pic>
-              </a:graphicData>
-            </a:graphic>
-          </wp:inline>
-        </w:drawing>
-      </w:r>
-    </w:p>
-    <w:p>
-      <w:pPr>
-        <w:tabs>
-          <w:tab w:val="left" w:pos="3872"/>
-        </w:tabs>
-        <w:rPr>
-          <w:rFonts w:ascii="Tahoma" w:hAnsi="Tahoma" w:cs="Tahoma"/>
-          <w:sz w:val="24"/>
-          <w:szCs w:val="24"/>
-        </w:rPr>
-      </w:pPr>
-      <w:r>
-        <w:rPr>
-          <w:rFonts w:ascii="Tahoma" w:hAnsi="Tahoma" w:cs="Tahoma"/>
-          <w:noProof/>
-          <w:sz w:val="24"/>
-          <w:szCs w:val="24"/>
-        </w:rPr>
-        <w:drawing>
-          <wp:inline distT="0" distB="0" distL="0" distR="0" wp14:anchorId="249FCA09" wp14:editId="15FE1C3D">
-            <wp:extent cx="2781688" cy="276264"/>
-            <wp:effectExtent l="0" t="0" r="0" b="9525"/>
-            <wp:docPr id="12" name="Picture 12"/>
             <wp:cNvGraphicFramePr>
               <a:graphicFrameLocks xmlns:a="http://schemas.openxmlformats.org/drawingml/2006/main" noChangeAspect="1"/>
             </wp:cNvGraphicFramePr>
@@ -13176,7 +13161,7 @@
                   <pic:spPr>
                     <a:xfrm>
                       <a:off x="0" y="0"/>
-                      <a:ext cx="2781688" cy="276264"/>
+                      <a:ext cx="2686425" cy="876422"/>
                     </a:xfrm>
                     <a:prstGeom prst="rect">
                       <a:avLst/>
@@ -13208,10 +13193,10 @@
           <w:szCs w:val="24"/>
         </w:rPr>
         <w:drawing>
-          <wp:inline distT="0" distB="0" distL="0" distR="0" wp14:anchorId="4CDF823F" wp14:editId="1D7E07B4">
-            <wp:extent cx="1981477" cy="1028844"/>
-            <wp:effectExtent l="0" t="0" r="0" b="0"/>
-            <wp:docPr id="13" name="Picture 13"/>
+          <wp:inline distT="0" distB="0" distL="0" distR="0" wp14:anchorId="249FCA09" wp14:editId="15FE1C3D">
+            <wp:extent cx="2781688" cy="276264"/>
+            <wp:effectExtent l="0" t="0" r="0" b="9525"/>
+            <wp:docPr id="12" name="Picture 12"/>
             <wp:cNvGraphicFramePr>
               <a:graphicFrameLocks xmlns:a="http://schemas.openxmlformats.org/drawingml/2006/main" noChangeAspect="1"/>
             </wp:cNvGraphicFramePr>
@@ -13231,7 +13216,7 @@
                   <pic:spPr>
                     <a:xfrm>
                       <a:off x="0" y="0"/>
-                      <a:ext cx="1981477" cy="1028844"/>
+                      <a:ext cx="2781688" cy="276264"/>
                     </a:xfrm>
                     <a:prstGeom prst="rect">
                       <a:avLst/>
@@ -13246,6 +13231,9 @@
     </w:p>
     <w:p>
       <w:pPr>
+        <w:tabs>
+          <w:tab w:val="left" w:pos="3872"/>
+        </w:tabs>
         <w:rPr>
           <w:rFonts w:ascii="Tahoma" w:hAnsi="Tahoma" w:cs="Tahoma"/>
           <w:sz w:val="24"/>
@@ -13260,10 +13248,10 @@
           <w:szCs w:val="24"/>
         </w:rPr>
         <w:drawing>
-          <wp:inline distT="0" distB="0" distL="0" distR="0" wp14:anchorId="661E25FB" wp14:editId="5FB7AE79">
-            <wp:extent cx="2372056" cy="3019846"/>
-            <wp:effectExtent l="0" t="0" r="9525" b="9525"/>
-            <wp:docPr id="14" name="Picture 14"/>
+          <wp:inline distT="0" distB="0" distL="0" distR="0" wp14:anchorId="4CDF823F" wp14:editId="1D7E07B4">
+            <wp:extent cx="1981477" cy="1028844"/>
+            <wp:effectExtent l="0" t="0" r="0" b="0"/>
+            <wp:docPr id="13" name="Picture 13"/>
             <wp:cNvGraphicFramePr>
               <a:graphicFrameLocks xmlns:a="http://schemas.openxmlformats.org/drawingml/2006/main" noChangeAspect="1"/>
             </wp:cNvGraphicFramePr>
@@ -13283,6 +13271,58 @@
                   <pic:spPr>
                     <a:xfrm>
                       <a:off x="0" y="0"/>
+                      <a:ext cx="1981477" cy="1028844"/>
+                    </a:xfrm>
+                    <a:prstGeom prst="rect">
+                      <a:avLst/>
+                    </a:prstGeom>
+                  </pic:spPr>
+                </pic:pic>
+              </a:graphicData>
+            </a:graphic>
+          </wp:inline>
+        </w:drawing>
+      </w:r>
+    </w:p>
+    <w:p>
+      <w:pPr>
+        <w:rPr>
+          <w:rFonts w:ascii="Tahoma" w:hAnsi="Tahoma" w:cs="Tahoma"/>
+          <w:sz w:val="24"/>
+          <w:szCs w:val="24"/>
+        </w:rPr>
+      </w:pPr>
+      <w:r>
+        <w:rPr>
+          <w:rFonts w:ascii="Tahoma" w:hAnsi="Tahoma" w:cs="Tahoma"/>
+          <w:noProof/>
+          <w:sz w:val="24"/>
+          <w:szCs w:val="24"/>
+        </w:rPr>
+        <w:drawing>
+          <wp:inline distT="0" distB="0" distL="0" distR="0" wp14:anchorId="661E25FB" wp14:editId="5FB7AE79">
+            <wp:extent cx="2372056" cy="3019846"/>
+            <wp:effectExtent l="0" t="0" r="9525" b="9525"/>
+            <wp:docPr id="14" name="Picture 14"/>
+            <wp:cNvGraphicFramePr>
+              <a:graphicFrameLocks xmlns:a="http://schemas.openxmlformats.org/drawingml/2006/main" noChangeAspect="1"/>
+            </wp:cNvGraphicFramePr>
+            <a:graphic xmlns:a="http://schemas.openxmlformats.org/drawingml/2006/main">
+              <a:graphicData uri="http://schemas.openxmlformats.org/drawingml/2006/picture">
+                <pic:pic xmlns:pic="http://schemas.openxmlformats.org/drawingml/2006/picture">
+                  <pic:nvPicPr>
+                    <pic:cNvPr id="1" name=""/>
+                    <pic:cNvPicPr/>
+                  </pic:nvPicPr>
+                  <pic:blipFill>
+                    <a:blip r:embed="rId27"/>
+                    <a:stretch>
+                      <a:fillRect/>
+                    </a:stretch>
+                  </pic:blipFill>
+                  <pic:spPr>
+                    <a:xfrm>
+                      <a:off x="0" y="0"/>
                       <a:ext cx="2372056" cy="3019846"/>
                     </a:xfrm>
                     <a:prstGeom prst="rect">
@@ -13320,7 +13360,7 @@
           <w:szCs w:val="56"/>
         </w:rPr>
       </w:pPr>
-      <w:bookmarkStart w:id="11" w:name="_Toc73887611"/>
+      <w:bookmarkStart w:id="12" w:name="_Toc73887611"/>
       <w:r>
         <w:rPr>
           <w:rFonts w:ascii="Tahoma" w:hAnsi="Tahoma" w:cs="Tahoma"/>
@@ -13330,7 +13370,7 @@
         </w:rPr>
         <w:t>Switch...case</w:t>
       </w:r>
-      <w:bookmarkEnd w:id="11"/>
+      <w:bookmarkEnd w:id="12"/>
     </w:p>
     <w:p>
       <w:pPr>
@@ -13380,7 +13420,7 @@
                     <pic:cNvPicPr/>
                   </pic:nvPicPr>
                   <pic:blipFill>
-                    <a:blip r:embed="rId27">
+                    <a:blip r:embed="rId28">
                       <a:extLst>
                         <a:ext uri="{28A0092B-C50C-407E-A947-70E740481C1C}">
                           <a14:useLocalDpi xmlns:a14="http://schemas.microsoft.com/office/drawing/2010/main" val="0"/>
@@ -13557,6 +13597,7 @@
       <w:r>
         <w:rPr>
           <w:rFonts w:ascii="Tahoma" w:hAnsi="Tahoma" w:cs="Tahoma"/>
+          <w:noProof/>
           <w:sz w:val="24"/>
           <w:szCs w:val="24"/>
         </w:rPr>
@@ -13565,85 +13606,6 @@
             <wp:extent cx="4677428" cy="4067743"/>
             <wp:effectExtent l="0" t="0" r="8890" b="9525"/>
             <wp:docPr id="23" name="Picture 23"/>
-            <wp:cNvGraphicFramePr>
-              <a:graphicFrameLocks xmlns:a="http://schemas.openxmlformats.org/drawingml/2006/main" noChangeAspect="1"/>
-            </wp:cNvGraphicFramePr>
-            <a:graphic xmlns:a="http://schemas.openxmlformats.org/drawingml/2006/main">
-              <a:graphicData uri="http://schemas.openxmlformats.org/drawingml/2006/picture">
-                <pic:pic xmlns:pic="http://schemas.openxmlformats.org/drawingml/2006/picture">
-                  <pic:nvPicPr>
-                    <pic:cNvPr id="1" name=""/>
-                    <pic:cNvPicPr/>
-                  </pic:nvPicPr>
-                  <pic:blipFill>
-                    <a:blip r:embed="rId28"/>
-                    <a:stretch>
-                      <a:fillRect/>
-                    </a:stretch>
-                  </pic:blipFill>
-                  <pic:spPr>
-                    <a:xfrm>
-                      <a:off x="0" y="0"/>
-                      <a:ext cx="4677428" cy="4067743"/>
-                    </a:xfrm>
-                    <a:prstGeom prst="rect">
-                      <a:avLst/>
-                    </a:prstGeom>
-                  </pic:spPr>
-                </pic:pic>
-              </a:graphicData>
-            </a:graphic>
-          </wp:inline>
-        </w:drawing>
-      </w:r>
-    </w:p>
-    <w:p>
-      <w:pPr>
-        <w:rPr>
-          <w:rFonts w:ascii="Tahoma" w:hAnsi="Tahoma" w:cs="Tahoma"/>
-          <w:sz w:val="24"/>
-          <w:szCs w:val="24"/>
-        </w:rPr>
-      </w:pPr>
-    </w:p>
-    <w:p>
-      <w:pPr>
-        <w:rPr>
-          <w:rFonts w:ascii="Tahoma" w:hAnsi="Tahoma" w:cs="Tahoma"/>
-          <w:sz w:val="24"/>
-          <w:szCs w:val="24"/>
-        </w:rPr>
-      </w:pPr>
-      <w:r>
-        <w:rPr>
-          <w:rFonts w:ascii="Tahoma" w:hAnsi="Tahoma" w:cs="Tahoma"/>
-          <w:sz w:val="24"/>
-          <w:szCs w:val="24"/>
-        </w:rPr>
-        <w:t>Pros: nên dùng khi có “fall through” là phù hợp nhất.</w:t>
-      </w:r>
-    </w:p>
-    <w:p>
-      <w:pPr>
-        <w:rPr>
-          <w:rFonts w:ascii="Tahoma" w:hAnsi="Tahoma" w:cs="Tahoma"/>
-          <w:sz w:val="24"/>
-          <w:szCs w:val="24"/>
-        </w:rPr>
-      </w:pPr>
-      <w:r>
-        <w:rPr>
-          <w:rFonts w:ascii="Tahoma" w:hAnsi="Tahoma" w:cs="Tahoma"/>
-          <w:noProof/>
-          <w:sz w:val="24"/>
-          <w:szCs w:val="24"/>
-        </w:rPr>
-        <w:lastRenderedPageBreak/>
-        <w:drawing>
-          <wp:inline distT="0" distB="0" distL="0" distR="0" wp14:anchorId="618B02D1" wp14:editId="05B0CF4E">
-            <wp:extent cx="4706007" cy="5039428"/>
-            <wp:effectExtent l="0" t="0" r="0" b="8890"/>
-            <wp:docPr id="22" name="Picture 22"/>
             <wp:cNvGraphicFramePr>
               <a:graphicFrameLocks xmlns:a="http://schemas.openxmlformats.org/drawingml/2006/main" noChangeAspect="1"/>
             </wp:cNvGraphicFramePr>
@@ -13663,7 +13625,7 @@
                   <pic:spPr>
                     <a:xfrm>
                       <a:off x="0" y="0"/>
-                      <a:ext cx="4706007" cy="5039428"/>
+                      <a:ext cx="4677428" cy="4067743"/>
                     </a:xfrm>
                     <a:prstGeom prst="rect">
                       <a:avLst/>
@@ -13684,65 +13646,23 @@
           <w:szCs w:val="24"/>
         </w:rPr>
       </w:pPr>
-      <w:r>
-        <w:rPr>
-          <w:rFonts w:ascii="Tahoma" w:hAnsi="Tahoma" w:cs="Tahoma"/>
-          <w:sz w:val="24"/>
-          <w:szCs w:val="24"/>
-        </w:rPr>
-        <w:t>Cons: switch</w:t>
-      </w:r>
-      <w:r>
-        <w:rPr>
-          <w:rFonts w:ascii="Tahoma" w:hAnsi="Tahoma" w:cs="Tahoma"/>
-          <w:sz w:val="24"/>
-          <w:szCs w:val="24"/>
-        </w:rPr>
-        <w:t xml:space="preserve"> thường được viết trong 1 hàm, </w:t>
-      </w:r>
-      <w:r>
-        <w:rPr>
-          <w:rFonts w:ascii="Tahoma" w:hAnsi="Tahoma" w:cs="Tahoma"/>
-          <w:sz w:val="24"/>
-          <w:szCs w:val="24"/>
-        </w:rPr>
-        <w:t xml:space="preserve"> phải có breaks, và phải có default</w:t>
-      </w:r>
-      <w:r>
-        <w:rPr>
-          <w:rFonts w:ascii="Tahoma" w:hAnsi="Tahoma" w:cs="Tahoma"/>
-          <w:sz w:val="24"/>
-          <w:szCs w:val="24"/>
-        </w:rPr>
-        <w:t xml:space="preserve">, phải return giá trị và </w:t>
-      </w:r>
-    </w:p>
-    <w:p>
-      <w:pPr>
-        <w:pStyle w:val="ListParagraph"/>
-        <w:numPr>
-          <w:ilvl w:val="0"/>
-          <w:numId w:val="3"/>
-        </w:numPr>
-        <w:outlineLvl w:val="0"/>
-        <w:rPr>
-          <w:rFonts w:ascii="Tahoma" w:hAnsi="Tahoma" w:cs="Tahoma"/>
-          <w:b/>
-          <w:sz w:val="40"/>
-          <w:szCs w:val="56"/>
-        </w:rPr>
-      </w:pPr>
-      <w:bookmarkStart w:id="12" w:name="_Toc73887612"/>
-      <w:r>
-        <w:rPr>
-          <w:rFonts w:ascii="Tahoma" w:hAnsi="Tahoma" w:cs="Tahoma"/>
-          <w:b/>
-          <w:sz w:val="40"/>
-          <w:szCs w:val="56"/>
-        </w:rPr>
-        <w:t>Object Literal lookups</w:t>
-      </w:r>
-      <w:bookmarkEnd w:id="12"/>
+    </w:p>
+    <w:p>
+      <w:pPr>
+        <w:rPr>
+          <w:rFonts w:ascii="Tahoma" w:hAnsi="Tahoma" w:cs="Tahoma"/>
+          <w:sz w:val="24"/>
+          <w:szCs w:val="24"/>
+        </w:rPr>
+      </w:pPr>
+      <w:r>
+        <w:rPr>
+          <w:rFonts w:ascii="Tahoma" w:hAnsi="Tahoma" w:cs="Tahoma"/>
+          <w:sz w:val="24"/>
+          <w:szCs w:val="24"/>
+        </w:rPr>
+        <w:t>Pros: nên dùng khi có “fall through” là phù hợp nhất.</w:t>
+      </w:r>
     </w:p>
     <w:p>
       <w:pPr>
@@ -13761,10 +13681,10 @@
         </w:rPr>
         <w:lastRenderedPageBreak/>
         <w:drawing>
-          <wp:inline distT="0" distB="0" distL="0" distR="0" wp14:anchorId="64EECC17" wp14:editId="7C7B0872">
-            <wp:extent cx="7200900" cy="3613785"/>
-            <wp:effectExtent l="0" t="0" r="0" b="5715"/>
-            <wp:docPr id="19" name="Picture 19"/>
+          <wp:inline distT="0" distB="0" distL="0" distR="0" wp14:anchorId="618B02D1" wp14:editId="05B0CF4E">
+            <wp:extent cx="4706007" cy="5039428"/>
+            <wp:effectExtent l="0" t="0" r="0" b="8890"/>
+            <wp:docPr id="22" name="Picture 22"/>
             <wp:cNvGraphicFramePr>
               <a:graphicFrameLocks xmlns:a="http://schemas.openxmlformats.org/drawingml/2006/main" noChangeAspect="1"/>
             </wp:cNvGraphicFramePr>
@@ -13784,7 +13704,7 @@
                   <pic:spPr>
                     <a:xfrm>
                       <a:off x="0" y="0"/>
-                      <a:ext cx="7200900" cy="3613785"/>
+                      <a:ext cx="4706007" cy="5039428"/>
                     </a:xfrm>
                     <a:prstGeom prst="rect">
                       <a:avLst/>
@@ -13811,25 +13731,59 @@
           <w:sz w:val="24"/>
           <w:szCs w:val="24"/>
         </w:rPr>
-        <w:t>Có thể dùng Object để thay thế switch... case.</w:t>
-      </w:r>
-    </w:p>
-    <w:p>
-      <w:pPr>
-        <w:rPr>
-          <w:rFonts w:ascii="Tahoma" w:hAnsi="Tahoma" w:cs="Tahoma"/>
-          <w:sz w:val="24"/>
-          <w:szCs w:val="24"/>
-        </w:rPr>
-      </w:pPr>
-      <w:r>
-        <w:rPr>
-          <w:rFonts w:ascii="Tahoma" w:hAnsi="Tahoma" w:cs="Tahoma"/>
-          <w:sz w:val="24"/>
-          <w:szCs w:val="24"/>
-        </w:rPr>
-        <w:t>Switch...case và Object có thể dùng với function</w:t>
-      </w:r>
+        <w:t>Cons: switch</w:t>
+      </w:r>
+      <w:r>
+        <w:rPr>
+          <w:rFonts w:ascii="Tahoma" w:hAnsi="Tahoma" w:cs="Tahoma"/>
+          <w:sz w:val="24"/>
+          <w:szCs w:val="24"/>
+        </w:rPr>
+        <w:t xml:space="preserve"> thường được viết trong 1 hàm, </w:t>
+      </w:r>
+      <w:r>
+        <w:rPr>
+          <w:rFonts w:ascii="Tahoma" w:hAnsi="Tahoma" w:cs="Tahoma"/>
+          <w:sz w:val="24"/>
+          <w:szCs w:val="24"/>
+        </w:rPr>
+        <w:t xml:space="preserve"> phải có breaks, và phải có default</w:t>
+      </w:r>
+      <w:r>
+        <w:rPr>
+          <w:rFonts w:ascii="Tahoma" w:hAnsi="Tahoma" w:cs="Tahoma"/>
+          <w:sz w:val="24"/>
+          <w:szCs w:val="24"/>
+        </w:rPr>
+        <w:t xml:space="preserve">, phải return giá trị và </w:t>
+      </w:r>
+    </w:p>
+    <w:p>
+      <w:pPr>
+        <w:pStyle w:val="ListParagraph"/>
+        <w:numPr>
+          <w:ilvl w:val="0"/>
+          <w:numId w:val="3"/>
+        </w:numPr>
+        <w:outlineLvl w:val="0"/>
+        <w:rPr>
+          <w:rFonts w:ascii="Tahoma" w:hAnsi="Tahoma" w:cs="Tahoma"/>
+          <w:b/>
+          <w:sz w:val="40"/>
+          <w:szCs w:val="56"/>
+        </w:rPr>
+      </w:pPr>
+      <w:bookmarkStart w:id="13" w:name="_Toc73887612"/>
+      <w:r>
+        <w:rPr>
+          <w:rFonts w:ascii="Tahoma" w:hAnsi="Tahoma" w:cs="Tahoma"/>
+          <w:b/>
+          <w:sz w:val="40"/>
+          <w:szCs w:val="56"/>
+        </w:rPr>
+        <w:t>Object Literal lookups</w:t>
+      </w:r>
+      <w:bookmarkEnd w:id="13"/>
     </w:p>
     <w:p>
       <w:pPr>
@@ -13846,11 +13800,12 @@
           <w:sz w:val="24"/>
           <w:szCs w:val="24"/>
         </w:rPr>
+        <w:lastRenderedPageBreak/>
         <w:drawing>
-          <wp:inline distT="0" distB="0" distL="0" distR="0" wp14:anchorId="415EC3DD" wp14:editId="6F4BD2ED">
-            <wp:extent cx="6963747" cy="4734586"/>
-            <wp:effectExtent l="0" t="0" r="8890" b="8890"/>
-            <wp:docPr id="20" name="Picture 20"/>
+          <wp:inline distT="0" distB="0" distL="0" distR="0" wp14:anchorId="64EECC17" wp14:editId="7C7B0872">
+            <wp:extent cx="7200900" cy="3613785"/>
+            <wp:effectExtent l="0" t="0" r="0" b="5715"/>
+            <wp:docPr id="19" name="Picture 19"/>
             <wp:cNvGraphicFramePr>
               <a:graphicFrameLocks xmlns:a="http://schemas.openxmlformats.org/drawingml/2006/main" noChangeAspect="1"/>
             </wp:cNvGraphicFramePr>
@@ -13870,7 +13825,7 @@
                   <pic:spPr>
                     <a:xfrm>
                       <a:off x="0" y="0"/>
-                      <a:ext cx="6963747" cy="4734586"/>
+                      <a:ext cx="7200900" cy="3613785"/>
                     </a:xfrm>
                     <a:prstGeom prst="rect">
                       <a:avLst/>
@@ -13897,85 +13852,25 @@
           <w:sz w:val="24"/>
           <w:szCs w:val="24"/>
         </w:rPr>
-        <w:t>(trong hình là Object nhưng switch vẫn có thể làm được)</w:t>
-      </w:r>
-    </w:p>
-    <w:p>
-      <w:pPr>
-        <w:rPr>
-          <w:rFonts w:ascii="Tahoma" w:hAnsi="Tahoma" w:cs="Tahoma"/>
-          <w:sz w:val="24"/>
-          <w:szCs w:val="24"/>
-        </w:rPr>
-      </w:pPr>
-      <w:r>
-        <w:rPr>
-          <w:rFonts w:ascii="Tahoma" w:hAnsi="Tahoma" w:cs="Tahoma"/>
-          <w:sz w:val="24"/>
-          <w:szCs w:val="24"/>
-        </w:rPr>
-        <w:lastRenderedPageBreak/>
-        <w:t>Pros: dùng trong trường hợp 1 dòng hoặc ít line</w:t>
-      </w:r>
-      <w:r>
-        <w:rPr>
-          <w:rFonts w:ascii="Tahoma" w:hAnsi="Tahoma" w:cs="Tahoma"/>
-          <w:sz w:val="24"/>
-          <w:szCs w:val="24"/>
-        </w:rPr>
-        <w:t>, ko cần phải return giá trị</w:t>
-      </w:r>
-      <w:r>
-        <w:rPr>
-          <w:rFonts w:ascii="Tahoma" w:hAnsi="Tahoma" w:cs="Tahoma"/>
-          <w:sz w:val="24"/>
-          <w:szCs w:val="24"/>
-        </w:rPr>
-        <w:t>, có thể viết thằng kiểu Object ko cần bao trong 1 hàm</w:t>
-      </w:r>
-    </w:p>
-    <w:p>
-      <w:pPr>
-        <w:rPr>
-          <w:rFonts w:ascii="Tahoma" w:hAnsi="Tahoma" w:cs="Tahoma"/>
-          <w:sz w:val="24"/>
-          <w:szCs w:val="24"/>
-        </w:rPr>
-      </w:pPr>
-      <w:r>
-        <w:rPr>
-          <w:rFonts w:ascii="Tahoma" w:hAnsi="Tahoma" w:cs="Tahoma"/>
-          <w:sz w:val="24"/>
-          <w:szCs w:val="24"/>
-        </w:rPr>
-        <w:t>Cons: Object khi có “</w:t>
-      </w:r>
-      <w:r>
-        <w:rPr>
-          <w:rFonts w:ascii="Tahoma" w:hAnsi="Tahoma" w:cs="Tahoma"/>
-          <w:sz w:val="24"/>
-          <w:szCs w:val="24"/>
-        </w:rPr>
-        <w:t>fall through</w:t>
-      </w:r>
-      <w:r>
-        <w:rPr>
-          <w:rFonts w:ascii="Tahoma" w:hAnsi="Tahoma" w:cs="Tahoma"/>
-          <w:sz w:val="24"/>
-          <w:szCs w:val="24"/>
-        </w:rPr>
-        <w:t>”(có nhiều case áp dụng 1 kết quả) thì Object phải duplicate hàm</w:t>
-      </w:r>
-      <w:r>
-        <w:rPr>
-          <w:rFonts w:ascii="Tahoma" w:hAnsi="Tahoma" w:cs="Tahoma"/>
-          <w:sz w:val="24"/>
-          <w:szCs w:val="24"/>
-        </w:rPr>
-        <w:t>, ko thể đặt biến được( phải tạo ra 1 function và nhớ call function đó)</w:t>
-      </w:r>
-      <w:bookmarkStart w:id="13" w:name="_GoBack"/>
-      <w:bookmarkEnd w:id="13"/>
+        <w:t>Có thể dùng Object để thay thế switch... case.</w:t>
+      </w:r>
+    </w:p>
+    <w:p>
+      <w:pPr>
+        <w:rPr>
+          <w:rFonts w:ascii="Tahoma" w:hAnsi="Tahoma" w:cs="Tahoma"/>
+          <w:sz w:val="24"/>
+          <w:szCs w:val="24"/>
+        </w:rPr>
+      </w:pPr>
+      <w:r>
+        <w:rPr>
+          <w:rFonts w:ascii="Tahoma" w:hAnsi="Tahoma" w:cs="Tahoma"/>
+          <w:sz w:val="24"/>
+          <w:szCs w:val="24"/>
+        </w:rPr>
+        <w:t>Switch...case và Object có thể dùng với function</w:t>
+      </w:r>
     </w:p>
     <w:p>
       <w:pPr>
@@ -13993,10 +13888,10 @@
           <w:szCs w:val="24"/>
         </w:rPr>
         <w:drawing>
-          <wp:inline distT="0" distB="0" distL="0" distR="0" wp14:anchorId="663217FC" wp14:editId="5266E5FF">
-            <wp:extent cx="7200900" cy="5163820"/>
-            <wp:effectExtent l="0" t="0" r="0" b="0"/>
-            <wp:docPr id="21" name="Picture 21"/>
+          <wp:inline distT="0" distB="0" distL="0" distR="0" wp14:anchorId="415EC3DD" wp14:editId="6F4BD2ED">
+            <wp:extent cx="6963747" cy="4734586"/>
+            <wp:effectExtent l="0" t="0" r="8890" b="8890"/>
+            <wp:docPr id="20" name="Picture 20"/>
             <wp:cNvGraphicFramePr>
               <a:graphicFrameLocks xmlns:a="http://schemas.openxmlformats.org/drawingml/2006/main" noChangeAspect="1"/>
             </wp:cNvGraphicFramePr>
@@ -14016,6 +13911,150 @@
                   <pic:spPr>
                     <a:xfrm>
                       <a:off x="0" y="0"/>
+                      <a:ext cx="6963747" cy="4734586"/>
+                    </a:xfrm>
+                    <a:prstGeom prst="rect">
+                      <a:avLst/>
+                    </a:prstGeom>
+                  </pic:spPr>
+                </pic:pic>
+              </a:graphicData>
+            </a:graphic>
+          </wp:inline>
+        </w:drawing>
+      </w:r>
+    </w:p>
+    <w:p>
+      <w:pPr>
+        <w:rPr>
+          <w:rFonts w:ascii="Tahoma" w:hAnsi="Tahoma" w:cs="Tahoma"/>
+          <w:sz w:val="24"/>
+          <w:szCs w:val="24"/>
+        </w:rPr>
+      </w:pPr>
+      <w:r>
+        <w:rPr>
+          <w:rFonts w:ascii="Tahoma" w:hAnsi="Tahoma" w:cs="Tahoma"/>
+          <w:sz w:val="24"/>
+          <w:szCs w:val="24"/>
+        </w:rPr>
+        <w:t>(trong hình là Object nhưng switch vẫn có thể làm được)</w:t>
+      </w:r>
+    </w:p>
+    <w:p>
+      <w:pPr>
+        <w:rPr>
+          <w:rFonts w:ascii="Tahoma" w:hAnsi="Tahoma" w:cs="Tahoma"/>
+          <w:sz w:val="24"/>
+          <w:szCs w:val="24"/>
+        </w:rPr>
+      </w:pPr>
+      <w:r>
+        <w:rPr>
+          <w:rFonts w:ascii="Tahoma" w:hAnsi="Tahoma" w:cs="Tahoma"/>
+          <w:sz w:val="24"/>
+          <w:szCs w:val="24"/>
+        </w:rPr>
+        <w:lastRenderedPageBreak/>
+        <w:t>Pros: dùng trong trường hợp 1 dòng hoặc ít line</w:t>
+      </w:r>
+      <w:r>
+        <w:rPr>
+          <w:rFonts w:ascii="Tahoma" w:hAnsi="Tahoma" w:cs="Tahoma"/>
+          <w:sz w:val="24"/>
+          <w:szCs w:val="24"/>
+        </w:rPr>
+        <w:t>, ko cần phải return giá trị</w:t>
+      </w:r>
+      <w:r>
+        <w:rPr>
+          <w:rFonts w:ascii="Tahoma" w:hAnsi="Tahoma" w:cs="Tahoma"/>
+          <w:sz w:val="24"/>
+          <w:szCs w:val="24"/>
+        </w:rPr>
+        <w:t>, có thể viết thằng kiểu Object ko cần bao trong 1 hàm</w:t>
+      </w:r>
+    </w:p>
+    <w:p>
+      <w:pPr>
+        <w:rPr>
+          <w:rFonts w:ascii="Tahoma" w:hAnsi="Tahoma" w:cs="Tahoma"/>
+          <w:sz w:val="24"/>
+          <w:szCs w:val="24"/>
+        </w:rPr>
+      </w:pPr>
+      <w:r>
+        <w:rPr>
+          <w:rFonts w:ascii="Tahoma" w:hAnsi="Tahoma" w:cs="Tahoma"/>
+          <w:sz w:val="24"/>
+          <w:szCs w:val="24"/>
+        </w:rPr>
+        <w:t>Cons: Object khi có “</w:t>
+      </w:r>
+      <w:r>
+        <w:rPr>
+          <w:rFonts w:ascii="Tahoma" w:hAnsi="Tahoma" w:cs="Tahoma"/>
+          <w:sz w:val="24"/>
+          <w:szCs w:val="24"/>
+        </w:rPr>
+        <w:t>fall through</w:t>
+      </w:r>
+      <w:r>
+        <w:rPr>
+          <w:rFonts w:ascii="Tahoma" w:hAnsi="Tahoma" w:cs="Tahoma"/>
+          <w:sz w:val="24"/>
+          <w:szCs w:val="24"/>
+        </w:rPr>
+        <w:t>”(có nhiều case áp dụng 1 kết quả) thì Object phải duplicate hàm</w:t>
+      </w:r>
+      <w:r>
+        <w:rPr>
+          <w:rFonts w:ascii="Tahoma" w:hAnsi="Tahoma" w:cs="Tahoma"/>
+          <w:sz w:val="24"/>
+          <w:szCs w:val="24"/>
+        </w:rPr>
+        <w:t>, ko thể đặt biến được( phải tạo ra 1 function và nhớ call function đó)</w:t>
+      </w:r>
+    </w:p>
+    <w:p>
+      <w:pPr>
+        <w:rPr>
+          <w:rFonts w:ascii="Tahoma" w:hAnsi="Tahoma" w:cs="Tahoma"/>
+          <w:sz w:val="24"/>
+          <w:szCs w:val="24"/>
+        </w:rPr>
+      </w:pPr>
+      <w:r>
+        <w:rPr>
+          <w:rFonts w:ascii="Tahoma" w:hAnsi="Tahoma" w:cs="Tahoma"/>
+          <w:noProof/>
+          <w:sz w:val="24"/>
+          <w:szCs w:val="24"/>
+        </w:rPr>
+        <w:drawing>
+          <wp:inline distT="0" distB="0" distL="0" distR="0" wp14:anchorId="663217FC" wp14:editId="5266E5FF">
+            <wp:extent cx="7200900" cy="5163820"/>
+            <wp:effectExtent l="0" t="0" r="0" b="0"/>
+            <wp:docPr id="21" name="Picture 21"/>
+            <wp:cNvGraphicFramePr>
+              <a:graphicFrameLocks xmlns:a="http://schemas.openxmlformats.org/drawingml/2006/main" noChangeAspect="1"/>
+            </wp:cNvGraphicFramePr>
+            <a:graphic xmlns:a="http://schemas.openxmlformats.org/drawingml/2006/main">
+              <a:graphicData uri="http://schemas.openxmlformats.org/drawingml/2006/picture">
+                <pic:pic xmlns:pic="http://schemas.openxmlformats.org/drawingml/2006/picture">
+                  <pic:nvPicPr>
+                    <pic:cNvPr id="1" name=""/>
+                    <pic:cNvPicPr/>
+                  </pic:nvPicPr>
+                  <pic:blipFill>
+                    <a:blip r:embed="rId33"/>
+                    <a:stretch>
+                      <a:fillRect/>
+                    </a:stretch>
+                  </pic:blipFill>
+                  <pic:spPr>
+                    <a:xfrm>
+                      <a:off x="0" y="0"/>
                       <a:ext cx="7200900" cy="5163820"/>
                     </a:xfrm>
                     <a:prstGeom prst="rect">
@@ -14027,6 +14066,48 @@
             </a:graphic>
           </wp:inline>
         </w:drawing>
+      </w:r>
+    </w:p>
+    <w:p>
+      <w:pPr>
+        <w:pStyle w:val="ListParagraph"/>
+        <w:numPr>
+          <w:ilvl w:val="0"/>
+          <w:numId w:val="3"/>
+        </w:numPr>
+        <w:outlineLvl w:val="0"/>
+        <w:rPr>
+          <w:rFonts w:ascii="Tahoma" w:hAnsi="Tahoma" w:cs="Tahoma"/>
+          <w:b/>
+          <w:sz w:val="40"/>
+          <w:szCs w:val="56"/>
+        </w:rPr>
+      </w:pPr>
+      <w:r>
+        <w:rPr>
+          <w:rFonts w:ascii="Tahoma" w:hAnsi="Tahoma" w:cs="Tahoma"/>
+          <w:b/>
+          <w:sz w:val="40"/>
+          <w:szCs w:val="56"/>
+        </w:rPr>
+        <w:t>Other tricks</w:t>
+      </w:r>
+    </w:p>
+    <w:p>
+      <w:pPr>
+        <w:rPr>
+          <w:rFonts w:ascii="Tahoma" w:hAnsi="Tahoma" w:cs="Tahoma"/>
+          <w:sz w:val="24"/>
+          <w:szCs w:val="24"/>
+        </w:rPr>
+      </w:pPr>
+      <w:r>
+        <w:rPr>
+          <w:rFonts w:ascii="Tahoma" w:hAnsi="Tahoma" w:cs="Tahoma"/>
+          <w:sz w:val="24"/>
+          <w:szCs w:val="24"/>
+        </w:rPr>
+        <w:t>Khi gán 1 giá trị vào parameter/input của 1 hàm thì cái parameter/input ko bị thay đổi. Còn nếu parameter/input là object hay array thì dùng method hay biến đổi parameter/input đó thì nó sẽ thay đổi.</w:t>
       </w:r>
     </w:p>
     <w:sectPr>
@@ -15759,7 +15840,7 @@
 </file>
 
 <file path=customXml/itemProps1.xml><?xml version="1.0" encoding="utf-8"?>
-<ds:datastoreItem xmlns:ds="http://schemas.openxmlformats.org/officeDocument/2006/customXml" ds:itemID="{262EE535-938F-4AA5-BB96-DB6212A77FA0}">
+<ds:datastoreItem xmlns:ds="http://schemas.openxmlformats.org/officeDocument/2006/customXml" ds:itemID="{2AF67CE8-4664-4501-81DB-FE3805CD7C5F}">
   <ds:schemaRefs>
     <ds:schemaRef ds:uri="http://schemas.openxmlformats.org/officeDocument/2006/bibliography"/>
   </ds:schemaRefs>

--- a/JAVASCRIPT.docx
+++ b/JAVASCRIPT.docx
@@ -49,19 +49,7 @@
               <w:rPr>
                 <w:rStyle w:val="Hyperlink"/>
               </w:rPr>
-              <w:t>JS Visualizer 9000 (jsv90</w:t>
-            </w:r>
-            <w:r>
-              <w:rPr>
-                <w:rStyle w:val="Hyperlink"/>
-              </w:rPr>
-              <w:t>0</w:t>
-            </w:r>
-            <w:r>
-              <w:rPr>
-                <w:rStyle w:val="Hyperlink"/>
-              </w:rPr>
-              <w:t>0.app)</w:t>
+              <w:t>JS Visualizer 9000 (jsv9000.app)</w:t>
             </w:r>
           </w:hyperlink>
           <w:r>
@@ -113,7 +101,7 @@
           <w:r>
             <w:fldChar w:fldCharType="separate"/>
           </w:r>
-          <w:hyperlink w:anchor="_Toc73887600" w:history="1">
+          <w:hyperlink w:anchor="_Toc75547942" w:history="1">
             <w:r>
               <w:rPr>
                 <w:rStyle w:val="Hyperlink"/>
@@ -158,7 +146,7 @@
                 <w:noProof/>
                 <w:webHidden/>
               </w:rPr>
-              <w:instrText xml:space="preserve"> PAGEREF _Toc73887600 \h </w:instrText>
+              <w:instrText xml:space="preserve"> PAGEREF _Toc75547942 \h </w:instrText>
             </w:r>
             <w:r>
               <w:rPr>
@@ -201,7 +189,7 @@
               <w:noProof/>
             </w:rPr>
           </w:pPr>
-          <w:hyperlink w:anchor="_Toc73887601" w:history="1">
+          <w:hyperlink w:anchor="_Toc75547943" w:history="1">
             <w:r>
               <w:rPr>
                 <w:rStyle w:val="Hyperlink"/>
@@ -246,7 +234,7 @@
                 <w:noProof/>
                 <w:webHidden/>
               </w:rPr>
-              <w:instrText xml:space="preserve"> PAGEREF _Toc73887601 \h </w:instrText>
+              <w:instrText xml:space="preserve"> PAGEREF _Toc75547943 \h </w:instrText>
             </w:r>
             <w:r>
               <w:rPr>
@@ -289,7 +277,7 @@
               <w:noProof/>
             </w:rPr>
           </w:pPr>
-          <w:hyperlink w:anchor="_Toc73887602" w:history="1">
+          <w:hyperlink w:anchor="_Toc75547944" w:history="1">
             <w:r>
               <w:rPr>
                 <w:rStyle w:val="Hyperlink"/>
@@ -334,7 +322,7 @@
                 <w:noProof/>
                 <w:webHidden/>
               </w:rPr>
-              <w:instrText xml:space="preserve"> PAGEREF _Toc73887602 \h </w:instrText>
+              <w:instrText xml:space="preserve"> PAGEREF _Toc75547944 \h </w:instrText>
             </w:r>
             <w:r>
               <w:rPr>
@@ -377,7 +365,7 @@
               <w:noProof/>
             </w:rPr>
           </w:pPr>
-          <w:hyperlink w:anchor="_Toc73887603" w:history="1">
+          <w:hyperlink w:anchor="_Toc75547945" w:history="1">
             <w:r>
               <w:rPr>
                 <w:rStyle w:val="Hyperlink"/>
@@ -422,7 +410,7 @@
                 <w:noProof/>
                 <w:webHidden/>
               </w:rPr>
-              <w:instrText xml:space="preserve"> PAGEREF _Toc73887603 \h </w:instrText>
+              <w:instrText xml:space="preserve"> PAGEREF _Toc75547945 \h </w:instrText>
             </w:r>
             <w:r>
               <w:rPr>
@@ -465,7 +453,7 @@
               <w:noProof/>
             </w:rPr>
           </w:pPr>
-          <w:hyperlink w:anchor="_Toc73887604" w:history="1">
+          <w:hyperlink w:anchor="_Toc75547946" w:history="1">
             <w:r>
               <w:rPr>
                 <w:rStyle w:val="Hyperlink"/>
@@ -510,7 +498,7 @@
                 <w:noProof/>
                 <w:webHidden/>
               </w:rPr>
-              <w:instrText xml:space="preserve"> PAGEREF _Toc73887604 \h </w:instrText>
+              <w:instrText xml:space="preserve"> PAGEREF _Toc75547946 \h </w:instrText>
             </w:r>
             <w:r>
               <w:rPr>
@@ -553,7 +541,7 @@
               <w:noProof/>
             </w:rPr>
           </w:pPr>
-          <w:hyperlink w:anchor="_Toc73887605" w:history="1">
+          <w:hyperlink w:anchor="_Toc75547947" w:history="1">
             <w:r>
               <w:rPr>
                 <w:rStyle w:val="Hyperlink"/>
@@ -598,7 +586,7 @@
                 <w:noProof/>
                 <w:webHidden/>
               </w:rPr>
-              <w:instrText xml:space="preserve"> PAGEREF _Toc73887605 \h </w:instrText>
+              <w:instrText xml:space="preserve"> PAGEREF _Toc75547947 \h </w:instrText>
             </w:r>
             <w:r>
               <w:rPr>
@@ -641,7 +629,7 @@
               <w:noProof/>
             </w:rPr>
           </w:pPr>
-          <w:hyperlink w:anchor="_Toc73887606" w:history="1">
+          <w:hyperlink w:anchor="_Toc75547948" w:history="1">
             <w:r>
               <w:rPr>
                 <w:rStyle w:val="Hyperlink"/>
@@ -686,7 +674,7 @@
                 <w:noProof/>
                 <w:webHidden/>
               </w:rPr>
-              <w:instrText xml:space="preserve"> PAGEREF _Toc73887606 \h </w:instrText>
+              <w:instrText xml:space="preserve"> PAGEREF _Toc75547948 \h </w:instrText>
             </w:r>
             <w:r>
               <w:rPr>
@@ -729,7 +717,7 @@
               <w:noProof/>
             </w:rPr>
           </w:pPr>
-          <w:hyperlink w:anchor="_Toc73887607" w:history="1">
+          <w:hyperlink w:anchor="_Toc75547949" w:history="1">
             <w:r>
               <w:rPr>
                 <w:rStyle w:val="Hyperlink"/>
@@ -774,7 +762,7 @@
                 <w:noProof/>
                 <w:webHidden/>
               </w:rPr>
-              <w:instrText xml:space="preserve"> PAGEREF _Toc73887607 \h </w:instrText>
+              <w:instrText xml:space="preserve"> PAGEREF _Toc75547949 \h </w:instrText>
             </w:r>
             <w:r>
               <w:rPr>
@@ -817,7 +805,7 @@
               <w:noProof/>
             </w:rPr>
           </w:pPr>
-          <w:hyperlink w:anchor="_Toc73887608" w:history="1">
+          <w:hyperlink w:anchor="_Toc75547950" w:history="1">
             <w:r>
               <w:rPr>
                 <w:rStyle w:val="Hyperlink"/>
@@ -862,7 +850,7 @@
                 <w:noProof/>
                 <w:webHidden/>
               </w:rPr>
-              <w:instrText xml:space="preserve"> PAGEREF _Toc73887608 \h </w:instrText>
+              <w:instrText xml:space="preserve"> PAGEREF _Toc75547950 \h </w:instrText>
             </w:r>
             <w:r>
               <w:rPr>
@@ -905,7 +893,7 @@
               <w:noProof/>
             </w:rPr>
           </w:pPr>
-          <w:hyperlink w:anchor="_Toc73887609" w:history="1">
+          <w:hyperlink w:anchor="_Toc75547951" w:history="1">
             <w:r>
               <w:rPr>
                 <w:rStyle w:val="Hyperlink"/>
@@ -950,7 +938,7 @@
                 <w:noProof/>
                 <w:webHidden/>
               </w:rPr>
-              <w:instrText xml:space="preserve"> PAGEREF _Toc73887609 \h </w:instrText>
+              <w:instrText xml:space="preserve"> PAGEREF _Toc75547951 \h </w:instrText>
             </w:r>
             <w:r>
               <w:rPr>
@@ -993,7 +981,7 @@
               <w:noProof/>
             </w:rPr>
           </w:pPr>
-          <w:hyperlink w:anchor="_Toc73887610" w:history="1">
+          <w:hyperlink w:anchor="_Toc75547952" w:history="1">
             <w:r>
               <w:rPr>
                 <w:rStyle w:val="Hyperlink"/>
@@ -1038,7 +1026,7 @@
                 <w:noProof/>
                 <w:webHidden/>
               </w:rPr>
-              <w:instrText xml:space="preserve"> PAGEREF _Toc73887610 \h </w:instrText>
+              <w:instrText xml:space="preserve"> PAGEREF _Toc75547952 \h </w:instrText>
             </w:r>
             <w:r>
               <w:rPr>
@@ -1081,7 +1069,7 @@
               <w:noProof/>
             </w:rPr>
           </w:pPr>
-          <w:hyperlink w:anchor="_Toc73887611" w:history="1">
+          <w:hyperlink w:anchor="_Toc75547953" w:history="1">
             <w:r>
               <w:rPr>
                 <w:rStyle w:val="Hyperlink"/>
@@ -1126,7 +1114,7 @@
                 <w:noProof/>
                 <w:webHidden/>
               </w:rPr>
-              <w:instrText xml:space="preserve"> PAGEREF _Toc73887611 \h </w:instrText>
+              <w:instrText xml:space="preserve"> PAGEREF _Toc75547953 \h </w:instrText>
             </w:r>
             <w:r>
               <w:rPr>
@@ -1169,7 +1157,7 @@
               <w:noProof/>
             </w:rPr>
           </w:pPr>
-          <w:hyperlink w:anchor="_Toc73887612" w:history="1">
+          <w:hyperlink w:anchor="_Toc75547954" w:history="1">
             <w:r>
               <w:rPr>
                 <w:rStyle w:val="Hyperlink"/>
@@ -1214,7 +1202,7 @@
                 <w:noProof/>
                 <w:webHidden/>
               </w:rPr>
-              <w:instrText xml:space="preserve"> PAGEREF _Toc73887612 \h </w:instrText>
+              <w:instrText xml:space="preserve"> PAGEREF _Toc75547954 \h </w:instrText>
             </w:r>
             <w:r>
               <w:rPr>
@@ -1246,6 +1234,112 @@
           </w:hyperlink>
         </w:p>
         <w:p>
+          <w:pPr>
+            <w:pStyle w:val="TOC1"/>
+            <w:tabs>
+              <w:tab w:val="left" w:pos="660"/>
+              <w:tab w:val="right" w:leader="dot" w:pos="11330"/>
+            </w:tabs>
+            <w:rPr>
+              <w:rFonts w:eastAsiaTheme="minorEastAsia"/>
+              <w:noProof/>
+            </w:rPr>
+          </w:pPr>
+          <w:hyperlink w:anchor="_Toc75547955" w:history="1">
+            <w:r>
+              <w:rPr>
+                <w:rStyle w:val="Hyperlink"/>
+                <w:rFonts w:ascii="Tahoma" w:hAnsi="Tahoma" w:cs="Tahoma"/>
+                <w:b/>
+                <w:noProof/>
+              </w:rPr>
+              <w:t>14.</w:t>
+            </w:r>
+            <w:r>
+              <w:rPr>
+                <w:rFonts w:eastAsiaTheme="minorEastAsia"/>
+                <w:noProof/>
+              </w:rPr>
+              <w:tab/>
+            </w:r>
+            <w:r>
+              <w:rPr>
+                <w:rStyle w:val="Hyperlink"/>
+                <w:rFonts w:ascii="Tahoma" w:hAnsi="Tahoma" w:cs="Tahoma"/>
+                <w:b/>
+                <w:noProof/>
+              </w:rPr>
+              <w:t>Other tricks and Referenc</w:t>
+            </w:r>
+            <w:r>
+              <w:rPr>
+                <w:rStyle w:val="Hyperlink"/>
+                <w:rFonts w:ascii="Tahoma" w:hAnsi="Tahoma" w:cs="Tahoma"/>
+                <w:b/>
+                <w:noProof/>
+              </w:rPr>
+              <w:t>e</w:t>
+            </w:r>
+            <w:r>
+              <w:rPr>
+                <w:rStyle w:val="Hyperlink"/>
+                <w:rFonts w:ascii="Tahoma" w:hAnsi="Tahoma" w:cs="Tahoma"/>
+                <w:b/>
+                <w:noProof/>
+              </w:rPr>
+              <w:t>s</w:t>
+            </w:r>
+            <w:r>
+              <w:rPr>
+                <w:noProof/>
+                <w:webHidden/>
+              </w:rPr>
+              <w:tab/>
+            </w:r>
+            <w:r>
+              <w:rPr>
+                <w:noProof/>
+                <w:webHidden/>
+              </w:rPr>
+              <w:fldChar w:fldCharType="begin"/>
+            </w:r>
+            <w:r>
+              <w:rPr>
+                <w:noProof/>
+                <w:webHidden/>
+              </w:rPr>
+              <w:instrText xml:space="preserve"> PAGEREF _Toc75547955 \h </w:instrText>
+            </w:r>
+            <w:r>
+              <w:rPr>
+                <w:noProof/>
+                <w:webHidden/>
+              </w:rPr>
+            </w:r>
+            <w:r>
+              <w:rPr>
+                <w:noProof/>
+                <w:webHidden/>
+              </w:rPr>
+              <w:fldChar w:fldCharType="separate"/>
+            </w:r>
+            <w:r>
+              <w:rPr>
+                <w:noProof/>
+                <w:webHidden/>
+              </w:rPr>
+              <w:t>15</w:t>
+            </w:r>
+            <w:r>
+              <w:rPr>
+                <w:noProof/>
+                <w:webHidden/>
+              </w:rPr>
+              <w:fldChar w:fldCharType="end"/>
+            </w:r>
+          </w:hyperlink>
+        </w:p>
+        <w:p>
           <w:r>
             <w:rPr>
               <w:b/>
@@ -1266,8 +1360,6 @@
           <w:szCs w:val="56"/>
         </w:rPr>
       </w:pPr>
-      <w:bookmarkStart w:id="0" w:name="_GoBack"/>
-      <w:bookmarkEnd w:id="0"/>
     </w:p>
     <w:p>
       <w:pPr>
@@ -1293,7 +1385,7 @@
         </w:rPr>
         <w:br w:type="page"/>
       </w:r>
-      <w:bookmarkStart w:id="1" w:name="_Toc73887600"/>
+      <w:bookmarkStart w:id="0" w:name="_Toc75547942"/>
       <w:r>
         <w:rPr>
           <w:rFonts w:ascii="Tahoma" w:hAnsi="Tahoma" w:cs="Tahoma"/>
@@ -1304,7 +1396,7 @@
         <w:lastRenderedPageBreak/>
         <w:t>Prototype</w:t>
       </w:r>
-      <w:bookmarkEnd w:id="1"/>
+      <w:bookmarkEnd w:id="0"/>
       <w:r>
         <w:rPr>
           <w:rFonts w:ascii="Tahoma" w:hAnsi="Tahoma" w:cs="Tahoma"/>
@@ -1717,7 +1809,7 @@
           <w:szCs w:val="56"/>
         </w:rPr>
       </w:pPr>
-      <w:bookmarkStart w:id="2" w:name="_Toc73887601"/>
+      <w:bookmarkStart w:id="1" w:name="_Toc75547943"/>
       <w:r>
         <w:rPr>
           <w:rFonts w:ascii="Tahoma" w:hAnsi="Tahoma" w:cs="Tahoma"/>
@@ -1727,7 +1819,7 @@
         </w:rPr>
         <w:t>__proto__</w:t>
       </w:r>
-      <w:bookmarkEnd w:id="2"/>
+      <w:bookmarkEnd w:id="1"/>
     </w:p>
     <w:p>
       <w:pPr>
@@ -1988,7 +2080,7 @@
           <w:szCs w:val="56"/>
         </w:rPr>
       </w:pPr>
-      <w:bookmarkStart w:id="3" w:name="_Toc73887602"/>
+      <w:bookmarkStart w:id="2" w:name="_Toc75547944"/>
       <w:r>
         <w:rPr>
           <w:rFonts w:ascii="Tahoma" w:hAnsi="Tahoma" w:cs="Tahoma"/>
@@ -2007,7 +2099,7 @@
         </w:rPr>
         <w:t xml:space="preserve"> (tham chiếu, tham trị)</w:t>
       </w:r>
-      <w:bookmarkEnd w:id="3"/>
+      <w:bookmarkEnd w:id="2"/>
     </w:p>
     <w:p>
       <w:pPr>
@@ -2536,7 +2628,7 @@
           <w:szCs w:val="56"/>
         </w:rPr>
       </w:pPr>
-      <w:bookmarkStart w:id="4" w:name="_Toc73887603"/>
+      <w:bookmarkStart w:id="3" w:name="_Toc75547945"/>
       <w:r>
         <w:rPr>
           <w:rFonts w:ascii="Tahoma" w:hAnsi="Tahoma" w:cs="Tahoma"/>
@@ -2546,7 +2638,7 @@
         </w:rPr>
         <w:t>this</w:t>
       </w:r>
-      <w:bookmarkEnd w:id="4"/>
+      <w:bookmarkEnd w:id="3"/>
     </w:p>
     <w:p>
       <w:pPr>
@@ -5748,7 +5840,7 @@
           <w:szCs w:val="56"/>
         </w:rPr>
       </w:pPr>
-      <w:bookmarkStart w:id="5" w:name="_Toc73887604"/>
+      <w:bookmarkStart w:id="4" w:name="_Toc75547946"/>
       <w:r>
         <w:rPr>
           <w:rFonts w:ascii="Tahoma" w:hAnsi="Tahoma" w:cs="Tahoma"/>
@@ -5758,7 +5850,7 @@
         </w:rPr>
         <w:t>Arrow function</w:t>
       </w:r>
-      <w:bookmarkEnd w:id="5"/>
+      <w:bookmarkEnd w:id="4"/>
     </w:p>
     <w:p>
       <w:pPr>
@@ -5971,7 +6063,7 @@
           <w:szCs w:val="56"/>
         </w:rPr>
       </w:pPr>
-      <w:bookmarkStart w:id="6" w:name="_Toc73887605"/>
+      <w:bookmarkStart w:id="5" w:name="_Toc75547947"/>
       <w:r>
         <w:rPr>
           <w:rFonts w:ascii="Tahoma" w:hAnsi="Tahoma" w:cs="Tahoma"/>
@@ -5981,7 +6073,7 @@
         </w:rPr>
         <w:t>context and scope</w:t>
       </w:r>
-      <w:bookmarkEnd w:id="6"/>
+      <w:bookmarkEnd w:id="5"/>
     </w:p>
     <w:p>
       <w:pPr>
@@ -6170,7 +6262,7 @@
           <w:szCs w:val="56"/>
         </w:rPr>
       </w:pPr>
-      <w:bookmarkStart w:id="7" w:name="_Toc73887606"/>
+      <w:bookmarkStart w:id="6" w:name="_Toc75547948"/>
       <w:r>
         <w:rPr>
           <w:rFonts w:ascii="Tahoma" w:hAnsi="Tahoma" w:cs="Tahoma"/>
@@ -6180,7 +6272,7 @@
         </w:rPr>
         <w:t>Curry function</w:t>
       </w:r>
-      <w:bookmarkEnd w:id="7"/>
+      <w:bookmarkEnd w:id="6"/>
     </w:p>
     <w:p>
       <w:pPr>
@@ -8592,7 +8684,7 @@
           <w:szCs w:val="56"/>
         </w:rPr>
       </w:pPr>
-      <w:bookmarkStart w:id="8" w:name="_Toc73887607"/>
+      <w:bookmarkStart w:id="7" w:name="_Toc75547949"/>
       <w:r>
         <w:rPr>
           <w:rFonts w:ascii="Tahoma" w:hAnsi="Tahoma" w:cs="Tahoma"/>
@@ -8602,7 +8694,7 @@
         </w:rPr>
         <w:t>Closures</w:t>
       </w:r>
-      <w:bookmarkEnd w:id="8"/>
+      <w:bookmarkEnd w:id="7"/>
     </w:p>
     <w:p>
       <w:pPr>
@@ -8967,7 +9059,7 @@
           <w:szCs w:val="56"/>
         </w:rPr>
       </w:pPr>
-      <w:bookmarkStart w:id="9" w:name="_Toc73887608"/>
+      <w:bookmarkStart w:id="8" w:name="_Toc75547950"/>
       <w:r>
         <w:rPr>
           <w:rFonts w:ascii="Tahoma" w:hAnsi="Tahoma" w:cs="Tahoma"/>
@@ -8977,7 +9069,7 @@
         </w:rPr>
         <w:t>Promise</w:t>
       </w:r>
-      <w:bookmarkEnd w:id="9"/>
+      <w:bookmarkEnd w:id="8"/>
     </w:p>
     <w:p>
       <w:pPr>
@@ -10004,7 +10096,7 @@
           <w:szCs w:val="56"/>
         </w:rPr>
       </w:pPr>
-      <w:bookmarkStart w:id="10" w:name="_Toc73887609"/>
+      <w:bookmarkStart w:id="9" w:name="_Toc75547951"/>
       <w:r>
         <w:rPr>
           <w:rFonts w:ascii="Tahoma" w:hAnsi="Tahoma" w:cs="Tahoma"/>
@@ -10014,7 +10106,7 @@
         </w:rPr>
         <w:t>Async/await</w:t>
       </w:r>
-      <w:bookmarkEnd w:id="10"/>
+      <w:bookmarkEnd w:id="9"/>
     </w:p>
     <w:p>
       <w:pPr>
@@ -12665,7 +12757,7 @@
           <w:szCs w:val="56"/>
         </w:rPr>
       </w:pPr>
-      <w:bookmarkStart w:id="11" w:name="_Toc73887610"/>
+      <w:bookmarkStart w:id="10" w:name="_Toc75547952"/>
       <w:r>
         <w:rPr>
           <w:rFonts w:ascii="Tahoma" w:hAnsi="Tahoma" w:cs="Tahoma"/>
@@ -12675,7 +12767,7 @@
         </w:rPr>
         <w:t>Find/ filter (array methods)</w:t>
       </w:r>
-      <w:bookmarkEnd w:id="11"/>
+      <w:bookmarkEnd w:id="10"/>
     </w:p>
     <w:p>
       <w:pPr>
@@ -13360,7 +13452,7 @@
           <w:szCs w:val="56"/>
         </w:rPr>
       </w:pPr>
-      <w:bookmarkStart w:id="12" w:name="_Toc73887611"/>
+      <w:bookmarkStart w:id="11" w:name="_Toc75547953"/>
       <w:r>
         <w:rPr>
           <w:rFonts w:ascii="Tahoma" w:hAnsi="Tahoma" w:cs="Tahoma"/>
@@ -13370,7 +13462,7 @@
         </w:rPr>
         <w:t>Switch...case</w:t>
       </w:r>
-      <w:bookmarkEnd w:id="12"/>
+      <w:bookmarkEnd w:id="11"/>
     </w:p>
     <w:p>
       <w:pPr>
@@ -13773,7 +13865,7 @@
           <w:szCs w:val="56"/>
         </w:rPr>
       </w:pPr>
-      <w:bookmarkStart w:id="13" w:name="_Toc73887612"/>
+      <w:bookmarkStart w:id="12" w:name="_Toc75547954"/>
       <w:r>
         <w:rPr>
           <w:rFonts w:ascii="Tahoma" w:hAnsi="Tahoma" w:cs="Tahoma"/>
@@ -13783,7 +13875,7 @@
         </w:rPr>
         <w:t>Object Literal lookups</w:t>
       </w:r>
-      <w:bookmarkEnd w:id="13"/>
+      <w:bookmarkEnd w:id="12"/>
     </w:p>
     <w:p>
       <w:pPr>
@@ -14083,6 +14175,7 @@
           <w:szCs w:val="56"/>
         </w:rPr>
       </w:pPr>
+      <w:bookmarkStart w:id="13" w:name="_Toc75547955"/>
       <w:r>
         <w:rPr>
           <w:rFonts w:ascii="Tahoma" w:hAnsi="Tahoma" w:cs="Tahoma"/>
@@ -14092,23 +14185,183 @@
         </w:rPr>
         <w:t>Other tricks</w:t>
       </w:r>
-    </w:p>
-    <w:p>
-      <w:pPr>
-        <w:rPr>
-          <w:rFonts w:ascii="Tahoma" w:hAnsi="Tahoma" w:cs="Tahoma"/>
-          <w:sz w:val="24"/>
-          <w:szCs w:val="24"/>
-        </w:rPr>
-      </w:pPr>
-      <w:r>
-        <w:rPr>
-          <w:rFonts w:ascii="Tahoma" w:hAnsi="Tahoma" w:cs="Tahoma"/>
-          <w:sz w:val="24"/>
-          <w:szCs w:val="24"/>
-        </w:rPr>
-        <w:t>Khi gán 1 giá trị vào parameter/input của 1 hàm thì cái parameter/input ko bị thay đổi. Còn nếu parameter/input là object hay array thì dùng method hay biến đổi parameter/input đó thì nó sẽ thay đổi.</w:t>
-      </w:r>
+      <w:r>
+        <w:rPr>
+          <w:rFonts w:ascii="Tahoma" w:hAnsi="Tahoma" w:cs="Tahoma"/>
+          <w:b/>
+          <w:sz w:val="40"/>
+          <w:szCs w:val="56"/>
+        </w:rPr>
+        <w:t xml:space="preserve"> and References</w:t>
+      </w:r>
+      <w:bookmarkEnd w:id="13"/>
+    </w:p>
+    <w:p>
+      <w:pPr>
+        <w:pStyle w:val="ListParagraph"/>
+        <w:numPr>
+          <w:ilvl w:val="0"/>
+          <w:numId w:val="5"/>
+        </w:numPr>
+        <w:rPr>
+          <w:rFonts w:ascii="Tahoma" w:hAnsi="Tahoma" w:cs="Tahoma"/>
+          <w:sz w:val="24"/>
+          <w:szCs w:val="24"/>
+        </w:rPr>
+      </w:pPr>
+      <w:r>
+        <w:rPr>
+          <w:rFonts w:ascii="Tahoma" w:hAnsi="Tahoma" w:cs="Tahoma"/>
+          <w:sz w:val="24"/>
+          <w:szCs w:val="24"/>
+        </w:rPr>
+        <w:t>Khi gán 1 giá trị</w:t>
+      </w:r>
+      <w:r>
+        <w:rPr>
+          <w:rFonts w:ascii="Tahoma" w:hAnsi="Tahoma" w:cs="Tahoma"/>
+          <w:sz w:val="24"/>
+          <w:szCs w:val="24"/>
+        </w:rPr>
+        <w:t xml:space="preserve"> mới</w:t>
+      </w:r>
+      <w:r>
+        <w:rPr>
+          <w:rFonts w:ascii="Tahoma" w:hAnsi="Tahoma" w:cs="Tahoma"/>
+          <w:sz w:val="24"/>
+          <w:szCs w:val="24"/>
+        </w:rPr>
+        <w:t xml:space="preserve"> vào parameter/input của 1 hàm thì cái parameter/input ko bị thay đổi. Còn nếu parameter/input là object hay array thì dùng method hay biến đổi parameter/input đó thì nó sẽ thay đổi.</w:t>
+      </w:r>
+      <w:r>
+        <w:rPr>
+          <w:rFonts w:ascii="Tahoma" w:hAnsi="Tahoma" w:cs="Tahoma"/>
+          <w:sz w:val="24"/>
+          <w:szCs w:val="24"/>
+        </w:rPr>
+        <w:t>(</w:t>
+      </w:r>
+      <w:r>
+        <w:t xml:space="preserve"> </w:t>
+      </w:r>
+      <w:r>
+        <w:rPr>
+          <w:rFonts w:ascii="Tahoma" w:hAnsi="Tahoma" w:cs="Tahoma"/>
+          <w:sz w:val="24"/>
+          <w:szCs w:val="24"/>
+        </w:rPr>
+        <w:t>Passing Parameters through Functions</w:t>
+      </w:r>
+      <w:r>
+        <w:rPr>
+          <w:rFonts w:ascii="Tahoma" w:hAnsi="Tahoma" w:cs="Tahoma"/>
+          <w:sz w:val="24"/>
+          <w:szCs w:val="24"/>
+        </w:rPr>
+        <w:t>)</w:t>
+      </w:r>
+      <w:bookmarkStart w:id="14" w:name="_GoBack"/>
+      <w:bookmarkEnd w:id="14"/>
+    </w:p>
+    <w:p>
+      <w:pPr>
+        <w:pStyle w:val="ListParagraph"/>
+        <w:rPr>
+          <w:rFonts w:ascii="Tahoma" w:hAnsi="Tahoma" w:cs="Tahoma"/>
+          <w:sz w:val="24"/>
+          <w:szCs w:val="24"/>
+        </w:rPr>
+      </w:pPr>
+      <w:r>
+        <w:rPr>
+          <w:rFonts w:ascii="Tahoma" w:hAnsi="Tahoma" w:cs="Tahoma"/>
+          <w:sz w:val="24"/>
+          <w:szCs w:val="24"/>
+        </w:rPr>
+        <w:lastRenderedPageBreak/>
+        <w:drawing>
+          <wp:inline distT="0" distB="0" distL="0" distR="0" wp14:anchorId="028066B0" wp14:editId="2124D259">
+            <wp:extent cx="5648325" cy="7198846"/>
+            <wp:effectExtent l="0" t="0" r="0" b="2540"/>
+            <wp:docPr id="24" name="Picture 24"/>
+            <wp:cNvGraphicFramePr>
+              <a:graphicFrameLocks xmlns:a="http://schemas.openxmlformats.org/drawingml/2006/main" noChangeAspect="1"/>
+            </wp:cNvGraphicFramePr>
+            <a:graphic xmlns:a="http://schemas.openxmlformats.org/drawingml/2006/main">
+              <a:graphicData uri="http://schemas.openxmlformats.org/drawingml/2006/picture">
+                <pic:pic xmlns:pic="http://schemas.openxmlformats.org/drawingml/2006/picture">
+                  <pic:nvPicPr>
+                    <pic:cNvPr id="1" name=""/>
+                    <pic:cNvPicPr/>
+                  </pic:nvPicPr>
+                  <pic:blipFill>
+                    <a:blip r:embed="rId34"/>
+                    <a:stretch>
+                      <a:fillRect/>
+                    </a:stretch>
+                  </pic:blipFill>
+                  <pic:spPr>
+                    <a:xfrm>
+                      <a:off x="0" y="0"/>
+                      <a:ext cx="5656533" cy="7209308"/>
+                    </a:xfrm>
+                    <a:prstGeom prst="rect">
+                      <a:avLst/>
+                    </a:prstGeom>
+                  </pic:spPr>
+                </pic:pic>
+              </a:graphicData>
+            </a:graphic>
+          </wp:inline>
+        </w:drawing>
+      </w:r>
+    </w:p>
+    <w:p>
+      <w:pPr>
+        <w:pStyle w:val="ListParagraph"/>
+        <w:numPr>
+          <w:ilvl w:val="0"/>
+          <w:numId w:val="5"/>
+        </w:numPr>
+        <w:rPr>
+          <w:rFonts w:ascii="Tahoma" w:hAnsi="Tahoma" w:cs="Tahoma"/>
+          <w:sz w:val="24"/>
+          <w:szCs w:val="24"/>
+        </w:rPr>
+      </w:pPr>
+      <w:hyperlink r:id="rId35" w:history="1">
+        <w:r>
+          <w:rPr>
+            <w:rStyle w:val="Hyperlink"/>
+          </w:rPr>
+          <w:t xml:space="preserve">leonardomso/33-js-concepts: </w:t>
+        </w:r>
+        <w:r>
+          <w:rPr>
+            <w:rStyle w:val="Hyperlink"/>
+            <w:rFonts w:ascii="Segoe UI Symbol" w:hAnsi="Segoe UI Symbol" w:cs="Segoe UI Symbol"/>
+          </w:rPr>
+          <w:t>📜</w:t>
+        </w:r>
+        <w:r>
+          <w:rPr>
+            <w:rStyle w:val="Hyperlink"/>
+          </w:rPr>
+          <w:t xml:space="preserve"> 33 JavaScript conc</w:t>
+        </w:r>
+        <w:r>
+          <w:rPr>
+            <w:rStyle w:val="Hyperlink"/>
+          </w:rPr>
+          <w:t>e</w:t>
+        </w:r>
+        <w:r>
+          <w:rPr>
+            <w:rStyle w:val="Hyperlink"/>
+          </w:rPr>
+          <w:t>pts every developer should know. (github.com)</w:t>
+        </w:r>
+      </w:hyperlink>
     </w:p>
     <w:sectPr>
       <w:pgSz w:w="12240" w:h="15840"/>
@@ -15840,7 +16093,7 @@
 </file>
 
 <file path=customXml/itemProps1.xml><?xml version="1.0" encoding="utf-8"?>
-<ds:datastoreItem xmlns:ds="http://schemas.openxmlformats.org/officeDocument/2006/customXml" ds:itemID="{2AF67CE8-4664-4501-81DB-FE3805CD7C5F}">
+<ds:datastoreItem xmlns:ds="http://schemas.openxmlformats.org/officeDocument/2006/customXml" ds:itemID="{28FC6998-A7A3-48ED-BE2A-EB1859434FAB}">
   <ds:schemaRefs>
     <ds:schemaRef ds:uri="http://schemas.openxmlformats.org/officeDocument/2006/bibliography"/>
   </ds:schemaRefs>

--- a/JAVASCRIPT.docx
+++ b/JAVASCRIPT.docx
@@ -2,6 +2,20 @@
 <file path=word/document.xml><?xml version="1.0" encoding="utf-8"?>
 <w:document xmlns:wpc="http://schemas.microsoft.com/office/word/2010/wordprocessingCanvas" xmlns:cx="http://schemas.microsoft.com/office/drawing/2014/chartex" xmlns:mc="http://schemas.openxmlformats.org/markup-compatibility/2006" xmlns:o="urn:schemas-microsoft-com:office:office" xmlns:r="http://schemas.openxmlformats.org/officeDocument/2006/relationships" xmlns:m="http://schemas.openxmlformats.org/officeDocument/2006/math" xmlns:v="urn:schemas-microsoft-com:vml" xmlns:wp14="http://schemas.microsoft.com/office/word/2010/wordprocessingDrawing" xmlns:wp="http://schemas.openxmlformats.org/drawingml/2006/wordprocessingDrawing" xmlns:w10="urn:schemas-microsoft-com:office:word" xmlns:w="http://schemas.openxmlformats.org/wordprocessingml/2006/main" xmlns:w14="http://schemas.microsoft.com/office/word/2010/wordml" xmlns:w15="http://schemas.microsoft.com/office/word/2012/wordml" xmlns:w16se="http://schemas.microsoft.com/office/word/2015/wordml/symex" xmlns:wpg="http://schemas.microsoft.com/office/word/2010/wordprocessingGroup" xmlns:wpi="http://schemas.microsoft.com/office/word/2010/wordprocessingInk" xmlns:wne="http://schemas.microsoft.com/office/word/2006/wordml" xmlns:wps="http://schemas.microsoft.com/office/word/2010/wordprocessingShape" mc:Ignorable="w14 w15 w16se wp14">
   <w:body>
+    <w:p>
+      <w:pPr>
+        <w:jc w:val="center"/>
+      </w:pPr>
+      <w:r>
+        <w:rPr>
+          <w:rFonts w:ascii="Tahoma" w:hAnsi="Tahoma" w:cs="Tahoma"/>
+          <w:b/>
+          <w:sz w:val="56"/>
+          <w:szCs w:val="56"/>
+        </w:rPr>
+        <w:t>JAVASCRIPT</w:t>
+      </w:r>
+    </w:p>
     <w:sdt>
       <w:sdtPr>
         <w:id w:val="-596551801"/>
@@ -21,18 +35,20 @@
         <w:p>
           <w:pPr>
             <w:rPr>
-              <w:rStyle w:val="Hyperlink"/>
               <w:rFonts w:asciiTheme="majorHAnsi" w:eastAsiaTheme="majorEastAsia" w:hAnsiTheme="majorHAnsi" w:cstheme="majorBidi"/>
-              <w:sz w:val="32"/>
+              <w:b/>
+              <w:color w:val="5B9BD5" w:themeColor="accent1"/>
+              <w:sz w:val="44"/>
               <w:szCs w:val="32"/>
+              <w:u w:val="single"/>
             </w:rPr>
           </w:pPr>
-        </w:p>
-        <w:p>
-          <w:pPr>
-            <w:pStyle w:val="TOCHeading"/>
-          </w:pPr>
           <w:r>
+            <w:rPr>
+              <w:b/>
+              <w:color w:val="5B9BD5" w:themeColor="accent1"/>
+              <w:sz w:val="32"/>
+            </w:rPr>
             <w:t>Contents</w:t>
           </w:r>
         </w:p>
@@ -57,7 +73,7 @@
           <w:r>
             <w:fldChar w:fldCharType="separate"/>
           </w:r>
-          <w:hyperlink w:anchor="_Toc76578979" w:history="1">
+          <w:hyperlink w:anchor="_Toc77432200" w:history="1">
             <w:r>
               <w:rPr>
                 <w:rStyle w:val="Hyperlink"/>
@@ -102,7 +118,7 @@
                 <w:noProof/>
                 <w:webHidden/>
               </w:rPr>
-              <w:instrText xml:space="preserve"> PAGEREF _Toc76578979 \h </w:instrText>
+              <w:instrText xml:space="preserve"> PAGEREF _Toc77432200 \h </w:instrText>
             </w:r>
             <w:r>
               <w:rPr>
@@ -145,7 +161,7 @@
               <w:noProof/>
             </w:rPr>
           </w:pPr>
-          <w:hyperlink w:anchor="_Toc76578980" w:history="1">
+          <w:hyperlink w:anchor="_Toc77432201" w:history="1">
             <w:r>
               <w:rPr>
                 <w:rStyle w:val="Hyperlink"/>
@@ -190,7 +206,7 @@
                 <w:noProof/>
                 <w:webHidden/>
               </w:rPr>
-              <w:instrText xml:space="preserve"> PAGEREF _Toc76578980 \h </w:instrText>
+              <w:instrText xml:space="preserve"> PAGEREF _Toc77432201 \h </w:instrText>
             </w:r>
             <w:r>
               <w:rPr>
@@ -233,7 +249,7 @@
               <w:noProof/>
             </w:rPr>
           </w:pPr>
-          <w:hyperlink w:anchor="_Toc76578981" w:history="1">
+          <w:hyperlink w:anchor="_Toc77432202" w:history="1">
             <w:r>
               <w:rPr>
                 <w:rStyle w:val="Hyperlink"/>
@@ -278,7 +294,7 @@
                 <w:noProof/>
                 <w:webHidden/>
               </w:rPr>
-              <w:instrText xml:space="preserve"> PAGEREF _Toc76578981 \h </w:instrText>
+              <w:instrText xml:space="preserve"> PAGEREF _Toc77432202 \h </w:instrText>
             </w:r>
             <w:r>
               <w:rPr>
@@ -321,7 +337,7 @@
               <w:noProof/>
             </w:rPr>
           </w:pPr>
-          <w:hyperlink w:anchor="_Toc76578982" w:history="1">
+          <w:hyperlink w:anchor="_Toc77432203" w:history="1">
             <w:r>
               <w:rPr>
                 <w:rStyle w:val="Hyperlink"/>
@@ -366,7 +382,7 @@
                 <w:noProof/>
                 <w:webHidden/>
               </w:rPr>
-              <w:instrText xml:space="preserve"> PAGEREF _Toc76578982 \h </w:instrText>
+              <w:instrText xml:space="preserve"> PAGEREF _Toc77432203 \h </w:instrText>
             </w:r>
             <w:r>
               <w:rPr>
@@ -409,7 +425,7 @@
               <w:noProof/>
             </w:rPr>
           </w:pPr>
-          <w:hyperlink w:anchor="_Toc76578983" w:history="1">
+          <w:hyperlink w:anchor="_Toc77432204" w:history="1">
             <w:r>
               <w:rPr>
                 <w:rStyle w:val="Hyperlink"/>
@@ -454,7 +470,7 @@
                 <w:noProof/>
                 <w:webHidden/>
               </w:rPr>
-              <w:instrText xml:space="preserve"> PAGEREF _Toc76578983 \h </w:instrText>
+              <w:instrText xml:space="preserve"> PAGEREF _Toc77432204 \h </w:instrText>
             </w:r>
             <w:r>
               <w:rPr>
@@ -497,7 +513,7 @@
               <w:noProof/>
             </w:rPr>
           </w:pPr>
-          <w:hyperlink w:anchor="_Toc76578984" w:history="1">
+          <w:hyperlink w:anchor="_Toc77432205" w:history="1">
             <w:r>
               <w:rPr>
                 <w:rStyle w:val="Hyperlink"/>
@@ -542,7 +558,7 @@
                 <w:noProof/>
                 <w:webHidden/>
               </w:rPr>
-              <w:instrText xml:space="preserve"> PAGEREF _Toc76578984 \h </w:instrText>
+              <w:instrText xml:space="preserve"> PAGEREF _Toc77432205 \h </w:instrText>
             </w:r>
             <w:r>
               <w:rPr>
@@ -585,7 +601,7 @@
               <w:noProof/>
             </w:rPr>
           </w:pPr>
-          <w:hyperlink w:anchor="_Toc76578985" w:history="1">
+          <w:hyperlink w:anchor="_Toc77432206" w:history="1">
             <w:r>
               <w:rPr>
                 <w:rStyle w:val="Hyperlink"/>
@@ -630,7 +646,7 @@
                 <w:noProof/>
                 <w:webHidden/>
               </w:rPr>
-              <w:instrText xml:space="preserve"> PAGEREF _Toc76578985 \h </w:instrText>
+              <w:instrText xml:space="preserve"> PAGEREF _Toc77432206 \h </w:instrText>
             </w:r>
             <w:r>
               <w:rPr>
@@ -673,7 +689,7 @@
               <w:noProof/>
             </w:rPr>
           </w:pPr>
-          <w:hyperlink w:anchor="_Toc76578986" w:history="1">
+          <w:hyperlink w:anchor="_Toc77432207" w:history="1">
             <w:r>
               <w:rPr>
                 <w:rStyle w:val="Hyperlink"/>
@@ -718,7 +734,7 @@
                 <w:noProof/>
                 <w:webHidden/>
               </w:rPr>
-              <w:instrText xml:space="preserve"> PAGEREF _Toc76578986 \h </w:instrText>
+              <w:instrText xml:space="preserve"> PAGEREF _Toc77432207 \h </w:instrText>
             </w:r>
             <w:r>
               <w:rPr>
@@ -761,7 +777,7 @@
               <w:noProof/>
             </w:rPr>
           </w:pPr>
-          <w:hyperlink w:anchor="_Toc76578987" w:history="1">
+          <w:hyperlink w:anchor="_Toc77432208" w:history="1">
             <w:r>
               <w:rPr>
                 <w:rStyle w:val="Hyperlink"/>
@@ -806,7 +822,7 @@
                 <w:noProof/>
                 <w:webHidden/>
               </w:rPr>
-              <w:instrText xml:space="preserve"> PAGEREF _Toc76578987 \h </w:instrText>
+              <w:instrText xml:space="preserve"> PAGEREF _Toc77432208 \h </w:instrText>
             </w:r>
             <w:r>
               <w:rPr>
@@ -849,7 +865,7 @@
               <w:noProof/>
             </w:rPr>
           </w:pPr>
-          <w:hyperlink w:anchor="_Toc76578988" w:history="1">
+          <w:hyperlink w:anchor="_Toc77432209" w:history="1">
             <w:r>
               <w:rPr>
                 <w:rStyle w:val="Hyperlink"/>
@@ -894,7 +910,7 @@
                 <w:noProof/>
                 <w:webHidden/>
               </w:rPr>
-              <w:instrText xml:space="preserve"> PAGEREF _Toc76578988 \h </w:instrText>
+              <w:instrText xml:space="preserve"> PAGEREF _Toc77432209 \h </w:instrText>
             </w:r>
             <w:r>
               <w:rPr>
@@ -937,7 +953,7 @@
               <w:noProof/>
             </w:rPr>
           </w:pPr>
-          <w:hyperlink w:anchor="_Toc76578989" w:history="1">
+          <w:hyperlink w:anchor="_Toc77432210" w:history="1">
             <w:r>
               <w:rPr>
                 <w:rStyle w:val="Hyperlink"/>
@@ -982,7 +998,7 @@
                 <w:noProof/>
                 <w:webHidden/>
               </w:rPr>
-              <w:instrText xml:space="preserve"> PAGEREF _Toc76578989 \h </w:instrText>
+              <w:instrText xml:space="preserve"> PAGEREF _Toc77432210 \h </w:instrText>
             </w:r>
             <w:r>
               <w:rPr>
@@ -1025,7 +1041,7 @@
               <w:noProof/>
             </w:rPr>
           </w:pPr>
-          <w:hyperlink w:anchor="_Toc76578990" w:history="1">
+          <w:hyperlink w:anchor="_Toc77432211" w:history="1">
             <w:r>
               <w:rPr>
                 <w:rStyle w:val="Hyperlink"/>
@@ -1070,7 +1086,7 @@
                 <w:noProof/>
                 <w:webHidden/>
               </w:rPr>
-              <w:instrText xml:space="preserve"> PAGEREF _Toc76578990 \h </w:instrText>
+              <w:instrText xml:space="preserve"> PAGEREF _Toc77432211 \h </w:instrText>
             </w:r>
             <w:r>
               <w:rPr>
@@ -1113,7 +1129,7 @@
               <w:noProof/>
             </w:rPr>
           </w:pPr>
-          <w:hyperlink w:anchor="_Toc76578991" w:history="1">
+          <w:hyperlink w:anchor="_Toc77432212" w:history="1">
             <w:r>
               <w:rPr>
                 <w:rStyle w:val="Hyperlink"/>
@@ -1158,7 +1174,7 @@
                 <w:noProof/>
                 <w:webHidden/>
               </w:rPr>
-              <w:instrText xml:space="preserve"> PAGEREF _Toc76578991 \h </w:instrText>
+              <w:instrText xml:space="preserve"> PAGEREF _Toc77432212 \h </w:instrText>
             </w:r>
             <w:r>
               <w:rPr>
@@ -1201,7 +1217,7 @@
               <w:noProof/>
             </w:rPr>
           </w:pPr>
-          <w:hyperlink w:anchor="_Toc76578992" w:history="1">
+          <w:hyperlink w:anchor="_Toc77432213" w:history="1">
             <w:r>
               <w:rPr>
                 <w:rStyle w:val="Hyperlink"/>
@@ -1246,7 +1262,7 @@
                 <w:noProof/>
                 <w:webHidden/>
               </w:rPr>
-              <w:instrText xml:space="preserve"> PAGEREF _Toc76578992 \h </w:instrText>
+              <w:instrText xml:space="preserve"> PAGEREF _Toc77432213 \h </w:instrText>
             </w:r>
             <w:r>
               <w:rPr>
@@ -1289,7 +1305,7 @@
               <w:noProof/>
             </w:rPr>
           </w:pPr>
-          <w:hyperlink w:anchor="_Toc76578993" w:history="1">
+          <w:hyperlink w:anchor="_Toc77432214" w:history="1">
             <w:r>
               <w:rPr>
                 <w:rStyle w:val="Hyperlink"/>
@@ -1334,7 +1350,7 @@
                 <w:noProof/>
                 <w:webHidden/>
               </w:rPr>
-              <w:instrText xml:space="preserve"> PAGEREF _Toc76578993 \h </w:instrText>
+              <w:instrText xml:space="preserve"> PAGEREF _Toc77432214 \h </w:instrText>
             </w:r>
             <w:r>
               <w:rPr>
@@ -1377,7 +1393,7 @@
               <w:noProof/>
             </w:rPr>
           </w:pPr>
-          <w:hyperlink w:anchor="_Toc76578994" w:history="1">
+          <w:hyperlink w:anchor="_Toc77432215" w:history="1">
             <w:r>
               <w:rPr>
                 <w:rStyle w:val="Hyperlink"/>
@@ -1422,7 +1438,7 @@
                 <w:noProof/>
                 <w:webHidden/>
               </w:rPr>
-              <w:instrText xml:space="preserve"> PAGEREF _Toc76578994 \h </w:instrText>
+              <w:instrText xml:space="preserve"> PAGEREF _Toc77432215 \h </w:instrText>
             </w:r>
             <w:r>
               <w:rPr>
@@ -1454,6 +1470,94 @@
           </w:hyperlink>
         </w:p>
         <w:p>
+          <w:pPr>
+            <w:pStyle w:val="TOC1"/>
+            <w:tabs>
+              <w:tab w:val="left" w:pos="660"/>
+              <w:tab w:val="right" w:leader="dot" w:pos="11330"/>
+            </w:tabs>
+            <w:rPr>
+              <w:rFonts w:eastAsiaTheme="minorEastAsia"/>
+              <w:noProof/>
+            </w:rPr>
+          </w:pPr>
+          <w:hyperlink w:anchor="_Toc77432216" w:history="1">
+            <w:r>
+              <w:rPr>
+                <w:rStyle w:val="Hyperlink"/>
+                <w:rFonts w:ascii="Tahoma" w:hAnsi="Tahoma" w:cs="Tahoma"/>
+                <w:b/>
+                <w:noProof/>
+              </w:rPr>
+              <w:t>17.</w:t>
+            </w:r>
+            <w:r>
+              <w:rPr>
+                <w:rFonts w:eastAsiaTheme="minorEastAsia"/>
+                <w:noProof/>
+              </w:rPr>
+              <w:tab/>
+            </w:r>
+            <w:r>
+              <w:rPr>
+                <w:rStyle w:val="Hyperlink"/>
+                <w:rFonts w:ascii="Tahoma" w:hAnsi="Tahoma" w:cs="Tahoma"/>
+                <w:b/>
+                <w:noProof/>
+              </w:rPr>
+              <w:t>Destructuring</w:t>
+            </w:r>
+            <w:r>
+              <w:rPr>
+                <w:noProof/>
+                <w:webHidden/>
+              </w:rPr>
+              <w:tab/>
+            </w:r>
+            <w:r>
+              <w:rPr>
+                <w:noProof/>
+                <w:webHidden/>
+              </w:rPr>
+              <w:fldChar w:fldCharType="begin"/>
+            </w:r>
+            <w:r>
+              <w:rPr>
+                <w:noProof/>
+                <w:webHidden/>
+              </w:rPr>
+              <w:instrText xml:space="preserve"> PAGEREF _Toc77432216 \h </w:instrText>
+            </w:r>
+            <w:r>
+              <w:rPr>
+                <w:noProof/>
+                <w:webHidden/>
+              </w:rPr>
+            </w:r>
+            <w:r>
+              <w:rPr>
+                <w:noProof/>
+                <w:webHidden/>
+              </w:rPr>
+              <w:fldChar w:fldCharType="separate"/>
+            </w:r>
+            <w:r>
+              <w:rPr>
+                <w:noProof/>
+                <w:webHidden/>
+              </w:rPr>
+              <w:t>20</w:t>
+            </w:r>
+            <w:r>
+              <w:rPr>
+                <w:noProof/>
+                <w:webHidden/>
+              </w:rPr>
+              <w:fldChar w:fldCharType="end"/>
+            </w:r>
+          </w:hyperlink>
+        </w:p>
+        <w:p>
           <w:r>
             <w:rPr>
               <w:b/>
@@ -1501,7 +1605,7 @@
         </w:rPr>
         <w:br w:type="page"/>
       </w:r>
-      <w:bookmarkStart w:id="1" w:name="_Toc76578979"/>
+      <w:bookmarkStart w:id="1" w:name="_Toc77432200"/>
       <w:r>
         <w:rPr>
           <w:rFonts w:ascii="Tahoma" w:hAnsi="Tahoma" w:cs="Tahoma"/>
@@ -1707,7 +1811,7 @@
         </w:rPr>
         <w:lastRenderedPageBreak/>
         <w:drawing>
-          <wp:inline distT="0" distB="0" distL="0" distR="0" wp14:anchorId="71A97018" wp14:editId="0C3E343F">
+          <wp:inline distT="0" distB="0" distL="0" distR="0" wp14:anchorId="4079E7D2" wp14:editId="1FBF43A6">
             <wp:extent cx="5648325" cy="7198846"/>
             <wp:effectExtent l="0" t="0" r="0" b="2540"/>
             <wp:docPr id="24" name="Picture 24"/>
@@ -1758,7 +1862,7 @@
           <w:szCs w:val="56"/>
         </w:rPr>
       </w:pPr>
-      <w:bookmarkStart w:id="2" w:name="_Toc76578980"/>
+      <w:bookmarkStart w:id="2" w:name="_Toc77432201"/>
       <w:r>
         <w:rPr>
           <w:rFonts w:ascii="Tahoma" w:hAnsi="Tahoma" w:cs="Tahoma"/>
@@ -2111,7 +2215,7 @@
           <w:szCs w:val="24"/>
         </w:rPr>
         <w:drawing>
-          <wp:inline distT="0" distB="0" distL="0" distR="0" wp14:anchorId="4966FB2D" wp14:editId="0EBEC039">
+          <wp:inline distT="0" distB="0" distL="0" distR="0" wp14:anchorId="0793016A" wp14:editId="2DA9E546">
             <wp:extent cx="5506218" cy="2724530"/>
             <wp:effectExtent l="0" t="0" r="0" b="0"/>
             <wp:docPr id="18" name="Picture 18"/>
@@ -2183,6 +2287,7 @@
         </w:rPr>
       </w:pPr>
       <w:bookmarkStart w:id="3" w:name="_Toc76578981"/>
+      <w:bookmarkStart w:id="4" w:name="_Toc77432202"/>
       <w:r>
         <w:rPr>
           <w:rFonts w:ascii="Tahoma" w:hAnsi="Tahoma" w:cs="Tahoma"/>
@@ -2193,6 +2298,7 @@
         <w:t>__proto__</w:t>
       </w:r>
       <w:bookmarkEnd w:id="3"/>
+      <w:bookmarkEnd w:id="4"/>
     </w:p>
     <w:p>
       <w:pPr>
@@ -2453,7 +2559,8 @@
           <w:szCs w:val="56"/>
         </w:rPr>
       </w:pPr>
-      <w:bookmarkStart w:id="4" w:name="_Toc76578982"/>
+      <w:bookmarkStart w:id="5" w:name="_Toc76578982"/>
+      <w:bookmarkStart w:id="6" w:name="_Toc77432203"/>
       <w:r>
         <w:rPr>
           <w:rFonts w:ascii="Tahoma" w:hAnsi="Tahoma" w:cs="Tahoma"/>
@@ -2472,7 +2579,8 @@
         </w:rPr>
         <w:t xml:space="preserve"> (tham chiếu, tham trị)</w:t>
       </w:r>
-      <w:bookmarkEnd w:id="4"/>
+      <w:bookmarkEnd w:id="5"/>
+      <w:bookmarkEnd w:id="6"/>
     </w:p>
     <w:p>
       <w:pPr>
@@ -2493,7 +2601,7 @@
           <w:szCs w:val="24"/>
         </w:rPr>
         <w:drawing>
-          <wp:inline distT="0" distB="0" distL="0" distR="0" wp14:anchorId="46E0FA23" wp14:editId="3FE8E9BB">
+          <wp:inline distT="0" distB="0" distL="0" distR="0" wp14:anchorId="69CD76E2" wp14:editId="0A56AEBF">
             <wp:extent cx="1578634" cy="971880"/>
             <wp:effectExtent l="0" t="0" r="2540" b="0"/>
             <wp:docPr id="1" name="Picture 1"/>
@@ -2536,7 +2644,7 @@
           <w:szCs w:val="24"/>
         </w:rPr>
         <w:drawing>
-          <wp:inline distT="0" distB="0" distL="0" distR="0" wp14:anchorId="655B7CAE" wp14:editId="01CAFF93">
+          <wp:inline distT="0" distB="0" distL="0" distR="0" wp14:anchorId="3A7A856B" wp14:editId="095D1DE9">
             <wp:extent cx="4575268" cy="1052231"/>
             <wp:effectExtent l="0" t="0" r="0" b="0"/>
             <wp:docPr id="2" name="Picture 2"/>
@@ -3002,7 +3110,8 @@
           <w:szCs w:val="56"/>
         </w:rPr>
       </w:pPr>
-      <w:bookmarkStart w:id="5" w:name="_Toc76578983"/>
+      <w:bookmarkStart w:id="7" w:name="_Toc76578983"/>
+      <w:bookmarkStart w:id="8" w:name="_Toc77432204"/>
       <w:r>
         <w:rPr>
           <w:rFonts w:ascii="Tahoma" w:hAnsi="Tahoma" w:cs="Tahoma"/>
@@ -3012,7 +3121,8 @@
         </w:rPr>
         <w:t>this</w:t>
       </w:r>
-      <w:bookmarkEnd w:id="5"/>
+      <w:bookmarkEnd w:id="7"/>
+      <w:bookmarkEnd w:id="8"/>
     </w:p>
     <w:p>
       <w:pPr>
@@ -5988,7 +6098,7 @@
           <w:szCs w:val="24"/>
         </w:rPr>
         <w:drawing>
-          <wp:inline distT="0" distB="0" distL="0" distR="0" wp14:anchorId="63BB4E24" wp14:editId="23B1AD93">
+          <wp:inline distT="0" distB="0" distL="0" distR="0" wp14:anchorId="5451246C" wp14:editId="47EF2697">
             <wp:extent cx="7200900" cy="1100455"/>
             <wp:effectExtent l="0" t="0" r="0" b="4445"/>
             <wp:docPr id="3" name="Picture 3"/>
@@ -6064,7 +6174,7 @@
           <w:szCs w:val="24"/>
         </w:rPr>
         <w:drawing>
-          <wp:inline distT="0" distB="0" distL="0" distR="0" wp14:anchorId="725C997F" wp14:editId="657986B5">
+          <wp:inline distT="0" distB="0" distL="0" distR="0" wp14:anchorId="3CA84326" wp14:editId="1E24EFE9">
             <wp:extent cx="7200900" cy="772160"/>
             <wp:effectExtent l="0" t="0" r="0" b="8890"/>
             <wp:docPr id="4" name="Picture 4"/>
@@ -6159,7 +6269,7 @@
           <w:szCs w:val="24"/>
         </w:rPr>
         <w:drawing>
-          <wp:inline distT="0" distB="0" distL="0" distR="0" wp14:anchorId="0231CB6A" wp14:editId="4B554613">
+          <wp:inline distT="0" distB="0" distL="0" distR="0" wp14:anchorId="0A146EBA" wp14:editId="4CE88812">
             <wp:extent cx="7200900" cy="685800"/>
             <wp:effectExtent l="0" t="0" r="0" b="0"/>
             <wp:docPr id="5" name="Picture 5"/>
@@ -6230,7 +6340,8 @@
           <w:szCs w:val="56"/>
         </w:rPr>
       </w:pPr>
-      <w:bookmarkStart w:id="6" w:name="_Toc76578984"/>
+      <w:bookmarkStart w:id="9" w:name="_Toc76578984"/>
+      <w:bookmarkStart w:id="10" w:name="_Toc77432205"/>
       <w:r>
         <w:rPr>
           <w:rFonts w:ascii="Tahoma" w:hAnsi="Tahoma" w:cs="Tahoma"/>
@@ -6240,7 +6351,8 @@
         </w:rPr>
         <w:t>Arrow function</w:t>
       </w:r>
-      <w:bookmarkEnd w:id="6"/>
+      <w:bookmarkEnd w:id="9"/>
+      <w:bookmarkEnd w:id="10"/>
     </w:p>
     <w:p>
       <w:pPr>
@@ -6261,7 +6373,7 @@
           <w:szCs w:val="24"/>
         </w:rPr>
         <w:drawing>
-          <wp:inline distT="0" distB="0" distL="0" distR="0" wp14:anchorId="216E12F6" wp14:editId="16DA197F">
+          <wp:inline distT="0" distB="0" distL="0" distR="0" wp14:anchorId="0FB904B7" wp14:editId="47F6A2B8">
             <wp:extent cx="7200900" cy="790575"/>
             <wp:effectExtent l="0" t="0" r="0" b="9525"/>
             <wp:docPr id="6" name="Picture 6"/>
@@ -6336,7 +6448,7 @@
           <w:szCs w:val="24"/>
         </w:rPr>
         <w:drawing>
-          <wp:inline distT="0" distB="0" distL="0" distR="0" wp14:anchorId="4810E478" wp14:editId="4B19A66F">
+          <wp:inline distT="0" distB="0" distL="0" distR="0" wp14:anchorId="5BCD3632" wp14:editId="6AA515B2">
             <wp:extent cx="6611273" cy="3734321"/>
             <wp:effectExtent l="0" t="0" r="0" b="0"/>
             <wp:docPr id="7" name="Picture 7"/>
@@ -6392,7 +6504,7 @@
         </w:rPr>
         <w:lastRenderedPageBreak/>
         <w:drawing>
-          <wp:inline distT="0" distB="0" distL="0" distR="0" wp14:anchorId="3212DE2C" wp14:editId="18E1FC67">
+          <wp:inline distT="0" distB="0" distL="0" distR="0" wp14:anchorId="5A3E3F54" wp14:editId="21106869">
             <wp:extent cx="5940998" cy="1266190"/>
             <wp:effectExtent l="190500" t="190500" r="193675" b="181610"/>
             <wp:docPr id="8" name="Picture 8"/>
@@ -6453,7 +6565,8 @@
           <w:szCs w:val="56"/>
         </w:rPr>
       </w:pPr>
-      <w:bookmarkStart w:id="7" w:name="_Toc76578985"/>
+      <w:bookmarkStart w:id="11" w:name="_Toc76578985"/>
+      <w:bookmarkStart w:id="12" w:name="_Toc77432206"/>
       <w:r>
         <w:rPr>
           <w:rFonts w:ascii="Tahoma" w:hAnsi="Tahoma" w:cs="Tahoma"/>
@@ -6463,7 +6576,8 @@
         </w:rPr>
         <w:t>context and scope</w:t>
       </w:r>
-      <w:bookmarkEnd w:id="7"/>
+      <w:bookmarkEnd w:id="11"/>
+      <w:bookmarkEnd w:id="12"/>
     </w:p>
     <w:p>
       <w:pPr>
@@ -6652,7 +6766,8 @@
           <w:szCs w:val="56"/>
         </w:rPr>
       </w:pPr>
-      <w:bookmarkStart w:id="8" w:name="_Toc76578986"/>
+      <w:bookmarkStart w:id="13" w:name="_Toc76578986"/>
+      <w:bookmarkStart w:id="14" w:name="_Toc77432207"/>
       <w:r>
         <w:rPr>
           <w:rFonts w:ascii="Tahoma" w:hAnsi="Tahoma" w:cs="Tahoma"/>
@@ -6662,7 +6777,8 @@
         </w:rPr>
         <w:t>Curry function</w:t>
       </w:r>
-      <w:bookmarkEnd w:id="8"/>
+      <w:bookmarkEnd w:id="13"/>
+      <w:bookmarkEnd w:id="14"/>
     </w:p>
     <w:p>
       <w:pPr>
@@ -9073,7 +9189,8 @@
           <w:szCs w:val="56"/>
         </w:rPr>
       </w:pPr>
-      <w:bookmarkStart w:id="9" w:name="_Toc76578987"/>
+      <w:bookmarkStart w:id="15" w:name="_Toc76578987"/>
+      <w:bookmarkStart w:id="16" w:name="_Toc77432208"/>
       <w:r>
         <w:rPr>
           <w:rFonts w:ascii="Tahoma" w:hAnsi="Tahoma" w:cs="Tahoma"/>
@@ -9084,7 +9201,8 @@
         <w:lastRenderedPageBreak/>
         <w:t>Closures</w:t>
       </w:r>
-      <w:bookmarkEnd w:id="9"/>
+      <w:bookmarkEnd w:id="15"/>
+      <w:bookmarkEnd w:id="16"/>
     </w:p>
     <w:p>
       <w:pPr>
@@ -9274,7 +9392,7 @@
           <w:szCs w:val="20"/>
         </w:rPr>
         <w:drawing>
-          <wp:inline distT="0" distB="0" distL="0" distR="0" wp14:anchorId="309CBAA9" wp14:editId="07B1A490">
+          <wp:inline distT="0" distB="0" distL="0" distR="0" wp14:anchorId="0D825765" wp14:editId="5C5F6999">
             <wp:extent cx="3400900" cy="771633"/>
             <wp:effectExtent l="0" t="0" r="0" b="9525"/>
             <wp:docPr id="9" name="Picture 9"/>
@@ -9330,7 +9448,7 @@
           <w:szCs w:val="24"/>
         </w:rPr>
         <w:drawing>
-          <wp:inline distT="0" distB="0" distL="0" distR="0" wp14:anchorId="4502E082" wp14:editId="1A6BBDE9">
+          <wp:inline distT="0" distB="0" distL="0" distR="0" wp14:anchorId="5362FD5B" wp14:editId="179E5FAE">
             <wp:extent cx="762106" cy="200053"/>
             <wp:effectExtent l="0" t="0" r="0" b="9525"/>
             <wp:docPr id="10" name="Picture 10"/>
@@ -9449,7 +9567,8 @@
           <w:szCs w:val="56"/>
         </w:rPr>
       </w:pPr>
-      <w:bookmarkStart w:id="10" w:name="_Toc76578988"/>
+      <w:bookmarkStart w:id="17" w:name="_Toc76578988"/>
+      <w:bookmarkStart w:id="18" w:name="_Toc77432209"/>
       <w:r>
         <w:rPr>
           <w:rFonts w:ascii="Tahoma" w:hAnsi="Tahoma" w:cs="Tahoma"/>
@@ -9459,7 +9578,8 @@
         </w:rPr>
         <w:t>Promise</w:t>
       </w:r>
-      <w:bookmarkEnd w:id="10"/>
+      <w:bookmarkEnd w:id="17"/>
+      <w:bookmarkEnd w:id="18"/>
     </w:p>
     <w:p>
       <w:pPr>
@@ -10485,7 +10605,8 @@
           <w:szCs w:val="56"/>
         </w:rPr>
       </w:pPr>
-      <w:bookmarkStart w:id="11" w:name="_Toc76578989"/>
+      <w:bookmarkStart w:id="19" w:name="_Toc76578989"/>
+      <w:bookmarkStart w:id="20" w:name="_Toc77432210"/>
       <w:r>
         <w:rPr>
           <w:rFonts w:ascii="Tahoma" w:hAnsi="Tahoma" w:cs="Tahoma"/>
@@ -10495,7 +10616,8 @@
         </w:rPr>
         <w:t>Async/await</w:t>
       </w:r>
-      <w:bookmarkEnd w:id="11"/>
+      <w:bookmarkEnd w:id="19"/>
+      <w:bookmarkEnd w:id="20"/>
     </w:p>
     <w:p>
       <w:pPr>
@@ -13147,7 +13269,8 @@
           <w:szCs w:val="56"/>
         </w:rPr>
       </w:pPr>
-      <w:bookmarkStart w:id="12" w:name="_Toc76578990"/>
+      <w:bookmarkStart w:id="21" w:name="_Toc76578990"/>
+      <w:bookmarkStart w:id="22" w:name="_Toc77432211"/>
       <w:r>
         <w:rPr>
           <w:rFonts w:ascii="Tahoma" w:hAnsi="Tahoma" w:cs="Tahoma"/>
@@ -13157,7 +13280,8 @@
         </w:rPr>
         <w:t>Find/ filter (array methods)</w:t>
       </w:r>
-      <w:bookmarkEnd w:id="12"/>
+      <w:bookmarkEnd w:id="21"/>
+      <w:bookmarkEnd w:id="22"/>
     </w:p>
     <w:p>
       <w:pPr>
@@ -13453,7 +13577,7 @@
           <w:szCs w:val="24"/>
         </w:rPr>
         <w:drawing>
-          <wp:anchor distT="0" distB="0" distL="114300" distR="114300" simplePos="0" relativeHeight="251658240" behindDoc="1" locked="0" layoutInCell="1" allowOverlap="1" wp14:anchorId="32614F97" wp14:editId="5A371352">
+          <wp:anchor distT="0" distB="0" distL="114300" distR="114300" simplePos="0" relativeHeight="251658240" behindDoc="1" locked="0" layoutInCell="1" allowOverlap="1" wp14:anchorId="31C964F6" wp14:editId="1633078A">
             <wp:simplePos x="0" y="0"/>
             <wp:positionH relativeFrom="margin">
               <wp:posOffset>3444240</wp:posOffset>
@@ -13524,7 +13648,7 @@
           <w:szCs w:val="24"/>
         </w:rPr>
         <w:drawing>
-          <wp:inline distT="0" distB="0" distL="0" distR="0" wp14:anchorId="0DED04DD" wp14:editId="58E03E1E">
+          <wp:inline distT="0" distB="0" distL="0" distR="0" wp14:anchorId="3EB4E843" wp14:editId="3D3F35D8">
             <wp:extent cx="3184187" cy="1990725"/>
             <wp:effectExtent l="0" t="0" r="0" b="0"/>
             <wp:docPr id="15" name="Picture 15"/>
@@ -13619,7 +13743,7 @@
           <w:szCs w:val="24"/>
         </w:rPr>
         <w:drawing>
-          <wp:inline distT="0" distB="0" distL="0" distR="0" wp14:anchorId="2DBBE8B4" wp14:editId="1CDB1922">
+          <wp:inline distT="0" distB="0" distL="0" distR="0" wp14:anchorId="3D0181B3" wp14:editId="7DD98EE2">
             <wp:extent cx="2686425" cy="876422"/>
             <wp:effectExtent l="0" t="0" r="0" b="0"/>
             <wp:docPr id="11" name="Picture 11"/>
@@ -13674,7 +13798,7 @@
           <w:szCs w:val="24"/>
         </w:rPr>
         <w:drawing>
-          <wp:inline distT="0" distB="0" distL="0" distR="0" wp14:anchorId="1C5FFBBB" wp14:editId="2948E843">
+          <wp:inline distT="0" distB="0" distL="0" distR="0" wp14:anchorId="1E4B72A8" wp14:editId="4F7A68ED">
             <wp:extent cx="2781688" cy="276264"/>
             <wp:effectExtent l="0" t="0" r="0" b="9525"/>
             <wp:docPr id="12" name="Picture 12"/>
@@ -13729,7 +13853,7 @@
           <w:szCs w:val="24"/>
         </w:rPr>
         <w:drawing>
-          <wp:inline distT="0" distB="0" distL="0" distR="0" wp14:anchorId="6D031613" wp14:editId="2A72B889">
+          <wp:inline distT="0" distB="0" distL="0" distR="0" wp14:anchorId="26183A65" wp14:editId="0A84F68F">
             <wp:extent cx="1981477" cy="1028844"/>
             <wp:effectExtent l="0" t="0" r="0" b="0"/>
             <wp:docPr id="13" name="Picture 13"/>
@@ -13782,7 +13906,7 @@
         </w:rPr>
         <w:lastRenderedPageBreak/>
         <w:drawing>
-          <wp:inline distT="0" distB="0" distL="0" distR="0" wp14:anchorId="0E1E2D53" wp14:editId="36BD7C8E">
+          <wp:inline distT="0" distB="0" distL="0" distR="0" wp14:anchorId="29F37277" wp14:editId="7B7B00A4">
             <wp:extent cx="2372056" cy="3019846"/>
             <wp:effectExtent l="0" t="0" r="9525" b="9525"/>
             <wp:docPr id="14" name="Picture 14"/>
@@ -13842,7 +13966,8 @@
           <w:szCs w:val="56"/>
         </w:rPr>
       </w:pPr>
-      <w:bookmarkStart w:id="13" w:name="_Toc76578991"/>
+      <w:bookmarkStart w:id="23" w:name="_Toc76578991"/>
+      <w:bookmarkStart w:id="24" w:name="_Toc77432212"/>
       <w:r>
         <w:rPr>
           <w:rFonts w:ascii="Tahoma" w:hAnsi="Tahoma" w:cs="Tahoma"/>
@@ -13852,7 +13977,8 @@
         </w:rPr>
         <w:t>Switch...case</w:t>
       </w:r>
-      <w:bookmarkEnd w:id="13"/>
+      <w:bookmarkEnd w:id="23"/>
+      <w:bookmarkEnd w:id="24"/>
     </w:p>
     <w:p>
       <w:pPr>
@@ -13870,7 +13996,7 @@
           <w:szCs w:val="24"/>
         </w:rPr>
         <w:drawing>
-          <wp:anchor distT="0" distB="0" distL="114300" distR="114300" simplePos="0" relativeHeight="251659264" behindDoc="1" locked="0" layoutInCell="1" allowOverlap="1" wp14:anchorId="1E601E4B" wp14:editId="6876DA64">
+          <wp:anchor distT="0" distB="0" distL="114300" distR="114300" simplePos="0" relativeHeight="251659264" behindDoc="1" locked="0" layoutInCell="1" allowOverlap="1" wp14:anchorId="38D4835F" wp14:editId="4BC0ADA6">
             <wp:simplePos x="0" y="0"/>
             <wp:positionH relativeFrom="column">
               <wp:posOffset>3329</wp:posOffset>
@@ -14084,7 +14210,7 @@
         </w:rPr>
         <w:lastRenderedPageBreak/>
         <w:drawing>
-          <wp:inline distT="0" distB="0" distL="0" distR="0" wp14:anchorId="32A5228B" wp14:editId="042AFDC6">
+          <wp:inline distT="0" distB="0" distL="0" distR="0" wp14:anchorId="39D2A6DA" wp14:editId="6157C219">
             <wp:extent cx="4677428" cy="4067743"/>
             <wp:effectExtent l="0" t="0" r="8890" b="9525"/>
             <wp:docPr id="23" name="Picture 23"/>
@@ -14163,7 +14289,7 @@
         </w:rPr>
         <w:lastRenderedPageBreak/>
         <w:drawing>
-          <wp:inline distT="0" distB="0" distL="0" distR="0" wp14:anchorId="00564F27" wp14:editId="0A2743D1">
+          <wp:inline distT="0" distB="0" distL="0" distR="0" wp14:anchorId="7EBE2F2A" wp14:editId="612468A6">
             <wp:extent cx="4706007" cy="5039428"/>
             <wp:effectExtent l="0" t="0" r="0" b="8890"/>
             <wp:docPr id="22" name="Picture 22"/>
@@ -14255,7 +14381,8 @@
           <w:szCs w:val="56"/>
         </w:rPr>
       </w:pPr>
-      <w:bookmarkStart w:id="14" w:name="_Toc76578992"/>
+      <w:bookmarkStart w:id="25" w:name="_Toc76578992"/>
+      <w:bookmarkStart w:id="26" w:name="_Toc77432213"/>
       <w:r>
         <w:rPr>
           <w:rFonts w:ascii="Tahoma" w:hAnsi="Tahoma" w:cs="Tahoma"/>
@@ -14265,7 +14392,8 @@
         </w:rPr>
         <w:t>Object Literal lookups</w:t>
       </w:r>
-      <w:bookmarkEnd w:id="14"/>
+      <w:bookmarkEnd w:id="25"/>
+      <w:bookmarkEnd w:id="26"/>
     </w:p>
     <w:p>
       <w:pPr>
@@ -14284,7 +14412,7 @@
         </w:rPr>
         <w:lastRenderedPageBreak/>
         <w:drawing>
-          <wp:inline distT="0" distB="0" distL="0" distR="0" wp14:anchorId="1F6168B2" wp14:editId="76FA2641">
+          <wp:inline distT="0" distB="0" distL="0" distR="0" wp14:anchorId="4CCF9506" wp14:editId="5294F686">
             <wp:extent cx="7200900" cy="3613785"/>
             <wp:effectExtent l="0" t="0" r="0" b="5715"/>
             <wp:docPr id="19" name="Picture 19"/>
@@ -14370,7 +14498,7 @@
           <w:szCs w:val="24"/>
         </w:rPr>
         <w:drawing>
-          <wp:inline distT="0" distB="0" distL="0" distR="0" wp14:anchorId="759A8601" wp14:editId="4413DCA8">
+          <wp:inline distT="0" distB="0" distL="0" distR="0" wp14:anchorId="37C2495F" wp14:editId="3385A16C">
             <wp:extent cx="6963747" cy="4734586"/>
             <wp:effectExtent l="0" t="0" r="8890" b="8890"/>
             <wp:docPr id="20" name="Picture 20"/>
@@ -14514,7 +14642,7 @@
           <w:szCs w:val="24"/>
         </w:rPr>
         <w:drawing>
-          <wp:inline distT="0" distB="0" distL="0" distR="0" wp14:anchorId="49050275" wp14:editId="603C0BC8">
+          <wp:inline distT="0" distB="0" distL="0" distR="0" wp14:anchorId="288E72E5" wp14:editId="7BDA79AE">
             <wp:extent cx="7200900" cy="5163820"/>
             <wp:effectExtent l="0" t="0" r="0" b="0"/>
             <wp:docPr id="21" name="Picture 21"/>
@@ -14574,7 +14702,8 @@
           <w:szCs w:val="56"/>
         </w:rPr>
       </w:pPr>
-      <w:bookmarkStart w:id="15" w:name="_Toc76578993"/>
+      <w:bookmarkStart w:id="27" w:name="_Toc76578993"/>
+      <w:bookmarkStart w:id="28" w:name="_Toc77432214"/>
       <w:r>
         <w:rPr>
           <w:rFonts w:ascii="Tahoma" w:hAnsi="Tahoma" w:cs="Tahoma"/>
@@ -14584,7 +14713,8 @@
         </w:rPr>
         <w:t>Falsy and Truthy</w:t>
       </w:r>
-      <w:bookmarkEnd w:id="15"/>
+      <w:bookmarkEnd w:id="27"/>
+      <w:bookmarkEnd w:id="28"/>
     </w:p>
     <w:p>
       <w:pPr>
@@ -14964,7 +15094,8 @@
           <w:szCs w:val="56"/>
         </w:rPr>
       </w:pPr>
-      <w:bookmarkStart w:id="16" w:name="_Toc76578994"/>
+      <w:bookmarkStart w:id="29" w:name="_Toc76578994"/>
+      <w:bookmarkStart w:id="30" w:name="_Toc77432215"/>
       <w:r>
         <w:rPr>
           <w:rFonts w:ascii="Tahoma" w:hAnsi="Tahoma" w:cs="Tahoma"/>
@@ -14974,7 +15105,8 @@
         </w:rPr>
         <w:t>Hoisting</w:t>
       </w:r>
-      <w:bookmarkEnd w:id="16"/>
+      <w:bookmarkEnd w:id="29"/>
+      <w:bookmarkEnd w:id="30"/>
     </w:p>
     <w:p>
       <w:pPr>
@@ -14992,7 +15124,7 @@
           <w:szCs w:val="24"/>
         </w:rPr>
         <w:drawing>
-          <wp:inline distT="0" distB="0" distL="0" distR="0" wp14:anchorId="2EAA351A" wp14:editId="2614577E">
+          <wp:inline distT="0" distB="0" distL="0" distR="0" wp14:anchorId="077AF4C9" wp14:editId="130D7E24">
             <wp:extent cx="6963747" cy="2181529"/>
             <wp:effectExtent l="0" t="0" r="8890" b="9525"/>
             <wp:docPr id="25" name="Picture 25"/>
@@ -15119,7 +15251,7 @@
           <w:szCs w:val="24"/>
         </w:rPr>
         <w:drawing>
-          <wp:inline distT="0" distB="0" distL="0" distR="0" wp14:anchorId="0B2ECF32" wp14:editId="7BCE75E8">
+          <wp:inline distT="0" distB="0" distL="0" distR="0" wp14:anchorId="07ACEA9F" wp14:editId="0FB18A71">
             <wp:extent cx="7106642" cy="3877216"/>
             <wp:effectExtent l="0" t="0" r="0" b="9525"/>
             <wp:docPr id="27" name="Picture 27"/>
@@ -15173,7 +15305,7 @@
         </w:rPr>
         <w:lastRenderedPageBreak/>
         <w:drawing>
-          <wp:inline distT="0" distB="0" distL="0" distR="0" wp14:anchorId="488A53E6" wp14:editId="02570AD1">
+          <wp:inline distT="0" distB="0" distL="0" distR="0" wp14:anchorId="2918B8C4" wp14:editId="3474F505">
             <wp:extent cx="6973273" cy="1562318"/>
             <wp:effectExtent l="0" t="0" r="0" b="0"/>
             <wp:docPr id="28" name="Picture 28"/>
@@ -15300,7 +15432,7 @@
           <w:szCs w:val="24"/>
         </w:rPr>
         <w:drawing>
-          <wp:inline distT="0" distB="0" distL="0" distR="0" wp14:anchorId="75388490" wp14:editId="1DE7FB6C">
+          <wp:inline distT="0" distB="0" distL="0" distR="0" wp14:anchorId="05E8950A" wp14:editId="46AA5A67">
             <wp:extent cx="6811326" cy="2848373"/>
             <wp:effectExtent l="0" t="0" r="0" b="9525"/>
             <wp:docPr id="30" name="Picture 30"/>
@@ -15354,7 +15486,7 @@
         </w:rPr>
         <w:lastRenderedPageBreak/>
         <w:drawing>
-          <wp:inline distT="0" distB="0" distL="0" distR="0" wp14:anchorId="06DD6CB6" wp14:editId="59C75629">
+          <wp:inline distT="0" distB="0" distL="0" distR="0" wp14:anchorId="105AFCFC" wp14:editId="0DA801AD">
             <wp:extent cx="6554115" cy="2038635"/>
             <wp:effectExtent l="0" t="0" r="0" b="0"/>
             <wp:docPr id="31" name="Picture 31"/>
@@ -15397,7 +15529,7 @@
           <w:szCs w:val="24"/>
         </w:rPr>
         <w:drawing>
-          <wp:inline distT="0" distB="0" distL="0" distR="0" wp14:anchorId="73005523" wp14:editId="17061A5D">
+          <wp:inline distT="0" distB="0" distL="0" distR="0" wp14:anchorId="0155112F" wp14:editId="3780E88E">
             <wp:extent cx="6601746" cy="2019582"/>
             <wp:effectExtent l="0" t="0" r="0" b="0"/>
             <wp:docPr id="33" name="Picture 33"/>
@@ -15482,6 +15614,737 @@
         </w:rPr>
         <w:t>declarations</w:t>
       </w:r>
+    </w:p>
+    <w:p>
+      <w:pPr>
+        <w:ind w:left="360"/>
+        <w:rPr>
+          <w:rFonts w:ascii="Tahoma" w:hAnsi="Tahoma" w:cs="Tahoma"/>
+          <w:sz w:val="24"/>
+          <w:szCs w:val="24"/>
+        </w:rPr>
+      </w:pPr>
+    </w:p>
+    <w:p>
+      <w:pPr>
+        <w:pStyle w:val="ListParagraph"/>
+        <w:numPr>
+          <w:ilvl w:val="0"/>
+          <w:numId w:val="3"/>
+        </w:numPr>
+        <w:ind w:left="540" w:right="810"/>
+        <w:outlineLvl w:val="0"/>
+        <w:rPr>
+          <w:rFonts w:ascii="Tahoma" w:hAnsi="Tahoma" w:cs="Tahoma"/>
+          <w:b/>
+          <w:sz w:val="40"/>
+          <w:szCs w:val="56"/>
+        </w:rPr>
+      </w:pPr>
+      <w:bookmarkStart w:id="31" w:name="_Toc77432216"/>
+      <w:r>
+        <w:rPr>
+          <w:rFonts w:ascii="Tahoma" w:hAnsi="Tahoma" w:cs="Tahoma"/>
+          <w:b/>
+          <w:sz w:val="40"/>
+          <w:szCs w:val="56"/>
+        </w:rPr>
+        <w:t>Destructuring</w:t>
+      </w:r>
+      <w:bookmarkEnd w:id="31"/>
+    </w:p>
+    <w:p>
+      <w:pPr>
+        <w:shd w:val="clear" w:color="auto" w:fill="1E1E1E"/>
+        <w:spacing w:line="285" w:lineRule="atLeast"/>
+        <w:ind w:left="360" w:right="810"/>
+        <w:rPr>
+          <w:rFonts w:ascii="Consolas" w:eastAsia="Times New Roman" w:hAnsi="Consolas" w:cs="Times New Roman"/>
+          <w:color w:val="D4D4D4"/>
+          <w:sz w:val="21"/>
+          <w:szCs w:val="21"/>
+        </w:rPr>
+      </w:pPr>
+      <w:r>
+        <w:rPr>
+          <w:rFonts w:ascii="Consolas" w:eastAsia="Times New Roman" w:hAnsi="Consolas" w:cs="Times New Roman"/>
+          <w:color w:val="2E6FA5"/>
+          <w:sz w:val="21"/>
+          <w:szCs w:val="21"/>
+        </w:rPr>
+        <w:t>let</w:t>
+      </w:r>
+      <w:r>
+        <w:rPr>
+          <w:rFonts w:ascii="Consolas" w:eastAsia="Times New Roman" w:hAnsi="Consolas" w:cs="Times New Roman"/>
+          <w:color w:val="D4D4D4"/>
+          <w:sz w:val="21"/>
+          <w:szCs w:val="21"/>
+        </w:rPr>
+        <w:t> </w:t>
+      </w:r>
+      <w:r>
+        <w:rPr>
+          <w:rFonts w:ascii="Consolas" w:eastAsia="Times New Roman" w:hAnsi="Consolas" w:cs="Times New Roman"/>
+          <w:color w:val="9CDCFE"/>
+          <w:sz w:val="21"/>
+          <w:szCs w:val="21"/>
+        </w:rPr>
+        <w:t>person</w:t>
+      </w:r>
+      <w:r>
+        <w:rPr>
+          <w:rFonts w:ascii="Consolas" w:eastAsia="Times New Roman" w:hAnsi="Consolas" w:cs="Times New Roman"/>
+          <w:color w:val="D4D4D4"/>
+          <w:sz w:val="21"/>
+          <w:szCs w:val="21"/>
+        </w:rPr>
+        <w:t> = {</w:t>
+      </w:r>
+      <w:r>
+        <w:rPr>
+          <w:rFonts w:ascii="Consolas" w:eastAsia="Times New Roman" w:hAnsi="Consolas" w:cs="Times New Roman"/>
+          <w:color w:val="9CDCFE"/>
+          <w:sz w:val="21"/>
+          <w:szCs w:val="21"/>
+        </w:rPr>
+        <w:t>name:</w:t>
+      </w:r>
+      <w:r>
+        <w:rPr>
+          <w:rFonts w:ascii="Consolas" w:eastAsia="Times New Roman" w:hAnsi="Consolas" w:cs="Times New Roman"/>
+          <w:color w:val="D4D4D4"/>
+          <w:sz w:val="21"/>
+          <w:szCs w:val="21"/>
+        </w:rPr>
+        <w:t> </w:t>
+      </w:r>
+      <w:r>
+        <w:rPr>
+          <w:rFonts w:ascii="Consolas" w:eastAsia="Times New Roman" w:hAnsi="Consolas" w:cs="Times New Roman"/>
+          <w:color w:val="CE8163"/>
+          <w:sz w:val="21"/>
+          <w:szCs w:val="21"/>
+        </w:rPr>
+        <w:t>'per'</w:t>
+      </w:r>
+      <w:r>
+        <w:rPr>
+          <w:rFonts w:ascii="Consolas" w:eastAsia="Times New Roman" w:hAnsi="Consolas" w:cs="Times New Roman"/>
+          <w:color w:val="D4D4D4"/>
+          <w:sz w:val="21"/>
+          <w:szCs w:val="21"/>
+        </w:rPr>
+        <w:t>, </w:t>
+      </w:r>
+      <w:r>
+        <w:rPr>
+          <w:rFonts w:ascii="Consolas" w:eastAsia="Times New Roman" w:hAnsi="Consolas" w:cs="Times New Roman"/>
+          <w:color w:val="9CDCFE"/>
+          <w:sz w:val="21"/>
+          <w:szCs w:val="21"/>
+        </w:rPr>
+        <w:t>age:</w:t>
+      </w:r>
+      <w:r>
+        <w:rPr>
+          <w:rFonts w:ascii="Consolas" w:eastAsia="Times New Roman" w:hAnsi="Consolas" w:cs="Times New Roman"/>
+          <w:color w:val="D4D4D4"/>
+          <w:sz w:val="21"/>
+          <w:szCs w:val="21"/>
+        </w:rPr>
+        <w:t> </w:t>
+      </w:r>
+      <w:r>
+        <w:rPr>
+          <w:rFonts w:ascii="Consolas" w:eastAsia="Times New Roman" w:hAnsi="Consolas" w:cs="Times New Roman"/>
+          <w:color w:val="B5CEA8"/>
+          <w:sz w:val="21"/>
+          <w:szCs w:val="21"/>
+        </w:rPr>
+        <w:t>30</w:t>
+      </w:r>
+      <w:r>
+        <w:rPr>
+          <w:rFonts w:ascii="Consolas" w:hAnsi="Consolas"/>
+          <w:color w:val="D4D4D4"/>
+          <w:sz w:val="21"/>
+          <w:szCs w:val="21"/>
+        </w:rPr>
+        <w:t xml:space="preserve"> </w:t>
+      </w:r>
+      <w:r>
+        <w:rPr>
+          <w:rFonts w:ascii="Consolas" w:eastAsia="Times New Roman" w:hAnsi="Consolas" w:cs="Times New Roman"/>
+          <w:color w:val="D4D4D4"/>
+          <w:sz w:val="21"/>
+          <w:szCs w:val="21"/>
+        </w:rPr>
+        <w:t>, </w:t>
+      </w:r>
+      <w:r>
+        <w:rPr>
+          <w:rFonts w:ascii="Consolas" w:eastAsia="Times New Roman" w:hAnsi="Consolas" w:cs="Times New Roman"/>
+          <w:color w:val="9CDCFE"/>
+          <w:sz w:val="21"/>
+          <w:szCs w:val="21"/>
+        </w:rPr>
+        <w:t>phone:</w:t>
+      </w:r>
+      <w:r>
+        <w:rPr>
+          <w:rFonts w:ascii="Consolas" w:eastAsia="Times New Roman" w:hAnsi="Consolas" w:cs="Times New Roman"/>
+          <w:color w:val="D4D4D4"/>
+          <w:sz w:val="21"/>
+          <w:szCs w:val="21"/>
+        </w:rPr>
+        <w:t> </w:t>
+      </w:r>
+      <w:r>
+        <w:rPr>
+          <w:rFonts w:ascii="Consolas" w:eastAsia="Times New Roman" w:hAnsi="Consolas" w:cs="Times New Roman"/>
+          <w:color w:val="B5CEA8"/>
+          <w:sz w:val="21"/>
+          <w:szCs w:val="21"/>
+        </w:rPr>
+        <w:t>1212121</w:t>
+      </w:r>
+      <w:r>
+        <w:rPr>
+          <w:rFonts w:ascii="Consolas" w:eastAsia="Times New Roman" w:hAnsi="Consolas" w:cs="Times New Roman"/>
+          <w:color w:val="D4D4D4"/>
+          <w:sz w:val="21"/>
+          <w:szCs w:val="21"/>
+        </w:rPr>
+        <w:t>}</w:t>
+      </w:r>
+    </w:p>
+    <w:p>
+      <w:pPr>
+        <w:shd w:val="clear" w:color="auto" w:fill="1E1E1E"/>
+        <w:spacing w:after="0" w:line="285" w:lineRule="atLeast"/>
+        <w:ind w:left="360" w:right="810"/>
+        <w:rPr>
+          <w:rFonts w:ascii="Consolas" w:eastAsia="Times New Roman" w:hAnsi="Consolas" w:cs="Times New Roman"/>
+          <w:color w:val="D4D4D4"/>
+          <w:sz w:val="21"/>
+          <w:szCs w:val="21"/>
+        </w:rPr>
+      </w:pPr>
+      <w:r>
+        <w:rPr>
+          <w:rFonts w:ascii="Consolas" w:eastAsia="Times New Roman" w:hAnsi="Consolas" w:cs="Times New Roman"/>
+          <w:color w:val="2E6FA5"/>
+          <w:sz w:val="21"/>
+          <w:szCs w:val="21"/>
+        </w:rPr>
+        <w:t>let</w:t>
+      </w:r>
+      <w:r>
+        <w:rPr>
+          <w:rFonts w:ascii="Consolas" w:eastAsia="Times New Roman" w:hAnsi="Consolas" w:cs="Times New Roman"/>
+          <w:color w:val="D4D4D4"/>
+          <w:sz w:val="21"/>
+          <w:szCs w:val="21"/>
+        </w:rPr>
+        <w:t> </w:t>
+      </w:r>
+      <w:r>
+        <w:rPr>
+          <w:rFonts w:ascii="Consolas" w:eastAsia="Times New Roman" w:hAnsi="Consolas" w:cs="Times New Roman"/>
+          <w:color w:val="9CDCFE"/>
+          <w:sz w:val="21"/>
+          <w:szCs w:val="21"/>
+        </w:rPr>
+        <w:t>array</w:t>
+      </w:r>
+      <w:r>
+        <w:rPr>
+          <w:rFonts w:ascii="Consolas" w:eastAsia="Times New Roman" w:hAnsi="Consolas" w:cs="Times New Roman"/>
+          <w:color w:val="D4D4D4"/>
+          <w:sz w:val="21"/>
+          <w:szCs w:val="21"/>
+        </w:rPr>
+        <w:t> = [</w:t>
+      </w:r>
+      <w:r>
+        <w:rPr>
+          <w:rFonts w:ascii="Consolas" w:eastAsia="Times New Roman" w:hAnsi="Consolas" w:cs="Times New Roman"/>
+          <w:color w:val="B5CEA8"/>
+          <w:sz w:val="21"/>
+          <w:szCs w:val="21"/>
+        </w:rPr>
+        <w:t>11</w:t>
+      </w:r>
+      <w:r>
+        <w:rPr>
+          <w:rFonts w:ascii="Consolas" w:eastAsia="Times New Roman" w:hAnsi="Consolas" w:cs="Times New Roman"/>
+          <w:color w:val="D4D4D4"/>
+          <w:sz w:val="21"/>
+          <w:szCs w:val="21"/>
+        </w:rPr>
+        <w:t>,</w:t>
+      </w:r>
+      <w:r>
+        <w:rPr>
+          <w:rFonts w:ascii="Consolas" w:eastAsia="Times New Roman" w:hAnsi="Consolas" w:cs="Times New Roman"/>
+          <w:color w:val="B5CEA8"/>
+          <w:sz w:val="21"/>
+          <w:szCs w:val="21"/>
+        </w:rPr>
+        <w:t>22</w:t>
+      </w:r>
+      <w:r>
+        <w:rPr>
+          <w:rFonts w:ascii="Consolas" w:eastAsia="Times New Roman" w:hAnsi="Consolas" w:cs="Times New Roman"/>
+          <w:color w:val="D4D4D4"/>
+          <w:sz w:val="21"/>
+          <w:szCs w:val="21"/>
+        </w:rPr>
+        <w:t>,</w:t>
+      </w:r>
+      <w:r>
+        <w:rPr>
+          <w:rFonts w:ascii="Consolas" w:eastAsia="Times New Roman" w:hAnsi="Consolas" w:cs="Times New Roman"/>
+          <w:color w:val="B5CEA8"/>
+          <w:sz w:val="21"/>
+          <w:szCs w:val="21"/>
+        </w:rPr>
+        <w:t>33</w:t>
+      </w:r>
+      <w:r>
+        <w:rPr>
+          <w:rFonts w:ascii="Consolas" w:eastAsia="Times New Roman" w:hAnsi="Consolas" w:cs="Times New Roman"/>
+          <w:color w:val="D4D4D4"/>
+          <w:sz w:val="21"/>
+          <w:szCs w:val="21"/>
+        </w:rPr>
+        <w:t>]</w:t>
+      </w:r>
+    </w:p>
+    <w:p>
+      <w:pPr>
+        <w:shd w:val="clear" w:color="auto" w:fill="1E1E1E"/>
+        <w:spacing w:after="0" w:line="285" w:lineRule="atLeast"/>
+        <w:ind w:left="360" w:right="810"/>
+        <w:rPr>
+          <w:rFonts w:ascii="Consolas" w:eastAsia="Times New Roman" w:hAnsi="Consolas" w:cs="Times New Roman"/>
+          <w:color w:val="D4D4D4"/>
+          <w:sz w:val="21"/>
+          <w:szCs w:val="21"/>
+        </w:rPr>
+      </w:pPr>
+    </w:p>
+    <w:p>
+      <w:pPr>
+        <w:shd w:val="clear" w:color="auto" w:fill="1E1E1E"/>
+        <w:spacing w:after="0" w:line="285" w:lineRule="atLeast"/>
+        <w:ind w:left="360" w:right="810"/>
+        <w:rPr>
+          <w:rFonts w:ascii="Consolas" w:eastAsia="Times New Roman" w:hAnsi="Consolas" w:cs="Times New Roman"/>
+          <w:color w:val="D4D4D4"/>
+          <w:sz w:val="21"/>
+          <w:szCs w:val="21"/>
+        </w:rPr>
+      </w:pPr>
+      <w:r>
+        <w:rPr>
+          <w:rFonts w:ascii="Consolas" w:eastAsia="Times New Roman" w:hAnsi="Consolas" w:cs="Times New Roman"/>
+          <w:color w:val="2E6FA5"/>
+          <w:sz w:val="21"/>
+          <w:szCs w:val="21"/>
+        </w:rPr>
+        <w:t>const</w:t>
+      </w:r>
+      <w:r>
+        <w:rPr>
+          <w:rFonts w:ascii="Consolas" w:eastAsia="Times New Roman" w:hAnsi="Consolas" w:cs="Times New Roman"/>
+          <w:color w:val="D4D4D4"/>
+          <w:sz w:val="21"/>
+          <w:szCs w:val="21"/>
+        </w:rPr>
+        <w:t> {</w:t>
+      </w:r>
+      <w:r>
+        <w:rPr>
+          <w:rFonts w:ascii="Consolas" w:eastAsia="Times New Roman" w:hAnsi="Consolas" w:cs="Times New Roman"/>
+          <w:color w:val="4FC1FF"/>
+          <w:sz w:val="21"/>
+          <w:szCs w:val="21"/>
+        </w:rPr>
+        <w:t>name</w:t>
+      </w:r>
+      <w:r>
+        <w:rPr>
+          <w:rFonts w:ascii="Consolas" w:eastAsia="Times New Roman" w:hAnsi="Consolas" w:cs="Times New Roman"/>
+          <w:color w:val="D4D4D4"/>
+          <w:sz w:val="21"/>
+          <w:szCs w:val="21"/>
+        </w:rPr>
+        <w:t>, </w:t>
+      </w:r>
+      <w:r>
+        <w:rPr>
+          <w:rFonts w:ascii="Consolas" w:eastAsia="Times New Roman" w:hAnsi="Consolas" w:cs="Times New Roman"/>
+          <w:color w:val="4FC1FF"/>
+          <w:sz w:val="21"/>
+          <w:szCs w:val="21"/>
+        </w:rPr>
+        <w:t>age</w:t>
+      </w:r>
+      <w:r>
+        <w:rPr>
+          <w:rFonts w:ascii="Consolas" w:eastAsia="Times New Roman" w:hAnsi="Consolas" w:cs="Times New Roman"/>
+          <w:color w:val="D4D4D4"/>
+          <w:sz w:val="21"/>
+          <w:szCs w:val="21"/>
+        </w:rPr>
+        <w:t>} = </w:t>
+      </w:r>
+      <w:r>
+        <w:rPr>
+          <w:rFonts w:ascii="Consolas" w:eastAsia="Times New Roman" w:hAnsi="Consolas" w:cs="Times New Roman"/>
+          <w:color w:val="9CDCFE"/>
+          <w:sz w:val="21"/>
+          <w:szCs w:val="21"/>
+        </w:rPr>
+        <w:t>person</w:t>
+      </w:r>
+    </w:p>
+    <w:p>
+      <w:pPr>
+        <w:shd w:val="clear" w:color="auto" w:fill="1E1E1E"/>
+        <w:spacing w:after="0" w:line="285" w:lineRule="atLeast"/>
+        <w:ind w:left="360" w:right="810"/>
+        <w:rPr>
+          <w:rFonts w:ascii="Consolas" w:eastAsia="Times New Roman" w:hAnsi="Consolas" w:cs="Times New Roman"/>
+          <w:color w:val="D4D4D4"/>
+          <w:sz w:val="21"/>
+          <w:szCs w:val="21"/>
+        </w:rPr>
+      </w:pPr>
+      <w:r>
+        <w:rPr>
+          <w:rFonts w:ascii="Consolas" w:eastAsia="Times New Roman" w:hAnsi="Consolas" w:cs="Times New Roman"/>
+          <w:color w:val="2E6FA5"/>
+          <w:sz w:val="21"/>
+          <w:szCs w:val="21"/>
+        </w:rPr>
+        <w:t>const</w:t>
+      </w:r>
+      <w:r>
+        <w:rPr>
+          <w:rFonts w:ascii="Consolas" w:eastAsia="Times New Roman" w:hAnsi="Consolas" w:cs="Times New Roman"/>
+          <w:color w:val="D4D4D4"/>
+          <w:sz w:val="21"/>
+          <w:szCs w:val="21"/>
+        </w:rPr>
+        <w:t> [</w:t>
+      </w:r>
+      <w:r>
+        <w:rPr>
+          <w:rFonts w:ascii="Consolas" w:eastAsia="Times New Roman" w:hAnsi="Consolas" w:cs="Times New Roman"/>
+          <w:color w:val="4FC1FF"/>
+          <w:sz w:val="21"/>
+          <w:szCs w:val="21"/>
+        </w:rPr>
+        <w:t>a</w:t>
+      </w:r>
+      <w:r>
+        <w:rPr>
+          <w:rFonts w:ascii="Consolas" w:eastAsia="Times New Roman" w:hAnsi="Consolas" w:cs="Times New Roman"/>
+          <w:color w:val="D4D4D4"/>
+          <w:sz w:val="21"/>
+          <w:szCs w:val="21"/>
+        </w:rPr>
+        <w:t>,</w:t>
+      </w:r>
+      <w:r>
+        <w:rPr>
+          <w:rFonts w:ascii="Consolas" w:eastAsia="Times New Roman" w:hAnsi="Consolas" w:cs="Times New Roman"/>
+          <w:color w:val="4FC1FF"/>
+          <w:sz w:val="21"/>
+          <w:szCs w:val="21"/>
+        </w:rPr>
+        <w:t>b</w:t>
+      </w:r>
+      <w:r>
+        <w:rPr>
+          <w:rFonts w:ascii="Consolas" w:eastAsia="Times New Roman" w:hAnsi="Consolas" w:cs="Times New Roman"/>
+          <w:color w:val="D4D4D4"/>
+          <w:sz w:val="21"/>
+          <w:szCs w:val="21"/>
+        </w:rPr>
+        <w:t>,</w:t>
+      </w:r>
+      <w:r>
+        <w:rPr>
+          <w:rFonts w:ascii="Consolas" w:eastAsia="Times New Roman" w:hAnsi="Consolas" w:cs="Times New Roman"/>
+          <w:color w:val="4FC1FF"/>
+          <w:sz w:val="21"/>
+          <w:szCs w:val="21"/>
+        </w:rPr>
+        <w:t>c</w:t>
+      </w:r>
+      <w:r>
+        <w:rPr>
+          <w:rFonts w:ascii="Consolas" w:eastAsia="Times New Roman" w:hAnsi="Consolas" w:cs="Times New Roman"/>
+          <w:color w:val="D4D4D4"/>
+          <w:sz w:val="21"/>
+          <w:szCs w:val="21"/>
+        </w:rPr>
+        <w:t>] = </w:t>
+      </w:r>
+      <w:r>
+        <w:rPr>
+          <w:rFonts w:ascii="Consolas" w:eastAsia="Times New Roman" w:hAnsi="Consolas" w:cs="Times New Roman"/>
+          <w:color w:val="9CDCFE"/>
+          <w:sz w:val="21"/>
+          <w:szCs w:val="21"/>
+        </w:rPr>
+        <w:t>array</w:t>
+      </w:r>
+      <w:r>
+        <w:rPr>
+          <w:rFonts w:ascii="Consolas" w:eastAsia="Times New Roman" w:hAnsi="Consolas" w:cs="Times New Roman"/>
+          <w:color w:val="D4D4D4"/>
+          <w:sz w:val="21"/>
+          <w:szCs w:val="21"/>
+        </w:rPr>
+        <w:t>  </w:t>
+      </w:r>
+      <w:r>
+        <w:rPr>
+          <w:rFonts w:ascii="Consolas" w:eastAsia="Times New Roman" w:hAnsi="Consolas" w:cs="Times New Roman"/>
+          <w:color w:val="6A9955"/>
+          <w:sz w:val="21"/>
+          <w:szCs w:val="21"/>
+        </w:rPr>
+        <w:t>//</w:t>
+      </w:r>
+      <w:r>
+        <w:rPr>
+          <w:rFonts w:ascii="Consolas" w:eastAsia="Times New Roman" w:hAnsi="Consolas" w:cs="Times New Roman"/>
+          <w:color w:val="6A9955"/>
+          <w:sz w:val="21"/>
+          <w:szCs w:val="21"/>
+        </w:rPr>
+        <w:t xml:space="preserve"> array[0],</w:t>
+      </w:r>
+      <w:r>
+        <w:rPr>
+          <w:rFonts w:ascii="Consolas" w:eastAsia="Times New Roman" w:hAnsi="Consolas" w:cs="Times New Roman"/>
+          <w:color w:val="6A9955"/>
+          <w:sz w:val="21"/>
+          <w:szCs w:val="21"/>
+        </w:rPr>
+        <w:t xml:space="preserve"> </w:t>
+      </w:r>
+      <w:r>
+        <w:rPr>
+          <w:rFonts w:ascii="Consolas" w:eastAsia="Times New Roman" w:hAnsi="Consolas" w:cs="Times New Roman"/>
+          <w:color w:val="6A9955"/>
+          <w:sz w:val="21"/>
+          <w:szCs w:val="21"/>
+        </w:rPr>
+        <w:t>array[1],</w:t>
+      </w:r>
+      <w:r>
+        <w:rPr>
+          <w:rFonts w:ascii="Consolas" w:eastAsia="Times New Roman" w:hAnsi="Consolas" w:cs="Times New Roman"/>
+          <w:color w:val="6A9955"/>
+          <w:sz w:val="21"/>
+          <w:szCs w:val="21"/>
+        </w:rPr>
+        <w:t xml:space="preserve"> </w:t>
+      </w:r>
+      <w:r>
+        <w:rPr>
+          <w:rFonts w:ascii="Consolas" w:eastAsia="Times New Roman" w:hAnsi="Consolas" w:cs="Times New Roman"/>
+          <w:color w:val="6A9955"/>
+          <w:sz w:val="21"/>
+          <w:szCs w:val="21"/>
+        </w:rPr>
+        <w:t>array[2],</w:t>
+      </w:r>
+    </w:p>
+    <w:p>
+      <w:pPr>
+        <w:ind w:left="360"/>
+        <w:rPr>
+          <w:rFonts w:ascii="Tahoma" w:hAnsi="Tahoma" w:cs="Tahoma"/>
+          <w:sz w:val="24"/>
+          <w:szCs w:val="24"/>
+        </w:rPr>
+      </w:pPr>
+    </w:p>
+    <w:p>
+      <w:pPr>
+        <w:ind w:left="360"/>
+        <w:rPr>
+          <w:rFonts w:ascii="Tahoma" w:hAnsi="Tahoma" w:cs="Tahoma"/>
+          <w:sz w:val="24"/>
+          <w:szCs w:val="24"/>
+        </w:rPr>
+      </w:pPr>
+      <w:r>
+        <w:rPr>
+          <w:rFonts w:ascii="Tahoma" w:hAnsi="Tahoma" w:cs="Tahoma"/>
+          <w:sz w:val="24"/>
+          <w:szCs w:val="24"/>
+        </w:rPr>
+        <w:t xml:space="preserve">nếu kết hợp với </w:t>
+      </w:r>
+      <w:r>
+        <w:rPr>
+          <w:rFonts w:ascii="Tahoma" w:hAnsi="Tahoma" w:cs="Tahoma"/>
+          <w:b/>
+          <w:sz w:val="24"/>
+          <w:szCs w:val="24"/>
+        </w:rPr>
+        <w:t>spear operator</w:t>
+      </w:r>
+      <w:r>
+        <w:rPr>
+          <w:rFonts w:ascii="Tahoma" w:hAnsi="Tahoma" w:cs="Tahoma"/>
+          <w:sz w:val="24"/>
+          <w:szCs w:val="24"/>
+        </w:rPr>
+        <w:t xml:space="preserve"> thì có thể lọc ra những properties cần loại bỏ hoặc cần lấy</w:t>
+      </w:r>
+      <w:r>
+        <w:rPr>
+          <w:rFonts w:ascii="Tahoma" w:hAnsi="Tahoma" w:cs="Tahoma"/>
+          <w:sz w:val="24"/>
+          <w:szCs w:val="24"/>
+        </w:rPr>
+        <w:t>.</w:t>
+      </w:r>
+    </w:p>
+    <w:p>
+      <w:pPr>
+        <w:ind w:left="360"/>
+        <w:rPr>
+          <w:rFonts w:ascii="Tahoma" w:hAnsi="Tahoma" w:cs="Tahoma"/>
+          <w:sz w:val="24"/>
+          <w:szCs w:val="24"/>
+        </w:rPr>
+      </w:pPr>
+      <w:r>
+        <w:rPr>
+          <w:rFonts w:ascii="Tahoma" w:hAnsi="Tahoma" w:cs="Tahoma"/>
+          <w:sz w:val="24"/>
+          <w:szCs w:val="24"/>
+        </w:rPr>
+        <w:t>Đưa những props nào cần loại bỏ lên trước rồi cuối cùng là ...rest</w:t>
+      </w:r>
+    </w:p>
+    <w:p>
+      <w:pPr>
+        <w:ind w:left="360"/>
+        <w:rPr>
+          <w:rFonts w:ascii="Tahoma" w:hAnsi="Tahoma" w:cs="Tahoma"/>
+          <w:sz w:val="24"/>
+          <w:szCs w:val="24"/>
+        </w:rPr>
+      </w:pPr>
+      <w:r>
+        <w:rPr>
+          <w:rFonts w:ascii="Tahoma" w:hAnsi="Tahoma" w:cs="Tahoma"/>
+          <w:sz w:val="24"/>
+          <w:szCs w:val="24"/>
+        </w:rPr>
+        <w:drawing>
+          <wp:inline distT="0" distB="0" distL="0" distR="0" wp14:anchorId="1C71E96E" wp14:editId="121A2003">
+            <wp:extent cx="3057952" cy="876422"/>
+            <wp:effectExtent l="0" t="0" r="9525" b="0"/>
+            <wp:docPr id="26" name="Picture 26"/>
+            <wp:cNvGraphicFramePr>
+              <a:graphicFrameLocks xmlns:a="http://schemas.openxmlformats.org/drawingml/2006/main" noChangeAspect="1"/>
+            </wp:cNvGraphicFramePr>
+            <a:graphic xmlns:a="http://schemas.openxmlformats.org/drawingml/2006/main">
+              <a:graphicData uri="http://schemas.openxmlformats.org/drawingml/2006/picture">
+                <pic:pic xmlns:pic="http://schemas.openxmlformats.org/drawingml/2006/picture">
+                  <pic:nvPicPr>
+                    <pic:cNvPr id="1" name=""/>
+                    <pic:cNvPicPr/>
+                  </pic:nvPicPr>
+                  <pic:blipFill>
+                    <a:blip r:embed="rId43"/>
+                    <a:stretch>
+                      <a:fillRect/>
+                    </a:stretch>
+                  </pic:blipFill>
+                  <pic:spPr>
+                    <a:xfrm>
+                      <a:off x="0" y="0"/>
+                      <a:ext cx="3057952" cy="876422"/>
+                    </a:xfrm>
+                    <a:prstGeom prst="rect">
+                      <a:avLst/>
+                    </a:prstGeom>
+                  </pic:spPr>
+                </pic:pic>
+              </a:graphicData>
+            </a:graphic>
+          </wp:inline>
+        </w:drawing>
+      </w:r>
+    </w:p>
+    <w:p>
+      <w:pPr>
+        <w:ind w:left="360"/>
+        <w:rPr>
+          <w:rFonts w:ascii="Tahoma" w:hAnsi="Tahoma" w:cs="Tahoma"/>
+          <w:sz w:val="24"/>
+          <w:szCs w:val="24"/>
+        </w:rPr>
+      </w:pPr>
+      <w:r>
+        <w:rPr>
+          <w:rFonts w:ascii="Tahoma" w:hAnsi="Tahoma" w:cs="Tahoma"/>
+          <w:sz w:val="24"/>
+          <w:szCs w:val="24"/>
+        </w:rPr>
+        <w:t xml:space="preserve">Note: phải để </w:t>
+      </w:r>
+      <w:r>
+        <w:rPr>
+          <w:rFonts w:ascii="Tahoma" w:hAnsi="Tahoma" w:cs="Tahoma"/>
+          <w:b/>
+          <w:sz w:val="24"/>
+          <w:szCs w:val="24"/>
+        </w:rPr>
+        <w:t>...rest</w:t>
+      </w:r>
+      <w:r>
+        <w:rPr>
+          <w:rFonts w:ascii="Tahoma" w:hAnsi="Tahoma" w:cs="Tahoma"/>
+          <w:sz w:val="24"/>
+          <w:szCs w:val="24"/>
+        </w:rPr>
+        <w:t xml:space="preserve"> ở cuối cùng để lấy tất cả props còn lại</w:t>
+      </w:r>
+    </w:p>
+    <w:p>
+      <w:pPr>
+        <w:ind w:left="360"/>
+        <w:rPr>
+          <w:rFonts w:ascii="Tahoma" w:hAnsi="Tahoma" w:cs="Tahoma"/>
+          <w:sz w:val="24"/>
+          <w:szCs w:val="24"/>
+        </w:rPr>
+      </w:pPr>
+    </w:p>
+    <w:p>
+      <w:pPr>
+        <w:ind w:left="360"/>
+        <w:rPr>
+          <w:rFonts w:ascii="Tahoma" w:hAnsi="Tahoma" w:cs="Tahoma"/>
+          <w:sz w:val="24"/>
+          <w:szCs w:val="24"/>
+        </w:rPr>
+      </w:pPr>
     </w:p>
     <w:sectPr>
       <w:pgSz w:w="12240" w:h="15840"/>
@@ -17407,7 +18270,7 @@
 </file>
 
 <file path=customXml/itemProps1.xml><?xml version="1.0" encoding="utf-8"?>
-<ds:datastoreItem xmlns:ds="http://schemas.openxmlformats.org/officeDocument/2006/customXml" ds:itemID="{A81EE09C-7B96-4C82-AB69-D2D29F21E149}">
+<ds:datastoreItem xmlns:ds="http://schemas.openxmlformats.org/officeDocument/2006/customXml" ds:itemID="{157B864C-8A8A-4850-A57D-BEC4DEAACAE1}">
   <ds:schemaRefs>
     <ds:schemaRef ds:uri="http://schemas.openxmlformats.org/officeDocument/2006/bibliography"/>
   </ds:schemaRefs>

--- a/JAVASCRIPT.docx
+++ b/JAVASCRIPT.docx
@@ -1578,8 +1578,6 @@
           <w:szCs w:val="56"/>
         </w:rPr>
       </w:pPr>
-      <w:bookmarkStart w:id="0" w:name="_GoBack"/>
-      <w:bookmarkEnd w:id="0"/>
     </w:p>
     <w:p>
       <w:pPr>
@@ -1605,7 +1603,7 @@
         </w:rPr>
         <w:br w:type="page"/>
       </w:r>
-      <w:bookmarkStart w:id="1" w:name="_Toc77432200"/>
+      <w:bookmarkStart w:id="0" w:name="_Toc77432200"/>
       <w:r>
         <w:rPr>
           <w:rFonts w:ascii="Tahoma" w:hAnsi="Tahoma" w:cs="Tahoma"/>
@@ -1616,7 +1614,7 @@
         <w:lastRenderedPageBreak/>
         <w:t>OTHER TRICKS AND REFERENCES</w:t>
       </w:r>
-      <w:bookmarkEnd w:id="1"/>
+      <w:bookmarkEnd w:id="0"/>
     </w:p>
     <w:p>
       <w:pPr>
@@ -1862,7 +1860,7 @@
           <w:szCs w:val="56"/>
         </w:rPr>
       </w:pPr>
-      <w:bookmarkStart w:id="2" w:name="_Toc77432201"/>
+      <w:bookmarkStart w:id="1" w:name="_Toc77432201"/>
       <w:r>
         <w:rPr>
           <w:rFonts w:ascii="Tahoma" w:hAnsi="Tahoma" w:cs="Tahoma"/>
@@ -1872,7 +1870,7 @@
         </w:rPr>
         <w:t>Prototype</w:t>
       </w:r>
-      <w:bookmarkEnd w:id="2"/>
+      <w:bookmarkEnd w:id="1"/>
       <w:r>
         <w:rPr>
           <w:rFonts w:ascii="Tahoma" w:hAnsi="Tahoma" w:cs="Tahoma"/>
@@ -2286,8 +2284,8 @@
           <w:szCs w:val="56"/>
         </w:rPr>
       </w:pPr>
-      <w:bookmarkStart w:id="3" w:name="_Toc76578981"/>
-      <w:bookmarkStart w:id="4" w:name="_Toc77432202"/>
+      <w:bookmarkStart w:id="2" w:name="_Toc76578981"/>
+      <w:bookmarkStart w:id="3" w:name="_Toc77432202"/>
       <w:r>
         <w:rPr>
           <w:rFonts w:ascii="Tahoma" w:hAnsi="Tahoma" w:cs="Tahoma"/>
@@ -2297,8 +2295,8 @@
         </w:rPr>
         <w:t>__proto__</w:t>
       </w:r>
+      <w:bookmarkEnd w:id="2"/>
       <w:bookmarkEnd w:id="3"/>
-      <w:bookmarkEnd w:id="4"/>
     </w:p>
     <w:p>
       <w:pPr>
@@ -2559,8 +2557,8 @@
           <w:szCs w:val="56"/>
         </w:rPr>
       </w:pPr>
-      <w:bookmarkStart w:id="5" w:name="_Toc76578982"/>
-      <w:bookmarkStart w:id="6" w:name="_Toc77432203"/>
+      <w:bookmarkStart w:id="4" w:name="_Toc76578982"/>
+      <w:bookmarkStart w:id="5" w:name="_Toc77432203"/>
       <w:r>
         <w:rPr>
           <w:rFonts w:ascii="Tahoma" w:hAnsi="Tahoma" w:cs="Tahoma"/>
@@ -2579,8 +2577,8 @@
         </w:rPr>
         <w:t xml:space="preserve"> (tham chiếu, tham trị)</w:t>
       </w:r>
+      <w:bookmarkEnd w:id="4"/>
       <w:bookmarkEnd w:id="5"/>
-      <w:bookmarkEnd w:id="6"/>
     </w:p>
     <w:p>
       <w:pPr>
@@ -3110,8 +3108,8 @@
           <w:szCs w:val="56"/>
         </w:rPr>
       </w:pPr>
-      <w:bookmarkStart w:id="7" w:name="_Toc76578983"/>
-      <w:bookmarkStart w:id="8" w:name="_Toc77432204"/>
+      <w:bookmarkStart w:id="6" w:name="_Toc76578983"/>
+      <w:bookmarkStart w:id="7" w:name="_Toc77432204"/>
       <w:r>
         <w:rPr>
           <w:rFonts w:ascii="Tahoma" w:hAnsi="Tahoma" w:cs="Tahoma"/>
@@ -3121,8 +3119,8 @@
         </w:rPr>
         <w:t>this</w:t>
       </w:r>
+      <w:bookmarkEnd w:id="6"/>
       <w:bookmarkEnd w:id="7"/>
-      <w:bookmarkEnd w:id="8"/>
     </w:p>
     <w:p>
       <w:pPr>
@@ -6340,8 +6338,8 @@
           <w:szCs w:val="56"/>
         </w:rPr>
       </w:pPr>
-      <w:bookmarkStart w:id="9" w:name="_Toc76578984"/>
-      <w:bookmarkStart w:id="10" w:name="_Toc77432205"/>
+      <w:bookmarkStart w:id="8" w:name="_Toc76578984"/>
+      <w:bookmarkStart w:id="9" w:name="_Toc77432205"/>
       <w:r>
         <w:rPr>
           <w:rFonts w:ascii="Tahoma" w:hAnsi="Tahoma" w:cs="Tahoma"/>
@@ -6351,8 +6349,8 @@
         </w:rPr>
         <w:t>Arrow function</w:t>
       </w:r>
+      <w:bookmarkEnd w:id="8"/>
       <w:bookmarkEnd w:id="9"/>
-      <w:bookmarkEnd w:id="10"/>
     </w:p>
     <w:p>
       <w:pPr>
@@ -6565,8 +6563,8 @@
           <w:szCs w:val="56"/>
         </w:rPr>
       </w:pPr>
-      <w:bookmarkStart w:id="11" w:name="_Toc76578985"/>
-      <w:bookmarkStart w:id="12" w:name="_Toc77432206"/>
+      <w:bookmarkStart w:id="10" w:name="_Toc76578985"/>
+      <w:bookmarkStart w:id="11" w:name="_Toc77432206"/>
       <w:r>
         <w:rPr>
           <w:rFonts w:ascii="Tahoma" w:hAnsi="Tahoma" w:cs="Tahoma"/>
@@ -6576,8 +6574,8 @@
         </w:rPr>
         <w:t>context and scope</w:t>
       </w:r>
+      <w:bookmarkEnd w:id="10"/>
       <w:bookmarkEnd w:id="11"/>
-      <w:bookmarkEnd w:id="12"/>
     </w:p>
     <w:p>
       <w:pPr>
@@ -6766,8 +6764,8 @@
           <w:szCs w:val="56"/>
         </w:rPr>
       </w:pPr>
-      <w:bookmarkStart w:id="13" w:name="_Toc76578986"/>
-      <w:bookmarkStart w:id="14" w:name="_Toc77432207"/>
+      <w:bookmarkStart w:id="12" w:name="_Toc76578986"/>
+      <w:bookmarkStart w:id="13" w:name="_Toc77432207"/>
       <w:r>
         <w:rPr>
           <w:rFonts w:ascii="Tahoma" w:hAnsi="Tahoma" w:cs="Tahoma"/>
@@ -6777,8 +6775,8 @@
         </w:rPr>
         <w:t>Curry function</w:t>
       </w:r>
+      <w:bookmarkEnd w:id="12"/>
       <w:bookmarkEnd w:id="13"/>
-      <w:bookmarkEnd w:id="14"/>
     </w:p>
     <w:p>
       <w:pPr>
@@ -9189,8 +9187,8 @@
           <w:szCs w:val="56"/>
         </w:rPr>
       </w:pPr>
-      <w:bookmarkStart w:id="15" w:name="_Toc76578987"/>
-      <w:bookmarkStart w:id="16" w:name="_Toc77432208"/>
+      <w:bookmarkStart w:id="14" w:name="_Toc76578987"/>
+      <w:bookmarkStart w:id="15" w:name="_Toc77432208"/>
       <w:r>
         <w:rPr>
           <w:rFonts w:ascii="Tahoma" w:hAnsi="Tahoma" w:cs="Tahoma"/>
@@ -9201,8 +9199,8 @@
         <w:lastRenderedPageBreak/>
         <w:t>Closures</w:t>
       </w:r>
+      <w:bookmarkEnd w:id="14"/>
       <w:bookmarkEnd w:id="15"/>
-      <w:bookmarkEnd w:id="16"/>
     </w:p>
     <w:p>
       <w:pPr>
@@ -9567,8 +9565,8 @@
           <w:szCs w:val="56"/>
         </w:rPr>
       </w:pPr>
-      <w:bookmarkStart w:id="17" w:name="_Toc76578988"/>
-      <w:bookmarkStart w:id="18" w:name="_Toc77432209"/>
+      <w:bookmarkStart w:id="16" w:name="_Toc76578988"/>
+      <w:bookmarkStart w:id="17" w:name="_Toc77432209"/>
       <w:r>
         <w:rPr>
           <w:rFonts w:ascii="Tahoma" w:hAnsi="Tahoma" w:cs="Tahoma"/>
@@ -9578,8 +9576,8 @@
         </w:rPr>
         <w:t>Promise</w:t>
       </w:r>
+      <w:bookmarkEnd w:id="16"/>
       <w:bookmarkEnd w:id="17"/>
-      <w:bookmarkEnd w:id="18"/>
     </w:p>
     <w:p>
       <w:pPr>
@@ -10605,8 +10603,8 @@
           <w:szCs w:val="56"/>
         </w:rPr>
       </w:pPr>
-      <w:bookmarkStart w:id="19" w:name="_Toc76578989"/>
-      <w:bookmarkStart w:id="20" w:name="_Toc77432210"/>
+      <w:bookmarkStart w:id="18" w:name="_Toc76578989"/>
+      <w:bookmarkStart w:id="19" w:name="_Toc77432210"/>
       <w:r>
         <w:rPr>
           <w:rFonts w:ascii="Tahoma" w:hAnsi="Tahoma" w:cs="Tahoma"/>
@@ -10616,8 +10614,8 @@
         </w:rPr>
         <w:t>Async/await</w:t>
       </w:r>
+      <w:bookmarkEnd w:id="18"/>
       <w:bookmarkEnd w:id="19"/>
-      <w:bookmarkEnd w:id="20"/>
     </w:p>
     <w:p>
       <w:pPr>
@@ -13269,8 +13267,8 @@
           <w:szCs w:val="56"/>
         </w:rPr>
       </w:pPr>
-      <w:bookmarkStart w:id="21" w:name="_Toc76578990"/>
-      <w:bookmarkStart w:id="22" w:name="_Toc77432211"/>
+      <w:bookmarkStart w:id="20" w:name="_Toc76578990"/>
+      <w:bookmarkStart w:id="21" w:name="_Toc77432211"/>
       <w:r>
         <w:rPr>
           <w:rFonts w:ascii="Tahoma" w:hAnsi="Tahoma" w:cs="Tahoma"/>
@@ -13280,8 +13278,8 @@
         </w:rPr>
         <w:t>Find/ filter (array methods)</w:t>
       </w:r>
+      <w:bookmarkEnd w:id="20"/>
       <w:bookmarkEnd w:id="21"/>
-      <w:bookmarkEnd w:id="22"/>
     </w:p>
     <w:p>
       <w:pPr>
@@ -13966,8 +13964,8 @@
           <w:szCs w:val="56"/>
         </w:rPr>
       </w:pPr>
-      <w:bookmarkStart w:id="23" w:name="_Toc76578991"/>
-      <w:bookmarkStart w:id="24" w:name="_Toc77432212"/>
+      <w:bookmarkStart w:id="22" w:name="_Toc76578991"/>
+      <w:bookmarkStart w:id="23" w:name="_Toc77432212"/>
       <w:r>
         <w:rPr>
           <w:rFonts w:ascii="Tahoma" w:hAnsi="Tahoma" w:cs="Tahoma"/>
@@ -13977,8 +13975,8 @@
         </w:rPr>
         <w:t>Switch...case</w:t>
       </w:r>
+      <w:bookmarkEnd w:id="22"/>
       <w:bookmarkEnd w:id="23"/>
-      <w:bookmarkEnd w:id="24"/>
     </w:p>
     <w:p>
       <w:pPr>
@@ -14381,8 +14379,8 @@
           <w:szCs w:val="56"/>
         </w:rPr>
       </w:pPr>
-      <w:bookmarkStart w:id="25" w:name="_Toc76578992"/>
-      <w:bookmarkStart w:id="26" w:name="_Toc77432213"/>
+      <w:bookmarkStart w:id="24" w:name="_Toc76578992"/>
+      <w:bookmarkStart w:id="25" w:name="_Toc77432213"/>
       <w:r>
         <w:rPr>
           <w:rFonts w:ascii="Tahoma" w:hAnsi="Tahoma" w:cs="Tahoma"/>
@@ -14392,8 +14390,8 @@
         </w:rPr>
         <w:t>Object Literal lookups</w:t>
       </w:r>
+      <w:bookmarkEnd w:id="24"/>
       <w:bookmarkEnd w:id="25"/>
-      <w:bookmarkEnd w:id="26"/>
     </w:p>
     <w:p>
       <w:pPr>
@@ -14702,8 +14700,8 @@
           <w:szCs w:val="56"/>
         </w:rPr>
       </w:pPr>
-      <w:bookmarkStart w:id="27" w:name="_Toc76578993"/>
-      <w:bookmarkStart w:id="28" w:name="_Toc77432214"/>
+      <w:bookmarkStart w:id="26" w:name="_Toc76578993"/>
+      <w:bookmarkStart w:id="27" w:name="_Toc77432214"/>
       <w:r>
         <w:rPr>
           <w:rFonts w:ascii="Tahoma" w:hAnsi="Tahoma" w:cs="Tahoma"/>
@@ -14713,8 +14711,8 @@
         </w:rPr>
         <w:t>Falsy and Truthy</w:t>
       </w:r>
+      <w:bookmarkEnd w:id="26"/>
       <w:bookmarkEnd w:id="27"/>
-      <w:bookmarkEnd w:id="28"/>
     </w:p>
     <w:p>
       <w:pPr>
@@ -15094,8 +15092,8 @@
           <w:szCs w:val="56"/>
         </w:rPr>
       </w:pPr>
-      <w:bookmarkStart w:id="29" w:name="_Toc76578994"/>
-      <w:bookmarkStart w:id="30" w:name="_Toc77432215"/>
+      <w:bookmarkStart w:id="28" w:name="_Toc76578994"/>
+      <w:bookmarkStart w:id="29" w:name="_Toc77432215"/>
       <w:r>
         <w:rPr>
           <w:rFonts w:ascii="Tahoma" w:hAnsi="Tahoma" w:cs="Tahoma"/>
@@ -15105,8 +15103,8 @@
         </w:rPr>
         <w:t>Hoisting</w:t>
       </w:r>
+      <w:bookmarkEnd w:id="28"/>
       <w:bookmarkEnd w:id="29"/>
-      <w:bookmarkEnd w:id="30"/>
     </w:p>
     <w:p>
       <w:pPr>
@@ -15641,7 +15639,7 @@
           <w:szCs w:val="56"/>
         </w:rPr>
       </w:pPr>
-      <w:bookmarkStart w:id="31" w:name="_Toc77432216"/>
+      <w:bookmarkStart w:id="30" w:name="_Toc77432216"/>
       <w:r>
         <w:rPr>
           <w:rFonts w:ascii="Tahoma" w:hAnsi="Tahoma" w:cs="Tahoma"/>
@@ -15651,7 +15649,7 @@
         </w:rPr>
         <w:t>Destructuring</w:t>
       </w:r>
-      <w:bookmarkEnd w:id="31"/>
+      <w:bookmarkEnd w:id="30"/>
     </w:p>
     <w:p>
       <w:pPr>
@@ -16251,6 +16249,7 @@
       <w:r>
         <w:rPr>
           <w:rFonts w:ascii="Tahoma" w:hAnsi="Tahoma" w:cs="Tahoma"/>
+          <w:noProof/>
           <w:sz w:val="24"/>
           <w:szCs w:val="24"/>
         </w:rPr>
@@ -16328,6 +16327,32 @@
     </w:p>
     <w:p>
       <w:pPr>
+        <w:pStyle w:val="ListParagraph"/>
+        <w:numPr>
+          <w:ilvl w:val="0"/>
+          <w:numId w:val="3"/>
+        </w:numPr>
+        <w:ind w:left="540" w:right="810"/>
+        <w:outlineLvl w:val="0"/>
+        <w:rPr>
+          <w:rFonts w:ascii="Tahoma" w:hAnsi="Tahoma" w:cs="Tahoma"/>
+          <w:b/>
+          <w:sz w:val="40"/>
+          <w:szCs w:val="56"/>
+        </w:rPr>
+      </w:pPr>
+      <w:r>
+        <w:rPr>
+          <w:rFonts w:ascii="Tahoma" w:hAnsi="Tahoma" w:cs="Tahoma"/>
+          <w:b/>
+          <w:sz w:val="40"/>
+          <w:szCs w:val="56"/>
+        </w:rPr>
+        <w:t>Check media query</w:t>
+      </w:r>
+    </w:p>
+    <w:p>
+      <w:pPr>
         <w:ind w:left="360"/>
         <w:rPr>
           <w:rFonts w:ascii="Tahoma" w:hAnsi="Tahoma" w:cs="Tahoma"/>
@@ -16335,6 +16360,16 @@
           <w:szCs w:val="24"/>
         </w:rPr>
       </w:pPr>
+      <w:r>
+        <w:rPr>
+          <w:rFonts w:ascii="Tahoma" w:hAnsi="Tahoma" w:cs="Tahoma"/>
+          <w:sz w:val="24"/>
+          <w:szCs w:val="24"/>
+        </w:rPr>
+        <w:t>window.matchMedia("(max-width: 700px)")</w:t>
+      </w:r>
+      <w:bookmarkStart w:id="31" w:name="_GoBack"/>
+      <w:bookmarkEnd w:id="31"/>
     </w:p>
     <w:p>
       <w:pPr>
@@ -18270,7 +18305,7 @@
 </file>
 
 <file path=customXml/itemProps1.xml><?xml version="1.0" encoding="utf-8"?>
-<ds:datastoreItem xmlns:ds="http://schemas.openxmlformats.org/officeDocument/2006/customXml" ds:itemID="{157B864C-8A8A-4850-A57D-BEC4DEAACAE1}">
+<ds:datastoreItem xmlns:ds="http://schemas.openxmlformats.org/officeDocument/2006/customXml" ds:itemID="{7F8BEF24-D8BC-4D15-84FC-BFBBD478A421}">
   <ds:schemaRefs>
     <ds:schemaRef ds:uri="http://schemas.openxmlformats.org/officeDocument/2006/bibliography"/>
   </ds:schemaRefs>

--- a/JAVASCRIPT.docx
+++ b/JAVASCRIPT.docx
@@ -1,6 +1,6 @@
 
 <file path=word/document.xml><?xml version="1.0" encoding="utf-8"?>
-<w:document xmlns:wpc="http://schemas.microsoft.com/office/word/2010/wordprocessingCanvas" xmlns:cx="http://schemas.microsoft.com/office/drawing/2014/chartex" xmlns:mc="http://schemas.openxmlformats.org/markup-compatibility/2006" xmlns:o="urn:schemas-microsoft-com:office:office" xmlns:r="http://schemas.openxmlformats.org/officeDocument/2006/relationships" xmlns:m="http://schemas.openxmlformats.org/officeDocument/2006/math" xmlns:v="urn:schemas-microsoft-com:vml" xmlns:wp14="http://schemas.microsoft.com/office/word/2010/wordprocessingDrawing" xmlns:wp="http://schemas.openxmlformats.org/drawingml/2006/wordprocessingDrawing" xmlns:w10="urn:schemas-microsoft-com:office:word" xmlns:w="http://schemas.openxmlformats.org/wordprocessingml/2006/main" xmlns:w14="http://schemas.microsoft.com/office/word/2010/wordml" xmlns:w15="http://schemas.microsoft.com/office/word/2012/wordml" xmlns:w16se="http://schemas.microsoft.com/office/word/2015/wordml/symex" xmlns:wpg="http://schemas.microsoft.com/office/word/2010/wordprocessingGroup" xmlns:wpi="http://schemas.microsoft.com/office/word/2010/wordprocessingInk" xmlns:wne="http://schemas.microsoft.com/office/word/2006/wordml" xmlns:wps="http://schemas.microsoft.com/office/word/2010/wordprocessingShape" mc:Ignorable="w14 w15 w16se wp14">
+<w:document xmlns:wpc="http://schemas.microsoft.com/office/word/2010/wordprocessingCanvas" xmlns:cx="http://schemas.microsoft.com/office/drawing/2014/chartex" xmlns:cx1="http://schemas.microsoft.com/office/drawing/2015/9/8/chartex" xmlns:mc="http://schemas.openxmlformats.org/markup-compatibility/2006" xmlns:o="urn:schemas-microsoft-com:office:office" xmlns:r="http://schemas.openxmlformats.org/officeDocument/2006/relationships" xmlns:m="http://schemas.openxmlformats.org/officeDocument/2006/math" xmlns:v="urn:schemas-microsoft-com:vml" xmlns:wp14="http://schemas.microsoft.com/office/word/2010/wordprocessingDrawing" xmlns:wp="http://schemas.openxmlformats.org/drawingml/2006/wordprocessingDrawing" xmlns:w10="urn:schemas-microsoft-com:office:word" xmlns:w="http://schemas.openxmlformats.org/wordprocessingml/2006/main" xmlns:w14="http://schemas.microsoft.com/office/word/2010/wordml" xmlns:w15="http://schemas.microsoft.com/office/word/2012/wordml" xmlns:w16se="http://schemas.microsoft.com/office/word/2015/wordml/symex" xmlns:wpg="http://schemas.microsoft.com/office/word/2010/wordprocessingGroup" xmlns:wpi="http://schemas.microsoft.com/office/word/2010/wordprocessingInk" xmlns:wne="http://schemas.microsoft.com/office/word/2006/wordml" xmlns:wps="http://schemas.microsoft.com/office/word/2010/wordprocessingShape" mc:Ignorable="w14 w15 w16se wp14">
   <w:body>
     <w:p>
       <w:pPr>
@@ -73,7 +73,7 @@
           <w:r>
             <w:fldChar w:fldCharType="separate"/>
           </w:r>
-          <w:hyperlink w:anchor="_Toc77432200" w:history="1">
+          <w:hyperlink w:anchor="_Toc88731079" w:history="1">
             <w:r>
               <w:rPr>
                 <w:rStyle w:val="Hyperlink"/>
@@ -118,7 +118,7 @@
                 <w:noProof/>
                 <w:webHidden/>
               </w:rPr>
-              <w:instrText xml:space="preserve"> PAGEREF _Toc77432200 \h </w:instrText>
+              <w:instrText xml:space="preserve"> PAGEREF _Toc88731079 \h </w:instrText>
             </w:r>
             <w:r>
               <w:rPr>
@@ -161,7 +161,7 @@
               <w:noProof/>
             </w:rPr>
           </w:pPr>
-          <w:hyperlink w:anchor="_Toc77432201" w:history="1">
+          <w:hyperlink w:anchor="_Toc88731080" w:history="1">
             <w:r>
               <w:rPr>
                 <w:rStyle w:val="Hyperlink"/>
@@ -206,7 +206,7 @@
                 <w:noProof/>
                 <w:webHidden/>
               </w:rPr>
-              <w:instrText xml:space="preserve"> PAGEREF _Toc77432201 \h </w:instrText>
+              <w:instrText xml:space="preserve"> PAGEREF _Toc88731080 \h </w:instrText>
             </w:r>
             <w:r>
               <w:rPr>
@@ -249,7 +249,7 @@
               <w:noProof/>
             </w:rPr>
           </w:pPr>
-          <w:hyperlink w:anchor="_Toc77432202" w:history="1">
+          <w:hyperlink w:anchor="_Toc88731081" w:history="1">
             <w:r>
               <w:rPr>
                 <w:rStyle w:val="Hyperlink"/>
@@ -294,7 +294,7 @@
                 <w:noProof/>
                 <w:webHidden/>
               </w:rPr>
-              <w:instrText xml:space="preserve"> PAGEREF _Toc77432202 \h </w:instrText>
+              <w:instrText xml:space="preserve"> PAGEREF _Toc88731081 \h </w:instrText>
             </w:r>
             <w:r>
               <w:rPr>
@@ -337,7 +337,7 @@
               <w:noProof/>
             </w:rPr>
           </w:pPr>
-          <w:hyperlink w:anchor="_Toc77432203" w:history="1">
+          <w:hyperlink w:anchor="_Toc88731082" w:history="1">
             <w:r>
               <w:rPr>
                 <w:rStyle w:val="Hyperlink"/>
@@ -382,7 +382,7 @@
                 <w:noProof/>
                 <w:webHidden/>
               </w:rPr>
-              <w:instrText xml:space="preserve"> PAGEREF _Toc77432203 \h </w:instrText>
+              <w:instrText xml:space="preserve"> PAGEREF _Toc88731082 \h </w:instrText>
             </w:r>
             <w:r>
               <w:rPr>
@@ -425,7 +425,7 @@
               <w:noProof/>
             </w:rPr>
           </w:pPr>
-          <w:hyperlink w:anchor="_Toc77432204" w:history="1">
+          <w:hyperlink w:anchor="_Toc88731083" w:history="1">
             <w:r>
               <w:rPr>
                 <w:rStyle w:val="Hyperlink"/>
@@ -470,7 +470,7 @@
                 <w:noProof/>
                 <w:webHidden/>
               </w:rPr>
-              <w:instrText xml:space="preserve"> PAGEREF _Toc77432204 \h </w:instrText>
+              <w:instrText xml:space="preserve"> PAGEREF _Toc88731083 \h </w:instrText>
             </w:r>
             <w:r>
               <w:rPr>
@@ -513,7 +513,7 @@
               <w:noProof/>
             </w:rPr>
           </w:pPr>
-          <w:hyperlink w:anchor="_Toc77432205" w:history="1">
+          <w:hyperlink w:anchor="_Toc88731084" w:history="1">
             <w:r>
               <w:rPr>
                 <w:rStyle w:val="Hyperlink"/>
@@ -558,7 +558,7 @@
                 <w:noProof/>
                 <w:webHidden/>
               </w:rPr>
-              <w:instrText xml:space="preserve"> PAGEREF _Toc77432205 \h </w:instrText>
+              <w:instrText xml:space="preserve"> PAGEREF _Toc88731084 \h </w:instrText>
             </w:r>
             <w:r>
               <w:rPr>
@@ -601,7 +601,7 @@
               <w:noProof/>
             </w:rPr>
           </w:pPr>
-          <w:hyperlink w:anchor="_Toc77432206" w:history="1">
+          <w:hyperlink w:anchor="_Toc88731085" w:history="1">
             <w:r>
               <w:rPr>
                 <w:rStyle w:val="Hyperlink"/>
@@ -646,7 +646,7 @@
                 <w:noProof/>
                 <w:webHidden/>
               </w:rPr>
-              <w:instrText xml:space="preserve"> PAGEREF _Toc77432206 \h </w:instrText>
+              <w:instrText xml:space="preserve"> PAGEREF _Toc88731085 \h </w:instrText>
             </w:r>
             <w:r>
               <w:rPr>
@@ -689,7 +689,7 @@
               <w:noProof/>
             </w:rPr>
           </w:pPr>
-          <w:hyperlink w:anchor="_Toc77432207" w:history="1">
+          <w:hyperlink w:anchor="_Toc88731086" w:history="1">
             <w:r>
               <w:rPr>
                 <w:rStyle w:val="Hyperlink"/>
@@ -734,7 +734,7 @@
                 <w:noProof/>
                 <w:webHidden/>
               </w:rPr>
-              <w:instrText xml:space="preserve"> PAGEREF _Toc77432207 \h </w:instrText>
+              <w:instrText xml:space="preserve"> PAGEREF _Toc88731086 \h </w:instrText>
             </w:r>
             <w:r>
               <w:rPr>
@@ -777,7 +777,7 @@
               <w:noProof/>
             </w:rPr>
           </w:pPr>
-          <w:hyperlink w:anchor="_Toc77432208" w:history="1">
+          <w:hyperlink w:anchor="_Toc88731087" w:history="1">
             <w:r>
               <w:rPr>
                 <w:rStyle w:val="Hyperlink"/>
@@ -822,7 +822,7 @@
                 <w:noProof/>
                 <w:webHidden/>
               </w:rPr>
-              <w:instrText xml:space="preserve"> PAGEREF _Toc77432208 \h </w:instrText>
+              <w:instrText xml:space="preserve"> PAGEREF _Toc88731087 \h </w:instrText>
             </w:r>
             <w:r>
               <w:rPr>
@@ -865,7 +865,7 @@
               <w:noProof/>
             </w:rPr>
           </w:pPr>
-          <w:hyperlink w:anchor="_Toc77432209" w:history="1">
+          <w:hyperlink w:anchor="_Toc88731088" w:history="1">
             <w:r>
               <w:rPr>
                 <w:rStyle w:val="Hyperlink"/>
@@ -891,6 +891,8 @@
               </w:rPr>
               <w:t>Promise</w:t>
             </w:r>
+            <w:bookmarkStart w:id="0" w:name="_GoBack"/>
+            <w:bookmarkEnd w:id="0"/>
             <w:r>
               <w:rPr>
                 <w:noProof/>
@@ -910,7 +912,7 @@
                 <w:noProof/>
                 <w:webHidden/>
               </w:rPr>
-              <w:instrText xml:space="preserve"> PAGEREF _Toc77432209 \h </w:instrText>
+              <w:instrText xml:space="preserve"> PAGEREF _Toc88731088 \h </w:instrText>
             </w:r>
             <w:r>
               <w:rPr>
@@ -953,7 +955,7 @@
               <w:noProof/>
             </w:rPr>
           </w:pPr>
-          <w:hyperlink w:anchor="_Toc77432210" w:history="1">
+          <w:hyperlink w:anchor="_Toc88731089" w:history="1">
             <w:r>
               <w:rPr>
                 <w:rStyle w:val="Hyperlink"/>
@@ -998,7 +1000,7 @@
                 <w:noProof/>
                 <w:webHidden/>
               </w:rPr>
-              <w:instrText xml:space="preserve"> PAGEREF _Toc77432210 \h </w:instrText>
+              <w:instrText xml:space="preserve"> PAGEREF _Toc88731089 \h </w:instrText>
             </w:r>
             <w:r>
               <w:rPr>
@@ -1041,7 +1043,7 @@
               <w:noProof/>
             </w:rPr>
           </w:pPr>
-          <w:hyperlink w:anchor="_Toc77432211" w:history="1">
+          <w:hyperlink w:anchor="_Toc88731090" w:history="1">
             <w:r>
               <w:rPr>
                 <w:rStyle w:val="Hyperlink"/>
@@ -1086,7 +1088,7 @@
                 <w:noProof/>
                 <w:webHidden/>
               </w:rPr>
-              <w:instrText xml:space="preserve"> PAGEREF _Toc77432211 \h </w:instrText>
+              <w:instrText xml:space="preserve"> PAGEREF _Toc88731090 \h </w:instrText>
             </w:r>
             <w:r>
               <w:rPr>
@@ -1129,7 +1131,7 @@
               <w:noProof/>
             </w:rPr>
           </w:pPr>
-          <w:hyperlink w:anchor="_Toc77432212" w:history="1">
+          <w:hyperlink w:anchor="_Toc88731091" w:history="1">
             <w:r>
               <w:rPr>
                 <w:rStyle w:val="Hyperlink"/>
@@ -1174,7 +1176,7 @@
                 <w:noProof/>
                 <w:webHidden/>
               </w:rPr>
-              <w:instrText xml:space="preserve"> PAGEREF _Toc77432212 \h </w:instrText>
+              <w:instrText xml:space="preserve"> PAGEREF _Toc88731091 \h </w:instrText>
             </w:r>
             <w:r>
               <w:rPr>
@@ -1217,7 +1219,7 @@
               <w:noProof/>
             </w:rPr>
           </w:pPr>
-          <w:hyperlink w:anchor="_Toc77432213" w:history="1">
+          <w:hyperlink w:anchor="_Toc88731092" w:history="1">
             <w:r>
               <w:rPr>
                 <w:rStyle w:val="Hyperlink"/>
@@ -1262,7 +1264,7 @@
                 <w:noProof/>
                 <w:webHidden/>
               </w:rPr>
-              <w:instrText xml:space="preserve"> PAGEREF _Toc77432213 \h </w:instrText>
+              <w:instrText xml:space="preserve"> PAGEREF _Toc88731092 \h </w:instrText>
             </w:r>
             <w:r>
               <w:rPr>
@@ -1305,7 +1307,7 @@
               <w:noProof/>
             </w:rPr>
           </w:pPr>
-          <w:hyperlink w:anchor="_Toc77432214" w:history="1">
+          <w:hyperlink w:anchor="_Toc88731093" w:history="1">
             <w:r>
               <w:rPr>
                 <w:rStyle w:val="Hyperlink"/>
@@ -1350,7 +1352,7 @@
                 <w:noProof/>
                 <w:webHidden/>
               </w:rPr>
-              <w:instrText xml:space="preserve"> PAGEREF _Toc77432214 \h </w:instrText>
+              <w:instrText xml:space="preserve"> PAGEREF _Toc88731093 \h </w:instrText>
             </w:r>
             <w:r>
               <w:rPr>
@@ -1393,7 +1395,7 @@
               <w:noProof/>
             </w:rPr>
           </w:pPr>
-          <w:hyperlink w:anchor="_Toc77432215" w:history="1">
+          <w:hyperlink w:anchor="_Toc88731094" w:history="1">
             <w:r>
               <w:rPr>
                 <w:rStyle w:val="Hyperlink"/>
@@ -1438,7 +1440,7 @@
                 <w:noProof/>
                 <w:webHidden/>
               </w:rPr>
-              <w:instrText xml:space="preserve"> PAGEREF _Toc77432215 \h </w:instrText>
+              <w:instrText xml:space="preserve"> PAGEREF _Toc88731094 \h </w:instrText>
             </w:r>
             <w:r>
               <w:rPr>
@@ -1481,7 +1483,7 @@
               <w:noProof/>
             </w:rPr>
           </w:pPr>
-          <w:hyperlink w:anchor="_Toc77432216" w:history="1">
+          <w:hyperlink w:anchor="_Toc88731095" w:history="1">
             <w:r>
               <w:rPr>
                 <w:rStyle w:val="Hyperlink"/>
@@ -1526,7 +1528,7 @@
                 <w:noProof/>
                 <w:webHidden/>
               </w:rPr>
-              <w:instrText xml:space="preserve"> PAGEREF _Toc77432216 \h </w:instrText>
+              <w:instrText xml:space="preserve"> PAGEREF _Toc88731095 \h </w:instrText>
             </w:r>
             <w:r>
               <w:rPr>
@@ -1547,6 +1549,270 @@
                 <w:webHidden/>
               </w:rPr>
               <w:t>20</w:t>
+            </w:r>
+            <w:r>
+              <w:rPr>
+                <w:noProof/>
+                <w:webHidden/>
+              </w:rPr>
+              <w:fldChar w:fldCharType="end"/>
+            </w:r>
+          </w:hyperlink>
+        </w:p>
+        <w:p>
+          <w:pPr>
+            <w:pStyle w:val="TOC1"/>
+            <w:tabs>
+              <w:tab w:val="left" w:pos="660"/>
+              <w:tab w:val="right" w:leader="dot" w:pos="11330"/>
+            </w:tabs>
+            <w:rPr>
+              <w:rFonts w:eastAsiaTheme="minorEastAsia"/>
+              <w:noProof/>
+            </w:rPr>
+          </w:pPr>
+          <w:hyperlink w:anchor="_Toc88731096" w:history="1">
+            <w:r>
+              <w:rPr>
+                <w:rStyle w:val="Hyperlink"/>
+                <w:rFonts w:ascii="Tahoma" w:hAnsi="Tahoma" w:cs="Tahoma"/>
+                <w:b/>
+                <w:noProof/>
+              </w:rPr>
+              <w:t>18.</w:t>
+            </w:r>
+            <w:r>
+              <w:rPr>
+                <w:rFonts w:eastAsiaTheme="minorEastAsia"/>
+                <w:noProof/>
+              </w:rPr>
+              <w:tab/>
+            </w:r>
+            <w:r>
+              <w:rPr>
+                <w:rStyle w:val="Hyperlink"/>
+                <w:rFonts w:ascii="Tahoma" w:hAnsi="Tahoma" w:cs="Tahoma"/>
+                <w:b/>
+                <w:noProof/>
+              </w:rPr>
+              <w:t>Check media query</w:t>
+            </w:r>
+            <w:r>
+              <w:rPr>
+                <w:noProof/>
+                <w:webHidden/>
+              </w:rPr>
+              <w:tab/>
+            </w:r>
+            <w:r>
+              <w:rPr>
+                <w:noProof/>
+                <w:webHidden/>
+              </w:rPr>
+              <w:fldChar w:fldCharType="begin"/>
+            </w:r>
+            <w:r>
+              <w:rPr>
+                <w:noProof/>
+                <w:webHidden/>
+              </w:rPr>
+              <w:instrText xml:space="preserve"> PAGEREF _Toc88731096 \h </w:instrText>
+            </w:r>
+            <w:r>
+              <w:rPr>
+                <w:noProof/>
+                <w:webHidden/>
+              </w:rPr>
+            </w:r>
+            <w:r>
+              <w:rPr>
+                <w:noProof/>
+                <w:webHidden/>
+              </w:rPr>
+              <w:fldChar w:fldCharType="separate"/>
+            </w:r>
+            <w:r>
+              <w:rPr>
+                <w:noProof/>
+                <w:webHidden/>
+              </w:rPr>
+              <w:t>20</w:t>
+            </w:r>
+            <w:r>
+              <w:rPr>
+                <w:noProof/>
+                <w:webHidden/>
+              </w:rPr>
+              <w:fldChar w:fldCharType="end"/>
+            </w:r>
+          </w:hyperlink>
+        </w:p>
+        <w:p>
+          <w:pPr>
+            <w:pStyle w:val="TOC1"/>
+            <w:tabs>
+              <w:tab w:val="left" w:pos="660"/>
+              <w:tab w:val="right" w:leader="dot" w:pos="11330"/>
+            </w:tabs>
+            <w:rPr>
+              <w:rFonts w:eastAsiaTheme="minorEastAsia"/>
+              <w:noProof/>
+            </w:rPr>
+          </w:pPr>
+          <w:hyperlink w:anchor="_Toc88731097" w:history="1">
+            <w:r>
+              <w:rPr>
+                <w:rStyle w:val="Hyperlink"/>
+                <w:rFonts w:ascii="Tahoma" w:hAnsi="Tahoma" w:cs="Tahoma"/>
+                <w:b/>
+                <w:noProof/>
+              </w:rPr>
+              <w:t>19.</w:t>
+            </w:r>
+            <w:r>
+              <w:rPr>
+                <w:rFonts w:eastAsiaTheme="minorEastAsia"/>
+                <w:noProof/>
+              </w:rPr>
+              <w:tab/>
+            </w:r>
+            <w:r>
+              <w:rPr>
+                <w:rStyle w:val="Hyperlink"/>
+                <w:rFonts w:ascii="Tahoma" w:hAnsi="Tahoma" w:cs="Tahoma"/>
+                <w:b/>
+                <w:noProof/>
+              </w:rPr>
+              <w:t>bug khi dùng dạng rút gọn hàm</w:t>
+            </w:r>
+            <w:r>
+              <w:rPr>
+                <w:noProof/>
+                <w:webHidden/>
+              </w:rPr>
+              <w:tab/>
+            </w:r>
+            <w:r>
+              <w:rPr>
+                <w:noProof/>
+                <w:webHidden/>
+              </w:rPr>
+              <w:fldChar w:fldCharType="begin"/>
+            </w:r>
+            <w:r>
+              <w:rPr>
+                <w:noProof/>
+                <w:webHidden/>
+              </w:rPr>
+              <w:instrText xml:space="preserve"> PAGEREF _Toc88731097 \h </w:instrText>
+            </w:r>
+            <w:r>
+              <w:rPr>
+                <w:noProof/>
+                <w:webHidden/>
+              </w:rPr>
+            </w:r>
+            <w:r>
+              <w:rPr>
+                <w:noProof/>
+                <w:webHidden/>
+              </w:rPr>
+              <w:fldChar w:fldCharType="separate"/>
+            </w:r>
+            <w:r>
+              <w:rPr>
+                <w:noProof/>
+                <w:webHidden/>
+              </w:rPr>
+              <w:t>21</w:t>
+            </w:r>
+            <w:r>
+              <w:rPr>
+                <w:noProof/>
+                <w:webHidden/>
+              </w:rPr>
+              <w:fldChar w:fldCharType="end"/>
+            </w:r>
+          </w:hyperlink>
+        </w:p>
+        <w:p>
+          <w:pPr>
+            <w:pStyle w:val="TOC1"/>
+            <w:tabs>
+              <w:tab w:val="left" w:pos="660"/>
+              <w:tab w:val="right" w:leader="dot" w:pos="11330"/>
+            </w:tabs>
+            <w:rPr>
+              <w:rFonts w:eastAsiaTheme="minorEastAsia"/>
+              <w:noProof/>
+            </w:rPr>
+          </w:pPr>
+          <w:hyperlink w:anchor="_Toc88731098" w:history="1">
+            <w:r>
+              <w:rPr>
+                <w:rStyle w:val="Hyperlink"/>
+                <w:rFonts w:ascii="Tahoma" w:hAnsi="Tahoma" w:cs="Tahoma"/>
+                <w:b/>
+                <w:noProof/>
+              </w:rPr>
+              <w:t>20.</w:t>
+            </w:r>
+            <w:r>
+              <w:rPr>
+                <w:rFonts w:eastAsiaTheme="minorEastAsia"/>
+                <w:noProof/>
+              </w:rPr>
+              <w:tab/>
+            </w:r>
+            <w:r>
+              <w:rPr>
+                <w:rStyle w:val="Hyperlink"/>
+                <w:rFonts w:ascii="Tahoma" w:hAnsi="Tahoma" w:cs="Tahoma"/>
+                <w:b/>
+                <w:noProof/>
+              </w:rPr>
+              <w:t>Clone deep/ deep clone copy</w:t>
+            </w:r>
+            <w:r>
+              <w:rPr>
+                <w:noProof/>
+                <w:webHidden/>
+              </w:rPr>
+              <w:tab/>
+            </w:r>
+            <w:r>
+              <w:rPr>
+                <w:noProof/>
+                <w:webHidden/>
+              </w:rPr>
+              <w:fldChar w:fldCharType="begin"/>
+            </w:r>
+            <w:r>
+              <w:rPr>
+                <w:noProof/>
+                <w:webHidden/>
+              </w:rPr>
+              <w:instrText xml:space="preserve"> PAGEREF _Toc88731098 \h </w:instrText>
+            </w:r>
+            <w:r>
+              <w:rPr>
+                <w:noProof/>
+                <w:webHidden/>
+              </w:rPr>
+            </w:r>
+            <w:r>
+              <w:rPr>
+                <w:noProof/>
+                <w:webHidden/>
+              </w:rPr>
+              <w:fldChar w:fldCharType="separate"/>
+            </w:r>
+            <w:r>
+              <w:rPr>
+                <w:noProof/>
+                <w:webHidden/>
+              </w:rPr>
+              <w:t>21</w:t>
             </w:r>
             <w:r>
               <w:rPr>
@@ -1603,7 +1869,7 @@
         </w:rPr>
         <w:br w:type="page"/>
       </w:r>
-      <w:bookmarkStart w:id="0" w:name="_Toc77432200"/>
+      <w:bookmarkStart w:id="1" w:name="_Toc88731079"/>
       <w:r>
         <w:rPr>
           <w:rFonts w:ascii="Tahoma" w:hAnsi="Tahoma" w:cs="Tahoma"/>
@@ -1614,7 +1880,7 @@
         <w:lastRenderedPageBreak/>
         <w:t>OTHER TRICKS AND REFERENCES</w:t>
       </w:r>
-      <w:bookmarkEnd w:id="0"/>
+      <w:bookmarkEnd w:id="1"/>
     </w:p>
     <w:p>
       <w:pPr>
@@ -1860,7 +2126,7 @@
           <w:szCs w:val="56"/>
         </w:rPr>
       </w:pPr>
-      <w:bookmarkStart w:id="1" w:name="_Toc77432201"/>
+      <w:bookmarkStart w:id="2" w:name="_Toc88731080"/>
       <w:r>
         <w:rPr>
           <w:rFonts w:ascii="Tahoma" w:hAnsi="Tahoma" w:cs="Tahoma"/>
@@ -1870,7 +2136,7 @@
         </w:rPr>
         <w:t>Prototype</w:t>
       </w:r>
-      <w:bookmarkEnd w:id="1"/>
+      <w:bookmarkEnd w:id="2"/>
       <w:r>
         <w:rPr>
           <w:rFonts w:ascii="Tahoma" w:hAnsi="Tahoma" w:cs="Tahoma"/>
@@ -2284,8 +2550,8 @@
           <w:szCs w:val="56"/>
         </w:rPr>
       </w:pPr>
-      <w:bookmarkStart w:id="2" w:name="_Toc76578981"/>
-      <w:bookmarkStart w:id="3" w:name="_Toc77432202"/>
+      <w:bookmarkStart w:id="3" w:name="_Toc76578981"/>
+      <w:bookmarkStart w:id="4" w:name="_Toc88731081"/>
       <w:r>
         <w:rPr>
           <w:rFonts w:ascii="Tahoma" w:hAnsi="Tahoma" w:cs="Tahoma"/>
@@ -2295,8 +2561,8 @@
         </w:rPr>
         <w:t>__proto__</w:t>
       </w:r>
-      <w:bookmarkEnd w:id="2"/>
       <w:bookmarkEnd w:id="3"/>
+      <w:bookmarkEnd w:id="4"/>
     </w:p>
     <w:p>
       <w:pPr>
@@ -2557,8 +2823,8 @@
           <w:szCs w:val="56"/>
         </w:rPr>
       </w:pPr>
-      <w:bookmarkStart w:id="4" w:name="_Toc76578982"/>
-      <w:bookmarkStart w:id="5" w:name="_Toc77432203"/>
+      <w:bookmarkStart w:id="5" w:name="_Toc76578982"/>
+      <w:bookmarkStart w:id="6" w:name="_Toc88731082"/>
       <w:r>
         <w:rPr>
           <w:rFonts w:ascii="Tahoma" w:hAnsi="Tahoma" w:cs="Tahoma"/>
@@ -2577,8 +2843,8 @@
         </w:rPr>
         <w:t xml:space="preserve"> (tham chiếu, tham trị)</w:t>
       </w:r>
-      <w:bookmarkEnd w:id="4"/>
       <w:bookmarkEnd w:id="5"/>
+      <w:bookmarkEnd w:id="6"/>
     </w:p>
     <w:p>
       <w:pPr>
@@ -3108,8 +3374,8 @@
           <w:szCs w:val="56"/>
         </w:rPr>
       </w:pPr>
-      <w:bookmarkStart w:id="6" w:name="_Toc76578983"/>
-      <w:bookmarkStart w:id="7" w:name="_Toc77432204"/>
+      <w:bookmarkStart w:id="7" w:name="_Toc76578983"/>
+      <w:bookmarkStart w:id="8" w:name="_Toc88731083"/>
       <w:r>
         <w:rPr>
           <w:rFonts w:ascii="Tahoma" w:hAnsi="Tahoma" w:cs="Tahoma"/>
@@ -3119,8 +3385,8 @@
         </w:rPr>
         <w:t>this</w:t>
       </w:r>
-      <w:bookmarkEnd w:id="6"/>
       <w:bookmarkEnd w:id="7"/>
+      <w:bookmarkEnd w:id="8"/>
     </w:p>
     <w:p>
       <w:pPr>
@@ -6338,8 +6604,8 @@
           <w:szCs w:val="56"/>
         </w:rPr>
       </w:pPr>
-      <w:bookmarkStart w:id="8" w:name="_Toc76578984"/>
-      <w:bookmarkStart w:id="9" w:name="_Toc77432205"/>
+      <w:bookmarkStart w:id="9" w:name="_Toc76578984"/>
+      <w:bookmarkStart w:id="10" w:name="_Toc88731084"/>
       <w:r>
         <w:rPr>
           <w:rFonts w:ascii="Tahoma" w:hAnsi="Tahoma" w:cs="Tahoma"/>
@@ -6349,8 +6615,8 @@
         </w:rPr>
         <w:t>Arrow function</w:t>
       </w:r>
-      <w:bookmarkEnd w:id="8"/>
       <w:bookmarkEnd w:id="9"/>
+      <w:bookmarkEnd w:id="10"/>
     </w:p>
     <w:p>
       <w:pPr>
@@ -6563,8 +6829,8 @@
           <w:szCs w:val="56"/>
         </w:rPr>
       </w:pPr>
-      <w:bookmarkStart w:id="10" w:name="_Toc76578985"/>
-      <w:bookmarkStart w:id="11" w:name="_Toc77432206"/>
+      <w:bookmarkStart w:id="11" w:name="_Toc76578985"/>
+      <w:bookmarkStart w:id="12" w:name="_Toc88731085"/>
       <w:r>
         <w:rPr>
           <w:rFonts w:ascii="Tahoma" w:hAnsi="Tahoma" w:cs="Tahoma"/>
@@ -6574,8 +6840,8 @@
         </w:rPr>
         <w:t>context and scope</w:t>
       </w:r>
-      <w:bookmarkEnd w:id="10"/>
       <w:bookmarkEnd w:id="11"/>
+      <w:bookmarkEnd w:id="12"/>
     </w:p>
     <w:p>
       <w:pPr>
@@ -6764,8 +7030,8 @@
           <w:szCs w:val="56"/>
         </w:rPr>
       </w:pPr>
-      <w:bookmarkStart w:id="12" w:name="_Toc76578986"/>
-      <w:bookmarkStart w:id="13" w:name="_Toc77432207"/>
+      <w:bookmarkStart w:id="13" w:name="_Toc76578986"/>
+      <w:bookmarkStart w:id="14" w:name="_Toc88731086"/>
       <w:r>
         <w:rPr>
           <w:rFonts w:ascii="Tahoma" w:hAnsi="Tahoma" w:cs="Tahoma"/>
@@ -6775,8 +7041,8 @@
         </w:rPr>
         <w:t>Curry function</w:t>
       </w:r>
-      <w:bookmarkEnd w:id="12"/>
       <w:bookmarkEnd w:id="13"/>
+      <w:bookmarkEnd w:id="14"/>
     </w:p>
     <w:p>
       <w:pPr>
@@ -9187,8 +9453,8 @@
           <w:szCs w:val="56"/>
         </w:rPr>
       </w:pPr>
-      <w:bookmarkStart w:id="14" w:name="_Toc76578987"/>
-      <w:bookmarkStart w:id="15" w:name="_Toc77432208"/>
+      <w:bookmarkStart w:id="15" w:name="_Toc76578987"/>
+      <w:bookmarkStart w:id="16" w:name="_Toc88731087"/>
       <w:r>
         <w:rPr>
           <w:rFonts w:ascii="Tahoma" w:hAnsi="Tahoma" w:cs="Tahoma"/>
@@ -9199,8 +9465,8 @@
         <w:lastRenderedPageBreak/>
         <w:t>Closures</w:t>
       </w:r>
-      <w:bookmarkEnd w:id="14"/>
       <w:bookmarkEnd w:id="15"/>
+      <w:bookmarkEnd w:id="16"/>
     </w:p>
     <w:p>
       <w:pPr>
@@ -9565,8 +9831,8 @@
           <w:szCs w:val="56"/>
         </w:rPr>
       </w:pPr>
-      <w:bookmarkStart w:id="16" w:name="_Toc76578988"/>
-      <w:bookmarkStart w:id="17" w:name="_Toc77432209"/>
+      <w:bookmarkStart w:id="17" w:name="_Toc76578988"/>
+      <w:bookmarkStart w:id="18" w:name="_Toc88731088"/>
       <w:r>
         <w:rPr>
           <w:rFonts w:ascii="Tahoma" w:hAnsi="Tahoma" w:cs="Tahoma"/>
@@ -9576,8 +9842,8 @@
         </w:rPr>
         <w:t>Promise</w:t>
       </w:r>
-      <w:bookmarkEnd w:id="16"/>
       <w:bookmarkEnd w:id="17"/>
+      <w:bookmarkEnd w:id="18"/>
     </w:p>
     <w:p>
       <w:pPr>
@@ -10603,8 +10869,8 @@
           <w:szCs w:val="56"/>
         </w:rPr>
       </w:pPr>
-      <w:bookmarkStart w:id="18" w:name="_Toc76578989"/>
-      <w:bookmarkStart w:id="19" w:name="_Toc77432210"/>
+      <w:bookmarkStart w:id="19" w:name="_Toc76578989"/>
+      <w:bookmarkStart w:id="20" w:name="_Toc88731089"/>
       <w:r>
         <w:rPr>
           <w:rFonts w:ascii="Tahoma" w:hAnsi="Tahoma" w:cs="Tahoma"/>
@@ -10614,8 +10880,8 @@
         </w:rPr>
         <w:t>Async/await</w:t>
       </w:r>
-      <w:bookmarkEnd w:id="18"/>
       <w:bookmarkEnd w:id="19"/>
+      <w:bookmarkEnd w:id="20"/>
     </w:p>
     <w:p>
       <w:pPr>
@@ -13267,8 +13533,8 @@
           <w:szCs w:val="56"/>
         </w:rPr>
       </w:pPr>
-      <w:bookmarkStart w:id="20" w:name="_Toc76578990"/>
-      <w:bookmarkStart w:id="21" w:name="_Toc77432211"/>
+      <w:bookmarkStart w:id="21" w:name="_Toc76578990"/>
+      <w:bookmarkStart w:id="22" w:name="_Toc88731090"/>
       <w:r>
         <w:rPr>
           <w:rFonts w:ascii="Tahoma" w:hAnsi="Tahoma" w:cs="Tahoma"/>
@@ -13278,8 +13544,8 @@
         </w:rPr>
         <w:t>Find/ filter (array methods)</w:t>
       </w:r>
-      <w:bookmarkEnd w:id="20"/>
       <w:bookmarkEnd w:id="21"/>
+      <w:bookmarkEnd w:id="22"/>
     </w:p>
     <w:p>
       <w:pPr>
@@ -13964,8 +14230,8 @@
           <w:szCs w:val="56"/>
         </w:rPr>
       </w:pPr>
-      <w:bookmarkStart w:id="22" w:name="_Toc76578991"/>
-      <w:bookmarkStart w:id="23" w:name="_Toc77432212"/>
+      <w:bookmarkStart w:id="23" w:name="_Toc76578991"/>
+      <w:bookmarkStart w:id="24" w:name="_Toc88731091"/>
       <w:r>
         <w:rPr>
           <w:rFonts w:ascii="Tahoma" w:hAnsi="Tahoma" w:cs="Tahoma"/>
@@ -13975,8 +14241,8 @@
         </w:rPr>
         <w:t>Switch...case</w:t>
       </w:r>
-      <w:bookmarkEnd w:id="22"/>
       <w:bookmarkEnd w:id="23"/>
+      <w:bookmarkEnd w:id="24"/>
     </w:p>
     <w:p>
       <w:pPr>
@@ -14379,8 +14645,8 @@
           <w:szCs w:val="56"/>
         </w:rPr>
       </w:pPr>
-      <w:bookmarkStart w:id="24" w:name="_Toc76578992"/>
-      <w:bookmarkStart w:id="25" w:name="_Toc77432213"/>
+      <w:bookmarkStart w:id="25" w:name="_Toc76578992"/>
+      <w:bookmarkStart w:id="26" w:name="_Toc88731092"/>
       <w:r>
         <w:rPr>
           <w:rFonts w:ascii="Tahoma" w:hAnsi="Tahoma" w:cs="Tahoma"/>
@@ -14390,8 +14656,8 @@
         </w:rPr>
         <w:t>Object Literal lookups</w:t>
       </w:r>
-      <w:bookmarkEnd w:id="24"/>
       <w:bookmarkEnd w:id="25"/>
+      <w:bookmarkEnd w:id="26"/>
     </w:p>
     <w:p>
       <w:pPr>
@@ -14700,8 +14966,8 @@
           <w:szCs w:val="56"/>
         </w:rPr>
       </w:pPr>
-      <w:bookmarkStart w:id="26" w:name="_Toc76578993"/>
-      <w:bookmarkStart w:id="27" w:name="_Toc77432214"/>
+      <w:bookmarkStart w:id="27" w:name="_Toc76578993"/>
+      <w:bookmarkStart w:id="28" w:name="_Toc88731093"/>
       <w:r>
         <w:rPr>
           <w:rFonts w:ascii="Tahoma" w:hAnsi="Tahoma" w:cs="Tahoma"/>
@@ -14711,8 +14977,8 @@
         </w:rPr>
         <w:t>Falsy and Truthy</w:t>
       </w:r>
-      <w:bookmarkEnd w:id="26"/>
       <w:bookmarkEnd w:id="27"/>
+      <w:bookmarkEnd w:id="28"/>
     </w:p>
     <w:p>
       <w:pPr>
@@ -15092,8 +15358,8 @@
           <w:szCs w:val="56"/>
         </w:rPr>
       </w:pPr>
-      <w:bookmarkStart w:id="28" w:name="_Toc76578994"/>
-      <w:bookmarkStart w:id="29" w:name="_Toc77432215"/>
+      <w:bookmarkStart w:id="29" w:name="_Toc76578994"/>
+      <w:bookmarkStart w:id="30" w:name="_Toc88731094"/>
       <w:r>
         <w:rPr>
           <w:rFonts w:ascii="Tahoma" w:hAnsi="Tahoma" w:cs="Tahoma"/>
@@ -15103,8 +15369,8 @@
         </w:rPr>
         <w:t>Hoisting</w:t>
       </w:r>
-      <w:bookmarkEnd w:id="28"/>
       <w:bookmarkEnd w:id="29"/>
+      <w:bookmarkEnd w:id="30"/>
     </w:p>
     <w:p>
       <w:pPr>
@@ -15639,7 +15905,7 @@
           <w:szCs w:val="56"/>
         </w:rPr>
       </w:pPr>
-      <w:bookmarkStart w:id="30" w:name="_Toc77432216"/>
+      <w:bookmarkStart w:id="31" w:name="_Toc88731095"/>
       <w:r>
         <w:rPr>
           <w:rFonts w:ascii="Tahoma" w:hAnsi="Tahoma" w:cs="Tahoma"/>
@@ -15649,7 +15915,7 @@
         </w:rPr>
         <w:t>Destructuring</w:t>
       </w:r>
-      <w:bookmarkEnd w:id="30"/>
+      <w:bookmarkEnd w:id="31"/>
     </w:p>
     <w:p>
       <w:pPr>
@@ -16341,6 +16607,7 @@
           <w:szCs w:val="56"/>
         </w:rPr>
       </w:pPr>
+      <w:bookmarkStart w:id="32" w:name="_Toc88731096"/>
       <w:r>
         <w:rPr>
           <w:rFonts w:ascii="Tahoma" w:hAnsi="Tahoma" w:cs="Tahoma"/>
@@ -16350,6 +16617,7 @@
         </w:rPr>
         <w:t>Check media query</w:t>
       </w:r>
+      <w:bookmarkEnd w:id="32"/>
     </w:p>
     <w:p>
       <w:pPr>
@@ -16368,8 +16636,795 @@
         </w:rPr>
         <w:t>window.matchMedia("(max-width: 700px)")</w:t>
       </w:r>
-      <w:bookmarkStart w:id="31" w:name="_GoBack"/>
-      <w:bookmarkEnd w:id="31"/>
+    </w:p>
+    <w:p>
+      <w:pPr>
+        <w:ind w:left="360"/>
+        <w:rPr>
+          <w:rFonts w:ascii="Tahoma" w:hAnsi="Tahoma" w:cs="Tahoma"/>
+          <w:sz w:val="24"/>
+          <w:szCs w:val="24"/>
+        </w:rPr>
+      </w:pPr>
+    </w:p>
+    <w:p>
+      <w:pPr>
+        <w:pStyle w:val="ListParagraph"/>
+        <w:numPr>
+          <w:ilvl w:val="0"/>
+          <w:numId w:val="3"/>
+        </w:numPr>
+        <w:ind w:left="540" w:right="810"/>
+        <w:outlineLvl w:val="0"/>
+        <w:rPr>
+          <w:rFonts w:ascii="Tahoma" w:hAnsi="Tahoma" w:cs="Tahoma"/>
+          <w:b/>
+          <w:sz w:val="40"/>
+          <w:szCs w:val="56"/>
+        </w:rPr>
+      </w:pPr>
+      <w:bookmarkStart w:id="33" w:name="_Toc88731097"/>
+      <w:r>
+        <w:rPr>
+          <w:rFonts w:ascii="Tahoma" w:hAnsi="Tahoma" w:cs="Tahoma"/>
+          <w:b/>
+          <w:sz w:val="40"/>
+          <w:szCs w:val="56"/>
+        </w:rPr>
+        <w:lastRenderedPageBreak/>
+        <w:t>bug khi dùng dạng rút gọn hàm</w:t>
+      </w:r>
+      <w:bookmarkEnd w:id="33"/>
+    </w:p>
+    <w:p>
+      <w:pPr>
+        <w:shd w:val="clear" w:color="auto" w:fill="1E1E1E"/>
+        <w:spacing w:after="0" w:line="285" w:lineRule="atLeast"/>
+        <w:rPr>
+          <w:rFonts w:ascii="Consolas" w:eastAsia="Times New Roman" w:hAnsi="Consolas" w:cs="Times New Roman"/>
+          <w:color w:val="D4D4D4"/>
+          <w:sz w:val="21"/>
+          <w:szCs w:val="21"/>
+        </w:rPr>
+      </w:pPr>
+      <w:r>
+        <w:rPr>
+          <w:rFonts w:ascii="Consolas" w:eastAsia="Times New Roman" w:hAnsi="Consolas" w:cs="Times New Roman"/>
+          <w:color w:val="569CD6"/>
+          <w:sz w:val="21"/>
+          <w:szCs w:val="21"/>
+        </w:rPr>
+        <w:t>private</w:t>
+      </w:r>
+      <w:r>
+        <w:rPr>
+          <w:rFonts w:ascii="Consolas" w:eastAsia="Times New Roman" w:hAnsi="Consolas" w:cs="Times New Roman"/>
+          <w:color w:val="D4D4D4"/>
+          <w:sz w:val="21"/>
+          <w:szCs w:val="21"/>
+        </w:rPr>
+        <w:t xml:space="preserve"> </w:t>
+      </w:r>
+      <w:r>
+        <w:rPr>
+          <w:rFonts w:ascii="Consolas" w:eastAsia="Times New Roman" w:hAnsi="Consolas" w:cs="Times New Roman"/>
+          <w:color w:val="FFFFA6"/>
+          <w:sz w:val="21"/>
+          <w:szCs w:val="21"/>
+        </w:rPr>
+        <w:t>onSubmit</w:t>
+      </w:r>
+      <w:r>
+        <w:rPr>
+          <w:rFonts w:ascii="Consolas" w:eastAsia="Times New Roman" w:hAnsi="Consolas" w:cs="Times New Roman"/>
+          <w:color w:val="D4D4D4"/>
+          <w:sz w:val="21"/>
+          <w:szCs w:val="21"/>
+        </w:rPr>
+        <w:t xml:space="preserve"> = (</w:t>
+      </w:r>
+      <w:r>
+        <w:rPr>
+          <w:rFonts w:ascii="Consolas" w:eastAsia="Times New Roman" w:hAnsi="Consolas" w:cs="Times New Roman"/>
+          <w:i/>
+          <w:iCs/>
+          <w:color w:val="9CDCFE"/>
+          <w:sz w:val="21"/>
+          <w:szCs w:val="21"/>
+        </w:rPr>
+        <w:t>isOpenFeedbackModal</w:t>
+      </w:r>
+      <w:r>
+        <w:rPr>
+          <w:rFonts w:ascii="Consolas" w:eastAsia="Times New Roman" w:hAnsi="Consolas" w:cs="Times New Roman"/>
+          <w:color w:val="D4D4D4"/>
+          <w:sz w:val="21"/>
+          <w:szCs w:val="21"/>
+        </w:rPr>
+        <w:t xml:space="preserve">: </w:t>
+      </w:r>
+      <w:r>
+        <w:rPr>
+          <w:rFonts w:ascii="Consolas" w:eastAsia="Times New Roman" w:hAnsi="Consolas" w:cs="Times New Roman"/>
+          <w:color w:val="4EC9B0"/>
+          <w:sz w:val="21"/>
+          <w:szCs w:val="21"/>
+        </w:rPr>
+        <w:t>boolean</w:t>
+      </w:r>
+      <w:r>
+        <w:rPr>
+          <w:rFonts w:ascii="Consolas" w:eastAsia="Times New Roman" w:hAnsi="Consolas" w:cs="Times New Roman"/>
+          <w:color w:val="D4D4D4"/>
+          <w:sz w:val="21"/>
+          <w:szCs w:val="21"/>
+        </w:rPr>
+        <w:t xml:space="preserve">) </w:t>
+      </w:r>
+      <w:r>
+        <w:rPr>
+          <w:rFonts w:ascii="Consolas" w:eastAsia="Times New Roman" w:hAnsi="Consolas" w:cs="Times New Roman"/>
+          <w:color w:val="2E6FA5"/>
+          <w:sz w:val="21"/>
+          <w:szCs w:val="21"/>
+        </w:rPr>
+        <w:t>=&gt;</w:t>
+      </w:r>
+      <w:r>
+        <w:rPr>
+          <w:rFonts w:ascii="Consolas" w:eastAsia="Times New Roman" w:hAnsi="Consolas" w:cs="Times New Roman"/>
+          <w:color w:val="D4D4D4"/>
+          <w:sz w:val="21"/>
+          <w:szCs w:val="21"/>
+        </w:rPr>
+        <w:t xml:space="preserve"> {</w:t>
+      </w:r>
+    </w:p>
+    <w:p>
+      <w:pPr>
+        <w:shd w:val="clear" w:color="auto" w:fill="1E1E1E"/>
+        <w:spacing w:after="0" w:line="285" w:lineRule="atLeast"/>
+        <w:rPr>
+          <w:rFonts w:ascii="Consolas" w:eastAsia="Times New Roman" w:hAnsi="Consolas" w:cs="Times New Roman"/>
+          <w:color w:val="D4D4D4"/>
+          <w:sz w:val="21"/>
+          <w:szCs w:val="21"/>
+        </w:rPr>
+      </w:pPr>
+      <w:r>
+        <w:rPr>
+          <w:rFonts w:ascii="Consolas" w:eastAsia="Times New Roman" w:hAnsi="Consolas" w:cs="Times New Roman"/>
+          <w:color w:val="D4D4D4"/>
+          <w:sz w:val="21"/>
+          <w:szCs w:val="21"/>
+        </w:rPr>
+        <w:t xml:space="preserve">        </w:t>
+      </w:r>
+      <w:r>
+        <w:rPr>
+          <w:rFonts w:ascii="Consolas" w:eastAsia="Times New Roman" w:hAnsi="Consolas" w:cs="Times New Roman"/>
+          <w:color w:val="2E6FA5"/>
+          <w:sz w:val="21"/>
+          <w:szCs w:val="21"/>
+        </w:rPr>
+        <w:t>.......</w:t>
+      </w:r>
+    </w:p>
+    <w:p>
+      <w:pPr>
+        <w:shd w:val="clear" w:color="auto" w:fill="1E1E1E"/>
+        <w:spacing w:after="0" w:line="285" w:lineRule="atLeast"/>
+        <w:rPr>
+          <w:rFonts w:ascii="Consolas" w:eastAsia="Times New Roman" w:hAnsi="Consolas" w:cs="Times New Roman"/>
+          <w:color w:val="D4D4D4"/>
+          <w:sz w:val="21"/>
+          <w:szCs w:val="21"/>
+        </w:rPr>
+      </w:pPr>
+      <w:r>
+        <w:rPr>
+          <w:rFonts w:ascii="Consolas" w:eastAsia="Times New Roman" w:hAnsi="Consolas" w:cs="Times New Roman"/>
+          <w:color w:val="D4D4D4"/>
+          <w:sz w:val="21"/>
+          <w:szCs w:val="21"/>
+        </w:rPr>
+        <w:t>    }</w:t>
+      </w:r>
+    </w:p>
+    <w:p>
+      <w:pPr>
+        <w:shd w:val="clear" w:color="auto" w:fill="1E1E1E"/>
+        <w:spacing w:after="0" w:line="285" w:lineRule="atLeast"/>
+        <w:rPr>
+          <w:rFonts w:ascii="Consolas" w:eastAsia="Times New Roman" w:hAnsi="Consolas" w:cs="Times New Roman"/>
+          <w:color w:val="D4D4D4"/>
+          <w:sz w:val="21"/>
+          <w:szCs w:val="21"/>
+        </w:rPr>
+      </w:pPr>
+      <w:r>
+        <w:rPr>
+          <w:rFonts w:ascii="Consolas" w:eastAsia="Times New Roman" w:hAnsi="Consolas" w:cs="Times New Roman"/>
+          <w:color w:val="D4D4D4"/>
+          <w:sz w:val="21"/>
+          <w:szCs w:val="21"/>
+        </w:rPr>
+        <w:t> </w:t>
+      </w:r>
+      <w:r>
+        <w:rPr>
+          <w:rFonts w:ascii="Consolas" w:eastAsia="Times New Roman" w:hAnsi="Consolas" w:cs="Times New Roman"/>
+          <w:color w:val="D4D4D4"/>
+          <w:sz w:val="21"/>
+          <w:szCs w:val="21"/>
+        </w:rPr>
+        <w:tab/>
+      </w:r>
+      <w:r>
+        <w:rPr>
+          <w:rFonts w:ascii="Consolas" w:eastAsia="Times New Roman" w:hAnsi="Consolas" w:cs="Times New Roman"/>
+          <w:color w:val="808080"/>
+          <w:sz w:val="21"/>
+          <w:szCs w:val="21"/>
+        </w:rPr>
+        <w:t>&lt;</w:t>
+      </w:r>
+      <w:r>
+        <w:rPr>
+          <w:rFonts w:ascii="Consolas" w:eastAsia="Times New Roman" w:hAnsi="Consolas" w:cs="Times New Roman"/>
+          <w:color w:val="4EC9B0"/>
+          <w:sz w:val="21"/>
+          <w:szCs w:val="21"/>
+        </w:rPr>
+        <w:t>HrvComponents.Button</w:t>
+      </w:r>
+    </w:p>
+    <w:p>
+      <w:pPr>
+        <w:shd w:val="clear" w:color="auto" w:fill="1E1E1E"/>
+        <w:spacing w:after="0" w:line="285" w:lineRule="atLeast"/>
+        <w:rPr>
+          <w:rFonts w:ascii="Consolas" w:eastAsia="Times New Roman" w:hAnsi="Consolas" w:cs="Times New Roman"/>
+          <w:color w:val="D4D4D4"/>
+          <w:sz w:val="21"/>
+          <w:szCs w:val="21"/>
+        </w:rPr>
+      </w:pPr>
+      <w:r>
+        <w:rPr>
+          <w:rFonts w:ascii="Consolas" w:eastAsia="Times New Roman" w:hAnsi="Consolas" w:cs="Times New Roman"/>
+          <w:color w:val="D4D4D4"/>
+          <w:sz w:val="21"/>
+          <w:szCs w:val="21"/>
+        </w:rPr>
+        <w:t xml:space="preserve">                </w:t>
+      </w:r>
+      <w:r>
+        <w:rPr>
+          <w:rFonts w:ascii="Consolas" w:eastAsia="Times New Roman" w:hAnsi="Consolas" w:cs="Times New Roman"/>
+          <w:color w:val="9CDCFE"/>
+          <w:sz w:val="21"/>
+          <w:szCs w:val="21"/>
+        </w:rPr>
+        <w:t>disabled</w:t>
+      </w:r>
+      <w:r>
+        <w:rPr>
+          <w:rFonts w:ascii="Consolas" w:eastAsia="Times New Roman" w:hAnsi="Consolas" w:cs="Times New Roman"/>
+          <w:color w:val="D4D4D4"/>
+          <w:sz w:val="21"/>
+          <w:szCs w:val="21"/>
+        </w:rPr>
+        <w:t>=</w:t>
+      </w:r>
+      <w:r>
+        <w:rPr>
+          <w:rFonts w:ascii="Consolas" w:eastAsia="Times New Roman" w:hAnsi="Consolas" w:cs="Times New Roman"/>
+          <w:color w:val="569CD6"/>
+          <w:sz w:val="21"/>
+          <w:szCs w:val="21"/>
+        </w:rPr>
+        <w:t>{</w:t>
+      </w:r>
+      <w:r>
+        <w:rPr>
+          <w:rFonts w:ascii="Consolas" w:eastAsia="Times New Roman" w:hAnsi="Consolas" w:cs="Times New Roman"/>
+          <w:color w:val="4FC1FF"/>
+          <w:sz w:val="21"/>
+          <w:szCs w:val="21"/>
+        </w:rPr>
+        <w:t>isDisabled</w:t>
+      </w:r>
+      <w:r>
+        <w:rPr>
+          <w:rFonts w:ascii="Consolas" w:eastAsia="Times New Roman" w:hAnsi="Consolas" w:cs="Times New Roman"/>
+          <w:color w:val="569CD6"/>
+          <w:sz w:val="21"/>
+          <w:szCs w:val="21"/>
+        </w:rPr>
+        <w:t>}</w:t>
+      </w:r>
+    </w:p>
+    <w:p>
+      <w:pPr>
+        <w:shd w:val="clear" w:color="auto" w:fill="1E1E1E"/>
+        <w:spacing w:after="0" w:line="285" w:lineRule="atLeast"/>
+        <w:rPr>
+          <w:rFonts w:ascii="Consolas" w:eastAsia="Times New Roman" w:hAnsi="Consolas" w:cs="Times New Roman"/>
+          <w:color w:val="D4D4D4"/>
+          <w:sz w:val="21"/>
+          <w:szCs w:val="21"/>
+        </w:rPr>
+      </w:pPr>
+      <w:r>
+        <w:rPr>
+          <w:rFonts w:ascii="Consolas" w:eastAsia="Times New Roman" w:hAnsi="Consolas" w:cs="Times New Roman"/>
+          <w:color w:val="D4D4D4"/>
+          <w:sz w:val="21"/>
+          <w:szCs w:val="21"/>
+        </w:rPr>
+        <w:t xml:space="preserve">                </w:t>
+      </w:r>
+      <w:r>
+        <w:rPr>
+          <w:rFonts w:ascii="Consolas" w:eastAsia="Times New Roman" w:hAnsi="Consolas" w:cs="Times New Roman"/>
+          <w:color w:val="9CDCFE"/>
+          <w:sz w:val="21"/>
+          <w:szCs w:val="21"/>
+        </w:rPr>
+        <w:t>status</w:t>
+      </w:r>
+      <w:r>
+        <w:rPr>
+          <w:rFonts w:ascii="Consolas" w:eastAsia="Times New Roman" w:hAnsi="Consolas" w:cs="Times New Roman"/>
+          <w:color w:val="D4D4D4"/>
+          <w:sz w:val="21"/>
+          <w:szCs w:val="21"/>
+        </w:rPr>
+        <w:t>=</w:t>
+      </w:r>
+      <w:r>
+        <w:rPr>
+          <w:rFonts w:ascii="Consolas" w:eastAsia="Times New Roman" w:hAnsi="Consolas" w:cs="Times New Roman"/>
+          <w:color w:val="CE8163"/>
+          <w:sz w:val="21"/>
+          <w:szCs w:val="21"/>
+        </w:rPr>
+        <w:t>'primary'</w:t>
+      </w:r>
+    </w:p>
+    <w:p>
+      <w:pPr>
+        <w:shd w:val="clear" w:color="auto" w:fill="1E1E1E"/>
+        <w:spacing w:after="0" w:line="285" w:lineRule="atLeast"/>
+        <w:rPr>
+          <w:rFonts w:ascii="Consolas" w:eastAsia="Times New Roman" w:hAnsi="Consolas" w:cs="Times New Roman"/>
+          <w:color w:val="D4D4D4"/>
+          <w:sz w:val="21"/>
+          <w:szCs w:val="21"/>
+        </w:rPr>
+      </w:pPr>
+      <w:r>
+        <w:rPr>
+          <w:rFonts w:ascii="Consolas" w:eastAsia="Times New Roman" w:hAnsi="Consolas" w:cs="Times New Roman"/>
+          <w:color w:val="D4D4D4"/>
+          <w:sz w:val="21"/>
+          <w:szCs w:val="21"/>
+        </w:rPr>
+        <w:t xml:space="preserve">                </w:t>
+      </w:r>
+      <w:r>
+        <w:rPr>
+          <w:rFonts w:ascii="Consolas" w:eastAsia="Times New Roman" w:hAnsi="Consolas" w:cs="Times New Roman"/>
+          <w:color w:val="9CDCFE"/>
+          <w:sz w:val="21"/>
+          <w:szCs w:val="21"/>
+        </w:rPr>
+        <w:t>onClick</w:t>
+      </w:r>
+      <w:r>
+        <w:rPr>
+          <w:rFonts w:ascii="Consolas" w:eastAsia="Times New Roman" w:hAnsi="Consolas" w:cs="Times New Roman"/>
+          <w:color w:val="D4D4D4"/>
+          <w:sz w:val="21"/>
+          <w:szCs w:val="21"/>
+        </w:rPr>
+        <w:t>=</w:t>
+      </w:r>
+      <w:r>
+        <w:rPr>
+          <w:rFonts w:ascii="Consolas" w:eastAsia="Times New Roman" w:hAnsi="Consolas" w:cs="Times New Roman"/>
+          <w:color w:val="569CD6"/>
+          <w:sz w:val="21"/>
+          <w:szCs w:val="21"/>
+        </w:rPr>
+        <w:t>{this</w:t>
+      </w:r>
+      <w:r>
+        <w:rPr>
+          <w:rFonts w:ascii="Consolas" w:eastAsia="Times New Roman" w:hAnsi="Consolas" w:cs="Times New Roman"/>
+          <w:color w:val="D4D4D4"/>
+          <w:sz w:val="21"/>
+          <w:szCs w:val="21"/>
+        </w:rPr>
+        <w:t>.</w:t>
+      </w:r>
+      <w:r>
+        <w:rPr>
+          <w:rFonts w:ascii="Consolas" w:eastAsia="Times New Roman" w:hAnsi="Consolas" w:cs="Times New Roman"/>
+          <w:color w:val="FFFFA6"/>
+          <w:sz w:val="21"/>
+          <w:szCs w:val="21"/>
+        </w:rPr>
+        <w:t>onSubmit</w:t>
+      </w:r>
+      <w:r>
+        <w:rPr>
+          <w:rFonts w:ascii="Consolas" w:eastAsia="Times New Roman" w:hAnsi="Consolas" w:cs="Times New Roman"/>
+          <w:color w:val="569CD6"/>
+          <w:sz w:val="21"/>
+          <w:szCs w:val="21"/>
+        </w:rPr>
+        <w:t>}</w:t>
+      </w:r>
+    </w:p>
+    <w:p>
+      <w:pPr>
+        <w:shd w:val="clear" w:color="auto" w:fill="1E1E1E"/>
+        <w:spacing w:after="0" w:line="285" w:lineRule="atLeast"/>
+        <w:rPr>
+          <w:rFonts w:ascii="Consolas" w:eastAsia="Times New Roman" w:hAnsi="Consolas" w:cs="Times New Roman"/>
+          <w:color w:val="D4D4D4"/>
+          <w:sz w:val="21"/>
+          <w:szCs w:val="21"/>
+        </w:rPr>
+      </w:pPr>
+      <w:r>
+        <w:rPr>
+          <w:rFonts w:ascii="Consolas" w:eastAsia="Times New Roman" w:hAnsi="Consolas" w:cs="Times New Roman"/>
+          <w:color w:val="D4D4D4"/>
+          <w:sz w:val="21"/>
+          <w:szCs w:val="21"/>
+        </w:rPr>
+        <w:t xml:space="preserve">            </w:t>
+      </w:r>
+      <w:r>
+        <w:rPr>
+          <w:rFonts w:ascii="Consolas" w:eastAsia="Times New Roman" w:hAnsi="Consolas" w:cs="Times New Roman"/>
+          <w:color w:val="808080"/>
+          <w:sz w:val="21"/>
+          <w:szCs w:val="21"/>
+        </w:rPr>
+        <w:t>&gt;</w:t>
+      </w:r>
+    </w:p>
+    <w:p>
+      <w:pPr>
+        <w:shd w:val="clear" w:color="auto" w:fill="1E1E1E"/>
+        <w:spacing w:after="0" w:line="285" w:lineRule="atLeast"/>
+        <w:rPr>
+          <w:rFonts w:ascii="Consolas" w:eastAsia="Times New Roman" w:hAnsi="Consolas" w:cs="Times New Roman"/>
+          <w:color w:val="D4D4D4"/>
+          <w:sz w:val="21"/>
+          <w:szCs w:val="21"/>
+        </w:rPr>
+      </w:pPr>
+      <w:r>
+        <w:rPr>
+          <w:rFonts w:ascii="Consolas" w:eastAsia="Times New Roman" w:hAnsi="Consolas" w:cs="Times New Roman"/>
+          <w:color w:val="D4D4D4"/>
+          <w:sz w:val="21"/>
+          <w:szCs w:val="21"/>
+        </w:rPr>
+        <w:t>                Cập nhật</w:t>
+      </w:r>
+    </w:p>
+    <w:p>
+      <w:pPr>
+        <w:shd w:val="clear" w:color="auto" w:fill="1E1E1E"/>
+        <w:spacing w:after="0" w:line="285" w:lineRule="atLeast"/>
+        <w:rPr>
+          <w:rFonts w:ascii="Consolas" w:eastAsia="Times New Roman" w:hAnsi="Consolas" w:cs="Times New Roman"/>
+          <w:color w:val="D4D4D4"/>
+          <w:sz w:val="21"/>
+          <w:szCs w:val="21"/>
+        </w:rPr>
+      </w:pPr>
+      <w:r>
+        <w:rPr>
+          <w:rFonts w:ascii="Consolas" w:eastAsia="Times New Roman" w:hAnsi="Consolas" w:cs="Times New Roman"/>
+          <w:color w:val="D4D4D4"/>
+          <w:sz w:val="21"/>
+          <w:szCs w:val="21"/>
+        </w:rPr>
+        <w:t xml:space="preserve">            </w:t>
+      </w:r>
+      <w:r>
+        <w:rPr>
+          <w:rFonts w:ascii="Consolas" w:eastAsia="Times New Roman" w:hAnsi="Consolas" w:cs="Times New Roman"/>
+          <w:color w:val="808080"/>
+          <w:sz w:val="21"/>
+          <w:szCs w:val="21"/>
+        </w:rPr>
+        <w:t>&lt;/</w:t>
+      </w:r>
+      <w:r>
+        <w:rPr>
+          <w:rFonts w:ascii="Consolas" w:eastAsia="Times New Roman" w:hAnsi="Consolas" w:cs="Times New Roman"/>
+          <w:color w:val="4EC9B0"/>
+          <w:sz w:val="21"/>
+          <w:szCs w:val="21"/>
+        </w:rPr>
+        <w:t>HrvComponents.Button</w:t>
+      </w:r>
+      <w:r>
+        <w:rPr>
+          <w:rFonts w:ascii="Consolas" w:eastAsia="Times New Roman" w:hAnsi="Consolas" w:cs="Times New Roman"/>
+          <w:color w:val="808080"/>
+          <w:sz w:val="21"/>
+          <w:szCs w:val="21"/>
+        </w:rPr>
+        <w:t>&gt;</w:t>
+      </w:r>
+    </w:p>
+    <w:p>
+      <w:pPr>
+        <w:ind w:left="360"/>
+        <w:rPr>
+          <w:rFonts w:ascii="Tahoma" w:hAnsi="Tahoma" w:cs="Tahoma"/>
+          <w:sz w:val="24"/>
+          <w:szCs w:val="24"/>
+        </w:rPr>
+      </w:pPr>
+    </w:p>
+    <w:p>
+      <w:pPr>
+        <w:ind w:left="360"/>
+        <w:rPr>
+          <w:rFonts w:ascii="Tahoma" w:hAnsi="Tahoma" w:cs="Tahoma"/>
+          <w:sz w:val="24"/>
+          <w:szCs w:val="24"/>
+        </w:rPr>
+      </w:pPr>
+      <w:r>
+        <w:rPr>
+          <w:rFonts w:ascii="Tahoma" w:hAnsi="Tahoma" w:cs="Tahoma"/>
+          <w:sz w:val="24"/>
+          <w:szCs w:val="24"/>
+        </w:rPr>
+        <w:t xml:space="preserve">Nếu ghi như trên thì khi click hàm onSubmit sẽ nhận param </w:t>
+      </w:r>
+      <w:r>
+        <w:rPr>
+          <w:rFonts w:ascii="Tahoma" w:hAnsi="Tahoma" w:cs="Tahoma"/>
+          <w:sz w:val="24"/>
+          <w:szCs w:val="24"/>
+        </w:rPr>
+        <w:t>isOpenFeedbackModal</w:t>
+      </w:r>
+      <w:r>
+        <w:rPr>
+          <w:rFonts w:ascii="Tahoma" w:hAnsi="Tahoma" w:cs="Tahoma"/>
+          <w:sz w:val="24"/>
+          <w:szCs w:val="24"/>
+        </w:rPr>
+        <w:t xml:space="preserve"> = true.</w:t>
+      </w:r>
+    </w:p>
+    <w:p>
+      <w:pPr>
+        <w:ind w:left="360"/>
+        <w:rPr>
+          <w:rFonts w:ascii="Tahoma" w:hAnsi="Tahoma" w:cs="Tahoma"/>
+          <w:sz w:val="24"/>
+          <w:szCs w:val="24"/>
+        </w:rPr>
+      </w:pPr>
+      <w:r>
+        <w:rPr>
+          <w:rFonts w:ascii="Tahoma" w:hAnsi="Tahoma" w:cs="Tahoma"/>
+          <w:sz w:val="24"/>
+          <w:szCs w:val="24"/>
+        </w:rPr>
+        <w:t xml:space="preserve">Vì hàm onClick nó có thêm 1 tham số là event (nhưng interface lại ko ghi) </w:t>
+      </w:r>
+    </w:p>
+    <w:p>
+      <w:pPr>
+        <w:ind w:left="360"/>
+        <w:rPr>
+          <w:rFonts w:ascii="Tahoma" w:hAnsi="Tahoma" w:cs="Tahoma"/>
+          <w:sz w:val="24"/>
+          <w:szCs w:val="24"/>
+        </w:rPr>
+      </w:pPr>
+      <w:r>
+        <w:rPr>
+          <w:rFonts w:ascii="Tahoma" w:hAnsi="Tahoma" w:cs="Tahoma"/>
+          <w:sz w:val="24"/>
+          <w:szCs w:val="24"/>
+        </w:rPr>
+        <w:t xml:space="preserve">nên param </w:t>
+      </w:r>
+      <w:r>
+        <w:rPr>
+          <w:rFonts w:ascii="Tahoma" w:hAnsi="Tahoma" w:cs="Tahoma"/>
+          <w:sz w:val="24"/>
+          <w:szCs w:val="24"/>
+        </w:rPr>
+        <w:t>isOpenFeedbackModal</w:t>
+      </w:r>
+      <w:r>
+        <w:rPr>
+          <w:rFonts w:ascii="Tahoma" w:hAnsi="Tahoma" w:cs="Tahoma"/>
+          <w:sz w:val="24"/>
+          <w:szCs w:val="24"/>
+        </w:rPr>
+        <w:t xml:space="preserve"> = eventObj =&gt; true. </w:t>
+      </w:r>
+    </w:p>
+    <w:p>
+      <w:pPr>
+        <w:pStyle w:val="ListParagraph"/>
+        <w:numPr>
+          <w:ilvl w:val="0"/>
+          <w:numId w:val="6"/>
+        </w:numPr>
+        <w:rPr>
+          <w:rFonts w:ascii="Tahoma" w:hAnsi="Tahoma" w:cs="Tahoma"/>
+          <w:sz w:val="24"/>
+          <w:szCs w:val="24"/>
+        </w:rPr>
+      </w:pPr>
+      <w:r>
+        <w:rPr>
+          <w:rFonts w:ascii="Tahoma" w:hAnsi="Tahoma" w:cs="Tahoma"/>
+          <w:sz w:val="24"/>
+          <w:szCs w:val="24"/>
+        </w:rPr>
+        <w:t>Khi mún xài dạng rút gọn, cần phải control dc cái hàm onClick/onChange,... có đưa ra param nào ko!!</w:t>
+      </w:r>
+    </w:p>
+    <w:p>
+      <w:pPr>
+        <w:pStyle w:val="ListParagraph"/>
+        <w:numPr>
+          <w:ilvl w:val="0"/>
+          <w:numId w:val="3"/>
+        </w:numPr>
+        <w:ind w:left="540" w:right="810"/>
+        <w:outlineLvl w:val="0"/>
+        <w:rPr>
+          <w:rFonts w:ascii="Tahoma" w:hAnsi="Tahoma" w:cs="Tahoma"/>
+          <w:b/>
+          <w:sz w:val="40"/>
+          <w:szCs w:val="56"/>
+        </w:rPr>
+      </w:pPr>
+      <w:bookmarkStart w:id="34" w:name="_Toc88731098"/>
+      <w:r>
+        <w:rPr>
+          <w:rFonts w:ascii="Tahoma" w:hAnsi="Tahoma" w:cs="Tahoma"/>
+          <w:b/>
+          <w:sz w:val="40"/>
+          <w:szCs w:val="56"/>
+        </w:rPr>
+        <w:t>Clone deep/ deep clone copy</w:t>
+      </w:r>
+      <w:bookmarkEnd w:id="34"/>
+    </w:p>
+    <w:p>
+      <w:pPr>
+        <w:ind w:left="360"/>
+        <w:rPr>
+          <w:rFonts w:ascii="Tahoma" w:hAnsi="Tahoma" w:cs="Tahoma"/>
+          <w:sz w:val="24"/>
+          <w:szCs w:val="24"/>
+        </w:rPr>
+      </w:pPr>
+      <w:r>
+        <w:rPr>
+          <w:rFonts w:ascii="Tahoma" w:hAnsi="Tahoma" w:cs="Tahoma"/>
+          <w:sz w:val="24"/>
+          <w:szCs w:val="24"/>
+        </w:rPr>
+        <w:t>Lodash.cloneDeep()</w:t>
+      </w:r>
+    </w:p>
+    <w:p>
+      <w:pPr>
+        <w:ind w:left="360"/>
+        <w:rPr>
+          <w:rFonts w:ascii="Tahoma" w:hAnsi="Tahoma" w:cs="Tahoma"/>
+          <w:sz w:val="24"/>
+          <w:szCs w:val="24"/>
+        </w:rPr>
+      </w:pPr>
+      <w:r>
+        <w:rPr>
+          <w:rFonts w:ascii="Tahoma" w:hAnsi="Tahoma" w:cs="Tahoma"/>
+          <w:sz w:val="24"/>
+          <w:szCs w:val="24"/>
+        </w:rPr>
+        <w:t>combination of </w:t>
+      </w:r>
+      <w:r>
+        <w:rPr>
+          <w:rFonts w:ascii="Tahoma" w:hAnsi="Tahoma" w:cs="Tahoma"/>
+          <w:b/>
+          <w:sz w:val="24"/>
+          <w:szCs w:val="24"/>
+        </w:rPr>
+        <w:t>spread</w:t>
+      </w:r>
+      <w:r>
+        <w:rPr>
+          <w:rFonts w:ascii="Tahoma" w:hAnsi="Tahoma" w:cs="Tahoma"/>
+          <w:sz w:val="24"/>
+          <w:szCs w:val="24"/>
+        </w:rPr>
+        <w:t>, </w:t>
+      </w:r>
+      <w:r>
+        <w:rPr>
+          <w:rFonts w:ascii="Tahoma" w:hAnsi="Tahoma" w:cs="Tahoma"/>
+          <w:b/>
+          <w:sz w:val="24"/>
+          <w:szCs w:val="24"/>
+        </w:rPr>
+        <w:t>JSON.parse()</w:t>
+      </w:r>
+      <w:r>
+        <w:rPr>
+          <w:rFonts w:ascii="Tahoma" w:hAnsi="Tahoma" w:cs="Tahoma"/>
+          <w:sz w:val="24"/>
+          <w:szCs w:val="24"/>
+        </w:rPr>
+        <w:t> and </w:t>
+      </w:r>
+      <w:r>
+        <w:rPr>
+          <w:rFonts w:ascii="Tahoma" w:hAnsi="Tahoma" w:cs="Tahoma"/>
+          <w:b/>
+          <w:sz w:val="24"/>
+          <w:szCs w:val="24"/>
+        </w:rPr>
+        <w:t>JSON.stringify().</w:t>
+      </w:r>
+    </w:p>
+    <w:p>
+      <w:pPr>
+        <w:ind w:left="360"/>
+        <w:rPr>
+          <w:rFonts w:ascii="Tahoma" w:hAnsi="Tahoma" w:cs="Tahoma"/>
+          <w:sz w:val="24"/>
+          <w:szCs w:val="24"/>
+        </w:rPr>
+      </w:pPr>
+      <w:r>
+        <w:rPr>
+          <w:rFonts w:ascii="Tahoma" w:hAnsi="Tahoma" w:cs="Tahoma"/>
+          <w:sz w:val="24"/>
+          <w:szCs w:val="24"/>
+        </w:rPr>
+        <w:t xml:space="preserve">  ...JSON.parse(JSON.stringify(</w:t>
+      </w:r>
+      <w:r>
+        <w:rPr>
+          <w:rFonts w:ascii="Tahoma" w:hAnsi="Tahoma" w:cs="Tahoma"/>
+          <w:sz w:val="24"/>
+          <w:szCs w:val="24"/>
+        </w:rPr>
+        <w:t>{}</w:t>
+      </w:r>
+      <w:r>
+        <w:rPr>
+          <w:rFonts w:ascii="Tahoma" w:hAnsi="Tahoma" w:cs="Tahoma"/>
+          <w:sz w:val="24"/>
+          <w:szCs w:val="24"/>
+        </w:rPr>
+        <w:t>)),</w:t>
+      </w:r>
     </w:p>
     <w:p>
       <w:pPr>
@@ -16392,7 +17447,7 @@
 </file>
 
 <file path=word/endnotes.xml><?xml version="1.0" encoding="utf-8"?>
-<w:endnotes xmlns:wpc="http://schemas.microsoft.com/office/word/2010/wordprocessingCanvas" xmlns:cx="http://schemas.microsoft.com/office/drawing/2014/chartex" xmlns:mc="http://schemas.openxmlformats.org/markup-compatibility/2006" xmlns:o="urn:schemas-microsoft-com:office:office" xmlns:r="http://schemas.openxmlformats.org/officeDocument/2006/relationships" xmlns:m="http://schemas.openxmlformats.org/officeDocument/2006/math" xmlns:v="urn:schemas-microsoft-com:vml" xmlns:wp14="http://schemas.microsoft.com/office/word/2010/wordprocessingDrawing" xmlns:wp="http://schemas.openxmlformats.org/drawingml/2006/wordprocessingDrawing" xmlns:w10="urn:schemas-microsoft-com:office:word" xmlns:w="http://schemas.openxmlformats.org/wordprocessingml/2006/main" xmlns:w14="http://schemas.microsoft.com/office/word/2010/wordml" xmlns:w15="http://schemas.microsoft.com/office/word/2012/wordml" xmlns:w16se="http://schemas.microsoft.com/office/word/2015/wordml/symex" xmlns:wpg="http://schemas.microsoft.com/office/word/2010/wordprocessingGroup" xmlns:wpi="http://schemas.microsoft.com/office/word/2010/wordprocessingInk" xmlns:wne="http://schemas.microsoft.com/office/word/2006/wordml" xmlns:wps="http://schemas.microsoft.com/office/word/2010/wordprocessingShape" mc:Ignorable="w14 w15 w16se wp14">
+<w:endnotes xmlns:wpc="http://schemas.microsoft.com/office/word/2010/wordprocessingCanvas" xmlns:cx="http://schemas.microsoft.com/office/drawing/2014/chartex" xmlns:cx1="http://schemas.microsoft.com/office/drawing/2015/9/8/chartex" xmlns:mc="http://schemas.openxmlformats.org/markup-compatibility/2006" xmlns:o="urn:schemas-microsoft-com:office:office" xmlns:r="http://schemas.openxmlformats.org/officeDocument/2006/relationships" xmlns:m="http://schemas.openxmlformats.org/officeDocument/2006/math" xmlns:v="urn:schemas-microsoft-com:vml" xmlns:wp14="http://schemas.microsoft.com/office/word/2010/wordprocessingDrawing" xmlns:wp="http://schemas.openxmlformats.org/drawingml/2006/wordprocessingDrawing" xmlns:w10="urn:schemas-microsoft-com:office:word" xmlns:w="http://schemas.openxmlformats.org/wordprocessingml/2006/main" xmlns:w14="http://schemas.microsoft.com/office/word/2010/wordml" xmlns:w15="http://schemas.microsoft.com/office/word/2012/wordml" xmlns:w16se="http://schemas.microsoft.com/office/word/2015/wordml/symex" xmlns:wpg="http://schemas.microsoft.com/office/word/2010/wordprocessingGroup" xmlns:wpi="http://schemas.microsoft.com/office/word/2010/wordprocessingInk" xmlns:wne="http://schemas.microsoft.com/office/word/2006/wordml" xmlns:wps="http://schemas.microsoft.com/office/word/2010/wordprocessingShape" mc:Ignorable="w14 w15 w16se wp14">
   <w:endnote w:type="separator" w:id="-1">
     <w:p>
       <w:pPr>
@@ -16417,7 +17472,7 @@
 </file>
 
 <file path=word/footnotes.xml><?xml version="1.0" encoding="utf-8"?>
-<w:footnotes xmlns:wpc="http://schemas.microsoft.com/office/word/2010/wordprocessingCanvas" xmlns:cx="http://schemas.microsoft.com/office/drawing/2014/chartex" xmlns:mc="http://schemas.openxmlformats.org/markup-compatibility/2006" xmlns:o="urn:schemas-microsoft-com:office:office" xmlns:r="http://schemas.openxmlformats.org/officeDocument/2006/relationships" xmlns:m="http://schemas.openxmlformats.org/officeDocument/2006/math" xmlns:v="urn:schemas-microsoft-com:vml" xmlns:wp14="http://schemas.microsoft.com/office/word/2010/wordprocessingDrawing" xmlns:wp="http://schemas.openxmlformats.org/drawingml/2006/wordprocessingDrawing" xmlns:w10="urn:schemas-microsoft-com:office:word" xmlns:w="http://schemas.openxmlformats.org/wordprocessingml/2006/main" xmlns:w14="http://schemas.microsoft.com/office/word/2010/wordml" xmlns:w15="http://schemas.microsoft.com/office/word/2012/wordml" xmlns:w16se="http://schemas.microsoft.com/office/word/2015/wordml/symex" xmlns:wpg="http://schemas.microsoft.com/office/word/2010/wordprocessingGroup" xmlns:wpi="http://schemas.microsoft.com/office/word/2010/wordprocessingInk" xmlns:wne="http://schemas.microsoft.com/office/word/2006/wordml" xmlns:wps="http://schemas.microsoft.com/office/word/2010/wordprocessingShape" mc:Ignorable="w14 w15 w16se wp14">
+<w:footnotes xmlns:wpc="http://schemas.microsoft.com/office/word/2010/wordprocessingCanvas" xmlns:cx="http://schemas.microsoft.com/office/drawing/2014/chartex" xmlns:cx1="http://schemas.microsoft.com/office/drawing/2015/9/8/chartex" xmlns:mc="http://schemas.openxmlformats.org/markup-compatibility/2006" xmlns:o="urn:schemas-microsoft-com:office:office" xmlns:r="http://schemas.openxmlformats.org/officeDocument/2006/relationships" xmlns:m="http://schemas.openxmlformats.org/officeDocument/2006/math" xmlns:v="urn:schemas-microsoft-com:vml" xmlns:wp14="http://schemas.microsoft.com/office/word/2010/wordprocessingDrawing" xmlns:wp="http://schemas.openxmlformats.org/drawingml/2006/wordprocessingDrawing" xmlns:w10="urn:schemas-microsoft-com:office:word" xmlns:w="http://schemas.openxmlformats.org/wordprocessingml/2006/main" xmlns:w14="http://schemas.microsoft.com/office/word/2010/wordml" xmlns:w15="http://schemas.microsoft.com/office/word/2012/wordml" xmlns:w16se="http://schemas.microsoft.com/office/word/2015/wordml/symex" xmlns:wpg="http://schemas.microsoft.com/office/word/2010/wordprocessingGroup" xmlns:wpi="http://schemas.microsoft.com/office/word/2010/wordprocessingInk" xmlns:wne="http://schemas.microsoft.com/office/word/2006/wordml" xmlns:wps="http://schemas.microsoft.com/office/word/2010/wordprocessingShape" mc:Ignorable="w14 w15 w16se wp14">
   <w:footnote w:type="separator" w:id="-1">
     <w:p>
       <w:pPr>
@@ -16442,7 +17497,7 @@
 </file>
 
 <file path=word/numbering.xml><?xml version="1.0" encoding="utf-8"?>
-<w:numbering xmlns:wpc="http://schemas.microsoft.com/office/word/2010/wordprocessingCanvas" xmlns:cx="http://schemas.microsoft.com/office/drawing/2014/chartex" xmlns:mc="http://schemas.openxmlformats.org/markup-compatibility/2006" xmlns:o="urn:schemas-microsoft-com:office:office" xmlns:r="http://schemas.openxmlformats.org/officeDocument/2006/relationships" xmlns:m="http://schemas.openxmlformats.org/officeDocument/2006/math" xmlns:v="urn:schemas-microsoft-com:vml" xmlns:wp14="http://schemas.microsoft.com/office/word/2010/wordprocessingDrawing" xmlns:wp="http://schemas.openxmlformats.org/drawingml/2006/wordprocessingDrawing" xmlns:w10="urn:schemas-microsoft-com:office:word" xmlns:w="http://schemas.openxmlformats.org/wordprocessingml/2006/main" xmlns:w14="http://schemas.microsoft.com/office/word/2010/wordml" xmlns:w15="http://schemas.microsoft.com/office/word/2012/wordml" xmlns:w16se="http://schemas.microsoft.com/office/word/2015/wordml/symex" xmlns:wpg="http://schemas.microsoft.com/office/word/2010/wordprocessingGroup" xmlns:wpi="http://schemas.microsoft.com/office/word/2010/wordprocessingInk" xmlns:wne="http://schemas.microsoft.com/office/word/2006/wordml" xmlns:wps="http://schemas.microsoft.com/office/word/2010/wordprocessingShape" mc:Ignorable="w14 w15 w16se wp14">
+<w:numbering xmlns:wpc="http://schemas.microsoft.com/office/word/2010/wordprocessingCanvas" xmlns:cx="http://schemas.microsoft.com/office/drawing/2014/chartex" xmlns:cx1="http://schemas.microsoft.com/office/drawing/2015/9/8/chartex" xmlns:mc="http://schemas.openxmlformats.org/markup-compatibility/2006" xmlns:o="urn:schemas-microsoft-com:office:office" xmlns:r="http://schemas.openxmlformats.org/officeDocument/2006/relationships" xmlns:m="http://schemas.openxmlformats.org/officeDocument/2006/math" xmlns:v="urn:schemas-microsoft-com:vml" xmlns:wp14="http://schemas.microsoft.com/office/word/2010/wordprocessingDrawing" xmlns:wp="http://schemas.openxmlformats.org/drawingml/2006/wordprocessingDrawing" xmlns:w10="urn:schemas-microsoft-com:office:word" xmlns:w="http://schemas.openxmlformats.org/wordprocessingml/2006/main" xmlns:w14="http://schemas.microsoft.com/office/word/2010/wordml" xmlns:w15="http://schemas.microsoft.com/office/word/2012/wordml" xmlns:w16se="http://schemas.microsoft.com/office/word/2015/wordml/symex" xmlns:wpg="http://schemas.microsoft.com/office/word/2010/wordprocessingGroup" xmlns:wpi="http://schemas.microsoft.com/office/word/2010/wordprocessingInk" xmlns:wne="http://schemas.microsoft.com/office/word/2006/wordml" xmlns:wps="http://schemas.microsoft.com/office/word/2010/wordprocessingShape" mc:Ignorable="w14 w15 w16se wp14">
   <w:abstractNum w:abstractNumId="0" w15:restartNumberingAfterBreak="0">
     <w:nsid w:val="3C6061A9"/>
     <w:multiLevelType w:val="hybridMultilevel"/>
@@ -17664,7 +18719,6 @@
   <w:style w:type="character" w:default="1" w:styleId="DefaultParagraphFont">
     <w:name w:val="Default Paragraph Font"/>
     <w:uiPriority w:val="1"/>
-    <w:semiHidden/>
     <w:unhideWhenUsed/>
   </w:style>
   <w:style w:type="table" w:default="1" w:styleId="TableNormal">
@@ -18305,7 +19359,7 @@
 </file>
 
 <file path=customXml/itemProps1.xml><?xml version="1.0" encoding="utf-8"?>
-<ds:datastoreItem xmlns:ds="http://schemas.openxmlformats.org/officeDocument/2006/customXml" ds:itemID="{7F8BEF24-D8BC-4D15-84FC-BFBBD478A421}">
+<ds:datastoreItem xmlns:ds="http://schemas.openxmlformats.org/officeDocument/2006/customXml" ds:itemID="{6675DB56-D33C-428C-A23C-240D22549C4C}">
   <ds:schemaRefs>
     <ds:schemaRef ds:uri="http://schemas.openxmlformats.org/officeDocument/2006/bibliography"/>
   </ds:schemaRefs>

--- a/JAVASCRIPT.docx
+++ b/JAVASCRIPT.docx
@@ -6,6 +6,8 @@
       <w:pPr>
         <w:jc w:val="center"/>
       </w:pPr>
+      <w:bookmarkStart w:id="0" w:name="_GoBack"/>
+      <w:bookmarkEnd w:id="0"/>
       <w:r>
         <w:rPr>
           <w:rFonts w:ascii="Tahoma" w:hAnsi="Tahoma" w:cs="Tahoma"/>
@@ -73,7 +75,7 @@
           <w:r>
             <w:fldChar w:fldCharType="separate"/>
           </w:r>
-          <w:hyperlink w:anchor="_Toc88731079" w:history="1">
+          <w:hyperlink w:anchor="_Toc93414520" w:history="1">
             <w:r>
               <w:rPr>
                 <w:rStyle w:val="Hyperlink"/>
@@ -118,7 +120,7 @@
                 <w:noProof/>
                 <w:webHidden/>
               </w:rPr>
-              <w:instrText xml:space="preserve"> PAGEREF _Toc88731079 \h </w:instrText>
+              <w:instrText xml:space="preserve"> PAGEREF _Toc93414520 \h </w:instrText>
             </w:r>
             <w:r>
               <w:rPr>
@@ -161,7 +163,7 @@
               <w:noProof/>
             </w:rPr>
           </w:pPr>
-          <w:hyperlink w:anchor="_Toc88731080" w:history="1">
+          <w:hyperlink w:anchor="_Toc93414521" w:history="1">
             <w:r>
               <w:rPr>
                 <w:rStyle w:val="Hyperlink"/>
@@ -206,7 +208,7 @@
                 <w:noProof/>
                 <w:webHidden/>
               </w:rPr>
-              <w:instrText xml:space="preserve"> PAGEREF _Toc88731080 \h </w:instrText>
+              <w:instrText xml:space="preserve"> PAGEREF _Toc93414521 \h </w:instrText>
             </w:r>
             <w:r>
               <w:rPr>
@@ -249,7 +251,7 @@
               <w:noProof/>
             </w:rPr>
           </w:pPr>
-          <w:hyperlink w:anchor="_Toc88731081" w:history="1">
+          <w:hyperlink w:anchor="_Toc93414522" w:history="1">
             <w:r>
               <w:rPr>
                 <w:rStyle w:val="Hyperlink"/>
@@ -294,7 +296,7 @@
                 <w:noProof/>
                 <w:webHidden/>
               </w:rPr>
-              <w:instrText xml:space="preserve"> PAGEREF _Toc88731081 \h </w:instrText>
+              <w:instrText xml:space="preserve"> PAGEREF _Toc93414522 \h </w:instrText>
             </w:r>
             <w:r>
               <w:rPr>
@@ -337,7 +339,7 @@
               <w:noProof/>
             </w:rPr>
           </w:pPr>
-          <w:hyperlink w:anchor="_Toc88731082" w:history="1">
+          <w:hyperlink w:anchor="_Toc93414523" w:history="1">
             <w:r>
               <w:rPr>
                 <w:rStyle w:val="Hyperlink"/>
@@ -382,7 +384,7 @@
                 <w:noProof/>
                 <w:webHidden/>
               </w:rPr>
-              <w:instrText xml:space="preserve"> PAGEREF _Toc88731082 \h </w:instrText>
+              <w:instrText xml:space="preserve"> PAGEREF _Toc93414523 \h </w:instrText>
             </w:r>
             <w:r>
               <w:rPr>
@@ -425,7 +427,7 @@
               <w:noProof/>
             </w:rPr>
           </w:pPr>
-          <w:hyperlink w:anchor="_Toc88731083" w:history="1">
+          <w:hyperlink w:anchor="_Toc93414524" w:history="1">
             <w:r>
               <w:rPr>
                 <w:rStyle w:val="Hyperlink"/>
@@ -470,7 +472,7 @@
                 <w:noProof/>
                 <w:webHidden/>
               </w:rPr>
-              <w:instrText xml:space="preserve"> PAGEREF _Toc88731083 \h </w:instrText>
+              <w:instrText xml:space="preserve"> PAGEREF _Toc93414524 \h </w:instrText>
             </w:r>
             <w:r>
               <w:rPr>
@@ -513,7 +515,7 @@
               <w:noProof/>
             </w:rPr>
           </w:pPr>
-          <w:hyperlink w:anchor="_Toc88731084" w:history="1">
+          <w:hyperlink w:anchor="_Toc93414525" w:history="1">
             <w:r>
               <w:rPr>
                 <w:rStyle w:val="Hyperlink"/>
@@ -558,7 +560,7 @@
                 <w:noProof/>
                 <w:webHidden/>
               </w:rPr>
-              <w:instrText xml:space="preserve"> PAGEREF _Toc88731084 \h </w:instrText>
+              <w:instrText xml:space="preserve"> PAGEREF _Toc93414525 \h </w:instrText>
             </w:r>
             <w:r>
               <w:rPr>
@@ -601,7 +603,7 @@
               <w:noProof/>
             </w:rPr>
           </w:pPr>
-          <w:hyperlink w:anchor="_Toc88731085" w:history="1">
+          <w:hyperlink w:anchor="_Toc93414526" w:history="1">
             <w:r>
               <w:rPr>
                 <w:rStyle w:val="Hyperlink"/>
@@ -646,7 +648,7 @@
                 <w:noProof/>
                 <w:webHidden/>
               </w:rPr>
-              <w:instrText xml:space="preserve"> PAGEREF _Toc88731085 \h </w:instrText>
+              <w:instrText xml:space="preserve"> PAGEREF _Toc93414526 \h </w:instrText>
             </w:r>
             <w:r>
               <w:rPr>
@@ -689,7 +691,7 @@
               <w:noProof/>
             </w:rPr>
           </w:pPr>
-          <w:hyperlink w:anchor="_Toc88731086" w:history="1">
+          <w:hyperlink w:anchor="_Toc93414527" w:history="1">
             <w:r>
               <w:rPr>
                 <w:rStyle w:val="Hyperlink"/>
@@ -734,7 +736,7 @@
                 <w:noProof/>
                 <w:webHidden/>
               </w:rPr>
-              <w:instrText xml:space="preserve"> PAGEREF _Toc88731086 \h </w:instrText>
+              <w:instrText xml:space="preserve"> PAGEREF _Toc93414527 \h </w:instrText>
             </w:r>
             <w:r>
               <w:rPr>
@@ -777,7 +779,7 @@
               <w:noProof/>
             </w:rPr>
           </w:pPr>
-          <w:hyperlink w:anchor="_Toc88731087" w:history="1">
+          <w:hyperlink w:anchor="_Toc93414528" w:history="1">
             <w:r>
               <w:rPr>
                 <w:rStyle w:val="Hyperlink"/>
@@ -822,7 +824,7 @@
                 <w:noProof/>
                 <w:webHidden/>
               </w:rPr>
-              <w:instrText xml:space="preserve"> PAGEREF _Toc88731087 \h </w:instrText>
+              <w:instrText xml:space="preserve"> PAGEREF _Toc93414528 \h </w:instrText>
             </w:r>
             <w:r>
               <w:rPr>
@@ -865,7 +867,7 @@
               <w:noProof/>
             </w:rPr>
           </w:pPr>
-          <w:hyperlink w:anchor="_Toc88731088" w:history="1">
+          <w:hyperlink w:anchor="_Toc93414529" w:history="1">
             <w:r>
               <w:rPr>
                 <w:rStyle w:val="Hyperlink"/>
@@ -910,7 +912,7 @@
                 <w:noProof/>
                 <w:webHidden/>
               </w:rPr>
-              <w:instrText xml:space="preserve"> PAGEREF _Toc88731088 \h </w:instrText>
+              <w:instrText xml:space="preserve"> PAGEREF _Toc93414529 \h </w:instrText>
             </w:r>
             <w:r>
               <w:rPr>
@@ -953,7 +955,7 @@
               <w:noProof/>
             </w:rPr>
           </w:pPr>
-          <w:hyperlink w:anchor="_Toc88731089" w:history="1">
+          <w:hyperlink w:anchor="_Toc93414530" w:history="1">
             <w:r>
               <w:rPr>
                 <w:rStyle w:val="Hyperlink"/>
@@ -998,7 +1000,7 @@
                 <w:noProof/>
                 <w:webHidden/>
               </w:rPr>
-              <w:instrText xml:space="preserve"> PAGEREF _Toc88731089 \h </w:instrText>
+              <w:instrText xml:space="preserve"> PAGEREF _Toc93414530 \h </w:instrText>
             </w:r>
             <w:r>
               <w:rPr>
@@ -1041,7 +1043,7 @@
               <w:noProof/>
             </w:rPr>
           </w:pPr>
-          <w:hyperlink w:anchor="_Toc88731090" w:history="1">
+          <w:hyperlink w:anchor="_Toc93414531" w:history="1">
             <w:r>
               <w:rPr>
                 <w:rStyle w:val="Hyperlink"/>
@@ -1086,7 +1088,7 @@
                 <w:noProof/>
                 <w:webHidden/>
               </w:rPr>
-              <w:instrText xml:space="preserve"> PAGEREF _Toc88731090 \h </w:instrText>
+              <w:instrText xml:space="preserve"> PAGEREF _Toc93414531 \h </w:instrText>
             </w:r>
             <w:r>
               <w:rPr>
@@ -1129,7 +1131,7 @@
               <w:noProof/>
             </w:rPr>
           </w:pPr>
-          <w:hyperlink w:anchor="_Toc88731091" w:history="1">
+          <w:hyperlink w:anchor="_Toc93414532" w:history="1">
             <w:r>
               <w:rPr>
                 <w:rStyle w:val="Hyperlink"/>
@@ -1174,7 +1176,7 @@
                 <w:noProof/>
                 <w:webHidden/>
               </w:rPr>
-              <w:instrText xml:space="preserve"> PAGEREF _Toc88731091 \h </w:instrText>
+              <w:instrText xml:space="preserve"> PAGEREF _Toc93414532 \h </w:instrText>
             </w:r>
             <w:r>
               <w:rPr>
@@ -1217,7 +1219,7 @@
               <w:noProof/>
             </w:rPr>
           </w:pPr>
-          <w:hyperlink w:anchor="_Toc88731092" w:history="1">
+          <w:hyperlink w:anchor="_Toc93414533" w:history="1">
             <w:r>
               <w:rPr>
                 <w:rStyle w:val="Hyperlink"/>
@@ -1262,7 +1264,7 @@
                 <w:noProof/>
                 <w:webHidden/>
               </w:rPr>
-              <w:instrText xml:space="preserve"> PAGEREF _Toc88731092 \h </w:instrText>
+              <w:instrText xml:space="preserve"> PAGEREF _Toc93414533 \h </w:instrText>
             </w:r>
             <w:r>
               <w:rPr>
@@ -1305,7 +1307,7 @@
               <w:noProof/>
             </w:rPr>
           </w:pPr>
-          <w:hyperlink w:anchor="_Toc88731093" w:history="1">
+          <w:hyperlink w:anchor="_Toc93414534" w:history="1">
             <w:r>
               <w:rPr>
                 <w:rStyle w:val="Hyperlink"/>
@@ -1350,7 +1352,7 @@
                 <w:noProof/>
                 <w:webHidden/>
               </w:rPr>
-              <w:instrText xml:space="preserve"> PAGEREF _Toc88731093 \h </w:instrText>
+              <w:instrText xml:space="preserve"> PAGEREF _Toc93414534 \h </w:instrText>
             </w:r>
             <w:r>
               <w:rPr>
@@ -1393,7 +1395,7 @@
               <w:noProof/>
             </w:rPr>
           </w:pPr>
-          <w:hyperlink w:anchor="_Toc88731094" w:history="1">
+          <w:hyperlink w:anchor="_Toc93414535" w:history="1">
             <w:r>
               <w:rPr>
                 <w:rStyle w:val="Hyperlink"/>
@@ -1438,7 +1440,7 @@
                 <w:noProof/>
                 <w:webHidden/>
               </w:rPr>
-              <w:instrText xml:space="preserve"> PAGEREF _Toc88731094 \h </w:instrText>
+              <w:instrText xml:space="preserve"> PAGEREF _Toc93414535 \h </w:instrText>
             </w:r>
             <w:r>
               <w:rPr>
@@ -1481,7 +1483,7 @@
               <w:noProof/>
             </w:rPr>
           </w:pPr>
-          <w:hyperlink w:anchor="_Toc88731095" w:history="1">
+          <w:hyperlink w:anchor="_Toc93414536" w:history="1">
             <w:r>
               <w:rPr>
                 <w:rStyle w:val="Hyperlink"/>
@@ -1526,7 +1528,7 @@
                 <w:noProof/>
                 <w:webHidden/>
               </w:rPr>
-              <w:instrText xml:space="preserve"> PAGEREF _Toc88731095 \h </w:instrText>
+              <w:instrText xml:space="preserve"> PAGEREF _Toc93414536 \h </w:instrText>
             </w:r>
             <w:r>
               <w:rPr>
@@ -1569,7 +1571,7 @@
               <w:noProof/>
             </w:rPr>
           </w:pPr>
-          <w:hyperlink w:anchor="_Toc88731096" w:history="1">
+          <w:hyperlink w:anchor="_Toc93414537" w:history="1">
             <w:r>
               <w:rPr>
                 <w:rStyle w:val="Hyperlink"/>
@@ -1614,7 +1616,7 @@
                 <w:noProof/>
                 <w:webHidden/>
               </w:rPr>
-              <w:instrText xml:space="preserve"> PAGEREF _Toc88731096 \h </w:instrText>
+              <w:instrText xml:space="preserve"> PAGEREF _Toc93414537 \h </w:instrText>
             </w:r>
             <w:r>
               <w:rPr>
@@ -1657,7 +1659,7 @@
               <w:noProof/>
             </w:rPr>
           </w:pPr>
-          <w:hyperlink w:anchor="_Toc88731097" w:history="1">
+          <w:hyperlink w:anchor="_Toc93414538" w:history="1">
             <w:r>
               <w:rPr>
                 <w:rStyle w:val="Hyperlink"/>
@@ -1702,7 +1704,7 @@
                 <w:noProof/>
                 <w:webHidden/>
               </w:rPr>
-              <w:instrText xml:space="preserve"> PAGEREF _Toc88731097 \h </w:instrText>
+              <w:instrText xml:space="preserve"> PAGEREF _Toc93414538 \h </w:instrText>
             </w:r>
             <w:r>
               <w:rPr>
@@ -1745,7 +1747,7 @@
               <w:noProof/>
             </w:rPr>
           </w:pPr>
-          <w:hyperlink w:anchor="_Toc88731098" w:history="1">
+          <w:hyperlink w:anchor="_Toc93414539" w:history="1">
             <w:r>
               <w:rPr>
                 <w:rStyle w:val="Hyperlink"/>
@@ -1790,7 +1792,95 @@
                 <w:noProof/>
                 <w:webHidden/>
               </w:rPr>
-              <w:instrText xml:space="preserve"> PAGEREF _Toc88731098 \h </w:instrText>
+              <w:instrText xml:space="preserve"> PAGEREF _Toc93414539 \h </w:instrText>
+            </w:r>
+            <w:r>
+              <w:rPr>
+                <w:noProof/>
+                <w:webHidden/>
+              </w:rPr>
+            </w:r>
+            <w:r>
+              <w:rPr>
+                <w:noProof/>
+                <w:webHidden/>
+              </w:rPr>
+              <w:fldChar w:fldCharType="separate"/>
+            </w:r>
+            <w:r>
+              <w:rPr>
+                <w:noProof/>
+                <w:webHidden/>
+              </w:rPr>
+              <w:t>21</w:t>
+            </w:r>
+            <w:r>
+              <w:rPr>
+                <w:noProof/>
+                <w:webHidden/>
+              </w:rPr>
+              <w:fldChar w:fldCharType="end"/>
+            </w:r>
+          </w:hyperlink>
+        </w:p>
+        <w:p>
+          <w:pPr>
+            <w:pStyle w:val="TOC1"/>
+            <w:tabs>
+              <w:tab w:val="left" w:pos="660"/>
+              <w:tab w:val="right" w:leader="dot" w:pos="11330"/>
+            </w:tabs>
+            <w:rPr>
+              <w:rFonts w:eastAsiaTheme="minorEastAsia"/>
+              <w:noProof/>
+            </w:rPr>
+          </w:pPr>
+          <w:hyperlink w:anchor="_Toc93414540" w:history="1">
+            <w:r>
+              <w:rPr>
+                <w:rStyle w:val="Hyperlink"/>
+                <w:rFonts w:ascii="Tahoma" w:hAnsi="Tahoma" w:cs="Tahoma"/>
+                <w:b/>
+                <w:noProof/>
+              </w:rPr>
+              <w:t>21.</w:t>
+            </w:r>
+            <w:r>
+              <w:rPr>
+                <w:rFonts w:eastAsiaTheme="minorEastAsia"/>
+                <w:noProof/>
+              </w:rPr>
+              <w:tab/>
+            </w:r>
+            <w:r>
+              <w:rPr>
+                <w:rStyle w:val="Hyperlink"/>
+                <w:rFonts w:ascii="Tahoma" w:hAnsi="Tahoma" w:cs="Tahoma"/>
+                <w:b/>
+                <w:noProof/>
+              </w:rPr>
+              <w:t>Compare date JavaScript</w:t>
+            </w:r>
+            <w:r>
+              <w:rPr>
+                <w:noProof/>
+                <w:webHidden/>
+              </w:rPr>
+              <w:tab/>
+            </w:r>
+            <w:r>
+              <w:rPr>
+                <w:noProof/>
+                <w:webHidden/>
+              </w:rPr>
+              <w:fldChar w:fldCharType="begin"/>
+            </w:r>
+            <w:r>
+              <w:rPr>
+                <w:noProof/>
+                <w:webHidden/>
+              </w:rPr>
+              <w:instrText xml:space="preserve"> PAGEREF _Toc93414540 \h </w:instrText>
             </w:r>
             <w:r>
               <w:rPr>
@@ -1867,7 +1957,7 @@
         </w:rPr>
         <w:br w:type="page"/>
       </w:r>
-      <w:bookmarkStart w:id="0" w:name="_Toc88731079"/>
+      <w:bookmarkStart w:id="1" w:name="_Toc93414520"/>
       <w:r>
         <w:rPr>
           <w:rFonts w:ascii="Tahoma" w:hAnsi="Tahoma" w:cs="Tahoma"/>
@@ -1878,7 +1968,7 @@
         <w:lastRenderedPageBreak/>
         <w:t>OTHER TRICKS AND REFERENCES</w:t>
       </w:r>
-      <w:bookmarkEnd w:id="0"/>
+      <w:bookmarkEnd w:id="1"/>
     </w:p>
     <w:p>
       <w:pPr>
@@ -1995,8 +2085,6 @@
           <w:t>Manage HTML DOM with vanilla JavaScript - HTML DOM</w:t>
         </w:r>
       </w:hyperlink>
-      <w:bookmarkStart w:id="1" w:name="_GoBack"/>
-      <w:bookmarkEnd w:id="1"/>
     </w:p>
     <w:p>
       <w:pPr>
@@ -2142,7 +2230,7 @@
           <w:szCs w:val="56"/>
         </w:rPr>
       </w:pPr>
-      <w:bookmarkStart w:id="2" w:name="_Toc88731080"/>
+      <w:bookmarkStart w:id="2" w:name="_Toc93414521"/>
       <w:r>
         <w:rPr>
           <w:rFonts w:ascii="Tahoma" w:hAnsi="Tahoma" w:cs="Tahoma"/>
@@ -2567,7 +2655,7 @@
         </w:rPr>
       </w:pPr>
       <w:bookmarkStart w:id="3" w:name="_Toc76578981"/>
-      <w:bookmarkStart w:id="4" w:name="_Toc88731081"/>
+      <w:bookmarkStart w:id="4" w:name="_Toc93414522"/>
       <w:r>
         <w:rPr>
           <w:rFonts w:ascii="Tahoma" w:hAnsi="Tahoma" w:cs="Tahoma"/>
@@ -2840,7 +2928,7 @@
         </w:rPr>
       </w:pPr>
       <w:bookmarkStart w:id="5" w:name="_Toc76578982"/>
-      <w:bookmarkStart w:id="6" w:name="_Toc88731082"/>
+      <w:bookmarkStart w:id="6" w:name="_Toc93414523"/>
       <w:r>
         <w:rPr>
           <w:rFonts w:ascii="Tahoma" w:hAnsi="Tahoma" w:cs="Tahoma"/>
@@ -3391,7 +3479,7 @@
         </w:rPr>
       </w:pPr>
       <w:bookmarkStart w:id="7" w:name="_Toc76578983"/>
-      <w:bookmarkStart w:id="8" w:name="_Toc88731083"/>
+      <w:bookmarkStart w:id="8" w:name="_Toc93414524"/>
       <w:r>
         <w:rPr>
           <w:rFonts w:ascii="Tahoma" w:hAnsi="Tahoma" w:cs="Tahoma"/>
@@ -6621,7 +6709,7 @@
         </w:rPr>
       </w:pPr>
       <w:bookmarkStart w:id="9" w:name="_Toc76578984"/>
-      <w:bookmarkStart w:id="10" w:name="_Toc88731084"/>
+      <w:bookmarkStart w:id="10" w:name="_Toc93414525"/>
       <w:r>
         <w:rPr>
           <w:rFonts w:ascii="Tahoma" w:hAnsi="Tahoma" w:cs="Tahoma"/>
@@ -6846,7 +6934,7 @@
         </w:rPr>
       </w:pPr>
       <w:bookmarkStart w:id="11" w:name="_Toc76578985"/>
-      <w:bookmarkStart w:id="12" w:name="_Toc88731085"/>
+      <w:bookmarkStart w:id="12" w:name="_Toc93414526"/>
       <w:r>
         <w:rPr>
           <w:rFonts w:ascii="Tahoma" w:hAnsi="Tahoma" w:cs="Tahoma"/>
@@ -7047,7 +7135,7 @@
         </w:rPr>
       </w:pPr>
       <w:bookmarkStart w:id="13" w:name="_Toc76578986"/>
-      <w:bookmarkStart w:id="14" w:name="_Toc88731086"/>
+      <w:bookmarkStart w:id="14" w:name="_Toc93414527"/>
       <w:r>
         <w:rPr>
           <w:rFonts w:ascii="Tahoma" w:hAnsi="Tahoma" w:cs="Tahoma"/>
@@ -9470,7 +9558,7 @@
         </w:rPr>
       </w:pPr>
       <w:bookmarkStart w:id="15" w:name="_Toc76578987"/>
-      <w:bookmarkStart w:id="16" w:name="_Toc88731087"/>
+      <w:bookmarkStart w:id="16" w:name="_Toc93414528"/>
       <w:r>
         <w:rPr>
           <w:rFonts w:ascii="Tahoma" w:hAnsi="Tahoma" w:cs="Tahoma"/>
@@ -9848,7 +9936,7 @@
         </w:rPr>
       </w:pPr>
       <w:bookmarkStart w:id="17" w:name="_Toc76578988"/>
-      <w:bookmarkStart w:id="18" w:name="_Toc88731088"/>
+      <w:bookmarkStart w:id="18" w:name="_Toc93414529"/>
       <w:r>
         <w:rPr>
           <w:rFonts w:ascii="Tahoma" w:hAnsi="Tahoma" w:cs="Tahoma"/>
@@ -10886,7 +10974,7 @@
         </w:rPr>
       </w:pPr>
       <w:bookmarkStart w:id="19" w:name="_Toc76578989"/>
-      <w:bookmarkStart w:id="20" w:name="_Toc88731089"/>
+      <w:bookmarkStart w:id="20" w:name="_Toc93414530"/>
       <w:r>
         <w:rPr>
           <w:rFonts w:ascii="Tahoma" w:hAnsi="Tahoma" w:cs="Tahoma"/>
@@ -13550,7 +13638,7 @@
         </w:rPr>
       </w:pPr>
       <w:bookmarkStart w:id="21" w:name="_Toc76578990"/>
-      <w:bookmarkStart w:id="22" w:name="_Toc88731090"/>
+      <w:bookmarkStart w:id="22" w:name="_Toc93414531"/>
       <w:r>
         <w:rPr>
           <w:rFonts w:ascii="Tahoma" w:hAnsi="Tahoma" w:cs="Tahoma"/>
@@ -14247,7 +14335,7 @@
         </w:rPr>
       </w:pPr>
       <w:bookmarkStart w:id="23" w:name="_Toc76578991"/>
-      <w:bookmarkStart w:id="24" w:name="_Toc88731091"/>
+      <w:bookmarkStart w:id="24" w:name="_Toc93414532"/>
       <w:r>
         <w:rPr>
           <w:rFonts w:ascii="Tahoma" w:hAnsi="Tahoma" w:cs="Tahoma"/>
@@ -14662,7 +14750,7 @@
         </w:rPr>
       </w:pPr>
       <w:bookmarkStart w:id="25" w:name="_Toc76578992"/>
-      <w:bookmarkStart w:id="26" w:name="_Toc88731092"/>
+      <w:bookmarkStart w:id="26" w:name="_Toc93414533"/>
       <w:r>
         <w:rPr>
           <w:rFonts w:ascii="Tahoma" w:hAnsi="Tahoma" w:cs="Tahoma"/>
@@ -14983,7 +15071,7 @@
         </w:rPr>
       </w:pPr>
       <w:bookmarkStart w:id="27" w:name="_Toc76578993"/>
-      <w:bookmarkStart w:id="28" w:name="_Toc88731093"/>
+      <w:bookmarkStart w:id="28" w:name="_Toc93414534"/>
       <w:r>
         <w:rPr>
           <w:rFonts w:ascii="Tahoma" w:hAnsi="Tahoma" w:cs="Tahoma"/>
@@ -15375,7 +15463,7 @@
         </w:rPr>
       </w:pPr>
       <w:bookmarkStart w:id="29" w:name="_Toc76578994"/>
-      <w:bookmarkStart w:id="30" w:name="_Toc88731094"/>
+      <w:bookmarkStart w:id="30" w:name="_Toc93414535"/>
       <w:r>
         <w:rPr>
           <w:rFonts w:ascii="Tahoma" w:hAnsi="Tahoma" w:cs="Tahoma"/>
@@ -15921,7 +16009,7 @@
           <w:szCs w:val="56"/>
         </w:rPr>
       </w:pPr>
-      <w:bookmarkStart w:id="31" w:name="_Toc88731095"/>
+      <w:bookmarkStart w:id="31" w:name="_Toc93414536"/>
       <w:r>
         <w:rPr>
           <w:rFonts w:ascii="Tahoma" w:hAnsi="Tahoma" w:cs="Tahoma"/>
@@ -16623,7 +16711,7 @@
           <w:szCs w:val="56"/>
         </w:rPr>
       </w:pPr>
-      <w:bookmarkStart w:id="32" w:name="_Toc88731096"/>
+      <w:bookmarkStart w:id="32" w:name="_Toc93414537"/>
       <w:r>
         <w:rPr>
           <w:rFonts w:ascii="Tahoma" w:hAnsi="Tahoma" w:cs="Tahoma"/>
@@ -16679,7 +16767,7 @@
           <w:szCs w:val="56"/>
         </w:rPr>
       </w:pPr>
-      <w:bookmarkStart w:id="33" w:name="_Toc88731097"/>
+      <w:bookmarkStart w:id="33" w:name="_Toc93414538"/>
       <w:r>
         <w:rPr>
           <w:rFonts w:ascii="Tahoma" w:hAnsi="Tahoma" w:cs="Tahoma"/>
@@ -17317,7 +17405,7 @@
           <w:szCs w:val="56"/>
         </w:rPr>
       </w:pPr>
-      <w:bookmarkStart w:id="34" w:name="_Toc88731098"/>
+      <w:bookmarkStart w:id="34" w:name="_Toc93414539"/>
       <w:r>
         <w:rPr>
           <w:rFonts w:ascii="Tahoma" w:hAnsi="Tahoma" w:cs="Tahoma"/>
@@ -17444,6 +17532,34 @@
     </w:p>
     <w:p>
       <w:pPr>
+        <w:pStyle w:val="ListParagraph"/>
+        <w:numPr>
+          <w:ilvl w:val="0"/>
+          <w:numId w:val="3"/>
+        </w:numPr>
+        <w:ind w:left="540" w:right="810"/>
+        <w:outlineLvl w:val="0"/>
+        <w:rPr>
+          <w:rFonts w:ascii="Tahoma" w:hAnsi="Tahoma" w:cs="Tahoma"/>
+          <w:b/>
+          <w:sz w:val="40"/>
+          <w:szCs w:val="56"/>
+        </w:rPr>
+      </w:pPr>
+      <w:bookmarkStart w:id="35" w:name="_Toc93414540"/>
+      <w:r>
+        <w:rPr>
+          <w:rFonts w:ascii="Tahoma" w:hAnsi="Tahoma" w:cs="Tahoma"/>
+          <w:b/>
+          <w:sz w:val="40"/>
+          <w:szCs w:val="56"/>
+        </w:rPr>
+        <w:t>Compare date JavaScript</w:t>
+      </w:r>
+      <w:bookmarkEnd w:id="35"/>
+    </w:p>
+    <w:p>
+      <w:pPr>
         <w:ind w:left="360"/>
         <w:rPr>
           <w:rFonts w:ascii="Tahoma" w:hAnsi="Tahoma" w:cs="Tahoma"/>
@@ -17451,6 +17567,230 @@
           <w:szCs w:val="24"/>
         </w:rPr>
       </w:pPr>
+      <w:r>
+        <w:rPr>
+          <w:rFonts w:ascii="Tahoma" w:hAnsi="Tahoma" w:cs="Tahoma"/>
+          <w:sz w:val="24"/>
+          <w:szCs w:val="24"/>
+        </w:rPr>
+        <w:drawing>
+          <wp:inline distT="0" distB="0" distL="0" distR="0" wp14:anchorId="0094136C" wp14:editId="40F258A2">
+            <wp:extent cx="7163800" cy="1514686"/>
+            <wp:effectExtent l="0" t="0" r="0" b="9525"/>
+            <wp:docPr id="29" name="Picture 29"/>
+            <wp:cNvGraphicFramePr>
+              <a:graphicFrameLocks xmlns:a="http://schemas.openxmlformats.org/drawingml/2006/main" noChangeAspect="1"/>
+            </wp:cNvGraphicFramePr>
+            <a:graphic xmlns:a="http://schemas.openxmlformats.org/drawingml/2006/main">
+              <a:graphicData uri="http://schemas.openxmlformats.org/drawingml/2006/picture">
+                <pic:pic xmlns:pic="http://schemas.openxmlformats.org/drawingml/2006/picture">
+                  <pic:nvPicPr>
+                    <pic:cNvPr id="1" name=""/>
+                    <pic:cNvPicPr/>
+                  </pic:nvPicPr>
+                  <pic:blipFill>
+                    <a:blip r:embed="rId45"/>
+                    <a:stretch>
+                      <a:fillRect/>
+                    </a:stretch>
+                  </pic:blipFill>
+                  <pic:spPr>
+                    <a:xfrm>
+                      <a:off x="0" y="0"/>
+                      <a:ext cx="7163800" cy="1514686"/>
+                    </a:xfrm>
+                    <a:prstGeom prst="rect">
+                      <a:avLst/>
+                    </a:prstGeom>
+                  </pic:spPr>
+                </pic:pic>
+              </a:graphicData>
+            </a:graphic>
+          </wp:inline>
+        </w:drawing>
+      </w:r>
+    </w:p>
+    <w:p>
+      <w:pPr>
+        <w:rPr>
+          <w:rFonts w:ascii="Tahoma" w:hAnsi="Tahoma" w:cs="Tahoma"/>
+          <w:sz w:val="24"/>
+          <w:szCs w:val="24"/>
+        </w:rPr>
+      </w:pPr>
+      <w:r>
+        <w:rPr>
+          <w:rFonts w:ascii="Tahoma" w:hAnsi="Tahoma" w:cs="Tahoma"/>
+          <w:sz w:val="24"/>
+          <w:szCs w:val="24"/>
+        </w:rPr>
+        <w:t>event và event1 là Object nên ko thể so sánh dc.</w:t>
+      </w:r>
+    </w:p>
+    <w:p>
+      <w:pPr>
+        <w:rPr>
+          <w:rFonts w:ascii="Tahoma" w:hAnsi="Tahoma" w:cs="Tahoma"/>
+          <w:sz w:val="24"/>
+          <w:szCs w:val="24"/>
+        </w:rPr>
+      </w:pPr>
+      <w:r>
+        <w:rPr>
+          <w:rFonts w:ascii="Tahoma" w:hAnsi="Tahoma" w:cs="Tahoma"/>
+          <w:sz w:val="24"/>
+          <w:szCs w:val="24"/>
+        </w:rPr>
+        <w:t xml:space="preserve">Nếu chúng ta muốn so sánh 2 ngày trong javascript thì chúng ta không nên so sánh trực tiếp với </w:t>
+      </w:r>
+      <w:r>
+        <w:rPr>
+          <w:rFonts w:ascii="Tahoma" w:hAnsi="Tahoma" w:cs="Tahoma"/>
+          <w:b/>
+          <w:sz w:val="24"/>
+          <w:szCs w:val="24"/>
+          <w:highlight w:val="lightGray"/>
+        </w:rPr>
+        <w:t>Object</w:t>
+      </w:r>
+      <w:r>
+        <w:rPr>
+          <w:rFonts w:ascii="Tahoma" w:hAnsi="Tahoma" w:cs="Tahoma"/>
+          <w:sz w:val="24"/>
+          <w:szCs w:val="24"/>
+        </w:rPr>
+        <w:t>. Đơn giản vì sao, bởi vì objects JavaScript các đối tượng là một kiểu tham chiếu.</w:t>
+      </w:r>
+    </w:p>
+    <w:p>
+      <w:pPr>
+        <w:rPr>
+          <w:rFonts w:ascii="Tahoma" w:hAnsi="Tahoma" w:cs="Tahoma"/>
+          <w:sz w:val="24"/>
+          <w:szCs w:val="24"/>
+        </w:rPr>
+      </w:pPr>
+      <w:r>
+        <w:rPr>
+          <w:rFonts w:ascii="Tahoma" w:hAnsi="Tahoma" w:cs="Tahoma"/>
+          <w:sz w:val="24"/>
+          <w:szCs w:val="24"/>
+          <w:u w:val="single"/>
+        </w:rPr>
+        <w:t>Solutions</w:t>
+      </w:r>
+      <w:r>
+        <w:rPr>
+          <w:rFonts w:ascii="Tahoma" w:hAnsi="Tahoma" w:cs="Tahoma"/>
+          <w:sz w:val="24"/>
+          <w:szCs w:val="24"/>
+        </w:rPr>
+        <w:t>:</w:t>
+      </w:r>
+    </w:p>
+    <w:p>
+      <w:pPr>
+        <w:pStyle w:val="ListParagraph"/>
+        <w:numPr>
+          <w:ilvl w:val="0"/>
+          <w:numId w:val="8"/>
+        </w:numPr>
+        <w:rPr>
+          <w:rFonts w:ascii="Tahoma" w:hAnsi="Tahoma" w:cs="Tahoma"/>
+          <w:sz w:val="24"/>
+          <w:szCs w:val="24"/>
+        </w:rPr>
+      </w:pPr>
+      <w:r>
+        <w:rPr>
+          <w:rFonts w:ascii="Tahoma" w:hAnsi="Tahoma" w:cs="Tahoma"/>
+          <w:sz w:val="24"/>
+          <w:szCs w:val="24"/>
+        </w:rPr>
+        <w:t>Date.toISOString()</w:t>
+      </w:r>
+    </w:p>
+    <w:p>
+      <w:pPr>
+        <w:pStyle w:val="ListParagraph"/>
+        <w:numPr>
+          <w:ilvl w:val="0"/>
+          <w:numId w:val="8"/>
+        </w:numPr>
+        <w:rPr>
+          <w:rFonts w:ascii="Tahoma" w:hAnsi="Tahoma" w:cs="Tahoma"/>
+          <w:sz w:val="24"/>
+          <w:szCs w:val="24"/>
+        </w:rPr>
+      </w:pPr>
+      <w:r>
+        <w:rPr>
+          <w:rFonts w:ascii="Tahoma" w:hAnsi="Tahoma" w:cs="Tahoma"/>
+          <w:sz w:val="24"/>
+          <w:szCs w:val="24"/>
+        </w:rPr>
+        <w:t>Date.</w:t>
+      </w:r>
+      <w:r>
+        <w:rPr>
+          <w:rFonts w:ascii="Tahoma" w:hAnsi="Tahoma" w:cs="Tahoma"/>
+          <w:sz w:val="24"/>
+          <w:szCs w:val="24"/>
+        </w:rPr>
+        <w:t>toUTCString()</w:t>
+      </w:r>
+    </w:p>
+    <w:p>
+      <w:pPr>
+        <w:pStyle w:val="ListParagraph"/>
+        <w:numPr>
+          <w:ilvl w:val="0"/>
+          <w:numId w:val="8"/>
+        </w:numPr>
+        <w:rPr>
+          <w:rFonts w:ascii="Tahoma" w:hAnsi="Tahoma" w:cs="Tahoma"/>
+          <w:sz w:val="24"/>
+          <w:szCs w:val="24"/>
+        </w:rPr>
+      </w:pPr>
+      <w:r>
+        <w:rPr>
+          <w:rFonts w:ascii="Tahoma" w:hAnsi="Tahoma" w:cs="Tahoma"/>
+          <w:sz w:val="24"/>
+          <w:szCs w:val="24"/>
+        </w:rPr>
+        <w:t>Date.</w:t>
+      </w:r>
+      <w:r>
+        <w:rPr>
+          <w:rFonts w:ascii="Tahoma" w:hAnsi="Tahoma" w:cs="Tahoma"/>
+          <w:sz w:val="24"/>
+          <w:szCs w:val="24"/>
+        </w:rPr>
+        <w:t>toLocaleDateString()</w:t>
+      </w:r>
+    </w:p>
+    <w:p>
+      <w:pPr>
+        <w:pStyle w:val="ListParagraph"/>
+        <w:numPr>
+          <w:ilvl w:val="0"/>
+          <w:numId w:val="8"/>
+        </w:numPr>
+        <w:rPr>
+          <w:rFonts w:ascii="Tahoma" w:hAnsi="Tahoma" w:cs="Tahoma"/>
+          <w:sz w:val="24"/>
+          <w:szCs w:val="24"/>
+        </w:rPr>
+      </w:pPr>
+      <w:r>
+        <w:rPr>
+          <w:rFonts w:ascii="Tahoma" w:hAnsi="Tahoma" w:cs="Tahoma"/>
+          <w:sz w:val="24"/>
+          <w:szCs w:val="24"/>
+        </w:rPr>
+        <w:t>Date.getTime()</w:t>
+      </w:r>
     </w:p>
     <w:sectPr>
       <w:pgSz w:w="12240" w:h="15840"/>
@@ -17515,6 +17855,119 @@
 <file path=word/numbering.xml><?xml version="1.0" encoding="utf-8"?>
 <w:numbering xmlns:wpc="http://schemas.microsoft.com/office/word/2010/wordprocessingCanvas" xmlns:cx="http://schemas.microsoft.com/office/drawing/2014/chartex" xmlns:cx1="http://schemas.microsoft.com/office/drawing/2015/9/8/chartex" xmlns:mc="http://schemas.openxmlformats.org/markup-compatibility/2006" xmlns:o="urn:schemas-microsoft-com:office:office" xmlns:r="http://schemas.openxmlformats.org/officeDocument/2006/relationships" xmlns:m="http://schemas.openxmlformats.org/officeDocument/2006/math" xmlns:v="urn:schemas-microsoft-com:vml" xmlns:wp14="http://schemas.microsoft.com/office/word/2010/wordprocessingDrawing" xmlns:wp="http://schemas.openxmlformats.org/drawingml/2006/wordprocessingDrawing" xmlns:w10="urn:schemas-microsoft-com:office:word" xmlns:w="http://schemas.openxmlformats.org/wordprocessingml/2006/main" xmlns:w14="http://schemas.microsoft.com/office/word/2010/wordml" xmlns:w15="http://schemas.microsoft.com/office/word/2012/wordml" xmlns:w16se="http://schemas.microsoft.com/office/word/2015/wordml/symex" xmlns:wpg="http://schemas.microsoft.com/office/word/2010/wordprocessingGroup" xmlns:wpi="http://schemas.microsoft.com/office/word/2010/wordprocessingInk" xmlns:wne="http://schemas.microsoft.com/office/word/2006/wordml" xmlns:wps="http://schemas.microsoft.com/office/word/2010/wordprocessingShape" mc:Ignorable="w14 w15 w16se wp14">
   <w:abstractNum w:abstractNumId="0" w15:restartNumberingAfterBreak="0">
+    <w:nsid w:val="02B15EBC"/>
+    <w:multiLevelType w:val="hybridMultilevel"/>
+    <w:tmpl w:val="2AB2793E"/>
+    <w:lvl w:ilvl="0" w:tplc="04090001">
+      <w:start w:val="1"/>
+      <w:numFmt w:val="bullet"/>
+      <w:lvlText w:val=""/>
+      <w:lvlJc w:val="left"/>
+      <w:pPr>
+        <w:ind w:left="720" w:hanging="360"/>
+      </w:pPr>
+      <w:rPr>
+        <w:rFonts w:ascii="Symbol" w:hAnsi="Symbol" w:hint="default"/>
+      </w:rPr>
+    </w:lvl>
+    <w:lvl w:ilvl="1" w:tplc="04090003" w:tentative="1">
+      <w:start w:val="1"/>
+      <w:numFmt w:val="bullet"/>
+      <w:lvlText w:val="o"/>
+      <w:lvlJc w:val="left"/>
+      <w:pPr>
+        <w:ind w:left="1440" w:hanging="360"/>
+      </w:pPr>
+      <w:rPr>
+        <w:rFonts w:ascii="Courier New" w:hAnsi="Courier New" w:cs="Courier New" w:hint="default"/>
+      </w:rPr>
+    </w:lvl>
+    <w:lvl w:ilvl="2" w:tplc="04090005" w:tentative="1">
+      <w:start w:val="1"/>
+      <w:numFmt w:val="bullet"/>
+      <w:lvlText w:val=""/>
+      <w:lvlJc w:val="left"/>
+      <w:pPr>
+        <w:ind w:left="2160" w:hanging="360"/>
+      </w:pPr>
+      <w:rPr>
+        <w:rFonts w:ascii="Wingdings" w:hAnsi="Wingdings" w:hint="default"/>
+      </w:rPr>
+    </w:lvl>
+    <w:lvl w:ilvl="3" w:tplc="04090001" w:tentative="1">
+      <w:start w:val="1"/>
+      <w:numFmt w:val="bullet"/>
+      <w:lvlText w:val=""/>
+      <w:lvlJc w:val="left"/>
+      <w:pPr>
+        <w:ind w:left="2880" w:hanging="360"/>
+      </w:pPr>
+      <w:rPr>
+        <w:rFonts w:ascii="Symbol" w:hAnsi="Symbol" w:hint="default"/>
+      </w:rPr>
+    </w:lvl>
+    <w:lvl w:ilvl="4" w:tplc="04090003" w:tentative="1">
+      <w:start w:val="1"/>
+      <w:numFmt w:val="bullet"/>
+      <w:lvlText w:val="o"/>
+      <w:lvlJc w:val="left"/>
+      <w:pPr>
+        <w:ind w:left="3600" w:hanging="360"/>
+      </w:pPr>
+      <w:rPr>
+        <w:rFonts w:ascii="Courier New" w:hAnsi="Courier New" w:cs="Courier New" w:hint="default"/>
+      </w:rPr>
+    </w:lvl>
+    <w:lvl w:ilvl="5" w:tplc="04090005" w:tentative="1">
+      <w:start w:val="1"/>
+      <w:numFmt w:val="bullet"/>
+      <w:lvlText w:val=""/>
+      <w:lvlJc w:val="left"/>
+      <w:pPr>
+        <w:ind w:left="4320" w:hanging="360"/>
+      </w:pPr>
+      <w:rPr>
+        <w:rFonts w:ascii="Wingdings" w:hAnsi="Wingdings" w:hint="default"/>
+      </w:rPr>
+    </w:lvl>
+    <w:lvl w:ilvl="6" w:tplc="04090001" w:tentative="1">
+      <w:start w:val="1"/>
+      <w:numFmt w:val="bullet"/>
+      <w:lvlText w:val=""/>
+      <w:lvlJc w:val="left"/>
+      <w:pPr>
+        <w:ind w:left="5040" w:hanging="360"/>
+      </w:pPr>
+      <w:rPr>
+        <w:rFonts w:ascii="Symbol" w:hAnsi="Symbol" w:hint="default"/>
+      </w:rPr>
+    </w:lvl>
+    <w:lvl w:ilvl="7" w:tplc="04090003" w:tentative="1">
+      <w:start w:val="1"/>
+      <w:numFmt w:val="bullet"/>
+      <w:lvlText w:val="o"/>
+      <w:lvlJc w:val="left"/>
+      <w:pPr>
+        <w:ind w:left="5760" w:hanging="360"/>
+      </w:pPr>
+      <w:rPr>
+        <w:rFonts w:ascii="Courier New" w:hAnsi="Courier New" w:cs="Courier New" w:hint="default"/>
+      </w:rPr>
+    </w:lvl>
+    <w:lvl w:ilvl="8" w:tplc="04090005" w:tentative="1">
+      <w:start w:val="1"/>
+      <w:numFmt w:val="bullet"/>
+      <w:lvlText w:val=""/>
+      <w:lvlJc w:val="left"/>
+      <w:pPr>
+        <w:ind w:left="6480" w:hanging="360"/>
+      </w:pPr>
+      <w:rPr>
+        <w:rFonts w:ascii="Wingdings" w:hAnsi="Wingdings" w:hint="default"/>
+      </w:rPr>
+    </w:lvl>
+  </w:abstractNum>
+  <w:abstractNum w:abstractNumId="1" w15:restartNumberingAfterBreak="0">
     <w:nsid w:val="3C6061A9"/>
     <w:multiLevelType w:val="hybridMultilevel"/>
     <w:tmpl w:val="0E202502"/>
@@ -17626,7 +18079,7 @@
       </w:rPr>
     </w:lvl>
   </w:abstractNum>
-  <w:abstractNum w:abstractNumId="1" w15:restartNumberingAfterBreak="0">
+  <w:abstractNum w:abstractNumId="2" w15:restartNumberingAfterBreak="0">
     <w:nsid w:val="55CC3930"/>
     <w:multiLevelType w:val="hybridMultilevel"/>
     <w:tmpl w:val="FE9683F8"/>
@@ -17738,7 +18191,7 @@
       </w:rPr>
     </w:lvl>
   </w:abstractNum>
-  <w:abstractNum w:abstractNumId="2" w15:restartNumberingAfterBreak="0">
+  <w:abstractNum w:abstractNumId="3" w15:restartNumberingAfterBreak="0">
     <w:nsid w:val="6A2E3062"/>
     <w:multiLevelType w:val="hybridMultilevel"/>
     <w:tmpl w:val="AAB68D68"/>
@@ -17824,7 +18277,7 @@
       </w:pPr>
     </w:lvl>
   </w:abstractNum>
-  <w:abstractNum w:abstractNumId="3" w15:restartNumberingAfterBreak="0">
+  <w:abstractNum w:abstractNumId="4" w15:restartNumberingAfterBreak="0">
     <w:nsid w:val="72EE5C47"/>
     <w:multiLevelType w:val="hybridMultilevel"/>
     <w:tmpl w:val="0484AADE"/>
@@ -17936,7 +18389,7 @@
       </w:rPr>
     </w:lvl>
   </w:abstractNum>
-  <w:abstractNum w:abstractNumId="4" w15:restartNumberingAfterBreak="0">
+  <w:abstractNum w:abstractNumId="5" w15:restartNumberingAfterBreak="0">
     <w:nsid w:val="732F1B96"/>
     <w:multiLevelType w:val="hybridMultilevel"/>
     <w:tmpl w:val="E732F18E"/>
@@ -18022,7 +18475,7 @@
       </w:pPr>
     </w:lvl>
   </w:abstractNum>
-  <w:abstractNum w:abstractNumId="5" w15:restartNumberingAfterBreak="0">
+  <w:abstractNum w:abstractNumId="6" w15:restartNumberingAfterBreak="0">
     <w:nsid w:val="73444C64"/>
     <w:multiLevelType w:val="multilevel"/>
     <w:tmpl w:val="AEF0BDB2"/>
@@ -18135,7 +18588,7 @@
       </w:pPr>
     </w:lvl>
   </w:abstractNum>
-  <w:abstractNum w:abstractNumId="6" w15:restartNumberingAfterBreak="0">
+  <w:abstractNum w:abstractNumId="7" w15:restartNumberingAfterBreak="0">
     <w:nsid w:val="77221F99"/>
     <w:multiLevelType w:val="hybridMultilevel"/>
     <w:tmpl w:val="57C8E5AC"/>
@@ -18248,25 +18701,28 @@
     </w:lvl>
   </w:abstractNum>
   <w:num w:numId="1">
+    <w:abstractNumId w:val="3"/>
+  </w:num>
+  <w:num w:numId="2">
+    <w:abstractNumId w:val="4"/>
+  </w:num>
+  <w:num w:numId="3">
+    <w:abstractNumId w:val="5"/>
+  </w:num>
+  <w:num w:numId="4">
+    <w:abstractNumId w:val="7"/>
+  </w:num>
+  <w:num w:numId="5">
+    <w:abstractNumId w:val="1"/>
+  </w:num>
+  <w:num w:numId="6">
     <w:abstractNumId w:val="2"/>
   </w:num>
-  <w:num w:numId="2">
-    <w:abstractNumId w:val="3"/>
-  </w:num>
-  <w:num w:numId="3">
-    <w:abstractNumId w:val="4"/>
-  </w:num>
-  <w:num w:numId="4">
+  <w:num w:numId="7">
     <w:abstractNumId w:val="6"/>
   </w:num>
-  <w:num w:numId="5">
+  <w:num w:numId="8">
     <w:abstractNumId w:val="0"/>
-  </w:num>
-  <w:num w:numId="6">
-    <w:abstractNumId w:val="1"/>
-  </w:num>
-  <w:num w:numId="7">
-    <w:abstractNumId w:val="5"/>
   </w:num>
 </w:numbering>
 </file>
@@ -19376,7 +19832,7 @@
 </file>
 
 <file path=customXml/itemProps1.xml><?xml version="1.0" encoding="utf-8"?>
-<ds:datastoreItem xmlns:ds="http://schemas.openxmlformats.org/officeDocument/2006/customXml" ds:itemID="{41F75214-2520-43AF-A432-4EF0D05F6E22}">
+<ds:datastoreItem xmlns:ds="http://schemas.openxmlformats.org/officeDocument/2006/customXml" ds:itemID="{235BA8C7-480E-4332-A9B0-2E0337EC53EB}">
   <ds:schemaRefs>
     <ds:schemaRef ds:uri="http://schemas.openxmlformats.org/officeDocument/2006/bibliography"/>
   </ds:schemaRefs>

--- a/JAVASCRIPT.docx
+++ b/JAVASCRIPT.docx
@@ -6,8 +6,6 @@
       <w:pPr>
         <w:jc w:val="center"/>
       </w:pPr>
-      <w:bookmarkStart w:id="0" w:name="_GoBack"/>
-      <w:bookmarkEnd w:id="0"/>
       <w:r>
         <w:rPr>
           <w:rFonts w:ascii="Tahoma" w:hAnsi="Tahoma" w:cs="Tahoma"/>
@@ -1957,7 +1955,7 @@
         </w:rPr>
         <w:br w:type="page"/>
       </w:r>
-      <w:bookmarkStart w:id="1" w:name="_Toc93414520"/>
+      <w:bookmarkStart w:id="0" w:name="_Toc93414520"/>
       <w:r>
         <w:rPr>
           <w:rFonts w:ascii="Tahoma" w:hAnsi="Tahoma" w:cs="Tahoma"/>
@@ -1968,7 +1966,7 @@
         <w:lastRenderedPageBreak/>
         <w:t>OTHER TRICKS AND REFERENCES</w:t>
       </w:r>
-      <w:bookmarkEnd w:id="1"/>
+      <w:bookmarkEnd w:id="0"/>
     </w:p>
     <w:p>
       <w:pPr>
@@ -2230,7 +2228,7 @@
           <w:szCs w:val="56"/>
         </w:rPr>
       </w:pPr>
-      <w:bookmarkStart w:id="2" w:name="_Toc93414521"/>
+      <w:bookmarkStart w:id="1" w:name="_Toc93414521"/>
       <w:r>
         <w:rPr>
           <w:rFonts w:ascii="Tahoma" w:hAnsi="Tahoma" w:cs="Tahoma"/>
@@ -2240,7 +2238,7 @@
         </w:rPr>
         <w:t>Prototype</w:t>
       </w:r>
-      <w:bookmarkEnd w:id="2"/>
+      <w:bookmarkEnd w:id="1"/>
       <w:r>
         <w:rPr>
           <w:rFonts w:ascii="Tahoma" w:hAnsi="Tahoma" w:cs="Tahoma"/>
@@ -2654,8 +2652,8 @@
           <w:szCs w:val="56"/>
         </w:rPr>
       </w:pPr>
-      <w:bookmarkStart w:id="3" w:name="_Toc76578981"/>
-      <w:bookmarkStart w:id="4" w:name="_Toc93414522"/>
+      <w:bookmarkStart w:id="2" w:name="_Toc76578981"/>
+      <w:bookmarkStart w:id="3" w:name="_Toc93414522"/>
       <w:r>
         <w:rPr>
           <w:rFonts w:ascii="Tahoma" w:hAnsi="Tahoma" w:cs="Tahoma"/>
@@ -2665,8 +2663,8 @@
         </w:rPr>
         <w:t>__proto__</w:t>
       </w:r>
+      <w:bookmarkEnd w:id="2"/>
       <w:bookmarkEnd w:id="3"/>
-      <w:bookmarkEnd w:id="4"/>
     </w:p>
     <w:p>
       <w:pPr>
@@ -2927,8 +2925,8 @@
           <w:szCs w:val="56"/>
         </w:rPr>
       </w:pPr>
-      <w:bookmarkStart w:id="5" w:name="_Toc76578982"/>
-      <w:bookmarkStart w:id="6" w:name="_Toc93414523"/>
+      <w:bookmarkStart w:id="4" w:name="_Toc76578982"/>
+      <w:bookmarkStart w:id="5" w:name="_Toc93414523"/>
       <w:r>
         <w:rPr>
           <w:rFonts w:ascii="Tahoma" w:hAnsi="Tahoma" w:cs="Tahoma"/>
@@ -2947,8 +2945,8 @@
         </w:rPr>
         <w:t xml:space="preserve"> (tham chiếu, tham trị)</w:t>
       </w:r>
+      <w:bookmarkEnd w:id="4"/>
       <w:bookmarkEnd w:id="5"/>
-      <w:bookmarkEnd w:id="6"/>
     </w:p>
     <w:p>
       <w:pPr>
@@ -3478,8 +3476,8 @@
           <w:szCs w:val="56"/>
         </w:rPr>
       </w:pPr>
-      <w:bookmarkStart w:id="7" w:name="_Toc76578983"/>
-      <w:bookmarkStart w:id="8" w:name="_Toc93414524"/>
+      <w:bookmarkStart w:id="6" w:name="_Toc76578983"/>
+      <w:bookmarkStart w:id="7" w:name="_Toc93414524"/>
       <w:r>
         <w:rPr>
           <w:rFonts w:ascii="Tahoma" w:hAnsi="Tahoma" w:cs="Tahoma"/>
@@ -3489,8 +3487,8 @@
         </w:rPr>
         <w:t>this</w:t>
       </w:r>
+      <w:bookmarkEnd w:id="6"/>
       <w:bookmarkEnd w:id="7"/>
-      <w:bookmarkEnd w:id="8"/>
     </w:p>
     <w:p>
       <w:pPr>
@@ -6708,8 +6706,8 @@
           <w:szCs w:val="56"/>
         </w:rPr>
       </w:pPr>
-      <w:bookmarkStart w:id="9" w:name="_Toc76578984"/>
-      <w:bookmarkStart w:id="10" w:name="_Toc93414525"/>
+      <w:bookmarkStart w:id="8" w:name="_Toc76578984"/>
+      <w:bookmarkStart w:id="9" w:name="_Toc93414525"/>
       <w:r>
         <w:rPr>
           <w:rFonts w:ascii="Tahoma" w:hAnsi="Tahoma" w:cs="Tahoma"/>
@@ -6719,8 +6717,8 @@
         </w:rPr>
         <w:t>Arrow function</w:t>
       </w:r>
+      <w:bookmarkEnd w:id="8"/>
       <w:bookmarkEnd w:id="9"/>
-      <w:bookmarkEnd w:id="10"/>
     </w:p>
     <w:p>
       <w:pPr>
@@ -6933,8 +6931,8 @@
           <w:szCs w:val="56"/>
         </w:rPr>
       </w:pPr>
-      <w:bookmarkStart w:id="11" w:name="_Toc76578985"/>
-      <w:bookmarkStart w:id="12" w:name="_Toc93414526"/>
+      <w:bookmarkStart w:id="10" w:name="_Toc76578985"/>
+      <w:bookmarkStart w:id="11" w:name="_Toc93414526"/>
       <w:r>
         <w:rPr>
           <w:rFonts w:ascii="Tahoma" w:hAnsi="Tahoma" w:cs="Tahoma"/>
@@ -6944,8 +6942,8 @@
         </w:rPr>
         <w:t>context and scope</w:t>
       </w:r>
+      <w:bookmarkEnd w:id="10"/>
       <w:bookmarkEnd w:id="11"/>
-      <w:bookmarkEnd w:id="12"/>
     </w:p>
     <w:p>
       <w:pPr>
@@ -7134,8 +7132,8 @@
           <w:szCs w:val="56"/>
         </w:rPr>
       </w:pPr>
-      <w:bookmarkStart w:id="13" w:name="_Toc76578986"/>
-      <w:bookmarkStart w:id="14" w:name="_Toc93414527"/>
+      <w:bookmarkStart w:id="12" w:name="_Toc76578986"/>
+      <w:bookmarkStart w:id="13" w:name="_Toc93414527"/>
       <w:r>
         <w:rPr>
           <w:rFonts w:ascii="Tahoma" w:hAnsi="Tahoma" w:cs="Tahoma"/>
@@ -7145,8 +7143,8 @@
         </w:rPr>
         <w:t>Curry function</w:t>
       </w:r>
+      <w:bookmarkEnd w:id="12"/>
       <w:bookmarkEnd w:id="13"/>
-      <w:bookmarkEnd w:id="14"/>
     </w:p>
     <w:p>
       <w:pPr>
@@ -9557,8 +9555,8 @@
           <w:szCs w:val="56"/>
         </w:rPr>
       </w:pPr>
-      <w:bookmarkStart w:id="15" w:name="_Toc76578987"/>
-      <w:bookmarkStart w:id="16" w:name="_Toc93414528"/>
+      <w:bookmarkStart w:id="14" w:name="_Toc76578987"/>
+      <w:bookmarkStart w:id="15" w:name="_Toc93414528"/>
       <w:r>
         <w:rPr>
           <w:rFonts w:ascii="Tahoma" w:hAnsi="Tahoma" w:cs="Tahoma"/>
@@ -9569,8 +9567,8 @@
         <w:lastRenderedPageBreak/>
         <w:t>Closures</w:t>
       </w:r>
+      <w:bookmarkEnd w:id="14"/>
       <w:bookmarkEnd w:id="15"/>
-      <w:bookmarkEnd w:id="16"/>
     </w:p>
     <w:p>
       <w:pPr>
@@ -9935,8 +9933,8 @@
           <w:szCs w:val="56"/>
         </w:rPr>
       </w:pPr>
-      <w:bookmarkStart w:id="17" w:name="_Toc76578988"/>
-      <w:bookmarkStart w:id="18" w:name="_Toc93414529"/>
+      <w:bookmarkStart w:id="16" w:name="_Toc76578988"/>
+      <w:bookmarkStart w:id="17" w:name="_Toc93414529"/>
       <w:r>
         <w:rPr>
           <w:rFonts w:ascii="Tahoma" w:hAnsi="Tahoma" w:cs="Tahoma"/>
@@ -9946,8 +9944,8 @@
         </w:rPr>
         <w:t>Promise</w:t>
       </w:r>
+      <w:bookmarkEnd w:id="16"/>
       <w:bookmarkEnd w:id="17"/>
-      <w:bookmarkEnd w:id="18"/>
     </w:p>
     <w:p>
       <w:pPr>
@@ -10973,8 +10971,8 @@
           <w:szCs w:val="56"/>
         </w:rPr>
       </w:pPr>
-      <w:bookmarkStart w:id="19" w:name="_Toc76578989"/>
-      <w:bookmarkStart w:id="20" w:name="_Toc93414530"/>
+      <w:bookmarkStart w:id="18" w:name="_Toc76578989"/>
+      <w:bookmarkStart w:id="19" w:name="_Toc93414530"/>
       <w:r>
         <w:rPr>
           <w:rFonts w:ascii="Tahoma" w:hAnsi="Tahoma" w:cs="Tahoma"/>
@@ -10984,8 +10982,8 @@
         </w:rPr>
         <w:t>Async/await</w:t>
       </w:r>
+      <w:bookmarkEnd w:id="18"/>
       <w:bookmarkEnd w:id="19"/>
-      <w:bookmarkEnd w:id="20"/>
     </w:p>
     <w:p>
       <w:pPr>
@@ -13637,8 +13635,8 @@
           <w:szCs w:val="56"/>
         </w:rPr>
       </w:pPr>
-      <w:bookmarkStart w:id="21" w:name="_Toc76578990"/>
-      <w:bookmarkStart w:id="22" w:name="_Toc93414531"/>
+      <w:bookmarkStart w:id="20" w:name="_Toc76578990"/>
+      <w:bookmarkStart w:id="21" w:name="_Toc93414531"/>
       <w:r>
         <w:rPr>
           <w:rFonts w:ascii="Tahoma" w:hAnsi="Tahoma" w:cs="Tahoma"/>
@@ -13648,8 +13646,8 @@
         </w:rPr>
         <w:t>Find/ filter (array methods)</w:t>
       </w:r>
+      <w:bookmarkEnd w:id="20"/>
       <w:bookmarkEnd w:id="21"/>
-      <w:bookmarkEnd w:id="22"/>
     </w:p>
     <w:p>
       <w:pPr>
@@ -14334,8 +14332,8 @@
           <w:szCs w:val="56"/>
         </w:rPr>
       </w:pPr>
-      <w:bookmarkStart w:id="23" w:name="_Toc76578991"/>
-      <w:bookmarkStart w:id="24" w:name="_Toc93414532"/>
+      <w:bookmarkStart w:id="22" w:name="_Toc76578991"/>
+      <w:bookmarkStart w:id="23" w:name="_Toc93414532"/>
       <w:r>
         <w:rPr>
           <w:rFonts w:ascii="Tahoma" w:hAnsi="Tahoma" w:cs="Tahoma"/>
@@ -14345,8 +14343,8 @@
         </w:rPr>
         <w:t>Switch...case</w:t>
       </w:r>
+      <w:bookmarkEnd w:id="22"/>
       <w:bookmarkEnd w:id="23"/>
-      <w:bookmarkEnd w:id="24"/>
     </w:p>
     <w:p>
       <w:pPr>
@@ -14749,8 +14747,8 @@
           <w:szCs w:val="56"/>
         </w:rPr>
       </w:pPr>
-      <w:bookmarkStart w:id="25" w:name="_Toc76578992"/>
-      <w:bookmarkStart w:id="26" w:name="_Toc93414533"/>
+      <w:bookmarkStart w:id="24" w:name="_Toc76578992"/>
+      <w:bookmarkStart w:id="25" w:name="_Toc93414533"/>
       <w:r>
         <w:rPr>
           <w:rFonts w:ascii="Tahoma" w:hAnsi="Tahoma" w:cs="Tahoma"/>
@@ -14760,8 +14758,8 @@
         </w:rPr>
         <w:t>Object Literal lookups</w:t>
       </w:r>
+      <w:bookmarkEnd w:id="24"/>
       <w:bookmarkEnd w:id="25"/>
-      <w:bookmarkEnd w:id="26"/>
     </w:p>
     <w:p>
       <w:pPr>
@@ -15070,8 +15068,8 @@
           <w:szCs w:val="56"/>
         </w:rPr>
       </w:pPr>
-      <w:bookmarkStart w:id="27" w:name="_Toc76578993"/>
-      <w:bookmarkStart w:id="28" w:name="_Toc93414534"/>
+      <w:bookmarkStart w:id="26" w:name="_Toc76578993"/>
+      <w:bookmarkStart w:id="27" w:name="_Toc93414534"/>
       <w:r>
         <w:rPr>
           <w:rFonts w:ascii="Tahoma" w:hAnsi="Tahoma" w:cs="Tahoma"/>
@@ -15081,8 +15079,8 @@
         </w:rPr>
         <w:t>Falsy and Truthy</w:t>
       </w:r>
+      <w:bookmarkEnd w:id="26"/>
       <w:bookmarkEnd w:id="27"/>
-      <w:bookmarkEnd w:id="28"/>
     </w:p>
     <w:p>
       <w:pPr>
@@ -15462,8 +15460,8 @@
           <w:szCs w:val="56"/>
         </w:rPr>
       </w:pPr>
-      <w:bookmarkStart w:id="29" w:name="_Toc76578994"/>
-      <w:bookmarkStart w:id="30" w:name="_Toc93414535"/>
+      <w:bookmarkStart w:id="28" w:name="_Toc76578994"/>
+      <w:bookmarkStart w:id="29" w:name="_Toc93414535"/>
       <w:r>
         <w:rPr>
           <w:rFonts w:ascii="Tahoma" w:hAnsi="Tahoma" w:cs="Tahoma"/>
@@ -15473,8 +15471,8 @@
         </w:rPr>
         <w:t>Hoisting</w:t>
       </w:r>
+      <w:bookmarkEnd w:id="28"/>
       <w:bookmarkEnd w:id="29"/>
-      <w:bookmarkEnd w:id="30"/>
     </w:p>
     <w:p>
       <w:pPr>
@@ -16009,7 +16007,7 @@
           <w:szCs w:val="56"/>
         </w:rPr>
       </w:pPr>
-      <w:bookmarkStart w:id="31" w:name="_Toc93414536"/>
+      <w:bookmarkStart w:id="30" w:name="_Toc93414536"/>
       <w:r>
         <w:rPr>
           <w:rFonts w:ascii="Tahoma" w:hAnsi="Tahoma" w:cs="Tahoma"/>
@@ -16019,7 +16017,7 @@
         </w:rPr>
         <w:t>Destructuring</w:t>
       </w:r>
-      <w:bookmarkEnd w:id="31"/>
+      <w:bookmarkEnd w:id="30"/>
     </w:p>
     <w:p>
       <w:pPr>
@@ -16711,7 +16709,7 @@
           <w:szCs w:val="56"/>
         </w:rPr>
       </w:pPr>
-      <w:bookmarkStart w:id="32" w:name="_Toc93414537"/>
+      <w:bookmarkStart w:id="31" w:name="_Toc93414537"/>
       <w:r>
         <w:rPr>
           <w:rFonts w:ascii="Tahoma" w:hAnsi="Tahoma" w:cs="Tahoma"/>
@@ -16721,7 +16719,7 @@
         </w:rPr>
         <w:t>Check media query</w:t>
       </w:r>
-      <w:bookmarkEnd w:id="32"/>
+      <w:bookmarkEnd w:id="31"/>
     </w:p>
     <w:p>
       <w:pPr>
@@ -16767,7 +16765,7 @@
           <w:szCs w:val="56"/>
         </w:rPr>
       </w:pPr>
-      <w:bookmarkStart w:id="33" w:name="_Toc93414538"/>
+      <w:bookmarkStart w:id="32" w:name="_Toc93414538"/>
       <w:r>
         <w:rPr>
           <w:rFonts w:ascii="Tahoma" w:hAnsi="Tahoma" w:cs="Tahoma"/>
@@ -16778,7 +16776,7 @@
         <w:lastRenderedPageBreak/>
         <w:t>bug khi dùng dạng rút gọn hàm</w:t>
       </w:r>
-      <w:bookmarkEnd w:id="33"/>
+      <w:bookmarkEnd w:id="32"/>
     </w:p>
     <w:p>
       <w:pPr>
@@ -17405,7 +17403,7 @@
           <w:szCs w:val="56"/>
         </w:rPr>
       </w:pPr>
-      <w:bookmarkStart w:id="34" w:name="_Toc93414539"/>
+      <w:bookmarkStart w:id="33" w:name="_Toc93414539"/>
       <w:r>
         <w:rPr>
           <w:rFonts w:ascii="Tahoma" w:hAnsi="Tahoma" w:cs="Tahoma"/>
@@ -17415,7 +17413,7 @@
         </w:rPr>
         <w:t>Clone deep/ deep clone copy</w:t>
       </w:r>
-      <w:bookmarkEnd w:id="34"/>
+      <w:bookmarkEnd w:id="33"/>
     </w:p>
     <w:p>
       <w:pPr>
@@ -17546,7 +17544,7 @@
           <w:szCs w:val="56"/>
         </w:rPr>
       </w:pPr>
-      <w:bookmarkStart w:id="35" w:name="_Toc93414540"/>
+      <w:bookmarkStart w:id="34" w:name="_Toc93414540"/>
       <w:r>
         <w:rPr>
           <w:rFonts w:ascii="Tahoma" w:hAnsi="Tahoma" w:cs="Tahoma"/>
@@ -17556,7 +17554,7 @@
         </w:rPr>
         <w:t>Compare date JavaScript</w:t>
       </w:r>
-      <w:bookmarkEnd w:id="35"/>
+      <w:bookmarkEnd w:id="34"/>
     </w:p>
     <w:p>
       <w:pPr>
@@ -17570,6 +17568,7 @@
       <w:r>
         <w:rPr>
           <w:rFonts w:ascii="Tahoma" w:hAnsi="Tahoma" w:cs="Tahoma"/>
+          <w:noProof/>
           <w:sz w:val="24"/>
           <w:szCs w:val="24"/>
         </w:rPr>
@@ -17791,6 +17790,208 @@
         </w:rPr>
         <w:t>Date.getTime()</w:t>
       </w:r>
+    </w:p>
+    <w:p>
+      <w:pPr>
+        <w:rPr>
+          <w:rFonts w:ascii="Tahoma" w:hAnsi="Tahoma" w:cs="Tahoma"/>
+          <w:sz w:val="24"/>
+          <w:szCs w:val="24"/>
+        </w:rPr>
+      </w:pPr>
+    </w:p>
+    <w:p>
+      <w:pPr>
+        <w:pStyle w:val="ListParagraph"/>
+        <w:numPr>
+          <w:ilvl w:val="0"/>
+          <w:numId w:val="3"/>
+        </w:numPr>
+        <w:ind w:left="540" w:right="810"/>
+        <w:outlineLvl w:val="0"/>
+        <w:rPr>
+          <w:rFonts w:ascii="Tahoma" w:hAnsi="Tahoma" w:cs="Tahoma"/>
+          <w:b/>
+          <w:sz w:val="40"/>
+          <w:szCs w:val="56"/>
+        </w:rPr>
+      </w:pPr>
+      <w:r>
+        <w:rPr>
+          <w:rFonts w:ascii="Tahoma" w:hAnsi="Tahoma" w:cs="Tahoma"/>
+          <w:b/>
+          <w:sz w:val="40"/>
+          <w:szCs w:val="56"/>
+        </w:rPr>
+        <w:lastRenderedPageBreak/>
+        <w:t>String.prototype.padStart() / String.prototype.padEnd()</w:t>
+      </w:r>
+    </w:p>
+    <w:p>
+      <w:pPr>
+        <w:rPr>
+          <w:rFonts w:ascii="Tahoma" w:hAnsi="Tahoma" w:cs="Tahoma"/>
+          <w:sz w:val="24"/>
+          <w:szCs w:val="24"/>
+        </w:rPr>
+      </w:pPr>
+      <w:r>
+        <w:rPr>
+          <w:rFonts w:ascii="Tahoma" w:hAnsi="Tahoma" w:cs="Tahoma"/>
+          <w:sz w:val="24"/>
+          <w:szCs w:val="24"/>
+        </w:rPr>
+        <w:t>padEnd(targetLength, padString)</w:t>
+      </w:r>
+    </w:p>
+    <w:p>
+      <w:pPr>
+        <w:pStyle w:val="ListParagraph"/>
+        <w:numPr>
+          <w:ilvl w:val="0"/>
+          <w:numId w:val="5"/>
+        </w:numPr>
+        <w:rPr>
+          <w:rFonts w:ascii="Tahoma" w:hAnsi="Tahoma" w:cs="Tahoma"/>
+          <w:sz w:val="24"/>
+          <w:szCs w:val="24"/>
+        </w:rPr>
+      </w:pPr>
+      <w:r>
+        <w:rPr>
+          <w:rFonts w:ascii="Tahoma" w:hAnsi="Tahoma" w:cs="Tahoma"/>
+          <w:sz w:val="24"/>
+          <w:szCs w:val="24"/>
+        </w:rPr>
+        <w:t>targetLength</w:t>
+      </w:r>
+      <w:r>
+        <w:rPr>
+          <w:rFonts w:ascii="Tahoma" w:hAnsi="Tahoma" w:cs="Tahoma"/>
+          <w:sz w:val="24"/>
+          <w:szCs w:val="24"/>
+        </w:rPr>
+        <w:t>: tổng độ dài</w:t>
+      </w:r>
+    </w:p>
+    <w:p>
+      <w:pPr>
+        <w:pStyle w:val="ListParagraph"/>
+        <w:numPr>
+          <w:ilvl w:val="0"/>
+          <w:numId w:val="5"/>
+        </w:numPr>
+        <w:rPr>
+          <w:rFonts w:ascii="Tahoma" w:hAnsi="Tahoma" w:cs="Tahoma"/>
+          <w:sz w:val="24"/>
+          <w:szCs w:val="24"/>
+        </w:rPr>
+      </w:pPr>
+      <w:r>
+        <w:rPr>
+          <w:rFonts w:ascii="Tahoma" w:hAnsi="Tahoma" w:cs="Tahoma"/>
+          <w:sz w:val="24"/>
+          <w:szCs w:val="24"/>
+        </w:rPr>
+        <w:t>padString</w:t>
+      </w:r>
+      <w:r>
+        <w:rPr>
+          <w:rFonts w:ascii="Tahoma" w:hAnsi="Tahoma" w:cs="Tahoma"/>
+          <w:sz w:val="24"/>
+          <w:szCs w:val="24"/>
+        </w:rPr>
+        <w:t xml:space="preserve">: ký tự hiển thị </w:t>
+      </w:r>
+      <w:bookmarkStart w:id="35" w:name="_GoBack"/>
+      <w:bookmarkEnd w:id="35"/>
+    </w:p>
+    <w:p>
+      <w:pPr>
+        <w:rPr>
+          <w:rFonts w:ascii="Tahoma" w:hAnsi="Tahoma" w:cs="Tahoma"/>
+          <w:sz w:val="24"/>
+          <w:szCs w:val="24"/>
+        </w:rPr>
+      </w:pPr>
+      <w:r>
+        <w:rPr>
+          <w:rFonts w:ascii="Tahoma" w:hAnsi="Tahoma" w:cs="Tahoma"/>
+          <w:sz w:val="24"/>
+          <w:szCs w:val="24"/>
+        </w:rPr>
+        <w:t xml:space="preserve">* dùng để hiện ... /*** của password hay kiểu text </w:t>
+      </w:r>
+      <w:r>
+        <w:rPr>
+          <w:rFonts w:ascii="Tahoma" w:hAnsi="Tahoma" w:cs="Tahoma"/>
+          <w:sz w:val="24"/>
+          <w:szCs w:val="24"/>
+        </w:rPr>
+        <w:t>ellipsis</w:t>
+      </w:r>
+    </w:p>
+    <w:p>
+      <w:pPr>
+        <w:ind w:left="360"/>
+        <w:rPr>
+          <w:rFonts w:ascii="Tahoma" w:hAnsi="Tahoma" w:cs="Tahoma"/>
+          <w:sz w:val="24"/>
+          <w:szCs w:val="24"/>
+        </w:rPr>
+      </w:pPr>
+      <w:r>
+        <w:rPr>
+          <w:rFonts w:ascii="Tahoma" w:hAnsi="Tahoma" w:cs="Tahoma"/>
+          <w:sz w:val="24"/>
+          <w:szCs w:val="24"/>
+        </w:rPr>
+        <w:drawing>
+          <wp:inline distT="0" distB="0" distL="0" distR="0" wp14:anchorId="38FC832E" wp14:editId="473F769C">
+            <wp:extent cx="3343742" cy="1143160"/>
+            <wp:effectExtent l="0" t="0" r="0" b="0"/>
+            <wp:docPr id="36" name="Picture 36"/>
+            <wp:cNvGraphicFramePr>
+              <a:graphicFrameLocks xmlns:a="http://schemas.openxmlformats.org/drawingml/2006/main" noChangeAspect="1"/>
+            </wp:cNvGraphicFramePr>
+            <a:graphic xmlns:a="http://schemas.openxmlformats.org/drawingml/2006/main">
+              <a:graphicData uri="http://schemas.openxmlformats.org/drawingml/2006/picture">
+                <pic:pic xmlns:pic="http://schemas.openxmlformats.org/drawingml/2006/picture">
+                  <pic:nvPicPr>
+                    <pic:cNvPr id="1" name=""/>
+                    <pic:cNvPicPr/>
+                  </pic:nvPicPr>
+                  <pic:blipFill>
+                    <a:blip r:embed="rId46"/>
+                    <a:stretch>
+                      <a:fillRect/>
+                    </a:stretch>
+                  </pic:blipFill>
+                  <pic:spPr>
+                    <a:xfrm>
+                      <a:off x="0" y="0"/>
+                      <a:ext cx="3343742" cy="1143160"/>
+                    </a:xfrm>
+                    <a:prstGeom prst="rect">
+                      <a:avLst/>
+                    </a:prstGeom>
+                  </pic:spPr>
+                </pic:pic>
+              </a:graphicData>
+            </a:graphic>
+          </wp:inline>
+        </w:drawing>
+      </w:r>
+    </w:p>
+    <w:p>
+      <w:pPr>
+        <w:ind w:left="360"/>
+        <w:rPr>
+          <w:rFonts w:ascii="Tahoma" w:hAnsi="Tahoma" w:cs="Tahoma"/>
+          <w:sz w:val="24"/>
+          <w:szCs w:val="24"/>
+        </w:rPr>
+      </w:pPr>
     </w:p>
     <w:sectPr>
       <w:pgSz w:w="12240" w:h="15840"/>
@@ -19832,7 +20033,7 @@
 </file>
 
 <file path=customXml/itemProps1.xml><?xml version="1.0" encoding="utf-8"?>
-<ds:datastoreItem xmlns:ds="http://schemas.openxmlformats.org/officeDocument/2006/customXml" ds:itemID="{235BA8C7-480E-4332-A9B0-2E0337EC53EB}">
+<ds:datastoreItem xmlns:ds="http://schemas.openxmlformats.org/officeDocument/2006/customXml" ds:itemID="{0265E5CE-9BEC-43E5-8260-60F53EBF2CE3}">
   <ds:schemaRefs>
     <ds:schemaRef ds:uri="http://schemas.openxmlformats.org/officeDocument/2006/bibliography"/>
   </ds:schemaRefs>

--- a/JAVASCRIPT.docx
+++ b/JAVASCRIPT.docx
@@ -9530,18 +9530,6 @@
     </w:p>
     <w:p>
       <w:pPr>
-        <w:tabs>
-          <w:tab w:val="left" w:pos="3872"/>
-        </w:tabs>
-        <w:rPr>
-          <w:rFonts w:ascii="Tahoma" w:hAnsi="Tahoma" w:cs="Tahoma"/>
-          <w:sz w:val="24"/>
-          <w:szCs w:val="24"/>
-        </w:rPr>
-      </w:pPr>
-    </w:p>
-    <w:p>
-      <w:pPr>
         <w:pStyle w:val="ListParagraph"/>
         <w:numPr>
           <w:ilvl w:val="0"/>
@@ -9555,8 +9543,6 @@
           <w:szCs w:val="56"/>
         </w:rPr>
       </w:pPr>
-      <w:bookmarkStart w:id="14" w:name="_Toc76578987"/>
-      <w:bookmarkStart w:id="15" w:name="_Toc93414528"/>
       <w:r>
         <w:rPr>
           <w:rFonts w:ascii="Tahoma" w:hAnsi="Tahoma" w:cs="Tahoma"/>
@@ -9564,154 +9550,7 @@
           <w:sz w:val="40"/>
           <w:szCs w:val="56"/>
         </w:rPr>
-        <w:lastRenderedPageBreak/>
-        <w:t>Closures</w:t>
-      </w:r>
-      <w:bookmarkEnd w:id="14"/>
-      <w:bookmarkEnd w:id="15"/>
-    </w:p>
-    <w:p>
-      <w:pPr>
-        <w:tabs>
-          <w:tab w:val="left" w:pos="3872"/>
-        </w:tabs>
-        <w:rPr>
-          <w:rFonts w:ascii="Tahoma" w:hAnsi="Tahoma" w:cs="Tahoma"/>
-          <w:sz w:val="24"/>
-          <w:szCs w:val="24"/>
-        </w:rPr>
-      </w:pPr>
-      <w:r>
-        <w:rPr>
-          <w:rFonts w:ascii="Arial" w:hAnsi="Arial" w:cs="Arial"/>
-          <w:color w:val="212121"/>
-          <w:spacing w:val="-1"/>
-          <w:shd w:val="clear" w:color="auto" w:fill="FFFFFF"/>
-        </w:rPr>
-        <w:t> a closure gives you access to an outer function’s scope from an inner function. In JavaScript, closures are created every time a function is created, at function creation time.</w:t>
-      </w:r>
-    </w:p>
-    <w:p>
-      <w:pPr>
-        <w:tabs>
-          <w:tab w:val="left" w:pos="3872"/>
-        </w:tabs>
-        <w:rPr>
-          <w:rFonts w:ascii="Tahoma" w:hAnsi="Tahoma" w:cs="Tahoma"/>
-          <w:sz w:val="24"/>
-          <w:szCs w:val="24"/>
-        </w:rPr>
-      </w:pPr>
-      <w:r>
-        <w:rPr>
-          <w:rFonts w:ascii="Tahoma" w:hAnsi="Tahoma" w:cs="Tahoma"/>
-          <w:sz w:val="24"/>
-          <w:szCs w:val="24"/>
-        </w:rPr>
-        <w:t>Currying functions là có sử dụng closures</w:t>
-      </w:r>
-      <w:r>
-        <w:rPr>
-          <w:rFonts w:ascii="Tahoma" w:hAnsi="Tahoma" w:cs="Tahoma"/>
-          <w:sz w:val="24"/>
-          <w:szCs w:val="24"/>
-        </w:rPr>
-        <w:t>. Vì nó sử dụng biến của function cha để xử lý.</w:t>
-      </w:r>
-    </w:p>
-    <w:p>
-      <w:pPr>
-        <w:tabs>
-          <w:tab w:val="left" w:pos="3872"/>
-        </w:tabs>
-        <w:rPr>
-          <w:rFonts w:ascii="Tahoma" w:hAnsi="Tahoma" w:cs="Tahoma"/>
-          <w:sz w:val="24"/>
-          <w:szCs w:val="24"/>
-        </w:rPr>
-      </w:pPr>
-      <w:r>
-        <w:rPr>
-          <w:rFonts w:ascii="Tahoma" w:hAnsi="Tahoma" w:cs="Tahoma"/>
-          <w:sz w:val="24"/>
-          <w:szCs w:val="24"/>
-        </w:rPr>
-        <w:t>Every closure has three scopes:</w:t>
-      </w:r>
-    </w:p>
-    <w:p>
-      <w:pPr>
-        <w:pStyle w:val="ListParagraph"/>
-        <w:numPr>
-          <w:ilvl w:val="0"/>
-          <w:numId w:val="5"/>
-        </w:numPr>
-        <w:tabs>
-          <w:tab w:val="left" w:pos="3872"/>
-        </w:tabs>
-        <w:rPr>
-          <w:rFonts w:ascii="Tahoma" w:hAnsi="Tahoma" w:cs="Tahoma"/>
-          <w:sz w:val="24"/>
-          <w:szCs w:val="24"/>
-        </w:rPr>
-      </w:pPr>
-      <w:r>
-        <w:rPr>
-          <w:rFonts w:ascii="Tahoma" w:hAnsi="Tahoma" w:cs="Tahoma"/>
-          <w:sz w:val="24"/>
-          <w:szCs w:val="24"/>
-        </w:rPr>
-        <w:t>Local Scope (Own scope)</w:t>
-      </w:r>
-    </w:p>
-    <w:p>
-      <w:pPr>
-        <w:pStyle w:val="ListParagraph"/>
-        <w:numPr>
-          <w:ilvl w:val="0"/>
-          <w:numId w:val="5"/>
-        </w:numPr>
-        <w:tabs>
-          <w:tab w:val="left" w:pos="3872"/>
-        </w:tabs>
-        <w:rPr>
-          <w:rFonts w:ascii="Tahoma" w:hAnsi="Tahoma" w:cs="Tahoma"/>
-          <w:sz w:val="24"/>
-          <w:szCs w:val="24"/>
-        </w:rPr>
-      </w:pPr>
-      <w:r>
-        <w:rPr>
-          <w:rFonts w:ascii="Tahoma" w:hAnsi="Tahoma" w:cs="Tahoma"/>
-          <w:sz w:val="24"/>
-          <w:szCs w:val="24"/>
-        </w:rPr>
-        <w:t>Outer Functions Scope</w:t>
-      </w:r>
-    </w:p>
-    <w:p>
-      <w:pPr>
-        <w:pStyle w:val="ListParagraph"/>
-        <w:numPr>
-          <w:ilvl w:val="0"/>
-          <w:numId w:val="5"/>
-        </w:numPr>
-        <w:tabs>
-          <w:tab w:val="left" w:pos="3872"/>
-        </w:tabs>
-        <w:rPr>
-          <w:rFonts w:ascii="Tahoma" w:hAnsi="Tahoma" w:cs="Tahoma"/>
-          <w:sz w:val="24"/>
-          <w:szCs w:val="24"/>
-        </w:rPr>
-      </w:pPr>
-      <w:r>
-        <w:rPr>
-          <w:rFonts w:ascii="Tahoma" w:hAnsi="Tahoma" w:cs="Tahoma"/>
-          <w:sz w:val="24"/>
-          <w:szCs w:val="24"/>
-        </w:rPr>
-        <w:t>Global Scope</w:t>
+        <w:t>Scopes</w:t>
       </w:r>
     </w:p>
     <w:p>
@@ -9732,7 +9571,7 @@
           <w:sz w:val="24"/>
           <w:szCs w:val="24"/>
         </w:rPr>
-        <w:t xml:space="preserve">Closure trong loop. </w:t>
+        <w:t>Const, let: chỉ chạy trong block scope</w:t>
       </w:r>
     </w:p>
     <w:p>
@@ -9749,19 +9588,57 @@
       </w:pPr>
       <w:r>
         <w:rPr>
-          <w:rStyle w:val="token"/>
-          <w:rFonts w:ascii="Consolas" w:eastAsia="Times New Roman" w:hAnsi="Consolas" w:cs="Courier New"/>
-          <w:noProof/>
-          <w:color w:val="00458B"/>
-          <w:spacing w:val="-1"/>
-          <w:sz w:val="20"/>
-          <w:szCs w:val="20"/>
+          <w:rFonts w:ascii="Tahoma" w:hAnsi="Tahoma" w:cs="Tahoma"/>
+          <w:sz w:val="24"/>
+          <w:szCs w:val="24"/>
+        </w:rPr>
+        <w:lastRenderedPageBreak/>
+        <w:t>Là phạm vi trong block scope { }</w:t>
+      </w:r>
+    </w:p>
+    <w:p>
+      <w:pPr>
+        <w:tabs>
+          <w:tab w:val="left" w:pos="3872"/>
+        </w:tabs>
+        <w:ind w:left="360"/>
+        <w:rPr>
+          <w:rFonts w:ascii="Tahoma" w:hAnsi="Tahoma" w:cs="Tahoma"/>
+          <w:sz w:val="24"/>
+          <w:szCs w:val="24"/>
+        </w:rPr>
+      </w:pPr>
+      <w:r>
+        <w:rPr>
+          <w:rFonts w:ascii="Tahoma" w:hAnsi="Tahoma" w:cs="Tahoma"/>
+          <w:sz w:val="24"/>
+          <w:szCs w:val="24"/>
+        </w:rPr>
+        <w:t xml:space="preserve">Mỗi lần gọi 1 hàm thì hàm  đó sẽ tạo ra 1 block scope </w:t>
+      </w:r>
+    </w:p>
+    <w:p>
+      <w:pPr>
+        <w:tabs>
+          <w:tab w:val="left" w:pos="3872"/>
+        </w:tabs>
+        <w:rPr>
+          <w:rFonts w:ascii="Tahoma" w:hAnsi="Tahoma" w:cs="Tahoma"/>
+          <w:sz w:val="24"/>
+          <w:szCs w:val="24"/>
+        </w:rPr>
+      </w:pPr>
+      <w:r>
+        <w:rPr>
+          <w:rFonts w:ascii="Tahoma" w:hAnsi="Tahoma" w:cs="Tahoma"/>
+          <w:sz w:val="24"/>
+          <w:szCs w:val="24"/>
         </w:rPr>
         <w:drawing>
-          <wp:inline distT="0" distB="0" distL="0" distR="0" wp14:anchorId="0D825765" wp14:editId="5C5F6999">
-            <wp:extent cx="3400900" cy="771633"/>
-            <wp:effectExtent l="0" t="0" r="0" b="9525"/>
-            <wp:docPr id="9" name="Picture 9"/>
+          <wp:inline distT="0" distB="0" distL="0" distR="0" wp14:anchorId="27904DB8" wp14:editId="38DC9780">
+            <wp:extent cx="7200900" cy="1811020"/>
+            <wp:effectExtent l="0" t="0" r="0" b="0"/>
+            <wp:docPr id="32" name="Picture 32"/>
             <wp:cNvGraphicFramePr>
               <a:graphicFrameLocks xmlns:a="http://schemas.openxmlformats.org/drawingml/2006/main" noChangeAspect="1"/>
             </wp:cNvGraphicFramePr>
@@ -9781,7 +9658,7 @@
                   <pic:spPr>
                     <a:xfrm>
                       <a:off x="0" y="0"/>
-                      <a:ext cx="3400900" cy="771633"/>
+                      <a:ext cx="7200900" cy="1811020"/>
                     </a:xfrm>
                     <a:prstGeom prst="rect">
                       <a:avLst/>
@@ -9799,25 +9676,77 @@
         <w:tabs>
           <w:tab w:val="left" w:pos="3872"/>
         </w:tabs>
-        <w:ind w:left="360"/>
-        <w:rPr>
-          <w:rFonts w:ascii="Tahoma" w:hAnsi="Tahoma" w:cs="Tahoma"/>
-          <w:sz w:val="24"/>
-          <w:szCs w:val="24"/>
-        </w:rPr>
-      </w:pPr>
-      <w:r>
-        <w:rPr>
-          <w:rFonts w:ascii="Tahoma" w:hAnsi="Tahoma" w:cs="Tahoma"/>
-          <w:noProof/>
+        <w:rPr>
+          <w:rFonts w:ascii="Tahoma" w:hAnsi="Tahoma" w:cs="Tahoma"/>
+          <w:sz w:val="24"/>
+          <w:szCs w:val="24"/>
+        </w:rPr>
+      </w:pPr>
+      <w:r>
+        <w:rPr>
+          <w:rFonts w:ascii="Tahoma" w:hAnsi="Tahoma" w:cs="Tahoma"/>
+          <w:sz w:val="24"/>
+          <w:szCs w:val="24"/>
+        </w:rPr>
+        <w:t xml:space="preserve">Trong hàm chỉ có console.log nhưng gọi </w:t>
+      </w:r>
+      <w:r>
+        <w:rPr>
+          <w:rFonts w:ascii="Tahoma" w:hAnsi="Tahoma" w:cs="Tahoma"/>
+          <w:b/>
+          <w:sz w:val="24"/>
+          <w:szCs w:val="24"/>
+        </w:rPr>
+        <w:t>hàm và truyền đối số khác nhau</w:t>
+      </w:r>
+      <w:r>
+        <w:rPr>
+          <w:rFonts w:ascii="Tahoma" w:hAnsi="Tahoma" w:cs="Tahoma"/>
+          <w:sz w:val="24"/>
+          <w:szCs w:val="24"/>
+        </w:rPr>
+        <w:t xml:space="preserve"> thì </w:t>
+      </w:r>
+      <w:r>
+        <w:rPr>
+          <w:rFonts w:ascii="Tahoma" w:hAnsi="Tahoma" w:cs="Tahoma"/>
+          <w:b/>
+          <w:sz w:val="24"/>
+          <w:szCs w:val="24"/>
+        </w:rPr>
+        <w:t>function sẽ tạo ra 1 block scope</w:t>
+      </w:r>
+      <w:r>
+        <w:rPr>
+          <w:rFonts w:ascii="Tahoma" w:hAnsi="Tahoma" w:cs="Tahoma"/>
+          <w:sz w:val="24"/>
+          <w:szCs w:val="24"/>
+        </w:rPr>
+        <w:t xml:space="preserve"> mới và truyền đối số tương ứng vào.</w:t>
+      </w:r>
+    </w:p>
+    <w:p>
+      <w:pPr>
+        <w:tabs>
+          <w:tab w:val="left" w:pos="3872"/>
+        </w:tabs>
+        <w:rPr>
+          <w:rFonts w:ascii="Tahoma" w:hAnsi="Tahoma" w:cs="Tahoma"/>
+          <w:sz w:val="24"/>
+          <w:szCs w:val="24"/>
+        </w:rPr>
+      </w:pPr>
+      <w:r>
+        <w:rPr>
+          <w:rFonts w:ascii="Tahoma" w:hAnsi="Tahoma" w:cs="Tahoma"/>
           <w:sz w:val="24"/>
           <w:szCs w:val="24"/>
         </w:rPr>
         <w:drawing>
-          <wp:inline distT="0" distB="0" distL="0" distR="0" wp14:anchorId="5362FD5B" wp14:editId="179E5FAE">
-            <wp:extent cx="762106" cy="200053"/>
-            <wp:effectExtent l="0" t="0" r="0" b="9525"/>
-            <wp:docPr id="10" name="Picture 10"/>
+          <wp:inline distT="0" distB="0" distL="0" distR="0" wp14:anchorId="5EDF3FC8" wp14:editId="2CA9FCB3">
+            <wp:extent cx="7200900" cy="2327910"/>
+            <wp:effectExtent l="0" t="0" r="0" b="0"/>
+            <wp:docPr id="34" name="Picture 34"/>
             <wp:cNvGraphicFramePr>
               <a:graphicFrameLocks xmlns:a="http://schemas.openxmlformats.org/drawingml/2006/main" noChangeAspect="1"/>
             </wp:cNvGraphicFramePr>
@@ -9837,6 +9766,338 @@
                   <pic:spPr>
                     <a:xfrm>
                       <a:off x="0" y="0"/>
+                      <a:ext cx="7200900" cy="2327910"/>
+                    </a:xfrm>
+                    <a:prstGeom prst="rect">
+                      <a:avLst/>
+                    </a:prstGeom>
+                  </pic:spPr>
+                </pic:pic>
+              </a:graphicData>
+            </a:graphic>
+          </wp:inline>
+        </w:drawing>
+      </w:r>
+    </w:p>
+    <w:p>
+      <w:pPr>
+        <w:tabs>
+          <w:tab w:val="left" w:pos="3872"/>
+        </w:tabs>
+        <w:rPr>
+          <w:rFonts w:ascii="Tahoma" w:hAnsi="Tahoma" w:cs="Tahoma"/>
+          <w:sz w:val="24"/>
+          <w:szCs w:val="24"/>
+        </w:rPr>
+      </w:pPr>
+      <w:r>
+        <w:rPr>
+          <w:rFonts w:ascii="Tahoma" w:hAnsi="Tahoma" w:cs="Tahoma"/>
+          <w:sz w:val="24"/>
+          <w:szCs w:val="24"/>
+        </w:rPr>
+        <w:t>Biến age báo lỗi vì phạm vi truy cập:JS tìm thấy có biến age trong scope của console.log nhưng biến age chưa dc khởi tạo nên =&gt; lỗi</w:t>
+      </w:r>
+      <w:bookmarkStart w:id="14" w:name="_GoBack"/>
+      <w:bookmarkEnd w:id="14"/>
+    </w:p>
+    <w:p>
+      <w:pPr>
+        <w:pStyle w:val="ListParagraph"/>
+        <w:numPr>
+          <w:ilvl w:val="0"/>
+          <w:numId w:val="3"/>
+        </w:numPr>
+        <w:outlineLvl w:val="0"/>
+        <w:rPr>
+          <w:rFonts w:ascii="Tahoma" w:hAnsi="Tahoma" w:cs="Tahoma"/>
+          <w:b/>
+          <w:sz w:val="40"/>
+          <w:szCs w:val="56"/>
+        </w:rPr>
+      </w:pPr>
+      <w:bookmarkStart w:id="15" w:name="_Toc76578987"/>
+      <w:bookmarkStart w:id="16" w:name="_Toc93414528"/>
+      <w:r>
+        <w:rPr>
+          <w:rFonts w:ascii="Tahoma" w:hAnsi="Tahoma" w:cs="Tahoma"/>
+          <w:b/>
+          <w:sz w:val="40"/>
+          <w:szCs w:val="56"/>
+        </w:rPr>
+        <w:t>Closures</w:t>
+      </w:r>
+      <w:bookmarkEnd w:id="15"/>
+      <w:bookmarkEnd w:id="16"/>
+    </w:p>
+    <w:p>
+      <w:pPr>
+        <w:tabs>
+          <w:tab w:val="left" w:pos="3872"/>
+        </w:tabs>
+        <w:rPr>
+          <w:rFonts w:ascii="Tahoma" w:hAnsi="Tahoma" w:cs="Tahoma"/>
+          <w:sz w:val="24"/>
+          <w:szCs w:val="24"/>
+        </w:rPr>
+      </w:pPr>
+      <w:r>
+        <w:rPr>
+          <w:rFonts w:ascii="Arial" w:hAnsi="Arial" w:cs="Arial"/>
+          <w:color w:val="212121"/>
+          <w:spacing w:val="-1"/>
+          <w:shd w:val="clear" w:color="auto" w:fill="FFFFFF"/>
+        </w:rPr>
+        <w:t> a closure gives you access to an outer function’s scope from an inner function. In JavaScript, closures are created every time a function is created, at function creation time.</w:t>
+      </w:r>
+    </w:p>
+    <w:p>
+      <w:pPr>
+        <w:tabs>
+          <w:tab w:val="left" w:pos="3872"/>
+        </w:tabs>
+        <w:rPr>
+          <w:rFonts w:ascii="Tahoma" w:hAnsi="Tahoma" w:cs="Tahoma"/>
+          <w:sz w:val="24"/>
+          <w:szCs w:val="24"/>
+        </w:rPr>
+      </w:pPr>
+      <w:r>
+        <w:rPr>
+          <w:rFonts w:ascii="Tahoma" w:hAnsi="Tahoma" w:cs="Tahoma"/>
+          <w:sz w:val="24"/>
+          <w:szCs w:val="24"/>
+        </w:rPr>
+        <w:t>Currying functions là có sử dụng closures</w:t>
+      </w:r>
+      <w:r>
+        <w:rPr>
+          <w:rFonts w:ascii="Tahoma" w:hAnsi="Tahoma" w:cs="Tahoma"/>
+          <w:sz w:val="24"/>
+          <w:szCs w:val="24"/>
+        </w:rPr>
+        <w:t>. Vì nó sử dụng biến của function cha để xử lý.</w:t>
+      </w:r>
+    </w:p>
+    <w:p>
+      <w:pPr>
+        <w:tabs>
+          <w:tab w:val="left" w:pos="3872"/>
+        </w:tabs>
+        <w:rPr>
+          <w:rFonts w:ascii="Tahoma" w:hAnsi="Tahoma" w:cs="Tahoma"/>
+          <w:sz w:val="24"/>
+          <w:szCs w:val="24"/>
+        </w:rPr>
+      </w:pPr>
+      <w:r>
+        <w:rPr>
+          <w:rFonts w:ascii="Tahoma" w:hAnsi="Tahoma" w:cs="Tahoma"/>
+          <w:sz w:val="24"/>
+          <w:szCs w:val="24"/>
+        </w:rPr>
+        <w:t>Every closure has three scopes:</w:t>
+      </w:r>
+    </w:p>
+    <w:p>
+      <w:pPr>
+        <w:pStyle w:val="ListParagraph"/>
+        <w:numPr>
+          <w:ilvl w:val="0"/>
+          <w:numId w:val="5"/>
+        </w:numPr>
+        <w:tabs>
+          <w:tab w:val="left" w:pos="3872"/>
+        </w:tabs>
+        <w:rPr>
+          <w:rFonts w:ascii="Tahoma" w:hAnsi="Tahoma" w:cs="Tahoma"/>
+          <w:sz w:val="24"/>
+          <w:szCs w:val="24"/>
+        </w:rPr>
+      </w:pPr>
+      <w:r>
+        <w:rPr>
+          <w:rFonts w:ascii="Tahoma" w:hAnsi="Tahoma" w:cs="Tahoma"/>
+          <w:sz w:val="24"/>
+          <w:szCs w:val="24"/>
+        </w:rPr>
+        <w:t>Local Scope (Own scope)</w:t>
+      </w:r>
+    </w:p>
+    <w:p>
+      <w:pPr>
+        <w:pStyle w:val="ListParagraph"/>
+        <w:numPr>
+          <w:ilvl w:val="0"/>
+          <w:numId w:val="5"/>
+        </w:numPr>
+        <w:tabs>
+          <w:tab w:val="left" w:pos="3872"/>
+        </w:tabs>
+        <w:rPr>
+          <w:rFonts w:ascii="Tahoma" w:hAnsi="Tahoma" w:cs="Tahoma"/>
+          <w:sz w:val="24"/>
+          <w:szCs w:val="24"/>
+        </w:rPr>
+      </w:pPr>
+      <w:r>
+        <w:rPr>
+          <w:rFonts w:ascii="Tahoma" w:hAnsi="Tahoma" w:cs="Tahoma"/>
+          <w:sz w:val="24"/>
+          <w:szCs w:val="24"/>
+        </w:rPr>
+        <w:t>Outer Functions Scope</w:t>
+      </w:r>
+    </w:p>
+    <w:p>
+      <w:pPr>
+        <w:pStyle w:val="ListParagraph"/>
+        <w:numPr>
+          <w:ilvl w:val="0"/>
+          <w:numId w:val="5"/>
+        </w:numPr>
+        <w:tabs>
+          <w:tab w:val="left" w:pos="3872"/>
+        </w:tabs>
+        <w:rPr>
+          <w:rFonts w:ascii="Tahoma" w:hAnsi="Tahoma" w:cs="Tahoma"/>
+          <w:sz w:val="24"/>
+          <w:szCs w:val="24"/>
+        </w:rPr>
+      </w:pPr>
+      <w:r>
+        <w:rPr>
+          <w:rFonts w:ascii="Tahoma" w:hAnsi="Tahoma" w:cs="Tahoma"/>
+          <w:sz w:val="24"/>
+          <w:szCs w:val="24"/>
+        </w:rPr>
+        <w:t>Global Scope</w:t>
+      </w:r>
+    </w:p>
+    <w:p>
+      <w:pPr>
+        <w:tabs>
+          <w:tab w:val="left" w:pos="3872"/>
+        </w:tabs>
+        <w:ind w:left="360"/>
+        <w:rPr>
+          <w:rFonts w:ascii="Tahoma" w:hAnsi="Tahoma" w:cs="Tahoma"/>
+          <w:sz w:val="24"/>
+          <w:szCs w:val="24"/>
+        </w:rPr>
+      </w:pPr>
+      <w:r>
+        <w:rPr>
+          <w:rFonts w:ascii="Tahoma" w:hAnsi="Tahoma" w:cs="Tahoma"/>
+          <w:sz w:val="24"/>
+          <w:szCs w:val="24"/>
+        </w:rPr>
+        <w:t xml:space="preserve">Closure trong loop. </w:t>
+      </w:r>
+    </w:p>
+    <w:p>
+      <w:pPr>
+        <w:tabs>
+          <w:tab w:val="left" w:pos="3872"/>
+        </w:tabs>
+        <w:ind w:left="360"/>
+        <w:rPr>
+          <w:rFonts w:ascii="Tahoma" w:hAnsi="Tahoma" w:cs="Tahoma"/>
+          <w:sz w:val="24"/>
+          <w:szCs w:val="24"/>
+        </w:rPr>
+      </w:pPr>
+      <w:r>
+        <w:rPr>
+          <w:rStyle w:val="token"/>
+          <w:rFonts w:ascii="Consolas" w:eastAsia="Times New Roman" w:hAnsi="Consolas" w:cs="Courier New"/>
+          <w:noProof/>
+          <w:color w:val="00458B"/>
+          <w:spacing w:val="-1"/>
+          <w:sz w:val="20"/>
+          <w:szCs w:val="20"/>
+        </w:rPr>
+        <w:drawing>
+          <wp:inline distT="0" distB="0" distL="0" distR="0" wp14:anchorId="0D825765" wp14:editId="5C5F6999">
+            <wp:extent cx="3400900" cy="771633"/>
+            <wp:effectExtent l="0" t="0" r="0" b="9525"/>
+            <wp:docPr id="9" name="Picture 9"/>
+            <wp:cNvGraphicFramePr>
+              <a:graphicFrameLocks xmlns:a="http://schemas.openxmlformats.org/drawingml/2006/main" noChangeAspect="1"/>
+            </wp:cNvGraphicFramePr>
+            <a:graphic xmlns:a="http://schemas.openxmlformats.org/drawingml/2006/main">
+              <a:graphicData uri="http://schemas.openxmlformats.org/drawingml/2006/picture">
+                <pic:pic xmlns:pic="http://schemas.openxmlformats.org/drawingml/2006/picture">
+                  <pic:nvPicPr>
+                    <pic:cNvPr id="1" name=""/>
+                    <pic:cNvPicPr/>
+                  </pic:nvPicPr>
+                  <pic:blipFill>
+                    <a:blip r:embed="rId25"/>
+                    <a:stretch>
+                      <a:fillRect/>
+                    </a:stretch>
+                  </pic:blipFill>
+                  <pic:spPr>
+                    <a:xfrm>
+                      <a:off x="0" y="0"/>
+                      <a:ext cx="3400900" cy="771633"/>
+                    </a:xfrm>
+                    <a:prstGeom prst="rect">
+                      <a:avLst/>
+                    </a:prstGeom>
+                  </pic:spPr>
+                </pic:pic>
+              </a:graphicData>
+            </a:graphic>
+          </wp:inline>
+        </w:drawing>
+      </w:r>
+    </w:p>
+    <w:p>
+      <w:pPr>
+        <w:tabs>
+          <w:tab w:val="left" w:pos="3872"/>
+        </w:tabs>
+        <w:ind w:left="360"/>
+        <w:rPr>
+          <w:rFonts w:ascii="Tahoma" w:hAnsi="Tahoma" w:cs="Tahoma"/>
+          <w:sz w:val="24"/>
+          <w:szCs w:val="24"/>
+        </w:rPr>
+      </w:pPr>
+      <w:r>
+        <w:rPr>
+          <w:rFonts w:ascii="Tahoma" w:hAnsi="Tahoma" w:cs="Tahoma"/>
+          <w:noProof/>
+          <w:sz w:val="24"/>
+          <w:szCs w:val="24"/>
+        </w:rPr>
+        <w:lastRenderedPageBreak/>
+        <w:drawing>
+          <wp:inline distT="0" distB="0" distL="0" distR="0" wp14:anchorId="5362FD5B" wp14:editId="179E5FAE">
+            <wp:extent cx="762106" cy="200053"/>
+            <wp:effectExtent l="0" t="0" r="0" b="9525"/>
+            <wp:docPr id="10" name="Picture 10"/>
+            <wp:cNvGraphicFramePr>
+              <a:graphicFrameLocks xmlns:a="http://schemas.openxmlformats.org/drawingml/2006/main" noChangeAspect="1"/>
+            </wp:cNvGraphicFramePr>
+            <a:graphic xmlns:a="http://schemas.openxmlformats.org/drawingml/2006/main">
+              <a:graphicData uri="http://schemas.openxmlformats.org/drawingml/2006/picture">
+                <pic:pic xmlns:pic="http://schemas.openxmlformats.org/drawingml/2006/picture">
+                  <pic:nvPicPr>
+                    <pic:cNvPr id="1" name=""/>
+                    <pic:cNvPicPr/>
+                  </pic:nvPicPr>
+                  <pic:blipFill>
+                    <a:blip r:embed="rId26"/>
+                    <a:stretch>
+                      <a:fillRect/>
+                    </a:stretch>
+                  </pic:blipFill>
+                  <pic:spPr>
+                    <a:xfrm>
+                      <a:off x="0" y="0"/>
                       <a:ext cx="762106" cy="200053"/>
                     </a:xfrm>
                     <a:prstGeom prst="rect">
@@ -9933,8 +10194,8 @@
           <w:szCs w:val="56"/>
         </w:rPr>
       </w:pPr>
-      <w:bookmarkStart w:id="16" w:name="_Toc76578988"/>
-      <w:bookmarkStart w:id="17" w:name="_Toc93414529"/>
+      <w:bookmarkStart w:id="17" w:name="_Toc76578988"/>
+      <w:bookmarkStart w:id="18" w:name="_Toc93414529"/>
       <w:r>
         <w:rPr>
           <w:rFonts w:ascii="Tahoma" w:hAnsi="Tahoma" w:cs="Tahoma"/>
@@ -9944,8 +10205,8 @@
         </w:rPr>
         <w:t>Promise</w:t>
       </w:r>
-      <w:bookmarkEnd w:id="16"/>
       <w:bookmarkEnd w:id="17"/>
+      <w:bookmarkEnd w:id="18"/>
     </w:p>
     <w:p>
       <w:pPr>
@@ -10971,8 +11232,8 @@
           <w:szCs w:val="56"/>
         </w:rPr>
       </w:pPr>
-      <w:bookmarkStart w:id="18" w:name="_Toc76578989"/>
-      <w:bookmarkStart w:id="19" w:name="_Toc93414530"/>
+      <w:bookmarkStart w:id="19" w:name="_Toc76578989"/>
+      <w:bookmarkStart w:id="20" w:name="_Toc93414530"/>
       <w:r>
         <w:rPr>
           <w:rFonts w:ascii="Tahoma" w:hAnsi="Tahoma" w:cs="Tahoma"/>
@@ -10982,8 +11243,8 @@
         </w:rPr>
         <w:t>Async/await</w:t>
       </w:r>
-      <w:bookmarkEnd w:id="18"/>
       <w:bookmarkEnd w:id="19"/>
+      <w:bookmarkEnd w:id="20"/>
     </w:p>
     <w:p>
       <w:pPr>
@@ -11093,7 +11354,6 @@
           <w:color w:val="212121"/>
           <w:spacing w:val="-1"/>
         </w:rPr>
-        <w:lastRenderedPageBreak/>
         <w:t xml:space="preserve">  </w:t>
       </w:r>
       <w:r>
@@ -11929,6 +12189,7 @@
           <w:sz w:val="24"/>
           <w:szCs w:val="24"/>
         </w:rPr>
+        <w:lastRenderedPageBreak/>
         <w:t xml:space="preserve">khi dùng async/await thì dùng thêm try...catch để bắt lỗi. </w:t>
       </w:r>
     </w:p>
@@ -11993,7 +12254,7 @@
         </w:rPr>
         <w:t> keyword on its own (outside of an async function) within a </w:t>
       </w:r>
-      <w:hyperlink r:id="rId25" w:history="1">
+      <w:hyperlink r:id="rId27" w:history="1">
         <w:r>
           <w:rPr>
             <w:rFonts w:ascii="Arial" w:hAnsi="Arial" w:cs="Arial"/>
@@ -13530,7 +13791,6 @@
           <w:sz w:val="24"/>
           <w:szCs w:val="24"/>
         </w:rPr>
-        <w:lastRenderedPageBreak/>
         <w:t xml:space="preserve">Here we </w:t>
       </w:r>
       <w:r>
@@ -13635,8 +13895,8 @@
           <w:szCs w:val="56"/>
         </w:rPr>
       </w:pPr>
-      <w:bookmarkStart w:id="20" w:name="_Toc76578990"/>
-      <w:bookmarkStart w:id="21" w:name="_Toc93414531"/>
+      <w:bookmarkStart w:id="21" w:name="_Toc76578990"/>
+      <w:bookmarkStart w:id="22" w:name="_Toc93414531"/>
       <w:r>
         <w:rPr>
           <w:rFonts w:ascii="Tahoma" w:hAnsi="Tahoma" w:cs="Tahoma"/>
@@ -13646,8 +13906,8 @@
         </w:rPr>
         <w:t>Find/ filter (array methods)</w:t>
       </w:r>
-      <w:bookmarkEnd w:id="20"/>
       <w:bookmarkEnd w:id="21"/>
+      <w:bookmarkEnd w:id="22"/>
     </w:p>
     <w:p>
       <w:pPr>
@@ -13913,6 +14173,7 @@
           <w:sz w:val="24"/>
           <w:szCs w:val="24"/>
         </w:rPr>
+        <w:lastRenderedPageBreak/>
         <w:t>gán lại arr[0] = cObj.</w:t>
       </w:r>
       <w:r>
@@ -13974,7 +14235,7 @@
                     <pic:cNvPicPr/>
                   </pic:nvPicPr>
                   <pic:blipFill>
-                    <a:blip r:embed="rId26">
+                    <a:blip r:embed="rId28">
                       <a:extLst>
                         <a:ext uri="{28A0092B-C50C-407E-A947-70E740481C1C}">
                           <a14:useLocalDpi xmlns:a14="http://schemas.microsoft.com/office/drawing/2010/main" val="0"/>
@@ -14029,7 +14290,7 @@
                     <pic:cNvPicPr/>
                   </pic:nvPicPr>
                   <pic:blipFill>
-                    <a:blip r:embed="rId27"/>
+                    <a:blip r:embed="rId29"/>
                     <a:stretch>
                       <a:fillRect/>
                     </a:stretch>
@@ -14113,116 +14374,6 @@
             <wp:extent cx="2686425" cy="876422"/>
             <wp:effectExtent l="0" t="0" r="0" b="0"/>
             <wp:docPr id="11" name="Picture 11"/>
-            <wp:cNvGraphicFramePr>
-              <a:graphicFrameLocks xmlns:a="http://schemas.openxmlformats.org/drawingml/2006/main" noChangeAspect="1"/>
-            </wp:cNvGraphicFramePr>
-            <a:graphic xmlns:a="http://schemas.openxmlformats.org/drawingml/2006/main">
-              <a:graphicData uri="http://schemas.openxmlformats.org/drawingml/2006/picture">
-                <pic:pic xmlns:pic="http://schemas.openxmlformats.org/drawingml/2006/picture">
-                  <pic:nvPicPr>
-                    <pic:cNvPr id="1" name=""/>
-                    <pic:cNvPicPr/>
-                  </pic:nvPicPr>
-                  <pic:blipFill>
-                    <a:blip r:embed="rId28"/>
-                    <a:stretch>
-                      <a:fillRect/>
-                    </a:stretch>
-                  </pic:blipFill>
-                  <pic:spPr>
-                    <a:xfrm>
-                      <a:off x="0" y="0"/>
-                      <a:ext cx="2686425" cy="876422"/>
-                    </a:xfrm>
-                    <a:prstGeom prst="rect">
-                      <a:avLst/>
-                    </a:prstGeom>
-                  </pic:spPr>
-                </pic:pic>
-              </a:graphicData>
-            </a:graphic>
-          </wp:inline>
-        </w:drawing>
-      </w:r>
-    </w:p>
-    <w:p>
-      <w:pPr>
-        <w:tabs>
-          <w:tab w:val="left" w:pos="3872"/>
-        </w:tabs>
-        <w:rPr>
-          <w:rFonts w:ascii="Tahoma" w:hAnsi="Tahoma" w:cs="Tahoma"/>
-          <w:sz w:val="24"/>
-          <w:szCs w:val="24"/>
-        </w:rPr>
-      </w:pPr>
-      <w:r>
-        <w:rPr>
-          <w:rFonts w:ascii="Tahoma" w:hAnsi="Tahoma" w:cs="Tahoma"/>
-          <w:noProof/>
-          <w:sz w:val="24"/>
-          <w:szCs w:val="24"/>
-        </w:rPr>
-        <w:drawing>
-          <wp:inline distT="0" distB="0" distL="0" distR="0" wp14:anchorId="1E4B72A8" wp14:editId="4F7A68ED">
-            <wp:extent cx="2781688" cy="276264"/>
-            <wp:effectExtent l="0" t="0" r="0" b="9525"/>
-            <wp:docPr id="12" name="Picture 12"/>
-            <wp:cNvGraphicFramePr>
-              <a:graphicFrameLocks xmlns:a="http://schemas.openxmlformats.org/drawingml/2006/main" noChangeAspect="1"/>
-            </wp:cNvGraphicFramePr>
-            <a:graphic xmlns:a="http://schemas.openxmlformats.org/drawingml/2006/main">
-              <a:graphicData uri="http://schemas.openxmlformats.org/drawingml/2006/picture">
-                <pic:pic xmlns:pic="http://schemas.openxmlformats.org/drawingml/2006/picture">
-                  <pic:nvPicPr>
-                    <pic:cNvPr id="1" name=""/>
-                    <pic:cNvPicPr/>
-                  </pic:nvPicPr>
-                  <pic:blipFill>
-                    <a:blip r:embed="rId29"/>
-                    <a:stretch>
-                      <a:fillRect/>
-                    </a:stretch>
-                  </pic:blipFill>
-                  <pic:spPr>
-                    <a:xfrm>
-                      <a:off x="0" y="0"/>
-                      <a:ext cx="2781688" cy="276264"/>
-                    </a:xfrm>
-                    <a:prstGeom prst="rect">
-                      <a:avLst/>
-                    </a:prstGeom>
-                  </pic:spPr>
-                </pic:pic>
-              </a:graphicData>
-            </a:graphic>
-          </wp:inline>
-        </w:drawing>
-      </w:r>
-    </w:p>
-    <w:p>
-      <w:pPr>
-        <w:tabs>
-          <w:tab w:val="left" w:pos="3872"/>
-        </w:tabs>
-        <w:rPr>
-          <w:rFonts w:ascii="Tahoma" w:hAnsi="Tahoma" w:cs="Tahoma"/>
-          <w:sz w:val="24"/>
-          <w:szCs w:val="24"/>
-        </w:rPr>
-      </w:pPr>
-      <w:r>
-        <w:rPr>
-          <w:rFonts w:ascii="Tahoma" w:hAnsi="Tahoma" w:cs="Tahoma"/>
-          <w:noProof/>
-          <w:sz w:val="24"/>
-          <w:szCs w:val="24"/>
-        </w:rPr>
-        <w:drawing>
-          <wp:inline distT="0" distB="0" distL="0" distR="0" wp14:anchorId="26183A65" wp14:editId="0A84F68F">
-            <wp:extent cx="1981477" cy="1028844"/>
-            <wp:effectExtent l="0" t="0" r="0" b="0"/>
-            <wp:docPr id="13" name="Picture 13"/>
             <wp:cNvGraphicFramePr>
               <a:graphicFrameLocks xmlns:a="http://schemas.openxmlformats.org/drawingml/2006/main" noChangeAspect="1"/>
             </wp:cNvGraphicFramePr>
@@ -14242,7 +14393,7 @@
                   <pic:spPr>
                     <a:xfrm>
                       <a:off x="0" y="0"/>
-                      <a:ext cx="1981477" cy="1028844"/>
+                      <a:ext cx="2686425" cy="876422"/>
                     </a:xfrm>
                     <a:prstGeom prst="rect">
                       <a:avLst/>
@@ -14257,6 +14408,9 @@
     </w:p>
     <w:p>
       <w:pPr>
+        <w:tabs>
+          <w:tab w:val="left" w:pos="3872"/>
+        </w:tabs>
         <w:rPr>
           <w:rFonts w:ascii="Tahoma" w:hAnsi="Tahoma" w:cs="Tahoma"/>
           <w:sz w:val="24"/>
@@ -14270,12 +14424,11 @@
           <w:sz w:val="24"/>
           <w:szCs w:val="24"/>
         </w:rPr>
-        <w:lastRenderedPageBreak/>
         <w:drawing>
-          <wp:inline distT="0" distB="0" distL="0" distR="0" wp14:anchorId="29F37277" wp14:editId="7B7B00A4">
-            <wp:extent cx="2372056" cy="3019846"/>
-            <wp:effectExtent l="0" t="0" r="9525" b="9525"/>
-            <wp:docPr id="14" name="Picture 14"/>
+          <wp:inline distT="0" distB="0" distL="0" distR="0" wp14:anchorId="1E4B72A8" wp14:editId="4F7A68ED">
+            <wp:extent cx="2781688" cy="276264"/>
+            <wp:effectExtent l="0" t="0" r="0" b="9525"/>
+            <wp:docPr id="12" name="Picture 12"/>
             <wp:cNvGraphicFramePr>
               <a:graphicFrameLocks xmlns:a="http://schemas.openxmlformats.org/drawingml/2006/main" noChangeAspect="1"/>
             </wp:cNvGraphicFramePr>
@@ -14295,6 +14448,113 @@
                   <pic:spPr>
                     <a:xfrm>
                       <a:off x="0" y="0"/>
+                      <a:ext cx="2781688" cy="276264"/>
+                    </a:xfrm>
+                    <a:prstGeom prst="rect">
+                      <a:avLst/>
+                    </a:prstGeom>
+                  </pic:spPr>
+                </pic:pic>
+              </a:graphicData>
+            </a:graphic>
+          </wp:inline>
+        </w:drawing>
+      </w:r>
+    </w:p>
+    <w:p>
+      <w:pPr>
+        <w:tabs>
+          <w:tab w:val="left" w:pos="3872"/>
+        </w:tabs>
+        <w:rPr>
+          <w:rFonts w:ascii="Tahoma" w:hAnsi="Tahoma" w:cs="Tahoma"/>
+          <w:sz w:val="24"/>
+          <w:szCs w:val="24"/>
+        </w:rPr>
+      </w:pPr>
+      <w:r>
+        <w:rPr>
+          <w:rFonts w:ascii="Tahoma" w:hAnsi="Tahoma" w:cs="Tahoma"/>
+          <w:noProof/>
+          <w:sz w:val="24"/>
+          <w:szCs w:val="24"/>
+        </w:rPr>
+        <w:drawing>
+          <wp:inline distT="0" distB="0" distL="0" distR="0" wp14:anchorId="26183A65" wp14:editId="0A84F68F">
+            <wp:extent cx="1981477" cy="1028844"/>
+            <wp:effectExtent l="0" t="0" r="0" b="0"/>
+            <wp:docPr id="13" name="Picture 13"/>
+            <wp:cNvGraphicFramePr>
+              <a:graphicFrameLocks xmlns:a="http://schemas.openxmlformats.org/drawingml/2006/main" noChangeAspect="1"/>
+            </wp:cNvGraphicFramePr>
+            <a:graphic xmlns:a="http://schemas.openxmlformats.org/drawingml/2006/main">
+              <a:graphicData uri="http://schemas.openxmlformats.org/drawingml/2006/picture">
+                <pic:pic xmlns:pic="http://schemas.openxmlformats.org/drawingml/2006/picture">
+                  <pic:nvPicPr>
+                    <pic:cNvPr id="1" name=""/>
+                    <pic:cNvPicPr/>
+                  </pic:nvPicPr>
+                  <pic:blipFill>
+                    <a:blip r:embed="rId32"/>
+                    <a:stretch>
+                      <a:fillRect/>
+                    </a:stretch>
+                  </pic:blipFill>
+                  <pic:spPr>
+                    <a:xfrm>
+                      <a:off x="0" y="0"/>
+                      <a:ext cx="1981477" cy="1028844"/>
+                    </a:xfrm>
+                    <a:prstGeom prst="rect">
+                      <a:avLst/>
+                    </a:prstGeom>
+                  </pic:spPr>
+                </pic:pic>
+              </a:graphicData>
+            </a:graphic>
+          </wp:inline>
+        </w:drawing>
+      </w:r>
+    </w:p>
+    <w:p>
+      <w:pPr>
+        <w:rPr>
+          <w:rFonts w:ascii="Tahoma" w:hAnsi="Tahoma" w:cs="Tahoma"/>
+          <w:sz w:val="24"/>
+          <w:szCs w:val="24"/>
+        </w:rPr>
+      </w:pPr>
+      <w:r>
+        <w:rPr>
+          <w:rFonts w:ascii="Tahoma" w:hAnsi="Tahoma" w:cs="Tahoma"/>
+          <w:noProof/>
+          <w:sz w:val="24"/>
+          <w:szCs w:val="24"/>
+        </w:rPr>
+        <w:drawing>
+          <wp:inline distT="0" distB="0" distL="0" distR="0" wp14:anchorId="29F37277" wp14:editId="7B7B00A4">
+            <wp:extent cx="2372056" cy="3019846"/>
+            <wp:effectExtent l="0" t="0" r="9525" b="9525"/>
+            <wp:docPr id="14" name="Picture 14"/>
+            <wp:cNvGraphicFramePr>
+              <a:graphicFrameLocks xmlns:a="http://schemas.openxmlformats.org/drawingml/2006/main" noChangeAspect="1"/>
+            </wp:cNvGraphicFramePr>
+            <a:graphic xmlns:a="http://schemas.openxmlformats.org/drawingml/2006/main">
+              <a:graphicData uri="http://schemas.openxmlformats.org/drawingml/2006/picture">
+                <pic:pic xmlns:pic="http://schemas.openxmlformats.org/drawingml/2006/picture">
+                  <pic:nvPicPr>
+                    <pic:cNvPr id="1" name=""/>
+                    <pic:cNvPicPr/>
+                  </pic:nvPicPr>
+                  <pic:blipFill>
+                    <a:blip r:embed="rId33"/>
+                    <a:stretch>
+                      <a:fillRect/>
+                    </a:stretch>
+                  </pic:blipFill>
+                  <pic:spPr>
+                    <a:xfrm>
+                      <a:off x="0" y="0"/>
                       <a:ext cx="2372056" cy="3019846"/>
                     </a:xfrm>
                     <a:prstGeom prst="rect">
@@ -14332,8 +14592,8 @@
           <w:szCs w:val="56"/>
         </w:rPr>
       </w:pPr>
-      <w:bookmarkStart w:id="22" w:name="_Toc76578991"/>
-      <w:bookmarkStart w:id="23" w:name="_Toc93414532"/>
+      <w:bookmarkStart w:id="23" w:name="_Toc76578991"/>
+      <w:bookmarkStart w:id="24" w:name="_Toc93414532"/>
       <w:r>
         <w:rPr>
           <w:rFonts w:ascii="Tahoma" w:hAnsi="Tahoma" w:cs="Tahoma"/>
@@ -14343,8 +14603,8 @@
         </w:rPr>
         <w:t>Switch...case</w:t>
       </w:r>
-      <w:bookmarkEnd w:id="22"/>
       <w:bookmarkEnd w:id="23"/>
+      <w:bookmarkEnd w:id="24"/>
     </w:p>
     <w:p>
       <w:pPr>
@@ -14361,6 +14621,7 @@
           <w:sz w:val="24"/>
           <w:szCs w:val="24"/>
         </w:rPr>
+        <w:lastRenderedPageBreak/>
         <w:drawing>
           <wp:anchor distT="0" distB="0" distL="114300" distR="114300" simplePos="0" relativeHeight="251659264" behindDoc="1" locked="0" layoutInCell="1" allowOverlap="1" wp14:anchorId="38D4835F" wp14:editId="4BC0ADA6">
             <wp:simplePos x="0" y="0"/>
@@ -14393,7 +14654,7 @@
                     <pic:cNvPicPr/>
                   </pic:nvPicPr>
                   <pic:blipFill>
-                    <a:blip r:embed="rId32">
+                    <a:blip r:embed="rId34">
                       <a:extLst>
                         <a:ext uri="{28A0092B-C50C-407E-A947-70E740481C1C}">
                           <a14:useLocalDpi xmlns:a14="http://schemas.microsoft.com/office/drawing/2010/main" val="0"/>
@@ -14574,214 +14835,11 @@
           <w:sz w:val="24"/>
           <w:szCs w:val="24"/>
         </w:rPr>
-        <w:lastRenderedPageBreak/>
         <w:drawing>
           <wp:inline distT="0" distB="0" distL="0" distR="0" wp14:anchorId="39D2A6DA" wp14:editId="6157C219">
             <wp:extent cx="4677428" cy="4067743"/>
             <wp:effectExtent l="0" t="0" r="8890" b="9525"/>
             <wp:docPr id="23" name="Picture 23"/>
-            <wp:cNvGraphicFramePr>
-              <a:graphicFrameLocks xmlns:a="http://schemas.openxmlformats.org/drawingml/2006/main" noChangeAspect="1"/>
-            </wp:cNvGraphicFramePr>
-            <a:graphic xmlns:a="http://schemas.openxmlformats.org/drawingml/2006/main">
-              <a:graphicData uri="http://schemas.openxmlformats.org/drawingml/2006/picture">
-                <pic:pic xmlns:pic="http://schemas.openxmlformats.org/drawingml/2006/picture">
-                  <pic:nvPicPr>
-                    <pic:cNvPr id="1" name=""/>
-                    <pic:cNvPicPr/>
-                  </pic:nvPicPr>
-                  <pic:blipFill>
-                    <a:blip r:embed="rId33"/>
-                    <a:stretch>
-                      <a:fillRect/>
-                    </a:stretch>
-                  </pic:blipFill>
-                  <pic:spPr>
-                    <a:xfrm>
-                      <a:off x="0" y="0"/>
-                      <a:ext cx="4677428" cy="4067743"/>
-                    </a:xfrm>
-                    <a:prstGeom prst="rect">
-                      <a:avLst/>
-                    </a:prstGeom>
-                  </pic:spPr>
-                </pic:pic>
-              </a:graphicData>
-            </a:graphic>
-          </wp:inline>
-        </w:drawing>
-      </w:r>
-    </w:p>
-    <w:p>
-      <w:pPr>
-        <w:rPr>
-          <w:rFonts w:ascii="Tahoma" w:hAnsi="Tahoma" w:cs="Tahoma"/>
-          <w:sz w:val="24"/>
-          <w:szCs w:val="24"/>
-        </w:rPr>
-      </w:pPr>
-    </w:p>
-    <w:p>
-      <w:pPr>
-        <w:rPr>
-          <w:rFonts w:ascii="Tahoma" w:hAnsi="Tahoma" w:cs="Tahoma"/>
-          <w:sz w:val="24"/>
-          <w:szCs w:val="24"/>
-        </w:rPr>
-      </w:pPr>
-      <w:r>
-        <w:rPr>
-          <w:rFonts w:ascii="Tahoma" w:hAnsi="Tahoma" w:cs="Tahoma"/>
-          <w:sz w:val="24"/>
-          <w:szCs w:val="24"/>
-        </w:rPr>
-        <w:t>Pros: nên dùng khi có “fall through” là phù hợp nhất.</w:t>
-      </w:r>
-    </w:p>
-    <w:p>
-      <w:pPr>
-        <w:rPr>
-          <w:rFonts w:ascii="Tahoma" w:hAnsi="Tahoma" w:cs="Tahoma"/>
-          <w:sz w:val="24"/>
-          <w:szCs w:val="24"/>
-        </w:rPr>
-      </w:pPr>
-      <w:r>
-        <w:rPr>
-          <w:rFonts w:ascii="Tahoma" w:hAnsi="Tahoma" w:cs="Tahoma"/>
-          <w:noProof/>
-          <w:sz w:val="24"/>
-          <w:szCs w:val="24"/>
-        </w:rPr>
-        <w:lastRenderedPageBreak/>
-        <w:drawing>
-          <wp:inline distT="0" distB="0" distL="0" distR="0" wp14:anchorId="7EBE2F2A" wp14:editId="612468A6">
-            <wp:extent cx="4706007" cy="5039428"/>
-            <wp:effectExtent l="0" t="0" r="0" b="8890"/>
-            <wp:docPr id="22" name="Picture 22"/>
-            <wp:cNvGraphicFramePr>
-              <a:graphicFrameLocks xmlns:a="http://schemas.openxmlformats.org/drawingml/2006/main" noChangeAspect="1"/>
-            </wp:cNvGraphicFramePr>
-            <a:graphic xmlns:a="http://schemas.openxmlformats.org/drawingml/2006/main">
-              <a:graphicData uri="http://schemas.openxmlformats.org/drawingml/2006/picture">
-                <pic:pic xmlns:pic="http://schemas.openxmlformats.org/drawingml/2006/picture">
-                  <pic:nvPicPr>
-                    <pic:cNvPr id="1" name=""/>
-                    <pic:cNvPicPr/>
-                  </pic:nvPicPr>
-                  <pic:blipFill>
-                    <a:blip r:embed="rId34"/>
-                    <a:stretch>
-                      <a:fillRect/>
-                    </a:stretch>
-                  </pic:blipFill>
-                  <pic:spPr>
-                    <a:xfrm>
-                      <a:off x="0" y="0"/>
-                      <a:ext cx="4706007" cy="5039428"/>
-                    </a:xfrm>
-                    <a:prstGeom prst="rect">
-                      <a:avLst/>
-                    </a:prstGeom>
-                  </pic:spPr>
-                </pic:pic>
-              </a:graphicData>
-            </a:graphic>
-          </wp:inline>
-        </w:drawing>
-      </w:r>
-    </w:p>
-    <w:p>
-      <w:pPr>
-        <w:rPr>
-          <w:rFonts w:ascii="Tahoma" w:hAnsi="Tahoma" w:cs="Tahoma"/>
-          <w:sz w:val="24"/>
-          <w:szCs w:val="24"/>
-        </w:rPr>
-      </w:pPr>
-      <w:r>
-        <w:rPr>
-          <w:rFonts w:ascii="Tahoma" w:hAnsi="Tahoma" w:cs="Tahoma"/>
-          <w:sz w:val="24"/>
-          <w:szCs w:val="24"/>
-        </w:rPr>
-        <w:t>Cons: switch</w:t>
-      </w:r>
-      <w:r>
-        <w:rPr>
-          <w:rFonts w:ascii="Tahoma" w:hAnsi="Tahoma" w:cs="Tahoma"/>
-          <w:sz w:val="24"/>
-          <w:szCs w:val="24"/>
-        </w:rPr>
-        <w:t xml:space="preserve"> thường được viết trong 1 hàm, </w:t>
-      </w:r>
-      <w:r>
-        <w:rPr>
-          <w:rFonts w:ascii="Tahoma" w:hAnsi="Tahoma" w:cs="Tahoma"/>
-          <w:sz w:val="24"/>
-          <w:szCs w:val="24"/>
-        </w:rPr>
-        <w:t xml:space="preserve"> phải có breaks, và phải có default</w:t>
-      </w:r>
-      <w:r>
-        <w:rPr>
-          <w:rFonts w:ascii="Tahoma" w:hAnsi="Tahoma" w:cs="Tahoma"/>
-          <w:sz w:val="24"/>
-          <w:szCs w:val="24"/>
-        </w:rPr>
-        <w:t xml:space="preserve">, phải return giá trị và </w:t>
-      </w:r>
-    </w:p>
-    <w:p>
-      <w:pPr>
-        <w:pStyle w:val="ListParagraph"/>
-        <w:numPr>
-          <w:ilvl w:val="0"/>
-          <w:numId w:val="3"/>
-        </w:numPr>
-        <w:outlineLvl w:val="0"/>
-        <w:rPr>
-          <w:rFonts w:ascii="Tahoma" w:hAnsi="Tahoma" w:cs="Tahoma"/>
-          <w:b/>
-          <w:sz w:val="40"/>
-          <w:szCs w:val="56"/>
-        </w:rPr>
-      </w:pPr>
-      <w:bookmarkStart w:id="24" w:name="_Toc76578992"/>
-      <w:bookmarkStart w:id="25" w:name="_Toc93414533"/>
-      <w:r>
-        <w:rPr>
-          <w:rFonts w:ascii="Tahoma" w:hAnsi="Tahoma" w:cs="Tahoma"/>
-          <w:b/>
-          <w:sz w:val="40"/>
-          <w:szCs w:val="56"/>
-        </w:rPr>
-        <w:t>Object Literal lookups</w:t>
-      </w:r>
-      <w:bookmarkEnd w:id="24"/>
-      <w:bookmarkEnd w:id="25"/>
-    </w:p>
-    <w:p>
-      <w:pPr>
-        <w:rPr>
-          <w:rFonts w:ascii="Tahoma" w:hAnsi="Tahoma" w:cs="Tahoma"/>
-          <w:sz w:val="24"/>
-          <w:szCs w:val="24"/>
-        </w:rPr>
-      </w:pPr>
-      <w:r>
-        <w:rPr>
-          <w:rFonts w:ascii="Tahoma" w:hAnsi="Tahoma" w:cs="Tahoma"/>
-          <w:noProof/>
-          <w:sz w:val="24"/>
-          <w:szCs w:val="24"/>
-        </w:rPr>
-        <w:lastRenderedPageBreak/>
-        <w:drawing>
-          <wp:inline distT="0" distB="0" distL="0" distR="0" wp14:anchorId="4CCF9506" wp14:editId="5294F686">
-            <wp:extent cx="7200900" cy="3613785"/>
-            <wp:effectExtent l="0" t="0" r="0" b="5715"/>
-            <wp:docPr id="19" name="Picture 19"/>
             <wp:cNvGraphicFramePr>
               <a:graphicFrameLocks xmlns:a="http://schemas.openxmlformats.org/drawingml/2006/main" noChangeAspect="1"/>
             </wp:cNvGraphicFramePr>
@@ -14801,7 +14859,7 @@
                   <pic:spPr>
                     <a:xfrm>
                       <a:off x="0" y="0"/>
-                      <a:ext cx="7200900" cy="3613785"/>
+                      <a:ext cx="4677428" cy="4067743"/>
                     </a:xfrm>
                     <a:prstGeom prst="rect">
                       <a:avLst/>
@@ -14822,30 +14880,22 @@
           <w:szCs w:val="24"/>
         </w:rPr>
       </w:pPr>
-      <w:r>
-        <w:rPr>
-          <w:rFonts w:ascii="Tahoma" w:hAnsi="Tahoma" w:cs="Tahoma"/>
-          <w:sz w:val="24"/>
-          <w:szCs w:val="24"/>
-        </w:rPr>
-        <w:t>Có thể dùng Object để thay thế switch... case.</w:t>
-      </w:r>
-    </w:p>
-    <w:p>
-      <w:pPr>
-        <w:rPr>
-          <w:rFonts w:ascii="Tahoma" w:hAnsi="Tahoma" w:cs="Tahoma"/>
-          <w:sz w:val="24"/>
-          <w:szCs w:val="24"/>
-        </w:rPr>
-      </w:pPr>
-      <w:r>
-        <w:rPr>
-          <w:rFonts w:ascii="Tahoma" w:hAnsi="Tahoma" w:cs="Tahoma"/>
-          <w:sz w:val="24"/>
-          <w:szCs w:val="24"/>
-        </w:rPr>
-        <w:t>Switch...case và Object có thể dùng với function</w:t>
+    </w:p>
+    <w:p>
+      <w:pPr>
+        <w:rPr>
+          <w:rFonts w:ascii="Tahoma" w:hAnsi="Tahoma" w:cs="Tahoma"/>
+          <w:sz w:val="24"/>
+          <w:szCs w:val="24"/>
+        </w:rPr>
+      </w:pPr>
+      <w:r>
+        <w:rPr>
+          <w:rFonts w:ascii="Tahoma" w:hAnsi="Tahoma" w:cs="Tahoma"/>
+          <w:sz w:val="24"/>
+          <w:szCs w:val="24"/>
+        </w:rPr>
+        <w:t>Pros: nên dùng khi có “fall through” là phù hợp nhất.</w:t>
       </w:r>
     </w:p>
     <w:p>
@@ -14863,11 +14913,12 @@
           <w:sz w:val="24"/>
           <w:szCs w:val="24"/>
         </w:rPr>
+        <w:lastRenderedPageBreak/>
         <w:drawing>
-          <wp:inline distT="0" distB="0" distL="0" distR="0" wp14:anchorId="37C2495F" wp14:editId="3385A16C">
-            <wp:extent cx="6963747" cy="4734586"/>
-            <wp:effectExtent l="0" t="0" r="8890" b="8890"/>
-            <wp:docPr id="20" name="Picture 20"/>
+          <wp:inline distT="0" distB="0" distL="0" distR="0" wp14:anchorId="7EBE2F2A" wp14:editId="612468A6">
+            <wp:extent cx="4706007" cy="5039428"/>
+            <wp:effectExtent l="0" t="0" r="0" b="8890"/>
+            <wp:docPr id="22" name="Picture 22"/>
             <wp:cNvGraphicFramePr>
               <a:graphicFrameLocks xmlns:a="http://schemas.openxmlformats.org/drawingml/2006/main" noChangeAspect="1"/>
             </wp:cNvGraphicFramePr>
@@ -14887,7 +14938,7 @@
                   <pic:spPr>
                     <a:xfrm>
                       <a:off x="0" y="0"/>
-                      <a:ext cx="6963747" cy="4734586"/>
+                      <a:ext cx="4706007" cy="5039428"/>
                     </a:xfrm>
                     <a:prstGeom prst="rect">
                       <a:avLst/>
@@ -14914,104 +14965,83 @@
           <w:sz w:val="24"/>
           <w:szCs w:val="24"/>
         </w:rPr>
-        <w:t>(trong hình là Object nhưng switch vẫn có thể làm được)</w:t>
-      </w:r>
-    </w:p>
-    <w:p>
-      <w:pPr>
-        <w:rPr>
-          <w:rFonts w:ascii="Tahoma" w:hAnsi="Tahoma" w:cs="Tahoma"/>
-          <w:sz w:val="24"/>
-          <w:szCs w:val="24"/>
-        </w:rPr>
-      </w:pPr>
-      <w:r>
-        <w:rPr>
-          <w:rFonts w:ascii="Tahoma" w:hAnsi="Tahoma" w:cs="Tahoma"/>
+        <w:t>Cons: switch</w:t>
+      </w:r>
+      <w:r>
+        <w:rPr>
+          <w:rFonts w:ascii="Tahoma" w:hAnsi="Tahoma" w:cs="Tahoma"/>
+          <w:sz w:val="24"/>
+          <w:szCs w:val="24"/>
+        </w:rPr>
+        <w:t xml:space="preserve"> thường được viết trong 1 hàm, </w:t>
+      </w:r>
+      <w:r>
+        <w:rPr>
+          <w:rFonts w:ascii="Tahoma" w:hAnsi="Tahoma" w:cs="Tahoma"/>
+          <w:sz w:val="24"/>
+          <w:szCs w:val="24"/>
+        </w:rPr>
+        <w:t xml:space="preserve"> phải có breaks, và phải có default</w:t>
+      </w:r>
+      <w:r>
+        <w:rPr>
+          <w:rFonts w:ascii="Tahoma" w:hAnsi="Tahoma" w:cs="Tahoma"/>
+          <w:sz w:val="24"/>
+          <w:szCs w:val="24"/>
+        </w:rPr>
+        <w:t xml:space="preserve">, phải return giá trị và </w:t>
+      </w:r>
+    </w:p>
+    <w:p>
+      <w:pPr>
+        <w:pStyle w:val="ListParagraph"/>
+        <w:numPr>
+          <w:ilvl w:val="0"/>
+          <w:numId w:val="3"/>
+        </w:numPr>
+        <w:outlineLvl w:val="0"/>
+        <w:rPr>
+          <w:rFonts w:ascii="Tahoma" w:hAnsi="Tahoma" w:cs="Tahoma"/>
+          <w:b/>
+          <w:sz w:val="40"/>
+          <w:szCs w:val="56"/>
+        </w:rPr>
+      </w:pPr>
+      <w:bookmarkStart w:id="25" w:name="_Toc76578992"/>
+      <w:bookmarkStart w:id="26" w:name="_Toc93414533"/>
+      <w:r>
+        <w:rPr>
+          <w:rFonts w:ascii="Tahoma" w:hAnsi="Tahoma" w:cs="Tahoma"/>
+          <w:b/>
+          <w:sz w:val="40"/>
+          <w:szCs w:val="56"/>
+        </w:rPr>
+        <w:t>Object Literal lookups</w:t>
+      </w:r>
+      <w:bookmarkEnd w:id="25"/>
+      <w:bookmarkEnd w:id="26"/>
+    </w:p>
+    <w:p>
+      <w:pPr>
+        <w:rPr>
+          <w:rFonts w:ascii="Tahoma" w:hAnsi="Tahoma" w:cs="Tahoma"/>
+          <w:sz w:val="24"/>
+          <w:szCs w:val="24"/>
+        </w:rPr>
+      </w:pPr>
+      <w:r>
+        <w:rPr>
+          <w:rFonts w:ascii="Tahoma" w:hAnsi="Tahoma" w:cs="Tahoma"/>
+          <w:noProof/>
           <w:sz w:val="24"/>
           <w:szCs w:val="24"/>
         </w:rPr>
         <w:lastRenderedPageBreak/>
-        <w:t>Pros: dùng trong trường hợp 1 dòng hoặc ít line</w:t>
-      </w:r>
-      <w:r>
-        <w:rPr>
-          <w:rFonts w:ascii="Tahoma" w:hAnsi="Tahoma" w:cs="Tahoma"/>
-          <w:sz w:val="24"/>
-          <w:szCs w:val="24"/>
-        </w:rPr>
-        <w:t>, ko cần phải return giá trị</w:t>
-      </w:r>
-      <w:r>
-        <w:rPr>
-          <w:rFonts w:ascii="Tahoma" w:hAnsi="Tahoma" w:cs="Tahoma"/>
-          <w:sz w:val="24"/>
-          <w:szCs w:val="24"/>
-        </w:rPr>
-        <w:t>, có thể viết thằng kiểu Object ko cần bao trong 1 hàm</w:t>
-      </w:r>
-    </w:p>
-    <w:p>
-      <w:pPr>
-        <w:rPr>
-          <w:rFonts w:ascii="Tahoma" w:hAnsi="Tahoma" w:cs="Tahoma"/>
-          <w:sz w:val="24"/>
-          <w:szCs w:val="24"/>
-        </w:rPr>
-      </w:pPr>
-      <w:r>
-        <w:rPr>
-          <w:rFonts w:ascii="Tahoma" w:hAnsi="Tahoma" w:cs="Tahoma"/>
-          <w:sz w:val="24"/>
-          <w:szCs w:val="24"/>
-        </w:rPr>
-        <w:t>Cons: Object khi có “</w:t>
-      </w:r>
-      <w:r>
-        <w:rPr>
-          <w:rFonts w:ascii="Tahoma" w:hAnsi="Tahoma" w:cs="Tahoma"/>
-          <w:sz w:val="24"/>
-          <w:szCs w:val="24"/>
-        </w:rPr>
-        <w:t>fall through</w:t>
-      </w:r>
-      <w:r>
-        <w:rPr>
-          <w:rFonts w:ascii="Tahoma" w:hAnsi="Tahoma" w:cs="Tahoma"/>
-          <w:sz w:val="24"/>
-          <w:szCs w:val="24"/>
-        </w:rPr>
-        <w:t>”(có nhiều case áp dụng 1 kết quả) thì Object phải duplicate hàm</w:t>
-      </w:r>
-      <w:r>
-        <w:rPr>
-          <w:rFonts w:ascii="Tahoma" w:hAnsi="Tahoma" w:cs="Tahoma"/>
-          <w:sz w:val="24"/>
-          <w:szCs w:val="24"/>
-        </w:rPr>
-        <w:t>, ko thể đặt biến được( phải tạo ra 1 function và nhớ call function đó)</w:t>
-      </w:r>
-    </w:p>
-    <w:p>
-      <w:pPr>
-        <w:rPr>
-          <w:rFonts w:ascii="Tahoma" w:hAnsi="Tahoma" w:cs="Tahoma"/>
-          <w:sz w:val="24"/>
-          <w:szCs w:val="24"/>
-        </w:rPr>
-      </w:pPr>
-      <w:r>
-        <w:rPr>
-          <w:rFonts w:ascii="Tahoma" w:hAnsi="Tahoma" w:cs="Tahoma"/>
-          <w:noProof/>
-          <w:sz w:val="24"/>
-          <w:szCs w:val="24"/>
-        </w:rPr>
         <w:drawing>
-          <wp:inline distT="0" distB="0" distL="0" distR="0" wp14:anchorId="288E72E5" wp14:editId="7BDA79AE">
-            <wp:extent cx="7200900" cy="5163820"/>
-            <wp:effectExtent l="0" t="0" r="0" b="0"/>
-            <wp:docPr id="21" name="Picture 21"/>
+          <wp:inline distT="0" distB="0" distL="0" distR="0" wp14:anchorId="4CCF9506" wp14:editId="5294F686">
+            <wp:extent cx="7200900" cy="3613785"/>
+            <wp:effectExtent l="0" t="0" r="0" b="5715"/>
+            <wp:docPr id="19" name="Picture 19"/>
             <wp:cNvGraphicFramePr>
               <a:graphicFrameLocks xmlns:a="http://schemas.openxmlformats.org/drawingml/2006/main" noChangeAspect="1"/>
             </wp:cNvGraphicFramePr>
@@ -15031,7 +15061,7 @@
                   <pic:spPr>
                     <a:xfrm>
                       <a:off x="0" y="0"/>
-                      <a:ext cx="7200900" cy="5163820"/>
+                      <a:ext cx="7200900" cy="3613785"/>
                     </a:xfrm>
                     <a:prstGeom prst="rect">
                       <a:avLst/>
@@ -15052,427 +15082,31 @@
           <w:szCs w:val="24"/>
         </w:rPr>
       </w:pPr>
-    </w:p>
-    <w:p>
-      <w:pPr>
-        <w:pStyle w:val="ListParagraph"/>
-        <w:numPr>
-          <w:ilvl w:val="0"/>
-          <w:numId w:val="3"/>
-        </w:numPr>
-        <w:outlineLvl w:val="0"/>
-        <w:rPr>
-          <w:rFonts w:ascii="Tahoma" w:hAnsi="Tahoma" w:cs="Tahoma"/>
-          <w:b/>
-          <w:sz w:val="40"/>
-          <w:szCs w:val="56"/>
-        </w:rPr>
-      </w:pPr>
-      <w:bookmarkStart w:id="26" w:name="_Toc76578993"/>
-      <w:bookmarkStart w:id="27" w:name="_Toc93414534"/>
-      <w:r>
-        <w:rPr>
-          <w:rFonts w:ascii="Tahoma" w:hAnsi="Tahoma" w:cs="Tahoma"/>
-          <w:b/>
-          <w:sz w:val="40"/>
-          <w:szCs w:val="56"/>
-        </w:rPr>
-        <w:t>Falsy and Truthy</w:t>
-      </w:r>
-      <w:bookmarkEnd w:id="26"/>
-      <w:bookmarkEnd w:id="27"/>
-    </w:p>
-    <w:p>
-      <w:pPr>
-        <w:shd w:val="clear" w:color="auto" w:fill="FFFFFF"/>
-        <w:spacing w:before="100" w:beforeAutospacing="1" w:after="100" w:afterAutospacing="1" w:line="240" w:lineRule="auto"/>
-        <w:rPr>
-          <w:rFonts w:ascii="Tahoma" w:hAnsi="Tahoma" w:cs="Tahoma"/>
-          <w:sz w:val="24"/>
-          <w:szCs w:val="24"/>
-        </w:rPr>
-      </w:pPr>
-      <w:r>
-        <w:rPr>
-          <w:rFonts w:ascii="Tahoma" w:hAnsi="Tahoma" w:cs="Tahoma"/>
-          <w:sz w:val="24"/>
-          <w:szCs w:val="24"/>
-        </w:rPr>
-        <w:t>There are a handful of values in Javascript that return falsy values, they are:</w:t>
-      </w:r>
-    </w:p>
-    <w:p>
-      <w:pPr>
-        <w:numPr>
-          <w:ilvl w:val="0"/>
-          <w:numId w:val="7"/>
-        </w:numPr>
-        <w:shd w:val="clear" w:color="auto" w:fill="FFFFFF"/>
-        <w:spacing w:after="0" w:line="240" w:lineRule="auto"/>
-        <w:rPr>
-          <w:rFonts w:ascii="Tahoma" w:hAnsi="Tahoma" w:cs="Tahoma"/>
-          <w:sz w:val="24"/>
-          <w:szCs w:val="24"/>
-        </w:rPr>
-      </w:pPr>
-      <w:r>
-        <w:rPr>
-          <w:rFonts w:ascii="Tahoma" w:hAnsi="Tahoma" w:cs="Tahoma"/>
-          <w:sz w:val="24"/>
-          <w:szCs w:val="24"/>
-        </w:rPr>
-        <w:t>false</w:t>
-      </w:r>
-    </w:p>
-    <w:p>
-      <w:pPr>
-        <w:numPr>
-          <w:ilvl w:val="0"/>
-          <w:numId w:val="7"/>
-        </w:numPr>
-        <w:shd w:val="clear" w:color="auto" w:fill="FFFFFF"/>
-        <w:spacing w:after="0" w:line="240" w:lineRule="auto"/>
-        <w:rPr>
-          <w:rFonts w:ascii="Tahoma" w:hAnsi="Tahoma" w:cs="Tahoma"/>
-          <w:sz w:val="24"/>
-          <w:szCs w:val="24"/>
-        </w:rPr>
-      </w:pPr>
-      <w:r>
-        <w:rPr>
-          <w:rFonts w:ascii="Tahoma" w:hAnsi="Tahoma" w:cs="Tahoma"/>
-          <w:sz w:val="24"/>
-          <w:szCs w:val="24"/>
-        </w:rPr>
-        <w:t>0</w:t>
-      </w:r>
-    </w:p>
-    <w:p>
-      <w:pPr>
-        <w:numPr>
-          <w:ilvl w:val="0"/>
-          <w:numId w:val="7"/>
-        </w:numPr>
-        <w:shd w:val="clear" w:color="auto" w:fill="FFFFFF"/>
-        <w:spacing w:after="0" w:line="240" w:lineRule="auto"/>
-        <w:rPr>
-          <w:rFonts w:ascii="Tahoma" w:hAnsi="Tahoma" w:cs="Tahoma"/>
-          <w:sz w:val="24"/>
-          <w:szCs w:val="24"/>
-        </w:rPr>
-      </w:pPr>
-      <w:r>
-        <w:rPr>
-          <w:rFonts w:ascii="Tahoma" w:hAnsi="Tahoma" w:cs="Tahoma"/>
-          <w:sz w:val="24"/>
-          <w:szCs w:val="24"/>
-        </w:rPr>
-        <w:t>null</w:t>
-      </w:r>
-    </w:p>
-    <w:p>
-      <w:pPr>
-        <w:numPr>
-          <w:ilvl w:val="0"/>
-          <w:numId w:val="7"/>
-        </w:numPr>
-        <w:shd w:val="clear" w:color="auto" w:fill="FFFFFF"/>
-        <w:spacing w:after="0" w:line="240" w:lineRule="auto"/>
-        <w:rPr>
-          <w:rFonts w:ascii="Tahoma" w:hAnsi="Tahoma" w:cs="Tahoma"/>
-          <w:sz w:val="24"/>
-          <w:szCs w:val="24"/>
-        </w:rPr>
-      </w:pPr>
-      <w:r>
-        <w:rPr>
-          <w:rFonts w:ascii="Tahoma" w:hAnsi="Tahoma" w:cs="Tahoma"/>
-          <w:sz w:val="24"/>
-          <w:szCs w:val="24"/>
-        </w:rPr>
-        <w:t>undefined</w:t>
-      </w:r>
-    </w:p>
-    <w:p>
-      <w:pPr>
-        <w:numPr>
-          <w:ilvl w:val="0"/>
-          <w:numId w:val="7"/>
-        </w:numPr>
-        <w:shd w:val="clear" w:color="auto" w:fill="FFFFFF"/>
-        <w:spacing w:after="0" w:line="240" w:lineRule="auto"/>
-        <w:rPr>
-          <w:rFonts w:ascii="Tahoma" w:hAnsi="Tahoma" w:cs="Tahoma"/>
-          <w:sz w:val="24"/>
-          <w:szCs w:val="24"/>
-        </w:rPr>
-      </w:pPr>
-      <w:r>
-        <w:rPr>
-          <w:rFonts w:ascii="Tahoma" w:hAnsi="Tahoma" w:cs="Tahoma"/>
-          <w:sz w:val="24"/>
-          <w:szCs w:val="24"/>
-        </w:rPr>
-        <w:t>""</w:t>
-      </w:r>
-    </w:p>
-    <w:p>
-      <w:pPr>
-        <w:numPr>
-          <w:ilvl w:val="0"/>
-          <w:numId w:val="7"/>
-        </w:numPr>
-        <w:shd w:val="clear" w:color="auto" w:fill="FFFFFF"/>
-        <w:spacing w:after="0" w:line="240" w:lineRule="auto"/>
-        <w:rPr>
-          <w:rFonts w:ascii="Tahoma" w:hAnsi="Tahoma" w:cs="Tahoma"/>
-          <w:sz w:val="24"/>
-          <w:szCs w:val="24"/>
-        </w:rPr>
-      </w:pPr>
-      <w:r>
-        <w:rPr>
-          <w:rFonts w:ascii="Tahoma" w:hAnsi="Tahoma" w:cs="Tahoma"/>
-          <w:sz w:val="24"/>
-          <w:szCs w:val="24"/>
-        </w:rPr>
-        <w:t>NaN</w:t>
-      </w:r>
-    </w:p>
-    <w:p>
-      <w:pPr>
-        <w:numPr>
-          <w:ilvl w:val="0"/>
-          <w:numId w:val="7"/>
-        </w:numPr>
-        <w:shd w:val="clear" w:color="auto" w:fill="FFFFFF"/>
-        <w:spacing w:after="0" w:line="240" w:lineRule="auto"/>
-        <w:rPr>
-          <w:rFonts w:ascii="Tahoma" w:hAnsi="Tahoma" w:cs="Tahoma"/>
-          <w:sz w:val="24"/>
-          <w:szCs w:val="24"/>
-        </w:rPr>
-      </w:pPr>
-      <w:r>
-        <w:rPr>
-          <w:rFonts w:ascii="Tahoma" w:hAnsi="Tahoma" w:cs="Tahoma"/>
-          <w:sz w:val="24"/>
-          <w:szCs w:val="24"/>
-        </w:rPr>
-        <w:t>-0</w:t>
-      </w:r>
-    </w:p>
-    <w:p>
-      <w:pPr>
-        <w:shd w:val="clear" w:color="auto" w:fill="FFFFFF"/>
-        <w:spacing w:before="100" w:beforeAutospacing="1" w:after="100" w:afterAutospacing="1" w:line="240" w:lineRule="auto"/>
-        <w:rPr>
-          <w:rFonts w:ascii="Tahoma" w:hAnsi="Tahoma" w:cs="Tahoma"/>
-          <w:sz w:val="24"/>
-          <w:szCs w:val="24"/>
-        </w:rPr>
-      </w:pPr>
-      <w:r>
-        <w:rPr>
-          <w:rFonts w:ascii="Tahoma" w:hAnsi="Tahoma" w:cs="Tahoma"/>
-          <w:sz w:val="24"/>
-          <w:szCs w:val="24"/>
-        </w:rPr>
-        <w:t xml:space="preserve">Everything else is truthy:  </w:t>
-      </w:r>
-      <w:r>
-        <w:rPr>
-          <w:rFonts w:ascii="Tahoma" w:hAnsi="Tahoma" w:cs="Tahoma"/>
-          <w:sz w:val="24"/>
-          <w:szCs w:val="24"/>
-        </w:rPr>
-        <w:t>if (-1) // truthy</w:t>
-      </w:r>
-      <w:r>
-        <w:rPr>
-          <w:rFonts w:ascii="Tahoma" w:hAnsi="Tahoma" w:cs="Tahoma"/>
-          <w:sz w:val="24"/>
-          <w:szCs w:val="24"/>
-        </w:rPr>
-        <w:t xml:space="preserve">,   </w:t>
-      </w:r>
-      <w:r>
-        <w:rPr>
-          <w:rFonts w:ascii="Tahoma" w:hAnsi="Tahoma" w:cs="Tahoma"/>
-          <w:sz w:val="24"/>
-          <w:szCs w:val="24"/>
-        </w:rPr>
-        <w:t>if ("0") // truthy</w:t>
-      </w:r>
-      <w:r>
-        <w:rPr>
-          <w:rFonts w:ascii="Tahoma" w:hAnsi="Tahoma" w:cs="Tahoma"/>
-          <w:sz w:val="24"/>
-          <w:szCs w:val="24"/>
-        </w:rPr>
-        <w:t xml:space="preserve">,  </w:t>
-      </w:r>
-      <w:r>
-        <w:rPr>
-          <w:rFonts w:ascii="Tahoma" w:hAnsi="Tahoma" w:cs="Tahoma"/>
-          <w:sz w:val="24"/>
-          <w:szCs w:val="24"/>
-        </w:rPr>
-        <w:t>if ({}) // truthy</w:t>
-      </w:r>
-      <w:r>
-        <w:rPr>
-          <w:rFonts w:ascii="Tahoma" w:hAnsi="Tahoma" w:cs="Tahoma"/>
-          <w:sz w:val="24"/>
-          <w:szCs w:val="24"/>
-        </w:rPr>
-        <w:t xml:space="preserve">,  </w:t>
-      </w:r>
-      <w:r>
-        <w:rPr>
-          <w:rFonts w:ascii="Tahoma" w:hAnsi="Tahoma" w:cs="Tahoma"/>
-          <w:sz w:val="24"/>
-          <w:szCs w:val="24"/>
-        </w:rPr>
-        <w:t>if ([]) // truthy</w:t>
-      </w:r>
-      <w:r>
-        <w:rPr>
-          <w:rFonts w:ascii="Tahoma" w:hAnsi="Tahoma" w:cs="Tahoma"/>
-          <w:sz w:val="24"/>
-          <w:szCs w:val="24"/>
-        </w:rPr>
-        <w:t>,</w:t>
-      </w:r>
-    </w:p>
-    <w:p>
-      <w:pPr>
-        <w:pStyle w:val="NormalWeb"/>
-        <w:shd w:val="clear" w:color="auto" w:fill="FFFFFF"/>
-        <w:rPr>
-          <w:rFonts w:ascii="Tahoma" w:eastAsiaTheme="minorHAnsi" w:hAnsi="Tahoma" w:cs="Tahoma"/>
-        </w:rPr>
-      </w:pPr>
-      <w:r>
-        <w:rPr>
-          <w:rFonts w:ascii="Tahoma" w:eastAsiaTheme="minorHAnsi" w:hAnsi="Tahoma" w:cs="Tahoma"/>
-          <w:b/>
-        </w:rPr>
-        <w:t>NaN</w:t>
-      </w:r>
-      <w:r>
-        <w:rPr>
-          <w:rFonts w:ascii="Tahoma" w:eastAsiaTheme="minorHAnsi" w:hAnsi="Tahoma" w:cs="Tahoma"/>
-        </w:rPr>
-        <w:t> is a special numeric value that is not equal to itself. (nó ko bằng chính nó)</w:t>
-      </w:r>
-    </w:p>
-    <w:p>
-      <w:pPr>
-        <w:pStyle w:val="NormalWeb"/>
-        <w:shd w:val="clear" w:color="auto" w:fill="FFFFFF"/>
-        <w:rPr>
-          <w:rFonts w:ascii="Tahoma" w:eastAsiaTheme="minorHAnsi" w:hAnsi="Tahoma" w:cs="Tahoma"/>
-        </w:rPr>
-      </w:pPr>
-      <w:r>
-        <w:rPr>
-          <w:rFonts w:ascii="Tahoma" w:eastAsiaTheme="minorHAnsi" w:hAnsi="Tahoma" w:cs="Tahoma"/>
-        </w:rPr>
-        <w:lastRenderedPageBreak/>
-        <w:t>Nên ko dùng để so sánh với === NaN được.</w:t>
-      </w:r>
-    </w:p>
-    <w:p>
-      <w:pPr>
-        <w:pStyle w:val="NormalWeb"/>
-        <w:shd w:val="clear" w:color="auto" w:fill="FFFFFF"/>
-        <w:rPr>
-          <w:rFonts w:ascii="Tahoma" w:eastAsiaTheme="minorHAnsi" w:hAnsi="Tahoma" w:cs="Tahoma"/>
-        </w:rPr>
-      </w:pPr>
-      <w:r>
-        <w:rPr>
-          <w:rFonts w:ascii="Tahoma" w:eastAsiaTheme="minorHAnsi" w:hAnsi="Tahoma" w:cs="Tahoma"/>
-        </w:rPr>
-        <w:t>Number.isNaN(NaN) // true. Dùng hàm isNaN của Number</w:t>
-      </w:r>
-    </w:p>
-    <w:p>
-      <w:pPr>
-        <w:pStyle w:val="NormalWeb"/>
-        <w:shd w:val="clear" w:color="auto" w:fill="FFFFFF"/>
-        <w:rPr>
-          <w:rFonts w:ascii="Tahoma" w:eastAsiaTheme="minorHAnsi" w:hAnsi="Tahoma" w:cs="Tahoma"/>
-        </w:rPr>
-      </w:pPr>
-      <w:r>
-        <w:rPr>
-          <w:rFonts w:ascii="Tahoma" w:eastAsiaTheme="minorHAnsi" w:hAnsi="Tahoma" w:cs="Tahoma"/>
-        </w:rPr>
-        <w:t>Number</w:t>
-      </w:r>
-      <w:r>
-        <w:rPr>
-          <w:rFonts w:ascii="Tahoma" w:eastAsiaTheme="minorHAnsi" w:hAnsi="Tahoma" w:cs="Tahoma"/>
-        </w:rPr>
-        <w:t>(true) // 1</w:t>
-      </w:r>
-    </w:p>
-    <w:p>
-      <w:pPr>
-        <w:rPr>
-          <w:rFonts w:ascii="Tahoma" w:hAnsi="Tahoma" w:cs="Tahoma"/>
-        </w:rPr>
-      </w:pPr>
-      <w:r>
-        <w:rPr>
-          <w:rFonts w:ascii="Tahoma" w:hAnsi="Tahoma" w:cs="Tahoma"/>
-        </w:rPr>
-        <w:t>Number</w:t>
-      </w:r>
-      <w:r>
-        <w:rPr>
-          <w:rFonts w:ascii="Tahoma" w:hAnsi="Tahoma" w:cs="Tahoma"/>
-        </w:rPr>
-        <w:t xml:space="preserve">(false) // 0 </w:t>
-      </w:r>
-    </w:p>
-    <w:p>
-      <w:pPr>
-        <w:rPr>
-          <w:rFonts w:ascii="Tahoma" w:hAnsi="Tahoma" w:cs="Tahoma"/>
-        </w:rPr>
-      </w:pPr>
-    </w:p>
-    <w:p>
-      <w:pPr>
-        <w:pStyle w:val="ListParagraph"/>
-        <w:numPr>
-          <w:ilvl w:val="0"/>
-          <w:numId w:val="3"/>
-        </w:numPr>
-        <w:outlineLvl w:val="0"/>
-        <w:rPr>
-          <w:rFonts w:ascii="Tahoma" w:hAnsi="Tahoma" w:cs="Tahoma"/>
-          <w:b/>
-          <w:sz w:val="40"/>
-          <w:szCs w:val="56"/>
-        </w:rPr>
-      </w:pPr>
-      <w:bookmarkStart w:id="28" w:name="_Toc76578994"/>
-      <w:bookmarkStart w:id="29" w:name="_Toc93414535"/>
-      <w:r>
-        <w:rPr>
-          <w:rFonts w:ascii="Tahoma" w:hAnsi="Tahoma" w:cs="Tahoma"/>
-          <w:b/>
-          <w:sz w:val="40"/>
-          <w:szCs w:val="56"/>
-        </w:rPr>
-        <w:t>Hoisting</w:t>
-      </w:r>
-      <w:bookmarkEnd w:id="28"/>
-      <w:bookmarkEnd w:id="29"/>
+      <w:r>
+        <w:rPr>
+          <w:rFonts w:ascii="Tahoma" w:hAnsi="Tahoma" w:cs="Tahoma"/>
+          <w:sz w:val="24"/>
+          <w:szCs w:val="24"/>
+        </w:rPr>
+        <w:t>Có thể dùng Object để thay thế switch... case.</w:t>
+      </w:r>
+    </w:p>
+    <w:p>
+      <w:pPr>
+        <w:rPr>
+          <w:rFonts w:ascii="Tahoma" w:hAnsi="Tahoma" w:cs="Tahoma"/>
+          <w:sz w:val="24"/>
+          <w:szCs w:val="24"/>
+        </w:rPr>
+      </w:pPr>
+      <w:r>
+        <w:rPr>
+          <w:rFonts w:ascii="Tahoma" w:hAnsi="Tahoma" w:cs="Tahoma"/>
+          <w:sz w:val="24"/>
+          <w:szCs w:val="24"/>
+        </w:rPr>
+        <w:t>Switch...case và Object có thể dùng với function</w:t>
+      </w:r>
     </w:p>
     <w:p>
       <w:pPr>
@@ -15490,10 +15124,10 @@
           <w:szCs w:val="24"/>
         </w:rPr>
         <w:drawing>
-          <wp:inline distT="0" distB="0" distL="0" distR="0" wp14:anchorId="077AF4C9" wp14:editId="130D7E24">
-            <wp:extent cx="6963747" cy="2181529"/>
-            <wp:effectExtent l="0" t="0" r="8890" b="9525"/>
-            <wp:docPr id="25" name="Picture 25"/>
+          <wp:inline distT="0" distB="0" distL="0" distR="0" wp14:anchorId="37C2495F" wp14:editId="3385A16C">
+            <wp:extent cx="6963747" cy="4734586"/>
+            <wp:effectExtent l="0" t="0" r="8890" b="8890"/>
+            <wp:docPr id="20" name="Picture 20"/>
             <wp:cNvGraphicFramePr>
               <a:graphicFrameLocks xmlns:a="http://schemas.openxmlformats.org/drawingml/2006/main" noChangeAspect="1"/>
             </wp:cNvGraphicFramePr>
@@ -15513,7 +15147,7 @@
                   <pic:spPr>
                     <a:xfrm>
                       <a:off x="0" y="0"/>
-                      <a:ext cx="6963747" cy="2181529"/>
+                      <a:ext cx="6963747" cy="4734586"/>
                     </a:xfrm>
                     <a:prstGeom prst="rect">
                       <a:avLst/>
@@ -15528,81 +15162,98 @@
     </w:p>
     <w:p>
       <w:pPr>
-        <w:pStyle w:val="ListParagraph"/>
-        <w:numPr>
-          <w:ilvl w:val="0"/>
-          <w:numId w:val="6"/>
-        </w:numPr>
-        <w:rPr>
-          <w:rFonts w:ascii="Tahoma" w:hAnsi="Tahoma" w:cs="Tahoma"/>
-          <w:sz w:val="24"/>
-          <w:szCs w:val="24"/>
-        </w:rPr>
-      </w:pPr>
-      <w:r>
-        <w:rPr>
-          <w:rFonts w:ascii="Tahoma" w:hAnsi="Tahoma" w:cs="Tahoma"/>
-          <w:sz w:val="24"/>
-          <w:szCs w:val="24"/>
-        </w:rPr>
-        <w:t>Nói chính xác là code nó ko được đưa lên trên đầ</w:t>
-      </w:r>
-      <w:r>
-        <w:rPr>
-          <w:rFonts w:ascii="Tahoma" w:hAnsi="Tahoma" w:cs="Tahoma"/>
-          <w:sz w:val="24"/>
-          <w:szCs w:val="24"/>
-        </w:rPr>
-        <w:t>u mà dc cấp phát 1 vùng nhớ.</w:t>
-      </w:r>
-    </w:p>
-    <w:p>
-      <w:pPr>
-        <w:pStyle w:val="ListParagraph"/>
-        <w:numPr>
-          <w:ilvl w:val="0"/>
-          <w:numId w:val="6"/>
-        </w:numPr>
-        <w:rPr>
-          <w:rFonts w:ascii="Tahoma" w:hAnsi="Tahoma" w:cs="Tahoma"/>
-          <w:sz w:val="24"/>
-          <w:szCs w:val="24"/>
-        </w:rPr>
-      </w:pPr>
-      <w:r>
-        <w:rPr>
-          <w:rFonts w:ascii="Tahoma" w:hAnsi="Tahoma" w:cs="Tahoma"/>
-          <w:sz w:val="24"/>
-          <w:szCs w:val="24"/>
-        </w:rPr>
-        <w:t xml:space="preserve">Var: được cấp phát vùng nhớ lúc khởi tạo.(nhưng chưa tới lúc gán). </w:t>
-      </w:r>
-    </w:p>
-    <w:p>
-      <w:pPr>
-        <w:pStyle w:val="ListParagraph"/>
-        <w:numPr>
-          <w:ilvl w:val="0"/>
-          <w:numId w:val="6"/>
-        </w:numPr>
-        <w:rPr>
-          <w:rFonts w:ascii="Tahoma" w:hAnsi="Tahoma" w:cs="Tahoma"/>
-          <w:sz w:val="24"/>
-          <w:szCs w:val="24"/>
-        </w:rPr>
-      </w:pPr>
-      <w:r>
-        <w:rPr>
-          <w:rFonts w:ascii="Tahoma" w:hAnsi="Tahoma" w:cs="Tahoma"/>
-          <w:sz w:val="24"/>
-          <w:szCs w:val="24"/>
-        </w:rPr>
-        <w:t>Let,const: cũng bị hoisted nhưng ko dc cấp phát vùng nhớ.</w:t>
-      </w:r>
-    </w:p>
-    <w:p>
-      <w:pPr>
-        <w:ind w:left="360"/>
+        <w:rPr>
+          <w:rFonts w:ascii="Tahoma" w:hAnsi="Tahoma" w:cs="Tahoma"/>
+          <w:sz w:val="24"/>
+          <w:szCs w:val="24"/>
+        </w:rPr>
+      </w:pPr>
+      <w:r>
+        <w:rPr>
+          <w:rFonts w:ascii="Tahoma" w:hAnsi="Tahoma" w:cs="Tahoma"/>
+          <w:sz w:val="24"/>
+          <w:szCs w:val="24"/>
+        </w:rPr>
+        <w:t>(trong hình là Object nhưng switch vẫn có thể làm được)</w:t>
+      </w:r>
+    </w:p>
+    <w:p>
+      <w:pPr>
+        <w:rPr>
+          <w:rFonts w:ascii="Tahoma" w:hAnsi="Tahoma" w:cs="Tahoma"/>
+          <w:sz w:val="24"/>
+          <w:szCs w:val="24"/>
+        </w:rPr>
+      </w:pPr>
+      <w:r>
+        <w:rPr>
+          <w:rFonts w:ascii="Tahoma" w:hAnsi="Tahoma" w:cs="Tahoma"/>
+          <w:sz w:val="24"/>
+          <w:szCs w:val="24"/>
+        </w:rPr>
+        <w:lastRenderedPageBreak/>
+        <w:t>Pros: dùng trong trường hợp 1 dòng hoặc ít line</w:t>
+      </w:r>
+      <w:r>
+        <w:rPr>
+          <w:rFonts w:ascii="Tahoma" w:hAnsi="Tahoma" w:cs="Tahoma"/>
+          <w:sz w:val="24"/>
+          <w:szCs w:val="24"/>
+        </w:rPr>
+        <w:t>, ko cần phải return giá trị</w:t>
+      </w:r>
+      <w:r>
+        <w:rPr>
+          <w:rFonts w:ascii="Tahoma" w:hAnsi="Tahoma" w:cs="Tahoma"/>
+          <w:sz w:val="24"/>
+          <w:szCs w:val="24"/>
+        </w:rPr>
+        <w:t>, có thể viết thằng kiểu Object ko cần bao trong 1 hàm</w:t>
+      </w:r>
+    </w:p>
+    <w:p>
+      <w:pPr>
+        <w:rPr>
+          <w:rFonts w:ascii="Tahoma" w:hAnsi="Tahoma" w:cs="Tahoma"/>
+          <w:sz w:val="24"/>
+          <w:szCs w:val="24"/>
+        </w:rPr>
+      </w:pPr>
+      <w:r>
+        <w:rPr>
+          <w:rFonts w:ascii="Tahoma" w:hAnsi="Tahoma" w:cs="Tahoma"/>
+          <w:sz w:val="24"/>
+          <w:szCs w:val="24"/>
+        </w:rPr>
+        <w:t>Cons: Object khi có “</w:t>
+      </w:r>
+      <w:r>
+        <w:rPr>
+          <w:rFonts w:ascii="Tahoma" w:hAnsi="Tahoma" w:cs="Tahoma"/>
+          <w:sz w:val="24"/>
+          <w:szCs w:val="24"/>
+        </w:rPr>
+        <w:t>fall through</w:t>
+      </w:r>
+      <w:r>
+        <w:rPr>
+          <w:rFonts w:ascii="Tahoma" w:hAnsi="Tahoma" w:cs="Tahoma"/>
+          <w:sz w:val="24"/>
+          <w:szCs w:val="24"/>
+        </w:rPr>
+        <w:t>”(có nhiều case áp dụng 1 kết quả) thì Object phải duplicate hàm</w:t>
+      </w:r>
+      <w:r>
+        <w:rPr>
+          <w:rFonts w:ascii="Tahoma" w:hAnsi="Tahoma" w:cs="Tahoma"/>
+          <w:sz w:val="24"/>
+          <w:szCs w:val="24"/>
+        </w:rPr>
+        <w:t>, ko thể đặt biến được( phải tạo ra 1 function và nhớ call function đó)</w:t>
+      </w:r>
+    </w:p>
+    <w:p>
+      <w:pPr>
         <w:rPr>
           <w:rFonts w:ascii="Tahoma" w:hAnsi="Tahoma" w:cs="Tahoma"/>
           <w:sz w:val="24"/>
@@ -15617,10 +15268,10 @@
           <w:szCs w:val="24"/>
         </w:rPr>
         <w:drawing>
-          <wp:inline distT="0" distB="0" distL="0" distR="0" wp14:anchorId="07ACEA9F" wp14:editId="0FB18A71">
-            <wp:extent cx="7106642" cy="3877216"/>
-            <wp:effectExtent l="0" t="0" r="0" b="9525"/>
-            <wp:docPr id="27" name="Picture 27"/>
+          <wp:inline distT="0" distB="0" distL="0" distR="0" wp14:anchorId="288E72E5" wp14:editId="7BDA79AE">
+            <wp:extent cx="7200900" cy="5163820"/>
+            <wp:effectExtent l="0" t="0" r="0" b="0"/>
+            <wp:docPr id="21" name="Picture 21"/>
             <wp:cNvGraphicFramePr>
               <a:graphicFrameLocks xmlns:a="http://schemas.openxmlformats.org/drawingml/2006/main" noChangeAspect="1"/>
             </wp:cNvGraphicFramePr>
@@ -15640,7 +15291,7 @@
                   <pic:spPr>
                     <a:xfrm>
                       <a:off x="0" y="0"/>
-                      <a:ext cx="7106642" cy="3877216"/>
+                      <a:ext cx="7200900" cy="5163820"/>
                     </a:xfrm>
                     <a:prstGeom prst="rect">
                       <a:avLst/>
@@ -15655,7 +15306,436 @@
     </w:p>
     <w:p>
       <w:pPr>
-        <w:ind w:left="360"/>
+        <w:rPr>
+          <w:rFonts w:ascii="Tahoma" w:hAnsi="Tahoma" w:cs="Tahoma"/>
+          <w:sz w:val="24"/>
+          <w:szCs w:val="24"/>
+        </w:rPr>
+      </w:pPr>
+    </w:p>
+    <w:p>
+      <w:pPr>
+        <w:pStyle w:val="ListParagraph"/>
+        <w:numPr>
+          <w:ilvl w:val="0"/>
+          <w:numId w:val="3"/>
+        </w:numPr>
+        <w:outlineLvl w:val="0"/>
+        <w:rPr>
+          <w:rFonts w:ascii="Tahoma" w:hAnsi="Tahoma" w:cs="Tahoma"/>
+          <w:b/>
+          <w:sz w:val="40"/>
+          <w:szCs w:val="56"/>
+        </w:rPr>
+      </w:pPr>
+      <w:bookmarkStart w:id="27" w:name="_Toc76578993"/>
+      <w:bookmarkStart w:id="28" w:name="_Toc93414534"/>
+      <w:r>
+        <w:rPr>
+          <w:rFonts w:ascii="Tahoma" w:hAnsi="Tahoma" w:cs="Tahoma"/>
+          <w:b/>
+          <w:sz w:val="40"/>
+          <w:szCs w:val="56"/>
+        </w:rPr>
+        <w:t>Falsy and Truthy</w:t>
+      </w:r>
+      <w:bookmarkEnd w:id="27"/>
+      <w:bookmarkEnd w:id="28"/>
+    </w:p>
+    <w:p>
+      <w:pPr>
+        <w:shd w:val="clear" w:color="auto" w:fill="FFFFFF"/>
+        <w:spacing w:before="100" w:beforeAutospacing="1" w:after="100" w:afterAutospacing="1" w:line="240" w:lineRule="auto"/>
+        <w:rPr>
+          <w:rFonts w:ascii="Tahoma" w:hAnsi="Tahoma" w:cs="Tahoma"/>
+          <w:sz w:val="24"/>
+          <w:szCs w:val="24"/>
+        </w:rPr>
+      </w:pPr>
+      <w:r>
+        <w:rPr>
+          <w:rFonts w:ascii="Tahoma" w:hAnsi="Tahoma" w:cs="Tahoma"/>
+          <w:sz w:val="24"/>
+          <w:szCs w:val="24"/>
+        </w:rPr>
+        <w:t>There are a handful of values in Javascript that return falsy values, they are:</w:t>
+      </w:r>
+    </w:p>
+    <w:p>
+      <w:pPr>
+        <w:numPr>
+          <w:ilvl w:val="0"/>
+          <w:numId w:val="7"/>
+        </w:numPr>
+        <w:shd w:val="clear" w:color="auto" w:fill="FFFFFF"/>
+        <w:spacing w:after="0" w:line="240" w:lineRule="auto"/>
+        <w:rPr>
+          <w:rFonts w:ascii="Tahoma" w:hAnsi="Tahoma" w:cs="Tahoma"/>
+          <w:sz w:val="24"/>
+          <w:szCs w:val="24"/>
+        </w:rPr>
+      </w:pPr>
+      <w:r>
+        <w:rPr>
+          <w:rFonts w:ascii="Tahoma" w:hAnsi="Tahoma" w:cs="Tahoma"/>
+          <w:sz w:val="24"/>
+          <w:szCs w:val="24"/>
+        </w:rPr>
+        <w:t>false</w:t>
+      </w:r>
+    </w:p>
+    <w:p>
+      <w:pPr>
+        <w:numPr>
+          <w:ilvl w:val="0"/>
+          <w:numId w:val="7"/>
+        </w:numPr>
+        <w:shd w:val="clear" w:color="auto" w:fill="FFFFFF"/>
+        <w:spacing w:after="0" w:line="240" w:lineRule="auto"/>
+        <w:rPr>
+          <w:rFonts w:ascii="Tahoma" w:hAnsi="Tahoma" w:cs="Tahoma"/>
+          <w:sz w:val="24"/>
+          <w:szCs w:val="24"/>
+        </w:rPr>
+      </w:pPr>
+      <w:r>
+        <w:rPr>
+          <w:rFonts w:ascii="Tahoma" w:hAnsi="Tahoma" w:cs="Tahoma"/>
+          <w:sz w:val="24"/>
+          <w:szCs w:val="24"/>
+        </w:rPr>
+        <w:t>0</w:t>
+      </w:r>
+    </w:p>
+    <w:p>
+      <w:pPr>
+        <w:numPr>
+          <w:ilvl w:val="0"/>
+          <w:numId w:val="7"/>
+        </w:numPr>
+        <w:shd w:val="clear" w:color="auto" w:fill="FFFFFF"/>
+        <w:spacing w:after="0" w:line="240" w:lineRule="auto"/>
+        <w:rPr>
+          <w:rFonts w:ascii="Tahoma" w:hAnsi="Tahoma" w:cs="Tahoma"/>
+          <w:sz w:val="24"/>
+          <w:szCs w:val="24"/>
+        </w:rPr>
+      </w:pPr>
+      <w:r>
+        <w:rPr>
+          <w:rFonts w:ascii="Tahoma" w:hAnsi="Tahoma" w:cs="Tahoma"/>
+          <w:sz w:val="24"/>
+          <w:szCs w:val="24"/>
+        </w:rPr>
+        <w:t>null</w:t>
+      </w:r>
+    </w:p>
+    <w:p>
+      <w:pPr>
+        <w:numPr>
+          <w:ilvl w:val="0"/>
+          <w:numId w:val="7"/>
+        </w:numPr>
+        <w:shd w:val="clear" w:color="auto" w:fill="FFFFFF"/>
+        <w:spacing w:after="0" w:line="240" w:lineRule="auto"/>
+        <w:rPr>
+          <w:rFonts w:ascii="Tahoma" w:hAnsi="Tahoma" w:cs="Tahoma"/>
+          <w:sz w:val="24"/>
+          <w:szCs w:val="24"/>
+        </w:rPr>
+      </w:pPr>
+      <w:r>
+        <w:rPr>
+          <w:rFonts w:ascii="Tahoma" w:hAnsi="Tahoma" w:cs="Tahoma"/>
+          <w:sz w:val="24"/>
+          <w:szCs w:val="24"/>
+        </w:rPr>
+        <w:t>undefined</w:t>
+      </w:r>
+    </w:p>
+    <w:p>
+      <w:pPr>
+        <w:numPr>
+          <w:ilvl w:val="0"/>
+          <w:numId w:val="7"/>
+        </w:numPr>
+        <w:shd w:val="clear" w:color="auto" w:fill="FFFFFF"/>
+        <w:spacing w:after="0" w:line="240" w:lineRule="auto"/>
+        <w:rPr>
+          <w:rFonts w:ascii="Tahoma" w:hAnsi="Tahoma" w:cs="Tahoma"/>
+          <w:sz w:val="24"/>
+          <w:szCs w:val="24"/>
+        </w:rPr>
+      </w:pPr>
+      <w:r>
+        <w:rPr>
+          <w:rFonts w:ascii="Tahoma" w:hAnsi="Tahoma" w:cs="Tahoma"/>
+          <w:sz w:val="24"/>
+          <w:szCs w:val="24"/>
+        </w:rPr>
+        <w:t>""</w:t>
+      </w:r>
+    </w:p>
+    <w:p>
+      <w:pPr>
+        <w:numPr>
+          <w:ilvl w:val="0"/>
+          <w:numId w:val="7"/>
+        </w:numPr>
+        <w:shd w:val="clear" w:color="auto" w:fill="FFFFFF"/>
+        <w:spacing w:after="0" w:line="240" w:lineRule="auto"/>
+        <w:rPr>
+          <w:rFonts w:ascii="Tahoma" w:hAnsi="Tahoma" w:cs="Tahoma"/>
+          <w:sz w:val="24"/>
+          <w:szCs w:val="24"/>
+        </w:rPr>
+      </w:pPr>
+      <w:r>
+        <w:rPr>
+          <w:rFonts w:ascii="Tahoma" w:hAnsi="Tahoma" w:cs="Tahoma"/>
+          <w:sz w:val="24"/>
+          <w:szCs w:val="24"/>
+        </w:rPr>
+        <w:t>NaN</w:t>
+      </w:r>
+    </w:p>
+    <w:p>
+      <w:pPr>
+        <w:numPr>
+          <w:ilvl w:val="0"/>
+          <w:numId w:val="7"/>
+        </w:numPr>
+        <w:shd w:val="clear" w:color="auto" w:fill="FFFFFF"/>
+        <w:spacing w:after="0" w:line="240" w:lineRule="auto"/>
+        <w:rPr>
+          <w:rFonts w:ascii="Tahoma" w:hAnsi="Tahoma" w:cs="Tahoma"/>
+          <w:sz w:val="24"/>
+          <w:szCs w:val="24"/>
+        </w:rPr>
+      </w:pPr>
+      <w:r>
+        <w:rPr>
+          <w:rFonts w:ascii="Tahoma" w:hAnsi="Tahoma" w:cs="Tahoma"/>
+          <w:sz w:val="24"/>
+          <w:szCs w:val="24"/>
+        </w:rPr>
+        <w:t>-0</w:t>
+      </w:r>
+    </w:p>
+    <w:p>
+      <w:pPr>
+        <w:shd w:val="clear" w:color="auto" w:fill="FFFFFF"/>
+        <w:spacing w:before="100" w:beforeAutospacing="1" w:after="100" w:afterAutospacing="1" w:line="240" w:lineRule="auto"/>
+        <w:rPr>
+          <w:rFonts w:ascii="Tahoma" w:hAnsi="Tahoma" w:cs="Tahoma"/>
+          <w:sz w:val="24"/>
+          <w:szCs w:val="24"/>
+        </w:rPr>
+      </w:pPr>
+      <w:r>
+        <w:rPr>
+          <w:rFonts w:ascii="Tahoma" w:hAnsi="Tahoma" w:cs="Tahoma"/>
+          <w:sz w:val="24"/>
+          <w:szCs w:val="24"/>
+        </w:rPr>
+        <w:t xml:space="preserve">Everything else is truthy:  </w:t>
+      </w:r>
+      <w:r>
+        <w:rPr>
+          <w:rFonts w:ascii="Tahoma" w:hAnsi="Tahoma" w:cs="Tahoma"/>
+          <w:sz w:val="24"/>
+          <w:szCs w:val="24"/>
+        </w:rPr>
+        <w:t>if (-1) // truthy</w:t>
+      </w:r>
+      <w:r>
+        <w:rPr>
+          <w:rFonts w:ascii="Tahoma" w:hAnsi="Tahoma" w:cs="Tahoma"/>
+          <w:sz w:val="24"/>
+          <w:szCs w:val="24"/>
+        </w:rPr>
+        <w:t xml:space="preserve">,   </w:t>
+      </w:r>
+      <w:r>
+        <w:rPr>
+          <w:rFonts w:ascii="Tahoma" w:hAnsi="Tahoma" w:cs="Tahoma"/>
+          <w:sz w:val="24"/>
+          <w:szCs w:val="24"/>
+        </w:rPr>
+        <w:t>if ("0") // truthy</w:t>
+      </w:r>
+      <w:r>
+        <w:rPr>
+          <w:rFonts w:ascii="Tahoma" w:hAnsi="Tahoma" w:cs="Tahoma"/>
+          <w:sz w:val="24"/>
+          <w:szCs w:val="24"/>
+        </w:rPr>
+        <w:t xml:space="preserve">,  </w:t>
+      </w:r>
+      <w:r>
+        <w:rPr>
+          <w:rFonts w:ascii="Tahoma" w:hAnsi="Tahoma" w:cs="Tahoma"/>
+          <w:sz w:val="24"/>
+          <w:szCs w:val="24"/>
+        </w:rPr>
+        <w:t>if ({}) // truthy</w:t>
+      </w:r>
+      <w:r>
+        <w:rPr>
+          <w:rFonts w:ascii="Tahoma" w:hAnsi="Tahoma" w:cs="Tahoma"/>
+          <w:sz w:val="24"/>
+          <w:szCs w:val="24"/>
+        </w:rPr>
+        <w:t xml:space="preserve">,  </w:t>
+      </w:r>
+      <w:r>
+        <w:rPr>
+          <w:rFonts w:ascii="Tahoma" w:hAnsi="Tahoma" w:cs="Tahoma"/>
+          <w:sz w:val="24"/>
+          <w:szCs w:val="24"/>
+        </w:rPr>
+        <w:t>if ([]) // truthy</w:t>
+      </w:r>
+      <w:r>
+        <w:rPr>
+          <w:rFonts w:ascii="Tahoma" w:hAnsi="Tahoma" w:cs="Tahoma"/>
+          <w:sz w:val="24"/>
+          <w:szCs w:val="24"/>
+        </w:rPr>
+        <w:t>,</w:t>
+      </w:r>
+    </w:p>
+    <w:p>
+      <w:pPr>
+        <w:pStyle w:val="NormalWeb"/>
+        <w:shd w:val="clear" w:color="auto" w:fill="FFFFFF"/>
+        <w:rPr>
+          <w:rFonts w:ascii="Tahoma" w:eastAsiaTheme="minorHAnsi" w:hAnsi="Tahoma" w:cs="Tahoma"/>
+        </w:rPr>
+      </w:pPr>
+      <w:r>
+        <w:rPr>
+          <w:rFonts w:ascii="Tahoma" w:eastAsiaTheme="minorHAnsi" w:hAnsi="Tahoma" w:cs="Tahoma"/>
+          <w:b/>
+        </w:rPr>
+        <w:t>NaN</w:t>
+      </w:r>
+      <w:r>
+        <w:rPr>
+          <w:rFonts w:ascii="Tahoma" w:eastAsiaTheme="minorHAnsi" w:hAnsi="Tahoma" w:cs="Tahoma"/>
+        </w:rPr>
+        <w:t> is a special numeric value that is not equal to itself. (nó ko bằng chính nó)</w:t>
+      </w:r>
+    </w:p>
+    <w:p>
+      <w:pPr>
+        <w:pStyle w:val="NormalWeb"/>
+        <w:shd w:val="clear" w:color="auto" w:fill="FFFFFF"/>
+        <w:rPr>
+          <w:rFonts w:ascii="Tahoma" w:eastAsiaTheme="minorHAnsi" w:hAnsi="Tahoma" w:cs="Tahoma"/>
+        </w:rPr>
+      </w:pPr>
+      <w:r>
+        <w:rPr>
+          <w:rFonts w:ascii="Tahoma" w:eastAsiaTheme="minorHAnsi" w:hAnsi="Tahoma" w:cs="Tahoma"/>
+        </w:rPr>
+        <w:lastRenderedPageBreak/>
+        <w:t>Nên ko dùng để so sánh với === NaN được.</w:t>
+      </w:r>
+    </w:p>
+    <w:p>
+      <w:pPr>
+        <w:pStyle w:val="NormalWeb"/>
+        <w:shd w:val="clear" w:color="auto" w:fill="FFFFFF"/>
+        <w:rPr>
+          <w:rFonts w:ascii="Tahoma" w:eastAsiaTheme="minorHAnsi" w:hAnsi="Tahoma" w:cs="Tahoma"/>
+        </w:rPr>
+      </w:pPr>
+      <w:r>
+        <w:rPr>
+          <w:rFonts w:ascii="Tahoma" w:eastAsiaTheme="minorHAnsi" w:hAnsi="Tahoma" w:cs="Tahoma"/>
+        </w:rPr>
+        <w:t>Number.isNaN(NaN) // true. Dùng hàm isNaN của Number</w:t>
+      </w:r>
+    </w:p>
+    <w:p>
+      <w:pPr>
+        <w:pStyle w:val="NormalWeb"/>
+        <w:shd w:val="clear" w:color="auto" w:fill="FFFFFF"/>
+        <w:rPr>
+          <w:rFonts w:ascii="Tahoma" w:eastAsiaTheme="minorHAnsi" w:hAnsi="Tahoma" w:cs="Tahoma"/>
+        </w:rPr>
+      </w:pPr>
+      <w:r>
+        <w:rPr>
+          <w:rFonts w:ascii="Tahoma" w:eastAsiaTheme="minorHAnsi" w:hAnsi="Tahoma" w:cs="Tahoma"/>
+        </w:rPr>
+        <w:t>Number</w:t>
+      </w:r>
+      <w:r>
+        <w:rPr>
+          <w:rFonts w:ascii="Tahoma" w:eastAsiaTheme="minorHAnsi" w:hAnsi="Tahoma" w:cs="Tahoma"/>
+        </w:rPr>
+        <w:t>(true) // 1</w:t>
+      </w:r>
+    </w:p>
+    <w:p>
+      <w:pPr>
+        <w:rPr>
+          <w:rFonts w:ascii="Tahoma" w:hAnsi="Tahoma" w:cs="Tahoma"/>
+        </w:rPr>
+      </w:pPr>
+      <w:r>
+        <w:rPr>
+          <w:rFonts w:ascii="Tahoma" w:hAnsi="Tahoma" w:cs="Tahoma"/>
+        </w:rPr>
+        <w:t>Number</w:t>
+      </w:r>
+      <w:r>
+        <w:rPr>
+          <w:rFonts w:ascii="Tahoma" w:hAnsi="Tahoma" w:cs="Tahoma"/>
+        </w:rPr>
+        <w:t xml:space="preserve">(false) // 0 </w:t>
+      </w:r>
+    </w:p>
+    <w:p>
+      <w:pPr>
+        <w:rPr>
+          <w:rFonts w:ascii="Tahoma" w:hAnsi="Tahoma" w:cs="Tahoma"/>
+        </w:rPr>
+      </w:pPr>
+    </w:p>
+    <w:p>
+      <w:pPr>
+        <w:pStyle w:val="ListParagraph"/>
+        <w:numPr>
+          <w:ilvl w:val="0"/>
+          <w:numId w:val="3"/>
+        </w:numPr>
+        <w:outlineLvl w:val="0"/>
+        <w:rPr>
+          <w:rFonts w:ascii="Tahoma" w:hAnsi="Tahoma" w:cs="Tahoma"/>
+          <w:b/>
+          <w:sz w:val="40"/>
+          <w:szCs w:val="56"/>
+        </w:rPr>
+      </w:pPr>
+      <w:bookmarkStart w:id="29" w:name="_Toc76578994"/>
+      <w:bookmarkStart w:id="30" w:name="_Toc93414535"/>
+      <w:r>
+        <w:rPr>
+          <w:rFonts w:ascii="Tahoma" w:hAnsi="Tahoma" w:cs="Tahoma"/>
+          <w:b/>
+          <w:sz w:val="40"/>
+          <w:szCs w:val="56"/>
+        </w:rPr>
+        <w:t>Hoisting</w:t>
+      </w:r>
+      <w:bookmarkEnd w:id="29"/>
+      <w:bookmarkEnd w:id="30"/>
+    </w:p>
+    <w:p>
+      <w:pPr>
         <w:rPr>
           <w:rFonts w:ascii="Tahoma" w:hAnsi="Tahoma" w:cs="Tahoma"/>
           <w:sz w:val="24"/>
@@ -15669,12 +15749,11 @@
           <w:sz w:val="24"/>
           <w:szCs w:val="24"/>
         </w:rPr>
-        <w:lastRenderedPageBreak/>
         <w:drawing>
-          <wp:inline distT="0" distB="0" distL="0" distR="0" wp14:anchorId="2918B8C4" wp14:editId="3474F505">
-            <wp:extent cx="6973273" cy="1562318"/>
-            <wp:effectExtent l="0" t="0" r="0" b="0"/>
-            <wp:docPr id="28" name="Picture 28"/>
+          <wp:inline distT="0" distB="0" distL="0" distR="0" wp14:anchorId="077AF4C9" wp14:editId="130D7E24">
+            <wp:extent cx="6963747" cy="2181529"/>
+            <wp:effectExtent l="0" t="0" r="8890" b="9525"/>
+            <wp:docPr id="25" name="Picture 25"/>
             <wp:cNvGraphicFramePr>
               <a:graphicFrameLocks xmlns:a="http://schemas.openxmlformats.org/drawingml/2006/main" noChangeAspect="1"/>
             </wp:cNvGraphicFramePr>
@@ -15694,7 +15773,7 @@
                   <pic:spPr>
                     <a:xfrm>
                       <a:off x="0" y="0"/>
-                      <a:ext cx="6973273" cy="1562318"/>
+                      <a:ext cx="6963747" cy="2181529"/>
                     </a:xfrm>
                     <a:prstGeom prst="rect">
                       <a:avLst/>
@@ -15709,82 +15788,82 @@
     </w:p>
     <w:p>
       <w:pPr>
+        <w:pStyle w:val="ListParagraph"/>
+        <w:numPr>
+          <w:ilvl w:val="0"/>
+          <w:numId w:val="6"/>
+        </w:numPr>
+        <w:rPr>
+          <w:rFonts w:ascii="Tahoma" w:hAnsi="Tahoma" w:cs="Tahoma"/>
+          <w:sz w:val="24"/>
+          <w:szCs w:val="24"/>
+        </w:rPr>
+      </w:pPr>
+      <w:r>
+        <w:rPr>
+          <w:rFonts w:ascii="Tahoma" w:hAnsi="Tahoma" w:cs="Tahoma"/>
+          <w:sz w:val="24"/>
+          <w:szCs w:val="24"/>
+        </w:rPr>
+        <w:t>Nói chính xác là code nó ko được đưa lên trên đầ</w:t>
+      </w:r>
+      <w:r>
+        <w:rPr>
+          <w:rFonts w:ascii="Tahoma" w:hAnsi="Tahoma" w:cs="Tahoma"/>
+          <w:sz w:val="24"/>
+          <w:szCs w:val="24"/>
+        </w:rPr>
+        <w:t>u mà dc cấp phát 1 vùng nhớ.</w:t>
+      </w:r>
+    </w:p>
+    <w:p>
+      <w:pPr>
+        <w:pStyle w:val="ListParagraph"/>
+        <w:numPr>
+          <w:ilvl w:val="0"/>
+          <w:numId w:val="6"/>
+        </w:numPr>
+        <w:rPr>
+          <w:rFonts w:ascii="Tahoma" w:hAnsi="Tahoma" w:cs="Tahoma"/>
+          <w:sz w:val="24"/>
+          <w:szCs w:val="24"/>
+        </w:rPr>
+      </w:pPr>
+      <w:r>
+        <w:rPr>
+          <w:rFonts w:ascii="Tahoma" w:hAnsi="Tahoma" w:cs="Tahoma"/>
+          <w:sz w:val="24"/>
+          <w:szCs w:val="24"/>
+        </w:rPr>
+        <w:t xml:space="preserve">Var: được cấp phát vùng nhớ lúc khởi tạo.(nhưng chưa tới lúc gán). </w:t>
+      </w:r>
+    </w:p>
+    <w:p>
+      <w:pPr>
+        <w:pStyle w:val="ListParagraph"/>
+        <w:numPr>
+          <w:ilvl w:val="0"/>
+          <w:numId w:val="6"/>
+        </w:numPr>
+        <w:rPr>
+          <w:rFonts w:ascii="Tahoma" w:hAnsi="Tahoma" w:cs="Tahoma"/>
+          <w:sz w:val="24"/>
+          <w:szCs w:val="24"/>
+        </w:rPr>
+      </w:pPr>
+      <w:r>
+        <w:rPr>
+          <w:rFonts w:ascii="Tahoma" w:hAnsi="Tahoma" w:cs="Tahoma"/>
+          <w:sz w:val="24"/>
+          <w:szCs w:val="24"/>
+        </w:rPr>
+        <w:t>Let,const: cũng bị hoisted nhưng ko dc cấp phát vùng nhớ.</w:t>
+      </w:r>
+    </w:p>
+    <w:p>
+      <w:pPr>
         <w:ind w:left="360"/>
         <w:rPr>
-          <w:rFonts w:ascii="Segoe UI" w:hAnsi="Segoe UI" w:cs="Segoe UI"/>
-          <w:color w:val="08090A"/>
-          <w:sz w:val="30"/>
-          <w:szCs w:val="30"/>
-          <w:shd w:val="clear" w:color="auto" w:fill="FFFFFF"/>
-        </w:rPr>
-      </w:pPr>
-      <w:r>
-        <w:rPr>
-          <w:rFonts w:ascii="Segoe UI" w:hAnsi="Segoe UI" w:cs="Segoe UI"/>
-          <w:color w:val="08090A"/>
-          <w:sz w:val="30"/>
-          <w:szCs w:val="30"/>
-          <w:shd w:val="clear" w:color="auto" w:fill="FFFFFF"/>
-        </w:rPr>
-        <w:t xml:space="preserve">var,let and const đều có hoisted. Nhưng let, const hoisted ở trong block scope. </w:t>
-      </w:r>
-      <w:r>
-        <w:rPr>
-          <w:rFonts w:ascii="Segoe UI" w:hAnsi="Segoe UI" w:cs="Segoe UI"/>
-          <w:color w:val="08090A"/>
-          <w:sz w:val="30"/>
-          <w:szCs w:val="30"/>
-          <w:shd w:val="clear" w:color="auto" w:fill="FFFFFF"/>
-        </w:rPr>
-        <w:t>Ko thể truy cập trước khi gán initialization</w:t>
-      </w:r>
-    </w:p>
-    <w:p>
-      <w:pPr>
-        <w:ind w:left="360"/>
-        <w:rPr>
-          <w:rFonts w:ascii="Tahoma" w:hAnsi="Tahoma" w:cs="Tahoma"/>
-          <w:sz w:val="24"/>
-          <w:szCs w:val="24"/>
-        </w:rPr>
-      </w:pPr>
-      <w:r>
-        <w:rPr>
-          <w:rFonts w:ascii="Tahoma" w:hAnsi="Tahoma" w:cs="Tahoma"/>
-          <w:sz w:val="24"/>
-          <w:szCs w:val="24"/>
-        </w:rPr>
-        <w:t>Function Hoisting</w:t>
-      </w:r>
-      <w:r>
-        <w:rPr>
-          <w:rFonts w:ascii="Tahoma" w:hAnsi="Tahoma" w:cs="Tahoma"/>
-          <w:sz w:val="24"/>
-          <w:szCs w:val="24"/>
-        </w:rPr>
-        <w:t xml:space="preserve"> (</w:t>
-      </w:r>
-      <w:r>
-        <w:rPr>
-          <w:rFonts w:ascii="Tahoma" w:hAnsi="Tahoma" w:cs="Tahoma"/>
-          <w:sz w:val="24"/>
-          <w:szCs w:val="24"/>
-        </w:rPr>
-        <w:t>function Declarations are hoisted</w:t>
-      </w:r>
-      <w:r>
-        <w:rPr>
-          <w:rFonts w:ascii="Tahoma" w:hAnsi="Tahoma" w:cs="Tahoma"/>
-          <w:sz w:val="24"/>
-          <w:szCs w:val="24"/>
-        </w:rPr>
-        <w:t>)</w:t>
-      </w:r>
-    </w:p>
-    <w:p>
-      <w:pPr>
-        <w:ind w:left="360"/>
-        <w:rPr>
           <w:rFonts w:ascii="Tahoma" w:hAnsi="Tahoma" w:cs="Tahoma"/>
           <w:sz w:val="24"/>
           <w:szCs w:val="24"/>
@@ -15798,10 +15877,10 @@
           <w:szCs w:val="24"/>
         </w:rPr>
         <w:drawing>
-          <wp:inline distT="0" distB="0" distL="0" distR="0" wp14:anchorId="05E8950A" wp14:editId="46AA5A67">
-            <wp:extent cx="6811326" cy="2848373"/>
+          <wp:inline distT="0" distB="0" distL="0" distR="0" wp14:anchorId="07ACEA9F" wp14:editId="0FB18A71">
+            <wp:extent cx="7106642" cy="3877216"/>
             <wp:effectExtent l="0" t="0" r="0" b="9525"/>
-            <wp:docPr id="30" name="Picture 30"/>
+            <wp:docPr id="27" name="Picture 27"/>
             <wp:cNvGraphicFramePr>
               <a:graphicFrameLocks xmlns:a="http://schemas.openxmlformats.org/drawingml/2006/main" noChangeAspect="1"/>
             </wp:cNvGraphicFramePr>
@@ -15821,7 +15900,7 @@
                   <pic:spPr>
                     <a:xfrm>
                       <a:off x="0" y="0"/>
-                      <a:ext cx="6811326" cy="2848373"/>
+                      <a:ext cx="7106642" cy="3877216"/>
                     </a:xfrm>
                     <a:prstGeom prst="rect">
                       <a:avLst/>
@@ -15852,10 +15931,10 @@
         </w:rPr>
         <w:lastRenderedPageBreak/>
         <w:drawing>
-          <wp:inline distT="0" distB="0" distL="0" distR="0" wp14:anchorId="105AFCFC" wp14:editId="0DA801AD">
-            <wp:extent cx="6554115" cy="2038635"/>
+          <wp:inline distT="0" distB="0" distL="0" distR="0" wp14:anchorId="2918B8C4" wp14:editId="3474F505">
+            <wp:extent cx="6973273" cy="1562318"/>
             <wp:effectExtent l="0" t="0" r="0" b="0"/>
-            <wp:docPr id="31" name="Picture 31"/>
+            <wp:docPr id="28" name="Picture 28"/>
             <wp:cNvGraphicFramePr>
               <a:graphicFrameLocks xmlns:a="http://schemas.openxmlformats.org/drawingml/2006/main" noChangeAspect="1"/>
             </wp:cNvGraphicFramePr>
@@ -15875,7 +15954,7 @@
                   <pic:spPr>
                     <a:xfrm>
                       <a:off x="0" y="0"/>
-                      <a:ext cx="6554115" cy="2038635"/>
+                      <a:ext cx="6973273" cy="1562318"/>
                     </a:xfrm>
                     <a:prstGeom prst="rect">
                       <a:avLst/>
@@ -15887,6 +15966,90 @@
           </wp:inline>
         </w:drawing>
       </w:r>
+    </w:p>
+    <w:p>
+      <w:pPr>
+        <w:ind w:left="360"/>
+        <w:rPr>
+          <w:rFonts w:ascii="Segoe UI" w:hAnsi="Segoe UI" w:cs="Segoe UI"/>
+          <w:color w:val="08090A"/>
+          <w:sz w:val="30"/>
+          <w:szCs w:val="30"/>
+          <w:shd w:val="clear" w:color="auto" w:fill="FFFFFF"/>
+        </w:rPr>
+      </w:pPr>
+      <w:r>
+        <w:rPr>
+          <w:rFonts w:ascii="Segoe UI" w:hAnsi="Segoe UI" w:cs="Segoe UI"/>
+          <w:color w:val="08090A"/>
+          <w:sz w:val="30"/>
+          <w:szCs w:val="30"/>
+          <w:shd w:val="clear" w:color="auto" w:fill="FFFFFF"/>
+        </w:rPr>
+        <w:t xml:space="preserve">var,let and const đều có hoisted. Nhưng let, const hoisted ở trong block scope. </w:t>
+      </w:r>
+      <w:r>
+        <w:rPr>
+          <w:rFonts w:ascii="Segoe UI" w:hAnsi="Segoe UI" w:cs="Segoe UI"/>
+          <w:color w:val="08090A"/>
+          <w:sz w:val="30"/>
+          <w:szCs w:val="30"/>
+          <w:shd w:val="clear" w:color="auto" w:fill="FFFFFF"/>
+        </w:rPr>
+        <w:t>Ko thể truy cập trước khi gán initialization</w:t>
+      </w:r>
+    </w:p>
+    <w:p>
+      <w:pPr>
+        <w:ind w:left="360"/>
+        <w:rPr>
+          <w:rFonts w:ascii="Tahoma" w:hAnsi="Tahoma" w:cs="Tahoma"/>
+          <w:sz w:val="24"/>
+          <w:szCs w:val="24"/>
+        </w:rPr>
+      </w:pPr>
+      <w:r>
+        <w:rPr>
+          <w:rFonts w:ascii="Tahoma" w:hAnsi="Tahoma" w:cs="Tahoma"/>
+          <w:sz w:val="24"/>
+          <w:szCs w:val="24"/>
+        </w:rPr>
+        <w:t>Function Hoisting</w:t>
+      </w:r>
+      <w:r>
+        <w:rPr>
+          <w:rFonts w:ascii="Tahoma" w:hAnsi="Tahoma" w:cs="Tahoma"/>
+          <w:sz w:val="24"/>
+          <w:szCs w:val="24"/>
+        </w:rPr>
+        <w:t xml:space="preserve"> (</w:t>
+      </w:r>
+      <w:r>
+        <w:rPr>
+          <w:rFonts w:ascii="Tahoma" w:hAnsi="Tahoma" w:cs="Tahoma"/>
+          <w:sz w:val="24"/>
+          <w:szCs w:val="24"/>
+        </w:rPr>
+        <w:t>function Declarations are hoisted</w:t>
+      </w:r>
+      <w:r>
+        <w:rPr>
+          <w:rFonts w:ascii="Tahoma" w:hAnsi="Tahoma" w:cs="Tahoma"/>
+          <w:sz w:val="24"/>
+          <w:szCs w:val="24"/>
+        </w:rPr>
+        <w:t>)</w:t>
+      </w:r>
+    </w:p>
+    <w:p>
+      <w:pPr>
+        <w:ind w:left="360"/>
+        <w:rPr>
+          <w:rFonts w:ascii="Tahoma" w:hAnsi="Tahoma" w:cs="Tahoma"/>
+          <w:sz w:val="24"/>
+          <w:szCs w:val="24"/>
+        </w:rPr>
+      </w:pPr>
       <w:r>
         <w:rPr>
           <w:rFonts w:ascii="Tahoma" w:hAnsi="Tahoma" w:cs="Tahoma"/>
@@ -15895,10 +16058,10 @@
           <w:szCs w:val="24"/>
         </w:rPr>
         <w:drawing>
-          <wp:inline distT="0" distB="0" distL="0" distR="0" wp14:anchorId="0155112F" wp14:editId="3780E88E">
-            <wp:extent cx="6601746" cy="2019582"/>
-            <wp:effectExtent l="0" t="0" r="0" b="0"/>
-            <wp:docPr id="33" name="Picture 33"/>
+          <wp:inline distT="0" distB="0" distL="0" distR="0" wp14:anchorId="05E8950A" wp14:editId="46AA5A67">
+            <wp:extent cx="6811326" cy="2848373"/>
+            <wp:effectExtent l="0" t="0" r="0" b="9525"/>
+            <wp:docPr id="30" name="Picture 30"/>
             <wp:cNvGraphicFramePr>
               <a:graphicFrameLocks xmlns:a="http://schemas.openxmlformats.org/drawingml/2006/main" noChangeAspect="1"/>
             </wp:cNvGraphicFramePr>
@@ -15918,7 +16081,7 @@
                   <pic:spPr>
                     <a:xfrm>
                       <a:off x="0" y="0"/>
-                      <a:ext cx="6601746" cy="2019582"/>
+                      <a:ext cx="6811326" cy="2848373"/>
                     </a:xfrm>
                     <a:prstGeom prst="rect">
                       <a:avLst/>
@@ -15943,689 +16106,16 @@
       <w:r>
         <w:rPr>
           <w:rFonts w:ascii="Tahoma" w:hAnsi="Tahoma" w:cs="Tahoma"/>
-          <w:sz w:val="24"/>
-          <w:szCs w:val="24"/>
-        </w:rPr>
-        <w:t>Order Of Precedence</w:t>
-      </w:r>
-      <w:r>
-        <w:rPr>
-          <w:rFonts w:ascii="Tahoma" w:hAnsi="Tahoma" w:cs="Tahoma"/>
-          <w:sz w:val="24"/>
-          <w:szCs w:val="24"/>
-        </w:rPr>
-        <w:t xml:space="preserve">: thứ tự hoisting: </w:t>
-      </w:r>
-      <w:r>
-        <w:rPr>
-          <w:rFonts w:ascii="Tahoma" w:hAnsi="Tahoma" w:cs="Tahoma"/>
-          <w:sz w:val="24"/>
-          <w:szCs w:val="24"/>
-        </w:rPr>
-        <w:t>function declarations</w:t>
-      </w:r>
-      <w:r>
-        <w:rPr>
-          <w:rFonts w:ascii="Tahoma" w:hAnsi="Tahoma" w:cs="Tahoma"/>
-          <w:sz w:val="24"/>
-          <w:szCs w:val="24"/>
-        </w:rPr>
-        <w:t xml:space="preserve"> &gt; variable </w:t>
-      </w:r>
-      <w:r>
-        <w:rPr>
-          <w:rFonts w:ascii="Tahoma" w:hAnsi="Tahoma" w:cs="Tahoma"/>
-          <w:sz w:val="24"/>
-          <w:szCs w:val="24"/>
-        </w:rPr>
-        <w:t>declarations</w:t>
-      </w:r>
-    </w:p>
-    <w:p>
-      <w:pPr>
-        <w:ind w:left="360"/>
-        <w:rPr>
-          <w:rFonts w:ascii="Tahoma" w:hAnsi="Tahoma" w:cs="Tahoma"/>
-          <w:sz w:val="24"/>
-          <w:szCs w:val="24"/>
-        </w:rPr>
-      </w:pPr>
-    </w:p>
-    <w:p>
-      <w:pPr>
-        <w:pStyle w:val="ListParagraph"/>
-        <w:numPr>
-          <w:ilvl w:val="0"/>
-          <w:numId w:val="3"/>
-        </w:numPr>
-        <w:ind w:left="540" w:right="810"/>
-        <w:outlineLvl w:val="0"/>
-        <w:rPr>
-          <w:rFonts w:ascii="Tahoma" w:hAnsi="Tahoma" w:cs="Tahoma"/>
-          <w:b/>
-          <w:sz w:val="40"/>
-          <w:szCs w:val="56"/>
-        </w:rPr>
-      </w:pPr>
-      <w:bookmarkStart w:id="30" w:name="_Toc93414536"/>
-      <w:r>
-        <w:rPr>
-          <w:rFonts w:ascii="Tahoma" w:hAnsi="Tahoma" w:cs="Tahoma"/>
-          <w:b/>
-          <w:sz w:val="40"/>
-          <w:szCs w:val="56"/>
-        </w:rPr>
-        <w:t>Destructuring</w:t>
-      </w:r>
-      <w:bookmarkEnd w:id="30"/>
-    </w:p>
-    <w:p>
-      <w:pPr>
-        <w:shd w:val="clear" w:color="auto" w:fill="1E1E1E"/>
-        <w:spacing w:line="285" w:lineRule="atLeast"/>
-        <w:ind w:left="360" w:right="810"/>
-        <w:rPr>
-          <w:rFonts w:ascii="Consolas" w:eastAsia="Times New Roman" w:hAnsi="Consolas" w:cs="Times New Roman"/>
-          <w:color w:val="D4D4D4"/>
-          <w:sz w:val="21"/>
-          <w:szCs w:val="21"/>
-        </w:rPr>
-      </w:pPr>
-      <w:r>
-        <w:rPr>
-          <w:rFonts w:ascii="Consolas" w:eastAsia="Times New Roman" w:hAnsi="Consolas" w:cs="Times New Roman"/>
-          <w:color w:val="2E6FA5"/>
-          <w:sz w:val="21"/>
-          <w:szCs w:val="21"/>
-        </w:rPr>
-        <w:t>let</w:t>
-      </w:r>
-      <w:r>
-        <w:rPr>
-          <w:rFonts w:ascii="Consolas" w:eastAsia="Times New Roman" w:hAnsi="Consolas" w:cs="Times New Roman"/>
-          <w:color w:val="D4D4D4"/>
-          <w:sz w:val="21"/>
-          <w:szCs w:val="21"/>
-        </w:rPr>
-        <w:t> </w:t>
-      </w:r>
-      <w:r>
-        <w:rPr>
-          <w:rFonts w:ascii="Consolas" w:eastAsia="Times New Roman" w:hAnsi="Consolas" w:cs="Times New Roman"/>
-          <w:color w:val="9CDCFE"/>
-          <w:sz w:val="21"/>
-          <w:szCs w:val="21"/>
-        </w:rPr>
-        <w:t>person</w:t>
-      </w:r>
-      <w:r>
-        <w:rPr>
-          <w:rFonts w:ascii="Consolas" w:eastAsia="Times New Roman" w:hAnsi="Consolas" w:cs="Times New Roman"/>
-          <w:color w:val="D4D4D4"/>
-          <w:sz w:val="21"/>
-          <w:szCs w:val="21"/>
-        </w:rPr>
-        <w:t> = {</w:t>
-      </w:r>
-      <w:r>
-        <w:rPr>
-          <w:rFonts w:ascii="Consolas" w:eastAsia="Times New Roman" w:hAnsi="Consolas" w:cs="Times New Roman"/>
-          <w:color w:val="9CDCFE"/>
-          <w:sz w:val="21"/>
-          <w:szCs w:val="21"/>
-        </w:rPr>
-        <w:t>name:</w:t>
-      </w:r>
-      <w:r>
-        <w:rPr>
-          <w:rFonts w:ascii="Consolas" w:eastAsia="Times New Roman" w:hAnsi="Consolas" w:cs="Times New Roman"/>
-          <w:color w:val="D4D4D4"/>
-          <w:sz w:val="21"/>
-          <w:szCs w:val="21"/>
-        </w:rPr>
-        <w:t> </w:t>
-      </w:r>
-      <w:r>
-        <w:rPr>
-          <w:rFonts w:ascii="Consolas" w:eastAsia="Times New Roman" w:hAnsi="Consolas" w:cs="Times New Roman"/>
-          <w:color w:val="CE8163"/>
-          <w:sz w:val="21"/>
-          <w:szCs w:val="21"/>
-        </w:rPr>
-        <w:t>'per'</w:t>
-      </w:r>
-      <w:r>
-        <w:rPr>
-          <w:rFonts w:ascii="Consolas" w:eastAsia="Times New Roman" w:hAnsi="Consolas" w:cs="Times New Roman"/>
-          <w:color w:val="D4D4D4"/>
-          <w:sz w:val="21"/>
-          <w:szCs w:val="21"/>
-        </w:rPr>
-        <w:t>, </w:t>
-      </w:r>
-      <w:r>
-        <w:rPr>
-          <w:rFonts w:ascii="Consolas" w:eastAsia="Times New Roman" w:hAnsi="Consolas" w:cs="Times New Roman"/>
-          <w:color w:val="9CDCFE"/>
-          <w:sz w:val="21"/>
-          <w:szCs w:val="21"/>
-        </w:rPr>
-        <w:t>age:</w:t>
-      </w:r>
-      <w:r>
-        <w:rPr>
-          <w:rFonts w:ascii="Consolas" w:eastAsia="Times New Roman" w:hAnsi="Consolas" w:cs="Times New Roman"/>
-          <w:color w:val="D4D4D4"/>
-          <w:sz w:val="21"/>
-          <w:szCs w:val="21"/>
-        </w:rPr>
-        <w:t> </w:t>
-      </w:r>
-      <w:r>
-        <w:rPr>
-          <w:rFonts w:ascii="Consolas" w:eastAsia="Times New Roman" w:hAnsi="Consolas" w:cs="Times New Roman"/>
-          <w:color w:val="B5CEA8"/>
-          <w:sz w:val="21"/>
-          <w:szCs w:val="21"/>
-        </w:rPr>
-        <w:t>30</w:t>
-      </w:r>
-      <w:r>
-        <w:rPr>
-          <w:rFonts w:ascii="Consolas" w:hAnsi="Consolas"/>
-          <w:color w:val="D4D4D4"/>
-          <w:sz w:val="21"/>
-          <w:szCs w:val="21"/>
-        </w:rPr>
-        <w:t xml:space="preserve"> </w:t>
-      </w:r>
-      <w:r>
-        <w:rPr>
-          <w:rFonts w:ascii="Consolas" w:eastAsia="Times New Roman" w:hAnsi="Consolas" w:cs="Times New Roman"/>
-          <w:color w:val="D4D4D4"/>
-          <w:sz w:val="21"/>
-          <w:szCs w:val="21"/>
-        </w:rPr>
-        <w:t>, </w:t>
-      </w:r>
-      <w:r>
-        <w:rPr>
-          <w:rFonts w:ascii="Consolas" w:eastAsia="Times New Roman" w:hAnsi="Consolas" w:cs="Times New Roman"/>
-          <w:color w:val="9CDCFE"/>
-          <w:sz w:val="21"/>
-          <w:szCs w:val="21"/>
-        </w:rPr>
-        <w:t>phone:</w:t>
-      </w:r>
-      <w:r>
-        <w:rPr>
-          <w:rFonts w:ascii="Consolas" w:eastAsia="Times New Roman" w:hAnsi="Consolas" w:cs="Times New Roman"/>
-          <w:color w:val="D4D4D4"/>
-          <w:sz w:val="21"/>
-          <w:szCs w:val="21"/>
-        </w:rPr>
-        <w:t> </w:t>
-      </w:r>
-      <w:r>
-        <w:rPr>
-          <w:rFonts w:ascii="Consolas" w:eastAsia="Times New Roman" w:hAnsi="Consolas" w:cs="Times New Roman"/>
-          <w:color w:val="B5CEA8"/>
-          <w:sz w:val="21"/>
-          <w:szCs w:val="21"/>
-        </w:rPr>
-        <w:t>1212121</w:t>
-      </w:r>
-      <w:r>
-        <w:rPr>
-          <w:rFonts w:ascii="Consolas" w:eastAsia="Times New Roman" w:hAnsi="Consolas" w:cs="Times New Roman"/>
-          <w:color w:val="D4D4D4"/>
-          <w:sz w:val="21"/>
-          <w:szCs w:val="21"/>
-        </w:rPr>
-        <w:t>}</w:t>
-      </w:r>
-    </w:p>
-    <w:p>
-      <w:pPr>
-        <w:shd w:val="clear" w:color="auto" w:fill="1E1E1E"/>
-        <w:spacing w:after="0" w:line="285" w:lineRule="atLeast"/>
-        <w:ind w:left="360" w:right="810"/>
-        <w:rPr>
-          <w:rFonts w:ascii="Consolas" w:eastAsia="Times New Roman" w:hAnsi="Consolas" w:cs="Times New Roman"/>
-          <w:color w:val="D4D4D4"/>
-          <w:sz w:val="21"/>
-          <w:szCs w:val="21"/>
-        </w:rPr>
-      </w:pPr>
-      <w:r>
-        <w:rPr>
-          <w:rFonts w:ascii="Consolas" w:eastAsia="Times New Roman" w:hAnsi="Consolas" w:cs="Times New Roman"/>
-          <w:color w:val="2E6FA5"/>
-          <w:sz w:val="21"/>
-          <w:szCs w:val="21"/>
-        </w:rPr>
-        <w:t>let</w:t>
-      </w:r>
-      <w:r>
-        <w:rPr>
-          <w:rFonts w:ascii="Consolas" w:eastAsia="Times New Roman" w:hAnsi="Consolas" w:cs="Times New Roman"/>
-          <w:color w:val="D4D4D4"/>
-          <w:sz w:val="21"/>
-          <w:szCs w:val="21"/>
-        </w:rPr>
-        <w:t> </w:t>
-      </w:r>
-      <w:r>
-        <w:rPr>
-          <w:rFonts w:ascii="Consolas" w:eastAsia="Times New Roman" w:hAnsi="Consolas" w:cs="Times New Roman"/>
-          <w:color w:val="9CDCFE"/>
-          <w:sz w:val="21"/>
-          <w:szCs w:val="21"/>
-        </w:rPr>
-        <w:t>array</w:t>
-      </w:r>
-      <w:r>
-        <w:rPr>
-          <w:rFonts w:ascii="Consolas" w:eastAsia="Times New Roman" w:hAnsi="Consolas" w:cs="Times New Roman"/>
-          <w:color w:val="D4D4D4"/>
-          <w:sz w:val="21"/>
-          <w:szCs w:val="21"/>
-        </w:rPr>
-        <w:t> = [</w:t>
-      </w:r>
-      <w:r>
-        <w:rPr>
-          <w:rFonts w:ascii="Consolas" w:eastAsia="Times New Roman" w:hAnsi="Consolas" w:cs="Times New Roman"/>
-          <w:color w:val="B5CEA8"/>
-          <w:sz w:val="21"/>
-          <w:szCs w:val="21"/>
-        </w:rPr>
-        <w:t>11</w:t>
-      </w:r>
-      <w:r>
-        <w:rPr>
-          <w:rFonts w:ascii="Consolas" w:eastAsia="Times New Roman" w:hAnsi="Consolas" w:cs="Times New Roman"/>
-          <w:color w:val="D4D4D4"/>
-          <w:sz w:val="21"/>
-          <w:szCs w:val="21"/>
-        </w:rPr>
-        <w:t>,</w:t>
-      </w:r>
-      <w:r>
-        <w:rPr>
-          <w:rFonts w:ascii="Consolas" w:eastAsia="Times New Roman" w:hAnsi="Consolas" w:cs="Times New Roman"/>
-          <w:color w:val="B5CEA8"/>
-          <w:sz w:val="21"/>
-          <w:szCs w:val="21"/>
-        </w:rPr>
-        <w:t>22</w:t>
-      </w:r>
-      <w:r>
-        <w:rPr>
-          <w:rFonts w:ascii="Consolas" w:eastAsia="Times New Roman" w:hAnsi="Consolas" w:cs="Times New Roman"/>
-          <w:color w:val="D4D4D4"/>
-          <w:sz w:val="21"/>
-          <w:szCs w:val="21"/>
-        </w:rPr>
-        <w:t>,</w:t>
-      </w:r>
-      <w:r>
-        <w:rPr>
-          <w:rFonts w:ascii="Consolas" w:eastAsia="Times New Roman" w:hAnsi="Consolas" w:cs="Times New Roman"/>
-          <w:color w:val="B5CEA8"/>
-          <w:sz w:val="21"/>
-          <w:szCs w:val="21"/>
-        </w:rPr>
-        <w:t>33</w:t>
-      </w:r>
-      <w:r>
-        <w:rPr>
-          <w:rFonts w:ascii="Consolas" w:eastAsia="Times New Roman" w:hAnsi="Consolas" w:cs="Times New Roman"/>
-          <w:color w:val="D4D4D4"/>
-          <w:sz w:val="21"/>
-          <w:szCs w:val="21"/>
-        </w:rPr>
-        <w:t>]</w:t>
-      </w:r>
-    </w:p>
-    <w:p>
-      <w:pPr>
-        <w:shd w:val="clear" w:color="auto" w:fill="1E1E1E"/>
-        <w:spacing w:after="0" w:line="285" w:lineRule="atLeast"/>
-        <w:ind w:left="360" w:right="810"/>
-        <w:rPr>
-          <w:rFonts w:ascii="Consolas" w:eastAsia="Times New Roman" w:hAnsi="Consolas" w:cs="Times New Roman"/>
-          <w:color w:val="D4D4D4"/>
-          <w:sz w:val="21"/>
-          <w:szCs w:val="21"/>
-        </w:rPr>
-      </w:pPr>
-    </w:p>
-    <w:p>
-      <w:pPr>
-        <w:shd w:val="clear" w:color="auto" w:fill="1E1E1E"/>
-        <w:spacing w:after="0" w:line="285" w:lineRule="atLeast"/>
-        <w:ind w:left="360" w:right="810"/>
-        <w:rPr>
-          <w:rFonts w:ascii="Consolas" w:eastAsia="Times New Roman" w:hAnsi="Consolas" w:cs="Times New Roman"/>
-          <w:color w:val="D4D4D4"/>
-          <w:sz w:val="21"/>
-          <w:szCs w:val="21"/>
-        </w:rPr>
-      </w:pPr>
-      <w:r>
-        <w:rPr>
-          <w:rFonts w:ascii="Consolas" w:eastAsia="Times New Roman" w:hAnsi="Consolas" w:cs="Times New Roman"/>
-          <w:color w:val="2E6FA5"/>
-          <w:sz w:val="21"/>
-          <w:szCs w:val="21"/>
-        </w:rPr>
-        <w:t>const</w:t>
-      </w:r>
-      <w:r>
-        <w:rPr>
-          <w:rFonts w:ascii="Consolas" w:eastAsia="Times New Roman" w:hAnsi="Consolas" w:cs="Times New Roman"/>
-          <w:color w:val="D4D4D4"/>
-          <w:sz w:val="21"/>
-          <w:szCs w:val="21"/>
-        </w:rPr>
-        <w:t> {</w:t>
-      </w:r>
-      <w:r>
-        <w:rPr>
-          <w:rFonts w:ascii="Consolas" w:eastAsia="Times New Roman" w:hAnsi="Consolas" w:cs="Times New Roman"/>
-          <w:color w:val="4FC1FF"/>
-          <w:sz w:val="21"/>
-          <w:szCs w:val="21"/>
-        </w:rPr>
-        <w:t>name</w:t>
-      </w:r>
-      <w:r>
-        <w:rPr>
-          <w:rFonts w:ascii="Consolas" w:eastAsia="Times New Roman" w:hAnsi="Consolas" w:cs="Times New Roman"/>
-          <w:color w:val="D4D4D4"/>
-          <w:sz w:val="21"/>
-          <w:szCs w:val="21"/>
-        </w:rPr>
-        <w:t>, </w:t>
-      </w:r>
-      <w:r>
-        <w:rPr>
-          <w:rFonts w:ascii="Consolas" w:eastAsia="Times New Roman" w:hAnsi="Consolas" w:cs="Times New Roman"/>
-          <w:color w:val="4FC1FF"/>
-          <w:sz w:val="21"/>
-          <w:szCs w:val="21"/>
-        </w:rPr>
-        <w:t>age</w:t>
-      </w:r>
-      <w:r>
-        <w:rPr>
-          <w:rFonts w:ascii="Consolas" w:eastAsia="Times New Roman" w:hAnsi="Consolas" w:cs="Times New Roman"/>
-          <w:color w:val="D4D4D4"/>
-          <w:sz w:val="21"/>
-          <w:szCs w:val="21"/>
-        </w:rPr>
-        <w:t>} = </w:t>
-      </w:r>
-      <w:r>
-        <w:rPr>
-          <w:rFonts w:ascii="Consolas" w:eastAsia="Times New Roman" w:hAnsi="Consolas" w:cs="Times New Roman"/>
-          <w:color w:val="9CDCFE"/>
-          <w:sz w:val="21"/>
-          <w:szCs w:val="21"/>
-        </w:rPr>
-        <w:t>person</w:t>
-      </w:r>
-    </w:p>
-    <w:p>
-      <w:pPr>
-        <w:shd w:val="clear" w:color="auto" w:fill="1E1E1E"/>
-        <w:spacing w:after="0" w:line="285" w:lineRule="atLeast"/>
-        <w:ind w:left="360" w:right="810"/>
-        <w:rPr>
-          <w:rFonts w:ascii="Consolas" w:eastAsia="Times New Roman" w:hAnsi="Consolas" w:cs="Times New Roman"/>
-          <w:color w:val="D4D4D4"/>
-          <w:sz w:val="21"/>
-          <w:szCs w:val="21"/>
-        </w:rPr>
-      </w:pPr>
-      <w:r>
-        <w:rPr>
-          <w:rFonts w:ascii="Consolas" w:eastAsia="Times New Roman" w:hAnsi="Consolas" w:cs="Times New Roman"/>
-          <w:color w:val="2E6FA5"/>
-          <w:sz w:val="21"/>
-          <w:szCs w:val="21"/>
-        </w:rPr>
-        <w:t>const</w:t>
-      </w:r>
-      <w:r>
-        <w:rPr>
-          <w:rFonts w:ascii="Consolas" w:eastAsia="Times New Roman" w:hAnsi="Consolas" w:cs="Times New Roman"/>
-          <w:color w:val="D4D4D4"/>
-          <w:sz w:val="21"/>
-          <w:szCs w:val="21"/>
-        </w:rPr>
-        <w:t> [</w:t>
-      </w:r>
-      <w:r>
-        <w:rPr>
-          <w:rFonts w:ascii="Consolas" w:eastAsia="Times New Roman" w:hAnsi="Consolas" w:cs="Times New Roman"/>
-          <w:color w:val="4FC1FF"/>
-          <w:sz w:val="21"/>
-          <w:szCs w:val="21"/>
-        </w:rPr>
-        <w:t>a</w:t>
-      </w:r>
-      <w:r>
-        <w:rPr>
-          <w:rFonts w:ascii="Consolas" w:eastAsia="Times New Roman" w:hAnsi="Consolas" w:cs="Times New Roman"/>
-          <w:color w:val="D4D4D4"/>
-          <w:sz w:val="21"/>
-          <w:szCs w:val="21"/>
-        </w:rPr>
-        <w:t>,</w:t>
-      </w:r>
-      <w:r>
-        <w:rPr>
-          <w:rFonts w:ascii="Consolas" w:eastAsia="Times New Roman" w:hAnsi="Consolas" w:cs="Times New Roman"/>
-          <w:color w:val="4FC1FF"/>
-          <w:sz w:val="21"/>
-          <w:szCs w:val="21"/>
-        </w:rPr>
-        <w:t>b</w:t>
-      </w:r>
-      <w:r>
-        <w:rPr>
-          <w:rFonts w:ascii="Consolas" w:eastAsia="Times New Roman" w:hAnsi="Consolas" w:cs="Times New Roman"/>
-          <w:color w:val="D4D4D4"/>
-          <w:sz w:val="21"/>
-          <w:szCs w:val="21"/>
-        </w:rPr>
-        <w:t>,</w:t>
-      </w:r>
-      <w:r>
-        <w:rPr>
-          <w:rFonts w:ascii="Consolas" w:eastAsia="Times New Roman" w:hAnsi="Consolas" w:cs="Times New Roman"/>
-          <w:color w:val="4FC1FF"/>
-          <w:sz w:val="21"/>
-          <w:szCs w:val="21"/>
-        </w:rPr>
-        <w:t>c</w:t>
-      </w:r>
-      <w:r>
-        <w:rPr>
-          <w:rFonts w:ascii="Consolas" w:eastAsia="Times New Roman" w:hAnsi="Consolas" w:cs="Times New Roman"/>
-          <w:color w:val="D4D4D4"/>
-          <w:sz w:val="21"/>
-          <w:szCs w:val="21"/>
-        </w:rPr>
-        <w:t>] = </w:t>
-      </w:r>
-      <w:r>
-        <w:rPr>
-          <w:rFonts w:ascii="Consolas" w:eastAsia="Times New Roman" w:hAnsi="Consolas" w:cs="Times New Roman"/>
-          <w:color w:val="9CDCFE"/>
-          <w:sz w:val="21"/>
-          <w:szCs w:val="21"/>
-        </w:rPr>
-        <w:t>array</w:t>
-      </w:r>
-      <w:r>
-        <w:rPr>
-          <w:rFonts w:ascii="Consolas" w:eastAsia="Times New Roman" w:hAnsi="Consolas" w:cs="Times New Roman"/>
-          <w:color w:val="D4D4D4"/>
-          <w:sz w:val="21"/>
-          <w:szCs w:val="21"/>
-        </w:rPr>
-        <w:t>  </w:t>
-      </w:r>
-      <w:r>
-        <w:rPr>
-          <w:rFonts w:ascii="Consolas" w:eastAsia="Times New Roman" w:hAnsi="Consolas" w:cs="Times New Roman"/>
-          <w:color w:val="6A9955"/>
-          <w:sz w:val="21"/>
-          <w:szCs w:val="21"/>
-        </w:rPr>
-        <w:t>//</w:t>
-      </w:r>
-      <w:r>
-        <w:rPr>
-          <w:rFonts w:ascii="Consolas" w:eastAsia="Times New Roman" w:hAnsi="Consolas" w:cs="Times New Roman"/>
-          <w:color w:val="6A9955"/>
-          <w:sz w:val="21"/>
-          <w:szCs w:val="21"/>
-        </w:rPr>
-        <w:t xml:space="preserve"> array[0],</w:t>
-      </w:r>
-      <w:r>
-        <w:rPr>
-          <w:rFonts w:ascii="Consolas" w:eastAsia="Times New Roman" w:hAnsi="Consolas" w:cs="Times New Roman"/>
-          <w:color w:val="6A9955"/>
-          <w:sz w:val="21"/>
-          <w:szCs w:val="21"/>
-        </w:rPr>
-        <w:t xml:space="preserve"> </w:t>
-      </w:r>
-      <w:r>
-        <w:rPr>
-          <w:rFonts w:ascii="Consolas" w:eastAsia="Times New Roman" w:hAnsi="Consolas" w:cs="Times New Roman"/>
-          <w:color w:val="6A9955"/>
-          <w:sz w:val="21"/>
-          <w:szCs w:val="21"/>
-        </w:rPr>
-        <w:t>array[1],</w:t>
-      </w:r>
-      <w:r>
-        <w:rPr>
-          <w:rFonts w:ascii="Consolas" w:eastAsia="Times New Roman" w:hAnsi="Consolas" w:cs="Times New Roman"/>
-          <w:color w:val="6A9955"/>
-          <w:sz w:val="21"/>
-          <w:szCs w:val="21"/>
-        </w:rPr>
-        <w:t xml:space="preserve"> </w:t>
-      </w:r>
-      <w:r>
-        <w:rPr>
-          <w:rFonts w:ascii="Consolas" w:eastAsia="Times New Roman" w:hAnsi="Consolas" w:cs="Times New Roman"/>
-          <w:color w:val="6A9955"/>
-          <w:sz w:val="21"/>
-          <w:szCs w:val="21"/>
-        </w:rPr>
-        <w:t>array[2],</w:t>
-      </w:r>
-    </w:p>
-    <w:p>
-      <w:pPr>
-        <w:ind w:left="360"/>
-        <w:rPr>
-          <w:rFonts w:ascii="Tahoma" w:hAnsi="Tahoma" w:cs="Tahoma"/>
-          <w:sz w:val="24"/>
-          <w:szCs w:val="24"/>
-        </w:rPr>
-      </w:pPr>
-    </w:p>
-    <w:p>
-      <w:pPr>
-        <w:ind w:left="360"/>
-        <w:rPr>
-          <w:rFonts w:ascii="Tahoma" w:hAnsi="Tahoma" w:cs="Tahoma"/>
-          <w:sz w:val="24"/>
-          <w:szCs w:val="24"/>
-        </w:rPr>
-      </w:pPr>
-      <w:r>
-        <w:rPr>
-          <w:rFonts w:ascii="Tahoma" w:hAnsi="Tahoma" w:cs="Tahoma"/>
-          <w:sz w:val="24"/>
-          <w:szCs w:val="24"/>
-        </w:rPr>
-        <w:t xml:space="preserve">nếu kết hợp với </w:t>
-      </w:r>
-      <w:r>
-        <w:rPr>
-          <w:rFonts w:ascii="Tahoma" w:hAnsi="Tahoma" w:cs="Tahoma"/>
-          <w:b/>
-          <w:sz w:val="24"/>
-          <w:szCs w:val="24"/>
-        </w:rPr>
-        <w:t>spear operator</w:t>
-      </w:r>
-      <w:r>
-        <w:rPr>
-          <w:rFonts w:ascii="Tahoma" w:hAnsi="Tahoma" w:cs="Tahoma"/>
-          <w:sz w:val="24"/>
-          <w:szCs w:val="24"/>
-        </w:rPr>
-        <w:t xml:space="preserve"> thì có thể lọc ra những properties cần loại bỏ hoặc cần lấy</w:t>
-      </w:r>
-      <w:r>
-        <w:rPr>
-          <w:rFonts w:ascii="Tahoma" w:hAnsi="Tahoma" w:cs="Tahoma"/>
-          <w:sz w:val="24"/>
-          <w:szCs w:val="24"/>
-        </w:rPr>
-        <w:t>.</w:t>
-      </w:r>
-    </w:p>
-    <w:p>
-      <w:pPr>
-        <w:ind w:left="360"/>
-        <w:rPr>
-          <w:rFonts w:ascii="Tahoma" w:hAnsi="Tahoma" w:cs="Tahoma"/>
-          <w:sz w:val="24"/>
-          <w:szCs w:val="24"/>
-        </w:rPr>
-      </w:pPr>
-      <w:r>
-        <w:rPr>
-          <w:rFonts w:ascii="Tahoma" w:hAnsi="Tahoma" w:cs="Tahoma"/>
-          <w:sz w:val="24"/>
-          <w:szCs w:val="24"/>
-        </w:rPr>
-        <w:t>Đưa những props nào cần loại bỏ lên trước rồi cuối cùng là ...rest</w:t>
-      </w:r>
-    </w:p>
-    <w:p>
-      <w:pPr>
-        <w:ind w:left="360"/>
-        <w:rPr>
-          <w:rFonts w:ascii="Tahoma" w:hAnsi="Tahoma" w:cs="Tahoma"/>
-          <w:sz w:val="24"/>
-          <w:szCs w:val="24"/>
-        </w:rPr>
-      </w:pPr>
-      <w:r>
-        <w:rPr>
-          <w:rFonts w:ascii="Tahoma" w:hAnsi="Tahoma" w:cs="Tahoma"/>
           <w:noProof/>
           <w:sz w:val="24"/>
           <w:szCs w:val="24"/>
         </w:rPr>
+        <w:lastRenderedPageBreak/>
         <w:drawing>
-          <wp:inline distT="0" distB="0" distL="0" distR="0" wp14:anchorId="1C71E96E" wp14:editId="121A2003">
-            <wp:extent cx="3057952" cy="876422"/>
-            <wp:effectExtent l="0" t="0" r="9525" b="0"/>
-            <wp:docPr id="26" name="Picture 26"/>
+          <wp:inline distT="0" distB="0" distL="0" distR="0" wp14:anchorId="105AFCFC" wp14:editId="0DA801AD">
+            <wp:extent cx="6554115" cy="2038635"/>
+            <wp:effectExtent l="0" t="0" r="0" b="0"/>
+            <wp:docPr id="31" name="Picture 31"/>
             <wp:cNvGraphicFramePr>
               <a:graphicFrameLocks xmlns:a="http://schemas.openxmlformats.org/drawingml/2006/main" noChangeAspect="1"/>
             </wp:cNvGraphicFramePr>
@@ -16645,7 +16135,7 @@
                   <pic:spPr>
                     <a:xfrm>
                       <a:off x="0" y="0"/>
-                      <a:ext cx="3057952" cy="876422"/>
+                      <a:ext cx="6554115" cy="2038635"/>
                     </a:xfrm>
                     <a:prstGeom prst="rect">
                       <a:avLst/>
@@ -16657,914 +16147,6 @@
           </wp:inline>
         </w:drawing>
       </w:r>
-    </w:p>
-    <w:p>
-      <w:pPr>
-        <w:ind w:left="360"/>
-        <w:rPr>
-          <w:rFonts w:ascii="Tahoma" w:hAnsi="Tahoma" w:cs="Tahoma"/>
-          <w:sz w:val="24"/>
-          <w:szCs w:val="24"/>
-        </w:rPr>
-      </w:pPr>
-      <w:r>
-        <w:rPr>
-          <w:rFonts w:ascii="Tahoma" w:hAnsi="Tahoma" w:cs="Tahoma"/>
-          <w:sz w:val="24"/>
-          <w:szCs w:val="24"/>
-        </w:rPr>
-        <w:t xml:space="preserve">Note: phải để </w:t>
-      </w:r>
-      <w:r>
-        <w:rPr>
-          <w:rFonts w:ascii="Tahoma" w:hAnsi="Tahoma" w:cs="Tahoma"/>
-          <w:b/>
-          <w:sz w:val="24"/>
-          <w:szCs w:val="24"/>
-        </w:rPr>
-        <w:t>...rest</w:t>
-      </w:r>
-      <w:r>
-        <w:rPr>
-          <w:rFonts w:ascii="Tahoma" w:hAnsi="Tahoma" w:cs="Tahoma"/>
-          <w:sz w:val="24"/>
-          <w:szCs w:val="24"/>
-        </w:rPr>
-        <w:t xml:space="preserve"> ở cuối cùng để lấy tất cả props còn lại</w:t>
-      </w:r>
-    </w:p>
-    <w:p>
-      <w:pPr>
-        <w:pStyle w:val="ListParagraph"/>
-        <w:numPr>
-          <w:ilvl w:val="0"/>
-          <w:numId w:val="3"/>
-        </w:numPr>
-        <w:ind w:left="540" w:right="810"/>
-        <w:outlineLvl w:val="0"/>
-        <w:rPr>
-          <w:rFonts w:ascii="Tahoma" w:hAnsi="Tahoma" w:cs="Tahoma"/>
-          <w:b/>
-          <w:sz w:val="40"/>
-          <w:szCs w:val="56"/>
-        </w:rPr>
-      </w:pPr>
-      <w:bookmarkStart w:id="31" w:name="_Toc93414537"/>
-      <w:r>
-        <w:rPr>
-          <w:rFonts w:ascii="Tahoma" w:hAnsi="Tahoma" w:cs="Tahoma"/>
-          <w:b/>
-          <w:sz w:val="40"/>
-          <w:szCs w:val="56"/>
-        </w:rPr>
-        <w:t>Check media query</w:t>
-      </w:r>
-      <w:bookmarkEnd w:id="31"/>
-    </w:p>
-    <w:p>
-      <w:pPr>
-        <w:ind w:left="360"/>
-        <w:rPr>
-          <w:rFonts w:ascii="Tahoma" w:hAnsi="Tahoma" w:cs="Tahoma"/>
-          <w:sz w:val="24"/>
-          <w:szCs w:val="24"/>
-        </w:rPr>
-      </w:pPr>
-      <w:r>
-        <w:rPr>
-          <w:rFonts w:ascii="Tahoma" w:hAnsi="Tahoma" w:cs="Tahoma"/>
-          <w:sz w:val="24"/>
-          <w:szCs w:val="24"/>
-        </w:rPr>
-        <w:t>window.matchMedia("(max-width: 700px)")</w:t>
-      </w:r>
-    </w:p>
-    <w:p>
-      <w:pPr>
-        <w:ind w:left="360"/>
-        <w:rPr>
-          <w:rFonts w:ascii="Tahoma" w:hAnsi="Tahoma" w:cs="Tahoma"/>
-          <w:sz w:val="24"/>
-          <w:szCs w:val="24"/>
-        </w:rPr>
-      </w:pPr>
-    </w:p>
-    <w:p>
-      <w:pPr>
-        <w:pStyle w:val="ListParagraph"/>
-        <w:numPr>
-          <w:ilvl w:val="0"/>
-          <w:numId w:val="3"/>
-        </w:numPr>
-        <w:ind w:left="540" w:right="810"/>
-        <w:outlineLvl w:val="0"/>
-        <w:rPr>
-          <w:rFonts w:ascii="Tahoma" w:hAnsi="Tahoma" w:cs="Tahoma"/>
-          <w:b/>
-          <w:sz w:val="40"/>
-          <w:szCs w:val="56"/>
-        </w:rPr>
-      </w:pPr>
-      <w:bookmarkStart w:id="32" w:name="_Toc93414538"/>
-      <w:r>
-        <w:rPr>
-          <w:rFonts w:ascii="Tahoma" w:hAnsi="Tahoma" w:cs="Tahoma"/>
-          <w:b/>
-          <w:sz w:val="40"/>
-          <w:szCs w:val="56"/>
-        </w:rPr>
-        <w:lastRenderedPageBreak/>
-        <w:t>bug khi dùng dạng rút gọn hàm</w:t>
-      </w:r>
-      <w:bookmarkEnd w:id="32"/>
-    </w:p>
-    <w:p>
-      <w:pPr>
-        <w:shd w:val="clear" w:color="auto" w:fill="1E1E1E"/>
-        <w:spacing w:after="0" w:line="285" w:lineRule="atLeast"/>
-        <w:rPr>
-          <w:rFonts w:ascii="Consolas" w:eastAsia="Times New Roman" w:hAnsi="Consolas" w:cs="Times New Roman"/>
-          <w:color w:val="D4D4D4"/>
-          <w:sz w:val="21"/>
-          <w:szCs w:val="21"/>
-        </w:rPr>
-      </w:pPr>
-      <w:r>
-        <w:rPr>
-          <w:rFonts w:ascii="Consolas" w:eastAsia="Times New Roman" w:hAnsi="Consolas" w:cs="Times New Roman"/>
-          <w:color w:val="569CD6"/>
-          <w:sz w:val="21"/>
-          <w:szCs w:val="21"/>
-        </w:rPr>
-        <w:t>private</w:t>
-      </w:r>
-      <w:r>
-        <w:rPr>
-          <w:rFonts w:ascii="Consolas" w:eastAsia="Times New Roman" w:hAnsi="Consolas" w:cs="Times New Roman"/>
-          <w:color w:val="D4D4D4"/>
-          <w:sz w:val="21"/>
-          <w:szCs w:val="21"/>
-        </w:rPr>
-        <w:t xml:space="preserve"> </w:t>
-      </w:r>
-      <w:r>
-        <w:rPr>
-          <w:rFonts w:ascii="Consolas" w:eastAsia="Times New Roman" w:hAnsi="Consolas" w:cs="Times New Roman"/>
-          <w:color w:val="FFFFA6"/>
-          <w:sz w:val="21"/>
-          <w:szCs w:val="21"/>
-        </w:rPr>
-        <w:t>onSubmit</w:t>
-      </w:r>
-      <w:r>
-        <w:rPr>
-          <w:rFonts w:ascii="Consolas" w:eastAsia="Times New Roman" w:hAnsi="Consolas" w:cs="Times New Roman"/>
-          <w:color w:val="D4D4D4"/>
-          <w:sz w:val="21"/>
-          <w:szCs w:val="21"/>
-        </w:rPr>
-        <w:t xml:space="preserve"> = (</w:t>
-      </w:r>
-      <w:r>
-        <w:rPr>
-          <w:rFonts w:ascii="Consolas" w:eastAsia="Times New Roman" w:hAnsi="Consolas" w:cs="Times New Roman"/>
-          <w:i/>
-          <w:iCs/>
-          <w:color w:val="9CDCFE"/>
-          <w:sz w:val="21"/>
-          <w:szCs w:val="21"/>
-        </w:rPr>
-        <w:t>isOpenFeedbackModal</w:t>
-      </w:r>
-      <w:r>
-        <w:rPr>
-          <w:rFonts w:ascii="Consolas" w:eastAsia="Times New Roman" w:hAnsi="Consolas" w:cs="Times New Roman"/>
-          <w:color w:val="D4D4D4"/>
-          <w:sz w:val="21"/>
-          <w:szCs w:val="21"/>
-        </w:rPr>
-        <w:t xml:space="preserve">: </w:t>
-      </w:r>
-      <w:r>
-        <w:rPr>
-          <w:rFonts w:ascii="Consolas" w:eastAsia="Times New Roman" w:hAnsi="Consolas" w:cs="Times New Roman"/>
-          <w:color w:val="4EC9B0"/>
-          <w:sz w:val="21"/>
-          <w:szCs w:val="21"/>
-        </w:rPr>
-        <w:t>boolean</w:t>
-      </w:r>
-      <w:r>
-        <w:rPr>
-          <w:rFonts w:ascii="Consolas" w:eastAsia="Times New Roman" w:hAnsi="Consolas" w:cs="Times New Roman"/>
-          <w:color w:val="D4D4D4"/>
-          <w:sz w:val="21"/>
-          <w:szCs w:val="21"/>
-        </w:rPr>
-        <w:t xml:space="preserve">) </w:t>
-      </w:r>
-      <w:r>
-        <w:rPr>
-          <w:rFonts w:ascii="Consolas" w:eastAsia="Times New Roman" w:hAnsi="Consolas" w:cs="Times New Roman"/>
-          <w:color w:val="2E6FA5"/>
-          <w:sz w:val="21"/>
-          <w:szCs w:val="21"/>
-        </w:rPr>
-        <w:t>=&gt;</w:t>
-      </w:r>
-      <w:r>
-        <w:rPr>
-          <w:rFonts w:ascii="Consolas" w:eastAsia="Times New Roman" w:hAnsi="Consolas" w:cs="Times New Roman"/>
-          <w:color w:val="D4D4D4"/>
-          <w:sz w:val="21"/>
-          <w:szCs w:val="21"/>
-        </w:rPr>
-        <w:t xml:space="preserve"> {</w:t>
-      </w:r>
-    </w:p>
-    <w:p>
-      <w:pPr>
-        <w:shd w:val="clear" w:color="auto" w:fill="1E1E1E"/>
-        <w:spacing w:after="0" w:line="285" w:lineRule="atLeast"/>
-        <w:rPr>
-          <w:rFonts w:ascii="Consolas" w:eastAsia="Times New Roman" w:hAnsi="Consolas" w:cs="Times New Roman"/>
-          <w:color w:val="D4D4D4"/>
-          <w:sz w:val="21"/>
-          <w:szCs w:val="21"/>
-        </w:rPr>
-      </w:pPr>
-      <w:r>
-        <w:rPr>
-          <w:rFonts w:ascii="Consolas" w:eastAsia="Times New Roman" w:hAnsi="Consolas" w:cs="Times New Roman"/>
-          <w:color w:val="D4D4D4"/>
-          <w:sz w:val="21"/>
-          <w:szCs w:val="21"/>
-        </w:rPr>
-        <w:t xml:space="preserve">        </w:t>
-      </w:r>
-      <w:r>
-        <w:rPr>
-          <w:rFonts w:ascii="Consolas" w:eastAsia="Times New Roman" w:hAnsi="Consolas" w:cs="Times New Roman"/>
-          <w:color w:val="2E6FA5"/>
-          <w:sz w:val="21"/>
-          <w:szCs w:val="21"/>
-        </w:rPr>
-        <w:t>.......</w:t>
-      </w:r>
-    </w:p>
-    <w:p>
-      <w:pPr>
-        <w:shd w:val="clear" w:color="auto" w:fill="1E1E1E"/>
-        <w:spacing w:after="0" w:line="285" w:lineRule="atLeast"/>
-        <w:rPr>
-          <w:rFonts w:ascii="Consolas" w:eastAsia="Times New Roman" w:hAnsi="Consolas" w:cs="Times New Roman"/>
-          <w:color w:val="D4D4D4"/>
-          <w:sz w:val="21"/>
-          <w:szCs w:val="21"/>
-        </w:rPr>
-      </w:pPr>
-      <w:r>
-        <w:rPr>
-          <w:rFonts w:ascii="Consolas" w:eastAsia="Times New Roman" w:hAnsi="Consolas" w:cs="Times New Roman"/>
-          <w:color w:val="D4D4D4"/>
-          <w:sz w:val="21"/>
-          <w:szCs w:val="21"/>
-        </w:rPr>
-        <w:t>    }</w:t>
-      </w:r>
-    </w:p>
-    <w:p>
-      <w:pPr>
-        <w:shd w:val="clear" w:color="auto" w:fill="1E1E1E"/>
-        <w:spacing w:after="0" w:line="285" w:lineRule="atLeast"/>
-        <w:rPr>
-          <w:rFonts w:ascii="Consolas" w:eastAsia="Times New Roman" w:hAnsi="Consolas" w:cs="Times New Roman"/>
-          <w:color w:val="D4D4D4"/>
-          <w:sz w:val="21"/>
-          <w:szCs w:val="21"/>
-        </w:rPr>
-      </w:pPr>
-      <w:r>
-        <w:rPr>
-          <w:rFonts w:ascii="Consolas" w:eastAsia="Times New Roman" w:hAnsi="Consolas" w:cs="Times New Roman"/>
-          <w:color w:val="D4D4D4"/>
-          <w:sz w:val="21"/>
-          <w:szCs w:val="21"/>
-        </w:rPr>
-        <w:t> </w:t>
-      </w:r>
-      <w:r>
-        <w:rPr>
-          <w:rFonts w:ascii="Consolas" w:eastAsia="Times New Roman" w:hAnsi="Consolas" w:cs="Times New Roman"/>
-          <w:color w:val="D4D4D4"/>
-          <w:sz w:val="21"/>
-          <w:szCs w:val="21"/>
-        </w:rPr>
-        <w:tab/>
-      </w:r>
-      <w:r>
-        <w:rPr>
-          <w:rFonts w:ascii="Consolas" w:eastAsia="Times New Roman" w:hAnsi="Consolas" w:cs="Times New Roman"/>
-          <w:color w:val="808080"/>
-          <w:sz w:val="21"/>
-          <w:szCs w:val="21"/>
-        </w:rPr>
-        <w:t>&lt;</w:t>
-      </w:r>
-      <w:r>
-        <w:rPr>
-          <w:rFonts w:ascii="Consolas" w:eastAsia="Times New Roman" w:hAnsi="Consolas" w:cs="Times New Roman"/>
-          <w:color w:val="4EC9B0"/>
-          <w:sz w:val="21"/>
-          <w:szCs w:val="21"/>
-        </w:rPr>
-        <w:t>HrvComponents.Button</w:t>
-      </w:r>
-    </w:p>
-    <w:p>
-      <w:pPr>
-        <w:shd w:val="clear" w:color="auto" w:fill="1E1E1E"/>
-        <w:spacing w:after="0" w:line="285" w:lineRule="atLeast"/>
-        <w:rPr>
-          <w:rFonts w:ascii="Consolas" w:eastAsia="Times New Roman" w:hAnsi="Consolas" w:cs="Times New Roman"/>
-          <w:color w:val="D4D4D4"/>
-          <w:sz w:val="21"/>
-          <w:szCs w:val="21"/>
-        </w:rPr>
-      </w:pPr>
-      <w:r>
-        <w:rPr>
-          <w:rFonts w:ascii="Consolas" w:eastAsia="Times New Roman" w:hAnsi="Consolas" w:cs="Times New Roman"/>
-          <w:color w:val="D4D4D4"/>
-          <w:sz w:val="21"/>
-          <w:szCs w:val="21"/>
-        </w:rPr>
-        <w:t xml:space="preserve">                </w:t>
-      </w:r>
-      <w:r>
-        <w:rPr>
-          <w:rFonts w:ascii="Consolas" w:eastAsia="Times New Roman" w:hAnsi="Consolas" w:cs="Times New Roman"/>
-          <w:color w:val="9CDCFE"/>
-          <w:sz w:val="21"/>
-          <w:szCs w:val="21"/>
-        </w:rPr>
-        <w:t>disabled</w:t>
-      </w:r>
-      <w:r>
-        <w:rPr>
-          <w:rFonts w:ascii="Consolas" w:eastAsia="Times New Roman" w:hAnsi="Consolas" w:cs="Times New Roman"/>
-          <w:color w:val="D4D4D4"/>
-          <w:sz w:val="21"/>
-          <w:szCs w:val="21"/>
-        </w:rPr>
-        <w:t>=</w:t>
-      </w:r>
-      <w:r>
-        <w:rPr>
-          <w:rFonts w:ascii="Consolas" w:eastAsia="Times New Roman" w:hAnsi="Consolas" w:cs="Times New Roman"/>
-          <w:color w:val="569CD6"/>
-          <w:sz w:val="21"/>
-          <w:szCs w:val="21"/>
-        </w:rPr>
-        <w:t>{</w:t>
-      </w:r>
-      <w:r>
-        <w:rPr>
-          <w:rFonts w:ascii="Consolas" w:eastAsia="Times New Roman" w:hAnsi="Consolas" w:cs="Times New Roman"/>
-          <w:color w:val="4FC1FF"/>
-          <w:sz w:val="21"/>
-          <w:szCs w:val="21"/>
-        </w:rPr>
-        <w:t>isDisabled</w:t>
-      </w:r>
-      <w:r>
-        <w:rPr>
-          <w:rFonts w:ascii="Consolas" w:eastAsia="Times New Roman" w:hAnsi="Consolas" w:cs="Times New Roman"/>
-          <w:color w:val="569CD6"/>
-          <w:sz w:val="21"/>
-          <w:szCs w:val="21"/>
-        </w:rPr>
-        <w:t>}</w:t>
-      </w:r>
-    </w:p>
-    <w:p>
-      <w:pPr>
-        <w:shd w:val="clear" w:color="auto" w:fill="1E1E1E"/>
-        <w:spacing w:after="0" w:line="285" w:lineRule="atLeast"/>
-        <w:rPr>
-          <w:rFonts w:ascii="Consolas" w:eastAsia="Times New Roman" w:hAnsi="Consolas" w:cs="Times New Roman"/>
-          <w:color w:val="D4D4D4"/>
-          <w:sz w:val="21"/>
-          <w:szCs w:val="21"/>
-        </w:rPr>
-      </w:pPr>
-      <w:r>
-        <w:rPr>
-          <w:rFonts w:ascii="Consolas" w:eastAsia="Times New Roman" w:hAnsi="Consolas" w:cs="Times New Roman"/>
-          <w:color w:val="D4D4D4"/>
-          <w:sz w:val="21"/>
-          <w:szCs w:val="21"/>
-        </w:rPr>
-        <w:t xml:space="preserve">                </w:t>
-      </w:r>
-      <w:r>
-        <w:rPr>
-          <w:rFonts w:ascii="Consolas" w:eastAsia="Times New Roman" w:hAnsi="Consolas" w:cs="Times New Roman"/>
-          <w:color w:val="9CDCFE"/>
-          <w:sz w:val="21"/>
-          <w:szCs w:val="21"/>
-        </w:rPr>
-        <w:t>status</w:t>
-      </w:r>
-      <w:r>
-        <w:rPr>
-          <w:rFonts w:ascii="Consolas" w:eastAsia="Times New Roman" w:hAnsi="Consolas" w:cs="Times New Roman"/>
-          <w:color w:val="D4D4D4"/>
-          <w:sz w:val="21"/>
-          <w:szCs w:val="21"/>
-        </w:rPr>
-        <w:t>=</w:t>
-      </w:r>
-      <w:r>
-        <w:rPr>
-          <w:rFonts w:ascii="Consolas" w:eastAsia="Times New Roman" w:hAnsi="Consolas" w:cs="Times New Roman"/>
-          <w:color w:val="CE8163"/>
-          <w:sz w:val="21"/>
-          <w:szCs w:val="21"/>
-        </w:rPr>
-        <w:t>'primary'</w:t>
-      </w:r>
-    </w:p>
-    <w:p>
-      <w:pPr>
-        <w:shd w:val="clear" w:color="auto" w:fill="1E1E1E"/>
-        <w:spacing w:after="0" w:line="285" w:lineRule="atLeast"/>
-        <w:rPr>
-          <w:rFonts w:ascii="Consolas" w:eastAsia="Times New Roman" w:hAnsi="Consolas" w:cs="Times New Roman"/>
-          <w:color w:val="D4D4D4"/>
-          <w:sz w:val="21"/>
-          <w:szCs w:val="21"/>
-        </w:rPr>
-      </w:pPr>
-      <w:r>
-        <w:rPr>
-          <w:rFonts w:ascii="Consolas" w:eastAsia="Times New Roman" w:hAnsi="Consolas" w:cs="Times New Roman"/>
-          <w:color w:val="D4D4D4"/>
-          <w:sz w:val="21"/>
-          <w:szCs w:val="21"/>
-        </w:rPr>
-        <w:t xml:space="preserve">                </w:t>
-      </w:r>
-      <w:r>
-        <w:rPr>
-          <w:rFonts w:ascii="Consolas" w:eastAsia="Times New Roman" w:hAnsi="Consolas" w:cs="Times New Roman"/>
-          <w:color w:val="9CDCFE"/>
-          <w:sz w:val="21"/>
-          <w:szCs w:val="21"/>
-        </w:rPr>
-        <w:t>onClick</w:t>
-      </w:r>
-      <w:r>
-        <w:rPr>
-          <w:rFonts w:ascii="Consolas" w:eastAsia="Times New Roman" w:hAnsi="Consolas" w:cs="Times New Roman"/>
-          <w:color w:val="D4D4D4"/>
-          <w:sz w:val="21"/>
-          <w:szCs w:val="21"/>
-        </w:rPr>
-        <w:t>=</w:t>
-      </w:r>
-      <w:r>
-        <w:rPr>
-          <w:rFonts w:ascii="Consolas" w:eastAsia="Times New Roman" w:hAnsi="Consolas" w:cs="Times New Roman"/>
-          <w:color w:val="569CD6"/>
-          <w:sz w:val="21"/>
-          <w:szCs w:val="21"/>
-        </w:rPr>
-        <w:t>{this</w:t>
-      </w:r>
-      <w:r>
-        <w:rPr>
-          <w:rFonts w:ascii="Consolas" w:eastAsia="Times New Roman" w:hAnsi="Consolas" w:cs="Times New Roman"/>
-          <w:color w:val="D4D4D4"/>
-          <w:sz w:val="21"/>
-          <w:szCs w:val="21"/>
-        </w:rPr>
-        <w:t>.</w:t>
-      </w:r>
-      <w:r>
-        <w:rPr>
-          <w:rFonts w:ascii="Consolas" w:eastAsia="Times New Roman" w:hAnsi="Consolas" w:cs="Times New Roman"/>
-          <w:color w:val="FFFFA6"/>
-          <w:sz w:val="21"/>
-          <w:szCs w:val="21"/>
-        </w:rPr>
-        <w:t>onSubmit</w:t>
-      </w:r>
-      <w:r>
-        <w:rPr>
-          <w:rFonts w:ascii="Consolas" w:eastAsia="Times New Roman" w:hAnsi="Consolas" w:cs="Times New Roman"/>
-          <w:color w:val="569CD6"/>
-          <w:sz w:val="21"/>
-          <w:szCs w:val="21"/>
-        </w:rPr>
-        <w:t>}</w:t>
-      </w:r>
-    </w:p>
-    <w:p>
-      <w:pPr>
-        <w:shd w:val="clear" w:color="auto" w:fill="1E1E1E"/>
-        <w:spacing w:after="0" w:line="285" w:lineRule="atLeast"/>
-        <w:rPr>
-          <w:rFonts w:ascii="Consolas" w:eastAsia="Times New Roman" w:hAnsi="Consolas" w:cs="Times New Roman"/>
-          <w:color w:val="D4D4D4"/>
-          <w:sz w:val="21"/>
-          <w:szCs w:val="21"/>
-        </w:rPr>
-      </w:pPr>
-      <w:r>
-        <w:rPr>
-          <w:rFonts w:ascii="Consolas" w:eastAsia="Times New Roman" w:hAnsi="Consolas" w:cs="Times New Roman"/>
-          <w:color w:val="D4D4D4"/>
-          <w:sz w:val="21"/>
-          <w:szCs w:val="21"/>
-        </w:rPr>
-        <w:t xml:space="preserve">            </w:t>
-      </w:r>
-      <w:r>
-        <w:rPr>
-          <w:rFonts w:ascii="Consolas" w:eastAsia="Times New Roman" w:hAnsi="Consolas" w:cs="Times New Roman"/>
-          <w:color w:val="808080"/>
-          <w:sz w:val="21"/>
-          <w:szCs w:val="21"/>
-        </w:rPr>
-        <w:t>&gt;</w:t>
-      </w:r>
-    </w:p>
-    <w:p>
-      <w:pPr>
-        <w:shd w:val="clear" w:color="auto" w:fill="1E1E1E"/>
-        <w:spacing w:after="0" w:line="285" w:lineRule="atLeast"/>
-        <w:rPr>
-          <w:rFonts w:ascii="Consolas" w:eastAsia="Times New Roman" w:hAnsi="Consolas" w:cs="Times New Roman"/>
-          <w:color w:val="D4D4D4"/>
-          <w:sz w:val="21"/>
-          <w:szCs w:val="21"/>
-        </w:rPr>
-      </w:pPr>
-      <w:r>
-        <w:rPr>
-          <w:rFonts w:ascii="Consolas" w:eastAsia="Times New Roman" w:hAnsi="Consolas" w:cs="Times New Roman"/>
-          <w:color w:val="D4D4D4"/>
-          <w:sz w:val="21"/>
-          <w:szCs w:val="21"/>
-        </w:rPr>
-        <w:t>                Cập nhật</w:t>
-      </w:r>
-    </w:p>
-    <w:p>
-      <w:pPr>
-        <w:shd w:val="clear" w:color="auto" w:fill="1E1E1E"/>
-        <w:spacing w:after="0" w:line="285" w:lineRule="atLeast"/>
-        <w:rPr>
-          <w:rFonts w:ascii="Consolas" w:eastAsia="Times New Roman" w:hAnsi="Consolas" w:cs="Times New Roman"/>
-          <w:color w:val="D4D4D4"/>
-          <w:sz w:val="21"/>
-          <w:szCs w:val="21"/>
-        </w:rPr>
-      </w:pPr>
-      <w:r>
-        <w:rPr>
-          <w:rFonts w:ascii="Consolas" w:eastAsia="Times New Roman" w:hAnsi="Consolas" w:cs="Times New Roman"/>
-          <w:color w:val="D4D4D4"/>
-          <w:sz w:val="21"/>
-          <w:szCs w:val="21"/>
-        </w:rPr>
-        <w:t xml:space="preserve">            </w:t>
-      </w:r>
-      <w:r>
-        <w:rPr>
-          <w:rFonts w:ascii="Consolas" w:eastAsia="Times New Roman" w:hAnsi="Consolas" w:cs="Times New Roman"/>
-          <w:color w:val="808080"/>
-          <w:sz w:val="21"/>
-          <w:szCs w:val="21"/>
-        </w:rPr>
-        <w:t>&lt;/</w:t>
-      </w:r>
-      <w:r>
-        <w:rPr>
-          <w:rFonts w:ascii="Consolas" w:eastAsia="Times New Roman" w:hAnsi="Consolas" w:cs="Times New Roman"/>
-          <w:color w:val="4EC9B0"/>
-          <w:sz w:val="21"/>
-          <w:szCs w:val="21"/>
-        </w:rPr>
-        <w:t>HrvComponents.Button</w:t>
-      </w:r>
-      <w:r>
-        <w:rPr>
-          <w:rFonts w:ascii="Consolas" w:eastAsia="Times New Roman" w:hAnsi="Consolas" w:cs="Times New Roman"/>
-          <w:color w:val="808080"/>
-          <w:sz w:val="21"/>
-          <w:szCs w:val="21"/>
-        </w:rPr>
-        <w:t>&gt;</w:t>
-      </w:r>
-    </w:p>
-    <w:p>
-      <w:pPr>
-        <w:ind w:left="360"/>
-        <w:rPr>
-          <w:rFonts w:ascii="Tahoma" w:hAnsi="Tahoma" w:cs="Tahoma"/>
-          <w:sz w:val="24"/>
-          <w:szCs w:val="24"/>
-        </w:rPr>
-      </w:pPr>
-    </w:p>
-    <w:p>
-      <w:pPr>
-        <w:ind w:left="360"/>
-        <w:rPr>
-          <w:rFonts w:ascii="Tahoma" w:hAnsi="Tahoma" w:cs="Tahoma"/>
-          <w:sz w:val="24"/>
-          <w:szCs w:val="24"/>
-        </w:rPr>
-      </w:pPr>
-      <w:r>
-        <w:rPr>
-          <w:rFonts w:ascii="Tahoma" w:hAnsi="Tahoma" w:cs="Tahoma"/>
-          <w:sz w:val="24"/>
-          <w:szCs w:val="24"/>
-        </w:rPr>
-        <w:t xml:space="preserve">Nếu ghi như trên thì khi click hàm onSubmit sẽ nhận param </w:t>
-      </w:r>
-      <w:r>
-        <w:rPr>
-          <w:rFonts w:ascii="Tahoma" w:hAnsi="Tahoma" w:cs="Tahoma"/>
-          <w:sz w:val="24"/>
-          <w:szCs w:val="24"/>
-        </w:rPr>
-        <w:t>isOpenFeedbackModal</w:t>
-      </w:r>
-      <w:r>
-        <w:rPr>
-          <w:rFonts w:ascii="Tahoma" w:hAnsi="Tahoma" w:cs="Tahoma"/>
-          <w:sz w:val="24"/>
-          <w:szCs w:val="24"/>
-        </w:rPr>
-        <w:t xml:space="preserve"> = true.</w:t>
-      </w:r>
-    </w:p>
-    <w:p>
-      <w:pPr>
-        <w:ind w:left="360"/>
-        <w:rPr>
-          <w:rFonts w:ascii="Tahoma" w:hAnsi="Tahoma" w:cs="Tahoma"/>
-          <w:sz w:val="24"/>
-          <w:szCs w:val="24"/>
-        </w:rPr>
-      </w:pPr>
-      <w:r>
-        <w:rPr>
-          <w:rFonts w:ascii="Tahoma" w:hAnsi="Tahoma" w:cs="Tahoma"/>
-          <w:sz w:val="24"/>
-          <w:szCs w:val="24"/>
-        </w:rPr>
-        <w:t xml:space="preserve">Vì hàm onClick nó có thêm 1 tham số là event (nhưng interface lại ko ghi) </w:t>
-      </w:r>
-    </w:p>
-    <w:p>
-      <w:pPr>
-        <w:ind w:left="360"/>
-        <w:rPr>
-          <w:rFonts w:ascii="Tahoma" w:hAnsi="Tahoma" w:cs="Tahoma"/>
-          <w:sz w:val="24"/>
-          <w:szCs w:val="24"/>
-        </w:rPr>
-      </w:pPr>
-      <w:r>
-        <w:rPr>
-          <w:rFonts w:ascii="Tahoma" w:hAnsi="Tahoma" w:cs="Tahoma"/>
-          <w:sz w:val="24"/>
-          <w:szCs w:val="24"/>
-        </w:rPr>
-        <w:t xml:space="preserve">nên param </w:t>
-      </w:r>
-      <w:r>
-        <w:rPr>
-          <w:rFonts w:ascii="Tahoma" w:hAnsi="Tahoma" w:cs="Tahoma"/>
-          <w:sz w:val="24"/>
-          <w:szCs w:val="24"/>
-        </w:rPr>
-        <w:t>isOpenFeedbackModal</w:t>
-      </w:r>
-      <w:r>
-        <w:rPr>
-          <w:rFonts w:ascii="Tahoma" w:hAnsi="Tahoma" w:cs="Tahoma"/>
-          <w:sz w:val="24"/>
-          <w:szCs w:val="24"/>
-        </w:rPr>
-        <w:t xml:space="preserve"> = eventObj =&gt; true. </w:t>
-      </w:r>
-    </w:p>
-    <w:p>
-      <w:pPr>
-        <w:pStyle w:val="ListParagraph"/>
-        <w:numPr>
-          <w:ilvl w:val="0"/>
-          <w:numId w:val="6"/>
-        </w:numPr>
-        <w:rPr>
-          <w:rFonts w:ascii="Tahoma" w:hAnsi="Tahoma" w:cs="Tahoma"/>
-          <w:sz w:val="24"/>
-          <w:szCs w:val="24"/>
-        </w:rPr>
-      </w:pPr>
-      <w:r>
-        <w:rPr>
-          <w:rFonts w:ascii="Tahoma" w:hAnsi="Tahoma" w:cs="Tahoma"/>
-          <w:sz w:val="24"/>
-          <w:szCs w:val="24"/>
-        </w:rPr>
-        <w:t>Khi mún xài dạng rút gọn, cần phải control dc cái hàm onClick/onChange,... có đưa ra param nào ko!!</w:t>
-      </w:r>
-    </w:p>
-    <w:p>
-      <w:pPr>
-        <w:pStyle w:val="ListParagraph"/>
-        <w:numPr>
-          <w:ilvl w:val="0"/>
-          <w:numId w:val="3"/>
-        </w:numPr>
-        <w:ind w:left="540" w:right="810"/>
-        <w:outlineLvl w:val="0"/>
-        <w:rPr>
-          <w:rFonts w:ascii="Tahoma" w:hAnsi="Tahoma" w:cs="Tahoma"/>
-          <w:b/>
-          <w:sz w:val="40"/>
-          <w:szCs w:val="56"/>
-        </w:rPr>
-      </w:pPr>
-      <w:bookmarkStart w:id="33" w:name="_Toc93414539"/>
-      <w:r>
-        <w:rPr>
-          <w:rFonts w:ascii="Tahoma" w:hAnsi="Tahoma" w:cs="Tahoma"/>
-          <w:b/>
-          <w:sz w:val="40"/>
-          <w:szCs w:val="56"/>
-        </w:rPr>
-        <w:t>Clone deep/ deep clone copy</w:t>
-      </w:r>
-      <w:bookmarkEnd w:id="33"/>
-    </w:p>
-    <w:p>
-      <w:pPr>
-        <w:ind w:left="360"/>
-        <w:rPr>
-          <w:rFonts w:ascii="Tahoma" w:hAnsi="Tahoma" w:cs="Tahoma"/>
-          <w:sz w:val="24"/>
-          <w:szCs w:val="24"/>
-        </w:rPr>
-      </w:pPr>
-      <w:r>
-        <w:rPr>
-          <w:rFonts w:ascii="Tahoma" w:hAnsi="Tahoma" w:cs="Tahoma"/>
-          <w:sz w:val="24"/>
-          <w:szCs w:val="24"/>
-        </w:rPr>
-        <w:t>Lodash.cloneDeep()</w:t>
-      </w:r>
-    </w:p>
-    <w:p>
-      <w:pPr>
-        <w:ind w:left="360"/>
-        <w:rPr>
-          <w:rFonts w:ascii="Tahoma" w:hAnsi="Tahoma" w:cs="Tahoma"/>
-          <w:sz w:val="24"/>
-          <w:szCs w:val="24"/>
-        </w:rPr>
-      </w:pPr>
-      <w:r>
-        <w:rPr>
-          <w:rFonts w:ascii="Tahoma" w:hAnsi="Tahoma" w:cs="Tahoma"/>
-          <w:sz w:val="24"/>
-          <w:szCs w:val="24"/>
-        </w:rPr>
-        <w:t>combination of </w:t>
-      </w:r>
-      <w:r>
-        <w:rPr>
-          <w:rFonts w:ascii="Tahoma" w:hAnsi="Tahoma" w:cs="Tahoma"/>
-          <w:b/>
-          <w:sz w:val="24"/>
-          <w:szCs w:val="24"/>
-        </w:rPr>
-        <w:t>spread</w:t>
-      </w:r>
-      <w:r>
-        <w:rPr>
-          <w:rFonts w:ascii="Tahoma" w:hAnsi="Tahoma" w:cs="Tahoma"/>
-          <w:sz w:val="24"/>
-          <w:szCs w:val="24"/>
-        </w:rPr>
-        <w:t>, </w:t>
-      </w:r>
-      <w:r>
-        <w:rPr>
-          <w:rFonts w:ascii="Tahoma" w:hAnsi="Tahoma" w:cs="Tahoma"/>
-          <w:b/>
-          <w:sz w:val="24"/>
-          <w:szCs w:val="24"/>
-        </w:rPr>
-        <w:t>JSON.parse()</w:t>
-      </w:r>
-      <w:r>
-        <w:rPr>
-          <w:rFonts w:ascii="Tahoma" w:hAnsi="Tahoma" w:cs="Tahoma"/>
-          <w:sz w:val="24"/>
-          <w:szCs w:val="24"/>
-        </w:rPr>
-        <w:t> and </w:t>
-      </w:r>
-      <w:r>
-        <w:rPr>
-          <w:rFonts w:ascii="Tahoma" w:hAnsi="Tahoma" w:cs="Tahoma"/>
-          <w:b/>
-          <w:sz w:val="24"/>
-          <w:szCs w:val="24"/>
-        </w:rPr>
-        <w:t>JSON.stringify().</w:t>
-      </w:r>
-    </w:p>
-    <w:p>
-      <w:pPr>
-        <w:ind w:left="360"/>
-        <w:rPr>
-          <w:rFonts w:ascii="Tahoma" w:hAnsi="Tahoma" w:cs="Tahoma"/>
-          <w:sz w:val="24"/>
-          <w:szCs w:val="24"/>
-        </w:rPr>
-      </w:pPr>
-      <w:r>
-        <w:rPr>
-          <w:rFonts w:ascii="Tahoma" w:hAnsi="Tahoma" w:cs="Tahoma"/>
-          <w:sz w:val="24"/>
-          <w:szCs w:val="24"/>
-        </w:rPr>
-        <w:t xml:space="preserve">  ...JSON.parse(JSON.stringify(</w:t>
-      </w:r>
-      <w:r>
-        <w:rPr>
-          <w:rFonts w:ascii="Tahoma" w:hAnsi="Tahoma" w:cs="Tahoma"/>
-          <w:sz w:val="24"/>
-          <w:szCs w:val="24"/>
-        </w:rPr>
-        <w:t>{}</w:t>
-      </w:r>
-      <w:r>
-        <w:rPr>
-          <w:rFonts w:ascii="Tahoma" w:hAnsi="Tahoma" w:cs="Tahoma"/>
-          <w:sz w:val="24"/>
-          <w:szCs w:val="24"/>
-        </w:rPr>
-        <w:t>)),</w:t>
-      </w:r>
-    </w:p>
-    <w:p>
-      <w:pPr>
-        <w:pStyle w:val="ListParagraph"/>
-        <w:numPr>
-          <w:ilvl w:val="0"/>
-          <w:numId w:val="3"/>
-        </w:numPr>
-        <w:ind w:left="540" w:right="810"/>
-        <w:outlineLvl w:val="0"/>
-        <w:rPr>
-          <w:rFonts w:ascii="Tahoma" w:hAnsi="Tahoma" w:cs="Tahoma"/>
-          <w:b/>
-          <w:sz w:val="40"/>
-          <w:szCs w:val="56"/>
-        </w:rPr>
-      </w:pPr>
-      <w:bookmarkStart w:id="34" w:name="_Toc93414540"/>
-      <w:r>
-        <w:rPr>
-          <w:rFonts w:ascii="Tahoma" w:hAnsi="Tahoma" w:cs="Tahoma"/>
-          <w:b/>
-          <w:sz w:val="40"/>
-          <w:szCs w:val="56"/>
-        </w:rPr>
-        <w:t>Compare date JavaScript</w:t>
-      </w:r>
-      <w:bookmarkEnd w:id="34"/>
-    </w:p>
-    <w:p>
-      <w:pPr>
-        <w:ind w:left="360"/>
-        <w:rPr>
-          <w:rFonts w:ascii="Tahoma" w:hAnsi="Tahoma" w:cs="Tahoma"/>
-          <w:sz w:val="24"/>
-          <w:szCs w:val="24"/>
-        </w:rPr>
-      </w:pPr>
       <w:r>
         <w:rPr>
           <w:rFonts w:ascii="Tahoma" w:hAnsi="Tahoma" w:cs="Tahoma"/>
@@ -17573,10 +16155,10 @@
           <w:szCs w:val="24"/>
         </w:rPr>
         <w:drawing>
-          <wp:inline distT="0" distB="0" distL="0" distR="0" wp14:anchorId="0094136C" wp14:editId="40F258A2">
-            <wp:extent cx="7163800" cy="1514686"/>
-            <wp:effectExtent l="0" t="0" r="0" b="9525"/>
-            <wp:docPr id="29" name="Picture 29"/>
+          <wp:inline distT="0" distB="0" distL="0" distR="0" wp14:anchorId="0155112F" wp14:editId="3780E88E">
+            <wp:extent cx="6601746" cy="2019582"/>
+            <wp:effectExtent l="0" t="0" r="0" b="0"/>
+            <wp:docPr id="33" name="Picture 33"/>
             <wp:cNvGraphicFramePr>
               <a:graphicFrameLocks xmlns:a="http://schemas.openxmlformats.org/drawingml/2006/main" noChangeAspect="1"/>
             </wp:cNvGraphicFramePr>
@@ -17596,6 +16178,1684 @@
                   <pic:spPr>
                     <a:xfrm>
                       <a:off x="0" y="0"/>
+                      <a:ext cx="6601746" cy="2019582"/>
+                    </a:xfrm>
+                    <a:prstGeom prst="rect">
+                      <a:avLst/>
+                    </a:prstGeom>
+                  </pic:spPr>
+                </pic:pic>
+              </a:graphicData>
+            </a:graphic>
+          </wp:inline>
+        </w:drawing>
+      </w:r>
+    </w:p>
+    <w:p>
+      <w:pPr>
+        <w:ind w:left="360"/>
+        <w:rPr>
+          <w:rFonts w:ascii="Tahoma" w:hAnsi="Tahoma" w:cs="Tahoma"/>
+          <w:sz w:val="24"/>
+          <w:szCs w:val="24"/>
+        </w:rPr>
+      </w:pPr>
+      <w:r>
+        <w:rPr>
+          <w:rFonts w:ascii="Tahoma" w:hAnsi="Tahoma" w:cs="Tahoma"/>
+          <w:sz w:val="24"/>
+          <w:szCs w:val="24"/>
+        </w:rPr>
+        <w:t>Order Of Precedence</w:t>
+      </w:r>
+      <w:r>
+        <w:rPr>
+          <w:rFonts w:ascii="Tahoma" w:hAnsi="Tahoma" w:cs="Tahoma"/>
+          <w:sz w:val="24"/>
+          <w:szCs w:val="24"/>
+        </w:rPr>
+        <w:t xml:space="preserve">: thứ tự hoisting: </w:t>
+      </w:r>
+      <w:r>
+        <w:rPr>
+          <w:rFonts w:ascii="Tahoma" w:hAnsi="Tahoma" w:cs="Tahoma"/>
+          <w:sz w:val="24"/>
+          <w:szCs w:val="24"/>
+        </w:rPr>
+        <w:t>function declarations</w:t>
+      </w:r>
+      <w:r>
+        <w:rPr>
+          <w:rFonts w:ascii="Tahoma" w:hAnsi="Tahoma" w:cs="Tahoma"/>
+          <w:sz w:val="24"/>
+          <w:szCs w:val="24"/>
+        </w:rPr>
+        <w:t xml:space="preserve"> &gt; variable </w:t>
+      </w:r>
+      <w:r>
+        <w:rPr>
+          <w:rFonts w:ascii="Tahoma" w:hAnsi="Tahoma" w:cs="Tahoma"/>
+          <w:sz w:val="24"/>
+          <w:szCs w:val="24"/>
+        </w:rPr>
+        <w:t>declarations</w:t>
+      </w:r>
+    </w:p>
+    <w:p>
+      <w:pPr>
+        <w:ind w:left="360"/>
+        <w:rPr>
+          <w:rFonts w:ascii="Tahoma" w:hAnsi="Tahoma" w:cs="Tahoma"/>
+          <w:sz w:val="24"/>
+          <w:szCs w:val="24"/>
+        </w:rPr>
+      </w:pPr>
+    </w:p>
+    <w:p>
+      <w:pPr>
+        <w:pStyle w:val="ListParagraph"/>
+        <w:numPr>
+          <w:ilvl w:val="0"/>
+          <w:numId w:val="3"/>
+        </w:numPr>
+        <w:ind w:left="540" w:right="810"/>
+        <w:outlineLvl w:val="0"/>
+        <w:rPr>
+          <w:rFonts w:ascii="Tahoma" w:hAnsi="Tahoma" w:cs="Tahoma"/>
+          <w:b/>
+          <w:sz w:val="40"/>
+          <w:szCs w:val="56"/>
+        </w:rPr>
+      </w:pPr>
+      <w:bookmarkStart w:id="31" w:name="_Toc93414536"/>
+      <w:r>
+        <w:rPr>
+          <w:rFonts w:ascii="Tahoma" w:hAnsi="Tahoma" w:cs="Tahoma"/>
+          <w:b/>
+          <w:sz w:val="40"/>
+          <w:szCs w:val="56"/>
+        </w:rPr>
+        <w:t>Destructuring</w:t>
+      </w:r>
+      <w:bookmarkEnd w:id="31"/>
+    </w:p>
+    <w:p>
+      <w:pPr>
+        <w:shd w:val="clear" w:color="auto" w:fill="1E1E1E"/>
+        <w:spacing w:line="285" w:lineRule="atLeast"/>
+        <w:ind w:left="360" w:right="810"/>
+        <w:rPr>
+          <w:rFonts w:ascii="Consolas" w:eastAsia="Times New Roman" w:hAnsi="Consolas" w:cs="Times New Roman"/>
+          <w:color w:val="D4D4D4"/>
+          <w:sz w:val="21"/>
+          <w:szCs w:val="21"/>
+        </w:rPr>
+      </w:pPr>
+      <w:r>
+        <w:rPr>
+          <w:rFonts w:ascii="Consolas" w:eastAsia="Times New Roman" w:hAnsi="Consolas" w:cs="Times New Roman"/>
+          <w:color w:val="2E6FA5"/>
+          <w:sz w:val="21"/>
+          <w:szCs w:val="21"/>
+        </w:rPr>
+        <w:t>let</w:t>
+      </w:r>
+      <w:r>
+        <w:rPr>
+          <w:rFonts w:ascii="Consolas" w:eastAsia="Times New Roman" w:hAnsi="Consolas" w:cs="Times New Roman"/>
+          <w:color w:val="D4D4D4"/>
+          <w:sz w:val="21"/>
+          <w:szCs w:val="21"/>
+        </w:rPr>
+        <w:t> </w:t>
+      </w:r>
+      <w:r>
+        <w:rPr>
+          <w:rFonts w:ascii="Consolas" w:eastAsia="Times New Roman" w:hAnsi="Consolas" w:cs="Times New Roman"/>
+          <w:color w:val="9CDCFE"/>
+          <w:sz w:val="21"/>
+          <w:szCs w:val="21"/>
+        </w:rPr>
+        <w:t>person</w:t>
+      </w:r>
+      <w:r>
+        <w:rPr>
+          <w:rFonts w:ascii="Consolas" w:eastAsia="Times New Roman" w:hAnsi="Consolas" w:cs="Times New Roman"/>
+          <w:color w:val="D4D4D4"/>
+          <w:sz w:val="21"/>
+          <w:szCs w:val="21"/>
+        </w:rPr>
+        <w:t> = {</w:t>
+      </w:r>
+      <w:r>
+        <w:rPr>
+          <w:rFonts w:ascii="Consolas" w:eastAsia="Times New Roman" w:hAnsi="Consolas" w:cs="Times New Roman"/>
+          <w:color w:val="9CDCFE"/>
+          <w:sz w:val="21"/>
+          <w:szCs w:val="21"/>
+        </w:rPr>
+        <w:t>name:</w:t>
+      </w:r>
+      <w:r>
+        <w:rPr>
+          <w:rFonts w:ascii="Consolas" w:eastAsia="Times New Roman" w:hAnsi="Consolas" w:cs="Times New Roman"/>
+          <w:color w:val="D4D4D4"/>
+          <w:sz w:val="21"/>
+          <w:szCs w:val="21"/>
+        </w:rPr>
+        <w:t> </w:t>
+      </w:r>
+      <w:r>
+        <w:rPr>
+          <w:rFonts w:ascii="Consolas" w:eastAsia="Times New Roman" w:hAnsi="Consolas" w:cs="Times New Roman"/>
+          <w:color w:val="CE8163"/>
+          <w:sz w:val="21"/>
+          <w:szCs w:val="21"/>
+        </w:rPr>
+        <w:t>'per'</w:t>
+      </w:r>
+      <w:r>
+        <w:rPr>
+          <w:rFonts w:ascii="Consolas" w:eastAsia="Times New Roman" w:hAnsi="Consolas" w:cs="Times New Roman"/>
+          <w:color w:val="D4D4D4"/>
+          <w:sz w:val="21"/>
+          <w:szCs w:val="21"/>
+        </w:rPr>
+        <w:t>, </w:t>
+      </w:r>
+      <w:r>
+        <w:rPr>
+          <w:rFonts w:ascii="Consolas" w:eastAsia="Times New Roman" w:hAnsi="Consolas" w:cs="Times New Roman"/>
+          <w:color w:val="9CDCFE"/>
+          <w:sz w:val="21"/>
+          <w:szCs w:val="21"/>
+        </w:rPr>
+        <w:t>age:</w:t>
+      </w:r>
+      <w:r>
+        <w:rPr>
+          <w:rFonts w:ascii="Consolas" w:eastAsia="Times New Roman" w:hAnsi="Consolas" w:cs="Times New Roman"/>
+          <w:color w:val="D4D4D4"/>
+          <w:sz w:val="21"/>
+          <w:szCs w:val="21"/>
+        </w:rPr>
+        <w:t> </w:t>
+      </w:r>
+      <w:r>
+        <w:rPr>
+          <w:rFonts w:ascii="Consolas" w:eastAsia="Times New Roman" w:hAnsi="Consolas" w:cs="Times New Roman"/>
+          <w:color w:val="B5CEA8"/>
+          <w:sz w:val="21"/>
+          <w:szCs w:val="21"/>
+        </w:rPr>
+        <w:t>30</w:t>
+      </w:r>
+      <w:r>
+        <w:rPr>
+          <w:rFonts w:ascii="Consolas" w:hAnsi="Consolas"/>
+          <w:color w:val="D4D4D4"/>
+          <w:sz w:val="21"/>
+          <w:szCs w:val="21"/>
+        </w:rPr>
+        <w:t xml:space="preserve"> </w:t>
+      </w:r>
+      <w:r>
+        <w:rPr>
+          <w:rFonts w:ascii="Consolas" w:eastAsia="Times New Roman" w:hAnsi="Consolas" w:cs="Times New Roman"/>
+          <w:color w:val="D4D4D4"/>
+          <w:sz w:val="21"/>
+          <w:szCs w:val="21"/>
+        </w:rPr>
+        <w:t>, </w:t>
+      </w:r>
+      <w:r>
+        <w:rPr>
+          <w:rFonts w:ascii="Consolas" w:eastAsia="Times New Roman" w:hAnsi="Consolas" w:cs="Times New Roman"/>
+          <w:color w:val="9CDCFE"/>
+          <w:sz w:val="21"/>
+          <w:szCs w:val="21"/>
+        </w:rPr>
+        <w:t>phone:</w:t>
+      </w:r>
+      <w:r>
+        <w:rPr>
+          <w:rFonts w:ascii="Consolas" w:eastAsia="Times New Roman" w:hAnsi="Consolas" w:cs="Times New Roman"/>
+          <w:color w:val="D4D4D4"/>
+          <w:sz w:val="21"/>
+          <w:szCs w:val="21"/>
+        </w:rPr>
+        <w:t> </w:t>
+      </w:r>
+      <w:r>
+        <w:rPr>
+          <w:rFonts w:ascii="Consolas" w:eastAsia="Times New Roman" w:hAnsi="Consolas" w:cs="Times New Roman"/>
+          <w:color w:val="B5CEA8"/>
+          <w:sz w:val="21"/>
+          <w:szCs w:val="21"/>
+        </w:rPr>
+        <w:t>1212121</w:t>
+      </w:r>
+      <w:r>
+        <w:rPr>
+          <w:rFonts w:ascii="Consolas" w:eastAsia="Times New Roman" w:hAnsi="Consolas" w:cs="Times New Roman"/>
+          <w:color w:val="D4D4D4"/>
+          <w:sz w:val="21"/>
+          <w:szCs w:val="21"/>
+        </w:rPr>
+        <w:t>}</w:t>
+      </w:r>
+    </w:p>
+    <w:p>
+      <w:pPr>
+        <w:shd w:val="clear" w:color="auto" w:fill="1E1E1E"/>
+        <w:spacing w:after="0" w:line="285" w:lineRule="atLeast"/>
+        <w:ind w:left="360" w:right="810"/>
+        <w:rPr>
+          <w:rFonts w:ascii="Consolas" w:eastAsia="Times New Roman" w:hAnsi="Consolas" w:cs="Times New Roman"/>
+          <w:color w:val="D4D4D4"/>
+          <w:sz w:val="21"/>
+          <w:szCs w:val="21"/>
+        </w:rPr>
+      </w:pPr>
+      <w:r>
+        <w:rPr>
+          <w:rFonts w:ascii="Consolas" w:eastAsia="Times New Roman" w:hAnsi="Consolas" w:cs="Times New Roman"/>
+          <w:color w:val="2E6FA5"/>
+          <w:sz w:val="21"/>
+          <w:szCs w:val="21"/>
+        </w:rPr>
+        <w:t>let</w:t>
+      </w:r>
+      <w:r>
+        <w:rPr>
+          <w:rFonts w:ascii="Consolas" w:eastAsia="Times New Roman" w:hAnsi="Consolas" w:cs="Times New Roman"/>
+          <w:color w:val="D4D4D4"/>
+          <w:sz w:val="21"/>
+          <w:szCs w:val="21"/>
+        </w:rPr>
+        <w:t> </w:t>
+      </w:r>
+      <w:r>
+        <w:rPr>
+          <w:rFonts w:ascii="Consolas" w:eastAsia="Times New Roman" w:hAnsi="Consolas" w:cs="Times New Roman"/>
+          <w:color w:val="9CDCFE"/>
+          <w:sz w:val="21"/>
+          <w:szCs w:val="21"/>
+        </w:rPr>
+        <w:t>array</w:t>
+      </w:r>
+      <w:r>
+        <w:rPr>
+          <w:rFonts w:ascii="Consolas" w:eastAsia="Times New Roman" w:hAnsi="Consolas" w:cs="Times New Roman"/>
+          <w:color w:val="D4D4D4"/>
+          <w:sz w:val="21"/>
+          <w:szCs w:val="21"/>
+        </w:rPr>
+        <w:t> = [</w:t>
+      </w:r>
+      <w:r>
+        <w:rPr>
+          <w:rFonts w:ascii="Consolas" w:eastAsia="Times New Roman" w:hAnsi="Consolas" w:cs="Times New Roman"/>
+          <w:color w:val="B5CEA8"/>
+          <w:sz w:val="21"/>
+          <w:szCs w:val="21"/>
+        </w:rPr>
+        <w:t>11</w:t>
+      </w:r>
+      <w:r>
+        <w:rPr>
+          <w:rFonts w:ascii="Consolas" w:eastAsia="Times New Roman" w:hAnsi="Consolas" w:cs="Times New Roman"/>
+          <w:color w:val="D4D4D4"/>
+          <w:sz w:val="21"/>
+          <w:szCs w:val="21"/>
+        </w:rPr>
+        <w:t>,</w:t>
+      </w:r>
+      <w:r>
+        <w:rPr>
+          <w:rFonts w:ascii="Consolas" w:eastAsia="Times New Roman" w:hAnsi="Consolas" w:cs="Times New Roman"/>
+          <w:color w:val="B5CEA8"/>
+          <w:sz w:val="21"/>
+          <w:szCs w:val="21"/>
+        </w:rPr>
+        <w:t>22</w:t>
+      </w:r>
+      <w:r>
+        <w:rPr>
+          <w:rFonts w:ascii="Consolas" w:eastAsia="Times New Roman" w:hAnsi="Consolas" w:cs="Times New Roman"/>
+          <w:color w:val="D4D4D4"/>
+          <w:sz w:val="21"/>
+          <w:szCs w:val="21"/>
+        </w:rPr>
+        <w:t>,</w:t>
+      </w:r>
+      <w:r>
+        <w:rPr>
+          <w:rFonts w:ascii="Consolas" w:eastAsia="Times New Roman" w:hAnsi="Consolas" w:cs="Times New Roman"/>
+          <w:color w:val="B5CEA8"/>
+          <w:sz w:val="21"/>
+          <w:szCs w:val="21"/>
+        </w:rPr>
+        <w:t>33</w:t>
+      </w:r>
+      <w:r>
+        <w:rPr>
+          <w:rFonts w:ascii="Consolas" w:eastAsia="Times New Roman" w:hAnsi="Consolas" w:cs="Times New Roman"/>
+          <w:color w:val="D4D4D4"/>
+          <w:sz w:val="21"/>
+          <w:szCs w:val="21"/>
+        </w:rPr>
+        <w:t>]</w:t>
+      </w:r>
+    </w:p>
+    <w:p>
+      <w:pPr>
+        <w:shd w:val="clear" w:color="auto" w:fill="1E1E1E"/>
+        <w:spacing w:after="0" w:line="285" w:lineRule="atLeast"/>
+        <w:ind w:left="360" w:right="810"/>
+        <w:rPr>
+          <w:rFonts w:ascii="Consolas" w:eastAsia="Times New Roman" w:hAnsi="Consolas" w:cs="Times New Roman"/>
+          <w:color w:val="D4D4D4"/>
+          <w:sz w:val="21"/>
+          <w:szCs w:val="21"/>
+        </w:rPr>
+      </w:pPr>
+    </w:p>
+    <w:p>
+      <w:pPr>
+        <w:shd w:val="clear" w:color="auto" w:fill="1E1E1E"/>
+        <w:spacing w:after="0" w:line="285" w:lineRule="atLeast"/>
+        <w:ind w:left="360" w:right="810"/>
+        <w:rPr>
+          <w:rFonts w:ascii="Consolas" w:eastAsia="Times New Roman" w:hAnsi="Consolas" w:cs="Times New Roman"/>
+          <w:color w:val="D4D4D4"/>
+          <w:sz w:val="21"/>
+          <w:szCs w:val="21"/>
+        </w:rPr>
+      </w:pPr>
+      <w:r>
+        <w:rPr>
+          <w:rFonts w:ascii="Consolas" w:eastAsia="Times New Roman" w:hAnsi="Consolas" w:cs="Times New Roman"/>
+          <w:color w:val="2E6FA5"/>
+          <w:sz w:val="21"/>
+          <w:szCs w:val="21"/>
+        </w:rPr>
+        <w:t>const</w:t>
+      </w:r>
+      <w:r>
+        <w:rPr>
+          <w:rFonts w:ascii="Consolas" w:eastAsia="Times New Roman" w:hAnsi="Consolas" w:cs="Times New Roman"/>
+          <w:color w:val="D4D4D4"/>
+          <w:sz w:val="21"/>
+          <w:szCs w:val="21"/>
+        </w:rPr>
+        <w:t> {</w:t>
+      </w:r>
+      <w:r>
+        <w:rPr>
+          <w:rFonts w:ascii="Consolas" w:eastAsia="Times New Roman" w:hAnsi="Consolas" w:cs="Times New Roman"/>
+          <w:color w:val="4FC1FF"/>
+          <w:sz w:val="21"/>
+          <w:szCs w:val="21"/>
+        </w:rPr>
+        <w:t>name</w:t>
+      </w:r>
+      <w:r>
+        <w:rPr>
+          <w:rFonts w:ascii="Consolas" w:eastAsia="Times New Roman" w:hAnsi="Consolas" w:cs="Times New Roman"/>
+          <w:color w:val="D4D4D4"/>
+          <w:sz w:val="21"/>
+          <w:szCs w:val="21"/>
+        </w:rPr>
+        <w:t>, </w:t>
+      </w:r>
+      <w:r>
+        <w:rPr>
+          <w:rFonts w:ascii="Consolas" w:eastAsia="Times New Roman" w:hAnsi="Consolas" w:cs="Times New Roman"/>
+          <w:color w:val="4FC1FF"/>
+          <w:sz w:val="21"/>
+          <w:szCs w:val="21"/>
+        </w:rPr>
+        <w:t>age</w:t>
+      </w:r>
+      <w:r>
+        <w:rPr>
+          <w:rFonts w:ascii="Consolas" w:eastAsia="Times New Roman" w:hAnsi="Consolas" w:cs="Times New Roman"/>
+          <w:color w:val="D4D4D4"/>
+          <w:sz w:val="21"/>
+          <w:szCs w:val="21"/>
+        </w:rPr>
+        <w:t>} = </w:t>
+      </w:r>
+      <w:r>
+        <w:rPr>
+          <w:rFonts w:ascii="Consolas" w:eastAsia="Times New Roman" w:hAnsi="Consolas" w:cs="Times New Roman"/>
+          <w:color w:val="9CDCFE"/>
+          <w:sz w:val="21"/>
+          <w:szCs w:val="21"/>
+        </w:rPr>
+        <w:t>person</w:t>
+      </w:r>
+    </w:p>
+    <w:p>
+      <w:pPr>
+        <w:shd w:val="clear" w:color="auto" w:fill="1E1E1E"/>
+        <w:spacing w:after="0" w:line="285" w:lineRule="atLeast"/>
+        <w:ind w:left="360" w:right="810"/>
+        <w:rPr>
+          <w:rFonts w:ascii="Consolas" w:eastAsia="Times New Roman" w:hAnsi="Consolas" w:cs="Times New Roman"/>
+          <w:color w:val="D4D4D4"/>
+          <w:sz w:val="21"/>
+          <w:szCs w:val="21"/>
+        </w:rPr>
+      </w:pPr>
+      <w:r>
+        <w:rPr>
+          <w:rFonts w:ascii="Consolas" w:eastAsia="Times New Roman" w:hAnsi="Consolas" w:cs="Times New Roman"/>
+          <w:color w:val="2E6FA5"/>
+          <w:sz w:val="21"/>
+          <w:szCs w:val="21"/>
+        </w:rPr>
+        <w:t>const</w:t>
+      </w:r>
+      <w:r>
+        <w:rPr>
+          <w:rFonts w:ascii="Consolas" w:eastAsia="Times New Roman" w:hAnsi="Consolas" w:cs="Times New Roman"/>
+          <w:color w:val="D4D4D4"/>
+          <w:sz w:val="21"/>
+          <w:szCs w:val="21"/>
+        </w:rPr>
+        <w:t> [</w:t>
+      </w:r>
+      <w:r>
+        <w:rPr>
+          <w:rFonts w:ascii="Consolas" w:eastAsia="Times New Roman" w:hAnsi="Consolas" w:cs="Times New Roman"/>
+          <w:color w:val="4FC1FF"/>
+          <w:sz w:val="21"/>
+          <w:szCs w:val="21"/>
+        </w:rPr>
+        <w:t>a</w:t>
+      </w:r>
+      <w:r>
+        <w:rPr>
+          <w:rFonts w:ascii="Consolas" w:eastAsia="Times New Roman" w:hAnsi="Consolas" w:cs="Times New Roman"/>
+          <w:color w:val="D4D4D4"/>
+          <w:sz w:val="21"/>
+          <w:szCs w:val="21"/>
+        </w:rPr>
+        <w:t>,</w:t>
+      </w:r>
+      <w:r>
+        <w:rPr>
+          <w:rFonts w:ascii="Consolas" w:eastAsia="Times New Roman" w:hAnsi="Consolas" w:cs="Times New Roman"/>
+          <w:color w:val="4FC1FF"/>
+          <w:sz w:val="21"/>
+          <w:szCs w:val="21"/>
+        </w:rPr>
+        <w:t>b</w:t>
+      </w:r>
+      <w:r>
+        <w:rPr>
+          <w:rFonts w:ascii="Consolas" w:eastAsia="Times New Roman" w:hAnsi="Consolas" w:cs="Times New Roman"/>
+          <w:color w:val="D4D4D4"/>
+          <w:sz w:val="21"/>
+          <w:szCs w:val="21"/>
+        </w:rPr>
+        <w:t>,</w:t>
+      </w:r>
+      <w:r>
+        <w:rPr>
+          <w:rFonts w:ascii="Consolas" w:eastAsia="Times New Roman" w:hAnsi="Consolas" w:cs="Times New Roman"/>
+          <w:color w:val="4FC1FF"/>
+          <w:sz w:val="21"/>
+          <w:szCs w:val="21"/>
+        </w:rPr>
+        <w:t>c</w:t>
+      </w:r>
+      <w:r>
+        <w:rPr>
+          <w:rFonts w:ascii="Consolas" w:eastAsia="Times New Roman" w:hAnsi="Consolas" w:cs="Times New Roman"/>
+          <w:color w:val="D4D4D4"/>
+          <w:sz w:val="21"/>
+          <w:szCs w:val="21"/>
+        </w:rPr>
+        <w:t>] = </w:t>
+      </w:r>
+      <w:r>
+        <w:rPr>
+          <w:rFonts w:ascii="Consolas" w:eastAsia="Times New Roman" w:hAnsi="Consolas" w:cs="Times New Roman"/>
+          <w:color w:val="9CDCFE"/>
+          <w:sz w:val="21"/>
+          <w:szCs w:val="21"/>
+        </w:rPr>
+        <w:t>array</w:t>
+      </w:r>
+      <w:r>
+        <w:rPr>
+          <w:rFonts w:ascii="Consolas" w:eastAsia="Times New Roman" w:hAnsi="Consolas" w:cs="Times New Roman"/>
+          <w:color w:val="D4D4D4"/>
+          <w:sz w:val="21"/>
+          <w:szCs w:val="21"/>
+        </w:rPr>
+        <w:t>  </w:t>
+      </w:r>
+      <w:r>
+        <w:rPr>
+          <w:rFonts w:ascii="Consolas" w:eastAsia="Times New Roman" w:hAnsi="Consolas" w:cs="Times New Roman"/>
+          <w:color w:val="6A9955"/>
+          <w:sz w:val="21"/>
+          <w:szCs w:val="21"/>
+        </w:rPr>
+        <w:t>//</w:t>
+      </w:r>
+      <w:r>
+        <w:rPr>
+          <w:rFonts w:ascii="Consolas" w:eastAsia="Times New Roman" w:hAnsi="Consolas" w:cs="Times New Roman"/>
+          <w:color w:val="6A9955"/>
+          <w:sz w:val="21"/>
+          <w:szCs w:val="21"/>
+        </w:rPr>
+        <w:t xml:space="preserve"> array[0],</w:t>
+      </w:r>
+      <w:r>
+        <w:rPr>
+          <w:rFonts w:ascii="Consolas" w:eastAsia="Times New Roman" w:hAnsi="Consolas" w:cs="Times New Roman"/>
+          <w:color w:val="6A9955"/>
+          <w:sz w:val="21"/>
+          <w:szCs w:val="21"/>
+        </w:rPr>
+        <w:t xml:space="preserve"> </w:t>
+      </w:r>
+      <w:r>
+        <w:rPr>
+          <w:rFonts w:ascii="Consolas" w:eastAsia="Times New Roman" w:hAnsi="Consolas" w:cs="Times New Roman"/>
+          <w:color w:val="6A9955"/>
+          <w:sz w:val="21"/>
+          <w:szCs w:val="21"/>
+        </w:rPr>
+        <w:t>array[1],</w:t>
+      </w:r>
+      <w:r>
+        <w:rPr>
+          <w:rFonts w:ascii="Consolas" w:eastAsia="Times New Roman" w:hAnsi="Consolas" w:cs="Times New Roman"/>
+          <w:color w:val="6A9955"/>
+          <w:sz w:val="21"/>
+          <w:szCs w:val="21"/>
+        </w:rPr>
+        <w:t xml:space="preserve"> </w:t>
+      </w:r>
+      <w:r>
+        <w:rPr>
+          <w:rFonts w:ascii="Consolas" w:eastAsia="Times New Roman" w:hAnsi="Consolas" w:cs="Times New Roman"/>
+          <w:color w:val="6A9955"/>
+          <w:sz w:val="21"/>
+          <w:szCs w:val="21"/>
+        </w:rPr>
+        <w:t>array[2],</w:t>
+      </w:r>
+    </w:p>
+    <w:p>
+      <w:pPr>
+        <w:ind w:left="360"/>
+        <w:rPr>
+          <w:rFonts w:ascii="Tahoma" w:hAnsi="Tahoma" w:cs="Tahoma"/>
+          <w:sz w:val="24"/>
+          <w:szCs w:val="24"/>
+        </w:rPr>
+      </w:pPr>
+    </w:p>
+    <w:p>
+      <w:pPr>
+        <w:ind w:left="360"/>
+        <w:rPr>
+          <w:rFonts w:ascii="Tahoma" w:hAnsi="Tahoma" w:cs="Tahoma"/>
+          <w:sz w:val="24"/>
+          <w:szCs w:val="24"/>
+        </w:rPr>
+      </w:pPr>
+      <w:r>
+        <w:rPr>
+          <w:rFonts w:ascii="Tahoma" w:hAnsi="Tahoma" w:cs="Tahoma"/>
+          <w:sz w:val="24"/>
+          <w:szCs w:val="24"/>
+        </w:rPr>
+        <w:t xml:space="preserve">nếu kết hợp với </w:t>
+      </w:r>
+      <w:r>
+        <w:rPr>
+          <w:rFonts w:ascii="Tahoma" w:hAnsi="Tahoma" w:cs="Tahoma"/>
+          <w:b/>
+          <w:sz w:val="24"/>
+          <w:szCs w:val="24"/>
+        </w:rPr>
+        <w:t>spear operator</w:t>
+      </w:r>
+      <w:r>
+        <w:rPr>
+          <w:rFonts w:ascii="Tahoma" w:hAnsi="Tahoma" w:cs="Tahoma"/>
+          <w:sz w:val="24"/>
+          <w:szCs w:val="24"/>
+        </w:rPr>
+        <w:t xml:space="preserve"> thì có thể lọc ra những properties cần loại bỏ hoặc cần lấy</w:t>
+      </w:r>
+      <w:r>
+        <w:rPr>
+          <w:rFonts w:ascii="Tahoma" w:hAnsi="Tahoma" w:cs="Tahoma"/>
+          <w:sz w:val="24"/>
+          <w:szCs w:val="24"/>
+        </w:rPr>
+        <w:t>.</w:t>
+      </w:r>
+    </w:p>
+    <w:p>
+      <w:pPr>
+        <w:ind w:left="360"/>
+        <w:rPr>
+          <w:rFonts w:ascii="Tahoma" w:hAnsi="Tahoma" w:cs="Tahoma"/>
+          <w:sz w:val="24"/>
+          <w:szCs w:val="24"/>
+        </w:rPr>
+      </w:pPr>
+      <w:r>
+        <w:rPr>
+          <w:rFonts w:ascii="Tahoma" w:hAnsi="Tahoma" w:cs="Tahoma"/>
+          <w:sz w:val="24"/>
+          <w:szCs w:val="24"/>
+        </w:rPr>
+        <w:t>Đưa những props nào cần loại bỏ lên trước rồi cuối cùng là ...rest</w:t>
+      </w:r>
+    </w:p>
+    <w:p>
+      <w:pPr>
+        <w:ind w:left="360"/>
+        <w:rPr>
+          <w:rFonts w:ascii="Tahoma" w:hAnsi="Tahoma" w:cs="Tahoma"/>
+          <w:sz w:val="24"/>
+          <w:szCs w:val="24"/>
+        </w:rPr>
+      </w:pPr>
+      <w:r>
+        <w:rPr>
+          <w:rFonts w:ascii="Tahoma" w:hAnsi="Tahoma" w:cs="Tahoma"/>
+          <w:noProof/>
+          <w:sz w:val="24"/>
+          <w:szCs w:val="24"/>
+        </w:rPr>
+        <w:drawing>
+          <wp:inline distT="0" distB="0" distL="0" distR="0" wp14:anchorId="1C71E96E" wp14:editId="121A2003">
+            <wp:extent cx="3057952" cy="876422"/>
+            <wp:effectExtent l="0" t="0" r="9525" b="0"/>
+            <wp:docPr id="26" name="Picture 26"/>
+            <wp:cNvGraphicFramePr>
+              <a:graphicFrameLocks xmlns:a="http://schemas.openxmlformats.org/drawingml/2006/main" noChangeAspect="1"/>
+            </wp:cNvGraphicFramePr>
+            <a:graphic xmlns:a="http://schemas.openxmlformats.org/drawingml/2006/main">
+              <a:graphicData uri="http://schemas.openxmlformats.org/drawingml/2006/picture">
+                <pic:pic xmlns:pic="http://schemas.openxmlformats.org/drawingml/2006/picture">
+                  <pic:nvPicPr>
+                    <pic:cNvPr id="1" name=""/>
+                    <pic:cNvPicPr/>
+                  </pic:nvPicPr>
+                  <pic:blipFill>
+                    <a:blip r:embed="rId46"/>
+                    <a:stretch>
+                      <a:fillRect/>
+                    </a:stretch>
+                  </pic:blipFill>
+                  <pic:spPr>
+                    <a:xfrm>
+                      <a:off x="0" y="0"/>
+                      <a:ext cx="3057952" cy="876422"/>
+                    </a:xfrm>
+                    <a:prstGeom prst="rect">
+                      <a:avLst/>
+                    </a:prstGeom>
+                  </pic:spPr>
+                </pic:pic>
+              </a:graphicData>
+            </a:graphic>
+          </wp:inline>
+        </w:drawing>
+      </w:r>
+    </w:p>
+    <w:p>
+      <w:pPr>
+        <w:ind w:left="360"/>
+        <w:rPr>
+          <w:rFonts w:ascii="Tahoma" w:hAnsi="Tahoma" w:cs="Tahoma"/>
+          <w:sz w:val="24"/>
+          <w:szCs w:val="24"/>
+        </w:rPr>
+      </w:pPr>
+      <w:r>
+        <w:rPr>
+          <w:rFonts w:ascii="Tahoma" w:hAnsi="Tahoma" w:cs="Tahoma"/>
+          <w:sz w:val="24"/>
+          <w:szCs w:val="24"/>
+        </w:rPr>
+        <w:t xml:space="preserve">Note: phải để </w:t>
+      </w:r>
+      <w:r>
+        <w:rPr>
+          <w:rFonts w:ascii="Tahoma" w:hAnsi="Tahoma" w:cs="Tahoma"/>
+          <w:b/>
+          <w:sz w:val="24"/>
+          <w:szCs w:val="24"/>
+        </w:rPr>
+        <w:t>...rest</w:t>
+      </w:r>
+      <w:r>
+        <w:rPr>
+          <w:rFonts w:ascii="Tahoma" w:hAnsi="Tahoma" w:cs="Tahoma"/>
+          <w:sz w:val="24"/>
+          <w:szCs w:val="24"/>
+        </w:rPr>
+        <w:t xml:space="preserve"> ở cuối cùng để lấy tất cả props còn lại</w:t>
+      </w:r>
+    </w:p>
+    <w:p>
+      <w:pPr>
+        <w:pStyle w:val="ListParagraph"/>
+        <w:numPr>
+          <w:ilvl w:val="0"/>
+          <w:numId w:val="3"/>
+        </w:numPr>
+        <w:ind w:left="540" w:right="810"/>
+        <w:outlineLvl w:val="0"/>
+        <w:rPr>
+          <w:rFonts w:ascii="Tahoma" w:hAnsi="Tahoma" w:cs="Tahoma"/>
+          <w:b/>
+          <w:sz w:val="40"/>
+          <w:szCs w:val="56"/>
+        </w:rPr>
+      </w:pPr>
+      <w:bookmarkStart w:id="32" w:name="_Toc93414537"/>
+      <w:r>
+        <w:rPr>
+          <w:rFonts w:ascii="Tahoma" w:hAnsi="Tahoma" w:cs="Tahoma"/>
+          <w:b/>
+          <w:sz w:val="40"/>
+          <w:szCs w:val="56"/>
+        </w:rPr>
+        <w:t>Check media query</w:t>
+      </w:r>
+      <w:bookmarkEnd w:id="32"/>
+    </w:p>
+    <w:p>
+      <w:pPr>
+        <w:ind w:left="360"/>
+        <w:rPr>
+          <w:rFonts w:ascii="Tahoma" w:hAnsi="Tahoma" w:cs="Tahoma"/>
+          <w:sz w:val="24"/>
+          <w:szCs w:val="24"/>
+        </w:rPr>
+      </w:pPr>
+      <w:r>
+        <w:rPr>
+          <w:rFonts w:ascii="Tahoma" w:hAnsi="Tahoma" w:cs="Tahoma"/>
+          <w:sz w:val="24"/>
+          <w:szCs w:val="24"/>
+        </w:rPr>
+        <w:t>window.matchMedia("(max-width: 700px)")</w:t>
+      </w:r>
+    </w:p>
+    <w:p>
+      <w:pPr>
+        <w:ind w:left="360"/>
+        <w:rPr>
+          <w:rFonts w:ascii="Tahoma" w:hAnsi="Tahoma" w:cs="Tahoma"/>
+          <w:sz w:val="24"/>
+          <w:szCs w:val="24"/>
+        </w:rPr>
+      </w:pPr>
+    </w:p>
+    <w:p>
+      <w:pPr>
+        <w:pStyle w:val="ListParagraph"/>
+        <w:numPr>
+          <w:ilvl w:val="0"/>
+          <w:numId w:val="3"/>
+        </w:numPr>
+        <w:ind w:left="540" w:right="810"/>
+        <w:outlineLvl w:val="0"/>
+        <w:rPr>
+          <w:rFonts w:ascii="Tahoma" w:hAnsi="Tahoma" w:cs="Tahoma"/>
+          <w:b/>
+          <w:sz w:val="40"/>
+          <w:szCs w:val="56"/>
+        </w:rPr>
+      </w:pPr>
+      <w:bookmarkStart w:id="33" w:name="_Toc93414538"/>
+      <w:r>
+        <w:rPr>
+          <w:rFonts w:ascii="Tahoma" w:hAnsi="Tahoma" w:cs="Tahoma"/>
+          <w:b/>
+          <w:sz w:val="40"/>
+          <w:szCs w:val="56"/>
+        </w:rPr>
+        <w:lastRenderedPageBreak/>
+        <w:t>bug khi dùng dạng rút gọn hàm</w:t>
+      </w:r>
+      <w:bookmarkEnd w:id="33"/>
+    </w:p>
+    <w:p>
+      <w:pPr>
+        <w:shd w:val="clear" w:color="auto" w:fill="1E1E1E"/>
+        <w:spacing w:after="0" w:line="285" w:lineRule="atLeast"/>
+        <w:rPr>
+          <w:rFonts w:ascii="Consolas" w:eastAsia="Times New Roman" w:hAnsi="Consolas" w:cs="Times New Roman"/>
+          <w:color w:val="D4D4D4"/>
+          <w:sz w:val="21"/>
+          <w:szCs w:val="21"/>
+        </w:rPr>
+      </w:pPr>
+      <w:r>
+        <w:rPr>
+          <w:rFonts w:ascii="Consolas" w:eastAsia="Times New Roman" w:hAnsi="Consolas" w:cs="Times New Roman"/>
+          <w:color w:val="569CD6"/>
+          <w:sz w:val="21"/>
+          <w:szCs w:val="21"/>
+        </w:rPr>
+        <w:t>private</w:t>
+      </w:r>
+      <w:r>
+        <w:rPr>
+          <w:rFonts w:ascii="Consolas" w:eastAsia="Times New Roman" w:hAnsi="Consolas" w:cs="Times New Roman"/>
+          <w:color w:val="D4D4D4"/>
+          <w:sz w:val="21"/>
+          <w:szCs w:val="21"/>
+        </w:rPr>
+        <w:t xml:space="preserve"> </w:t>
+      </w:r>
+      <w:r>
+        <w:rPr>
+          <w:rFonts w:ascii="Consolas" w:eastAsia="Times New Roman" w:hAnsi="Consolas" w:cs="Times New Roman"/>
+          <w:color w:val="FFFFA6"/>
+          <w:sz w:val="21"/>
+          <w:szCs w:val="21"/>
+        </w:rPr>
+        <w:t>onSubmit</w:t>
+      </w:r>
+      <w:r>
+        <w:rPr>
+          <w:rFonts w:ascii="Consolas" w:eastAsia="Times New Roman" w:hAnsi="Consolas" w:cs="Times New Roman"/>
+          <w:color w:val="D4D4D4"/>
+          <w:sz w:val="21"/>
+          <w:szCs w:val="21"/>
+        </w:rPr>
+        <w:t xml:space="preserve"> = (</w:t>
+      </w:r>
+      <w:r>
+        <w:rPr>
+          <w:rFonts w:ascii="Consolas" w:eastAsia="Times New Roman" w:hAnsi="Consolas" w:cs="Times New Roman"/>
+          <w:i/>
+          <w:iCs/>
+          <w:color w:val="9CDCFE"/>
+          <w:sz w:val="21"/>
+          <w:szCs w:val="21"/>
+        </w:rPr>
+        <w:t>isOpenFeedbackModal</w:t>
+      </w:r>
+      <w:r>
+        <w:rPr>
+          <w:rFonts w:ascii="Consolas" w:eastAsia="Times New Roman" w:hAnsi="Consolas" w:cs="Times New Roman"/>
+          <w:color w:val="D4D4D4"/>
+          <w:sz w:val="21"/>
+          <w:szCs w:val="21"/>
+        </w:rPr>
+        <w:t xml:space="preserve">: </w:t>
+      </w:r>
+      <w:r>
+        <w:rPr>
+          <w:rFonts w:ascii="Consolas" w:eastAsia="Times New Roman" w:hAnsi="Consolas" w:cs="Times New Roman"/>
+          <w:color w:val="4EC9B0"/>
+          <w:sz w:val="21"/>
+          <w:szCs w:val="21"/>
+        </w:rPr>
+        <w:t>boolean</w:t>
+      </w:r>
+      <w:r>
+        <w:rPr>
+          <w:rFonts w:ascii="Consolas" w:eastAsia="Times New Roman" w:hAnsi="Consolas" w:cs="Times New Roman"/>
+          <w:color w:val="D4D4D4"/>
+          <w:sz w:val="21"/>
+          <w:szCs w:val="21"/>
+        </w:rPr>
+        <w:t xml:space="preserve">) </w:t>
+      </w:r>
+      <w:r>
+        <w:rPr>
+          <w:rFonts w:ascii="Consolas" w:eastAsia="Times New Roman" w:hAnsi="Consolas" w:cs="Times New Roman"/>
+          <w:color w:val="2E6FA5"/>
+          <w:sz w:val="21"/>
+          <w:szCs w:val="21"/>
+        </w:rPr>
+        <w:t>=&gt;</w:t>
+      </w:r>
+      <w:r>
+        <w:rPr>
+          <w:rFonts w:ascii="Consolas" w:eastAsia="Times New Roman" w:hAnsi="Consolas" w:cs="Times New Roman"/>
+          <w:color w:val="D4D4D4"/>
+          <w:sz w:val="21"/>
+          <w:szCs w:val="21"/>
+        </w:rPr>
+        <w:t xml:space="preserve"> {</w:t>
+      </w:r>
+    </w:p>
+    <w:p>
+      <w:pPr>
+        <w:shd w:val="clear" w:color="auto" w:fill="1E1E1E"/>
+        <w:spacing w:after="0" w:line="285" w:lineRule="atLeast"/>
+        <w:rPr>
+          <w:rFonts w:ascii="Consolas" w:eastAsia="Times New Roman" w:hAnsi="Consolas" w:cs="Times New Roman"/>
+          <w:color w:val="D4D4D4"/>
+          <w:sz w:val="21"/>
+          <w:szCs w:val="21"/>
+        </w:rPr>
+      </w:pPr>
+      <w:r>
+        <w:rPr>
+          <w:rFonts w:ascii="Consolas" w:eastAsia="Times New Roman" w:hAnsi="Consolas" w:cs="Times New Roman"/>
+          <w:color w:val="D4D4D4"/>
+          <w:sz w:val="21"/>
+          <w:szCs w:val="21"/>
+        </w:rPr>
+        <w:t xml:space="preserve">        </w:t>
+      </w:r>
+      <w:r>
+        <w:rPr>
+          <w:rFonts w:ascii="Consolas" w:eastAsia="Times New Roman" w:hAnsi="Consolas" w:cs="Times New Roman"/>
+          <w:color w:val="2E6FA5"/>
+          <w:sz w:val="21"/>
+          <w:szCs w:val="21"/>
+        </w:rPr>
+        <w:t>.......</w:t>
+      </w:r>
+    </w:p>
+    <w:p>
+      <w:pPr>
+        <w:shd w:val="clear" w:color="auto" w:fill="1E1E1E"/>
+        <w:spacing w:after="0" w:line="285" w:lineRule="atLeast"/>
+        <w:rPr>
+          <w:rFonts w:ascii="Consolas" w:eastAsia="Times New Roman" w:hAnsi="Consolas" w:cs="Times New Roman"/>
+          <w:color w:val="D4D4D4"/>
+          <w:sz w:val="21"/>
+          <w:szCs w:val="21"/>
+        </w:rPr>
+      </w:pPr>
+      <w:r>
+        <w:rPr>
+          <w:rFonts w:ascii="Consolas" w:eastAsia="Times New Roman" w:hAnsi="Consolas" w:cs="Times New Roman"/>
+          <w:color w:val="D4D4D4"/>
+          <w:sz w:val="21"/>
+          <w:szCs w:val="21"/>
+        </w:rPr>
+        <w:t>    }</w:t>
+      </w:r>
+    </w:p>
+    <w:p>
+      <w:pPr>
+        <w:shd w:val="clear" w:color="auto" w:fill="1E1E1E"/>
+        <w:spacing w:after="0" w:line="285" w:lineRule="atLeast"/>
+        <w:rPr>
+          <w:rFonts w:ascii="Consolas" w:eastAsia="Times New Roman" w:hAnsi="Consolas" w:cs="Times New Roman"/>
+          <w:color w:val="D4D4D4"/>
+          <w:sz w:val="21"/>
+          <w:szCs w:val="21"/>
+        </w:rPr>
+      </w:pPr>
+      <w:r>
+        <w:rPr>
+          <w:rFonts w:ascii="Consolas" w:eastAsia="Times New Roman" w:hAnsi="Consolas" w:cs="Times New Roman"/>
+          <w:color w:val="D4D4D4"/>
+          <w:sz w:val="21"/>
+          <w:szCs w:val="21"/>
+        </w:rPr>
+        <w:t> </w:t>
+      </w:r>
+      <w:r>
+        <w:rPr>
+          <w:rFonts w:ascii="Consolas" w:eastAsia="Times New Roman" w:hAnsi="Consolas" w:cs="Times New Roman"/>
+          <w:color w:val="D4D4D4"/>
+          <w:sz w:val="21"/>
+          <w:szCs w:val="21"/>
+        </w:rPr>
+        <w:tab/>
+      </w:r>
+      <w:r>
+        <w:rPr>
+          <w:rFonts w:ascii="Consolas" w:eastAsia="Times New Roman" w:hAnsi="Consolas" w:cs="Times New Roman"/>
+          <w:color w:val="808080"/>
+          <w:sz w:val="21"/>
+          <w:szCs w:val="21"/>
+        </w:rPr>
+        <w:t>&lt;</w:t>
+      </w:r>
+      <w:r>
+        <w:rPr>
+          <w:rFonts w:ascii="Consolas" w:eastAsia="Times New Roman" w:hAnsi="Consolas" w:cs="Times New Roman"/>
+          <w:color w:val="4EC9B0"/>
+          <w:sz w:val="21"/>
+          <w:szCs w:val="21"/>
+        </w:rPr>
+        <w:t>HrvComponents.Button</w:t>
+      </w:r>
+    </w:p>
+    <w:p>
+      <w:pPr>
+        <w:shd w:val="clear" w:color="auto" w:fill="1E1E1E"/>
+        <w:spacing w:after="0" w:line="285" w:lineRule="atLeast"/>
+        <w:rPr>
+          <w:rFonts w:ascii="Consolas" w:eastAsia="Times New Roman" w:hAnsi="Consolas" w:cs="Times New Roman"/>
+          <w:color w:val="D4D4D4"/>
+          <w:sz w:val="21"/>
+          <w:szCs w:val="21"/>
+        </w:rPr>
+      </w:pPr>
+      <w:r>
+        <w:rPr>
+          <w:rFonts w:ascii="Consolas" w:eastAsia="Times New Roman" w:hAnsi="Consolas" w:cs="Times New Roman"/>
+          <w:color w:val="D4D4D4"/>
+          <w:sz w:val="21"/>
+          <w:szCs w:val="21"/>
+        </w:rPr>
+        <w:t xml:space="preserve">                </w:t>
+      </w:r>
+      <w:r>
+        <w:rPr>
+          <w:rFonts w:ascii="Consolas" w:eastAsia="Times New Roman" w:hAnsi="Consolas" w:cs="Times New Roman"/>
+          <w:color w:val="9CDCFE"/>
+          <w:sz w:val="21"/>
+          <w:szCs w:val="21"/>
+        </w:rPr>
+        <w:t>disabled</w:t>
+      </w:r>
+      <w:r>
+        <w:rPr>
+          <w:rFonts w:ascii="Consolas" w:eastAsia="Times New Roman" w:hAnsi="Consolas" w:cs="Times New Roman"/>
+          <w:color w:val="D4D4D4"/>
+          <w:sz w:val="21"/>
+          <w:szCs w:val="21"/>
+        </w:rPr>
+        <w:t>=</w:t>
+      </w:r>
+      <w:r>
+        <w:rPr>
+          <w:rFonts w:ascii="Consolas" w:eastAsia="Times New Roman" w:hAnsi="Consolas" w:cs="Times New Roman"/>
+          <w:color w:val="569CD6"/>
+          <w:sz w:val="21"/>
+          <w:szCs w:val="21"/>
+        </w:rPr>
+        <w:t>{</w:t>
+      </w:r>
+      <w:r>
+        <w:rPr>
+          <w:rFonts w:ascii="Consolas" w:eastAsia="Times New Roman" w:hAnsi="Consolas" w:cs="Times New Roman"/>
+          <w:color w:val="4FC1FF"/>
+          <w:sz w:val="21"/>
+          <w:szCs w:val="21"/>
+        </w:rPr>
+        <w:t>isDisabled</w:t>
+      </w:r>
+      <w:r>
+        <w:rPr>
+          <w:rFonts w:ascii="Consolas" w:eastAsia="Times New Roman" w:hAnsi="Consolas" w:cs="Times New Roman"/>
+          <w:color w:val="569CD6"/>
+          <w:sz w:val="21"/>
+          <w:szCs w:val="21"/>
+        </w:rPr>
+        <w:t>}</w:t>
+      </w:r>
+    </w:p>
+    <w:p>
+      <w:pPr>
+        <w:shd w:val="clear" w:color="auto" w:fill="1E1E1E"/>
+        <w:spacing w:after="0" w:line="285" w:lineRule="atLeast"/>
+        <w:rPr>
+          <w:rFonts w:ascii="Consolas" w:eastAsia="Times New Roman" w:hAnsi="Consolas" w:cs="Times New Roman"/>
+          <w:color w:val="D4D4D4"/>
+          <w:sz w:val="21"/>
+          <w:szCs w:val="21"/>
+        </w:rPr>
+      </w:pPr>
+      <w:r>
+        <w:rPr>
+          <w:rFonts w:ascii="Consolas" w:eastAsia="Times New Roman" w:hAnsi="Consolas" w:cs="Times New Roman"/>
+          <w:color w:val="D4D4D4"/>
+          <w:sz w:val="21"/>
+          <w:szCs w:val="21"/>
+        </w:rPr>
+        <w:t xml:space="preserve">                </w:t>
+      </w:r>
+      <w:r>
+        <w:rPr>
+          <w:rFonts w:ascii="Consolas" w:eastAsia="Times New Roman" w:hAnsi="Consolas" w:cs="Times New Roman"/>
+          <w:color w:val="9CDCFE"/>
+          <w:sz w:val="21"/>
+          <w:szCs w:val="21"/>
+        </w:rPr>
+        <w:t>status</w:t>
+      </w:r>
+      <w:r>
+        <w:rPr>
+          <w:rFonts w:ascii="Consolas" w:eastAsia="Times New Roman" w:hAnsi="Consolas" w:cs="Times New Roman"/>
+          <w:color w:val="D4D4D4"/>
+          <w:sz w:val="21"/>
+          <w:szCs w:val="21"/>
+        </w:rPr>
+        <w:t>=</w:t>
+      </w:r>
+      <w:r>
+        <w:rPr>
+          <w:rFonts w:ascii="Consolas" w:eastAsia="Times New Roman" w:hAnsi="Consolas" w:cs="Times New Roman"/>
+          <w:color w:val="CE8163"/>
+          <w:sz w:val="21"/>
+          <w:szCs w:val="21"/>
+        </w:rPr>
+        <w:t>'primary'</w:t>
+      </w:r>
+    </w:p>
+    <w:p>
+      <w:pPr>
+        <w:shd w:val="clear" w:color="auto" w:fill="1E1E1E"/>
+        <w:spacing w:after="0" w:line="285" w:lineRule="atLeast"/>
+        <w:rPr>
+          <w:rFonts w:ascii="Consolas" w:eastAsia="Times New Roman" w:hAnsi="Consolas" w:cs="Times New Roman"/>
+          <w:color w:val="D4D4D4"/>
+          <w:sz w:val="21"/>
+          <w:szCs w:val="21"/>
+        </w:rPr>
+      </w:pPr>
+      <w:r>
+        <w:rPr>
+          <w:rFonts w:ascii="Consolas" w:eastAsia="Times New Roman" w:hAnsi="Consolas" w:cs="Times New Roman"/>
+          <w:color w:val="D4D4D4"/>
+          <w:sz w:val="21"/>
+          <w:szCs w:val="21"/>
+        </w:rPr>
+        <w:t xml:space="preserve">                </w:t>
+      </w:r>
+      <w:r>
+        <w:rPr>
+          <w:rFonts w:ascii="Consolas" w:eastAsia="Times New Roman" w:hAnsi="Consolas" w:cs="Times New Roman"/>
+          <w:color w:val="9CDCFE"/>
+          <w:sz w:val="21"/>
+          <w:szCs w:val="21"/>
+        </w:rPr>
+        <w:t>onClick</w:t>
+      </w:r>
+      <w:r>
+        <w:rPr>
+          <w:rFonts w:ascii="Consolas" w:eastAsia="Times New Roman" w:hAnsi="Consolas" w:cs="Times New Roman"/>
+          <w:color w:val="D4D4D4"/>
+          <w:sz w:val="21"/>
+          <w:szCs w:val="21"/>
+        </w:rPr>
+        <w:t>=</w:t>
+      </w:r>
+      <w:r>
+        <w:rPr>
+          <w:rFonts w:ascii="Consolas" w:eastAsia="Times New Roman" w:hAnsi="Consolas" w:cs="Times New Roman"/>
+          <w:color w:val="569CD6"/>
+          <w:sz w:val="21"/>
+          <w:szCs w:val="21"/>
+        </w:rPr>
+        <w:t>{this</w:t>
+      </w:r>
+      <w:r>
+        <w:rPr>
+          <w:rFonts w:ascii="Consolas" w:eastAsia="Times New Roman" w:hAnsi="Consolas" w:cs="Times New Roman"/>
+          <w:color w:val="D4D4D4"/>
+          <w:sz w:val="21"/>
+          <w:szCs w:val="21"/>
+        </w:rPr>
+        <w:t>.</w:t>
+      </w:r>
+      <w:r>
+        <w:rPr>
+          <w:rFonts w:ascii="Consolas" w:eastAsia="Times New Roman" w:hAnsi="Consolas" w:cs="Times New Roman"/>
+          <w:color w:val="FFFFA6"/>
+          <w:sz w:val="21"/>
+          <w:szCs w:val="21"/>
+        </w:rPr>
+        <w:t>onSubmit</w:t>
+      </w:r>
+      <w:r>
+        <w:rPr>
+          <w:rFonts w:ascii="Consolas" w:eastAsia="Times New Roman" w:hAnsi="Consolas" w:cs="Times New Roman"/>
+          <w:color w:val="569CD6"/>
+          <w:sz w:val="21"/>
+          <w:szCs w:val="21"/>
+        </w:rPr>
+        <w:t>}</w:t>
+      </w:r>
+    </w:p>
+    <w:p>
+      <w:pPr>
+        <w:shd w:val="clear" w:color="auto" w:fill="1E1E1E"/>
+        <w:spacing w:after="0" w:line="285" w:lineRule="atLeast"/>
+        <w:rPr>
+          <w:rFonts w:ascii="Consolas" w:eastAsia="Times New Roman" w:hAnsi="Consolas" w:cs="Times New Roman"/>
+          <w:color w:val="D4D4D4"/>
+          <w:sz w:val="21"/>
+          <w:szCs w:val="21"/>
+        </w:rPr>
+      </w:pPr>
+      <w:r>
+        <w:rPr>
+          <w:rFonts w:ascii="Consolas" w:eastAsia="Times New Roman" w:hAnsi="Consolas" w:cs="Times New Roman"/>
+          <w:color w:val="D4D4D4"/>
+          <w:sz w:val="21"/>
+          <w:szCs w:val="21"/>
+        </w:rPr>
+        <w:t xml:space="preserve">            </w:t>
+      </w:r>
+      <w:r>
+        <w:rPr>
+          <w:rFonts w:ascii="Consolas" w:eastAsia="Times New Roman" w:hAnsi="Consolas" w:cs="Times New Roman"/>
+          <w:color w:val="808080"/>
+          <w:sz w:val="21"/>
+          <w:szCs w:val="21"/>
+        </w:rPr>
+        <w:t>&gt;</w:t>
+      </w:r>
+    </w:p>
+    <w:p>
+      <w:pPr>
+        <w:shd w:val="clear" w:color="auto" w:fill="1E1E1E"/>
+        <w:spacing w:after="0" w:line="285" w:lineRule="atLeast"/>
+        <w:rPr>
+          <w:rFonts w:ascii="Consolas" w:eastAsia="Times New Roman" w:hAnsi="Consolas" w:cs="Times New Roman"/>
+          <w:color w:val="D4D4D4"/>
+          <w:sz w:val="21"/>
+          <w:szCs w:val="21"/>
+        </w:rPr>
+      </w:pPr>
+      <w:r>
+        <w:rPr>
+          <w:rFonts w:ascii="Consolas" w:eastAsia="Times New Roman" w:hAnsi="Consolas" w:cs="Times New Roman"/>
+          <w:color w:val="D4D4D4"/>
+          <w:sz w:val="21"/>
+          <w:szCs w:val="21"/>
+        </w:rPr>
+        <w:t>                Cập nhật</w:t>
+      </w:r>
+    </w:p>
+    <w:p>
+      <w:pPr>
+        <w:shd w:val="clear" w:color="auto" w:fill="1E1E1E"/>
+        <w:spacing w:after="0" w:line="285" w:lineRule="atLeast"/>
+        <w:rPr>
+          <w:rFonts w:ascii="Consolas" w:eastAsia="Times New Roman" w:hAnsi="Consolas" w:cs="Times New Roman"/>
+          <w:color w:val="D4D4D4"/>
+          <w:sz w:val="21"/>
+          <w:szCs w:val="21"/>
+        </w:rPr>
+      </w:pPr>
+      <w:r>
+        <w:rPr>
+          <w:rFonts w:ascii="Consolas" w:eastAsia="Times New Roman" w:hAnsi="Consolas" w:cs="Times New Roman"/>
+          <w:color w:val="D4D4D4"/>
+          <w:sz w:val="21"/>
+          <w:szCs w:val="21"/>
+        </w:rPr>
+        <w:t xml:space="preserve">            </w:t>
+      </w:r>
+      <w:r>
+        <w:rPr>
+          <w:rFonts w:ascii="Consolas" w:eastAsia="Times New Roman" w:hAnsi="Consolas" w:cs="Times New Roman"/>
+          <w:color w:val="808080"/>
+          <w:sz w:val="21"/>
+          <w:szCs w:val="21"/>
+        </w:rPr>
+        <w:t>&lt;/</w:t>
+      </w:r>
+      <w:r>
+        <w:rPr>
+          <w:rFonts w:ascii="Consolas" w:eastAsia="Times New Roman" w:hAnsi="Consolas" w:cs="Times New Roman"/>
+          <w:color w:val="4EC9B0"/>
+          <w:sz w:val="21"/>
+          <w:szCs w:val="21"/>
+        </w:rPr>
+        <w:t>HrvComponents.Button</w:t>
+      </w:r>
+      <w:r>
+        <w:rPr>
+          <w:rFonts w:ascii="Consolas" w:eastAsia="Times New Roman" w:hAnsi="Consolas" w:cs="Times New Roman"/>
+          <w:color w:val="808080"/>
+          <w:sz w:val="21"/>
+          <w:szCs w:val="21"/>
+        </w:rPr>
+        <w:t>&gt;</w:t>
+      </w:r>
+    </w:p>
+    <w:p>
+      <w:pPr>
+        <w:ind w:left="360"/>
+        <w:rPr>
+          <w:rFonts w:ascii="Tahoma" w:hAnsi="Tahoma" w:cs="Tahoma"/>
+          <w:sz w:val="24"/>
+          <w:szCs w:val="24"/>
+        </w:rPr>
+      </w:pPr>
+    </w:p>
+    <w:p>
+      <w:pPr>
+        <w:ind w:left="360"/>
+        <w:rPr>
+          <w:rFonts w:ascii="Tahoma" w:hAnsi="Tahoma" w:cs="Tahoma"/>
+          <w:sz w:val="24"/>
+          <w:szCs w:val="24"/>
+        </w:rPr>
+      </w:pPr>
+      <w:r>
+        <w:rPr>
+          <w:rFonts w:ascii="Tahoma" w:hAnsi="Tahoma" w:cs="Tahoma"/>
+          <w:sz w:val="24"/>
+          <w:szCs w:val="24"/>
+        </w:rPr>
+        <w:t xml:space="preserve">Nếu ghi như trên thì khi click hàm onSubmit sẽ nhận param </w:t>
+      </w:r>
+      <w:r>
+        <w:rPr>
+          <w:rFonts w:ascii="Tahoma" w:hAnsi="Tahoma" w:cs="Tahoma"/>
+          <w:sz w:val="24"/>
+          <w:szCs w:val="24"/>
+        </w:rPr>
+        <w:t>isOpenFeedbackModal</w:t>
+      </w:r>
+      <w:r>
+        <w:rPr>
+          <w:rFonts w:ascii="Tahoma" w:hAnsi="Tahoma" w:cs="Tahoma"/>
+          <w:sz w:val="24"/>
+          <w:szCs w:val="24"/>
+        </w:rPr>
+        <w:t xml:space="preserve"> = true.</w:t>
+      </w:r>
+    </w:p>
+    <w:p>
+      <w:pPr>
+        <w:ind w:left="360"/>
+        <w:rPr>
+          <w:rFonts w:ascii="Tahoma" w:hAnsi="Tahoma" w:cs="Tahoma"/>
+          <w:sz w:val="24"/>
+          <w:szCs w:val="24"/>
+        </w:rPr>
+      </w:pPr>
+      <w:r>
+        <w:rPr>
+          <w:rFonts w:ascii="Tahoma" w:hAnsi="Tahoma" w:cs="Tahoma"/>
+          <w:sz w:val="24"/>
+          <w:szCs w:val="24"/>
+        </w:rPr>
+        <w:t xml:space="preserve">Vì hàm onClick nó có thêm 1 tham số là event (nhưng interface lại ko ghi) </w:t>
+      </w:r>
+    </w:p>
+    <w:p>
+      <w:pPr>
+        <w:ind w:left="360"/>
+        <w:rPr>
+          <w:rFonts w:ascii="Tahoma" w:hAnsi="Tahoma" w:cs="Tahoma"/>
+          <w:sz w:val="24"/>
+          <w:szCs w:val="24"/>
+        </w:rPr>
+      </w:pPr>
+      <w:r>
+        <w:rPr>
+          <w:rFonts w:ascii="Tahoma" w:hAnsi="Tahoma" w:cs="Tahoma"/>
+          <w:sz w:val="24"/>
+          <w:szCs w:val="24"/>
+        </w:rPr>
+        <w:t xml:space="preserve">nên param </w:t>
+      </w:r>
+      <w:r>
+        <w:rPr>
+          <w:rFonts w:ascii="Tahoma" w:hAnsi="Tahoma" w:cs="Tahoma"/>
+          <w:sz w:val="24"/>
+          <w:szCs w:val="24"/>
+        </w:rPr>
+        <w:t>isOpenFeedbackModal</w:t>
+      </w:r>
+      <w:r>
+        <w:rPr>
+          <w:rFonts w:ascii="Tahoma" w:hAnsi="Tahoma" w:cs="Tahoma"/>
+          <w:sz w:val="24"/>
+          <w:szCs w:val="24"/>
+        </w:rPr>
+        <w:t xml:space="preserve"> = eventObj =&gt; true. </w:t>
+      </w:r>
+    </w:p>
+    <w:p>
+      <w:pPr>
+        <w:pStyle w:val="ListParagraph"/>
+        <w:numPr>
+          <w:ilvl w:val="0"/>
+          <w:numId w:val="6"/>
+        </w:numPr>
+        <w:rPr>
+          <w:rFonts w:ascii="Tahoma" w:hAnsi="Tahoma" w:cs="Tahoma"/>
+          <w:sz w:val="24"/>
+          <w:szCs w:val="24"/>
+        </w:rPr>
+      </w:pPr>
+      <w:r>
+        <w:rPr>
+          <w:rFonts w:ascii="Tahoma" w:hAnsi="Tahoma" w:cs="Tahoma"/>
+          <w:sz w:val="24"/>
+          <w:szCs w:val="24"/>
+        </w:rPr>
+        <w:t>Khi mún xài dạng rút gọn, cần phải control dc cái hàm onClick/onChange,... có đưa ra param nào ko!!</w:t>
+      </w:r>
+    </w:p>
+    <w:p>
+      <w:pPr>
+        <w:pStyle w:val="ListParagraph"/>
+        <w:numPr>
+          <w:ilvl w:val="0"/>
+          <w:numId w:val="3"/>
+        </w:numPr>
+        <w:ind w:left="540" w:right="810"/>
+        <w:outlineLvl w:val="0"/>
+        <w:rPr>
+          <w:rFonts w:ascii="Tahoma" w:hAnsi="Tahoma" w:cs="Tahoma"/>
+          <w:b/>
+          <w:sz w:val="40"/>
+          <w:szCs w:val="56"/>
+        </w:rPr>
+      </w:pPr>
+      <w:bookmarkStart w:id="34" w:name="_Toc93414539"/>
+      <w:r>
+        <w:rPr>
+          <w:rFonts w:ascii="Tahoma" w:hAnsi="Tahoma" w:cs="Tahoma"/>
+          <w:b/>
+          <w:sz w:val="40"/>
+          <w:szCs w:val="56"/>
+        </w:rPr>
+        <w:t>Clone deep/ deep clone copy</w:t>
+      </w:r>
+      <w:bookmarkEnd w:id="34"/>
+    </w:p>
+    <w:p>
+      <w:pPr>
+        <w:ind w:left="360"/>
+        <w:rPr>
+          <w:rFonts w:ascii="Tahoma" w:hAnsi="Tahoma" w:cs="Tahoma"/>
+          <w:sz w:val="24"/>
+          <w:szCs w:val="24"/>
+        </w:rPr>
+      </w:pPr>
+      <w:r>
+        <w:rPr>
+          <w:rFonts w:ascii="Tahoma" w:hAnsi="Tahoma" w:cs="Tahoma"/>
+          <w:sz w:val="24"/>
+          <w:szCs w:val="24"/>
+        </w:rPr>
+        <w:t>Lodash.cloneDeep()</w:t>
+      </w:r>
+    </w:p>
+    <w:p>
+      <w:pPr>
+        <w:ind w:left="360"/>
+        <w:rPr>
+          <w:rFonts w:ascii="Tahoma" w:hAnsi="Tahoma" w:cs="Tahoma"/>
+          <w:sz w:val="24"/>
+          <w:szCs w:val="24"/>
+        </w:rPr>
+      </w:pPr>
+      <w:r>
+        <w:rPr>
+          <w:rFonts w:ascii="Tahoma" w:hAnsi="Tahoma" w:cs="Tahoma"/>
+          <w:sz w:val="24"/>
+          <w:szCs w:val="24"/>
+        </w:rPr>
+        <w:t>combination of </w:t>
+      </w:r>
+      <w:r>
+        <w:rPr>
+          <w:rFonts w:ascii="Tahoma" w:hAnsi="Tahoma" w:cs="Tahoma"/>
+          <w:b/>
+          <w:sz w:val="24"/>
+          <w:szCs w:val="24"/>
+        </w:rPr>
+        <w:t>spread</w:t>
+      </w:r>
+      <w:r>
+        <w:rPr>
+          <w:rFonts w:ascii="Tahoma" w:hAnsi="Tahoma" w:cs="Tahoma"/>
+          <w:sz w:val="24"/>
+          <w:szCs w:val="24"/>
+        </w:rPr>
+        <w:t>, </w:t>
+      </w:r>
+      <w:r>
+        <w:rPr>
+          <w:rFonts w:ascii="Tahoma" w:hAnsi="Tahoma" w:cs="Tahoma"/>
+          <w:b/>
+          <w:sz w:val="24"/>
+          <w:szCs w:val="24"/>
+        </w:rPr>
+        <w:t>JSON.parse()</w:t>
+      </w:r>
+      <w:r>
+        <w:rPr>
+          <w:rFonts w:ascii="Tahoma" w:hAnsi="Tahoma" w:cs="Tahoma"/>
+          <w:sz w:val="24"/>
+          <w:szCs w:val="24"/>
+        </w:rPr>
+        <w:t> and </w:t>
+      </w:r>
+      <w:r>
+        <w:rPr>
+          <w:rFonts w:ascii="Tahoma" w:hAnsi="Tahoma" w:cs="Tahoma"/>
+          <w:b/>
+          <w:sz w:val="24"/>
+          <w:szCs w:val="24"/>
+        </w:rPr>
+        <w:t>JSON.stringify().</w:t>
+      </w:r>
+    </w:p>
+    <w:p>
+      <w:pPr>
+        <w:ind w:left="360"/>
+        <w:rPr>
+          <w:rFonts w:ascii="Tahoma" w:hAnsi="Tahoma" w:cs="Tahoma"/>
+          <w:sz w:val="24"/>
+          <w:szCs w:val="24"/>
+        </w:rPr>
+      </w:pPr>
+      <w:r>
+        <w:rPr>
+          <w:rFonts w:ascii="Tahoma" w:hAnsi="Tahoma" w:cs="Tahoma"/>
+          <w:sz w:val="24"/>
+          <w:szCs w:val="24"/>
+        </w:rPr>
+        <w:t xml:space="preserve">  ...JSON.parse(JSON.stringify(</w:t>
+      </w:r>
+      <w:r>
+        <w:rPr>
+          <w:rFonts w:ascii="Tahoma" w:hAnsi="Tahoma" w:cs="Tahoma"/>
+          <w:sz w:val="24"/>
+          <w:szCs w:val="24"/>
+        </w:rPr>
+        <w:t>{}</w:t>
+      </w:r>
+      <w:r>
+        <w:rPr>
+          <w:rFonts w:ascii="Tahoma" w:hAnsi="Tahoma" w:cs="Tahoma"/>
+          <w:sz w:val="24"/>
+          <w:szCs w:val="24"/>
+        </w:rPr>
+        <w:t>)),</w:t>
+      </w:r>
+    </w:p>
+    <w:p>
+      <w:pPr>
+        <w:pStyle w:val="ListParagraph"/>
+        <w:numPr>
+          <w:ilvl w:val="0"/>
+          <w:numId w:val="3"/>
+        </w:numPr>
+        <w:ind w:left="540" w:right="810"/>
+        <w:outlineLvl w:val="0"/>
+        <w:rPr>
+          <w:rFonts w:ascii="Tahoma" w:hAnsi="Tahoma" w:cs="Tahoma"/>
+          <w:b/>
+          <w:sz w:val="40"/>
+          <w:szCs w:val="56"/>
+        </w:rPr>
+      </w:pPr>
+      <w:bookmarkStart w:id="35" w:name="_Toc93414540"/>
+      <w:r>
+        <w:rPr>
+          <w:rFonts w:ascii="Tahoma" w:hAnsi="Tahoma" w:cs="Tahoma"/>
+          <w:b/>
+          <w:sz w:val="40"/>
+          <w:szCs w:val="56"/>
+        </w:rPr>
+        <w:t>Compare date JavaScript</w:t>
+      </w:r>
+      <w:bookmarkEnd w:id="35"/>
+    </w:p>
+    <w:p>
+      <w:pPr>
+        <w:ind w:left="360"/>
+        <w:rPr>
+          <w:rFonts w:ascii="Tahoma" w:hAnsi="Tahoma" w:cs="Tahoma"/>
+          <w:sz w:val="24"/>
+          <w:szCs w:val="24"/>
+        </w:rPr>
+      </w:pPr>
+      <w:r>
+        <w:rPr>
+          <w:rFonts w:ascii="Tahoma" w:hAnsi="Tahoma" w:cs="Tahoma"/>
+          <w:noProof/>
+          <w:sz w:val="24"/>
+          <w:szCs w:val="24"/>
+        </w:rPr>
+        <w:drawing>
+          <wp:inline distT="0" distB="0" distL="0" distR="0" wp14:anchorId="0094136C" wp14:editId="40F258A2">
+            <wp:extent cx="7163800" cy="1514686"/>
+            <wp:effectExtent l="0" t="0" r="0" b="9525"/>
+            <wp:docPr id="29" name="Picture 29"/>
+            <wp:cNvGraphicFramePr>
+              <a:graphicFrameLocks xmlns:a="http://schemas.openxmlformats.org/drawingml/2006/main" noChangeAspect="1"/>
+            </wp:cNvGraphicFramePr>
+            <a:graphic xmlns:a="http://schemas.openxmlformats.org/drawingml/2006/main">
+              <a:graphicData uri="http://schemas.openxmlformats.org/drawingml/2006/picture">
+                <pic:pic xmlns:pic="http://schemas.openxmlformats.org/drawingml/2006/picture">
+                  <pic:nvPicPr>
+                    <pic:cNvPr id="1" name=""/>
+                    <pic:cNvPicPr/>
+                  </pic:nvPicPr>
+                  <pic:blipFill>
+                    <a:blip r:embed="rId47"/>
+                    <a:stretch>
+                      <a:fillRect/>
+                    </a:stretch>
+                  </pic:blipFill>
+                  <pic:spPr>
+                    <a:xfrm>
+                      <a:off x="0" y="0"/>
                       <a:ext cx="7163800" cy="1514686"/>
                     </a:xfrm>
                     <a:prstGeom prst="rect">
@@ -17863,15 +18123,7 @@
           <w:sz w:val="24"/>
           <w:szCs w:val="24"/>
         </w:rPr>
-        <w:t>targetLength</w:t>
-      </w:r>
-      <w:r>
-        <w:rPr>
-          <w:rFonts w:ascii="Tahoma" w:hAnsi="Tahoma" w:cs="Tahoma"/>
-          <w:sz w:val="24"/>
-          <w:szCs w:val="24"/>
-        </w:rPr>
-        <w:t>: tổng độ dài</w:t>
+        <w:t>targetLength: tổng độ dài</w:t>
       </w:r>
     </w:p>
     <w:p>
@@ -17893,18 +18145,8 @@
           <w:sz w:val="24"/>
           <w:szCs w:val="24"/>
         </w:rPr>
-        <w:t>padString</w:t>
-      </w:r>
-      <w:r>
-        <w:rPr>
-          <w:rFonts w:ascii="Tahoma" w:hAnsi="Tahoma" w:cs="Tahoma"/>
-          <w:sz w:val="24"/>
-          <w:szCs w:val="24"/>
-        </w:rPr>
-        <w:t xml:space="preserve">: ký tự hiển thị </w:t>
-      </w:r>
-      <w:bookmarkStart w:id="35" w:name="_GoBack"/>
-      <w:bookmarkEnd w:id="35"/>
+        <w:t xml:space="preserve">padString: ký tự hiển thị </w:t>
+      </w:r>
     </w:p>
     <w:p>
       <w:pPr>
@@ -17943,6 +18185,7 @@
       <w:r>
         <w:rPr>
           <w:rFonts w:ascii="Tahoma" w:hAnsi="Tahoma" w:cs="Tahoma"/>
+          <w:noProof/>
           <w:sz w:val="24"/>
           <w:szCs w:val="24"/>
         </w:rPr>
@@ -17962,7 +18205,7 @@
                     <pic:cNvPicPr/>
                   </pic:nvPicPr>
                   <pic:blipFill>
-                    <a:blip r:embed="rId46"/>
+                    <a:blip r:embed="rId48"/>
                     <a:stretch>
                       <a:fillRect/>
                     </a:stretch>
@@ -20033,7 +20276,7 @@
 </file>
 
 <file path=customXml/itemProps1.xml><?xml version="1.0" encoding="utf-8"?>
-<ds:datastoreItem xmlns:ds="http://schemas.openxmlformats.org/officeDocument/2006/customXml" ds:itemID="{0265E5CE-9BEC-43E5-8260-60F53EBF2CE3}">
+<ds:datastoreItem xmlns:ds="http://schemas.openxmlformats.org/officeDocument/2006/customXml" ds:itemID="{A9A72533-A8F3-422A-88CF-07AD6B7F4A25}">
   <ds:schemaRefs>
     <ds:schemaRef ds:uri="http://schemas.openxmlformats.org/officeDocument/2006/bibliography"/>
   </ds:schemaRefs>

--- a/JAVASCRIPT.docx
+++ b/JAVASCRIPT.docx
@@ -55,10 +55,6 @@
         <w:p>
           <w:pPr>
             <w:pStyle w:val="TOC1"/>
-            <w:tabs>
-              <w:tab w:val="left" w:pos="440"/>
-              <w:tab w:val="right" w:leader="dot" w:pos="11330"/>
-            </w:tabs>
             <w:rPr>
               <w:rFonts w:eastAsiaTheme="minorEastAsia"/>
               <w:noProof/>
@@ -73,7 +69,7 @@
           <w:r>
             <w:fldChar w:fldCharType="separate"/>
           </w:r>
-          <w:hyperlink w:anchor="_Toc93414520" w:history="1">
+          <w:hyperlink w:anchor="_Toc101026327" w:history="1">
             <w:r>
               <w:rPr>
                 <w:rStyle w:val="Hyperlink"/>
@@ -118,7 +114,7 @@
                 <w:noProof/>
                 <w:webHidden/>
               </w:rPr>
-              <w:instrText xml:space="preserve"> PAGEREF _Toc93414520 \h </w:instrText>
+              <w:instrText xml:space="preserve"> PAGEREF _Toc101026327 \h </w:instrText>
             </w:r>
             <w:r>
               <w:rPr>
@@ -152,16 +148,12 @@
         <w:p>
           <w:pPr>
             <w:pStyle w:val="TOC1"/>
-            <w:tabs>
-              <w:tab w:val="left" w:pos="440"/>
-              <w:tab w:val="right" w:leader="dot" w:pos="11330"/>
-            </w:tabs>
             <w:rPr>
               <w:rFonts w:eastAsiaTheme="minorEastAsia"/>
               <w:noProof/>
             </w:rPr>
           </w:pPr>
-          <w:hyperlink w:anchor="_Toc93414521" w:history="1">
+          <w:hyperlink w:anchor="_Toc101026328" w:history="1">
             <w:r>
               <w:rPr>
                 <w:rStyle w:val="Hyperlink"/>
@@ -206,7 +198,7 @@
                 <w:noProof/>
                 <w:webHidden/>
               </w:rPr>
-              <w:instrText xml:space="preserve"> PAGEREF _Toc93414521 \h </w:instrText>
+              <w:instrText xml:space="preserve"> PAGEREF _Toc101026328 \h </w:instrText>
             </w:r>
             <w:r>
               <w:rPr>
@@ -240,16 +232,12 @@
         <w:p>
           <w:pPr>
             <w:pStyle w:val="TOC1"/>
-            <w:tabs>
-              <w:tab w:val="left" w:pos="440"/>
-              <w:tab w:val="right" w:leader="dot" w:pos="11330"/>
-            </w:tabs>
             <w:rPr>
               <w:rFonts w:eastAsiaTheme="minorEastAsia"/>
               <w:noProof/>
             </w:rPr>
           </w:pPr>
-          <w:hyperlink w:anchor="_Toc93414522" w:history="1">
+          <w:hyperlink w:anchor="_Toc101026329" w:history="1">
             <w:r>
               <w:rPr>
                 <w:rStyle w:val="Hyperlink"/>
@@ -294,7 +282,7 @@
                 <w:noProof/>
                 <w:webHidden/>
               </w:rPr>
-              <w:instrText xml:space="preserve"> PAGEREF _Toc93414522 \h </w:instrText>
+              <w:instrText xml:space="preserve"> PAGEREF _Toc101026329 \h </w:instrText>
             </w:r>
             <w:r>
               <w:rPr>
@@ -328,16 +316,12 @@
         <w:p>
           <w:pPr>
             <w:pStyle w:val="TOC1"/>
-            <w:tabs>
-              <w:tab w:val="left" w:pos="440"/>
-              <w:tab w:val="right" w:leader="dot" w:pos="11330"/>
-            </w:tabs>
             <w:rPr>
               <w:rFonts w:eastAsiaTheme="minorEastAsia"/>
               <w:noProof/>
             </w:rPr>
           </w:pPr>
-          <w:hyperlink w:anchor="_Toc93414523" w:history="1">
+          <w:hyperlink w:anchor="_Toc101026330" w:history="1">
             <w:r>
               <w:rPr>
                 <w:rStyle w:val="Hyperlink"/>
@@ -382,7 +366,7 @@
                 <w:noProof/>
                 <w:webHidden/>
               </w:rPr>
-              <w:instrText xml:space="preserve"> PAGEREF _Toc93414523 \h </w:instrText>
+              <w:instrText xml:space="preserve"> PAGEREF _Toc101026330 \h </w:instrText>
             </w:r>
             <w:r>
               <w:rPr>
@@ -416,16 +400,12 @@
         <w:p>
           <w:pPr>
             <w:pStyle w:val="TOC1"/>
-            <w:tabs>
-              <w:tab w:val="left" w:pos="440"/>
-              <w:tab w:val="right" w:leader="dot" w:pos="11330"/>
-            </w:tabs>
             <w:rPr>
               <w:rFonts w:eastAsiaTheme="minorEastAsia"/>
               <w:noProof/>
             </w:rPr>
           </w:pPr>
-          <w:hyperlink w:anchor="_Toc93414524" w:history="1">
+          <w:hyperlink w:anchor="_Toc101026331" w:history="1">
             <w:r>
               <w:rPr>
                 <w:rStyle w:val="Hyperlink"/>
@@ -470,7 +450,7 @@
                 <w:noProof/>
                 <w:webHidden/>
               </w:rPr>
-              <w:instrText xml:space="preserve"> PAGEREF _Toc93414524 \h </w:instrText>
+              <w:instrText xml:space="preserve"> PAGEREF _Toc101026331 \h </w:instrText>
             </w:r>
             <w:r>
               <w:rPr>
@@ -504,16 +484,12 @@
         <w:p>
           <w:pPr>
             <w:pStyle w:val="TOC1"/>
-            <w:tabs>
-              <w:tab w:val="left" w:pos="440"/>
-              <w:tab w:val="right" w:leader="dot" w:pos="11330"/>
-            </w:tabs>
             <w:rPr>
               <w:rFonts w:eastAsiaTheme="minorEastAsia"/>
               <w:noProof/>
             </w:rPr>
           </w:pPr>
-          <w:hyperlink w:anchor="_Toc93414525" w:history="1">
+          <w:hyperlink w:anchor="_Toc101026332" w:history="1">
             <w:r>
               <w:rPr>
                 <w:rStyle w:val="Hyperlink"/>
@@ -558,7 +534,7 @@
                 <w:noProof/>
                 <w:webHidden/>
               </w:rPr>
-              <w:instrText xml:space="preserve"> PAGEREF _Toc93414525 \h </w:instrText>
+              <w:instrText xml:space="preserve"> PAGEREF _Toc101026332 \h </w:instrText>
             </w:r>
             <w:r>
               <w:rPr>
@@ -592,16 +568,12 @@
         <w:p>
           <w:pPr>
             <w:pStyle w:val="TOC1"/>
-            <w:tabs>
-              <w:tab w:val="left" w:pos="440"/>
-              <w:tab w:val="right" w:leader="dot" w:pos="11330"/>
-            </w:tabs>
             <w:rPr>
               <w:rFonts w:eastAsiaTheme="minorEastAsia"/>
               <w:noProof/>
             </w:rPr>
           </w:pPr>
-          <w:hyperlink w:anchor="_Toc93414526" w:history="1">
+          <w:hyperlink w:anchor="_Toc101026333" w:history="1">
             <w:r>
               <w:rPr>
                 <w:rStyle w:val="Hyperlink"/>
@@ -646,7 +618,7 @@
                 <w:noProof/>
                 <w:webHidden/>
               </w:rPr>
-              <w:instrText xml:space="preserve"> PAGEREF _Toc93414526 \h </w:instrText>
+              <w:instrText xml:space="preserve"> PAGEREF _Toc101026333 \h </w:instrText>
             </w:r>
             <w:r>
               <w:rPr>
@@ -680,16 +652,12 @@
         <w:p>
           <w:pPr>
             <w:pStyle w:val="TOC1"/>
-            <w:tabs>
-              <w:tab w:val="left" w:pos="440"/>
-              <w:tab w:val="right" w:leader="dot" w:pos="11330"/>
-            </w:tabs>
             <w:rPr>
               <w:rFonts w:eastAsiaTheme="minorEastAsia"/>
               <w:noProof/>
             </w:rPr>
           </w:pPr>
-          <w:hyperlink w:anchor="_Toc93414527" w:history="1">
+          <w:hyperlink w:anchor="_Toc101026334" w:history="1">
             <w:r>
               <w:rPr>
                 <w:rStyle w:val="Hyperlink"/>
@@ -734,7 +702,7 @@
                 <w:noProof/>
                 <w:webHidden/>
               </w:rPr>
-              <w:instrText xml:space="preserve"> PAGEREF _Toc93414527 \h </w:instrText>
+              <w:instrText xml:space="preserve"> PAGEREF _Toc101026334 \h </w:instrText>
             </w:r>
             <w:r>
               <w:rPr>
@@ -768,16 +736,12 @@
         <w:p>
           <w:pPr>
             <w:pStyle w:val="TOC1"/>
-            <w:tabs>
-              <w:tab w:val="left" w:pos="440"/>
-              <w:tab w:val="right" w:leader="dot" w:pos="11330"/>
-            </w:tabs>
             <w:rPr>
               <w:rFonts w:eastAsiaTheme="minorEastAsia"/>
               <w:noProof/>
             </w:rPr>
           </w:pPr>
-          <w:hyperlink w:anchor="_Toc93414528" w:history="1">
+          <w:hyperlink w:anchor="_Toc101026335" w:history="1">
             <w:r>
               <w:rPr>
                 <w:rStyle w:val="Hyperlink"/>
@@ -801,7 +765,7 @@
                 <w:b/>
                 <w:noProof/>
               </w:rPr>
-              <w:t>Closures</w:t>
+              <w:t>Scopes</w:t>
             </w:r>
             <w:r>
               <w:rPr>
@@ -822,7 +786,7 @@
                 <w:noProof/>
                 <w:webHidden/>
               </w:rPr>
-              <w:instrText xml:space="preserve"> PAGEREF _Toc93414528 \h </w:instrText>
+              <w:instrText xml:space="preserve"> PAGEREF _Toc101026335 \h </w:instrText>
             </w:r>
             <w:r>
               <w:rPr>
@@ -842,7 +806,7 @@
                 <w:noProof/>
                 <w:webHidden/>
               </w:rPr>
-              <w:t>10</w:t>
+              <w:t>9</w:t>
             </w:r>
             <w:r>
               <w:rPr>
@@ -856,16 +820,12 @@
         <w:p>
           <w:pPr>
             <w:pStyle w:val="TOC1"/>
-            <w:tabs>
-              <w:tab w:val="left" w:pos="660"/>
-              <w:tab w:val="right" w:leader="dot" w:pos="11330"/>
-            </w:tabs>
             <w:rPr>
               <w:rFonts w:eastAsiaTheme="minorEastAsia"/>
               <w:noProof/>
             </w:rPr>
           </w:pPr>
-          <w:hyperlink w:anchor="_Toc93414529" w:history="1">
+          <w:hyperlink w:anchor="_Toc101026336" w:history="1">
             <w:r>
               <w:rPr>
                 <w:rStyle w:val="Hyperlink"/>
@@ -889,7 +849,7 @@
                 <w:b/>
                 <w:noProof/>
               </w:rPr>
-              <w:t>Promise</w:t>
+              <w:t>Closures</w:t>
             </w:r>
             <w:r>
               <w:rPr>
@@ -910,7 +870,7 @@
                 <w:noProof/>
                 <w:webHidden/>
               </w:rPr>
-              <w:instrText xml:space="preserve"> PAGEREF _Toc93414529 \h </w:instrText>
+              <w:instrText xml:space="preserve"> PAGEREF _Toc101026336 \h </w:instrText>
             </w:r>
             <w:r>
               <w:rPr>
@@ -944,16 +904,12 @@
         <w:p>
           <w:pPr>
             <w:pStyle w:val="TOC1"/>
-            <w:tabs>
-              <w:tab w:val="left" w:pos="660"/>
-              <w:tab w:val="right" w:leader="dot" w:pos="11330"/>
-            </w:tabs>
             <w:rPr>
               <w:rFonts w:eastAsiaTheme="minorEastAsia"/>
               <w:noProof/>
             </w:rPr>
           </w:pPr>
-          <w:hyperlink w:anchor="_Toc93414530" w:history="1">
+          <w:hyperlink w:anchor="_Toc101026337" w:history="1">
             <w:r>
               <w:rPr>
                 <w:rStyle w:val="Hyperlink"/>
@@ -977,7 +933,7 @@
                 <w:b/>
                 <w:noProof/>
               </w:rPr>
-              <w:t>Async/await</w:t>
+              <w:t>Promise</w:t>
             </w:r>
             <w:r>
               <w:rPr>
@@ -998,7 +954,7 @@
                 <w:noProof/>
                 <w:webHidden/>
               </w:rPr>
-              <w:instrText xml:space="preserve"> PAGEREF _Toc93414530 \h </w:instrText>
+              <w:instrText xml:space="preserve"> PAGEREF _Toc101026337 \h </w:instrText>
             </w:r>
             <w:r>
               <w:rPr>
@@ -1018,7 +974,7 @@
                 <w:noProof/>
                 <w:webHidden/>
               </w:rPr>
-              <w:t>10</w:t>
+              <w:t>11</w:t>
             </w:r>
             <w:r>
               <w:rPr>
@@ -1032,16 +988,12 @@
         <w:p>
           <w:pPr>
             <w:pStyle w:val="TOC1"/>
-            <w:tabs>
-              <w:tab w:val="left" w:pos="660"/>
-              <w:tab w:val="right" w:leader="dot" w:pos="11330"/>
-            </w:tabs>
             <w:rPr>
               <w:rFonts w:eastAsiaTheme="minorEastAsia"/>
               <w:noProof/>
             </w:rPr>
           </w:pPr>
-          <w:hyperlink w:anchor="_Toc93414531" w:history="1">
+          <w:hyperlink w:anchor="_Toc101026338" w:history="1">
             <w:r>
               <w:rPr>
                 <w:rStyle w:val="Hyperlink"/>
@@ -1065,7 +1017,7 @@
                 <w:b/>
                 <w:noProof/>
               </w:rPr>
-              <w:t>Find/ filter (array methods)</w:t>
+              <w:t>Async/await</w:t>
             </w:r>
             <w:r>
               <w:rPr>
@@ -1086,7 +1038,7 @@
                 <w:noProof/>
                 <w:webHidden/>
               </w:rPr>
-              <w:instrText xml:space="preserve"> PAGEREF _Toc93414531 \h </w:instrText>
+              <w:instrText xml:space="preserve"> PAGEREF _Toc101026338 \h </w:instrText>
             </w:r>
             <w:r>
               <w:rPr>
@@ -1106,7 +1058,7 @@
                 <w:noProof/>
                 <w:webHidden/>
               </w:rPr>
-              <w:t>12</w:t>
+              <w:t>11</w:t>
             </w:r>
             <w:r>
               <w:rPr>
@@ -1120,16 +1072,12 @@
         <w:p>
           <w:pPr>
             <w:pStyle w:val="TOC1"/>
-            <w:tabs>
-              <w:tab w:val="left" w:pos="660"/>
-              <w:tab w:val="right" w:leader="dot" w:pos="11330"/>
-            </w:tabs>
             <w:rPr>
               <w:rFonts w:eastAsiaTheme="minorEastAsia"/>
               <w:noProof/>
             </w:rPr>
           </w:pPr>
-          <w:hyperlink w:anchor="_Toc93414532" w:history="1">
+          <w:hyperlink w:anchor="_Toc101026339" w:history="1">
             <w:r>
               <w:rPr>
                 <w:rStyle w:val="Hyperlink"/>
@@ -1153,7 +1101,7 @@
                 <w:b/>
                 <w:noProof/>
               </w:rPr>
-              <w:t>Switch...case</w:t>
+              <w:t>Array methods</w:t>
             </w:r>
             <w:r>
               <w:rPr>
@@ -1174,7 +1122,7 @@
                 <w:noProof/>
                 <w:webHidden/>
               </w:rPr>
-              <w:instrText xml:space="preserve"> PAGEREF _Toc93414532 \h </w:instrText>
+              <w:instrText xml:space="preserve"> PAGEREF _Toc101026339 \h </w:instrText>
             </w:r>
             <w:r>
               <w:rPr>
@@ -1194,7 +1142,7 @@
                 <w:noProof/>
                 <w:webHidden/>
               </w:rPr>
-              <w:t>13</w:t>
+              <w:t>12</w:t>
             </w:r>
             <w:r>
               <w:rPr>
@@ -1208,16 +1156,12 @@
         <w:p>
           <w:pPr>
             <w:pStyle w:val="TOC1"/>
-            <w:tabs>
-              <w:tab w:val="left" w:pos="660"/>
-              <w:tab w:val="right" w:leader="dot" w:pos="11330"/>
-            </w:tabs>
             <w:rPr>
               <w:rFonts w:eastAsiaTheme="minorEastAsia"/>
               <w:noProof/>
             </w:rPr>
           </w:pPr>
-          <w:hyperlink w:anchor="_Toc93414533" w:history="1">
+          <w:hyperlink w:anchor="_Toc101026340" w:history="1">
             <w:r>
               <w:rPr>
                 <w:rStyle w:val="Hyperlink"/>
@@ -1241,7 +1185,7 @@
                 <w:b/>
                 <w:noProof/>
               </w:rPr>
-              <w:t>Object Literal lookups</w:t>
+              <w:t>Switch...case</w:t>
             </w:r>
             <w:r>
               <w:rPr>
@@ -1262,7 +1206,7 @@
                 <w:noProof/>
                 <w:webHidden/>
               </w:rPr>
-              <w:instrText xml:space="preserve"> PAGEREF _Toc93414533 \h </w:instrText>
+              <w:instrText xml:space="preserve"> PAGEREF _Toc101026340 \h </w:instrText>
             </w:r>
             <w:r>
               <w:rPr>
@@ -1296,16 +1240,12 @@
         <w:p>
           <w:pPr>
             <w:pStyle w:val="TOC1"/>
-            <w:tabs>
-              <w:tab w:val="left" w:pos="660"/>
-              <w:tab w:val="right" w:leader="dot" w:pos="11330"/>
-            </w:tabs>
             <w:rPr>
               <w:rFonts w:eastAsiaTheme="minorEastAsia"/>
               <w:noProof/>
             </w:rPr>
           </w:pPr>
-          <w:hyperlink w:anchor="_Toc93414534" w:history="1">
+          <w:hyperlink w:anchor="_Toc101026341" w:history="1">
             <w:r>
               <w:rPr>
                 <w:rStyle w:val="Hyperlink"/>
@@ -1329,7 +1269,7 @@
                 <w:b/>
                 <w:noProof/>
               </w:rPr>
-              <w:t>Falsy and Truthy</w:t>
+              <w:t>Object Literal lookups</w:t>
             </w:r>
             <w:r>
               <w:rPr>
@@ -1350,7 +1290,7 @@
                 <w:noProof/>
                 <w:webHidden/>
               </w:rPr>
-              <w:instrText xml:space="preserve"> PAGEREF _Toc93414534 \h </w:instrText>
+              <w:instrText xml:space="preserve"> PAGEREF _Toc101026341 \h </w:instrText>
             </w:r>
             <w:r>
               <w:rPr>
@@ -1384,16 +1324,12 @@
         <w:p>
           <w:pPr>
             <w:pStyle w:val="TOC1"/>
-            <w:tabs>
-              <w:tab w:val="left" w:pos="660"/>
-              <w:tab w:val="right" w:leader="dot" w:pos="11330"/>
-            </w:tabs>
             <w:rPr>
               <w:rFonts w:eastAsiaTheme="minorEastAsia"/>
               <w:noProof/>
             </w:rPr>
           </w:pPr>
-          <w:hyperlink w:anchor="_Toc93414535" w:history="1">
+          <w:hyperlink w:anchor="_Toc101026342" w:history="1">
             <w:r>
               <w:rPr>
                 <w:rStyle w:val="Hyperlink"/>
@@ -1417,7 +1353,7 @@
                 <w:b/>
                 <w:noProof/>
               </w:rPr>
-              <w:t>Hoisting</w:t>
+              <w:t>Falsy and Truthy</w:t>
             </w:r>
             <w:r>
               <w:rPr>
@@ -1438,7 +1374,7 @@
                 <w:noProof/>
                 <w:webHidden/>
               </w:rPr>
-              <w:instrText xml:space="preserve"> PAGEREF _Toc93414535 \h </w:instrText>
+              <w:instrText xml:space="preserve"> PAGEREF _Toc101026342 \h </w:instrText>
             </w:r>
             <w:r>
               <w:rPr>
@@ -1458,7 +1394,7 @@
                 <w:noProof/>
                 <w:webHidden/>
               </w:rPr>
-              <w:t>18</w:t>
+              <w:t>19</w:t>
             </w:r>
             <w:r>
               <w:rPr>
@@ -1472,16 +1408,12 @@
         <w:p>
           <w:pPr>
             <w:pStyle w:val="TOC1"/>
-            <w:tabs>
-              <w:tab w:val="left" w:pos="660"/>
-              <w:tab w:val="right" w:leader="dot" w:pos="11330"/>
-            </w:tabs>
             <w:rPr>
               <w:rFonts w:eastAsiaTheme="minorEastAsia"/>
               <w:noProof/>
             </w:rPr>
           </w:pPr>
-          <w:hyperlink w:anchor="_Toc93414536" w:history="1">
+          <w:hyperlink w:anchor="_Toc101026343" w:history="1">
             <w:r>
               <w:rPr>
                 <w:rStyle w:val="Hyperlink"/>
@@ -1505,7 +1437,7 @@
                 <w:b/>
                 <w:noProof/>
               </w:rPr>
-              <w:t>Destructuring</w:t>
+              <w:t>Hoisting</w:t>
             </w:r>
             <w:r>
               <w:rPr>
@@ -1526,7 +1458,7 @@
                 <w:noProof/>
                 <w:webHidden/>
               </w:rPr>
-              <w:instrText xml:space="preserve"> PAGEREF _Toc93414536 \h </w:instrText>
+              <w:instrText xml:space="preserve"> PAGEREF _Toc101026343 \h </w:instrText>
             </w:r>
             <w:r>
               <w:rPr>
@@ -1560,16 +1492,12 @@
         <w:p>
           <w:pPr>
             <w:pStyle w:val="TOC1"/>
-            <w:tabs>
-              <w:tab w:val="left" w:pos="660"/>
-              <w:tab w:val="right" w:leader="dot" w:pos="11330"/>
-            </w:tabs>
             <w:rPr>
               <w:rFonts w:eastAsiaTheme="minorEastAsia"/>
               <w:noProof/>
             </w:rPr>
           </w:pPr>
-          <w:hyperlink w:anchor="_Toc93414537" w:history="1">
+          <w:hyperlink w:anchor="_Toc101026344" w:history="1">
             <w:r>
               <w:rPr>
                 <w:rStyle w:val="Hyperlink"/>
@@ -1593,7 +1521,7 @@
                 <w:b/>
                 <w:noProof/>
               </w:rPr>
-              <w:t>Check media query</w:t>
+              <w:t>Destructuring</w:t>
             </w:r>
             <w:r>
               <w:rPr>
@@ -1614,7 +1542,7 @@
                 <w:noProof/>
                 <w:webHidden/>
               </w:rPr>
-              <w:instrText xml:space="preserve"> PAGEREF _Toc93414537 \h </w:instrText>
+              <w:instrText xml:space="preserve"> PAGEREF _Toc101026344 \h </w:instrText>
             </w:r>
             <w:r>
               <w:rPr>
@@ -1634,7 +1562,7 @@
                 <w:noProof/>
                 <w:webHidden/>
               </w:rPr>
-              <w:t>20</w:t>
+              <w:t>22</w:t>
             </w:r>
             <w:r>
               <w:rPr>
@@ -1648,16 +1576,12 @@
         <w:p>
           <w:pPr>
             <w:pStyle w:val="TOC1"/>
-            <w:tabs>
-              <w:tab w:val="left" w:pos="660"/>
-              <w:tab w:val="right" w:leader="dot" w:pos="11330"/>
-            </w:tabs>
             <w:rPr>
               <w:rFonts w:eastAsiaTheme="minorEastAsia"/>
               <w:noProof/>
             </w:rPr>
           </w:pPr>
-          <w:hyperlink w:anchor="_Toc93414538" w:history="1">
+          <w:hyperlink w:anchor="_Toc101026345" w:history="1">
             <w:r>
               <w:rPr>
                 <w:rStyle w:val="Hyperlink"/>
@@ -1681,7 +1605,7 @@
                 <w:b/>
                 <w:noProof/>
               </w:rPr>
-              <w:t>bug khi dùng dạng rút gọn hàm</w:t>
+              <w:t>Check media query</w:t>
             </w:r>
             <w:r>
               <w:rPr>
@@ -1702,7 +1626,7 @@
                 <w:noProof/>
                 <w:webHidden/>
               </w:rPr>
-              <w:instrText xml:space="preserve"> PAGEREF _Toc93414538 \h </w:instrText>
+              <w:instrText xml:space="preserve"> PAGEREF _Toc101026345 \h </w:instrText>
             </w:r>
             <w:r>
               <w:rPr>
@@ -1722,7 +1646,7 @@
                 <w:noProof/>
                 <w:webHidden/>
               </w:rPr>
-              <w:t>21</w:t>
+              <w:t>22</w:t>
             </w:r>
             <w:r>
               <w:rPr>
@@ -1736,16 +1660,12 @@
         <w:p>
           <w:pPr>
             <w:pStyle w:val="TOC1"/>
-            <w:tabs>
-              <w:tab w:val="left" w:pos="660"/>
-              <w:tab w:val="right" w:leader="dot" w:pos="11330"/>
-            </w:tabs>
             <w:rPr>
               <w:rFonts w:eastAsiaTheme="minorEastAsia"/>
               <w:noProof/>
             </w:rPr>
           </w:pPr>
-          <w:hyperlink w:anchor="_Toc93414539" w:history="1">
+          <w:hyperlink w:anchor="_Toc101026346" w:history="1">
             <w:r>
               <w:rPr>
                 <w:rStyle w:val="Hyperlink"/>
@@ -1769,7 +1689,7 @@
                 <w:b/>
                 <w:noProof/>
               </w:rPr>
-              <w:t>Clone deep/ deep clone copy</w:t>
+              <w:t>bug khi dùng dạng rút gọn hàm</w:t>
             </w:r>
             <w:r>
               <w:rPr>
@@ -1790,7 +1710,7 @@
                 <w:noProof/>
                 <w:webHidden/>
               </w:rPr>
-              <w:instrText xml:space="preserve"> PAGEREF _Toc93414539 \h </w:instrText>
+              <w:instrText xml:space="preserve"> PAGEREF _Toc101026346 \h </w:instrText>
             </w:r>
             <w:r>
               <w:rPr>
@@ -1810,7 +1730,7 @@
                 <w:noProof/>
                 <w:webHidden/>
               </w:rPr>
-              <w:t>21</w:t>
+              <w:t>23</w:t>
             </w:r>
             <w:r>
               <w:rPr>
@@ -1824,16 +1744,12 @@
         <w:p>
           <w:pPr>
             <w:pStyle w:val="TOC1"/>
-            <w:tabs>
-              <w:tab w:val="left" w:pos="660"/>
-              <w:tab w:val="right" w:leader="dot" w:pos="11330"/>
-            </w:tabs>
             <w:rPr>
               <w:rFonts w:eastAsiaTheme="minorEastAsia"/>
               <w:noProof/>
             </w:rPr>
           </w:pPr>
-          <w:hyperlink w:anchor="_Toc93414540" w:history="1">
+          <w:hyperlink w:anchor="_Toc101026347" w:history="1">
             <w:r>
               <w:rPr>
                 <w:rStyle w:val="Hyperlink"/>
@@ -1857,6 +1773,90 @@
                 <w:b/>
                 <w:noProof/>
               </w:rPr>
+              <w:t>Clone deep/ deep clone copy</w:t>
+            </w:r>
+            <w:r>
+              <w:rPr>
+                <w:noProof/>
+                <w:webHidden/>
+              </w:rPr>
+              <w:tab/>
+            </w:r>
+            <w:r>
+              <w:rPr>
+                <w:noProof/>
+                <w:webHidden/>
+              </w:rPr>
+              <w:fldChar w:fldCharType="begin"/>
+            </w:r>
+            <w:r>
+              <w:rPr>
+                <w:noProof/>
+                <w:webHidden/>
+              </w:rPr>
+              <w:instrText xml:space="preserve"> PAGEREF _Toc101026347 \h </w:instrText>
+            </w:r>
+            <w:r>
+              <w:rPr>
+                <w:noProof/>
+                <w:webHidden/>
+              </w:rPr>
+            </w:r>
+            <w:r>
+              <w:rPr>
+                <w:noProof/>
+                <w:webHidden/>
+              </w:rPr>
+              <w:fldChar w:fldCharType="separate"/>
+            </w:r>
+            <w:r>
+              <w:rPr>
+                <w:noProof/>
+                <w:webHidden/>
+              </w:rPr>
+              <w:t>23</w:t>
+            </w:r>
+            <w:r>
+              <w:rPr>
+                <w:noProof/>
+                <w:webHidden/>
+              </w:rPr>
+              <w:fldChar w:fldCharType="end"/>
+            </w:r>
+          </w:hyperlink>
+        </w:p>
+        <w:p>
+          <w:pPr>
+            <w:pStyle w:val="TOC1"/>
+            <w:rPr>
+              <w:rFonts w:eastAsiaTheme="minorEastAsia"/>
+              <w:noProof/>
+            </w:rPr>
+          </w:pPr>
+          <w:hyperlink w:anchor="_Toc101026348" w:history="1">
+            <w:r>
+              <w:rPr>
+                <w:rStyle w:val="Hyperlink"/>
+                <w:rFonts w:ascii="Tahoma" w:hAnsi="Tahoma" w:cs="Tahoma"/>
+                <w:b/>
+                <w:noProof/>
+              </w:rPr>
+              <w:t>22.</w:t>
+            </w:r>
+            <w:r>
+              <w:rPr>
+                <w:rFonts w:eastAsiaTheme="minorEastAsia"/>
+                <w:noProof/>
+              </w:rPr>
+              <w:tab/>
+            </w:r>
+            <w:r>
+              <w:rPr>
+                <w:rStyle w:val="Hyperlink"/>
+                <w:rFonts w:ascii="Tahoma" w:hAnsi="Tahoma" w:cs="Tahoma"/>
+                <w:b/>
+                <w:noProof/>
+              </w:rPr>
               <w:t>Compare date JavaScript</w:t>
             </w:r>
             <w:r>
@@ -1878,7 +1878,7 @@
                 <w:noProof/>
                 <w:webHidden/>
               </w:rPr>
-              <w:instrText xml:space="preserve"> PAGEREF _Toc93414540 \h </w:instrText>
+              <w:instrText xml:space="preserve"> PAGEREF _Toc101026348 \h </w:instrText>
             </w:r>
             <w:r>
               <w:rPr>
@@ -1898,7 +1898,91 @@
                 <w:noProof/>
                 <w:webHidden/>
               </w:rPr>
-              <w:t>21</w:t>
+              <w:t>23</w:t>
+            </w:r>
+            <w:r>
+              <w:rPr>
+                <w:noProof/>
+                <w:webHidden/>
+              </w:rPr>
+              <w:fldChar w:fldCharType="end"/>
+            </w:r>
+          </w:hyperlink>
+        </w:p>
+        <w:p>
+          <w:pPr>
+            <w:pStyle w:val="TOC1"/>
+            <w:rPr>
+              <w:rFonts w:eastAsiaTheme="minorEastAsia"/>
+              <w:noProof/>
+            </w:rPr>
+          </w:pPr>
+          <w:hyperlink w:anchor="_Toc101026349" w:history="1">
+            <w:r>
+              <w:rPr>
+                <w:rStyle w:val="Hyperlink"/>
+                <w:rFonts w:ascii="Tahoma" w:hAnsi="Tahoma" w:cs="Tahoma"/>
+                <w:b/>
+                <w:noProof/>
+              </w:rPr>
+              <w:t>23.</w:t>
+            </w:r>
+            <w:r>
+              <w:rPr>
+                <w:rFonts w:eastAsiaTheme="minorEastAsia"/>
+                <w:noProof/>
+              </w:rPr>
+              <w:tab/>
+            </w:r>
+            <w:r>
+              <w:rPr>
+                <w:rStyle w:val="Hyperlink"/>
+                <w:rFonts w:ascii="Tahoma" w:hAnsi="Tahoma" w:cs="Tahoma"/>
+                <w:b/>
+                <w:noProof/>
+              </w:rPr>
+              <w:t>String.prototype.padStart() / String.prototype.padEnd()</w:t>
+            </w:r>
+            <w:r>
+              <w:rPr>
+                <w:noProof/>
+                <w:webHidden/>
+              </w:rPr>
+              <w:tab/>
+            </w:r>
+            <w:r>
+              <w:rPr>
+                <w:noProof/>
+                <w:webHidden/>
+              </w:rPr>
+              <w:fldChar w:fldCharType="begin"/>
+            </w:r>
+            <w:r>
+              <w:rPr>
+                <w:noProof/>
+                <w:webHidden/>
+              </w:rPr>
+              <w:instrText xml:space="preserve"> PAGEREF _Toc101026349 \h </w:instrText>
+            </w:r>
+            <w:r>
+              <w:rPr>
+                <w:noProof/>
+                <w:webHidden/>
+              </w:rPr>
+            </w:r>
+            <w:r>
+              <w:rPr>
+                <w:noProof/>
+                <w:webHidden/>
+              </w:rPr>
+              <w:fldChar w:fldCharType="separate"/>
+            </w:r>
+            <w:r>
+              <w:rPr>
+                <w:noProof/>
+                <w:webHidden/>
+              </w:rPr>
+              <w:t>24</w:t>
             </w:r>
             <w:r>
               <w:rPr>
@@ -1955,7 +2039,7 @@
         </w:rPr>
         <w:br w:type="page"/>
       </w:r>
-      <w:bookmarkStart w:id="0" w:name="_Toc93414520"/>
+      <w:bookmarkStart w:id="0" w:name="_Toc101026327"/>
       <w:r>
         <w:rPr>
           <w:rFonts w:ascii="Tahoma" w:hAnsi="Tahoma" w:cs="Tahoma"/>
@@ -2228,7 +2312,7 @@
           <w:szCs w:val="56"/>
         </w:rPr>
       </w:pPr>
-      <w:bookmarkStart w:id="1" w:name="_Toc93414521"/>
+      <w:bookmarkStart w:id="1" w:name="_Toc101026328"/>
       <w:r>
         <w:rPr>
           <w:rFonts w:ascii="Tahoma" w:hAnsi="Tahoma" w:cs="Tahoma"/>
@@ -2653,7 +2737,7 @@
         </w:rPr>
       </w:pPr>
       <w:bookmarkStart w:id="2" w:name="_Toc76578981"/>
-      <w:bookmarkStart w:id="3" w:name="_Toc93414522"/>
+      <w:bookmarkStart w:id="3" w:name="_Toc101026329"/>
       <w:r>
         <w:rPr>
           <w:rFonts w:ascii="Tahoma" w:hAnsi="Tahoma" w:cs="Tahoma"/>
@@ -2926,7 +3010,7 @@
         </w:rPr>
       </w:pPr>
       <w:bookmarkStart w:id="4" w:name="_Toc76578982"/>
-      <w:bookmarkStart w:id="5" w:name="_Toc93414523"/>
+      <w:bookmarkStart w:id="5" w:name="_Toc101026330"/>
       <w:r>
         <w:rPr>
           <w:rFonts w:ascii="Tahoma" w:hAnsi="Tahoma" w:cs="Tahoma"/>
@@ -3477,7 +3561,7 @@
         </w:rPr>
       </w:pPr>
       <w:bookmarkStart w:id="6" w:name="_Toc76578983"/>
-      <w:bookmarkStart w:id="7" w:name="_Toc93414524"/>
+      <w:bookmarkStart w:id="7" w:name="_Toc101026331"/>
       <w:r>
         <w:rPr>
           <w:rFonts w:ascii="Tahoma" w:hAnsi="Tahoma" w:cs="Tahoma"/>
@@ -6707,7 +6791,7 @@
         </w:rPr>
       </w:pPr>
       <w:bookmarkStart w:id="8" w:name="_Toc76578984"/>
-      <w:bookmarkStart w:id="9" w:name="_Toc93414525"/>
+      <w:bookmarkStart w:id="9" w:name="_Toc101026332"/>
       <w:r>
         <w:rPr>
           <w:rFonts w:ascii="Tahoma" w:hAnsi="Tahoma" w:cs="Tahoma"/>
@@ -6932,7 +7016,7 @@
         </w:rPr>
       </w:pPr>
       <w:bookmarkStart w:id="10" w:name="_Toc76578985"/>
-      <w:bookmarkStart w:id="11" w:name="_Toc93414526"/>
+      <w:bookmarkStart w:id="11" w:name="_Toc101026333"/>
       <w:r>
         <w:rPr>
           <w:rFonts w:ascii="Tahoma" w:hAnsi="Tahoma" w:cs="Tahoma"/>
@@ -7133,7 +7217,7 @@
         </w:rPr>
       </w:pPr>
       <w:bookmarkStart w:id="12" w:name="_Toc76578986"/>
-      <w:bookmarkStart w:id="13" w:name="_Toc93414527"/>
+      <w:bookmarkStart w:id="13" w:name="_Toc101026334"/>
       <w:r>
         <w:rPr>
           <w:rFonts w:ascii="Tahoma" w:hAnsi="Tahoma" w:cs="Tahoma"/>
@@ -9543,6 +9627,7 @@
           <w:szCs w:val="56"/>
         </w:rPr>
       </w:pPr>
+      <w:bookmarkStart w:id="14" w:name="_Toc101026335"/>
       <w:r>
         <w:rPr>
           <w:rFonts w:ascii="Tahoma" w:hAnsi="Tahoma" w:cs="Tahoma"/>
@@ -9552,6 +9637,7 @@
         </w:rPr>
         <w:t>Scopes</w:t>
       </w:r>
+      <w:bookmarkEnd w:id="14"/>
     </w:p>
     <w:p>
       <w:pPr>
@@ -9631,6 +9717,7 @@
       <w:r>
         <w:rPr>
           <w:rFonts w:ascii="Tahoma" w:hAnsi="Tahoma" w:cs="Tahoma"/>
+          <w:noProof/>
           <w:sz w:val="24"/>
           <w:szCs w:val="24"/>
         </w:rPr>
@@ -9739,6 +9826,7 @@
       <w:r>
         <w:rPr>
           <w:rFonts w:ascii="Tahoma" w:hAnsi="Tahoma" w:cs="Tahoma"/>
+          <w:noProof/>
           <w:sz w:val="24"/>
           <w:szCs w:val="24"/>
         </w:rPr>
@@ -9798,8 +9886,6 @@
         </w:rPr>
         <w:t>Biến age báo lỗi vì phạm vi truy cập:JS tìm thấy có biến age trong scope của console.log nhưng biến age chưa dc khởi tạo nên =&gt; lỗi</w:t>
       </w:r>
-      <w:bookmarkStart w:id="14" w:name="_GoBack"/>
-      <w:bookmarkEnd w:id="14"/>
     </w:p>
     <w:p>
       <w:pPr>
@@ -9817,7 +9903,7 @@
         </w:rPr>
       </w:pPr>
       <w:bookmarkStart w:id="15" w:name="_Toc76578987"/>
-      <w:bookmarkStart w:id="16" w:name="_Toc93414528"/>
+      <w:bookmarkStart w:id="16" w:name="_Toc101026336"/>
       <w:r>
         <w:rPr>
           <w:rFonts w:ascii="Tahoma" w:hAnsi="Tahoma" w:cs="Tahoma"/>
@@ -10195,7 +10281,7 @@
         </w:rPr>
       </w:pPr>
       <w:bookmarkStart w:id="17" w:name="_Toc76578988"/>
-      <w:bookmarkStart w:id="18" w:name="_Toc93414529"/>
+      <w:bookmarkStart w:id="18" w:name="_Toc101026337"/>
       <w:r>
         <w:rPr>
           <w:rFonts w:ascii="Tahoma" w:hAnsi="Tahoma" w:cs="Tahoma"/>
@@ -11233,7 +11319,7 @@
         </w:rPr>
       </w:pPr>
       <w:bookmarkStart w:id="19" w:name="_Toc76578989"/>
-      <w:bookmarkStart w:id="20" w:name="_Toc93414530"/>
+      <w:bookmarkStart w:id="20" w:name="_Toc101026338"/>
       <w:r>
         <w:rPr>
           <w:rFonts w:ascii="Tahoma" w:hAnsi="Tahoma" w:cs="Tahoma"/>
@@ -13896,7 +13982,9 @@
         </w:rPr>
       </w:pPr>
       <w:bookmarkStart w:id="21" w:name="_Toc76578990"/>
-      <w:bookmarkStart w:id="22" w:name="_Toc93414531"/>
+      <w:bookmarkStart w:id="22" w:name="_Toc101026339"/>
+      <w:bookmarkStart w:id="23" w:name="_GoBack"/>
+      <w:bookmarkEnd w:id="23"/>
       <w:r>
         <w:rPr>
           <w:rFonts w:ascii="Tahoma" w:hAnsi="Tahoma" w:cs="Tahoma"/>
@@ -13904,29 +13992,45 @@
           <w:sz w:val="40"/>
           <w:szCs w:val="56"/>
         </w:rPr>
-        <w:t>Find/ filter (array methods)</w:t>
+        <w:t>A</w:t>
+      </w:r>
+      <w:r>
+        <w:rPr>
+          <w:rFonts w:ascii="Tahoma" w:hAnsi="Tahoma" w:cs="Tahoma"/>
+          <w:b/>
+          <w:sz w:val="40"/>
+          <w:szCs w:val="56"/>
+        </w:rPr>
+        <w:t>rray methods</w:t>
       </w:r>
       <w:bookmarkEnd w:id="21"/>
       <w:bookmarkEnd w:id="22"/>
     </w:p>
     <w:p>
       <w:pPr>
+        <w:pStyle w:val="ListParagraph"/>
+        <w:numPr>
+          <w:ilvl w:val="0"/>
+          <w:numId w:val="9"/>
+        </w:numPr>
         <w:tabs>
           <w:tab w:val="left" w:pos="3872"/>
         </w:tabs>
         <w:rPr>
           <w:rFonts w:ascii="Tahoma" w:hAnsi="Tahoma" w:cs="Tahoma"/>
-          <w:sz w:val="24"/>
-          <w:szCs w:val="24"/>
-        </w:rPr>
-      </w:pPr>
-      <w:r>
-        <w:rPr>
-          <w:rFonts w:ascii="Tahoma" w:hAnsi="Tahoma" w:cs="Tahoma"/>
-          <w:sz w:val="24"/>
-          <w:szCs w:val="24"/>
-        </w:rPr>
-        <w:t xml:space="preserve">2 methods này sẽ trả về item trong array đó nếu thỏa điều kiện. </w:t>
+          <w:b/>
+          <w:sz w:val="24"/>
+          <w:szCs w:val="24"/>
+        </w:rPr>
+      </w:pPr>
+      <w:r>
+        <w:rPr>
+          <w:rFonts w:ascii="Tahoma" w:hAnsi="Tahoma" w:cs="Tahoma"/>
+          <w:b/>
+          <w:sz w:val="24"/>
+          <w:szCs w:val="24"/>
+        </w:rPr>
+        <w:t>Find/ filter</w:t>
       </w:r>
     </w:p>
     <w:p>
@@ -13946,7 +14050,7 @@
           <w:sz w:val="24"/>
           <w:szCs w:val="24"/>
         </w:rPr>
-        <w:t>Vì vậy, 2 methods này sẽ trỏ đến item trong array đó. =&gt; nếu update những item này thì sẽ vô tình update lun các item trong array gốc.</w:t>
+        <w:t xml:space="preserve">2 methods này sẽ trả về item trong array đó nếu thỏa điều kiện. </w:t>
       </w:r>
     </w:p>
     <w:p>
@@ -13966,31 +14070,7 @@
           <w:sz w:val="24"/>
           <w:szCs w:val="24"/>
         </w:rPr>
-        <w:t>Solution: clone</w:t>
-      </w:r>
-      <w:r>
-        <w:rPr>
-          <w:rFonts w:ascii="Tahoma" w:hAnsi="Tahoma" w:cs="Tahoma"/>
-          <w:sz w:val="24"/>
-          <w:szCs w:val="24"/>
-        </w:rPr>
-        <w:t>/cloneDeep</w:t>
-      </w:r>
-      <w:r>
-        <w:rPr>
-          <w:rFonts w:ascii="Tahoma" w:hAnsi="Tahoma" w:cs="Tahoma"/>
-          <w:sz w:val="24"/>
-          <w:szCs w:val="24"/>
-        </w:rPr>
-        <w:t xml:space="preserve"> array gốc trước khi dùng find/filter</w:t>
-      </w:r>
-      <w:r>
-        <w:rPr>
-          <w:rFonts w:ascii="Tahoma" w:hAnsi="Tahoma" w:cs="Tahoma"/>
-          <w:sz w:val="24"/>
-          <w:szCs w:val="24"/>
-        </w:rPr>
-        <w:t>.</w:t>
+        <w:t>Vì vậy, 2 methods này sẽ trỏ đến item trong array đó. =&gt; nếu update những item này thì sẽ vô tình update lun các item trong array gốc.</w:t>
       </w:r>
     </w:p>
     <w:p>
@@ -14007,89 +14087,26 @@
       <w:r>
         <w:rPr>
           <w:rFonts w:ascii="Tahoma" w:hAnsi="Tahoma" w:cs="Tahoma"/>
-          <w:b/>
-          <w:sz w:val="24"/>
-          <w:szCs w:val="24"/>
-          <w:u w:val="single"/>
-        </w:rPr>
-        <w:t>Clone</w:t>
-      </w:r>
-      <w:r>
-        <w:rPr>
-          <w:rFonts w:ascii="Tahoma" w:hAnsi="Tahoma" w:cs="Tahoma"/>
-          <w:b/>
-          <w:sz w:val="24"/>
-          <w:szCs w:val="24"/>
-          <w:u w:val="single"/>
-        </w:rPr>
-        <w:t>:</w:t>
-      </w:r>
-      <w:r>
-        <w:rPr>
-          <w:rFonts w:ascii="Tahoma" w:hAnsi="Tahoma" w:cs="Tahoma"/>
-          <w:sz w:val="24"/>
-          <w:szCs w:val="24"/>
-        </w:rPr>
-        <w:t xml:space="preserve"> [...arr] </w:t>
-      </w:r>
-      <w:r>
-        <w:rPr>
-          <w:rFonts w:ascii="Tahoma" w:hAnsi="Tahoma" w:cs="Tahoma"/>
-          <w:sz w:val="24"/>
-          <w:szCs w:val="24"/>
-        </w:rPr>
-        <w:t xml:space="preserve"> thì </w:t>
-      </w:r>
-      <w:r>
-        <w:rPr>
-          <w:rFonts w:ascii="Tahoma" w:hAnsi="Tahoma" w:cs="Tahoma"/>
-          <w:sz w:val="24"/>
-          <w:szCs w:val="24"/>
-        </w:rPr>
-        <w:t xml:space="preserve">chỉ </w:t>
-      </w:r>
-      <w:r>
-        <w:rPr>
-          <w:rFonts w:ascii="Tahoma" w:hAnsi="Tahoma" w:cs="Tahoma"/>
-          <w:sz w:val="24"/>
-          <w:szCs w:val="24"/>
-          <w:u w:val="single"/>
-        </w:rPr>
-        <w:t>copy array sang vùng nhớ khác</w:t>
-      </w:r>
-      <w:r>
-        <w:rPr>
-          <w:rFonts w:ascii="Tahoma" w:hAnsi="Tahoma" w:cs="Tahoma"/>
-          <w:sz w:val="24"/>
-          <w:szCs w:val="24"/>
-        </w:rPr>
-        <w:t xml:space="preserve">. Còn các </w:t>
-      </w:r>
-      <w:r>
-        <w:rPr>
-          <w:rFonts w:ascii="Tahoma" w:hAnsi="Tahoma" w:cs="Tahoma"/>
-          <w:sz w:val="24"/>
-          <w:szCs w:val="24"/>
-          <w:u w:val="single"/>
-        </w:rPr>
-        <w:t>object item</w:t>
-      </w:r>
-      <w:r>
-        <w:rPr>
-          <w:rFonts w:ascii="Tahoma" w:hAnsi="Tahoma" w:cs="Tahoma"/>
-          <w:sz w:val="24"/>
-          <w:szCs w:val="24"/>
-        </w:rPr>
-        <w:t xml:space="preserve"> trong arr </w:t>
-      </w:r>
-      <w:r>
-        <w:rPr>
-          <w:rFonts w:ascii="Tahoma" w:hAnsi="Tahoma" w:cs="Tahoma"/>
-          <w:sz w:val="24"/>
-          <w:szCs w:val="24"/>
-          <w:u w:val="single"/>
-        </w:rPr>
-        <w:t>vẫn trỏ chung 1 địa chỉ</w:t>
+          <w:sz w:val="24"/>
+          <w:szCs w:val="24"/>
+        </w:rPr>
+        <w:t>Solution: clone</w:t>
+      </w:r>
+      <w:r>
+        <w:rPr>
+          <w:rFonts w:ascii="Tahoma" w:hAnsi="Tahoma" w:cs="Tahoma"/>
+          <w:sz w:val="24"/>
+          <w:szCs w:val="24"/>
+        </w:rPr>
+        <w:t>/cloneDeep</w:t>
+      </w:r>
+      <w:r>
+        <w:rPr>
+          <w:rFonts w:ascii="Tahoma" w:hAnsi="Tahoma" w:cs="Tahoma"/>
+          <w:sz w:val="24"/>
+          <w:szCs w:val="24"/>
+        </w:rPr>
+        <w:t xml:space="preserve"> array gốc trước khi dùng find/filter</w:t>
       </w:r>
       <w:r>
         <w:rPr>
@@ -14098,22 +14115,6 @@
           <w:szCs w:val="24"/>
         </w:rPr>
         <w:t>.</w:t>
-      </w:r>
-      <w:r>
-        <w:rPr>
-          <w:rFonts w:ascii="Tahoma" w:hAnsi="Tahoma" w:cs="Tahoma"/>
-          <w:sz w:val="24"/>
-          <w:szCs w:val="24"/>
-        </w:rPr>
-        <w:t xml:space="preserve"> Cơ bản là vẫn xài các method của array và ko ảnh hưởng đến arr gốc.</w:t>
-      </w:r>
-      <w:r>
-        <w:rPr>
-          <w:rFonts w:ascii="Tahoma" w:hAnsi="Tahoma" w:cs="Tahoma"/>
-          <w:sz w:val="24"/>
-          <w:szCs w:val="24"/>
-        </w:rPr>
-        <w:t xml:space="preserve"> Nên, để mutate 1 object item trong [...arr] thì </w:t>
       </w:r>
     </w:p>
     <w:p>
@@ -14130,10 +14131,113 @@
       <w:r>
         <w:rPr>
           <w:rFonts w:ascii="Tahoma" w:hAnsi="Tahoma" w:cs="Tahoma"/>
-          <w:sz w:val="24"/>
-          <w:szCs w:val="24"/>
-        </w:rPr>
-        <w:t xml:space="preserve">clone cObj = {...arr[0]} ra, </w:t>
+          <w:b/>
+          <w:sz w:val="24"/>
+          <w:szCs w:val="24"/>
+          <w:u w:val="single"/>
+        </w:rPr>
+        <w:t>Clone</w:t>
+      </w:r>
+      <w:r>
+        <w:rPr>
+          <w:rFonts w:ascii="Tahoma" w:hAnsi="Tahoma" w:cs="Tahoma"/>
+          <w:b/>
+          <w:sz w:val="24"/>
+          <w:szCs w:val="24"/>
+          <w:u w:val="single"/>
+        </w:rPr>
+        <w:t>:</w:t>
+      </w:r>
+      <w:r>
+        <w:rPr>
+          <w:rFonts w:ascii="Tahoma" w:hAnsi="Tahoma" w:cs="Tahoma"/>
+          <w:sz w:val="24"/>
+          <w:szCs w:val="24"/>
+        </w:rPr>
+        <w:t xml:space="preserve"> [...arr] </w:t>
+      </w:r>
+      <w:r>
+        <w:rPr>
+          <w:rFonts w:ascii="Tahoma" w:hAnsi="Tahoma" w:cs="Tahoma"/>
+          <w:sz w:val="24"/>
+          <w:szCs w:val="24"/>
+        </w:rPr>
+        <w:t xml:space="preserve"> thì </w:t>
+      </w:r>
+      <w:r>
+        <w:rPr>
+          <w:rFonts w:ascii="Tahoma" w:hAnsi="Tahoma" w:cs="Tahoma"/>
+          <w:sz w:val="24"/>
+          <w:szCs w:val="24"/>
+        </w:rPr>
+        <w:t xml:space="preserve">chỉ </w:t>
+      </w:r>
+      <w:r>
+        <w:rPr>
+          <w:rFonts w:ascii="Tahoma" w:hAnsi="Tahoma" w:cs="Tahoma"/>
+          <w:sz w:val="24"/>
+          <w:szCs w:val="24"/>
+          <w:u w:val="single"/>
+        </w:rPr>
+        <w:t>copy array sang vùng nhớ khác</w:t>
+      </w:r>
+      <w:r>
+        <w:rPr>
+          <w:rFonts w:ascii="Tahoma" w:hAnsi="Tahoma" w:cs="Tahoma"/>
+          <w:sz w:val="24"/>
+          <w:szCs w:val="24"/>
+        </w:rPr>
+        <w:t xml:space="preserve">. Còn các </w:t>
+      </w:r>
+      <w:r>
+        <w:rPr>
+          <w:rFonts w:ascii="Tahoma" w:hAnsi="Tahoma" w:cs="Tahoma"/>
+          <w:sz w:val="24"/>
+          <w:szCs w:val="24"/>
+          <w:u w:val="single"/>
+        </w:rPr>
+        <w:t>object item</w:t>
+      </w:r>
+      <w:r>
+        <w:rPr>
+          <w:rFonts w:ascii="Tahoma" w:hAnsi="Tahoma" w:cs="Tahoma"/>
+          <w:sz w:val="24"/>
+          <w:szCs w:val="24"/>
+        </w:rPr>
+        <w:t xml:space="preserve"> trong arr </w:t>
+      </w:r>
+      <w:r>
+        <w:rPr>
+          <w:rFonts w:ascii="Tahoma" w:hAnsi="Tahoma" w:cs="Tahoma"/>
+          <w:sz w:val="24"/>
+          <w:szCs w:val="24"/>
+          <w:u w:val="single"/>
+        </w:rPr>
+        <w:t>vẫn trỏ chung 1 địa chỉ</w:t>
+      </w:r>
+      <w:r>
+        <w:rPr>
+          <w:rFonts w:ascii="Tahoma" w:hAnsi="Tahoma" w:cs="Tahoma"/>
+          <w:sz w:val="24"/>
+          <w:szCs w:val="24"/>
+        </w:rPr>
+        <w:t>.</w:t>
+      </w:r>
+      <w:r>
+        <w:rPr>
+          <w:rFonts w:ascii="Tahoma" w:hAnsi="Tahoma" w:cs="Tahoma"/>
+          <w:sz w:val="24"/>
+          <w:szCs w:val="24"/>
+        </w:rPr>
+        <w:t xml:space="preserve"> Cơ bản là vẫn xài các method của array và ko ảnh hưởng đến arr gốc.</w:t>
+      </w:r>
+      <w:r>
+        <w:rPr>
+          <w:rFonts w:ascii="Tahoma" w:hAnsi="Tahoma" w:cs="Tahoma"/>
+          <w:sz w:val="24"/>
+          <w:szCs w:val="24"/>
+        </w:rPr>
+        <w:t xml:space="preserve"> Nên, để mutate 1 object item trong [...arr] thì </w:t>
       </w:r>
     </w:p>
     <w:p>
@@ -14153,7 +14257,7 @@
           <w:sz w:val="24"/>
           <w:szCs w:val="24"/>
         </w:rPr>
-        <w:t xml:space="preserve">reassign cái cObj.id = 123, </w:t>
+        <w:t xml:space="preserve">clone cObj = {...arr[0]} ra, </w:t>
       </w:r>
     </w:p>
     <w:p>
@@ -14174,6 +14278,26 @@
           <w:szCs w:val="24"/>
         </w:rPr>
         <w:lastRenderedPageBreak/>
+        <w:t xml:space="preserve">reassign cái cObj.id = 123, </w:t>
+      </w:r>
+    </w:p>
+    <w:p>
+      <w:pPr>
+        <w:tabs>
+          <w:tab w:val="left" w:pos="3872"/>
+        </w:tabs>
+        <w:rPr>
+          <w:rFonts w:ascii="Tahoma" w:hAnsi="Tahoma" w:cs="Tahoma"/>
+          <w:sz w:val="24"/>
+          <w:szCs w:val="24"/>
+        </w:rPr>
+      </w:pPr>
+      <w:r>
+        <w:rPr>
+          <w:rFonts w:ascii="Tahoma" w:hAnsi="Tahoma" w:cs="Tahoma"/>
+          <w:sz w:val="24"/>
+          <w:szCs w:val="24"/>
+        </w:rPr>
         <w:t>gán lại arr[0] = cObj.</w:t>
       </w:r>
       <w:r>
@@ -14570,12 +14694,202 @@
     </w:p>
     <w:p>
       <w:pPr>
-        <w:rPr>
-          <w:rFonts w:ascii="Tahoma" w:hAnsi="Tahoma" w:cs="Tahoma"/>
-          <w:sz w:val="24"/>
-          <w:szCs w:val="24"/>
-        </w:rPr>
-      </w:pPr>
+        <w:pStyle w:val="ListParagraph"/>
+        <w:numPr>
+          <w:ilvl w:val="0"/>
+          <w:numId w:val="9"/>
+        </w:numPr>
+        <w:tabs>
+          <w:tab w:val="left" w:pos="3872"/>
+        </w:tabs>
+        <w:rPr>
+          <w:rFonts w:ascii="Tahoma" w:hAnsi="Tahoma" w:cs="Tahoma"/>
+          <w:b/>
+          <w:sz w:val="24"/>
+          <w:szCs w:val="24"/>
+        </w:rPr>
+      </w:pPr>
+      <w:r>
+        <w:rPr>
+          <w:rFonts w:ascii="Tahoma" w:hAnsi="Tahoma" w:cs="Tahoma"/>
+          <w:b/>
+          <w:sz w:val="24"/>
+          <w:szCs w:val="24"/>
+        </w:rPr>
+        <w:t>Flat</w:t>
+      </w:r>
+    </w:p>
+    <w:p>
+      <w:pPr>
+        <w:rPr>
+          <w:rFonts w:ascii="Tahoma" w:hAnsi="Tahoma" w:cs="Tahoma"/>
+          <w:sz w:val="24"/>
+          <w:szCs w:val="24"/>
+        </w:rPr>
+      </w:pPr>
+      <w:r>
+        <w:rPr>
+          <w:rFonts w:ascii="Tahoma" w:hAnsi="Tahoma" w:cs="Tahoma"/>
+          <w:sz w:val="24"/>
+          <w:szCs w:val="24"/>
+        </w:rPr>
+        <w:lastRenderedPageBreak/>
+        <w:drawing>
+          <wp:inline distT="0" distB="0" distL="0" distR="0" wp14:anchorId="2571CBD1" wp14:editId="76333CA6">
+            <wp:extent cx="7200900" cy="3590925"/>
+            <wp:effectExtent l="0" t="0" r="0" b="9525"/>
+            <wp:docPr id="35" name="Picture 35"/>
+            <wp:cNvGraphicFramePr>
+              <a:graphicFrameLocks xmlns:a="http://schemas.openxmlformats.org/drawingml/2006/main" noChangeAspect="1"/>
+            </wp:cNvGraphicFramePr>
+            <a:graphic xmlns:a="http://schemas.openxmlformats.org/drawingml/2006/main">
+              <a:graphicData uri="http://schemas.openxmlformats.org/drawingml/2006/picture">
+                <pic:pic xmlns:pic="http://schemas.openxmlformats.org/drawingml/2006/picture">
+                  <pic:nvPicPr>
+                    <pic:cNvPr id="1" name=""/>
+                    <pic:cNvPicPr/>
+                  </pic:nvPicPr>
+                  <pic:blipFill>
+                    <a:blip r:embed="rId34"/>
+                    <a:stretch>
+                      <a:fillRect/>
+                    </a:stretch>
+                  </pic:blipFill>
+                  <pic:spPr>
+                    <a:xfrm>
+                      <a:off x="0" y="0"/>
+                      <a:ext cx="7200900" cy="3590925"/>
+                    </a:xfrm>
+                    <a:prstGeom prst="rect">
+                      <a:avLst/>
+                    </a:prstGeom>
+                  </pic:spPr>
+                </pic:pic>
+              </a:graphicData>
+            </a:graphic>
+          </wp:inline>
+        </w:drawing>
+      </w:r>
+    </w:p>
+    <w:p>
+      <w:pPr>
+        <w:rPr>
+          <w:rFonts w:ascii="Tahoma" w:hAnsi="Tahoma" w:cs="Tahoma"/>
+          <w:sz w:val="24"/>
+          <w:szCs w:val="24"/>
+        </w:rPr>
+      </w:pPr>
+      <w:r>
+        <w:rPr>
+          <w:rFonts w:ascii="Tahoma" w:hAnsi="Tahoma" w:cs="Tahoma"/>
+          <w:sz w:val="24"/>
+          <w:szCs w:val="24"/>
+        </w:rPr>
+        <w:t>Thay thế cho flat()</w:t>
+      </w:r>
+    </w:p>
+    <w:p>
+      <w:pPr>
+        <w:rPr>
+          <w:rFonts w:ascii="Tahoma" w:hAnsi="Tahoma" w:cs="Tahoma"/>
+          <w:sz w:val="24"/>
+          <w:szCs w:val="24"/>
+        </w:rPr>
+      </w:pPr>
+      <w:r>
+        <w:rPr>
+          <w:rFonts w:ascii="Tahoma" w:hAnsi="Tahoma" w:cs="Tahoma"/>
+          <w:sz w:val="24"/>
+          <w:szCs w:val="24"/>
+        </w:rPr>
+        <w:drawing>
+          <wp:inline distT="0" distB="0" distL="0" distR="0" wp14:anchorId="420808A2" wp14:editId="6934FB64">
+            <wp:extent cx="7200900" cy="2933700"/>
+            <wp:effectExtent l="0" t="0" r="0" b="0"/>
+            <wp:docPr id="37" name="Picture 37"/>
+            <wp:cNvGraphicFramePr>
+              <a:graphicFrameLocks xmlns:a="http://schemas.openxmlformats.org/drawingml/2006/main" noChangeAspect="1"/>
+            </wp:cNvGraphicFramePr>
+            <a:graphic xmlns:a="http://schemas.openxmlformats.org/drawingml/2006/main">
+              <a:graphicData uri="http://schemas.openxmlformats.org/drawingml/2006/picture">
+                <pic:pic xmlns:pic="http://schemas.openxmlformats.org/drawingml/2006/picture">
+                  <pic:nvPicPr>
+                    <pic:cNvPr id="1" name=""/>
+                    <pic:cNvPicPr/>
+                  </pic:nvPicPr>
+                  <pic:blipFill>
+                    <a:blip r:embed="rId35"/>
+                    <a:stretch>
+                      <a:fillRect/>
+                    </a:stretch>
+                  </pic:blipFill>
+                  <pic:spPr>
+                    <a:xfrm>
+                      <a:off x="0" y="0"/>
+                      <a:ext cx="7200900" cy="2933700"/>
+                    </a:xfrm>
+                    <a:prstGeom prst="rect">
+                      <a:avLst/>
+                    </a:prstGeom>
+                  </pic:spPr>
+                </pic:pic>
+              </a:graphicData>
+            </a:graphic>
+          </wp:inline>
+        </w:drawing>
+      </w:r>
+    </w:p>
+    <w:p>
+      <w:pPr>
+        <w:rPr>
+          <w:rFonts w:ascii="Tahoma" w:hAnsi="Tahoma" w:cs="Tahoma"/>
+          <w:sz w:val="24"/>
+          <w:szCs w:val="24"/>
+        </w:rPr>
+      </w:pPr>
+      <w:r>
+        <w:rPr>
+          <w:rFonts w:ascii="Tahoma" w:hAnsi="Tahoma" w:cs="Tahoma"/>
+          <w:sz w:val="24"/>
+          <w:szCs w:val="24"/>
+        </w:rPr>
+        <w:lastRenderedPageBreak/>
+        <w:drawing>
+          <wp:inline distT="0" distB="0" distL="0" distR="0" wp14:anchorId="02B0F0C3" wp14:editId="119BC3BB">
+            <wp:extent cx="7200900" cy="3983990"/>
+            <wp:effectExtent l="0" t="0" r="0" b="0"/>
+            <wp:docPr id="38" name="Picture 38"/>
+            <wp:cNvGraphicFramePr>
+              <a:graphicFrameLocks xmlns:a="http://schemas.openxmlformats.org/drawingml/2006/main" noChangeAspect="1"/>
+            </wp:cNvGraphicFramePr>
+            <a:graphic xmlns:a="http://schemas.openxmlformats.org/drawingml/2006/main">
+              <a:graphicData uri="http://schemas.openxmlformats.org/drawingml/2006/picture">
+                <pic:pic xmlns:pic="http://schemas.openxmlformats.org/drawingml/2006/picture">
+                  <pic:nvPicPr>
+                    <pic:cNvPr id="1" name=""/>
+                    <pic:cNvPicPr/>
+                  </pic:nvPicPr>
+                  <pic:blipFill>
+                    <a:blip r:embed="rId36"/>
+                    <a:stretch>
+                      <a:fillRect/>
+                    </a:stretch>
+                  </pic:blipFill>
+                  <pic:spPr>
+                    <a:xfrm>
+                      <a:off x="0" y="0"/>
+                      <a:ext cx="7200900" cy="3983990"/>
+                    </a:xfrm>
+                    <a:prstGeom prst="rect">
+                      <a:avLst/>
+                    </a:prstGeom>
+                  </pic:spPr>
+                </pic:pic>
+              </a:graphicData>
+            </a:graphic>
+          </wp:inline>
+        </w:drawing>
+      </w:r>
     </w:p>
     <w:p>
       <w:pPr>
@@ -14592,8 +14906,8 @@
           <w:szCs w:val="56"/>
         </w:rPr>
       </w:pPr>
-      <w:bookmarkStart w:id="23" w:name="_Toc76578991"/>
-      <w:bookmarkStart w:id="24" w:name="_Toc93414532"/>
+      <w:bookmarkStart w:id="24" w:name="_Toc76578991"/>
+      <w:bookmarkStart w:id="25" w:name="_Toc101026340"/>
       <w:r>
         <w:rPr>
           <w:rFonts w:ascii="Tahoma" w:hAnsi="Tahoma" w:cs="Tahoma"/>
@@ -14603,8 +14917,8 @@
         </w:rPr>
         <w:t>Switch...case</w:t>
       </w:r>
-      <w:bookmarkEnd w:id="23"/>
       <w:bookmarkEnd w:id="24"/>
+      <w:bookmarkEnd w:id="25"/>
     </w:p>
     <w:p>
       <w:pPr>
@@ -14621,7 +14935,6 @@
           <w:sz w:val="24"/>
           <w:szCs w:val="24"/>
         </w:rPr>
-        <w:lastRenderedPageBreak/>
         <w:drawing>
           <wp:anchor distT="0" distB="0" distL="114300" distR="114300" simplePos="0" relativeHeight="251659264" behindDoc="1" locked="0" layoutInCell="1" allowOverlap="1" wp14:anchorId="38D4835F" wp14:editId="4BC0ADA6">
             <wp:simplePos x="0" y="0"/>
@@ -14654,7 +14967,7 @@
                     <pic:cNvPicPr/>
                   </pic:nvPicPr>
                   <pic:blipFill>
-                    <a:blip r:embed="rId34">
+                    <a:blip r:embed="rId37">
                       <a:extLst>
                         <a:ext uri="{28A0092B-C50C-407E-A947-70E740481C1C}">
                           <a14:useLocalDpi xmlns:a14="http://schemas.microsoft.com/office/drawing/2010/main" val="0"/>
@@ -14835,299 +15148,12 @@
           <w:sz w:val="24"/>
           <w:szCs w:val="24"/>
         </w:rPr>
+        <w:lastRenderedPageBreak/>
         <w:drawing>
           <wp:inline distT="0" distB="0" distL="0" distR="0" wp14:anchorId="39D2A6DA" wp14:editId="6157C219">
             <wp:extent cx="4677428" cy="4067743"/>
             <wp:effectExtent l="0" t="0" r="8890" b="9525"/>
             <wp:docPr id="23" name="Picture 23"/>
-            <wp:cNvGraphicFramePr>
-              <a:graphicFrameLocks xmlns:a="http://schemas.openxmlformats.org/drawingml/2006/main" noChangeAspect="1"/>
-            </wp:cNvGraphicFramePr>
-            <a:graphic xmlns:a="http://schemas.openxmlformats.org/drawingml/2006/main">
-              <a:graphicData uri="http://schemas.openxmlformats.org/drawingml/2006/picture">
-                <pic:pic xmlns:pic="http://schemas.openxmlformats.org/drawingml/2006/picture">
-                  <pic:nvPicPr>
-                    <pic:cNvPr id="1" name=""/>
-                    <pic:cNvPicPr/>
-                  </pic:nvPicPr>
-                  <pic:blipFill>
-                    <a:blip r:embed="rId35"/>
-                    <a:stretch>
-                      <a:fillRect/>
-                    </a:stretch>
-                  </pic:blipFill>
-                  <pic:spPr>
-                    <a:xfrm>
-                      <a:off x="0" y="0"/>
-                      <a:ext cx="4677428" cy="4067743"/>
-                    </a:xfrm>
-                    <a:prstGeom prst="rect">
-                      <a:avLst/>
-                    </a:prstGeom>
-                  </pic:spPr>
-                </pic:pic>
-              </a:graphicData>
-            </a:graphic>
-          </wp:inline>
-        </w:drawing>
-      </w:r>
-    </w:p>
-    <w:p>
-      <w:pPr>
-        <w:rPr>
-          <w:rFonts w:ascii="Tahoma" w:hAnsi="Tahoma" w:cs="Tahoma"/>
-          <w:sz w:val="24"/>
-          <w:szCs w:val="24"/>
-        </w:rPr>
-      </w:pPr>
-    </w:p>
-    <w:p>
-      <w:pPr>
-        <w:rPr>
-          <w:rFonts w:ascii="Tahoma" w:hAnsi="Tahoma" w:cs="Tahoma"/>
-          <w:sz w:val="24"/>
-          <w:szCs w:val="24"/>
-        </w:rPr>
-      </w:pPr>
-      <w:r>
-        <w:rPr>
-          <w:rFonts w:ascii="Tahoma" w:hAnsi="Tahoma" w:cs="Tahoma"/>
-          <w:sz w:val="24"/>
-          <w:szCs w:val="24"/>
-        </w:rPr>
-        <w:t>Pros: nên dùng khi có “fall through” là phù hợp nhất.</w:t>
-      </w:r>
-    </w:p>
-    <w:p>
-      <w:pPr>
-        <w:rPr>
-          <w:rFonts w:ascii="Tahoma" w:hAnsi="Tahoma" w:cs="Tahoma"/>
-          <w:sz w:val="24"/>
-          <w:szCs w:val="24"/>
-        </w:rPr>
-      </w:pPr>
-      <w:r>
-        <w:rPr>
-          <w:rFonts w:ascii="Tahoma" w:hAnsi="Tahoma" w:cs="Tahoma"/>
-          <w:noProof/>
-          <w:sz w:val="24"/>
-          <w:szCs w:val="24"/>
-        </w:rPr>
-        <w:lastRenderedPageBreak/>
-        <w:drawing>
-          <wp:inline distT="0" distB="0" distL="0" distR="0" wp14:anchorId="7EBE2F2A" wp14:editId="612468A6">
-            <wp:extent cx="4706007" cy="5039428"/>
-            <wp:effectExtent l="0" t="0" r="0" b="8890"/>
-            <wp:docPr id="22" name="Picture 22"/>
-            <wp:cNvGraphicFramePr>
-              <a:graphicFrameLocks xmlns:a="http://schemas.openxmlformats.org/drawingml/2006/main" noChangeAspect="1"/>
-            </wp:cNvGraphicFramePr>
-            <a:graphic xmlns:a="http://schemas.openxmlformats.org/drawingml/2006/main">
-              <a:graphicData uri="http://schemas.openxmlformats.org/drawingml/2006/picture">
-                <pic:pic xmlns:pic="http://schemas.openxmlformats.org/drawingml/2006/picture">
-                  <pic:nvPicPr>
-                    <pic:cNvPr id="1" name=""/>
-                    <pic:cNvPicPr/>
-                  </pic:nvPicPr>
-                  <pic:blipFill>
-                    <a:blip r:embed="rId36"/>
-                    <a:stretch>
-                      <a:fillRect/>
-                    </a:stretch>
-                  </pic:blipFill>
-                  <pic:spPr>
-                    <a:xfrm>
-                      <a:off x="0" y="0"/>
-                      <a:ext cx="4706007" cy="5039428"/>
-                    </a:xfrm>
-                    <a:prstGeom prst="rect">
-                      <a:avLst/>
-                    </a:prstGeom>
-                  </pic:spPr>
-                </pic:pic>
-              </a:graphicData>
-            </a:graphic>
-          </wp:inline>
-        </w:drawing>
-      </w:r>
-    </w:p>
-    <w:p>
-      <w:pPr>
-        <w:rPr>
-          <w:rFonts w:ascii="Tahoma" w:hAnsi="Tahoma" w:cs="Tahoma"/>
-          <w:sz w:val="24"/>
-          <w:szCs w:val="24"/>
-        </w:rPr>
-      </w:pPr>
-      <w:r>
-        <w:rPr>
-          <w:rFonts w:ascii="Tahoma" w:hAnsi="Tahoma" w:cs="Tahoma"/>
-          <w:sz w:val="24"/>
-          <w:szCs w:val="24"/>
-        </w:rPr>
-        <w:t>Cons: switch</w:t>
-      </w:r>
-      <w:r>
-        <w:rPr>
-          <w:rFonts w:ascii="Tahoma" w:hAnsi="Tahoma" w:cs="Tahoma"/>
-          <w:sz w:val="24"/>
-          <w:szCs w:val="24"/>
-        </w:rPr>
-        <w:t xml:space="preserve"> thường được viết trong 1 hàm, </w:t>
-      </w:r>
-      <w:r>
-        <w:rPr>
-          <w:rFonts w:ascii="Tahoma" w:hAnsi="Tahoma" w:cs="Tahoma"/>
-          <w:sz w:val="24"/>
-          <w:szCs w:val="24"/>
-        </w:rPr>
-        <w:t xml:space="preserve"> phải có breaks, và phải có default</w:t>
-      </w:r>
-      <w:r>
-        <w:rPr>
-          <w:rFonts w:ascii="Tahoma" w:hAnsi="Tahoma" w:cs="Tahoma"/>
-          <w:sz w:val="24"/>
-          <w:szCs w:val="24"/>
-        </w:rPr>
-        <w:t xml:space="preserve">, phải return giá trị và </w:t>
-      </w:r>
-    </w:p>
-    <w:p>
-      <w:pPr>
-        <w:pStyle w:val="ListParagraph"/>
-        <w:numPr>
-          <w:ilvl w:val="0"/>
-          <w:numId w:val="3"/>
-        </w:numPr>
-        <w:outlineLvl w:val="0"/>
-        <w:rPr>
-          <w:rFonts w:ascii="Tahoma" w:hAnsi="Tahoma" w:cs="Tahoma"/>
-          <w:b/>
-          <w:sz w:val="40"/>
-          <w:szCs w:val="56"/>
-        </w:rPr>
-      </w:pPr>
-      <w:bookmarkStart w:id="25" w:name="_Toc76578992"/>
-      <w:bookmarkStart w:id="26" w:name="_Toc93414533"/>
-      <w:r>
-        <w:rPr>
-          <w:rFonts w:ascii="Tahoma" w:hAnsi="Tahoma" w:cs="Tahoma"/>
-          <w:b/>
-          <w:sz w:val="40"/>
-          <w:szCs w:val="56"/>
-        </w:rPr>
-        <w:t>Object Literal lookups</w:t>
-      </w:r>
-      <w:bookmarkEnd w:id="25"/>
-      <w:bookmarkEnd w:id="26"/>
-    </w:p>
-    <w:p>
-      <w:pPr>
-        <w:rPr>
-          <w:rFonts w:ascii="Tahoma" w:hAnsi="Tahoma" w:cs="Tahoma"/>
-          <w:sz w:val="24"/>
-          <w:szCs w:val="24"/>
-        </w:rPr>
-      </w:pPr>
-      <w:r>
-        <w:rPr>
-          <w:rFonts w:ascii="Tahoma" w:hAnsi="Tahoma" w:cs="Tahoma"/>
-          <w:noProof/>
-          <w:sz w:val="24"/>
-          <w:szCs w:val="24"/>
-        </w:rPr>
-        <w:lastRenderedPageBreak/>
-        <w:drawing>
-          <wp:inline distT="0" distB="0" distL="0" distR="0" wp14:anchorId="4CCF9506" wp14:editId="5294F686">
-            <wp:extent cx="7200900" cy="3613785"/>
-            <wp:effectExtent l="0" t="0" r="0" b="5715"/>
-            <wp:docPr id="19" name="Picture 19"/>
-            <wp:cNvGraphicFramePr>
-              <a:graphicFrameLocks xmlns:a="http://schemas.openxmlformats.org/drawingml/2006/main" noChangeAspect="1"/>
-            </wp:cNvGraphicFramePr>
-            <a:graphic xmlns:a="http://schemas.openxmlformats.org/drawingml/2006/main">
-              <a:graphicData uri="http://schemas.openxmlformats.org/drawingml/2006/picture">
-                <pic:pic xmlns:pic="http://schemas.openxmlformats.org/drawingml/2006/picture">
-                  <pic:nvPicPr>
-                    <pic:cNvPr id="1" name=""/>
-                    <pic:cNvPicPr/>
-                  </pic:nvPicPr>
-                  <pic:blipFill>
-                    <a:blip r:embed="rId37"/>
-                    <a:stretch>
-                      <a:fillRect/>
-                    </a:stretch>
-                  </pic:blipFill>
-                  <pic:spPr>
-                    <a:xfrm>
-                      <a:off x="0" y="0"/>
-                      <a:ext cx="7200900" cy="3613785"/>
-                    </a:xfrm>
-                    <a:prstGeom prst="rect">
-                      <a:avLst/>
-                    </a:prstGeom>
-                  </pic:spPr>
-                </pic:pic>
-              </a:graphicData>
-            </a:graphic>
-          </wp:inline>
-        </w:drawing>
-      </w:r>
-    </w:p>
-    <w:p>
-      <w:pPr>
-        <w:rPr>
-          <w:rFonts w:ascii="Tahoma" w:hAnsi="Tahoma" w:cs="Tahoma"/>
-          <w:sz w:val="24"/>
-          <w:szCs w:val="24"/>
-        </w:rPr>
-      </w:pPr>
-      <w:r>
-        <w:rPr>
-          <w:rFonts w:ascii="Tahoma" w:hAnsi="Tahoma" w:cs="Tahoma"/>
-          <w:sz w:val="24"/>
-          <w:szCs w:val="24"/>
-        </w:rPr>
-        <w:t>Có thể dùng Object để thay thế switch... case.</w:t>
-      </w:r>
-    </w:p>
-    <w:p>
-      <w:pPr>
-        <w:rPr>
-          <w:rFonts w:ascii="Tahoma" w:hAnsi="Tahoma" w:cs="Tahoma"/>
-          <w:sz w:val="24"/>
-          <w:szCs w:val="24"/>
-        </w:rPr>
-      </w:pPr>
-      <w:r>
-        <w:rPr>
-          <w:rFonts w:ascii="Tahoma" w:hAnsi="Tahoma" w:cs="Tahoma"/>
-          <w:sz w:val="24"/>
-          <w:szCs w:val="24"/>
-        </w:rPr>
-        <w:t>Switch...case và Object có thể dùng với function</w:t>
-      </w:r>
-    </w:p>
-    <w:p>
-      <w:pPr>
-        <w:rPr>
-          <w:rFonts w:ascii="Tahoma" w:hAnsi="Tahoma" w:cs="Tahoma"/>
-          <w:sz w:val="24"/>
-          <w:szCs w:val="24"/>
-        </w:rPr>
-      </w:pPr>
-      <w:r>
-        <w:rPr>
-          <w:rFonts w:ascii="Tahoma" w:hAnsi="Tahoma" w:cs="Tahoma"/>
-          <w:noProof/>
-          <w:sz w:val="24"/>
-          <w:szCs w:val="24"/>
-        </w:rPr>
-        <w:drawing>
-          <wp:inline distT="0" distB="0" distL="0" distR="0" wp14:anchorId="37C2495F" wp14:editId="3385A16C">
-            <wp:extent cx="6963747" cy="4734586"/>
-            <wp:effectExtent l="0" t="0" r="8890" b="8890"/>
-            <wp:docPr id="20" name="Picture 20"/>
             <wp:cNvGraphicFramePr>
               <a:graphicFrameLocks xmlns:a="http://schemas.openxmlformats.org/drawingml/2006/main" noChangeAspect="1"/>
             </wp:cNvGraphicFramePr>
@@ -15147,7 +15173,7 @@
                   <pic:spPr>
                     <a:xfrm>
                       <a:off x="0" y="0"/>
-                      <a:ext cx="6963747" cy="4734586"/>
+                      <a:ext cx="4677428" cy="4067743"/>
                     </a:xfrm>
                     <a:prstGeom prst="rect">
                       <a:avLst/>
@@ -15168,110 +15194,45 @@
           <w:szCs w:val="24"/>
         </w:rPr>
       </w:pPr>
-      <w:r>
-        <w:rPr>
-          <w:rFonts w:ascii="Tahoma" w:hAnsi="Tahoma" w:cs="Tahoma"/>
-          <w:sz w:val="24"/>
-          <w:szCs w:val="24"/>
-        </w:rPr>
-        <w:t>(trong hình là Object nhưng switch vẫn có thể làm được)</w:t>
-      </w:r>
-    </w:p>
-    <w:p>
-      <w:pPr>
-        <w:rPr>
-          <w:rFonts w:ascii="Tahoma" w:hAnsi="Tahoma" w:cs="Tahoma"/>
-          <w:sz w:val="24"/>
-          <w:szCs w:val="24"/>
-        </w:rPr>
-      </w:pPr>
-      <w:r>
-        <w:rPr>
-          <w:rFonts w:ascii="Tahoma" w:hAnsi="Tahoma" w:cs="Tahoma"/>
+    </w:p>
+    <w:p>
+      <w:pPr>
+        <w:rPr>
+          <w:rFonts w:ascii="Tahoma" w:hAnsi="Tahoma" w:cs="Tahoma"/>
+          <w:sz w:val="24"/>
+          <w:szCs w:val="24"/>
+        </w:rPr>
+      </w:pPr>
+      <w:r>
+        <w:rPr>
+          <w:rFonts w:ascii="Tahoma" w:hAnsi="Tahoma" w:cs="Tahoma"/>
+          <w:sz w:val="24"/>
+          <w:szCs w:val="24"/>
+        </w:rPr>
+        <w:t>Pros: nên dùng khi có “fall through” là phù hợp nhất.</w:t>
+      </w:r>
+    </w:p>
+    <w:p>
+      <w:pPr>
+        <w:rPr>
+          <w:rFonts w:ascii="Tahoma" w:hAnsi="Tahoma" w:cs="Tahoma"/>
+          <w:sz w:val="24"/>
+          <w:szCs w:val="24"/>
+        </w:rPr>
+      </w:pPr>
+      <w:r>
+        <w:rPr>
+          <w:rFonts w:ascii="Tahoma" w:hAnsi="Tahoma" w:cs="Tahoma"/>
+          <w:noProof/>
           <w:sz w:val="24"/>
           <w:szCs w:val="24"/>
         </w:rPr>
         <w:lastRenderedPageBreak/>
-        <w:t>Pros: dùng trong trường hợp 1 dòng hoặc ít line</w:t>
-      </w:r>
-      <w:r>
-        <w:rPr>
-          <w:rFonts w:ascii="Tahoma" w:hAnsi="Tahoma" w:cs="Tahoma"/>
-          <w:sz w:val="24"/>
-          <w:szCs w:val="24"/>
-        </w:rPr>
-        <w:t>, ko cần phải return giá trị</w:t>
-      </w:r>
-      <w:r>
-        <w:rPr>
-          <w:rFonts w:ascii="Tahoma" w:hAnsi="Tahoma" w:cs="Tahoma"/>
-          <w:sz w:val="24"/>
-          <w:szCs w:val="24"/>
-        </w:rPr>
-        <w:t>, có thể viết thằng kiểu Object ko cần bao trong 1 hàm</w:t>
-      </w:r>
-    </w:p>
-    <w:p>
-      <w:pPr>
-        <w:rPr>
-          <w:rFonts w:ascii="Tahoma" w:hAnsi="Tahoma" w:cs="Tahoma"/>
-          <w:sz w:val="24"/>
-          <w:szCs w:val="24"/>
-        </w:rPr>
-      </w:pPr>
-      <w:r>
-        <w:rPr>
-          <w:rFonts w:ascii="Tahoma" w:hAnsi="Tahoma" w:cs="Tahoma"/>
-          <w:sz w:val="24"/>
-          <w:szCs w:val="24"/>
-        </w:rPr>
-        <w:t>Cons: Object khi có “</w:t>
-      </w:r>
-      <w:r>
-        <w:rPr>
-          <w:rFonts w:ascii="Tahoma" w:hAnsi="Tahoma" w:cs="Tahoma"/>
-          <w:sz w:val="24"/>
-          <w:szCs w:val="24"/>
-        </w:rPr>
-        <w:t>fall through</w:t>
-      </w:r>
-      <w:r>
-        <w:rPr>
-          <w:rFonts w:ascii="Tahoma" w:hAnsi="Tahoma" w:cs="Tahoma"/>
-          <w:sz w:val="24"/>
-          <w:szCs w:val="24"/>
-        </w:rPr>
-        <w:t>”(có nhiều case áp dụng 1 kết quả) thì Object phải duplicate hàm</w:t>
-      </w:r>
-      <w:r>
-        <w:rPr>
-          <w:rFonts w:ascii="Tahoma" w:hAnsi="Tahoma" w:cs="Tahoma"/>
-          <w:sz w:val="24"/>
-          <w:szCs w:val="24"/>
-        </w:rPr>
-        <w:t>, ko thể đặt biến được( phải tạo ra 1 function và nhớ call function đó)</w:t>
-      </w:r>
-    </w:p>
-    <w:p>
-      <w:pPr>
-        <w:rPr>
-          <w:rFonts w:ascii="Tahoma" w:hAnsi="Tahoma" w:cs="Tahoma"/>
-          <w:sz w:val="24"/>
-          <w:szCs w:val="24"/>
-        </w:rPr>
-      </w:pPr>
-      <w:r>
-        <w:rPr>
-          <w:rFonts w:ascii="Tahoma" w:hAnsi="Tahoma" w:cs="Tahoma"/>
-          <w:noProof/>
-          <w:sz w:val="24"/>
-          <w:szCs w:val="24"/>
-        </w:rPr>
         <w:drawing>
-          <wp:inline distT="0" distB="0" distL="0" distR="0" wp14:anchorId="288E72E5" wp14:editId="7BDA79AE">
-            <wp:extent cx="7200900" cy="5163820"/>
-            <wp:effectExtent l="0" t="0" r="0" b="0"/>
-            <wp:docPr id="21" name="Picture 21"/>
+          <wp:inline distT="0" distB="0" distL="0" distR="0" wp14:anchorId="7EBE2F2A" wp14:editId="612468A6">
+            <wp:extent cx="4706007" cy="5039428"/>
+            <wp:effectExtent l="0" t="0" r="0" b="8890"/>
+            <wp:docPr id="22" name="Picture 22"/>
             <wp:cNvGraphicFramePr>
               <a:graphicFrameLocks xmlns:a="http://schemas.openxmlformats.org/drawingml/2006/main" noChangeAspect="1"/>
             </wp:cNvGraphicFramePr>
@@ -15291,7 +15252,7 @@
                   <pic:spPr>
                     <a:xfrm>
                       <a:off x="0" y="0"/>
-                      <a:ext cx="7200900" cy="5163820"/>
+                      <a:ext cx="4706007" cy="5039428"/>
                     </a:xfrm>
                     <a:prstGeom prst="rect">
                       <a:avLst/>
@@ -15312,6 +15273,38 @@
           <w:szCs w:val="24"/>
         </w:rPr>
       </w:pPr>
+      <w:r>
+        <w:rPr>
+          <w:rFonts w:ascii="Tahoma" w:hAnsi="Tahoma" w:cs="Tahoma"/>
+          <w:sz w:val="24"/>
+          <w:szCs w:val="24"/>
+        </w:rPr>
+        <w:t>Cons: switch</w:t>
+      </w:r>
+      <w:r>
+        <w:rPr>
+          <w:rFonts w:ascii="Tahoma" w:hAnsi="Tahoma" w:cs="Tahoma"/>
+          <w:sz w:val="24"/>
+          <w:szCs w:val="24"/>
+        </w:rPr>
+        <w:t xml:space="preserve"> thường được viết trong 1 hàm, </w:t>
+      </w:r>
+      <w:r>
+        <w:rPr>
+          <w:rFonts w:ascii="Tahoma" w:hAnsi="Tahoma" w:cs="Tahoma"/>
+          <w:sz w:val="24"/>
+          <w:szCs w:val="24"/>
+        </w:rPr>
+        <w:t xml:space="preserve"> phải có breaks, và phải có default</w:t>
+      </w:r>
+      <w:r>
+        <w:rPr>
+          <w:rFonts w:ascii="Tahoma" w:hAnsi="Tahoma" w:cs="Tahoma"/>
+          <w:sz w:val="24"/>
+          <w:szCs w:val="24"/>
+        </w:rPr>
+        <w:t xml:space="preserve">, phải return giá trị và </w:t>
+      </w:r>
     </w:p>
     <w:p>
       <w:pPr>
@@ -15328,8 +15321,8 @@
           <w:szCs w:val="56"/>
         </w:rPr>
       </w:pPr>
-      <w:bookmarkStart w:id="27" w:name="_Toc76578993"/>
-      <w:bookmarkStart w:id="28" w:name="_Toc93414534"/>
+      <w:bookmarkStart w:id="26" w:name="_Toc76578992"/>
+      <w:bookmarkStart w:id="27" w:name="_Toc101026341"/>
       <w:r>
         <w:rPr>
           <w:rFonts w:ascii="Tahoma" w:hAnsi="Tahoma" w:cs="Tahoma"/>
@@ -15337,423 +15330,32 @@
           <w:sz w:val="40"/>
           <w:szCs w:val="56"/>
         </w:rPr>
-        <w:t>Falsy and Truthy</w:t>
-      </w:r>
+        <w:t>Object Literal lookups</w:t>
+      </w:r>
+      <w:bookmarkEnd w:id="26"/>
       <w:bookmarkEnd w:id="27"/>
-      <w:bookmarkEnd w:id="28"/>
-    </w:p>
-    <w:p>
-      <w:pPr>
-        <w:shd w:val="clear" w:color="auto" w:fill="FFFFFF"/>
-        <w:spacing w:before="100" w:beforeAutospacing="1" w:after="100" w:afterAutospacing="1" w:line="240" w:lineRule="auto"/>
-        <w:rPr>
-          <w:rFonts w:ascii="Tahoma" w:hAnsi="Tahoma" w:cs="Tahoma"/>
-          <w:sz w:val="24"/>
-          <w:szCs w:val="24"/>
-        </w:rPr>
-      </w:pPr>
-      <w:r>
-        <w:rPr>
-          <w:rFonts w:ascii="Tahoma" w:hAnsi="Tahoma" w:cs="Tahoma"/>
-          <w:sz w:val="24"/>
-          <w:szCs w:val="24"/>
-        </w:rPr>
-        <w:t>There are a handful of values in Javascript that return falsy values, they are:</w:t>
-      </w:r>
-    </w:p>
-    <w:p>
-      <w:pPr>
-        <w:numPr>
-          <w:ilvl w:val="0"/>
-          <w:numId w:val="7"/>
-        </w:numPr>
-        <w:shd w:val="clear" w:color="auto" w:fill="FFFFFF"/>
-        <w:spacing w:after="0" w:line="240" w:lineRule="auto"/>
-        <w:rPr>
-          <w:rFonts w:ascii="Tahoma" w:hAnsi="Tahoma" w:cs="Tahoma"/>
-          <w:sz w:val="24"/>
-          <w:szCs w:val="24"/>
-        </w:rPr>
-      </w:pPr>
-      <w:r>
-        <w:rPr>
-          <w:rFonts w:ascii="Tahoma" w:hAnsi="Tahoma" w:cs="Tahoma"/>
-          <w:sz w:val="24"/>
-          <w:szCs w:val="24"/>
-        </w:rPr>
-        <w:t>false</w:t>
-      </w:r>
-    </w:p>
-    <w:p>
-      <w:pPr>
-        <w:numPr>
-          <w:ilvl w:val="0"/>
-          <w:numId w:val="7"/>
-        </w:numPr>
-        <w:shd w:val="clear" w:color="auto" w:fill="FFFFFF"/>
-        <w:spacing w:after="0" w:line="240" w:lineRule="auto"/>
-        <w:rPr>
-          <w:rFonts w:ascii="Tahoma" w:hAnsi="Tahoma" w:cs="Tahoma"/>
-          <w:sz w:val="24"/>
-          <w:szCs w:val="24"/>
-        </w:rPr>
-      </w:pPr>
-      <w:r>
-        <w:rPr>
-          <w:rFonts w:ascii="Tahoma" w:hAnsi="Tahoma" w:cs="Tahoma"/>
-          <w:sz w:val="24"/>
-          <w:szCs w:val="24"/>
-        </w:rPr>
-        <w:t>0</w:t>
-      </w:r>
-    </w:p>
-    <w:p>
-      <w:pPr>
-        <w:numPr>
-          <w:ilvl w:val="0"/>
-          <w:numId w:val="7"/>
-        </w:numPr>
-        <w:shd w:val="clear" w:color="auto" w:fill="FFFFFF"/>
-        <w:spacing w:after="0" w:line="240" w:lineRule="auto"/>
-        <w:rPr>
-          <w:rFonts w:ascii="Tahoma" w:hAnsi="Tahoma" w:cs="Tahoma"/>
-          <w:sz w:val="24"/>
-          <w:szCs w:val="24"/>
-        </w:rPr>
-      </w:pPr>
-      <w:r>
-        <w:rPr>
-          <w:rFonts w:ascii="Tahoma" w:hAnsi="Tahoma" w:cs="Tahoma"/>
-          <w:sz w:val="24"/>
-          <w:szCs w:val="24"/>
-        </w:rPr>
-        <w:t>null</w:t>
-      </w:r>
-    </w:p>
-    <w:p>
-      <w:pPr>
-        <w:numPr>
-          <w:ilvl w:val="0"/>
-          <w:numId w:val="7"/>
-        </w:numPr>
-        <w:shd w:val="clear" w:color="auto" w:fill="FFFFFF"/>
-        <w:spacing w:after="0" w:line="240" w:lineRule="auto"/>
-        <w:rPr>
-          <w:rFonts w:ascii="Tahoma" w:hAnsi="Tahoma" w:cs="Tahoma"/>
-          <w:sz w:val="24"/>
-          <w:szCs w:val="24"/>
-        </w:rPr>
-      </w:pPr>
-      <w:r>
-        <w:rPr>
-          <w:rFonts w:ascii="Tahoma" w:hAnsi="Tahoma" w:cs="Tahoma"/>
-          <w:sz w:val="24"/>
-          <w:szCs w:val="24"/>
-        </w:rPr>
-        <w:t>undefined</w:t>
-      </w:r>
-    </w:p>
-    <w:p>
-      <w:pPr>
-        <w:numPr>
-          <w:ilvl w:val="0"/>
-          <w:numId w:val="7"/>
-        </w:numPr>
-        <w:shd w:val="clear" w:color="auto" w:fill="FFFFFF"/>
-        <w:spacing w:after="0" w:line="240" w:lineRule="auto"/>
-        <w:rPr>
-          <w:rFonts w:ascii="Tahoma" w:hAnsi="Tahoma" w:cs="Tahoma"/>
-          <w:sz w:val="24"/>
-          <w:szCs w:val="24"/>
-        </w:rPr>
-      </w:pPr>
-      <w:r>
-        <w:rPr>
-          <w:rFonts w:ascii="Tahoma" w:hAnsi="Tahoma" w:cs="Tahoma"/>
-          <w:sz w:val="24"/>
-          <w:szCs w:val="24"/>
-        </w:rPr>
-        <w:t>""</w:t>
-      </w:r>
-    </w:p>
-    <w:p>
-      <w:pPr>
-        <w:numPr>
-          <w:ilvl w:val="0"/>
-          <w:numId w:val="7"/>
-        </w:numPr>
-        <w:shd w:val="clear" w:color="auto" w:fill="FFFFFF"/>
-        <w:spacing w:after="0" w:line="240" w:lineRule="auto"/>
-        <w:rPr>
-          <w:rFonts w:ascii="Tahoma" w:hAnsi="Tahoma" w:cs="Tahoma"/>
-          <w:sz w:val="24"/>
-          <w:szCs w:val="24"/>
-        </w:rPr>
-      </w:pPr>
-      <w:r>
-        <w:rPr>
-          <w:rFonts w:ascii="Tahoma" w:hAnsi="Tahoma" w:cs="Tahoma"/>
-          <w:sz w:val="24"/>
-          <w:szCs w:val="24"/>
-        </w:rPr>
-        <w:t>NaN</w:t>
-      </w:r>
-    </w:p>
-    <w:p>
-      <w:pPr>
-        <w:numPr>
-          <w:ilvl w:val="0"/>
-          <w:numId w:val="7"/>
-        </w:numPr>
-        <w:shd w:val="clear" w:color="auto" w:fill="FFFFFF"/>
-        <w:spacing w:after="0" w:line="240" w:lineRule="auto"/>
-        <w:rPr>
-          <w:rFonts w:ascii="Tahoma" w:hAnsi="Tahoma" w:cs="Tahoma"/>
-          <w:sz w:val="24"/>
-          <w:szCs w:val="24"/>
-        </w:rPr>
-      </w:pPr>
-      <w:r>
-        <w:rPr>
-          <w:rFonts w:ascii="Tahoma" w:hAnsi="Tahoma" w:cs="Tahoma"/>
-          <w:sz w:val="24"/>
-          <w:szCs w:val="24"/>
-        </w:rPr>
-        <w:t>-0</w:t>
-      </w:r>
-    </w:p>
-    <w:p>
-      <w:pPr>
-        <w:shd w:val="clear" w:color="auto" w:fill="FFFFFF"/>
-        <w:spacing w:before="100" w:beforeAutospacing="1" w:after="100" w:afterAutospacing="1" w:line="240" w:lineRule="auto"/>
-        <w:rPr>
-          <w:rFonts w:ascii="Tahoma" w:hAnsi="Tahoma" w:cs="Tahoma"/>
-          <w:sz w:val="24"/>
-          <w:szCs w:val="24"/>
-        </w:rPr>
-      </w:pPr>
-      <w:r>
-        <w:rPr>
-          <w:rFonts w:ascii="Tahoma" w:hAnsi="Tahoma" w:cs="Tahoma"/>
-          <w:sz w:val="24"/>
-          <w:szCs w:val="24"/>
-        </w:rPr>
-        <w:t xml:space="preserve">Everything else is truthy:  </w:t>
-      </w:r>
-      <w:r>
-        <w:rPr>
-          <w:rFonts w:ascii="Tahoma" w:hAnsi="Tahoma" w:cs="Tahoma"/>
-          <w:sz w:val="24"/>
-          <w:szCs w:val="24"/>
-        </w:rPr>
-        <w:t>if (-1) // truthy</w:t>
-      </w:r>
-      <w:r>
-        <w:rPr>
-          <w:rFonts w:ascii="Tahoma" w:hAnsi="Tahoma" w:cs="Tahoma"/>
-          <w:sz w:val="24"/>
-          <w:szCs w:val="24"/>
-        </w:rPr>
-        <w:t xml:space="preserve">,   </w:t>
-      </w:r>
-      <w:r>
-        <w:rPr>
-          <w:rFonts w:ascii="Tahoma" w:hAnsi="Tahoma" w:cs="Tahoma"/>
-          <w:sz w:val="24"/>
-          <w:szCs w:val="24"/>
-        </w:rPr>
-        <w:t>if ("0") // truthy</w:t>
-      </w:r>
-      <w:r>
-        <w:rPr>
-          <w:rFonts w:ascii="Tahoma" w:hAnsi="Tahoma" w:cs="Tahoma"/>
-          <w:sz w:val="24"/>
-          <w:szCs w:val="24"/>
-        </w:rPr>
-        <w:t xml:space="preserve">,  </w:t>
-      </w:r>
-      <w:r>
-        <w:rPr>
-          <w:rFonts w:ascii="Tahoma" w:hAnsi="Tahoma" w:cs="Tahoma"/>
-          <w:sz w:val="24"/>
-          <w:szCs w:val="24"/>
-        </w:rPr>
-        <w:t>if ({}) // truthy</w:t>
-      </w:r>
-      <w:r>
-        <w:rPr>
-          <w:rFonts w:ascii="Tahoma" w:hAnsi="Tahoma" w:cs="Tahoma"/>
-          <w:sz w:val="24"/>
-          <w:szCs w:val="24"/>
-        </w:rPr>
-        <w:t xml:space="preserve">,  </w:t>
-      </w:r>
-      <w:r>
-        <w:rPr>
-          <w:rFonts w:ascii="Tahoma" w:hAnsi="Tahoma" w:cs="Tahoma"/>
-          <w:sz w:val="24"/>
-          <w:szCs w:val="24"/>
-        </w:rPr>
-        <w:t>if ([]) // truthy</w:t>
-      </w:r>
-      <w:r>
-        <w:rPr>
-          <w:rFonts w:ascii="Tahoma" w:hAnsi="Tahoma" w:cs="Tahoma"/>
-          <w:sz w:val="24"/>
-          <w:szCs w:val="24"/>
-        </w:rPr>
-        <w:t>,</w:t>
-      </w:r>
-    </w:p>
-    <w:p>
-      <w:pPr>
-        <w:pStyle w:val="NormalWeb"/>
-        <w:shd w:val="clear" w:color="auto" w:fill="FFFFFF"/>
-        <w:rPr>
-          <w:rFonts w:ascii="Tahoma" w:eastAsiaTheme="minorHAnsi" w:hAnsi="Tahoma" w:cs="Tahoma"/>
-        </w:rPr>
-      </w:pPr>
-      <w:r>
-        <w:rPr>
-          <w:rFonts w:ascii="Tahoma" w:eastAsiaTheme="minorHAnsi" w:hAnsi="Tahoma" w:cs="Tahoma"/>
-          <w:b/>
-        </w:rPr>
-        <w:t>NaN</w:t>
-      </w:r>
-      <w:r>
-        <w:rPr>
-          <w:rFonts w:ascii="Tahoma" w:eastAsiaTheme="minorHAnsi" w:hAnsi="Tahoma" w:cs="Tahoma"/>
-        </w:rPr>
-        <w:t> is a special numeric value that is not equal to itself. (nó ko bằng chính nó)</w:t>
-      </w:r>
-    </w:p>
-    <w:p>
-      <w:pPr>
-        <w:pStyle w:val="NormalWeb"/>
-        <w:shd w:val="clear" w:color="auto" w:fill="FFFFFF"/>
-        <w:rPr>
-          <w:rFonts w:ascii="Tahoma" w:eastAsiaTheme="minorHAnsi" w:hAnsi="Tahoma" w:cs="Tahoma"/>
-        </w:rPr>
-      </w:pPr>
-      <w:r>
-        <w:rPr>
-          <w:rFonts w:ascii="Tahoma" w:eastAsiaTheme="minorHAnsi" w:hAnsi="Tahoma" w:cs="Tahoma"/>
+    </w:p>
+    <w:p>
+      <w:pPr>
+        <w:rPr>
+          <w:rFonts w:ascii="Tahoma" w:hAnsi="Tahoma" w:cs="Tahoma"/>
+          <w:sz w:val="24"/>
+          <w:szCs w:val="24"/>
+        </w:rPr>
+      </w:pPr>
+      <w:r>
+        <w:rPr>
+          <w:rFonts w:ascii="Tahoma" w:hAnsi="Tahoma" w:cs="Tahoma"/>
+          <w:noProof/>
+          <w:sz w:val="24"/>
+          <w:szCs w:val="24"/>
         </w:rPr>
         <w:lastRenderedPageBreak/>
-        <w:t>Nên ko dùng để so sánh với === NaN được.</w:t>
-      </w:r>
-    </w:p>
-    <w:p>
-      <w:pPr>
-        <w:pStyle w:val="NormalWeb"/>
-        <w:shd w:val="clear" w:color="auto" w:fill="FFFFFF"/>
-        <w:rPr>
-          <w:rFonts w:ascii="Tahoma" w:eastAsiaTheme="minorHAnsi" w:hAnsi="Tahoma" w:cs="Tahoma"/>
-        </w:rPr>
-      </w:pPr>
-      <w:r>
-        <w:rPr>
-          <w:rFonts w:ascii="Tahoma" w:eastAsiaTheme="minorHAnsi" w:hAnsi="Tahoma" w:cs="Tahoma"/>
-        </w:rPr>
-        <w:t>Number.isNaN(NaN) // true. Dùng hàm isNaN của Number</w:t>
-      </w:r>
-    </w:p>
-    <w:p>
-      <w:pPr>
-        <w:pStyle w:val="NormalWeb"/>
-        <w:shd w:val="clear" w:color="auto" w:fill="FFFFFF"/>
-        <w:rPr>
-          <w:rFonts w:ascii="Tahoma" w:eastAsiaTheme="minorHAnsi" w:hAnsi="Tahoma" w:cs="Tahoma"/>
-        </w:rPr>
-      </w:pPr>
-      <w:r>
-        <w:rPr>
-          <w:rFonts w:ascii="Tahoma" w:eastAsiaTheme="minorHAnsi" w:hAnsi="Tahoma" w:cs="Tahoma"/>
-        </w:rPr>
-        <w:t>Number</w:t>
-      </w:r>
-      <w:r>
-        <w:rPr>
-          <w:rFonts w:ascii="Tahoma" w:eastAsiaTheme="minorHAnsi" w:hAnsi="Tahoma" w:cs="Tahoma"/>
-        </w:rPr>
-        <w:t>(true) // 1</w:t>
-      </w:r>
-    </w:p>
-    <w:p>
-      <w:pPr>
-        <w:rPr>
-          <w:rFonts w:ascii="Tahoma" w:hAnsi="Tahoma" w:cs="Tahoma"/>
-        </w:rPr>
-      </w:pPr>
-      <w:r>
-        <w:rPr>
-          <w:rFonts w:ascii="Tahoma" w:hAnsi="Tahoma" w:cs="Tahoma"/>
-        </w:rPr>
-        <w:t>Number</w:t>
-      </w:r>
-      <w:r>
-        <w:rPr>
-          <w:rFonts w:ascii="Tahoma" w:hAnsi="Tahoma" w:cs="Tahoma"/>
-        </w:rPr>
-        <w:t xml:space="preserve">(false) // 0 </w:t>
-      </w:r>
-    </w:p>
-    <w:p>
-      <w:pPr>
-        <w:rPr>
-          <w:rFonts w:ascii="Tahoma" w:hAnsi="Tahoma" w:cs="Tahoma"/>
-        </w:rPr>
-      </w:pPr>
-    </w:p>
-    <w:p>
-      <w:pPr>
-        <w:pStyle w:val="ListParagraph"/>
-        <w:numPr>
-          <w:ilvl w:val="0"/>
-          <w:numId w:val="3"/>
-        </w:numPr>
-        <w:outlineLvl w:val="0"/>
-        <w:rPr>
-          <w:rFonts w:ascii="Tahoma" w:hAnsi="Tahoma" w:cs="Tahoma"/>
-          <w:b/>
-          <w:sz w:val="40"/>
-          <w:szCs w:val="56"/>
-        </w:rPr>
-      </w:pPr>
-      <w:bookmarkStart w:id="29" w:name="_Toc76578994"/>
-      <w:bookmarkStart w:id="30" w:name="_Toc93414535"/>
-      <w:r>
-        <w:rPr>
-          <w:rFonts w:ascii="Tahoma" w:hAnsi="Tahoma" w:cs="Tahoma"/>
-          <w:b/>
-          <w:sz w:val="40"/>
-          <w:szCs w:val="56"/>
-        </w:rPr>
-        <w:t>Hoisting</w:t>
-      </w:r>
-      <w:bookmarkEnd w:id="29"/>
-      <w:bookmarkEnd w:id="30"/>
-    </w:p>
-    <w:p>
-      <w:pPr>
-        <w:rPr>
-          <w:rFonts w:ascii="Tahoma" w:hAnsi="Tahoma" w:cs="Tahoma"/>
-          <w:sz w:val="24"/>
-          <w:szCs w:val="24"/>
-        </w:rPr>
-      </w:pPr>
-      <w:r>
-        <w:rPr>
-          <w:rFonts w:ascii="Tahoma" w:hAnsi="Tahoma" w:cs="Tahoma"/>
-          <w:noProof/>
-          <w:sz w:val="24"/>
-          <w:szCs w:val="24"/>
-        </w:rPr>
         <w:drawing>
-          <wp:inline distT="0" distB="0" distL="0" distR="0" wp14:anchorId="077AF4C9" wp14:editId="130D7E24">
-            <wp:extent cx="6963747" cy="2181529"/>
-            <wp:effectExtent l="0" t="0" r="8890" b="9525"/>
-            <wp:docPr id="25" name="Picture 25"/>
+          <wp:inline distT="0" distB="0" distL="0" distR="0" wp14:anchorId="4CCF9506" wp14:editId="5294F686">
+            <wp:extent cx="7200900" cy="3613785"/>
+            <wp:effectExtent l="0" t="0" r="0" b="5715"/>
+            <wp:docPr id="19" name="Picture 19"/>
             <wp:cNvGraphicFramePr>
               <a:graphicFrameLocks xmlns:a="http://schemas.openxmlformats.org/drawingml/2006/main" noChangeAspect="1"/>
             </wp:cNvGraphicFramePr>
@@ -15773,7 +15375,7 @@
                   <pic:spPr>
                     <a:xfrm>
                       <a:off x="0" y="0"/>
-                      <a:ext cx="6963747" cy="2181529"/>
+                      <a:ext cx="7200900" cy="3613785"/>
                     </a:xfrm>
                     <a:prstGeom prst="rect">
                       <a:avLst/>
@@ -15788,81 +15390,40 @@
     </w:p>
     <w:p>
       <w:pPr>
-        <w:pStyle w:val="ListParagraph"/>
-        <w:numPr>
-          <w:ilvl w:val="0"/>
-          <w:numId w:val="6"/>
-        </w:numPr>
-        <w:rPr>
-          <w:rFonts w:ascii="Tahoma" w:hAnsi="Tahoma" w:cs="Tahoma"/>
-          <w:sz w:val="24"/>
-          <w:szCs w:val="24"/>
-        </w:rPr>
-      </w:pPr>
-      <w:r>
-        <w:rPr>
-          <w:rFonts w:ascii="Tahoma" w:hAnsi="Tahoma" w:cs="Tahoma"/>
-          <w:sz w:val="24"/>
-          <w:szCs w:val="24"/>
-        </w:rPr>
-        <w:t>Nói chính xác là code nó ko được đưa lên trên đầ</w:t>
-      </w:r>
-      <w:r>
-        <w:rPr>
-          <w:rFonts w:ascii="Tahoma" w:hAnsi="Tahoma" w:cs="Tahoma"/>
-          <w:sz w:val="24"/>
-          <w:szCs w:val="24"/>
-        </w:rPr>
-        <w:t>u mà dc cấp phát 1 vùng nhớ.</w:t>
-      </w:r>
-    </w:p>
-    <w:p>
-      <w:pPr>
-        <w:pStyle w:val="ListParagraph"/>
-        <w:numPr>
-          <w:ilvl w:val="0"/>
-          <w:numId w:val="6"/>
-        </w:numPr>
-        <w:rPr>
-          <w:rFonts w:ascii="Tahoma" w:hAnsi="Tahoma" w:cs="Tahoma"/>
-          <w:sz w:val="24"/>
-          <w:szCs w:val="24"/>
-        </w:rPr>
-      </w:pPr>
-      <w:r>
-        <w:rPr>
-          <w:rFonts w:ascii="Tahoma" w:hAnsi="Tahoma" w:cs="Tahoma"/>
-          <w:sz w:val="24"/>
-          <w:szCs w:val="24"/>
-        </w:rPr>
-        <w:t xml:space="preserve">Var: được cấp phát vùng nhớ lúc khởi tạo.(nhưng chưa tới lúc gán). </w:t>
-      </w:r>
-    </w:p>
-    <w:p>
-      <w:pPr>
-        <w:pStyle w:val="ListParagraph"/>
-        <w:numPr>
-          <w:ilvl w:val="0"/>
-          <w:numId w:val="6"/>
-        </w:numPr>
-        <w:rPr>
-          <w:rFonts w:ascii="Tahoma" w:hAnsi="Tahoma" w:cs="Tahoma"/>
-          <w:sz w:val="24"/>
-          <w:szCs w:val="24"/>
-        </w:rPr>
-      </w:pPr>
-      <w:r>
-        <w:rPr>
-          <w:rFonts w:ascii="Tahoma" w:hAnsi="Tahoma" w:cs="Tahoma"/>
-          <w:sz w:val="24"/>
-          <w:szCs w:val="24"/>
-        </w:rPr>
-        <w:t>Let,const: cũng bị hoisted nhưng ko dc cấp phát vùng nhớ.</w:t>
-      </w:r>
-    </w:p>
-    <w:p>
-      <w:pPr>
-        <w:ind w:left="360"/>
+        <w:rPr>
+          <w:rFonts w:ascii="Tahoma" w:hAnsi="Tahoma" w:cs="Tahoma"/>
+          <w:sz w:val="24"/>
+          <w:szCs w:val="24"/>
+        </w:rPr>
+      </w:pPr>
+      <w:r>
+        <w:rPr>
+          <w:rFonts w:ascii="Tahoma" w:hAnsi="Tahoma" w:cs="Tahoma"/>
+          <w:sz w:val="24"/>
+          <w:szCs w:val="24"/>
+        </w:rPr>
+        <w:t>Có thể dùng Object để thay thế switch... case.</w:t>
+      </w:r>
+    </w:p>
+    <w:p>
+      <w:pPr>
+        <w:rPr>
+          <w:rFonts w:ascii="Tahoma" w:hAnsi="Tahoma" w:cs="Tahoma"/>
+          <w:sz w:val="24"/>
+          <w:szCs w:val="24"/>
+        </w:rPr>
+      </w:pPr>
+      <w:r>
+        <w:rPr>
+          <w:rFonts w:ascii="Tahoma" w:hAnsi="Tahoma" w:cs="Tahoma"/>
+          <w:sz w:val="24"/>
+          <w:szCs w:val="24"/>
+        </w:rPr>
+        <w:t>Switch...case và Object có thể dùng với function</w:t>
+      </w:r>
+    </w:p>
+    <w:p>
+      <w:pPr>
         <w:rPr>
           <w:rFonts w:ascii="Tahoma" w:hAnsi="Tahoma" w:cs="Tahoma"/>
           <w:sz w:val="24"/>
@@ -15877,10 +15438,10 @@
           <w:szCs w:val="24"/>
         </w:rPr>
         <w:drawing>
-          <wp:inline distT="0" distB="0" distL="0" distR="0" wp14:anchorId="07ACEA9F" wp14:editId="0FB18A71">
-            <wp:extent cx="7106642" cy="3877216"/>
-            <wp:effectExtent l="0" t="0" r="0" b="9525"/>
-            <wp:docPr id="27" name="Picture 27"/>
+          <wp:inline distT="0" distB="0" distL="0" distR="0" wp14:anchorId="37C2495F" wp14:editId="3385A16C">
+            <wp:extent cx="6963747" cy="4734586"/>
+            <wp:effectExtent l="0" t="0" r="8890" b="8890"/>
+            <wp:docPr id="20" name="Picture 20"/>
             <wp:cNvGraphicFramePr>
               <a:graphicFrameLocks xmlns:a="http://schemas.openxmlformats.org/drawingml/2006/main" noChangeAspect="1"/>
             </wp:cNvGraphicFramePr>
@@ -15900,7 +15461,7 @@
                   <pic:spPr>
                     <a:xfrm>
                       <a:off x="0" y="0"/>
-                      <a:ext cx="7106642" cy="3877216"/>
+                      <a:ext cx="6963747" cy="4734586"/>
                     </a:xfrm>
                     <a:prstGeom prst="rect">
                       <a:avLst/>
@@ -15915,7 +15476,98 @@
     </w:p>
     <w:p>
       <w:pPr>
-        <w:ind w:left="360"/>
+        <w:rPr>
+          <w:rFonts w:ascii="Tahoma" w:hAnsi="Tahoma" w:cs="Tahoma"/>
+          <w:sz w:val="24"/>
+          <w:szCs w:val="24"/>
+        </w:rPr>
+      </w:pPr>
+      <w:r>
+        <w:rPr>
+          <w:rFonts w:ascii="Tahoma" w:hAnsi="Tahoma" w:cs="Tahoma"/>
+          <w:sz w:val="24"/>
+          <w:szCs w:val="24"/>
+        </w:rPr>
+        <w:t>(trong hình là Object nhưng switch vẫn có thể làm được)</w:t>
+      </w:r>
+    </w:p>
+    <w:p>
+      <w:pPr>
+        <w:rPr>
+          <w:rFonts w:ascii="Tahoma" w:hAnsi="Tahoma" w:cs="Tahoma"/>
+          <w:sz w:val="24"/>
+          <w:szCs w:val="24"/>
+        </w:rPr>
+      </w:pPr>
+      <w:r>
+        <w:rPr>
+          <w:rFonts w:ascii="Tahoma" w:hAnsi="Tahoma" w:cs="Tahoma"/>
+          <w:sz w:val="24"/>
+          <w:szCs w:val="24"/>
+        </w:rPr>
+        <w:lastRenderedPageBreak/>
+        <w:t>Pros: dùng trong trường hợp 1 dòng hoặc ít line</w:t>
+      </w:r>
+      <w:r>
+        <w:rPr>
+          <w:rFonts w:ascii="Tahoma" w:hAnsi="Tahoma" w:cs="Tahoma"/>
+          <w:sz w:val="24"/>
+          <w:szCs w:val="24"/>
+        </w:rPr>
+        <w:t>, ko cần phải return giá trị</w:t>
+      </w:r>
+      <w:r>
+        <w:rPr>
+          <w:rFonts w:ascii="Tahoma" w:hAnsi="Tahoma" w:cs="Tahoma"/>
+          <w:sz w:val="24"/>
+          <w:szCs w:val="24"/>
+        </w:rPr>
+        <w:t>, có thể viết thằng kiểu Object ko cần bao trong 1 hàm</w:t>
+      </w:r>
+    </w:p>
+    <w:p>
+      <w:pPr>
+        <w:rPr>
+          <w:rFonts w:ascii="Tahoma" w:hAnsi="Tahoma" w:cs="Tahoma"/>
+          <w:sz w:val="24"/>
+          <w:szCs w:val="24"/>
+        </w:rPr>
+      </w:pPr>
+      <w:r>
+        <w:rPr>
+          <w:rFonts w:ascii="Tahoma" w:hAnsi="Tahoma" w:cs="Tahoma"/>
+          <w:sz w:val="24"/>
+          <w:szCs w:val="24"/>
+        </w:rPr>
+        <w:t>Cons: Object khi có “</w:t>
+      </w:r>
+      <w:r>
+        <w:rPr>
+          <w:rFonts w:ascii="Tahoma" w:hAnsi="Tahoma" w:cs="Tahoma"/>
+          <w:sz w:val="24"/>
+          <w:szCs w:val="24"/>
+        </w:rPr>
+        <w:t>fall through</w:t>
+      </w:r>
+      <w:r>
+        <w:rPr>
+          <w:rFonts w:ascii="Tahoma" w:hAnsi="Tahoma" w:cs="Tahoma"/>
+          <w:sz w:val="24"/>
+          <w:szCs w:val="24"/>
+        </w:rPr>
+        <w:t>”(có nhiều case áp dụng 1 kết quả) thì Object phải duplicate hàm</w:t>
+      </w:r>
+      <w:r>
+        <w:rPr>
+          <w:rFonts w:ascii="Tahoma" w:hAnsi="Tahoma" w:cs="Tahoma"/>
+          <w:sz w:val="24"/>
+          <w:szCs w:val="24"/>
+        </w:rPr>
+        <w:t>, ko thể đặt biến được( phải tạo ra 1 function và nhớ call function đó)</w:t>
+      </w:r>
+    </w:p>
+    <w:p>
+      <w:pPr>
         <w:rPr>
           <w:rFonts w:ascii="Tahoma" w:hAnsi="Tahoma" w:cs="Tahoma"/>
           <w:sz w:val="24"/>
@@ -15929,12 +15581,11 @@
           <w:sz w:val="24"/>
           <w:szCs w:val="24"/>
         </w:rPr>
-        <w:lastRenderedPageBreak/>
         <w:drawing>
-          <wp:inline distT="0" distB="0" distL="0" distR="0" wp14:anchorId="2918B8C4" wp14:editId="3474F505">
-            <wp:extent cx="6973273" cy="1562318"/>
+          <wp:inline distT="0" distB="0" distL="0" distR="0" wp14:anchorId="288E72E5" wp14:editId="7BDA79AE">
+            <wp:extent cx="7200900" cy="5163820"/>
             <wp:effectExtent l="0" t="0" r="0" b="0"/>
-            <wp:docPr id="28" name="Picture 28"/>
+            <wp:docPr id="21" name="Picture 21"/>
             <wp:cNvGraphicFramePr>
               <a:graphicFrameLocks xmlns:a="http://schemas.openxmlformats.org/drawingml/2006/main" noChangeAspect="1"/>
             </wp:cNvGraphicFramePr>
@@ -15954,7 +15605,7 @@
                   <pic:spPr>
                     <a:xfrm>
                       <a:off x="0" y="0"/>
-                      <a:ext cx="6973273" cy="1562318"/>
+                      <a:ext cx="7200900" cy="5163820"/>
                     </a:xfrm>
                     <a:prstGeom prst="rect">
                       <a:avLst/>
@@ -15969,81 +15620,436 @@
     </w:p>
     <w:p>
       <w:pPr>
-        <w:ind w:left="360"/>
-        <w:rPr>
-          <w:rFonts w:ascii="Segoe UI" w:hAnsi="Segoe UI" w:cs="Segoe UI"/>
-          <w:color w:val="08090A"/>
-          <w:sz w:val="30"/>
-          <w:szCs w:val="30"/>
-          <w:shd w:val="clear" w:color="auto" w:fill="FFFFFF"/>
-        </w:rPr>
-      </w:pPr>
-      <w:r>
-        <w:rPr>
-          <w:rFonts w:ascii="Segoe UI" w:hAnsi="Segoe UI" w:cs="Segoe UI"/>
-          <w:color w:val="08090A"/>
-          <w:sz w:val="30"/>
-          <w:szCs w:val="30"/>
-          <w:shd w:val="clear" w:color="auto" w:fill="FFFFFF"/>
-        </w:rPr>
-        <w:t xml:space="preserve">var,let and const đều có hoisted. Nhưng let, const hoisted ở trong block scope. </w:t>
-      </w:r>
-      <w:r>
-        <w:rPr>
-          <w:rFonts w:ascii="Segoe UI" w:hAnsi="Segoe UI" w:cs="Segoe UI"/>
-          <w:color w:val="08090A"/>
-          <w:sz w:val="30"/>
-          <w:szCs w:val="30"/>
-          <w:shd w:val="clear" w:color="auto" w:fill="FFFFFF"/>
-        </w:rPr>
-        <w:t>Ko thể truy cập trước khi gán initialization</w:t>
-      </w:r>
-    </w:p>
-    <w:p>
-      <w:pPr>
-        <w:ind w:left="360"/>
-        <w:rPr>
-          <w:rFonts w:ascii="Tahoma" w:hAnsi="Tahoma" w:cs="Tahoma"/>
-          <w:sz w:val="24"/>
-          <w:szCs w:val="24"/>
-        </w:rPr>
-      </w:pPr>
-      <w:r>
-        <w:rPr>
-          <w:rFonts w:ascii="Tahoma" w:hAnsi="Tahoma" w:cs="Tahoma"/>
-          <w:sz w:val="24"/>
-          <w:szCs w:val="24"/>
-        </w:rPr>
-        <w:t>Function Hoisting</w:t>
-      </w:r>
-      <w:r>
-        <w:rPr>
-          <w:rFonts w:ascii="Tahoma" w:hAnsi="Tahoma" w:cs="Tahoma"/>
-          <w:sz w:val="24"/>
-          <w:szCs w:val="24"/>
-        </w:rPr>
-        <w:t xml:space="preserve"> (</w:t>
-      </w:r>
-      <w:r>
-        <w:rPr>
-          <w:rFonts w:ascii="Tahoma" w:hAnsi="Tahoma" w:cs="Tahoma"/>
-          <w:sz w:val="24"/>
-          <w:szCs w:val="24"/>
-        </w:rPr>
-        <w:t>function Declarations are hoisted</w:t>
-      </w:r>
-      <w:r>
-        <w:rPr>
-          <w:rFonts w:ascii="Tahoma" w:hAnsi="Tahoma" w:cs="Tahoma"/>
-          <w:sz w:val="24"/>
-          <w:szCs w:val="24"/>
-        </w:rPr>
-        <w:t>)</w:t>
-      </w:r>
-    </w:p>
-    <w:p>
-      <w:pPr>
-        <w:ind w:left="360"/>
+        <w:rPr>
+          <w:rFonts w:ascii="Tahoma" w:hAnsi="Tahoma" w:cs="Tahoma"/>
+          <w:sz w:val="24"/>
+          <w:szCs w:val="24"/>
+        </w:rPr>
+      </w:pPr>
+    </w:p>
+    <w:p>
+      <w:pPr>
+        <w:pStyle w:val="ListParagraph"/>
+        <w:numPr>
+          <w:ilvl w:val="0"/>
+          <w:numId w:val="3"/>
+        </w:numPr>
+        <w:outlineLvl w:val="0"/>
+        <w:rPr>
+          <w:rFonts w:ascii="Tahoma" w:hAnsi="Tahoma" w:cs="Tahoma"/>
+          <w:b/>
+          <w:sz w:val="40"/>
+          <w:szCs w:val="56"/>
+        </w:rPr>
+      </w:pPr>
+      <w:bookmarkStart w:id="28" w:name="_Toc76578993"/>
+      <w:bookmarkStart w:id="29" w:name="_Toc101026342"/>
+      <w:r>
+        <w:rPr>
+          <w:rFonts w:ascii="Tahoma" w:hAnsi="Tahoma" w:cs="Tahoma"/>
+          <w:b/>
+          <w:sz w:val="40"/>
+          <w:szCs w:val="56"/>
+        </w:rPr>
+        <w:t>Falsy and Truthy</w:t>
+      </w:r>
+      <w:bookmarkEnd w:id="28"/>
+      <w:bookmarkEnd w:id="29"/>
+    </w:p>
+    <w:p>
+      <w:pPr>
+        <w:shd w:val="clear" w:color="auto" w:fill="FFFFFF"/>
+        <w:spacing w:before="100" w:beforeAutospacing="1" w:after="100" w:afterAutospacing="1" w:line="240" w:lineRule="auto"/>
+        <w:rPr>
+          <w:rFonts w:ascii="Tahoma" w:hAnsi="Tahoma" w:cs="Tahoma"/>
+          <w:sz w:val="24"/>
+          <w:szCs w:val="24"/>
+        </w:rPr>
+      </w:pPr>
+      <w:r>
+        <w:rPr>
+          <w:rFonts w:ascii="Tahoma" w:hAnsi="Tahoma" w:cs="Tahoma"/>
+          <w:sz w:val="24"/>
+          <w:szCs w:val="24"/>
+        </w:rPr>
+        <w:t>There are a handful of values in Javascript that return falsy values, they are:</w:t>
+      </w:r>
+    </w:p>
+    <w:p>
+      <w:pPr>
+        <w:numPr>
+          <w:ilvl w:val="0"/>
+          <w:numId w:val="7"/>
+        </w:numPr>
+        <w:shd w:val="clear" w:color="auto" w:fill="FFFFFF"/>
+        <w:spacing w:after="0" w:line="240" w:lineRule="auto"/>
+        <w:rPr>
+          <w:rFonts w:ascii="Tahoma" w:hAnsi="Tahoma" w:cs="Tahoma"/>
+          <w:sz w:val="24"/>
+          <w:szCs w:val="24"/>
+        </w:rPr>
+      </w:pPr>
+      <w:r>
+        <w:rPr>
+          <w:rFonts w:ascii="Tahoma" w:hAnsi="Tahoma" w:cs="Tahoma"/>
+          <w:sz w:val="24"/>
+          <w:szCs w:val="24"/>
+        </w:rPr>
+        <w:t>false</w:t>
+      </w:r>
+    </w:p>
+    <w:p>
+      <w:pPr>
+        <w:numPr>
+          <w:ilvl w:val="0"/>
+          <w:numId w:val="7"/>
+        </w:numPr>
+        <w:shd w:val="clear" w:color="auto" w:fill="FFFFFF"/>
+        <w:spacing w:after="0" w:line="240" w:lineRule="auto"/>
+        <w:rPr>
+          <w:rFonts w:ascii="Tahoma" w:hAnsi="Tahoma" w:cs="Tahoma"/>
+          <w:sz w:val="24"/>
+          <w:szCs w:val="24"/>
+        </w:rPr>
+      </w:pPr>
+      <w:r>
+        <w:rPr>
+          <w:rFonts w:ascii="Tahoma" w:hAnsi="Tahoma" w:cs="Tahoma"/>
+          <w:sz w:val="24"/>
+          <w:szCs w:val="24"/>
+        </w:rPr>
+        <w:t>0</w:t>
+      </w:r>
+    </w:p>
+    <w:p>
+      <w:pPr>
+        <w:numPr>
+          <w:ilvl w:val="0"/>
+          <w:numId w:val="7"/>
+        </w:numPr>
+        <w:shd w:val="clear" w:color="auto" w:fill="FFFFFF"/>
+        <w:spacing w:after="0" w:line="240" w:lineRule="auto"/>
+        <w:rPr>
+          <w:rFonts w:ascii="Tahoma" w:hAnsi="Tahoma" w:cs="Tahoma"/>
+          <w:sz w:val="24"/>
+          <w:szCs w:val="24"/>
+        </w:rPr>
+      </w:pPr>
+      <w:r>
+        <w:rPr>
+          <w:rFonts w:ascii="Tahoma" w:hAnsi="Tahoma" w:cs="Tahoma"/>
+          <w:sz w:val="24"/>
+          <w:szCs w:val="24"/>
+        </w:rPr>
+        <w:t>null</w:t>
+      </w:r>
+    </w:p>
+    <w:p>
+      <w:pPr>
+        <w:numPr>
+          <w:ilvl w:val="0"/>
+          <w:numId w:val="7"/>
+        </w:numPr>
+        <w:shd w:val="clear" w:color="auto" w:fill="FFFFFF"/>
+        <w:spacing w:after="0" w:line="240" w:lineRule="auto"/>
+        <w:rPr>
+          <w:rFonts w:ascii="Tahoma" w:hAnsi="Tahoma" w:cs="Tahoma"/>
+          <w:sz w:val="24"/>
+          <w:szCs w:val="24"/>
+        </w:rPr>
+      </w:pPr>
+      <w:r>
+        <w:rPr>
+          <w:rFonts w:ascii="Tahoma" w:hAnsi="Tahoma" w:cs="Tahoma"/>
+          <w:sz w:val="24"/>
+          <w:szCs w:val="24"/>
+        </w:rPr>
+        <w:t>undefined</w:t>
+      </w:r>
+    </w:p>
+    <w:p>
+      <w:pPr>
+        <w:numPr>
+          <w:ilvl w:val="0"/>
+          <w:numId w:val="7"/>
+        </w:numPr>
+        <w:shd w:val="clear" w:color="auto" w:fill="FFFFFF"/>
+        <w:spacing w:after="0" w:line="240" w:lineRule="auto"/>
+        <w:rPr>
+          <w:rFonts w:ascii="Tahoma" w:hAnsi="Tahoma" w:cs="Tahoma"/>
+          <w:sz w:val="24"/>
+          <w:szCs w:val="24"/>
+        </w:rPr>
+      </w:pPr>
+      <w:r>
+        <w:rPr>
+          <w:rFonts w:ascii="Tahoma" w:hAnsi="Tahoma" w:cs="Tahoma"/>
+          <w:sz w:val="24"/>
+          <w:szCs w:val="24"/>
+        </w:rPr>
+        <w:t>""</w:t>
+      </w:r>
+    </w:p>
+    <w:p>
+      <w:pPr>
+        <w:numPr>
+          <w:ilvl w:val="0"/>
+          <w:numId w:val="7"/>
+        </w:numPr>
+        <w:shd w:val="clear" w:color="auto" w:fill="FFFFFF"/>
+        <w:spacing w:after="0" w:line="240" w:lineRule="auto"/>
+        <w:rPr>
+          <w:rFonts w:ascii="Tahoma" w:hAnsi="Tahoma" w:cs="Tahoma"/>
+          <w:sz w:val="24"/>
+          <w:szCs w:val="24"/>
+        </w:rPr>
+      </w:pPr>
+      <w:r>
+        <w:rPr>
+          <w:rFonts w:ascii="Tahoma" w:hAnsi="Tahoma" w:cs="Tahoma"/>
+          <w:sz w:val="24"/>
+          <w:szCs w:val="24"/>
+        </w:rPr>
+        <w:t>NaN</w:t>
+      </w:r>
+    </w:p>
+    <w:p>
+      <w:pPr>
+        <w:numPr>
+          <w:ilvl w:val="0"/>
+          <w:numId w:val="7"/>
+        </w:numPr>
+        <w:shd w:val="clear" w:color="auto" w:fill="FFFFFF"/>
+        <w:spacing w:after="0" w:line="240" w:lineRule="auto"/>
+        <w:rPr>
+          <w:rFonts w:ascii="Tahoma" w:hAnsi="Tahoma" w:cs="Tahoma"/>
+          <w:sz w:val="24"/>
+          <w:szCs w:val="24"/>
+        </w:rPr>
+      </w:pPr>
+      <w:r>
+        <w:rPr>
+          <w:rFonts w:ascii="Tahoma" w:hAnsi="Tahoma" w:cs="Tahoma"/>
+          <w:sz w:val="24"/>
+          <w:szCs w:val="24"/>
+        </w:rPr>
+        <w:t>-0</w:t>
+      </w:r>
+    </w:p>
+    <w:p>
+      <w:pPr>
+        <w:shd w:val="clear" w:color="auto" w:fill="FFFFFF"/>
+        <w:spacing w:before="100" w:beforeAutospacing="1" w:after="100" w:afterAutospacing="1" w:line="240" w:lineRule="auto"/>
+        <w:rPr>
+          <w:rFonts w:ascii="Tahoma" w:hAnsi="Tahoma" w:cs="Tahoma"/>
+          <w:sz w:val="24"/>
+          <w:szCs w:val="24"/>
+        </w:rPr>
+      </w:pPr>
+      <w:r>
+        <w:rPr>
+          <w:rFonts w:ascii="Tahoma" w:hAnsi="Tahoma" w:cs="Tahoma"/>
+          <w:sz w:val="24"/>
+          <w:szCs w:val="24"/>
+        </w:rPr>
+        <w:t xml:space="preserve">Everything else is truthy:  </w:t>
+      </w:r>
+      <w:r>
+        <w:rPr>
+          <w:rFonts w:ascii="Tahoma" w:hAnsi="Tahoma" w:cs="Tahoma"/>
+          <w:sz w:val="24"/>
+          <w:szCs w:val="24"/>
+        </w:rPr>
+        <w:t>if (-1) // truthy</w:t>
+      </w:r>
+      <w:r>
+        <w:rPr>
+          <w:rFonts w:ascii="Tahoma" w:hAnsi="Tahoma" w:cs="Tahoma"/>
+          <w:sz w:val="24"/>
+          <w:szCs w:val="24"/>
+        </w:rPr>
+        <w:t xml:space="preserve">,   </w:t>
+      </w:r>
+      <w:r>
+        <w:rPr>
+          <w:rFonts w:ascii="Tahoma" w:hAnsi="Tahoma" w:cs="Tahoma"/>
+          <w:sz w:val="24"/>
+          <w:szCs w:val="24"/>
+        </w:rPr>
+        <w:t>if ("0") // truthy</w:t>
+      </w:r>
+      <w:r>
+        <w:rPr>
+          <w:rFonts w:ascii="Tahoma" w:hAnsi="Tahoma" w:cs="Tahoma"/>
+          <w:sz w:val="24"/>
+          <w:szCs w:val="24"/>
+        </w:rPr>
+        <w:t xml:space="preserve">,  </w:t>
+      </w:r>
+      <w:r>
+        <w:rPr>
+          <w:rFonts w:ascii="Tahoma" w:hAnsi="Tahoma" w:cs="Tahoma"/>
+          <w:sz w:val="24"/>
+          <w:szCs w:val="24"/>
+        </w:rPr>
+        <w:t>if ({}) // truthy</w:t>
+      </w:r>
+      <w:r>
+        <w:rPr>
+          <w:rFonts w:ascii="Tahoma" w:hAnsi="Tahoma" w:cs="Tahoma"/>
+          <w:sz w:val="24"/>
+          <w:szCs w:val="24"/>
+        </w:rPr>
+        <w:t xml:space="preserve">,  </w:t>
+      </w:r>
+      <w:r>
+        <w:rPr>
+          <w:rFonts w:ascii="Tahoma" w:hAnsi="Tahoma" w:cs="Tahoma"/>
+          <w:sz w:val="24"/>
+          <w:szCs w:val="24"/>
+        </w:rPr>
+        <w:t>if ([]) // truthy</w:t>
+      </w:r>
+      <w:r>
+        <w:rPr>
+          <w:rFonts w:ascii="Tahoma" w:hAnsi="Tahoma" w:cs="Tahoma"/>
+          <w:sz w:val="24"/>
+          <w:szCs w:val="24"/>
+        </w:rPr>
+        <w:t>,</w:t>
+      </w:r>
+    </w:p>
+    <w:p>
+      <w:pPr>
+        <w:pStyle w:val="NormalWeb"/>
+        <w:shd w:val="clear" w:color="auto" w:fill="FFFFFF"/>
+        <w:rPr>
+          <w:rFonts w:ascii="Tahoma" w:eastAsiaTheme="minorHAnsi" w:hAnsi="Tahoma" w:cs="Tahoma"/>
+        </w:rPr>
+      </w:pPr>
+      <w:r>
+        <w:rPr>
+          <w:rFonts w:ascii="Tahoma" w:eastAsiaTheme="minorHAnsi" w:hAnsi="Tahoma" w:cs="Tahoma"/>
+          <w:b/>
+        </w:rPr>
+        <w:t>NaN</w:t>
+      </w:r>
+      <w:r>
+        <w:rPr>
+          <w:rFonts w:ascii="Tahoma" w:eastAsiaTheme="minorHAnsi" w:hAnsi="Tahoma" w:cs="Tahoma"/>
+        </w:rPr>
+        <w:t> is a special numeric value that is not equal to itself. (nó ko bằng chính nó)</w:t>
+      </w:r>
+    </w:p>
+    <w:p>
+      <w:pPr>
+        <w:pStyle w:val="NormalWeb"/>
+        <w:shd w:val="clear" w:color="auto" w:fill="FFFFFF"/>
+        <w:rPr>
+          <w:rFonts w:ascii="Tahoma" w:eastAsiaTheme="minorHAnsi" w:hAnsi="Tahoma" w:cs="Tahoma"/>
+        </w:rPr>
+      </w:pPr>
+      <w:r>
+        <w:rPr>
+          <w:rFonts w:ascii="Tahoma" w:eastAsiaTheme="minorHAnsi" w:hAnsi="Tahoma" w:cs="Tahoma"/>
+        </w:rPr>
+        <w:lastRenderedPageBreak/>
+        <w:t>Nên ko dùng để so sánh với === NaN được.</w:t>
+      </w:r>
+    </w:p>
+    <w:p>
+      <w:pPr>
+        <w:pStyle w:val="NormalWeb"/>
+        <w:shd w:val="clear" w:color="auto" w:fill="FFFFFF"/>
+        <w:rPr>
+          <w:rFonts w:ascii="Tahoma" w:eastAsiaTheme="minorHAnsi" w:hAnsi="Tahoma" w:cs="Tahoma"/>
+        </w:rPr>
+      </w:pPr>
+      <w:r>
+        <w:rPr>
+          <w:rFonts w:ascii="Tahoma" w:eastAsiaTheme="minorHAnsi" w:hAnsi="Tahoma" w:cs="Tahoma"/>
+        </w:rPr>
+        <w:t>Number.isNaN(NaN) // true. Dùng hàm isNaN của Number</w:t>
+      </w:r>
+    </w:p>
+    <w:p>
+      <w:pPr>
+        <w:pStyle w:val="NormalWeb"/>
+        <w:shd w:val="clear" w:color="auto" w:fill="FFFFFF"/>
+        <w:rPr>
+          <w:rFonts w:ascii="Tahoma" w:eastAsiaTheme="minorHAnsi" w:hAnsi="Tahoma" w:cs="Tahoma"/>
+        </w:rPr>
+      </w:pPr>
+      <w:r>
+        <w:rPr>
+          <w:rFonts w:ascii="Tahoma" w:eastAsiaTheme="minorHAnsi" w:hAnsi="Tahoma" w:cs="Tahoma"/>
+        </w:rPr>
+        <w:t>Number</w:t>
+      </w:r>
+      <w:r>
+        <w:rPr>
+          <w:rFonts w:ascii="Tahoma" w:eastAsiaTheme="minorHAnsi" w:hAnsi="Tahoma" w:cs="Tahoma"/>
+        </w:rPr>
+        <w:t>(true) // 1</w:t>
+      </w:r>
+    </w:p>
+    <w:p>
+      <w:pPr>
+        <w:rPr>
+          <w:rFonts w:ascii="Tahoma" w:hAnsi="Tahoma" w:cs="Tahoma"/>
+        </w:rPr>
+      </w:pPr>
+      <w:r>
+        <w:rPr>
+          <w:rFonts w:ascii="Tahoma" w:hAnsi="Tahoma" w:cs="Tahoma"/>
+        </w:rPr>
+        <w:t>Number</w:t>
+      </w:r>
+      <w:r>
+        <w:rPr>
+          <w:rFonts w:ascii="Tahoma" w:hAnsi="Tahoma" w:cs="Tahoma"/>
+        </w:rPr>
+        <w:t xml:space="preserve">(false) // 0 </w:t>
+      </w:r>
+    </w:p>
+    <w:p>
+      <w:pPr>
+        <w:rPr>
+          <w:rFonts w:ascii="Tahoma" w:hAnsi="Tahoma" w:cs="Tahoma"/>
+        </w:rPr>
+      </w:pPr>
+    </w:p>
+    <w:p>
+      <w:pPr>
+        <w:pStyle w:val="ListParagraph"/>
+        <w:numPr>
+          <w:ilvl w:val="0"/>
+          <w:numId w:val="3"/>
+        </w:numPr>
+        <w:outlineLvl w:val="0"/>
+        <w:rPr>
+          <w:rFonts w:ascii="Tahoma" w:hAnsi="Tahoma" w:cs="Tahoma"/>
+          <w:b/>
+          <w:sz w:val="40"/>
+          <w:szCs w:val="56"/>
+        </w:rPr>
+      </w:pPr>
+      <w:bookmarkStart w:id="30" w:name="_Toc76578994"/>
+      <w:bookmarkStart w:id="31" w:name="_Toc101026343"/>
+      <w:r>
+        <w:rPr>
+          <w:rFonts w:ascii="Tahoma" w:hAnsi="Tahoma" w:cs="Tahoma"/>
+          <w:b/>
+          <w:sz w:val="40"/>
+          <w:szCs w:val="56"/>
+        </w:rPr>
+        <w:t>Hoisting</w:t>
+      </w:r>
+      <w:bookmarkEnd w:id="30"/>
+      <w:bookmarkEnd w:id="31"/>
+    </w:p>
+    <w:p>
+      <w:pPr>
         <w:rPr>
           <w:rFonts w:ascii="Tahoma" w:hAnsi="Tahoma" w:cs="Tahoma"/>
           <w:sz w:val="24"/>
@@ -16058,10 +16064,10 @@
           <w:szCs w:val="24"/>
         </w:rPr>
         <w:drawing>
-          <wp:inline distT="0" distB="0" distL="0" distR="0" wp14:anchorId="05E8950A" wp14:editId="46AA5A67">
-            <wp:extent cx="6811326" cy="2848373"/>
-            <wp:effectExtent l="0" t="0" r="0" b="9525"/>
-            <wp:docPr id="30" name="Picture 30"/>
+          <wp:inline distT="0" distB="0" distL="0" distR="0" wp14:anchorId="077AF4C9" wp14:editId="130D7E24">
+            <wp:extent cx="6963747" cy="2181529"/>
+            <wp:effectExtent l="0" t="0" r="8890" b="9525"/>
+            <wp:docPr id="25" name="Picture 25"/>
             <wp:cNvGraphicFramePr>
               <a:graphicFrameLocks xmlns:a="http://schemas.openxmlformats.org/drawingml/2006/main" noChangeAspect="1"/>
             </wp:cNvGraphicFramePr>
@@ -16081,7 +16087,7 @@
                   <pic:spPr>
                     <a:xfrm>
                       <a:off x="0" y="0"/>
-                      <a:ext cx="6811326" cy="2848373"/>
+                      <a:ext cx="6963747" cy="2181529"/>
                     </a:xfrm>
                     <a:prstGeom prst="rect">
                       <a:avLst/>
@@ -16096,6 +16102,80 @@
     </w:p>
     <w:p>
       <w:pPr>
+        <w:pStyle w:val="ListParagraph"/>
+        <w:numPr>
+          <w:ilvl w:val="0"/>
+          <w:numId w:val="6"/>
+        </w:numPr>
+        <w:rPr>
+          <w:rFonts w:ascii="Tahoma" w:hAnsi="Tahoma" w:cs="Tahoma"/>
+          <w:sz w:val="24"/>
+          <w:szCs w:val="24"/>
+        </w:rPr>
+      </w:pPr>
+      <w:r>
+        <w:rPr>
+          <w:rFonts w:ascii="Tahoma" w:hAnsi="Tahoma" w:cs="Tahoma"/>
+          <w:sz w:val="24"/>
+          <w:szCs w:val="24"/>
+        </w:rPr>
+        <w:t>Nói chính xác là code nó ko được đưa lên trên đầ</w:t>
+      </w:r>
+      <w:r>
+        <w:rPr>
+          <w:rFonts w:ascii="Tahoma" w:hAnsi="Tahoma" w:cs="Tahoma"/>
+          <w:sz w:val="24"/>
+          <w:szCs w:val="24"/>
+        </w:rPr>
+        <w:t>u mà dc cấp phát 1 vùng nhớ.</w:t>
+      </w:r>
+    </w:p>
+    <w:p>
+      <w:pPr>
+        <w:pStyle w:val="ListParagraph"/>
+        <w:numPr>
+          <w:ilvl w:val="0"/>
+          <w:numId w:val="6"/>
+        </w:numPr>
+        <w:rPr>
+          <w:rFonts w:ascii="Tahoma" w:hAnsi="Tahoma" w:cs="Tahoma"/>
+          <w:sz w:val="24"/>
+          <w:szCs w:val="24"/>
+        </w:rPr>
+      </w:pPr>
+      <w:r>
+        <w:rPr>
+          <w:rFonts w:ascii="Tahoma" w:hAnsi="Tahoma" w:cs="Tahoma"/>
+          <w:sz w:val="24"/>
+          <w:szCs w:val="24"/>
+        </w:rPr>
+        <w:t xml:space="preserve">Var: được cấp phát vùng nhớ lúc khởi tạo.(nhưng chưa tới lúc gán). </w:t>
+      </w:r>
+    </w:p>
+    <w:p>
+      <w:pPr>
+        <w:pStyle w:val="ListParagraph"/>
+        <w:numPr>
+          <w:ilvl w:val="0"/>
+          <w:numId w:val="6"/>
+        </w:numPr>
+        <w:rPr>
+          <w:rFonts w:ascii="Tahoma" w:hAnsi="Tahoma" w:cs="Tahoma"/>
+          <w:sz w:val="24"/>
+          <w:szCs w:val="24"/>
+        </w:rPr>
+      </w:pPr>
+      <w:r>
+        <w:rPr>
+          <w:rFonts w:ascii="Tahoma" w:hAnsi="Tahoma" w:cs="Tahoma"/>
+          <w:sz w:val="24"/>
+          <w:szCs w:val="24"/>
+        </w:rPr>
+        <w:t>Let,const: cũng bị hoisted nhưng ko dc cấp phát vùng nhớ.</w:t>
+      </w:r>
+    </w:p>
+    <w:p>
+      <w:pPr>
         <w:ind w:left="360"/>
         <w:rPr>
           <w:rFonts w:ascii="Tahoma" w:hAnsi="Tahoma" w:cs="Tahoma"/>
@@ -16110,12 +16190,11 @@
           <w:sz w:val="24"/>
           <w:szCs w:val="24"/>
         </w:rPr>
-        <w:lastRenderedPageBreak/>
         <w:drawing>
-          <wp:inline distT="0" distB="0" distL="0" distR="0" wp14:anchorId="105AFCFC" wp14:editId="0DA801AD">
-            <wp:extent cx="6554115" cy="2038635"/>
-            <wp:effectExtent l="0" t="0" r="0" b="0"/>
-            <wp:docPr id="31" name="Picture 31"/>
+          <wp:inline distT="0" distB="0" distL="0" distR="0" wp14:anchorId="07ACEA9F" wp14:editId="0FB18A71">
+            <wp:extent cx="7106642" cy="3877216"/>
+            <wp:effectExtent l="0" t="0" r="0" b="9525"/>
+            <wp:docPr id="27" name="Picture 27"/>
             <wp:cNvGraphicFramePr>
               <a:graphicFrameLocks xmlns:a="http://schemas.openxmlformats.org/drawingml/2006/main" noChangeAspect="1"/>
             </wp:cNvGraphicFramePr>
@@ -16135,7 +16214,7 @@
                   <pic:spPr>
                     <a:xfrm>
                       <a:off x="0" y="0"/>
-                      <a:ext cx="6554115" cy="2038635"/>
+                      <a:ext cx="7106642" cy="3877216"/>
                     </a:xfrm>
                     <a:prstGeom prst="rect">
                       <a:avLst/>
@@ -16147,6 +16226,16 @@
           </wp:inline>
         </w:drawing>
       </w:r>
+    </w:p>
+    <w:p>
+      <w:pPr>
+        <w:ind w:left="360"/>
+        <w:rPr>
+          <w:rFonts w:ascii="Tahoma" w:hAnsi="Tahoma" w:cs="Tahoma"/>
+          <w:sz w:val="24"/>
+          <w:szCs w:val="24"/>
+        </w:rPr>
+      </w:pPr>
       <w:r>
         <w:rPr>
           <w:rFonts w:ascii="Tahoma" w:hAnsi="Tahoma" w:cs="Tahoma"/>
@@ -16154,11 +16243,12 @@
           <w:sz w:val="24"/>
           <w:szCs w:val="24"/>
         </w:rPr>
+        <w:lastRenderedPageBreak/>
         <w:drawing>
-          <wp:inline distT="0" distB="0" distL="0" distR="0" wp14:anchorId="0155112F" wp14:editId="3780E88E">
-            <wp:extent cx="6601746" cy="2019582"/>
+          <wp:inline distT="0" distB="0" distL="0" distR="0" wp14:anchorId="2918B8C4" wp14:editId="3474F505">
+            <wp:extent cx="6973273" cy="1562318"/>
             <wp:effectExtent l="0" t="0" r="0" b="0"/>
-            <wp:docPr id="33" name="Picture 33"/>
+            <wp:docPr id="28" name="Picture 28"/>
             <wp:cNvGraphicFramePr>
               <a:graphicFrameLocks xmlns:a="http://schemas.openxmlformats.org/drawingml/2006/main" noChangeAspect="1"/>
             </wp:cNvGraphicFramePr>
@@ -16178,7 +16268,7 @@
                   <pic:spPr>
                     <a:xfrm>
                       <a:off x="0" y="0"/>
-                      <a:ext cx="6601746" cy="2019582"/>
+                      <a:ext cx="6973273" cy="1562318"/>
                     </a:xfrm>
                     <a:prstGeom prst="rect">
                       <a:avLst/>
@@ -16195,50 +16285,32 @@
       <w:pPr>
         <w:ind w:left="360"/>
         <w:rPr>
-          <w:rFonts w:ascii="Tahoma" w:hAnsi="Tahoma" w:cs="Tahoma"/>
-          <w:sz w:val="24"/>
-          <w:szCs w:val="24"/>
-        </w:rPr>
-      </w:pPr>
-      <w:r>
-        <w:rPr>
-          <w:rFonts w:ascii="Tahoma" w:hAnsi="Tahoma" w:cs="Tahoma"/>
-          <w:sz w:val="24"/>
-          <w:szCs w:val="24"/>
-        </w:rPr>
-        <w:t>Order Of Precedence</w:t>
-      </w:r>
-      <w:r>
-        <w:rPr>
-          <w:rFonts w:ascii="Tahoma" w:hAnsi="Tahoma" w:cs="Tahoma"/>
-          <w:sz w:val="24"/>
-          <w:szCs w:val="24"/>
-        </w:rPr>
-        <w:t xml:space="preserve">: thứ tự hoisting: </w:t>
-      </w:r>
-      <w:r>
-        <w:rPr>
-          <w:rFonts w:ascii="Tahoma" w:hAnsi="Tahoma" w:cs="Tahoma"/>
-          <w:sz w:val="24"/>
-          <w:szCs w:val="24"/>
-        </w:rPr>
-        <w:t>function declarations</w:t>
-      </w:r>
-      <w:r>
-        <w:rPr>
-          <w:rFonts w:ascii="Tahoma" w:hAnsi="Tahoma" w:cs="Tahoma"/>
-          <w:sz w:val="24"/>
-          <w:szCs w:val="24"/>
-        </w:rPr>
-        <w:t xml:space="preserve"> &gt; variable </w:t>
-      </w:r>
-      <w:r>
-        <w:rPr>
-          <w:rFonts w:ascii="Tahoma" w:hAnsi="Tahoma" w:cs="Tahoma"/>
-          <w:sz w:val="24"/>
-          <w:szCs w:val="24"/>
-        </w:rPr>
-        <w:t>declarations</w:t>
+          <w:rFonts w:ascii="Segoe UI" w:hAnsi="Segoe UI" w:cs="Segoe UI"/>
+          <w:color w:val="08090A"/>
+          <w:sz w:val="30"/>
+          <w:szCs w:val="30"/>
+          <w:shd w:val="clear" w:color="auto" w:fill="FFFFFF"/>
+        </w:rPr>
+      </w:pPr>
+      <w:r>
+        <w:rPr>
+          <w:rFonts w:ascii="Segoe UI" w:hAnsi="Segoe UI" w:cs="Segoe UI"/>
+          <w:color w:val="08090A"/>
+          <w:sz w:val="30"/>
+          <w:szCs w:val="30"/>
+          <w:shd w:val="clear" w:color="auto" w:fill="FFFFFF"/>
+        </w:rPr>
+        <w:t xml:space="preserve">var,let and const đều có hoisted. Nhưng let, const hoisted ở trong block scope. </w:t>
+      </w:r>
+      <w:r>
+        <w:rPr>
+          <w:rFonts w:ascii="Segoe UI" w:hAnsi="Segoe UI" w:cs="Segoe UI"/>
+          <w:color w:val="08090A"/>
+          <w:sz w:val="30"/>
+          <w:szCs w:val="30"/>
+          <w:shd w:val="clear" w:color="auto" w:fill="FFFFFF"/>
+        </w:rPr>
+        <w:t>Ko thể truy cập trước khi gán initialization</w:t>
       </w:r>
     </w:p>
     <w:p>
@@ -16250,548 +16322,37 @@
           <w:szCs w:val="24"/>
         </w:rPr>
       </w:pPr>
-    </w:p>
-    <w:p>
-      <w:pPr>
-        <w:pStyle w:val="ListParagraph"/>
-        <w:numPr>
-          <w:ilvl w:val="0"/>
-          <w:numId w:val="3"/>
-        </w:numPr>
-        <w:ind w:left="540" w:right="810"/>
-        <w:outlineLvl w:val="0"/>
-        <w:rPr>
-          <w:rFonts w:ascii="Tahoma" w:hAnsi="Tahoma" w:cs="Tahoma"/>
-          <w:b/>
-          <w:sz w:val="40"/>
-          <w:szCs w:val="56"/>
-        </w:rPr>
-      </w:pPr>
-      <w:bookmarkStart w:id="31" w:name="_Toc93414536"/>
-      <w:r>
-        <w:rPr>
-          <w:rFonts w:ascii="Tahoma" w:hAnsi="Tahoma" w:cs="Tahoma"/>
-          <w:b/>
-          <w:sz w:val="40"/>
-          <w:szCs w:val="56"/>
-        </w:rPr>
-        <w:t>Destructuring</w:t>
-      </w:r>
-      <w:bookmarkEnd w:id="31"/>
-    </w:p>
-    <w:p>
-      <w:pPr>
-        <w:shd w:val="clear" w:color="auto" w:fill="1E1E1E"/>
-        <w:spacing w:line="285" w:lineRule="atLeast"/>
-        <w:ind w:left="360" w:right="810"/>
-        <w:rPr>
-          <w:rFonts w:ascii="Consolas" w:eastAsia="Times New Roman" w:hAnsi="Consolas" w:cs="Times New Roman"/>
-          <w:color w:val="D4D4D4"/>
-          <w:sz w:val="21"/>
-          <w:szCs w:val="21"/>
-        </w:rPr>
-      </w:pPr>
-      <w:r>
-        <w:rPr>
-          <w:rFonts w:ascii="Consolas" w:eastAsia="Times New Roman" w:hAnsi="Consolas" w:cs="Times New Roman"/>
-          <w:color w:val="2E6FA5"/>
-          <w:sz w:val="21"/>
-          <w:szCs w:val="21"/>
-        </w:rPr>
-        <w:t>let</w:t>
-      </w:r>
-      <w:r>
-        <w:rPr>
-          <w:rFonts w:ascii="Consolas" w:eastAsia="Times New Roman" w:hAnsi="Consolas" w:cs="Times New Roman"/>
-          <w:color w:val="D4D4D4"/>
-          <w:sz w:val="21"/>
-          <w:szCs w:val="21"/>
-        </w:rPr>
-        <w:t> </w:t>
-      </w:r>
-      <w:r>
-        <w:rPr>
-          <w:rFonts w:ascii="Consolas" w:eastAsia="Times New Roman" w:hAnsi="Consolas" w:cs="Times New Roman"/>
-          <w:color w:val="9CDCFE"/>
-          <w:sz w:val="21"/>
-          <w:szCs w:val="21"/>
-        </w:rPr>
-        <w:t>person</w:t>
-      </w:r>
-      <w:r>
-        <w:rPr>
-          <w:rFonts w:ascii="Consolas" w:eastAsia="Times New Roman" w:hAnsi="Consolas" w:cs="Times New Roman"/>
-          <w:color w:val="D4D4D4"/>
-          <w:sz w:val="21"/>
-          <w:szCs w:val="21"/>
-        </w:rPr>
-        <w:t> = {</w:t>
-      </w:r>
-      <w:r>
-        <w:rPr>
-          <w:rFonts w:ascii="Consolas" w:eastAsia="Times New Roman" w:hAnsi="Consolas" w:cs="Times New Roman"/>
-          <w:color w:val="9CDCFE"/>
-          <w:sz w:val="21"/>
-          <w:szCs w:val="21"/>
-        </w:rPr>
-        <w:t>name:</w:t>
-      </w:r>
-      <w:r>
-        <w:rPr>
-          <w:rFonts w:ascii="Consolas" w:eastAsia="Times New Roman" w:hAnsi="Consolas" w:cs="Times New Roman"/>
-          <w:color w:val="D4D4D4"/>
-          <w:sz w:val="21"/>
-          <w:szCs w:val="21"/>
-        </w:rPr>
-        <w:t> </w:t>
-      </w:r>
-      <w:r>
-        <w:rPr>
-          <w:rFonts w:ascii="Consolas" w:eastAsia="Times New Roman" w:hAnsi="Consolas" w:cs="Times New Roman"/>
-          <w:color w:val="CE8163"/>
-          <w:sz w:val="21"/>
-          <w:szCs w:val="21"/>
-        </w:rPr>
-        <w:t>'per'</w:t>
-      </w:r>
-      <w:r>
-        <w:rPr>
-          <w:rFonts w:ascii="Consolas" w:eastAsia="Times New Roman" w:hAnsi="Consolas" w:cs="Times New Roman"/>
-          <w:color w:val="D4D4D4"/>
-          <w:sz w:val="21"/>
-          <w:szCs w:val="21"/>
-        </w:rPr>
-        <w:t>, </w:t>
-      </w:r>
-      <w:r>
-        <w:rPr>
-          <w:rFonts w:ascii="Consolas" w:eastAsia="Times New Roman" w:hAnsi="Consolas" w:cs="Times New Roman"/>
-          <w:color w:val="9CDCFE"/>
-          <w:sz w:val="21"/>
-          <w:szCs w:val="21"/>
-        </w:rPr>
-        <w:t>age:</w:t>
-      </w:r>
-      <w:r>
-        <w:rPr>
-          <w:rFonts w:ascii="Consolas" w:eastAsia="Times New Roman" w:hAnsi="Consolas" w:cs="Times New Roman"/>
-          <w:color w:val="D4D4D4"/>
-          <w:sz w:val="21"/>
-          <w:szCs w:val="21"/>
-        </w:rPr>
-        <w:t> </w:t>
-      </w:r>
-      <w:r>
-        <w:rPr>
-          <w:rFonts w:ascii="Consolas" w:eastAsia="Times New Roman" w:hAnsi="Consolas" w:cs="Times New Roman"/>
-          <w:color w:val="B5CEA8"/>
-          <w:sz w:val="21"/>
-          <w:szCs w:val="21"/>
-        </w:rPr>
-        <w:t>30</w:t>
-      </w:r>
-      <w:r>
-        <w:rPr>
-          <w:rFonts w:ascii="Consolas" w:hAnsi="Consolas"/>
-          <w:color w:val="D4D4D4"/>
-          <w:sz w:val="21"/>
-          <w:szCs w:val="21"/>
-        </w:rPr>
-        <w:t xml:space="preserve"> </w:t>
-      </w:r>
-      <w:r>
-        <w:rPr>
-          <w:rFonts w:ascii="Consolas" w:eastAsia="Times New Roman" w:hAnsi="Consolas" w:cs="Times New Roman"/>
-          <w:color w:val="D4D4D4"/>
-          <w:sz w:val="21"/>
-          <w:szCs w:val="21"/>
-        </w:rPr>
-        <w:t>, </w:t>
-      </w:r>
-      <w:r>
-        <w:rPr>
-          <w:rFonts w:ascii="Consolas" w:eastAsia="Times New Roman" w:hAnsi="Consolas" w:cs="Times New Roman"/>
-          <w:color w:val="9CDCFE"/>
-          <w:sz w:val="21"/>
-          <w:szCs w:val="21"/>
-        </w:rPr>
-        <w:t>phone:</w:t>
-      </w:r>
-      <w:r>
-        <w:rPr>
-          <w:rFonts w:ascii="Consolas" w:eastAsia="Times New Roman" w:hAnsi="Consolas" w:cs="Times New Roman"/>
-          <w:color w:val="D4D4D4"/>
-          <w:sz w:val="21"/>
-          <w:szCs w:val="21"/>
-        </w:rPr>
-        <w:t> </w:t>
-      </w:r>
-      <w:r>
-        <w:rPr>
-          <w:rFonts w:ascii="Consolas" w:eastAsia="Times New Roman" w:hAnsi="Consolas" w:cs="Times New Roman"/>
-          <w:color w:val="B5CEA8"/>
-          <w:sz w:val="21"/>
-          <w:szCs w:val="21"/>
-        </w:rPr>
-        <w:t>1212121</w:t>
-      </w:r>
-      <w:r>
-        <w:rPr>
-          <w:rFonts w:ascii="Consolas" w:eastAsia="Times New Roman" w:hAnsi="Consolas" w:cs="Times New Roman"/>
-          <w:color w:val="D4D4D4"/>
-          <w:sz w:val="21"/>
-          <w:szCs w:val="21"/>
-        </w:rPr>
-        <w:t>}</w:t>
-      </w:r>
-    </w:p>
-    <w:p>
-      <w:pPr>
-        <w:shd w:val="clear" w:color="auto" w:fill="1E1E1E"/>
-        <w:spacing w:after="0" w:line="285" w:lineRule="atLeast"/>
-        <w:ind w:left="360" w:right="810"/>
-        <w:rPr>
-          <w:rFonts w:ascii="Consolas" w:eastAsia="Times New Roman" w:hAnsi="Consolas" w:cs="Times New Roman"/>
-          <w:color w:val="D4D4D4"/>
-          <w:sz w:val="21"/>
-          <w:szCs w:val="21"/>
-        </w:rPr>
-      </w:pPr>
-      <w:r>
-        <w:rPr>
-          <w:rFonts w:ascii="Consolas" w:eastAsia="Times New Roman" w:hAnsi="Consolas" w:cs="Times New Roman"/>
-          <w:color w:val="2E6FA5"/>
-          <w:sz w:val="21"/>
-          <w:szCs w:val="21"/>
-        </w:rPr>
-        <w:t>let</w:t>
-      </w:r>
-      <w:r>
-        <w:rPr>
-          <w:rFonts w:ascii="Consolas" w:eastAsia="Times New Roman" w:hAnsi="Consolas" w:cs="Times New Roman"/>
-          <w:color w:val="D4D4D4"/>
-          <w:sz w:val="21"/>
-          <w:szCs w:val="21"/>
-        </w:rPr>
-        <w:t> </w:t>
-      </w:r>
-      <w:r>
-        <w:rPr>
-          <w:rFonts w:ascii="Consolas" w:eastAsia="Times New Roman" w:hAnsi="Consolas" w:cs="Times New Roman"/>
-          <w:color w:val="9CDCFE"/>
-          <w:sz w:val="21"/>
-          <w:szCs w:val="21"/>
-        </w:rPr>
-        <w:t>array</w:t>
-      </w:r>
-      <w:r>
-        <w:rPr>
-          <w:rFonts w:ascii="Consolas" w:eastAsia="Times New Roman" w:hAnsi="Consolas" w:cs="Times New Roman"/>
-          <w:color w:val="D4D4D4"/>
-          <w:sz w:val="21"/>
-          <w:szCs w:val="21"/>
-        </w:rPr>
-        <w:t> = [</w:t>
-      </w:r>
-      <w:r>
-        <w:rPr>
-          <w:rFonts w:ascii="Consolas" w:eastAsia="Times New Roman" w:hAnsi="Consolas" w:cs="Times New Roman"/>
-          <w:color w:val="B5CEA8"/>
-          <w:sz w:val="21"/>
-          <w:szCs w:val="21"/>
-        </w:rPr>
-        <w:t>11</w:t>
-      </w:r>
-      <w:r>
-        <w:rPr>
-          <w:rFonts w:ascii="Consolas" w:eastAsia="Times New Roman" w:hAnsi="Consolas" w:cs="Times New Roman"/>
-          <w:color w:val="D4D4D4"/>
-          <w:sz w:val="21"/>
-          <w:szCs w:val="21"/>
-        </w:rPr>
-        <w:t>,</w:t>
-      </w:r>
-      <w:r>
-        <w:rPr>
-          <w:rFonts w:ascii="Consolas" w:eastAsia="Times New Roman" w:hAnsi="Consolas" w:cs="Times New Roman"/>
-          <w:color w:val="B5CEA8"/>
-          <w:sz w:val="21"/>
-          <w:szCs w:val="21"/>
-        </w:rPr>
-        <w:t>22</w:t>
-      </w:r>
-      <w:r>
-        <w:rPr>
-          <w:rFonts w:ascii="Consolas" w:eastAsia="Times New Roman" w:hAnsi="Consolas" w:cs="Times New Roman"/>
-          <w:color w:val="D4D4D4"/>
-          <w:sz w:val="21"/>
-          <w:szCs w:val="21"/>
-        </w:rPr>
-        <w:t>,</w:t>
-      </w:r>
-      <w:r>
-        <w:rPr>
-          <w:rFonts w:ascii="Consolas" w:eastAsia="Times New Roman" w:hAnsi="Consolas" w:cs="Times New Roman"/>
-          <w:color w:val="B5CEA8"/>
-          <w:sz w:val="21"/>
-          <w:szCs w:val="21"/>
-        </w:rPr>
-        <w:t>33</w:t>
-      </w:r>
-      <w:r>
-        <w:rPr>
-          <w:rFonts w:ascii="Consolas" w:eastAsia="Times New Roman" w:hAnsi="Consolas" w:cs="Times New Roman"/>
-          <w:color w:val="D4D4D4"/>
-          <w:sz w:val="21"/>
-          <w:szCs w:val="21"/>
-        </w:rPr>
-        <w:t>]</w:t>
-      </w:r>
-    </w:p>
-    <w:p>
-      <w:pPr>
-        <w:shd w:val="clear" w:color="auto" w:fill="1E1E1E"/>
-        <w:spacing w:after="0" w:line="285" w:lineRule="atLeast"/>
-        <w:ind w:left="360" w:right="810"/>
-        <w:rPr>
-          <w:rFonts w:ascii="Consolas" w:eastAsia="Times New Roman" w:hAnsi="Consolas" w:cs="Times New Roman"/>
-          <w:color w:val="D4D4D4"/>
-          <w:sz w:val="21"/>
-          <w:szCs w:val="21"/>
-        </w:rPr>
-      </w:pPr>
-    </w:p>
-    <w:p>
-      <w:pPr>
-        <w:shd w:val="clear" w:color="auto" w:fill="1E1E1E"/>
-        <w:spacing w:after="0" w:line="285" w:lineRule="atLeast"/>
-        <w:ind w:left="360" w:right="810"/>
-        <w:rPr>
-          <w:rFonts w:ascii="Consolas" w:eastAsia="Times New Roman" w:hAnsi="Consolas" w:cs="Times New Roman"/>
-          <w:color w:val="D4D4D4"/>
-          <w:sz w:val="21"/>
-          <w:szCs w:val="21"/>
-        </w:rPr>
-      </w:pPr>
-      <w:r>
-        <w:rPr>
-          <w:rFonts w:ascii="Consolas" w:eastAsia="Times New Roman" w:hAnsi="Consolas" w:cs="Times New Roman"/>
-          <w:color w:val="2E6FA5"/>
-          <w:sz w:val="21"/>
-          <w:szCs w:val="21"/>
-        </w:rPr>
-        <w:t>const</w:t>
-      </w:r>
-      <w:r>
-        <w:rPr>
-          <w:rFonts w:ascii="Consolas" w:eastAsia="Times New Roman" w:hAnsi="Consolas" w:cs="Times New Roman"/>
-          <w:color w:val="D4D4D4"/>
-          <w:sz w:val="21"/>
-          <w:szCs w:val="21"/>
-        </w:rPr>
-        <w:t> {</w:t>
-      </w:r>
-      <w:r>
-        <w:rPr>
-          <w:rFonts w:ascii="Consolas" w:eastAsia="Times New Roman" w:hAnsi="Consolas" w:cs="Times New Roman"/>
-          <w:color w:val="4FC1FF"/>
-          <w:sz w:val="21"/>
-          <w:szCs w:val="21"/>
-        </w:rPr>
-        <w:t>name</w:t>
-      </w:r>
-      <w:r>
-        <w:rPr>
-          <w:rFonts w:ascii="Consolas" w:eastAsia="Times New Roman" w:hAnsi="Consolas" w:cs="Times New Roman"/>
-          <w:color w:val="D4D4D4"/>
-          <w:sz w:val="21"/>
-          <w:szCs w:val="21"/>
-        </w:rPr>
-        <w:t>, </w:t>
-      </w:r>
-      <w:r>
-        <w:rPr>
-          <w:rFonts w:ascii="Consolas" w:eastAsia="Times New Roman" w:hAnsi="Consolas" w:cs="Times New Roman"/>
-          <w:color w:val="4FC1FF"/>
-          <w:sz w:val="21"/>
-          <w:szCs w:val="21"/>
-        </w:rPr>
-        <w:t>age</w:t>
-      </w:r>
-      <w:r>
-        <w:rPr>
-          <w:rFonts w:ascii="Consolas" w:eastAsia="Times New Roman" w:hAnsi="Consolas" w:cs="Times New Roman"/>
-          <w:color w:val="D4D4D4"/>
-          <w:sz w:val="21"/>
-          <w:szCs w:val="21"/>
-        </w:rPr>
-        <w:t>} = </w:t>
-      </w:r>
-      <w:r>
-        <w:rPr>
-          <w:rFonts w:ascii="Consolas" w:eastAsia="Times New Roman" w:hAnsi="Consolas" w:cs="Times New Roman"/>
-          <w:color w:val="9CDCFE"/>
-          <w:sz w:val="21"/>
-          <w:szCs w:val="21"/>
-        </w:rPr>
-        <w:t>person</w:t>
-      </w:r>
-    </w:p>
-    <w:p>
-      <w:pPr>
-        <w:shd w:val="clear" w:color="auto" w:fill="1E1E1E"/>
-        <w:spacing w:after="0" w:line="285" w:lineRule="atLeast"/>
-        <w:ind w:left="360" w:right="810"/>
-        <w:rPr>
-          <w:rFonts w:ascii="Consolas" w:eastAsia="Times New Roman" w:hAnsi="Consolas" w:cs="Times New Roman"/>
-          <w:color w:val="D4D4D4"/>
-          <w:sz w:val="21"/>
-          <w:szCs w:val="21"/>
-        </w:rPr>
-      </w:pPr>
-      <w:r>
-        <w:rPr>
-          <w:rFonts w:ascii="Consolas" w:eastAsia="Times New Roman" w:hAnsi="Consolas" w:cs="Times New Roman"/>
-          <w:color w:val="2E6FA5"/>
-          <w:sz w:val="21"/>
-          <w:szCs w:val="21"/>
-        </w:rPr>
-        <w:t>const</w:t>
-      </w:r>
-      <w:r>
-        <w:rPr>
-          <w:rFonts w:ascii="Consolas" w:eastAsia="Times New Roman" w:hAnsi="Consolas" w:cs="Times New Roman"/>
-          <w:color w:val="D4D4D4"/>
-          <w:sz w:val="21"/>
-          <w:szCs w:val="21"/>
-        </w:rPr>
-        <w:t> [</w:t>
-      </w:r>
-      <w:r>
-        <w:rPr>
-          <w:rFonts w:ascii="Consolas" w:eastAsia="Times New Roman" w:hAnsi="Consolas" w:cs="Times New Roman"/>
-          <w:color w:val="4FC1FF"/>
-          <w:sz w:val="21"/>
-          <w:szCs w:val="21"/>
-        </w:rPr>
-        <w:t>a</w:t>
-      </w:r>
-      <w:r>
-        <w:rPr>
-          <w:rFonts w:ascii="Consolas" w:eastAsia="Times New Roman" w:hAnsi="Consolas" w:cs="Times New Roman"/>
-          <w:color w:val="D4D4D4"/>
-          <w:sz w:val="21"/>
-          <w:szCs w:val="21"/>
-        </w:rPr>
-        <w:t>,</w:t>
-      </w:r>
-      <w:r>
-        <w:rPr>
-          <w:rFonts w:ascii="Consolas" w:eastAsia="Times New Roman" w:hAnsi="Consolas" w:cs="Times New Roman"/>
-          <w:color w:val="4FC1FF"/>
-          <w:sz w:val="21"/>
-          <w:szCs w:val="21"/>
-        </w:rPr>
-        <w:t>b</w:t>
-      </w:r>
-      <w:r>
-        <w:rPr>
-          <w:rFonts w:ascii="Consolas" w:eastAsia="Times New Roman" w:hAnsi="Consolas" w:cs="Times New Roman"/>
-          <w:color w:val="D4D4D4"/>
-          <w:sz w:val="21"/>
-          <w:szCs w:val="21"/>
-        </w:rPr>
-        <w:t>,</w:t>
-      </w:r>
-      <w:r>
-        <w:rPr>
-          <w:rFonts w:ascii="Consolas" w:eastAsia="Times New Roman" w:hAnsi="Consolas" w:cs="Times New Roman"/>
-          <w:color w:val="4FC1FF"/>
-          <w:sz w:val="21"/>
-          <w:szCs w:val="21"/>
-        </w:rPr>
-        <w:t>c</w:t>
-      </w:r>
-      <w:r>
-        <w:rPr>
-          <w:rFonts w:ascii="Consolas" w:eastAsia="Times New Roman" w:hAnsi="Consolas" w:cs="Times New Roman"/>
-          <w:color w:val="D4D4D4"/>
-          <w:sz w:val="21"/>
-          <w:szCs w:val="21"/>
-        </w:rPr>
-        <w:t>] = </w:t>
-      </w:r>
-      <w:r>
-        <w:rPr>
-          <w:rFonts w:ascii="Consolas" w:eastAsia="Times New Roman" w:hAnsi="Consolas" w:cs="Times New Roman"/>
-          <w:color w:val="9CDCFE"/>
-          <w:sz w:val="21"/>
-          <w:szCs w:val="21"/>
-        </w:rPr>
-        <w:t>array</w:t>
-      </w:r>
-      <w:r>
-        <w:rPr>
-          <w:rFonts w:ascii="Consolas" w:eastAsia="Times New Roman" w:hAnsi="Consolas" w:cs="Times New Roman"/>
-          <w:color w:val="D4D4D4"/>
-          <w:sz w:val="21"/>
-          <w:szCs w:val="21"/>
-        </w:rPr>
-        <w:t>  </w:t>
-      </w:r>
-      <w:r>
-        <w:rPr>
-          <w:rFonts w:ascii="Consolas" w:eastAsia="Times New Roman" w:hAnsi="Consolas" w:cs="Times New Roman"/>
-          <w:color w:val="6A9955"/>
-          <w:sz w:val="21"/>
-          <w:szCs w:val="21"/>
-        </w:rPr>
-        <w:t>//</w:t>
-      </w:r>
-      <w:r>
-        <w:rPr>
-          <w:rFonts w:ascii="Consolas" w:eastAsia="Times New Roman" w:hAnsi="Consolas" w:cs="Times New Roman"/>
-          <w:color w:val="6A9955"/>
-          <w:sz w:val="21"/>
-          <w:szCs w:val="21"/>
-        </w:rPr>
-        <w:t xml:space="preserve"> array[0],</w:t>
-      </w:r>
-      <w:r>
-        <w:rPr>
-          <w:rFonts w:ascii="Consolas" w:eastAsia="Times New Roman" w:hAnsi="Consolas" w:cs="Times New Roman"/>
-          <w:color w:val="6A9955"/>
-          <w:sz w:val="21"/>
-          <w:szCs w:val="21"/>
-        </w:rPr>
-        <w:t xml:space="preserve"> </w:t>
-      </w:r>
-      <w:r>
-        <w:rPr>
-          <w:rFonts w:ascii="Consolas" w:eastAsia="Times New Roman" w:hAnsi="Consolas" w:cs="Times New Roman"/>
-          <w:color w:val="6A9955"/>
-          <w:sz w:val="21"/>
-          <w:szCs w:val="21"/>
-        </w:rPr>
-        <w:t>array[1],</w:t>
-      </w:r>
-      <w:r>
-        <w:rPr>
-          <w:rFonts w:ascii="Consolas" w:eastAsia="Times New Roman" w:hAnsi="Consolas" w:cs="Times New Roman"/>
-          <w:color w:val="6A9955"/>
-          <w:sz w:val="21"/>
-          <w:szCs w:val="21"/>
-        </w:rPr>
-        <w:t xml:space="preserve"> </w:t>
-      </w:r>
-      <w:r>
-        <w:rPr>
-          <w:rFonts w:ascii="Consolas" w:eastAsia="Times New Roman" w:hAnsi="Consolas" w:cs="Times New Roman"/>
-          <w:color w:val="6A9955"/>
-          <w:sz w:val="21"/>
-          <w:szCs w:val="21"/>
-        </w:rPr>
-        <w:t>array[2],</w:t>
+      <w:r>
+        <w:rPr>
+          <w:rFonts w:ascii="Tahoma" w:hAnsi="Tahoma" w:cs="Tahoma"/>
+          <w:sz w:val="24"/>
+          <w:szCs w:val="24"/>
+        </w:rPr>
+        <w:t>Function Hoisting</w:t>
+      </w:r>
+      <w:r>
+        <w:rPr>
+          <w:rFonts w:ascii="Tahoma" w:hAnsi="Tahoma" w:cs="Tahoma"/>
+          <w:sz w:val="24"/>
+          <w:szCs w:val="24"/>
+        </w:rPr>
+        <w:t xml:space="preserve"> (</w:t>
+      </w:r>
+      <w:r>
+        <w:rPr>
+          <w:rFonts w:ascii="Tahoma" w:hAnsi="Tahoma" w:cs="Tahoma"/>
+          <w:sz w:val="24"/>
+          <w:szCs w:val="24"/>
+        </w:rPr>
+        <w:t>function Declarations are hoisted</w:t>
+      </w:r>
+      <w:r>
+        <w:rPr>
+          <w:rFonts w:ascii="Tahoma" w:hAnsi="Tahoma" w:cs="Tahoma"/>
+          <w:sz w:val="24"/>
+          <w:szCs w:val="24"/>
+        </w:rPr>
+        <w:t>)</w:t>
       </w:r>
     </w:p>
     <w:p>
@@ -16803,77 +16364,6 @@
           <w:szCs w:val="24"/>
         </w:rPr>
       </w:pPr>
-    </w:p>
-    <w:p>
-      <w:pPr>
-        <w:ind w:left="360"/>
-        <w:rPr>
-          <w:rFonts w:ascii="Tahoma" w:hAnsi="Tahoma" w:cs="Tahoma"/>
-          <w:sz w:val="24"/>
-          <w:szCs w:val="24"/>
-        </w:rPr>
-      </w:pPr>
-      <w:r>
-        <w:rPr>
-          <w:rFonts w:ascii="Tahoma" w:hAnsi="Tahoma" w:cs="Tahoma"/>
-          <w:sz w:val="24"/>
-          <w:szCs w:val="24"/>
-        </w:rPr>
-        <w:t xml:space="preserve">nếu kết hợp với </w:t>
-      </w:r>
-      <w:r>
-        <w:rPr>
-          <w:rFonts w:ascii="Tahoma" w:hAnsi="Tahoma" w:cs="Tahoma"/>
-          <w:b/>
-          <w:sz w:val="24"/>
-          <w:szCs w:val="24"/>
-        </w:rPr>
-        <w:t>spear operator</w:t>
-      </w:r>
-      <w:r>
-        <w:rPr>
-          <w:rFonts w:ascii="Tahoma" w:hAnsi="Tahoma" w:cs="Tahoma"/>
-          <w:sz w:val="24"/>
-          <w:szCs w:val="24"/>
-        </w:rPr>
-        <w:t xml:space="preserve"> thì có thể lọc ra những properties cần loại bỏ hoặc cần lấy</w:t>
-      </w:r>
-      <w:r>
-        <w:rPr>
-          <w:rFonts w:ascii="Tahoma" w:hAnsi="Tahoma" w:cs="Tahoma"/>
-          <w:sz w:val="24"/>
-          <w:szCs w:val="24"/>
-        </w:rPr>
-        <w:t>.</w:t>
-      </w:r>
-    </w:p>
-    <w:p>
-      <w:pPr>
-        <w:ind w:left="360"/>
-        <w:rPr>
-          <w:rFonts w:ascii="Tahoma" w:hAnsi="Tahoma" w:cs="Tahoma"/>
-          <w:sz w:val="24"/>
-          <w:szCs w:val="24"/>
-        </w:rPr>
-      </w:pPr>
-      <w:r>
-        <w:rPr>
-          <w:rFonts w:ascii="Tahoma" w:hAnsi="Tahoma" w:cs="Tahoma"/>
-          <w:sz w:val="24"/>
-          <w:szCs w:val="24"/>
-        </w:rPr>
-        <w:t>Đưa những props nào cần loại bỏ lên trước rồi cuối cùng là ...rest</w:t>
-      </w:r>
-    </w:p>
-    <w:p>
-      <w:pPr>
-        <w:ind w:left="360"/>
-        <w:rPr>
-          <w:rFonts w:ascii="Tahoma" w:hAnsi="Tahoma" w:cs="Tahoma"/>
-          <w:sz w:val="24"/>
-          <w:szCs w:val="24"/>
-        </w:rPr>
-      </w:pPr>
       <w:r>
         <w:rPr>
           <w:rFonts w:ascii="Tahoma" w:hAnsi="Tahoma" w:cs="Tahoma"/>
@@ -16882,10 +16372,10 @@
           <w:szCs w:val="24"/>
         </w:rPr>
         <w:drawing>
-          <wp:inline distT="0" distB="0" distL="0" distR="0" wp14:anchorId="1C71E96E" wp14:editId="121A2003">
-            <wp:extent cx="3057952" cy="876422"/>
-            <wp:effectExtent l="0" t="0" r="9525" b="0"/>
-            <wp:docPr id="26" name="Picture 26"/>
+          <wp:inline distT="0" distB="0" distL="0" distR="0" wp14:anchorId="05E8950A" wp14:editId="46AA5A67">
+            <wp:extent cx="6811326" cy="2848373"/>
+            <wp:effectExtent l="0" t="0" r="0" b="9525"/>
+            <wp:docPr id="30" name="Picture 30"/>
             <wp:cNvGraphicFramePr>
               <a:graphicFrameLocks xmlns:a="http://schemas.openxmlformats.org/drawingml/2006/main" noChangeAspect="1"/>
             </wp:cNvGraphicFramePr>
@@ -16905,7 +16395,7 @@
                   <pic:spPr>
                     <a:xfrm>
                       <a:off x="0" y="0"/>
-                      <a:ext cx="3057952" cy="876422"/>
+                      <a:ext cx="6811326" cy="2848373"/>
                     </a:xfrm>
                     <a:prstGeom prst="rect">
                       <a:avLst/>
@@ -16930,913 +16420,16 @@
       <w:r>
         <w:rPr>
           <w:rFonts w:ascii="Tahoma" w:hAnsi="Tahoma" w:cs="Tahoma"/>
-          <w:sz w:val="24"/>
-          <w:szCs w:val="24"/>
-        </w:rPr>
-        <w:t xml:space="preserve">Note: phải để </w:t>
-      </w:r>
-      <w:r>
-        <w:rPr>
-          <w:rFonts w:ascii="Tahoma" w:hAnsi="Tahoma" w:cs="Tahoma"/>
-          <w:b/>
-          <w:sz w:val="24"/>
-          <w:szCs w:val="24"/>
-        </w:rPr>
-        <w:t>...rest</w:t>
-      </w:r>
-      <w:r>
-        <w:rPr>
-          <w:rFonts w:ascii="Tahoma" w:hAnsi="Tahoma" w:cs="Tahoma"/>
-          <w:sz w:val="24"/>
-          <w:szCs w:val="24"/>
-        </w:rPr>
-        <w:t xml:space="preserve"> ở cuối cùng để lấy tất cả props còn lại</w:t>
-      </w:r>
-    </w:p>
-    <w:p>
-      <w:pPr>
-        <w:pStyle w:val="ListParagraph"/>
-        <w:numPr>
-          <w:ilvl w:val="0"/>
-          <w:numId w:val="3"/>
-        </w:numPr>
-        <w:ind w:left="540" w:right="810"/>
-        <w:outlineLvl w:val="0"/>
-        <w:rPr>
-          <w:rFonts w:ascii="Tahoma" w:hAnsi="Tahoma" w:cs="Tahoma"/>
-          <w:b/>
-          <w:sz w:val="40"/>
-          <w:szCs w:val="56"/>
-        </w:rPr>
-      </w:pPr>
-      <w:bookmarkStart w:id="32" w:name="_Toc93414537"/>
-      <w:r>
-        <w:rPr>
-          <w:rFonts w:ascii="Tahoma" w:hAnsi="Tahoma" w:cs="Tahoma"/>
-          <w:b/>
-          <w:sz w:val="40"/>
-          <w:szCs w:val="56"/>
-        </w:rPr>
-        <w:t>Check media query</w:t>
-      </w:r>
-      <w:bookmarkEnd w:id="32"/>
-    </w:p>
-    <w:p>
-      <w:pPr>
-        <w:ind w:left="360"/>
-        <w:rPr>
-          <w:rFonts w:ascii="Tahoma" w:hAnsi="Tahoma" w:cs="Tahoma"/>
-          <w:sz w:val="24"/>
-          <w:szCs w:val="24"/>
-        </w:rPr>
-      </w:pPr>
-      <w:r>
-        <w:rPr>
-          <w:rFonts w:ascii="Tahoma" w:hAnsi="Tahoma" w:cs="Tahoma"/>
-          <w:sz w:val="24"/>
-          <w:szCs w:val="24"/>
-        </w:rPr>
-        <w:t>window.matchMedia("(max-width: 700px)")</w:t>
-      </w:r>
-    </w:p>
-    <w:p>
-      <w:pPr>
-        <w:ind w:left="360"/>
-        <w:rPr>
-          <w:rFonts w:ascii="Tahoma" w:hAnsi="Tahoma" w:cs="Tahoma"/>
-          <w:sz w:val="24"/>
-          <w:szCs w:val="24"/>
-        </w:rPr>
-      </w:pPr>
-    </w:p>
-    <w:p>
-      <w:pPr>
-        <w:pStyle w:val="ListParagraph"/>
-        <w:numPr>
-          <w:ilvl w:val="0"/>
-          <w:numId w:val="3"/>
-        </w:numPr>
-        <w:ind w:left="540" w:right="810"/>
-        <w:outlineLvl w:val="0"/>
-        <w:rPr>
-          <w:rFonts w:ascii="Tahoma" w:hAnsi="Tahoma" w:cs="Tahoma"/>
-          <w:b/>
-          <w:sz w:val="40"/>
-          <w:szCs w:val="56"/>
-        </w:rPr>
-      </w:pPr>
-      <w:bookmarkStart w:id="33" w:name="_Toc93414538"/>
-      <w:r>
-        <w:rPr>
-          <w:rFonts w:ascii="Tahoma" w:hAnsi="Tahoma" w:cs="Tahoma"/>
-          <w:b/>
-          <w:sz w:val="40"/>
-          <w:szCs w:val="56"/>
+          <w:noProof/>
+          <w:sz w:val="24"/>
+          <w:szCs w:val="24"/>
         </w:rPr>
         <w:lastRenderedPageBreak/>
-        <w:t>bug khi dùng dạng rút gọn hàm</w:t>
-      </w:r>
-      <w:bookmarkEnd w:id="33"/>
-    </w:p>
-    <w:p>
-      <w:pPr>
-        <w:shd w:val="clear" w:color="auto" w:fill="1E1E1E"/>
-        <w:spacing w:after="0" w:line="285" w:lineRule="atLeast"/>
-        <w:rPr>
-          <w:rFonts w:ascii="Consolas" w:eastAsia="Times New Roman" w:hAnsi="Consolas" w:cs="Times New Roman"/>
-          <w:color w:val="D4D4D4"/>
-          <w:sz w:val="21"/>
-          <w:szCs w:val="21"/>
-        </w:rPr>
-      </w:pPr>
-      <w:r>
-        <w:rPr>
-          <w:rFonts w:ascii="Consolas" w:eastAsia="Times New Roman" w:hAnsi="Consolas" w:cs="Times New Roman"/>
-          <w:color w:val="569CD6"/>
-          <w:sz w:val="21"/>
-          <w:szCs w:val="21"/>
-        </w:rPr>
-        <w:t>private</w:t>
-      </w:r>
-      <w:r>
-        <w:rPr>
-          <w:rFonts w:ascii="Consolas" w:eastAsia="Times New Roman" w:hAnsi="Consolas" w:cs="Times New Roman"/>
-          <w:color w:val="D4D4D4"/>
-          <w:sz w:val="21"/>
-          <w:szCs w:val="21"/>
-        </w:rPr>
-        <w:t xml:space="preserve"> </w:t>
-      </w:r>
-      <w:r>
-        <w:rPr>
-          <w:rFonts w:ascii="Consolas" w:eastAsia="Times New Roman" w:hAnsi="Consolas" w:cs="Times New Roman"/>
-          <w:color w:val="FFFFA6"/>
-          <w:sz w:val="21"/>
-          <w:szCs w:val="21"/>
-        </w:rPr>
-        <w:t>onSubmit</w:t>
-      </w:r>
-      <w:r>
-        <w:rPr>
-          <w:rFonts w:ascii="Consolas" w:eastAsia="Times New Roman" w:hAnsi="Consolas" w:cs="Times New Roman"/>
-          <w:color w:val="D4D4D4"/>
-          <w:sz w:val="21"/>
-          <w:szCs w:val="21"/>
-        </w:rPr>
-        <w:t xml:space="preserve"> = (</w:t>
-      </w:r>
-      <w:r>
-        <w:rPr>
-          <w:rFonts w:ascii="Consolas" w:eastAsia="Times New Roman" w:hAnsi="Consolas" w:cs="Times New Roman"/>
-          <w:i/>
-          <w:iCs/>
-          <w:color w:val="9CDCFE"/>
-          <w:sz w:val="21"/>
-          <w:szCs w:val="21"/>
-        </w:rPr>
-        <w:t>isOpenFeedbackModal</w:t>
-      </w:r>
-      <w:r>
-        <w:rPr>
-          <w:rFonts w:ascii="Consolas" w:eastAsia="Times New Roman" w:hAnsi="Consolas" w:cs="Times New Roman"/>
-          <w:color w:val="D4D4D4"/>
-          <w:sz w:val="21"/>
-          <w:szCs w:val="21"/>
-        </w:rPr>
-        <w:t xml:space="preserve">: </w:t>
-      </w:r>
-      <w:r>
-        <w:rPr>
-          <w:rFonts w:ascii="Consolas" w:eastAsia="Times New Roman" w:hAnsi="Consolas" w:cs="Times New Roman"/>
-          <w:color w:val="4EC9B0"/>
-          <w:sz w:val="21"/>
-          <w:szCs w:val="21"/>
-        </w:rPr>
-        <w:t>boolean</w:t>
-      </w:r>
-      <w:r>
-        <w:rPr>
-          <w:rFonts w:ascii="Consolas" w:eastAsia="Times New Roman" w:hAnsi="Consolas" w:cs="Times New Roman"/>
-          <w:color w:val="D4D4D4"/>
-          <w:sz w:val="21"/>
-          <w:szCs w:val="21"/>
-        </w:rPr>
-        <w:t xml:space="preserve">) </w:t>
-      </w:r>
-      <w:r>
-        <w:rPr>
-          <w:rFonts w:ascii="Consolas" w:eastAsia="Times New Roman" w:hAnsi="Consolas" w:cs="Times New Roman"/>
-          <w:color w:val="2E6FA5"/>
-          <w:sz w:val="21"/>
-          <w:szCs w:val="21"/>
-        </w:rPr>
-        <w:t>=&gt;</w:t>
-      </w:r>
-      <w:r>
-        <w:rPr>
-          <w:rFonts w:ascii="Consolas" w:eastAsia="Times New Roman" w:hAnsi="Consolas" w:cs="Times New Roman"/>
-          <w:color w:val="D4D4D4"/>
-          <w:sz w:val="21"/>
-          <w:szCs w:val="21"/>
-        </w:rPr>
-        <w:t xml:space="preserve"> {</w:t>
-      </w:r>
-    </w:p>
-    <w:p>
-      <w:pPr>
-        <w:shd w:val="clear" w:color="auto" w:fill="1E1E1E"/>
-        <w:spacing w:after="0" w:line="285" w:lineRule="atLeast"/>
-        <w:rPr>
-          <w:rFonts w:ascii="Consolas" w:eastAsia="Times New Roman" w:hAnsi="Consolas" w:cs="Times New Roman"/>
-          <w:color w:val="D4D4D4"/>
-          <w:sz w:val="21"/>
-          <w:szCs w:val="21"/>
-        </w:rPr>
-      </w:pPr>
-      <w:r>
-        <w:rPr>
-          <w:rFonts w:ascii="Consolas" w:eastAsia="Times New Roman" w:hAnsi="Consolas" w:cs="Times New Roman"/>
-          <w:color w:val="D4D4D4"/>
-          <w:sz w:val="21"/>
-          <w:szCs w:val="21"/>
-        </w:rPr>
-        <w:t xml:space="preserve">        </w:t>
-      </w:r>
-      <w:r>
-        <w:rPr>
-          <w:rFonts w:ascii="Consolas" w:eastAsia="Times New Roman" w:hAnsi="Consolas" w:cs="Times New Roman"/>
-          <w:color w:val="2E6FA5"/>
-          <w:sz w:val="21"/>
-          <w:szCs w:val="21"/>
-        </w:rPr>
-        <w:t>.......</w:t>
-      </w:r>
-    </w:p>
-    <w:p>
-      <w:pPr>
-        <w:shd w:val="clear" w:color="auto" w:fill="1E1E1E"/>
-        <w:spacing w:after="0" w:line="285" w:lineRule="atLeast"/>
-        <w:rPr>
-          <w:rFonts w:ascii="Consolas" w:eastAsia="Times New Roman" w:hAnsi="Consolas" w:cs="Times New Roman"/>
-          <w:color w:val="D4D4D4"/>
-          <w:sz w:val="21"/>
-          <w:szCs w:val="21"/>
-        </w:rPr>
-      </w:pPr>
-      <w:r>
-        <w:rPr>
-          <w:rFonts w:ascii="Consolas" w:eastAsia="Times New Roman" w:hAnsi="Consolas" w:cs="Times New Roman"/>
-          <w:color w:val="D4D4D4"/>
-          <w:sz w:val="21"/>
-          <w:szCs w:val="21"/>
-        </w:rPr>
-        <w:t>    }</w:t>
-      </w:r>
-    </w:p>
-    <w:p>
-      <w:pPr>
-        <w:shd w:val="clear" w:color="auto" w:fill="1E1E1E"/>
-        <w:spacing w:after="0" w:line="285" w:lineRule="atLeast"/>
-        <w:rPr>
-          <w:rFonts w:ascii="Consolas" w:eastAsia="Times New Roman" w:hAnsi="Consolas" w:cs="Times New Roman"/>
-          <w:color w:val="D4D4D4"/>
-          <w:sz w:val="21"/>
-          <w:szCs w:val="21"/>
-        </w:rPr>
-      </w:pPr>
-      <w:r>
-        <w:rPr>
-          <w:rFonts w:ascii="Consolas" w:eastAsia="Times New Roman" w:hAnsi="Consolas" w:cs="Times New Roman"/>
-          <w:color w:val="D4D4D4"/>
-          <w:sz w:val="21"/>
-          <w:szCs w:val="21"/>
-        </w:rPr>
-        <w:t> </w:t>
-      </w:r>
-      <w:r>
-        <w:rPr>
-          <w:rFonts w:ascii="Consolas" w:eastAsia="Times New Roman" w:hAnsi="Consolas" w:cs="Times New Roman"/>
-          <w:color w:val="D4D4D4"/>
-          <w:sz w:val="21"/>
-          <w:szCs w:val="21"/>
-        </w:rPr>
-        <w:tab/>
-      </w:r>
-      <w:r>
-        <w:rPr>
-          <w:rFonts w:ascii="Consolas" w:eastAsia="Times New Roman" w:hAnsi="Consolas" w:cs="Times New Roman"/>
-          <w:color w:val="808080"/>
-          <w:sz w:val="21"/>
-          <w:szCs w:val="21"/>
-        </w:rPr>
-        <w:t>&lt;</w:t>
-      </w:r>
-      <w:r>
-        <w:rPr>
-          <w:rFonts w:ascii="Consolas" w:eastAsia="Times New Roman" w:hAnsi="Consolas" w:cs="Times New Roman"/>
-          <w:color w:val="4EC9B0"/>
-          <w:sz w:val="21"/>
-          <w:szCs w:val="21"/>
-        </w:rPr>
-        <w:t>HrvComponents.Button</w:t>
-      </w:r>
-    </w:p>
-    <w:p>
-      <w:pPr>
-        <w:shd w:val="clear" w:color="auto" w:fill="1E1E1E"/>
-        <w:spacing w:after="0" w:line="285" w:lineRule="atLeast"/>
-        <w:rPr>
-          <w:rFonts w:ascii="Consolas" w:eastAsia="Times New Roman" w:hAnsi="Consolas" w:cs="Times New Roman"/>
-          <w:color w:val="D4D4D4"/>
-          <w:sz w:val="21"/>
-          <w:szCs w:val="21"/>
-        </w:rPr>
-      </w:pPr>
-      <w:r>
-        <w:rPr>
-          <w:rFonts w:ascii="Consolas" w:eastAsia="Times New Roman" w:hAnsi="Consolas" w:cs="Times New Roman"/>
-          <w:color w:val="D4D4D4"/>
-          <w:sz w:val="21"/>
-          <w:szCs w:val="21"/>
-        </w:rPr>
-        <w:t xml:space="preserve">                </w:t>
-      </w:r>
-      <w:r>
-        <w:rPr>
-          <w:rFonts w:ascii="Consolas" w:eastAsia="Times New Roman" w:hAnsi="Consolas" w:cs="Times New Roman"/>
-          <w:color w:val="9CDCFE"/>
-          <w:sz w:val="21"/>
-          <w:szCs w:val="21"/>
-        </w:rPr>
-        <w:t>disabled</w:t>
-      </w:r>
-      <w:r>
-        <w:rPr>
-          <w:rFonts w:ascii="Consolas" w:eastAsia="Times New Roman" w:hAnsi="Consolas" w:cs="Times New Roman"/>
-          <w:color w:val="D4D4D4"/>
-          <w:sz w:val="21"/>
-          <w:szCs w:val="21"/>
-        </w:rPr>
-        <w:t>=</w:t>
-      </w:r>
-      <w:r>
-        <w:rPr>
-          <w:rFonts w:ascii="Consolas" w:eastAsia="Times New Roman" w:hAnsi="Consolas" w:cs="Times New Roman"/>
-          <w:color w:val="569CD6"/>
-          <w:sz w:val="21"/>
-          <w:szCs w:val="21"/>
-        </w:rPr>
-        <w:t>{</w:t>
-      </w:r>
-      <w:r>
-        <w:rPr>
-          <w:rFonts w:ascii="Consolas" w:eastAsia="Times New Roman" w:hAnsi="Consolas" w:cs="Times New Roman"/>
-          <w:color w:val="4FC1FF"/>
-          <w:sz w:val="21"/>
-          <w:szCs w:val="21"/>
-        </w:rPr>
-        <w:t>isDisabled</w:t>
-      </w:r>
-      <w:r>
-        <w:rPr>
-          <w:rFonts w:ascii="Consolas" w:eastAsia="Times New Roman" w:hAnsi="Consolas" w:cs="Times New Roman"/>
-          <w:color w:val="569CD6"/>
-          <w:sz w:val="21"/>
-          <w:szCs w:val="21"/>
-        </w:rPr>
-        <w:t>}</w:t>
-      </w:r>
-    </w:p>
-    <w:p>
-      <w:pPr>
-        <w:shd w:val="clear" w:color="auto" w:fill="1E1E1E"/>
-        <w:spacing w:after="0" w:line="285" w:lineRule="atLeast"/>
-        <w:rPr>
-          <w:rFonts w:ascii="Consolas" w:eastAsia="Times New Roman" w:hAnsi="Consolas" w:cs="Times New Roman"/>
-          <w:color w:val="D4D4D4"/>
-          <w:sz w:val="21"/>
-          <w:szCs w:val="21"/>
-        </w:rPr>
-      </w:pPr>
-      <w:r>
-        <w:rPr>
-          <w:rFonts w:ascii="Consolas" w:eastAsia="Times New Roman" w:hAnsi="Consolas" w:cs="Times New Roman"/>
-          <w:color w:val="D4D4D4"/>
-          <w:sz w:val="21"/>
-          <w:szCs w:val="21"/>
-        </w:rPr>
-        <w:t xml:space="preserve">                </w:t>
-      </w:r>
-      <w:r>
-        <w:rPr>
-          <w:rFonts w:ascii="Consolas" w:eastAsia="Times New Roman" w:hAnsi="Consolas" w:cs="Times New Roman"/>
-          <w:color w:val="9CDCFE"/>
-          <w:sz w:val="21"/>
-          <w:szCs w:val="21"/>
-        </w:rPr>
-        <w:t>status</w:t>
-      </w:r>
-      <w:r>
-        <w:rPr>
-          <w:rFonts w:ascii="Consolas" w:eastAsia="Times New Roman" w:hAnsi="Consolas" w:cs="Times New Roman"/>
-          <w:color w:val="D4D4D4"/>
-          <w:sz w:val="21"/>
-          <w:szCs w:val="21"/>
-        </w:rPr>
-        <w:t>=</w:t>
-      </w:r>
-      <w:r>
-        <w:rPr>
-          <w:rFonts w:ascii="Consolas" w:eastAsia="Times New Roman" w:hAnsi="Consolas" w:cs="Times New Roman"/>
-          <w:color w:val="CE8163"/>
-          <w:sz w:val="21"/>
-          <w:szCs w:val="21"/>
-        </w:rPr>
-        <w:t>'primary'</w:t>
-      </w:r>
-    </w:p>
-    <w:p>
-      <w:pPr>
-        <w:shd w:val="clear" w:color="auto" w:fill="1E1E1E"/>
-        <w:spacing w:after="0" w:line="285" w:lineRule="atLeast"/>
-        <w:rPr>
-          <w:rFonts w:ascii="Consolas" w:eastAsia="Times New Roman" w:hAnsi="Consolas" w:cs="Times New Roman"/>
-          <w:color w:val="D4D4D4"/>
-          <w:sz w:val="21"/>
-          <w:szCs w:val="21"/>
-        </w:rPr>
-      </w:pPr>
-      <w:r>
-        <w:rPr>
-          <w:rFonts w:ascii="Consolas" w:eastAsia="Times New Roman" w:hAnsi="Consolas" w:cs="Times New Roman"/>
-          <w:color w:val="D4D4D4"/>
-          <w:sz w:val="21"/>
-          <w:szCs w:val="21"/>
-        </w:rPr>
-        <w:t xml:space="preserve">                </w:t>
-      </w:r>
-      <w:r>
-        <w:rPr>
-          <w:rFonts w:ascii="Consolas" w:eastAsia="Times New Roman" w:hAnsi="Consolas" w:cs="Times New Roman"/>
-          <w:color w:val="9CDCFE"/>
-          <w:sz w:val="21"/>
-          <w:szCs w:val="21"/>
-        </w:rPr>
-        <w:t>onClick</w:t>
-      </w:r>
-      <w:r>
-        <w:rPr>
-          <w:rFonts w:ascii="Consolas" w:eastAsia="Times New Roman" w:hAnsi="Consolas" w:cs="Times New Roman"/>
-          <w:color w:val="D4D4D4"/>
-          <w:sz w:val="21"/>
-          <w:szCs w:val="21"/>
-        </w:rPr>
-        <w:t>=</w:t>
-      </w:r>
-      <w:r>
-        <w:rPr>
-          <w:rFonts w:ascii="Consolas" w:eastAsia="Times New Roman" w:hAnsi="Consolas" w:cs="Times New Roman"/>
-          <w:color w:val="569CD6"/>
-          <w:sz w:val="21"/>
-          <w:szCs w:val="21"/>
-        </w:rPr>
-        <w:t>{this</w:t>
-      </w:r>
-      <w:r>
-        <w:rPr>
-          <w:rFonts w:ascii="Consolas" w:eastAsia="Times New Roman" w:hAnsi="Consolas" w:cs="Times New Roman"/>
-          <w:color w:val="D4D4D4"/>
-          <w:sz w:val="21"/>
-          <w:szCs w:val="21"/>
-        </w:rPr>
-        <w:t>.</w:t>
-      </w:r>
-      <w:r>
-        <w:rPr>
-          <w:rFonts w:ascii="Consolas" w:eastAsia="Times New Roman" w:hAnsi="Consolas" w:cs="Times New Roman"/>
-          <w:color w:val="FFFFA6"/>
-          <w:sz w:val="21"/>
-          <w:szCs w:val="21"/>
-        </w:rPr>
-        <w:t>onSubmit</w:t>
-      </w:r>
-      <w:r>
-        <w:rPr>
-          <w:rFonts w:ascii="Consolas" w:eastAsia="Times New Roman" w:hAnsi="Consolas" w:cs="Times New Roman"/>
-          <w:color w:val="569CD6"/>
-          <w:sz w:val="21"/>
-          <w:szCs w:val="21"/>
-        </w:rPr>
-        <w:t>}</w:t>
-      </w:r>
-    </w:p>
-    <w:p>
-      <w:pPr>
-        <w:shd w:val="clear" w:color="auto" w:fill="1E1E1E"/>
-        <w:spacing w:after="0" w:line="285" w:lineRule="atLeast"/>
-        <w:rPr>
-          <w:rFonts w:ascii="Consolas" w:eastAsia="Times New Roman" w:hAnsi="Consolas" w:cs="Times New Roman"/>
-          <w:color w:val="D4D4D4"/>
-          <w:sz w:val="21"/>
-          <w:szCs w:val="21"/>
-        </w:rPr>
-      </w:pPr>
-      <w:r>
-        <w:rPr>
-          <w:rFonts w:ascii="Consolas" w:eastAsia="Times New Roman" w:hAnsi="Consolas" w:cs="Times New Roman"/>
-          <w:color w:val="D4D4D4"/>
-          <w:sz w:val="21"/>
-          <w:szCs w:val="21"/>
-        </w:rPr>
-        <w:t xml:space="preserve">            </w:t>
-      </w:r>
-      <w:r>
-        <w:rPr>
-          <w:rFonts w:ascii="Consolas" w:eastAsia="Times New Roman" w:hAnsi="Consolas" w:cs="Times New Roman"/>
-          <w:color w:val="808080"/>
-          <w:sz w:val="21"/>
-          <w:szCs w:val="21"/>
-        </w:rPr>
-        <w:t>&gt;</w:t>
-      </w:r>
-    </w:p>
-    <w:p>
-      <w:pPr>
-        <w:shd w:val="clear" w:color="auto" w:fill="1E1E1E"/>
-        <w:spacing w:after="0" w:line="285" w:lineRule="atLeast"/>
-        <w:rPr>
-          <w:rFonts w:ascii="Consolas" w:eastAsia="Times New Roman" w:hAnsi="Consolas" w:cs="Times New Roman"/>
-          <w:color w:val="D4D4D4"/>
-          <w:sz w:val="21"/>
-          <w:szCs w:val="21"/>
-        </w:rPr>
-      </w:pPr>
-      <w:r>
-        <w:rPr>
-          <w:rFonts w:ascii="Consolas" w:eastAsia="Times New Roman" w:hAnsi="Consolas" w:cs="Times New Roman"/>
-          <w:color w:val="D4D4D4"/>
-          <w:sz w:val="21"/>
-          <w:szCs w:val="21"/>
-        </w:rPr>
-        <w:t>                Cập nhật</w:t>
-      </w:r>
-    </w:p>
-    <w:p>
-      <w:pPr>
-        <w:shd w:val="clear" w:color="auto" w:fill="1E1E1E"/>
-        <w:spacing w:after="0" w:line="285" w:lineRule="atLeast"/>
-        <w:rPr>
-          <w:rFonts w:ascii="Consolas" w:eastAsia="Times New Roman" w:hAnsi="Consolas" w:cs="Times New Roman"/>
-          <w:color w:val="D4D4D4"/>
-          <w:sz w:val="21"/>
-          <w:szCs w:val="21"/>
-        </w:rPr>
-      </w:pPr>
-      <w:r>
-        <w:rPr>
-          <w:rFonts w:ascii="Consolas" w:eastAsia="Times New Roman" w:hAnsi="Consolas" w:cs="Times New Roman"/>
-          <w:color w:val="D4D4D4"/>
-          <w:sz w:val="21"/>
-          <w:szCs w:val="21"/>
-        </w:rPr>
-        <w:t xml:space="preserve">            </w:t>
-      </w:r>
-      <w:r>
-        <w:rPr>
-          <w:rFonts w:ascii="Consolas" w:eastAsia="Times New Roman" w:hAnsi="Consolas" w:cs="Times New Roman"/>
-          <w:color w:val="808080"/>
-          <w:sz w:val="21"/>
-          <w:szCs w:val="21"/>
-        </w:rPr>
-        <w:t>&lt;/</w:t>
-      </w:r>
-      <w:r>
-        <w:rPr>
-          <w:rFonts w:ascii="Consolas" w:eastAsia="Times New Roman" w:hAnsi="Consolas" w:cs="Times New Roman"/>
-          <w:color w:val="4EC9B0"/>
-          <w:sz w:val="21"/>
-          <w:szCs w:val="21"/>
-        </w:rPr>
-        <w:t>HrvComponents.Button</w:t>
-      </w:r>
-      <w:r>
-        <w:rPr>
-          <w:rFonts w:ascii="Consolas" w:eastAsia="Times New Roman" w:hAnsi="Consolas" w:cs="Times New Roman"/>
-          <w:color w:val="808080"/>
-          <w:sz w:val="21"/>
-          <w:szCs w:val="21"/>
-        </w:rPr>
-        <w:t>&gt;</w:t>
-      </w:r>
-    </w:p>
-    <w:p>
-      <w:pPr>
-        <w:ind w:left="360"/>
-        <w:rPr>
-          <w:rFonts w:ascii="Tahoma" w:hAnsi="Tahoma" w:cs="Tahoma"/>
-          <w:sz w:val="24"/>
-          <w:szCs w:val="24"/>
-        </w:rPr>
-      </w:pPr>
-    </w:p>
-    <w:p>
-      <w:pPr>
-        <w:ind w:left="360"/>
-        <w:rPr>
-          <w:rFonts w:ascii="Tahoma" w:hAnsi="Tahoma" w:cs="Tahoma"/>
-          <w:sz w:val="24"/>
-          <w:szCs w:val="24"/>
-        </w:rPr>
-      </w:pPr>
-      <w:r>
-        <w:rPr>
-          <w:rFonts w:ascii="Tahoma" w:hAnsi="Tahoma" w:cs="Tahoma"/>
-          <w:sz w:val="24"/>
-          <w:szCs w:val="24"/>
-        </w:rPr>
-        <w:t xml:space="preserve">Nếu ghi như trên thì khi click hàm onSubmit sẽ nhận param </w:t>
-      </w:r>
-      <w:r>
-        <w:rPr>
-          <w:rFonts w:ascii="Tahoma" w:hAnsi="Tahoma" w:cs="Tahoma"/>
-          <w:sz w:val="24"/>
-          <w:szCs w:val="24"/>
-        </w:rPr>
-        <w:t>isOpenFeedbackModal</w:t>
-      </w:r>
-      <w:r>
-        <w:rPr>
-          <w:rFonts w:ascii="Tahoma" w:hAnsi="Tahoma" w:cs="Tahoma"/>
-          <w:sz w:val="24"/>
-          <w:szCs w:val="24"/>
-        </w:rPr>
-        <w:t xml:space="preserve"> = true.</w:t>
-      </w:r>
-    </w:p>
-    <w:p>
-      <w:pPr>
-        <w:ind w:left="360"/>
-        <w:rPr>
-          <w:rFonts w:ascii="Tahoma" w:hAnsi="Tahoma" w:cs="Tahoma"/>
-          <w:sz w:val="24"/>
-          <w:szCs w:val="24"/>
-        </w:rPr>
-      </w:pPr>
-      <w:r>
-        <w:rPr>
-          <w:rFonts w:ascii="Tahoma" w:hAnsi="Tahoma" w:cs="Tahoma"/>
-          <w:sz w:val="24"/>
-          <w:szCs w:val="24"/>
-        </w:rPr>
-        <w:t xml:space="preserve">Vì hàm onClick nó có thêm 1 tham số là event (nhưng interface lại ko ghi) </w:t>
-      </w:r>
-    </w:p>
-    <w:p>
-      <w:pPr>
-        <w:ind w:left="360"/>
-        <w:rPr>
-          <w:rFonts w:ascii="Tahoma" w:hAnsi="Tahoma" w:cs="Tahoma"/>
-          <w:sz w:val="24"/>
-          <w:szCs w:val="24"/>
-        </w:rPr>
-      </w:pPr>
-      <w:r>
-        <w:rPr>
-          <w:rFonts w:ascii="Tahoma" w:hAnsi="Tahoma" w:cs="Tahoma"/>
-          <w:sz w:val="24"/>
-          <w:szCs w:val="24"/>
-        </w:rPr>
-        <w:t xml:space="preserve">nên param </w:t>
-      </w:r>
-      <w:r>
-        <w:rPr>
-          <w:rFonts w:ascii="Tahoma" w:hAnsi="Tahoma" w:cs="Tahoma"/>
-          <w:sz w:val="24"/>
-          <w:szCs w:val="24"/>
-        </w:rPr>
-        <w:t>isOpenFeedbackModal</w:t>
-      </w:r>
-      <w:r>
-        <w:rPr>
-          <w:rFonts w:ascii="Tahoma" w:hAnsi="Tahoma" w:cs="Tahoma"/>
-          <w:sz w:val="24"/>
-          <w:szCs w:val="24"/>
-        </w:rPr>
-        <w:t xml:space="preserve"> = eventObj =&gt; true. </w:t>
-      </w:r>
-    </w:p>
-    <w:p>
-      <w:pPr>
-        <w:pStyle w:val="ListParagraph"/>
-        <w:numPr>
-          <w:ilvl w:val="0"/>
-          <w:numId w:val="6"/>
-        </w:numPr>
-        <w:rPr>
-          <w:rFonts w:ascii="Tahoma" w:hAnsi="Tahoma" w:cs="Tahoma"/>
-          <w:sz w:val="24"/>
-          <w:szCs w:val="24"/>
-        </w:rPr>
-      </w:pPr>
-      <w:r>
-        <w:rPr>
-          <w:rFonts w:ascii="Tahoma" w:hAnsi="Tahoma" w:cs="Tahoma"/>
-          <w:sz w:val="24"/>
-          <w:szCs w:val="24"/>
-        </w:rPr>
-        <w:t>Khi mún xài dạng rút gọn, cần phải control dc cái hàm onClick/onChange,... có đưa ra param nào ko!!</w:t>
-      </w:r>
-    </w:p>
-    <w:p>
-      <w:pPr>
-        <w:pStyle w:val="ListParagraph"/>
-        <w:numPr>
-          <w:ilvl w:val="0"/>
-          <w:numId w:val="3"/>
-        </w:numPr>
-        <w:ind w:left="540" w:right="810"/>
-        <w:outlineLvl w:val="0"/>
-        <w:rPr>
-          <w:rFonts w:ascii="Tahoma" w:hAnsi="Tahoma" w:cs="Tahoma"/>
-          <w:b/>
-          <w:sz w:val="40"/>
-          <w:szCs w:val="56"/>
-        </w:rPr>
-      </w:pPr>
-      <w:bookmarkStart w:id="34" w:name="_Toc93414539"/>
-      <w:r>
-        <w:rPr>
-          <w:rFonts w:ascii="Tahoma" w:hAnsi="Tahoma" w:cs="Tahoma"/>
-          <w:b/>
-          <w:sz w:val="40"/>
-          <w:szCs w:val="56"/>
-        </w:rPr>
-        <w:t>Clone deep/ deep clone copy</w:t>
-      </w:r>
-      <w:bookmarkEnd w:id="34"/>
-    </w:p>
-    <w:p>
-      <w:pPr>
-        <w:ind w:left="360"/>
-        <w:rPr>
-          <w:rFonts w:ascii="Tahoma" w:hAnsi="Tahoma" w:cs="Tahoma"/>
-          <w:sz w:val="24"/>
-          <w:szCs w:val="24"/>
-        </w:rPr>
-      </w:pPr>
-      <w:r>
-        <w:rPr>
-          <w:rFonts w:ascii="Tahoma" w:hAnsi="Tahoma" w:cs="Tahoma"/>
-          <w:sz w:val="24"/>
-          <w:szCs w:val="24"/>
-        </w:rPr>
-        <w:t>Lodash.cloneDeep()</w:t>
-      </w:r>
-    </w:p>
-    <w:p>
-      <w:pPr>
-        <w:ind w:left="360"/>
-        <w:rPr>
-          <w:rFonts w:ascii="Tahoma" w:hAnsi="Tahoma" w:cs="Tahoma"/>
-          <w:sz w:val="24"/>
-          <w:szCs w:val="24"/>
-        </w:rPr>
-      </w:pPr>
-      <w:r>
-        <w:rPr>
-          <w:rFonts w:ascii="Tahoma" w:hAnsi="Tahoma" w:cs="Tahoma"/>
-          <w:sz w:val="24"/>
-          <w:szCs w:val="24"/>
-        </w:rPr>
-        <w:t>combination of </w:t>
-      </w:r>
-      <w:r>
-        <w:rPr>
-          <w:rFonts w:ascii="Tahoma" w:hAnsi="Tahoma" w:cs="Tahoma"/>
-          <w:b/>
-          <w:sz w:val="24"/>
-          <w:szCs w:val="24"/>
-        </w:rPr>
-        <w:t>spread</w:t>
-      </w:r>
-      <w:r>
-        <w:rPr>
-          <w:rFonts w:ascii="Tahoma" w:hAnsi="Tahoma" w:cs="Tahoma"/>
-          <w:sz w:val="24"/>
-          <w:szCs w:val="24"/>
-        </w:rPr>
-        <w:t>, </w:t>
-      </w:r>
-      <w:r>
-        <w:rPr>
-          <w:rFonts w:ascii="Tahoma" w:hAnsi="Tahoma" w:cs="Tahoma"/>
-          <w:b/>
-          <w:sz w:val="24"/>
-          <w:szCs w:val="24"/>
-        </w:rPr>
-        <w:t>JSON.parse()</w:t>
-      </w:r>
-      <w:r>
-        <w:rPr>
-          <w:rFonts w:ascii="Tahoma" w:hAnsi="Tahoma" w:cs="Tahoma"/>
-          <w:sz w:val="24"/>
-          <w:szCs w:val="24"/>
-        </w:rPr>
-        <w:t> and </w:t>
-      </w:r>
-      <w:r>
-        <w:rPr>
-          <w:rFonts w:ascii="Tahoma" w:hAnsi="Tahoma" w:cs="Tahoma"/>
-          <w:b/>
-          <w:sz w:val="24"/>
-          <w:szCs w:val="24"/>
-        </w:rPr>
-        <w:t>JSON.stringify().</w:t>
-      </w:r>
-    </w:p>
-    <w:p>
-      <w:pPr>
-        <w:ind w:left="360"/>
-        <w:rPr>
-          <w:rFonts w:ascii="Tahoma" w:hAnsi="Tahoma" w:cs="Tahoma"/>
-          <w:sz w:val="24"/>
-          <w:szCs w:val="24"/>
-        </w:rPr>
-      </w:pPr>
-      <w:r>
-        <w:rPr>
-          <w:rFonts w:ascii="Tahoma" w:hAnsi="Tahoma" w:cs="Tahoma"/>
-          <w:sz w:val="24"/>
-          <w:szCs w:val="24"/>
-        </w:rPr>
-        <w:t xml:space="preserve">  ...JSON.parse(JSON.stringify(</w:t>
-      </w:r>
-      <w:r>
-        <w:rPr>
-          <w:rFonts w:ascii="Tahoma" w:hAnsi="Tahoma" w:cs="Tahoma"/>
-          <w:sz w:val="24"/>
-          <w:szCs w:val="24"/>
-        </w:rPr>
-        <w:t>{}</w:t>
-      </w:r>
-      <w:r>
-        <w:rPr>
-          <w:rFonts w:ascii="Tahoma" w:hAnsi="Tahoma" w:cs="Tahoma"/>
-          <w:sz w:val="24"/>
-          <w:szCs w:val="24"/>
-        </w:rPr>
-        <w:t>)),</w:t>
-      </w:r>
-    </w:p>
-    <w:p>
-      <w:pPr>
-        <w:pStyle w:val="ListParagraph"/>
-        <w:numPr>
-          <w:ilvl w:val="0"/>
-          <w:numId w:val="3"/>
-        </w:numPr>
-        <w:ind w:left="540" w:right="810"/>
-        <w:outlineLvl w:val="0"/>
-        <w:rPr>
-          <w:rFonts w:ascii="Tahoma" w:hAnsi="Tahoma" w:cs="Tahoma"/>
-          <w:b/>
-          <w:sz w:val="40"/>
-          <w:szCs w:val="56"/>
-        </w:rPr>
-      </w:pPr>
-      <w:bookmarkStart w:id="35" w:name="_Toc93414540"/>
-      <w:r>
-        <w:rPr>
-          <w:rFonts w:ascii="Tahoma" w:hAnsi="Tahoma" w:cs="Tahoma"/>
-          <w:b/>
-          <w:sz w:val="40"/>
-          <w:szCs w:val="56"/>
-        </w:rPr>
-        <w:t>Compare date JavaScript</w:t>
-      </w:r>
-      <w:bookmarkEnd w:id="35"/>
-    </w:p>
-    <w:p>
-      <w:pPr>
-        <w:ind w:left="360"/>
-        <w:rPr>
-          <w:rFonts w:ascii="Tahoma" w:hAnsi="Tahoma" w:cs="Tahoma"/>
-          <w:sz w:val="24"/>
-          <w:szCs w:val="24"/>
-        </w:rPr>
-      </w:pPr>
-      <w:r>
-        <w:rPr>
-          <w:rFonts w:ascii="Tahoma" w:hAnsi="Tahoma" w:cs="Tahoma"/>
-          <w:noProof/>
-          <w:sz w:val="24"/>
-          <w:szCs w:val="24"/>
-        </w:rPr>
         <w:drawing>
-          <wp:inline distT="0" distB="0" distL="0" distR="0" wp14:anchorId="0094136C" wp14:editId="40F258A2">
-            <wp:extent cx="7163800" cy="1514686"/>
-            <wp:effectExtent l="0" t="0" r="0" b="9525"/>
-            <wp:docPr id="29" name="Picture 29"/>
+          <wp:inline distT="0" distB="0" distL="0" distR="0" wp14:anchorId="105AFCFC" wp14:editId="0DA801AD">
+            <wp:extent cx="6554115" cy="2038635"/>
+            <wp:effectExtent l="0" t="0" r="0" b="0"/>
+            <wp:docPr id="31" name="Picture 31"/>
             <wp:cNvGraphicFramePr>
               <a:graphicFrameLocks xmlns:a="http://schemas.openxmlformats.org/drawingml/2006/main" noChangeAspect="1"/>
             </wp:cNvGraphicFramePr>
@@ -17856,7 +16449,7 @@
                   <pic:spPr>
                     <a:xfrm>
                       <a:off x="0" y="0"/>
-                      <a:ext cx="7163800" cy="1514686"/>
+                      <a:ext cx="6554115" cy="2038635"/>
                     </a:xfrm>
                     <a:prstGeom prst="rect">
                       <a:avLst/>
@@ -17868,320 +16461,6 @@
           </wp:inline>
         </w:drawing>
       </w:r>
-    </w:p>
-    <w:p>
-      <w:pPr>
-        <w:rPr>
-          <w:rFonts w:ascii="Tahoma" w:hAnsi="Tahoma" w:cs="Tahoma"/>
-          <w:sz w:val="24"/>
-          <w:szCs w:val="24"/>
-        </w:rPr>
-      </w:pPr>
-      <w:r>
-        <w:rPr>
-          <w:rFonts w:ascii="Tahoma" w:hAnsi="Tahoma" w:cs="Tahoma"/>
-          <w:sz w:val="24"/>
-          <w:szCs w:val="24"/>
-        </w:rPr>
-        <w:t>event và event1 là Object nên ko thể so sánh dc.</w:t>
-      </w:r>
-    </w:p>
-    <w:p>
-      <w:pPr>
-        <w:rPr>
-          <w:rFonts w:ascii="Tahoma" w:hAnsi="Tahoma" w:cs="Tahoma"/>
-          <w:sz w:val="24"/>
-          <w:szCs w:val="24"/>
-        </w:rPr>
-      </w:pPr>
-      <w:r>
-        <w:rPr>
-          <w:rFonts w:ascii="Tahoma" w:hAnsi="Tahoma" w:cs="Tahoma"/>
-          <w:sz w:val="24"/>
-          <w:szCs w:val="24"/>
-        </w:rPr>
-        <w:t xml:space="preserve">Nếu chúng ta muốn so sánh 2 ngày trong javascript thì chúng ta không nên so sánh trực tiếp với </w:t>
-      </w:r>
-      <w:r>
-        <w:rPr>
-          <w:rFonts w:ascii="Tahoma" w:hAnsi="Tahoma" w:cs="Tahoma"/>
-          <w:b/>
-          <w:sz w:val="24"/>
-          <w:szCs w:val="24"/>
-          <w:highlight w:val="lightGray"/>
-        </w:rPr>
-        <w:t>Object</w:t>
-      </w:r>
-      <w:r>
-        <w:rPr>
-          <w:rFonts w:ascii="Tahoma" w:hAnsi="Tahoma" w:cs="Tahoma"/>
-          <w:sz w:val="24"/>
-          <w:szCs w:val="24"/>
-        </w:rPr>
-        <w:t>. Đơn giản vì sao, bởi vì objects JavaScript các đối tượng là một kiểu tham chiếu.</w:t>
-      </w:r>
-    </w:p>
-    <w:p>
-      <w:pPr>
-        <w:rPr>
-          <w:rFonts w:ascii="Tahoma" w:hAnsi="Tahoma" w:cs="Tahoma"/>
-          <w:sz w:val="24"/>
-          <w:szCs w:val="24"/>
-        </w:rPr>
-      </w:pPr>
-      <w:r>
-        <w:rPr>
-          <w:rFonts w:ascii="Tahoma" w:hAnsi="Tahoma" w:cs="Tahoma"/>
-          <w:sz w:val="24"/>
-          <w:szCs w:val="24"/>
-          <w:u w:val="single"/>
-        </w:rPr>
-        <w:t>Solutions</w:t>
-      </w:r>
-      <w:r>
-        <w:rPr>
-          <w:rFonts w:ascii="Tahoma" w:hAnsi="Tahoma" w:cs="Tahoma"/>
-          <w:sz w:val="24"/>
-          <w:szCs w:val="24"/>
-        </w:rPr>
-        <w:t>:</w:t>
-      </w:r>
-    </w:p>
-    <w:p>
-      <w:pPr>
-        <w:pStyle w:val="ListParagraph"/>
-        <w:numPr>
-          <w:ilvl w:val="0"/>
-          <w:numId w:val="8"/>
-        </w:numPr>
-        <w:rPr>
-          <w:rFonts w:ascii="Tahoma" w:hAnsi="Tahoma" w:cs="Tahoma"/>
-          <w:sz w:val="24"/>
-          <w:szCs w:val="24"/>
-        </w:rPr>
-      </w:pPr>
-      <w:r>
-        <w:rPr>
-          <w:rFonts w:ascii="Tahoma" w:hAnsi="Tahoma" w:cs="Tahoma"/>
-          <w:sz w:val="24"/>
-          <w:szCs w:val="24"/>
-        </w:rPr>
-        <w:t>Date.toISOString()</w:t>
-      </w:r>
-    </w:p>
-    <w:p>
-      <w:pPr>
-        <w:pStyle w:val="ListParagraph"/>
-        <w:numPr>
-          <w:ilvl w:val="0"/>
-          <w:numId w:val="8"/>
-        </w:numPr>
-        <w:rPr>
-          <w:rFonts w:ascii="Tahoma" w:hAnsi="Tahoma" w:cs="Tahoma"/>
-          <w:sz w:val="24"/>
-          <w:szCs w:val="24"/>
-        </w:rPr>
-      </w:pPr>
-      <w:r>
-        <w:rPr>
-          <w:rFonts w:ascii="Tahoma" w:hAnsi="Tahoma" w:cs="Tahoma"/>
-          <w:sz w:val="24"/>
-          <w:szCs w:val="24"/>
-        </w:rPr>
-        <w:t>Date.</w:t>
-      </w:r>
-      <w:r>
-        <w:rPr>
-          <w:rFonts w:ascii="Tahoma" w:hAnsi="Tahoma" w:cs="Tahoma"/>
-          <w:sz w:val="24"/>
-          <w:szCs w:val="24"/>
-        </w:rPr>
-        <w:t>toUTCString()</w:t>
-      </w:r>
-    </w:p>
-    <w:p>
-      <w:pPr>
-        <w:pStyle w:val="ListParagraph"/>
-        <w:numPr>
-          <w:ilvl w:val="0"/>
-          <w:numId w:val="8"/>
-        </w:numPr>
-        <w:rPr>
-          <w:rFonts w:ascii="Tahoma" w:hAnsi="Tahoma" w:cs="Tahoma"/>
-          <w:sz w:val="24"/>
-          <w:szCs w:val="24"/>
-        </w:rPr>
-      </w:pPr>
-      <w:r>
-        <w:rPr>
-          <w:rFonts w:ascii="Tahoma" w:hAnsi="Tahoma" w:cs="Tahoma"/>
-          <w:sz w:val="24"/>
-          <w:szCs w:val="24"/>
-        </w:rPr>
-        <w:t>Date.</w:t>
-      </w:r>
-      <w:r>
-        <w:rPr>
-          <w:rFonts w:ascii="Tahoma" w:hAnsi="Tahoma" w:cs="Tahoma"/>
-          <w:sz w:val="24"/>
-          <w:szCs w:val="24"/>
-        </w:rPr>
-        <w:t>toLocaleDateString()</w:t>
-      </w:r>
-    </w:p>
-    <w:p>
-      <w:pPr>
-        <w:pStyle w:val="ListParagraph"/>
-        <w:numPr>
-          <w:ilvl w:val="0"/>
-          <w:numId w:val="8"/>
-        </w:numPr>
-        <w:rPr>
-          <w:rFonts w:ascii="Tahoma" w:hAnsi="Tahoma" w:cs="Tahoma"/>
-          <w:sz w:val="24"/>
-          <w:szCs w:val="24"/>
-        </w:rPr>
-      </w:pPr>
-      <w:r>
-        <w:rPr>
-          <w:rFonts w:ascii="Tahoma" w:hAnsi="Tahoma" w:cs="Tahoma"/>
-          <w:sz w:val="24"/>
-          <w:szCs w:val="24"/>
-        </w:rPr>
-        <w:t>Date.getTime()</w:t>
-      </w:r>
-    </w:p>
-    <w:p>
-      <w:pPr>
-        <w:rPr>
-          <w:rFonts w:ascii="Tahoma" w:hAnsi="Tahoma" w:cs="Tahoma"/>
-          <w:sz w:val="24"/>
-          <w:szCs w:val="24"/>
-        </w:rPr>
-      </w:pPr>
-    </w:p>
-    <w:p>
-      <w:pPr>
-        <w:pStyle w:val="ListParagraph"/>
-        <w:numPr>
-          <w:ilvl w:val="0"/>
-          <w:numId w:val="3"/>
-        </w:numPr>
-        <w:ind w:left="540" w:right="810"/>
-        <w:outlineLvl w:val="0"/>
-        <w:rPr>
-          <w:rFonts w:ascii="Tahoma" w:hAnsi="Tahoma" w:cs="Tahoma"/>
-          <w:b/>
-          <w:sz w:val="40"/>
-          <w:szCs w:val="56"/>
-        </w:rPr>
-      </w:pPr>
-      <w:r>
-        <w:rPr>
-          <w:rFonts w:ascii="Tahoma" w:hAnsi="Tahoma" w:cs="Tahoma"/>
-          <w:b/>
-          <w:sz w:val="40"/>
-          <w:szCs w:val="56"/>
-        </w:rPr>
-        <w:lastRenderedPageBreak/>
-        <w:t>String.prototype.padStart() / String.prototype.padEnd()</w:t>
-      </w:r>
-    </w:p>
-    <w:p>
-      <w:pPr>
-        <w:rPr>
-          <w:rFonts w:ascii="Tahoma" w:hAnsi="Tahoma" w:cs="Tahoma"/>
-          <w:sz w:val="24"/>
-          <w:szCs w:val="24"/>
-        </w:rPr>
-      </w:pPr>
-      <w:r>
-        <w:rPr>
-          <w:rFonts w:ascii="Tahoma" w:hAnsi="Tahoma" w:cs="Tahoma"/>
-          <w:sz w:val="24"/>
-          <w:szCs w:val="24"/>
-        </w:rPr>
-        <w:t>padEnd(targetLength, padString)</w:t>
-      </w:r>
-    </w:p>
-    <w:p>
-      <w:pPr>
-        <w:pStyle w:val="ListParagraph"/>
-        <w:numPr>
-          <w:ilvl w:val="0"/>
-          <w:numId w:val="5"/>
-        </w:numPr>
-        <w:rPr>
-          <w:rFonts w:ascii="Tahoma" w:hAnsi="Tahoma" w:cs="Tahoma"/>
-          <w:sz w:val="24"/>
-          <w:szCs w:val="24"/>
-        </w:rPr>
-      </w:pPr>
-      <w:r>
-        <w:rPr>
-          <w:rFonts w:ascii="Tahoma" w:hAnsi="Tahoma" w:cs="Tahoma"/>
-          <w:sz w:val="24"/>
-          <w:szCs w:val="24"/>
-        </w:rPr>
-        <w:t>targetLength: tổng độ dài</w:t>
-      </w:r>
-    </w:p>
-    <w:p>
-      <w:pPr>
-        <w:pStyle w:val="ListParagraph"/>
-        <w:numPr>
-          <w:ilvl w:val="0"/>
-          <w:numId w:val="5"/>
-        </w:numPr>
-        <w:rPr>
-          <w:rFonts w:ascii="Tahoma" w:hAnsi="Tahoma" w:cs="Tahoma"/>
-          <w:sz w:val="24"/>
-          <w:szCs w:val="24"/>
-        </w:rPr>
-      </w:pPr>
-      <w:r>
-        <w:rPr>
-          <w:rFonts w:ascii="Tahoma" w:hAnsi="Tahoma" w:cs="Tahoma"/>
-          <w:sz w:val="24"/>
-          <w:szCs w:val="24"/>
-        </w:rPr>
-        <w:t xml:space="preserve">padString: ký tự hiển thị </w:t>
-      </w:r>
-    </w:p>
-    <w:p>
-      <w:pPr>
-        <w:rPr>
-          <w:rFonts w:ascii="Tahoma" w:hAnsi="Tahoma" w:cs="Tahoma"/>
-          <w:sz w:val="24"/>
-          <w:szCs w:val="24"/>
-        </w:rPr>
-      </w:pPr>
-      <w:r>
-        <w:rPr>
-          <w:rFonts w:ascii="Tahoma" w:hAnsi="Tahoma" w:cs="Tahoma"/>
-          <w:sz w:val="24"/>
-          <w:szCs w:val="24"/>
-        </w:rPr>
-        <w:t xml:space="preserve">* dùng để hiện ... /*** của password hay kiểu text </w:t>
-      </w:r>
-      <w:r>
-        <w:rPr>
-          <w:rFonts w:ascii="Tahoma" w:hAnsi="Tahoma" w:cs="Tahoma"/>
-          <w:sz w:val="24"/>
-          <w:szCs w:val="24"/>
-        </w:rPr>
-        <w:t>ellipsis</w:t>
-      </w:r>
-    </w:p>
-    <w:p>
-      <w:pPr>
-        <w:ind w:left="360"/>
-        <w:rPr>
-          <w:rFonts w:ascii="Tahoma" w:hAnsi="Tahoma" w:cs="Tahoma"/>
-          <w:sz w:val="24"/>
-          <w:szCs w:val="24"/>
-        </w:rPr>
-      </w:pPr>
       <w:r>
         <w:rPr>
           <w:rFonts w:ascii="Tahoma" w:hAnsi="Tahoma" w:cs="Tahoma"/>
@@ -18190,10 +16469,10 @@
           <w:szCs w:val="24"/>
         </w:rPr>
         <w:drawing>
-          <wp:inline distT="0" distB="0" distL="0" distR="0" wp14:anchorId="38FC832E" wp14:editId="473F769C">
-            <wp:extent cx="3343742" cy="1143160"/>
+          <wp:inline distT="0" distB="0" distL="0" distR="0" wp14:anchorId="0155112F" wp14:editId="3780E88E">
+            <wp:extent cx="6601746" cy="2019582"/>
             <wp:effectExtent l="0" t="0" r="0" b="0"/>
-            <wp:docPr id="36" name="Picture 36"/>
+            <wp:docPr id="33" name="Picture 33"/>
             <wp:cNvGraphicFramePr>
               <a:graphicFrameLocks xmlns:a="http://schemas.openxmlformats.org/drawingml/2006/main" noChangeAspect="1"/>
             </wp:cNvGraphicFramePr>
@@ -18213,6 +16492,2043 @@
                   <pic:spPr>
                     <a:xfrm>
                       <a:off x="0" y="0"/>
+                      <a:ext cx="6601746" cy="2019582"/>
+                    </a:xfrm>
+                    <a:prstGeom prst="rect">
+                      <a:avLst/>
+                    </a:prstGeom>
+                  </pic:spPr>
+                </pic:pic>
+              </a:graphicData>
+            </a:graphic>
+          </wp:inline>
+        </w:drawing>
+      </w:r>
+    </w:p>
+    <w:p>
+      <w:pPr>
+        <w:ind w:left="360"/>
+        <w:rPr>
+          <w:rFonts w:ascii="Tahoma" w:hAnsi="Tahoma" w:cs="Tahoma"/>
+          <w:sz w:val="24"/>
+          <w:szCs w:val="24"/>
+        </w:rPr>
+      </w:pPr>
+      <w:r>
+        <w:rPr>
+          <w:rFonts w:ascii="Tahoma" w:hAnsi="Tahoma" w:cs="Tahoma"/>
+          <w:sz w:val="24"/>
+          <w:szCs w:val="24"/>
+        </w:rPr>
+        <w:t>Order Of Precedence</w:t>
+      </w:r>
+      <w:r>
+        <w:rPr>
+          <w:rFonts w:ascii="Tahoma" w:hAnsi="Tahoma" w:cs="Tahoma"/>
+          <w:sz w:val="24"/>
+          <w:szCs w:val="24"/>
+        </w:rPr>
+        <w:t xml:space="preserve">: thứ tự hoisting: </w:t>
+      </w:r>
+      <w:r>
+        <w:rPr>
+          <w:rFonts w:ascii="Tahoma" w:hAnsi="Tahoma" w:cs="Tahoma"/>
+          <w:sz w:val="24"/>
+          <w:szCs w:val="24"/>
+        </w:rPr>
+        <w:t>function declarations</w:t>
+      </w:r>
+      <w:r>
+        <w:rPr>
+          <w:rFonts w:ascii="Tahoma" w:hAnsi="Tahoma" w:cs="Tahoma"/>
+          <w:sz w:val="24"/>
+          <w:szCs w:val="24"/>
+        </w:rPr>
+        <w:t xml:space="preserve"> &gt; variable </w:t>
+      </w:r>
+      <w:r>
+        <w:rPr>
+          <w:rFonts w:ascii="Tahoma" w:hAnsi="Tahoma" w:cs="Tahoma"/>
+          <w:sz w:val="24"/>
+          <w:szCs w:val="24"/>
+        </w:rPr>
+        <w:t>declarations</w:t>
+      </w:r>
+    </w:p>
+    <w:p>
+      <w:pPr>
+        <w:ind w:left="360"/>
+        <w:rPr>
+          <w:rFonts w:ascii="Tahoma" w:hAnsi="Tahoma" w:cs="Tahoma"/>
+          <w:sz w:val="24"/>
+          <w:szCs w:val="24"/>
+        </w:rPr>
+      </w:pPr>
+    </w:p>
+    <w:p>
+      <w:pPr>
+        <w:pStyle w:val="ListParagraph"/>
+        <w:numPr>
+          <w:ilvl w:val="0"/>
+          <w:numId w:val="3"/>
+        </w:numPr>
+        <w:ind w:left="540" w:right="810"/>
+        <w:outlineLvl w:val="0"/>
+        <w:rPr>
+          <w:rFonts w:ascii="Tahoma" w:hAnsi="Tahoma" w:cs="Tahoma"/>
+          <w:b/>
+          <w:sz w:val="40"/>
+          <w:szCs w:val="56"/>
+        </w:rPr>
+      </w:pPr>
+      <w:bookmarkStart w:id="32" w:name="_Toc101026344"/>
+      <w:r>
+        <w:rPr>
+          <w:rFonts w:ascii="Tahoma" w:hAnsi="Tahoma" w:cs="Tahoma"/>
+          <w:b/>
+          <w:sz w:val="40"/>
+          <w:szCs w:val="56"/>
+        </w:rPr>
+        <w:t>Destructuring</w:t>
+      </w:r>
+      <w:bookmarkEnd w:id="32"/>
+    </w:p>
+    <w:p>
+      <w:pPr>
+        <w:shd w:val="clear" w:color="auto" w:fill="1E1E1E"/>
+        <w:spacing w:line="285" w:lineRule="atLeast"/>
+        <w:ind w:left="360" w:right="810"/>
+        <w:rPr>
+          <w:rFonts w:ascii="Consolas" w:eastAsia="Times New Roman" w:hAnsi="Consolas" w:cs="Times New Roman"/>
+          <w:color w:val="D4D4D4"/>
+          <w:sz w:val="21"/>
+          <w:szCs w:val="21"/>
+        </w:rPr>
+      </w:pPr>
+      <w:r>
+        <w:rPr>
+          <w:rFonts w:ascii="Consolas" w:eastAsia="Times New Roman" w:hAnsi="Consolas" w:cs="Times New Roman"/>
+          <w:color w:val="2E6FA5"/>
+          <w:sz w:val="21"/>
+          <w:szCs w:val="21"/>
+        </w:rPr>
+        <w:t>let</w:t>
+      </w:r>
+      <w:r>
+        <w:rPr>
+          <w:rFonts w:ascii="Consolas" w:eastAsia="Times New Roman" w:hAnsi="Consolas" w:cs="Times New Roman"/>
+          <w:color w:val="D4D4D4"/>
+          <w:sz w:val="21"/>
+          <w:szCs w:val="21"/>
+        </w:rPr>
+        <w:t> </w:t>
+      </w:r>
+      <w:r>
+        <w:rPr>
+          <w:rFonts w:ascii="Consolas" w:eastAsia="Times New Roman" w:hAnsi="Consolas" w:cs="Times New Roman"/>
+          <w:color w:val="9CDCFE"/>
+          <w:sz w:val="21"/>
+          <w:szCs w:val="21"/>
+        </w:rPr>
+        <w:t>person</w:t>
+      </w:r>
+      <w:r>
+        <w:rPr>
+          <w:rFonts w:ascii="Consolas" w:eastAsia="Times New Roman" w:hAnsi="Consolas" w:cs="Times New Roman"/>
+          <w:color w:val="D4D4D4"/>
+          <w:sz w:val="21"/>
+          <w:szCs w:val="21"/>
+        </w:rPr>
+        <w:t> = {</w:t>
+      </w:r>
+      <w:r>
+        <w:rPr>
+          <w:rFonts w:ascii="Consolas" w:eastAsia="Times New Roman" w:hAnsi="Consolas" w:cs="Times New Roman"/>
+          <w:color w:val="9CDCFE"/>
+          <w:sz w:val="21"/>
+          <w:szCs w:val="21"/>
+        </w:rPr>
+        <w:t>name:</w:t>
+      </w:r>
+      <w:r>
+        <w:rPr>
+          <w:rFonts w:ascii="Consolas" w:eastAsia="Times New Roman" w:hAnsi="Consolas" w:cs="Times New Roman"/>
+          <w:color w:val="D4D4D4"/>
+          <w:sz w:val="21"/>
+          <w:szCs w:val="21"/>
+        </w:rPr>
+        <w:t> </w:t>
+      </w:r>
+      <w:r>
+        <w:rPr>
+          <w:rFonts w:ascii="Consolas" w:eastAsia="Times New Roman" w:hAnsi="Consolas" w:cs="Times New Roman"/>
+          <w:color w:val="CE8163"/>
+          <w:sz w:val="21"/>
+          <w:szCs w:val="21"/>
+        </w:rPr>
+        <w:t>'per'</w:t>
+      </w:r>
+      <w:r>
+        <w:rPr>
+          <w:rFonts w:ascii="Consolas" w:eastAsia="Times New Roman" w:hAnsi="Consolas" w:cs="Times New Roman"/>
+          <w:color w:val="D4D4D4"/>
+          <w:sz w:val="21"/>
+          <w:szCs w:val="21"/>
+        </w:rPr>
+        <w:t>, </w:t>
+      </w:r>
+      <w:r>
+        <w:rPr>
+          <w:rFonts w:ascii="Consolas" w:eastAsia="Times New Roman" w:hAnsi="Consolas" w:cs="Times New Roman"/>
+          <w:color w:val="9CDCFE"/>
+          <w:sz w:val="21"/>
+          <w:szCs w:val="21"/>
+        </w:rPr>
+        <w:t>age:</w:t>
+      </w:r>
+      <w:r>
+        <w:rPr>
+          <w:rFonts w:ascii="Consolas" w:eastAsia="Times New Roman" w:hAnsi="Consolas" w:cs="Times New Roman"/>
+          <w:color w:val="D4D4D4"/>
+          <w:sz w:val="21"/>
+          <w:szCs w:val="21"/>
+        </w:rPr>
+        <w:t> </w:t>
+      </w:r>
+      <w:r>
+        <w:rPr>
+          <w:rFonts w:ascii="Consolas" w:eastAsia="Times New Roman" w:hAnsi="Consolas" w:cs="Times New Roman"/>
+          <w:color w:val="B5CEA8"/>
+          <w:sz w:val="21"/>
+          <w:szCs w:val="21"/>
+        </w:rPr>
+        <w:t>30</w:t>
+      </w:r>
+      <w:r>
+        <w:rPr>
+          <w:rFonts w:ascii="Consolas" w:hAnsi="Consolas"/>
+          <w:color w:val="D4D4D4"/>
+          <w:sz w:val="21"/>
+          <w:szCs w:val="21"/>
+        </w:rPr>
+        <w:t xml:space="preserve"> </w:t>
+      </w:r>
+      <w:r>
+        <w:rPr>
+          <w:rFonts w:ascii="Consolas" w:eastAsia="Times New Roman" w:hAnsi="Consolas" w:cs="Times New Roman"/>
+          <w:color w:val="D4D4D4"/>
+          <w:sz w:val="21"/>
+          <w:szCs w:val="21"/>
+        </w:rPr>
+        <w:t>, </w:t>
+      </w:r>
+      <w:r>
+        <w:rPr>
+          <w:rFonts w:ascii="Consolas" w:eastAsia="Times New Roman" w:hAnsi="Consolas" w:cs="Times New Roman"/>
+          <w:color w:val="9CDCFE"/>
+          <w:sz w:val="21"/>
+          <w:szCs w:val="21"/>
+        </w:rPr>
+        <w:t>phone:</w:t>
+      </w:r>
+      <w:r>
+        <w:rPr>
+          <w:rFonts w:ascii="Consolas" w:eastAsia="Times New Roman" w:hAnsi="Consolas" w:cs="Times New Roman"/>
+          <w:color w:val="D4D4D4"/>
+          <w:sz w:val="21"/>
+          <w:szCs w:val="21"/>
+        </w:rPr>
+        <w:t> </w:t>
+      </w:r>
+      <w:r>
+        <w:rPr>
+          <w:rFonts w:ascii="Consolas" w:eastAsia="Times New Roman" w:hAnsi="Consolas" w:cs="Times New Roman"/>
+          <w:color w:val="B5CEA8"/>
+          <w:sz w:val="21"/>
+          <w:szCs w:val="21"/>
+        </w:rPr>
+        <w:t>1212121</w:t>
+      </w:r>
+      <w:r>
+        <w:rPr>
+          <w:rFonts w:ascii="Consolas" w:eastAsia="Times New Roman" w:hAnsi="Consolas" w:cs="Times New Roman"/>
+          <w:color w:val="D4D4D4"/>
+          <w:sz w:val="21"/>
+          <w:szCs w:val="21"/>
+        </w:rPr>
+        <w:t>}</w:t>
+      </w:r>
+    </w:p>
+    <w:p>
+      <w:pPr>
+        <w:shd w:val="clear" w:color="auto" w:fill="1E1E1E"/>
+        <w:spacing w:after="0" w:line="285" w:lineRule="atLeast"/>
+        <w:ind w:left="360" w:right="810"/>
+        <w:rPr>
+          <w:rFonts w:ascii="Consolas" w:eastAsia="Times New Roman" w:hAnsi="Consolas" w:cs="Times New Roman"/>
+          <w:color w:val="D4D4D4"/>
+          <w:sz w:val="21"/>
+          <w:szCs w:val="21"/>
+        </w:rPr>
+      </w:pPr>
+      <w:r>
+        <w:rPr>
+          <w:rFonts w:ascii="Consolas" w:eastAsia="Times New Roman" w:hAnsi="Consolas" w:cs="Times New Roman"/>
+          <w:color w:val="2E6FA5"/>
+          <w:sz w:val="21"/>
+          <w:szCs w:val="21"/>
+        </w:rPr>
+        <w:t>let</w:t>
+      </w:r>
+      <w:r>
+        <w:rPr>
+          <w:rFonts w:ascii="Consolas" w:eastAsia="Times New Roman" w:hAnsi="Consolas" w:cs="Times New Roman"/>
+          <w:color w:val="D4D4D4"/>
+          <w:sz w:val="21"/>
+          <w:szCs w:val="21"/>
+        </w:rPr>
+        <w:t> </w:t>
+      </w:r>
+      <w:r>
+        <w:rPr>
+          <w:rFonts w:ascii="Consolas" w:eastAsia="Times New Roman" w:hAnsi="Consolas" w:cs="Times New Roman"/>
+          <w:color w:val="9CDCFE"/>
+          <w:sz w:val="21"/>
+          <w:szCs w:val="21"/>
+        </w:rPr>
+        <w:t>array</w:t>
+      </w:r>
+      <w:r>
+        <w:rPr>
+          <w:rFonts w:ascii="Consolas" w:eastAsia="Times New Roman" w:hAnsi="Consolas" w:cs="Times New Roman"/>
+          <w:color w:val="D4D4D4"/>
+          <w:sz w:val="21"/>
+          <w:szCs w:val="21"/>
+        </w:rPr>
+        <w:t> = [</w:t>
+      </w:r>
+      <w:r>
+        <w:rPr>
+          <w:rFonts w:ascii="Consolas" w:eastAsia="Times New Roman" w:hAnsi="Consolas" w:cs="Times New Roman"/>
+          <w:color w:val="B5CEA8"/>
+          <w:sz w:val="21"/>
+          <w:szCs w:val="21"/>
+        </w:rPr>
+        <w:t>11</w:t>
+      </w:r>
+      <w:r>
+        <w:rPr>
+          <w:rFonts w:ascii="Consolas" w:eastAsia="Times New Roman" w:hAnsi="Consolas" w:cs="Times New Roman"/>
+          <w:color w:val="D4D4D4"/>
+          <w:sz w:val="21"/>
+          <w:szCs w:val="21"/>
+        </w:rPr>
+        <w:t>,</w:t>
+      </w:r>
+      <w:r>
+        <w:rPr>
+          <w:rFonts w:ascii="Consolas" w:eastAsia="Times New Roman" w:hAnsi="Consolas" w:cs="Times New Roman"/>
+          <w:color w:val="B5CEA8"/>
+          <w:sz w:val="21"/>
+          <w:szCs w:val="21"/>
+        </w:rPr>
+        <w:t>22</w:t>
+      </w:r>
+      <w:r>
+        <w:rPr>
+          <w:rFonts w:ascii="Consolas" w:eastAsia="Times New Roman" w:hAnsi="Consolas" w:cs="Times New Roman"/>
+          <w:color w:val="D4D4D4"/>
+          <w:sz w:val="21"/>
+          <w:szCs w:val="21"/>
+        </w:rPr>
+        <w:t>,</w:t>
+      </w:r>
+      <w:r>
+        <w:rPr>
+          <w:rFonts w:ascii="Consolas" w:eastAsia="Times New Roman" w:hAnsi="Consolas" w:cs="Times New Roman"/>
+          <w:color w:val="B5CEA8"/>
+          <w:sz w:val="21"/>
+          <w:szCs w:val="21"/>
+        </w:rPr>
+        <w:t>33</w:t>
+      </w:r>
+      <w:r>
+        <w:rPr>
+          <w:rFonts w:ascii="Consolas" w:eastAsia="Times New Roman" w:hAnsi="Consolas" w:cs="Times New Roman"/>
+          <w:color w:val="D4D4D4"/>
+          <w:sz w:val="21"/>
+          <w:szCs w:val="21"/>
+        </w:rPr>
+        <w:t>]</w:t>
+      </w:r>
+    </w:p>
+    <w:p>
+      <w:pPr>
+        <w:shd w:val="clear" w:color="auto" w:fill="1E1E1E"/>
+        <w:spacing w:after="0" w:line="285" w:lineRule="atLeast"/>
+        <w:ind w:left="360" w:right="810"/>
+        <w:rPr>
+          <w:rFonts w:ascii="Consolas" w:eastAsia="Times New Roman" w:hAnsi="Consolas" w:cs="Times New Roman"/>
+          <w:color w:val="D4D4D4"/>
+          <w:sz w:val="21"/>
+          <w:szCs w:val="21"/>
+        </w:rPr>
+      </w:pPr>
+    </w:p>
+    <w:p>
+      <w:pPr>
+        <w:shd w:val="clear" w:color="auto" w:fill="1E1E1E"/>
+        <w:spacing w:after="0" w:line="285" w:lineRule="atLeast"/>
+        <w:ind w:left="360" w:right="810"/>
+        <w:rPr>
+          <w:rFonts w:ascii="Consolas" w:eastAsia="Times New Roman" w:hAnsi="Consolas" w:cs="Times New Roman"/>
+          <w:color w:val="D4D4D4"/>
+          <w:sz w:val="21"/>
+          <w:szCs w:val="21"/>
+        </w:rPr>
+      </w:pPr>
+      <w:r>
+        <w:rPr>
+          <w:rFonts w:ascii="Consolas" w:eastAsia="Times New Roman" w:hAnsi="Consolas" w:cs="Times New Roman"/>
+          <w:color w:val="2E6FA5"/>
+          <w:sz w:val="21"/>
+          <w:szCs w:val="21"/>
+        </w:rPr>
+        <w:t>const</w:t>
+      </w:r>
+      <w:r>
+        <w:rPr>
+          <w:rFonts w:ascii="Consolas" w:eastAsia="Times New Roman" w:hAnsi="Consolas" w:cs="Times New Roman"/>
+          <w:color w:val="D4D4D4"/>
+          <w:sz w:val="21"/>
+          <w:szCs w:val="21"/>
+        </w:rPr>
+        <w:t> {</w:t>
+      </w:r>
+      <w:r>
+        <w:rPr>
+          <w:rFonts w:ascii="Consolas" w:eastAsia="Times New Roman" w:hAnsi="Consolas" w:cs="Times New Roman"/>
+          <w:color w:val="4FC1FF"/>
+          <w:sz w:val="21"/>
+          <w:szCs w:val="21"/>
+        </w:rPr>
+        <w:t>name</w:t>
+      </w:r>
+      <w:r>
+        <w:rPr>
+          <w:rFonts w:ascii="Consolas" w:eastAsia="Times New Roman" w:hAnsi="Consolas" w:cs="Times New Roman"/>
+          <w:color w:val="D4D4D4"/>
+          <w:sz w:val="21"/>
+          <w:szCs w:val="21"/>
+        </w:rPr>
+        <w:t>, </w:t>
+      </w:r>
+      <w:r>
+        <w:rPr>
+          <w:rFonts w:ascii="Consolas" w:eastAsia="Times New Roman" w:hAnsi="Consolas" w:cs="Times New Roman"/>
+          <w:color w:val="4FC1FF"/>
+          <w:sz w:val="21"/>
+          <w:szCs w:val="21"/>
+        </w:rPr>
+        <w:t>age</w:t>
+      </w:r>
+      <w:r>
+        <w:rPr>
+          <w:rFonts w:ascii="Consolas" w:eastAsia="Times New Roman" w:hAnsi="Consolas" w:cs="Times New Roman"/>
+          <w:color w:val="D4D4D4"/>
+          <w:sz w:val="21"/>
+          <w:szCs w:val="21"/>
+        </w:rPr>
+        <w:t>} = </w:t>
+      </w:r>
+      <w:r>
+        <w:rPr>
+          <w:rFonts w:ascii="Consolas" w:eastAsia="Times New Roman" w:hAnsi="Consolas" w:cs="Times New Roman"/>
+          <w:color w:val="9CDCFE"/>
+          <w:sz w:val="21"/>
+          <w:szCs w:val="21"/>
+        </w:rPr>
+        <w:t>person</w:t>
+      </w:r>
+    </w:p>
+    <w:p>
+      <w:pPr>
+        <w:shd w:val="clear" w:color="auto" w:fill="1E1E1E"/>
+        <w:spacing w:after="0" w:line="285" w:lineRule="atLeast"/>
+        <w:ind w:left="360" w:right="810"/>
+        <w:rPr>
+          <w:rFonts w:ascii="Consolas" w:eastAsia="Times New Roman" w:hAnsi="Consolas" w:cs="Times New Roman"/>
+          <w:color w:val="D4D4D4"/>
+          <w:sz w:val="21"/>
+          <w:szCs w:val="21"/>
+        </w:rPr>
+      </w:pPr>
+      <w:r>
+        <w:rPr>
+          <w:rFonts w:ascii="Consolas" w:eastAsia="Times New Roman" w:hAnsi="Consolas" w:cs="Times New Roman"/>
+          <w:color w:val="2E6FA5"/>
+          <w:sz w:val="21"/>
+          <w:szCs w:val="21"/>
+        </w:rPr>
+        <w:t>const</w:t>
+      </w:r>
+      <w:r>
+        <w:rPr>
+          <w:rFonts w:ascii="Consolas" w:eastAsia="Times New Roman" w:hAnsi="Consolas" w:cs="Times New Roman"/>
+          <w:color w:val="D4D4D4"/>
+          <w:sz w:val="21"/>
+          <w:szCs w:val="21"/>
+        </w:rPr>
+        <w:t> [</w:t>
+      </w:r>
+      <w:r>
+        <w:rPr>
+          <w:rFonts w:ascii="Consolas" w:eastAsia="Times New Roman" w:hAnsi="Consolas" w:cs="Times New Roman"/>
+          <w:color w:val="4FC1FF"/>
+          <w:sz w:val="21"/>
+          <w:szCs w:val="21"/>
+        </w:rPr>
+        <w:t>a</w:t>
+      </w:r>
+      <w:r>
+        <w:rPr>
+          <w:rFonts w:ascii="Consolas" w:eastAsia="Times New Roman" w:hAnsi="Consolas" w:cs="Times New Roman"/>
+          <w:color w:val="D4D4D4"/>
+          <w:sz w:val="21"/>
+          <w:szCs w:val="21"/>
+        </w:rPr>
+        <w:t>,</w:t>
+      </w:r>
+      <w:r>
+        <w:rPr>
+          <w:rFonts w:ascii="Consolas" w:eastAsia="Times New Roman" w:hAnsi="Consolas" w:cs="Times New Roman"/>
+          <w:color w:val="4FC1FF"/>
+          <w:sz w:val="21"/>
+          <w:szCs w:val="21"/>
+        </w:rPr>
+        <w:t>b</w:t>
+      </w:r>
+      <w:r>
+        <w:rPr>
+          <w:rFonts w:ascii="Consolas" w:eastAsia="Times New Roman" w:hAnsi="Consolas" w:cs="Times New Roman"/>
+          <w:color w:val="D4D4D4"/>
+          <w:sz w:val="21"/>
+          <w:szCs w:val="21"/>
+        </w:rPr>
+        <w:t>,</w:t>
+      </w:r>
+      <w:r>
+        <w:rPr>
+          <w:rFonts w:ascii="Consolas" w:eastAsia="Times New Roman" w:hAnsi="Consolas" w:cs="Times New Roman"/>
+          <w:color w:val="4FC1FF"/>
+          <w:sz w:val="21"/>
+          <w:szCs w:val="21"/>
+        </w:rPr>
+        <w:t>c</w:t>
+      </w:r>
+      <w:r>
+        <w:rPr>
+          <w:rFonts w:ascii="Consolas" w:eastAsia="Times New Roman" w:hAnsi="Consolas" w:cs="Times New Roman"/>
+          <w:color w:val="D4D4D4"/>
+          <w:sz w:val="21"/>
+          <w:szCs w:val="21"/>
+        </w:rPr>
+        <w:t>] = </w:t>
+      </w:r>
+      <w:r>
+        <w:rPr>
+          <w:rFonts w:ascii="Consolas" w:eastAsia="Times New Roman" w:hAnsi="Consolas" w:cs="Times New Roman"/>
+          <w:color w:val="9CDCFE"/>
+          <w:sz w:val="21"/>
+          <w:szCs w:val="21"/>
+        </w:rPr>
+        <w:t>array</w:t>
+      </w:r>
+      <w:r>
+        <w:rPr>
+          <w:rFonts w:ascii="Consolas" w:eastAsia="Times New Roman" w:hAnsi="Consolas" w:cs="Times New Roman"/>
+          <w:color w:val="D4D4D4"/>
+          <w:sz w:val="21"/>
+          <w:szCs w:val="21"/>
+        </w:rPr>
+        <w:t>  </w:t>
+      </w:r>
+      <w:r>
+        <w:rPr>
+          <w:rFonts w:ascii="Consolas" w:eastAsia="Times New Roman" w:hAnsi="Consolas" w:cs="Times New Roman"/>
+          <w:color w:val="6A9955"/>
+          <w:sz w:val="21"/>
+          <w:szCs w:val="21"/>
+        </w:rPr>
+        <w:t>//</w:t>
+      </w:r>
+      <w:r>
+        <w:rPr>
+          <w:rFonts w:ascii="Consolas" w:eastAsia="Times New Roman" w:hAnsi="Consolas" w:cs="Times New Roman"/>
+          <w:color w:val="6A9955"/>
+          <w:sz w:val="21"/>
+          <w:szCs w:val="21"/>
+        </w:rPr>
+        <w:t xml:space="preserve"> array[0],</w:t>
+      </w:r>
+      <w:r>
+        <w:rPr>
+          <w:rFonts w:ascii="Consolas" w:eastAsia="Times New Roman" w:hAnsi="Consolas" w:cs="Times New Roman"/>
+          <w:color w:val="6A9955"/>
+          <w:sz w:val="21"/>
+          <w:szCs w:val="21"/>
+        </w:rPr>
+        <w:t xml:space="preserve"> </w:t>
+      </w:r>
+      <w:r>
+        <w:rPr>
+          <w:rFonts w:ascii="Consolas" w:eastAsia="Times New Roman" w:hAnsi="Consolas" w:cs="Times New Roman"/>
+          <w:color w:val="6A9955"/>
+          <w:sz w:val="21"/>
+          <w:szCs w:val="21"/>
+        </w:rPr>
+        <w:t>array[1],</w:t>
+      </w:r>
+      <w:r>
+        <w:rPr>
+          <w:rFonts w:ascii="Consolas" w:eastAsia="Times New Roman" w:hAnsi="Consolas" w:cs="Times New Roman"/>
+          <w:color w:val="6A9955"/>
+          <w:sz w:val="21"/>
+          <w:szCs w:val="21"/>
+        </w:rPr>
+        <w:t xml:space="preserve"> </w:t>
+      </w:r>
+      <w:r>
+        <w:rPr>
+          <w:rFonts w:ascii="Consolas" w:eastAsia="Times New Roman" w:hAnsi="Consolas" w:cs="Times New Roman"/>
+          <w:color w:val="6A9955"/>
+          <w:sz w:val="21"/>
+          <w:szCs w:val="21"/>
+        </w:rPr>
+        <w:t>array[2],</w:t>
+      </w:r>
+    </w:p>
+    <w:p>
+      <w:pPr>
+        <w:ind w:left="360"/>
+        <w:rPr>
+          <w:rFonts w:ascii="Tahoma" w:hAnsi="Tahoma" w:cs="Tahoma"/>
+          <w:sz w:val="24"/>
+          <w:szCs w:val="24"/>
+        </w:rPr>
+      </w:pPr>
+    </w:p>
+    <w:p>
+      <w:pPr>
+        <w:ind w:left="360"/>
+        <w:rPr>
+          <w:rFonts w:ascii="Tahoma" w:hAnsi="Tahoma" w:cs="Tahoma"/>
+          <w:sz w:val="24"/>
+          <w:szCs w:val="24"/>
+        </w:rPr>
+      </w:pPr>
+      <w:r>
+        <w:rPr>
+          <w:rFonts w:ascii="Tahoma" w:hAnsi="Tahoma" w:cs="Tahoma"/>
+          <w:sz w:val="24"/>
+          <w:szCs w:val="24"/>
+        </w:rPr>
+        <w:t xml:space="preserve">nếu kết hợp với </w:t>
+      </w:r>
+      <w:r>
+        <w:rPr>
+          <w:rFonts w:ascii="Tahoma" w:hAnsi="Tahoma" w:cs="Tahoma"/>
+          <w:b/>
+          <w:sz w:val="24"/>
+          <w:szCs w:val="24"/>
+        </w:rPr>
+        <w:t>spear operator</w:t>
+      </w:r>
+      <w:r>
+        <w:rPr>
+          <w:rFonts w:ascii="Tahoma" w:hAnsi="Tahoma" w:cs="Tahoma"/>
+          <w:sz w:val="24"/>
+          <w:szCs w:val="24"/>
+        </w:rPr>
+        <w:t xml:space="preserve"> thì có thể lọc ra những properties cần loại bỏ hoặc cần lấy</w:t>
+      </w:r>
+      <w:r>
+        <w:rPr>
+          <w:rFonts w:ascii="Tahoma" w:hAnsi="Tahoma" w:cs="Tahoma"/>
+          <w:sz w:val="24"/>
+          <w:szCs w:val="24"/>
+        </w:rPr>
+        <w:t>.</w:t>
+      </w:r>
+    </w:p>
+    <w:p>
+      <w:pPr>
+        <w:ind w:left="360"/>
+        <w:rPr>
+          <w:rFonts w:ascii="Tahoma" w:hAnsi="Tahoma" w:cs="Tahoma"/>
+          <w:sz w:val="24"/>
+          <w:szCs w:val="24"/>
+        </w:rPr>
+      </w:pPr>
+      <w:r>
+        <w:rPr>
+          <w:rFonts w:ascii="Tahoma" w:hAnsi="Tahoma" w:cs="Tahoma"/>
+          <w:sz w:val="24"/>
+          <w:szCs w:val="24"/>
+        </w:rPr>
+        <w:t>Đưa những props nào cần loại bỏ lên trước rồi cuối cùng là ...rest</w:t>
+      </w:r>
+    </w:p>
+    <w:p>
+      <w:pPr>
+        <w:ind w:left="360"/>
+        <w:rPr>
+          <w:rFonts w:ascii="Tahoma" w:hAnsi="Tahoma" w:cs="Tahoma"/>
+          <w:sz w:val="24"/>
+          <w:szCs w:val="24"/>
+        </w:rPr>
+      </w:pPr>
+      <w:r>
+        <w:rPr>
+          <w:rFonts w:ascii="Tahoma" w:hAnsi="Tahoma" w:cs="Tahoma"/>
+          <w:noProof/>
+          <w:sz w:val="24"/>
+          <w:szCs w:val="24"/>
+        </w:rPr>
+        <w:drawing>
+          <wp:inline distT="0" distB="0" distL="0" distR="0" wp14:anchorId="1C71E96E" wp14:editId="121A2003">
+            <wp:extent cx="3057952" cy="876422"/>
+            <wp:effectExtent l="0" t="0" r="9525" b="0"/>
+            <wp:docPr id="26" name="Picture 26"/>
+            <wp:cNvGraphicFramePr>
+              <a:graphicFrameLocks xmlns:a="http://schemas.openxmlformats.org/drawingml/2006/main" noChangeAspect="1"/>
+            </wp:cNvGraphicFramePr>
+            <a:graphic xmlns:a="http://schemas.openxmlformats.org/drawingml/2006/main">
+              <a:graphicData uri="http://schemas.openxmlformats.org/drawingml/2006/picture">
+                <pic:pic xmlns:pic="http://schemas.openxmlformats.org/drawingml/2006/picture">
+                  <pic:nvPicPr>
+                    <pic:cNvPr id="1" name=""/>
+                    <pic:cNvPicPr/>
+                  </pic:nvPicPr>
+                  <pic:blipFill>
+                    <a:blip r:embed="rId49"/>
+                    <a:stretch>
+                      <a:fillRect/>
+                    </a:stretch>
+                  </pic:blipFill>
+                  <pic:spPr>
+                    <a:xfrm>
+                      <a:off x="0" y="0"/>
+                      <a:ext cx="3057952" cy="876422"/>
+                    </a:xfrm>
+                    <a:prstGeom prst="rect">
+                      <a:avLst/>
+                    </a:prstGeom>
+                  </pic:spPr>
+                </pic:pic>
+              </a:graphicData>
+            </a:graphic>
+          </wp:inline>
+        </w:drawing>
+      </w:r>
+    </w:p>
+    <w:p>
+      <w:pPr>
+        <w:ind w:left="360"/>
+        <w:rPr>
+          <w:rFonts w:ascii="Tahoma" w:hAnsi="Tahoma" w:cs="Tahoma"/>
+          <w:sz w:val="24"/>
+          <w:szCs w:val="24"/>
+        </w:rPr>
+      </w:pPr>
+      <w:r>
+        <w:rPr>
+          <w:rFonts w:ascii="Tahoma" w:hAnsi="Tahoma" w:cs="Tahoma"/>
+          <w:sz w:val="24"/>
+          <w:szCs w:val="24"/>
+        </w:rPr>
+        <w:t xml:space="preserve">Note: phải để </w:t>
+      </w:r>
+      <w:r>
+        <w:rPr>
+          <w:rFonts w:ascii="Tahoma" w:hAnsi="Tahoma" w:cs="Tahoma"/>
+          <w:b/>
+          <w:sz w:val="24"/>
+          <w:szCs w:val="24"/>
+        </w:rPr>
+        <w:t>...rest</w:t>
+      </w:r>
+      <w:r>
+        <w:rPr>
+          <w:rFonts w:ascii="Tahoma" w:hAnsi="Tahoma" w:cs="Tahoma"/>
+          <w:sz w:val="24"/>
+          <w:szCs w:val="24"/>
+        </w:rPr>
+        <w:t xml:space="preserve"> ở cuối cùng để lấy tất cả props còn lại</w:t>
+      </w:r>
+    </w:p>
+    <w:p>
+      <w:pPr>
+        <w:pStyle w:val="ListParagraph"/>
+        <w:numPr>
+          <w:ilvl w:val="0"/>
+          <w:numId w:val="3"/>
+        </w:numPr>
+        <w:ind w:left="540" w:right="810"/>
+        <w:outlineLvl w:val="0"/>
+        <w:rPr>
+          <w:rFonts w:ascii="Tahoma" w:hAnsi="Tahoma" w:cs="Tahoma"/>
+          <w:b/>
+          <w:sz w:val="40"/>
+          <w:szCs w:val="56"/>
+        </w:rPr>
+      </w:pPr>
+      <w:bookmarkStart w:id="33" w:name="_Toc101026345"/>
+      <w:r>
+        <w:rPr>
+          <w:rFonts w:ascii="Tahoma" w:hAnsi="Tahoma" w:cs="Tahoma"/>
+          <w:b/>
+          <w:sz w:val="40"/>
+          <w:szCs w:val="56"/>
+        </w:rPr>
+        <w:t>Check media query</w:t>
+      </w:r>
+      <w:bookmarkEnd w:id="33"/>
+    </w:p>
+    <w:p>
+      <w:pPr>
+        <w:ind w:left="360"/>
+        <w:rPr>
+          <w:rFonts w:ascii="Tahoma" w:hAnsi="Tahoma" w:cs="Tahoma"/>
+          <w:sz w:val="24"/>
+          <w:szCs w:val="24"/>
+        </w:rPr>
+      </w:pPr>
+      <w:r>
+        <w:rPr>
+          <w:rFonts w:ascii="Tahoma" w:hAnsi="Tahoma" w:cs="Tahoma"/>
+          <w:sz w:val="24"/>
+          <w:szCs w:val="24"/>
+        </w:rPr>
+        <w:t>window.matchMedia("(max-width: 700px)")</w:t>
+      </w:r>
+    </w:p>
+    <w:p>
+      <w:pPr>
+        <w:ind w:left="360"/>
+        <w:rPr>
+          <w:rFonts w:ascii="Tahoma" w:hAnsi="Tahoma" w:cs="Tahoma"/>
+          <w:sz w:val="24"/>
+          <w:szCs w:val="24"/>
+        </w:rPr>
+      </w:pPr>
+    </w:p>
+    <w:p>
+      <w:pPr>
+        <w:pStyle w:val="ListParagraph"/>
+        <w:numPr>
+          <w:ilvl w:val="0"/>
+          <w:numId w:val="3"/>
+        </w:numPr>
+        <w:ind w:left="540" w:right="810"/>
+        <w:outlineLvl w:val="0"/>
+        <w:rPr>
+          <w:rFonts w:ascii="Tahoma" w:hAnsi="Tahoma" w:cs="Tahoma"/>
+          <w:b/>
+          <w:sz w:val="40"/>
+          <w:szCs w:val="56"/>
+        </w:rPr>
+      </w:pPr>
+      <w:bookmarkStart w:id="34" w:name="_Toc101026346"/>
+      <w:r>
+        <w:rPr>
+          <w:rFonts w:ascii="Tahoma" w:hAnsi="Tahoma" w:cs="Tahoma"/>
+          <w:b/>
+          <w:sz w:val="40"/>
+          <w:szCs w:val="56"/>
+        </w:rPr>
+        <w:lastRenderedPageBreak/>
+        <w:t>bug khi dùng dạng rút gọn hàm</w:t>
+      </w:r>
+      <w:bookmarkEnd w:id="34"/>
+    </w:p>
+    <w:p>
+      <w:pPr>
+        <w:shd w:val="clear" w:color="auto" w:fill="1E1E1E"/>
+        <w:spacing w:after="0" w:line="285" w:lineRule="atLeast"/>
+        <w:rPr>
+          <w:rFonts w:ascii="Consolas" w:eastAsia="Times New Roman" w:hAnsi="Consolas" w:cs="Times New Roman"/>
+          <w:color w:val="D4D4D4"/>
+          <w:sz w:val="21"/>
+          <w:szCs w:val="21"/>
+        </w:rPr>
+      </w:pPr>
+      <w:r>
+        <w:rPr>
+          <w:rFonts w:ascii="Consolas" w:eastAsia="Times New Roman" w:hAnsi="Consolas" w:cs="Times New Roman"/>
+          <w:color w:val="569CD6"/>
+          <w:sz w:val="21"/>
+          <w:szCs w:val="21"/>
+        </w:rPr>
+        <w:t>private</w:t>
+      </w:r>
+      <w:r>
+        <w:rPr>
+          <w:rFonts w:ascii="Consolas" w:eastAsia="Times New Roman" w:hAnsi="Consolas" w:cs="Times New Roman"/>
+          <w:color w:val="D4D4D4"/>
+          <w:sz w:val="21"/>
+          <w:szCs w:val="21"/>
+        </w:rPr>
+        <w:t xml:space="preserve"> </w:t>
+      </w:r>
+      <w:r>
+        <w:rPr>
+          <w:rFonts w:ascii="Consolas" w:eastAsia="Times New Roman" w:hAnsi="Consolas" w:cs="Times New Roman"/>
+          <w:color w:val="FFFFA6"/>
+          <w:sz w:val="21"/>
+          <w:szCs w:val="21"/>
+        </w:rPr>
+        <w:t>onSubmit</w:t>
+      </w:r>
+      <w:r>
+        <w:rPr>
+          <w:rFonts w:ascii="Consolas" w:eastAsia="Times New Roman" w:hAnsi="Consolas" w:cs="Times New Roman"/>
+          <w:color w:val="D4D4D4"/>
+          <w:sz w:val="21"/>
+          <w:szCs w:val="21"/>
+        </w:rPr>
+        <w:t xml:space="preserve"> = (</w:t>
+      </w:r>
+      <w:r>
+        <w:rPr>
+          <w:rFonts w:ascii="Consolas" w:eastAsia="Times New Roman" w:hAnsi="Consolas" w:cs="Times New Roman"/>
+          <w:i/>
+          <w:iCs/>
+          <w:color w:val="9CDCFE"/>
+          <w:sz w:val="21"/>
+          <w:szCs w:val="21"/>
+        </w:rPr>
+        <w:t>isOpenFeedbackModal</w:t>
+      </w:r>
+      <w:r>
+        <w:rPr>
+          <w:rFonts w:ascii="Consolas" w:eastAsia="Times New Roman" w:hAnsi="Consolas" w:cs="Times New Roman"/>
+          <w:color w:val="D4D4D4"/>
+          <w:sz w:val="21"/>
+          <w:szCs w:val="21"/>
+        </w:rPr>
+        <w:t xml:space="preserve">: </w:t>
+      </w:r>
+      <w:r>
+        <w:rPr>
+          <w:rFonts w:ascii="Consolas" w:eastAsia="Times New Roman" w:hAnsi="Consolas" w:cs="Times New Roman"/>
+          <w:color w:val="4EC9B0"/>
+          <w:sz w:val="21"/>
+          <w:szCs w:val="21"/>
+        </w:rPr>
+        <w:t>boolean</w:t>
+      </w:r>
+      <w:r>
+        <w:rPr>
+          <w:rFonts w:ascii="Consolas" w:eastAsia="Times New Roman" w:hAnsi="Consolas" w:cs="Times New Roman"/>
+          <w:color w:val="D4D4D4"/>
+          <w:sz w:val="21"/>
+          <w:szCs w:val="21"/>
+        </w:rPr>
+        <w:t xml:space="preserve">) </w:t>
+      </w:r>
+      <w:r>
+        <w:rPr>
+          <w:rFonts w:ascii="Consolas" w:eastAsia="Times New Roman" w:hAnsi="Consolas" w:cs="Times New Roman"/>
+          <w:color w:val="2E6FA5"/>
+          <w:sz w:val="21"/>
+          <w:szCs w:val="21"/>
+        </w:rPr>
+        <w:t>=&gt;</w:t>
+      </w:r>
+      <w:r>
+        <w:rPr>
+          <w:rFonts w:ascii="Consolas" w:eastAsia="Times New Roman" w:hAnsi="Consolas" w:cs="Times New Roman"/>
+          <w:color w:val="D4D4D4"/>
+          <w:sz w:val="21"/>
+          <w:szCs w:val="21"/>
+        </w:rPr>
+        <w:t xml:space="preserve"> {</w:t>
+      </w:r>
+    </w:p>
+    <w:p>
+      <w:pPr>
+        <w:shd w:val="clear" w:color="auto" w:fill="1E1E1E"/>
+        <w:spacing w:after="0" w:line="285" w:lineRule="atLeast"/>
+        <w:rPr>
+          <w:rFonts w:ascii="Consolas" w:eastAsia="Times New Roman" w:hAnsi="Consolas" w:cs="Times New Roman"/>
+          <w:color w:val="D4D4D4"/>
+          <w:sz w:val="21"/>
+          <w:szCs w:val="21"/>
+        </w:rPr>
+      </w:pPr>
+      <w:r>
+        <w:rPr>
+          <w:rFonts w:ascii="Consolas" w:eastAsia="Times New Roman" w:hAnsi="Consolas" w:cs="Times New Roman"/>
+          <w:color w:val="D4D4D4"/>
+          <w:sz w:val="21"/>
+          <w:szCs w:val="21"/>
+        </w:rPr>
+        <w:t xml:space="preserve">        </w:t>
+      </w:r>
+      <w:r>
+        <w:rPr>
+          <w:rFonts w:ascii="Consolas" w:eastAsia="Times New Roman" w:hAnsi="Consolas" w:cs="Times New Roman"/>
+          <w:color w:val="2E6FA5"/>
+          <w:sz w:val="21"/>
+          <w:szCs w:val="21"/>
+        </w:rPr>
+        <w:t>.......</w:t>
+      </w:r>
+    </w:p>
+    <w:p>
+      <w:pPr>
+        <w:shd w:val="clear" w:color="auto" w:fill="1E1E1E"/>
+        <w:spacing w:after="0" w:line="285" w:lineRule="atLeast"/>
+        <w:rPr>
+          <w:rFonts w:ascii="Consolas" w:eastAsia="Times New Roman" w:hAnsi="Consolas" w:cs="Times New Roman"/>
+          <w:color w:val="D4D4D4"/>
+          <w:sz w:val="21"/>
+          <w:szCs w:val="21"/>
+        </w:rPr>
+      </w:pPr>
+      <w:r>
+        <w:rPr>
+          <w:rFonts w:ascii="Consolas" w:eastAsia="Times New Roman" w:hAnsi="Consolas" w:cs="Times New Roman"/>
+          <w:color w:val="D4D4D4"/>
+          <w:sz w:val="21"/>
+          <w:szCs w:val="21"/>
+        </w:rPr>
+        <w:t>    }</w:t>
+      </w:r>
+    </w:p>
+    <w:p>
+      <w:pPr>
+        <w:shd w:val="clear" w:color="auto" w:fill="1E1E1E"/>
+        <w:spacing w:after="0" w:line="285" w:lineRule="atLeast"/>
+        <w:rPr>
+          <w:rFonts w:ascii="Consolas" w:eastAsia="Times New Roman" w:hAnsi="Consolas" w:cs="Times New Roman"/>
+          <w:color w:val="D4D4D4"/>
+          <w:sz w:val="21"/>
+          <w:szCs w:val="21"/>
+        </w:rPr>
+      </w:pPr>
+      <w:r>
+        <w:rPr>
+          <w:rFonts w:ascii="Consolas" w:eastAsia="Times New Roman" w:hAnsi="Consolas" w:cs="Times New Roman"/>
+          <w:color w:val="D4D4D4"/>
+          <w:sz w:val="21"/>
+          <w:szCs w:val="21"/>
+        </w:rPr>
+        <w:t> </w:t>
+      </w:r>
+      <w:r>
+        <w:rPr>
+          <w:rFonts w:ascii="Consolas" w:eastAsia="Times New Roman" w:hAnsi="Consolas" w:cs="Times New Roman"/>
+          <w:color w:val="D4D4D4"/>
+          <w:sz w:val="21"/>
+          <w:szCs w:val="21"/>
+        </w:rPr>
+        <w:tab/>
+      </w:r>
+      <w:r>
+        <w:rPr>
+          <w:rFonts w:ascii="Consolas" w:eastAsia="Times New Roman" w:hAnsi="Consolas" w:cs="Times New Roman"/>
+          <w:color w:val="808080"/>
+          <w:sz w:val="21"/>
+          <w:szCs w:val="21"/>
+        </w:rPr>
+        <w:t>&lt;</w:t>
+      </w:r>
+      <w:r>
+        <w:rPr>
+          <w:rFonts w:ascii="Consolas" w:eastAsia="Times New Roman" w:hAnsi="Consolas" w:cs="Times New Roman"/>
+          <w:color w:val="4EC9B0"/>
+          <w:sz w:val="21"/>
+          <w:szCs w:val="21"/>
+        </w:rPr>
+        <w:t>HrvComponents.Button</w:t>
+      </w:r>
+    </w:p>
+    <w:p>
+      <w:pPr>
+        <w:shd w:val="clear" w:color="auto" w:fill="1E1E1E"/>
+        <w:spacing w:after="0" w:line="285" w:lineRule="atLeast"/>
+        <w:rPr>
+          <w:rFonts w:ascii="Consolas" w:eastAsia="Times New Roman" w:hAnsi="Consolas" w:cs="Times New Roman"/>
+          <w:color w:val="D4D4D4"/>
+          <w:sz w:val="21"/>
+          <w:szCs w:val="21"/>
+        </w:rPr>
+      </w:pPr>
+      <w:r>
+        <w:rPr>
+          <w:rFonts w:ascii="Consolas" w:eastAsia="Times New Roman" w:hAnsi="Consolas" w:cs="Times New Roman"/>
+          <w:color w:val="D4D4D4"/>
+          <w:sz w:val="21"/>
+          <w:szCs w:val="21"/>
+        </w:rPr>
+        <w:t xml:space="preserve">                </w:t>
+      </w:r>
+      <w:r>
+        <w:rPr>
+          <w:rFonts w:ascii="Consolas" w:eastAsia="Times New Roman" w:hAnsi="Consolas" w:cs="Times New Roman"/>
+          <w:color w:val="9CDCFE"/>
+          <w:sz w:val="21"/>
+          <w:szCs w:val="21"/>
+        </w:rPr>
+        <w:t>disabled</w:t>
+      </w:r>
+      <w:r>
+        <w:rPr>
+          <w:rFonts w:ascii="Consolas" w:eastAsia="Times New Roman" w:hAnsi="Consolas" w:cs="Times New Roman"/>
+          <w:color w:val="D4D4D4"/>
+          <w:sz w:val="21"/>
+          <w:szCs w:val="21"/>
+        </w:rPr>
+        <w:t>=</w:t>
+      </w:r>
+      <w:r>
+        <w:rPr>
+          <w:rFonts w:ascii="Consolas" w:eastAsia="Times New Roman" w:hAnsi="Consolas" w:cs="Times New Roman"/>
+          <w:color w:val="569CD6"/>
+          <w:sz w:val="21"/>
+          <w:szCs w:val="21"/>
+        </w:rPr>
+        <w:t>{</w:t>
+      </w:r>
+      <w:r>
+        <w:rPr>
+          <w:rFonts w:ascii="Consolas" w:eastAsia="Times New Roman" w:hAnsi="Consolas" w:cs="Times New Roman"/>
+          <w:color w:val="4FC1FF"/>
+          <w:sz w:val="21"/>
+          <w:szCs w:val="21"/>
+        </w:rPr>
+        <w:t>isDisabled</w:t>
+      </w:r>
+      <w:r>
+        <w:rPr>
+          <w:rFonts w:ascii="Consolas" w:eastAsia="Times New Roman" w:hAnsi="Consolas" w:cs="Times New Roman"/>
+          <w:color w:val="569CD6"/>
+          <w:sz w:val="21"/>
+          <w:szCs w:val="21"/>
+        </w:rPr>
+        <w:t>}</w:t>
+      </w:r>
+    </w:p>
+    <w:p>
+      <w:pPr>
+        <w:shd w:val="clear" w:color="auto" w:fill="1E1E1E"/>
+        <w:spacing w:after="0" w:line="285" w:lineRule="atLeast"/>
+        <w:rPr>
+          <w:rFonts w:ascii="Consolas" w:eastAsia="Times New Roman" w:hAnsi="Consolas" w:cs="Times New Roman"/>
+          <w:color w:val="D4D4D4"/>
+          <w:sz w:val="21"/>
+          <w:szCs w:val="21"/>
+        </w:rPr>
+      </w:pPr>
+      <w:r>
+        <w:rPr>
+          <w:rFonts w:ascii="Consolas" w:eastAsia="Times New Roman" w:hAnsi="Consolas" w:cs="Times New Roman"/>
+          <w:color w:val="D4D4D4"/>
+          <w:sz w:val="21"/>
+          <w:szCs w:val="21"/>
+        </w:rPr>
+        <w:t xml:space="preserve">                </w:t>
+      </w:r>
+      <w:r>
+        <w:rPr>
+          <w:rFonts w:ascii="Consolas" w:eastAsia="Times New Roman" w:hAnsi="Consolas" w:cs="Times New Roman"/>
+          <w:color w:val="9CDCFE"/>
+          <w:sz w:val="21"/>
+          <w:szCs w:val="21"/>
+        </w:rPr>
+        <w:t>status</w:t>
+      </w:r>
+      <w:r>
+        <w:rPr>
+          <w:rFonts w:ascii="Consolas" w:eastAsia="Times New Roman" w:hAnsi="Consolas" w:cs="Times New Roman"/>
+          <w:color w:val="D4D4D4"/>
+          <w:sz w:val="21"/>
+          <w:szCs w:val="21"/>
+        </w:rPr>
+        <w:t>=</w:t>
+      </w:r>
+      <w:r>
+        <w:rPr>
+          <w:rFonts w:ascii="Consolas" w:eastAsia="Times New Roman" w:hAnsi="Consolas" w:cs="Times New Roman"/>
+          <w:color w:val="CE8163"/>
+          <w:sz w:val="21"/>
+          <w:szCs w:val="21"/>
+        </w:rPr>
+        <w:t>'primary'</w:t>
+      </w:r>
+    </w:p>
+    <w:p>
+      <w:pPr>
+        <w:shd w:val="clear" w:color="auto" w:fill="1E1E1E"/>
+        <w:spacing w:after="0" w:line="285" w:lineRule="atLeast"/>
+        <w:rPr>
+          <w:rFonts w:ascii="Consolas" w:eastAsia="Times New Roman" w:hAnsi="Consolas" w:cs="Times New Roman"/>
+          <w:color w:val="D4D4D4"/>
+          <w:sz w:val="21"/>
+          <w:szCs w:val="21"/>
+        </w:rPr>
+      </w:pPr>
+      <w:r>
+        <w:rPr>
+          <w:rFonts w:ascii="Consolas" w:eastAsia="Times New Roman" w:hAnsi="Consolas" w:cs="Times New Roman"/>
+          <w:color w:val="D4D4D4"/>
+          <w:sz w:val="21"/>
+          <w:szCs w:val="21"/>
+        </w:rPr>
+        <w:t xml:space="preserve">                </w:t>
+      </w:r>
+      <w:r>
+        <w:rPr>
+          <w:rFonts w:ascii="Consolas" w:eastAsia="Times New Roman" w:hAnsi="Consolas" w:cs="Times New Roman"/>
+          <w:color w:val="9CDCFE"/>
+          <w:sz w:val="21"/>
+          <w:szCs w:val="21"/>
+        </w:rPr>
+        <w:t>onClick</w:t>
+      </w:r>
+      <w:r>
+        <w:rPr>
+          <w:rFonts w:ascii="Consolas" w:eastAsia="Times New Roman" w:hAnsi="Consolas" w:cs="Times New Roman"/>
+          <w:color w:val="D4D4D4"/>
+          <w:sz w:val="21"/>
+          <w:szCs w:val="21"/>
+        </w:rPr>
+        <w:t>=</w:t>
+      </w:r>
+      <w:r>
+        <w:rPr>
+          <w:rFonts w:ascii="Consolas" w:eastAsia="Times New Roman" w:hAnsi="Consolas" w:cs="Times New Roman"/>
+          <w:color w:val="569CD6"/>
+          <w:sz w:val="21"/>
+          <w:szCs w:val="21"/>
+        </w:rPr>
+        <w:t>{this</w:t>
+      </w:r>
+      <w:r>
+        <w:rPr>
+          <w:rFonts w:ascii="Consolas" w:eastAsia="Times New Roman" w:hAnsi="Consolas" w:cs="Times New Roman"/>
+          <w:color w:val="D4D4D4"/>
+          <w:sz w:val="21"/>
+          <w:szCs w:val="21"/>
+        </w:rPr>
+        <w:t>.</w:t>
+      </w:r>
+      <w:r>
+        <w:rPr>
+          <w:rFonts w:ascii="Consolas" w:eastAsia="Times New Roman" w:hAnsi="Consolas" w:cs="Times New Roman"/>
+          <w:color w:val="FFFFA6"/>
+          <w:sz w:val="21"/>
+          <w:szCs w:val="21"/>
+        </w:rPr>
+        <w:t>onSubmit</w:t>
+      </w:r>
+      <w:r>
+        <w:rPr>
+          <w:rFonts w:ascii="Consolas" w:eastAsia="Times New Roman" w:hAnsi="Consolas" w:cs="Times New Roman"/>
+          <w:color w:val="569CD6"/>
+          <w:sz w:val="21"/>
+          <w:szCs w:val="21"/>
+        </w:rPr>
+        <w:t>}</w:t>
+      </w:r>
+    </w:p>
+    <w:p>
+      <w:pPr>
+        <w:shd w:val="clear" w:color="auto" w:fill="1E1E1E"/>
+        <w:spacing w:after="0" w:line="285" w:lineRule="atLeast"/>
+        <w:rPr>
+          <w:rFonts w:ascii="Consolas" w:eastAsia="Times New Roman" w:hAnsi="Consolas" w:cs="Times New Roman"/>
+          <w:color w:val="D4D4D4"/>
+          <w:sz w:val="21"/>
+          <w:szCs w:val="21"/>
+        </w:rPr>
+      </w:pPr>
+      <w:r>
+        <w:rPr>
+          <w:rFonts w:ascii="Consolas" w:eastAsia="Times New Roman" w:hAnsi="Consolas" w:cs="Times New Roman"/>
+          <w:color w:val="D4D4D4"/>
+          <w:sz w:val="21"/>
+          <w:szCs w:val="21"/>
+        </w:rPr>
+        <w:t xml:space="preserve">            </w:t>
+      </w:r>
+      <w:r>
+        <w:rPr>
+          <w:rFonts w:ascii="Consolas" w:eastAsia="Times New Roman" w:hAnsi="Consolas" w:cs="Times New Roman"/>
+          <w:color w:val="808080"/>
+          <w:sz w:val="21"/>
+          <w:szCs w:val="21"/>
+        </w:rPr>
+        <w:t>&gt;</w:t>
+      </w:r>
+    </w:p>
+    <w:p>
+      <w:pPr>
+        <w:shd w:val="clear" w:color="auto" w:fill="1E1E1E"/>
+        <w:spacing w:after="0" w:line="285" w:lineRule="atLeast"/>
+        <w:rPr>
+          <w:rFonts w:ascii="Consolas" w:eastAsia="Times New Roman" w:hAnsi="Consolas" w:cs="Times New Roman"/>
+          <w:color w:val="D4D4D4"/>
+          <w:sz w:val="21"/>
+          <w:szCs w:val="21"/>
+        </w:rPr>
+      </w:pPr>
+      <w:r>
+        <w:rPr>
+          <w:rFonts w:ascii="Consolas" w:eastAsia="Times New Roman" w:hAnsi="Consolas" w:cs="Times New Roman"/>
+          <w:color w:val="D4D4D4"/>
+          <w:sz w:val="21"/>
+          <w:szCs w:val="21"/>
+        </w:rPr>
+        <w:t>                Cập nhật</w:t>
+      </w:r>
+    </w:p>
+    <w:p>
+      <w:pPr>
+        <w:shd w:val="clear" w:color="auto" w:fill="1E1E1E"/>
+        <w:spacing w:after="0" w:line="285" w:lineRule="atLeast"/>
+        <w:rPr>
+          <w:rFonts w:ascii="Consolas" w:eastAsia="Times New Roman" w:hAnsi="Consolas" w:cs="Times New Roman"/>
+          <w:color w:val="D4D4D4"/>
+          <w:sz w:val="21"/>
+          <w:szCs w:val="21"/>
+        </w:rPr>
+      </w:pPr>
+      <w:r>
+        <w:rPr>
+          <w:rFonts w:ascii="Consolas" w:eastAsia="Times New Roman" w:hAnsi="Consolas" w:cs="Times New Roman"/>
+          <w:color w:val="D4D4D4"/>
+          <w:sz w:val="21"/>
+          <w:szCs w:val="21"/>
+        </w:rPr>
+        <w:t xml:space="preserve">            </w:t>
+      </w:r>
+      <w:r>
+        <w:rPr>
+          <w:rFonts w:ascii="Consolas" w:eastAsia="Times New Roman" w:hAnsi="Consolas" w:cs="Times New Roman"/>
+          <w:color w:val="808080"/>
+          <w:sz w:val="21"/>
+          <w:szCs w:val="21"/>
+        </w:rPr>
+        <w:t>&lt;/</w:t>
+      </w:r>
+      <w:r>
+        <w:rPr>
+          <w:rFonts w:ascii="Consolas" w:eastAsia="Times New Roman" w:hAnsi="Consolas" w:cs="Times New Roman"/>
+          <w:color w:val="4EC9B0"/>
+          <w:sz w:val="21"/>
+          <w:szCs w:val="21"/>
+        </w:rPr>
+        <w:t>HrvComponents.Button</w:t>
+      </w:r>
+      <w:r>
+        <w:rPr>
+          <w:rFonts w:ascii="Consolas" w:eastAsia="Times New Roman" w:hAnsi="Consolas" w:cs="Times New Roman"/>
+          <w:color w:val="808080"/>
+          <w:sz w:val="21"/>
+          <w:szCs w:val="21"/>
+        </w:rPr>
+        <w:t>&gt;</w:t>
+      </w:r>
+    </w:p>
+    <w:p>
+      <w:pPr>
+        <w:ind w:left="360"/>
+        <w:rPr>
+          <w:rFonts w:ascii="Tahoma" w:hAnsi="Tahoma" w:cs="Tahoma"/>
+          <w:sz w:val="24"/>
+          <w:szCs w:val="24"/>
+        </w:rPr>
+      </w:pPr>
+    </w:p>
+    <w:p>
+      <w:pPr>
+        <w:ind w:left="360"/>
+        <w:rPr>
+          <w:rFonts w:ascii="Tahoma" w:hAnsi="Tahoma" w:cs="Tahoma"/>
+          <w:sz w:val="24"/>
+          <w:szCs w:val="24"/>
+        </w:rPr>
+      </w:pPr>
+      <w:r>
+        <w:rPr>
+          <w:rFonts w:ascii="Tahoma" w:hAnsi="Tahoma" w:cs="Tahoma"/>
+          <w:sz w:val="24"/>
+          <w:szCs w:val="24"/>
+        </w:rPr>
+        <w:t xml:space="preserve">Nếu ghi như trên thì khi click hàm onSubmit sẽ nhận param </w:t>
+      </w:r>
+      <w:r>
+        <w:rPr>
+          <w:rFonts w:ascii="Tahoma" w:hAnsi="Tahoma" w:cs="Tahoma"/>
+          <w:sz w:val="24"/>
+          <w:szCs w:val="24"/>
+        </w:rPr>
+        <w:t>isOpenFeedbackModal</w:t>
+      </w:r>
+      <w:r>
+        <w:rPr>
+          <w:rFonts w:ascii="Tahoma" w:hAnsi="Tahoma" w:cs="Tahoma"/>
+          <w:sz w:val="24"/>
+          <w:szCs w:val="24"/>
+        </w:rPr>
+        <w:t xml:space="preserve"> = true.</w:t>
+      </w:r>
+    </w:p>
+    <w:p>
+      <w:pPr>
+        <w:ind w:left="360"/>
+        <w:rPr>
+          <w:rFonts w:ascii="Tahoma" w:hAnsi="Tahoma" w:cs="Tahoma"/>
+          <w:sz w:val="24"/>
+          <w:szCs w:val="24"/>
+        </w:rPr>
+      </w:pPr>
+      <w:r>
+        <w:rPr>
+          <w:rFonts w:ascii="Tahoma" w:hAnsi="Tahoma" w:cs="Tahoma"/>
+          <w:sz w:val="24"/>
+          <w:szCs w:val="24"/>
+        </w:rPr>
+        <w:t xml:space="preserve">Vì hàm onClick nó có thêm 1 tham số là event (nhưng interface lại ko ghi) </w:t>
+      </w:r>
+    </w:p>
+    <w:p>
+      <w:pPr>
+        <w:ind w:left="360"/>
+        <w:rPr>
+          <w:rFonts w:ascii="Tahoma" w:hAnsi="Tahoma" w:cs="Tahoma"/>
+          <w:sz w:val="24"/>
+          <w:szCs w:val="24"/>
+        </w:rPr>
+      </w:pPr>
+      <w:r>
+        <w:rPr>
+          <w:rFonts w:ascii="Tahoma" w:hAnsi="Tahoma" w:cs="Tahoma"/>
+          <w:sz w:val="24"/>
+          <w:szCs w:val="24"/>
+        </w:rPr>
+        <w:t xml:space="preserve">nên param </w:t>
+      </w:r>
+      <w:r>
+        <w:rPr>
+          <w:rFonts w:ascii="Tahoma" w:hAnsi="Tahoma" w:cs="Tahoma"/>
+          <w:sz w:val="24"/>
+          <w:szCs w:val="24"/>
+        </w:rPr>
+        <w:t>isOpenFeedbackModal</w:t>
+      </w:r>
+      <w:r>
+        <w:rPr>
+          <w:rFonts w:ascii="Tahoma" w:hAnsi="Tahoma" w:cs="Tahoma"/>
+          <w:sz w:val="24"/>
+          <w:szCs w:val="24"/>
+        </w:rPr>
+        <w:t xml:space="preserve"> = eventObj =&gt; true. </w:t>
+      </w:r>
+    </w:p>
+    <w:p>
+      <w:pPr>
+        <w:pStyle w:val="ListParagraph"/>
+        <w:numPr>
+          <w:ilvl w:val="0"/>
+          <w:numId w:val="6"/>
+        </w:numPr>
+        <w:rPr>
+          <w:rFonts w:ascii="Tahoma" w:hAnsi="Tahoma" w:cs="Tahoma"/>
+          <w:sz w:val="24"/>
+          <w:szCs w:val="24"/>
+        </w:rPr>
+      </w:pPr>
+      <w:r>
+        <w:rPr>
+          <w:rFonts w:ascii="Tahoma" w:hAnsi="Tahoma" w:cs="Tahoma"/>
+          <w:sz w:val="24"/>
+          <w:szCs w:val="24"/>
+        </w:rPr>
+        <w:t>Khi mún xài dạng rút gọn, cần phải control dc cái hàm onClick/onChange,... có đưa ra param nào ko!!</w:t>
+      </w:r>
+    </w:p>
+    <w:p>
+      <w:pPr>
+        <w:pStyle w:val="ListParagraph"/>
+        <w:numPr>
+          <w:ilvl w:val="0"/>
+          <w:numId w:val="3"/>
+        </w:numPr>
+        <w:ind w:left="540" w:right="810"/>
+        <w:outlineLvl w:val="0"/>
+        <w:rPr>
+          <w:rFonts w:ascii="Tahoma" w:hAnsi="Tahoma" w:cs="Tahoma"/>
+          <w:b/>
+          <w:sz w:val="40"/>
+          <w:szCs w:val="56"/>
+        </w:rPr>
+      </w:pPr>
+      <w:bookmarkStart w:id="35" w:name="_Toc101026347"/>
+      <w:r>
+        <w:rPr>
+          <w:rFonts w:ascii="Tahoma" w:hAnsi="Tahoma" w:cs="Tahoma"/>
+          <w:b/>
+          <w:sz w:val="40"/>
+          <w:szCs w:val="56"/>
+        </w:rPr>
+        <w:t>Clone deep/ deep clone copy</w:t>
+      </w:r>
+      <w:bookmarkEnd w:id="35"/>
+    </w:p>
+    <w:p>
+      <w:pPr>
+        <w:ind w:left="360"/>
+        <w:rPr>
+          <w:rFonts w:ascii="Tahoma" w:hAnsi="Tahoma" w:cs="Tahoma"/>
+          <w:sz w:val="24"/>
+          <w:szCs w:val="24"/>
+        </w:rPr>
+      </w:pPr>
+      <w:r>
+        <w:rPr>
+          <w:rFonts w:ascii="Tahoma" w:hAnsi="Tahoma" w:cs="Tahoma"/>
+          <w:sz w:val="24"/>
+          <w:szCs w:val="24"/>
+        </w:rPr>
+        <w:t>Lodash.cloneDeep()</w:t>
+      </w:r>
+    </w:p>
+    <w:p>
+      <w:pPr>
+        <w:ind w:left="360"/>
+        <w:rPr>
+          <w:rFonts w:ascii="Tahoma" w:hAnsi="Tahoma" w:cs="Tahoma"/>
+          <w:sz w:val="24"/>
+          <w:szCs w:val="24"/>
+        </w:rPr>
+      </w:pPr>
+      <w:r>
+        <w:rPr>
+          <w:rFonts w:ascii="Tahoma" w:hAnsi="Tahoma" w:cs="Tahoma"/>
+          <w:sz w:val="24"/>
+          <w:szCs w:val="24"/>
+        </w:rPr>
+        <w:t>combination of </w:t>
+      </w:r>
+      <w:r>
+        <w:rPr>
+          <w:rFonts w:ascii="Tahoma" w:hAnsi="Tahoma" w:cs="Tahoma"/>
+          <w:b/>
+          <w:sz w:val="24"/>
+          <w:szCs w:val="24"/>
+        </w:rPr>
+        <w:t>spread</w:t>
+      </w:r>
+      <w:r>
+        <w:rPr>
+          <w:rFonts w:ascii="Tahoma" w:hAnsi="Tahoma" w:cs="Tahoma"/>
+          <w:sz w:val="24"/>
+          <w:szCs w:val="24"/>
+        </w:rPr>
+        <w:t>, </w:t>
+      </w:r>
+      <w:r>
+        <w:rPr>
+          <w:rFonts w:ascii="Tahoma" w:hAnsi="Tahoma" w:cs="Tahoma"/>
+          <w:b/>
+          <w:sz w:val="24"/>
+          <w:szCs w:val="24"/>
+        </w:rPr>
+        <w:t>JSON.parse()</w:t>
+      </w:r>
+      <w:r>
+        <w:rPr>
+          <w:rFonts w:ascii="Tahoma" w:hAnsi="Tahoma" w:cs="Tahoma"/>
+          <w:sz w:val="24"/>
+          <w:szCs w:val="24"/>
+        </w:rPr>
+        <w:t> and </w:t>
+      </w:r>
+      <w:r>
+        <w:rPr>
+          <w:rFonts w:ascii="Tahoma" w:hAnsi="Tahoma" w:cs="Tahoma"/>
+          <w:b/>
+          <w:sz w:val="24"/>
+          <w:szCs w:val="24"/>
+        </w:rPr>
+        <w:t>JSON.stringify().</w:t>
+      </w:r>
+    </w:p>
+    <w:p>
+      <w:pPr>
+        <w:ind w:left="360"/>
+        <w:rPr>
+          <w:rFonts w:ascii="Tahoma" w:hAnsi="Tahoma" w:cs="Tahoma"/>
+          <w:sz w:val="24"/>
+          <w:szCs w:val="24"/>
+        </w:rPr>
+      </w:pPr>
+      <w:r>
+        <w:rPr>
+          <w:rFonts w:ascii="Tahoma" w:hAnsi="Tahoma" w:cs="Tahoma"/>
+          <w:sz w:val="24"/>
+          <w:szCs w:val="24"/>
+        </w:rPr>
+        <w:t xml:space="preserve">  ...JSON.parse(JSON.stringify(</w:t>
+      </w:r>
+      <w:r>
+        <w:rPr>
+          <w:rFonts w:ascii="Tahoma" w:hAnsi="Tahoma" w:cs="Tahoma"/>
+          <w:sz w:val="24"/>
+          <w:szCs w:val="24"/>
+        </w:rPr>
+        <w:t>{}</w:t>
+      </w:r>
+      <w:r>
+        <w:rPr>
+          <w:rFonts w:ascii="Tahoma" w:hAnsi="Tahoma" w:cs="Tahoma"/>
+          <w:sz w:val="24"/>
+          <w:szCs w:val="24"/>
+        </w:rPr>
+        <w:t>)),</w:t>
+      </w:r>
+    </w:p>
+    <w:p>
+      <w:pPr>
+        <w:pStyle w:val="ListParagraph"/>
+        <w:numPr>
+          <w:ilvl w:val="0"/>
+          <w:numId w:val="3"/>
+        </w:numPr>
+        <w:ind w:left="540" w:right="810"/>
+        <w:outlineLvl w:val="0"/>
+        <w:rPr>
+          <w:rFonts w:ascii="Tahoma" w:hAnsi="Tahoma" w:cs="Tahoma"/>
+          <w:b/>
+          <w:sz w:val="40"/>
+          <w:szCs w:val="56"/>
+        </w:rPr>
+      </w:pPr>
+      <w:bookmarkStart w:id="36" w:name="_Toc101026348"/>
+      <w:r>
+        <w:rPr>
+          <w:rFonts w:ascii="Tahoma" w:hAnsi="Tahoma" w:cs="Tahoma"/>
+          <w:b/>
+          <w:sz w:val="40"/>
+          <w:szCs w:val="56"/>
+        </w:rPr>
+        <w:t>Compare date JavaScript</w:t>
+      </w:r>
+      <w:bookmarkEnd w:id="36"/>
+    </w:p>
+    <w:p>
+      <w:pPr>
+        <w:ind w:left="360"/>
+        <w:rPr>
+          <w:rFonts w:ascii="Tahoma" w:hAnsi="Tahoma" w:cs="Tahoma"/>
+          <w:sz w:val="24"/>
+          <w:szCs w:val="24"/>
+        </w:rPr>
+      </w:pPr>
+      <w:r>
+        <w:rPr>
+          <w:rFonts w:ascii="Tahoma" w:hAnsi="Tahoma" w:cs="Tahoma"/>
+          <w:noProof/>
+          <w:sz w:val="24"/>
+          <w:szCs w:val="24"/>
+        </w:rPr>
+        <w:drawing>
+          <wp:inline distT="0" distB="0" distL="0" distR="0" wp14:anchorId="0094136C" wp14:editId="40F258A2">
+            <wp:extent cx="7163800" cy="1514686"/>
+            <wp:effectExtent l="0" t="0" r="0" b="9525"/>
+            <wp:docPr id="29" name="Picture 29"/>
+            <wp:cNvGraphicFramePr>
+              <a:graphicFrameLocks xmlns:a="http://schemas.openxmlformats.org/drawingml/2006/main" noChangeAspect="1"/>
+            </wp:cNvGraphicFramePr>
+            <a:graphic xmlns:a="http://schemas.openxmlformats.org/drawingml/2006/main">
+              <a:graphicData uri="http://schemas.openxmlformats.org/drawingml/2006/picture">
+                <pic:pic xmlns:pic="http://schemas.openxmlformats.org/drawingml/2006/picture">
+                  <pic:nvPicPr>
+                    <pic:cNvPr id="1" name=""/>
+                    <pic:cNvPicPr/>
+                  </pic:nvPicPr>
+                  <pic:blipFill>
+                    <a:blip r:embed="rId50"/>
+                    <a:stretch>
+                      <a:fillRect/>
+                    </a:stretch>
+                  </pic:blipFill>
+                  <pic:spPr>
+                    <a:xfrm>
+                      <a:off x="0" y="0"/>
+                      <a:ext cx="7163800" cy="1514686"/>
+                    </a:xfrm>
+                    <a:prstGeom prst="rect">
+                      <a:avLst/>
+                    </a:prstGeom>
+                  </pic:spPr>
+                </pic:pic>
+              </a:graphicData>
+            </a:graphic>
+          </wp:inline>
+        </w:drawing>
+      </w:r>
+    </w:p>
+    <w:p>
+      <w:pPr>
+        <w:rPr>
+          <w:rFonts w:ascii="Tahoma" w:hAnsi="Tahoma" w:cs="Tahoma"/>
+          <w:sz w:val="24"/>
+          <w:szCs w:val="24"/>
+        </w:rPr>
+      </w:pPr>
+      <w:r>
+        <w:rPr>
+          <w:rFonts w:ascii="Tahoma" w:hAnsi="Tahoma" w:cs="Tahoma"/>
+          <w:sz w:val="24"/>
+          <w:szCs w:val="24"/>
+        </w:rPr>
+        <w:t>event và event1 là Object nên ko thể so sánh dc.</w:t>
+      </w:r>
+    </w:p>
+    <w:p>
+      <w:pPr>
+        <w:rPr>
+          <w:rFonts w:ascii="Tahoma" w:hAnsi="Tahoma" w:cs="Tahoma"/>
+          <w:sz w:val="24"/>
+          <w:szCs w:val="24"/>
+        </w:rPr>
+      </w:pPr>
+      <w:r>
+        <w:rPr>
+          <w:rFonts w:ascii="Tahoma" w:hAnsi="Tahoma" w:cs="Tahoma"/>
+          <w:sz w:val="24"/>
+          <w:szCs w:val="24"/>
+        </w:rPr>
+        <w:t xml:space="preserve">Nếu chúng ta muốn so sánh 2 ngày trong javascript thì chúng ta không nên so sánh trực tiếp với </w:t>
+      </w:r>
+      <w:r>
+        <w:rPr>
+          <w:rFonts w:ascii="Tahoma" w:hAnsi="Tahoma" w:cs="Tahoma"/>
+          <w:b/>
+          <w:sz w:val="24"/>
+          <w:szCs w:val="24"/>
+          <w:highlight w:val="lightGray"/>
+        </w:rPr>
+        <w:t>Object</w:t>
+      </w:r>
+      <w:r>
+        <w:rPr>
+          <w:rFonts w:ascii="Tahoma" w:hAnsi="Tahoma" w:cs="Tahoma"/>
+          <w:sz w:val="24"/>
+          <w:szCs w:val="24"/>
+        </w:rPr>
+        <w:t>. Đơn giản vì sao, bởi vì objects JavaScript các đối tượng là một kiểu tham chiếu.</w:t>
+      </w:r>
+    </w:p>
+    <w:p>
+      <w:pPr>
+        <w:rPr>
+          <w:rFonts w:ascii="Tahoma" w:hAnsi="Tahoma" w:cs="Tahoma"/>
+          <w:sz w:val="24"/>
+          <w:szCs w:val="24"/>
+        </w:rPr>
+      </w:pPr>
+      <w:r>
+        <w:rPr>
+          <w:rFonts w:ascii="Tahoma" w:hAnsi="Tahoma" w:cs="Tahoma"/>
+          <w:sz w:val="24"/>
+          <w:szCs w:val="24"/>
+          <w:u w:val="single"/>
+        </w:rPr>
+        <w:t>Solutions</w:t>
+      </w:r>
+      <w:r>
+        <w:rPr>
+          <w:rFonts w:ascii="Tahoma" w:hAnsi="Tahoma" w:cs="Tahoma"/>
+          <w:sz w:val="24"/>
+          <w:szCs w:val="24"/>
+        </w:rPr>
+        <w:t>:</w:t>
+      </w:r>
+    </w:p>
+    <w:p>
+      <w:pPr>
+        <w:pStyle w:val="ListParagraph"/>
+        <w:numPr>
+          <w:ilvl w:val="0"/>
+          <w:numId w:val="8"/>
+        </w:numPr>
+        <w:rPr>
+          <w:rFonts w:ascii="Tahoma" w:hAnsi="Tahoma" w:cs="Tahoma"/>
+          <w:sz w:val="24"/>
+          <w:szCs w:val="24"/>
+        </w:rPr>
+      </w:pPr>
+      <w:r>
+        <w:rPr>
+          <w:rFonts w:ascii="Tahoma" w:hAnsi="Tahoma" w:cs="Tahoma"/>
+          <w:sz w:val="24"/>
+          <w:szCs w:val="24"/>
+        </w:rPr>
+        <w:t>Date.toISOString()</w:t>
+      </w:r>
+    </w:p>
+    <w:p>
+      <w:pPr>
+        <w:pStyle w:val="ListParagraph"/>
+        <w:numPr>
+          <w:ilvl w:val="0"/>
+          <w:numId w:val="8"/>
+        </w:numPr>
+        <w:rPr>
+          <w:rFonts w:ascii="Tahoma" w:hAnsi="Tahoma" w:cs="Tahoma"/>
+          <w:sz w:val="24"/>
+          <w:szCs w:val="24"/>
+        </w:rPr>
+      </w:pPr>
+      <w:r>
+        <w:rPr>
+          <w:rFonts w:ascii="Tahoma" w:hAnsi="Tahoma" w:cs="Tahoma"/>
+          <w:sz w:val="24"/>
+          <w:szCs w:val="24"/>
+        </w:rPr>
+        <w:t>Date.</w:t>
+      </w:r>
+      <w:r>
+        <w:rPr>
+          <w:rFonts w:ascii="Tahoma" w:hAnsi="Tahoma" w:cs="Tahoma"/>
+          <w:sz w:val="24"/>
+          <w:szCs w:val="24"/>
+        </w:rPr>
+        <w:t>toUTCString()</w:t>
+      </w:r>
+    </w:p>
+    <w:p>
+      <w:pPr>
+        <w:pStyle w:val="ListParagraph"/>
+        <w:numPr>
+          <w:ilvl w:val="0"/>
+          <w:numId w:val="8"/>
+        </w:numPr>
+        <w:rPr>
+          <w:rFonts w:ascii="Tahoma" w:hAnsi="Tahoma" w:cs="Tahoma"/>
+          <w:sz w:val="24"/>
+          <w:szCs w:val="24"/>
+        </w:rPr>
+      </w:pPr>
+      <w:r>
+        <w:rPr>
+          <w:rFonts w:ascii="Tahoma" w:hAnsi="Tahoma" w:cs="Tahoma"/>
+          <w:sz w:val="24"/>
+          <w:szCs w:val="24"/>
+        </w:rPr>
+        <w:t>Date.</w:t>
+      </w:r>
+      <w:r>
+        <w:rPr>
+          <w:rFonts w:ascii="Tahoma" w:hAnsi="Tahoma" w:cs="Tahoma"/>
+          <w:sz w:val="24"/>
+          <w:szCs w:val="24"/>
+        </w:rPr>
+        <w:t>toLocaleDateString()</w:t>
+      </w:r>
+    </w:p>
+    <w:p>
+      <w:pPr>
+        <w:pStyle w:val="ListParagraph"/>
+        <w:numPr>
+          <w:ilvl w:val="0"/>
+          <w:numId w:val="8"/>
+        </w:numPr>
+        <w:rPr>
+          <w:rFonts w:ascii="Tahoma" w:hAnsi="Tahoma" w:cs="Tahoma"/>
+          <w:sz w:val="24"/>
+          <w:szCs w:val="24"/>
+        </w:rPr>
+      </w:pPr>
+      <w:r>
+        <w:rPr>
+          <w:rFonts w:ascii="Tahoma" w:hAnsi="Tahoma" w:cs="Tahoma"/>
+          <w:sz w:val="24"/>
+          <w:szCs w:val="24"/>
+        </w:rPr>
+        <w:t>Date.getTime()</w:t>
+      </w:r>
+    </w:p>
+    <w:p>
+      <w:pPr>
+        <w:rPr>
+          <w:rFonts w:ascii="Tahoma" w:hAnsi="Tahoma" w:cs="Tahoma"/>
+          <w:sz w:val="24"/>
+          <w:szCs w:val="24"/>
+        </w:rPr>
+      </w:pPr>
+    </w:p>
+    <w:p>
+      <w:pPr>
+        <w:pStyle w:val="ListParagraph"/>
+        <w:numPr>
+          <w:ilvl w:val="0"/>
+          <w:numId w:val="3"/>
+        </w:numPr>
+        <w:ind w:left="540" w:right="810"/>
+        <w:outlineLvl w:val="0"/>
+        <w:rPr>
+          <w:rFonts w:ascii="Tahoma" w:hAnsi="Tahoma" w:cs="Tahoma"/>
+          <w:b/>
+          <w:sz w:val="40"/>
+          <w:szCs w:val="56"/>
+        </w:rPr>
+      </w:pPr>
+      <w:bookmarkStart w:id="37" w:name="_Toc101026349"/>
+      <w:r>
+        <w:rPr>
+          <w:rFonts w:ascii="Tahoma" w:hAnsi="Tahoma" w:cs="Tahoma"/>
+          <w:b/>
+          <w:sz w:val="40"/>
+          <w:szCs w:val="56"/>
+        </w:rPr>
+        <w:lastRenderedPageBreak/>
+        <w:t>String.prototype.padStart() / String.prototype.padEnd()</w:t>
+      </w:r>
+      <w:bookmarkEnd w:id="37"/>
+    </w:p>
+    <w:p>
+      <w:pPr>
+        <w:rPr>
+          <w:rFonts w:ascii="Tahoma" w:hAnsi="Tahoma" w:cs="Tahoma"/>
+          <w:sz w:val="24"/>
+          <w:szCs w:val="24"/>
+        </w:rPr>
+      </w:pPr>
+      <w:r>
+        <w:rPr>
+          <w:rFonts w:ascii="Tahoma" w:hAnsi="Tahoma" w:cs="Tahoma"/>
+          <w:sz w:val="24"/>
+          <w:szCs w:val="24"/>
+        </w:rPr>
+        <w:t>padEnd(targetLength, padString)</w:t>
+      </w:r>
+    </w:p>
+    <w:p>
+      <w:pPr>
+        <w:pStyle w:val="ListParagraph"/>
+        <w:numPr>
+          <w:ilvl w:val="0"/>
+          <w:numId w:val="5"/>
+        </w:numPr>
+        <w:rPr>
+          <w:rFonts w:ascii="Tahoma" w:hAnsi="Tahoma" w:cs="Tahoma"/>
+          <w:sz w:val="24"/>
+          <w:szCs w:val="24"/>
+        </w:rPr>
+      </w:pPr>
+      <w:r>
+        <w:rPr>
+          <w:rFonts w:ascii="Tahoma" w:hAnsi="Tahoma" w:cs="Tahoma"/>
+          <w:sz w:val="24"/>
+          <w:szCs w:val="24"/>
+        </w:rPr>
+        <w:t>targetLength: tổng độ dài</w:t>
+      </w:r>
+    </w:p>
+    <w:p>
+      <w:pPr>
+        <w:pStyle w:val="ListParagraph"/>
+        <w:numPr>
+          <w:ilvl w:val="0"/>
+          <w:numId w:val="5"/>
+        </w:numPr>
+        <w:rPr>
+          <w:rFonts w:ascii="Tahoma" w:hAnsi="Tahoma" w:cs="Tahoma"/>
+          <w:sz w:val="24"/>
+          <w:szCs w:val="24"/>
+        </w:rPr>
+      </w:pPr>
+      <w:r>
+        <w:rPr>
+          <w:rFonts w:ascii="Tahoma" w:hAnsi="Tahoma" w:cs="Tahoma"/>
+          <w:sz w:val="24"/>
+          <w:szCs w:val="24"/>
+        </w:rPr>
+        <w:t xml:space="preserve">padString: ký tự hiển thị </w:t>
+      </w:r>
+    </w:p>
+    <w:p>
+      <w:pPr>
+        <w:rPr>
+          <w:rFonts w:ascii="Tahoma" w:hAnsi="Tahoma" w:cs="Tahoma"/>
+          <w:sz w:val="24"/>
+          <w:szCs w:val="24"/>
+        </w:rPr>
+      </w:pPr>
+      <w:r>
+        <w:rPr>
+          <w:rFonts w:ascii="Tahoma" w:hAnsi="Tahoma" w:cs="Tahoma"/>
+          <w:sz w:val="24"/>
+          <w:szCs w:val="24"/>
+        </w:rPr>
+        <w:t xml:space="preserve">* dùng để hiện ... /*** của password hay kiểu text </w:t>
+      </w:r>
+      <w:r>
+        <w:rPr>
+          <w:rFonts w:ascii="Tahoma" w:hAnsi="Tahoma" w:cs="Tahoma"/>
+          <w:sz w:val="24"/>
+          <w:szCs w:val="24"/>
+        </w:rPr>
+        <w:t>ellipsis</w:t>
+      </w:r>
+    </w:p>
+    <w:p>
+      <w:pPr>
+        <w:ind w:left="360"/>
+        <w:rPr>
+          <w:rFonts w:ascii="Tahoma" w:hAnsi="Tahoma" w:cs="Tahoma"/>
+          <w:sz w:val="24"/>
+          <w:szCs w:val="24"/>
+        </w:rPr>
+      </w:pPr>
+      <w:r>
+        <w:rPr>
+          <w:rFonts w:ascii="Tahoma" w:hAnsi="Tahoma" w:cs="Tahoma"/>
+          <w:noProof/>
+          <w:sz w:val="24"/>
+          <w:szCs w:val="24"/>
+        </w:rPr>
+        <w:drawing>
+          <wp:inline distT="0" distB="0" distL="0" distR="0" wp14:anchorId="38FC832E" wp14:editId="473F769C">
+            <wp:extent cx="3343742" cy="1143160"/>
+            <wp:effectExtent l="0" t="0" r="0" b="0"/>
+            <wp:docPr id="36" name="Picture 36"/>
+            <wp:cNvGraphicFramePr>
+              <a:graphicFrameLocks xmlns:a="http://schemas.openxmlformats.org/drawingml/2006/main" noChangeAspect="1"/>
+            </wp:cNvGraphicFramePr>
+            <a:graphic xmlns:a="http://schemas.openxmlformats.org/drawingml/2006/main">
+              <a:graphicData uri="http://schemas.openxmlformats.org/drawingml/2006/picture">
+                <pic:pic xmlns:pic="http://schemas.openxmlformats.org/drawingml/2006/picture">
+                  <pic:nvPicPr>
+                    <pic:cNvPr id="1" name=""/>
+                    <pic:cNvPicPr/>
+                  </pic:nvPicPr>
+                  <pic:blipFill>
+                    <a:blip r:embed="rId51"/>
+                    <a:stretch>
+                      <a:fillRect/>
+                    </a:stretch>
+                  </pic:blipFill>
+                  <pic:spPr>
+                    <a:xfrm>
+                      <a:off x="0" y="0"/>
                       <a:ext cx="3343742" cy="1143160"/>
                     </a:xfrm>
                     <a:prstGeom prst="rect">
@@ -18412,6 +18728,119 @@
     </w:lvl>
   </w:abstractNum>
   <w:abstractNum w:abstractNumId="1" w15:restartNumberingAfterBreak="0">
+    <w:nsid w:val="1E084372"/>
+    <w:multiLevelType w:val="hybridMultilevel"/>
+    <w:tmpl w:val="7F205F9A"/>
+    <w:lvl w:ilvl="0" w:tplc="04090001">
+      <w:start w:val="1"/>
+      <w:numFmt w:val="bullet"/>
+      <w:lvlText w:val=""/>
+      <w:lvlJc w:val="left"/>
+      <w:pPr>
+        <w:ind w:left="720" w:hanging="360"/>
+      </w:pPr>
+      <w:rPr>
+        <w:rFonts w:ascii="Symbol" w:hAnsi="Symbol" w:hint="default"/>
+      </w:rPr>
+    </w:lvl>
+    <w:lvl w:ilvl="1" w:tplc="04090003" w:tentative="1">
+      <w:start w:val="1"/>
+      <w:numFmt w:val="bullet"/>
+      <w:lvlText w:val="o"/>
+      <w:lvlJc w:val="left"/>
+      <w:pPr>
+        <w:ind w:left="1440" w:hanging="360"/>
+      </w:pPr>
+      <w:rPr>
+        <w:rFonts w:ascii="Courier New" w:hAnsi="Courier New" w:cs="Courier New" w:hint="default"/>
+      </w:rPr>
+    </w:lvl>
+    <w:lvl w:ilvl="2" w:tplc="04090005" w:tentative="1">
+      <w:start w:val="1"/>
+      <w:numFmt w:val="bullet"/>
+      <w:lvlText w:val=""/>
+      <w:lvlJc w:val="left"/>
+      <w:pPr>
+        <w:ind w:left="2160" w:hanging="360"/>
+      </w:pPr>
+      <w:rPr>
+        <w:rFonts w:ascii="Wingdings" w:hAnsi="Wingdings" w:hint="default"/>
+      </w:rPr>
+    </w:lvl>
+    <w:lvl w:ilvl="3" w:tplc="04090001" w:tentative="1">
+      <w:start w:val="1"/>
+      <w:numFmt w:val="bullet"/>
+      <w:lvlText w:val=""/>
+      <w:lvlJc w:val="left"/>
+      <w:pPr>
+        <w:ind w:left="2880" w:hanging="360"/>
+      </w:pPr>
+      <w:rPr>
+        <w:rFonts w:ascii="Symbol" w:hAnsi="Symbol" w:hint="default"/>
+      </w:rPr>
+    </w:lvl>
+    <w:lvl w:ilvl="4" w:tplc="04090003" w:tentative="1">
+      <w:start w:val="1"/>
+      <w:numFmt w:val="bullet"/>
+      <w:lvlText w:val="o"/>
+      <w:lvlJc w:val="left"/>
+      <w:pPr>
+        <w:ind w:left="3600" w:hanging="360"/>
+      </w:pPr>
+      <w:rPr>
+        <w:rFonts w:ascii="Courier New" w:hAnsi="Courier New" w:cs="Courier New" w:hint="default"/>
+      </w:rPr>
+    </w:lvl>
+    <w:lvl w:ilvl="5" w:tplc="04090005" w:tentative="1">
+      <w:start w:val="1"/>
+      <w:numFmt w:val="bullet"/>
+      <w:lvlText w:val=""/>
+      <w:lvlJc w:val="left"/>
+      <w:pPr>
+        <w:ind w:left="4320" w:hanging="360"/>
+      </w:pPr>
+      <w:rPr>
+        <w:rFonts w:ascii="Wingdings" w:hAnsi="Wingdings" w:hint="default"/>
+      </w:rPr>
+    </w:lvl>
+    <w:lvl w:ilvl="6" w:tplc="04090001" w:tentative="1">
+      <w:start w:val="1"/>
+      <w:numFmt w:val="bullet"/>
+      <w:lvlText w:val=""/>
+      <w:lvlJc w:val="left"/>
+      <w:pPr>
+        <w:ind w:left="5040" w:hanging="360"/>
+      </w:pPr>
+      <w:rPr>
+        <w:rFonts w:ascii="Symbol" w:hAnsi="Symbol" w:hint="default"/>
+      </w:rPr>
+    </w:lvl>
+    <w:lvl w:ilvl="7" w:tplc="04090003" w:tentative="1">
+      <w:start w:val="1"/>
+      <w:numFmt w:val="bullet"/>
+      <w:lvlText w:val="o"/>
+      <w:lvlJc w:val="left"/>
+      <w:pPr>
+        <w:ind w:left="5760" w:hanging="360"/>
+      </w:pPr>
+      <w:rPr>
+        <w:rFonts w:ascii="Courier New" w:hAnsi="Courier New" w:cs="Courier New" w:hint="default"/>
+      </w:rPr>
+    </w:lvl>
+    <w:lvl w:ilvl="8" w:tplc="04090005" w:tentative="1">
+      <w:start w:val="1"/>
+      <w:numFmt w:val="bullet"/>
+      <w:lvlText w:val=""/>
+      <w:lvlJc w:val="left"/>
+      <w:pPr>
+        <w:ind w:left="6480" w:hanging="360"/>
+      </w:pPr>
+      <w:rPr>
+        <w:rFonts w:ascii="Wingdings" w:hAnsi="Wingdings" w:hint="default"/>
+      </w:rPr>
+    </w:lvl>
+  </w:abstractNum>
+  <w:abstractNum w:abstractNumId="2" w15:restartNumberingAfterBreak="0">
     <w:nsid w:val="3C6061A9"/>
     <w:multiLevelType w:val="hybridMultilevel"/>
     <w:tmpl w:val="0E202502"/>
@@ -18523,7 +18952,7 @@
       </w:rPr>
     </w:lvl>
   </w:abstractNum>
-  <w:abstractNum w:abstractNumId="2" w15:restartNumberingAfterBreak="0">
+  <w:abstractNum w:abstractNumId="3" w15:restartNumberingAfterBreak="0">
     <w:nsid w:val="55CC3930"/>
     <w:multiLevelType w:val="hybridMultilevel"/>
     <w:tmpl w:val="FE9683F8"/>
@@ -18635,7 +19064,7 @@
       </w:rPr>
     </w:lvl>
   </w:abstractNum>
-  <w:abstractNum w:abstractNumId="3" w15:restartNumberingAfterBreak="0">
+  <w:abstractNum w:abstractNumId="4" w15:restartNumberingAfterBreak="0">
     <w:nsid w:val="6A2E3062"/>
     <w:multiLevelType w:val="hybridMultilevel"/>
     <w:tmpl w:val="AAB68D68"/>
@@ -18721,7 +19150,7 @@
       </w:pPr>
     </w:lvl>
   </w:abstractNum>
-  <w:abstractNum w:abstractNumId="4" w15:restartNumberingAfterBreak="0">
+  <w:abstractNum w:abstractNumId="5" w15:restartNumberingAfterBreak="0">
     <w:nsid w:val="72EE5C47"/>
     <w:multiLevelType w:val="hybridMultilevel"/>
     <w:tmpl w:val="0484AADE"/>
@@ -18833,7 +19262,7 @@
       </w:rPr>
     </w:lvl>
   </w:abstractNum>
-  <w:abstractNum w:abstractNumId="5" w15:restartNumberingAfterBreak="0">
+  <w:abstractNum w:abstractNumId="6" w15:restartNumberingAfterBreak="0">
     <w:nsid w:val="732F1B96"/>
     <w:multiLevelType w:val="hybridMultilevel"/>
     <w:tmpl w:val="E732F18E"/>
@@ -18919,7 +19348,7 @@
       </w:pPr>
     </w:lvl>
   </w:abstractNum>
-  <w:abstractNum w:abstractNumId="6" w15:restartNumberingAfterBreak="0">
+  <w:abstractNum w:abstractNumId="7" w15:restartNumberingAfterBreak="0">
     <w:nsid w:val="73444C64"/>
     <w:multiLevelType w:val="multilevel"/>
     <w:tmpl w:val="AEF0BDB2"/>
@@ -19032,7 +19461,7 @@
       </w:pPr>
     </w:lvl>
   </w:abstractNum>
-  <w:abstractNum w:abstractNumId="7" w15:restartNumberingAfterBreak="0">
+  <w:abstractNum w:abstractNumId="8" w15:restartNumberingAfterBreak="0">
     <w:nsid w:val="77221F99"/>
     <w:multiLevelType w:val="hybridMultilevel"/>
     <w:tmpl w:val="57C8E5AC"/>
@@ -19145,28 +19574,31 @@
     </w:lvl>
   </w:abstractNum>
   <w:num w:numId="1">
+    <w:abstractNumId w:val="4"/>
+  </w:num>
+  <w:num w:numId="2">
+    <w:abstractNumId w:val="5"/>
+  </w:num>
+  <w:num w:numId="3">
+    <w:abstractNumId w:val="6"/>
+  </w:num>
+  <w:num w:numId="4">
+    <w:abstractNumId w:val="8"/>
+  </w:num>
+  <w:num w:numId="5">
+    <w:abstractNumId w:val="2"/>
+  </w:num>
+  <w:num w:numId="6">
     <w:abstractNumId w:val="3"/>
   </w:num>
-  <w:num w:numId="2">
-    <w:abstractNumId w:val="4"/>
-  </w:num>
-  <w:num w:numId="3">
-    <w:abstractNumId w:val="5"/>
-  </w:num>
-  <w:num w:numId="4">
+  <w:num w:numId="7">
     <w:abstractNumId w:val="7"/>
-  </w:num>
-  <w:num w:numId="5">
-    <w:abstractNumId w:val="1"/>
-  </w:num>
-  <w:num w:numId="6">
-    <w:abstractNumId w:val="2"/>
-  </w:num>
-  <w:num w:numId="7">
-    <w:abstractNumId w:val="6"/>
   </w:num>
   <w:num w:numId="8">
     <w:abstractNumId w:val="0"/>
+  </w:num>
+  <w:num w:numId="9">
+    <w:abstractNumId w:val="1"/>
   </w:num>
 </w:numbering>
 </file>
@@ -19763,8 +20195,12 @@
     <w:autoRedefine/>
     <w:uiPriority w:val="39"/>
     <w:unhideWhenUsed/>
-    <w:rsid w:val="00866273"/>
+    <w:rsid w:val="00BC0740"/>
     <w:pPr>
+      <w:tabs>
+        <w:tab w:val="left" w:pos="720"/>
+        <w:tab w:val="right" w:leader="dot" w:pos="11330"/>
+      </w:tabs>
       <w:spacing w:after="100"/>
     </w:pPr>
   </w:style>
@@ -20276,7 +20712,7 @@
 </file>
 
 <file path=customXml/itemProps1.xml><?xml version="1.0" encoding="utf-8"?>
-<ds:datastoreItem xmlns:ds="http://schemas.openxmlformats.org/officeDocument/2006/customXml" ds:itemID="{A9A72533-A8F3-422A-88CF-07AD6B7F4A25}">
+<ds:datastoreItem xmlns:ds="http://schemas.openxmlformats.org/officeDocument/2006/customXml" ds:itemID="{17B2A31B-AC8A-4940-B6BA-69869E84B78C}">
   <ds:schemaRefs>
     <ds:schemaRef ds:uri="http://schemas.openxmlformats.org/officeDocument/2006/bibliography"/>
   </ds:schemaRefs>

--- a/JAVASCRIPT.docx
+++ b/JAVASCRIPT.docx
@@ -1,6 +1,6 @@
 
 <file path=word/document.xml><?xml version="1.0" encoding="utf-8"?>
-<w:document xmlns:wpc="http://schemas.microsoft.com/office/word/2010/wordprocessingCanvas" xmlns:cx="http://schemas.microsoft.com/office/drawing/2014/chartex" xmlns:cx1="http://schemas.microsoft.com/office/drawing/2015/9/8/chartex" xmlns:mc="http://schemas.openxmlformats.org/markup-compatibility/2006" xmlns:o="urn:schemas-microsoft-com:office:office" xmlns:r="http://schemas.openxmlformats.org/officeDocument/2006/relationships" xmlns:m="http://schemas.openxmlformats.org/officeDocument/2006/math" xmlns:v="urn:schemas-microsoft-com:vml" xmlns:wp14="http://schemas.microsoft.com/office/word/2010/wordprocessingDrawing" xmlns:wp="http://schemas.openxmlformats.org/drawingml/2006/wordprocessingDrawing" xmlns:w10="urn:schemas-microsoft-com:office:word" xmlns:w="http://schemas.openxmlformats.org/wordprocessingml/2006/main" xmlns:w14="http://schemas.microsoft.com/office/word/2010/wordml" xmlns:w15="http://schemas.microsoft.com/office/word/2012/wordml" xmlns:w16se="http://schemas.microsoft.com/office/word/2015/wordml/symex" xmlns:wpg="http://schemas.microsoft.com/office/word/2010/wordprocessingGroup" xmlns:wpi="http://schemas.microsoft.com/office/word/2010/wordprocessingInk" xmlns:wne="http://schemas.microsoft.com/office/word/2006/wordml" xmlns:wps="http://schemas.microsoft.com/office/word/2010/wordprocessingShape" mc:Ignorable="w14 w15 w16se wp14">
+<w:document xmlns:wpc="http://schemas.microsoft.com/office/word/2010/wordprocessingCanvas" xmlns:cx="http://schemas.microsoft.com/office/drawing/2014/chartex" xmlns:mc="http://schemas.openxmlformats.org/markup-compatibility/2006" xmlns:o="urn:schemas-microsoft-com:office:office" xmlns:r="http://schemas.openxmlformats.org/officeDocument/2006/relationships" xmlns:m="http://schemas.openxmlformats.org/officeDocument/2006/math" xmlns:v="urn:schemas-microsoft-com:vml" xmlns:wp14="http://schemas.microsoft.com/office/word/2010/wordprocessingDrawing" xmlns:wp="http://schemas.openxmlformats.org/drawingml/2006/wordprocessingDrawing" xmlns:w10="urn:schemas-microsoft-com:office:word" xmlns:w="http://schemas.openxmlformats.org/wordprocessingml/2006/main" xmlns:w14="http://schemas.microsoft.com/office/word/2010/wordml" xmlns:w15="http://schemas.microsoft.com/office/word/2012/wordml" xmlns:w16se="http://schemas.microsoft.com/office/word/2015/wordml/symex" xmlns:wpg="http://schemas.microsoft.com/office/word/2010/wordprocessingGroup" xmlns:wpi="http://schemas.microsoft.com/office/word/2010/wordprocessingInk" xmlns:wne="http://schemas.microsoft.com/office/word/2006/wordml" xmlns:wps="http://schemas.microsoft.com/office/word/2010/wordprocessingShape" mc:Ignorable="w14 w15 w16se wp14">
   <w:body>
     <w:p>
       <w:pPr>
@@ -13983,8 +13983,6 @@
       </w:pPr>
       <w:bookmarkStart w:id="21" w:name="_Toc76578990"/>
       <w:bookmarkStart w:id="22" w:name="_Toc101026339"/>
-      <w:bookmarkStart w:id="23" w:name="_GoBack"/>
-      <w:bookmarkEnd w:id="23"/>
       <w:r>
         <w:rPr>
           <w:rFonts w:ascii="Tahoma" w:hAnsi="Tahoma" w:cs="Tahoma"/>
@@ -14730,6 +14728,7 @@
       <w:r>
         <w:rPr>
           <w:rFonts w:ascii="Tahoma" w:hAnsi="Tahoma" w:cs="Tahoma"/>
+          <w:noProof/>
           <w:sz w:val="24"/>
           <w:szCs w:val="24"/>
         </w:rPr>
@@ -14799,6 +14798,7 @@
       <w:r>
         <w:rPr>
           <w:rFonts w:ascii="Tahoma" w:hAnsi="Tahoma" w:cs="Tahoma"/>
+          <w:noProof/>
           <w:sz w:val="24"/>
           <w:szCs w:val="24"/>
         </w:rPr>
@@ -14850,6 +14850,7 @@
       <w:r>
         <w:rPr>
           <w:rFonts w:ascii="Tahoma" w:hAnsi="Tahoma" w:cs="Tahoma"/>
+          <w:noProof/>
           <w:sz w:val="24"/>
           <w:szCs w:val="24"/>
         </w:rPr>
@@ -14906,8 +14907,8 @@
           <w:szCs w:val="56"/>
         </w:rPr>
       </w:pPr>
-      <w:bookmarkStart w:id="24" w:name="_Toc76578991"/>
-      <w:bookmarkStart w:id="25" w:name="_Toc101026340"/>
+      <w:bookmarkStart w:id="23" w:name="_Toc76578991"/>
+      <w:bookmarkStart w:id="24" w:name="_Toc101026340"/>
       <w:r>
         <w:rPr>
           <w:rFonts w:ascii="Tahoma" w:hAnsi="Tahoma" w:cs="Tahoma"/>
@@ -14917,8 +14918,8 @@
         </w:rPr>
         <w:t>Switch...case</w:t>
       </w:r>
+      <w:bookmarkEnd w:id="23"/>
       <w:bookmarkEnd w:id="24"/>
-      <w:bookmarkEnd w:id="25"/>
     </w:p>
     <w:p>
       <w:pPr>
@@ -15321,8 +15322,8 @@
           <w:szCs w:val="56"/>
         </w:rPr>
       </w:pPr>
-      <w:bookmarkStart w:id="26" w:name="_Toc76578992"/>
-      <w:bookmarkStart w:id="27" w:name="_Toc101026341"/>
+      <w:bookmarkStart w:id="25" w:name="_Toc76578992"/>
+      <w:bookmarkStart w:id="26" w:name="_Toc101026341"/>
       <w:r>
         <w:rPr>
           <w:rFonts w:ascii="Tahoma" w:hAnsi="Tahoma" w:cs="Tahoma"/>
@@ -15332,8 +15333,8 @@
         </w:rPr>
         <w:t>Object Literal lookups</w:t>
       </w:r>
+      <w:bookmarkEnd w:id="25"/>
       <w:bookmarkEnd w:id="26"/>
-      <w:bookmarkEnd w:id="27"/>
     </w:p>
     <w:p>
       <w:pPr>
@@ -15642,8 +15643,8 @@
           <w:szCs w:val="56"/>
         </w:rPr>
       </w:pPr>
-      <w:bookmarkStart w:id="28" w:name="_Toc76578993"/>
-      <w:bookmarkStart w:id="29" w:name="_Toc101026342"/>
+      <w:bookmarkStart w:id="27" w:name="_Toc76578993"/>
+      <w:bookmarkStart w:id="28" w:name="_Toc101026342"/>
       <w:r>
         <w:rPr>
           <w:rFonts w:ascii="Tahoma" w:hAnsi="Tahoma" w:cs="Tahoma"/>
@@ -15653,8 +15654,8 @@
         </w:rPr>
         <w:t>Falsy and Truthy</w:t>
       </w:r>
+      <w:bookmarkEnd w:id="27"/>
       <w:bookmarkEnd w:id="28"/>
-      <w:bookmarkEnd w:id="29"/>
     </w:p>
     <w:p>
       <w:pPr>
@@ -16034,8 +16035,8 @@
           <w:szCs w:val="56"/>
         </w:rPr>
       </w:pPr>
-      <w:bookmarkStart w:id="30" w:name="_Toc76578994"/>
-      <w:bookmarkStart w:id="31" w:name="_Toc101026343"/>
+      <w:bookmarkStart w:id="29" w:name="_Toc76578994"/>
+      <w:bookmarkStart w:id="30" w:name="_Toc101026343"/>
       <w:r>
         <w:rPr>
           <w:rFonts w:ascii="Tahoma" w:hAnsi="Tahoma" w:cs="Tahoma"/>
@@ -16045,8 +16046,8 @@
         </w:rPr>
         <w:t>Hoisting</w:t>
       </w:r>
+      <w:bookmarkEnd w:id="29"/>
       <w:bookmarkEnd w:id="30"/>
-      <w:bookmarkEnd w:id="31"/>
     </w:p>
     <w:p>
       <w:pPr>
@@ -16172,6 +16173,28 @@
           <w:szCs w:val="24"/>
         </w:rPr>
         <w:t>Let,const: cũng bị hoisted nhưng ko dc cấp phát vùng nhớ.</w:t>
+      </w:r>
+    </w:p>
+    <w:p>
+      <w:pPr>
+        <w:pStyle w:val="ListParagraph"/>
+        <w:numPr>
+          <w:ilvl w:val="0"/>
+          <w:numId w:val="6"/>
+        </w:numPr>
+        <w:rPr>
+          <w:rFonts w:ascii="Tahoma" w:hAnsi="Tahoma" w:cs="Tahoma"/>
+          <w:sz w:val="24"/>
+          <w:szCs w:val="24"/>
+        </w:rPr>
+      </w:pPr>
+      <w:r>
+        <w:rPr>
+          <w:rFonts w:ascii="Tahoma" w:hAnsi="Tahoma" w:cs="Tahoma"/>
+          <w:sz w:val="24"/>
+          <w:szCs w:val="24"/>
+        </w:rPr>
+        <w:t>Việc hoisting này nhằm dùng để nhận biết các biến có trong phạm vi(scope) đó hay ko.</w:t>
       </w:r>
     </w:p>
     <w:p>
@@ -16564,642 +16587,17 @@
           <w:szCs w:val="24"/>
         </w:rPr>
       </w:pPr>
-    </w:p>
-    <w:p>
-      <w:pPr>
-        <w:pStyle w:val="ListParagraph"/>
-        <w:numPr>
-          <w:ilvl w:val="0"/>
-          <w:numId w:val="3"/>
-        </w:numPr>
-        <w:ind w:left="540" w:right="810"/>
-        <w:outlineLvl w:val="0"/>
-        <w:rPr>
-          <w:rFonts w:ascii="Tahoma" w:hAnsi="Tahoma" w:cs="Tahoma"/>
-          <w:b/>
-          <w:sz w:val="40"/>
-          <w:szCs w:val="56"/>
-        </w:rPr>
-      </w:pPr>
-      <w:bookmarkStart w:id="32" w:name="_Toc101026344"/>
-      <w:r>
-        <w:rPr>
-          <w:rFonts w:ascii="Tahoma" w:hAnsi="Tahoma" w:cs="Tahoma"/>
-          <w:b/>
-          <w:sz w:val="40"/>
-          <w:szCs w:val="56"/>
-        </w:rPr>
-        <w:t>Destructuring</w:t>
-      </w:r>
-      <w:bookmarkEnd w:id="32"/>
-    </w:p>
-    <w:p>
-      <w:pPr>
-        <w:shd w:val="clear" w:color="auto" w:fill="1E1E1E"/>
-        <w:spacing w:line="285" w:lineRule="atLeast"/>
-        <w:ind w:left="360" w:right="810"/>
-        <w:rPr>
-          <w:rFonts w:ascii="Consolas" w:eastAsia="Times New Roman" w:hAnsi="Consolas" w:cs="Times New Roman"/>
-          <w:color w:val="D4D4D4"/>
-          <w:sz w:val="21"/>
-          <w:szCs w:val="21"/>
-        </w:rPr>
-      </w:pPr>
-      <w:r>
-        <w:rPr>
-          <w:rFonts w:ascii="Consolas" w:eastAsia="Times New Roman" w:hAnsi="Consolas" w:cs="Times New Roman"/>
-          <w:color w:val="2E6FA5"/>
-          <w:sz w:val="21"/>
-          <w:szCs w:val="21"/>
-        </w:rPr>
-        <w:t>let</w:t>
-      </w:r>
-      <w:r>
-        <w:rPr>
-          <w:rFonts w:ascii="Consolas" w:eastAsia="Times New Roman" w:hAnsi="Consolas" w:cs="Times New Roman"/>
-          <w:color w:val="D4D4D4"/>
-          <w:sz w:val="21"/>
-          <w:szCs w:val="21"/>
-        </w:rPr>
-        <w:t> </w:t>
-      </w:r>
-      <w:r>
-        <w:rPr>
-          <w:rFonts w:ascii="Consolas" w:eastAsia="Times New Roman" w:hAnsi="Consolas" w:cs="Times New Roman"/>
-          <w:color w:val="9CDCFE"/>
-          <w:sz w:val="21"/>
-          <w:szCs w:val="21"/>
-        </w:rPr>
-        <w:t>person</w:t>
-      </w:r>
-      <w:r>
-        <w:rPr>
-          <w:rFonts w:ascii="Consolas" w:eastAsia="Times New Roman" w:hAnsi="Consolas" w:cs="Times New Roman"/>
-          <w:color w:val="D4D4D4"/>
-          <w:sz w:val="21"/>
-          <w:szCs w:val="21"/>
-        </w:rPr>
-        <w:t> = {</w:t>
-      </w:r>
-      <w:r>
-        <w:rPr>
-          <w:rFonts w:ascii="Consolas" w:eastAsia="Times New Roman" w:hAnsi="Consolas" w:cs="Times New Roman"/>
-          <w:color w:val="9CDCFE"/>
-          <w:sz w:val="21"/>
-          <w:szCs w:val="21"/>
-        </w:rPr>
-        <w:t>name:</w:t>
-      </w:r>
-      <w:r>
-        <w:rPr>
-          <w:rFonts w:ascii="Consolas" w:eastAsia="Times New Roman" w:hAnsi="Consolas" w:cs="Times New Roman"/>
-          <w:color w:val="D4D4D4"/>
-          <w:sz w:val="21"/>
-          <w:szCs w:val="21"/>
-        </w:rPr>
-        <w:t> </w:t>
-      </w:r>
-      <w:r>
-        <w:rPr>
-          <w:rFonts w:ascii="Consolas" w:eastAsia="Times New Roman" w:hAnsi="Consolas" w:cs="Times New Roman"/>
-          <w:color w:val="CE8163"/>
-          <w:sz w:val="21"/>
-          <w:szCs w:val="21"/>
-        </w:rPr>
-        <w:t>'per'</w:t>
-      </w:r>
-      <w:r>
-        <w:rPr>
-          <w:rFonts w:ascii="Consolas" w:eastAsia="Times New Roman" w:hAnsi="Consolas" w:cs="Times New Roman"/>
-          <w:color w:val="D4D4D4"/>
-          <w:sz w:val="21"/>
-          <w:szCs w:val="21"/>
-        </w:rPr>
-        <w:t>, </w:t>
-      </w:r>
-      <w:r>
-        <w:rPr>
-          <w:rFonts w:ascii="Consolas" w:eastAsia="Times New Roman" w:hAnsi="Consolas" w:cs="Times New Roman"/>
-          <w:color w:val="9CDCFE"/>
-          <w:sz w:val="21"/>
-          <w:szCs w:val="21"/>
-        </w:rPr>
-        <w:t>age:</w:t>
-      </w:r>
-      <w:r>
-        <w:rPr>
-          <w:rFonts w:ascii="Consolas" w:eastAsia="Times New Roman" w:hAnsi="Consolas" w:cs="Times New Roman"/>
-          <w:color w:val="D4D4D4"/>
-          <w:sz w:val="21"/>
-          <w:szCs w:val="21"/>
-        </w:rPr>
-        <w:t> </w:t>
-      </w:r>
-      <w:r>
-        <w:rPr>
-          <w:rFonts w:ascii="Consolas" w:eastAsia="Times New Roman" w:hAnsi="Consolas" w:cs="Times New Roman"/>
-          <w:color w:val="B5CEA8"/>
-          <w:sz w:val="21"/>
-          <w:szCs w:val="21"/>
-        </w:rPr>
-        <w:t>30</w:t>
-      </w:r>
-      <w:r>
-        <w:rPr>
-          <w:rFonts w:ascii="Consolas" w:hAnsi="Consolas"/>
-          <w:color w:val="D4D4D4"/>
-          <w:sz w:val="21"/>
-          <w:szCs w:val="21"/>
-        </w:rPr>
-        <w:t xml:space="preserve"> </w:t>
-      </w:r>
-      <w:r>
-        <w:rPr>
-          <w:rFonts w:ascii="Consolas" w:eastAsia="Times New Roman" w:hAnsi="Consolas" w:cs="Times New Roman"/>
-          <w:color w:val="D4D4D4"/>
-          <w:sz w:val="21"/>
-          <w:szCs w:val="21"/>
-        </w:rPr>
-        <w:t>, </w:t>
-      </w:r>
-      <w:r>
-        <w:rPr>
-          <w:rFonts w:ascii="Consolas" w:eastAsia="Times New Roman" w:hAnsi="Consolas" w:cs="Times New Roman"/>
-          <w:color w:val="9CDCFE"/>
-          <w:sz w:val="21"/>
-          <w:szCs w:val="21"/>
-        </w:rPr>
-        <w:t>phone:</w:t>
-      </w:r>
-      <w:r>
-        <w:rPr>
-          <w:rFonts w:ascii="Consolas" w:eastAsia="Times New Roman" w:hAnsi="Consolas" w:cs="Times New Roman"/>
-          <w:color w:val="D4D4D4"/>
-          <w:sz w:val="21"/>
-          <w:szCs w:val="21"/>
-        </w:rPr>
-        <w:t> </w:t>
-      </w:r>
-      <w:r>
-        <w:rPr>
-          <w:rFonts w:ascii="Consolas" w:eastAsia="Times New Roman" w:hAnsi="Consolas" w:cs="Times New Roman"/>
-          <w:color w:val="B5CEA8"/>
-          <w:sz w:val="21"/>
-          <w:szCs w:val="21"/>
-        </w:rPr>
-        <w:t>1212121</w:t>
-      </w:r>
-      <w:r>
-        <w:rPr>
-          <w:rFonts w:ascii="Consolas" w:eastAsia="Times New Roman" w:hAnsi="Consolas" w:cs="Times New Roman"/>
-          <w:color w:val="D4D4D4"/>
-          <w:sz w:val="21"/>
-          <w:szCs w:val="21"/>
-        </w:rPr>
-        <w:t>}</w:t>
-      </w:r>
-    </w:p>
-    <w:p>
-      <w:pPr>
-        <w:shd w:val="clear" w:color="auto" w:fill="1E1E1E"/>
-        <w:spacing w:after="0" w:line="285" w:lineRule="atLeast"/>
-        <w:ind w:left="360" w:right="810"/>
-        <w:rPr>
-          <w:rFonts w:ascii="Consolas" w:eastAsia="Times New Roman" w:hAnsi="Consolas" w:cs="Times New Roman"/>
-          <w:color w:val="D4D4D4"/>
-          <w:sz w:val="21"/>
-          <w:szCs w:val="21"/>
-        </w:rPr>
-      </w:pPr>
-      <w:r>
-        <w:rPr>
-          <w:rFonts w:ascii="Consolas" w:eastAsia="Times New Roman" w:hAnsi="Consolas" w:cs="Times New Roman"/>
-          <w:color w:val="2E6FA5"/>
-          <w:sz w:val="21"/>
-          <w:szCs w:val="21"/>
-        </w:rPr>
-        <w:t>let</w:t>
-      </w:r>
-      <w:r>
-        <w:rPr>
-          <w:rFonts w:ascii="Consolas" w:eastAsia="Times New Roman" w:hAnsi="Consolas" w:cs="Times New Roman"/>
-          <w:color w:val="D4D4D4"/>
-          <w:sz w:val="21"/>
-          <w:szCs w:val="21"/>
-        </w:rPr>
-        <w:t> </w:t>
-      </w:r>
-      <w:r>
-        <w:rPr>
-          <w:rFonts w:ascii="Consolas" w:eastAsia="Times New Roman" w:hAnsi="Consolas" w:cs="Times New Roman"/>
-          <w:color w:val="9CDCFE"/>
-          <w:sz w:val="21"/>
-          <w:szCs w:val="21"/>
-        </w:rPr>
-        <w:t>array</w:t>
-      </w:r>
-      <w:r>
-        <w:rPr>
-          <w:rFonts w:ascii="Consolas" w:eastAsia="Times New Roman" w:hAnsi="Consolas" w:cs="Times New Roman"/>
-          <w:color w:val="D4D4D4"/>
-          <w:sz w:val="21"/>
-          <w:szCs w:val="21"/>
-        </w:rPr>
-        <w:t> = [</w:t>
-      </w:r>
-      <w:r>
-        <w:rPr>
-          <w:rFonts w:ascii="Consolas" w:eastAsia="Times New Roman" w:hAnsi="Consolas" w:cs="Times New Roman"/>
-          <w:color w:val="B5CEA8"/>
-          <w:sz w:val="21"/>
-          <w:szCs w:val="21"/>
-        </w:rPr>
-        <w:t>11</w:t>
-      </w:r>
-      <w:r>
-        <w:rPr>
-          <w:rFonts w:ascii="Consolas" w:eastAsia="Times New Roman" w:hAnsi="Consolas" w:cs="Times New Roman"/>
-          <w:color w:val="D4D4D4"/>
-          <w:sz w:val="21"/>
-          <w:szCs w:val="21"/>
-        </w:rPr>
-        <w:t>,</w:t>
-      </w:r>
-      <w:r>
-        <w:rPr>
-          <w:rFonts w:ascii="Consolas" w:eastAsia="Times New Roman" w:hAnsi="Consolas" w:cs="Times New Roman"/>
-          <w:color w:val="B5CEA8"/>
-          <w:sz w:val="21"/>
-          <w:szCs w:val="21"/>
-        </w:rPr>
-        <w:t>22</w:t>
-      </w:r>
-      <w:r>
-        <w:rPr>
-          <w:rFonts w:ascii="Consolas" w:eastAsia="Times New Roman" w:hAnsi="Consolas" w:cs="Times New Roman"/>
-          <w:color w:val="D4D4D4"/>
-          <w:sz w:val="21"/>
-          <w:szCs w:val="21"/>
-        </w:rPr>
-        <w:t>,</w:t>
-      </w:r>
-      <w:r>
-        <w:rPr>
-          <w:rFonts w:ascii="Consolas" w:eastAsia="Times New Roman" w:hAnsi="Consolas" w:cs="Times New Roman"/>
-          <w:color w:val="B5CEA8"/>
-          <w:sz w:val="21"/>
-          <w:szCs w:val="21"/>
-        </w:rPr>
-        <w:t>33</w:t>
-      </w:r>
-      <w:r>
-        <w:rPr>
-          <w:rFonts w:ascii="Consolas" w:eastAsia="Times New Roman" w:hAnsi="Consolas" w:cs="Times New Roman"/>
-          <w:color w:val="D4D4D4"/>
-          <w:sz w:val="21"/>
-          <w:szCs w:val="21"/>
-        </w:rPr>
-        <w:t>]</w:t>
-      </w:r>
-    </w:p>
-    <w:p>
-      <w:pPr>
-        <w:shd w:val="clear" w:color="auto" w:fill="1E1E1E"/>
-        <w:spacing w:after="0" w:line="285" w:lineRule="atLeast"/>
-        <w:ind w:left="360" w:right="810"/>
-        <w:rPr>
-          <w:rFonts w:ascii="Consolas" w:eastAsia="Times New Roman" w:hAnsi="Consolas" w:cs="Times New Roman"/>
-          <w:color w:val="D4D4D4"/>
-          <w:sz w:val="21"/>
-          <w:szCs w:val="21"/>
-        </w:rPr>
-      </w:pPr>
-    </w:p>
-    <w:p>
-      <w:pPr>
-        <w:shd w:val="clear" w:color="auto" w:fill="1E1E1E"/>
-        <w:spacing w:after="0" w:line="285" w:lineRule="atLeast"/>
-        <w:ind w:left="360" w:right="810"/>
-        <w:rPr>
-          <w:rFonts w:ascii="Consolas" w:eastAsia="Times New Roman" w:hAnsi="Consolas" w:cs="Times New Roman"/>
-          <w:color w:val="D4D4D4"/>
-          <w:sz w:val="21"/>
-          <w:szCs w:val="21"/>
-        </w:rPr>
-      </w:pPr>
-      <w:r>
-        <w:rPr>
-          <w:rFonts w:ascii="Consolas" w:eastAsia="Times New Roman" w:hAnsi="Consolas" w:cs="Times New Roman"/>
-          <w:color w:val="2E6FA5"/>
-          <w:sz w:val="21"/>
-          <w:szCs w:val="21"/>
-        </w:rPr>
-        <w:t>const</w:t>
-      </w:r>
-      <w:r>
-        <w:rPr>
-          <w:rFonts w:ascii="Consolas" w:eastAsia="Times New Roman" w:hAnsi="Consolas" w:cs="Times New Roman"/>
-          <w:color w:val="D4D4D4"/>
-          <w:sz w:val="21"/>
-          <w:szCs w:val="21"/>
-        </w:rPr>
-        <w:t> {</w:t>
-      </w:r>
-      <w:r>
-        <w:rPr>
-          <w:rFonts w:ascii="Consolas" w:eastAsia="Times New Roman" w:hAnsi="Consolas" w:cs="Times New Roman"/>
-          <w:color w:val="4FC1FF"/>
-          <w:sz w:val="21"/>
-          <w:szCs w:val="21"/>
-        </w:rPr>
-        <w:t>name</w:t>
-      </w:r>
-      <w:r>
-        <w:rPr>
-          <w:rFonts w:ascii="Consolas" w:eastAsia="Times New Roman" w:hAnsi="Consolas" w:cs="Times New Roman"/>
-          <w:color w:val="D4D4D4"/>
-          <w:sz w:val="21"/>
-          <w:szCs w:val="21"/>
-        </w:rPr>
-        <w:t>, </w:t>
-      </w:r>
-      <w:r>
-        <w:rPr>
-          <w:rFonts w:ascii="Consolas" w:eastAsia="Times New Roman" w:hAnsi="Consolas" w:cs="Times New Roman"/>
-          <w:color w:val="4FC1FF"/>
-          <w:sz w:val="21"/>
-          <w:szCs w:val="21"/>
-        </w:rPr>
-        <w:t>age</w:t>
-      </w:r>
-      <w:r>
-        <w:rPr>
-          <w:rFonts w:ascii="Consolas" w:eastAsia="Times New Roman" w:hAnsi="Consolas" w:cs="Times New Roman"/>
-          <w:color w:val="D4D4D4"/>
-          <w:sz w:val="21"/>
-          <w:szCs w:val="21"/>
-        </w:rPr>
-        <w:t>} = </w:t>
-      </w:r>
-      <w:r>
-        <w:rPr>
-          <w:rFonts w:ascii="Consolas" w:eastAsia="Times New Roman" w:hAnsi="Consolas" w:cs="Times New Roman"/>
-          <w:color w:val="9CDCFE"/>
-          <w:sz w:val="21"/>
-          <w:szCs w:val="21"/>
-        </w:rPr>
-        <w:t>person</w:t>
-      </w:r>
-    </w:p>
-    <w:p>
-      <w:pPr>
-        <w:shd w:val="clear" w:color="auto" w:fill="1E1E1E"/>
-        <w:spacing w:after="0" w:line="285" w:lineRule="atLeast"/>
-        <w:ind w:left="360" w:right="810"/>
-        <w:rPr>
-          <w:rFonts w:ascii="Consolas" w:eastAsia="Times New Roman" w:hAnsi="Consolas" w:cs="Times New Roman"/>
-          <w:color w:val="D4D4D4"/>
-          <w:sz w:val="21"/>
-          <w:szCs w:val="21"/>
-        </w:rPr>
-      </w:pPr>
-      <w:r>
-        <w:rPr>
-          <w:rFonts w:ascii="Consolas" w:eastAsia="Times New Roman" w:hAnsi="Consolas" w:cs="Times New Roman"/>
-          <w:color w:val="2E6FA5"/>
-          <w:sz w:val="21"/>
-          <w:szCs w:val="21"/>
-        </w:rPr>
-        <w:t>const</w:t>
-      </w:r>
-      <w:r>
-        <w:rPr>
-          <w:rFonts w:ascii="Consolas" w:eastAsia="Times New Roman" w:hAnsi="Consolas" w:cs="Times New Roman"/>
-          <w:color w:val="D4D4D4"/>
-          <w:sz w:val="21"/>
-          <w:szCs w:val="21"/>
-        </w:rPr>
-        <w:t> [</w:t>
-      </w:r>
-      <w:r>
-        <w:rPr>
-          <w:rFonts w:ascii="Consolas" w:eastAsia="Times New Roman" w:hAnsi="Consolas" w:cs="Times New Roman"/>
-          <w:color w:val="4FC1FF"/>
-          <w:sz w:val="21"/>
-          <w:szCs w:val="21"/>
-        </w:rPr>
-        <w:t>a</w:t>
-      </w:r>
-      <w:r>
-        <w:rPr>
-          <w:rFonts w:ascii="Consolas" w:eastAsia="Times New Roman" w:hAnsi="Consolas" w:cs="Times New Roman"/>
-          <w:color w:val="D4D4D4"/>
-          <w:sz w:val="21"/>
-          <w:szCs w:val="21"/>
-        </w:rPr>
-        <w:t>,</w:t>
-      </w:r>
-      <w:r>
-        <w:rPr>
-          <w:rFonts w:ascii="Consolas" w:eastAsia="Times New Roman" w:hAnsi="Consolas" w:cs="Times New Roman"/>
-          <w:color w:val="4FC1FF"/>
-          <w:sz w:val="21"/>
-          <w:szCs w:val="21"/>
-        </w:rPr>
-        <w:t>b</w:t>
-      </w:r>
-      <w:r>
-        <w:rPr>
-          <w:rFonts w:ascii="Consolas" w:eastAsia="Times New Roman" w:hAnsi="Consolas" w:cs="Times New Roman"/>
-          <w:color w:val="D4D4D4"/>
-          <w:sz w:val="21"/>
-          <w:szCs w:val="21"/>
-        </w:rPr>
-        <w:t>,</w:t>
-      </w:r>
-      <w:r>
-        <w:rPr>
-          <w:rFonts w:ascii="Consolas" w:eastAsia="Times New Roman" w:hAnsi="Consolas" w:cs="Times New Roman"/>
-          <w:color w:val="4FC1FF"/>
-          <w:sz w:val="21"/>
-          <w:szCs w:val="21"/>
-        </w:rPr>
-        <w:t>c</w:t>
-      </w:r>
-      <w:r>
-        <w:rPr>
-          <w:rFonts w:ascii="Consolas" w:eastAsia="Times New Roman" w:hAnsi="Consolas" w:cs="Times New Roman"/>
-          <w:color w:val="D4D4D4"/>
-          <w:sz w:val="21"/>
-          <w:szCs w:val="21"/>
-        </w:rPr>
-        <w:t>] = </w:t>
-      </w:r>
-      <w:r>
-        <w:rPr>
-          <w:rFonts w:ascii="Consolas" w:eastAsia="Times New Roman" w:hAnsi="Consolas" w:cs="Times New Roman"/>
-          <w:color w:val="9CDCFE"/>
-          <w:sz w:val="21"/>
-          <w:szCs w:val="21"/>
-        </w:rPr>
-        <w:t>array</w:t>
-      </w:r>
-      <w:r>
-        <w:rPr>
-          <w:rFonts w:ascii="Consolas" w:eastAsia="Times New Roman" w:hAnsi="Consolas" w:cs="Times New Roman"/>
-          <w:color w:val="D4D4D4"/>
-          <w:sz w:val="21"/>
-          <w:szCs w:val="21"/>
-        </w:rPr>
-        <w:t>  </w:t>
-      </w:r>
-      <w:r>
-        <w:rPr>
-          <w:rFonts w:ascii="Consolas" w:eastAsia="Times New Roman" w:hAnsi="Consolas" w:cs="Times New Roman"/>
-          <w:color w:val="6A9955"/>
-          <w:sz w:val="21"/>
-          <w:szCs w:val="21"/>
-        </w:rPr>
-        <w:t>//</w:t>
-      </w:r>
-      <w:r>
-        <w:rPr>
-          <w:rFonts w:ascii="Consolas" w:eastAsia="Times New Roman" w:hAnsi="Consolas" w:cs="Times New Roman"/>
-          <w:color w:val="6A9955"/>
-          <w:sz w:val="21"/>
-          <w:szCs w:val="21"/>
-        </w:rPr>
-        <w:t xml:space="preserve"> array[0],</w:t>
-      </w:r>
-      <w:r>
-        <w:rPr>
-          <w:rFonts w:ascii="Consolas" w:eastAsia="Times New Roman" w:hAnsi="Consolas" w:cs="Times New Roman"/>
-          <w:color w:val="6A9955"/>
-          <w:sz w:val="21"/>
-          <w:szCs w:val="21"/>
-        </w:rPr>
-        <w:t xml:space="preserve"> </w:t>
-      </w:r>
-      <w:r>
-        <w:rPr>
-          <w:rFonts w:ascii="Consolas" w:eastAsia="Times New Roman" w:hAnsi="Consolas" w:cs="Times New Roman"/>
-          <w:color w:val="6A9955"/>
-          <w:sz w:val="21"/>
-          <w:szCs w:val="21"/>
-        </w:rPr>
-        <w:t>array[1],</w:t>
-      </w:r>
-      <w:r>
-        <w:rPr>
-          <w:rFonts w:ascii="Consolas" w:eastAsia="Times New Roman" w:hAnsi="Consolas" w:cs="Times New Roman"/>
-          <w:color w:val="6A9955"/>
-          <w:sz w:val="21"/>
-          <w:szCs w:val="21"/>
-        </w:rPr>
-        <w:t xml:space="preserve"> </w:t>
-      </w:r>
-      <w:r>
-        <w:rPr>
-          <w:rFonts w:ascii="Consolas" w:eastAsia="Times New Roman" w:hAnsi="Consolas" w:cs="Times New Roman"/>
-          <w:color w:val="6A9955"/>
-          <w:sz w:val="21"/>
-          <w:szCs w:val="21"/>
-        </w:rPr>
-        <w:t>array[2],</w:t>
-      </w:r>
-    </w:p>
-    <w:p>
-      <w:pPr>
-        <w:ind w:left="360"/>
-        <w:rPr>
-          <w:rFonts w:ascii="Tahoma" w:hAnsi="Tahoma" w:cs="Tahoma"/>
-          <w:sz w:val="24"/>
-          <w:szCs w:val="24"/>
-        </w:rPr>
-      </w:pPr>
-    </w:p>
-    <w:p>
-      <w:pPr>
-        <w:ind w:left="360"/>
-        <w:rPr>
-          <w:rFonts w:ascii="Tahoma" w:hAnsi="Tahoma" w:cs="Tahoma"/>
-          <w:sz w:val="24"/>
-          <w:szCs w:val="24"/>
-        </w:rPr>
-      </w:pPr>
-      <w:r>
-        <w:rPr>
-          <w:rFonts w:ascii="Tahoma" w:hAnsi="Tahoma" w:cs="Tahoma"/>
-          <w:sz w:val="24"/>
-          <w:szCs w:val="24"/>
-        </w:rPr>
-        <w:t xml:space="preserve">nếu kết hợp với </w:t>
-      </w:r>
-      <w:r>
-        <w:rPr>
-          <w:rFonts w:ascii="Tahoma" w:hAnsi="Tahoma" w:cs="Tahoma"/>
-          <w:b/>
-          <w:sz w:val="24"/>
-          <w:szCs w:val="24"/>
-        </w:rPr>
-        <w:t>spear operator</w:t>
-      </w:r>
-      <w:r>
-        <w:rPr>
-          <w:rFonts w:ascii="Tahoma" w:hAnsi="Tahoma" w:cs="Tahoma"/>
-          <w:sz w:val="24"/>
-          <w:szCs w:val="24"/>
-        </w:rPr>
-        <w:t xml:space="preserve"> thì có thể lọc ra những properties cần loại bỏ hoặc cần lấy</w:t>
-      </w:r>
-      <w:r>
-        <w:rPr>
-          <w:rFonts w:ascii="Tahoma" w:hAnsi="Tahoma" w:cs="Tahoma"/>
-          <w:sz w:val="24"/>
-          <w:szCs w:val="24"/>
-        </w:rPr>
-        <w:t>.</w:t>
-      </w:r>
-    </w:p>
-    <w:p>
-      <w:pPr>
-        <w:ind w:left="360"/>
-        <w:rPr>
-          <w:rFonts w:ascii="Tahoma" w:hAnsi="Tahoma" w:cs="Tahoma"/>
-          <w:sz w:val="24"/>
-          <w:szCs w:val="24"/>
-        </w:rPr>
-      </w:pPr>
-      <w:r>
-        <w:rPr>
-          <w:rFonts w:ascii="Tahoma" w:hAnsi="Tahoma" w:cs="Tahoma"/>
-          <w:sz w:val="24"/>
-          <w:szCs w:val="24"/>
-        </w:rPr>
-        <w:t>Đưa những props nào cần loại bỏ lên trước rồi cuối cùng là ...rest</w:t>
-      </w:r>
-    </w:p>
-    <w:p>
-      <w:pPr>
-        <w:ind w:left="360"/>
-        <w:rPr>
-          <w:rFonts w:ascii="Tahoma" w:hAnsi="Tahoma" w:cs="Tahoma"/>
-          <w:sz w:val="24"/>
-          <w:szCs w:val="24"/>
-        </w:rPr>
-      </w:pPr>
-      <w:r>
-        <w:rPr>
-          <w:rFonts w:ascii="Tahoma" w:hAnsi="Tahoma" w:cs="Tahoma"/>
-          <w:noProof/>
+      <w:r>
+        <w:rPr>
+          <w:rFonts w:ascii="Tahoma" w:hAnsi="Tahoma" w:cs="Tahoma"/>
           <w:sz w:val="24"/>
           <w:szCs w:val="24"/>
         </w:rPr>
         <w:drawing>
-          <wp:inline distT="0" distB="0" distL="0" distR="0" wp14:anchorId="1C71E96E" wp14:editId="121A2003">
-            <wp:extent cx="3057952" cy="876422"/>
+          <wp:inline distT="0" distB="0" distL="0" distR="0" wp14:anchorId="293A1B8B" wp14:editId="3FFAEDAE">
+            <wp:extent cx="6543675" cy="2438400"/>
             <wp:effectExtent l="0" t="0" r="9525" b="0"/>
-            <wp:docPr id="26" name="Picture 26"/>
+            <wp:docPr id="39" name="Picture 39"/>
             <wp:cNvGraphicFramePr>
               <a:graphicFrameLocks xmlns:a="http://schemas.openxmlformats.org/drawingml/2006/main" noChangeAspect="1"/>
             </wp:cNvGraphicFramePr>
@@ -17219,7 +16617,7 @@
                   <pic:spPr>
                     <a:xfrm>
                       <a:off x="0" y="0"/>
-                      <a:ext cx="3057952" cy="876422"/>
+                      <a:ext cx="6543675" cy="2438400"/>
                     </a:xfrm>
                     <a:prstGeom prst="rect">
                       <a:avLst/>
@@ -17231,6 +16629,8 @@
           </wp:inline>
         </w:drawing>
       </w:r>
+      <w:bookmarkStart w:id="31" w:name="_GoBack"/>
+      <w:bookmarkEnd w:id="31"/>
     </w:p>
     <w:p>
       <w:pPr>
@@ -17247,24 +16647,33 @@
           <w:sz w:val="24"/>
           <w:szCs w:val="24"/>
         </w:rPr>
-        <w:t xml:space="preserve">Note: phải để </w:t>
-      </w:r>
-      <w:r>
-        <w:rPr>
-          <w:rFonts w:ascii="Tahoma" w:hAnsi="Tahoma" w:cs="Tahoma"/>
-          <w:b/>
-          <w:sz w:val="24"/>
-          <w:szCs w:val="24"/>
-        </w:rPr>
-        <w:t>...rest</w:t>
-      </w:r>
-      <w:r>
-        <w:rPr>
-          <w:rFonts w:ascii="Tahoma" w:hAnsi="Tahoma" w:cs="Tahoma"/>
-          <w:sz w:val="24"/>
-          <w:szCs w:val="24"/>
-        </w:rPr>
-        <w:t xml:space="preserve"> ở cuối cùng để lấy tất cả props còn lại</w:t>
+        <w:t xml:space="preserve"> vd trong block scope có 1 biến fullName thì hoisting sẽ biết có biến fullName trong block scope nên sẽ lấy trong scope</w:t>
+      </w:r>
+      <w:r>
+        <w:rPr>
+          <w:rFonts w:ascii="Tahoma" w:hAnsi="Tahoma" w:cs="Tahoma"/>
+          <w:sz w:val="24"/>
+          <w:szCs w:val="24"/>
+        </w:rPr>
+        <w:t>.</w:t>
+      </w:r>
+    </w:p>
+    <w:p>
+      <w:pPr>
+        <w:ind w:left="360"/>
+        <w:rPr>
+          <w:rFonts w:ascii="Tahoma" w:hAnsi="Tahoma" w:cs="Tahoma"/>
+          <w:sz w:val="24"/>
+          <w:szCs w:val="24"/>
+        </w:rPr>
+      </w:pPr>
+      <w:r>
+        <w:rPr>
+          <w:rFonts w:ascii="Tahoma" w:hAnsi="Tahoma" w:cs="Tahoma"/>
+          <w:sz w:val="24"/>
+          <w:szCs w:val="24"/>
+        </w:rPr>
+        <w:t>ứng dụng cho việc có nhiều block scope này là khi ta import nhiều function vào 1 file</w:t>
       </w:r>
     </w:p>
     <w:p>
@@ -17283,7 +16692,7 @@
           <w:szCs w:val="56"/>
         </w:rPr>
       </w:pPr>
-      <w:bookmarkStart w:id="33" w:name="_Toc101026345"/>
+      <w:bookmarkStart w:id="32" w:name="_Toc101026344"/>
       <w:r>
         <w:rPr>
           <w:rFonts w:ascii="Tahoma" w:hAnsi="Tahoma" w:cs="Tahoma"/>
@@ -17291,289 +16700,451 @@
           <w:sz w:val="40"/>
           <w:szCs w:val="56"/>
         </w:rPr>
-        <w:t>Check media query</w:t>
-      </w:r>
-      <w:bookmarkEnd w:id="33"/>
-    </w:p>
-    <w:p>
-      <w:pPr>
-        <w:ind w:left="360"/>
-        <w:rPr>
-          <w:rFonts w:ascii="Tahoma" w:hAnsi="Tahoma" w:cs="Tahoma"/>
-          <w:sz w:val="24"/>
-          <w:szCs w:val="24"/>
-        </w:rPr>
-      </w:pPr>
-      <w:r>
-        <w:rPr>
-          <w:rFonts w:ascii="Tahoma" w:hAnsi="Tahoma" w:cs="Tahoma"/>
-          <w:sz w:val="24"/>
-          <w:szCs w:val="24"/>
-        </w:rPr>
-        <w:t>window.matchMedia("(max-width: 700px)")</w:t>
-      </w:r>
-    </w:p>
-    <w:p>
-      <w:pPr>
-        <w:ind w:left="360"/>
-        <w:rPr>
-          <w:rFonts w:ascii="Tahoma" w:hAnsi="Tahoma" w:cs="Tahoma"/>
-          <w:sz w:val="24"/>
-          <w:szCs w:val="24"/>
-        </w:rPr>
-      </w:pPr>
-    </w:p>
-    <w:p>
-      <w:pPr>
-        <w:pStyle w:val="ListParagraph"/>
-        <w:numPr>
-          <w:ilvl w:val="0"/>
-          <w:numId w:val="3"/>
-        </w:numPr>
-        <w:ind w:left="540" w:right="810"/>
-        <w:outlineLvl w:val="0"/>
-        <w:rPr>
-          <w:rFonts w:ascii="Tahoma" w:hAnsi="Tahoma" w:cs="Tahoma"/>
-          <w:b/>
-          <w:sz w:val="40"/>
-          <w:szCs w:val="56"/>
-        </w:rPr>
-      </w:pPr>
-      <w:bookmarkStart w:id="34" w:name="_Toc101026346"/>
-      <w:r>
-        <w:rPr>
-          <w:rFonts w:ascii="Tahoma" w:hAnsi="Tahoma" w:cs="Tahoma"/>
-          <w:b/>
-          <w:sz w:val="40"/>
-          <w:szCs w:val="56"/>
-        </w:rPr>
-        <w:lastRenderedPageBreak/>
-        <w:t>bug khi dùng dạng rút gọn hàm</w:t>
-      </w:r>
-      <w:bookmarkEnd w:id="34"/>
+        <w:t>Destructuring</w:t>
+      </w:r>
+      <w:bookmarkEnd w:id="32"/>
+    </w:p>
+    <w:p>
+      <w:pPr>
+        <w:shd w:val="clear" w:color="auto" w:fill="1E1E1E"/>
+        <w:spacing w:line="285" w:lineRule="atLeast"/>
+        <w:ind w:left="360" w:right="810"/>
+        <w:rPr>
+          <w:rFonts w:ascii="Consolas" w:eastAsia="Times New Roman" w:hAnsi="Consolas" w:cs="Times New Roman"/>
+          <w:color w:val="D4D4D4"/>
+          <w:sz w:val="21"/>
+          <w:szCs w:val="21"/>
+        </w:rPr>
+      </w:pPr>
+      <w:r>
+        <w:rPr>
+          <w:rFonts w:ascii="Consolas" w:eastAsia="Times New Roman" w:hAnsi="Consolas" w:cs="Times New Roman"/>
+          <w:color w:val="2E6FA5"/>
+          <w:sz w:val="21"/>
+          <w:szCs w:val="21"/>
+        </w:rPr>
+        <w:t>let</w:t>
+      </w:r>
+      <w:r>
+        <w:rPr>
+          <w:rFonts w:ascii="Consolas" w:eastAsia="Times New Roman" w:hAnsi="Consolas" w:cs="Times New Roman"/>
+          <w:color w:val="D4D4D4"/>
+          <w:sz w:val="21"/>
+          <w:szCs w:val="21"/>
+        </w:rPr>
+        <w:t> </w:t>
+      </w:r>
+      <w:r>
+        <w:rPr>
+          <w:rFonts w:ascii="Consolas" w:eastAsia="Times New Roman" w:hAnsi="Consolas" w:cs="Times New Roman"/>
+          <w:color w:val="9CDCFE"/>
+          <w:sz w:val="21"/>
+          <w:szCs w:val="21"/>
+        </w:rPr>
+        <w:t>person</w:t>
+      </w:r>
+      <w:r>
+        <w:rPr>
+          <w:rFonts w:ascii="Consolas" w:eastAsia="Times New Roman" w:hAnsi="Consolas" w:cs="Times New Roman"/>
+          <w:color w:val="D4D4D4"/>
+          <w:sz w:val="21"/>
+          <w:szCs w:val="21"/>
+        </w:rPr>
+        <w:t> = {</w:t>
+      </w:r>
+      <w:r>
+        <w:rPr>
+          <w:rFonts w:ascii="Consolas" w:eastAsia="Times New Roman" w:hAnsi="Consolas" w:cs="Times New Roman"/>
+          <w:color w:val="9CDCFE"/>
+          <w:sz w:val="21"/>
+          <w:szCs w:val="21"/>
+        </w:rPr>
+        <w:t>name:</w:t>
+      </w:r>
+      <w:r>
+        <w:rPr>
+          <w:rFonts w:ascii="Consolas" w:eastAsia="Times New Roman" w:hAnsi="Consolas" w:cs="Times New Roman"/>
+          <w:color w:val="D4D4D4"/>
+          <w:sz w:val="21"/>
+          <w:szCs w:val="21"/>
+        </w:rPr>
+        <w:t> </w:t>
+      </w:r>
+      <w:r>
+        <w:rPr>
+          <w:rFonts w:ascii="Consolas" w:eastAsia="Times New Roman" w:hAnsi="Consolas" w:cs="Times New Roman"/>
+          <w:color w:val="CE8163"/>
+          <w:sz w:val="21"/>
+          <w:szCs w:val="21"/>
+        </w:rPr>
+        <w:t>'per'</w:t>
+      </w:r>
+      <w:r>
+        <w:rPr>
+          <w:rFonts w:ascii="Consolas" w:eastAsia="Times New Roman" w:hAnsi="Consolas" w:cs="Times New Roman"/>
+          <w:color w:val="D4D4D4"/>
+          <w:sz w:val="21"/>
+          <w:szCs w:val="21"/>
+        </w:rPr>
+        <w:t>, </w:t>
+      </w:r>
+      <w:r>
+        <w:rPr>
+          <w:rFonts w:ascii="Consolas" w:eastAsia="Times New Roman" w:hAnsi="Consolas" w:cs="Times New Roman"/>
+          <w:color w:val="9CDCFE"/>
+          <w:sz w:val="21"/>
+          <w:szCs w:val="21"/>
+        </w:rPr>
+        <w:t>age:</w:t>
+      </w:r>
+      <w:r>
+        <w:rPr>
+          <w:rFonts w:ascii="Consolas" w:eastAsia="Times New Roman" w:hAnsi="Consolas" w:cs="Times New Roman"/>
+          <w:color w:val="D4D4D4"/>
+          <w:sz w:val="21"/>
+          <w:szCs w:val="21"/>
+        </w:rPr>
+        <w:t> </w:t>
+      </w:r>
+      <w:r>
+        <w:rPr>
+          <w:rFonts w:ascii="Consolas" w:eastAsia="Times New Roman" w:hAnsi="Consolas" w:cs="Times New Roman"/>
+          <w:color w:val="B5CEA8"/>
+          <w:sz w:val="21"/>
+          <w:szCs w:val="21"/>
+        </w:rPr>
+        <w:t>30</w:t>
+      </w:r>
+      <w:r>
+        <w:rPr>
+          <w:rFonts w:ascii="Consolas" w:hAnsi="Consolas"/>
+          <w:color w:val="D4D4D4"/>
+          <w:sz w:val="21"/>
+          <w:szCs w:val="21"/>
+        </w:rPr>
+        <w:t xml:space="preserve"> </w:t>
+      </w:r>
+      <w:r>
+        <w:rPr>
+          <w:rFonts w:ascii="Consolas" w:eastAsia="Times New Roman" w:hAnsi="Consolas" w:cs="Times New Roman"/>
+          <w:color w:val="D4D4D4"/>
+          <w:sz w:val="21"/>
+          <w:szCs w:val="21"/>
+        </w:rPr>
+        <w:t>, </w:t>
+      </w:r>
+      <w:r>
+        <w:rPr>
+          <w:rFonts w:ascii="Consolas" w:eastAsia="Times New Roman" w:hAnsi="Consolas" w:cs="Times New Roman"/>
+          <w:color w:val="9CDCFE"/>
+          <w:sz w:val="21"/>
+          <w:szCs w:val="21"/>
+        </w:rPr>
+        <w:t>phone:</w:t>
+      </w:r>
+      <w:r>
+        <w:rPr>
+          <w:rFonts w:ascii="Consolas" w:eastAsia="Times New Roman" w:hAnsi="Consolas" w:cs="Times New Roman"/>
+          <w:color w:val="D4D4D4"/>
+          <w:sz w:val="21"/>
+          <w:szCs w:val="21"/>
+        </w:rPr>
+        <w:t> </w:t>
+      </w:r>
+      <w:r>
+        <w:rPr>
+          <w:rFonts w:ascii="Consolas" w:eastAsia="Times New Roman" w:hAnsi="Consolas" w:cs="Times New Roman"/>
+          <w:color w:val="B5CEA8"/>
+          <w:sz w:val="21"/>
+          <w:szCs w:val="21"/>
+        </w:rPr>
+        <w:t>1212121</w:t>
+      </w:r>
+      <w:r>
+        <w:rPr>
+          <w:rFonts w:ascii="Consolas" w:eastAsia="Times New Roman" w:hAnsi="Consolas" w:cs="Times New Roman"/>
+          <w:color w:val="D4D4D4"/>
+          <w:sz w:val="21"/>
+          <w:szCs w:val="21"/>
+        </w:rPr>
+        <w:t>}</w:t>
+      </w:r>
     </w:p>
     <w:p>
       <w:pPr>
         <w:shd w:val="clear" w:color="auto" w:fill="1E1E1E"/>
         <w:spacing w:after="0" w:line="285" w:lineRule="atLeast"/>
-        <w:rPr>
-          <w:rFonts w:ascii="Consolas" w:eastAsia="Times New Roman" w:hAnsi="Consolas" w:cs="Times New Roman"/>
-          <w:color w:val="D4D4D4"/>
-          <w:sz w:val="21"/>
-          <w:szCs w:val="21"/>
-        </w:rPr>
-      </w:pPr>
-      <w:r>
-        <w:rPr>
-          <w:rFonts w:ascii="Consolas" w:eastAsia="Times New Roman" w:hAnsi="Consolas" w:cs="Times New Roman"/>
-          <w:color w:val="569CD6"/>
-          <w:sz w:val="21"/>
-          <w:szCs w:val="21"/>
-        </w:rPr>
-        <w:t>private</w:t>
-      </w:r>
-      <w:r>
-        <w:rPr>
-          <w:rFonts w:ascii="Consolas" w:eastAsia="Times New Roman" w:hAnsi="Consolas" w:cs="Times New Roman"/>
-          <w:color w:val="D4D4D4"/>
-          <w:sz w:val="21"/>
-          <w:szCs w:val="21"/>
-        </w:rPr>
-        <w:t xml:space="preserve"> </w:t>
-      </w:r>
-      <w:r>
-        <w:rPr>
-          <w:rFonts w:ascii="Consolas" w:eastAsia="Times New Roman" w:hAnsi="Consolas" w:cs="Times New Roman"/>
-          <w:color w:val="FFFFA6"/>
-          <w:sz w:val="21"/>
-          <w:szCs w:val="21"/>
-        </w:rPr>
-        <w:t>onSubmit</w:t>
-      </w:r>
-      <w:r>
-        <w:rPr>
-          <w:rFonts w:ascii="Consolas" w:eastAsia="Times New Roman" w:hAnsi="Consolas" w:cs="Times New Roman"/>
-          <w:color w:val="D4D4D4"/>
-          <w:sz w:val="21"/>
-          <w:szCs w:val="21"/>
-        </w:rPr>
-        <w:t xml:space="preserve"> = (</w:t>
-      </w:r>
-      <w:r>
-        <w:rPr>
-          <w:rFonts w:ascii="Consolas" w:eastAsia="Times New Roman" w:hAnsi="Consolas" w:cs="Times New Roman"/>
-          <w:i/>
-          <w:iCs/>
+        <w:ind w:left="360" w:right="810"/>
+        <w:rPr>
+          <w:rFonts w:ascii="Consolas" w:eastAsia="Times New Roman" w:hAnsi="Consolas" w:cs="Times New Roman"/>
+          <w:color w:val="D4D4D4"/>
+          <w:sz w:val="21"/>
+          <w:szCs w:val="21"/>
+        </w:rPr>
+      </w:pPr>
+      <w:r>
+        <w:rPr>
+          <w:rFonts w:ascii="Consolas" w:eastAsia="Times New Roman" w:hAnsi="Consolas" w:cs="Times New Roman"/>
+          <w:color w:val="2E6FA5"/>
+          <w:sz w:val="21"/>
+          <w:szCs w:val="21"/>
+        </w:rPr>
+        <w:t>let</w:t>
+      </w:r>
+      <w:r>
+        <w:rPr>
+          <w:rFonts w:ascii="Consolas" w:eastAsia="Times New Roman" w:hAnsi="Consolas" w:cs="Times New Roman"/>
+          <w:color w:val="D4D4D4"/>
+          <w:sz w:val="21"/>
+          <w:szCs w:val="21"/>
+        </w:rPr>
+        <w:t> </w:t>
+      </w:r>
+      <w:r>
+        <w:rPr>
+          <w:rFonts w:ascii="Consolas" w:eastAsia="Times New Roman" w:hAnsi="Consolas" w:cs="Times New Roman"/>
           <w:color w:val="9CDCFE"/>
           <w:sz w:val="21"/>
           <w:szCs w:val="21"/>
         </w:rPr>
-        <w:t>isOpenFeedbackModal</w:t>
-      </w:r>
-      <w:r>
-        <w:rPr>
-          <w:rFonts w:ascii="Consolas" w:eastAsia="Times New Roman" w:hAnsi="Consolas" w:cs="Times New Roman"/>
-          <w:color w:val="D4D4D4"/>
-          <w:sz w:val="21"/>
-          <w:szCs w:val="21"/>
-        </w:rPr>
-        <w:t xml:space="preserve">: </w:t>
-      </w:r>
-      <w:r>
-        <w:rPr>
-          <w:rFonts w:ascii="Consolas" w:eastAsia="Times New Roman" w:hAnsi="Consolas" w:cs="Times New Roman"/>
-          <w:color w:val="4EC9B0"/>
-          <w:sz w:val="21"/>
-          <w:szCs w:val="21"/>
-        </w:rPr>
-        <w:t>boolean</w:t>
-      </w:r>
-      <w:r>
-        <w:rPr>
-          <w:rFonts w:ascii="Consolas" w:eastAsia="Times New Roman" w:hAnsi="Consolas" w:cs="Times New Roman"/>
-          <w:color w:val="D4D4D4"/>
-          <w:sz w:val="21"/>
-          <w:szCs w:val="21"/>
-        </w:rPr>
-        <w:t xml:space="preserve">) </w:t>
-      </w:r>
-      <w:r>
-        <w:rPr>
-          <w:rFonts w:ascii="Consolas" w:eastAsia="Times New Roman" w:hAnsi="Consolas" w:cs="Times New Roman"/>
-          <w:color w:val="2E6FA5"/>
-          <w:sz w:val="21"/>
-          <w:szCs w:val="21"/>
-        </w:rPr>
-        <w:t>=&gt;</w:t>
-      </w:r>
-      <w:r>
-        <w:rPr>
-          <w:rFonts w:ascii="Consolas" w:eastAsia="Times New Roman" w:hAnsi="Consolas" w:cs="Times New Roman"/>
-          <w:color w:val="D4D4D4"/>
-          <w:sz w:val="21"/>
-          <w:szCs w:val="21"/>
-        </w:rPr>
-        <w:t xml:space="preserve"> {</w:t>
+        <w:t>array</w:t>
+      </w:r>
+      <w:r>
+        <w:rPr>
+          <w:rFonts w:ascii="Consolas" w:eastAsia="Times New Roman" w:hAnsi="Consolas" w:cs="Times New Roman"/>
+          <w:color w:val="D4D4D4"/>
+          <w:sz w:val="21"/>
+          <w:szCs w:val="21"/>
+        </w:rPr>
+        <w:t> = [</w:t>
+      </w:r>
+      <w:r>
+        <w:rPr>
+          <w:rFonts w:ascii="Consolas" w:eastAsia="Times New Roman" w:hAnsi="Consolas" w:cs="Times New Roman"/>
+          <w:color w:val="B5CEA8"/>
+          <w:sz w:val="21"/>
+          <w:szCs w:val="21"/>
+        </w:rPr>
+        <w:t>11</w:t>
+      </w:r>
+      <w:r>
+        <w:rPr>
+          <w:rFonts w:ascii="Consolas" w:eastAsia="Times New Roman" w:hAnsi="Consolas" w:cs="Times New Roman"/>
+          <w:color w:val="D4D4D4"/>
+          <w:sz w:val="21"/>
+          <w:szCs w:val="21"/>
+        </w:rPr>
+        <w:t>,</w:t>
+      </w:r>
+      <w:r>
+        <w:rPr>
+          <w:rFonts w:ascii="Consolas" w:eastAsia="Times New Roman" w:hAnsi="Consolas" w:cs="Times New Roman"/>
+          <w:color w:val="B5CEA8"/>
+          <w:sz w:val="21"/>
+          <w:szCs w:val="21"/>
+        </w:rPr>
+        <w:t>22</w:t>
+      </w:r>
+      <w:r>
+        <w:rPr>
+          <w:rFonts w:ascii="Consolas" w:eastAsia="Times New Roman" w:hAnsi="Consolas" w:cs="Times New Roman"/>
+          <w:color w:val="D4D4D4"/>
+          <w:sz w:val="21"/>
+          <w:szCs w:val="21"/>
+        </w:rPr>
+        <w:t>,</w:t>
+      </w:r>
+      <w:r>
+        <w:rPr>
+          <w:rFonts w:ascii="Consolas" w:eastAsia="Times New Roman" w:hAnsi="Consolas" w:cs="Times New Roman"/>
+          <w:color w:val="B5CEA8"/>
+          <w:sz w:val="21"/>
+          <w:szCs w:val="21"/>
+        </w:rPr>
+        <w:t>33</w:t>
+      </w:r>
+      <w:r>
+        <w:rPr>
+          <w:rFonts w:ascii="Consolas" w:eastAsia="Times New Roman" w:hAnsi="Consolas" w:cs="Times New Roman"/>
+          <w:color w:val="D4D4D4"/>
+          <w:sz w:val="21"/>
+          <w:szCs w:val="21"/>
+        </w:rPr>
+        <w:t>]</w:t>
       </w:r>
     </w:p>
     <w:p>
       <w:pPr>
         <w:shd w:val="clear" w:color="auto" w:fill="1E1E1E"/>
         <w:spacing w:after="0" w:line="285" w:lineRule="atLeast"/>
-        <w:rPr>
-          <w:rFonts w:ascii="Consolas" w:eastAsia="Times New Roman" w:hAnsi="Consolas" w:cs="Times New Roman"/>
-          <w:color w:val="D4D4D4"/>
-          <w:sz w:val="21"/>
-          <w:szCs w:val="21"/>
-        </w:rPr>
-      </w:pPr>
-      <w:r>
-        <w:rPr>
-          <w:rFonts w:ascii="Consolas" w:eastAsia="Times New Roman" w:hAnsi="Consolas" w:cs="Times New Roman"/>
-          <w:color w:val="D4D4D4"/>
-          <w:sz w:val="21"/>
-          <w:szCs w:val="21"/>
-        </w:rPr>
-        <w:t xml:space="preserve">        </w:t>
-      </w:r>
-      <w:r>
-        <w:rPr>
-          <w:rFonts w:ascii="Consolas" w:eastAsia="Times New Roman" w:hAnsi="Consolas" w:cs="Times New Roman"/>
-          <w:color w:val="2E6FA5"/>
-          <w:sz w:val="21"/>
-          <w:szCs w:val="21"/>
-        </w:rPr>
-        <w:t>.......</w:t>
-      </w:r>
+        <w:ind w:left="360" w:right="810"/>
+        <w:rPr>
+          <w:rFonts w:ascii="Consolas" w:eastAsia="Times New Roman" w:hAnsi="Consolas" w:cs="Times New Roman"/>
+          <w:color w:val="D4D4D4"/>
+          <w:sz w:val="21"/>
+          <w:szCs w:val="21"/>
+        </w:rPr>
+      </w:pPr>
     </w:p>
     <w:p>
       <w:pPr>
         <w:shd w:val="clear" w:color="auto" w:fill="1E1E1E"/>
         <w:spacing w:after="0" w:line="285" w:lineRule="atLeast"/>
-        <w:rPr>
-          <w:rFonts w:ascii="Consolas" w:eastAsia="Times New Roman" w:hAnsi="Consolas" w:cs="Times New Roman"/>
-          <w:color w:val="D4D4D4"/>
-          <w:sz w:val="21"/>
-          <w:szCs w:val="21"/>
-        </w:rPr>
-      </w:pPr>
-      <w:r>
-        <w:rPr>
-          <w:rFonts w:ascii="Consolas" w:eastAsia="Times New Roman" w:hAnsi="Consolas" w:cs="Times New Roman"/>
-          <w:color w:val="D4D4D4"/>
-          <w:sz w:val="21"/>
-          <w:szCs w:val="21"/>
-        </w:rPr>
-        <w:t>    }</w:t>
+        <w:ind w:left="360" w:right="810"/>
+        <w:rPr>
+          <w:rFonts w:ascii="Consolas" w:eastAsia="Times New Roman" w:hAnsi="Consolas" w:cs="Times New Roman"/>
+          <w:color w:val="D4D4D4"/>
+          <w:sz w:val="21"/>
+          <w:szCs w:val="21"/>
+        </w:rPr>
+      </w:pPr>
+      <w:r>
+        <w:rPr>
+          <w:rFonts w:ascii="Consolas" w:eastAsia="Times New Roman" w:hAnsi="Consolas" w:cs="Times New Roman"/>
+          <w:color w:val="2E6FA5"/>
+          <w:sz w:val="21"/>
+          <w:szCs w:val="21"/>
+        </w:rPr>
+        <w:t>const</w:t>
+      </w:r>
+      <w:r>
+        <w:rPr>
+          <w:rFonts w:ascii="Consolas" w:eastAsia="Times New Roman" w:hAnsi="Consolas" w:cs="Times New Roman"/>
+          <w:color w:val="D4D4D4"/>
+          <w:sz w:val="21"/>
+          <w:szCs w:val="21"/>
+        </w:rPr>
+        <w:t> {</w:t>
+      </w:r>
+      <w:r>
+        <w:rPr>
+          <w:rFonts w:ascii="Consolas" w:eastAsia="Times New Roman" w:hAnsi="Consolas" w:cs="Times New Roman"/>
+          <w:color w:val="4FC1FF"/>
+          <w:sz w:val="21"/>
+          <w:szCs w:val="21"/>
+        </w:rPr>
+        <w:t>name</w:t>
+      </w:r>
+      <w:r>
+        <w:rPr>
+          <w:rFonts w:ascii="Consolas" w:eastAsia="Times New Roman" w:hAnsi="Consolas" w:cs="Times New Roman"/>
+          <w:color w:val="D4D4D4"/>
+          <w:sz w:val="21"/>
+          <w:szCs w:val="21"/>
+        </w:rPr>
+        <w:t>, </w:t>
+      </w:r>
+      <w:r>
+        <w:rPr>
+          <w:rFonts w:ascii="Consolas" w:eastAsia="Times New Roman" w:hAnsi="Consolas" w:cs="Times New Roman"/>
+          <w:color w:val="4FC1FF"/>
+          <w:sz w:val="21"/>
+          <w:szCs w:val="21"/>
+        </w:rPr>
+        <w:t>age</w:t>
+      </w:r>
+      <w:r>
+        <w:rPr>
+          <w:rFonts w:ascii="Consolas" w:eastAsia="Times New Roman" w:hAnsi="Consolas" w:cs="Times New Roman"/>
+          <w:color w:val="D4D4D4"/>
+          <w:sz w:val="21"/>
+          <w:szCs w:val="21"/>
+        </w:rPr>
+        <w:t>} = </w:t>
+      </w:r>
+      <w:r>
+        <w:rPr>
+          <w:rFonts w:ascii="Consolas" w:eastAsia="Times New Roman" w:hAnsi="Consolas" w:cs="Times New Roman"/>
+          <w:color w:val="9CDCFE"/>
+          <w:sz w:val="21"/>
+          <w:szCs w:val="21"/>
+        </w:rPr>
+        <w:t>person</w:t>
       </w:r>
     </w:p>
     <w:p>
       <w:pPr>
         <w:shd w:val="clear" w:color="auto" w:fill="1E1E1E"/>
         <w:spacing w:after="0" w:line="285" w:lineRule="atLeast"/>
-        <w:rPr>
-          <w:rFonts w:ascii="Consolas" w:eastAsia="Times New Roman" w:hAnsi="Consolas" w:cs="Times New Roman"/>
-          <w:color w:val="D4D4D4"/>
-          <w:sz w:val="21"/>
-          <w:szCs w:val="21"/>
-        </w:rPr>
-      </w:pPr>
-      <w:r>
-        <w:rPr>
-          <w:rFonts w:ascii="Consolas" w:eastAsia="Times New Roman" w:hAnsi="Consolas" w:cs="Times New Roman"/>
-          <w:color w:val="D4D4D4"/>
-          <w:sz w:val="21"/>
-          <w:szCs w:val="21"/>
-        </w:rPr>
-        <w:t> </w:t>
-      </w:r>
-      <w:r>
-        <w:rPr>
-          <w:rFonts w:ascii="Consolas" w:eastAsia="Times New Roman" w:hAnsi="Consolas" w:cs="Times New Roman"/>
-          <w:color w:val="D4D4D4"/>
-          <w:sz w:val="21"/>
-          <w:szCs w:val="21"/>
-        </w:rPr>
-        <w:tab/>
-      </w:r>
-      <w:r>
-        <w:rPr>
-          <w:rFonts w:ascii="Consolas" w:eastAsia="Times New Roman" w:hAnsi="Consolas" w:cs="Times New Roman"/>
-          <w:color w:val="808080"/>
-          <w:sz w:val="21"/>
-          <w:szCs w:val="21"/>
-        </w:rPr>
-        <w:t>&lt;</w:t>
-      </w:r>
-      <w:r>
-        <w:rPr>
-          <w:rFonts w:ascii="Consolas" w:eastAsia="Times New Roman" w:hAnsi="Consolas" w:cs="Times New Roman"/>
-          <w:color w:val="4EC9B0"/>
-          <w:sz w:val="21"/>
-          <w:szCs w:val="21"/>
-        </w:rPr>
-        <w:t>HrvComponents.Button</w:t>
-      </w:r>
-    </w:p>
-    <w:p>
-      <w:pPr>
-        <w:shd w:val="clear" w:color="auto" w:fill="1E1E1E"/>
-        <w:spacing w:after="0" w:line="285" w:lineRule="atLeast"/>
-        <w:rPr>
-          <w:rFonts w:ascii="Consolas" w:eastAsia="Times New Roman" w:hAnsi="Consolas" w:cs="Times New Roman"/>
-          <w:color w:val="D4D4D4"/>
-          <w:sz w:val="21"/>
-          <w:szCs w:val="21"/>
-        </w:rPr>
-      </w:pPr>
-      <w:r>
-        <w:rPr>
-          <w:rFonts w:ascii="Consolas" w:eastAsia="Times New Roman" w:hAnsi="Consolas" w:cs="Times New Roman"/>
-          <w:color w:val="D4D4D4"/>
-          <w:sz w:val="21"/>
-          <w:szCs w:val="21"/>
-        </w:rPr>
-        <w:t xml:space="preserve">                </w:t>
+        <w:ind w:left="360" w:right="810"/>
+        <w:rPr>
+          <w:rFonts w:ascii="Consolas" w:eastAsia="Times New Roman" w:hAnsi="Consolas" w:cs="Times New Roman"/>
+          <w:color w:val="D4D4D4"/>
+          <w:sz w:val="21"/>
+          <w:szCs w:val="21"/>
+        </w:rPr>
+      </w:pPr>
+      <w:r>
+        <w:rPr>
+          <w:rFonts w:ascii="Consolas" w:eastAsia="Times New Roman" w:hAnsi="Consolas" w:cs="Times New Roman"/>
+          <w:color w:val="2E6FA5"/>
+          <w:sz w:val="21"/>
+          <w:szCs w:val="21"/>
+        </w:rPr>
+        <w:t>const</w:t>
+      </w:r>
+      <w:r>
+        <w:rPr>
+          <w:rFonts w:ascii="Consolas" w:eastAsia="Times New Roman" w:hAnsi="Consolas" w:cs="Times New Roman"/>
+          <w:color w:val="D4D4D4"/>
+          <w:sz w:val="21"/>
+          <w:szCs w:val="21"/>
+        </w:rPr>
+        <w:t> [</w:t>
+      </w:r>
+      <w:r>
+        <w:rPr>
+          <w:rFonts w:ascii="Consolas" w:eastAsia="Times New Roman" w:hAnsi="Consolas" w:cs="Times New Roman"/>
+          <w:color w:val="4FC1FF"/>
+          <w:sz w:val="21"/>
+          <w:szCs w:val="21"/>
+        </w:rPr>
+        <w:t>a</w:t>
+      </w:r>
+      <w:r>
+        <w:rPr>
+          <w:rFonts w:ascii="Consolas" w:eastAsia="Times New Roman" w:hAnsi="Consolas" w:cs="Times New Roman"/>
+          <w:color w:val="D4D4D4"/>
+          <w:sz w:val="21"/>
+          <w:szCs w:val="21"/>
+        </w:rPr>
+        <w:t>,</w:t>
+      </w:r>
+      <w:r>
+        <w:rPr>
+          <w:rFonts w:ascii="Consolas" w:eastAsia="Times New Roman" w:hAnsi="Consolas" w:cs="Times New Roman"/>
+          <w:color w:val="4FC1FF"/>
+          <w:sz w:val="21"/>
+          <w:szCs w:val="21"/>
+        </w:rPr>
+        <w:t>b</w:t>
+      </w:r>
+      <w:r>
+        <w:rPr>
+          <w:rFonts w:ascii="Consolas" w:eastAsia="Times New Roman" w:hAnsi="Consolas" w:cs="Times New Roman"/>
+          <w:color w:val="D4D4D4"/>
+          <w:sz w:val="21"/>
+          <w:szCs w:val="21"/>
+        </w:rPr>
+        <w:t>,</w:t>
+      </w:r>
+      <w:r>
+        <w:rPr>
+          <w:rFonts w:ascii="Consolas" w:eastAsia="Times New Roman" w:hAnsi="Consolas" w:cs="Times New Roman"/>
+          <w:color w:val="4FC1FF"/>
+          <w:sz w:val="21"/>
+          <w:szCs w:val="21"/>
+        </w:rPr>
+        <w:t>c</w:t>
+      </w:r>
+      <w:r>
+        <w:rPr>
+          <w:rFonts w:ascii="Consolas" w:eastAsia="Times New Roman" w:hAnsi="Consolas" w:cs="Times New Roman"/>
+          <w:color w:val="D4D4D4"/>
+          <w:sz w:val="21"/>
+          <w:szCs w:val="21"/>
+        </w:rPr>
+        <w:t>] = </w:t>
       </w:r>
       <w:r>
         <w:rPr>
@@ -17582,266 +17153,125 @@
           <w:sz w:val="21"/>
           <w:szCs w:val="21"/>
         </w:rPr>
-        <w:t>disabled</w:t>
-      </w:r>
-      <w:r>
-        <w:rPr>
-          <w:rFonts w:ascii="Consolas" w:eastAsia="Times New Roman" w:hAnsi="Consolas" w:cs="Times New Roman"/>
-          <w:color w:val="D4D4D4"/>
-          <w:sz w:val="21"/>
-          <w:szCs w:val="21"/>
-        </w:rPr>
-        <w:t>=</w:t>
-      </w:r>
-      <w:r>
-        <w:rPr>
-          <w:rFonts w:ascii="Consolas" w:eastAsia="Times New Roman" w:hAnsi="Consolas" w:cs="Times New Roman"/>
-          <w:color w:val="569CD6"/>
-          <w:sz w:val="21"/>
-          <w:szCs w:val="21"/>
-        </w:rPr>
-        <w:t>{</w:t>
-      </w:r>
-      <w:r>
-        <w:rPr>
-          <w:rFonts w:ascii="Consolas" w:eastAsia="Times New Roman" w:hAnsi="Consolas" w:cs="Times New Roman"/>
-          <w:color w:val="4FC1FF"/>
-          <w:sz w:val="21"/>
-          <w:szCs w:val="21"/>
-        </w:rPr>
-        <w:t>isDisabled</w:t>
-      </w:r>
-      <w:r>
-        <w:rPr>
-          <w:rFonts w:ascii="Consolas" w:eastAsia="Times New Roman" w:hAnsi="Consolas" w:cs="Times New Roman"/>
-          <w:color w:val="569CD6"/>
-          <w:sz w:val="21"/>
-          <w:szCs w:val="21"/>
-        </w:rPr>
-        <w:t>}</w:t>
-      </w:r>
-    </w:p>
-    <w:p>
-      <w:pPr>
-        <w:shd w:val="clear" w:color="auto" w:fill="1E1E1E"/>
-        <w:spacing w:after="0" w:line="285" w:lineRule="atLeast"/>
-        <w:rPr>
-          <w:rFonts w:ascii="Consolas" w:eastAsia="Times New Roman" w:hAnsi="Consolas" w:cs="Times New Roman"/>
-          <w:color w:val="D4D4D4"/>
-          <w:sz w:val="21"/>
-          <w:szCs w:val="21"/>
-        </w:rPr>
-      </w:pPr>
-      <w:r>
-        <w:rPr>
-          <w:rFonts w:ascii="Consolas" w:eastAsia="Times New Roman" w:hAnsi="Consolas" w:cs="Times New Roman"/>
-          <w:color w:val="D4D4D4"/>
-          <w:sz w:val="21"/>
-          <w:szCs w:val="21"/>
-        </w:rPr>
-        <w:t xml:space="preserve">                </w:t>
-      </w:r>
-      <w:r>
-        <w:rPr>
-          <w:rFonts w:ascii="Consolas" w:eastAsia="Times New Roman" w:hAnsi="Consolas" w:cs="Times New Roman"/>
-          <w:color w:val="9CDCFE"/>
-          <w:sz w:val="21"/>
-          <w:szCs w:val="21"/>
-        </w:rPr>
-        <w:t>status</w:t>
-      </w:r>
-      <w:r>
-        <w:rPr>
-          <w:rFonts w:ascii="Consolas" w:eastAsia="Times New Roman" w:hAnsi="Consolas" w:cs="Times New Roman"/>
-          <w:color w:val="D4D4D4"/>
-          <w:sz w:val="21"/>
-          <w:szCs w:val="21"/>
-        </w:rPr>
-        <w:t>=</w:t>
-      </w:r>
-      <w:r>
-        <w:rPr>
-          <w:rFonts w:ascii="Consolas" w:eastAsia="Times New Roman" w:hAnsi="Consolas" w:cs="Times New Roman"/>
-          <w:color w:val="CE8163"/>
-          <w:sz w:val="21"/>
-          <w:szCs w:val="21"/>
-        </w:rPr>
-        <w:t>'primary'</w:t>
-      </w:r>
-    </w:p>
-    <w:p>
-      <w:pPr>
-        <w:shd w:val="clear" w:color="auto" w:fill="1E1E1E"/>
-        <w:spacing w:after="0" w:line="285" w:lineRule="atLeast"/>
-        <w:rPr>
-          <w:rFonts w:ascii="Consolas" w:eastAsia="Times New Roman" w:hAnsi="Consolas" w:cs="Times New Roman"/>
-          <w:color w:val="D4D4D4"/>
-          <w:sz w:val="21"/>
-          <w:szCs w:val="21"/>
-        </w:rPr>
-      </w:pPr>
-      <w:r>
-        <w:rPr>
-          <w:rFonts w:ascii="Consolas" w:eastAsia="Times New Roman" w:hAnsi="Consolas" w:cs="Times New Roman"/>
-          <w:color w:val="D4D4D4"/>
-          <w:sz w:val="21"/>
-          <w:szCs w:val="21"/>
-        </w:rPr>
-        <w:t xml:space="preserve">                </w:t>
-      </w:r>
-      <w:r>
-        <w:rPr>
-          <w:rFonts w:ascii="Consolas" w:eastAsia="Times New Roman" w:hAnsi="Consolas" w:cs="Times New Roman"/>
-          <w:color w:val="9CDCFE"/>
-          <w:sz w:val="21"/>
-          <w:szCs w:val="21"/>
-        </w:rPr>
-        <w:t>onClick</w:t>
-      </w:r>
-      <w:r>
-        <w:rPr>
-          <w:rFonts w:ascii="Consolas" w:eastAsia="Times New Roman" w:hAnsi="Consolas" w:cs="Times New Roman"/>
-          <w:color w:val="D4D4D4"/>
-          <w:sz w:val="21"/>
-          <w:szCs w:val="21"/>
-        </w:rPr>
-        <w:t>=</w:t>
-      </w:r>
-      <w:r>
-        <w:rPr>
-          <w:rFonts w:ascii="Consolas" w:eastAsia="Times New Roman" w:hAnsi="Consolas" w:cs="Times New Roman"/>
-          <w:color w:val="569CD6"/>
-          <w:sz w:val="21"/>
-          <w:szCs w:val="21"/>
-        </w:rPr>
-        <w:t>{this</w:t>
-      </w:r>
-      <w:r>
-        <w:rPr>
-          <w:rFonts w:ascii="Consolas" w:eastAsia="Times New Roman" w:hAnsi="Consolas" w:cs="Times New Roman"/>
-          <w:color w:val="D4D4D4"/>
-          <w:sz w:val="21"/>
-          <w:szCs w:val="21"/>
+        <w:t>array</w:t>
+      </w:r>
+      <w:r>
+        <w:rPr>
+          <w:rFonts w:ascii="Consolas" w:eastAsia="Times New Roman" w:hAnsi="Consolas" w:cs="Times New Roman"/>
+          <w:color w:val="D4D4D4"/>
+          <w:sz w:val="21"/>
+          <w:szCs w:val="21"/>
+        </w:rPr>
+        <w:t>  </w:t>
+      </w:r>
+      <w:r>
+        <w:rPr>
+          <w:rFonts w:ascii="Consolas" w:eastAsia="Times New Roman" w:hAnsi="Consolas" w:cs="Times New Roman"/>
+          <w:color w:val="6A9955"/>
+          <w:sz w:val="21"/>
+          <w:szCs w:val="21"/>
+        </w:rPr>
+        <w:t>//</w:t>
+      </w:r>
+      <w:r>
+        <w:rPr>
+          <w:rFonts w:ascii="Consolas" w:eastAsia="Times New Roman" w:hAnsi="Consolas" w:cs="Times New Roman"/>
+          <w:color w:val="6A9955"/>
+          <w:sz w:val="21"/>
+          <w:szCs w:val="21"/>
+        </w:rPr>
+        <w:t xml:space="preserve"> array[0],</w:t>
+      </w:r>
+      <w:r>
+        <w:rPr>
+          <w:rFonts w:ascii="Consolas" w:eastAsia="Times New Roman" w:hAnsi="Consolas" w:cs="Times New Roman"/>
+          <w:color w:val="6A9955"/>
+          <w:sz w:val="21"/>
+          <w:szCs w:val="21"/>
+        </w:rPr>
+        <w:t xml:space="preserve"> </w:t>
+      </w:r>
+      <w:r>
+        <w:rPr>
+          <w:rFonts w:ascii="Consolas" w:eastAsia="Times New Roman" w:hAnsi="Consolas" w:cs="Times New Roman"/>
+          <w:color w:val="6A9955"/>
+          <w:sz w:val="21"/>
+          <w:szCs w:val="21"/>
+        </w:rPr>
+        <w:t>array[1],</w:t>
+      </w:r>
+      <w:r>
+        <w:rPr>
+          <w:rFonts w:ascii="Consolas" w:eastAsia="Times New Roman" w:hAnsi="Consolas" w:cs="Times New Roman"/>
+          <w:color w:val="6A9955"/>
+          <w:sz w:val="21"/>
+          <w:szCs w:val="21"/>
+        </w:rPr>
+        <w:t xml:space="preserve"> </w:t>
+      </w:r>
+      <w:r>
+        <w:rPr>
+          <w:rFonts w:ascii="Consolas" w:eastAsia="Times New Roman" w:hAnsi="Consolas" w:cs="Times New Roman"/>
+          <w:color w:val="6A9955"/>
+          <w:sz w:val="21"/>
+          <w:szCs w:val="21"/>
+        </w:rPr>
+        <w:t>array[2],</w:t>
+      </w:r>
+    </w:p>
+    <w:p>
+      <w:pPr>
+        <w:ind w:left="360"/>
+        <w:rPr>
+          <w:rFonts w:ascii="Tahoma" w:hAnsi="Tahoma" w:cs="Tahoma"/>
+          <w:sz w:val="24"/>
+          <w:szCs w:val="24"/>
+        </w:rPr>
+      </w:pPr>
+    </w:p>
+    <w:p>
+      <w:pPr>
+        <w:ind w:left="360"/>
+        <w:rPr>
+          <w:rFonts w:ascii="Tahoma" w:hAnsi="Tahoma" w:cs="Tahoma"/>
+          <w:sz w:val="24"/>
+          <w:szCs w:val="24"/>
+        </w:rPr>
+      </w:pPr>
+      <w:r>
+        <w:rPr>
+          <w:rFonts w:ascii="Tahoma" w:hAnsi="Tahoma" w:cs="Tahoma"/>
+          <w:sz w:val="24"/>
+          <w:szCs w:val="24"/>
+        </w:rPr>
+        <w:lastRenderedPageBreak/>
+        <w:t xml:space="preserve">nếu kết hợp với </w:t>
+      </w:r>
+      <w:r>
+        <w:rPr>
+          <w:rFonts w:ascii="Tahoma" w:hAnsi="Tahoma" w:cs="Tahoma"/>
+          <w:b/>
+          <w:sz w:val="24"/>
+          <w:szCs w:val="24"/>
+        </w:rPr>
+        <w:t>spear operator</w:t>
+      </w:r>
+      <w:r>
+        <w:rPr>
+          <w:rFonts w:ascii="Tahoma" w:hAnsi="Tahoma" w:cs="Tahoma"/>
+          <w:sz w:val="24"/>
+          <w:szCs w:val="24"/>
+        </w:rPr>
+        <w:t xml:space="preserve"> thì có thể lọc ra những properties cần loại bỏ hoặc cần lấy</w:t>
+      </w:r>
+      <w:r>
+        <w:rPr>
+          <w:rFonts w:ascii="Tahoma" w:hAnsi="Tahoma" w:cs="Tahoma"/>
+          <w:sz w:val="24"/>
+          <w:szCs w:val="24"/>
         </w:rPr>
         <w:t>.</w:t>
       </w:r>
-      <w:r>
-        <w:rPr>
-          <w:rFonts w:ascii="Consolas" w:eastAsia="Times New Roman" w:hAnsi="Consolas" w:cs="Times New Roman"/>
-          <w:color w:val="FFFFA6"/>
-          <w:sz w:val="21"/>
-          <w:szCs w:val="21"/>
-        </w:rPr>
-        <w:t>onSubmit</w:t>
-      </w:r>
-      <w:r>
-        <w:rPr>
-          <w:rFonts w:ascii="Consolas" w:eastAsia="Times New Roman" w:hAnsi="Consolas" w:cs="Times New Roman"/>
-          <w:color w:val="569CD6"/>
-          <w:sz w:val="21"/>
-          <w:szCs w:val="21"/>
-        </w:rPr>
-        <w:t>}</w:t>
-      </w:r>
-    </w:p>
-    <w:p>
-      <w:pPr>
-        <w:shd w:val="clear" w:color="auto" w:fill="1E1E1E"/>
-        <w:spacing w:after="0" w:line="285" w:lineRule="atLeast"/>
-        <w:rPr>
-          <w:rFonts w:ascii="Consolas" w:eastAsia="Times New Roman" w:hAnsi="Consolas" w:cs="Times New Roman"/>
-          <w:color w:val="D4D4D4"/>
-          <w:sz w:val="21"/>
-          <w:szCs w:val="21"/>
-        </w:rPr>
-      </w:pPr>
-      <w:r>
-        <w:rPr>
-          <w:rFonts w:ascii="Consolas" w:eastAsia="Times New Roman" w:hAnsi="Consolas" w:cs="Times New Roman"/>
-          <w:color w:val="D4D4D4"/>
-          <w:sz w:val="21"/>
-          <w:szCs w:val="21"/>
-        </w:rPr>
-        <w:t xml:space="preserve">            </w:t>
-      </w:r>
-      <w:r>
-        <w:rPr>
-          <w:rFonts w:ascii="Consolas" w:eastAsia="Times New Roman" w:hAnsi="Consolas" w:cs="Times New Roman"/>
-          <w:color w:val="808080"/>
-          <w:sz w:val="21"/>
-          <w:szCs w:val="21"/>
-        </w:rPr>
-        <w:t>&gt;</w:t>
-      </w:r>
-    </w:p>
-    <w:p>
-      <w:pPr>
-        <w:shd w:val="clear" w:color="auto" w:fill="1E1E1E"/>
-        <w:spacing w:after="0" w:line="285" w:lineRule="atLeast"/>
-        <w:rPr>
-          <w:rFonts w:ascii="Consolas" w:eastAsia="Times New Roman" w:hAnsi="Consolas" w:cs="Times New Roman"/>
-          <w:color w:val="D4D4D4"/>
-          <w:sz w:val="21"/>
-          <w:szCs w:val="21"/>
-        </w:rPr>
-      </w:pPr>
-      <w:r>
-        <w:rPr>
-          <w:rFonts w:ascii="Consolas" w:eastAsia="Times New Roman" w:hAnsi="Consolas" w:cs="Times New Roman"/>
-          <w:color w:val="D4D4D4"/>
-          <w:sz w:val="21"/>
-          <w:szCs w:val="21"/>
-        </w:rPr>
-        <w:t>                Cập nhật</w:t>
-      </w:r>
-    </w:p>
-    <w:p>
-      <w:pPr>
-        <w:shd w:val="clear" w:color="auto" w:fill="1E1E1E"/>
-        <w:spacing w:after="0" w:line="285" w:lineRule="atLeast"/>
-        <w:rPr>
-          <w:rFonts w:ascii="Consolas" w:eastAsia="Times New Roman" w:hAnsi="Consolas" w:cs="Times New Roman"/>
-          <w:color w:val="D4D4D4"/>
-          <w:sz w:val="21"/>
-          <w:szCs w:val="21"/>
-        </w:rPr>
-      </w:pPr>
-      <w:r>
-        <w:rPr>
-          <w:rFonts w:ascii="Consolas" w:eastAsia="Times New Roman" w:hAnsi="Consolas" w:cs="Times New Roman"/>
-          <w:color w:val="D4D4D4"/>
-          <w:sz w:val="21"/>
-          <w:szCs w:val="21"/>
-        </w:rPr>
-        <w:t xml:space="preserve">            </w:t>
-      </w:r>
-      <w:r>
-        <w:rPr>
-          <w:rFonts w:ascii="Consolas" w:eastAsia="Times New Roman" w:hAnsi="Consolas" w:cs="Times New Roman"/>
-          <w:color w:val="808080"/>
-          <w:sz w:val="21"/>
-          <w:szCs w:val="21"/>
-        </w:rPr>
-        <w:t>&lt;/</w:t>
-      </w:r>
-      <w:r>
-        <w:rPr>
-          <w:rFonts w:ascii="Consolas" w:eastAsia="Times New Roman" w:hAnsi="Consolas" w:cs="Times New Roman"/>
-          <w:color w:val="4EC9B0"/>
-          <w:sz w:val="21"/>
-          <w:szCs w:val="21"/>
-        </w:rPr>
-        <w:t>HrvComponents.Button</w:t>
-      </w:r>
-      <w:r>
-        <w:rPr>
-          <w:rFonts w:ascii="Consolas" w:eastAsia="Times New Roman" w:hAnsi="Consolas" w:cs="Times New Roman"/>
-          <w:color w:val="808080"/>
-          <w:sz w:val="21"/>
-          <w:szCs w:val="21"/>
-        </w:rPr>
-        <w:t>&gt;</w:t>
-      </w:r>
     </w:p>
     <w:p>
       <w:pPr>
@@ -17852,6 +17282,14 @@
           <w:szCs w:val="24"/>
         </w:rPr>
       </w:pPr>
+      <w:r>
+        <w:rPr>
+          <w:rFonts w:ascii="Tahoma" w:hAnsi="Tahoma" w:cs="Tahoma"/>
+          <w:sz w:val="24"/>
+          <w:szCs w:val="24"/>
+        </w:rPr>
+        <w:t>Đưa những props nào cần loại bỏ lên trước rồi cuối cùng là ...rest</w:t>
+      </w:r>
     </w:p>
     <w:p>
       <w:pPr>
@@ -17865,292 +17303,15 @@
       <w:r>
         <w:rPr>
           <w:rFonts w:ascii="Tahoma" w:hAnsi="Tahoma" w:cs="Tahoma"/>
-          <w:sz w:val="24"/>
-          <w:szCs w:val="24"/>
-        </w:rPr>
-        <w:t xml:space="preserve">Nếu ghi như trên thì khi click hàm onSubmit sẽ nhận param </w:t>
-      </w:r>
-      <w:r>
-        <w:rPr>
-          <w:rFonts w:ascii="Tahoma" w:hAnsi="Tahoma" w:cs="Tahoma"/>
-          <w:sz w:val="24"/>
-          <w:szCs w:val="24"/>
-        </w:rPr>
-        <w:t>isOpenFeedbackModal</w:t>
-      </w:r>
-      <w:r>
-        <w:rPr>
-          <w:rFonts w:ascii="Tahoma" w:hAnsi="Tahoma" w:cs="Tahoma"/>
-          <w:sz w:val="24"/>
-          <w:szCs w:val="24"/>
-        </w:rPr>
-        <w:t xml:space="preserve"> = true.</w:t>
-      </w:r>
-    </w:p>
-    <w:p>
-      <w:pPr>
-        <w:ind w:left="360"/>
-        <w:rPr>
-          <w:rFonts w:ascii="Tahoma" w:hAnsi="Tahoma" w:cs="Tahoma"/>
-          <w:sz w:val="24"/>
-          <w:szCs w:val="24"/>
-        </w:rPr>
-      </w:pPr>
-      <w:r>
-        <w:rPr>
-          <w:rFonts w:ascii="Tahoma" w:hAnsi="Tahoma" w:cs="Tahoma"/>
-          <w:sz w:val="24"/>
-          <w:szCs w:val="24"/>
-        </w:rPr>
-        <w:t xml:space="preserve">Vì hàm onClick nó có thêm 1 tham số là event (nhưng interface lại ko ghi) </w:t>
-      </w:r>
-    </w:p>
-    <w:p>
-      <w:pPr>
-        <w:ind w:left="360"/>
-        <w:rPr>
-          <w:rFonts w:ascii="Tahoma" w:hAnsi="Tahoma" w:cs="Tahoma"/>
-          <w:sz w:val="24"/>
-          <w:szCs w:val="24"/>
-        </w:rPr>
-      </w:pPr>
-      <w:r>
-        <w:rPr>
-          <w:rFonts w:ascii="Tahoma" w:hAnsi="Tahoma" w:cs="Tahoma"/>
-          <w:sz w:val="24"/>
-          <w:szCs w:val="24"/>
-        </w:rPr>
-        <w:t xml:space="preserve">nên param </w:t>
-      </w:r>
-      <w:r>
-        <w:rPr>
-          <w:rFonts w:ascii="Tahoma" w:hAnsi="Tahoma" w:cs="Tahoma"/>
-          <w:sz w:val="24"/>
-          <w:szCs w:val="24"/>
-        </w:rPr>
-        <w:t>isOpenFeedbackModal</w:t>
-      </w:r>
-      <w:r>
-        <w:rPr>
-          <w:rFonts w:ascii="Tahoma" w:hAnsi="Tahoma" w:cs="Tahoma"/>
-          <w:sz w:val="24"/>
-          <w:szCs w:val="24"/>
-        </w:rPr>
-        <w:t xml:space="preserve"> = eventObj =&gt; true. </w:t>
-      </w:r>
-    </w:p>
-    <w:p>
-      <w:pPr>
-        <w:pStyle w:val="ListParagraph"/>
-        <w:numPr>
-          <w:ilvl w:val="0"/>
-          <w:numId w:val="6"/>
-        </w:numPr>
-        <w:rPr>
-          <w:rFonts w:ascii="Tahoma" w:hAnsi="Tahoma" w:cs="Tahoma"/>
-          <w:sz w:val="24"/>
-          <w:szCs w:val="24"/>
-        </w:rPr>
-      </w:pPr>
-      <w:r>
-        <w:rPr>
-          <w:rFonts w:ascii="Tahoma" w:hAnsi="Tahoma" w:cs="Tahoma"/>
-          <w:sz w:val="24"/>
-          <w:szCs w:val="24"/>
-        </w:rPr>
-        <w:t>Khi mún xài dạng rút gọn, cần phải control dc cái hàm onClick/onChange,... có đưa ra param nào ko!!</w:t>
-      </w:r>
-    </w:p>
-    <w:p>
-      <w:pPr>
-        <w:pStyle w:val="ListParagraph"/>
-        <w:numPr>
-          <w:ilvl w:val="0"/>
-          <w:numId w:val="3"/>
-        </w:numPr>
-        <w:ind w:left="540" w:right="810"/>
-        <w:outlineLvl w:val="0"/>
-        <w:rPr>
-          <w:rFonts w:ascii="Tahoma" w:hAnsi="Tahoma" w:cs="Tahoma"/>
-          <w:b/>
-          <w:sz w:val="40"/>
-          <w:szCs w:val="56"/>
-        </w:rPr>
-      </w:pPr>
-      <w:bookmarkStart w:id="35" w:name="_Toc101026347"/>
-      <w:r>
-        <w:rPr>
-          <w:rFonts w:ascii="Tahoma" w:hAnsi="Tahoma" w:cs="Tahoma"/>
-          <w:b/>
-          <w:sz w:val="40"/>
-          <w:szCs w:val="56"/>
-        </w:rPr>
-        <w:t>Clone deep/ deep clone copy</w:t>
-      </w:r>
-      <w:bookmarkEnd w:id="35"/>
-    </w:p>
-    <w:p>
-      <w:pPr>
-        <w:ind w:left="360"/>
-        <w:rPr>
-          <w:rFonts w:ascii="Tahoma" w:hAnsi="Tahoma" w:cs="Tahoma"/>
-          <w:sz w:val="24"/>
-          <w:szCs w:val="24"/>
-        </w:rPr>
-      </w:pPr>
-      <w:r>
-        <w:rPr>
-          <w:rFonts w:ascii="Tahoma" w:hAnsi="Tahoma" w:cs="Tahoma"/>
-          <w:sz w:val="24"/>
-          <w:szCs w:val="24"/>
-        </w:rPr>
-        <w:t>Lodash.cloneDeep()</w:t>
-      </w:r>
-    </w:p>
-    <w:p>
-      <w:pPr>
-        <w:ind w:left="360"/>
-        <w:rPr>
-          <w:rFonts w:ascii="Tahoma" w:hAnsi="Tahoma" w:cs="Tahoma"/>
-          <w:sz w:val="24"/>
-          <w:szCs w:val="24"/>
-        </w:rPr>
-      </w:pPr>
-      <w:r>
-        <w:rPr>
-          <w:rFonts w:ascii="Tahoma" w:hAnsi="Tahoma" w:cs="Tahoma"/>
-          <w:sz w:val="24"/>
-          <w:szCs w:val="24"/>
-        </w:rPr>
-        <w:t>combination of </w:t>
-      </w:r>
-      <w:r>
-        <w:rPr>
-          <w:rFonts w:ascii="Tahoma" w:hAnsi="Tahoma" w:cs="Tahoma"/>
-          <w:b/>
-          <w:sz w:val="24"/>
-          <w:szCs w:val="24"/>
-        </w:rPr>
-        <w:t>spread</w:t>
-      </w:r>
-      <w:r>
-        <w:rPr>
-          <w:rFonts w:ascii="Tahoma" w:hAnsi="Tahoma" w:cs="Tahoma"/>
-          <w:sz w:val="24"/>
-          <w:szCs w:val="24"/>
-        </w:rPr>
-        <w:t>, </w:t>
-      </w:r>
-      <w:r>
-        <w:rPr>
-          <w:rFonts w:ascii="Tahoma" w:hAnsi="Tahoma" w:cs="Tahoma"/>
-          <w:b/>
-          <w:sz w:val="24"/>
-          <w:szCs w:val="24"/>
-        </w:rPr>
-        <w:t>JSON.parse()</w:t>
-      </w:r>
-      <w:r>
-        <w:rPr>
-          <w:rFonts w:ascii="Tahoma" w:hAnsi="Tahoma" w:cs="Tahoma"/>
-          <w:sz w:val="24"/>
-          <w:szCs w:val="24"/>
-        </w:rPr>
-        <w:t> and </w:t>
-      </w:r>
-      <w:r>
-        <w:rPr>
-          <w:rFonts w:ascii="Tahoma" w:hAnsi="Tahoma" w:cs="Tahoma"/>
-          <w:b/>
-          <w:sz w:val="24"/>
-          <w:szCs w:val="24"/>
-        </w:rPr>
-        <w:t>JSON.stringify().</w:t>
-      </w:r>
-    </w:p>
-    <w:p>
-      <w:pPr>
-        <w:ind w:left="360"/>
-        <w:rPr>
-          <w:rFonts w:ascii="Tahoma" w:hAnsi="Tahoma" w:cs="Tahoma"/>
-          <w:sz w:val="24"/>
-          <w:szCs w:val="24"/>
-        </w:rPr>
-      </w:pPr>
-      <w:r>
-        <w:rPr>
-          <w:rFonts w:ascii="Tahoma" w:hAnsi="Tahoma" w:cs="Tahoma"/>
-          <w:sz w:val="24"/>
-          <w:szCs w:val="24"/>
-        </w:rPr>
-        <w:t xml:space="preserve">  ...JSON.parse(JSON.stringify(</w:t>
-      </w:r>
-      <w:r>
-        <w:rPr>
-          <w:rFonts w:ascii="Tahoma" w:hAnsi="Tahoma" w:cs="Tahoma"/>
-          <w:sz w:val="24"/>
-          <w:szCs w:val="24"/>
-        </w:rPr>
-        <w:t>{}</w:t>
-      </w:r>
-      <w:r>
-        <w:rPr>
-          <w:rFonts w:ascii="Tahoma" w:hAnsi="Tahoma" w:cs="Tahoma"/>
-          <w:sz w:val="24"/>
-          <w:szCs w:val="24"/>
-        </w:rPr>
-        <w:t>)),</w:t>
-      </w:r>
-    </w:p>
-    <w:p>
-      <w:pPr>
-        <w:pStyle w:val="ListParagraph"/>
-        <w:numPr>
-          <w:ilvl w:val="0"/>
-          <w:numId w:val="3"/>
-        </w:numPr>
-        <w:ind w:left="540" w:right="810"/>
-        <w:outlineLvl w:val="0"/>
-        <w:rPr>
-          <w:rFonts w:ascii="Tahoma" w:hAnsi="Tahoma" w:cs="Tahoma"/>
-          <w:b/>
-          <w:sz w:val="40"/>
-          <w:szCs w:val="56"/>
-        </w:rPr>
-      </w:pPr>
-      <w:bookmarkStart w:id="36" w:name="_Toc101026348"/>
-      <w:r>
-        <w:rPr>
-          <w:rFonts w:ascii="Tahoma" w:hAnsi="Tahoma" w:cs="Tahoma"/>
-          <w:b/>
-          <w:sz w:val="40"/>
-          <w:szCs w:val="56"/>
-        </w:rPr>
-        <w:t>Compare date JavaScript</w:t>
-      </w:r>
-      <w:bookmarkEnd w:id="36"/>
-    </w:p>
-    <w:p>
-      <w:pPr>
-        <w:ind w:left="360"/>
-        <w:rPr>
-          <w:rFonts w:ascii="Tahoma" w:hAnsi="Tahoma" w:cs="Tahoma"/>
-          <w:sz w:val="24"/>
-          <w:szCs w:val="24"/>
-        </w:rPr>
-      </w:pPr>
-      <w:r>
-        <w:rPr>
-          <w:rFonts w:ascii="Tahoma" w:hAnsi="Tahoma" w:cs="Tahoma"/>
           <w:noProof/>
           <w:sz w:val="24"/>
           <w:szCs w:val="24"/>
         </w:rPr>
         <w:drawing>
-          <wp:inline distT="0" distB="0" distL="0" distR="0" wp14:anchorId="0094136C" wp14:editId="40F258A2">
-            <wp:extent cx="7163800" cy="1514686"/>
-            <wp:effectExtent l="0" t="0" r="0" b="9525"/>
-            <wp:docPr id="29" name="Picture 29"/>
+          <wp:inline distT="0" distB="0" distL="0" distR="0" wp14:anchorId="1C71E96E" wp14:editId="121A2003">
+            <wp:extent cx="3057952" cy="876422"/>
+            <wp:effectExtent l="0" t="0" r="9525" b="0"/>
+            <wp:docPr id="26" name="Picture 26"/>
             <wp:cNvGraphicFramePr>
               <a:graphicFrameLocks xmlns:a="http://schemas.openxmlformats.org/drawingml/2006/main" noChangeAspect="1"/>
             </wp:cNvGraphicFramePr>
@@ -18170,7 +17331,7 @@
                   <pic:spPr>
                     <a:xfrm>
                       <a:off x="0" y="0"/>
-                      <a:ext cx="7163800" cy="1514686"/>
+                      <a:ext cx="3057952" cy="876422"/>
                     </a:xfrm>
                     <a:prstGeom prst="rect">
                       <a:avLst/>
@@ -18185,36 +17346,20 @@
     </w:p>
     <w:p>
       <w:pPr>
-        <w:rPr>
-          <w:rFonts w:ascii="Tahoma" w:hAnsi="Tahoma" w:cs="Tahoma"/>
-          <w:sz w:val="24"/>
-          <w:szCs w:val="24"/>
-        </w:rPr>
-      </w:pPr>
-      <w:r>
-        <w:rPr>
-          <w:rFonts w:ascii="Tahoma" w:hAnsi="Tahoma" w:cs="Tahoma"/>
-          <w:sz w:val="24"/>
-          <w:szCs w:val="24"/>
-        </w:rPr>
-        <w:t>event và event1 là Object nên ko thể so sánh dc.</w:t>
-      </w:r>
-    </w:p>
-    <w:p>
-      <w:pPr>
-        <w:rPr>
-          <w:rFonts w:ascii="Tahoma" w:hAnsi="Tahoma" w:cs="Tahoma"/>
-          <w:sz w:val="24"/>
-          <w:szCs w:val="24"/>
-        </w:rPr>
-      </w:pPr>
-      <w:r>
-        <w:rPr>
-          <w:rFonts w:ascii="Tahoma" w:hAnsi="Tahoma" w:cs="Tahoma"/>
-          <w:sz w:val="24"/>
-          <w:szCs w:val="24"/>
-        </w:rPr>
-        <w:t xml:space="preserve">Nếu chúng ta muốn so sánh 2 ngày trong javascript thì chúng ta không nên so sánh trực tiếp với </w:t>
+        <w:ind w:left="360"/>
+        <w:rPr>
+          <w:rFonts w:ascii="Tahoma" w:hAnsi="Tahoma" w:cs="Tahoma"/>
+          <w:sz w:val="24"/>
+          <w:szCs w:val="24"/>
+        </w:rPr>
+      </w:pPr>
+      <w:r>
+        <w:rPr>
+          <w:rFonts w:ascii="Tahoma" w:hAnsi="Tahoma" w:cs="Tahoma"/>
+          <w:sz w:val="24"/>
+          <w:szCs w:val="24"/>
+        </w:rPr>
+        <w:t xml:space="preserve">Note: phải để </w:t>
       </w:r>
       <w:r>
         <w:rPr>
@@ -18222,157 +17367,17 @@
           <w:b/>
           <w:sz w:val="24"/>
           <w:szCs w:val="24"/>
-          <w:highlight w:val="lightGray"/>
-        </w:rPr>
-        <w:t>Object</w:t>
-      </w:r>
-      <w:r>
-        <w:rPr>
-          <w:rFonts w:ascii="Tahoma" w:hAnsi="Tahoma" w:cs="Tahoma"/>
-          <w:sz w:val="24"/>
-          <w:szCs w:val="24"/>
-        </w:rPr>
-        <w:t>. Đơn giản vì sao, bởi vì objects JavaScript các đối tượng là một kiểu tham chiếu.</w:t>
-      </w:r>
-    </w:p>
-    <w:p>
-      <w:pPr>
-        <w:rPr>
-          <w:rFonts w:ascii="Tahoma" w:hAnsi="Tahoma" w:cs="Tahoma"/>
-          <w:sz w:val="24"/>
-          <w:szCs w:val="24"/>
-        </w:rPr>
-      </w:pPr>
-      <w:r>
-        <w:rPr>
-          <w:rFonts w:ascii="Tahoma" w:hAnsi="Tahoma" w:cs="Tahoma"/>
-          <w:sz w:val="24"/>
-          <w:szCs w:val="24"/>
-          <w:u w:val="single"/>
-        </w:rPr>
-        <w:t>Solutions</w:t>
-      </w:r>
-      <w:r>
-        <w:rPr>
-          <w:rFonts w:ascii="Tahoma" w:hAnsi="Tahoma" w:cs="Tahoma"/>
-          <w:sz w:val="24"/>
-          <w:szCs w:val="24"/>
-        </w:rPr>
-        <w:t>:</w:t>
-      </w:r>
-    </w:p>
-    <w:p>
-      <w:pPr>
-        <w:pStyle w:val="ListParagraph"/>
-        <w:numPr>
-          <w:ilvl w:val="0"/>
-          <w:numId w:val="8"/>
-        </w:numPr>
-        <w:rPr>
-          <w:rFonts w:ascii="Tahoma" w:hAnsi="Tahoma" w:cs="Tahoma"/>
-          <w:sz w:val="24"/>
-          <w:szCs w:val="24"/>
-        </w:rPr>
-      </w:pPr>
-      <w:r>
-        <w:rPr>
-          <w:rFonts w:ascii="Tahoma" w:hAnsi="Tahoma" w:cs="Tahoma"/>
-          <w:sz w:val="24"/>
-          <w:szCs w:val="24"/>
-        </w:rPr>
-        <w:t>Date.toISOString()</w:t>
-      </w:r>
-    </w:p>
-    <w:p>
-      <w:pPr>
-        <w:pStyle w:val="ListParagraph"/>
-        <w:numPr>
-          <w:ilvl w:val="0"/>
-          <w:numId w:val="8"/>
-        </w:numPr>
-        <w:rPr>
-          <w:rFonts w:ascii="Tahoma" w:hAnsi="Tahoma" w:cs="Tahoma"/>
-          <w:sz w:val="24"/>
-          <w:szCs w:val="24"/>
-        </w:rPr>
-      </w:pPr>
-      <w:r>
-        <w:rPr>
-          <w:rFonts w:ascii="Tahoma" w:hAnsi="Tahoma" w:cs="Tahoma"/>
-          <w:sz w:val="24"/>
-          <w:szCs w:val="24"/>
-        </w:rPr>
-        <w:t>Date.</w:t>
-      </w:r>
-      <w:r>
-        <w:rPr>
-          <w:rFonts w:ascii="Tahoma" w:hAnsi="Tahoma" w:cs="Tahoma"/>
-          <w:sz w:val="24"/>
-          <w:szCs w:val="24"/>
-        </w:rPr>
-        <w:t>toUTCString()</w:t>
-      </w:r>
-    </w:p>
-    <w:p>
-      <w:pPr>
-        <w:pStyle w:val="ListParagraph"/>
-        <w:numPr>
-          <w:ilvl w:val="0"/>
-          <w:numId w:val="8"/>
-        </w:numPr>
-        <w:rPr>
-          <w:rFonts w:ascii="Tahoma" w:hAnsi="Tahoma" w:cs="Tahoma"/>
-          <w:sz w:val="24"/>
-          <w:szCs w:val="24"/>
-        </w:rPr>
-      </w:pPr>
-      <w:r>
-        <w:rPr>
-          <w:rFonts w:ascii="Tahoma" w:hAnsi="Tahoma" w:cs="Tahoma"/>
-          <w:sz w:val="24"/>
-          <w:szCs w:val="24"/>
-        </w:rPr>
-        <w:t>Date.</w:t>
-      </w:r>
-      <w:r>
-        <w:rPr>
-          <w:rFonts w:ascii="Tahoma" w:hAnsi="Tahoma" w:cs="Tahoma"/>
-          <w:sz w:val="24"/>
-          <w:szCs w:val="24"/>
-        </w:rPr>
-        <w:t>toLocaleDateString()</w:t>
-      </w:r>
-    </w:p>
-    <w:p>
-      <w:pPr>
-        <w:pStyle w:val="ListParagraph"/>
-        <w:numPr>
-          <w:ilvl w:val="0"/>
-          <w:numId w:val="8"/>
-        </w:numPr>
-        <w:rPr>
-          <w:rFonts w:ascii="Tahoma" w:hAnsi="Tahoma" w:cs="Tahoma"/>
-          <w:sz w:val="24"/>
-          <w:szCs w:val="24"/>
-        </w:rPr>
-      </w:pPr>
-      <w:r>
-        <w:rPr>
-          <w:rFonts w:ascii="Tahoma" w:hAnsi="Tahoma" w:cs="Tahoma"/>
-          <w:sz w:val="24"/>
-          <w:szCs w:val="24"/>
-        </w:rPr>
-        <w:t>Date.getTime()</w:t>
-      </w:r>
-    </w:p>
-    <w:p>
-      <w:pPr>
-        <w:rPr>
-          <w:rFonts w:ascii="Tahoma" w:hAnsi="Tahoma" w:cs="Tahoma"/>
-          <w:sz w:val="24"/>
-          <w:szCs w:val="24"/>
-        </w:rPr>
-      </w:pPr>
+        </w:rPr>
+        <w:t>...rest</w:t>
+      </w:r>
+      <w:r>
+        <w:rPr>
+          <w:rFonts w:ascii="Tahoma" w:hAnsi="Tahoma" w:cs="Tahoma"/>
+          <w:sz w:val="24"/>
+          <w:szCs w:val="24"/>
+        </w:rPr>
+        <w:t xml:space="preserve"> ở cuối cùng để lấy tất cả props còn lại</w:t>
+      </w:r>
     </w:p>
     <w:p>
       <w:pPr>
@@ -18390,7 +17395,7 @@
           <w:szCs w:val="56"/>
         </w:rPr>
       </w:pPr>
-      <w:bookmarkStart w:id="37" w:name="_Toc101026349"/>
+      <w:bookmarkStart w:id="33" w:name="_Toc101026345"/>
       <w:r>
         <w:rPr>
           <w:rFonts w:ascii="Tahoma" w:hAnsi="Tahoma" w:cs="Tahoma"/>
@@ -18398,48 +17403,651 @@
           <w:sz w:val="40"/>
           <w:szCs w:val="56"/>
         </w:rPr>
-        <w:lastRenderedPageBreak/>
-        <w:t>String.prototype.padStart() / String.prototype.padEnd()</w:t>
-      </w:r>
-      <w:bookmarkEnd w:id="37"/>
-    </w:p>
-    <w:p>
-      <w:pPr>
-        <w:rPr>
-          <w:rFonts w:ascii="Tahoma" w:hAnsi="Tahoma" w:cs="Tahoma"/>
-          <w:sz w:val="24"/>
-          <w:szCs w:val="24"/>
-        </w:rPr>
-      </w:pPr>
-      <w:r>
-        <w:rPr>
-          <w:rFonts w:ascii="Tahoma" w:hAnsi="Tahoma" w:cs="Tahoma"/>
-          <w:sz w:val="24"/>
-          <w:szCs w:val="24"/>
-        </w:rPr>
-        <w:t>padEnd(targetLength, padString)</w:t>
-      </w:r>
+        <w:t>Check media query</w:t>
+      </w:r>
+      <w:bookmarkEnd w:id="33"/>
+    </w:p>
+    <w:p>
+      <w:pPr>
+        <w:ind w:left="360"/>
+        <w:rPr>
+          <w:rFonts w:ascii="Tahoma" w:hAnsi="Tahoma" w:cs="Tahoma"/>
+          <w:sz w:val="24"/>
+          <w:szCs w:val="24"/>
+        </w:rPr>
+      </w:pPr>
+      <w:r>
+        <w:rPr>
+          <w:rFonts w:ascii="Tahoma" w:hAnsi="Tahoma" w:cs="Tahoma"/>
+          <w:sz w:val="24"/>
+          <w:szCs w:val="24"/>
+        </w:rPr>
+        <w:t>window.matchMedia("(max-width: 700px)")</w:t>
+      </w:r>
+    </w:p>
+    <w:p>
+      <w:pPr>
+        <w:ind w:left="360"/>
+        <w:rPr>
+          <w:rFonts w:ascii="Tahoma" w:hAnsi="Tahoma" w:cs="Tahoma"/>
+          <w:sz w:val="24"/>
+          <w:szCs w:val="24"/>
+        </w:rPr>
+      </w:pPr>
     </w:p>
     <w:p>
       <w:pPr>
         <w:pStyle w:val="ListParagraph"/>
         <w:numPr>
           <w:ilvl w:val="0"/>
-          <w:numId w:val="5"/>
+          <w:numId w:val="3"/>
         </w:numPr>
-        <w:rPr>
-          <w:rFonts w:ascii="Tahoma" w:hAnsi="Tahoma" w:cs="Tahoma"/>
-          <w:sz w:val="24"/>
-          <w:szCs w:val="24"/>
-        </w:rPr>
-      </w:pPr>
-      <w:r>
-        <w:rPr>
-          <w:rFonts w:ascii="Tahoma" w:hAnsi="Tahoma" w:cs="Tahoma"/>
-          <w:sz w:val="24"/>
-          <w:szCs w:val="24"/>
-        </w:rPr>
-        <w:t>targetLength: tổng độ dài</w:t>
+        <w:ind w:left="540" w:right="810"/>
+        <w:outlineLvl w:val="0"/>
+        <w:rPr>
+          <w:rFonts w:ascii="Tahoma" w:hAnsi="Tahoma" w:cs="Tahoma"/>
+          <w:b/>
+          <w:sz w:val="40"/>
+          <w:szCs w:val="56"/>
+        </w:rPr>
+      </w:pPr>
+      <w:bookmarkStart w:id="34" w:name="_Toc101026346"/>
+      <w:r>
+        <w:rPr>
+          <w:rFonts w:ascii="Tahoma" w:hAnsi="Tahoma" w:cs="Tahoma"/>
+          <w:b/>
+          <w:sz w:val="40"/>
+          <w:szCs w:val="56"/>
+        </w:rPr>
+        <w:t>bug khi dùng dạng rút gọn hàm</w:t>
+      </w:r>
+      <w:bookmarkEnd w:id="34"/>
+    </w:p>
+    <w:p>
+      <w:pPr>
+        <w:shd w:val="clear" w:color="auto" w:fill="1E1E1E"/>
+        <w:spacing w:after="0" w:line="285" w:lineRule="atLeast"/>
+        <w:rPr>
+          <w:rFonts w:ascii="Consolas" w:eastAsia="Times New Roman" w:hAnsi="Consolas" w:cs="Times New Roman"/>
+          <w:color w:val="D4D4D4"/>
+          <w:sz w:val="21"/>
+          <w:szCs w:val="21"/>
+        </w:rPr>
+      </w:pPr>
+      <w:r>
+        <w:rPr>
+          <w:rFonts w:ascii="Consolas" w:eastAsia="Times New Roman" w:hAnsi="Consolas" w:cs="Times New Roman"/>
+          <w:color w:val="569CD6"/>
+          <w:sz w:val="21"/>
+          <w:szCs w:val="21"/>
+        </w:rPr>
+        <w:t>private</w:t>
+      </w:r>
+      <w:r>
+        <w:rPr>
+          <w:rFonts w:ascii="Consolas" w:eastAsia="Times New Roman" w:hAnsi="Consolas" w:cs="Times New Roman"/>
+          <w:color w:val="D4D4D4"/>
+          <w:sz w:val="21"/>
+          <w:szCs w:val="21"/>
+        </w:rPr>
+        <w:t xml:space="preserve"> </w:t>
+      </w:r>
+      <w:r>
+        <w:rPr>
+          <w:rFonts w:ascii="Consolas" w:eastAsia="Times New Roman" w:hAnsi="Consolas" w:cs="Times New Roman"/>
+          <w:color w:val="FFFFA6"/>
+          <w:sz w:val="21"/>
+          <w:szCs w:val="21"/>
+        </w:rPr>
+        <w:t>onSubmit</w:t>
+      </w:r>
+      <w:r>
+        <w:rPr>
+          <w:rFonts w:ascii="Consolas" w:eastAsia="Times New Roman" w:hAnsi="Consolas" w:cs="Times New Roman"/>
+          <w:color w:val="D4D4D4"/>
+          <w:sz w:val="21"/>
+          <w:szCs w:val="21"/>
+        </w:rPr>
+        <w:t xml:space="preserve"> = (</w:t>
+      </w:r>
+      <w:r>
+        <w:rPr>
+          <w:rFonts w:ascii="Consolas" w:eastAsia="Times New Roman" w:hAnsi="Consolas" w:cs="Times New Roman"/>
+          <w:i/>
+          <w:iCs/>
+          <w:color w:val="9CDCFE"/>
+          <w:sz w:val="21"/>
+          <w:szCs w:val="21"/>
+        </w:rPr>
+        <w:t>isOpenFeedbackModal</w:t>
+      </w:r>
+      <w:r>
+        <w:rPr>
+          <w:rFonts w:ascii="Consolas" w:eastAsia="Times New Roman" w:hAnsi="Consolas" w:cs="Times New Roman"/>
+          <w:color w:val="D4D4D4"/>
+          <w:sz w:val="21"/>
+          <w:szCs w:val="21"/>
+        </w:rPr>
+        <w:t xml:space="preserve">: </w:t>
+      </w:r>
+      <w:r>
+        <w:rPr>
+          <w:rFonts w:ascii="Consolas" w:eastAsia="Times New Roman" w:hAnsi="Consolas" w:cs="Times New Roman"/>
+          <w:color w:val="4EC9B0"/>
+          <w:sz w:val="21"/>
+          <w:szCs w:val="21"/>
+        </w:rPr>
+        <w:t>boolean</w:t>
+      </w:r>
+      <w:r>
+        <w:rPr>
+          <w:rFonts w:ascii="Consolas" w:eastAsia="Times New Roman" w:hAnsi="Consolas" w:cs="Times New Roman"/>
+          <w:color w:val="D4D4D4"/>
+          <w:sz w:val="21"/>
+          <w:szCs w:val="21"/>
+        </w:rPr>
+        <w:t xml:space="preserve">) </w:t>
+      </w:r>
+      <w:r>
+        <w:rPr>
+          <w:rFonts w:ascii="Consolas" w:eastAsia="Times New Roman" w:hAnsi="Consolas" w:cs="Times New Roman"/>
+          <w:color w:val="2E6FA5"/>
+          <w:sz w:val="21"/>
+          <w:szCs w:val="21"/>
+        </w:rPr>
+        <w:t>=&gt;</w:t>
+      </w:r>
+      <w:r>
+        <w:rPr>
+          <w:rFonts w:ascii="Consolas" w:eastAsia="Times New Roman" w:hAnsi="Consolas" w:cs="Times New Roman"/>
+          <w:color w:val="D4D4D4"/>
+          <w:sz w:val="21"/>
+          <w:szCs w:val="21"/>
+        </w:rPr>
+        <w:t xml:space="preserve"> {</w:t>
+      </w:r>
+    </w:p>
+    <w:p>
+      <w:pPr>
+        <w:shd w:val="clear" w:color="auto" w:fill="1E1E1E"/>
+        <w:spacing w:after="0" w:line="285" w:lineRule="atLeast"/>
+        <w:rPr>
+          <w:rFonts w:ascii="Consolas" w:eastAsia="Times New Roman" w:hAnsi="Consolas" w:cs="Times New Roman"/>
+          <w:color w:val="D4D4D4"/>
+          <w:sz w:val="21"/>
+          <w:szCs w:val="21"/>
+        </w:rPr>
+      </w:pPr>
+      <w:r>
+        <w:rPr>
+          <w:rFonts w:ascii="Consolas" w:eastAsia="Times New Roman" w:hAnsi="Consolas" w:cs="Times New Roman"/>
+          <w:color w:val="D4D4D4"/>
+          <w:sz w:val="21"/>
+          <w:szCs w:val="21"/>
+        </w:rPr>
+        <w:t xml:space="preserve">        </w:t>
+      </w:r>
+      <w:r>
+        <w:rPr>
+          <w:rFonts w:ascii="Consolas" w:eastAsia="Times New Roman" w:hAnsi="Consolas" w:cs="Times New Roman"/>
+          <w:color w:val="2E6FA5"/>
+          <w:sz w:val="21"/>
+          <w:szCs w:val="21"/>
+        </w:rPr>
+        <w:t>.......</w:t>
+      </w:r>
+    </w:p>
+    <w:p>
+      <w:pPr>
+        <w:shd w:val="clear" w:color="auto" w:fill="1E1E1E"/>
+        <w:spacing w:after="0" w:line="285" w:lineRule="atLeast"/>
+        <w:rPr>
+          <w:rFonts w:ascii="Consolas" w:eastAsia="Times New Roman" w:hAnsi="Consolas" w:cs="Times New Roman"/>
+          <w:color w:val="D4D4D4"/>
+          <w:sz w:val="21"/>
+          <w:szCs w:val="21"/>
+        </w:rPr>
+      </w:pPr>
+      <w:r>
+        <w:rPr>
+          <w:rFonts w:ascii="Consolas" w:eastAsia="Times New Roman" w:hAnsi="Consolas" w:cs="Times New Roman"/>
+          <w:color w:val="D4D4D4"/>
+          <w:sz w:val="21"/>
+          <w:szCs w:val="21"/>
+        </w:rPr>
+        <w:t>    }</w:t>
+      </w:r>
+    </w:p>
+    <w:p>
+      <w:pPr>
+        <w:shd w:val="clear" w:color="auto" w:fill="1E1E1E"/>
+        <w:spacing w:after="0" w:line="285" w:lineRule="atLeast"/>
+        <w:rPr>
+          <w:rFonts w:ascii="Consolas" w:eastAsia="Times New Roman" w:hAnsi="Consolas" w:cs="Times New Roman"/>
+          <w:color w:val="D4D4D4"/>
+          <w:sz w:val="21"/>
+          <w:szCs w:val="21"/>
+        </w:rPr>
+      </w:pPr>
+      <w:r>
+        <w:rPr>
+          <w:rFonts w:ascii="Consolas" w:eastAsia="Times New Roman" w:hAnsi="Consolas" w:cs="Times New Roman"/>
+          <w:color w:val="D4D4D4"/>
+          <w:sz w:val="21"/>
+          <w:szCs w:val="21"/>
+        </w:rPr>
+        <w:t> </w:t>
+      </w:r>
+      <w:r>
+        <w:rPr>
+          <w:rFonts w:ascii="Consolas" w:eastAsia="Times New Roman" w:hAnsi="Consolas" w:cs="Times New Roman"/>
+          <w:color w:val="D4D4D4"/>
+          <w:sz w:val="21"/>
+          <w:szCs w:val="21"/>
+        </w:rPr>
+        <w:tab/>
+      </w:r>
+      <w:r>
+        <w:rPr>
+          <w:rFonts w:ascii="Consolas" w:eastAsia="Times New Roman" w:hAnsi="Consolas" w:cs="Times New Roman"/>
+          <w:color w:val="808080"/>
+          <w:sz w:val="21"/>
+          <w:szCs w:val="21"/>
+        </w:rPr>
+        <w:t>&lt;</w:t>
+      </w:r>
+      <w:r>
+        <w:rPr>
+          <w:rFonts w:ascii="Consolas" w:eastAsia="Times New Roman" w:hAnsi="Consolas" w:cs="Times New Roman"/>
+          <w:color w:val="4EC9B0"/>
+          <w:sz w:val="21"/>
+          <w:szCs w:val="21"/>
+        </w:rPr>
+        <w:t>HrvComponents.Button</w:t>
+      </w:r>
+    </w:p>
+    <w:p>
+      <w:pPr>
+        <w:shd w:val="clear" w:color="auto" w:fill="1E1E1E"/>
+        <w:spacing w:after="0" w:line="285" w:lineRule="atLeast"/>
+        <w:rPr>
+          <w:rFonts w:ascii="Consolas" w:eastAsia="Times New Roman" w:hAnsi="Consolas" w:cs="Times New Roman"/>
+          <w:color w:val="D4D4D4"/>
+          <w:sz w:val="21"/>
+          <w:szCs w:val="21"/>
+        </w:rPr>
+      </w:pPr>
+      <w:r>
+        <w:rPr>
+          <w:rFonts w:ascii="Consolas" w:eastAsia="Times New Roman" w:hAnsi="Consolas" w:cs="Times New Roman"/>
+          <w:color w:val="D4D4D4"/>
+          <w:sz w:val="21"/>
+          <w:szCs w:val="21"/>
+        </w:rPr>
+        <w:t xml:space="preserve">                </w:t>
+      </w:r>
+      <w:r>
+        <w:rPr>
+          <w:rFonts w:ascii="Consolas" w:eastAsia="Times New Roman" w:hAnsi="Consolas" w:cs="Times New Roman"/>
+          <w:color w:val="9CDCFE"/>
+          <w:sz w:val="21"/>
+          <w:szCs w:val="21"/>
+        </w:rPr>
+        <w:t>disabled</w:t>
+      </w:r>
+      <w:r>
+        <w:rPr>
+          <w:rFonts w:ascii="Consolas" w:eastAsia="Times New Roman" w:hAnsi="Consolas" w:cs="Times New Roman"/>
+          <w:color w:val="D4D4D4"/>
+          <w:sz w:val="21"/>
+          <w:szCs w:val="21"/>
+        </w:rPr>
+        <w:t>=</w:t>
+      </w:r>
+      <w:r>
+        <w:rPr>
+          <w:rFonts w:ascii="Consolas" w:eastAsia="Times New Roman" w:hAnsi="Consolas" w:cs="Times New Roman"/>
+          <w:color w:val="569CD6"/>
+          <w:sz w:val="21"/>
+          <w:szCs w:val="21"/>
+        </w:rPr>
+        <w:t>{</w:t>
+      </w:r>
+      <w:r>
+        <w:rPr>
+          <w:rFonts w:ascii="Consolas" w:eastAsia="Times New Roman" w:hAnsi="Consolas" w:cs="Times New Roman"/>
+          <w:color w:val="4FC1FF"/>
+          <w:sz w:val="21"/>
+          <w:szCs w:val="21"/>
+        </w:rPr>
+        <w:t>isDisabled</w:t>
+      </w:r>
+      <w:r>
+        <w:rPr>
+          <w:rFonts w:ascii="Consolas" w:eastAsia="Times New Roman" w:hAnsi="Consolas" w:cs="Times New Roman"/>
+          <w:color w:val="569CD6"/>
+          <w:sz w:val="21"/>
+          <w:szCs w:val="21"/>
+        </w:rPr>
+        <w:t>}</w:t>
+      </w:r>
+    </w:p>
+    <w:p>
+      <w:pPr>
+        <w:shd w:val="clear" w:color="auto" w:fill="1E1E1E"/>
+        <w:spacing w:after="0" w:line="285" w:lineRule="atLeast"/>
+        <w:rPr>
+          <w:rFonts w:ascii="Consolas" w:eastAsia="Times New Roman" w:hAnsi="Consolas" w:cs="Times New Roman"/>
+          <w:color w:val="D4D4D4"/>
+          <w:sz w:val="21"/>
+          <w:szCs w:val="21"/>
+        </w:rPr>
+      </w:pPr>
+      <w:r>
+        <w:rPr>
+          <w:rFonts w:ascii="Consolas" w:eastAsia="Times New Roman" w:hAnsi="Consolas" w:cs="Times New Roman"/>
+          <w:color w:val="D4D4D4"/>
+          <w:sz w:val="21"/>
+          <w:szCs w:val="21"/>
+        </w:rPr>
+        <w:t xml:space="preserve">                </w:t>
+      </w:r>
+      <w:r>
+        <w:rPr>
+          <w:rFonts w:ascii="Consolas" w:eastAsia="Times New Roman" w:hAnsi="Consolas" w:cs="Times New Roman"/>
+          <w:color w:val="9CDCFE"/>
+          <w:sz w:val="21"/>
+          <w:szCs w:val="21"/>
+        </w:rPr>
+        <w:t>status</w:t>
+      </w:r>
+      <w:r>
+        <w:rPr>
+          <w:rFonts w:ascii="Consolas" w:eastAsia="Times New Roman" w:hAnsi="Consolas" w:cs="Times New Roman"/>
+          <w:color w:val="D4D4D4"/>
+          <w:sz w:val="21"/>
+          <w:szCs w:val="21"/>
+        </w:rPr>
+        <w:t>=</w:t>
+      </w:r>
+      <w:r>
+        <w:rPr>
+          <w:rFonts w:ascii="Consolas" w:eastAsia="Times New Roman" w:hAnsi="Consolas" w:cs="Times New Roman"/>
+          <w:color w:val="CE8163"/>
+          <w:sz w:val="21"/>
+          <w:szCs w:val="21"/>
+        </w:rPr>
+        <w:t>'primary'</w:t>
+      </w:r>
+    </w:p>
+    <w:p>
+      <w:pPr>
+        <w:shd w:val="clear" w:color="auto" w:fill="1E1E1E"/>
+        <w:spacing w:after="0" w:line="285" w:lineRule="atLeast"/>
+        <w:rPr>
+          <w:rFonts w:ascii="Consolas" w:eastAsia="Times New Roman" w:hAnsi="Consolas" w:cs="Times New Roman"/>
+          <w:color w:val="D4D4D4"/>
+          <w:sz w:val="21"/>
+          <w:szCs w:val="21"/>
+        </w:rPr>
+      </w:pPr>
+      <w:r>
+        <w:rPr>
+          <w:rFonts w:ascii="Consolas" w:eastAsia="Times New Roman" w:hAnsi="Consolas" w:cs="Times New Roman"/>
+          <w:color w:val="D4D4D4"/>
+          <w:sz w:val="21"/>
+          <w:szCs w:val="21"/>
+        </w:rPr>
+        <w:t xml:space="preserve">                </w:t>
+      </w:r>
+      <w:r>
+        <w:rPr>
+          <w:rFonts w:ascii="Consolas" w:eastAsia="Times New Roman" w:hAnsi="Consolas" w:cs="Times New Roman"/>
+          <w:color w:val="9CDCFE"/>
+          <w:sz w:val="21"/>
+          <w:szCs w:val="21"/>
+        </w:rPr>
+        <w:t>onClick</w:t>
+      </w:r>
+      <w:r>
+        <w:rPr>
+          <w:rFonts w:ascii="Consolas" w:eastAsia="Times New Roman" w:hAnsi="Consolas" w:cs="Times New Roman"/>
+          <w:color w:val="D4D4D4"/>
+          <w:sz w:val="21"/>
+          <w:szCs w:val="21"/>
+        </w:rPr>
+        <w:t>=</w:t>
+      </w:r>
+      <w:r>
+        <w:rPr>
+          <w:rFonts w:ascii="Consolas" w:eastAsia="Times New Roman" w:hAnsi="Consolas" w:cs="Times New Roman"/>
+          <w:color w:val="569CD6"/>
+          <w:sz w:val="21"/>
+          <w:szCs w:val="21"/>
+        </w:rPr>
+        <w:t>{this</w:t>
+      </w:r>
+      <w:r>
+        <w:rPr>
+          <w:rFonts w:ascii="Consolas" w:eastAsia="Times New Roman" w:hAnsi="Consolas" w:cs="Times New Roman"/>
+          <w:color w:val="D4D4D4"/>
+          <w:sz w:val="21"/>
+          <w:szCs w:val="21"/>
+        </w:rPr>
+        <w:t>.</w:t>
+      </w:r>
+      <w:r>
+        <w:rPr>
+          <w:rFonts w:ascii="Consolas" w:eastAsia="Times New Roman" w:hAnsi="Consolas" w:cs="Times New Roman"/>
+          <w:color w:val="FFFFA6"/>
+          <w:sz w:val="21"/>
+          <w:szCs w:val="21"/>
+        </w:rPr>
+        <w:t>onSubmit</w:t>
+      </w:r>
+      <w:r>
+        <w:rPr>
+          <w:rFonts w:ascii="Consolas" w:eastAsia="Times New Roman" w:hAnsi="Consolas" w:cs="Times New Roman"/>
+          <w:color w:val="569CD6"/>
+          <w:sz w:val="21"/>
+          <w:szCs w:val="21"/>
+        </w:rPr>
+        <w:t>}</w:t>
+      </w:r>
+    </w:p>
+    <w:p>
+      <w:pPr>
+        <w:shd w:val="clear" w:color="auto" w:fill="1E1E1E"/>
+        <w:spacing w:after="0" w:line="285" w:lineRule="atLeast"/>
+        <w:rPr>
+          <w:rFonts w:ascii="Consolas" w:eastAsia="Times New Roman" w:hAnsi="Consolas" w:cs="Times New Roman"/>
+          <w:color w:val="D4D4D4"/>
+          <w:sz w:val="21"/>
+          <w:szCs w:val="21"/>
+        </w:rPr>
+      </w:pPr>
+      <w:r>
+        <w:rPr>
+          <w:rFonts w:ascii="Consolas" w:eastAsia="Times New Roman" w:hAnsi="Consolas" w:cs="Times New Roman"/>
+          <w:color w:val="D4D4D4"/>
+          <w:sz w:val="21"/>
+          <w:szCs w:val="21"/>
+        </w:rPr>
+        <w:t xml:space="preserve">            </w:t>
+      </w:r>
+      <w:r>
+        <w:rPr>
+          <w:rFonts w:ascii="Consolas" w:eastAsia="Times New Roman" w:hAnsi="Consolas" w:cs="Times New Roman"/>
+          <w:color w:val="808080"/>
+          <w:sz w:val="21"/>
+          <w:szCs w:val="21"/>
+        </w:rPr>
+        <w:t>&gt;</w:t>
+      </w:r>
+    </w:p>
+    <w:p>
+      <w:pPr>
+        <w:shd w:val="clear" w:color="auto" w:fill="1E1E1E"/>
+        <w:spacing w:after="0" w:line="285" w:lineRule="atLeast"/>
+        <w:rPr>
+          <w:rFonts w:ascii="Consolas" w:eastAsia="Times New Roman" w:hAnsi="Consolas" w:cs="Times New Roman"/>
+          <w:color w:val="D4D4D4"/>
+          <w:sz w:val="21"/>
+          <w:szCs w:val="21"/>
+        </w:rPr>
+      </w:pPr>
+      <w:r>
+        <w:rPr>
+          <w:rFonts w:ascii="Consolas" w:eastAsia="Times New Roman" w:hAnsi="Consolas" w:cs="Times New Roman"/>
+          <w:color w:val="D4D4D4"/>
+          <w:sz w:val="21"/>
+          <w:szCs w:val="21"/>
+        </w:rPr>
+        <w:t>                Cập nhật</w:t>
+      </w:r>
+    </w:p>
+    <w:p>
+      <w:pPr>
+        <w:shd w:val="clear" w:color="auto" w:fill="1E1E1E"/>
+        <w:spacing w:after="0" w:line="285" w:lineRule="atLeast"/>
+        <w:rPr>
+          <w:rFonts w:ascii="Consolas" w:eastAsia="Times New Roman" w:hAnsi="Consolas" w:cs="Times New Roman"/>
+          <w:color w:val="D4D4D4"/>
+          <w:sz w:val="21"/>
+          <w:szCs w:val="21"/>
+        </w:rPr>
+      </w:pPr>
+      <w:r>
+        <w:rPr>
+          <w:rFonts w:ascii="Consolas" w:eastAsia="Times New Roman" w:hAnsi="Consolas" w:cs="Times New Roman"/>
+          <w:color w:val="D4D4D4"/>
+          <w:sz w:val="21"/>
+          <w:szCs w:val="21"/>
+        </w:rPr>
+        <w:t xml:space="preserve">            </w:t>
+      </w:r>
+      <w:r>
+        <w:rPr>
+          <w:rFonts w:ascii="Consolas" w:eastAsia="Times New Roman" w:hAnsi="Consolas" w:cs="Times New Roman"/>
+          <w:color w:val="808080"/>
+          <w:sz w:val="21"/>
+          <w:szCs w:val="21"/>
+        </w:rPr>
+        <w:t>&lt;/</w:t>
+      </w:r>
+      <w:r>
+        <w:rPr>
+          <w:rFonts w:ascii="Consolas" w:eastAsia="Times New Roman" w:hAnsi="Consolas" w:cs="Times New Roman"/>
+          <w:color w:val="4EC9B0"/>
+          <w:sz w:val="21"/>
+          <w:szCs w:val="21"/>
+        </w:rPr>
+        <w:t>HrvComponents.Button</w:t>
+      </w:r>
+      <w:r>
+        <w:rPr>
+          <w:rFonts w:ascii="Consolas" w:eastAsia="Times New Roman" w:hAnsi="Consolas" w:cs="Times New Roman"/>
+          <w:color w:val="808080"/>
+          <w:sz w:val="21"/>
+          <w:szCs w:val="21"/>
+        </w:rPr>
+        <w:t>&gt;</w:t>
+      </w:r>
+    </w:p>
+    <w:p>
+      <w:pPr>
+        <w:ind w:left="360"/>
+        <w:rPr>
+          <w:rFonts w:ascii="Tahoma" w:hAnsi="Tahoma" w:cs="Tahoma"/>
+          <w:sz w:val="24"/>
+          <w:szCs w:val="24"/>
+        </w:rPr>
+      </w:pPr>
+    </w:p>
+    <w:p>
+      <w:pPr>
+        <w:ind w:left="360"/>
+        <w:rPr>
+          <w:rFonts w:ascii="Tahoma" w:hAnsi="Tahoma" w:cs="Tahoma"/>
+          <w:sz w:val="24"/>
+          <w:szCs w:val="24"/>
+        </w:rPr>
+      </w:pPr>
+      <w:r>
+        <w:rPr>
+          <w:rFonts w:ascii="Tahoma" w:hAnsi="Tahoma" w:cs="Tahoma"/>
+          <w:sz w:val="24"/>
+          <w:szCs w:val="24"/>
+        </w:rPr>
+        <w:t xml:space="preserve">Nếu ghi như trên thì khi click hàm onSubmit sẽ nhận param </w:t>
+      </w:r>
+      <w:r>
+        <w:rPr>
+          <w:rFonts w:ascii="Tahoma" w:hAnsi="Tahoma" w:cs="Tahoma"/>
+          <w:sz w:val="24"/>
+          <w:szCs w:val="24"/>
+        </w:rPr>
+        <w:t>isOpenFeedbackModal</w:t>
+      </w:r>
+      <w:r>
+        <w:rPr>
+          <w:rFonts w:ascii="Tahoma" w:hAnsi="Tahoma" w:cs="Tahoma"/>
+          <w:sz w:val="24"/>
+          <w:szCs w:val="24"/>
+        </w:rPr>
+        <w:t xml:space="preserve"> = true.</w:t>
+      </w:r>
+    </w:p>
+    <w:p>
+      <w:pPr>
+        <w:ind w:left="360"/>
+        <w:rPr>
+          <w:rFonts w:ascii="Tahoma" w:hAnsi="Tahoma" w:cs="Tahoma"/>
+          <w:sz w:val="24"/>
+          <w:szCs w:val="24"/>
+        </w:rPr>
+      </w:pPr>
+      <w:r>
+        <w:rPr>
+          <w:rFonts w:ascii="Tahoma" w:hAnsi="Tahoma" w:cs="Tahoma"/>
+          <w:sz w:val="24"/>
+          <w:szCs w:val="24"/>
+        </w:rPr>
+        <w:t xml:space="preserve">Vì hàm onClick nó có thêm 1 tham số là event (nhưng interface lại ko ghi) </w:t>
+      </w:r>
+    </w:p>
+    <w:p>
+      <w:pPr>
+        <w:ind w:left="360"/>
+        <w:rPr>
+          <w:rFonts w:ascii="Tahoma" w:hAnsi="Tahoma" w:cs="Tahoma"/>
+          <w:sz w:val="24"/>
+          <w:szCs w:val="24"/>
+        </w:rPr>
+      </w:pPr>
+      <w:r>
+        <w:rPr>
+          <w:rFonts w:ascii="Tahoma" w:hAnsi="Tahoma" w:cs="Tahoma"/>
+          <w:sz w:val="24"/>
+          <w:szCs w:val="24"/>
+        </w:rPr>
+        <w:t xml:space="preserve">nên param </w:t>
+      </w:r>
+      <w:r>
+        <w:rPr>
+          <w:rFonts w:ascii="Tahoma" w:hAnsi="Tahoma" w:cs="Tahoma"/>
+          <w:sz w:val="24"/>
+          <w:szCs w:val="24"/>
+        </w:rPr>
+        <w:t>isOpenFeedbackModal</w:t>
+      </w:r>
+      <w:r>
+        <w:rPr>
+          <w:rFonts w:ascii="Tahoma" w:hAnsi="Tahoma" w:cs="Tahoma"/>
+          <w:sz w:val="24"/>
+          <w:szCs w:val="24"/>
+        </w:rPr>
+        <w:t xml:space="preserve"> = eventObj =&gt; true. </w:t>
       </w:r>
     </w:p>
     <w:p>
@@ -18447,7 +18055,7 @@
         <w:pStyle w:val="ListParagraph"/>
         <w:numPr>
           <w:ilvl w:val="0"/>
-          <w:numId w:val="5"/>
+          <w:numId w:val="6"/>
         </w:numPr>
         <w:rPr>
           <w:rFonts w:ascii="Tahoma" w:hAnsi="Tahoma" w:cs="Tahoma"/>
@@ -18461,33 +18069,36 @@
           <w:sz w:val="24"/>
           <w:szCs w:val="24"/>
         </w:rPr>
-        <w:t xml:space="preserve">padString: ký tự hiển thị </w:t>
-      </w:r>
-    </w:p>
-    <w:p>
-      <w:pPr>
-        <w:rPr>
-          <w:rFonts w:ascii="Tahoma" w:hAnsi="Tahoma" w:cs="Tahoma"/>
-          <w:sz w:val="24"/>
-          <w:szCs w:val="24"/>
-        </w:rPr>
-      </w:pPr>
-      <w:r>
-        <w:rPr>
-          <w:rFonts w:ascii="Tahoma" w:hAnsi="Tahoma" w:cs="Tahoma"/>
-          <w:sz w:val="24"/>
-          <w:szCs w:val="24"/>
-        </w:rPr>
-        <w:t xml:space="preserve">* dùng để hiện ... /*** của password hay kiểu text </w:t>
-      </w:r>
-      <w:r>
-        <w:rPr>
-          <w:rFonts w:ascii="Tahoma" w:hAnsi="Tahoma" w:cs="Tahoma"/>
-          <w:sz w:val="24"/>
-          <w:szCs w:val="24"/>
-        </w:rPr>
-        <w:t>ellipsis</w:t>
-      </w:r>
+        <w:t>Khi mún xài dạng rút gọn, cần phải control dc cái hàm onClick/onChange,... có đưa ra param nào ko!!</w:t>
+      </w:r>
+    </w:p>
+    <w:p>
+      <w:pPr>
+        <w:pStyle w:val="ListParagraph"/>
+        <w:numPr>
+          <w:ilvl w:val="0"/>
+          <w:numId w:val="3"/>
+        </w:numPr>
+        <w:ind w:left="540" w:right="810"/>
+        <w:outlineLvl w:val="0"/>
+        <w:rPr>
+          <w:rFonts w:ascii="Tahoma" w:hAnsi="Tahoma" w:cs="Tahoma"/>
+          <w:b/>
+          <w:sz w:val="40"/>
+          <w:szCs w:val="56"/>
+        </w:rPr>
+      </w:pPr>
+      <w:bookmarkStart w:id="35" w:name="_Toc101026347"/>
+      <w:r>
+        <w:rPr>
+          <w:rFonts w:ascii="Tahoma" w:hAnsi="Tahoma" w:cs="Tahoma"/>
+          <w:b/>
+          <w:sz w:val="40"/>
+          <w:szCs w:val="56"/>
+        </w:rPr>
+        <w:t>Clone deep/ deep clone copy</w:t>
+      </w:r>
+      <w:bookmarkEnd w:id="35"/>
     </w:p>
     <w:p>
       <w:pPr>
@@ -18501,15 +18112,157 @@
       <w:r>
         <w:rPr>
           <w:rFonts w:ascii="Tahoma" w:hAnsi="Tahoma" w:cs="Tahoma"/>
+          <w:sz w:val="24"/>
+          <w:szCs w:val="24"/>
+        </w:rPr>
+        <w:t>Lodash.cloneDeep()</w:t>
+      </w:r>
+    </w:p>
+    <w:p>
+      <w:pPr>
+        <w:ind w:left="360"/>
+        <w:rPr>
+          <w:rFonts w:ascii="Tahoma" w:hAnsi="Tahoma" w:cs="Tahoma"/>
+          <w:sz w:val="24"/>
+          <w:szCs w:val="24"/>
+        </w:rPr>
+      </w:pPr>
+      <w:r>
+        <w:rPr>
+          <w:rFonts w:ascii="Tahoma" w:hAnsi="Tahoma" w:cs="Tahoma"/>
+          <w:sz w:val="24"/>
+          <w:szCs w:val="24"/>
+        </w:rPr>
+        <w:t>combination of </w:t>
+      </w:r>
+      <w:r>
+        <w:rPr>
+          <w:rFonts w:ascii="Tahoma" w:hAnsi="Tahoma" w:cs="Tahoma"/>
+          <w:b/>
+          <w:sz w:val="24"/>
+          <w:szCs w:val="24"/>
+        </w:rPr>
+        <w:t>spread</w:t>
+      </w:r>
+      <w:r>
+        <w:rPr>
+          <w:rFonts w:ascii="Tahoma" w:hAnsi="Tahoma" w:cs="Tahoma"/>
+          <w:sz w:val="24"/>
+          <w:szCs w:val="24"/>
+        </w:rPr>
+        <w:t>, </w:t>
+      </w:r>
+      <w:r>
+        <w:rPr>
+          <w:rFonts w:ascii="Tahoma" w:hAnsi="Tahoma" w:cs="Tahoma"/>
+          <w:b/>
+          <w:sz w:val="24"/>
+          <w:szCs w:val="24"/>
+        </w:rPr>
+        <w:t>JSON.parse()</w:t>
+      </w:r>
+      <w:r>
+        <w:rPr>
+          <w:rFonts w:ascii="Tahoma" w:hAnsi="Tahoma" w:cs="Tahoma"/>
+          <w:sz w:val="24"/>
+          <w:szCs w:val="24"/>
+        </w:rPr>
+        <w:t> and </w:t>
+      </w:r>
+      <w:r>
+        <w:rPr>
+          <w:rFonts w:ascii="Tahoma" w:hAnsi="Tahoma" w:cs="Tahoma"/>
+          <w:b/>
+          <w:sz w:val="24"/>
+          <w:szCs w:val="24"/>
+        </w:rPr>
+        <w:t>JSON.stringify().</w:t>
+      </w:r>
+    </w:p>
+    <w:p>
+      <w:pPr>
+        <w:ind w:left="360"/>
+        <w:rPr>
+          <w:rFonts w:ascii="Tahoma" w:hAnsi="Tahoma" w:cs="Tahoma"/>
+          <w:sz w:val="24"/>
+          <w:szCs w:val="24"/>
+        </w:rPr>
+      </w:pPr>
+      <w:r>
+        <w:rPr>
+          <w:rFonts w:ascii="Tahoma" w:hAnsi="Tahoma" w:cs="Tahoma"/>
+          <w:sz w:val="24"/>
+          <w:szCs w:val="24"/>
+        </w:rPr>
+        <w:t xml:space="preserve">  ...JSON.parse(JSON.stringify(</w:t>
+      </w:r>
+      <w:r>
+        <w:rPr>
+          <w:rFonts w:ascii="Tahoma" w:hAnsi="Tahoma" w:cs="Tahoma"/>
+          <w:sz w:val="24"/>
+          <w:szCs w:val="24"/>
+        </w:rPr>
+        <w:t>{}</w:t>
+      </w:r>
+      <w:r>
+        <w:rPr>
+          <w:rFonts w:ascii="Tahoma" w:hAnsi="Tahoma" w:cs="Tahoma"/>
+          <w:sz w:val="24"/>
+          <w:szCs w:val="24"/>
+        </w:rPr>
+        <w:t>)),</w:t>
+      </w:r>
+    </w:p>
+    <w:p>
+      <w:pPr>
+        <w:pStyle w:val="ListParagraph"/>
+        <w:numPr>
+          <w:ilvl w:val="0"/>
+          <w:numId w:val="3"/>
+        </w:numPr>
+        <w:ind w:left="540" w:right="810"/>
+        <w:outlineLvl w:val="0"/>
+        <w:rPr>
+          <w:rFonts w:ascii="Tahoma" w:hAnsi="Tahoma" w:cs="Tahoma"/>
+          <w:b/>
+          <w:sz w:val="40"/>
+          <w:szCs w:val="56"/>
+        </w:rPr>
+      </w:pPr>
+      <w:bookmarkStart w:id="36" w:name="_Toc101026348"/>
+      <w:r>
+        <w:rPr>
+          <w:rFonts w:ascii="Tahoma" w:hAnsi="Tahoma" w:cs="Tahoma"/>
+          <w:b/>
+          <w:sz w:val="40"/>
+          <w:szCs w:val="56"/>
+        </w:rPr>
+        <w:t>Compare date JavaScript</w:t>
+      </w:r>
+      <w:bookmarkEnd w:id="36"/>
+    </w:p>
+    <w:p>
+      <w:pPr>
+        <w:ind w:left="360"/>
+        <w:rPr>
+          <w:rFonts w:ascii="Tahoma" w:hAnsi="Tahoma" w:cs="Tahoma"/>
+          <w:sz w:val="24"/>
+          <w:szCs w:val="24"/>
+        </w:rPr>
+      </w:pPr>
+      <w:r>
+        <w:rPr>
+          <w:rFonts w:ascii="Tahoma" w:hAnsi="Tahoma" w:cs="Tahoma"/>
           <w:noProof/>
           <w:sz w:val="24"/>
           <w:szCs w:val="24"/>
         </w:rPr>
+        <w:lastRenderedPageBreak/>
         <w:drawing>
-          <wp:inline distT="0" distB="0" distL="0" distR="0" wp14:anchorId="38FC832E" wp14:editId="473F769C">
-            <wp:extent cx="3343742" cy="1143160"/>
-            <wp:effectExtent l="0" t="0" r="0" b="0"/>
-            <wp:docPr id="36" name="Picture 36"/>
+          <wp:inline distT="0" distB="0" distL="0" distR="0" wp14:anchorId="0094136C" wp14:editId="40F258A2">
+            <wp:extent cx="7163800" cy="1514686"/>
+            <wp:effectExtent l="0" t="0" r="0" b="9525"/>
+            <wp:docPr id="29" name="Picture 29"/>
             <wp:cNvGraphicFramePr>
               <a:graphicFrameLocks xmlns:a="http://schemas.openxmlformats.org/drawingml/2006/main" noChangeAspect="1"/>
             </wp:cNvGraphicFramePr>
@@ -18529,6 +18282,364 @@
                   <pic:spPr>
                     <a:xfrm>
                       <a:off x="0" y="0"/>
+                      <a:ext cx="7163800" cy="1514686"/>
+                    </a:xfrm>
+                    <a:prstGeom prst="rect">
+                      <a:avLst/>
+                    </a:prstGeom>
+                  </pic:spPr>
+                </pic:pic>
+              </a:graphicData>
+            </a:graphic>
+          </wp:inline>
+        </w:drawing>
+      </w:r>
+    </w:p>
+    <w:p>
+      <w:pPr>
+        <w:rPr>
+          <w:rFonts w:ascii="Tahoma" w:hAnsi="Tahoma" w:cs="Tahoma"/>
+          <w:sz w:val="24"/>
+          <w:szCs w:val="24"/>
+        </w:rPr>
+      </w:pPr>
+      <w:r>
+        <w:rPr>
+          <w:rFonts w:ascii="Tahoma" w:hAnsi="Tahoma" w:cs="Tahoma"/>
+          <w:sz w:val="24"/>
+          <w:szCs w:val="24"/>
+        </w:rPr>
+        <w:t>event và event1 là Object nên ko thể so sánh dc.</w:t>
+      </w:r>
+    </w:p>
+    <w:p>
+      <w:pPr>
+        <w:rPr>
+          <w:rFonts w:ascii="Tahoma" w:hAnsi="Tahoma" w:cs="Tahoma"/>
+          <w:sz w:val="24"/>
+          <w:szCs w:val="24"/>
+        </w:rPr>
+      </w:pPr>
+      <w:r>
+        <w:rPr>
+          <w:rFonts w:ascii="Tahoma" w:hAnsi="Tahoma" w:cs="Tahoma"/>
+          <w:sz w:val="24"/>
+          <w:szCs w:val="24"/>
+        </w:rPr>
+        <w:t xml:space="preserve">Nếu chúng ta muốn so sánh 2 ngày trong javascript thì chúng ta không nên so sánh trực tiếp với </w:t>
+      </w:r>
+      <w:r>
+        <w:rPr>
+          <w:rFonts w:ascii="Tahoma" w:hAnsi="Tahoma" w:cs="Tahoma"/>
+          <w:b/>
+          <w:sz w:val="24"/>
+          <w:szCs w:val="24"/>
+          <w:highlight w:val="lightGray"/>
+        </w:rPr>
+        <w:t>Object</w:t>
+      </w:r>
+      <w:r>
+        <w:rPr>
+          <w:rFonts w:ascii="Tahoma" w:hAnsi="Tahoma" w:cs="Tahoma"/>
+          <w:sz w:val="24"/>
+          <w:szCs w:val="24"/>
+        </w:rPr>
+        <w:t>. Đơn giản vì sao, bởi vì objects JavaScript các đối tượng là một kiểu tham chiếu.</w:t>
+      </w:r>
+    </w:p>
+    <w:p>
+      <w:pPr>
+        <w:rPr>
+          <w:rFonts w:ascii="Tahoma" w:hAnsi="Tahoma" w:cs="Tahoma"/>
+          <w:sz w:val="24"/>
+          <w:szCs w:val="24"/>
+        </w:rPr>
+      </w:pPr>
+      <w:r>
+        <w:rPr>
+          <w:rFonts w:ascii="Tahoma" w:hAnsi="Tahoma" w:cs="Tahoma"/>
+          <w:sz w:val="24"/>
+          <w:szCs w:val="24"/>
+          <w:u w:val="single"/>
+        </w:rPr>
+        <w:t>Solutions</w:t>
+      </w:r>
+      <w:r>
+        <w:rPr>
+          <w:rFonts w:ascii="Tahoma" w:hAnsi="Tahoma" w:cs="Tahoma"/>
+          <w:sz w:val="24"/>
+          <w:szCs w:val="24"/>
+        </w:rPr>
+        <w:t>:</w:t>
+      </w:r>
+    </w:p>
+    <w:p>
+      <w:pPr>
+        <w:pStyle w:val="ListParagraph"/>
+        <w:numPr>
+          <w:ilvl w:val="0"/>
+          <w:numId w:val="8"/>
+        </w:numPr>
+        <w:rPr>
+          <w:rFonts w:ascii="Tahoma" w:hAnsi="Tahoma" w:cs="Tahoma"/>
+          <w:sz w:val="24"/>
+          <w:szCs w:val="24"/>
+        </w:rPr>
+      </w:pPr>
+      <w:r>
+        <w:rPr>
+          <w:rFonts w:ascii="Tahoma" w:hAnsi="Tahoma" w:cs="Tahoma"/>
+          <w:sz w:val="24"/>
+          <w:szCs w:val="24"/>
+        </w:rPr>
+        <w:t>Date.toISOString()</w:t>
+      </w:r>
+    </w:p>
+    <w:p>
+      <w:pPr>
+        <w:pStyle w:val="ListParagraph"/>
+        <w:numPr>
+          <w:ilvl w:val="0"/>
+          <w:numId w:val="8"/>
+        </w:numPr>
+        <w:rPr>
+          <w:rFonts w:ascii="Tahoma" w:hAnsi="Tahoma" w:cs="Tahoma"/>
+          <w:sz w:val="24"/>
+          <w:szCs w:val="24"/>
+        </w:rPr>
+      </w:pPr>
+      <w:r>
+        <w:rPr>
+          <w:rFonts w:ascii="Tahoma" w:hAnsi="Tahoma" w:cs="Tahoma"/>
+          <w:sz w:val="24"/>
+          <w:szCs w:val="24"/>
+        </w:rPr>
+        <w:t>Date.</w:t>
+      </w:r>
+      <w:r>
+        <w:rPr>
+          <w:rFonts w:ascii="Tahoma" w:hAnsi="Tahoma" w:cs="Tahoma"/>
+          <w:sz w:val="24"/>
+          <w:szCs w:val="24"/>
+        </w:rPr>
+        <w:t>toUTCString()</w:t>
+      </w:r>
+    </w:p>
+    <w:p>
+      <w:pPr>
+        <w:pStyle w:val="ListParagraph"/>
+        <w:numPr>
+          <w:ilvl w:val="0"/>
+          <w:numId w:val="8"/>
+        </w:numPr>
+        <w:rPr>
+          <w:rFonts w:ascii="Tahoma" w:hAnsi="Tahoma" w:cs="Tahoma"/>
+          <w:sz w:val="24"/>
+          <w:szCs w:val="24"/>
+        </w:rPr>
+      </w:pPr>
+      <w:r>
+        <w:rPr>
+          <w:rFonts w:ascii="Tahoma" w:hAnsi="Tahoma" w:cs="Tahoma"/>
+          <w:sz w:val="24"/>
+          <w:szCs w:val="24"/>
+        </w:rPr>
+        <w:t>Date.</w:t>
+      </w:r>
+      <w:r>
+        <w:rPr>
+          <w:rFonts w:ascii="Tahoma" w:hAnsi="Tahoma" w:cs="Tahoma"/>
+          <w:sz w:val="24"/>
+          <w:szCs w:val="24"/>
+        </w:rPr>
+        <w:t>toLocaleDateString()</w:t>
+      </w:r>
+    </w:p>
+    <w:p>
+      <w:pPr>
+        <w:pStyle w:val="ListParagraph"/>
+        <w:numPr>
+          <w:ilvl w:val="0"/>
+          <w:numId w:val="8"/>
+        </w:numPr>
+        <w:rPr>
+          <w:rFonts w:ascii="Tahoma" w:hAnsi="Tahoma" w:cs="Tahoma"/>
+          <w:sz w:val="24"/>
+          <w:szCs w:val="24"/>
+        </w:rPr>
+      </w:pPr>
+      <w:r>
+        <w:rPr>
+          <w:rFonts w:ascii="Tahoma" w:hAnsi="Tahoma" w:cs="Tahoma"/>
+          <w:sz w:val="24"/>
+          <w:szCs w:val="24"/>
+        </w:rPr>
+        <w:t>Date.getTime()</w:t>
+      </w:r>
+    </w:p>
+    <w:p>
+      <w:pPr>
+        <w:rPr>
+          <w:rFonts w:ascii="Tahoma" w:hAnsi="Tahoma" w:cs="Tahoma"/>
+          <w:sz w:val="24"/>
+          <w:szCs w:val="24"/>
+        </w:rPr>
+      </w:pPr>
+    </w:p>
+    <w:p>
+      <w:pPr>
+        <w:pStyle w:val="ListParagraph"/>
+        <w:numPr>
+          <w:ilvl w:val="0"/>
+          <w:numId w:val="3"/>
+        </w:numPr>
+        <w:ind w:left="540" w:right="810"/>
+        <w:outlineLvl w:val="0"/>
+        <w:rPr>
+          <w:rFonts w:ascii="Tahoma" w:hAnsi="Tahoma" w:cs="Tahoma"/>
+          <w:b/>
+          <w:sz w:val="40"/>
+          <w:szCs w:val="56"/>
+        </w:rPr>
+      </w:pPr>
+      <w:bookmarkStart w:id="37" w:name="_Toc101026349"/>
+      <w:r>
+        <w:rPr>
+          <w:rFonts w:ascii="Tahoma" w:hAnsi="Tahoma" w:cs="Tahoma"/>
+          <w:b/>
+          <w:sz w:val="40"/>
+          <w:szCs w:val="56"/>
+        </w:rPr>
+        <w:t>String.prototype.padStart() / String.prototype.padEnd()</w:t>
+      </w:r>
+      <w:bookmarkEnd w:id="37"/>
+    </w:p>
+    <w:p>
+      <w:pPr>
+        <w:rPr>
+          <w:rFonts w:ascii="Tahoma" w:hAnsi="Tahoma" w:cs="Tahoma"/>
+          <w:sz w:val="24"/>
+          <w:szCs w:val="24"/>
+        </w:rPr>
+      </w:pPr>
+      <w:r>
+        <w:rPr>
+          <w:rFonts w:ascii="Tahoma" w:hAnsi="Tahoma" w:cs="Tahoma"/>
+          <w:sz w:val="24"/>
+          <w:szCs w:val="24"/>
+        </w:rPr>
+        <w:t>padEnd(targetLength, padString)</w:t>
+      </w:r>
+    </w:p>
+    <w:p>
+      <w:pPr>
+        <w:pStyle w:val="ListParagraph"/>
+        <w:numPr>
+          <w:ilvl w:val="0"/>
+          <w:numId w:val="5"/>
+        </w:numPr>
+        <w:rPr>
+          <w:rFonts w:ascii="Tahoma" w:hAnsi="Tahoma" w:cs="Tahoma"/>
+          <w:sz w:val="24"/>
+          <w:szCs w:val="24"/>
+        </w:rPr>
+      </w:pPr>
+      <w:r>
+        <w:rPr>
+          <w:rFonts w:ascii="Tahoma" w:hAnsi="Tahoma" w:cs="Tahoma"/>
+          <w:sz w:val="24"/>
+          <w:szCs w:val="24"/>
+        </w:rPr>
+        <w:t>targetLength: tổng độ dài</w:t>
+      </w:r>
+    </w:p>
+    <w:p>
+      <w:pPr>
+        <w:pStyle w:val="ListParagraph"/>
+        <w:numPr>
+          <w:ilvl w:val="0"/>
+          <w:numId w:val="5"/>
+        </w:numPr>
+        <w:rPr>
+          <w:rFonts w:ascii="Tahoma" w:hAnsi="Tahoma" w:cs="Tahoma"/>
+          <w:sz w:val="24"/>
+          <w:szCs w:val="24"/>
+        </w:rPr>
+      </w:pPr>
+      <w:r>
+        <w:rPr>
+          <w:rFonts w:ascii="Tahoma" w:hAnsi="Tahoma" w:cs="Tahoma"/>
+          <w:sz w:val="24"/>
+          <w:szCs w:val="24"/>
+        </w:rPr>
+        <w:t xml:space="preserve">padString: ký tự hiển thị </w:t>
+      </w:r>
+    </w:p>
+    <w:p>
+      <w:pPr>
+        <w:rPr>
+          <w:rFonts w:ascii="Tahoma" w:hAnsi="Tahoma" w:cs="Tahoma"/>
+          <w:sz w:val="24"/>
+          <w:szCs w:val="24"/>
+        </w:rPr>
+      </w:pPr>
+      <w:r>
+        <w:rPr>
+          <w:rFonts w:ascii="Tahoma" w:hAnsi="Tahoma" w:cs="Tahoma"/>
+          <w:sz w:val="24"/>
+          <w:szCs w:val="24"/>
+        </w:rPr>
+        <w:t xml:space="preserve">* dùng để hiện ... /*** của password hay kiểu text </w:t>
+      </w:r>
+      <w:r>
+        <w:rPr>
+          <w:rFonts w:ascii="Tahoma" w:hAnsi="Tahoma" w:cs="Tahoma"/>
+          <w:sz w:val="24"/>
+          <w:szCs w:val="24"/>
+        </w:rPr>
+        <w:t>ellipsis</w:t>
+      </w:r>
+    </w:p>
+    <w:p>
+      <w:pPr>
+        <w:ind w:left="360"/>
+        <w:rPr>
+          <w:rFonts w:ascii="Tahoma" w:hAnsi="Tahoma" w:cs="Tahoma"/>
+          <w:sz w:val="24"/>
+          <w:szCs w:val="24"/>
+        </w:rPr>
+      </w:pPr>
+      <w:r>
+        <w:rPr>
+          <w:rFonts w:ascii="Tahoma" w:hAnsi="Tahoma" w:cs="Tahoma"/>
+          <w:noProof/>
+          <w:sz w:val="24"/>
+          <w:szCs w:val="24"/>
+        </w:rPr>
+        <w:drawing>
+          <wp:inline distT="0" distB="0" distL="0" distR="0" wp14:anchorId="38FC832E" wp14:editId="473F769C">
+            <wp:extent cx="3343742" cy="1143160"/>
+            <wp:effectExtent l="0" t="0" r="0" b="0"/>
+            <wp:docPr id="36" name="Picture 36"/>
+            <wp:cNvGraphicFramePr>
+              <a:graphicFrameLocks xmlns:a="http://schemas.openxmlformats.org/drawingml/2006/main" noChangeAspect="1"/>
+            </wp:cNvGraphicFramePr>
+            <a:graphic xmlns:a="http://schemas.openxmlformats.org/drawingml/2006/main">
+              <a:graphicData uri="http://schemas.openxmlformats.org/drawingml/2006/picture">
+                <pic:pic xmlns:pic="http://schemas.openxmlformats.org/drawingml/2006/picture">
+                  <pic:nvPicPr>
+                    <pic:cNvPr id="1" name=""/>
+                    <pic:cNvPicPr/>
+                  </pic:nvPicPr>
+                  <pic:blipFill>
+                    <a:blip r:embed="rId52"/>
+                    <a:stretch>
+                      <a:fillRect/>
+                    </a:stretch>
+                  </pic:blipFill>
+                  <pic:spPr>
+                    <a:xfrm>
+                      <a:off x="0" y="0"/>
                       <a:ext cx="3343742" cy="1143160"/>
                     </a:xfrm>
                     <a:prstGeom prst="rect">
@@ -18563,7 +18674,7 @@
 </file>
 
 <file path=word/endnotes.xml><?xml version="1.0" encoding="utf-8"?>
-<w:endnotes xmlns:wpc="http://schemas.microsoft.com/office/word/2010/wordprocessingCanvas" xmlns:cx="http://schemas.microsoft.com/office/drawing/2014/chartex" xmlns:cx1="http://schemas.microsoft.com/office/drawing/2015/9/8/chartex" xmlns:mc="http://schemas.openxmlformats.org/markup-compatibility/2006" xmlns:o="urn:schemas-microsoft-com:office:office" xmlns:r="http://schemas.openxmlformats.org/officeDocument/2006/relationships" xmlns:m="http://schemas.openxmlformats.org/officeDocument/2006/math" xmlns:v="urn:schemas-microsoft-com:vml" xmlns:wp14="http://schemas.microsoft.com/office/word/2010/wordprocessingDrawing" xmlns:wp="http://schemas.openxmlformats.org/drawingml/2006/wordprocessingDrawing" xmlns:w10="urn:schemas-microsoft-com:office:word" xmlns:w="http://schemas.openxmlformats.org/wordprocessingml/2006/main" xmlns:w14="http://schemas.microsoft.com/office/word/2010/wordml" xmlns:w15="http://schemas.microsoft.com/office/word/2012/wordml" xmlns:w16se="http://schemas.microsoft.com/office/word/2015/wordml/symex" xmlns:wpg="http://schemas.microsoft.com/office/word/2010/wordprocessingGroup" xmlns:wpi="http://schemas.microsoft.com/office/word/2010/wordprocessingInk" xmlns:wne="http://schemas.microsoft.com/office/word/2006/wordml" xmlns:wps="http://schemas.microsoft.com/office/word/2010/wordprocessingShape" mc:Ignorable="w14 w15 w16se wp14">
+<w:endnotes xmlns:wpc="http://schemas.microsoft.com/office/word/2010/wordprocessingCanvas" xmlns:cx="http://schemas.microsoft.com/office/drawing/2014/chartex" xmlns:mc="http://schemas.openxmlformats.org/markup-compatibility/2006" xmlns:o="urn:schemas-microsoft-com:office:office" xmlns:r="http://schemas.openxmlformats.org/officeDocument/2006/relationships" xmlns:m="http://schemas.openxmlformats.org/officeDocument/2006/math" xmlns:v="urn:schemas-microsoft-com:vml" xmlns:wp14="http://schemas.microsoft.com/office/word/2010/wordprocessingDrawing" xmlns:wp="http://schemas.openxmlformats.org/drawingml/2006/wordprocessingDrawing" xmlns:w10="urn:schemas-microsoft-com:office:word" xmlns:w="http://schemas.openxmlformats.org/wordprocessingml/2006/main" xmlns:w14="http://schemas.microsoft.com/office/word/2010/wordml" xmlns:w15="http://schemas.microsoft.com/office/word/2012/wordml" xmlns:w16se="http://schemas.microsoft.com/office/word/2015/wordml/symex" xmlns:wpg="http://schemas.microsoft.com/office/word/2010/wordprocessingGroup" xmlns:wpi="http://schemas.microsoft.com/office/word/2010/wordprocessingInk" xmlns:wne="http://schemas.microsoft.com/office/word/2006/wordml" xmlns:wps="http://schemas.microsoft.com/office/word/2010/wordprocessingShape" mc:Ignorable="w14 w15 w16se wp14">
   <w:endnote w:type="separator" w:id="-1">
     <w:p>
       <w:pPr>
@@ -18588,7 +18699,7 @@
 </file>
 
 <file path=word/footnotes.xml><?xml version="1.0" encoding="utf-8"?>
-<w:footnotes xmlns:wpc="http://schemas.microsoft.com/office/word/2010/wordprocessingCanvas" xmlns:cx="http://schemas.microsoft.com/office/drawing/2014/chartex" xmlns:cx1="http://schemas.microsoft.com/office/drawing/2015/9/8/chartex" xmlns:mc="http://schemas.openxmlformats.org/markup-compatibility/2006" xmlns:o="urn:schemas-microsoft-com:office:office" xmlns:r="http://schemas.openxmlformats.org/officeDocument/2006/relationships" xmlns:m="http://schemas.openxmlformats.org/officeDocument/2006/math" xmlns:v="urn:schemas-microsoft-com:vml" xmlns:wp14="http://schemas.microsoft.com/office/word/2010/wordprocessingDrawing" xmlns:wp="http://schemas.openxmlformats.org/drawingml/2006/wordprocessingDrawing" xmlns:w10="urn:schemas-microsoft-com:office:word" xmlns:w="http://schemas.openxmlformats.org/wordprocessingml/2006/main" xmlns:w14="http://schemas.microsoft.com/office/word/2010/wordml" xmlns:w15="http://schemas.microsoft.com/office/word/2012/wordml" xmlns:w16se="http://schemas.microsoft.com/office/word/2015/wordml/symex" xmlns:wpg="http://schemas.microsoft.com/office/word/2010/wordprocessingGroup" xmlns:wpi="http://schemas.microsoft.com/office/word/2010/wordprocessingInk" xmlns:wne="http://schemas.microsoft.com/office/word/2006/wordml" xmlns:wps="http://schemas.microsoft.com/office/word/2010/wordprocessingShape" mc:Ignorable="w14 w15 w16se wp14">
+<w:footnotes xmlns:wpc="http://schemas.microsoft.com/office/word/2010/wordprocessingCanvas" xmlns:cx="http://schemas.microsoft.com/office/drawing/2014/chartex" xmlns:mc="http://schemas.openxmlformats.org/markup-compatibility/2006" xmlns:o="urn:schemas-microsoft-com:office:office" xmlns:r="http://schemas.openxmlformats.org/officeDocument/2006/relationships" xmlns:m="http://schemas.openxmlformats.org/officeDocument/2006/math" xmlns:v="urn:schemas-microsoft-com:vml" xmlns:wp14="http://schemas.microsoft.com/office/word/2010/wordprocessingDrawing" xmlns:wp="http://schemas.openxmlformats.org/drawingml/2006/wordprocessingDrawing" xmlns:w10="urn:schemas-microsoft-com:office:word" xmlns:w="http://schemas.openxmlformats.org/wordprocessingml/2006/main" xmlns:w14="http://schemas.microsoft.com/office/word/2010/wordml" xmlns:w15="http://schemas.microsoft.com/office/word/2012/wordml" xmlns:w16se="http://schemas.microsoft.com/office/word/2015/wordml/symex" xmlns:wpg="http://schemas.microsoft.com/office/word/2010/wordprocessingGroup" xmlns:wpi="http://schemas.microsoft.com/office/word/2010/wordprocessingInk" xmlns:wne="http://schemas.microsoft.com/office/word/2006/wordml" xmlns:wps="http://schemas.microsoft.com/office/word/2010/wordprocessingShape" mc:Ignorable="w14 w15 w16se wp14">
   <w:footnote w:type="separator" w:id="-1">
     <w:p>
       <w:pPr>
@@ -18613,7 +18724,7 @@
 </file>
 
 <file path=word/numbering.xml><?xml version="1.0" encoding="utf-8"?>
-<w:numbering xmlns:wpc="http://schemas.microsoft.com/office/word/2010/wordprocessingCanvas" xmlns:cx="http://schemas.microsoft.com/office/drawing/2014/chartex" xmlns:cx1="http://schemas.microsoft.com/office/drawing/2015/9/8/chartex" xmlns:mc="http://schemas.openxmlformats.org/markup-compatibility/2006" xmlns:o="urn:schemas-microsoft-com:office:office" xmlns:r="http://schemas.openxmlformats.org/officeDocument/2006/relationships" xmlns:m="http://schemas.openxmlformats.org/officeDocument/2006/math" xmlns:v="urn:schemas-microsoft-com:vml" xmlns:wp14="http://schemas.microsoft.com/office/word/2010/wordprocessingDrawing" xmlns:wp="http://schemas.openxmlformats.org/drawingml/2006/wordprocessingDrawing" xmlns:w10="urn:schemas-microsoft-com:office:word" xmlns:w="http://schemas.openxmlformats.org/wordprocessingml/2006/main" xmlns:w14="http://schemas.microsoft.com/office/word/2010/wordml" xmlns:w15="http://schemas.microsoft.com/office/word/2012/wordml" xmlns:w16se="http://schemas.microsoft.com/office/word/2015/wordml/symex" xmlns:wpg="http://schemas.microsoft.com/office/word/2010/wordprocessingGroup" xmlns:wpi="http://schemas.microsoft.com/office/word/2010/wordprocessingInk" xmlns:wne="http://schemas.microsoft.com/office/word/2006/wordml" xmlns:wps="http://schemas.microsoft.com/office/word/2010/wordprocessingShape" mc:Ignorable="w14 w15 w16se wp14">
+<w:numbering xmlns:wpc="http://schemas.microsoft.com/office/word/2010/wordprocessingCanvas" xmlns:cx="http://schemas.microsoft.com/office/drawing/2014/chartex" xmlns:mc="http://schemas.openxmlformats.org/markup-compatibility/2006" xmlns:o="urn:schemas-microsoft-com:office:office" xmlns:r="http://schemas.openxmlformats.org/officeDocument/2006/relationships" xmlns:m="http://schemas.openxmlformats.org/officeDocument/2006/math" xmlns:v="urn:schemas-microsoft-com:vml" xmlns:wp14="http://schemas.microsoft.com/office/word/2010/wordprocessingDrawing" xmlns:wp="http://schemas.openxmlformats.org/drawingml/2006/wordprocessingDrawing" xmlns:w10="urn:schemas-microsoft-com:office:word" xmlns:w="http://schemas.openxmlformats.org/wordprocessingml/2006/main" xmlns:w14="http://schemas.microsoft.com/office/word/2010/wordml" xmlns:w15="http://schemas.microsoft.com/office/word/2012/wordml" xmlns:w16se="http://schemas.microsoft.com/office/word/2015/wordml/symex" xmlns:wpg="http://schemas.microsoft.com/office/word/2010/wordprocessingGroup" xmlns:wpi="http://schemas.microsoft.com/office/word/2010/wordprocessingInk" xmlns:wne="http://schemas.microsoft.com/office/word/2006/wordml" xmlns:wps="http://schemas.microsoft.com/office/word/2010/wordprocessingShape" mc:Ignorable="w14 w15 w16se wp14">
   <w:abstractNum w:abstractNumId="0" w15:restartNumberingAfterBreak="0">
     <w:nsid w:val="02B15EBC"/>
     <w:multiLevelType w:val="hybridMultilevel"/>
@@ -20712,7 +20823,7 @@
 </file>
 
 <file path=customXml/itemProps1.xml><?xml version="1.0" encoding="utf-8"?>
-<ds:datastoreItem xmlns:ds="http://schemas.openxmlformats.org/officeDocument/2006/customXml" ds:itemID="{17B2A31B-AC8A-4940-B6BA-69869E84B78C}">
+<ds:datastoreItem xmlns:ds="http://schemas.openxmlformats.org/officeDocument/2006/customXml" ds:itemID="{6A0CF542-C4DD-4571-A6D9-A765686EA26F}">
   <ds:schemaRefs>
     <ds:schemaRef ds:uri="http://schemas.openxmlformats.org/officeDocument/2006/bibliography"/>
   </ds:schemaRefs>

--- a/JAVASCRIPT.docx
+++ b/JAVASCRIPT.docx
@@ -2489,7 +2489,23 @@
           <w:sz w:val="24"/>
           <w:szCs w:val="24"/>
         </w:rPr>
-        <w:t xml:space="preserve"> Dog.prototype = ...</w:t>
+        <w:t xml:space="preserve"> Dog.prototype</w:t>
+      </w:r>
+      <w:r>
+        <w:rPr>
+          <w:rFonts w:ascii="Tahoma" w:hAnsi="Tahoma" w:cs="Tahoma"/>
+          <w:sz w:val="24"/>
+          <w:szCs w:val="24"/>
+        </w:rPr>
+        <w:t>.[name]</w:t>
+      </w:r>
+      <w:r>
+        <w:rPr>
+          <w:rFonts w:ascii="Tahoma" w:hAnsi="Tahoma" w:cs="Tahoma"/>
+          <w:sz w:val="24"/>
+          <w:szCs w:val="24"/>
+        </w:rPr>
+        <w:t xml:space="preserve"> = ...</w:t>
       </w:r>
     </w:p>
     <w:p>
@@ -2576,6 +2592,34 @@
           <w:szCs w:val="24"/>
         </w:rPr>
         <w:t xml:space="preserve"> on the instances themselves (or other objects), but only on the constructor functions.</w:t>
+      </w:r>
+      <w:r>
+        <w:rPr>
+          <w:rFonts w:ascii="Tahoma" w:hAnsi="Tahoma" w:cs="Tahoma"/>
+          <w:sz w:val="24"/>
+          <w:szCs w:val="24"/>
+        </w:rPr>
+        <w:t xml:space="preserve"> </w:t>
+      </w:r>
+    </w:p>
+    <w:p>
+      <w:pPr>
+        <w:tabs>
+          <w:tab w:val="left" w:pos="3872"/>
+        </w:tabs>
+        <w:rPr>
+          <w:rFonts w:ascii="Tahoma" w:hAnsi="Tahoma" w:cs="Tahoma"/>
+          <w:sz w:val="24"/>
+          <w:szCs w:val="24"/>
+        </w:rPr>
+      </w:pPr>
+      <w:r>
+        <w:rPr>
+          <w:rFonts w:ascii="Tahoma" w:hAnsi="Tahoma" w:cs="Tahoma"/>
+          <w:sz w:val="24"/>
+          <w:szCs w:val="24"/>
+        </w:rPr>
+        <w:t>Sum up: Chỉ có thể xài cho constructor function, còn các instance(new ...) thì ko xài được.</w:t>
       </w:r>
     </w:p>
     <w:p>
@@ -2718,7 +2762,41 @@
           <w:sz w:val="24"/>
           <w:szCs w:val="24"/>
         </w:rPr>
-        <w:t>Object Array chưa có myUcase nên có thể add thêm custom method myUcase này vào constructor. Khi các biến khác sử dụng array này thì sẽ có method myUcase.</w:t>
+        <w:t xml:space="preserve">Object Array chưa có </w:t>
+      </w:r>
+      <w:r>
+        <w:rPr>
+          <w:rFonts w:ascii="Tahoma" w:hAnsi="Tahoma" w:cs="Tahoma"/>
+          <w:b/>
+          <w:sz w:val="24"/>
+          <w:szCs w:val="24"/>
+        </w:rPr>
+        <w:t>myUcase</w:t>
+      </w:r>
+      <w:r>
+        <w:rPr>
+          <w:rFonts w:ascii="Tahoma" w:hAnsi="Tahoma" w:cs="Tahoma"/>
+          <w:sz w:val="24"/>
+          <w:szCs w:val="24"/>
+        </w:rPr>
+        <w:t xml:space="preserve"> nên có thể add thêm custom method </w:t>
+      </w:r>
+      <w:r>
+        <w:rPr>
+          <w:rFonts w:ascii="Tahoma" w:hAnsi="Tahoma" w:cs="Tahoma"/>
+          <w:b/>
+          <w:sz w:val="24"/>
+          <w:szCs w:val="24"/>
+        </w:rPr>
+        <w:t>myUcase</w:t>
+      </w:r>
+      <w:r>
+        <w:rPr>
+          <w:rFonts w:ascii="Tahoma" w:hAnsi="Tahoma" w:cs="Tahoma"/>
+          <w:sz w:val="24"/>
+          <w:szCs w:val="24"/>
+        </w:rPr>
+        <w:t xml:space="preserve"> này vào constructor. Khi các biến khác sử dụng array này thì sẽ có method myUcase.</w:t>
       </w:r>
     </w:p>
     <w:p>
@@ -3147,6 +3225,7 @@
           <w:sz w:val="24"/>
           <w:szCs w:val="24"/>
         </w:rPr>
+        <w:lastRenderedPageBreak/>
         <w:t xml:space="preserve">Khi gán d = c thì nó chỉ gán </w:t>
       </w:r>
       <w:r>
@@ -3184,7 +3263,6 @@
           <w:sz w:val="24"/>
           <w:szCs w:val="24"/>
         </w:rPr>
-        <w:lastRenderedPageBreak/>
         <w:t xml:space="preserve">Khi ==, === thì nó chỉ so sánh </w:t>
       </w:r>
       <w:r>
@@ -4508,6 +4586,7 @@
           <w:sz w:val="21"/>
           <w:szCs w:val="21"/>
         </w:rPr>
+        <w:lastRenderedPageBreak/>
         <w:t>        </w:t>
       </w:r>
       <w:r>
@@ -4703,7 +4782,6 @@
           <w:sz w:val="21"/>
           <w:szCs w:val="21"/>
         </w:rPr>
-        <w:lastRenderedPageBreak/>
         <w:t>            </w:t>
       </w:r>
       <w:r>
@@ -6547,6 +6625,7 @@
           <w:sz w:val="24"/>
           <w:szCs w:val="24"/>
         </w:rPr>
+        <w:lastRenderedPageBreak/>
         <w:drawing>
           <wp:inline distT="0" distB="0" distL="0" distR="0" wp14:anchorId="5451246C" wp14:editId="47EF2697">
             <wp:extent cx="7200900" cy="1100455"/>
@@ -6601,7 +6680,6 @@
           <w:sz w:val="24"/>
           <w:szCs w:val="24"/>
         </w:rPr>
-        <w:lastRenderedPageBreak/>
         <w:t>(context khác với cái hàm gọi setTimeout =&gt; this mặc định là window or global)</w:t>
       </w:r>
     </w:p>
@@ -6897,6 +6975,7 @@
           <w:sz w:val="24"/>
           <w:szCs w:val="24"/>
         </w:rPr>
+        <w:lastRenderedPageBreak/>
         <w:drawing>
           <wp:inline distT="0" distB="0" distL="0" distR="0" wp14:anchorId="5BCD3632" wp14:editId="6AA515B2">
             <wp:extent cx="6611273" cy="3734321"/>
@@ -6952,7 +7031,6 @@
           <w:sz w:val="24"/>
           <w:szCs w:val="24"/>
         </w:rPr>
-        <w:lastRenderedPageBreak/>
         <w:drawing>
           <wp:inline distT="0" distB="0" distL="0" distR="0" wp14:anchorId="5A3E3F54" wp14:editId="21106869">
             <wp:extent cx="5940998" cy="1266190"/>
@@ -7773,6 +7851,7 @@
           <w:sz w:val="21"/>
           <w:szCs w:val="21"/>
         </w:rPr>
+        <w:lastRenderedPageBreak/>
         <w:t>// **************** ES6 *************</w:t>
       </w:r>
     </w:p>
@@ -8310,7 +8389,6 @@
           <w:sz w:val="21"/>
           <w:szCs w:val="21"/>
         </w:rPr>
-        <w:lastRenderedPageBreak/>
         <w:t xml:space="preserve">    </w:t>
       </w:r>
       <w:r>
@@ -9078,6 +9156,7 @@
           <w:sz w:val="21"/>
           <w:szCs w:val="21"/>
         </w:rPr>
+        <w:lastRenderedPageBreak/>
         <w:t>]</w:t>
       </w:r>
     </w:p>
@@ -9628,6 +9707,8 @@
         </w:rPr>
       </w:pPr>
       <w:bookmarkStart w:id="14" w:name="_Toc101026335"/>
+      <w:bookmarkStart w:id="15" w:name="_GoBack"/>
+      <w:bookmarkEnd w:id="15"/>
       <w:r>
         <w:rPr>
           <w:rFonts w:ascii="Tahoma" w:hAnsi="Tahoma" w:cs="Tahoma"/>
@@ -9678,7 +9759,6 @@
           <w:sz w:val="24"/>
           <w:szCs w:val="24"/>
         </w:rPr>
-        <w:lastRenderedPageBreak/>
         <w:t>Là phạm vi trong block scope { }</w:t>
       </w:r>
     </w:p>
@@ -9884,6 +9964,7 @@
           <w:sz w:val="24"/>
           <w:szCs w:val="24"/>
         </w:rPr>
+        <w:lastRenderedPageBreak/>
         <w:t>Biến age báo lỗi vì phạm vi truy cập:JS tìm thấy có biến age trong scope của console.log nhưng biến age chưa dc khởi tạo nên =&gt; lỗi</w:t>
       </w:r>
     </w:p>
@@ -9902,8 +9983,8 @@
           <w:szCs w:val="56"/>
         </w:rPr>
       </w:pPr>
-      <w:bookmarkStart w:id="15" w:name="_Toc76578987"/>
-      <w:bookmarkStart w:id="16" w:name="_Toc101026336"/>
+      <w:bookmarkStart w:id="16" w:name="_Toc76578987"/>
+      <w:bookmarkStart w:id="17" w:name="_Toc101026336"/>
       <w:r>
         <w:rPr>
           <w:rFonts w:ascii="Tahoma" w:hAnsi="Tahoma" w:cs="Tahoma"/>
@@ -9913,8 +9994,8 @@
         </w:rPr>
         <w:t>Closures</w:t>
       </w:r>
-      <w:bookmarkEnd w:id="15"/>
       <w:bookmarkEnd w:id="16"/>
+      <w:bookmarkEnd w:id="17"/>
     </w:p>
     <w:p>
       <w:pPr>
@@ -10159,7 +10240,6 @@
           <w:sz w:val="24"/>
           <w:szCs w:val="24"/>
         </w:rPr>
-        <w:lastRenderedPageBreak/>
         <w:drawing>
           <wp:inline distT="0" distB="0" distL="0" distR="0" wp14:anchorId="5362FD5B" wp14:editId="179E5FAE">
             <wp:extent cx="762106" cy="200053"/>
@@ -10280,8 +10360,8 @@
           <w:szCs w:val="56"/>
         </w:rPr>
       </w:pPr>
-      <w:bookmarkStart w:id="17" w:name="_Toc76578988"/>
-      <w:bookmarkStart w:id="18" w:name="_Toc101026337"/>
+      <w:bookmarkStart w:id="18" w:name="_Toc76578988"/>
+      <w:bookmarkStart w:id="19" w:name="_Toc101026337"/>
       <w:r>
         <w:rPr>
           <w:rFonts w:ascii="Tahoma" w:hAnsi="Tahoma" w:cs="Tahoma"/>
@@ -10291,8 +10371,8 @@
         </w:rPr>
         <w:t>Promise</w:t>
       </w:r>
-      <w:bookmarkEnd w:id="17"/>
       <w:bookmarkEnd w:id="18"/>
+      <w:bookmarkEnd w:id="19"/>
     </w:p>
     <w:p>
       <w:pPr>
@@ -11318,8 +11398,8 @@
           <w:szCs w:val="56"/>
         </w:rPr>
       </w:pPr>
-      <w:bookmarkStart w:id="19" w:name="_Toc76578989"/>
-      <w:bookmarkStart w:id="20" w:name="_Toc101026338"/>
+      <w:bookmarkStart w:id="20" w:name="_Toc76578989"/>
+      <w:bookmarkStart w:id="21" w:name="_Toc101026338"/>
       <w:r>
         <w:rPr>
           <w:rFonts w:ascii="Tahoma" w:hAnsi="Tahoma" w:cs="Tahoma"/>
@@ -11327,10 +11407,11 @@
           <w:sz w:val="40"/>
           <w:szCs w:val="56"/>
         </w:rPr>
+        <w:lastRenderedPageBreak/>
         <w:t>Async/await</w:t>
       </w:r>
-      <w:bookmarkEnd w:id="19"/>
       <w:bookmarkEnd w:id="20"/>
+      <w:bookmarkEnd w:id="21"/>
     </w:p>
     <w:p>
       <w:pPr>
@@ -12275,7 +12356,6 @@
           <w:sz w:val="24"/>
           <w:szCs w:val="24"/>
         </w:rPr>
-        <w:lastRenderedPageBreak/>
         <w:t xml:space="preserve">khi dùng async/await thì dùng thêm try...catch để bắt lỗi. </w:t>
       </w:r>
     </w:p>
@@ -13857,6 +13937,7 @@
           <w:color w:val="626262"/>
           <w:spacing w:val="-1"/>
         </w:rPr>
+        <w:lastRenderedPageBreak/>
         <w:t>}</w:t>
       </w:r>
     </w:p>
@@ -13981,8 +14062,8 @@
           <w:szCs w:val="56"/>
         </w:rPr>
       </w:pPr>
-      <w:bookmarkStart w:id="21" w:name="_Toc76578990"/>
-      <w:bookmarkStart w:id="22" w:name="_Toc101026339"/>
+      <w:bookmarkStart w:id="22" w:name="_Toc76578990"/>
+      <w:bookmarkStart w:id="23" w:name="_Toc101026339"/>
       <w:r>
         <w:rPr>
           <w:rFonts w:ascii="Tahoma" w:hAnsi="Tahoma" w:cs="Tahoma"/>
@@ -14001,8 +14082,8 @@
         </w:rPr>
         <w:t>rray methods</w:t>
       </w:r>
-      <w:bookmarkEnd w:id="21"/>
       <w:bookmarkEnd w:id="22"/>
+      <w:bookmarkEnd w:id="23"/>
     </w:p>
     <w:p>
       <w:pPr>
@@ -14275,7 +14356,6 @@
           <w:sz w:val="24"/>
           <w:szCs w:val="24"/>
         </w:rPr>
-        <w:lastRenderedPageBreak/>
         <w:t xml:space="preserve">reassign cái cObj.id = 123, </w:t>
       </w:r>
     </w:p>
@@ -14653,6 +14733,7 @@
           <w:sz w:val="24"/>
           <w:szCs w:val="24"/>
         </w:rPr>
+        <w:lastRenderedPageBreak/>
         <w:drawing>
           <wp:inline distT="0" distB="0" distL="0" distR="0" wp14:anchorId="29F37277" wp14:editId="7B7B00A4">
             <wp:extent cx="2372056" cy="3019846"/>
@@ -14732,7 +14813,6 @@
           <w:sz w:val="24"/>
           <w:szCs w:val="24"/>
         </w:rPr>
-        <w:lastRenderedPageBreak/>
         <w:drawing>
           <wp:inline distT="0" distB="0" distL="0" distR="0" wp14:anchorId="2571CBD1" wp14:editId="76333CA6">
             <wp:extent cx="7200900" cy="3590925"/>
@@ -14802,6 +14882,7 @@
           <w:sz w:val="24"/>
           <w:szCs w:val="24"/>
         </w:rPr>
+        <w:lastRenderedPageBreak/>
         <w:drawing>
           <wp:inline distT="0" distB="0" distL="0" distR="0" wp14:anchorId="420808A2" wp14:editId="6934FB64">
             <wp:extent cx="7200900" cy="2933700"/>
@@ -14854,7 +14935,6 @@
           <w:sz w:val="24"/>
           <w:szCs w:val="24"/>
         </w:rPr>
-        <w:lastRenderedPageBreak/>
         <w:drawing>
           <wp:inline distT="0" distB="0" distL="0" distR="0" wp14:anchorId="02B0F0C3" wp14:editId="119BC3BB">
             <wp:extent cx="7200900" cy="3983990"/>
@@ -14907,8 +14987,8 @@
           <w:szCs w:val="56"/>
         </w:rPr>
       </w:pPr>
-      <w:bookmarkStart w:id="23" w:name="_Toc76578991"/>
-      <w:bookmarkStart w:id="24" w:name="_Toc101026340"/>
+      <w:bookmarkStart w:id="24" w:name="_Toc76578991"/>
+      <w:bookmarkStart w:id="25" w:name="_Toc101026340"/>
       <w:r>
         <w:rPr>
           <w:rFonts w:ascii="Tahoma" w:hAnsi="Tahoma" w:cs="Tahoma"/>
@@ -14918,8 +14998,8 @@
         </w:rPr>
         <w:t>Switch...case</w:t>
       </w:r>
-      <w:bookmarkEnd w:id="23"/>
       <w:bookmarkEnd w:id="24"/>
+      <w:bookmarkEnd w:id="25"/>
     </w:p>
     <w:p>
       <w:pPr>
@@ -14936,6 +15016,7 @@
           <w:sz w:val="24"/>
           <w:szCs w:val="24"/>
         </w:rPr>
+        <w:lastRenderedPageBreak/>
         <w:drawing>
           <wp:anchor distT="0" distB="0" distL="114300" distR="114300" simplePos="0" relativeHeight="251659264" behindDoc="1" locked="0" layoutInCell="1" allowOverlap="1" wp14:anchorId="38D4835F" wp14:editId="4BC0ADA6">
             <wp:simplePos x="0" y="0"/>
@@ -15149,7 +15230,6 @@
           <w:sz w:val="24"/>
           <w:szCs w:val="24"/>
         </w:rPr>
-        <w:lastRenderedPageBreak/>
         <w:drawing>
           <wp:inline distT="0" distB="0" distL="0" distR="0" wp14:anchorId="39D2A6DA" wp14:editId="6157C219">
             <wp:extent cx="4677428" cy="4067743"/>
@@ -15322,8 +15402,8 @@
           <w:szCs w:val="56"/>
         </w:rPr>
       </w:pPr>
-      <w:bookmarkStart w:id="25" w:name="_Toc76578992"/>
-      <w:bookmarkStart w:id="26" w:name="_Toc101026341"/>
+      <w:bookmarkStart w:id="26" w:name="_Toc76578992"/>
+      <w:bookmarkStart w:id="27" w:name="_Toc101026341"/>
       <w:r>
         <w:rPr>
           <w:rFonts w:ascii="Tahoma" w:hAnsi="Tahoma" w:cs="Tahoma"/>
@@ -15333,8 +15413,8 @@
         </w:rPr>
         <w:t>Object Literal lookups</w:t>
       </w:r>
-      <w:bookmarkEnd w:id="25"/>
       <w:bookmarkEnd w:id="26"/>
+      <w:bookmarkEnd w:id="27"/>
     </w:p>
     <w:p>
       <w:pPr>
@@ -15643,8 +15723,8 @@
           <w:szCs w:val="56"/>
         </w:rPr>
       </w:pPr>
-      <w:bookmarkStart w:id="27" w:name="_Toc76578993"/>
-      <w:bookmarkStart w:id="28" w:name="_Toc101026342"/>
+      <w:bookmarkStart w:id="28" w:name="_Toc76578993"/>
+      <w:bookmarkStart w:id="29" w:name="_Toc101026342"/>
       <w:r>
         <w:rPr>
           <w:rFonts w:ascii="Tahoma" w:hAnsi="Tahoma" w:cs="Tahoma"/>
@@ -15654,8 +15734,8 @@
         </w:rPr>
         <w:t>Falsy and Truthy</w:t>
       </w:r>
-      <w:bookmarkEnd w:id="27"/>
       <w:bookmarkEnd w:id="28"/>
+      <w:bookmarkEnd w:id="29"/>
     </w:p>
     <w:p>
       <w:pPr>
@@ -16035,8 +16115,8 @@
           <w:szCs w:val="56"/>
         </w:rPr>
       </w:pPr>
-      <w:bookmarkStart w:id="29" w:name="_Toc76578994"/>
-      <w:bookmarkStart w:id="30" w:name="_Toc101026343"/>
+      <w:bookmarkStart w:id="30" w:name="_Toc76578994"/>
+      <w:bookmarkStart w:id="31" w:name="_Toc101026343"/>
       <w:r>
         <w:rPr>
           <w:rFonts w:ascii="Tahoma" w:hAnsi="Tahoma" w:cs="Tahoma"/>
@@ -16046,8 +16126,8 @@
         </w:rPr>
         <w:t>Hoisting</w:t>
       </w:r>
-      <w:bookmarkEnd w:id="29"/>
       <w:bookmarkEnd w:id="30"/>
+      <w:bookmarkEnd w:id="31"/>
     </w:p>
     <w:p>
       <w:pPr>
@@ -16590,6 +16670,7 @@
       <w:r>
         <w:rPr>
           <w:rFonts w:ascii="Tahoma" w:hAnsi="Tahoma" w:cs="Tahoma"/>
+          <w:noProof/>
           <w:sz w:val="24"/>
           <w:szCs w:val="24"/>
         </w:rPr>
@@ -16629,8 +16710,6 @@
           </wp:inline>
         </w:drawing>
       </w:r>
-      <w:bookmarkStart w:id="31" w:name="_GoBack"/>
-      <w:bookmarkEnd w:id="31"/>
     </w:p>
     <w:p>
       <w:pPr>
@@ -20823,7 +20902,7 @@
 </file>
 
 <file path=customXml/itemProps1.xml><?xml version="1.0" encoding="utf-8"?>
-<ds:datastoreItem xmlns:ds="http://schemas.openxmlformats.org/officeDocument/2006/customXml" ds:itemID="{6A0CF542-C4DD-4571-A6D9-A765686EA26F}">
+<ds:datastoreItem xmlns:ds="http://schemas.openxmlformats.org/officeDocument/2006/customXml" ds:itemID="{851BFA65-3796-4F04-8E4D-BA358DEC4BFD}">
   <ds:schemaRefs>
     <ds:schemaRef ds:uri="http://schemas.openxmlformats.org/officeDocument/2006/bibliography"/>
   </ds:schemaRefs>

--- a/JAVASCRIPT.docx
+++ b/JAVASCRIPT.docx
@@ -69,7 +69,7 @@
           <w:r>
             <w:fldChar w:fldCharType="separate"/>
           </w:r>
-          <w:hyperlink w:anchor="_Toc101026327" w:history="1">
+          <w:hyperlink w:anchor="_Toc115708312" w:history="1">
             <w:r>
               <w:rPr>
                 <w:rStyle w:val="Hyperlink"/>
@@ -114,7 +114,7 @@
                 <w:noProof/>
                 <w:webHidden/>
               </w:rPr>
-              <w:instrText xml:space="preserve"> PAGEREF _Toc101026327 \h </w:instrText>
+              <w:instrText xml:space="preserve"> PAGEREF _Toc115708312 \h </w:instrText>
             </w:r>
             <w:r>
               <w:rPr>
@@ -153,7 +153,7 @@
               <w:noProof/>
             </w:rPr>
           </w:pPr>
-          <w:hyperlink w:anchor="_Toc101026328" w:history="1">
+          <w:hyperlink w:anchor="_Toc115708313" w:history="1">
             <w:r>
               <w:rPr>
                 <w:rStyle w:val="Hyperlink"/>
@@ -198,7 +198,7 @@
                 <w:noProof/>
                 <w:webHidden/>
               </w:rPr>
-              <w:instrText xml:space="preserve"> PAGEREF _Toc101026328 \h </w:instrText>
+              <w:instrText xml:space="preserve"> PAGEREF _Toc115708313 \h </w:instrText>
             </w:r>
             <w:r>
               <w:rPr>
@@ -237,7 +237,7 @@
               <w:noProof/>
             </w:rPr>
           </w:pPr>
-          <w:hyperlink w:anchor="_Toc101026329" w:history="1">
+          <w:hyperlink w:anchor="_Toc115708314" w:history="1">
             <w:r>
               <w:rPr>
                 <w:rStyle w:val="Hyperlink"/>
@@ -282,7 +282,7 @@
                 <w:noProof/>
                 <w:webHidden/>
               </w:rPr>
-              <w:instrText xml:space="preserve"> PAGEREF _Toc101026329 \h </w:instrText>
+              <w:instrText xml:space="preserve"> PAGEREF _Toc115708314 \h </w:instrText>
             </w:r>
             <w:r>
               <w:rPr>
@@ -321,7 +321,7 @@
               <w:noProof/>
             </w:rPr>
           </w:pPr>
-          <w:hyperlink w:anchor="_Toc101026330" w:history="1">
+          <w:hyperlink w:anchor="_Toc115708315" w:history="1">
             <w:r>
               <w:rPr>
                 <w:rStyle w:val="Hyperlink"/>
@@ -366,7 +366,7 @@
                 <w:noProof/>
                 <w:webHidden/>
               </w:rPr>
-              <w:instrText xml:space="preserve"> PAGEREF _Toc101026330 \h </w:instrText>
+              <w:instrText xml:space="preserve"> PAGEREF _Toc115708315 \h </w:instrText>
             </w:r>
             <w:r>
               <w:rPr>
@@ -386,7 +386,7 @@
                 <w:noProof/>
                 <w:webHidden/>
               </w:rPr>
-              <w:t>4</w:t>
+              <w:t>5</w:t>
             </w:r>
             <w:r>
               <w:rPr>
@@ -405,7 +405,7 @@
               <w:noProof/>
             </w:rPr>
           </w:pPr>
-          <w:hyperlink w:anchor="_Toc101026331" w:history="1">
+          <w:hyperlink w:anchor="_Toc115708316" w:history="1">
             <w:r>
               <w:rPr>
                 <w:rStyle w:val="Hyperlink"/>
@@ -450,7 +450,7 @@
                 <w:noProof/>
                 <w:webHidden/>
               </w:rPr>
-              <w:instrText xml:space="preserve"> PAGEREF _Toc101026331 \h </w:instrText>
+              <w:instrText xml:space="preserve"> PAGEREF _Toc115708316 \h </w:instrText>
             </w:r>
             <w:r>
               <w:rPr>
@@ -489,7 +489,7 @@
               <w:noProof/>
             </w:rPr>
           </w:pPr>
-          <w:hyperlink w:anchor="_Toc101026332" w:history="1">
+          <w:hyperlink w:anchor="_Toc115708317" w:history="1">
             <w:r>
               <w:rPr>
                 <w:rStyle w:val="Hyperlink"/>
@@ -534,7 +534,7 @@
                 <w:noProof/>
                 <w:webHidden/>
               </w:rPr>
-              <w:instrText xml:space="preserve"> PAGEREF _Toc101026332 \h </w:instrText>
+              <w:instrText xml:space="preserve"> PAGEREF _Toc115708317 \h </w:instrText>
             </w:r>
             <w:r>
               <w:rPr>
@@ -554,7 +554,7 @@
                 <w:noProof/>
                 <w:webHidden/>
               </w:rPr>
-              <w:t>7</w:t>
+              <w:t>8</w:t>
             </w:r>
             <w:r>
               <w:rPr>
@@ -573,7 +573,7 @@
               <w:noProof/>
             </w:rPr>
           </w:pPr>
-          <w:hyperlink w:anchor="_Toc101026333" w:history="1">
+          <w:hyperlink w:anchor="_Toc115708318" w:history="1">
             <w:r>
               <w:rPr>
                 <w:rStyle w:val="Hyperlink"/>
@@ -618,7 +618,7 @@
                 <w:noProof/>
                 <w:webHidden/>
               </w:rPr>
-              <w:instrText xml:space="preserve"> PAGEREF _Toc101026333 \h </w:instrText>
+              <w:instrText xml:space="preserve"> PAGEREF _Toc115708318 \h </w:instrText>
             </w:r>
             <w:r>
               <w:rPr>
@@ -638,7 +638,7 @@
                 <w:noProof/>
                 <w:webHidden/>
               </w:rPr>
-              <w:t>8</w:t>
+              <w:t>9</w:t>
             </w:r>
             <w:r>
               <w:rPr>
@@ -657,7 +657,7 @@
               <w:noProof/>
             </w:rPr>
           </w:pPr>
-          <w:hyperlink w:anchor="_Toc101026334" w:history="1">
+          <w:hyperlink w:anchor="_Toc115708319" w:history="1">
             <w:r>
               <w:rPr>
                 <w:rStyle w:val="Hyperlink"/>
@@ -702,7 +702,7 @@
                 <w:noProof/>
                 <w:webHidden/>
               </w:rPr>
-              <w:instrText xml:space="preserve"> PAGEREF _Toc101026334 \h </w:instrText>
+              <w:instrText xml:space="preserve"> PAGEREF _Toc115708319 \h </w:instrText>
             </w:r>
             <w:r>
               <w:rPr>
@@ -722,7 +722,7 @@
                 <w:noProof/>
                 <w:webHidden/>
               </w:rPr>
-              <w:t>8</w:t>
+              <w:t>9</w:t>
             </w:r>
             <w:r>
               <w:rPr>
@@ -741,7 +741,7 @@
               <w:noProof/>
             </w:rPr>
           </w:pPr>
-          <w:hyperlink w:anchor="_Toc101026335" w:history="1">
+          <w:hyperlink w:anchor="_Toc115708320" w:history="1">
             <w:r>
               <w:rPr>
                 <w:rStyle w:val="Hyperlink"/>
@@ -786,7 +786,7 @@
                 <w:noProof/>
                 <w:webHidden/>
               </w:rPr>
-              <w:instrText xml:space="preserve"> PAGEREF _Toc101026335 \h </w:instrText>
+              <w:instrText xml:space="preserve"> PAGEREF _Toc115708320 \h </w:instrText>
             </w:r>
             <w:r>
               <w:rPr>
@@ -806,7 +806,7 @@
                 <w:noProof/>
                 <w:webHidden/>
               </w:rPr>
-              <w:t>9</w:t>
+              <w:t>11</w:t>
             </w:r>
             <w:r>
               <w:rPr>
@@ -825,7 +825,7 @@
               <w:noProof/>
             </w:rPr>
           </w:pPr>
-          <w:hyperlink w:anchor="_Toc101026336" w:history="1">
+          <w:hyperlink w:anchor="_Toc115708321" w:history="1">
             <w:r>
               <w:rPr>
                 <w:rStyle w:val="Hyperlink"/>
@@ -870,7 +870,7 @@
                 <w:noProof/>
                 <w:webHidden/>
               </w:rPr>
-              <w:instrText xml:space="preserve"> PAGEREF _Toc101026336 \h </w:instrText>
+              <w:instrText xml:space="preserve"> PAGEREF _Toc115708321 \h </w:instrText>
             </w:r>
             <w:r>
               <w:rPr>
@@ -890,7 +890,7 @@
                 <w:noProof/>
                 <w:webHidden/>
               </w:rPr>
-              <w:t>10</w:t>
+              <w:t>12</w:t>
             </w:r>
             <w:r>
               <w:rPr>
@@ -909,7 +909,7 @@
               <w:noProof/>
             </w:rPr>
           </w:pPr>
-          <w:hyperlink w:anchor="_Toc101026337" w:history="1">
+          <w:hyperlink w:anchor="_Toc115708322" w:history="1">
             <w:r>
               <w:rPr>
                 <w:rStyle w:val="Hyperlink"/>
@@ -954,7 +954,7 @@
                 <w:noProof/>
                 <w:webHidden/>
               </w:rPr>
-              <w:instrText xml:space="preserve"> PAGEREF _Toc101026337 \h </w:instrText>
+              <w:instrText xml:space="preserve"> PAGEREF _Toc115708322 \h </w:instrText>
             </w:r>
             <w:r>
               <w:rPr>
@@ -974,7 +974,7 @@
                 <w:noProof/>
                 <w:webHidden/>
               </w:rPr>
-              <w:t>11</w:t>
+              <w:t>12</w:t>
             </w:r>
             <w:r>
               <w:rPr>
@@ -993,7 +993,7 @@
               <w:noProof/>
             </w:rPr>
           </w:pPr>
-          <w:hyperlink w:anchor="_Toc101026338" w:history="1">
+          <w:hyperlink w:anchor="_Toc115708323" w:history="1">
             <w:r>
               <w:rPr>
                 <w:rStyle w:val="Hyperlink"/>
@@ -1038,7 +1038,7 @@
                 <w:noProof/>
                 <w:webHidden/>
               </w:rPr>
-              <w:instrText xml:space="preserve"> PAGEREF _Toc101026338 \h </w:instrText>
+              <w:instrText xml:space="preserve"> PAGEREF _Toc115708323 \h </w:instrText>
             </w:r>
             <w:r>
               <w:rPr>
@@ -1058,7 +1058,7 @@
                 <w:noProof/>
                 <w:webHidden/>
               </w:rPr>
-              <w:t>11</w:t>
+              <w:t>13</w:t>
             </w:r>
             <w:r>
               <w:rPr>
@@ -1077,7 +1077,7 @@
               <w:noProof/>
             </w:rPr>
           </w:pPr>
-          <w:hyperlink w:anchor="_Toc101026339" w:history="1">
+          <w:hyperlink w:anchor="_Toc115708324" w:history="1">
             <w:r>
               <w:rPr>
                 <w:rStyle w:val="Hyperlink"/>
@@ -1122,7 +1122,7 @@
                 <w:noProof/>
                 <w:webHidden/>
               </w:rPr>
-              <w:instrText xml:space="preserve"> PAGEREF _Toc101026339 \h </w:instrText>
+              <w:instrText xml:space="preserve"> PAGEREF _Toc115708324 \h </w:instrText>
             </w:r>
             <w:r>
               <w:rPr>
@@ -1142,7 +1142,7 @@
                 <w:noProof/>
                 <w:webHidden/>
               </w:rPr>
-              <w:t>12</w:t>
+              <w:t>14</w:t>
             </w:r>
             <w:r>
               <w:rPr>
@@ -1161,7 +1161,7 @@
               <w:noProof/>
             </w:rPr>
           </w:pPr>
-          <w:hyperlink w:anchor="_Toc101026340" w:history="1">
+          <w:hyperlink w:anchor="_Toc115708325" w:history="1">
             <w:r>
               <w:rPr>
                 <w:rStyle w:val="Hyperlink"/>
@@ -1206,7 +1206,7 @@
                 <w:noProof/>
                 <w:webHidden/>
               </w:rPr>
-              <w:instrText xml:space="preserve"> PAGEREF _Toc101026340 \h </w:instrText>
+              <w:instrText xml:space="preserve"> PAGEREF _Toc115708325 \h </w:instrText>
             </w:r>
             <w:r>
               <w:rPr>
@@ -1226,7 +1226,7 @@
                 <w:noProof/>
                 <w:webHidden/>
               </w:rPr>
-              <w:t>15</w:t>
+              <w:t>16</w:t>
             </w:r>
             <w:r>
               <w:rPr>
@@ -1245,7 +1245,7 @@
               <w:noProof/>
             </w:rPr>
           </w:pPr>
-          <w:hyperlink w:anchor="_Toc101026341" w:history="1">
+          <w:hyperlink w:anchor="_Toc115708326" w:history="1">
             <w:r>
               <w:rPr>
                 <w:rStyle w:val="Hyperlink"/>
@@ -1290,7 +1290,7 @@
                 <w:noProof/>
                 <w:webHidden/>
               </w:rPr>
-              <w:instrText xml:space="preserve"> PAGEREF _Toc101026341 \h </w:instrText>
+              <w:instrText xml:space="preserve"> PAGEREF _Toc115708326 \h </w:instrText>
             </w:r>
             <w:r>
               <w:rPr>
@@ -1310,7 +1310,7 @@
                 <w:noProof/>
                 <w:webHidden/>
               </w:rPr>
-              <w:t>17</w:t>
+              <w:t>18</w:t>
             </w:r>
             <w:r>
               <w:rPr>
@@ -1329,7 +1329,7 @@
               <w:noProof/>
             </w:rPr>
           </w:pPr>
-          <w:hyperlink w:anchor="_Toc101026342" w:history="1">
+          <w:hyperlink w:anchor="_Toc115708327" w:history="1">
             <w:r>
               <w:rPr>
                 <w:rStyle w:val="Hyperlink"/>
@@ -1374,7 +1374,7 @@
                 <w:noProof/>
                 <w:webHidden/>
               </w:rPr>
-              <w:instrText xml:space="preserve"> PAGEREF _Toc101026342 \h </w:instrText>
+              <w:instrText xml:space="preserve"> PAGEREF _Toc115708327 \h </w:instrText>
             </w:r>
             <w:r>
               <w:rPr>
@@ -1394,7 +1394,7 @@
                 <w:noProof/>
                 <w:webHidden/>
               </w:rPr>
-              <w:t>19</w:t>
+              <w:t>20</w:t>
             </w:r>
             <w:r>
               <w:rPr>
@@ -1413,7 +1413,7 @@
               <w:noProof/>
             </w:rPr>
           </w:pPr>
-          <w:hyperlink w:anchor="_Toc101026343" w:history="1">
+          <w:hyperlink w:anchor="_Toc115708328" w:history="1">
             <w:r>
               <w:rPr>
                 <w:rStyle w:val="Hyperlink"/>
@@ -1458,7 +1458,7 @@
                 <w:noProof/>
                 <w:webHidden/>
               </w:rPr>
-              <w:instrText xml:space="preserve"> PAGEREF _Toc101026343 \h </w:instrText>
+              <w:instrText xml:space="preserve"> PAGEREF _Toc115708328 \h </w:instrText>
             </w:r>
             <w:r>
               <w:rPr>
@@ -1478,7 +1478,7 @@
                 <w:noProof/>
                 <w:webHidden/>
               </w:rPr>
-              <w:t>20</w:t>
+              <w:t>21</w:t>
             </w:r>
             <w:r>
               <w:rPr>
@@ -1497,7 +1497,7 @@
               <w:noProof/>
             </w:rPr>
           </w:pPr>
-          <w:hyperlink w:anchor="_Toc101026344" w:history="1">
+          <w:hyperlink w:anchor="_Toc115708329" w:history="1">
             <w:r>
               <w:rPr>
                 <w:rStyle w:val="Hyperlink"/>
@@ -1542,7 +1542,7 @@
                 <w:noProof/>
                 <w:webHidden/>
               </w:rPr>
-              <w:instrText xml:space="preserve"> PAGEREF _Toc101026344 \h </w:instrText>
+              <w:instrText xml:space="preserve"> PAGEREF _Toc115708329 \h </w:instrText>
             </w:r>
             <w:r>
               <w:rPr>
@@ -1562,7 +1562,7 @@
                 <w:noProof/>
                 <w:webHidden/>
               </w:rPr>
-              <w:t>22</w:t>
+              <w:t>23</w:t>
             </w:r>
             <w:r>
               <w:rPr>
@@ -1581,7 +1581,7 @@
               <w:noProof/>
             </w:rPr>
           </w:pPr>
-          <w:hyperlink w:anchor="_Toc101026345" w:history="1">
+          <w:hyperlink w:anchor="_Toc115708330" w:history="1">
             <w:r>
               <w:rPr>
                 <w:rStyle w:val="Hyperlink"/>
@@ -1626,7 +1626,7 @@
                 <w:noProof/>
                 <w:webHidden/>
               </w:rPr>
-              <w:instrText xml:space="preserve"> PAGEREF _Toc101026345 \h </w:instrText>
+              <w:instrText xml:space="preserve"> PAGEREF _Toc115708330 \h </w:instrText>
             </w:r>
             <w:r>
               <w:rPr>
@@ -1646,7 +1646,7 @@
                 <w:noProof/>
                 <w:webHidden/>
               </w:rPr>
-              <w:t>22</w:t>
+              <w:t>24</w:t>
             </w:r>
             <w:r>
               <w:rPr>
@@ -1665,7 +1665,7 @@
               <w:noProof/>
             </w:rPr>
           </w:pPr>
-          <w:hyperlink w:anchor="_Toc101026346" w:history="1">
+          <w:hyperlink w:anchor="_Toc115708331" w:history="1">
             <w:r>
               <w:rPr>
                 <w:rStyle w:val="Hyperlink"/>
@@ -1710,7 +1710,7 @@
                 <w:noProof/>
                 <w:webHidden/>
               </w:rPr>
-              <w:instrText xml:space="preserve"> PAGEREF _Toc101026346 \h </w:instrText>
+              <w:instrText xml:space="preserve"> PAGEREF _Toc115708331 \h </w:instrText>
             </w:r>
             <w:r>
               <w:rPr>
@@ -1730,7 +1730,7 @@
                 <w:noProof/>
                 <w:webHidden/>
               </w:rPr>
-              <w:t>23</w:t>
+              <w:t>24</w:t>
             </w:r>
             <w:r>
               <w:rPr>
@@ -1749,7 +1749,7 @@
               <w:noProof/>
             </w:rPr>
           </w:pPr>
-          <w:hyperlink w:anchor="_Toc101026347" w:history="1">
+          <w:hyperlink w:anchor="_Toc115708332" w:history="1">
             <w:r>
               <w:rPr>
                 <w:rStyle w:val="Hyperlink"/>
@@ -1794,7 +1794,7 @@
                 <w:noProof/>
                 <w:webHidden/>
               </w:rPr>
-              <w:instrText xml:space="preserve"> PAGEREF _Toc101026347 \h </w:instrText>
+              <w:instrText xml:space="preserve"> PAGEREF _Toc115708332 \h </w:instrText>
             </w:r>
             <w:r>
               <w:rPr>
@@ -1814,7 +1814,7 @@
                 <w:noProof/>
                 <w:webHidden/>
               </w:rPr>
-              <w:t>23</w:t>
+              <w:t>24</w:t>
             </w:r>
             <w:r>
               <w:rPr>
@@ -1833,7 +1833,7 @@
               <w:noProof/>
             </w:rPr>
           </w:pPr>
-          <w:hyperlink w:anchor="_Toc101026348" w:history="1">
+          <w:hyperlink w:anchor="_Toc115708333" w:history="1">
             <w:r>
               <w:rPr>
                 <w:rStyle w:val="Hyperlink"/>
@@ -1878,7 +1878,7 @@
                 <w:noProof/>
                 <w:webHidden/>
               </w:rPr>
-              <w:instrText xml:space="preserve"> PAGEREF _Toc101026348 \h </w:instrText>
+              <w:instrText xml:space="preserve"> PAGEREF _Toc115708333 \h </w:instrText>
             </w:r>
             <w:r>
               <w:rPr>
@@ -1898,7 +1898,7 @@
                 <w:noProof/>
                 <w:webHidden/>
               </w:rPr>
-              <w:t>23</w:t>
+              <w:t>24</w:t>
             </w:r>
             <w:r>
               <w:rPr>
@@ -1917,7 +1917,7 @@
               <w:noProof/>
             </w:rPr>
           </w:pPr>
-          <w:hyperlink w:anchor="_Toc101026349" w:history="1">
+          <w:hyperlink w:anchor="_Toc115708334" w:history="1">
             <w:r>
               <w:rPr>
                 <w:rStyle w:val="Hyperlink"/>
@@ -1962,7 +1962,7 @@
                 <w:noProof/>
                 <w:webHidden/>
               </w:rPr>
-              <w:instrText xml:space="preserve"> PAGEREF _Toc101026349 \h </w:instrText>
+              <w:instrText xml:space="preserve"> PAGEREF _Toc115708334 \h </w:instrText>
             </w:r>
             <w:r>
               <w:rPr>
@@ -1982,7 +1982,259 @@
                 <w:noProof/>
                 <w:webHidden/>
               </w:rPr>
-              <w:t>24</w:t>
+              <w:t>25</w:t>
+            </w:r>
+            <w:r>
+              <w:rPr>
+                <w:noProof/>
+                <w:webHidden/>
+              </w:rPr>
+              <w:fldChar w:fldCharType="end"/>
+            </w:r>
+          </w:hyperlink>
+        </w:p>
+        <w:p>
+          <w:pPr>
+            <w:pStyle w:val="TOC1"/>
+            <w:rPr>
+              <w:rFonts w:eastAsiaTheme="minorEastAsia"/>
+              <w:noProof/>
+            </w:rPr>
+          </w:pPr>
+          <w:hyperlink w:anchor="_Toc115708335" w:history="1">
+            <w:r>
+              <w:rPr>
+                <w:rStyle w:val="Hyperlink"/>
+                <w:rFonts w:ascii="Tahoma" w:hAnsi="Tahoma" w:cs="Tahoma"/>
+                <w:b/>
+                <w:noProof/>
+              </w:rPr>
+              <w:t>24.</w:t>
+            </w:r>
+            <w:r>
+              <w:rPr>
+                <w:rFonts w:eastAsiaTheme="minorEastAsia"/>
+                <w:noProof/>
+              </w:rPr>
+              <w:tab/>
+            </w:r>
+            <w:r>
+              <w:rPr>
+                <w:rStyle w:val="Hyperlink"/>
+                <w:rFonts w:ascii="Tahoma" w:hAnsi="Tahoma" w:cs="Tahoma"/>
+                <w:b/>
+                <w:noProof/>
+              </w:rPr>
+              <w:t>1 vài function built-in trong JS</w:t>
+            </w:r>
+            <w:r>
+              <w:rPr>
+                <w:noProof/>
+                <w:webHidden/>
+              </w:rPr>
+              <w:tab/>
+            </w:r>
+            <w:r>
+              <w:rPr>
+                <w:noProof/>
+                <w:webHidden/>
+              </w:rPr>
+              <w:fldChar w:fldCharType="begin"/>
+            </w:r>
+            <w:r>
+              <w:rPr>
+                <w:noProof/>
+                <w:webHidden/>
+              </w:rPr>
+              <w:instrText xml:space="preserve"> PAGEREF _Toc115708335 \h </w:instrText>
+            </w:r>
+            <w:r>
+              <w:rPr>
+                <w:noProof/>
+                <w:webHidden/>
+              </w:rPr>
+            </w:r>
+            <w:r>
+              <w:rPr>
+                <w:noProof/>
+                <w:webHidden/>
+              </w:rPr>
+              <w:fldChar w:fldCharType="separate"/>
+            </w:r>
+            <w:r>
+              <w:rPr>
+                <w:noProof/>
+                <w:webHidden/>
+              </w:rPr>
+              <w:t>25</w:t>
+            </w:r>
+            <w:r>
+              <w:rPr>
+                <w:noProof/>
+                <w:webHidden/>
+              </w:rPr>
+              <w:fldChar w:fldCharType="end"/>
+            </w:r>
+          </w:hyperlink>
+        </w:p>
+        <w:p>
+          <w:pPr>
+            <w:pStyle w:val="TOC1"/>
+            <w:rPr>
+              <w:rFonts w:eastAsiaTheme="minorEastAsia"/>
+              <w:noProof/>
+            </w:rPr>
+          </w:pPr>
+          <w:hyperlink w:anchor="_Toc115708336" w:history="1">
+            <w:r>
+              <w:rPr>
+                <w:rStyle w:val="Hyperlink"/>
+                <w:rFonts w:ascii="Tahoma" w:hAnsi="Tahoma" w:cs="Tahoma"/>
+                <w:b/>
+                <w:noProof/>
+              </w:rPr>
+              <w:t>25.</w:t>
+            </w:r>
+            <w:r>
+              <w:rPr>
+                <w:rFonts w:eastAsiaTheme="minorEastAsia"/>
+                <w:noProof/>
+              </w:rPr>
+              <w:tab/>
+            </w:r>
+            <w:r>
+              <w:rPr>
+                <w:rStyle w:val="Hyperlink"/>
+                <w:rFonts w:ascii="Tahoma" w:hAnsi="Tahoma" w:cs="Tahoma"/>
+                <w:b/>
+                <w:noProof/>
+              </w:rPr>
+              <w:t>Import / export module ES6</w:t>
+            </w:r>
+            <w:r>
+              <w:rPr>
+                <w:noProof/>
+                <w:webHidden/>
+              </w:rPr>
+              <w:tab/>
+            </w:r>
+            <w:r>
+              <w:rPr>
+                <w:noProof/>
+                <w:webHidden/>
+              </w:rPr>
+              <w:fldChar w:fldCharType="begin"/>
+            </w:r>
+            <w:r>
+              <w:rPr>
+                <w:noProof/>
+                <w:webHidden/>
+              </w:rPr>
+              <w:instrText xml:space="preserve"> PAGEREF _Toc115708336 \h </w:instrText>
+            </w:r>
+            <w:r>
+              <w:rPr>
+                <w:noProof/>
+                <w:webHidden/>
+              </w:rPr>
+            </w:r>
+            <w:r>
+              <w:rPr>
+                <w:noProof/>
+                <w:webHidden/>
+              </w:rPr>
+              <w:fldChar w:fldCharType="separate"/>
+            </w:r>
+            <w:r>
+              <w:rPr>
+                <w:noProof/>
+                <w:webHidden/>
+              </w:rPr>
+              <w:t>26</w:t>
+            </w:r>
+            <w:r>
+              <w:rPr>
+                <w:noProof/>
+                <w:webHidden/>
+              </w:rPr>
+              <w:fldChar w:fldCharType="end"/>
+            </w:r>
+          </w:hyperlink>
+        </w:p>
+        <w:p>
+          <w:pPr>
+            <w:pStyle w:val="TOC1"/>
+            <w:rPr>
+              <w:rFonts w:eastAsiaTheme="minorEastAsia"/>
+              <w:noProof/>
+            </w:rPr>
+          </w:pPr>
+          <w:hyperlink w:anchor="_Toc115708337" w:history="1">
+            <w:r>
+              <w:rPr>
+                <w:rStyle w:val="Hyperlink"/>
+                <w:rFonts w:ascii="Tahoma" w:hAnsi="Tahoma" w:cs="Tahoma"/>
+                <w:b/>
+                <w:noProof/>
+              </w:rPr>
+              <w:t>26.</w:t>
+            </w:r>
+            <w:r>
+              <w:rPr>
+                <w:rFonts w:eastAsiaTheme="minorEastAsia"/>
+                <w:noProof/>
+              </w:rPr>
+              <w:tab/>
+            </w:r>
+            <w:r>
+              <w:rPr>
+                <w:rStyle w:val="Hyperlink"/>
+                <w:rFonts w:ascii="Tahoma" w:hAnsi="Tahoma" w:cs="Tahoma"/>
+                <w:b/>
+                <w:noProof/>
+              </w:rPr>
+              <w:t>Context / this</w:t>
+            </w:r>
+            <w:r>
+              <w:rPr>
+                <w:noProof/>
+                <w:webHidden/>
+              </w:rPr>
+              <w:tab/>
+            </w:r>
+            <w:r>
+              <w:rPr>
+                <w:noProof/>
+                <w:webHidden/>
+              </w:rPr>
+              <w:fldChar w:fldCharType="begin"/>
+            </w:r>
+            <w:r>
+              <w:rPr>
+                <w:noProof/>
+                <w:webHidden/>
+              </w:rPr>
+              <w:instrText xml:space="preserve"> PAGEREF _Toc115708337 \h </w:instrText>
+            </w:r>
+            <w:r>
+              <w:rPr>
+                <w:noProof/>
+                <w:webHidden/>
+              </w:rPr>
+            </w:r>
+            <w:r>
+              <w:rPr>
+                <w:noProof/>
+                <w:webHidden/>
+              </w:rPr>
+              <w:fldChar w:fldCharType="separate"/>
+            </w:r>
+            <w:r>
+              <w:rPr>
+                <w:noProof/>
+                <w:webHidden/>
+              </w:rPr>
+              <w:t>27</w:t>
             </w:r>
             <w:r>
               <w:rPr>
@@ -2039,7 +2291,7 @@
         </w:rPr>
         <w:br w:type="page"/>
       </w:r>
-      <w:bookmarkStart w:id="0" w:name="_Toc101026327"/>
+      <w:bookmarkStart w:id="0" w:name="_Toc115708312"/>
       <w:r>
         <w:rPr>
           <w:rFonts w:ascii="Tahoma" w:hAnsi="Tahoma" w:cs="Tahoma"/>
@@ -2261,7 +2513,7 @@
         </w:rPr>
         <w:lastRenderedPageBreak/>
         <w:drawing>
-          <wp:inline distT="0" distB="0" distL="0" distR="0" wp14:anchorId="4079E7D2" wp14:editId="1FBF43A6">
+          <wp:inline distT="0" distB="0" distL="0" distR="0" wp14:anchorId="71698032" wp14:editId="7767DF7E">
             <wp:extent cx="5648325" cy="7198846"/>
             <wp:effectExtent l="0" t="0" r="0" b="2540"/>
             <wp:docPr id="24" name="Picture 24"/>
@@ -2312,7 +2564,7 @@
           <w:szCs w:val="56"/>
         </w:rPr>
       </w:pPr>
-      <w:bookmarkStart w:id="1" w:name="_Toc101026328"/>
+      <w:bookmarkStart w:id="1" w:name="_Toc115708313"/>
       <w:r>
         <w:rPr>
           <w:rFonts w:ascii="Tahoma" w:hAnsi="Tahoma" w:cs="Tahoma"/>
@@ -2709,7 +2961,7 @@
           <w:szCs w:val="24"/>
         </w:rPr>
         <w:drawing>
-          <wp:inline distT="0" distB="0" distL="0" distR="0" wp14:anchorId="0793016A" wp14:editId="2DA9E546">
+          <wp:inline distT="0" distB="0" distL="0" distR="0" wp14:anchorId="66F5E32D" wp14:editId="02191FAD">
             <wp:extent cx="5506218" cy="2724530"/>
             <wp:effectExtent l="0" t="0" r="0" b="0"/>
             <wp:docPr id="18" name="Picture 18"/>
@@ -2881,11 +3133,12 @@
       <w:r>
         <w:rPr>
           <w:rFonts w:ascii="Tahoma" w:hAnsi="Tahoma" w:cs="Tahoma"/>
+          <w:noProof/>
           <w:sz w:val="24"/>
           <w:szCs w:val="24"/>
         </w:rPr>
         <w:drawing>
-          <wp:inline distT="0" distB="0" distL="0" distR="0" wp14:anchorId="76551E7B" wp14:editId="021C1CBF">
+          <wp:inline distT="0" distB="0" distL="0" distR="0" wp14:anchorId="18E0D9A9" wp14:editId="050AE983">
             <wp:extent cx="7200900" cy="3093720"/>
             <wp:effectExtent l="0" t="0" r="0" b="0"/>
             <wp:docPr id="40" name="Picture 40"/>
@@ -3001,7 +3254,7 @@
         </w:rPr>
       </w:pPr>
       <w:bookmarkStart w:id="2" w:name="_Toc76578981"/>
-      <w:bookmarkStart w:id="3" w:name="_Toc101026329"/>
+      <w:bookmarkStart w:id="3" w:name="_Toc115708314"/>
       <w:r>
         <w:rPr>
           <w:rFonts w:ascii="Tahoma" w:hAnsi="Tahoma" w:cs="Tahoma"/>
@@ -3275,7 +3528,7 @@
         </w:rPr>
       </w:pPr>
       <w:bookmarkStart w:id="4" w:name="_Toc76578982"/>
-      <w:bookmarkStart w:id="5" w:name="_Toc101026330"/>
+      <w:bookmarkStart w:id="5" w:name="_Toc115708315"/>
       <w:r>
         <w:rPr>
           <w:rFonts w:ascii="Tahoma" w:hAnsi="Tahoma" w:cs="Tahoma"/>
@@ -3316,7 +3569,7 @@
           <w:szCs w:val="24"/>
         </w:rPr>
         <w:drawing>
-          <wp:inline distT="0" distB="0" distL="0" distR="0" wp14:anchorId="69CD76E2" wp14:editId="0A56AEBF">
+          <wp:inline distT="0" distB="0" distL="0" distR="0" wp14:anchorId="0EAD0B27" wp14:editId="1F91925D">
             <wp:extent cx="1578634" cy="971880"/>
             <wp:effectExtent l="0" t="0" r="2540" b="0"/>
             <wp:docPr id="1" name="Picture 1"/>
@@ -3359,7 +3612,7 @@
           <w:szCs w:val="24"/>
         </w:rPr>
         <w:drawing>
-          <wp:inline distT="0" distB="0" distL="0" distR="0" wp14:anchorId="3A7A856B" wp14:editId="095D1DE9">
+          <wp:inline distT="0" distB="0" distL="0" distR="0" wp14:anchorId="2EA8C04B" wp14:editId="1AE5D42A">
             <wp:extent cx="4575268" cy="1052231"/>
             <wp:effectExtent l="0" t="0" r="0" b="0"/>
             <wp:docPr id="2" name="Picture 2"/>
@@ -3825,7 +4078,7 @@
         </w:rPr>
       </w:pPr>
       <w:bookmarkStart w:id="6" w:name="_Toc76578983"/>
-      <w:bookmarkStart w:id="7" w:name="_Toc101026331"/>
+      <w:bookmarkStart w:id="7" w:name="_Toc115708316"/>
       <w:r>
         <w:rPr>
           <w:rFonts w:ascii="Tahoma" w:hAnsi="Tahoma" w:cs="Tahoma"/>
@@ -6722,101 +6975,15 @@
       <w:r>
         <w:rPr>
           <w:rFonts w:ascii="Tahoma" w:hAnsi="Tahoma" w:cs="Tahoma"/>
-          <w:sz w:val="24"/>
-          <w:szCs w:val="24"/>
-        </w:rPr>
-        <w:t xml:space="preserve">* </w:t>
-      </w:r>
-      <w:r>
-        <w:rPr>
-          <w:rFonts w:ascii="Tahoma" w:hAnsi="Tahoma" w:cs="Tahoma"/>
-          <w:sz w:val="24"/>
-          <w:szCs w:val="24"/>
-          <w:u w:val="single"/>
-        </w:rPr>
-        <w:t>Trong Callback</w:t>
-      </w:r>
-    </w:p>
-    <w:p>
-      <w:pPr>
-        <w:tabs>
-          <w:tab w:val="left" w:pos="3872"/>
-        </w:tabs>
-        <w:rPr>
-          <w:rFonts w:ascii="Tahoma" w:hAnsi="Tahoma" w:cs="Tahoma"/>
-          <w:sz w:val="24"/>
-          <w:szCs w:val="24"/>
-        </w:rPr>
-      </w:pPr>
-      <w:r>
-        <w:rPr>
-          <w:rFonts w:ascii="Tahoma" w:hAnsi="Tahoma" w:cs="Tahoma"/>
-          <w:sz w:val="24"/>
-          <w:szCs w:val="24"/>
-        </w:rPr>
-        <w:t xml:space="preserve">vì </w:t>
-      </w:r>
-      <w:r>
-        <w:rPr>
-          <w:rFonts w:ascii="Tahoma" w:hAnsi="Tahoma" w:cs="Tahoma"/>
-          <w:sz w:val="24"/>
-          <w:szCs w:val="24"/>
-          <w:u w:val="single"/>
-        </w:rPr>
-        <w:t>Callback là hàm gọi ko có dấu .</w:t>
-      </w:r>
-      <w:r>
-        <w:rPr>
-          <w:rFonts w:ascii="Tahoma" w:hAnsi="Tahoma" w:cs="Tahoma"/>
-          <w:sz w:val="24"/>
-          <w:szCs w:val="24"/>
-        </w:rPr>
-        <w:t xml:space="preserve"> nên rõ ràng là context sẽ là Window</w:t>
-      </w:r>
-    </w:p>
-    <w:p>
-      <w:pPr>
-        <w:tabs>
-          <w:tab w:val="left" w:pos="3872"/>
-        </w:tabs>
-        <w:rPr>
-          <w:rFonts w:ascii="Tahoma" w:hAnsi="Tahoma" w:cs="Tahoma"/>
-          <w:sz w:val="24"/>
-          <w:szCs w:val="24"/>
-        </w:rPr>
-      </w:pPr>
-      <w:r>
-        <w:rPr>
-          <w:rFonts w:ascii="Tahoma" w:hAnsi="Tahoma" w:cs="Tahoma"/>
-          <w:sz w:val="24"/>
-          <w:szCs w:val="24"/>
-        </w:rPr>
-        <w:t>* Trong SetTimeout</w:t>
-      </w:r>
-    </w:p>
-    <w:p>
-      <w:pPr>
-        <w:tabs>
-          <w:tab w:val="left" w:pos="3872"/>
-        </w:tabs>
-        <w:rPr>
-          <w:rFonts w:ascii="Tahoma" w:hAnsi="Tahoma" w:cs="Tahoma"/>
-          <w:sz w:val="24"/>
-          <w:szCs w:val="24"/>
-        </w:rPr>
-      </w:pPr>
-      <w:r>
-        <w:rPr>
-          <w:rFonts w:ascii="Tahoma" w:hAnsi="Tahoma" w:cs="Tahoma"/>
           <w:noProof/>
           <w:sz w:val="24"/>
           <w:szCs w:val="24"/>
         </w:rPr>
         <w:drawing>
-          <wp:inline distT="0" distB="0" distL="0" distR="0" wp14:anchorId="5451246C" wp14:editId="47EF2697">
-            <wp:extent cx="7200900" cy="1100455"/>
-            <wp:effectExtent l="0" t="0" r="0" b="4445"/>
-            <wp:docPr id="3" name="Picture 3"/>
+          <wp:inline distT="0" distB="0" distL="0" distR="0" wp14:anchorId="7E091DB4" wp14:editId="3EC58969">
+            <wp:extent cx="4434657" cy="5500554"/>
+            <wp:effectExtent l="0" t="0" r="4445" b="5080"/>
+            <wp:docPr id="43" name="Picture 43"/>
             <wp:cNvGraphicFramePr>
               <a:graphicFrameLocks xmlns:a="http://schemas.openxmlformats.org/drawingml/2006/main" noChangeAspect="1"/>
             </wp:cNvGraphicFramePr>
@@ -6824,11 +6991,17 @@
               <a:graphicData uri="http://schemas.openxmlformats.org/drawingml/2006/picture">
                 <pic:pic xmlns:pic="http://schemas.openxmlformats.org/drawingml/2006/picture">
                   <pic:nvPicPr>
-                    <pic:cNvPr id="1" name=""/>
+                    <pic:cNvPr id="43" name="Untitled.png"/>
                     <pic:cNvPicPr/>
                   </pic:nvPicPr>
                   <pic:blipFill>
-                    <a:blip r:embed="rId18"/>
+                    <a:blip r:embed="rId18">
+                      <a:extLst>
+                        <a:ext uri="{28A0092B-C50C-407E-A947-70E740481C1C}">
+                          <a14:useLocalDpi xmlns:a14="http://schemas.microsoft.com/office/drawing/2010/main" val="0"/>
+                        </a:ext>
+                      </a:extLst>
+                    </a:blip>
                     <a:stretch>
                       <a:fillRect/>
                     </a:stretch>
@@ -6836,7 +7009,7 @@
                   <pic:spPr>
                     <a:xfrm>
                       <a:off x="0" y="0"/>
-                      <a:ext cx="7200900" cy="1100455"/>
+                      <a:ext cx="4447093" cy="5515980"/>
                     </a:xfrm>
                     <a:prstGeom prst="rect">
                       <a:avLst/>
@@ -6866,7 +7039,16 @@
           <w:sz w:val="24"/>
           <w:szCs w:val="24"/>
         </w:rPr>
-        <w:t>(context khác với cái hàm gọi setTimeout =&gt; this mặc định là window or global)</w:t>
+        <w:t xml:space="preserve">* </w:t>
+      </w:r>
+      <w:r>
+        <w:rPr>
+          <w:rFonts w:ascii="Tahoma" w:hAnsi="Tahoma" w:cs="Tahoma"/>
+          <w:sz w:val="24"/>
+          <w:szCs w:val="24"/>
+          <w:u w:val="single"/>
+        </w:rPr>
+        <w:t>Trong Callback</w:t>
       </w:r>
     </w:p>
     <w:p>
@@ -6883,15 +7065,73 @@
       <w:r>
         <w:rPr>
           <w:rFonts w:ascii="Tahoma" w:hAnsi="Tahoma" w:cs="Tahoma"/>
+          <w:sz w:val="24"/>
+          <w:szCs w:val="24"/>
+        </w:rPr>
+        <w:t xml:space="preserve">vì </w:t>
+      </w:r>
+      <w:r>
+        <w:rPr>
+          <w:rFonts w:ascii="Tahoma" w:hAnsi="Tahoma" w:cs="Tahoma"/>
+          <w:sz w:val="24"/>
+          <w:szCs w:val="24"/>
+          <w:u w:val="single"/>
+        </w:rPr>
+        <w:t>Callback là hàm gọi ko có dấu .</w:t>
+      </w:r>
+      <w:r>
+        <w:rPr>
+          <w:rFonts w:ascii="Tahoma" w:hAnsi="Tahoma" w:cs="Tahoma"/>
+          <w:sz w:val="24"/>
+          <w:szCs w:val="24"/>
+        </w:rPr>
+        <w:t xml:space="preserve"> nên rõ ràng là context sẽ là Window</w:t>
+      </w:r>
+    </w:p>
+    <w:p>
+      <w:pPr>
+        <w:tabs>
+          <w:tab w:val="left" w:pos="3872"/>
+        </w:tabs>
+        <w:rPr>
+          <w:rFonts w:ascii="Tahoma" w:hAnsi="Tahoma" w:cs="Tahoma"/>
+          <w:sz w:val="24"/>
+          <w:szCs w:val="24"/>
+        </w:rPr>
+      </w:pPr>
+      <w:r>
+        <w:rPr>
+          <w:rFonts w:ascii="Tahoma" w:hAnsi="Tahoma" w:cs="Tahoma"/>
+          <w:sz w:val="24"/>
+          <w:szCs w:val="24"/>
+        </w:rPr>
+        <w:t>* Trong SetTimeout</w:t>
+      </w:r>
+    </w:p>
+    <w:p>
+      <w:pPr>
+        <w:tabs>
+          <w:tab w:val="left" w:pos="3872"/>
+        </w:tabs>
+        <w:rPr>
+          <w:rFonts w:ascii="Tahoma" w:hAnsi="Tahoma" w:cs="Tahoma"/>
+          <w:sz w:val="24"/>
+          <w:szCs w:val="24"/>
+        </w:rPr>
+      </w:pPr>
+      <w:r>
+        <w:rPr>
+          <w:rFonts w:ascii="Tahoma" w:hAnsi="Tahoma" w:cs="Tahoma"/>
           <w:noProof/>
           <w:sz w:val="24"/>
           <w:szCs w:val="24"/>
         </w:rPr>
+        <w:lastRenderedPageBreak/>
         <w:drawing>
-          <wp:inline distT="0" distB="0" distL="0" distR="0" wp14:anchorId="3CA84326" wp14:editId="1E24EFE9">
-            <wp:extent cx="7200900" cy="772160"/>
-            <wp:effectExtent l="0" t="0" r="0" b="8890"/>
-            <wp:docPr id="4" name="Picture 4"/>
+          <wp:inline distT="0" distB="0" distL="0" distR="0" wp14:anchorId="3B356746" wp14:editId="0AC7B203">
+            <wp:extent cx="7200900" cy="1100455"/>
+            <wp:effectExtent l="0" t="0" r="0" b="4445"/>
+            <wp:docPr id="3" name="Picture 3"/>
             <wp:cNvGraphicFramePr>
               <a:graphicFrameLocks xmlns:a="http://schemas.openxmlformats.org/drawingml/2006/main" noChangeAspect="1"/>
             </wp:cNvGraphicFramePr>
@@ -6911,7 +7151,7 @@
                   <pic:spPr>
                     <a:xfrm>
                       <a:off x="0" y="0"/>
-                      <a:ext cx="7200900" cy="772160"/>
+                      <a:ext cx="7200900" cy="1100455"/>
                     </a:xfrm>
                     <a:prstGeom prst="rect">
                       <a:avLst/>
@@ -6941,7 +7181,7 @@
           <w:sz w:val="24"/>
           <w:szCs w:val="24"/>
         </w:rPr>
-        <w:t>setTimeout chỉ lấy cái reference của myArray.myMethod thôi. Còn việc gọi là khác(có thể là gọi kiểu callback()) nên this sẽ khác</w:t>
+        <w:t>(context khác với cái hàm gọi setTimeout =&gt; this mặc định là window or global)</w:t>
       </w:r>
     </w:p>
     <w:p>
@@ -6958,35 +7198,15 @@
       <w:r>
         <w:rPr>
           <w:rFonts w:ascii="Tahoma" w:hAnsi="Tahoma" w:cs="Tahoma"/>
-          <w:sz w:val="24"/>
-          <w:szCs w:val="24"/>
-        </w:rPr>
-        <w:t xml:space="preserve">khắc phục: </w:t>
-      </w:r>
-    </w:p>
-    <w:p>
-      <w:pPr>
-        <w:tabs>
-          <w:tab w:val="left" w:pos="3872"/>
-        </w:tabs>
-        <w:rPr>
-          <w:rFonts w:ascii="Tahoma" w:hAnsi="Tahoma" w:cs="Tahoma"/>
-          <w:sz w:val="24"/>
-          <w:szCs w:val="24"/>
-        </w:rPr>
-      </w:pPr>
-      <w:r>
-        <w:rPr>
-          <w:rFonts w:ascii="Tahoma" w:hAnsi="Tahoma" w:cs="Tahoma"/>
           <w:noProof/>
           <w:sz w:val="24"/>
           <w:szCs w:val="24"/>
         </w:rPr>
         <w:drawing>
-          <wp:inline distT="0" distB="0" distL="0" distR="0" wp14:anchorId="0A146EBA" wp14:editId="4CE88812">
-            <wp:extent cx="7200900" cy="685800"/>
-            <wp:effectExtent l="0" t="0" r="0" b="0"/>
-            <wp:docPr id="5" name="Picture 5"/>
+          <wp:inline distT="0" distB="0" distL="0" distR="0" wp14:anchorId="2A04DECE" wp14:editId="17E443C7">
+            <wp:extent cx="7200900" cy="772160"/>
+            <wp:effectExtent l="0" t="0" r="0" b="8890"/>
+            <wp:docPr id="4" name="Picture 4"/>
             <wp:cNvGraphicFramePr>
               <a:graphicFrameLocks xmlns:a="http://schemas.openxmlformats.org/drawingml/2006/main" noChangeAspect="1"/>
             </wp:cNvGraphicFramePr>
@@ -7006,7 +7226,7 @@
                   <pic:spPr>
                     <a:xfrm>
                       <a:off x="0" y="0"/>
-                      <a:ext cx="7200900" cy="685800"/>
+                      <a:ext cx="7200900" cy="772160"/>
                     </a:xfrm>
                     <a:prstGeom prst="rect">
                       <a:avLst/>
@@ -7036,37 +7256,8 @@
           <w:sz w:val="24"/>
           <w:szCs w:val="24"/>
         </w:rPr>
-        <w:t>Tạo 1 anonymous function trong setTimeout. Lúc này thì myArray.myMethod() được gọi là trước dấu . là myArray nên this sẽ là myArray.</w:t>
-      </w:r>
-    </w:p>
-    <w:p>
-      <w:pPr>
-        <w:pStyle w:val="ListParagraph"/>
-        <w:numPr>
-          <w:ilvl w:val="0"/>
-          <w:numId w:val="3"/>
-        </w:numPr>
-        <w:outlineLvl w:val="0"/>
-        <w:rPr>
-          <w:rFonts w:ascii="Tahoma" w:hAnsi="Tahoma" w:cs="Tahoma"/>
-          <w:b/>
-          <w:sz w:val="40"/>
-          <w:szCs w:val="56"/>
-        </w:rPr>
-      </w:pPr>
-      <w:bookmarkStart w:id="8" w:name="_Toc76578984"/>
-      <w:bookmarkStart w:id="9" w:name="_Toc101026332"/>
-      <w:r>
-        <w:rPr>
-          <w:rFonts w:ascii="Tahoma" w:hAnsi="Tahoma" w:cs="Tahoma"/>
-          <w:b/>
-          <w:sz w:val="40"/>
-          <w:szCs w:val="56"/>
-        </w:rPr>
-        <w:t>Arrow function</w:t>
-      </w:r>
-      <w:bookmarkEnd w:id="8"/>
-      <w:bookmarkEnd w:id="9"/>
+        <w:t>setTimeout chỉ lấy cái reference của myArray.myMethod thôi. Còn việc gọi là khác(có thể là gọi kiểu callback()) nên this sẽ khác</w:t>
+      </w:r>
     </w:p>
     <w:p>
       <w:pPr>
@@ -7082,15 +7273,35 @@
       <w:r>
         <w:rPr>
           <w:rFonts w:ascii="Tahoma" w:hAnsi="Tahoma" w:cs="Tahoma"/>
+          <w:sz w:val="24"/>
+          <w:szCs w:val="24"/>
+        </w:rPr>
+        <w:t xml:space="preserve">khắc phục: </w:t>
+      </w:r>
+    </w:p>
+    <w:p>
+      <w:pPr>
+        <w:tabs>
+          <w:tab w:val="left" w:pos="3872"/>
+        </w:tabs>
+        <w:rPr>
+          <w:rFonts w:ascii="Tahoma" w:hAnsi="Tahoma" w:cs="Tahoma"/>
+          <w:sz w:val="24"/>
+          <w:szCs w:val="24"/>
+        </w:rPr>
+      </w:pPr>
+      <w:r>
+        <w:rPr>
+          <w:rFonts w:ascii="Tahoma" w:hAnsi="Tahoma" w:cs="Tahoma"/>
           <w:noProof/>
           <w:sz w:val="24"/>
           <w:szCs w:val="24"/>
         </w:rPr>
         <w:drawing>
-          <wp:inline distT="0" distB="0" distL="0" distR="0" wp14:anchorId="0FB904B7" wp14:editId="47F6A2B8">
-            <wp:extent cx="7200900" cy="790575"/>
-            <wp:effectExtent l="0" t="0" r="0" b="9525"/>
-            <wp:docPr id="6" name="Picture 6"/>
+          <wp:inline distT="0" distB="0" distL="0" distR="0" wp14:anchorId="2B08F2F3" wp14:editId="115D1CF6">
+            <wp:extent cx="7200900" cy="685800"/>
+            <wp:effectExtent l="0" t="0" r="0" b="0"/>
+            <wp:docPr id="5" name="Picture 5"/>
             <wp:cNvGraphicFramePr>
               <a:graphicFrameLocks xmlns:a="http://schemas.openxmlformats.org/drawingml/2006/main" noChangeAspect="1"/>
             </wp:cNvGraphicFramePr>
@@ -7110,7 +7321,7 @@
                   <pic:spPr>
                     <a:xfrm>
                       <a:off x="0" y="0"/>
-                      <a:ext cx="7200900" cy="790575"/>
+                      <a:ext cx="7200900" cy="685800"/>
                     </a:xfrm>
                     <a:prstGeom prst="rect">
                       <a:avLst/>
@@ -7140,8 +7351,37 @@
           <w:sz w:val="24"/>
           <w:szCs w:val="24"/>
         </w:rPr>
-        <w:t>Vì AF nó sẽ tạo this dựa trên scope mà AF được định nghĩa trong cái scope đó(nó sẽ định nghĩa ở cái scope cha của AF)</w:t>
-      </w:r>
+        <w:t>Tạo 1 anonymous function trong setTimeout. Lúc này thì myArray.myMethod() được gọi là trước dấu . là myArray nên this sẽ là myArray.</w:t>
+      </w:r>
+    </w:p>
+    <w:p>
+      <w:pPr>
+        <w:pStyle w:val="ListParagraph"/>
+        <w:numPr>
+          <w:ilvl w:val="0"/>
+          <w:numId w:val="3"/>
+        </w:numPr>
+        <w:outlineLvl w:val="0"/>
+        <w:rPr>
+          <w:rFonts w:ascii="Tahoma" w:hAnsi="Tahoma" w:cs="Tahoma"/>
+          <w:b/>
+          <w:sz w:val="40"/>
+          <w:szCs w:val="56"/>
+        </w:rPr>
+      </w:pPr>
+      <w:bookmarkStart w:id="8" w:name="_Toc76578984"/>
+      <w:bookmarkStart w:id="9" w:name="_Toc115708317"/>
+      <w:r>
+        <w:rPr>
+          <w:rFonts w:ascii="Tahoma" w:hAnsi="Tahoma" w:cs="Tahoma"/>
+          <w:b/>
+          <w:sz w:val="40"/>
+          <w:szCs w:val="56"/>
+        </w:rPr>
+        <w:t>Arrow function</w:t>
+      </w:r>
+      <w:bookmarkEnd w:id="8"/>
+      <w:bookmarkEnd w:id="9"/>
     </w:p>
     <w:p>
       <w:pPr>
@@ -7161,12 +7401,11 @@
           <w:sz w:val="24"/>
           <w:szCs w:val="24"/>
         </w:rPr>
-        <w:lastRenderedPageBreak/>
         <w:drawing>
-          <wp:inline distT="0" distB="0" distL="0" distR="0" wp14:anchorId="5BCD3632" wp14:editId="6AA515B2">
-            <wp:extent cx="6611273" cy="3734321"/>
-            <wp:effectExtent l="0" t="0" r="0" b="0"/>
-            <wp:docPr id="7" name="Picture 7"/>
+          <wp:inline distT="0" distB="0" distL="0" distR="0" wp14:anchorId="3C2CC430" wp14:editId="1C6F2F78">
+            <wp:extent cx="7200900" cy="790575"/>
+            <wp:effectExtent l="0" t="0" r="0" b="9525"/>
+            <wp:docPr id="6" name="Picture 6"/>
             <wp:cNvGraphicFramePr>
               <a:graphicFrameLocks xmlns:a="http://schemas.openxmlformats.org/drawingml/2006/main" noChangeAspect="1"/>
             </wp:cNvGraphicFramePr>
@@ -7186,6 +7425,82 @@
                   <pic:spPr>
                     <a:xfrm>
                       <a:off x="0" y="0"/>
+                      <a:ext cx="7200900" cy="790575"/>
+                    </a:xfrm>
+                    <a:prstGeom prst="rect">
+                      <a:avLst/>
+                    </a:prstGeom>
+                  </pic:spPr>
+                </pic:pic>
+              </a:graphicData>
+            </a:graphic>
+          </wp:inline>
+        </w:drawing>
+      </w:r>
+    </w:p>
+    <w:p>
+      <w:pPr>
+        <w:tabs>
+          <w:tab w:val="left" w:pos="3872"/>
+        </w:tabs>
+        <w:rPr>
+          <w:rFonts w:ascii="Tahoma" w:hAnsi="Tahoma" w:cs="Tahoma"/>
+          <w:sz w:val="24"/>
+          <w:szCs w:val="24"/>
+        </w:rPr>
+      </w:pPr>
+      <w:r>
+        <w:rPr>
+          <w:rFonts w:ascii="Tahoma" w:hAnsi="Tahoma" w:cs="Tahoma"/>
+          <w:sz w:val="24"/>
+          <w:szCs w:val="24"/>
+        </w:rPr>
+        <w:t>Vì AF nó sẽ tạo this dựa trên scope mà AF được định nghĩa trong cái scope đó(nó sẽ định nghĩa ở cái scope cha của AF)</w:t>
+      </w:r>
+    </w:p>
+    <w:p>
+      <w:pPr>
+        <w:tabs>
+          <w:tab w:val="left" w:pos="3872"/>
+        </w:tabs>
+        <w:rPr>
+          <w:rFonts w:ascii="Tahoma" w:hAnsi="Tahoma" w:cs="Tahoma"/>
+          <w:sz w:val="24"/>
+          <w:szCs w:val="24"/>
+        </w:rPr>
+      </w:pPr>
+      <w:r>
+        <w:rPr>
+          <w:rFonts w:ascii="Tahoma" w:hAnsi="Tahoma" w:cs="Tahoma"/>
+          <w:noProof/>
+          <w:sz w:val="24"/>
+          <w:szCs w:val="24"/>
+        </w:rPr>
+        <w:lastRenderedPageBreak/>
+        <w:drawing>
+          <wp:inline distT="0" distB="0" distL="0" distR="0" wp14:anchorId="707CD3C0" wp14:editId="7FD45FB0">
+            <wp:extent cx="6611273" cy="3734321"/>
+            <wp:effectExtent l="0" t="0" r="0" b="0"/>
+            <wp:docPr id="7" name="Picture 7"/>
+            <wp:cNvGraphicFramePr>
+              <a:graphicFrameLocks xmlns:a="http://schemas.openxmlformats.org/drawingml/2006/main" noChangeAspect="1"/>
+            </wp:cNvGraphicFramePr>
+            <a:graphic xmlns:a="http://schemas.openxmlformats.org/drawingml/2006/main">
+              <a:graphicData uri="http://schemas.openxmlformats.org/drawingml/2006/picture">
+                <pic:pic xmlns:pic="http://schemas.openxmlformats.org/drawingml/2006/picture">
+                  <pic:nvPicPr>
+                    <pic:cNvPr id="1" name=""/>
+                    <pic:cNvPicPr/>
+                  </pic:nvPicPr>
+                  <pic:blipFill>
+                    <a:blip r:embed="rId23"/>
+                    <a:stretch>
+                      <a:fillRect/>
+                    </a:stretch>
+                  </pic:blipFill>
+                  <pic:spPr>
+                    <a:xfrm>
+                      <a:off x="0" y="0"/>
                       <a:ext cx="6611273" cy="3734321"/>
                     </a:xfrm>
                     <a:prstGeom prst="rect">
@@ -7218,7 +7533,7 @@
           <w:szCs w:val="24"/>
         </w:rPr>
         <w:drawing>
-          <wp:inline distT="0" distB="0" distL="0" distR="0" wp14:anchorId="5A3E3F54" wp14:editId="21106869">
+          <wp:inline distT="0" distB="0" distL="0" distR="0" wp14:anchorId="1167D55B" wp14:editId="5770C59F">
             <wp:extent cx="5940998" cy="1266190"/>
             <wp:effectExtent l="190500" t="190500" r="193675" b="181610"/>
             <wp:docPr id="8" name="Picture 8"/>
@@ -7233,7 +7548,7 @@
                     <pic:cNvPicPr/>
                   </pic:nvPicPr>
                   <pic:blipFill>
-                    <a:blip r:embed="rId23"/>
+                    <a:blip r:embed="rId24"/>
                     <a:stretch>
                       <a:fillRect/>
                     </a:stretch>
@@ -7280,7 +7595,7 @@
         </w:rPr>
       </w:pPr>
       <w:bookmarkStart w:id="10" w:name="_Toc76578985"/>
-      <w:bookmarkStart w:id="11" w:name="_Toc101026333"/>
+      <w:bookmarkStart w:id="11" w:name="_Toc115708318"/>
       <w:r>
         <w:rPr>
           <w:rFonts w:ascii="Tahoma" w:hAnsi="Tahoma" w:cs="Tahoma"/>
@@ -7481,7 +7796,7 @@
         </w:rPr>
       </w:pPr>
       <w:bookmarkStart w:id="12" w:name="_Toc76578986"/>
-      <w:bookmarkStart w:id="13" w:name="_Toc101026334"/>
+      <w:bookmarkStart w:id="13" w:name="_Toc115708319"/>
       <w:r>
         <w:rPr>
           <w:rFonts w:ascii="Tahoma" w:hAnsi="Tahoma" w:cs="Tahoma"/>
@@ -9892,7 +10207,7 @@
           <w:szCs w:val="56"/>
         </w:rPr>
       </w:pPr>
-      <w:bookmarkStart w:id="14" w:name="_Toc101026335"/>
+      <w:bookmarkStart w:id="14" w:name="_Toc115708320"/>
       <w:r>
         <w:rPr>
           <w:rFonts w:ascii="Tahoma" w:hAnsi="Tahoma" w:cs="Tahoma"/>
@@ -9986,119 +10301,10 @@
           <w:szCs w:val="24"/>
         </w:rPr>
         <w:drawing>
-          <wp:inline distT="0" distB="0" distL="0" distR="0" wp14:anchorId="27904DB8" wp14:editId="38DC9780">
+          <wp:inline distT="0" distB="0" distL="0" distR="0" wp14:anchorId="1C5A3C21" wp14:editId="4CC18FE2">
             <wp:extent cx="7200900" cy="1811020"/>
             <wp:effectExtent l="0" t="0" r="0" b="0"/>
             <wp:docPr id="32" name="Picture 32"/>
-            <wp:cNvGraphicFramePr>
-              <a:graphicFrameLocks xmlns:a="http://schemas.openxmlformats.org/drawingml/2006/main" noChangeAspect="1"/>
-            </wp:cNvGraphicFramePr>
-            <a:graphic xmlns:a="http://schemas.openxmlformats.org/drawingml/2006/main">
-              <a:graphicData uri="http://schemas.openxmlformats.org/drawingml/2006/picture">
-                <pic:pic xmlns:pic="http://schemas.openxmlformats.org/drawingml/2006/picture">
-                  <pic:nvPicPr>
-                    <pic:cNvPr id="1" name=""/>
-                    <pic:cNvPicPr/>
-                  </pic:nvPicPr>
-                  <pic:blipFill>
-                    <a:blip r:embed="rId24"/>
-                    <a:stretch>
-                      <a:fillRect/>
-                    </a:stretch>
-                  </pic:blipFill>
-                  <pic:spPr>
-                    <a:xfrm>
-                      <a:off x="0" y="0"/>
-                      <a:ext cx="7200900" cy="1811020"/>
-                    </a:xfrm>
-                    <a:prstGeom prst="rect">
-                      <a:avLst/>
-                    </a:prstGeom>
-                  </pic:spPr>
-                </pic:pic>
-              </a:graphicData>
-            </a:graphic>
-          </wp:inline>
-        </w:drawing>
-      </w:r>
-    </w:p>
-    <w:p>
-      <w:pPr>
-        <w:tabs>
-          <w:tab w:val="left" w:pos="3872"/>
-        </w:tabs>
-        <w:rPr>
-          <w:rFonts w:ascii="Tahoma" w:hAnsi="Tahoma" w:cs="Tahoma"/>
-          <w:sz w:val="24"/>
-          <w:szCs w:val="24"/>
-        </w:rPr>
-      </w:pPr>
-      <w:r>
-        <w:rPr>
-          <w:rFonts w:ascii="Tahoma" w:hAnsi="Tahoma" w:cs="Tahoma"/>
-          <w:sz w:val="24"/>
-          <w:szCs w:val="24"/>
-        </w:rPr>
-        <w:t xml:space="preserve">Trong hàm chỉ có console.log nhưng gọi </w:t>
-      </w:r>
-      <w:r>
-        <w:rPr>
-          <w:rFonts w:ascii="Tahoma" w:hAnsi="Tahoma" w:cs="Tahoma"/>
-          <w:b/>
-          <w:sz w:val="24"/>
-          <w:szCs w:val="24"/>
-        </w:rPr>
-        <w:t>hàm và truyền đối số khác nhau</w:t>
-      </w:r>
-      <w:r>
-        <w:rPr>
-          <w:rFonts w:ascii="Tahoma" w:hAnsi="Tahoma" w:cs="Tahoma"/>
-          <w:sz w:val="24"/>
-          <w:szCs w:val="24"/>
-        </w:rPr>
-        <w:t xml:space="preserve"> thì </w:t>
-      </w:r>
-      <w:r>
-        <w:rPr>
-          <w:rFonts w:ascii="Tahoma" w:hAnsi="Tahoma" w:cs="Tahoma"/>
-          <w:b/>
-          <w:sz w:val="24"/>
-          <w:szCs w:val="24"/>
-        </w:rPr>
-        <w:t>function sẽ tạo ra 1 block scope</w:t>
-      </w:r>
-      <w:r>
-        <w:rPr>
-          <w:rFonts w:ascii="Tahoma" w:hAnsi="Tahoma" w:cs="Tahoma"/>
-          <w:sz w:val="24"/>
-          <w:szCs w:val="24"/>
-        </w:rPr>
-        <w:t xml:space="preserve"> mới và truyền đối số tương ứng vào.</w:t>
-      </w:r>
-    </w:p>
-    <w:p>
-      <w:pPr>
-        <w:tabs>
-          <w:tab w:val="left" w:pos="3872"/>
-        </w:tabs>
-        <w:rPr>
-          <w:rFonts w:ascii="Tahoma" w:hAnsi="Tahoma" w:cs="Tahoma"/>
-          <w:sz w:val="24"/>
-          <w:szCs w:val="24"/>
-        </w:rPr>
-      </w:pPr>
-      <w:r>
-        <w:rPr>
-          <w:rFonts w:ascii="Tahoma" w:hAnsi="Tahoma" w:cs="Tahoma"/>
-          <w:noProof/>
-          <w:sz w:val="24"/>
-          <w:szCs w:val="24"/>
-        </w:rPr>
-        <w:drawing>
-          <wp:inline distT="0" distB="0" distL="0" distR="0" wp14:anchorId="5EDF3FC8" wp14:editId="2CA9FCB3">
-            <wp:extent cx="7200900" cy="2327910"/>
-            <wp:effectExtent l="0" t="0" r="0" b="0"/>
-            <wp:docPr id="34" name="Picture 34"/>
             <wp:cNvGraphicFramePr>
               <a:graphicFrameLocks xmlns:a="http://schemas.openxmlformats.org/drawingml/2006/main" noChangeAspect="1"/>
             </wp:cNvGraphicFramePr>
@@ -10118,7 +10324,7 @@
                   <pic:spPr>
                     <a:xfrm>
                       <a:off x="0" y="0"/>
-                      <a:ext cx="7200900" cy="2327910"/>
+                      <a:ext cx="7200900" cy="1811020"/>
                     </a:xfrm>
                     <a:prstGeom prst="rect">
                       <a:avLst/>
@@ -10148,38 +10354,42 @@
           <w:sz w:val="24"/>
           <w:szCs w:val="24"/>
         </w:rPr>
-        <w:lastRenderedPageBreak/>
-        <w:t>Biến age báo lỗi vì phạm vi truy cập:JS tìm thấy có biến age trong scope của console.log nhưng biến age chưa dc khởi tạo nên =&gt; lỗi</w:t>
-      </w:r>
-    </w:p>
-    <w:p>
-      <w:pPr>
-        <w:pStyle w:val="ListParagraph"/>
-        <w:numPr>
-          <w:ilvl w:val="0"/>
-          <w:numId w:val="3"/>
-        </w:numPr>
-        <w:outlineLvl w:val="0"/>
+        <w:t xml:space="preserve">Trong hàm chỉ có console.log nhưng gọi </w:t>
+      </w:r>
+      <w:r>
         <w:rPr>
           <w:rFonts w:ascii="Tahoma" w:hAnsi="Tahoma" w:cs="Tahoma"/>
           <w:b/>
-          <w:sz w:val="40"/>
-          <w:szCs w:val="56"/>
-        </w:rPr>
-      </w:pPr>
-      <w:bookmarkStart w:id="15" w:name="_Toc76578987"/>
-      <w:bookmarkStart w:id="16" w:name="_Toc101026336"/>
+          <w:sz w:val="24"/>
+          <w:szCs w:val="24"/>
+        </w:rPr>
+        <w:t>hàm và truyền đối số khác nhau</w:t>
+      </w:r>
+      <w:r>
+        <w:rPr>
+          <w:rFonts w:ascii="Tahoma" w:hAnsi="Tahoma" w:cs="Tahoma"/>
+          <w:sz w:val="24"/>
+          <w:szCs w:val="24"/>
+        </w:rPr>
+        <w:t xml:space="preserve"> thì </w:t>
+      </w:r>
       <w:r>
         <w:rPr>
           <w:rFonts w:ascii="Tahoma" w:hAnsi="Tahoma" w:cs="Tahoma"/>
           <w:b/>
-          <w:sz w:val="40"/>
-          <w:szCs w:val="56"/>
-        </w:rPr>
-        <w:t>Closures</w:t>
-      </w:r>
-      <w:bookmarkEnd w:id="15"/>
-      <w:bookmarkEnd w:id="16"/>
+          <w:sz w:val="24"/>
+          <w:szCs w:val="24"/>
+        </w:rPr>
+        <w:t>function sẽ tạo ra 1 block scope</w:t>
+      </w:r>
+      <w:r>
+        <w:rPr>
+          <w:rFonts w:ascii="Tahoma" w:hAnsi="Tahoma" w:cs="Tahoma"/>
+          <w:sz w:val="24"/>
+          <w:szCs w:val="24"/>
+        </w:rPr>
+        <w:t xml:space="preserve"> mới và truyền đối số tương ứng vào.</w:t>
+      </w:r>
     </w:p>
     <w:p>
       <w:pPr>
@@ -10194,185 +10404,16 @@
       </w:pPr>
       <w:r>
         <w:rPr>
-          <w:rFonts w:ascii="Arial" w:hAnsi="Arial" w:cs="Arial"/>
-          <w:color w:val="212121"/>
-          <w:spacing w:val="-1"/>
-          <w:shd w:val="clear" w:color="auto" w:fill="FFFFFF"/>
-        </w:rPr>
-        <w:t> a closure gives you access to an outer function’s scope from an inner function. In JavaScript, closures are created every time a function is created, at function creation time.</w:t>
-      </w:r>
-    </w:p>
-    <w:p>
-      <w:pPr>
-        <w:tabs>
-          <w:tab w:val="left" w:pos="3872"/>
-        </w:tabs>
-        <w:rPr>
-          <w:rFonts w:ascii="Tahoma" w:hAnsi="Tahoma" w:cs="Tahoma"/>
-          <w:sz w:val="24"/>
-          <w:szCs w:val="24"/>
-        </w:rPr>
-      </w:pPr>
-      <w:r>
-        <w:rPr>
-          <w:rFonts w:ascii="Tahoma" w:hAnsi="Tahoma" w:cs="Tahoma"/>
-          <w:sz w:val="24"/>
-          <w:szCs w:val="24"/>
-        </w:rPr>
-        <w:t>Currying functions là có sử dụng closures</w:t>
-      </w:r>
-      <w:r>
-        <w:rPr>
-          <w:rFonts w:ascii="Tahoma" w:hAnsi="Tahoma" w:cs="Tahoma"/>
-          <w:sz w:val="24"/>
-          <w:szCs w:val="24"/>
-        </w:rPr>
-        <w:t>. Vì nó sử dụng biến của function cha để xử lý.</w:t>
-      </w:r>
-    </w:p>
-    <w:p>
-      <w:pPr>
-        <w:tabs>
-          <w:tab w:val="left" w:pos="3872"/>
-        </w:tabs>
-        <w:rPr>
-          <w:rFonts w:ascii="Tahoma" w:hAnsi="Tahoma" w:cs="Tahoma"/>
-          <w:sz w:val="24"/>
-          <w:szCs w:val="24"/>
-        </w:rPr>
-      </w:pPr>
-      <w:r>
-        <w:rPr>
-          <w:rFonts w:ascii="Tahoma" w:hAnsi="Tahoma" w:cs="Tahoma"/>
-          <w:sz w:val="24"/>
-          <w:szCs w:val="24"/>
-        </w:rPr>
-        <w:t>Every closure has three scopes:</w:t>
-      </w:r>
-    </w:p>
-    <w:p>
-      <w:pPr>
-        <w:pStyle w:val="ListParagraph"/>
-        <w:numPr>
-          <w:ilvl w:val="0"/>
-          <w:numId w:val="5"/>
-        </w:numPr>
-        <w:tabs>
-          <w:tab w:val="left" w:pos="3872"/>
-        </w:tabs>
-        <w:rPr>
-          <w:rFonts w:ascii="Tahoma" w:hAnsi="Tahoma" w:cs="Tahoma"/>
-          <w:sz w:val="24"/>
-          <w:szCs w:val="24"/>
-        </w:rPr>
-      </w:pPr>
-      <w:r>
-        <w:rPr>
-          <w:rFonts w:ascii="Tahoma" w:hAnsi="Tahoma" w:cs="Tahoma"/>
-          <w:sz w:val="24"/>
-          <w:szCs w:val="24"/>
-        </w:rPr>
-        <w:t>Local Scope (Own scope)</w:t>
-      </w:r>
-    </w:p>
-    <w:p>
-      <w:pPr>
-        <w:pStyle w:val="ListParagraph"/>
-        <w:numPr>
-          <w:ilvl w:val="0"/>
-          <w:numId w:val="5"/>
-        </w:numPr>
-        <w:tabs>
-          <w:tab w:val="left" w:pos="3872"/>
-        </w:tabs>
-        <w:rPr>
-          <w:rFonts w:ascii="Tahoma" w:hAnsi="Tahoma" w:cs="Tahoma"/>
-          <w:sz w:val="24"/>
-          <w:szCs w:val="24"/>
-        </w:rPr>
-      </w:pPr>
-      <w:r>
-        <w:rPr>
-          <w:rFonts w:ascii="Tahoma" w:hAnsi="Tahoma" w:cs="Tahoma"/>
-          <w:sz w:val="24"/>
-          <w:szCs w:val="24"/>
-        </w:rPr>
-        <w:t>Outer Functions Scope</w:t>
-      </w:r>
-    </w:p>
-    <w:p>
-      <w:pPr>
-        <w:pStyle w:val="ListParagraph"/>
-        <w:numPr>
-          <w:ilvl w:val="0"/>
-          <w:numId w:val="5"/>
-        </w:numPr>
-        <w:tabs>
-          <w:tab w:val="left" w:pos="3872"/>
-        </w:tabs>
-        <w:rPr>
-          <w:rFonts w:ascii="Tahoma" w:hAnsi="Tahoma" w:cs="Tahoma"/>
-          <w:sz w:val="24"/>
-          <w:szCs w:val="24"/>
-        </w:rPr>
-      </w:pPr>
-      <w:r>
-        <w:rPr>
-          <w:rFonts w:ascii="Tahoma" w:hAnsi="Tahoma" w:cs="Tahoma"/>
-          <w:sz w:val="24"/>
-          <w:szCs w:val="24"/>
-        </w:rPr>
-        <w:t>Global Scope</w:t>
-      </w:r>
-    </w:p>
-    <w:p>
-      <w:pPr>
-        <w:tabs>
-          <w:tab w:val="left" w:pos="3872"/>
-        </w:tabs>
-        <w:ind w:left="360"/>
-        <w:rPr>
-          <w:rFonts w:ascii="Tahoma" w:hAnsi="Tahoma" w:cs="Tahoma"/>
-          <w:sz w:val="24"/>
-          <w:szCs w:val="2